--- a/LicentaEdwin.docx
+++ b/LicentaEdwin.docx
@@ -3539,26 +3539,10 @@
         <w:ind w:firstLine="706"/>
       </w:pPr>
       <w:r>
-        <w:t xml:space="preserve">Simularea </w:t>
-      </w:r>
-      <w:proofErr w:type="gramStart"/>
-      <w:r>
-        <w:t>este</w:t>
-      </w:r>
-      <w:proofErr w:type="gramEnd"/>
-      <w:r>
-        <w:t xml:space="preserve"> importantă deoarece poate studia modele care sunt mult prea complexe să fie studiate în mod analitic și poate fi folosită pentru diverse experimente executate pe scenarii diferite. </w:t>
-      </w:r>
-      <w:r>
-        <w:t xml:space="preserve">Poate cel mai complex scenariu care merită </w:t>
-      </w:r>
-      <w:proofErr w:type="gramStart"/>
-      <w:r>
-        <w:t>să</w:t>
-      </w:r>
-      <w:proofErr w:type="gramEnd"/>
-      <w:r>
-        <w:t xml:space="preserve"> fie studiat și simulat este cel al traficului urban</w:t>
+        <w:t xml:space="preserve">Simularea este importantă deoarece poate studia modele care sunt mult prea complexe să fie studiate în mod analitic și poate fi folosită pentru diverse experimente executate pe scenarii diferite. </w:t>
+      </w:r>
+      <w:r>
+        <w:t>Poate cel mai complex scenariu care merită să fie studiat și simulat este cel al traficului urban</w:t>
       </w:r>
       <w:r>
         <w:t>.</w:t>
@@ -3572,9 +3556,14 @@
           <w:lang w:val="ro-RO"/>
         </w:rPr>
       </w:pPr>
-      <w:proofErr w:type="gramStart"/>
-      <w:r>
-        <w:t>Traficul congestionat reprezint</w:t>
+      <w:r>
+        <w:rPr>
+          <w:i/>
+        </w:rPr>
+        <w:t>Traficul congestionat</w:t>
+      </w:r>
+      <w:r>
+        <w:t xml:space="preserve"> reprezint</w:t>
       </w:r>
       <w:r>
         <w:rPr>
@@ -3582,7 +3571,6 @@
         </w:rPr>
         <w:t>ă cea mai mare problemă in zonele urbane caracterizate de o densitate mare a populației.</w:t>
       </w:r>
-      <w:proofErr w:type="gramEnd"/>
       <w:r>
         <w:rPr>
           <w:lang w:val="ro-RO"/>
@@ -3605,6 +3593,12 @@
         <w:rPr>
           <w:lang w:val="ro-RO"/>
         </w:rPr>
+        <w:t xml:space="preserve"> Datorită acestor cozi de autovehicule și timp crescut de așteptare se produce așa numitul fenomen de furie din trafic. Acest fenomen este caracterizat de un comportament agresiv din partea participanților la trafic care își exprimă practic nemulțumirea cu privire la situația rutieră.</w:t>
+      </w:r>
+      <w:r>
+        <w:rPr>
+          <w:lang w:val="ro-RO"/>
+        </w:rPr>
         <w:t xml:space="preserve"> Chiar și mediul înconjurător este afectat din cauza blocajelor</w:t>
       </w:r>
       <w:r>
@@ -3617,7 +3611,19 @@
         <w:rPr>
           <w:lang w:val="ro-RO"/>
         </w:rPr>
-        <w:t xml:space="preserve"> fiind crescute emisiile gazelor toxice și consumul de combustibil.</w:t>
+        <w:t xml:space="preserve"> fiind crescute emisiile gazelor toxice și consumul de combustibil</w:t>
+      </w:r>
+      <w:r>
+        <w:rPr>
+          <w:lang w:val="ro-RO"/>
+        </w:rPr>
+        <w:t xml:space="preserve"> de la autovehicule</w:t>
+      </w:r>
+      <w:r>
+        <w:rPr>
+          <w:lang w:val="ro-RO"/>
+        </w:rPr>
+        <w:t>.</w:t>
       </w:r>
       <w:r>
         <w:rPr>
@@ -3713,8 +3719,223 @@
           <w:i/>
           <w:lang w:val="ro-RO"/>
         </w:rPr>
-        <w:t>Q = K*V</w:t>
-      </w:r>
+        <w:t>Q = K</w:t>
+      </w:r>
+      <w:r>
+        <w:rPr>
+          <w:i/>
+          <w:lang w:val="ro-RO"/>
+        </w:rPr>
+        <w:t xml:space="preserve"> </w:t>
+      </w:r>
+      <w:r>
+        <w:rPr>
+          <w:i/>
+          <w:lang w:val="ro-RO"/>
+        </w:rPr>
+        <w:t>*</w:t>
+      </w:r>
+      <w:r>
+        <w:rPr>
+          <w:i/>
+          <w:lang w:val="ro-RO"/>
+        </w:rPr>
+        <w:t xml:space="preserve"> </w:t>
+      </w:r>
+      <w:r>
+        <w:rPr>
+          <w:i/>
+          <w:lang w:val="ro-RO"/>
+        </w:rPr>
+        <w:t>V</w:t>
+      </w:r>
+    </w:p>
+    <w:p>
+      <w:pPr>
+        <w:suppressAutoHyphens w:val="0"/>
+        <w:ind w:firstLine="706"/>
+        <w:rPr>
+          <w:lang w:val="ro-RO"/>
+        </w:rPr>
+      </w:pPr>
+      <w:r>
+        <w:rPr>
+          <w:i/>
+          <w:lang w:val="ro-RO"/>
+        </w:rPr>
+        <w:t>Semafoarele</w:t>
+      </w:r>
+      <w:r>
+        <w:rPr>
+          <w:lang w:val="ro-RO"/>
+        </w:rPr>
+        <w:t xml:space="preserve">, denumite și </w:t>
+      </w:r>
+      <w:r>
+        <w:rPr>
+          <w:i/>
+          <w:lang w:val="ro-RO"/>
+        </w:rPr>
+        <w:t>semnale de control al traficului</w:t>
+      </w:r>
+      <w:r>
+        <w:rPr>
+          <w:lang w:val="ro-RO"/>
+        </w:rPr>
+        <w:t xml:space="preserve"> reprezintă dispozitivele folosite pentru dirijarea fluxurilor de mașini din intersecții și alte segmente de drum, pr</w:t>
+      </w:r>
+      <w:r>
+        <w:rPr>
+          <w:lang w:val="ro-RO"/>
+        </w:rPr>
+        <w:t>ecum și a pietonilor care vor să</w:t>
+      </w:r>
+      <w:r>
+        <w:rPr>
+          <w:lang w:val="ro-RO"/>
+        </w:rPr>
+        <w:t xml:space="preserve"> traverseze un segment de drum.</w:t>
+      </w:r>
+      <w:r>
+        <w:rPr>
+          <w:lang w:val="ro-RO"/>
+        </w:rPr>
+        <w:t xml:space="preserve"> Semafoarele folosesc trei culori standard pentru gestionare: </w:t>
+      </w:r>
+      <w:r>
+        <w:rPr>
+          <w:i/>
+          <w:lang w:val="ro-RO"/>
+        </w:rPr>
+        <w:t>roșu</w:t>
+      </w:r>
+      <w:r>
+        <w:rPr>
+          <w:lang w:val="ro-RO"/>
+        </w:rPr>
+        <w:t xml:space="preserve">, </w:t>
+      </w:r>
+      <w:r>
+        <w:rPr>
+          <w:i/>
+          <w:lang w:val="ro-RO"/>
+        </w:rPr>
+        <w:t>galben</w:t>
+      </w:r>
+      <w:r>
+        <w:rPr>
+          <w:lang w:val="ro-RO"/>
+        </w:rPr>
+        <w:t xml:space="preserve"> și </w:t>
+      </w:r>
+      <w:r>
+        <w:rPr>
+          <w:i/>
+          <w:lang w:val="ro-RO"/>
+        </w:rPr>
+        <w:t>verde</w:t>
+      </w:r>
+      <w:r>
+        <w:rPr>
+          <w:lang w:val="ro-RO"/>
+        </w:rPr>
+        <w:t>.</w:t>
+      </w:r>
+      <w:r>
+        <w:rPr>
+          <w:lang w:val="ro-RO"/>
+        </w:rPr>
+        <w:t xml:space="preserve"> Culoarea roșie împiedică orice fel de trafic să se deplaseze pe direcția curentă de mers.</w:t>
+      </w:r>
+      <w:r>
+        <w:rPr>
+          <w:lang w:val="ro-RO"/>
+        </w:rPr>
+        <w:t xml:space="preserve"> Culoarea verde permite participanților la trafic să se deplaseze pe direcția de mers în cazul în care ea este sigură.</w:t>
+      </w:r>
+      <w:r>
+        <w:rPr>
+          <w:lang w:val="ro-RO"/>
+        </w:rPr>
+        <w:t xml:space="preserve"> Culoarea galbenă semnifică tranziția semaforului de la culoarea verde la </w:t>
+      </w:r>
+      <w:r>
+        <w:rPr>
+          <w:lang w:val="ro-RO"/>
+        </w:rPr>
+        <w:t>culoarea roșie</w:t>
+      </w:r>
+      <w:r>
+        <w:rPr>
+          <w:lang w:val="ro-RO"/>
+        </w:rPr>
+        <w:t xml:space="preserve"> sau invers, în anumit cazuri.</w:t>
+      </w:r>
+      <w:r>
+        <w:rPr>
+          <w:lang w:val="ro-RO"/>
+        </w:rPr>
+        <w:t xml:space="preserve"> Rolul acestei culori este de a atenționa participanții din trafic că urmează o tra</w:t>
+      </w:r>
+      <w:r>
+        <w:rPr>
+          <w:lang w:val="ro-RO"/>
+        </w:rPr>
+        <w:t>n</w:t>
+      </w:r>
+      <w:r>
+        <w:rPr>
+          <w:lang w:val="ro-RO"/>
+        </w:rPr>
+        <w:t>ziție.</w:t>
+      </w:r>
+    </w:p>
+    <w:p>
+      <w:pPr>
+        <w:suppressAutoHyphens w:val="0"/>
+        <w:ind w:firstLine="706"/>
+        <w:rPr>
+          <w:lang w:val="ro-RO"/>
+        </w:rPr>
+      </w:pPr>
+      <w:r>
+        <w:rPr>
+          <w:lang w:val="ro-RO"/>
+        </w:rPr>
+        <w:t>Identificarea timpilor optimi pentru fiecare fază a unui semafor reprezintă o problemă importantă studiată de către inginerii de trafic.</w:t>
+      </w:r>
+      <w:r>
+        <w:rPr>
+          <w:lang w:val="ro-RO"/>
+        </w:rPr>
+        <w:t xml:space="preserve"> Există câte un controller care se ocupă de gestionarea semafoarelor dintr-o intersecție</w:t>
+      </w:r>
+      <w:r>
+        <w:rPr>
+          <w:lang w:val="ro-RO"/>
+        </w:rPr>
+        <w:t>. Fiecare controller are propriul mecansim prin care furnizeză semafoarelor diferite configurații pe baza stării curente a intersecției.</w:t>
+      </w:r>
+      <w:r>
+        <w:rPr>
+          <w:lang w:val="ro-RO"/>
+        </w:rPr>
+        <w:t xml:space="preserve"> Câteva din metodele folosite sunt: detectarea autovehiculelor care trec pe un anumit segment de drum prin dispozitive inductive îngropate sub acele segmente, detectarea folosind camere</w:t>
+      </w:r>
+      <w:r>
+        <w:rPr>
+          <w:lang w:val="ro-RO"/>
+        </w:rPr>
+        <w:t xml:space="preserve"> video și o metodă de pixelare.</w:t>
+      </w:r>
+      <w:r>
+        <w:rPr>
+          <w:lang w:val="ro-RO"/>
+        </w:rPr>
+        <w:t xml:space="preserve"> Însă, majoritatea semafoarelor au configurațiile deja făcute și nu folosesc nici o metodă de detecție a traficului.</w:t>
+      </w:r>
+      <w:bookmarkStart w:id="13" w:name="_GoBack"/>
+      <w:bookmarkEnd w:id="13"/>
     </w:p>
     <w:p>
       <w:pPr>
@@ -3788,6 +4009,7 @@
           <w:i/>
           <w:lang w:val="ro-RO"/>
         </w:rPr>
+        <w:lastRenderedPageBreak/>
         <w:t>Sistem de trafic adaptiv</w:t>
       </w:r>
     </w:p>
@@ -3947,14 +4169,7 @@
         <w:rPr>
           <w:lang w:val="ro-RO"/>
         </w:rPr>
-        <w:t xml:space="preserve"> Controllerul care va prelua </w:t>
-      </w:r>
-      <w:r>
-        <w:rPr>
-          <w:lang w:val="ro-RO"/>
-        </w:rPr>
-        <w:lastRenderedPageBreak/>
-        <w:t>informațiile de la senzori va putea fi amplasat la nivelul unei intersecții sau o mulțime de intersecții.</w:t>
+        <w:t xml:space="preserve"> Controllerul care va prelua informațiile de la senzori va putea fi amplasat la nivelul unei intersecții sau o mulțime de intersecții.</w:t>
       </w:r>
     </w:p>
     <w:p>
@@ -4073,7 +4288,25 @@
         <w:rPr>
           <w:lang w:val="ro-RO" w:eastAsia="ko-KR"/>
         </w:rPr>
-        <w:t>leasă se încadrează în două mari domenii care se ocupă cu simularea traficului. Acestea sunt</w:t>
+        <w:t xml:space="preserve">leasă se încadrează în două mari domenii care se ocupă </w:t>
+      </w:r>
+      <w:r>
+        <w:rPr>
+          <w:lang w:val="ro-RO" w:eastAsia="ko-KR"/>
+        </w:rPr>
+        <w:t>d</w:t>
+      </w:r>
+      <w:r>
+        <w:rPr>
+          <w:lang w:val="ro-RO" w:eastAsia="ko-KR"/>
+        </w:rPr>
+        <w:t>e</w:t>
+      </w:r>
+      <w:r>
+        <w:rPr>
+          <w:lang w:val="ro-RO" w:eastAsia="ko-KR"/>
+        </w:rPr>
+        <w:t xml:space="preserve"> simularea traficului. Acestea sunt</w:t>
       </w:r>
       <w:r>
         <w:rPr>
@@ -4303,7 +4536,144 @@
         <w:rPr>
           <w:lang w:val="ro-RO" w:eastAsia="ko-KR"/>
         </w:rPr>
-        <w:t xml:space="preserve"> Acest tip de sistem are ca și obiectiv principal furnizarea de servicii despre diferite moduri de transport și de gestionare a traficului.</w:t>
+        <w:t xml:space="preserve"> Acest tip de sistem are ca și obiectiv </w:t>
+      </w:r>
+      <w:r>
+        <w:rPr>
+          <w:lang w:val="ro-RO" w:eastAsia="ko-KR"/>
+        </w:rPr>
+        <w:lastRenderedPageBreak/>
+        <w:t>principal furnizarea de servicii despre diferite moduri de transport și de gestionare a traficului.</w:t>
+      </w:r>
+    </w:p>
+    <w:p>
+      <w:pPr>
+        <w:rPr>
+          <w:lang w:val="ro-RO" w:eastAsia="ko-KR"/>
+        </w:rPr>
+      </w:pPr>
+      <w:r>
+        <w:rPr>
+          <w:lang w:val="ro-RO" w:eastAsia="ko-KR"/>
+        </w:rPr>
+        <w:t xml:space="preserve">Acest domeniu se ocupă și de </w:t>
+      </w:r>
+      <w:r>
+        <w:rPr>
+          <w:i/>
+          <w:lang w:val="ro-RO" w:eastAsia="ko-KR"/>
+        </w:rPr>
+        <w:t>ingineria siguranței de pe autostrăzi</w:t>
+      </w:r>
+      <w:r>
+        <w:rPr>
+          <w:lang w:val="ro-RO" w:eastAsia="ko-KR"/>
+        </w:rPr>
+        <w:t>, care reprezintă la rândul său o ramură a ingineriei traficului</w:t>
+      </w:r>
+      <w:r>
+        <w:rPr>
+          <w:lang w:val="ro-RO" w:eastAsia="ko-KR"/>
+        </w:rPr>
+        <w:t>.</w:t>
+      </w:r>
+      <w:r>
+        <w:rPr>
+          <w:lang w:val="ro-RO" w:eastAsia="ko-KR"/>
+        </w:rPr>
+        <w:t xml:space="preserve"> Acestă ramură se ocupă de reducerea frecvenței cu care se prod</w:t>
+      </w:r>
+      <w:r>
+        <w:rPr>
+          <w:lang w:val="ro-RO" w:eastAsia="ko-KR"/>
+        </w:rPr>
+        <w:t>uc accidentele de pe autostrăzi.</w:t>
+      </w:r>
+      <w:r>
+        <w:rPr>
+          <w:lang w:val="ro-RO" w:eastAsia="ko-KR"/>
+        </w:rPr>
+        <w:t xml:space="preserve"> Folosește fizica și dinamica autovehiculelor, totodată ia în considerare și factorul psihologic a conducătorilor auto pentru a putea reduce accidentele.</w:t>
+      </w:r>
+      <w:r>
+        <w:rPr>
+          <w:lang w:val="ro-RO" w:eastAsia="ko-KR"/>
+        </w:rPr>
+        <w:t xml:space="preserve"> Există chiar și un domeniu care se ocupă de factorii psihologici care stau la baza conducătorilor auto care se numește </w:t>
+      </w:r>
+      <w:r>
+        <w:rPr>
+          <w:i/>
+          <w:lang w:val="ro-RO" w:eastAsia="ko-KR"/>
+        </w:rPr>
+        <w:t>ingineria factorilor umani</w:t>
+      </w:r>
+      <w:r>
+        <w:rPr>
+          <w:lang w:val="ro-RO" w:eastAsia="ko-KR"/>
+        </w:rPr>
+        <w:t>.</w:t>
+      </w:r>
+    </w:p>
+    <w:p>
+      <w:pPr>
+        <w:rPr>
+          <w:lang w:val="ro-RO" w:eastAsia="ko-KR"/>
+        </w:rPr>
+      </w:pPr>
+      <w:r>
+        <w:rPr>
+          <w:lang w:val="ro-RO" w:eastAsia="ko-KR"/>
+        </w:rPr>
+        <w:t xml:space="preserve">Porcesul care stă la baza ingineriei siguranței de pe autostrăzi va fi descris pe scurt în continuare. </w:t>
+      </w:r>
+      <w:r>
+        <w:rPr>
+          <w:lang w:val="ro-RO" w:eastAsia="ko-KR"/>
+        </w:rPr>
+        <w:t>Primul pas din acest proces ține de identificarea și prioritizarea zonelor de investigat. Se vor lua în calcul zonele care prezintă cea mai mare rată de accidente</w:t>
+      </w:r>
+      <w:r>
+        <w:rPr>
+          <w:lang w:val="ro-RO" w:eastAsia="ko-KR"/>
+        </w:rPr>
+        <w:t xml:space="preserve">. În pasul al doilea se vor colecta date care cuprind informații despre semafoare, starea drumurilor, rapoarte de accidente ale poliției și indicatoare. </w:t>
+      </w:r>
+      <w:r>
+        <w:rPr>
+          <w:lang w:val="ro-RO" w:eastAsia="ko-KR"/>
+        </w:rPr>
+        <w:t>Pasul al treilea constă din analiza propriu-zisă a datelor culese și mai exact identificarea coliziunilor sau a condițiilor de drum care ar putea contribui la accidente.</w:t>
+      </w:r>
+      <w:r>
+        <w:rPr>
+          <w:lang w:val="ro-RO" w:eastAsia="ko-KR"/>
+        </w:rPr>
+        <w:t xml:space="preserve"> În pasul al patrulea se încearcă găsirea unor posibile măsuri de evitare a acestor evenimente neplăcute din trafic.</w:t>
+      </w:r>
+      <w:r>
+        <w:rPr>
+          <w:lang w:val="ro-RO" w:eastAsia="ko-KR"/>
+        </w:rPr>
+        <w:t xml:space="preserve"> Pasul al cincelea reprezintă implementarea soluțiilor găsite.</w:t>
+      </w:r>
+      <w:r>
+        <w:rPr>
+          <w:lang w:val="ro-RO" w:eastAsia="ko-KR"/>
+        </w:rPr>
+        <w:t xml:space="preserve"> În ultimul pas se evaluează rezultatele soluției implementate și în cazul în care frecvența numărului de accidente nu a fost redusă se reia pasul doi</w:t>
+      </w:r>
+      <w:r>
+        <w:rPr>
+          <w:lang w:val="ro-RO" w:eastAsia="ko-KR"/>
+        </w:rPr>
+        <w:t xml:space="preserve"> din acest proces</w:t>
+      </w:r>
+      <w:r>
+        <w:rPr>
+          <w:lang w:val="ro-RO" w:eastAsia="ko-KR"/>
+        </w:rPr>
+        <w:t>.</w:t>
       </w:r>
     </w:p>
     <w:p>
@@ -4469,13 +4839,13 @@
       <w:pPr>
         <w:pStyle w:val="Heading1"/>
       </w:pPr>
-      <w:bookmarkStart w:id="13" w:name="_Toc255879984"/>
-      <w:bookmarkStart w:id="14" w:name="_Toc255889037"/>
-      <w:bookmarkStart w:id="15" w:name="_Toc294769675"/>
-      <w:bookmarkStart w:id="16" w:name="_Toc384978574"/>
-      <w:bookmarkStart w:id="17" w:name="_Toc384978588"/>
-      <w:bookmarkStart w:id="18" w:name="_Toc384979760"/>
-      <w:bookmarkStart w:id="19" w:name="_Toc384994108"/>
+      <w:bookmarkStart w:id="14" w:name="_Toc255879984"/>
+      <w:bookmarkStart w:id="15" w:name="_Toc255889037"/>
+      <w:bookmarkStart w:id="16" w:name="_Toc294769675"/>
+      <w:bookmarkStart w:id="17" w:name="_Toc384978574"/>
+      <w:bookmarkStart w:id="18" w:name="_Toc384978588"/>
+      <w:bookmarkStart w:id="19" w:name="_Toc384979760"/>
+      <w:bookmarkStart w:id="20" w:name="_Toc384994108"/>
       <w:r>
         <w:lastRenderedPageBreak/>
         <w:t xml:space="preserve">Obiectivele </w:t>
@@ -4486,57 +4856,13 @@
       <w:r>
         <w:t>roiectului</w:t>
       </w:r>
-      <w:bookmarkEnd w:id="13"/>
       <w:bookmarkEnd w:id="14"/>
       <w:bookmarkEnd w:id="15"/>
       <w:bookmarkEnd w:id="16"/>
       <w:bookmarkEnd w:id="17"/>
       <w:bookmarkEnd w:id="18"/>
       <w:bookmarkEnd w:id="19"/>
-    </w:p>
-    <w:p>
-      <w:pPr>
-        <w:rPr>
-          <w:b/>
-          <w:lang w:val="ro-RO"/>
-        </w:rPr>
-      </w:pPr>
-      <w:r>
-        <w:rPr>
-          <w:b/>
-          <w:lang w:val="ro-RO"/>
-        </w:rPr>
-        <w:t>În acest capitol se prezintă tema propriu zisă (sub forma unei teme de proiectare/cercetare, formulată exact, cu obiective clare – 2-3 pagini şi eventuale figuri explicative)</w:t>
-      </w:r>
-      <w:r>
-        <w:rPr>
-          <w:b/>
-          <w:lang w:val="ro-RO"/>
-        </w:rPr>
-        <w:t>.</w:t>
-      </w:r>
-    </w:p>
-    <w:p>
-      <w:pPr>
-        <w:rPr>
-          <w:b/>
-          <w:lang w:val="ro-RO"/>
-        </w:rPr>
-      </w:pPr>
-      <w:r>
-        <w:rPr>
-          <w:b/>
-          <w:lang w:val="ro-RO"/>
-        </w:rPr>
-        <w:t>Reprezintă cca. 10% din lucrare.</w:t>
-      </w:r>
-    </w:p>
-    <w:p>
-      <w:pPr>
-        <w:rPr>
-          <w:lang w:val="ro-RO"/>
-        </w:rPr>
-      </w:pPr>
+      <w:bookmarkEnd w:id="20"/>
     </w:p>
     <w:p>
       <w:pPr>
@@ -4624,10 +4950,10 @@
       <w:pPr>
         <w:pStyle w:val="Heading1"/>
       </w:pPr>
-      <w:bookmarkStart w:id="20" w:name="_Toc384978575"/>
-      <w:bookmarkStart w:id="21" w:name="_Toc384978589"/>
-      <w:bookmarkStart w:id="22" w:name="_Toc384979761"/>
-      <w:bookmarkStart w:id="23" w:name="_Toc384994109"/>
+      <w:bookmarkStart w:id="21" w:name="_Toc384978575"/>
+      <w:bookmarkStart w:id="22" w:name="_Toc384978589"/>
+      <w:bookmarkStart w:id="23" w:name="_Toc384979761"/>
+      <w:bookmarkStart w:id="24" w:name="_Toc384994109"/>
       <w:r>
         <w:lastRenderedPageBreak/>
         <w:t xml:space="preserve">Studiu </w:t>
@@ -4638,10 +4964,10 @@
       <w:r>
         <w:t>ibliografic</w:t>
       </w:r>
-      <w:bookmarkEnd w:id="20"/>
       <w:bookmarkEnd w:id="21"/>
       <w:bookmarkEnd w:id="22"/>
       <w:bookmarkEnd w:id="23"/>
+      <w:bookmarkEnd w:id="24"/>
     </w:p>
     <w:p>
       <w:pPr>
@@ -4695,41 +5021,19 @@
         <w:rPr>
           <w:lang w:eastAsia="ko-KR"/>
         </w:rPr>
-        <w:t xml:space="preserve"> </w:t>
-      </w:r>
-      <w:proofErr w:type="gramStart"/>
+        <w:t xml:space="preserve"> Datorită acestui algoritm se rețin timpii de așteptare ai autovehiculelor pentru</w:t>
+      </w:r>
       <w:r>
         <w:rPr>
           <w:lang w:eastAsia="ko-KR"/>
         </w:rPr>
-        <w:t>Datorită acestui algoritm se rețin timpii de așteptare ai autovehiculelor pentru</w:t>
+        <w:t xml:space="preserve"> culorile roșu și verde din fiecare intersecție, după care se setează toată configurația timpilor bazându-se pe aceste valori.</w:t>
       </w:r>
       <w:r>
         <w:rPr>
           <w:lang w:eastAsia="ko-KR"/>
         </w:rPr>
-        <w:t xml:space="preserve"> culorile roșu și verde din fiecare intersecție, după care se setează toată configurația timpilor bazându-se pe aceste valori.</w:t>
-      </w:r>
-      <w:proofErr w:type="gramEnd"/>
-      <w:r>
-        <w:rPr>
-          <w:lang w:eastAsia="ko-KR"/>
-        </w:rPr>
-        <w:t xml:space="preserve"> Controller-ul folosit </w:t>
-      </w:r>
-      <w:proofErr w:type="gramStart"/>
-      <w:r>
-        <w:rPr>
-          <w:lang w:eastAsia="ko-KR"/>
-        </w:rPr>
-        <w:t>va</w:t>
-      </w:r>
-      <w:proofErr w:type="gramEnd"/>
-      <w:r>
-        <w:rPr>
-          <w:lang w:eastAsia="ko-KR"/>
-        </w:rPr>
-        <w:t xml:space="preserve"> înregistra locațiile autovehiculelor din jurul intersecțiilor înainte ca acestea să ajungă acolo.</w:t>
+        <w:t xml:space="preserve"> Controller-ul folosit va înregistra locațiile autovehiculelor din jurul intersecțiilor înainte ca acestea să ajungă acolo.</w:t>
       </w:r>
       <w:r>
         <w:rPr>
@@ -4750,35 +5054,7 @@
         <w:rPr>
           <w:lang w:eastAsia="ko-KR"/>
         </w:rPr>
-        <w:t xml:space="preserve">Algoritmul folosit în acest articol pentru optimizare funcționează astfel: Agentul primește ca și intrări starea mediului înconjurător și se folosește de funcțiile sale definite intern pentru a lua decizii. Există o funcție de evaluare care </w:t>
-      </w:r>
-      <w:proofErr w:type="gramStart"/>
-      <w:r>
-        <w:rPr>
-          <w:lang w:eastAsia="ko-KR"/>
-        </w:rPr>
-        <w:t>va</w:t>
-      </w:r>
-      <w:proofErr w:type="gramEnd"/>
-      <w:r>
-        <w:rPr>
-          <w:lang w:eastAsia="ko-KR"/>
-        </w:rPr>
-        <w:t xml:space="preserve"> analiza deciziile luate de agent și va returna o valoare în funcție de aceasta. Golul agentului </w:t>
-      </w:r>
-      <w:proofErr w:type="gramStart"/>
-      <w:r>
-        <w:rPr>
-          <w:lang w:eastAsia="ko-KR"/>
-        </w:rPr>
-        <w:t>va</w:t>
-      </w:r>
-      <w:proofErr w:type="gramEnd"/>
-      <w:r>
-        <w:rPr>
-          <w:lang w:eastAsia="ko-KR"/>
-        </w:rPr>
-        <w:t xml:space="preserve"> deveni astfel găsirea unei decizii cu privință la mediul actual care să satisfacă cel mai bine această funcție de evaluare.</w:t>
+        <w:t>Algoritmul folosit în acest articol pentru optimizare funcționează astfel: Agentul primește ca și intrări starea mediului înconjurător și se folosește de funcțiile sale definite intern pentru a lua decizii. Există o funcție de evaluare care va analiza deciziile luate de agent și va returna o valoare în funcție de aceasta. Golul agentului va deveni astfel găsirea unei decizii cu privință la mediul actual care să satisfacă cel mai bine această funcție de evaluare.</w:t>
       </w:r>
       <w:r>
         <w:rPr>
@@ -4815,21 +5091,7 @@
         <w:rPr>
           <w:i/>
         </w:rPr>
-        <w:t xml:space="preserve"> {S1,...</w:t>
-      </w:r>
-      <w:proofErr w:type="gramStart"/>
-      <w:r>
-        <w:rPr>
-          <w:i/>
-        </w:rPr>
-        <w:t>,Sn</w:t>
-      </w:r>
-      <w:proofErr w:type="gramEnd"/>
-      <w:r>
-        <w:rPr>
-          <w:i/>
-        </w:rPr>
-        <w:t>}</w:t>
+        <w:t xml:space="preserve"> {S1,...,Sn}</w:t>
       </w:r>
       <w:r>
         <w:t xml:space="preserve">, iar în cazul în care considerăm </w:t>
@@ -4872,26 +5134,10 @@
         <w:t>configurații posibile pentru trafic.</w:t>
       </w:r>
       <w:r>
-        <w:t xml:space="preserve"> Funția care </w:t>
-      </w:r>
-      <w:proofErr w:type="gramStart"/>
-      <w:r>
-        <w:t>va</w:t>
-      </w:r>
-      <w:proofErr w:type="gramEnd"/>
-      <w:r>
-        <w:t xml:space="preserve"> analiza dacă decizia luată de către agent este cea mai eficintă va fi mai degrabă o funcție de cost, prin care vom încerca să minimizăm timpii de așteptare a autovehiculelor din intersecții. </w:t>
-      </w:r>
-      <w:r>
-        <w:t xml:space="preserve">Astfel, funcția </w:t>
-      </w:r>
-      <w:proofErr w:type="gramStart"/>
-      <w:r>
-        <w:t>va</w:t>
-      </w:r>
-      <w:proofErr w:type="gramEnd"/>
-      <w:r>
-        <w:t xml:space="preserve"> returna un cost 1 dacă agentul trebuie să aștepte</w:t>
+        <w:t xml:space="preserve"> Funția care va analiza dacă decizia luată de către agent este cea mai eficintă va fi mai degrabă o funcție de cost, prin care vom încerca să minimizăm timpii de așteptare a autovehiculelor din intersecții. </w:t>
+      </w:r>
+      <w:r>
+        <w:t>Astfel, funcția va returna un cost 1 dacă agentul trebuie să aștepte</w:t>
       </w:r>
       <w:r>
         <w:t>:</w:t>
@@ -4936,15 +5182,7 @@
         </w:rPr>
       </w:pPr>
       <w:r>
-        <w:t xml:space="preserve">Pentru optimizare se </w:t>
-      </w:r>
-      <w:proofErr w:type="gramStart"/>
-      <w:r>
-        <w:t>va</w:t>
-      </w:r>
-      <w:proofErr w:type="gramEnd"/>
-      <w:r>
-        <w:t xml:space="preserve"> folosi funcția </w:t>
+        <w:t xml:space="preserve">Pentru optimizare se va folosi funcția </w:t>
       </w:r>
       <w:r>
         <w:rPr>
@@ -5038,21 +5276,7 @@
         <w:rPr>
           <w:i/>
         </w:rPr>
-        <w:t>Q(s, red) = R(s, s) + γV (s</w:t>
-      </w:r>
-      <w:proofErr w:type="gramStart"/>
-      <w:r>
-        <w:rPr>
-          <w:i/>
-        </w:rPr>
-        <w:t>)=</w:t>
-      </w:r>
-      <w:proofErr w:type="gramEnd"/>
-      <w:r>
-        <w:rPr>
-          <w:i/>
-        </w:rPr>
-        <w:t>1+ γV (s)</w:t>
+        <w:t>Q(s, red) = R(s, s) + γV (s)=1+ γV (s)</w:t>
       </w:r>
     </w:p>
     <w:p>
@@ -5107,43 +5331,7 @@
               <w:rPr>
                 <w:rFonts w:ascii="Cambria Math" w:hAnsi="Cambria Math"/>
               </w:rPr>
-              <m:t>P(s, s</m:t>
-            </m:r>
-            <m:r>
-              <w:rPr>
-                <w:rFonts w:ascii="Cambria Math" w:hAnsi="Cambria Math"/>
-              </w:rPr>
-              <m:t>'</m:t>
-            </m:r>
-            <m:r>
-              <w:rPr>
-                <w:rFonts w:ascii="Cambria Math" w:hAnsi="Cambria Math"/>
-              </w:rPr>
-              <m:t xml:space="preserve"> )(R(s, s</m:t>
-            </m:r>
-            <m:r>
-              <w:rPr>
-                <w:rFonts w:ascii="Cambria Math" w:hAnsi="Cambria Math"/>
-              </w:rPr>
-              <m:t>'</m:t>
-            </m:r>
-            <m:r>
-              <w:rPr>
-                <w:rFonts w:ascii="Cambria Math" w:hAnsi="Cambria Math"/>
-              </w:rPr>
-              <m:t>) + γV (s</m:t>
-            </m:r>
-            <m:r>
-              <w:rPr>
-                <w:rFonts w:ascii="Cambria Math" w:hAnsi="Cambria Math"/>
-              </w:rPr>
-              <m:t>'</m:t>
-            </m:r>
-            <m:r>
-              <w:rPr>
-                <w:rFonts w:ascii="Cambria Math" w:hAnsi="Cambria Math"/>
-              </w:rPr>
-              <m:t>))</m:t>
+              <m:t>P(s, s' )(R(s, s') + γV (s'))</m:t>
             </m:r>
           </m:e>
         </m:nary>
@@ -5197,13 +5385,8 @@
         </w:rPr>
         <w:t xml:space="preserve"> </w:t>
       </w:r>
-      <w:proofErr w:type="gramStart"/>
-      <w:r>
-        <w:t>va</w:t>
-      </w:r>
-      <w:proofErr w:type="gramEnd"/>
-      <w:r>
-        <w:t xml:space="preserve"> fi</w:t>
+      <w:r>
+        <w:t>va fi</w:t>
       </w:r>
       <w:r>
         <w:t>:</w:t>
@@ -5320,21 +5503,7 @@
           <w:i/>
           <w:lang w:val="ro-RO"/>
         </w:rPr>
-        <w:t>P(l</w:t>
-      </w:r>
-      <w:r>
-        <w:rPr>
-          <w:i/>
-          <w:lang w:val="ro-RO"/>
-        </w:rPr>
-        <w:t>|s</w:t>
-      </w:r>
-      <w:r>
-        <w:rPr>
-          <w:i/>
-          <w:lang w:val="ro-RO"/>
-        </w:rPr>
-        <w:t>)</w:t>
+        <w:t>P(l|s)</w:t>
       </w:r>
       <w:r>
         <w:rPr>
@@ -5719,26 +5888,10 @@
         <w:tab/>
       </w:r>
       <w:r>
-        <w:t xml:space="preserve">Datorită faptului că fiecare </w:t>
-      </w:r>
-      <w:proofErr w:type="gramStart"/>
-      <w:r>
-        <w:t>agent are</w:t>
-      </w:r>
-      <w:proofErr w:type="gramEnd"/>
-      <w:r>
-        <w:t xml:space="preserve"> acces la timpii de așteptare din intersecții, aceștia îșî pot selecta ruta pe care doresc să circule până ajung la destinația prestabilită.</w:t>
-      </w:r>
-      <w:r>
-        <w:t xml:space="preserve"> Fiecare autovehicul </w:t>
-      </w:r>
-      <w:proofErr w:type="gramStart"/>
-      <w:r>
-        <w:t>va</w:t>
-      </w:r>
-      <w:proofErr w:type="gramEnd"/>
-      <w:r>
-        <w:t xml:space="preserve"> consulta funcția </w:t>
+        <w:t>Datorită faptului că fiecare agent are acces la timpii de așteptare din intersecții, aceștia îșî pot selecta ruta pe care doresc să circule până ajung la destinația prestabilită.</w:t>
+      </w:r>
+      <w:r>
+        <w:t xml:space="preserve"> Fiecare autovehicul va consulta funcția </w:t>
       </w:r>
       <w:r>
         <w:rPr>
@@ -5848,7 +6001,6 @@
           </wp:anchor>
         </w:drawing>
       </w:r>
-      <w:proofErr w:type="gramStart"/>
       <w:r>
         <w:t xml:space="preserve">În figura 3.1 </w:t>
       </w:r>
@@ -5858,15 +6010,9 @@
       <w:r>
         <w:t xml:space="preserve"> interfața grafică a simulatorului.</w:t>
       </w:r>
-      <w:proofErr w:type="gramEnd"/>
-      <w:r>
-        <w:t xml:space="preserve"> </w:t>
-      </w:r>
-      <w:proofErr w:type="gramStart"/>
-      <w:r>
-        <w:t>Scenariul reprezentat în simulator constă din două noduri terminale, trei intersecții cu semafoare și drumurile dintre ele cu autovehicule în mișcare.</w:t>
-      </w:r>
-      <w:proofErr w:type="gramEnd"/>
+      <w:r>
+        <w:t xml:space="preserve"> Scenariul reprezentat în simulator constă din două noduri terminale, trei intersecții cu semafoare și drumurile dintre ele cu autovehicule în mișcare.</w:t>
+      </w:r>
     </w:p>
     <w:p>
       <w:pPr>
@@ -5875,6 +6021,7 @@
       <w:r>
         <w:rPr>
           <w:noProof/>
+          <w:lang w:eastAsia="en-US"/>
         </w:rPr>
         <mc:AlternateContent>
           <mc:Choice Requires="wps">
@@ -6074,34 +6221,13 @@
         <w:jc w:val="left"/>
       </w:pPr>
       <w:r>
-        <w:t xml:space="preserve">Simulatorul implementat de către autori are posibilitatea </w:t>
-      </w:r>
-      <w:proofErr w:type="gramStart"/>
-      <w:r>
-        <w:t>să</w:t>
-      </w:r>
-      <w:proofErr w:type="gramEnd"/>
-      <w:r>
-        <w:t xml:space="preserve"> analizeze diferite scenarii din trafic, având posibilitatea desenării scenariilor.</w:t>
+        <w:t>Simulatorul implementat de către autori are posibilitatea să analizeze diferite scenarii din trafic, având posibilitatea desenării scenariilor.</w:t>
       </w:r>
       <w:r>
         <w:t xml:space="preserve"> Acest simulator dipune de două tipuri de agent: autovehicul și semafor.</w:t>
       </w:r>
       <w:r>
-        <w:t xml:space="preserve"> Fiecare inters</w:t>
-      </w:r>
-      <w:bookmarkStart w:id="24" w:name="_GoBack"/>
-      <w:bookmarkEnd w:id="24"/>
-      <w:r>
-        <w:t xml:space="preserve">ecție </w:t>
-      </w:r>
-      <w:proofErr w:type="gramStart"/>
-      <w:r>
-        <w:t>este</w:t>
-      </w:r>
-      <w:proofErr w:type="gramEnd"/>
-      <w:r>
-        <w:t xml:space="preserve"> controlată de către un controller de semafoare (</w:t>
+        <w:t xml:space="preserve"> Fiecare intersecție este controlată de către un controller de semafoare (</w:t>
       </w:r>
       <w:r>
         <w:rPr>
@@ -6127,21 +6253,8 @@
         <w:jc w:val="left"/>
       </w:pPr>
       <w:r>
-        <w:t xml:space="preserve">Avantajele acestei metode reies din faptul că, controllerul </w:t>
-      </w:r>
-      <w:proofErr w:type="gramStart"/>
-      <w:r>
-        <w:t>va</w:t>
-      </w:r>
-      <w:proofErr w:type="gramEnd"/>
-      <w:r>
-        <w:t xml:space="preserve"> calcula timpii de așteptare din intersecții înainte ca autovehiculele să ajungă acolo. </w:t>
-      </w:r>
-      <w:proofErr w:type="gramStart"/>
-      <w:r>
-        <w:t>Astfel, agenții vor putea lua decizii din timp fiind astfel eficientizată mișcarea lor.</w:t>
-      </w:r>
-      <w:proofErr w:type="gramEnd"/>
+        <w:t>Avantajele acestei metode reies din faptul că, controllerul va calcula timpii de așteptare din intersecții înainte ca autovehiculele să ajungă acolo. Astfel, agenții vor putea lua decizii din timp fiind astfel eficientizată mișcarea lor.</w:t>
+      </w:r>
     </w:p>
     <w:p>
       <w:pPr>
@@ -6150,31 +6263,11 @@
       </w:pPr>
       <w:r>
         <w:tab/>
-      </w:r>
-      <w:proofErr w:type="gramStart"/>
-      <w:r>
-        <w:t>Un</w:t>
-      </w:r>
-      <w:proofErr w:type="gramEnd"/>
-      <w:r>
-        <w:t xml:space="preserve"> dezavantaj al metodei ar putea fi faptul că se folosesc multe ecuații matematice, care pot deveni tot mai complexe pe măsură ce numărul intersecțiilor și agenților cresc</w:t>
-      </w:r>
-      <w:r>
-        <w:t xml:space="preserve">. Totodată, punerea în practică a metodei ar însemna instalarea controller-elor între intersecțiile din oraș care doresc </w:t>
-      </w:r>
-      <w:proofErr w:type="gramStart"/>
-      <w:r>
-        <w:t>să</w:t>
-      </w:r>
-      <w:proofErr w:type="gramEnd"/>
-      <w:r>
-        <w:t xml:space="preserve"> fie optimizate. </w:t>
-      </w:r>
-      <w:proofErr w:type="gramStart"/>
-      <w:r>
-        <w:t>Această operațiune ar putea fi costisitoare.</w:t>
-      </w:r>
-      <w:proofErr w:type="gramEnd"/>
+        <w:t>Un dezavantaj al metodei ar putea fi faptul că se folosesc multe ecuații matematice, care pot deveni tot mai complexe pe măsură ce numărul intersecțiilor și agenților cresc</w:t>
+      </w:r>
+      <w:r>
+        <w:t>. Totodată, punerea în practică a metodei ar însemna instalarea controller-elor între intersecțiile din oraș care doresc să fie optimizate. Această operațiune ar putea fi costisitoare.</w:t>
+      </w:r>
     </w:p>
     <w:p>
       <w:pPr>
@@ -6185,15 +6278,7 @@
         <w:tab/>
       </w:r>
       <w:r>
-        <w:t xml:space="preserve">Prin acestă metodă de optimizare autorii au reușit </w:t>
-      </w:r>
-      <w:proofErr w:type="gramStart"/>
-      <w:r>
-        <w:t>să</w:t>
-      </w:r>
-      <w:proofErr w:type="gramEnd"/>
-      <w:r>
-        <w:t xml:space="preserve"> reducă timpul mediu de așteptare cu mai mult de 25% </w:t>
+        <w:t xml:space="preserve">Prin acestă metodă de optimizare autorii au reușit să reducă timpul mediu de așteptare cu mai mult de 25% </w:t>
       </w:r>
       <w:r>
         <w:t>în cazul unui trafic aglomerat.</w:t>
@@ -6242,48 +6327,25 @@
       </w:pPr>
       <w:r>
         <w:tab/>
-        <w:t xml:space="preserve">Sistemul studiat de către autori a fost o rețea de drumuri care conține două intersecții </w:t>
-      </w:r>
-      <w:proofErr w:type="gramStart"/>
-      <w:r>
-        <w:t>mari</w:t>
-      </w:r>
-      <w:proofErr w:type="gramEnd"/>
-      <w:r>
-        <w:t xml:space="preserve"> semnalizate din Alexandria, Egipt.</w:t>
+        <w:t>Sistemul studiat de către autori a fost o rețea de drumuri care conține două intersecții mari semnalizate din Alexandria, Egipt.</w:t>
       </w:r>
       <w:r>
         <w:t xml:space="preserve"> </w:t>
       </w:r>
       <w:r>
-        <w:rPr>
-          <w:lang w:val="de-DE"/>
-        </w:rPr>
         <w:t>Una din intersecții are și o linie de tramvai.</w:t>
       </w:r>
       <w:r>
-        <w:rPr>
-          <w:lang w:val="de-DE"/>
-        </w:rPr>
         <w:t xml:space="preserve"> </w:t>
       </w:r>
       <w:r>
         <w:t xml:space="preserve">Autorii au ales acest scenariu deoarece reprezintă </w:t>
       </w:r>
-      <w:proofErr w:type="gramStart"/>
-      <w:r>
-        <w:t>un</w:t>
-      </w:r>
-      <w:proofErr w:type="gramEnd"/>
-      <w:r>
-        <w:t xml:space="preserve"> punct important în care traficul devine congestionat.</w:t>
-      </w:r>
-      <w:r>
-        <w:t xml:space="preserve"> </w:t>
-      </w:r>
-      <w:proofErr w:type="gramStart"/>
-      <w:r>
-        <w:t>F</w:t>
+      <w:r>
+        <w:t>un punct important în care traficul devine congestionat.</w:t>
+      </w:r>
+      <w:r>
+        <w:t xml:space="preserve"> F</w:t>
       </w:r>
       <w:r>
         <w:t>igura 3.2</w:t>
@@ -6291,7 +6353,6 @@
       <w:r>
         <w:t xml:space="preserve"> reprezintă acest sistem.</w:t>
       </w:r>
-      <w:proofErr w:type="gramEnd"/>
     </w:p>
     <w:p>
       <w:pPr>
@@ -6307,6 +6368,7 @@
       <w:r>
         <w:rPr>
           <w:noProof/>
+          <w:lang w:eastAsia="en-US"/>
         </w:rPr>
         <w:lastRenderedPageBreak/>
         <mc:AlternateContent>
@@ -6532,38 +6594,23 @@
       <w:pPr>
         <w:jc w:val="left"/>
       </w:pPr>
-      <w:proofErr w:type="gramStart"/>
       <w:r>
         <w:t>În continuare au fost definite stările semafoarelor din intersecții si au fost determintate secvențele acestor stări.</w:t>
       </w:r>
-      <w:proofErr w:type="gramEnd"/>
+      <w:r>
+        <w:t xml:space="preserve"> Tabel</w:t>
+      </w:r>
+      <w:r>
+        <w:t>a 3</w:t>
+      </w:r>
+      <w:r>
+        <w:t>.1 reprezintă stările semafoarelor, secvențele dintre stări și, totodată timpii stărilor.</w:t>
+      </w:r>
       <w:r>
         <w:t xml:space="preserve"> </w:t>
       </w:r>
-      <w:proofErr w:type="gramStart"/>
-      <w:r>
-        <w:t>Tabel</w:t>
-      </w:r>
-      <w:r>
-        <w:t>a 3</w:t>
-      </w:r>
-      <w:r>
-        <w:t>.1 reprezintă stările semafoarelor, secvențele dintre stări și, totodată timpii stărilor.</w:t>
-      </w:r>
-      <w:proofErr w:type="gramEnd"/>
-      <w:r>
-        <w:t xml:space="preserve"> </w:t>
-      </w:r>
-      <w:r>
-        <w:t xml:space="preserve">După cum se vede din tabelă, există două stări posibile pentru </w:t>
-      </w:r>
-      <w:proofErr w:type="gramStart"/>
-      <w:r>
-        <w:t>un</w:t>
-      </w:r>
-      <w:proofErr w:type="gramEnd"/>
-      <w:r>
-        <w:t xml:space="preserve"> punct de control: </w:t>
+      <w:r>
+        <w:t xml:space="preserve">După cum se vede din tabelă, există două stări posibile pentru un punct de control: </w:t>
       </w:r>
       <w:r>
         <w:rPr>
@@ -6584,15 +6631,7 @@
         <w:t>.</w:t>
       </w:r>
       <w:r>
-        <w:t xml:space="preserve"> Fiecare stare </w:t>
-      </w:r>
-      <w:proofErr w:type="gramStart"/>
-      <w:r>
-        <w:t>este</w:t>
-      </w:r>
-      <w:proofErr w:type="gramEnd"/>
-      <w:r>
-        <w:t xml:space="preserve"> păstrată pentru un anumit timp </w:t>
+        <w:t xml:space="preserve"> Fiecare stare este păstrată pentru un anumit timp </w:t>
       </w:r>
       <w:r>
         <w:rPr>
@@ -6684,6 +6723,7 @@
       <w:r>
         <w:rPr>
           <w:noProof/>
+          <w:lang w:eastAsia="en-US"/>
         </w:rPr>
         <mc:AlternateContent>
           <mc:Choice Requires="wps">
@@ -6809,35 +6849,14 @@
         <w:jc w:val="left"/>
       </w:pPr>
       <w:r>
-        <w:t xml:space="preserve">Pentru </w:t>
-      </w:r>
-      <w:proofErr w:type="gramStart"/>
-      <w:r>
-        <w:t>a</w:t>
-      </w:r>
-      <w:proofErr w:type="gramEnd"/>
-      <w:r>
-        <w:t xml:space="preserve"> avea o simulare cât mai eficientă, autorii au împărțit ziua în intervale, în funcție de trafic.</w:t>
-      </w:r>
-      <w:r>
-        <w:t xml:space="preserve"> Astfel, intervalele orare 7-9 AM, 1-5 PM au fost considerate ore de vârf, în timp </w:t>
-      </w:r>
-      <w:proofErr w:type="gramStart"/>
-      <w:r>
-        <w:t>ce</w:t>
-      </w:r>
-      <w:proofErr w:type="gramEnd"/>
-      <w:r>
-        <w:t xml:space="preserve"> restul intervalelor orare au fost considerate ore cu trafic normal.</w:t>
-      </w:r>
-      <w:r>
-        <w:t xml:space="preserve"> </w:t>
-      </w:r>
-      <w:proofErr w:type="gramStart"/>
-      <w:r>
-        <w:t>Tabela 3.2 reprezintă aceste intervale orare.</w:t>
-      </w:r>
-      <w:proofErr w:type="gramEnd"/>
+        <w:t>Pentru a avea o simulare cât mai eficientă, autorii au împărțit ziua în intervale, în funcție de trafic.</w:t>
+      </w:r>
+      <w:r>
+        <w:t xml:space="preserve"> Astfel, intervalele orare 7-9 AM, 1-5 PM au fost considerate ore de vârf, în timp ce restul intervalelor orare au fost considerate ore cu trafic normal.</w:t>
+      </w:r>
+      <w:r>
+        <w:t xml:space="preserve"> Tabela 3.2 reprezintă aceste intervale orare.</w:t>
+      </w:r>
     </w:p>
     <w:p>
       <w:pPr>
@@ -6846,6 +6865,7 @@
       <w:r>
         <w:rPr>
           <w:noProof/>
+          <w:lang w:eastAsia="en-US"/>
         </w:rPr>
         <mc:AlternateContent>
           <mc:Choice Requires="wps">
@@ -7024,7 +7044,6 @@
       <w:pPr>
         <w:jc w:val="left"/>
       </w:pPr>
-      <w:proofErr w:type="gramStart"/>
       <w:r>
         <w:t xml:space="preserve">Optimizarea </w:t>
       </w:r>
@@ -7038,11 +7057,7 @@
         <w:t>ExtendSim</w:t>
       </w:r>
       <w:r>
-        <w:t>.</w:t>
-      </w:r>
-      <w:proofErr w:type="gramEnd"/>
-      <w:r>
-        <w:t xml:space="preserve"> Variabilele de decizie folosite în procesul de optimizare sunt timpii stărilor (</w:t>
+        <w:t>. Variabilele de decizie folosite în procesul de optimizare sunt timpii stărilor (</w:t>
       </w:r>
       <m:oMath>
         <m:sSub>
@@ -7298,16 +7313,11 @@
         <w:ind w:firstLine="0"/>
         <w:jc w:val="left"/>
       </w:pPr>
-      <w:proofErr w:type="gramStart"/>
       <w:r>
         <w:t>u</w:t>
       </w:r>
       <w:r>
-        <w:t>nde</w:t>
-      </w:r>
-      <w:proofErr w:type="gramEnd"/>
-      <w:r>
-        <w:t xml:space="preserve"> </w:t>
+        <w:t xml:space="preserve">nde </w:t>
       </w:r>
       <w:r>
         <w:rPr>
@@ -7377,15 +7387,7 @@
       </w:pPr>
       <w:r>
         <w:tab/>
-        <w:t xml:space="preserve">Unul din dezavantajele metodei </w:t>
-      </w:r>
-      <w:proofErr w:type="gramStart"/>
-      <w:r>
-        <w:t>este</w:t>
-      </w:r>
-      <w:proofErr w:type="gramEnd"/>
-      <w:r>
-        <w:t xml:space="preserve"> faptul că se folosește un tool extern (</w:t>
+        <w:t>Unul din dezavantajele metodei este faptul că se folosește un tool extern (</w:t>
       </w:r>
       <w:r>
         <w:rPr>
@@ -7394,15 +7396,7 @@
         <w:t>ExtendSim</w:t>
       </w:r>
       <w:r>
-        <w:t xml:space="preserve">), care are propriul mecanism de optimizare implementat nefiind accesibil de către utilizatori. Totodată, simularea a fost executată pe </w:t>
-      </w:r>
-      <w:proofErr w:type="gramStart"/>
-      <w:r>
-        <w:t>un</w:t>
-      </w:r>
-      <w:proofErr w:type="gramEnd"/>
-      <w:r>
-        <w:t xml:space="preserve"> singur scenariu, cel din </w:t>
+        <w:t xml:space="preserve">), care are propriul mecanism de optimizare implementat nefiind accesibil de către utilizatori. Totodată, simularea a fost executată pe un singur scenariu, cel din </w:t>
       </w:r>
       <w:r>
         <w:rPr>
@@ -7431,26 +7425,10 @@
         <w:t xml:space="preserve"> </w:t>
       </w:r>
       <w:r>
-        <w:t xml:space="preserve">autorul prezintă </w:t>
-      </w:r>
-      <w:proofErr w:type="gramStart"/>
-      <w:r>
-        <w:t>un</w:t>
-      </w:r>
-      <w:proofErr w:type="gramEnd"/>
-      <w:r>
-        <w:t xml:space="preserve"> model de trafic optim pentru simulare.</w:t>
-      </w:r>
-      <w:r>
-        <w:t xml:space="preserve"> Modelul ales de către acesta </w:t>
-      </w:r>
-      <w:proofErr w:type="gramStart"/>
-      <w:r>
-        <w:t>este</w:t>
-      </w:r>
-      <w:proofErr w:type="gramEnd"/>
-      <w:r>
-        <w:t xml:space="preserve"> cel de transmisie celulară (</w:t>
+        <w:t>autorul prezintă un model de trafic optim pentru simulare.</w:t>
+      </w:r>
+      <w:r>
+        <w:t xml:space="preserve"> Modelul ales de către acesta este cel de transmisie celulară (</w:t>
       </w:r>
       <w:r>
         <w:rPr>
@@ -7478,7 +7456,6 @@
       <w:pPr>
         <w:jc w:val="left"/>
       </w:pPr>
-      <w:proofErr w:type="gramStart"/>
       <w:r>
         <w:t>Simularea traficului la nivel macroscopic tratează autovehiculele la nivel de densitate</w:t>
       </w:r>
@@ -7491,20 +7468,11 @@
       <w:r>
         <w:t xml:space="preserve"> și nu la nivel individual.</w:t>
       </w:r>
-      <w:proofErr w:type="gramEnd"/>
       <w:r>
         <w:t xml:space="preserve"> Avantajul simulării macroscopice față de cea microscopică</w:t>
       </w:r>
       <w:r>
-        <w:t xml:space="preserve"> </w:t>
-      </w:r>
-      <w:proofErr w:type="gramStart"/>
-      <w:r>
-        <w:t>este</w:t>
-      </w:r>
-      <w:proofErr w:type="gramEnd"/>
-      <w:r>
-        <w:t xml:space="preserve"> viteza și numărul de scenarii care se pot analiza.</w:t>
+        <w:t xml:space="preserve"> este viteza și numărul de scenarii care se pot analiza.</w:t>
       </w:r>
     </w:p>
     <w:p>
@@ -7533,13 +7501,8 @@
         <w:t>k</w:t>
       </w:r>
       <w:r>
-        <w:t xml:space="preserve"> (autovehicule/m), densitatea </w:t>
-      </w:r>
-      <w:proofErr w:type="gramStart"/>
-      <w:r>
-        <w:t xml:space="preserve">maximă </w:t>
-      </w:r>
-      <w:proofErr w:type="gramEnd"/>
+        <w:t xml:space="preserve"> (autovehicule/m), densitatea maximă </w:t>
+      </w:r>
       <m:oMath>
         <m:sSub>
           <m:sSubPr>
@@ -7660,15 +7623,7 @@
         <w:t>q</w:t>
       </w:r>
       <w:r>
-        <w:t xml:space="preserve"> </w:t>
-      </w:r>
-      <w:proofErr w:type="gramStart"/>
-      <w:r>
-        <w:t>este</w:t>
-      </w:r>
-      <w:proofErr w:type="gramEnd"/>
-      <w:r>
-        <w:t xml:space="preserve"> în mod natural </w:t>
+        <w:t xml:space="preserve"> este în mod natural </w:t>
       </w:r>
       <w:r>
         <w:rPr>
@@ -7684,21 +7639,11 @@
       <w:pPr>
         <w:jc w:val="left"/>
       </w:pPr>
-      <w:proofErr w:type="gramStart"/>
       <w:r>
         <w:t>Există mai multe politici de control al fazelor semafoarelor din intersecții.</w:t>
       </w:r>
-      <w:proofErr w:type="gramEnd"/>
-      <w:r>
-        <w:t xml:space="preserve"> Fazele semafoarelor trebuie </w:t>
-      </w:r>
-      <w:proofErr w:type="gramStart"/>
-      <w:r>
-        <w:t>să</w:t>
-      </w:r>
-      <w:proofErr w:type="gramEnd"/>
-      <w:r>
-        <w:t xml:space="preserve"> asigure un flux </w:t>
+      <w:r>
+        <w:t xml:space="preserve"> Fazele semafoarelor trebuie să asigure un flux </w:t>
       </w:r>
       <w:r>
         <w:t>sigur al autovehiculelor fără posibile accidente.</w:t>
@@ -7873,11 +7818,9 @@
           <w:lang w:val="ro-RO"/>
         </w:rPr>
       </w:pPr>
-      <w:proofErr w:type="gramStart"/>
       <w:r>
         <w:t>Dezavanatjul metodei alese constă în faptul că nu a fost aleasă o metodă de optimizare a traficului, fiind tratată doar partea de modelare.</w:t>
       </w:r>
-      <w:proofErr w:type="gramEnd"/>
     </w:p>
     <w:p>
       <w:pPr>
@@ -8149,7 +8092,19 @@
         <w:rPr>
           <w:lang w:val="ro-RO"/>
         </w:rPr>
-        <w:t>Pentru definirea modelului a fost mai întâi studiată o intersecție reală prin care traficul devine mai intens la diferite intervale orare.</w:t>
+        <w:t xml:space="preserve">Pentru definirea modelului a fost mai întâi studiată o intersecție </w:t>
+      </w:r>
+      <w:r>
+        <w:rPr>
+          <w:lang w:val="ro-RO"/>
+        </w:rPr>
+        <w:t xml:space="preserve">din viața </w:t>
+      </w:r>
+      <w:r>
+        <w:rPr>
+          <w:lang w:val="ro-RO"/>
+        </w:rPr>
+        <w:t>reală prin care traficul devine mai intens la diferite intervale orare.</w:t>
       </w:r>
       <w:r>
         <w:rPr>
@@ -8173,6 +8128,7 @@
       <w:r>
         <w:rPr>
           <w:noProof/>
+          <w:lang w:eastAsia="en-US"/>
         </w:rPr>
         <mc:AlternateContent>
           <mc:Choice Requires="wps">
@@ -8281,23 +8237,7 @@
     </w:p>
     <w:p>
       <w:r>
-        <w:t xml:space="preserve">În figura 4.1 </w:t>
-      </w:r>
-      <w:proofErr w:type="gramStart"/>
-      <w:r>
-        <w:t>este</w:t>
-      </w:r>
-      <w:proofErr w:type="gramEnd"/>
-      <w:r>
-        <w:t xml:space="preserve"> prezentată prima fază a celor patru semafoare din intersecție. După cum se vede și în figură, direcțiile de mers pe care semaforul </w:t>
-      </w:r>
-      <w:proofErr w:type="gramStart"/>
-      <w:r>
-        <w:t>este</w:t>
-      </w:r>
-      <w:proofErr w:type="gramEnd"/>
-      <w:r>
-        <w:t xml:space="preserve"> verde sunt: </w:t>
+        <w:t xml:space="preserve">În figura 4.1 este prezentată prima fază a celor patru semafoare din intersecție. După cum se vede și în figură, direcțiile de mers pe care semaforul este verde sunt: </w:t>
       </w:r>
       <w:r>
         <w:rPr>
@@ -8333,15 +8273,7 @@
         <w:t>Nord → Vest</w:t>
       </w:r>
       <w:r>
-        <w:t xml:space="preserve">. Pe restul direcțiilor de mers semaforul </w:t>
-      </w:r>
-      <w:proofErr w:type="gramStart"/>
-      <w:r>
-        <w:t>va</w:t>
-      </w:r>
-      <w:proofErr w:type="gramEnd"/>
-      <w:r>
-        <w:t xml:space="preserve"> fi roșu.</w:t>
+        <w:t>. Pe restul direcțiilor de mers semaforul va fi roșu.</w:t>
       </w:r>
     </w:p>
     <w:p/>
@@ -8356,6 +8288,7 @@
       <w:r>
         <w:rPr>
           <w:noProof/>
+          <w:lang w:eastAsia="en-US"/>
         </w:rPr>
         <w:lastRenderedPageBreak/>
         <mc:AlternateContent>
@@ -8605,15 +8538,7 @@
         </w:rPr>
       </w:pPr>
       <w:r>
-        <w:t xml:space="preserve">În figura 4.2 </w:t>
-      </w:r>
-      <w:proofErr w:type="gramStart"/>
-      <w:r>
-        <w:t>este</w:t>
-      </w:r>
-      <w:proofErr w:type="gramEnd"/>
-      <w:r>
-        <w:t xml:space="preserve"> prezentată a doua fază a celor patru semafoare din intersecție. După cum se vede și în figură, direcțiile de mers pe care semaforul este verde sunt: </w:t>
+        <w:t xml:space="preserve">În figura 4.2 este prezentată a doua fază a celor patru semafoare din intersecție. După cum se vede și în figură, direcțiile de mers pe care semaforul este verde sunt: </w:t>
       </w:r>
       <w:r>
         <w:rPr>
@@ -8809,6 +8734,7 @@
       <w:r>
         <w:rPr>
           <w:noProof/>
+          <w:lang w:eastAsia="en-US"/>
         </w:rPr>
         <w:lastRenderedPageBreak/>
         <mc:AlternateContent>
@@ -9053,23 +8979,7 @@
     <w:p/>
     <w:p>
       <w:r>
-        <w:t xml:space="preserve">În figura 4.3 </w:t>
-      </w:r>
-      <w:proofErr w:type="gramStart"/>
-      <w:r>
-        <w:t>este</w:t>
-      </w:r>
-      <w:proofErr w:type="gramEnd"/>
-      <w:r>
-        <w:t xml:space="preserve"> prezentată a treia fază a celor patru semafoare din intersecție. După cum se vede și în figură, direcțiile de mers pe care semaforul </w:t>
-      </w:r>
-      <w:proofErr w:type="gramStart"/>
-      <w:r>
-        <w:t>este</w:t>
-      </w:r>
-      <w:proofErr w:type="gramEnd"/>
-      <w:r>
-        <w:t xml:space="preserve"> verde sunt: </w:t>
+        <w:t xml:space="preserve">În figura 4.3 este prezentată a treia fază a celor patru semafoare din intersecție. După cum se vede și în figură, direcțiile de mers pe care semaforul este verde sunt: </w:t>
       </w:r>
       <w:r>
         <w:rPr>
@@ -9153,15 +9063,7 @@
         <w:t>Nord</w:t>
       </w:r>
       <w:r>
-        <w:t xml:space="preserve">. Pe restul direcțiilor de mers semaforul </w:t>
-      </w:r>
-      <w:proofErr w:type="gramStart"/>
-      <w:r>
-        <w:t>va</w:t>
-      </w:r>
-      <w:proofErr w:type="gramEnd"/>
-      <w:r>
-        <w:t xml:space="preserve"> fi roșu.</w:t>
+        <w:t>. Pe restul direcțiilor de mers semaforul va fi roșu.</w:t>
       </w:r>
     </w:p>
     <w:p>
@@ -9271,6 +9173,7 @@
       <w:r>
         <w:rPr>
           <w:noProof/>
+          <w:lang w:eastAsia="en-US"/>
         </w:rPr>
         <w:lastRenderedPageBreak/>
         <mc:AlternateContent>
@@ -9515,23 +9418,7 @@
     <w:p/>
     <w:p>
       <w:r>
-        <w:t xml:space="preserve">În figura 4.3 </w:t>
-      </w:r>
-      <w:proofErr w:type="gramStart"/>
-      <w:r>
-        <w:t>este</w:t>
-      </w:r>
-      <w:proofErr w:type="gramEnd"/>
-      <w:r>
-        <w:t xml:space="preserve"> prezentată ultima fază, cea de-a patra a celor patru semafoare din intersecție. După cum se vede și în figură, direcțiile de mers pe care semaforul </w:t>
-      </w:r>
-      <w:proofErr w:type="gramStart"/>
-      <w:r>
-        <w:t>este</w:t>
-      </w:r>
-      <w:proofErr w:type="gramEnd"/>
-      <w:r>
-        <w:t xml:space="preserve"> verde sunt: </w:t>
+        <w:t xml:space="preserve">În figura 4.3 este prezentată ultima fază, cea de-a patra a celor patru semafoare din intersecție. După cum se vede și în figură, direcțiile de mers pe care semaforul este verde sunt: </w:t>
       </w:r>
       <w:r>
         <w:rPr>
@@ -9615,15 +9502,7 @@
         <w:t>Sud</w:t>
       </w:r>
       <w:r>
-        <w:t xml:space="preserve">. Pe restul direcțiilor de mers semaforul </w:t>
-      </w:r>
-      <w:proofErr w:type="gramStart"/>
-      <w:r>
-        <w:t>va</w:t>
-      </w:r>
-      <w:proofErr w:type="gramEnd"/>
-      <w:r>
-        <w:t xml:space="preserve"> fi roșu.</w:t>
+        <w:t>. Pe restul direcțiilor de mers semaforul va fi roșu.</w:t>
       </w:r>
     </w:p>
     <w:p>
@@ -10019,6 +9898,12 @@
               </w:rPr>
               <w:t>Tip</w:t>
             </w:r>
+            <w:r>
+              <w:rPr>
+                <w:lang w:val="ro-RO"/>
+              </w:rPr>
+              <w:t xml:space="preserve"> trafic</w:t>
+            </w:r>
           </w:p>
         </w:tc>
       </w:tr>
@@ -10084,31 +9969,7 @@
               <w:rPr>
                 <w:lang w:val="ro-RO"/>
               </w:rPr>
-              <w:t>0</w:t>
-            </w:r>
-            <w:r>
-              <w:rPr>
-                <w:lang w:val="ro-RO"/>
-              </w:rPr>
-              <w:t>9</w:t>
-            </w:r>
-            <w:r>
-              <w:rPr>
-                <w:lang w:val="ro-RO"/>
-              </w:rPr>
-              <w:t xml:space="preserve">:00 – </w:t>
-            </w:r>
-            <w:r>
-              <w:rPr>
-                <w:lang w:val="ro-RO"/>
-              </w:rPr>
-              <w:t>12</w:t>
-            </w:r>
-            <w:r>
-              <w:rPr>
-                <w:lang w:val="ro-RO"/>
-              </w:rPr>
-              <w:t>:00</w:t>
+              <w:t>09:00 – 12:00</w:t>
             </w:r>
           </w:p>
         </w:tc>
@@ -10153,25 +10014,7 @@
               <w:rPr>
                 <w:lang w:val="ro-RO"/>
               </w:rPr>
-              <w:t>12</w:t>
-            </w:r>
-            <w:r>
-              <w:rPr>
-                <w:lang w:val="ro-RO"/>
-              </w:rPr>
-              <w:t xml:space="preserve">:00 – </w:t>
-            </w:r>
-            <w:r>
-              <w:rPr>
-                <w:lang w:val="ro-RO"/>
-              </w:rPr>
-              <w:t>14</w:t>
-            </w:r>
-            <w:r>
-              <w:rPr>
-                <w:lang w:val="ro-RO"/>
-              </w:rPr>
-              <w:t>:00</w:t>
+              <w:t>12:00 – 14:00</w:t>
             </w:r>
           </w:p>
         </w:tc>
@@ -10213,25 +10056,7 @@
               <w:rPr>
                 <w:lang w:val="ro-RO"/>
               </w:rPr>
-              <w:t>14</w:t>
-            </w:r>
-            <w:r>
-              <w:rPr>
-                <w:lang w:val="ro-RO"/>
-              </w:rPr>
-              <w:t xml:space="preserve">:00 – </w:t>
-            </w:r>
-            <w:r>
-              <w:rPr>
-                <w:lang w:val="ro-RO"/>
-              </w:rPr>
-              <w:t>16</w:t>
-            </w:r>
-            <w:r>
-              <w:rPr>
-                <w:lang w:val="ro-RO"/>
-              </w:rPr>
-              <w:t>:00</w:t>
+              <w:t>14:00 – 16:00</w:t>
             </w:r>
           </w:p>
         </w:tc>
@@ -10276,25 +10101,7 @@
               <w:rPr>
                 <w:lang w:val="ro-RO"/>
               </w:rPr>
-              <w:t>16</w:t>
-            </w:r>
-            <w:r>
-              <w:rPr>
-                <w:lang w:val="ro-RO"/>
-              </w:rPr>
-              <w:t xml:space="preserve">:00 – </w:t>
-            </w:r>
-            <w:r>
-              <w:rPr>
-                <w:lang w:val="ro-RO"/>
-              </w:rPr>
-              <w:t>19</w:t>
-            </w:r>
-            <w:r>
-              <w:rPr>
-                <w:lang w:val="ro-RO"/>
-              </w:rPr>
-              <w:t>:00</w:t>
+              <w:t>16:00 – 19:00</w:t>
             </w:r>
           </w:p>
         </w:tc>
@@ -10336,25 +10143,7 @@
               <w:rPr>
                 <w:lang w:val="ro-RO"/>
               </w:rPr>
-              <w:t>19</w:t>
-            </w:r>
-            <w:r>
-              <w:rPr>
-                <w:lang w:val="ro-RO"/>
-              </w:rPr>
-              <w:t>:00 – 0</w:t>
-            </w:r>
-            <w:r>
-              <w:rPr>
-                <w:lang w:val="ro-RO"/>
-              </w:rPr>
-              <w:t>7</w:t>
-            </w:r>
-            <w:r>
-              <w:rPr>
-                <w:lang w:val="ro-RO"/>
-              </w:rPr>
-              <w:t>:00</w:t>
+              <w:t>19:00 – 07:00</w:t>
             </w:r>
           </w:p>
         </w:tc>
@@ -10409,7 +10198,6 @@
         <w:rPr>
           <w:lang w:val="ro-RO"/>
         </w:rPr>
-        <w:tab/>
         <w:t>În tabela 4.2 avem o împărțire pe intervale de timp a unei zile obișnuite de lucru, precum și tipul de trafic prezent în acel moment.</w:t>
       </w:r>
       <w:r>
@@ -10431,52 +10219,58 @@
           <w:lang w:val="ro-RO"/>
         </w:rPr>
       </w:pPr>
-      <w:r>
-        <w:rPr>
-          <w:lang w:val="ro-RO"/>
-        </w:rPr>
-        <w:tab/>
-      </w:r>
-    </w:p>
-    <w:p>
-      <w:pPr>
-        <w:rPr>
-          <w:lang w:val="ro-RO"/>
-        </w:rPr>
-      </w:pPr>
-    </w:p>
-    <w:p>
-      <w:pPr>
-        <w:rPr>
-          <w:lang w:val="ro-RO"/>
-        </w:rPr>
-      </w:pPr>
-    </w:p>
-    <w:p>
-      <w:pPr>
-        <w:rPr>
-          <w:lang w:val="ro-RO"/>
-        </w:rPr>
-      </w:pPr>
-    </w:p>
-    <w:p>
-      <w:pPr>
-        <w:rPr>
-          <w:lang w:val="ro-RO"/>
-        </w:rPr>
-      </w:pPr>
-    </w:p>
-    <w:p>
-      <w:pPr>
-        <w:rPr>
-          <w:lang w:val="ro-RO"/>
-        </w:rPr>
-      </w:pPr>
-      <w:r>
-        <w:rPr>
-          <w:lang w:val="ro-RO"/>
-        </w:rPr>
-        <w:t>Mediul de simulare conține următoarele elemente:</w:t>
+    </w:p>
+    <w:p>
+      <w:pPr>
+        <w:rPr>
+          <w:lang w:val="ro-RO"/>
+        </w:rPr>
+      </w:pPr>
+    </w:p>
+    <w:p>
+      <w:pPr>
+        <w:rPr>
+          <w:lang w:val="ro-RO"/>
+        </w:rPr>
+      </w:pPr>
+    </w:p>
+    <w:p>
+      <w:pPr>
+        <w:rPr>
+          <w:lang w:val="ro-RO"/>
+        </w:rPr>
+      </w:pPr>
+    </w:p>
+    <w:p>
+      <w:pPr>
+        <w:rPr>
+          <w:lang w:val="ro-RO"/>
+        </w:rPr>
+      </w:pPr>
+    </w:p>
+    <w:p>
+      <w:pPr>
+        <w:rPr>
+          <w:lang w:val="ro-RO"/>
+        </w:rPr>
+      </w:pPr>
+      <w:r>
+        <w:rPr>
+          <w:lang w:val="ro-RO"/>
+        </w:rPr>
+        <w:t>Mediul de simulare conține următoarele elemente</w:t>
+      </w:r>
+      <w:r>
+        <w:rPr>
+          <w:lang w:val="ro-RO"/>
+        </w:rPr>
+        <w:t xml:space="preserve"> abstracte</w:t>
+      </w:r>
+      <w:r>
+        <w:rPr>
+          <w:lang w:val="ro-RO"/>
+        </w:rPr>
+        <w:t>:</w:t>
       </w:r>
     </w:p>
     <w:p>
@@ -10486,11 +10280,13 @@
           <w:numId w:val="15"/>
         </w:numPr>
         <w:rPr>
-          <w:lang w:val="ro-RO"/>
-        </w:rPr>
-      </w:pPr>
-      <w:r>
-        <w:rPr>
+          <w:i/>
+          <w:lang w:val="ro-RO"/>
+        </w:rPr>
+      </w:pPr>
+      <w:r>
+        <w:rPr>
+          <w:i/>
           <w:lang w:val="ro-RO"/>
         </w:rPr>
         <w:t>Intersecție</w:t>
@@ -10503,11 +10299,13 @@
           <w:numId w:val="15"/>
         </w:numPr>
         <w:rPr>
-          <w:lang w:val="ro-RO"/>
-        </w:rPr>
-      </w:pPr>
-      <w:r>
-        <w:rPr>
+          <w:i/>
+          <w:lang w:val="ro-RO"/>
+        </w:rPr>
+      </w:pPr>
+      <w:r>
+        <w:rPr>
+          <w:i/>
           <w:lang w:val="ro-RO"/>
         </w:rPr>
         <w:t>Tronson</w:t>
@@ -10520,6 +10318,7 @@
           <w:numId w:val="15"/>
         </w:numPr>
         <w:rPr>
+          <w:i/>
           <w:lang w:val="ro-RO"/>
         </w:rPr>
       </w:pPr>
@@ -10531,6 +10330,7 @@
       </w:r>
       <w:r>
         <w:rPr>
+          <w:i/>
           <w:lang w:val="ro-RO"/>
         </w:rPr>
         <w:t>Semafoare</w:t>
@@ -10543,11 +10343,13 @@
           <w:numId w:val="15"/>
         </w:numPr>
         <w:rPr>
-          <w:lang w:val="ro-RO"/>
-        </w:rPr>
-      </w:pPr>
-      <w:r>
-        <w:rPr>
+          <w:i/>
+          <w:lang w:val="ro-RO"/>
+        </w:rPr>
+      </w:pPr>
+      <w:r>
+        <w:rPr>
+          <w:i/>
           <w:lang w:val="ro-RO"/>
         </w:rPr>
         <w:t>Puncte de intrare în simulare</w:t>
@@ -10560,11 +10362,13 @@
           <w:numId w:val="15"/>
         </w:numPr>
         <w:rPr>
-          <w:lang w:val="ro-RO"/>
-        </w:rPr>
-      </w:pPr>
-      <w:r>
-        <w:rPr>
+          <w:i/>
+          <w:lang w:val="ro-RO"/>
+        </w:rPr>
+      </w:pPr>
+      <w:r>
+        <w:rPr>
+          <w:i/>
           <w:lang w:val="ro-RO"/>
         </w:rPr>
         <w:t>Puncte de ieșire din simulare</w:t>
@@ -10576,9 +10380,13 @@
           <w:ilvl w:val="0"/>
           <w:numId w:val="15"/>
         </w:numPr>
-      </w:pPr>
-      <w:r>
-        <w:rPr>
+        <w:rPr>
+          <w:i/>
+        </w:rPr>
+      </w:pPr>
+      <w:r>
+        <w:rPr>
+          <w:i/>
           <w:lang w:val="ro-RO"/>
         </w:rPr>
         <w:t>Autovehicule</w:t>
@@ -10586,15 +10394,7 @@
     </w:p>
     <w:p>
       <w:r>
-        <w:t xml:space="preserve">Fiecare intersecție </w:t>
-      </w:r>
-      <w:proofErr w:type="gramStart"/>
-      <w:r>
-        <w:t>va</w:t>
-      </w:r>
-      <w:proofErr w:type="gramEnd"/>
-      <w:r>
-        <w:t xml:space="preserve"> conține patru semafoare cu direcții spre trei sensuri: </w:t>
+        <w:t xml:space="preserve">Fiecare intersecție va conține patru semafoare cu direcții spre trei sensuri: </w:t>
       </w:r>
       <w:r>
         <w:rPr>
@@ -11389,7 +11189,6 @@
       <w:pPr>
         <w:ind w:left="709" w:hanging="709"/>
       </w:pPr>
-      <w:proofErr w:type="gramStart"/>
       <w:r>
         <w:t>[1]</w:t>
       </w:r>
@@ -11440,7 +11239,6 @@
       <w:r>
         <w:t>.</w:t>
       </w:r>
-      <w:proofErr w:type="gramEnd"/>
     </w:p>
     <w:p>
       <w:pPr>
@@ -11453,10 +11251,7 @@
         <w:tab/>
       </w:r>
       <w:r>
-        <w:t>Ahmed A. Ezzat, Hala A. Farouk, Khaled S. El-Kilany, Ahmed F. Abdel Moneim</w:t>
-      </w:r>
-      <w:r>
-        <w:t xml:space="preserve">, </w:t>
+        <w:t xml:space="preserve">Ahmed A. Ezzat, Hala A. Farouk, Khaled S. El-Kilany, Ahmed F. Abdel Moneim, </w:t>
       </w:r>
       <w:r>
         <w:rPr>
@@ -11522,69 +11317,7 @@
         <w:t>"</w:t>
       </w:r>
       <w:r>
-        <w:t>A F</w:t>
-      </w:r>
-      <w:r>
-        <w:t>lexible</w:t>
-      </w:r>
-      <w:r>
-        <w:t xml:space="preserve"> M</w:t>
-      </w:r>
-      <w:r>
-        <w:t>odel</w:t>
-      </w:r>
-      <w:r>
-        <w:t xml:space="preserve"> </w:t>
-      </w:r>
-      <w:proofErr w:type="gramStart"/>
-      <w:r>
-        <w:t>F</w:t>
-      </w:r>
-      <w:r>
-        <w:t>or</w:t>
-      </w:r>
-      <w:proofErr w:type="gramEnd"/>
-      <w:r>
-        <w:t xml:space="preserve"> T</w:t>
-      </w:r>
-      <w:r>
-        <w:t>raffic</w:t>
-      </w:r>
-      <w:r>
-        <w:t xml:space="preserve"> S</w:t>
-      </w:r>
-      <w:r>
-        <w:t>imulation</w:t>
-      </w:r>
-      <w:r>
-        <w:t xml:space="preserve"> A</w:t>
-      </w:r>
-      <w:r>
-        <w:t>nd</w:t>
-      </w:r>
-      <w:r>
-        <w:t xml:space="preserve"> T</w:t>
-      </w:r>
-      <w:r>
-        <w:t>raffic</w:t>
-      </w:r>
-      <w:r>
-        <w:t xml:space="preserve"> S</w:t>
-      </w:r>
-      <w:r>
-        <w:t>ignal</w:t>
-      </w:r>
-      <w:r>
-        <w:t xml:space="preserve"> C</w:t>
-      </w:r>
-      <w:r>
-        <w:t>ontrol</w:t>
-      </w:r>
-      <w:r>
-        <w:t xml:space="preserve"> O</w:t>
-      </w:r>
-      <w:r>
-        <w:t>ptimization</w:t>
+        <w:t>A Flexible Model For Traffic Simulation And Traffic Signal Control Optimization</w:t>
       </w:r>
       <w:r>
         <w:rPr>
@@ -11998,7 +11731,7 @@
       <w:rPr>
         <w:noProof/>
       </w:rPr>
-      <w:t>3</w:t>
+      <w:t>1</w:t>
     </w:r>
     <w:r>
       <w:rPr>
@@ -14176,6 +13909,7 @@
   <w:style w:type="character" w:default="1" w:styleId="DefaultParagraphFont">
     <w:name w:val="Default Paragraph Font"/>
     <w:uiPriority w:val="1"/>
+    <w:semiHidden/>
     <w:unhideWhenUsed/>
   </w:style>
   <w:style w:type="table" w:default="1" w:styleId="TableNormal">
@@ -15158,6 +14892,7 @@
   <w:style w:type="character" w:default="1" w:styleId="DefaultParagraphFont">
     <w:name w:val="Default Paragraph Font"/>
     <w:uiPriority w:val="1"/>
+    <w:semiHidden/>
     <w:unhideWhenUsed/>
   </w:style>
   <w:style w:type="table" w:default="1" w:styleId="TableNormal">
@@ -16020,7 +15755,7 @@
 </file>
 
 <file path=customXml/itemProps1.xml><?xml version="1.0" encoding="utf-8"?>
-<ds:datastoreItem xmlns:ds="http://schemas.openxmlformats.org/officeDocument/2006/customXml" ds:itemID="{7713D63D-13E1-4AAD-87F4-080D148B7FAE}">
+<ds:datastoreItem xmlns:ds="http://schemas.openxmlformats.org/officeDocument/2006/customXml" ds:itemID="{69F3277B-CFEF-48A9-A6A0-046D63F3C11D}">
   <ds:schemaRefs>
     <ds:schemaRef ds:uri="http://schemas.openxmlformats.org/officeDocument/2006/bibliography"/>
   </ds:schemaRefs>

--- a/LicentaEdwin.docx
+++ b/LicentaEdwin.docx
@@ -3463,6 +3463,20 @@
     </w:p>
     <w:p>
       <w:pPr>
+        <w:pStyle w:val="Heading2"/>
+        <w:rPr>
+          <w:lang w:val="ro-RO"/>
+        </w:rPr>
+      </w:pPr>
+      <w:r>
+        <w:rPr>
+          <w:lang w:val="ro-RO"/>
+        </w:rPr>
+        <w:t>Contextul proiectului</w:t>
+      </w:r>
+    </w:p>
+    <w:p>
+      <w:pPr>
         <w:suppressAutoHyphens w:val="0"/>
         <w:ind w:firstLine="706"/>
       </w:pPr>
@@ -3539,10 +3553,26 @@
         <w:ind w:firstLine="706"/>
       </w:pPr>
       <w:r>
-        <w:t xml:space="preserve">Simularea este importantă deoarece poate studia modele care sunt mult prea complexe să fie studiate în mod analitic și poate fi folosită pentru diverse experimente executate pe scenarii diferite. </w:t>
-      </w:r>
-      <w:r>
-        <w:t>Poate cel mai complex scenariu care merită să fie studiat și simulat este cel al traficului urban</w:t>
+        <w:t xml:space="preserve">Simularea </w:t>
+      </w:r>
+      <w:proofErr w:type="gramStart"/>
+      <w:r>
+        <w:t>este</w:t>
+      </w:r>
+      <w:proofErr w:type="gramEnd"/>
+      <w:r>
+        <w:t xml:space="preserve"> importantă deoarece poate studia modele care sunt mult prea complexe să fie studiate în mod analitic și poate fi folosită pentru diverse experimente executate pe scenarii diferite. </w:t>
+      </w:r>
+      <w:r>
+        <w:t xml:space="preserve">Poate cel mai complex scenariu care merită </w:t>
+      </w:r>
+      <w:proofErr w:type="gramStart"/>
+      <w:r>
+        <w:t>să</w:t>
+      </w:r>
+      <w:proofErr w:type="gramEnd"/>
+      <w:r>
+        <w:t xml:space="preserve"> fie studiat și simulat este cel al traficului urban</w:t>
       </w:r>
       <w:r>
         <w:t>.</w:t>
@@ -3556,6 +3586,7 @@
           <w:lang w:val="ro-RO"/>
         </w:rPr>
       </w:pPr>
+      <w:proofErr w:type="gramStart"/>
       <w:r>
         <w:rPr>
           <w:i/>
@@ -3571,6 +3602,7 @@
         </w:rPr>
         <w:t>ă cea mai mare problemă in zonele urbane caracterizate de o densitate mare a populației.</w:t>
       </w:r>
+      <w:proofErr w:type="gramEnd"/>
       <w:r>
         <w:rPr>
           <w:lang w:val="ro-RO"/>
@@ -3934,8 +3966,6 @@
         </w:rPr>
         <w:t xml:space="preserve"> Însă, majoritatea semafoarelor au configurațiile deja făcute și nu folosesc nici o metodă de detecție a traficului.</w:t>
       </w:r>
-      <w:bookmarkStart w:id="13" w:name="_GoBack"/>
-      <w:bookmarkEnd w:id="13"/>
     </w:p>
     <w:p>
       <w:pPr>
@@ -3989,6 +4019,7 @@
           <w:i/>
           <w:lang w:val="ro-RO"/>
         </w:rPr>
+        <w:lastRenderedPageBreak/>
         <w:t>Pre-temporizat</w:t>
       </w:r>
     </w:p>
@@ -4009,356 +4040,659 @@
           <w:i/>
           <w:lang w:val="ro-RO"/>
         </w:rPr>
+        <w:t>Sistem de trafic adaptiv</w:t>
+      </w:r>
+    </w:p>
+    <w:p>
+      <w:pPr>
+        <w:suppressAutoHyphens w:val="0"/>
+        <w:rPr>
+          <w:lang w:val="ro-RO"/>
+        </w:rPr>
+      </w:pPr>
+      <w:r>
+        <w:rPr>
+          <w:lang w:val="ro-RO"/>
+        </w:rPr>
+        <w:t xml:space="preserve">Primul tip de control al traficului presupune să avem timpii pentru fazele semafoarelor </w:t>
+      </w:r>
+      <w:r>
+        <w:rPr>
+          <w:lang w:val="ro-RO"/>
+        </w:rPr>
+        <w:t>fixe pe durata întregii zile. Modul caotic reprezintă cel mai prmitiv mod de gestionare al traficului.</w:t>
+      </w:r>
+    </w:p>
+    <w:p>
+      <w:pPr>
+        <w:suppressAutoHyphens w:val="0"/>
+        <w:rPr>
+          <w:lang w:val="ro-RO"/>
+        </w:rPr>
+      </w:pPr>
+      <w:r>
+        <w:rPr>
+          <w:lang w:val="ro-RO"/>
+        </w:rPr>
+        <w:t>Al doilea mod de control al traficului este puțin mai avansat față de cel preced</w:t>
+      </w:r>
+      <w:r>
+        <w:rPr>
+          <w:lang w:val="ro-RO"/>
+        </w:rPr>
+        <w:t>ent și presupune dezvoltarea unui</w:t>
+      </w:r>
+      <w:r>
+        <w:rPr>
+          <w:lang w:val="ro-RO"/>
+        </w:rPr>
+        <w:t xml:space="preserve"> </w:t>
+      </w:r>
+      <w:r>
+        <w:rPr>
+          <w:lang w:val="ro-RO"/>
+        </w:rPr>
+        <w:t>plan</w:t>
+      </w:r>
+      <w:r>
+        <w:rPr>
+          <w:lang w:val="ro-RO"/>
+        </w:rPr>
+        <w:t xml:space="preserve"> de timp. Prin aceasta se vor asigna timpi diferiți pentru fiecare fază a semafoarelor în funcție de momentul zilei.</w:t>
+      </w:r>
+      <w:r>
+        <w:rPr>
+          <w:lang w:val="ro-RO"/>
+        </w:rPr>
+        <w:t xml:space="preserve"> Timpurile care se vor asigna vor rezulta dintr-o simulare a scenariului propriu-zis</w:t>
+      </w:r>
+      <w:r>
+        <w:rPr>
+          <w:lang w:val="ro-RO"/>
+        </w:rPr>
+        <w:t xml:space="preserve"> cu diferiți timpi căutând astfel configurația mai eficientă a fazelor</w:t>
+      </w:r>
+      <w:r>
+        <w:rPr>
+          <w:lang w:val="ro-RO"/>
+        </w:rPr>
+        <w:t>.</w:t>
+      </w:r>
+      <w:r>
+        <w:rPr>
+          <w:lang w:val="ro-RO"/>
+        </w:rPr>
+        <w:t xml:space="preserve"> Un exemplu de scenariu pe care am putea să îl simulăm ar putea fi o oră de vârf din trafic când de obicei șoferii se indreaptă către lucru sau către casă. Aceaste ore de vârf apar în majoritatea cazurilor în intervalele de timp </w:t>
+      </w:r>
+      <w:r>
+        <w:rPr>
+          <w:lang w:val="ro-RO"/>
+        </w:rPr>
+        <w:t>0</w:t>
+      </w:r>
+      <w:r>
+        <w:rPr>
+          <w:lang w:val="ro-RO"/>
+        </w:rPr>
+        <w:t xml:space="preserve">7:00 – </w:t>
+      </w:r>
+      <w:r>
+        <w:rPr>
+          <w:lang w:val="ro-RO"/>
+        </w:rPr>
+        <w:t>0</w:t>
+      </w:r>
+      <w:r>
+        <w:rPr>
+          <w:lang w:val="ro-RO"/>
+        </w:rPr>
+        <w:t>9:00 și 17:00 – 19:00.</w:t>
+      </w:r>
+    </w:p>
+    <w:p>
+      <w:pPr>
+        <w:suppressAutoHyphens w:val="0"/>
+      </w:pPr>
+      <w:r>
+        <w:rPr>
+          <w:lang w:val="ro-RO"/>
+        </w:rPr>
+        <w:t>Ultimul mod de control al traficului este dependent de stare. Acesta poate configura inst</w:t>
+      </w:r>
+      <w:r>
+        <w:rPr>
+          <w:lang w:val="ro-RO"/>
+        </w:rPr>
+        <w:t>atant timpii pentru fiecare fază</w:t>
+      </w:r>
+      <w:r>
+        <w:rPr>
+          <w:lang w:val="ro-RO"/>
+        </w:rPr>
+        <w:t xml:space="preserve"> a semafoarelor în funcție de fluxul care tocmai străbate intersecția.</w:t>
+      </w:r>
+      <w:r>
+        <w:rPr>
+          <w:lang w:val="ro-RO"/>
+        </w:rPr>
+        <w:t xml:space="preserve"> Datele despre fluxuri sunt colectate de către senzori </w:t>
+      </w:r>
+      <w:r>
+        <w:rPr>
+          <w:lang w:val="ro-RO"/>
+        </w:rPr>
+        <w:t>care la rândul lor transmit mai departe informația către un controller care translatează datele într-un set de timpi corespunzători pentru fazele semaforului.</w:t>
+      </w:r>
+      <w:r>
+        <w:rPr>
+          <w:lang w:val="ro-RO"/>
+        </w:rPr>
+        <w:t xml:space="preserve"> Acest mod de control al traficului este puțin mai costisitoare din cauza sistemului de captare a datelor și modelare/translatare a informației.</w:t>
+      </w:r>
+      <w:r>
+        <w:rPr>
+          <w:lang w:val="ro-RO"/>
+        </w:rPr>
+        <w:t xml:space="preserve"> Senzorii care vor prelua datele din trafic trebuie amplasați în fiecare intersecție lângă fiecare semafor.</w:t>
+      </w:r>
+      <w:r>
+        <w:rPr>
+          <w:lang w:val="ro-RO"/>
+        </w:rPr>
+        <w:t xml:space="preserve"> Controllerul care va prelua informațiile de la senzori va putea fi amplasat la nivelul unei intersecții sau o mulțime de intersecții.</w:t>
+      </w:r>
+    </w:p>
+    <w:p>
+      <w:pPr>
+        <w:suppressAutoHyphens w:val="0"/>
+      </w:pPr>
+      <w:r>
+        <w:rPr>
+          <w:lang w:val="ro-RO"/>
+        </w:rPr>
+        <w:t>Alegerea modului de control al traficului este o problemă majoră in domeniul ingineriei traficului.</w:t>
+      </w:r>
+      <w:r>
+        <w:rPr>
+          <w:lang w:val="ro-RO"/>
+        </w:rPr>
+        <w:t xml:space="preserve"> În lucrarea de față modul de control al traficului ales este cel </w:t>
+      </w:r>
+      <w:r>
+        <w:rPr>
+          <w:i/>
+          <w:lang w:val="ro-RO"/>
+        </w:rPr>
+        <w:t>pre-temporizat</w:t>
+      </w:r>
+      <w:r>
+        <w:rPr>
+          <w:lang w:val="ro-RO"/>
+        </w:rPr>
+        <w:t xml:space="preserve"> prin care se simulează diferite configurații ai parametrilor</w:t>
+      </w:r>
+      <w:r>
+        <w:rPr>
+          <w:lang w:val="ro-RO"/>
+        </w:rPr>
+        <w:t xml:space="preserve"> de timpi</w:t>
+      </w:r>
+      <w:r>
+        <w:rPr>
+          <w:lang w:val="ro-RO"/>
+        </w:rPr>
+        <w:t xml:space="preserve"> </w:t>
+      </w:r>
+      <w:r>
+        <w:rPr>
+          <w:lang w:val="ro-RO"/>
+        </w:rPr>
+        <w:t>de la semafoare</w:t>
+      </w:r>
+      <w:r>
+        <w:rPr>
+          <w:lang w:val="ro-RO"/>
+        </w:rPr>
+        <w:t xml:space="preserve"> în contextul a mai multor scenarii</w:t>
+      </w:r>
+      <w:r>
+        <w:rPr>
+          <w:lang w:val="ro-RO"/>
+        </w:rPr>
+        <w:t>.</w:t>
+      </w:r>
+    </w:p>
+    <w:bookmarkEnd w:id="7"/>
+    <w:bookmarkEnd w:id="8"/>
+    <w:bookmarkEnd w:id="9"/>
+    <w:bookmarkEnd w:id="10"/>
+    <w:bookmarkEnd w:id="11"/>
+    <w:bookmarkEnd w:id="12"/>
+    <w:p>
+      <w:pPr>
+        <w:pStyle w:val="Heading2"/>
+        <w:rPr>
+          <w:lang w:val="ro-RO"/>
+        </w:rPr>
+      </w:pPr>
+      <w:r>
+        <w:rPr>
+          <w:lang w:val="ro-RO"/>
+        </w:rPr>
+        <w:t>Domeniul temei</w:t>
+      </w:r>
+      <w:r>
+        <w:rPr>
+          <w:lang w:val="ro-RO"/>
+        </w:rPr>
+        <w:t xml:space="preserve"> alese</w:t>
+      </w:r>
+    </w:p>
+    <w:p>
+      <w:pPr>
+        <w:rPr>
+          <w:lang w:val="ro-RO" w:eastAsia="ko-KR"/>
+        </w:rPr>
+      </w:pPr>
+      <w:r>
+        <w:rPr>
+          <w:lang w:val="ro-RO" w:eastAsia="ko-KR"/>
+        </w:rPr>
+        <w:t>Tema a</w:t>
+      </w:r>
+      <w:r>
+        <w:rPr>
+          <w:lang w:val="ro-RO" w:eastAsia="ko-KR"/>
+        </w:rPr>
+        <w:t xml:space="preserve">leasă se încadrează în două mari domenii care se ocupă </w:t>
+      </w:r>
+      <w:r>
+        <w:rPr>
+          <w:lang w:val="ro-RO" w:eastAsia="ko-KR"/>
+        </w:rPr>
+        <w:t>d</w:t>
+      </w:r>
+      <w:r>
+        <w:rPr>
+          <w:lang w:val="ro-RO" w:eastAsia="ko-KR"/>
+        </w:rPr>
+        <w:t>e</w:t>
+      </w:r>
+      <w:r>
+        <w:rPr>
+          <w:lang w:val="ro-RO" w:eastAsia="ko-KR"/>
+        </w:rPr>
+        <w:t xml:space="preserve"> simularea traficului. Acestea sunt</w:t>
+      </w:r>
+      <w:r>
+        <w:rPr>
+          <w:lang w:eastAsia="ko-KR"/>
+        </w:rPr>
+        <w:t xml:space="preserve">: </w:t>
+      </w:r>
+      <w:r>
+        <w:rPr>
+          <w:i/>
+          <w:lang w:eastAsia="ko-KR"/>
+        </w:rPr>
+        <w:t>Ingineria Traficului</w:t>
+      </w:r>
+      <w:r>
+        <w:rPr>
+          <w:lang w:eastAsia="ko-KR"/>
+        </w:rPr>
+        <w:t xml:space="preserve"> (Traffic Engineering) </w:t>
+      </w:r>
+      <w:r>
+        <w:rPr>
+          <w:lang w:val="ro-RO" w:eastAsia="ko-KR"/>
+        </w:rPr>
+        <w:t xml:space="preserve">și </w:t>
+      </w:r>
+      <w:r>
+        <w:rPr>
+          <w:i/>
+          <w:lang w:val="ro-RO" w:eastAsia="ko-KR"/>
+        </w:rPr>
+        <w:t>Planificarea sistemulu</w:t>
+      </w:r>
+      <w:r>
+        <w:rPr>
+          <w:i/>
+          <w:lang w:val="ro-RO" w:eastAsia="ko-KR"/>
+        </w:rPr>
+        <w:t>i</w:t>
+      </w:r>
+      <w:r>
+        <w:rPr>
+          <w:i/>
+          <w:lang w:val="ro-RO" w:eastAsia="ko-KR"/>
+        </w:rPr>
+        <w:t xml:space="preserve"> de transport</w:t>
+      </w:r>
+      <w:r>
+        <w:rPr>
+          <w:lang w:val="ro-RO" w:eastAsia="ko-KR"/>
+        </w:rPr>
+        <w:t xml:space="preserve"> (Transportation planning)</w:t>
+      </w:r>
+      <w:r>
+        <w:rPr>
+          <w:lang w:val="ro-RO" w:eastAsia="ko-KR"/>
+        </w:rPr>
+        <w:t>.</w:t>
+      </w:r>
+    </w:p>
+    <w:p>
+      <w:pPr>
+        <w:pStyle w:val="Heading3"/>
+      </w:pPr>
+      <w:r>
+        <w:t>Ingineria Traficului</w:t>
+      </w:r>
+    </w:p>
+    <w:p>
+      <w:pPr>
+        <w:rPr>
+          <w:lang w:val="ro-RO" w:eastAsia="ko-KR"/>
+        </w:rPr>
+      </w:pPr>
+      <w:r>
+        <w:rPr>
+          <w:i/>
+          <w:lang w:val="ro-RO" w:eastAsia="ko-KR"/>
+        </w:rPr>
+        <w:t>Ingineria traficului</w:t>
+      </w:r>
+      <w:r>
+        <w:rPr>
+          <w:lang w:val="ro-RO" w:eastAsia="ko-KR"/>
+        </w:rPr>
+        <w:t xml:space="preserve"> </w:t>
+      </w:r>
+      <w:r>
+        <w:rPr>
+          <w:lang w:val="ro-RO" w:eastAsia="ko-KR"/>
+        </w:rPr>
+        <w:t xml:space="preserve">(Traffic Engineering) </w:t>
+      </w:r>
+      <w:r>
+        <w:rPr>
+          <w:lang w:val="ro-RO" w:eastAsia="ko-KR"/>
+        </w:rPr>
+        <w:t xml:space="preserve">este o ramură a ingineriei civile și </w:t>
+      </w:r>
+      <w:r>
+        <w:rPr>
+          <w:lang w:val="ro-RO" w:eastAsia="ko-KR"/>
+        </w:rPr>
+        <w:t xml:space="preserve">se </w:t>
+      </w:r>
+      <w:r>
+        <w:rPr>
+          <w:lang w:val="ro-RO" w:eastAsia="ko-KR"/>
+        </w:rPr>
+        <w:t>folosește</w:t>
+      </w:r>
+      <w:r>
+        <w:rPr>
+          <w:lang w:val="ro-RO" w:eastAsia="ko-KR"/>
+        </w:rPr>
+        <w:t xml:space="preserve"> de așa numitele</w:t>
+      </w:r>
+      <w:r>
+        <w:rPr>
+          <w:lang w:val="ro-RO" w:eastAsia="ko-KR"/>
+        </w:rPr>
+        <w:t xml:space="preserve"> tehnici inginerești pentru a</w:t>
+      </w:r>
+      <w:r>
+        <w:rPr>
+          <w:lang w:val="ro-RO" w:eastAsia="ko-KR"/>
+        </w:rPr>
+        <w:t xml:space="preserve"> avea ca și rezultat</w:t>
+      </w:r>
+      <w:r>
+        <w:rPr>
+          <w:lang w:val="ro-RO" w:eastAsia="ko-KR"/>
+        </w:rPr>
+        <w:t xml:space="preserve"> un </w:t>
+      </w:r>
+      <w:r>
+        <w:rPr>
+          <w:lang w:val="ro-RO" w:eastAsia="ko-KR"/>
+        </w:rPr>
+        <w:t xml:space="preserve">flux de </w:t>
+      </w:r>
+      <w:r>
+        <w:rPr>
+          <w:lang w:val="ro-RO" w:eastAsia="ko-KR"/>
+        </w:rPr>
+        <w:t>trafic cât mai sigur și eficient.</w:t>
+      </w:r>
+      <w:r>
+        <w:rPr>
+          <w:lang w:val="ro-RO" w:eastAsia="ko-KR"/>
+        </w:rPr>
+        <w:t xml:space="preserve"> Aceste tehnici sunt folosite pentru controlul semafoarelor din intersecții, adăugarea unor indicatoare suplimentare sau a unor marcaje pe tronsoane.</w:t>
+      </w:r>
+      <w:r>
+        <w:rPr>
+          <w:lang w:val="ro-RO" w:eastAsia="ko-KR"/>
+        </w:rPr>
+        <w:t xml:space="preserve"> Gestionarea traficului din intersecții poate fi aplicat pe termen scurt, în cazul unor construcții sau rute ocolitoare aplicate pe diferite sectoare de drum sau pe termen lung, atunci când se cunosc zonele cu traficul cel mai intens.</w:t>
+      </w:r>
+      <w:r>
+        <w:rPr>
+          <w:lang w:val="ro-RO" w:eastAsia="ko-KR"/>
+        </w:rPr>
+        <w:t xml:space="preserve"> </w:t>
+      </w:r>
+    </w:p>
+    <w:p>
+      <w:pPr>
+        <w:rPr>
+          <w:lang w:val="ro-RO" w:eastAsia="ko-KR"/>
+        </w:rPr>
+      </w:pPr>
+      <w:r>
+        <w:rPr>
+          <w:lang w:val="ro-RO" w:eastAsia="ko-KR"/>
+        </w:rPr>
+        <w:t>În prezent, există</w:t>
+      </w:r>
+      <w:r>
+        <w:rPr>
+          <w:lang w:val="ro-RO" w:eastAsia="ko-KR"/>
+        </w:rPr>
+        <w:t xml:space="preserve"> diverse</w:t>
+      </w:r>
+      <w:r>
+        <w:rPr>
+          <w:lang w:val="ro-RO" w:eastAsia="ko-KR"/>
+        </w:rPr>
+        <w:t xml:space="preserve"> elemente dinamice care sunt introduse în trafic pentru monitorizarea ei. Aceste elemente pot fi, de exemplu senzori pentru măsurarea fluxurilor de mașini de pe diferite segmente de drum sau indicatoare</w:t>
+      </w:r>
+      <w:r>
+        <w:rPr>
+          <w:lang w:val="ro-RO" w:eastAsia="ko-KR"/>
+        </w:rPr>
+        <w:t xml:space="preserve"> automatizate</w:t>
+      </w:r>
+      <w:r>
+        <w:rPr>
+          <w:lang w:val="ro-RO" w:eastAsia="ko-KR"/>
+        </w:rPr>
+        <w:t xml:space="preserve"> care dirijează traficul într-o</w:t>
+      </w:r>
+      <w:r>
+        <w:rPr>
+          <w:lang w:val="ro-RO" w:eastAsia="ko-KR"/>
+        </w:rPr>
+        <w:t xml:space="preserve"> anumită</w:t>
+      </w:r>
+      <w:r>
+        <w:rPr>
+          <w:lang w:val="ro-RO" w:eastAsia="ko-KR"/>
+        </w:rPr>
+        <w:t xml:space="preserve"> direcție.</w:t>
+      </w:r>
+      <w:r>
+        <w:rPr>
+          <w:lang w:val="ro-RO" w:eastAsia="ko-KR"/>
+        </w:rPr>
+        <w:t xml:space="preserve"> Toate aceste sisteme fac parte dintr-un </w:t>
+      </w:r>
+      <w:r>
+        <w:rPr>
+          <w:i/>
+          <w:lang w:val="ro-RO" w:eastAsia="ko-KR"/>
+        </w:rPr>
+        <w:t xml:space="preserve">sistem inteligent de </w:t>
+      </w:r>
+      <w:r>
+        <w:rPr>
+          <w:i/>
+          <w:lang w:val="ro-RO" w:eastAsia="ko-KR"/>
+        </w:rPr>
         <w:lastRenderedPageBreak/>
-        <w:t>Sistem de trafic adaptiv</w:t>
-      </w:r>
-    </w:p>
-    <w:p>
-      <w:pPr>
-        <w:suppressAutoHyphens w:val="0"/>
-        <w:rPr>
-          <w:lang w:val="ro-RO"/>
-        </w:rPr>
-      </w:pPr>
-      <w:r>
-        <w:rPr>
-          <w:lang w:val="ro-RO"/>
-        </w:rPr>
-        <w:t xml:space="preserve">Primul tip de control al traficului presupune să avem timpii pentru fazele semafoarelor </w:t>
-      </w:r>
-      <w:r>
-        <w:rPr>
-          <w:lang w:val="ro-RO"/>
-        </w:rPr>
-        <w:t>fixe pe durata întregii zile. Modul caotic reprezintă cel mai prmitiv mod de gestionare al traficului.</w:t>
-      </w:r>
-    </w:p>
-    <w:p>
-      <w:pPr>
-        <w:suppressAutoHyphens w:val="0"/>
-        <w:rPr>
-          <w:lang w:val="ro-RO"/>
-        </w:rPr>
-      </w:pPr>
-      <w:r>
-        <w:rPr>
-          <w:lang w:val="ro-RO"/>
-        </w:rPr>
-        <w:t>Al doilea mod de control al traficului este puțin mai avansat față de cel preced</w:t>
-      </w:r>
-      <w:r>
-        <w:rPr>
-          <w:lang w:val="ro-RO"/>
-        </w:rPr>
-        <w:t>ent și presupune dezvoltarea unui</w:t>
-      </w:r>
-      <w:r>
-        <w:rPr>
-          <w:lang w:val="ro-RO"/>
-        </w:rPr>
-        <w:t xml:space="preserve"> </w:t>
-      </w:r>
-      <w:r>
-        <w:rPr>
-          <w:lang w:val="ro-RO"/>
-        </w:rPr>
-        <w:t>plan</w:t>
-      </w:r>
-      <w:r>
-        <w:rPr>
-          <w:lang w:val="ro-RO"/>
-        </w:rPr>
-        <w:t xml:space="preserve"> de timp. Prin aceasta se vor asigna timpi diferiți pentru fiecare fază a semafoarelor în funcție de momentul zilei.</w:t>
-      </w:r>
-      <w:r>
-        <w:rPr>
-          <w:lang w:val="ro-RO"/>
-        </w:rPr>
-        <w:t xml:space="preserve"> Timpurile care se vor asigna vor rezulta dintr-o simulare a scenariului propriu-zis</w:t>
-      </w:r>
-      <w:r>
-        <w:rPr>
-          <w:lang w:val="ro-RO"/>
-        </w:rPr>
-        <w:t xml:space="preserve"> cu diferiți timpi căutând astfel configurația mai eficientă a fazelor</w:t>
-      </w:r>
-      <w:r>
-        <w:rPr>
-          <w:lang w:val="ro-RO"/>
+        <w:t>transport</w:t>
+      </w:r>
+      <w:r>
+        <w:rPr>
+          <w:lang w:val="ro-RO" w:eastAsia="ko-KR"/>
+        </w:rPr>
+        <w:t xml:space="preserve"> (Intelligent transportation system).</w:t>
+      </w:r>
+      <w:r>
+        <w:rPr>
+          <w:lang w:val="ro-RO" w:eastAsia="ko-KR"/>
+        </w:rPr>
+        <w:t xml:space="preserve"> Acest tip de sistem are ca și obiectiv principal furnizarea de servicii despre diferite moduri de transport și de gestionare a traficului.</w:t>
+      </w:r>
+    </w:p>
+    <w:p>
+      <w:pPr>
+        <w:rPr>
+          <w:lang w:val="ro-RO" w:eastAsia="ko-KR"/>
+        </w:rPr>
+      </w:pPr>
+      <w:r>
+        <w:rPr>
+          <w:lang w:val="ro-RO" w:eastAsia="ko-KR"/>
+        </w:rPr>
+        <w:t xml:space="preserve">Acest domeniu se ocupă și de </w:t>
+      </w:r>
+      <w:r>
+        <w:rPr>
+          <w:i/>
+          <w:lang w:val="ro-RO" w:eastAsia="ko-KR"/>
+        </w:rPr>
+        <w:t>ingineria siguranței de pe autostrăzi</w:t>
+      </w:r>
+      <w:r>
+        <w:rPr>
+          <w:lang w:val="ro-RO" w:eastAsia="ko-KR"/>
+        </w:rPr>
+        <w:t>, care reprezintă la rândul său o ramură a ingineriei traficului</w:t>
+      </w:r>
+      <w:r>
+        <w:rPr>
+          <w:lang w:val="ro-RO" w:eastAsia="ko-KR"/>
         </w:rPr>
         <w:t>.</w:t>
       </w:r>
       <w:r>
         <w:rPr>
-          <w:lang w:val="ro-RO"/>
-        </w:rPr>
-        <w:t xml:space="preserve"> Un exemplu de scenariu pe care am putea să îl simulăm ar putea fi o oră de vârf din trafic când de obicei șoferii se indreaptă către lucru sau către casă. Aceaste ore de vârf apar în majoritatea cazurilor în intervalele de timp </w:t>
-      </w:r>
-      <w:r>
-        <w:rPr>
-          <w:lang w:val="ro-RO"/>
-        </w:rPr>
-        <w:t>0</w:t>
-      </w:r>
-      <w:r>
-        <w:rPr>
-          <w:lang w:val="ro-RO"/>
-        </w:rPr>
-        <w:t xml:space="preserve">7:00 – </w:t>
-      </w:r>
-      <w:r>
-        <w:rPr>
-          <w:lang w:val="ro-RO"/>
-        </w:rPr>
-        <w:t>0</w:t>
-      </w:r>
-      <w:r>
-        <w:rPr>
-          <w:lang w:val="ro-RO"/>
-        </w:rPr>
-        <w:t>9:00 și 17:00 – 19:00.</w:t>
-      </w:r>
-    </w:p>
-    <w:p>
-      <w:pPr>
-        <w:suppressAutoHyphens w:val="0"/>
-      </w:pPr>
-      <w:r>
-        <w:rPr>
-          <w:lang w:val="ro-RO"/>
-        </w:rPr>
-        <w:t>Ultimul mod de control al traficului este dependent de stare. Acesta poate configura inst</w:t>
-      </w:r>
-      <w:r>
-        <w:rPr>
-          <w:lang w:val="ro-RO"/>
-        </w:rPr>
-        <w:t>atant timpii pentru fiecare fază</w:t>
-      </w:r>
-      <w:r>
-        <w:rPr>
-          <w:lang w:val="ro-RO"/>
-        </w:rPr>
-        <w:t xml:space="preserve"> a semafoarelor în funcție de fluxul care tocmai străbate intersecția.</w:t>
-      </w:r>
-      <w:r>
-        <w:rPr>
-          <w:lang w:val="ro-RO"/>
-        </w:rPr>
-        <w:t xml:space="preserve"> Datele despre fluxuri sunt colectate de către senzori </w:t>
-      </w:r>
-      <w:r>
-        <w:rPr>
-          <w:lang w:val="ro-RO"/>
-        </w:rPr>
-        <w:t>care la rândul lor transmit mai departe informația către un controller care translatează datele într-un set de timpi corespunzători pentru fazele semaforului.</w:t>
-      </w:r>
-      <w:r>
-        <w:rPr>
-          <w:lang w:val="ro-RO"/>
-        </w:rPr>
-        <w:t xml:space="preserve"> Acest mod de control al traficului este puțin mai costisitoare din cauza sistemului de captare a datelor și modelare/translatare a informației.</w:t>
-      </w:r>
-      <w:r>
-        <w:rPr>
-          <w:lang w:val="ro-RO"/>
-        </w:rPr>
-        <w:t xml:space="preserve"> Senzorii care vor prelua datele din trafic trebuie amplasați în fiecare intersecție lângă fiecare semafor.</w:t>
-      </w:r>
-      <w:r>
-        <w:rPr>
-          <w:lang w:val="ro-RO"/>
-        </w:rPr>
-        <w:t xml:space="preserve"> Controllerul care va prelua informațiile de la senzori va putea fi amplasat la nivelul unei intersecții sau o mulțime de intersecții.</w:t>
-      </w:r>
-    </w:p>
-    <w:p>
-      <w:pPr>
-        <w:suppressAutoHyphens w:val="0"/>
-      </w:pPr>
-      <w:r>
-        <w:rPr>
-          <w:lang w:val="ro-RO"/>
-        </w:rPr>
-        <w:t>Alegerea modului de control al traficului este o problemă majoră in domeniul ingineriei traficului.</w:t>
-      </w:r>
-      <w:r>
-        <w:rPr>
-          <w:lang w:val="ro-RO"/>
-        </w:rPr>
-        <w:t xml:space="preserve"> În lucrarea de față modul de control al traficului ales este cel </w:t>
-      </w:r>
-      <w:r>
-        <w:rPr>
-          <w:i/>
-          <w:lang w:val="ro-RO"/>
-        </w:rPr>
-        <w:t>pre-temporizat</w:t>
-      </w:r>
-      <w:r>
-        <w:rPr>
-          <w:lang w:val="ro-RO"/>
-        </w:rPr>
-        <w:t xml:space="preserve"> prin care se simulează diferite configurații ai parametrilor</w:t>
-      </w:r>
-      <w:r>
-        <w:rPr>
-          <w:lang w:val="ro-RO"/>
-        </w:rPr>
-        <w:t xml:space="preserve"> de timpi</w:t>
-      </w:r>
-      <w:r>
-        <w:rPr>
-          <w:lang w:val="ro-RO"/>
-        </w:rPr>
-        <w:t xml:space="preserve"> </w:t>
-      </w:r>
-      <w:r>
-        <w:rPr>
-          <w:lang w:val="ro-RO"/>
-        </w:rPr>
-        <w:t>de la semafoare</w:t>
-      </w:r>
-      <w:r>
-        <w:rPr>
-          <w:lang w:val="ro-RO"/>
-        </w:rPr>
-        <w:t xml:space="preserve"> în contextul a mai multor scenarii</w:t>
-      </w:r>
-      <w:r>
-        <w:rPr>
-          <w:lang w:val="ro-RO"/>
+          <w:lang w:val="ro-RO" w:eastAsia="ko-KR"/>
+        </w:rPr>
+        <w:t xml:space="preserve"> Acestă ramură se ocupă de reducerea frecvenței cu care se prod</w:t>
+      </w:r>
+      <w:r>
+        <w:rPr>
+          <w:lang w:val="ro-RO" w:eastAsia="ko-KR"/>
+        </w:rPr>
+        <w:t>uc accidentele de pe autostrăzi.</w:t>
+      </w:r>
+      <w:r>
+        <w:rPr>
+          <w:lang w:val="ro-RO" w:eastAsia="ko-KR"/>
+        </w:rPr>
+        <w:t xml:space="preserve"> Folosește fizica și dinamica autovehiculelor, totodată ia în considerare și factorul psihologic a conducătorilor auto pentru a putea reduce accidentele.</w:t>
+      </w:r>
+      <w:r>
+        <w:rPr>
+          <w:lang w:val="ro-RO" w:eastAsia="ko-KR"/>
+        </w:rPr>
+        <w:t xml:space="preserve"> Există chiar și un domeniu care se ocupă de factorii psihologici care stau la baza conducătorilor auto care se numește </w:t>
+      </w:r>
+      <w:r>
+        <w:rPr>
+          <w:i/>
+          <w:lang w:val="ro-RO" w:eastAsia="ko-KR"/>
+        </w:rPr>
+        <w:t>ingineria factorilor umani</w:t>
+      </w:r>
+      <w:r>
+        <w:rPr>
+          <w:lang w:val="ro-RO" w:eastAsia="ko-KR"/>
         </w:rPr>
         <w:t>.</w:t>
       </w:r>
     </w:p>
     <w:p>
       <w:pPr>
-        <w:pStyle w:val="Heading2"/>
-        <w:rPr>
-          <w:lang w:val="ro-RO"/>
-        </w:rPr>
-      </w:pPr>
-      <w:r>
-        <w:rPr>
-          <w:lang w:val="ro-RO"/>
-        </w:rPr>
-        <w:t xml:space="preserve">Contextul proiectului </w:t>
-      </w:r>
-      <w:bookmarkEnd w:id="7"/>
-      <w:bookmarkEnd w:id="8"/>
-      <w:bookmarkEnd w:id="9"/>
-      <w:bookmarkEnd w:id="10"/>
-      <w:bookmarkEnd w:id="11"/>
-      <w:bookmarkEnd w:id="12"/>
-    </w:p>
-    <w:p>
-      <w:pPr>
-        <w:pStyle w:val="Heading2"/>
-        <w:rPr>
-          <w:lang w:val="ro-RO"/>
-        </w:rPr>
-      </w:pPr>
-      <w:r>
-        <w:rPr>
-          <w:lang w:val="ro-RO"/>
-        </w:rPr>
-        <w:t>Domeniul temei</w:t>
-      </w:r>
-      <w:r>
-        <w:rPr>
-          <w:lang w:val="ro-RO"/>
-        </w:rPr>
-        <w:t xml:space="preserve"> alese</w:t>
-      </w:r>
-    </w:p>
-    <w:p>
-      <w:pPr>
-        <w:rPr>
-          <w:lang w:val="ro-RO" w:eastAsia="ko-KR"/>
-        </w:rPr>
-      </w:pPr>
-      <w:r>
-        <w:rPr>
-          <w:lang w:val="ro-RO" w:eastAsia="ko-KR"/>
-        </w:rPr>
-        <w:t>Tema a</w:t>
-      </w:r>
-      <w:r>
-        <w:rPr>
-          <w:lang w:val="ro-RO" w:eastAsia="ko-KR"/>
-        </w:rPr>
-        <w:t xml:space="preserve">leasă se încadrează în două mari domenii care se ocupă </w:t>
-      </w:r>
-      <w:r>
-        <w:rPr>
-          <w:lang w:val="ro-RO" w:eastAsia="ko-KR"/>
-        </w:rPr>
-        <w:t>d</w:t>
-      </w:r>
-      <w:r>
-        <w:rPr>
-          <w:lang w:val="ro-RO" w:eastAsia="ko-KR"/>
-        </w:rPr>
-        <w:t>e</w:t>
-      </w:r>
-      <w:r>
-        <w:rPr>
-          <w:lang w:val="ro-RO" w:eastAsia="ko-KR"/>
-        </w:rPr>
-        <w:t xml:space="preserve"> simularea traficului. Acestea sunt</w:t>
-      </w:r>
-      <w:r>
-        <w:rPr>
-          <w:lang w:eastAsia="ko-KR"/>
-        </w:rPr>
-        <w:t xml:space="preserve">: </w:t>
-      </w:r>
-      <w:r>
-        <w:rPr>
-          <w:i/>
-          <w:lang w:eastAsia="ko-KR"/>
-        </w:rPr>
-        <w:t>Ingineria Traficului</w:t>
-      </w:r>
-      <w:r>
-        <w:rPr>
-          <w:lang w:eastAsia="ko-KR"/>
-        </w:rPr>
-        <w:t xml:space="preserve"> (Traffic Engineering) </w:t>
-      </w:r>
-      <w:r>
-        <w:rPr>
-          <w:lang w:val="ro-RO" w:eastAsia="ko-KR"/>
-        </w:rPr>
-        <w:t xml:space="preserve">și </w:t>
-      </w:r>
-      <w:r>
-        <w:rPr>
-          <w:i/>
-          <w:lang w:val="ro-RO" w:eastAsia="ko-KR"/>
-        </w:rPr>
-        <w:t>Planificarea sistemulu</w:t>
-      </w:r>
-      <w:r>
-        <w:rPr>
-          <w:i/>
-          <w:lang w:val="ro-RO" w:eastAsia="ko-KR"/>
-        </w:rPr>
-        <w:t>i</w:t>
-      </w:r>
-      <w:r>
-        <w:rPr>
-          <w:i/>
-          <w:lang w:val="ro-RO" w:eastAsia="ko-KR"/>
-        </w:rPr>
-        <w:t xml:space="preserve"> de transport</w:t>
-      </w:r>
-      <w:r>
-        <w:rPr>
-          <w:lang w:val="ro-RO" w:eastAsia="ko-KR"/>
-        </w:rPr>
-        <w:t xml:space="preserve"> (Transportation planning)</w:t>
+        <w:rPr>
+          <w:lang w:val="ro-RO" w:eastAsia="ko-KR"/>
+        </w:rPr>
+      </w:pPr>
+      <w:r>
+        <w:rPr>
+          <w:lang w:val="ro-RO" w:eastAsia="ko-KR"/>
+        </w:rPr>
+        <w:t xml:space="preserve">Porcesul care stă la baza ingineriei siguranței de pe autostrăzi va fi descris pe scurt în continuare. </w:t>
+      </w:r>
+      <w:r>
+        <w:rPr>
+          <w:lang w:val="ro-RO" w:eastAsia="ko-KR"/>
+        </w:rPr>
+        <w:t>Primul pas din acest proces ține de identificarea și prioritizarea zonelor de investigat. Se vor lua în calcul zonele care prezintă cea mai mare rată de accidente</w:t>
+      </w:r>
+      <w:r>
+        <w:rPr>
+          <w:lang w:val="ro-RO" w:eastAsia="ko-KR"/>
+        </w:rPr>
+        <w:t xml:space="preserve">. În pasul al doilea se vor colecta date care cuprind informații despre semafoare, starea drumurilor, rapoarte de accidente ale poliției și indicatoare. </w:t>
+      </w:r>
+      <w:r>
+        <w:rPr>
+          <w:lang w:val="ro-RO" w:eastAsia="ko-KR"/>
+        </w:rPr>
+        <w:t>Pasul al treilea constă din analiza propriu-zisă a datelor culese și mai exact identificarea coliziunilor sau a condițiilor de drum care ar putea contribui la accidente.</w:t>
+      </w:r>
+      <w:r>
+        <w:rPr>
+          <w:lang w:val="ro-RO" w:eastAsia="ko-KR"/>
+        </w:rPr>
+        <w:t xml:space="preserve"> În pasul al patrulea se încearcă găsirea unor posibile măsuri de evitare a acestor evenimente neplăcute din trafic.</w:t>
+      </w:r>
+      <w:r>
+        <w:rPr>
+          <w:lang w:val="ro-RO" w:eastAsia="ko-KR"/>
+        </w:rPr>
+        <w:t xml:space="preserve"> Pasul al cincelea reprezintă implementarea soluțiilor găsite.</w:t>
+      </w:r>
+      <w:r>
+        <w:rPr>
+          <w:lang w:val="ro-RO" w:eastAsia="ko-KR"/>
+        </w:rPr>
+        <w:t xml:space="preserve"> În ultimul pas se evaluează rezultatele soluției implementate și în cazul în care frecvența numărului de accidente nu a fost redusă se reia pasul doi</w:t>
+      </w:r>
+      <w:r>
+        <w:rPr>
+          <w:lang w:val="ro-RO" w:eastAsia="ko-KR"/>
+        </w:rPr>
+        <w:t xml:space="preserve"> din acest proces</w:t>
       </w:r>
       <w:r>
         <w:rPr>
@@ -4369,311 +4703,10 @@
     </w:p>
     <w:p>
       <w:pPr>
-        <w:rPr>
-          <w:lang w:val="ro-RO" w:eastAsia="ko-KR"/>
-        </w:rPr>
-      </w:pPr>
-      <w:r>
-        <w:rPr>
-          <w:i/>
-          <w:lang w:val="ro-RO" w:eastAsia="ko-KR"/>
-        </w:rPr>
-        <w:t>Ingineria traficului</w:t>
-      </w:r>
-      <w:r>
-        <w:rPr>
-          <w:lang w:val="ro-RO" w:eastAsia="ko-KR"/>
-        </w:rPr>
-        <w:t xml:space="preserve"> </w:t>
-      </w:r>
-      <w:r>
-        <w:rPr>
-          <w:lang w:val="ro-RO" w:eastAsia="ko-KR"/>
-        </w:rPr>
-        <w:t xml:space="preserve">(Traffic Engineering) </w:t>
-      </w:r>
-      <w:r>
-        <w:rPr>
-          <w:lang w:val="ro-RO" w:eastAsia="ko-KR"/>
-        </w:rPr>
-        <w:t xml:space="preserve">este o ramură a ingineriei civile și </w:t>
-      </w:r>
-      <w:r>
-        <w:rPr>
-          <w:lang w:val="ro-RO" w:eastAsia="ko-KR"/>
-        </w:rPr>
-        <w:t xml:space="preserve">se </w:t>
-      </w:r>
-      <w:r>
-        <w:rPr>
-          <w:lang w:val="ro-RO" w:eastAsia="ko-KR"/>
-        </w:rPr>
-        <w:t>folosește</w:t>
-      </w:r>
-      <w:r>
-        <w:rPr>
-          <w:lang w:val="ro-RO" w:eastAsia="ko-KR"/>
-        </w:rPr>
-        <w:t xml:space="preserve"> de așa numitele</w:t>
-      </w:r>
-      <w:r>
-        <w:rPr>
-          <w:lang w:val="ro-RO" w:eastAsia="ko-KR"/>
-        </w:rPr>
-        <w:t xml:space="preserve"> tehnici inginerești pentru a</w:t>
-      </w:r>
-      <w:r>
-        <w:rPr>
-          <w:lang w:val="ro-RO" w:eastAsia="ko-KR"/>
-        </w:rPr>
-        <w:t xml:space="preserve"> avea ca și rezultat</w:t>
-      </w:r>
-      <w:r>
-        <w:rPr>
-          <w:lang w:val="ro-RO" w:eastAsia="ko-KR"/>
-        </w:rPr>
-        <w:t xml:space="preserve"> un </w:t>
-      </w:r>
-      <w:r>
-        <w:rPr>
-          <w:lang w:val="ro-RO" w:eastAsia="ko-KR"/>
-        </w:rPr>
-        <w:t xml:space="preserve">flux de </w:t>
-      </w:r>
-      <w:r>
-        <w:rPr>
-          <w:lang w:val="ro-RO" w:eastAsia="ko-KR"/>
-        </w:rPr>
-        <w:t>trafic cât mai sigur și eficient.</w:t>
-      </w:r>
-      <w:r>
-        <w:rPr>
-          <w:lang w:val="ro-RO" w:eastAsia="ko-KR"/>
-        </w:rPr>
-        <w:t xml:space="preserve"> Aceste tehnici sunt folosite pentru controlul semafoarelor din intersecții, adăugarea unor indicatoare suplimentare sau a unor marcaje pe tronsoane.</w:t>
-      </w:r>
-      <w:r>
-        <w:rPr>
-          <w:lang w:val="ro-RO" w:eastAsia="ko-KR"/>
-        </w:rPr>
-        <w:t xml:space="preserve"> Gestionarea traficului din intersecții poate fi aplicat pe termen scurt, în cazul unor construcții sau rute ocolitoare aplicate pe diferite sectoare de drum sau pe termen lung, atunci când se cunosc zonele cu traficul cel mai intens.</w:t>
-      </w:r>
-      <w:r>
-        <w:rPr>
-          <w:lang w:val="ro-RO" w:eastAsia="ko-KR"/>
-        </w:rPr>
-        <w:t xml:space="preserve"> </w:t>
-      </w:r>
-    </w:p>
-    <w:p>
-      <w:pPr>
-        <w:rPr>
-          <w:lang w:val="ro-RO" w:eastAsia="ko-KR"/>
-        </w:rPr>
-      </w:pPr>
-      <w:r>
-        <w:rPr>
-          <w:lang w:val="ro-RO" w:eastAsia="ko-KR"/>
-        </w:rPr>
-        <w:t>În prezent, există</w:t>
-      </w:r>
-      <w:r>
-        <w:rPr>
-          <w:lang w:val="ro-RO" w:eastAsia="ko-KR"/>
-        </w:rPr>
-        <w:t xml:space="preserve"> diverse</w:t>
-      </w:r>
-      <w:r>
-        <w:rPr>
-          <w:lang w:val="ro-RO" w:eastAsia="ko-KR"/>
-        </w:rPr>
-        <w:t xml:space="preserve"> elemente dinamice care sunt introduse în trafic pentru monitorizarea ei. Aceste elemente pot fi, de exemplu senzori pentru măsurarea fluxurilor de mașini de pe diferite segmente de drum sau indicatoare</w:t>
-      </w:r>
-      <w:r>
-        <w:rPr>
-          <w:lang w:val="ro-RO" w:eastAsia="ko-KR"/>
-        </w:rPr>
-        <w:t xml:space="preserve"> automatizate</w:t>
-      </w:r>
-      <w:r>
-        <w:rPr>
-          <w:lang w:val="ro-RO" w:eastAsia="ko-KR"/>
-        </w:rPr>
-        <w:t xml:space="preserve"> care dirijează traficul într-o</w:t>
-      </w:r>
-      <w:r>
-        <w:rPr>
-          <w:lang w:val="ro-RO" w:eastAsia="ko-KR"/>
-        </w:rPr>
-        <w:t xml:space="preserve"> anumită</w:t>
-      </w:r>
-      <w:r>
-        <w:rPr>
-          <w:lang w:val="ro-RO" w:eastAsia="ko-KR"/>
-        </w:rPr>
-        <w:t xml:space="preserve"> direcție.</w:t>
-      </w:r>
-      <w:r>
-        <w:rPr>
-          <w:lang w:val="ro-RO" w:eastAsia="ko-KR"/>
-        </w:rPr>
-        <w:t xml:space="preserve"> Toate aceste sisteme fac parte dintr-un </w:t>
-      </w:r>
-      <w:r>
-        <w:rPr>
-          <w:i/>
-          <w:lang w:val="ro-RO" w:eastAsia="ko-KR"/>
-        </w:rPr>
-        <w:t>sistem inteligent de transport</w:t>
-      </w:r>
-      <w:r>
-        <w:rPr>
-          <w:lang w:val="ro-RO" w:eastAsia="ko-KR"/>
-        </w:rPr>
-        <w:t xml:space="preserve"> (Intelligent transportation system).</w:t>
-      </w:r>
-      <w:r>
-        <w:rPr>
-          <w:lang w:val="ro-RO" w:eastAsia="ko-KR"/>
-        </w:rPr>
-        <w:t xml:space="preserve"> Acest tip de sistem are ca și obiectiv </w:t>
-      </w:r>
-      <w:r>
-        <w:rPr>
-          <w:lang w:val="ro-RO" w:eastAsia="ko-KR"/>
-        </w:rPr>
-        <w:lastRenderedPageBreak/>
-        <w:t>principal furnizarea de servicii despre diferite moduri de transport și de gestionare a traficului.</w:t>
-      </w:r>
-    </w:p>
-    <w:p>
-      <w:pPr>
-        <w:rPr>
-          <w:lang w:val="ro-RO" w:eastAsia="ko-KR"/>
-        </w:rPr>
-      </w:pPr>
-      <w:r>
-        <w:rPr>
-          <w:lang w:val="ro-RO" w:eastAsia="ko-KR"/>
-        </w:rPr>
-        <w:t xml:space="preserve">Acest domeniu se ocupă și de </w:t>
-      </w:r>
-      <w:r>
-        <w:rPr>
-          <w:i/>
-          <w:lang w:val="ro-RO" w:eastAsia="ko-KR"/>
-        </w:rPr>
-        <w:t>ingineria siguranței de pe autostrăzi</w:t>
-      </w:r>
-      <w:r>
-        <w:rPr>
-          <w:lang w:val="ro-RO" w:eastAsia="ko-KR"/>
-        </w:rPr>
-        <w:t>, care reprezintă la rândul său o ramură a ingineriei traficului</w:t>
-      </w:r>
-      <w:r>
-        <w:rPr>
-          <w:lang w:val="ro-RO" w:eastAsia="ko-KR"/>
-        </w:rPr>
-        <w:t>.</w:t>
-      </w:r>
-      <w:r>
-        <w:rPr>
-          <w:lang w:val="ro-RO" w:eastAsia="ko-KR"/>
-        </w:rPr>
-        <w:t xml:space="preserve"> Acestă ramură se ocupă de reducerea frecvenței cu care se prod</w:t>
-      </w:r>
-      <w:r>
-        <w:rPr>
-          <w:lang w:val="ro-RO" w:eastAsia="ko-KR"/>
-        </w:rPr>
-        <w:t>uc accidentele de pe autostrăzi.</w:t>
-      </w:r>
-      <w:r>
-        <w:rPr>
-          <w:lang w:val="ro-RO" w:eastAsia="ko-KR"/>
-        </w:rPr>
-        <w:t xml:space="preserve"> Folosește fizica și dinamica autovehiculelor, totodată ia în considerare și factorul psihologic a conducătorilor auto pentru a putea reduce accidentele.</w:t>
-      </w:r>
-      <w:r>
-        <w:rPr>
-          <w:lang w:val="ro-RO" w:eastAsia="ko-KR"/>
-        </w:rPr>
-        <w:t xml:space="preserve"> Există chiar și un domeniu care se ocupă de factorii psihologici care stau la baza conducătorilor auto care se numește </w:t>
-      </w:r>
-      <w:r>
-        <w:rPr>
-          <w:i/>
-          <w:lang w:val="ro-RO" w:eastAsia="ko-KR"/>
-        </w:rPr>
-        <w:t>ingineria factorilor umani</w:t>
-      </w:r>
-      <w:r>
-        <w:rPr>
-          <w:lang w:val="ro-RO" w:eastAsia="ko-KR"/>
-        </w:rPr>
-        <w:t>.</w:t>
-      </w:r>
-    </w:p>
-    <w:p>
-      <w:pPr>
-        <w:rPr>
-          <w:lang w:val="ro-RO" w:eastAsia="ko-KR"/>
-        </w:rPr>
-      </w:pPr>
-      <w:r>
-        <w:rPr>
-          <w:lang w:val="ro-RO" w:eastAsia="ko-KR"/>
-        </w:rPr>
-        <w:t xml:space="preserve">Porcesul care stă la baza ingineriei siguranței de pe autostrăzi va fi descris pe scurt în continuare. </w:t>
-      </w:r>
-      <w:r>
-        <w:rPr>
-          <w:lang w:val="ro-RO" w:eastAsia="ko-KR"/>
-        </w:rPr>
-        <w:t>Primul pas din acest proces ține de identificarea și prioritizarea zonelor de investigat. Se vor lua în calcul zonele care prezintă cea mai mare rată de accidente</w:t>
-      </w:r>
-      <w:r>
-        <w:rPr>
-          <w:lang w:val="ro-RO" w:eastAsia="ko-KR"/>
-        </w:rPr>
-        <w:t xml:space="preserve">. În pasul al doilea se vor colecta date care cuprind informații despre semafoare, starea drumurilor, rapoarte de accidente ale poliției și indicatoare. </w:t>
-      </w:r>
-      <w:r>
-        <w:rPr>
-          <w:lang w:val="ro-RO" w:eastAsia="ko-KR"/>
-        </w:rPr>
-        <w:t>Pasul al treilea constă din analiza propriu-zisă a datelor culese și mai exact identificarea coliziunilor sau a condițiilor de drum care ar putea contribui la accidente.</w:t>
-      </w:r>
-      <w:r>
-        <w:rPr>
-          <w:lang w:val="ro-RO" w:eastAsia="ko-KR"/>
-        </w:rPr>
-        <w:t xml:space="preserve"> În pasul al patrulea se încearcă găsirea unor posibile măsuri de evitare a acestor evenimente neplăcute din trafic.</w:t>
-      </w:r>
-      <w:r>
-        <w:rPr>
-          <w:lang w:val="ro-RO" w:eastAsia="ko-KR"/>
-        </w:rPr>
-        <w:t xml:space="preserve"> Pasul al cincelea reprezintă implementarea soluțiilor găsite.</w:t>
-      </w:r>
-      <w:r>
-        <w:rPr>
-          <w:lang w:val="ro-RO" w:eastAsia="ko-KR"/>
-        </w:rPr>
-        <w:t xml:space="preserve"> În ultimul pas se evaluează rezultatele soluției implementate și în cazul în care frecvența numărului de accidente nu a fost redusă se reia pasul doi</w:t>
-      </w:r>
-      <w:r>
-        <w:rPr>
-          <w:lang w:val="ro-RO" w:eastAsia="ko-KR"/>
-        </w:rPr>
-        <w:t xml:space="preserve"> din acest proces</w:t>
-      </w:r>
-      <w:r>
-        <w:rPr>
-          <w:lang w:val="ro-RO" w:eastAsia="ko-KR"/>
-        </w:rPr>
-        <w:t>.</w:t>
+        <w:pStyle w:val="Heading3"/>
+      </w:pPr>
+      <w:r>
+        <w:t>Planificarea Sistemului de Transport</w:t>
       </w:r>
     </w:p>
     <w:p>
@@ -4839,13 +4872,13 @@
       <w:pPr>
         <w:pStyle w:val="Heading1"/>
       </w:pPr>
-      <w:bookmarkStart w:id="14" w:name="_Toc255879984"/>
-      <w:bookmarkStart w:id="15" w:name="_Toc255889037"/>
-      <w:bookmarkStart w:id="16" w:name="_Toc294769675"/>
-      <w:bookmarkStart w:id="17" w:name="_Toc384978574"/>
-      <w:bookmarkStart w:id="18" w:name="_Toc384978588"/>
-      <w:bookmarkStart w:id="19" w:name="_Toc384979760"/>
-      <w:bookmarkStart w:id="20" w:name="_Toc384994108"/>
+      <w:bookmarkStart w:id="13" w:name="_Toc255879984"/>
+      <w:bookmarkStart w:id="14" w:name="_Toc255889037"/>
+      <w:bookmarkStart w:id="15" w:name="_Toc294769675"/>
+      <w:bookmarkStart w:id="16" w:name="_Toc384978574"/>
+      <w:bookmarkStart w:id="17" w:name="_Toc384978588"/>
+      <w:bookmarkStart w:id="18" w:name="_Toc384979760"/>
+      <w:bookmarkStart w:id="19" w:name="_Toc384994108"/>
       <w:r>
         <w:lastRenderedPageBreak/>
         <w:t xml:space="preserve">Obiectivele </w:t>
@@ -4856,13 +4889,13 @@
       <w:r>
         <w:t>roiectului</w:t>
       </w:r>
+      <w:bookmarkEnd w:id="13"/>
       <w:bookmarkEnd w:id="14"/>
       <w:bookmarkEnd w:id="15"/>
       <w:bookmarkEnd w:id="16"/>
       <w:bookmarkEnd w:id="17"/>
       <w:bookmarkEnd w:id="18"/>
       <w:bookmarkEnd w:id="19"/>
-      <w:bookmarkEnd w:id="20"/>
     </w:p>
     <w:p>
       <w:pPr>
@@ -4950,10 +4983,10 @@
       <w:pPr>
         <w:pStyle w:val="Heading1"/>
       </w:pPr>
-      <w:bookmarkStart w:id="21" w:name="_Toc384978575"/>
-      <w:bookmarkStart w:id="22" w:name="_Toc384978589"/>
-      <w:bookmarkStart w:id="23" w:name="_Toc384979761"/>
-      <w:bookmarkStart w:id="24" w:name="_Toc384994109"/>
+      <w:bookmarkStart w:id="20" w:name="_Toc384978575"/>
+      <w:bookmarkStart w:id="21" w:name="_Toc384978589"/>
+      <w:bookmarkStart w:id="22" w:name="_Toc384979761"/>
+      <w:bookmarkStart w:id="23" w:name="_Toc384994109"/>
       <w:r>
         <w:lastRenderedPageBreak/>
         <w:t xml:space="preserve">Studiu </w:t>
@@ -4964,10 +4997,10 @@
       <w:r>
         <w:t>ibliografic</w:t>
       </w:r>
+      <w:bookmarkEnd w:id="20"/>
       <w:bookmarkEnd w:id="21"/>
       <w:bookmarkEnd w:id="22"/>
       <w:bookmarkEnd w:id="23"/>
-      <w:bookmarkEnd w:id="24"/>
     </w:p>
     <w:p>
       <w:pPr>
@@ -5021,19 +5054,41 @@
         <w:rPr>
           <w:lang w:eastAsia="ko-KR"/>
         </w:rPr>
-        <w:t xml:space="preserve"> Datorită acestui algoritm se rețin timpii de așteptare ai autovehiculelor pentru</w:t>
-      </w:r>
+        <w:t xml:space="preserve"> </w:t>
+      </w:r>
+      <w:proofErr w:type="gramStart"/>
       <w:r>
         <w:rPr>
           <w:lang w:eastAsia="ko-KR"/>
         </w:rPr>
+        <w:t>Datorită acestui algoritm se rețin timpii de așteptare ai autovehiculelor pentru</w:t>
+      </w:r>
+      <w:r>
+        <w:rPr>
+          <w:lang w:eastAsia="ko-KR"/>
+        </w:rPr>
         <w:t xml:space="preserve"> culorile roșu și verde din fiecare intersecție, după care se setează toată configurația timpilor bazându-se pe aceste valori.</w:t>
       </w:r>
+      <w:proofErr w:type="gramEnd"/>
       <w:r>
         <w:rPr>
           <w:lang w:eastAsia="ko-KR"/>
         </w:rPr>
-        <w:t xml:space="preserve"> Controller-ul folosit va înregistra locațiile autovehiculelor din jurul intersecțiilor înainte ca acestea să ajungă acolo.</w:t>
+        <w:t xml:space="preserve"> Controller-ul folosit </w:t>
+      </w:r>
+      <w:proofErr w:type="gramStart"/>
+      <w:r>
+        <w:rPr>
+          <w:lang w:eastAsia="ko-KR"/>
+        </w:rPr>
+        <w:t>va</w:t>
+      </w:r>
+      <w:proofErr w:type="gramEnd"/>
+      <w:r>
+        <w:rPr>
+          <w:lang w:eastAsia="ko-KR"/>
+        </w:rPr>
+        <w:t xml:space="preserve"> înregistra locațiile autovehiculelor din jurul intersecțiilor înainte ca acestea să ajungă acolo.</w:t>
       </w:r>
       <w:r>
         <w:rPr>
@@ -5054,7 +5109,35 @@
         <w:rPr>
           <w:lang w:eastAsia="ko-KR"/>
         </w:rPr>
-        <w:t>Algoritmul folosit în acest articol pentru optimizare funcționează astfel: Agentul primește ca și intrări starea mediului înconjurător și se folosește de funcțiile sale definite intern pentru a lua decizii. Există o funcție de evaluare care va analiza deciziile luate de agent și va returna o valoare în funcție de aceasta. Golul agentului va deveni astfel găsirea unei decizii cu privință la mediul actual care să satisfacă cel mai bine această funcție de evaluare.</w:t>
+        <w:t xml:space="preserve">Algoritmul folosit în acest articol pentru optimizare funcționează astfel: Agentul primește ca și intrări starea mediului înconjurător și se folosește de funcțiile sale definite intern pentru a lua decizii. Există o funcție de evaluare care </w:t>
+      </w:r>
+      <w:proofErr w:type="gramStart"/>
+      <w:r>
+        <w:rPr>
+          <w:lang w:eastAsia="ko-KR"/>
+        </w:rPr>
+        <w:t>va</w:t>
+      </w:r>
+      <w:proofErr w:type="gramEnd"/>
+      <w:r>
+        <w:rPr>
+          <w:lang w:eastAsia="ko-KR"/>
+        </w:rPr>
+        <w:t xml:space="preserve"> analiza deciziile luate de agent și va returna o valoare în funcție de aceasta. Golul agentului </w:t>
+      </w:r>
+      <w:proofErr w:type="gramStart"/>
+      <w:r>
+        <w:rPr>
+          <w:lang w:eastAsia="ko-KR"/>
+        </w:rPr>
+        <w:t>va</w:t>
+      </w:r>
+      <w:proofErr w:type="gramEnd"/>
+      <w:r>
+        <w:rPr>
+          <w:lang w:eastAsia="ko-KR"/>
+        </w:rPr>
+        <w:t xml:space="preserve"> deveni astfel găsirea unei decizii cu privință la mediul actual care să satisfacă cel mai bine această funcție de evaluare.</w:t>
       </w:r>
       <w:r>
         <w:rPr>
@@ -5091,7 +5174,21 @@
         <w:rPr>
           <w:i/>
         </w:rPr>
-        <w:t xml:space="preserve"> {S1,...,Sn}</w:t>
+        <w:t xml:space="preserve"> {S1,...</w:t>
+      </w:r>
+      <w:proofErr w:type="gramStart"/>
+      <w:r>
+        <w:rPr>
+          <w:i/>
+        </w:rPr>
+        <w:t>,Sn</w:t>
+      </w:r>
+      <w:proofErr w:type="gramEnd"/>
+      <w:r>
+        <w:rPr>
+          <w:i/>
+        </w:rPr>
+        <w:t>}</w:t>
       </w:r>
       <w:r>
         <w:t xml:space="preserve">, iar în cazul în care considerăm </w:t>
@@ -5134,10 +5231,26 @@
         <w:t>configurații posibile pentru trafic.</w:t>
       </w:r>
       <w:r>
-        <w:t xml:space="preserve"> Funția care va analiza dacă decizia luată de către agent este cea mai eficintă va fi mai degrabă o funcție de cost, prin care vom încerca să minimizăm timpii de așteptare a autovehiculelor din intersecții. </w:t>
-      </w:r>
-      <w:r>
-        <w:t>Astfel, funcția va returna un cost 1 dacă agentul trebuie să aștepte</w:t>
+        <w:t xml:space="preserve"> Funția care </w:t>
+      </w:r>
+      <w:proofErr w:type="gramStart"/>
+      <w:r>
+        <w:t>va</w:t>
+      </w:r>
+      <w:proofErr w:type="gramEnd"/>
+      <w:r>
+        <w:t xml:space="preserve"> analiza dacă decizia luată de către agent este cea mai eficintă va fi mai degrabă o funcție de cost, prin care vom încerca să minimizăm timpii de așteptare a autovehiculelor din intersecții. </w:t>
+      </w:r>
+      <w:r>
+        <w:t xml:space="preserve">Astfel, funcția </w:t>
+      </w:r>
+      <w:proofErr w:type="gramStart"/>
+      <w:r>
+        <w:t>va</w:t>
+      </w:r>
+      <w:proofErr w:type="gramEnd"/>
+      <w:r>
+        <w:t xml:space="preserve"> returna un cost 1 dacă agentul trebuie să aștepte</w:t>
       </w:r>
       <w:r>
         <w:t>:</w:t>
@@ -5182,7 +5295,15 @@
         </w:rPr>
       </w:pPr>
       <w:r>
-        <w:t xml:space="preserve">Pentru optimizare se va folosi funcția </w:t>
+        <w:t xml:space="preserve">Pentru optimizare se </w:t>
+      </w:r>
+      <w:proofErr w:type="gramStart"/>
+      <w:r>
+        <w:t>va</w:t>
+      </w:r>
+      <w:proofErr w:type="gramEnd"/>
+      <w:r>
+        <w:t xml:space="preserve"> folosi funcția </w:t>
       </w:r>
       <w:r>
         <w:rPr>
@@ -5276,7 +5397,21 @@
         <w:rPr>
           <w:i/>
         </w:rPr>
-        <w:t>Q(s, red) = R(s, s) + γV (s)=1+ γV (s)</w:t>
+        <w:t>Q(s, red) = R(s, s) + γV (s</w:t>
+      </w:r>
+      <w:proofErr w:type="gramStart"/>
+      <w:r>
+        <w:rPr>
+          <w:i/>
+        </w:rPr>
+        <w:t>)=</w:t>
+      </w:r>
+      <w:proofErr w:type="gramEnd"/>
+      <w:r>
+        <w:rPr>
+          <w:i/>
+        </w:rPr>
+        <w:t>1+ γV (s)</w:t>
       </w:r>
     </w:p>
     <w:p>
@@ -5385,8 +5520,13 @@
         </w:rPr>
         <w:t xml:space="preserve"> </w:t>
       </w:r>
-      <w:r>
-        <w:t>va fi</w:t>
+      <w:proofErr w:type="gramStart"/>
+      <w:r>
+        <w:t>va</w:t>
+      </w:r>
+      <w:proofErr w:type="gramEnd"/>
+      <w:r>
+        <w:t xml:space="preserve"> fi</w:t>
       </w:r>
       <w:r>
         <w:t>:</w:t>
@@ -5888,10 +6028,26 @@
         <w:tab/>
       </w:r>
       <w:r>
-        <w:t>Datorită faptului că fiecare agent are acces la timpii de așteptare din intersecții, aceștia îșî pot selecta ruta pe care doresc să circule până ajung la destinația prestabilită.</w:t>
-      </w:r>
-      <w:r>
-        <w:t xml:space="preserve"> Fiecare autovehicul va consulta funcția </w:t>
+        <w:t xml:space="preserve">Datorită faptului că fiecare </w:t>
+      </w:r>
+      <w:proofErr w:type="gramStart"/>
+      <w:r>
+        <w:t>agent are</w:t>
+      </w:r>
+      <w:proofErr w:type="gramEnd"/>
+      <w:r>
+        <w:t xml:space="preserve"> acces la timpii de așteptare din intersecții, aceștia îșî pot selecta ruta pe care doresc să circule până ajung la destinația prestabilită.</w:t>
+      </w:r>
+      <w:r>
+        <w:t xml:space="preserve"> Fiecare autovehicul </w:t>
+      </w:r>
+      <w:proofErr w:type="gramStart"/>
+      <w:r>
+        <w:t>va</w:t>
+      </w:r>
+      <w:proofErr w:type="gramEnd"/>
+      <w:r>
+        <w:t xml:space="preserve"> consulta funcția </w:t>
       </w:r>
       <w:r>
         <w:rPr>
@@ -6001,6 +6157,7 @@
           </wp:anchor>
         </w:drawing>
       </w:r>
+      <w:proofErr w:type="gramStart"/>
       <w:r>
         <w:t xml:space="preserve">În figura 3.1 </w:t>
       </w:r>
@@ -6010,9 +6167,15 @@
       <w:r>
         <w:t xml:space="preserve"> interfața grafică a simulatorului.</w:t>
       </w:r>
-      <w:r>
-        <w:t xml:space="preserve"> Scenariul reprezentat în simulator constă din două noduri terminale, trei intersecții cu semafoare și drumurile dintre ele cu autovehicule în mișcare.</w:t>
-      </w:r>
+      <w:proofErr w:type="gramEnd"/>
+      <w:r>
+        <w:t xml:space="preserve"> </w:t>
+      </w:r>
+      <w:proofErr w:type="gramStart"/>
+      <w:r>
+        <w:t>Scenariul reprezentat în simulator constă din două noduri terminale, trei intersecții cu semafoare și drumurile dintre ele cu autovehicule în mișcare.</w:t>
+      </w:r>
+      <w:proofErr w:type="gramEnd"/>
     </w:p>
     <w:p>
       <w:pPr>
@@ -6221,13 +6384,29 @@
         <w:jc w:val="left"/>
       </w:pPr>
       <w:r>
-        <w:t>Simulatorul implementat de către autori are posibilitatea să analizeze diferite scenarii din trafic, având posibilitatea desenării scenariilor.</w:t>
+        <w:t xml:space="preserve">Simulatorul implementat de către autori are posibilitatea </w:t>
+      </w:r>
+      <w:proofErr w:type="gramStart"/>
+      <w:r>
+        <w:t>să</w:t>
+      </w:r>
+      <w:proofErr w:type="gramEnd"/>
+      <w:r>
+        <w:t xml:space="preserve"> analizeze diferite scenarii din trafic, având posibilitatea desenării scenariilor.</w:t>
       </w:r>
       <w:r>
         <w:t xml:space="preserve"> Acest simulator dipune de două tipuri de agent: autovehicul și semafor.</w:t>
       </w:r>
       <w:r>
-        <w:t xml:space="preserve"> Fiecare intersecție este controlată de către un controller de semafoare (</w:t>
+        <w:t xml:space="preserve"> Fiecare intersecție </w:t>
+      </w:r>
+      <w:proofErr w:type="gramStart"/>
+      <w:r>
+        <w:t>este</w:t>
+      </w:r>
+      <w:proofErr w:type="gramEnd"/>
+      <w:r>
+        <w:t xml:space="preserve"> controlată de către un controller de semafoare (</w:t>
       </w:r>
       <w:r>
         <w:rPr>
@@ -6253,8 +6432,21 @@
         <w:jc w:val="left"/>
       </w:pPr>
       <w:r>
-        <w:t>Avantajele acestei metode reies din faptul că, controllerul va calcula timpii de așteptare din intersecții înainte ca autovehiculele să ajungă acolo. Astfel, agenții vor putea lua decizii din timp fiind astfel eficientizată mișcarea lor.</w:t>
-      </w:r>
+        <w:t xml:space="preserve">Avantajele acestei metode reies din faptul că, controllerul </w:t>
+      </w:r>
+      <w:proofErr w:type="gramStart"/>
+      <w:r>
+        <w:t>va</w:t>
+      </w:r>
+      <w:proofErr w:type="gramEnd"/>
+      <w:r>
+        <w:t xml:space="preserve"> calcula timpii de așteptare din intersecții înainte ca autovehiculele să ajungă acolo. </w:t>
+      </w:r>
+      <w:proofErr w:type="gramStart"/>
+      <w:r>
+        <w:t>Astfel, agenții vor putea lua decizii din timp fiind astfel eficientizată mișcarea lor.</w:t>
+      </w:r>
+      <w:proofErr w:type="gramEnd"/>
     </w:p>
     <w:p>
       <w:pPr>
@@ -6263,11 +6455,31 @@
       </w:pPr>
       <w:r>
         <w:tab/>
-        <w:t>Un dezavantaj al metodei ar putea fi faptul că se folosesc multe ecuații matematice, care pot deveni tot mai complexe pe măsură ce numărul intersecțiilor și agenților cresc</w:t>
-      </w:r>
-      <w:r>
-        <w:t>. Totodată, punerea în practică a metodei ar însemna instalarea controller-elor între intersecțiile din oraș care doresc să fie optimizate. Această operațiune ar putea fi costisitoare.</w:t>
-      </w:r>
+      </w:r>
+      <w:proofErr w:type="gramStart"/>
+      <w:r>
+        <w:t>Un</w:t>
+      </w:r>
+      <w:proofErr w:type="gramEnd"/>
+      <w:r>
+        <w:t xml:space="preserve"> dezavantaj al metodei ar putea fi faptul că se folosesc multe ecuații matematice, care pot deveni tot mai complexe pe măsură ce numărul intersecțiilor și agenților cresc</w:t>
+      </w:r>
+      <w:r>
+        <w:t xml:space="preserve">. Totodată, punerea în practică a metodei ar însemna instalarea controller-elor între intersecțiile din oraș care doresc </w:t>
+      </w:r>
+      <w:proofErr w:type="gramStart"/>
+      <w:r>
+        <w:t>să</w:t>
+      </w:r>
+      <w:proofErr w:type="gramEnd"/>
+      <w:r>
+        <w:t xml:space="preserve"> fie optimizate. </w:t>
+      </w:r>
+      <w:proofErr w:type="gramStart"/>
+      <w:r>
+        <w:t>Această operațiune ar putea fi costisitoare.</w:t>
+      </w:r>
+      <w:proofErr w:type="gramEnd"/>
     </w:p>
     <w:p>
       <w:pPr>
@@ -6278,7 +6490,15 @@
         <w:tab/>
       </w:r>
       <w:r>
-        <w:t xml:space="preserve">Prin acestă metodă de optimizare autorii au reușit să reducă timpul mediu de așteptare cu mai mult de 25% </w:t>
+        <w:t xml:space="preserve">Prin acestă metodă de optimizare autorii au reușit </w:t>
+      </w:r>
+      <w:proofErr w:type="gramStart"/>
+      <w:r>
+        <w:t>să</w:t>
+      </w:r>
+      <w:proofErr w:type="gramEnd"/>
+      <w:r>
+        <w:t xml:space="preserve"> reducă timpul mediu de așteptare cu mai mult de 25% </w:t>
       </w:r>
       <w:r>
         <w:t>în cazul unui trafic aglomerat.</w:t>
@@ -6327,7 +6547,15 @@
       </w:pPr>
       <w:r>
         <w:tab/>
-        <w:t>Sistemul studiat de către autori a fost o rețea de drumuri care conține două intersecții mari semnalizate din Alexandria, Egipt.</w:t>
+        <w:t xml:space="preserve">Sistemul studiat de către autori a fost o rețea de drumuri care conține două intersecții </w:t>
+      </w:r>
+      <w:proofErr w:type="gramStart"/>
+      <w:r>
+        <w:t>mari</w:t>
+      </w:r>
+      <w:proofErr w:type="gramEnd"/>
+      <w:r>
+        <w:t xml:space="preserve"> semnalizate din Alexandria, Egipt.</w:t>
       </w:r>
       <w:r>
         <w:t xml:space="preserve"> </w:t>
@@ -6341,11 +6569,20 @@
       <w:r>
         <w:t xml:space="preserve">Autorii au ales acest scenariu deoarece reprezintă </w:t>
       </w:r>
-      <w:r>
-        <w:t>un punct important în care traficul devine congestionat.</w:t>
-      </w:r>
-      <w:r>
-        <w:t xml:space="preserve"> F</w:t>
+      <w:proofErr w:type="gramStart"/>
+      <w:r>
+        <w:t>un</w:t>
+      </w:r>
+      <w:proofErr w:type="gramEnd"/>
+      <w:r>
+        <w:t xml:space="preserve"> punct important în care traficul devine congestionat.</w:t>
+      </w:r>
+      <w:r>
+        <w:t xml:space="preserve"> </w:t>
+      </w:r>
+      <w:proofErr w:type="gramStart"/>
+      <w:r>
+        <w:t>F</w:t>
       </w:r>
       <w:r>
         <w:t>igura 3.2</w:t>
@@ -6353,6 +6590,7 @@
       <w:r>
         <w:t xml:space="preserve"> reprezintă acest sistem.</w:t>
       </w:r>
+      <w:proofErr w:type="gramEnd"/>
     </w:p>
     <w:p>
       <w:pPr>
@@ -6594,11 +6832,17 @@
       <w:pPr>
         <w:jc w:val="left"/>
       </w:pPr>
+      <w:proofErr w:type="gramStart"/>
       <w:r>
         <w:t>În continuare au fost definite stările semafoarelor din intersecții si au fost determintate secvențele acestor stări.</w:t>
       </w:r>
-      <w:r>
-        <w:t xml:space="preserve"> Tabel</w:t>
+      <w:proofErr w:type="gramEnd"/>
+      <w:r>
+        <w:t xml:space="preserve"> </w:t>
+      </w:r>
+      <w:proofErr w:type="gramStart"/>
+      <w:r>
+        <w:t>Tabel</w:t>
       </w:r>
       <w:r>
         <w:t>a 3</w:t>
@@ -6606,11 +6850,20 @@
       <w:r>
         <w:t>.1 reprezintă stările semafoarelor, secvențele dintre stări și, totodată timpii stărilor.</w:t>
       </w:r>
+      <w:proofErr w:type="gramEnd"/>
       <w:r>
         <w:t xml:space="preserve"> </w:t>
       </w:r>
       <w:r>
-        <w:t xml:space="preserve">După cum se vede din tabelă, există două stări posibile pentru un punct de control: </w:t>
+        <w:t xml:space="preserve">După cum se vede din tabelă, există două stări posibile pentru </w:t>
+      </w:r>
+      <w:proofErr w:type="gramStart"/>
+      <w:r>
+        <w:t>un</w:t>
+      </w:r>
+      <w:proofErr w:type="gramEnd"/>
+      <w:r>
+        <w:t xml:space="preserve"> punct de control: </w:t>
       </w:r>
       <w:r>
         <w:rPr>
@@ -6631,7 +6884,15 @@
         <w:t>.</w:t>
       </w:r>
       <w:r>
-        <w:t xml:space="preserve"> Fiecare stare este păstrată pentru un anumit timp </w:t>
+        <w:t xml:space="preserve"> Fiecare stare </w:t>
+      </w:r>
+      <w:proofErr w:type="gramStart"/>
+      <w:r>
+        <w:t>este</w:t>
+      </w:r>
+      <w:proofErr w:type="gramEnd"/>
+      <w:r>
+        <w:t xml:space="preserve"> păstrată pentru un anumit timp </w:t>
       </w:r>
       <w:r>
         <w:rPr>
@@ -6849,14 +7110,35 @@
         <w:jc w:val="left"/>
       </w:pPr>
       <w:r>
-        <w:t>Pentru a avea o simulare cât mai eficientă, autorii au împărțit ziua în intervale, în funcție de trafic.</w:t>
-      </w:r>
-      <w:r>
-        <w:t xml:space="preserve"> Astfel, intervalele orare 7-9 AM, 1-5 PM au fost considerate ore de vârf, în timp ce restul intervalelor orare au fost considerate ore cu trafic normal.</w:t>
-      </w:r>
-      <w:r>
-        <w:t xml:space="preserve"> Tabela 3.2 reprezintă aceste intervale orare.</w:t>
-      </w:r>
+        <w:t xml:space="preserve">Pentru </w:t>
+      </w:r>
+      <w:proofErr w:type="gramStart"/>
+      <w:r>
+        <w:t>a</w:t>
+      </w:r>
+      <w:proofErr w:type="gramEnd"/>
+      <w:r>
+        <w:t xml:space="preserve"> avea o simulare cât mai eficientă, autorii au împărțit ziua în intervale, în funcție de trafic.</w:t>
+      </w:r>
+      <w:r>
+        <w:t xml:space="preserve"> Astfel, intervalele orare 7-9 AM, 1-5 PM au fost considerate ore de vârf, în timp </w:t>
+      </w:r>
+      <w:proofErr w:type="gramStart"/>
+      <w:r>
+        <w:t>ce</w:t>
+      </w:r>
+      <w:proofErr w:type="gramEnd"/>
+      <w:r>
+        <w:t xml:space="preserve"> restul intervalelor orare au fost considerate ore cu trafic normal.</w:t>
+      </w:r>
+      <w:r>
+        <w:t xml:space="preserve"> </w:t>
+      </w:r>
+      <w:proofErr w:type="gramStart"/>
+      <w:r>
+        <w:t>Tabela 3.2 reprezintă aceste intervale orare.</w:t>
+      </w:r>
+      <w:proofErr w:type="gramEnd"/>
     </w:p>
     <w:p>
       <w:pPr>
@@ -7044,6 +7326,7 @@
       <w:pPr>
         <w:jc w:val="left"/>
       </w:pPr>
+      <w:proofErr w:type="gramStart"/>
       <w:r>
         <w:t xml:space="preserve">Optimizarea </w:t>
       </w:r>
@@ -7057,7 +7340,11 @@
         <w:t>ExtendSim</w:t>
       </w:r>
       <w:r>
-        <w:t>. Variabilele de decizie folosite în procesul de optimizare sunt timpii stărilor (</w:t>
+        <w:t>.</w:t>
+      </w:r>
+      <w:proofErr w:type="gramEnd"/>
+      <w:r>
+        <w:t xml:space="preserve"> Variabilele de decizie folosite în procesul de optimizare sunt timpii stărilor (</w:t>
       </w:r>
       <m:oMath>
         <m:sSub>
@@ -7313,11 +7600,16 @@
         <w:ind w:firstLine="0"/>
         <w:jc w:val="left"/>
       </w:pPr>
+      <w:proofErr w:type="gramStart"/>
       <w:r>
         <w:t>u</w:t>
       </w:r>
       <w:r>
-        <w:t xml:space="preserve">nde </w:t>
+        <w:t>nde</w:t>
+      </w:r>
+      <w:proofErr w:type="gramEnd"/>
+      <w:r>
+        <w:t xml:space="preserve"> </w:t>
       </w:r>
       <w:r>
         <w:rPr>
@@ -7387,7 +7679,15 @@
       </w:pPr>
       <w:r>
         <w:tab/>
-        <w:t>Unul din dezavantajele metodei este faptul că se folosește un tool extern (</w:t>
+        <w:t xml:space="preserve">Unul din dezavantajele metodei </w:t>
+      </w:r>
+      <w:proofErr w:type="gramStart"/>
+      <w:r>
+        <w:t>este</w:t>
+      </w:r>
+      <w:proofErr w:type="gramEnd"/>
+      <w:r>
+        <w:t xml:space="preserve"> faptul că se folosește un tool extern (</w:t>
       </w:r>
       <w:r>
         <w:rPr>
@@ -7396,7 +7696,15 @@
         <w:t>ExtendSim</w:t>
       </w:r>
       <w:r>
-        <w:t xml:space="preserve">), care are propriul mecanism de optimizare implementat nefiind accesibil de către utilizatori. Totodată, simularea a fost executată pe un singur scenariu, cel din </w:t>
+        <w:t xml:space="preserve">), care are propriul mecanism de optimizare implementat nefiind accesibil de către utilizatori. Totodată, simularea a fost executată pe </w:t>
+      </w:r>
+      <w:proofErr w:type="gramStart"/>
+      <w:r>
+        <w:t>un</w:t>
+      </w:r>
+      <w:proofErr w:type="gramEnd"/>
+      <w:r>
+        <w:t xml:space="preserve"> singur scenariu, cel din </w:t>
       </w:r>
       <w:r>
         <w:rPr>
@@ -7425,10 +7733,26 @@
         <w:t xml:space="preserve"> </w:t>
       </w:r>
       <w:r>
-        <w:t>autorul prezintă un model de trafic optim pentru simulare.</w:t>
-      </w:r>
-      <w:r>
-        <w:t xml:space="preserve"> Modelul ales de către acesta este cel de transmisie celulară (</w:t>
+        <w:t xml:space="preserve">autorul prezintă </w:t>
+      </w:r>
+      <w:proofErr w:type="gramStart"/>
+      <w:r>
+        <w:t>un</w:t>
+      </w:r>
+      <w:proofErr w:type="gramEnd"/>
+      <w:r>
+        <w:t xml:space="preserve"> model de trafic optim pentru simulare.</w:t>
+      </w:r>
+      <w:r>
+        <w:t xml:space="preserve"> Modelul ales de către acesta </w:t>
+      </w:r>
+      <w:proofErr w:type="gramStart"/>
+      <w:r>
+        <w:t>este</w:t>
+      </w:r>
+      <w:proofErr w:type="gramEnd"/>
+      <w:r>
+        <w:t xml:space="preserve"> cel de transmisie celulară (</w:t>
       </w:r>
       <w:r>
         <w:rPr>
@@ -7456,6 +7780,7 @@
       <w:pPr>
         <w:jc w:val="left"/>
       </w:pPr>
+      <w:proofErr w:type="gramStart"/>
       <w:r>
         <w:t>Simularea traficului la nivel macroscopic tratează autovehiculele la nivel de densitate</w:t>
       </w:r>
@@ -7468,11 +7793,20 @@
       <w:r>
         <w:t xml:space="preserve"> și nu la nivel individual.</w:t>
       </w:r>
+      <w:proofErr w:type="gramEnd"/>
       <w:r>
         <w:t xml:space="preserve"> Avantajul simulării macroscopice față de cea microscopică</w:t>
       </w:r>
       <w:r>
-        <w:t xml:space="preserve"> este viteza și numărul de scenarii care se pot analiza.</w:t>
+        <w:t xml:space="preserve"> </w:t>
+      </w:r>
+      <w:proofErr w:type="gramStart"/>
+      <w:r>
+        <w:t>este</w:t>
+      </w:r>
+      <w:proofErr w:type="gramEnd"/>
+      <w:r>
+        <w:t xml:space="preserve"> viteza și numărul de scenarii care se pot analiza.</w:t>
       </w:r>
     </w:p>
     <w:p>
@@ -7501,8 +7835,13 @@
         <w:t>k</w:t>
       </w:r>
       <w:r>
-        <w:t xml:space="preserve"> (autovehicule/m), densitatea maximă </w:t>
-      </w:r>
+        <w:t xml:space="preserve"> (autovehicule/m), densitatea </w:t>
+      </w:r>
+      <w:proofErr w:type="gramStart"/>
+      <w:r>
+        <w:t xml:space="preserve">maximă </w:t>
+      </w:r>
+      <w:proofErr w:type="gramEnd"/>
       <m:oMath>
         <m:sSub>
           <m:sSubPr>
@@ -7623,7 +7962,15 @@
         <w:t>q</w:t>
       </w:r>
       <w:r>
-        <w:t xml:space="preserve"> este în mod natural </w:t>
+        <w:t xml:space="preserve"> </w:t>
+      </w:r>
+      <w:proofErr w:type="gramStart"/>
+      <w:r>
+        <w:t>este</w:t>
+      </w:r>
+      <w:proofErr w:type="gramEnd"/>
+      <w:r>
+        <w:t xml:space="preserve"> în mod natural </w:t>
       </w:r>
       <w:r>
         <w:rPr>
@@ -7639,11 +7986,21 @@
       <w:pPr>
         <w:jc w:val="left"/>
       </w:pPr>
+      <w:proofErr w:type="gramStart"/>
       <w:r>
         <w:t>Există mai multe politici de control al fazelor semafoarelor din intersecții.</w:t>
       </w:r>
-      <w:r>
-        <w:t xml:space="preserve"> Fazele semafoarelor trebuie să asigure un flux </w:t>
+      <w:proofErr w:type="gramEnd"/>
+      <w:r>
+        <w:t xml:space="preserve"> Fazele semafoarelor trebuie </w:t>
+      </w:r>
+      <w:proofErr w:type="gramStart"/>
+      <w:r>
+        <w:t>să</w:t>
+      </w:r>
+      <w:proofErr w:type="gramEnd"/>
+      <w:r>
+        <w:t xml:space="preserve"> asigure un flux </w:t>
       </w:r>
       <w:r>
         <w:t>sigur al autovehiculelor fără posibile accidente.</w:t>
@@ -7818,9 +8175,11 @@
           <w:lang w:val="ro-RO"/>
         </w:rPr>
       </w:pPr>
+      <w:proofErr w:type="gramStart"/>
       <w:r>
         <w:t>Dezavanatjul metodei alese constă în faptul că nu a fost aleasă o metodă de optimizare a traficului, fiind tratată doar partea de modelare.</w:t>
       </w:r>
+      <w:proofErr w:type="gramEnd"/>
     </w:p>
     <w:p>
       <w:pPr>
@@ -7921,51 +8280,137 @@
       <w:pPr>
         <w:pStyle w:val="Heading1"/>
       </w:pPr>
-      <w:bookmarkStart w:id="25" w:name="_Toc255879986"/>
-      <w:bookmarkStart w:id="26" w:name="_Toc255889039"/>
-      <w:bookmarkStart w:id="27" w:name="_Toc294769677"/>
-      <w:bookmarkStart w:id="28" w:name="_Toc384978576"/>
-      <w:bookmarkStart w:id="29" w:name="_Toc384978590"/>
-      <w:bookmarkStart w:id="30" w:name="_Toc384979762"/>
-      <w:bookmarkStart w:id="31" w:name="_Toc384994110"/>
+      <w:bookmarkStart w:id="24" w:name="_Toc255879986"/>
+      <w:bookmarkStart w:id="25" w:name="_Toc255889039"/>
+      <w:bookmarkStart w:id="26" w:name="_Toc294769677"/>
+      <w:bookmarkStart w:id="27" w:name="_Toc384978576"/>
+      <w:bookmarkStart w:id="28" w:name="_Toc384978590"/>
+      <w:bookmarkStart w:id="29" w:name="_Toc384979762"/>
+      <w:bookmarkStart w:id="30" w:name="_Toc384994110"/>
       <w:r>
         <w:lastRenderedPageBreak/>
         <w:t xml:space="preserve">Analiză şi </w:t>
       </w:r>
+      <w:bookmarkEnd w:id="24"/>
       <w:bookmarkEnd w:id="25"/>
+      <w:r>
+        <w:t>F</w:t>
+      </w:r>
+      <w:r>
+        <w:t xml:space="preserve">undamentare </w:t>
+      </w:r>
+      <w:r>
+        <w:t>T</w:t>
+      </w:r>
+      <w:r>
+        <w:t>eoretic</w:t>
+      </w:r>
       <w:bookmarkEnd w:id="26"/>
       <w:r>
-        <w:t>F</w:t>
-      </w:r>
-      <w:r>
-        <w:t xml:space="preserve">undamentare </w:t>
-      </w:r>
-      <w:r>
-        <w:t>T</w:t>
-      </w:r>
-      <w:r>
-        <w:t>eoretic</w:t>
+        <w:t>ă</w:t>
       </w:r>
       <w:bookmarkEnd w:id="27"/>
-      <w:r>
-        <w:t>ă</w:t>
-      </w:r>
       <w:bookmarkEnd w:id="28"/>
       <w:bookmarkEnd w:id="29"/>
       <w:bookmarkEnd w:id="30"/>
-      <w:bookmarkEnd w:id="31"/>
-    </w:p>
-    <w:p>
-      <w:pPr>
-        <w:rPr>
-          <w:lang w:val="ro-RO"/>
-        </w:rPr>
-      </w:pPr>
-      <w:r>
-        <w:rPr>
-          <w:lang w:val="ro-RO"/>
-        </w:rPr>
-        <w:t xml:space="preserve">Primul pas în dezvoltarea mediului de simulare constă în definirea unui model corect și funcțional pentru un scenariu obișnuit de gestionare a mai multor autovehicule la intersecții care conțin cel puțin patru semafoare pentru toate direcțiile de mers (de obicei </w:t>
+    </w:p>
+    <w:p>
+      <w:pPr>
+        <w:pStyle w:val="Heading2"/>
+        <w:numPr>
+          <w:ilvl w:val="1"/>
+          <w:numId w:val="5"/>
+        </w:numPr>
+        <w:ind w:left="578" w:hanging="578"/>
+        <w:rPr>
+          <w:lang w:val="ro-RO"/>
+        </w:rPr>
+      </w:pPr>
+      <w:r>
+        <w:rPr>
+          <w:lang w:val="ro-RO"/>
+        </w:rPr>
+        <w:t>Definirea modelului</w:t>
+      </w:r>
+    </w:p>
+    <w:p>
+      <w:pPr>
+        <w:rPr>
+          <w:lang w:val="ro-RO"/>
+        </w:rPr>
+      </w:pPr>
+      <w:r>
+        <w:rPr>
+          <w:lang w:val="ro-RO"/>
+        </w:rPr>
+        <w:t>Primul pas în dezvoltarea oricărui scenariu din viața reală o reprezintă definirea unui model corect.</w:t>
+      </w:r>
+      <w:r>
+        <w:rPr>
+          <w:lang w:val="ro-RO"/>
+        </w:rPr>
+        <w:t xml:space="preserve"> Acest model trebuie să prezinte un comportament similar</w:t>
+      </w:r>
+      <w:r>
+        <w:rPr>
+          <w:lang w:val="ro-RO"/>
+        </w:rPr>
+        <w:t xml:space="preserve"> sau cel puțin apropiat</w:t>
+      </w:r>
+      <w:r>
+        <w:rPr>
+          <w:lang w:val="ro-RO"/>
+        </w:rPr>
+        <w:t xml:space="preserve"> cu cel din viața reală.</w:t>
+      </w:r>
+      <w:r>
+        <w:rPr>
+          <w:lang w:val="ro-RO"/>
+        </w:rPr>
+        <w:t xml:space="preserve"> Doar în urma definirii acestui model putem începe o simulare apropiată de realitate.</w:t>
+      </w:r>
+    </w:p>
+    <w:p>
+      <w:pPr>
+        <w:rPr>
+          <w:lang w:val="ro-RO"/>
+        </w:rPr>
+      </w:pPr>
+      <w:r>
+        <w:rPr>
+          <w:lang w:val="ro-RO"/>
+        </w:rPr>
+        <w:t>În cazul</w:t>
+      </w:r>
+      <w:r>
+        <w:rPr>
+          <w:lang w:val="ro-RO"/>
+        </w:rPr>
+        <w:t xml:space="preserve"> mediului de simulare </w:t>
+      </w:r>
+      <w:r>
+        <w:rPr>
+          <w:lang w:val="ro-RO"/>
+        </w:rPr>
+        <w:t>trebuie să ne definim un model</w:t>
+      </w:r>
+      <w:r>
+        <w:rPr>
+          <w:lang w:val="ro-RO"/>
+        </w:rPr>
+        <w:t xml:space="preserve"> pentru un scenariu de gestionare a </w:t>
+      </w:r>
+      <w:r>
+        <w:rPr>
+          <w:lang w:val="ro-RO"/>
+        </w:rPr>
+        <w:t xml:space="preserve">diferiților parametri a semafoarelor din intersecții. Semafoarele trebuie să permită participanților la trafic </w:t>
+      </w:r>
+      <w:r>
+        <w:rPr>
+          <w:lang w:val="ro-RO"/>
+        </w:rPr>
+        <w:t>să se deplaseze pe toate direcțiile de mers (</w:t>
       </w:r>
       <w:r>
         <w:rPr>
@@ -8006,11 +8451,17 @@
         </w:rPr>
         <w:t>).</w:t>
       </w:r>
-      <w:r>
-        <w:rPr>
-          <w:lang w:val="ro-RO"/>
-        </w:rPr>
-        <w:t xml:space="preserve"> </w:t>
+    </w:p>
+    <w:p>
+      <w:pPr>
+        <w:pStyle w:val="Heading3"/>
+        <w:numPr>
+          <w:ilvl w:val="2"/>
+          <w:numId w:val="5"/>
+        </w:numPr>
+      </w:pPr>
+      <w:r>
+        <w:t>Analiza unei intersecții</w:t>
       </w:r>
     </w:p>
     <w:p>
@@ -8032,7 +8483,7 @@
               <wp:posOffset>407670</wp:posOffset>
             </wp:positionH>
             <wp:positionV relativeFrom="paragraph">
-              <wp:posOffset>1005840</wp:posOffset>
+              <wp:posOffset>888365</wp:posOffset>
             </wp:positionV>
             <wp:extent cx="4864100" cy="4555490"/>
             <wp:effectExtent l="0" t="0" r="0" b="0"/>
@@ -8139,7 +8590,7 @@
                   <wp:posOffset>212090</wp:posOffset>
                 </wp:positionH>
                 <wp:positionV relativeFrom="paragraph">
-                  <wp:posOffset>4733493</wp:posOffset>
+                  <wp:posOffset>4550410</wp:posOffset>
                 </wp:positionV>
                 <wp:extent cx="4835525" cy="635"/>
                 <wp:effectExtent l="0" t="0" r="3175" b="0"/>
@@ -8200,7 +8651,7 @@
           </mc:Choice>
           <mc:Fallback>
             <w:pict>
-              <v:shape id="Text Box 14" o:spid="_x0000_s1030" type="#_x0000_t202" style="position:absolute;left:0;text-align:left;margin-left:16.7pt;margin-top:372.7pt;width:380.75pt;height:.05pt;z-index:251673600;visibility:visible;mso-wrap-style:square;mso-wrap-distance-left:9pt;mso-wrap-distance-top:0;mso-wrap-distance-right:9pt;mso-wrap-distance-bottom:0;mso-position-horizontal:absolute;mso-position-horizontal-relative:text;mso-position-vertical:absolute;mso-position-vertical-relative:text;v-text-anchor:top" o:gfxdata="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" stroked="f">
+              <v:shape id="Text Box 14" o:spid="_x0000_s1030" type="#_x0000_t202" style="position:absolute;left:0;text-align:left;margin-left:16.7pt;margin-top:358.3pt;width:380.75pt;height:.05pt;z-index:251673600;visibility:visible;mso-wrap-style:square;mso-wrap-distance-left:9pt;mso-wrap-distance-top:0;mso-wrap-distance-right:9pt;mso-wrap-distance-bottom:0;mso-position-horizontal:absolute;mso-position-horizontal-relative:text;mso-position-vertical:absolute;mso-position-vertical-relative:text;v-text-anchor:top" o:gfxdata="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" stroked="f">
                 <v:textbox style="mso-fit-shape-to-text:t" inset="0,0,0,0">
                   <w:txbxContent>
                     <w:p>
@@ -8237,64 +8688,150 @@
     </w:p>
     <w:p>
       <w:r>
-        <w:t xml:space="preserve">În figura 4.1 este prezentată prima fază a celor patru semafoare din intersecție. După cum se vede și în figură, direcțiile de mers pe care semaforul este verde sunt: </w:t>
-      </w:r>
-      <w:r>
-        <w:rPr>
-          <w:i/>
-        </w:rPr>
-        <w:t>Sud → Nord</w:t>
-      </w:r>
-      <w:r>
-        <w:t xml:space="preserve">, </w:t>
-      </w:r>
-      <w:r>
-        <w:rPr>
-          <w:i/>
-        </w:rPr>
-        <w:t>Sud → Est</w:t>
-      </w:r>
-      <w:r>
-        <w:t xml:space="preserve">, </w:t>
-      </w:r>
-      <w:r>
-        <w:rPr>
-          <w:i/>
-        </w:rPr>
-        <w:t>Nord → Sud</w:t>
-      </w:r>
-      <w:r>
-        <w:t xml:space="preserve"> și </w:t>
-      </w:r>
-      <w:r>
-        <w:rPr>
-          <w:i/>
-        </w:rPr>
-        <w:t>Nord → Vest</w:t>
-      </w:r>
-      <w:r>
-        <w:t>. Pe restul direcțiilor de mers semaforul va fi roșu.</w:t>
-      </w:r>
-    </w:p>
-    <w:p/>
-    <w:p>
-      <w:pPr>
-        <w:rPr>
-          <w:lang w:val="ro-RO"/>
-        </w:rPr>
-      </w:pPr>
-    </w:p>
-    <w:p>
-      <w:r>
         <w:rPr>
           <w:noProof/>
           <w:lang w:eastAsia="en-US"/>
         </w:rPr>
-        <w:lastRenderedPageBreak/>
+        <w:drawing>
+          <wp:anchor distT="0" distB="0" distL="114300" distR="114300" simplePos="0" relativeHeight="251657216" behindDoc="0" locked="0" layoutInCell="1" allowOverlap="1" wp14:anchorId="3B839245" wp14:editId="418F4565">
+            <wp:simplePos x="0" y="0"/>
+            <wp:positionH relativeFrom="column">
+              <wp:posOffset>363220</wp:posOffset>
+            </wp:positionH>
+            <wp:positionV relativeFrom="paragraph">
+              <wp:posOffset>903605</wp:posOffset>
+            </wp:positionV>
+            <wp:extent cx="4739640" cy="4438650"/>
+            <wp:effectExtent l="0" t="0" r="0" b="0"/>
+            <wp:wrapTopAndBottom/>
+            <wp:docPr id="3" name="Picture 3" descr="faza2"/>
+            <wp:cNvGraphicFramePr>
+              <a:graphicFrameLocks xmlns:a="http://schemas.openxmlformats.org/drawingml/2006/main" noChangeAspect="1"/>
+            </wp:cNvGraphicFramePr>
+            <a:graphic xmlns:a="http://schemas.openxmlformats.org/drawingml/2006/main">
+              <a:graphicData uri="http://schemas.openxmlformats.org/drawingml/2006/picture">
+                <pic:pic xmlns:pic="http://schemas.openxmlformats.org/drawingml/2006/picture">
+                  <pic:nvPicPr>
+                    <pic:cNvPr id="0" name="Picture 3" descr="faza2"/>
+                    <pic:cNvPicPr>
+                      <a:picLocks noChangeAspect="1" noChangeArrowheads="1"/>
+                    </pic:cNvPicPr>
+                  </pic:nvPicPr>
+                  <pic:blipFill>
+                    <a:blip r:embed="rId22">
+                      <a:extLst>
+                        <a:ext uri="{28A0092B-C50C-407E-A947-70E740481C1C}">
+                          <a14:useLocalDpi xmlns:a14="http://schemas.microsoft.com/office/drawing/2010/main" val="0"/>
+                        </a:ext>
+                      </a:extLst>
+                    </a:blip>
+                    <a:srcRect/>
+                    <a:stretch>
+                      <a:fillRect/>
+                    </a:stretch>
+                  </pic:blipFill>
+                  <pic:spPr bwMode="auto">
+                    <a:xfrm>
+                      <a:off x="0" y="0"/>
+                      <a:ext cx="4739640" cy="4438650"/>
+                    </a:xfrm>
+                    <a:prstGeom prst="rect">
+                      <a:avLst/>
+                    </a:prstGeom>
+                    <a:noFill/>
+                    <a:ln>
+                      <a:noFill/>
+                    </a:ln>
+                  </pic:spPr>
+                </pic:pic>
+              </a:graphicData>
+            </a:graphic>
+            <wp14:sizeRelH relativeFrom="page">
+              <wp14:pctWidth>0</wp14:pctWidth>
+            </wp14:sizeRelH>
+            <wp14:sizeRelV relativeFrom="page">
+              <wp14:pctHeight>0</wp14:pctHeight>
+            </wp14:sizeRelV>
+          </wp:anchor>
+        </w:drawing>
+      </w:r>
+      <w:r>
+        <w:t xml:space="preserve">În figura 4.1 </w:t>
+      </w:r>
+      <w:proofErr w:type="gramStart"/>
+      <w:r>
+        <w:t>este</w:t>
+      </w:r>
+      <w:proofErr w:type="gramEnd"/>
+      <w:r>
+        <w:t xml:space="preserve"> prezentată prima fază a celor patru semafoare din intersecție. După cum se vede și în figură, direcțiile de mers pe care semaforul </w:t>
+      </w:r>
+      <w:proofErr w:type="gramStart"/>
+      <w:r>
+        <w:t>este</w:t>
+      </w:r>
+      <w:proofErr w:type="gramEnd"/>
+      <w:r>
+        <w:t xml:space="preserve"> verde sunt: </w:t>
+      </w:r>
+      <w:r>
+        <w:rPr>
+          <w:i/>
+        </w:rPr>
+        <w:t>Sud → Nord</w:t>
+      </w:r>
+      <w:r>
+        <w:t xml:space="preserve">, </w:t>
+      </w:r>
+      <w:r>
+        <w:rPr>
+          <w:i/>
+        </w:rPr>
+        <w:t>Sud → Est</w:t>
+      </w:r>
+      <w:r>
+        <w:t xml:space="preserve">, </w:t>
+      </w:r>
+      <w:r>
+        <w:rPr>
+          <w:i/>
+        </w:rPr>
+        <w:t>Nord → Sud</w:t>
+      </w:r>
+      <w:r>
+        <w:t xml:space="preserve"> și </w:t>
+      </w:r>
+      <w:r>
+        <w:rPr>
+          <w:i/>
+        </w:rPr>
+        <w:t>Nord → Vest</w:t>
+      </w:r>
+      <w:r>
+        <w:t xml:space="preserve">. Pe restul direcțiilor de mers semaforul </w:t>
+      </w:r>
+      <w:proofErr w:type="gramStart"/>
+      <w:r>
+        <w:t>va</w:t>
+      </w:r>
+      <w:proofErr w:type="gramEnd"/>
+      <w:r>
+        <w:t xml:space="preserve"> fi roșu.</w:t>
+      </w:r>
+    </w:p>
+    <w:p>
+      <w:pPr>
+        <w:ind w:firstLine="0"/>
+      </w:pPr>
+      <w:r>
+        <w:rPr>
+          <w:noProof/>
+          <w:lang w:eastAsia="en-US"/>
+        </w:rPr>
         <mc:AlternateContent>
           <mc:Choice Requires="wps">
             <w:drawing>
-              <wp:anchor distT="0" distB="0" distL="114300" distR="114300" simplePos="0" relativeHeight="251675648" behindDoc="0" locked="0" layoutInCell="1" allowOverlap="1" wp14:anchorId="498DBE59" wp14:editId="5DCC4A8D">
+              <wp:anchor distT="0" distB="0" distL="114300" distR="114300" simplePos="0" relativeHeight="251675648" behindDoc="0" locked="0" layoutInCell="1" allowOverlap="1" wp14:anchorId="6CCFD16A" wp14:editId="7BA1BD20">
                 <wp:simplePos x="0" y="0"/>
                 <wp:positionH relativeFrom="column">
                   <wp:posOffset>180340</wp:posOffset>
@@ -8461,24 +8998,180 @@
           </mc:Fallback>
         </mc:AlternateContent>
       </w:r>
+    </w:p>
+    <w:p/>
+    <w:p>
+      <w:pPr>
+        <w:rPr>
+          <w:lang w:val="ro-RO"/>
+        </w:rPr>
+      </w:pPr>
+      <w:r>
+        <w:t xml:space="preserve">În figura 4.2 </w:t>
+      </w:r>
+      <w:proofErr w:type="gramStart"/>
+      <w:r>
+        <w:t>este</w:t>
+      </w:r>
+      <w:proofErr w:type="gramEnd"/>
+      <w:r>
+        <w:t xml:space="preserve"> prezentată a doua fază a celor patru semafoare din intersecție. După cum se vede și în figură, direcțiile de mers pe care semaforul este verde sunt: </w:t>
+      </w:r>
+      <w:r>
+        <w:rPr>
+          <w:i/>
+        </w:rPr>
+        <w:t>Est</w:t>
+      </w:r>
+      <w:r>
+        <w:rPr>
+          <w:i/>
+        </w:rPr>
+        <w:t xml:space="preserve"> → Nord</w:t>
+      </w:r>
+      <w:r>
+        <w:t xml:space="preserve">, </w:t>
+      </w:r>
+      <w:r>
+        <w:rPr>
+          <w:i/>
+        </w:rPr>
+        <w:t>Est</w:t>
+      </w:r>
+      <w:r>
+        <w:rPr>
+          <w:i/>
+        </w:rPr>
+        <w:t xml:space="preserve"> → </w:t>
+      </w:r>
+      <w:r>
+        <w:rPr>
+          <w:i/>
+        </w:rPr>
+        <w:t>Vest</w:t>
+      </w:r>
+      <w:r>
+        <w:t xml:space="preserve">, </w:t>
+      </w:r>
+      <w:r>
+        <w:rPr>
+          <w:i/>
+        </w:rPr>
+        <w:t>Vest</w:t>
+      </w:r>
+      <w:r>
+        <w:rPr>
+          <w:i/>
+        </w:rPr>
+        <w:t>→ Sud</w:t>
+      </w:r>
+      <w:r>
+        <w:t xml:space="preserve"> și </w:t>
+      </w:r>
+      <w:r>
+        <w:rPr>
+          <w:i/>
+        </w:rPr>
+        <w:t>Vest</w:t>
+      </w:r>
+      <w:r>
+        <w:rPr>
+          <w:i/>
+        </w:rPr>
+        <w:t xml:space="preserve"> → </w:t>
+      </w:r>
+      <w:r>
+        <w:rPr>
+          <w:i/>
+        </w:rPr>
+        <w:t>Est</w:t>
+      </w:r>
+      <w:r>
+        <w:t>. Pe restul direcțiilor de mers semaforul va fi roșu.</w:t>
+      </w:r>
+    </w:p>
+    <w:p>
+      <w:pPr>
+        <w:rPr>
+          <w:lang w:val="ro-RO"/>
+        </w:rPr>
+      </w:pPr>
+    </w:p>
+    <w:p>
+      <w:pPr>
+        <w:rPr>
+          <w:lang w:val="ro-RO"/>
+        </w:rPr>
+      </w:pPr>
+    </w:p>
+    <w:p>
+      <w:pPr>
+        <w:rPr>
+          <w:lang w:val="ro-RO"/>
+        </w:rPr>
+      </w:pPr>
+    </w:p>
+    <w:p>
+      <w:pPr>
+        <w:rPr>
+          <w:lang w:val="ro-RO"/>
+        </w:rPr>
+      </w:pPr>
+    </w:p>
+    <w:p>
+      <w:pPr>
+        <w:rPr>
+          <w:lang w:val="ro-RO"/>
+        </w:rPr>
+      </w:pPr>
+    </w:p>
+    <w:p>
+      <w:pPr>
+        <w:rPr>
+          <w:lang w:val="ro-RO"/>
+        </w:rPr>
+      </w:pPr>
+    </w:p>
+    <w:p>
+      <w:pPr>
+        <w:rPr>
+          <w:lang w:val="ro-RO"/>
+        </w:rPr>
+      </w:pPr>
+    </w:p>
+    <w:p>
+      <w:pPr>
+        <w:rPr>
+          <w:lang w:val="ro-RO"/>
+        </w:rPr>
+      </w:pPr>
+    </w:p>
+    <w:p>
+      <w:pPr>
+        <w:ind w:firstLine="0"/>
+        <w:rPr>
+          <w:lang w:val="ro-RO"/>
+        </w:rPr>
+      </w:pPr>
       <w:r>
         <w:rPr>
           <w:noProof/>
           <w:lang w:eastAsia="en-US"/>
         </w:rPr>
+        <w:lastRenderedPageBreak/>
         <w:drawing>
-          <wp:anchor distT="0" distB="0" distL="114300" distR="114300" simplePos="0" relativeHeight="251657216" behindDoc="0" locked="0" layoutInCell="1" allowOverlap="1" wp14:anchorId="2F7AE268" wp14:editId="184C7E16">
+          <wp:anchor distT="0" distB="0" distL="114300" distR="114300" simplePos="0" relativeHeight="251658240" behindDoc="0" locked="0" layoutInCell="1" allowOverlap="1" wp14:anchorId="4FEB1E33" wp14:editId="09F26D96">
             <wp:simplePos x="0" y="0"/>
             <wp:positionH relativeFrom="column">
-              <wp:posOffset>363220</wp:posOffset>
+              <wp:posOffset>301625</wp:posOffset>
             </wp:positionH>
             <wp:positionV relativeFrom="paragraph">
-              <wp:posOffset>-191770</wp:posOffset>
+              <wp:posOffset>149860</wp:posOffset>
             </wp:positionV>
-            <wp:extent cx="4739640" cy="4438650"/>
+            <wp:extent cx="4996180" cy="4678680"/>
             <wp:effectExtent l="0" t="0" r="0" b="0"/>
             <wp:wrapTopAndBottom/>
-            <wp:docPr id="3" name="Picture 3" descr="faza2"/>
+            <wp:docPr id="4" name="Picture 4" descr="faza3"/>
             <wp:cNvGraphicFramePr>
               <a:graphicFrameLocks xmlns:a="http://schemas.openxmlformats.org/drawingml/2006/main" noChangeAspect="1"/>
             </wp:cNvGraphicFramePr>
@@ -8486,13 +9179,13 @@
               <a:graphicData uri="http://schemas.openxmlformats.org/drawingml/2006/picture">
                 <pic:pic xmlns:pic="http://schemas.openxmlformats.org/drawingml/2006/picture">
                   <pic:nvPicPr>
-                    <pic:cNvPr id="0" name="Picture 3" descr="faza2"/>
+                    <pic:cNvPr id="0" name="Picture 4" descr="faza3"/>
                     <pic:cNvPicPr>
                       <a:picLocks noChangeAspect="1" noChangeArrowheads="1"/>
                     </pic:cNvPicPr>
                   </pic:nvPicPr>
                   <pic:blipFill>
-                    <a:blip r:embed="rId22">
+                    <a:blip r:embed="rId23">
                       <a:extLst>
                         <a:ext uri="{28A0092B-C50C-407E-A947-70E740481C1C}">
                           <a14:useLocalDpi xmlns:a14="http://schemas.microsoft.com/office/drawing/2010/main" val="0"/>
@@ -8507,7 +9200,7 @@
                   <pic:spPr bwMode="auto">
                     <a:xfrm>
                       <a:off x="0" y="0"/>
-                      <a:ext cx="4739640" cy="4438650"/>
+                      <a:ext cx="4996180" cy="4678680"/>
                     </a:xfrm>
                     <a:prstGeom prst="rect">
                       <a:avLst/>
@@ -8529,218 +9222,15 @@
           </wp:anchor>
         </w:drawing>
       </w:r>
-    </w:p>
-    <w:p/>
-    <w:p>
-      <w:pPr>
-        <w:rPr>
-          <w:lang w:val="ro-RO"/>
-        </w:rPr>
-      </w:pPr>
-      <w:r>
-        <w:t xml:space="preserve">În figura 4.2 este prezentată a doua fază a celor patru semafoare din intersecție. După cum se vede și în figură, direcțiile de mers pe care semaforul este verde sunt: </w:t>
-      </w:r>
-      <w:r>
-        <w:rPr>
-          <w:i/>
-        </w:rPr>
-        <w:t>Est</w:t>
-      </w:r>
-      <w:r>
-        <w:rPr>
-          <w:i/>
-        </w:rPr>
-        <w:t xml:space="preserve"> → Nord</w:t>
-      </w:r>
-      <w:r>
-        <w:t xml:space="preserve">, </w:t>
-      </w:r>
-      <w:r>
-        <w:rPr>
-          <w:i/>
-        </w:rPr>
-        <w:t>Est</w:t>
-      </w:r>
-      <w:r>
-        <w:rPr>
-          <w:i/>
-        </w:rPr>
-        <w:t xml:space="preserve"> → </w:t>
-      </w:r>
-      <w:r>
-        <w:rPr>
-          <w:i/>
-        </w:rPr>
-        <w:t>Vest</w:t>
-      </w:r>
-      <w:r>
-        <w:t xml:space="preserve">, </w:t>
-      </w:r>
-      <w:r>
-        <w:rPr>
-          <w:i/>
-        </w:rPr>
-        <w:t>Vest</w:t>
-      </w:r>
-      <w:r>
-        <w:rPr>
-          <w:i/>
-        </w:rPr>
-        <w:t>→ Sud</w:t>
-      </w:r>
-      <w:r>
-        <w:t xml:space="preserve"> și </w:t>
-      </w:r>
-      <w:r>
-        <w:rPr>
-          <w:i/>
-        </w:rPr>
-        <w:t>Vest</w:t>
-      </w:r>
-      <w:r>
-        <w:rPr>
-          <w:i/>
-        </w:rPr>
-        <w:t xml:space="preserve"> → </w:t>
-      </w:r>
-      <w:r>
-        <w:rPr>
-          <w:i/>
-        </w:rPr>
-        <w:t>Est</w:t>
-      </w:r>
-      <w:r>
-        <w:t>. Pe restul direcțiilor de mers semaforul va fi roșu.</w:t>
-      </w:r>
-    </w:p>
-    <w:p>
-      <w:pPr>
-        <w:rPr>
-          <w:lang w:val="ro-RO"/>
-        </w:rPr>
-      </w:pPr>
-    </w:p>
-    <w:p>
-      <w:pPr>
-        <w:rPr>
-          <w:lang w:val="ro-RO"/>
-        </w:rPr>
-      </w:pPr>
-    </w:p>
-    <w:p>
-      <w:pPr>
-        <w:rPr>
-          <w:lang w:val="ro-RO"/>
-        </w:rPr>
-      </w:pPr>
-    </w:p>
-    <w:p>
-      <w:pPr>
-        <w:rPr>
-          <w:lang w:val="ro-RO"/>
-        </w:rPr>
-      </w:pPr>
-    </w:p>
-    <w:p>
-      <w:pPr>
-        <w:rPr>
-          <w:lang w:val="ro-RO"/>
-        </w:rPr>
-      </w:pPr>
-    </w:p>
-    <w:p>
-      <w:pPr>
-        <w:rPr>
-          <w:lang w:val="ro-RO"/>
-        </w:rPr>
-      </w:pPr>
-    </w:p>
-    <w:p>
-      <w:pPr>
-        <w:rPr>
-          <w:lang w:val="ro-RO"/>
-        </w:rPr>
-      </w:pPr>
-    </w:p>
-    <w:p>
-      <w:pPr>
-        <w:rPr>
-          <w:lang w:val="ro-RO"/>
-        </w:rPr>
-      </w:pPr>
-    </w:p>
-    <w:p>
-      <w:pPr>
-        <w:rPr>
-          <w:lang w:val="ro-RO"/>
-        </w:rPr>
-      </w:pPr>
-    </w:p>
-    <w:p>
-      <w:pPr>
-        <w:rPr>
-          <w:lang w:val="ro-RO"/>
-        </w:rPr>
-      </w:pPr>
-    </w:p>
-    <w:p>
-      <w:pPr>
-        <w:rPr>
-          <w:lang w:val="ro-RO"/>
-        </w:rPr>
-      </w:pPr>
-    </w:p>
-    <w:p>
-      <w:pPr>
-        <w:rPr>
-          <w:lang w:val="ro-RO"/>
-        </w:rPr>
-      </w:pPr>
-    </w:p>
-    <w:p>
-      <w:pPr>
-        <w:rPr>
-          <w:lang w:val="ro-RO"/>
-        </w:rPr>
-      </w:pPr>
-    </w:p>
-    <w:p>
-      <w:pPr>
-        <w:rPr>
-          <w:lang w:val="ro-RO"/>
-        </w:rPr>
-      </w:pPr>
-    </w:p>
-    <w:p>
-      <w:pPr>
-        <w:rPr>
-          <w:lang w:val="ro-RO"/>
-        </w:rPr>
-      </w:pPr>
-    </w:p>
-    <w:p>
-      <w:pPr>
-        <w:rPr>
-          <w:lang w:val="ro-RO"/>
-        </w:rPr>
-      </w:pPr>
-    </w:p>
-    <w:p>
-      <w:pPr>
-        <w:rPr>
-          <w:lang w:val="ro-RO"/>
-        </w:rPr>
-      </w:pPr>
       <w:r>
         <w:rPr>
           <w:noProof/>
           <w:lang w:eastAsia="en-US"/>
         </w:rPr>
-        <w:lastRenderedPageBreak/>
         <mc:AlternateContent>
           <mc:Choice Requires="wps">
             <w:drawing>
-              <wp:anchor distT="0" distB="0" distL="114300" distR="114300" simplePos="0" relativeHeight="251677696" behindDoc="0" locked="0" layoutInCell="1" allowOverlap="1" wp14:anchorId="79BB3D5F" wp14:editId="1F2E6ABD">
+              <wp:anchor distT="0" distB="0" distL="114300" distR="114300" simplePos="0" relativeHeight="251677696" behindDoc="0" locked="0" layoutInCell="1" allowOverlap="1" wp14:anchorId="3462CBEA" wp14:editId="4D35A13B">
                 <wp:simplePos x="0" y="0"/>
                 <wp:positionH relativeFrom="column">
                   <wp:posOffset>31115</wp:posOffset>
@@ -8907,79 +9397,26 @@
           </mc:Fallback>
         </mc:AlternateContent>
       </w:r>
-      <w:r>
-        <w:rPr>
-          <w:noProof/>
-          <w:lang w:eastAsia="en-US"/>
-        </w:rPr>
-        <w:drawing>
-          <wp:anchor distT="0" distB="0" distL="114300" distR="114300" simplePos="0" relativeHeight="251658240" behindDoc="0" locked="0" layoutInCell="1" allowOverlap="1" wp14:anchorId="36141908" wp14:editId="3C112B69">
-            <wp:simplePos x="0" y="0"/>
-            <wp:positionH relativeFrom="column">
-              <wp:posOffset>301625</wp:posOffset>
-            </wp:positionH>
-            <wp:positionV relativeFrom="paragraph">
-              <wp:posOffset>-104140</wp:posOffset>
-            </wp:positionV>
-            <wp:extent cx="4996180" cy="4678680"/>
-            <wp:effectExtent l="0" t="0" r="0" b="0"/>
-            <wp:wrapTopAndBottom/>
-            <wp:docPr id="4" name="Picture 4" descr="faza3"/>
-            <wp:cNvGraphicFramePr>
-              <a:graphicFrameLocks xmlns:a="http://schemas.openxmlformats.org/drawingml/2006/main" noChangeAspect="1"/>
-            </wp:cNvGraphicFramePr>
-            <a:graphic xmlns:a="http://schemas.openxmlformats.org/drawingml/2006/main">
-              <a:graphicData uri="http://schemas.openxmlformats.org/drawingml/2006/picture">
-                <pic:pic xmlns:pic="http://schemas.openxmlformats.org/drawingml/2006/picture">
-                  <pic:nvPicPr>
-                    <pic:cNvPr id="0" name="Picture 4" descr="faza3"/>
-                    <pic:cNvPicPr>
-                      <a:picLocks noChangeAspect="1" noChangeArrowheads="1"/>
-                    </pic:cNvPicPr>
-                  </pic:nvPicPr>
-                  <pic:blipFill>
-                    <a:blip r:embed="rId23">
-                      <a:extLst>
-                        <a:ext uri="{28A0092B-C50C-407E-A947-70E740481C1C}">
-                          <a14:useLocalDpi xmlns:a14="http://schemas.microsoft.com/office/drawing/2010/main" val="0"/>
-                        </a:ext>
-                      </a:extLst>
-                    </a:blip>
-                    <a:srcRect/>
-                    <a:stretch>
-                      <a:fillRect/>
-                    </a:stretch>
-                  </pic:blipFill>
-                  <pic:spPr bwMode="auto">
-                    <a:xfrm>
-                      <a:off x="0" y="0"/>
-                      <a:ext cx="4996180" cy="4678680"/>
-                    </a:xfrm>
-                    <a:prstGeom prst="rect">
-                      <a:avLst/>
-                    </a:prstGeom>
-                    <a:noFill/>
-                    <a:ln>
-                      <a:noFill/>
-                    </a:ln>
-                  </pic:spPr>
-                </pic:pic>
-              </a:graphicData>
-            </a:graphic>
-            <wp14:sizeRelH relativeFrom="page">
-              <wp14:pctWidth>0</wp14:pctWidth>
-            </wp14:sizeRelH>
-            <wp14:sizeRelV relativeFrom="page">
-              <wp14:pctHeight>0</wp14:pctHeight>
-            </wp14:sizeRelV>
-          </wp:anchor>
-        </w:drawing>
-      </w:r>
-    </w:p>
-    <w:p/>
-    <w:p>
-      <w:r>
-        <w:t xml:space="preserve">În figura 4.3 este prezentată a treia fază a celor patru semafoare din intersecție. După cum se vede și în figură, direcțiile de mers pe care semaforul este verde sunt: </w:t>
+    </w:p>
+    <w:p>
+      <w:r>
+        <w:t xml:space="preserve">În figura 4.3 </w:t>
+      </w:r>
+      <w:proofErr w:type="gramStart"/>
+      <w:r>
+        <w:t>este</w:t>
+      </w:r>
+      <w:proofErr w:type="gramEnd"/>
+      <w:r>
+        <w:t xml:space="preserve"> prezentată a treia fază a celor patru semafoare din intersecție. După cum se vede și în figură, direcțiile de mers pe care semaforul </w:t>
+      </w:r>
+      <w:proofErr w:type="gramStart"/>
+      <w:r>
+        <w:t>este</w:t>
+      </w:r>
+      <w:proofErr w:type="gramEnd"/>
+      <w:r>
+        <w:t xml:space="preserve"> verde sunt: </w:t>
       </w:r>
       <w:r>
         <w:rPr>
@@ -9063,7 +9500,15 @@
         <w:t>Nord</w:t>
       </w:r>
       <w:r>
-        <w:t>. Pe restul direcțiilor de mers semaforul va fi roșu.</w:t>
+        <w:t xml:space="preserve">. Pe restul direcțiilor de mers semaforul </w:t>
+      </w:r>
+      <w:proofErr w:type="gramStart"/>
+      <w:r>
+        <w:t>va</w:t>
+      </w:r>
+      <w:proofErr w:type="gramEnd"/>
+      <w:r>
+        <w:t xml:space="preserve"> fi roșu.</w:t>
       </w:r>
     </w:p>
     <w:p>
@@ -9418,7 +9863,23 @@
     <w:p/>
     <w:p>
       <w:r>
-        <w:t xml:space="preserve">În figura 4.3 este prezentată ultima fază, cea de-a patra a celor patru semafoare din intersecție. După cum se vede și în figură, direcțiile de mers pe care semaforul este verde sunt: </w:t>
+        <w:t xml:space="preserve">În figura 4.3 </w:t>
+      </w:r>
+      <w:proofErr w:type="gramStart"/>
+      <w:r>
+        <w:t>este</w:t>
+      </w:r>
+      <w:proofErr w:type="gramEnd"/>
+      <w:r>
+        <w:t xml:space="preserve"> prezentată ultima fază, cea de-a patra a celor patru semafoare din intersecție. După cum se vede și în figură, direcțiile de mers pe care semaforul </w:t>
+      </w:r>
+      <w:proofErr w:type="gramStart"/>
+      <w:r>
+        <w:t>este</w:t>
+      </w:r>
+      <w:proofErr w:type="gramEnd"/>
+      <w:r>
+        <w:t xml:space="preserve"> verde sunt: </w:t>
       </w:r>
       <w:r>
         <w:rPr>
@@ -9502,7 +9963,15 @@
         <w:t>Sud</w:t>
       </w:r>
       <w:r>
-        <w:t>. Pe restul direcțiilor de mers semaforul va fi roșu.</w:t>
+        <w:t xml:space="preserve">. Pe restul direcțiilor de mers semaforul </w:t>
+      </w:r>
+      <w:proofErr w:type="gramStart"/>
+      <w:r>
+        <w:t>va</w:t>
+      </w:r>
+      <w:proofErr w:type="gramEnd"/>
+      <w:r>
+        <w:t xml:space="preserve"> fi roșu.</w:t>
       </w:r>
     </w:p>
     <w:p>
@@ -10215,56 +10684,35 @@
     </w:p>
     <w:p>
       <w:pPr>
-        <w:rPr>
-          <w:lang w:val="ro-RO"/>
-        </w:rPr>
-      </w:pPr>
-    </w:p>
-    <w:p>
-      <w:pPr>
-        <w:rPr>
-          <w:lang w:val="ro-RO"/>
-        </w:rPr>
-      </w:pPr>
-    </w:p>
-    <w:p>
-      <w:pPr>
-        <w:rPr>
-          <w:lang w:val="ro-RO"/>
-        </w:rPr>
-      </w:pPr>
-    </w:p>
-    <w:p>
-      <w:pPr>
-        <w:rPr>
-          <w:lang w:val="ro-RO"/>
-        </w:rPr>
-      </w:pPr>
-    </w:p>
-    <w:p>
-      <w:pPr>
-        <w:rPr>
-          <w:lang w:val="ro-RO"/>
-        </w:rPr>
-      </w:pPr>
-    </w:p>
-    <w:p>
-      <w:pPr>
-        <w:rPr>
-          <w:lang w:val="ro-RO"/>
-        </w:rPr>
-      </w:pPr>
-      <w:r>
-        <w:rPr>
-          <w:lang w:val="ro-RO"/>
-        </w:rPr>
-        <w:t>Mediul de simulare conține următoarele elemente</w:t>
-      </w:r>
-      <w:r>
-        <w:rPr>
-          <w:lang w:val="ro-RO"/>
-        </w:rPr>
-        <w:t xml:space="preserve"> abstracte</w:t>
+        <w:pStyle w:val="Heading3"/>
+      </w:pPr>
+      <w:r>
+        <w:t xml:space="preserve">Elementele </w:t>
+      </w:r>
+      <w:r>
+        <w:t>mediului de simulare</w:t>
+      </w:r>
+    </w:p>
+    <w:p>
+      <w:pPr>
+        <w:rPr>
+          <w:lang w:val="ro-RO"/>
+        </w:rPr>
+      </w:pPr>
+      <w:r>
+        <w:t>În urma definirii unui model corect pentru mediul de simulare vor rezulta câteva elemente abstracte care vor fi incluse în</w:t>
+      </w:r>
+      <w:r>
+        <w:t xml:space="preserve"> simulator</w:t>
+      </w:r>
+      <w:r>
+        <w:t>.</w:t>
+      </w:r>
+      <w:r>
+        <w:rPr>
+          <w:lang w:val="ro-RO"/>
+        </w:rPr>
+        <w:t xml:space="preserve"> Aceste elemente vor fi după cum urmează</w:t>
       </w:r>
       <w:r>
         <w:rPr>
@@ -10324,16 +10772,10 @@
       </w:pPr>
       <w:r>
         <w:rPr>
-          <w:lang w:val="ro-RO"/>
-        </w:rPr>
-        <w:t xml:space="preserve"> </w:t>
-      </w:r>
-      <w:r>
-        <w:rPr>
-          <w:i/>
-          <w:lang w:val="ro-RO"/>
-        </w:rPr>
-        <w:t>Semafoare</w:t>
+          <w:i/>
+          <w:lang w:val="ro-RO"/>
+        </w:rPr>
+        <w:t>Semafor</w:t>
       </w:r>
     </w:p>
     <w:p>
@@ -10352,7 +10794,14 @@
           <w:i/>
           <w:lang w:val="ro-RO"/>
         </w:rPr>
-        <w:t>Puncte de intrare în simulare</w:t>
+        <w:t>Punct</w:t>
+      </w:r>
+      <w:r>
+        <w:rPr>
+          <w:i/>
+          <w:lang w:val="ro-RO"/>
+        </w:rPr>
+        <w:t xml:space="preserve"> de intrare în simulare</w:t>
       </w:r>
     </w:p>
     <w:p>
@@ -10371,7 +10820,14 @@
           <w:i/>
           <w:lang w:val="ro-RO"/>
         </w:rPr>
-        <w:t>Puncte de ieșire din simulare</w:t>
+        <w:t>Punct</w:t>
+      </w:r>
+      <w:r>
+        <w:rPr>
+          <w:i/>
+          <w:lang w:val="ro-RO"/>
+        </w:rPr>
+        <w:t xml:space="preserve"> de ieșire din simulare</w:t>
       </w:r>
     </w:p>
     <w:p>
@@ -10389,12 +10845,32 @@
           <w:i/>
           <w:lang w:val="ro-RO"/>
         </w:rPr>
-        <w:t>Autovehicule</w:t>
-      </w:r>
-    </w:p>
-    <w:p>
-      <w:r>
-        <w:t xml:space="preserve">Fiecare intersecție va conține patru semafoare cu direcții spre trei sensuri: </w:t>
+        <w:t>Autovehicul</w:t>
+      </w:r>
+    </w:p>
+    <w:p>
+      <w:r>
+        <w:t xml:space="preserve">Fiecare intersecție </w:t>
+      </w:r>
+      <w:proofErr w:type="gramStart"/>
+      <w:r>
+        <w:t>va</w:t>
+      </w:r>
+      <w:proofErr w:type="gramEnd"/>
+      <w:r>
+        <w:t xml:space="preserve"> conține patru semafoare cu </w:t>
+      </w:r>
+      <w:r>
+        <w:t xml:space="preserve">trei </w:t>
+      </w:r>
+      <w:r>
+        <w:t>direcții</w:t>
+      </w:r>
+      <w:r>
+        <w:t xml:space="preserve"> de mers</w:t>
+      </w:r>
+      <w:r>
+        <w:t xml:space="preserve">: </w:t>
       </w:r>
       <w:r>
         <w:rPr>
@@ -10436,10 +10912,52 @@
       <w:r>
         <w:t>Punctele de intrare în simulare vor fi locațiile din care autovehiculele vor pătrunde în mediul de simulare.</w:t>
       </w:r>
+      <w:r>
+        <w:t xml:space="preserve"> </w:t>
+      </w:r>
+      <w:proofErr w:type="gramStart"/>
+      <w:r>
+        <w:t>Acestea vor fi punctele de pornire din ruta fiecărui autovehicul.</w:t>
+      </w:r>
+      <w:proofErr w:type="gramEnd"/>
     </w:p>
     <w:p>
       <w:r>
         <w:t>Punctele de ieșire din simulare vor fi locațiile prin care autovehiculele vor părăsi mediul de simulare.</w:t>
+      </w:r>
+      <w:r>
+        <w:t xml:space="preserve"> </w:t>
+      </w:r>
+      <w:proofErr w:type="gramStart"/>
+      <w:r>
+        <w:t>Aceste puncte vor reprezenta destinațiile participanților la trafic.</w:t>
+      </w:r>
+      <w:proofErr w:type="gramEnd"/>
+    </w:p>
+    <w:p>
+      <w:pPr>
+        <w:pStyle w:val="Heading2"/>
+      </w:pPr>
+      <w:r>
+        <w:t>Optimizare</w:t>
+      </w:r>
+      <w:bookmarkStart w:id="31" w:name="_GoBack"/>
+      <w:bookmarkEnd w:id="31"/>
+    </w:p>
+    <w:p>
+      <w:pPr>
+        <w:pStyle w:val="Heading3"/>
+      </w:pPr>
+      <w:r>
+        <w:t>Algoritm genetic</w:t>
+      </w:r>
+    </w:p>
+    <w:p>
+      <w:pPr>
+        <w:pStyle w:val="Heading3"/>
+      </w:pPr>
+      <w:r>
+        <w:t>Maparea algoritmului genetic pe mediul de simulare</w:t>
       </w:r>
     </w:p>
     <w:p/>
@@ -11189,6 +11707,7 @@
       <w:pPr>
         <w:ind w:left="709" w:hanging="709"/>
       </w:pPr>
+      <w:proofErr w:type="gramStart"/>
       <w:r>
         <w:t>[1]</w:t>
       </w:r>
@@ -11239,6 +11758,7 @@
       <w:r>
         <w:t>.</w:t>
       </w:r>
+      <w:proofErr w:type="gramEnd"/>
     </w:p>
     <w:p>
       <w:pPr>
@@ -11317,7 +11837,15 @@
         <w:t>"</w:t>
       </w:r>
       <w:r>
-        <w:t>A Flexible Model For Traffic Simulation And Traffic Signal Control Optimization</w:t>
+        <w:t xml:space="preserve">A Flexible Model </w:t>
+      </w:r>
+      <w:proofErr w:type="gramStart"/>
+      <w:r>
+        <w:t>For</w:t>
+      </w:r>
+      <w:proofErr w:type="gramEnd"/>
+      <w:r>
+        <w:t xml:space="preserve"> Traffic Simulation And Traffic Signal Control Optimization</w:t>
       </w:r>
       <w:r>
         <w:rPr>
@@ -11731,7 +12259,7 @@
       <w:rPr>
         <w:noProof/>
       </w:rPr>
-      <w:t>1</w:t>
+      <w:t>14</w:t>
     </w:r>
     <w:r>
       <w:rPr>
@@ -13909,7 +14437,6 @@
   <w:style w:type="character" w:default="1" w:styleId="DefaultParagraphFont">
     <w:name w:val="Default Paragraph Font"/>
     <w:uiPriority w:val="1"/>
-    <w:semiHidden/>
     <w:unhideWhenUsed/>
   </w:style>
   <w:style w:type="table" w:default="1" w:styleId="TableNormal">
@@ -14892,7 +15419,6 @@
   <w:style w:type="character" w:default="1" w:styleId="DefaultParagraphFont">
     <w:name w:val="Default Paragraph Font"/>
     <w:uiPriority w:val="1"/>
-    <w:semiHidden/>
     <w:unhideWhenUsed/>
   </w:style>
   <w:style w:type="table" w:default="1" w:styleId="TableNormal">
@@ -15755,7 +16281,7 @@
 </file>
 
 <file path=customXml/itemProps1.xml><?xml version="1.0" encoding="utf-8"?>
-<ds:datastoreItem xmlns:ds="http://schemas.openxmlformats.org/officeDocument/2006/customXml" ds:itemID="{69F3277B-CFEF-48A9-A6A0-046D63F3C11D}">
+<ds:datastoreItem xmlns:ds="http://schemas.openxmlformats.org/officeDocument/2006/customXml" ds:itemID="{322CD737-EDA0-43C6-8F89-F8BA851E5D0C}">
   <ds:schemaRefs>
     <ds:schemaRef ds:uri="http://schemas.openxmlformats.org/officeDocument/2006/bibliography"/>
   </ds:schemaRefs>

--- a/LicentaEdwin.docx
+++ b/LicentaEdwin.docx
@@ -2384,6 +2384,8 @@
         <w:lastRenderedPageBreak/>
         <w:t>Cuprins</w:t>
       </w:r>
+      <w:bookmarkStart w:id="0" w:name="_GoBack"/>
+      <w:bookmarkEnd w:id="0"/>
     </w:p>
     <w:p>
       <w:pPr>
@@ -2397,111 +2399,108 @@
       <w:pPr>
         <w:pStyle w:val="TOC1"/>
         <w:rPr>
-          <w:rFonts w:ascii="Calibri" w:eastAsia="Times New Roman" w:hAnsi="Calibri"/>
+          <w:rFonts w:asciiTheme="minorHAnsi" w:eastAsiaTheme="minorEastAsia" w:hAnsiTheme="minorHAnsi" w:cstheme="minorBidi"/>
+          <w:b w:val="0"/>
+          <w:noProof/>
+          <w:sz w:val="22"/>
+          <w:szCs w:val="22"/>
+          <w:lang w:val="en-US" w:eastAsia="en-US"/>
+        </w:rPr>
+      </w:pPr>
+      <w:r>
+        <w:fldChar w:fldCharType="begin"/>
+      </w:r>
+      <w:r>
+        <w:instrText xml:space="preserve"> TOC \o "1-3" \h \z \u </w:instrText>
+      </w:r>
+      <w:r>
+        <w:fldChar w:fldCharType="separate"/>
+      </w:r>
+      <w:hyperlink w:anchor="_Toc420933304" w:history="1">
+        <w:r>
+          <w:rPr>
+            <w:rStyle w:val="Hyperlink"/>
+            <w:noProof/>
+          </w:rPr>
+          <w:t>Capitolul 1. Introducere – Contextul proiectului</w:t>
+        </w:r>
+        <w:r>
+          <w:rPr>
+            <w:noProof/>
+            <w:webHidden/>
+          </w:rPr>
+          <w:tab/>
+        </w:r>
+        <w:r>
+          <w:rPr>
+            <w:noProof/>
+            <w:webHidden/>
+          </w:rPr>
+          <w:fldChar w:fldCharType="begin"/>
+        </w:r>
+        <w:r>
+          <w:rPr>
+            <w:noProof/>
+            <w:webHidden/>
+          </w:rPr>
+          <w:instrText xml:space="preserve"> PAGEREF _Toc420933304 \h </w:instrText>
+        </w:r>
+        <w:r>
+          <w:rPr>
+            <w:noProof/>
+            <w:webHidden/>
+          </w:rPr>
+        </w:r>
+        <w:r>
+          <w:rPr>
+            <w:noProof/>
+            <w:webHidden/>
+          </w:rPr>
+          <w:fldChar w:fldCharType="separate"/>
+        </w:r>
+        <w:r>
+          <w:rPr>
+            <w:noProof/>
+            <w:webHidden/>
+          </w:rPr>
+          <w:t>1</w:t>
+        </w:r>
+        <w:r>
+          <w:rPr>
+            <w:noProof/>
+            <w:webHidden/>
+          </w:rPr>
+          <w:fldChar w:fldCharType="end"/>
+        </w:r>
+      </w:hyperlink>
+    </w:p>
+    <w:p>
+      <w:pPr>
+        <w:pStyle w:val="TOC2"/>
+        <w:rPr>
+          <w:rFonts w:asciiTheme="minorHAnsi" w:eastAsiaTheme="minorEastAsia" w:hAnsiTheme="minorHAnsi" w:cstheme="minorBidi"/>
           <w:noProof/>
           <w:sz w:val="22"/>
           <w:szCs w:val="22"/>
           <w:lang w:eastAsia="en-US"/>
         </w:rPr>
       </w:pPr>
-      <w:r>
-        <w:fldChar w:fldCharType="begin"/>
-      </w:r>
-      <w:r>
-        <w:instrText xml:space="preserve"> TOC \o "1-3" \h \z \u </w:instrText>
-      </w:r>
-      <w:r>
-        <w:fldChar w:fldCharType="separate"/>
-      </w:r>
-      <w:hyperlink w:anchor="_Toc384994105" w:history="1">
+      <w:hyperlink w:anchor="_Toc420933305" w:history="1">
         <w:r>
           <w:rPr>
             <w:rStyle w:val="Hyperlink"/>
             <w:noProof/>
-          </w:rPr>
-          <w:t>Capitolul 1. Introducere – Context</w:t>
-        </w:r>
-        <w:r>
-          <w:rPr>
-            <w:rStyle w:val="Hyperlink"/>
-            <w:noProof/>
-          </w:rPr>
-          <w:t>ul proiectului</w:t>
-        </w:r>
-        <w:r>
-          <w:rPr>
-            <w:noProof/>
-            <w:webHidden/>
-          </w:rPr>
-          <w:tab/>
-        </w:r>
-        <w:r>
-          <w:rPr>
-            <w:noProof/>
-            <w:webHidden/>
-          </w:rPr>
-          <w:fldChar w:fldCharType="begin"/>
-        </w:r>
-        <w:r>
-          <w:rPr>
-            <w:noProof/>
-            <w:webHidden/>
-          </w:rPr>
-          <w:instrText xml:space="preserve"> PAGEREF _Toc384994105 \h </w:instrText>
-        </w:r>
-        <w:r>
-          <w:rPr>
-            <w:noProof/>
-            <w:webHidden/>
-          </w:rPr>
-        </w:r>
-        <w:r>
-          <w:rPr>
-            <w:noProof/>
-            <w:webHidden/>
-          </w:rPr>
-          <w:fldChar w:fldCharType="separate"/>
-        </w:r>
-        <w:r>
-          <w:rPr>
-            <w:noProof/>
-            <w:webHidden/>
-          </w:rPr>
-          <w:t>1</w:t>
-        </w:r>
-        <w:r>
-          <w:rPr>
-            <w:noProof/>
-            <w:webHidden/>
-          </w:rPr>
-          <w:fldChar w:fldCharType="end"/>
-        </w:r>
-      </w:hyperlink>
-    </w:p>
-    <w:p>
-      <w:pPr>
-        <w:pStyle w:val="TOC2"/>
-        <w:rPr>
-          <w:noProof/>
-          <w:lang w:val="ro-RO"/>
-        </w:rPr>
-      </w:pPr>
-      <w:hyperlink w:anchor="_Toc384994106" w:history="1">
-        <w:r>
-          <w:rPr>
-            <w:rStyle w:val="Hyperlink"/>
-            <w:noProof/>
             <w:lang w:val="ro-RO"/>
           </w:rPr>
           <w:t>1.1.</w:t>
         </w:r>
         <w:r>
           <w:rPr>
-            <w:rFonts w:ascii="Calibri" w:eastAsia="Times New Roman" w:hAnsi="Calibri"/>
+            <w:rFonts w:asciiTheme="minorHAnsi" w:eastAsiaTheme="minorEastAsia" w:hAnsiTheme="minorHAnsi" w:cstheme="minorBidi"/>
             <w:noProof/>
             <w:sz w:val="22"/>
             <w:szCs w:val="22"/>
-            <w:lang w:val="ro-RO" w:eastAsia="en-US"/>
+            <w:lang w:eastAsia="en-US"/>
           </w:rPr>
           <w:tab/>
         </w:r>
@@ -2511,21 +2510,12 @@
             <w:noProof/>
             <w:lang w:val="ro-RO"/>
           </w:rPr>
-          <w:t>Context</w:t>
-        </w:r>
-        <w:r>
-          <w:rPr>
-            <w:rStyle w:val="Hyperlink"/>
-            <w:noProof/>
-            <w:lang w:val="ro-RO"/>
-          </w:rPr>
-          <w:t>ul proiectului</w:t>
+          <w:t>Contextul proiectului</w:t>
         </w:r>
         <w:r>
           <w:rPr>
             <w:noProof/>
             <w:webHidden/>
-            <w:lang w:val="ro-RO"/>
           </w:rPr>
           <w:tab/>
         </w:r>
@@ -2533,7 +2523,6 @@
           <w:rPr>
             <w:noProof/>
             <w:webHidden/>
-            <w:lang w:val="ro-RO"/>
           </w:rPr>
           <w:fldChar w:fldCharType="begin"/>
         </w:r>
@@ -2541,22 +2530,19 @@
           <w:rPr>
             <w:noProof/>
             <w:webHidden/>
-            <w:lang w:val="ro-RO"/>
-          </w:rPr>
-          <w:instrText xml:space="preserve"> PAGEREF _Toc384994106 \h </w:instrText>
+          </w:rPr>
+          <w:instrText xml:space="preserve"> PAGEREF _Toc420933305 \h </w:instrText>
         </w:r>
         <w:r>
           <w:rPr>
             <w:noProof/>
             <w:webHidden/>
-            <w:lang w:val="ro-RO"/>
           </w:rPr>
         </w:r>
         <w:r>
           <w:rPr>
             <w:noProof/>
             <w:webHidden/>
-            <w:lang w:val="ro-RO"/>
           </w:rPr>
           <w:fldChar w:fldCharType="separate"/>
         </w:r>
@@ -2564,7 +2550,6 @@
           <w:rPr>
             <w:noProof/>
             <w:webHidden/>
-            <w:lang w:val="ro-RO"/>
           </w:rPr>
           <w:t>1</w:t>
         </w:r>
@@ -2572,7 +2557,6 @@
           <w:rPr>
             <w:noProof/>
             <w:webHidden/>
-            <w:lang w:val="ro-RO"/>
           </w:rPr>
           <w:fldChar w:fldCharType="end"/>
         </w:r>
@@ -2582,218 +2566,39 @@
       <w:pPr>
         <w:pStyle w:val="TOC2"/>
         <w:rPr>
-          <w:rFonts w:ascii="Calibri" w:eastAsia="Times New Roman" w:hAnsi="Calibri"/>
-          <w:noProof/>
-          <w:sz w:val="22"/>
-          <w:szCs w:val="22"/>
-          <w:lang w:val="ro-RO" w:eastAsia="en-US"/>
-        </w:rPr>
-      </w:pPr>
-      <w:hyperlink w:anchor="_Toc384994106" w:history="1">
-        <w:r>
-          <w:rPr>
-            <w:rStyle w:val="Hyperlink"/>
-            <w:noProof/>
-            <w:lang w:val="ro-RO"/>
-          </w:rPr>
-          <w:t>1.1.</w:t>
-        </w:r>
-        <w:r>
-          <w:rPr>
-            <w:rFonts w:ascii="Calibri" w:eastAsia="Times New Roman" w:hAnsi="Calibri"/>
-            <w:noProof/>
-            <w:sz w:val="22"/>
-            <w:szCs w:val="22"/>
-            <w:lang w:val="ro-RO" w:eastAsia="en-US"/>
-          </w:rPr>
-          <w:tab/>
-        </w:r>
-        <w:r>
-          <w:rPr>
-            <w:rStyle w:val="Hyperlink"/>
-            <w:noProof/>
-            <w:lang w:val="ro-RO"/>
-          </w:rPr>
-          <w:t>Domeniul temei</w:t>
-        </w:r>
-        <w:r>
-          <w:rPr>
-            <w:rStyle w:val="Hyperlink"/>
-            <w:noProof/>
-            <w:lang w:val="ro-RO"/>
-          </w:rPr>
-          <w:t xml:space="preserve"> alese</w:t>
-        </w:r>
-        <w:r>
-          <w:rPr>
-            <w:noProof/>
-            <w:webHidden/>
-            <w:lang w:val="ro-RO"/>
-          </w:rPr>
-          <w:tab/>
-        </w:r>
-        <w:r>
-          <w:rPr>
-            <w:noProof/>
-            <w:webHidden/>
-            <w:lang w:val="ro-RO"/>
-          </w:rPr>
-          <w:fldChar w:fldCharType="begin"/>
-        </w:r>
-        <w:r>
-          <w:rPr>
-            <w:noProof/>
-            <w:webHidden/>
-            <w:lang w:val="ro-RO"/>
-          </w:rPr>
-          <w:instrText xml:space="preserve"> PAGEREF _Toc384994106 \h </w:instrText>
-        </w:r>
-        <w:r>
-          <w:rPr>
-            <w:noProof/>
-            <w:webHidden/>
-            <w:lang w:val="ro-RO"/>
-          </w:rPr>
-        </w:r>
-        <w:r>
-          <w:rPr>
-            <w:noProof/>
-            <w:webHidden/>
-            <w:lang w:val="ro-RO"/>
-          </w:rPr>
-          <w:fldChar w:fldCharType="separate"/>
-        </w:r>
-        <w:r>
-          <w:rPr>
-            <w:noProof/>
-            <w:webHidden/>
-            <w:lang w:val="ro-RO"/>
-          </w:rPr>
-          <w:t>1</w:t>
-        </w:r>
-        <w:r>
-          <w:rPr>
-            <w:noProof/>
-            <w:webHidden/>
-            <w:lang w:val="ro-RO"/>
-          </w:rPr>
-          <w:fldChar w:fldCharType="end"/>
-        </w:r>
-      </w:hyperlink>
-    </w:p>
-    <w:p>
-      <w:pPr>
-        <w:pStyle w:val="TOC3"/>
-        <w:rPr>
-          <w:rFonts w:ascii="Calibri" w:eastAsia="Times New Roman" w:hAnsi="Calibri"/>
-          <w:noProof/>
-          <w:sz w:val="22"/>
-          <w:szCs w:val="22"/>
-          <w:lang w:val="ro-RO" w:eastAsia="en-US"/>
-        </w:rPr>
-      </w:pPr>
-      <w:hyperlink w:anchor="_Toc384994107" w:history="1">
-        <w:r>
-          <w:rPr>
-            <w:rStyle w:val="Hyperlink"/>
-            <w:noProof/>
-            <w:lang w:val="ro-RO"/>
-          </w:rPr>
-          <w:t>1.1.1.</w:t>
-        </w:r>
-        <w:r>
-          <w:rPr>
-            <w:rFonts w:ascii="Calibri" w:eastAsia="Times New Roman" w:hAnsi="Calibri"/>
-            <w:noProof/>
-            <w:sz w:val="22"/>
-            <w:szCs w:val="22"/>
-            <w:lang w:val="ro-RO" w:eastAsia="en-US"/>
-          </w:rPr>
-          <w:tab/>
-        </w:r>
-        <w:r>
-          <w:rPr>
-            <w:rStyle w:val="Hyperlink"/>
-            <w:noProof/>
-            <w:lang w:val="ro-RO"/>
-          </w:rPr>
-          <w:t>(Heading 3 style)</w:t>
-        </w:r>
-        <w:r>
-          <w:rPr>
-            <w:noProof/>
-            <w:webHidden/>
-            <w:lang w:val="ro-RO"/>
-          </w:rPr>
-          <w:tab/>
-        </w:r>
-        <w:r>
-          <w:rPr>
-            <w:noProof/>
-            <w:webHidden/>
-            <w:lang w:val="ro-RO"/>
-          </w:rPr>
-          <w:fldChar w:fldCharType="begin"/>
-        </w:r>
-        <w:r>
-          <w:rPr>
-            <w:noProof/>
-            <w:webHidden/>
-            <w:lang w:val="ro-RO"/>
-          </w:rPr>
-          <w:instrText xml:space="preserve"> PAGEREF _Toc384994107 \h </w:instrText>
-        </w:r>
-        <w:r>
-          <w:rPr>
-            <w:noProof/>
-            <w:webHidden/>
-            <w:lang w:val="ro-RO"/>
-          </w:rPr>
-        </w:r>
-        <w:r>
-          <w:rPr>
-            <w:noProof/>
-            <w:webHidden/>
-            <w:lang w:val="ro-RO"/>
-          </w:rPr>
-          <w:fldChar w:fldCharType="separate"/>
-        </w:r>
-        <w:r>
-          <w:rPr>
-            <w:noProof/>
-            <w:webHidden/>
-            <w:lang w:val="ro-RO"/>
-          </w:rPr>
-          <w:t>1</w:t>
-        </w:r>
-        <w:r>
-          <w:rPr>
-            <w:noProof/>
-            <w:webHidden/>
-            <w:lang w:val="ro-RO"/>
-          </w:rPr>
-          <w:fldChar w:fldCharType="end"/>
-        </w:r>
-      </w:hyperlink>
-    </w:p>
-    <w:p>
-      <w:pPr>
-        <w:pStyle w:val="TOC1"/>
-        <w:rPr>
-          <w:rFonts w:ascii="Calibri" w:eastAsia="Times New Roman" w:hAnsi="Calibri"/>
+          <w:rFonts w:asciiTheme="minorHAnsi" w:eastAsiaTheme="minorEastAsia" w:hAnsiTheme="minorHAnsi" w:cstheme="minorBidi"/>
           <w:noProof/>
           <w:sz w:val="22"/>
           <w:szCs w:val="22"/>
           <w:lang w:eastAsia="en-US"/>
         </w:rPr>
       </w:pPr>
-      <w:hyperlink w:anchor="_Toc384994108" w:history="1">
+      <w:hyperlink w:anchor="_Toc420933306" w:history="1">
         <w:r>
           <w:rPr>
             <w:rStyle w:val="Hyperlink"/>
             <w:noProof/>
-          </w:rPr>
-          <w:t>Capitolul 2. Obiectivele proiectului</w:t>
+            <w:lang w:val="ro-RO"/>
+          </w:rPr>
+          <w:t>1.2.</w:t>
+        </w:r>
+        <w:r>
+          <w:rPr>
+            <w:rFonts w:asciiTheme="minorHAnsi" w:eastAsiaTheme="minorEastAsia" w:hAnsiTheme="minorHAnsi" w:cstheme="minorBidi"/>
+            <w:noProof/>
+            <w:sz w:val="22"/>
+            <w:szCs w:val="22"/>
+            <w:lang w:eastAsia="en-US"/>
+          </w:rPr>
+          <w:tab/>
+        </w:r>
+        <w:r>
+          <w:rPr>
+            <w:rStyle w:val="Hyperlink"/>
+            <w:noProof/>
+            <w:lang w:val="ro-RO"/>
+          </w:rPr>
+          <w:t>Domeniul temei alese</w:t>
         </w:r>
         <w:r>
           <w:rPr>
@@ -2814,7 +2619,7 @@
             <w:noProof/>
             <w:webHidden/>
           </w:rPr>
-          <w:instrText xml:space="preserve"> PAGEREF _Toc384994108 \h </w:instrText>
+          <w:instrText xml:space="preserve"> PAGEREF _Toc420933306 \h </w:instrText>
         </w:r>
         <w:r>
           <w:rPr>
@@ -2834,7 +2639,7 @@
             <w:noProof/>
             <w:webHidden/>
           </w:rPr>
-          <w:t>3</w:t>
+          <w:t>2</w:t>
         </w:r>
         <w:r>
           <w:rPr>
@@ -2847,22 +2652,39 @@
     </w:p>
     <w:p>
       <w:pPr>
-        <w:pStyle w:val="TOC1"/>
-        <w:rPr>
-          <w:rFonts w:ascii="Calibri" w:eastAsia="Times New Roman" w:hAnsi="Calibri"/>
+        <w:pStyle w:val="TOC3"/>
+        <w:rPr>
+          <w:rFonts w:asciiTheme="minorHAnsi" w:eastAsiaTheme="minorEastAsia" w:hAnsiTheme="minorHAnsi" w:cstheme="minorBidi"/>
           <w:noProof/>
           <w:sz w:val="22"/>
           <w:szCs w:val="22"/>
           <w:lang w:eastAsia="en-US"/>
         </w:rPr>
       </w:pPr>
-      <w:hyperlink w:anchor="_Toc384994109" w:history="1">
+      <w:hyperlink w:anchor="_Toc420933307" w:history="1">
         <w:r>
           <w:rPr>
             <w:rStyle w:val="Hyperlink"/>
             <w:noProof/>
           </w:rPr>
-          <w:t>Capitolul 3. Studiu bibliografic</w:t>
+          <w:t>1.2.1.</w:t>
+        </w:r>
+        <w:r>
+          <w:rPr>
+            <w:rFonts w:asciiTheme="minorHAnsi" w:eastAsiaTheme="minorEastAsia" w:hAnsiTheme="minorHAnsi" w:cstheme="minorBidi"/>
+            <w:noProof/>
+            <w:sz w:val="22"/>
+            <w:szCs w:val="22"/>
+            <w:lang w:eastAsia="en-US"/>
+          </w:rPr>
+          <w:tab/>
+        </w:r>
+        <w:r>
+          <w:rPr>
+            <w:rStyle w:val="Hyperlink"/>
+            <w:noProof/>
+          </w:rPr>
+          <w:t>Ingineria Traficului</w:t>
         </w:r>
         <w:r>
           <w:rPr>
@@ -2883,7 +2705,7 @@
             <w:noProof/>
             <w:webHidden/>
           </w:rPr>
-          <w:instrText xml:space="preserve"> PAGEREF _Toc384994109 \h </w:instrText>
+          <w:instrText xml:space="preserve"> PAGEREF _Toc420933307 \h </w:instrText>
         </w:r>
         <w:r>
           <w:rPr>
@@ -2903,7 +2725,7 @@
             <w:noProof/>
             <w:webHidden/>
           </w:rPr>
-          <w:t>4</w:t>
+          <w:t>2</w:t>
         </w:r>
         <w:r>
           <w:rPr>
@@ -2916,22 +2738,39 @@
     </w:p>
     <w:p>
       <w:pPr>
-        <w:pStyle w:val="TOC1"/>
-        <w:rPr>
-          <w:rFonts w:ascii="Calibri" w:eastAsia="Times New Roman" w:hAnsi="Calibri"/>
+        <w:pStyle w:val="TOC3"/>
+        <w:rPr>
+          <w:rFonts w:asciiTheme="minorHAnsi" w:eastAsiaTheme="minorEastAsia" w:hAnsiTheme="minorHAnsi" w:cstheme="minorBidi"/>
           <w:noProof/>
           <w:sz w:val="22"/>
           <w:szCs w:val="22"/>
           <w:lang w:eastAsia="en-US"/>
         </w:rPr>
       </w:pPr>
-      <w:hyperlink w:anchor="_Toc384994110" w:history="1">
+      <w:hyperlink w:anchor="_Toc420933308" w:history="1">
         <w:r>
           <w:rPr>
             <w:rStyle w:val="Hyperlink"/>
             <w:noProof/>
           </w:rPr>
-          <w:t>Capitolul 4. Analiză şi fundamentare teoretică</w:t>
+          <w:t>1.2.2.</w:t>
+        </w:r>
+        <w:r>
+          <w:rPr>
+            <w:rFonts w:asciiTheme="minorHAnsi" w:eastAsiaTheme="minorEastAsia" w:hAnsiTheme="minorHAnsi" w:cstheme="minorBidi"/>
+            <w:noProof/>
+            <w:sz w:val="22"/>
+            <w:szCs w:val="22"/>
+            <w:lang w:eastAsia="en-US"/>
+          </w:rPr>
+          <w:tab/>
+        </w:r>
+        <w:r>
+          <w:rPr>
+            <w:rStyle w:val="Hyperlink"/>
+            <w:noProof/>
+          </w:rPr>
+          <w:t>Planificarea Sistemului de Transport</w:t>
         </w:r>
         <w:r>
           <w:rPr>
@@ -2952,7 +2791,7 @@
             <w:noProof/>
             <w:webHidden/>
           </w:rPr>
-          <w:instrText xml:space="preserve"> PAGEREF _Toc384994110 \h </w:instrText>
+          <w:instrText xml:space="preserve"> PAGEREF _Toc420933308 \h </w:instrText>
         </w:r>
         <w:r>
           <w:rPr>
@@ -2972,6 +2811,146 @@
             <w:noProof/>
             <w:webHidden/>
           </w:rPr>
+          <w:t>3</w:t>
+        </w:r>
+        <w:r>
+          <w:rPr>
+            <w:noProof/>
+            <w:webHidden/>
+          </w:rPr>
+          <w:fldChar w:fldCharType="end"/>
+        </w:r>
+      </w:hyperlink>
+    </w:p>
+    <w:p>
+      <w:pPr>
+        <w:pStyle w:val="TOC1"/>
+        <w:rPr>
+          <w:rFonts w:asciiTheme="minorHAnsi" w:eastAsiaTheme="minorEastAsia" w:hAnsiTheme="minorHAnsi" w:cstheme="minorBidi"/>
+          <w:b w:val="0"/>
+          <w:noProof/>
+          <w:sz w:val="22"/>
+          <w:szCs w:val="22"/>
+          <w:lang w:val="en-US" w:eastAsia="en-US"/>
+        </w:rPr>
+      </w:pPr>
+      <w:hyperlink w:anchor="_Toc420933309" w:history="1">
+        <w:r>
+          <w:rPr>
+            <w:rStyle w:val="Hyperlink"/>
+            <w:noProof/>
+          </w:rPr>
+          <w:t>Capitolul 2. Obiectivele Proiectului</w:t>
+        </w:r>
+        <w:r>
+          <w:rPr>
+            <w:noProof/>
+            <w:webHidden/>
+          </w:rPr>
+          <w:tab/>
+        </w:r>
+        <w:r>
+          <w:rPr>
+            <w:noProof/>
+            <w:webHidden/>
+          </w:rPr>
+          <w:fldChar w:fldCharType="begin"/>
+        </w:r>
+        <w:r>
+          <w:rPr>
+            <w:noProof/>
+            <w:webHidden/>
+          </w:rPr>
+          <w:instrText xml:space="preserve"> PAGEREF _Toc420933309 \h </w:instrText>
+        </w:r>
+        <w:r>
+          <w:rPr>
+            <w:noProof/>
+            <w:webHidden/>
+          </w:rPr>
+        </w:r>
+        <w:r>
+          <w:rPr>
+            <w:noProof/>
+            <w:webHidden/>
+          </w:rPr>
+          <w:fldChar w:fldCharType="separate"/>
+        </w:r>
+        <w:r>
+          <w:rPr>
+            <w:noProof/>
+            <w:webHidden/>
+          </w:rPr>
+          <w:t>4</w:t>
+        </w:r>
+        <w:r>
+          <w:rPr>
+            <w:noProof/>
+            <w:webHidden/>
+          </w:rPr>
+          <w:fldChar w:fldCharType="end"/>
+        </w:r>
+      </w:hyperlink>
+    </w:p>
+    <w:p>
+      <w:pPr>
+        <w:pStyle w:val="TOC1"/>
+        <w:rPr>
+          <w:rFonts w:asciiTheme="minorHAnsi" w:eastAsiaTheme="minorEastAsia" w:hAnsiTheme="minorHAnsi" w:cstheme="minorBidi"/>
+          <w:b w:val="0"/>
+          <w:noProof/>
+          <w:sz w:val="22"/>
+          <w:szCs w:val="22"/>
+          <w:lang w:val="en-US" w:eastAsia="en-US"/>
+        </w:rPr>
+      </w:pPr>
+      <w:hyperlink w:anchor="_Toc420933310" w:history="1">
+        <w:r>
+          <w:rPr>
+            <w:rStyle w:val="Hyperlink"/>
+            <w:noProof/>
+          </w:rPr>
+          <w:t>Capitolul 3. Studiu Bibliografic</w:t>
+        </w:r>
+        <w:r>
+          <w:rPr>
+            <w:noProof/>
+            <w:webHidden/>
+          </w:rPr>
+          <w:tab/>
+        </w:r>
+        <w:r>
+          <w:rPr>
+            <w:noProof/>
+            <w:webHidden/>
+          </w:rPr>
+          <w:fldChar w:fldCharType="begin"/>
+        </w:r>
+        <w:r>
+          <w:rPr>
+            <w:noProof/>
+            <w:webHidden/>
+          </w:rPr>
+          <w:instrText xml:space="preserve"> PAGEREF _Toc420933310 \h </w:instrText>
+        </w:r>
+        <w:r>
+          <w:rPr>
+            <w:noProof/>
+            <w:webHidden/>
+          </w:rPr>
+        </w:r>
+        <w:r>
+          <w:rPr>
+            <w:noProof/>
+            <w:webHidden/>
+          </w:rPr>
+          <w:fldChar w:fldCharType="separate"/>
+        </w:r>
+        <w:r>
+          <w:rPr>
+            <w:noProof/>
+            <w:webHidden/>
+          </w:rPr>
           <w:t>5</w:t>
         </w:r>
         <w:r>
@@ -2987,20 +2966,109 @@
       <w:pPr>
         <w:pStyle w:val="TOC1"/>
         <w:rPr>
-          <w:rFonts w:ascii="Calibri" w:eastAsia="Times New Roman" w:hAnsi="Calibri"/>
+          <w:rFonts w:asciiTheme="minorHAnsi" w:eastAsiaTheme="minorEastAsia" w:hAnsiTheme="minorHAnsi" w:cstheme="minorBidi"/>
+          <w:b w:val="0"/>
+          <w:noProof/>
+          <w:sz w:val="22"/>
+          <w:szCs w:val="22"/>
+          <w:lang w:val="en-US" w:eastAsia="en-US"/>
+        </w:rPr>
+      </w:pPr>
+      <w:hyperlink w:anchor="_Toc420933311" w:history="1">
+        <w:r>
+          <w:rPr>
+            <w:rStyle w:val="Hyperlink"/>
+            <w:noProof/>
+          </w:rPr>
+          <w:t>Capitolul 4. Analiză şi Fundamentare Teoretică</w:t>
+        </w:r>
+        <w:r>
+          <w:rPr>
+            <w:noProof/>
+            <w:webHidden/>
+          </w:rPr>
+          <w:tab/>
+        </w:r>
+        <w:r>
+          <w:rPr>
+            <w:noProof/>
+            <w:webHidden/>
+          </w:rPr>
+          <w:fldChar w:fldCharType="begin"/>
+        </w:r>
+        <w:r>
+          <w:rPr>
+            <w:noProof/>
+            <w:webHidden/>
+          </w:rPr>
+          <w:instrText xml:space="preserve"> PAGEREF _Toc420933311 \h </w:instrText>
+        </w:r>
+        <w:r>
+          <w:rPr>
+            <w:noProof/>
+            <w:webHidden/>
+          </w:rPr>
+        </w:r>
+        <w:r>
+          <w:rPr>
+            <w:noProof/>
+            <w:webHidden/>
+          </w:rPr>
+          <w:fldChar w:fldCharType="separate"/>
+        </w:r>
+        <w:r>
+          <w:rPr>
+            <w:noProof/>
+            <w:webHidden/>
+          </w:rPr>
+          <w:t>10</w:t>
+        </w:r>
+        <w:r>
+          <w:rPr>
+            <w:noProof/>
+            <w:webHidden/>
+          </w:rPr>
+          <w:fldChar w:fldCharType="end"/>
+        </w:r>
+      </w:hyperlink>
+    </w:p>
+    <w:p>
+      <w:pPr>
+        <w:pStyle w:val="TOC2"/>
+        <w:rPr>
+          <w:rFonts w:asciiTheme="minorHAnsi" w:eastAsiaTheme="minorEastAsia" w:hAnsiTheme="minorHAnsi" w:cstheme="minorBidi"/>
           <w:noProof/>
           <w:sz w:val="22"/>
           <w:szCs w:val="22"/>
           <w:lang w:eastAsia="en-US"/>
         </w:rPr>
       </w:pPr>
-      <w:hyperlink w:anchor="_Toc384994111" w:history="1">
+      <w:hyperlink w:anchor="_Toc420933312" w:history="1">
         <w:r>
           <w:rPr>
             <w:rStyle w:val="Hyperlink"/>
             <w:noProof/>
-          </w:rPr>
-          <w:t>Capitolul 5. Proiectare de detaliu si implementare</w:t>
+            <w:lang w:val="ro-RO"/>
+          </w:rPr>
+          <w:t>4.1.</w:t>
+        </w:r>
+        <w:r>
+          <w:rPr>
+            <w:rFonts w:asciiTheme="minorHAnsi" w:eastAsiaTheme="minorEastAsia" w:hAnsiTheme="minorHAnsi" w:cstheme="minorBidi"/>
+            <w:noProof/>
+            <w:sz w:val="22"/>
+            <w:szCs w:val="22"/>
+            <w:lang w:eastAsia="en-US"/>
+          </w:rPr>
+          <w:tab/>
+        </w:r>
+        <w:r>
+          <w:rPr>
+            <w:rStyle w:val="Hyperlink"/>
+            <w:noProof/>
+            <w:lang w:val="ro-RO"/>
+          </w:rPr>
+          <w:t>Definirea modelului</w:t>
         </w:r>
         <w:r>
           <w:rPr>
@@ -3021,7 +3089,7 @@
             <w:noProof/>
             <w:webHidden/>
           </w:rPr>
-          <w:instrText xml:space="preserve"> PAGEREF _Toc384994111 \h </w:instrText>
+          <w:instrText xml:space="preserve"> PAGEREF _Toc420933312 \h </w:instrText>
         </w:r>
         <w:r>
           <w:rPr>
@@ -3041,7 +3109,7 @@
             <w:noProof/>
             <w:webHidden/>
           </w:rPr>
-          <w:t>5</w:t>
+          <w:t>10</w:t>
         </w:r>
         <w:r>
           <w:rPr>
@@ -3054,22 +3122,39 @@
     </w:p>
     <w:p>
       <w:pPr>
-        <w:pStyle w:val="TOC1"/>
-        <w:rPr>
-          <w:rFonts w:ascii="Calibri" w:eastAsia="Times New Roman" w:hAnsi="Calibri"/>
+        <w:pStyle w:val="TOC3"/>
+        <w:rPr>
+          <w:rFonts w:asciiTheme="minorHAnsi" w:eastAsiaTheme="minorEastAsia" w:hAnsiTheme="minorHAnsi" w:cstheme="minorBidi"/>
           <w:noProof/>
           <w:sz w:val="22"/>
           <w:szCs w:val="22"/>
           <w:lang w:eastAsia="en-US"/>
         </w:rPr>
       </w:pPr>
-      <w:hyperlink w:anchor="_Toc384994112" w:history="1">
+      <w:hyperlink w:anchor="_Toc420933313" w:history="1">
         <w:r>
           <w:rPr>
             <w:rStyle w:val="Hyperlink"/>
             <w:noProof/>
           </w:rPr>
-          <w:t>Capitolul 6. Testare şi validare</w:t>
+          <w:t>4.1.1.</w:t>
+        </w:r>
+        <w:r>
+          <w:rPr>
+            <w:rFonts w:asciiTheme="minorHAnsi" w:eastAsiaTheme="minorEastAsia" w:hAnsiTheme="minorHAnsi" w:cstheme="minorBidi"/>
+            <w:noProof/>
+            <w:sz w:val="22"/>
+            <w:szCs w:val="22"/>
+            <w:lang w:eastAsia="en-US"/>
+          </w:rPr>
+          <w:tab/>
+        </w:r>
+        <w:r>
+          <w:rPr>
+            <w:rStyle w:val="Hyperlink"/>
+            <w:noProof/>
+          </w:rPr>
+          <w:t>Analiza unei intersecții</w:t>
         </w:r>
         <w:r>
           <w:rPr>
@@ -3090,7 +3175,7 @@
             <w:noProof/>
             <w:webHidden/>
           </w:rPr>
-          <w:instrText xml:space="preserve"> PAGEREF _Toc384994112 \h </w:instrText>
+          <w:instrText xml:space="preserve"> PAGEREF _Toc420933313 \h </w:instrText>
         </w:r>
         <w:r>
           <w:rPr>
@@ -3110,7 +3195,7 @@
             <w:noProof/>
             <w:webHidden/>
           </w:rPr>
-          <w:t>5</w:t>
+          <w:t>10</w:t>
         </w:r>
         <w:r>
           <w:rPr>
@@ -3123,22 +3208,39 @@
     </w:p>
     <w:p>
       <w:pPr>
-        <w:pStyle w:val="TOC1"/>
-        <w:rPr>
-          <w:rFonts w:ascii="Calibri" w:eastAsia="Times New Roman" w:hAnsi="Calibri"/>
+        <w:pStyle w:val="TOC3"/>
+        <w:rPr>
+          <w:rFonts w:asciiTheme="minorHAnsi" w:eastAsiaTheme="minorEastAsia" w:hAnsiTheme="minorHAnsi" w:cstheme="minorBidi"/>
           <w:noProof/>
           <w:sz w:val="22"/>
           <w:szCs w:val="22"/>
           <w:lang w:eastAsia="en-US"/>
         </w:rPr>
       </w:pPr>
-      <w:hyperlink w:anchor="_Toc384994113" w:history="1">
+      <w:hyperlink w:anchor="_Toc420933314" w:history="1">
         <w:r>
           <w:rPr>
             <w:rStyle w:val="Hyperlink"/>
             <w:noProof/>
           </w:rPr>
-          <w:t>Capitolul 7. Manual de instalare si utilizare</w:t>
+          <w:t>4.1.2.</w:t>
+        </w:r>
+        <w:r>
+          <w:rPr>
+            <w:rFonts w:asciiTheme="minorHAnsi" w:eastAsiaTheme="minorEastAsia" w:hAnsiTheme="minorHAnsi" w:cstheme="minorBidi"/>
+            <w:noProof/>
+            <w:sz w:val="22"/>
+            <w:szCs w:val="22"/>
+            <w:lang w:eastAsia="en-US"/>
+          </w:rPr>
+          <w:tab/>
+        </w:r>
+        <w:r>
+          <w:rPr>
+            <w:rStyle w:val="Hyperlink"/>
+            <w:noProof/>
+          </w:rPr>
+          <w:t>Elementele mediului de simulare</w:t>
         </w:r>
         <w:r>
           <w:rPr>
@@ -3159,7 +3261,7 @@
             <w:noProof/>
             <w:webHidden/>
           </w:rPr>
-          <w:instrText xml:space="preserve"> PAGEREF _Toc384994113 \h </w:instrText>
+          <w:instrText xml:space="preserve"> PAGEREF _Toc420933314 \h </w:instrText>
         </w:r>
         <w:r>
           <w:rPr>
@@ -3179,7 +3281,7 @@
             <w:noProof/>
             <w:webHidden/>
           </w:rPr>
-          <w:t>5</w:t>
+          <w:t>14</w:t>
         </w:r>
         <w:r>
           <w:rPr>
@@ -3192,22 +3294,39 @@
     </w:p>
     <w:p>
       <w:pPr>
-        <w:pStyle w:val="TOC1"/>
-        <w:rPr>
-          <w:rFonts w:ascii="Calibri" w:eastAsia="Times New Roman" w:hAnsi="Calibri"/>
+        <w:pStyle w:val="TOC2"/>
+        <w:rPr>
+          <w:rFonts w:asciiTheme="minorHAnsi" w:eastAsiaTheme="minorEastAsia" w:hAnsiTheme="minorHAnsi" w:cstheme="minorBidi"/>
           <w:noProof/>
           <w:sz w:val="22"/>
           <w:szCs w:val="22"/>
           <w:lang w:eastAsia="en-US"/>
         </w:rPr>
       </w:pPr>
-      <w:hyperlink w:anchor="_Toc384994114" w:history="1">
+      <w:hyperlink w:anchor="_Toc420933315" w:history="1">
         <w:r>
           <w:rPr>
             <w:rStyle w:val="Hyperlink"/>
             <w:noProof/>
           </w:rPr>
-          <w:t>Capitolul 8. Concluzii</w:t>
+          <w:t>4.2.</w:t>
+        </w:r>
+        <w:r>
+          <w:rPr>
+            <w:rFonts w:asciiTheme="minorHAnsi" w:eastAsiaTheme="minorEastAsia" w:hAnsiTheme="minorHAnsi" w:cstheme="minorBidi"/>
+            <w:noProof/>
+            <w:sz w:val="22"/>
+            <w:szCs w:val="22"/>
+            <w:lang w:eastAsia="en-US"/>
+          </w:rPr>
+          <w:tab/>
+        </w:r>
+        <w:r>
+          <w:rPr>
+            <w:rStyle w:val="Hyperlink"/>
+            <w:noProof/>
+          </w:rPr>
+          <w:t>Optimizare</w:t>
         </w:r>
         <w:r>
           <w:rPr>
@@ -3228,7 +3347,7 @@
             <w:noProof/>
             <w:webHidden/>
           </w:rPr>
-          <w:instrText xml:space="preserve"> PAGEREF _Toc384994114 \h </w:instrText>
+          <w:instrText xml:space="preserve"> PAGEREF _Toc420933315 \h </w:instrText>
         </w:r>
         <w:r>
           <w:rPr>
@@ -3248,7 +3367,7 @@
             <w:noProof/>
             <w:webHidden/>
           </w:rPr>
-          <w:t>5</w:t>
+          <w:t>14</w:t>
         </w:r>
         <w:r>
           <w:rPr>
@@ -3261,22 +3380,39 @@
     </w:p>
     <w:p>
       <w:pPr>
-        <w:pStyle w:val="TOC1"/>
-        <w:rPr>
-          <w:rFonts w:ascii="Calibri" w:eastAsia="Times New Roman" w:hAnsi="Calibri"/>
+        <w:pStyle w:val="TOC3"/>
+        <w:rPr>
+          <w:rFonts w:asciiTheme="minorHAnsi" w:eastAsiaTheme="minorEastAsia" w:hAnsiTheme="minorHAnsi" w:cstheme="minorBidi"/>
           <w:noProof/>
           <w:sz w:val="22"/>
           <w:szCs w:val="22"/>
           <w:lang w:eastAsia="en-US"/>
         </w:rPr>
       </w:pPr>
-      <w:hyperlink w:anchor="_Toc384994115" w:history="1">
+      <w:hyperlink w:anchor="_Toc420933316" w:history="1">
         <w:r>
           <w:rPr>
             <w:rStyle w:val="Hyperlink"/>
             <w:noProof/>
           </w:rPr>
-          <w:t>Bibliografie</w:t>
+          <w:t>4.2.1.</w:t>
+        </w:r>
+        <w:r>
+          <w:rPr>
+            <w:rFonts w:asciiTheme="minorHAnsi" w:eastAsiaTheme="minorEastAsia" w:hAnsiTheme="minorHAnsi" w:cstheme="minorBidi"/>
+            <w:noProof/>
+            <w:sz w:val="22"/>
+            <w:szCs w:val="22"/>
+            <w:lang w:eastAsia="en-US"/>
+          </w:rPr>
+          <w:tab/>
+        </w:r>
+        <w:r>
+          <w:rPr>
+            <w:rStyle w:val="Hyperlink"/>
+            <w:noProof/>
+          </w:rPr>
+          <w:t>Algoritm genetic</w:t>
         </w:r>
         <w:r>
           <w:rPr>
@@ -3297,7 +3433,7 @@
             <w:noProof/>
             <w:webHidden/>
           </w:rPr>
-          <w:instrText xml:space="preserve"> PAGEREF _Toc384994115 \h </w:instrText>
+          <w:instrText xml:space="preserve"> PAGEREF _Toc420933316 \h </w:instrText>
         </w:r>
         <w:r>
           <w:rPr>
@@ -3317,7 +3453,7 @@
             <w:noProof/>
             <w:webHidden/>
           </w:rPr>
-          <w:t>5</w:t>
+          <w:t>14</w:t>
         </w:r>
         <w:r>
           <w:rPr>
@@ -3330,21 +3466,458 @@
     </w:p>
     <w:p>
       <w:pPr>
-        <w:pStyle w:val="TOC1"/>
-        <w:rPr>
-          <w:rFonts w:ascii="Calibri" w:eastAsia="Times New Roman" w:hAnsi="Calibri"/>
+        <w:pStyle w:val="TOC3"/>
+        <w:rPr>
+          <w:rFonts w:asciiTheme="minorHAnsi" w:eastAsiaTheme="minorEastAsia" w:hAnsiTheme="minorHAnsi" w:cstheme="minorBidi"/>
           <w:noProof/>
           <w:sz w:val="22"/>
           <w:szCs w:val="22"/>
           <w:lang w:eastAsia="en-US"/>
         </w:rPr>
       </w:pPr>
-      <w:hyperlink w:anchor="_Toc384994116" w:history="1">
+      <w:hyperlink w:anchor="_Toc420933317" w:history="1">
         <w:r>
           <w:rPr>
             <w:rStyle w:val="Hyperlink"/>
             <w:noProof/>
           </w:rPr>
+          <w:t>4.2.2.</w:t>
+        </w:r>
+        <w:r>
+          <w:rPr>
+            <w:rFonts w:asciiTheme="minorHAnsi" w:eastAsiaTheme="minorEastAsia" w:hAnsiTheme="minorHAnsi" w:cstheme="minorBidi"/>
+            <w:noProof/>
+            <w:sz w:val="22"/>
+            <w:szCs w:val="22"/>
+            <w:lang w:eastAsia="en-US"/>
+          </w:rPr>
+          <w:tab/>
+        </w:r>
+        <w:r>
+          <w:rPr>
+            <w:rStyle w:val="Hyperlink"/>
+            <w:noProof/>
+          </w:rPr>
+          <w:t>Maparea algoritmului genetic pe mediul de simulare</w:t>
+        </w:r>
+        <w:r>
+          <w:rPr>
+            <w:noProof/>
+            <w:webHidden/>
+          </w:rPr>
+          <w:tab/>
+        </w:r>
+        <w:r>
+          <w:rPr>
+            <w:noProof/>
+            <w:webHidden/>
+          </w:rPr>
+          <w:fldChar w:fldCharType="begin"/>
+        </w:r>
+        <w:r>
+          <w:rPr>
+            <w:noProof/>
+            <w:webHidden/>
+          </w:rPr>
+          <w:instrText xml:space="preserve"> PAGEREF _Toc420933317 \h </w:instrText>
+        </w:r>
+        <w:r>
+          <w:rPr>
+            <w:noProof/>
+            <w:webHidden/>
+          </w:rPr>
+        </w:r>
+        <w:r>
+          <w:rPr>
+            <w:noProof/>
+            <w:webHidden/>
+          </w:rPr>
+          <w:fldChar w:fldCharType="separate"/>
+        </w:r>
+        <w:r>
+          <w:rPr>
+            <w:noProof/>
+            <w:webHidden/>
+          </w:rPr>
+          <w:t>14</w:t>
+        </w:r>
+        <w:r>
+          <w:rPr>
+            <w:noProof/>
+            <w:webHidden/>
+          </w:rPr>
+          <w:fldChar w:fldCharType="end"/>
+        </w:r>
+      </w:hyperlink>
+    </w:p>
+    <w:p>
+      <w:pPr>
+        <w:pStyle w:val="TOC1"/>
+        <w:rPr>
+          <w:rFonts w:asciiTheme="minorHAnsi" w:eastAsiaTheme="minorEastAsia" w:hAnsiTheme="minorHAnsi" w:cstheme="minorBidi"/>
+          <w:b w:val="0"/>
+          <w:noProof/>
+          <w:sz w:val="22"/>
+          <w:szCs w:val="22"/>
+          <w:lang w:val="en-US" w:eastAsia="en-US"/>
+        </w:rPr>
+      </w:pPr>
+      <w:hyperlink w:anchor="_Toc420933318" w:history="1">
+        <w:r>
+          <w:rPr>
+            <w:rStyle w:val="Hyperlink"/>
+            <w:noProof/>
+          </w:rPr>
+          <w:t>Capitolul 5. Proiectare de Detaliu si Implementare</w:t>
+        </w:r>
+        <w:r>
+          <w:rPr>
+            <w:noProof/>
+            <w:webHidden/>
+          </w:rPr>
+          <w:tab/>
+        </w:r>
+        <w:r>
+          <w:rPr>
+            <w:noProof/>
+            <w:webHidden/>
+          </w:rPr>
+          <w:fldChar w:fldCharType="begin"/>
+        </w:r>
+        <w:r>
+          <w:rPr>
+            <w:noProof/>
+            <w:webHidden/>
+          </w:rPr>
+          <w:instrText xml:space="preserve"> PAGEREF _Toc420933318 \h </w:instrText>
+        </w:r>
+        <w:r>
+          <w:rPr>
+            <w:noProof/>
+            <w:webHidden/>
+          </w:rPr>
+        </w:r>
+        <w:r>
+          <w:rPr>
+            <w:noProof/>
+            <w:webHidden/>
+          </w:rPr>
+          <w:fldChar w:fldCharType="separate"/>
+        </w:r>
+        <w:r>
+          <w:rPr>
+            <w:noProof/>
+            <w:webHidden/>
+          </w:rPr>
+          <w:t>15</w:t>
+        </w:r>
+        <w:r>
+          <w:rPr>
+            <w:noProof/>
+            <w:webHidden/>
+          </w:rPr>
+          <w:fldChar w:fldCharType="end"/>
+        </w:r>
+      </w:hyperlink>
+    </w:p>
+    <w:p>
+      <w:pPr>
+        <w:pStyle w:val="TOC1"/>
+        <w:rPr>
+          <w:rFonts w:asciiTheme="minorHAnsi" w:eastAsiaTheme="minorEastAsia" w:hAnsiTheme="minorHAnsi" w:cstheme="minorBidi"/>
+          <w:b w:val="0"/>
+          <w:noProof/>
+          <w:sz w:val="22"/>
+          <w:szCs w:val="22"/>
+          <w:lang w:val="en-US" w:eastAsia="en-US"/>
+        </w:rPr>
+      </w:pPr>
+      <w:hyperlink w:anchor="_Toc420933319" w:history="1">
+        <w:r>
+          <w:rPr>
+            <w:rStyle w:val="Hyperlink"/>
+            <w:noProof/>
+          </w:rPr>
+          <w:t>Capitolul 6. Testare şi Validare</w:t>
+        </w:r>
+        <w:r>
+          <w:rPr>
+            <w:noProof/>
+            <w:webHidden/>
+          </w:rPr>
+          <w:tab/>
+        </w:r>
+        <w:r>
+          <w:rPr>
+            <w:noProof/>
+            <w:webHidden/>
+          </w:rPr>
+          <w:fldChar w:fldCharType="begin"/>
+        </w:r>
+        <w:r>
+          <w:rPr>
+            <w:noProof/>
+            <w:webHidden/>
+          </w:rPr>
+          <w:instrText xml:space="preserve"> PAGEREF _Toc420933319 \h </w:instrText>
+        </w:r>
+        <w:r>
+          <w:rPr>
+            <w:noProof/>
+            <w:webHidden/>
+          </w:rPr>
+        </w:r>
+        <w:r>
+          <w:rPr>
+            <w:noProof/>
+            <w:webHidden/>
+          </w:rPr>
+          <w:fldChar w:fldCharType="separate"/>
+        </w:r>
+        <w:r>
+          <w:rPr>
+            <w:noProof/>
+            <w:webHidden/>
+          </w:rPr>
+          <w:t>16</w:t>
+        </w:r>
+        <w:r>
+          <w:rPr>
+            <w:noProof/>
+            <w:webHidden/>
+          </w:rPr>
+          <w:fldChar w:fldCharType="end"/>
+        </w:r>
+      </w:hyperlink>
+    </w:p>
+    <w:p>
+      <w:pPr>
+        <w:pStyle w:val="TOC1"/>
+        <w:rPr>
+          <w:rFonts w:asciiTheme="minorHAnsi" w:eastAsiaTheme="minorEastAsia" w:hAnsiTheme="minorHAnsi" w:cstheme="minorBidi"/>
+          <w:b w:val="0"/>
+          <w:noProof/>
+          <w:sz w:val="22"/>
+          <w:szCs w:val="22"/>
+          <w:lang w:val="en-US" w:eastAsia="en-US"/>
+        </w:rPr>
+      </w:pPr>
+      <w:hyperlink w:anchor="_Toc420933320" w:history="1">
+        <w:r>
+          <w:rPr>
+            <w:rStyle w:val="Hyperlink"/>
+            <w:noProof/>
+          </w:rPr>
+          <w:t>Capitolul 7. Manual de Instalare si Utilizare</w:t>
+        </w:r>
+        <w:r>
+          <w:rPr>
+            <w:noProof/>
+            <w:webHidden/>
+          </w:rPr>
+          <w:tab/>
+        </w:r>
+        <w:r>
+          <w:rPr>
+            <w:noProof/>
+            <w:webHidden/>
+          </w:rPr>
+          <w:fldChar w:fldCharType="begin"/>
+        </w:r>
+        <w:r>
+          <w:rPr>
+            <w:noProof/>
+            <w:webHidden/>
+          </w:rPr>
+          <w:instrText xml:space="preserve"> PAGEREF _Toc420933320 \h </w:instrText>
+        </w:r>
+        <w:r>
+          <w:rPr>
+            <w:noProof/>
+            <w:webHidden/>
+          </w:rPr>
+        </w:r>
+        <w:r>
+          <w:rPr>
+            <w:noProof/>
+            <w:webHidden/>
+          </w:rPr>
+          <w:fldChar w:fldCharType="separate"/>
+        </w:r>
+        <w:r>
+          <w:rPr>
+            <w:noProof/>
+            <w:webHidden/>
+          </w:rPr>
+          <w:t>17</w:t>
+        </w:r>
+        <w:r>
+          <w:rPr>
+            <w:noProof/>
+            <w:webHidden/>
+          </w:rPr>
+          <w:fldChar w:fldCharType="end"/>
+        </w:r>
+      </w:hyperlink>
+    </w:p>
+    <w:p>
+      <w:pPr>
+        <w:pStyle w:val="TOC1"/>
+        <w:rPr>
+          <w:rFonts w:asciiTheme="minorHAnsi" w:eastAsiaTheme="minorEastAsia" w:hAnsiTheme="minorHAnsi" w:cstheme="minorBidi"/>
+          <w:b w:val="0"/>
+          <w:noProof/>
+          <w:sz w:val="22"/>
+          <w:szCs w:val="22"/>
+          <w:lang w:val="en-US" w:eastAsia="en-US"/>
+        </w:rPr>
+      </w:pPr>
+      <w:hyperlink w:anchor="_Toc420933321" w:history="1">
+        <w:r>
+          <w:rPr>
+            <w:rStyle w:val="Hyperlink"/>
+            <w:noProof/>
+          </w:rPr>
+          <w:t>Capitolul 8. Concluzii</w:t>
+        </w:r>
+        <w:r>
+          <w:rPr>
+            <w:noProof/>
+            <w:webHidden/>
+          </w:rPr>
+          <w:tab/>
+        </w:r>
+        <w:r>
+          <w:rPr>
+            <w:noProof/>
+            <w:webHidden/>
+          </w:rPr>
+          <w:fldChar w:fldCharType="begin"/>
+        </w:r>
+        <w:r>
+          <w:rPr>
+            <w:noProof/>
+            <w:webHidden/>
+          </w:rPr>
+          <w:instrText xml:space="preserve"> PAGEREF _Toc420933321 \h </w:instrText>
+        </w:r>
+        <w:r>
+          <w:rPr>
+            <w:noProof/>
+            <w:webHidden/>
+          </w:rPr>
+        </w:r>
+        <w:r>
+          <w:rPr>
+            <w:noProof/>
+            <w:webHidden/>
+          </w:rPr>
+          <w:fldChar w:fldCharType="separate"/>
+        </w:r>
+        <w:r>
+          <w:rPr>
+            <w:noProof/>
+            <w:webHidden/>
+          </w:rPr>
+          <w:t>18</w:t>
+        </w:r>
+        <w:r>
+          <w:rPr>
+            <w:noProof/>
+            <w:webHidden/>
+          </w:rPr>
+          <w:fldChar w:fldCharType="end"/>
+        </w:r>
+      </w:hyperlink>
+    </w:p>
+    <w:p>
+      <w:pPr>
+        <w:pStyle w:val="TOC1"/>
+        <w:rPr>
+          <w:rFonts w:asciiTheme="minorHAnsi" w:eastAsiaTheme="minorEastAsia" w:hAnsiTheme="minorHAnsi" w:cstheme="minorBidi"/>
+          <w:b w:val="0"/>
+          <w:noProof/>
+          <w:sz w:val="22"/>
+          <w:szCs w:val="22"/>
+          <w:lang w:val="en-US" w:eastAsia="en-US"/>
+        </w:rPr>
+      </w:pPr>
+      <w:hyperlink w:anchor="_Toc420933322" w:history="1">
+        <w:r>
+          <w:rPr>
+            <w:rStyle w:val="Hyperlink"/>
+            <w:noProof/>
+          </w:rPr>
+          <w:t>Bibliografie</w:t>
+        </w:r>
+        <w:r>
+          <w:rPr>
+            <w:noProof/>
+            <w:webHidden/>
+          </w:rPr>
+          <w:tab/>
+        </w:r>
+        <w:r>
+          <w:rPr>
+            <w:noProof/>
+            <w:webHidden/>
+          </w:rPr>
+          <w:fldChar w:fldCharType="begin"/>
+        </w:r>
+        <w:r>
+          <w:rPr>
+            <w:noProof/>
+            <w:webHidden/>
+          </w:rPr>
+          <w:instrText xml:space="preserve"> PAGEREF _Toc420933322 \h </w:instrText>
+        </w:r>
+        <w:r>
+          <w:rPr>
+            <w:noProof/>
+            <w:webHidden/>
+          </w:rPr>
+        </w:r>
+        <w:r>
+          <w:rPr>
+            <w:noProof/>
+            <w:webHidden/>
+          </w:rPr>
+          <w:fldChar w:fldCharType="separate"/>
+        </w:r>
+        <w:r>
+          <w:rPr>
+            <w:noProof/>
+            <w:webHidden/>
+          </w:rPr>
+          <w:t>19</w:t>
+        </w:r>
+        <w:r>
+          <w:rPr>
+            <w:noProof/>
+            <w:webHidden/>
+          </w:rPr>
+          <w:fldChar w:fldCharType="end"/>
+        </w:r>
+      </w:hyperlink>
+    </w:p>
+    <w:p>
+      <w:pPr>
+        <w:pStyle w:val="TOC1"/>
+        <w:rPr>
+          <w:rFonts w:asciiTheme="minorHAnsi" w:eastAsiaTheme="minorEastAsia" w:hAnsiTheme="minorHAnsi" w:cstheme="minorBidi"/>
+          <w:b w:val="0"/>
+          <w:noProof/>
+          <w:sz w:val="22"/>
+          <w:szCs w:val="22"/>
+          <w:lang w:val="en-US" w:eastAsia="en-US"/>
+        </w:rPr>
+      </w:pPr>
+      <w:hyperlink w:anchor="_Toc420933323" w:history="1">
+        <w:r>
+          <w:rPr>
+            <w:rStyle w:val="Hyperlink"/>
+            <w:noProof/>
+          </w:rPr>
           <w:t>Anexa 1 (dacă este necesar)</w:t>
         </w:r>
         <w:r>
@@ -3366,7 +3939,7 @@
             <w:noProof/>
             <w:webHidden/>
           </w:rPr>
-          <w:instrText xml:space="preserve"> PAGEREF _Toc384994116 \h </w:instrText>
+          <w:instrText xml:space="preserve"> PAGEREF _Toc420933323 \h </w:instrText>
         </w:r>
         <w:r>
           <w:rPr>
@@ -3386,7 +3959,7 @@
             <w:noProof/>
             <w:webHidden/>
           </w:rPr>
-          <w:t>5</w:t>
+          <w:t>20</w:t>
         </w:r>
         <w:r>
           <w:rPr>
@@ -3439,22 +4012,25 @@
       <w:pPr>
         <w:pStyle w:val="Heading1"/>
       </w:pPr>
-      <w:bookmarkStart w:id="0" w:name="_Toc255879983"/>
-      <w:bookmarkStart w:id="1" w:name="_Toc255889034"/>
-      <w:bookmarkStart w:id="2" w:name="_Toc294769673"/>
-      <w:bookmarkStart w:id="3" w:name="_Toc384978571"/>
-      <w:bookmarkStart w:id="4" w:name="_Toc384978585"/>
-      <w:bookmarkStart w:id="5" w:name="_Toc384979757"/>
-      <w:bookmarkStart w:id="6" w:name="_Toc384994105"/>
+      <w:bookmarkStart w:id="1" w:name="_Toc255879983"/>
+      <w:bookmarkStart w:id="2" w:name="_Toc255889034"/>
+      <w:bookmarkStart w:id="3" w:name="_Toc294769673"/>
+      <w:bookmarkStart w:id="4" w:name="_Toc384978571"/>
+      <w:bookmarkStart w:id="5" w:name="_Toc384978585"/>
+      <w:bookmarkStart w:id="6" w:name="_Toc384979757"/>
+      <w:bookmarkStart w:id="7" w:name="_Toc420933304"/>
       <w:r>
         <w:lastRenderedPageBreak/>
         <w:t>Introducere</w:t>
       </w:r>
-      <w:bookmarkEnd w:id="0"/>
-      <w:r>
-        <w:t xml:space="preserve"> – Contextul proiectului </w:t>
-      </w:r>
       <w:bookmarkEnd w:id="1"/>
+      <w:r>
+        <w:t xml:space="preserve"> – Contextul proiectului</w:t>
+      </w:r>
+      <w:bookmarkEnd w:id="7"/>
+      <w:r>
+        <w:t xml:space="preserve"> </w:t>
+      </w:r>
       <w:bookmarkEnd w:id="2"/>
       <w:bookmarkEnd w:id="3"/>
       <w:bookmarkEnd w:id="4"/>
@@ -3468,24 +4044,25 @@
           <w:lang w:val="ro-RO"/>
         </w:rPr>
       </w:pPr>
+      <w:bookmarkStart w:id="8" w:name="_Toc420933305"/>
       <w:r>
         <w:rPr>
           <w:lang w:val="ro-RO"/>
         </w:rPr>
         <w:t>Contextul proiectului</w:t>
       </w:r>
+      <w:bookmarkEnd w:id="8"/>
     </w:p>
     <w:p>
       <w:pPr>
         <w:suppressAutoHyphens w:val="0"/>
         <w:ind w:firstLine="706"/>
       </w:pPr>
-      <w:bookmarkStart w:id="7" w:name="_Toc255889035"/>
-      <w:bookmarkStart w:id="8" w:name="_Toc294769674"/>
-      <w:bookmarkStart w:id="9" w:name="_Toc384978572"/>
-      <w:bookmarkStart w:id="10" w:name="_Toc384978586"/>
-      <w:bookmarkStart w:id="11" w:name="_Toc384979758"/>
-      <w:bookmarkStart w:id="12" w:name="_Toc384994106"/>
+      <w:bookmarkStart w:id="9" w:name="_Toc255889035"/>
+      <w:bookmarkStart w:id="10" w:name="_Toc294769674"/>
+      <w:bookmarkStart w:id="11" w:name="_Toc384978572"/>
+      <w:bookmarkStart w:id="12" w:name="_Toc384978586"/>
+      <w:bookmarkStart w:id="13" w:name="_Toc384979758"/>
       <w:r>
         <w:rPr>
           <w:lang w:val="ro-RO" w:eastAsia="ko-KR"/>
@@ -4262,12 +4839,6 @@
         <w:t>.</w:t>
       </w:r>
     </w:p>
-    <w:bookmarkEnd w:id="7"/>
-    <w:bookmarkEnd w:id="8"/>
-    <w:bookmarkEnd w:id="9"/>
-    <w:bookmarkEnd w:id="10"/>
-    <w:bookmarkEnd w:id="11"/>
-    <w:bookmarkEnd w:id="12"/>
     <w:p>
       <w:pPr>
         <w:pStyle w:val="Heading2"/>
@@ -4275,6 +4846,12 @@
           <w:lang w:val="ro-RO"/>
         </w:rPr>
       </w:pPr>
+      <w:bookmarkStart w:id="14" w:name="_Toc420933306"/>
+      <w:bookmarkEnd w:id="9"/>
+      <w:bookmarkEnd w:id="10"/>
+      <w:bookmarkEnd w:id="11"/>
+      <w:bookmarkEnd w:id="12"/>
+      <w:bookmarkEnd w:id="13"/>
       <w:r>
         <w:rPr>
           <w:lang w:val="ro-RO"/>
@@ -4287,6 +4864,7 @@
         </w:rPr>
         <w:t xml:space="preserve"> alese</w:t>
       </w:r>
+      <w:bookmarkEnd w:id="14"/>
     </w:p>
     <w:p>
       <w:pPr>
@@ -4387,9 +4965,11 @@
       <w:pPr>
         <w:pStyle w:val="Heading3"/>
       </w:pPr>
+      <w:bookmarkStart w:id="15" w:name="_Toc420933307"/>
       <w:r>
         <w:t>Ingineria Traficului</w:t>
       </w:r>
+      <w:bookmarkEnd w:id="15"/>
     </w:p>
     <w:p>
       <w:pPr>
@@ -4705,9 +5285,11 @@
       <w:pPr>
         <w:pStyle w:val="Heading3"/>
       </w:pPr>
+      <w:bookmarkStart w:id="16" w:name="_Toc420933308"/>
       <w:r>
         <w:t>Planificarea Sistemului de Transport</w:t>
       </w:r>
+      <w:bookmarkEnd w:id="16"/>
     </w:p>
     <w:p>
       <w:pPr>
@@ -4872,13 +5454,13 @@
       <w:pPr>
         <w:pStyle w:val="Heading1"/>
       </w:pPr>
-      <w:bookmarkStart w:id="13" w:name="_Toc255879984"/>
-      <w:bookmarkStart w:id="14" w:name="_Toc255889037"/>
-      <w:bookmarkStart w:id="15" w:name="_Toc294769675"/>
-      <w:bookmarkStart w:id="16" w:name="_Toc384978574"/>
-      <w:bookmarkStart w:id="17" w:name="_Toc384978588"/>
-      <w:bookmarkStart w:id="18" w:name="_Toc384979760"/>
-      <w:bookmarkStart w:id="19" w:name="_Toc384994108"/>
+      <w:bookmarkStart w:id="17" w:name="_Toc255879984"/>
+      <w:bookmarkStart w:id="18" w:name="_Toc255889037"/>
+      <w:bookmarkStart w:id="19" w:name="_Toc294769675"/>
+      <w:bookmarkStart w:id="20" w:name="_Toc384978574"/>
+      <w:bookmarkStart w:id="21" w:name="_Toc384978588"/>
+      <w:bookmarkStart w:id="22" w:name="_Toc384979760"/>
+      <w:bookmarkStart w:id="23" w:name="_Toc420933309"/>
       <w:r>
         <w:lastRenderedPageBreak/>
         <w:t xml:space="preserve">Obiectivele </w:t>
@@ -4889,13 +5471,13 @@
       <w:r>
         <w:t>roiectului</w:t>
       </w:r>
-      <w:bookmarkEnd w:id="13"/>
-      <w:bookmarkEnd w:id="14"/>
-      <w:bookmarkEnd w:id="15"/>
-      <w:bookmarkEnd w:id="16"/>
       <w:bookmarkEnd w:id="17"/>
       <w:bookmarkEnd w:id="18"/>
       <w:bookmarkEnd w:id="19"/>
+      <w:bookmarkEnd w:id="20"/>
+      <w:bookmarkEnd w:id="21"/>
+      <w:bookmarkEnd w:id="22"/>
+      <w:bookmarkEnd w:id="23"/>
     </w:p>
     <w:p>
       <w:pPr>
@@ -4983,10 +5565,10 @@
       <w:pPr>
         <w:pStyle w:val="Heading1"/>
       </w:pPr>
-      <w:bookmarkStart w:id="20" w:name="_Toc384978575"/>
-      <w:bookmarkStart w:id="21" w:name="_Toc384978589"/>
-      <w:bookmarkStart w:id="22" w:name="_Toc384979761"/>
-      <w:bookmarkStart w:id="23" w:name="_Toc384994109"/>
+      <w:bookmarkStart w:id="24" w:name="_Toc384978575"/>
+      <w:bookmarkStart w:id="25" w:name="_Toc384978589"/>
+      <w:bookmarkStart w:id="26" w:name="_Toc384979761"/>
+      <w:bookmarkStart w:id="27" w:name="_Toc420933310"/>
       <w:r>
         <w:lastRenderedPageBreak/>
         <w:t xml:space="preserve">Studiu </w:t>
@@ -4997,10 +5579,10 @@
       <w:r>
         <w:t>ibliografic</w:t>
       </w:r>
-      <w:bookmarkEnd w:id="20"/>
-      <w:bookmarkEnd w:id="21"/>
-      <w:bookmarkEnd w:id="22"/>
-      <w:bookmarkEnd w:id="23"/>
+      <w:bookmarkEnd w:id="24"/>
+      <w:bookmarkEnd w:id="25"/>
+      <w:bookmarkEnd w:id="26"/>
+      <w:bookmarkEnd w:id="27"/>
     </w:p>
     <w:p>
       <w:pPr>
@@ -8280,39 +8862,39 @@
       <w:pPr>
         <w:pStyle w:val="Heading1"/>
       </w:pPr>
-      <w:bookmarkStart w:id="24" w:name="_Toc255879986"/>
-      <w:bookmarkStart w:id="25" w:name="_Toc255889039"/>
-      <w:bookmarkStart w:id="26" w:name="_Toc294769677"/>
-      <w:bookmarkStart w:id="27" w:name="_Toc384978576"/>
-      <w:bookmarkStart w:id="28" w:name="_Toc384978590"/>
-      <w:bookmarkStart w:id="29" w:name="_Toc384979762"/>
-      <w:bookmarkStart w:id="30" w:name="_Toc384994110"/>
+      <w:bookmarkStart w:id="28" w:name="_Toc255879986"/>
+      <w:bookmarkStart w:id="29" w:name="_Toc255889039"/>
+      <w:bookmarkStart w:id="30" w:name="_Toc294769677"/>
+      <w:bookmarkStart w:id="31" w:name="_Toc384978576"/>
+      <w:bookmarkStart w:id="32" w:name="_Toc384978590"/>
+      <w:bookmarkStart w:id="33" w:name="_Toc384979762"/>
+      <w:bookmarkStart w:id="34" w:name="_Toc420933311"/>
       <w:r>
         <w:lastRenderedPageBreak/>
         <w:t xml:space="preserve">Analiză şi </w:t>
       </w:r>
-      <w:bookmarkEnd w:id="24"/>
-      <w:bookmarkEnd w:id="25"/>
-      <w:r>
-        <w:t>F</w:t>
-      </w:r>
-      <w:r>
-        <w:t xml:space="preserve">undamentare </w:t>
-      </w:r>
-      <w:r>
-        <w:t>T</w:t>
-      </w:r>
-      <w:r>
-        <w:t>eoretic</w:t>
-      </w:r>
-      <w:bookmarkEnd w:id="26"/>
-      <w:r>
-        <w:t>ă</w:t>
-      </w:r>
-      <w:bookmarkEnd w:id="27"/>
       <w:bookmarkEnd w:id="28"/>
       <w:bookmarkEnd w:id="29"/>
+      <w:r>
+        <w:t>F</w:t>
+      </w:r>
+      <w:r>
+        <w:t xml:space="preserve">undamentare </w:t>
+      </w:r>
+      <w:r>
+        <w:t>T</w:t>
+      </w:r>
+      <w:r>
+        <w:t>eoretic</w:t>
+      </w:r>
       <w:bookmarkEnd w:id="30"/>
+      <w:r>
+        <w:t>ă</w:t>
+      </w:r>
+      <w:bookmarkEnd w:id="31"/>
+      <w:bookmarkEnd w:id="32"/>
+      <w:bookmarkEnd w:id="33"/>
+      <w:bookmarkEnd w:id="34"/>
     </w:p>
     <w:p>
       <w:pPr>
@@ -8326,12 +8908,14 @@
           <w:lang w:val="ro-RO"/>
         </w:rPr>
       </w:pPr>
+      <w:bookmarkStart w:id="35" w:name="_Toc420933312"/>
       <w:r>
         <w:rPr>
           <w:lang w:val="ro-RO"/>
         </w:rPr>
         <w:t>Definirea modelului</w:t>
       </w:r>
+      <w:bookmarkEnd w:id="35"/>
     </w:p>
     <w:p>
       <w:pPr>
@@ -8460,9 +9044,11 @@
           <w:numId w:val="5"/>
         </w:numPr>
       </w:pPr>
+      <w:bookmarkStart w:id="36" w:name="_Toc420933313"/>
       <w:r>
         <w:t>Analiza unei intersecții</w:t>
       </w:r>
+      <w:bookmarkEnd w:id="36"/>
     </w:p>
     <w:p>
       <w:pPr>
@@ -10686,12 +11272,14 @@
       <w:pPr>
         <w:pStyle w:val="Heading3"/>
       </w:pPr>
+      <w:bookmarkStart w:id="37" w:name="_Toc420933314"/>
       <w:r>
         <w:t xml:space="preserve">Elementele </w:t>
       </w:r>
       <w:r>
         <w:t>mediului de simulare</w:t>
       </w:r>
+      <w:bookmarkEnd w:id="37"/>
     </w:p>
     <w:p>
       <w:pPr>
@@ -10938,27 +11526,31 @@
       <w:pPr>
         <w:pStyle w:val="Heading2"/>
       </w:pPr>
+      <w:bookmarkStart w:id="38" w:name="_Toc420933315"/>
       <w:r>
         <w:t>Optimizare</w:t>
       </w:r>
-      <w:bookmarkStart w:id="31" w:name="_GoBack"/>
-      <w:bookmarkEnd w:id="31"/>
+      <w:bookmarkEnd w:id="38"/>
     </w:p>
     <w:p>
       <w:pPr>
         <w:pStyle w:val="Heading3"/>
       </w:pPr>
+      <w:bookmarkStart w:id="39" w:name="_Toc420933316"/>
       <w:r>
         <w:t>Algoritm genetic</w:t>
       </w:r>
+      <w:bookmarkEnd w:id="39"/>
     </w:p>
     <w:p>
       <w:pPr>
         <w:pStyle w:val="Heading3"/>
       </w:pPr>
+      <w:bookmarkStart w:id="40" w:name="_Toc420933317"/>
       <w:r>
         <w:t>Maparea algoritmului genetic pe mediul de simulare</w:t>
       </w:r>
+      <w:bookmarkEnd w:id="40"/>
     </w:p>
     <w:p/>
     <w:p>
@@ -10976,13 +11568,13 @@
       <w:pPr>
         <w:pStyle w:val="Heading1"/>
       </w:pPr>
-      <w:bookmarkStart w:id="32" w:name="_Toc255879987"/>
-      <w:bookmarkStart w:id="33" w:name="_Toc255889040"/>
-      <w:bookmarkStart w:id="34" w:name="_Toc294769678"/>
-      <w:bookmarkStart w:id="35" w:name="_Toc384978577"/>
-      <w:bookmarkStart w:id="36" w:name="_Toc384978591"/>
-      <w:bookmarkStart w:id="37" w:name="_Toc384979763"/>
-      <w:bookmarkStart w:id="38" w:name="_Toc384994111"/>
+      <w:bookmarkStart w:id="41" w:name="_Toc255879987"/>
+      <w:bookmarkStart w:id="42" w:name="_Toc255889040"/>
+      <w:bookmarkStart w:id="43" w:name="_Toc294769678"/>
+      <w:bookmarkStart w:id="44" w:name="_Toc384978577"/>
+      <w:bookmarkStart w:id="45" w:name="_Toc384978591"/>
+      <w:bookmarkStart w:id="46" w:name="_Toc384979763"/>
+      <w:bookmarkStart w:id="47" w:name="_Toc420933318"/>
       <w:r>
         <w:lastRenderedPageBreak/>
         <w:t xml:space="preserve">Proiectare de </w:t>
@@ -10999,13 +11591,13 @@
       <w:r>
         <w:t>mplementare</w:t>
       </w:r>
-      <w:bookmarkEnd w:id="32"/>
-      <w:bookmarkEnd w:id="33"/>
-      <w:bookmarkEnd w:id="34"/>
-      <w:bookmarkEnd w:id="35"/>
-      <w:bookmarkEnd w:id="36"/>
-      <w:bookmarkEnd w:id="37"/>
-      <w:bookmarkEnd w:id="38"/>
+      <w:bookmarkEnd w:id="41"/>
+      <w:bookmarkEnd w:id="42"/>
+      <w:bookmarkEnd w:id="43"/>
+      <w:bookmarkEnd w:id="44"/>
+      <w:bookmarkEnd w:id="45"/>
+      <w:bookmarkEnd w:id="46"/>
+      <w:bookmarkEnd w:id="47"/>
     </w:p>
     <w:p>
       <w:pPr>
@@ -11145,10 +11737,10 @@
       <w:pPr>
         <w:pStyle w:val="Heading1"/>
       </w:pPr>
-      <w:bookmarkStart w:id="39" w:name="_Toc384978578"/>
-      <w:bookmarkStart w:id="40" w:name="_Toc384978592"/>
-      <w:bookmarkStart w:id="41" w:name="_Toc384979764"/>
-      <w:bookmarkStart w:id="42" w:name="_Toc384994112"/>
+      <w:bookmarkStart w:id="48" w:name="_Toc384978578"/>
+      <w:bookmarkStart w:id="49" w:name="_Toc384978592"/>
+      <w:bookmarkStart w:id="50" w:name="_Toc384979764"/>
+      <w:bookmarkStart w:id="51" w:name="_Toc420933319"/>
       <w:r>
         <w:lastRenderedPageBreak/>
         <w:t xml:space="preserve">Testare şi </w:t>
@@ -11159,10 +11751,10 @@
       <w:r>
         <w:t>alidare</w:t>
       </w:r>
-      <w:bookmarkEnd w:id="39"/>
-      <w:bookmarkEnd w:id="40"/>
-      <w:bookmarkEnd w:id="41"/>
-      <w:bookmarkEnd w:id="42"/>
+      <w:bookmarkEnd w:id="48"/>
+      <w:bookmarkEnd w:id="49"/>
+      <w:bookmarkEnd w:id="50"/>
+      <w:bookmarkEnd w:id="51"/>
     </w:p>
     <w:p>
       <w:pPr>
@@ -11216,10 +11808,10 @@
       <w:pPr>
         <w:pStyle w:val="Heading1"/>
       </w:pPr>
-      <w:bookmarkStart w:id="43" w:name="_Toc384978579"/>
-      <w:bookmarkStart w:id="44" w:name="_Toc384978593"/>
-      <w:bookmarkStart w:id="45" w:name="_Toc384979765"/>
-      <w:bookmarkStart w:id="46" w:name="_Toc384994113"/>
+      <w:bookmarkStart w:id="52" w:name="_Toc384978579"/>
+      <w:bookmarkStart w:id="53" w:name="_Toc384978593"/>
+      <w:bookmarkStart w:id="54" w:name="_Toc384979765"/>
+      <w:bookmarkStart w:id="55" w:name="_Toc420933320"/>
       <w:r>
         <w:lastRenderedPageBreak/>
         <w:t xml:space="preserve">Manual de </w:t>
@@ -11236,10 +11828,10 @@
       <w:r>
         <w:t>tilizare</w:t>
       </w:r>
-      <w:bookmarkEnd w:id="43"/>
-      <w:bookmarkEnd w:id="44"/>
-      <w:bookmarkEnd w:id="45"/>
-      <w:bookmarkEnd w:id="46"/>
+      <w:bookmarkEnd w:id="52"/>
+      <w:bookmarkEnd w:id="53"/>
+      <w:bookmarkEnd w:id="54"/>
+      <w:bookmarkEnd w:id="55"/>
     </w:p>
     <w:p>
       <w:pPr>
@@ -11342,18 +11934,18 @@
       <w:pPr>
         <w:pStyle w:val="Heading1"/>
       </w:pPr>
-      <w:bookmarkStart w:id="47" w:name="_Toc384978580"/>
-      <w:bookmarkStart w:id="48" w:name="_Toc384978594"/>
-      <w:bookmarkStart w:id="49" w:name="_Toc384979766"/>
-      <w:bookmarkStart w:id="50" w:name="_Toc384994114"/>
+      <w:bookmarkStart w:id="56" w:name="_Toc384978580"/>
+      <w:bookmarkStart w:id="57" w:name="_Toc384978594"/>
+      <w:bookmarkStart w:id="58" w:name="_Toc384979766"/>
+      <w:bookmarkStart w:id="59" w:name="_Toc420933321"/>
       <w:r>
         <w:lastRenderedPageBreak/>
         <w:t>Concluzii</w:t>
       </w:r>
-      <w:bookmarkEnd w:id="47"/>
-      <w:bookmarkEnd w:id="48"/>
-      <w:bookmarkEnd w:id="49"/>
-      <w:bookmarkEnd w:id="50"/>
+      <w:bookmarkEnd w:id="56"/>
+      <w:bookmarkEnd w:id="57"/>
+      <w:bookmarkEnd w:id="58"/>
+      <w:bookmarkEnd w:id="59"/>
     </w:p>
     <w:p>
       <w:pPr>
@@ -11485,18 +12077,18 @@
         </w:numPr>
         <w:ind w:left="432"/>
       </w:pPr>
-      <w:bookmarkStart w:id="51" w:name="_Toc384978581"/>
-      <w:bookmarkStart w:id="52" w:name="_Toc384978595"/>
-      <w:bookmarkStart w:id="53" w:name="_Toc384979767"/>
-      <w:bookmarkStart w:id="54" w:name="_Toc384994115"/>
+      <w:bookmarkStart w:id="60" w:name="_Toc384978581"/>
+      <w:bookmarkStart w:id="61" w:name="_Toc384978595"/>
+      <w:bookmarkStart w:id="62" w:name="_Toc384979767"/>
+      <w:bookmarkStart w:id="63" w:name="_Toc420933322"/>
       <w:r>
         <w:lastRenderedPageBreak/>
         <w:t>Bibliografie</w:t>
       </w:r>
-      <w:bookmarkEnd w:id="51"/>
-      <w:bookmarkEnd w:id="52"/>
-      <w:bookmarkEnd w:id="53"/>
-      <w:bookmarkEnd w:id="54"/>
+      <w:bookmarkEnd w:id="60"/>
+      <w:bookmarkEnd w:id="61"/>
+      <w:bookmarkEnd w:id="62"/>
+      <w:bookmarkEnd w:id="63"/>
     </w:p>
     <w:p>
       <w:pPr>
@@ -12052,7 +12644,7 @@
           <w:numId w:val="0"/>
         </w:numPr>
       </w:pPr>
-      <w:bookmarkStart w:id="55" w:name="_Toc384994116"/>
+      <w:bookmarkStart w:id="64" w:name="_Toc420933323"/>
       <w:r>
         <w:lastRenderedPageBreak/>
         <w:t>Anexa</w:t>
@@ -12060,7 +12652,7 @@
       <w:r>
         <w:t xml:space="preserve"> 1 (dacă este necesar)</w:t>
       </w:r>
-      <w:bookmarkEnd w:id="55"/>
+      <w:bookmarkEnd w:id="64"/>
       <w:r>
         <w:t xml:space="preserve"> </w:t>
       </w:r>
@@ -12259,7 +12851,7 @@
       <w:rPr>
         <w:noProof/>
       </w:rPr>
-      <w:t>14</w:t>
+      <w:t>20</w:t>
     </w:r>
     <w:r>
       <w:rPr>
@@ -14437,6 +15029,7 @@
   <w:style w:type="character" w:default="1" w:styleId="DefaultParagraphFont">
     <w:name w:val="Default Paragraph Font"/>
     <w:uiPriority w:val="1"/>
+    <w:semiHidden/>
     <w:unhideWhenUsed/>
   </w:style>
   <w:style w:type="table" w:default="1" w:styleId="TableNormal">
@@ -15419,6 +16012,7 @@
   <w:style w:type="character" w:default="1" w:styleId="DefaultParagraphFont">
     <w:name w:val="Default Paragraph Font"/>
     <w:uiPriority w:val="1"/>
+    <w:semiHidden/>
     <w:unhideWhenUsed/>
   </w:style>
   <w:style w:type="table" w:default="1" w:styleId="TableNormal">
@@ -16281,7 +16875,7 @@
 </file>
 
 <file path=customXml/itemProps1.xml><?xml version="1.0" encoding="utf-8"?>
-<ds:datastoreItem xmlns:ds="http://schemas.openxmlformats.org/officeDocument/2006/customXml" ds:itemID="{322CD737-EDA0-43C6-8F89-F8BA851E5D0C}">
+<ds:datastoreItem xmlns:ds="http://schemas.openxmlformats.org/officeDocument/2006/customXml" ds:itemID="{9E390DDB-8DFF-4F88-ACDE-9627871B3773}">
   <ds:schemaRefs>
     <ds:schemaRef ds:uri="http://schemas.openxmlformats.org/officeDocument/2006/bibliography"/>
   </ds:schemaRefs>

--- a/LicentaEdwin.docx
+++ b/LicentaEdwin.docx
@@ -420,7 +420,21 @@
                 <w:b/>
                 <w:lang w:val="ro-RO"/>
               </w:rPr>
-              <w:t>titlul ştiinţific Prenume NUME</w:t>
+              <w:t>Prof.dr.ing.</w:t>
+            </w:r>
+            <w:r>
+              <w:rPr>
+                <w:b/>
+                <w:lang w:val="ro-RO"/>
+              </w:rPr>
+              <w:t xml:space="preserve"> </w:t>
+            </w:r>
+            <w:r>
+              <w:rPr>
+                <w:b/>
+                <w:lang w:val="ro-RO"/>
+              </w:rPr>
+              <w:t>Gheorghe SEBESTYEN</w:t>
             </w:r>
           </w:p>
           <w:p>
@@ -2384,8 +2398,6 @@
         <w:lastRenderedPageBreak/>
         <w:t>Cuprins</w:t>
       </w:r>
-      <w:bookmarkStart w:id="0" w:name="_GoBack"/>
-      <w:bookmarkEnd w:id="0"/>
     </w:p>
     <w:p>
       <w:pPr>
@@ -4012,22 +4024,22 @@
       <w:pPr>
         <w:pStyle w:val="Heading1"/>
       </w:pPr>
-      <w:bookmarkStart w:id="1" w:name="_Toc255879983"/>
+      <w:bookmarkStart w:id="0" w:name="_Toc255879983"/>
+      <w:bookmarkStart w:id="1" w:name="_Toc420933304"/>
       <w:bookmarkStart w:id="2" w:name="_Toc255889034"/>
       <w:bookmarkStart w:id="3" w:name="_Toc294769673"/>
       <w:bookmarkStart w:id="4" w:name="_Toc384978571"/>
       <w:bookmarkStart w:id="5" w:name="_Toc384978585"/>
       <w:bookmarkStart w:id="6" w:name="_Toc384979757"/>
-      <w:bookmarkStart w:id="7" w:name="_Toc420933304"/>
       <w:r>
         <w:lastRenderedPageBreak/>
         <w:t>Introducere</w:t>
       </w:r>
+      <w:bookmarkEnd w:id="0"/>
+      <w:r>
+        <w:t xml:space="preserve"> – Contextul proiectului</w:t>
+      </w:r>
       <w:bookmarkEnd w:id="1"/>
-      <w:r>
-        <w:t xml:space="preserve"> – Contextul proiectului</w:t>
-      </w:r>
-      <w:bookmarkEnd w:id="7"/>
       <w:r>
         <w:t xml:space="preserve"> </w:t>
       </w:r>
@@ -4044,25 +4056,25 @@
           <w:lang w:val="ro-RO"/>
         </w:rPr>
       </w:pPr>
-      <w:bookmarkStart w:id="8" w:name="_Toc420933305"/>
+      <w:bookmarkStart w:id="7" w:name="_Toc420933305"/>
       <w:r>
         <w:rPr>
           <w:lang w:val="ro-RO"/>
         </w:rPr>
         <w:t>Contextul proiectului</w:t>
       </w:r>
-      <w:bookmarkEnd w:id="8"/>
+      <w:bookmarkEnd w:id="7"/>
     </w:p>
     <w:p>
       <w:pPr>
         <w:suppressAutoHyphens w:val="0"/>
         <w:ind w:firstLine="706"/>
       </w:pPr>
-      <w:bookmarkStart w:id="9" w:name="_Toc255889035"/>
-      <w:bookmarkStart w:id="10" w:name="_Toc294769674"/>
-      <w:bookmarkStart w:id="11" w:name="_Toc384978572"/>
-      <w:bookmarkStart w:id="12" w:name="_Toc384978586"/>
-      <w:bookmarkStart w:id="13" w:name="_Toc384979758"/>
+      <w:bookmarkStart w:id="8" w:name="_Toc255889035"/>
+      <w:bookmarkStart w:id="9" w:name="_Toc294769674"/>
+      <w:bookmarkStart w:id="10" w:name="_Toc384978572"/>
+      <w:bookmarkStart w:id="11" w:name="_Toc384978586"/>
+      <w:bookmarkStart w:id="12" w:name="_Toc384979758"/>
       <w:r>
         <w:rPr>
           <w:lang w:val="ro-RO" w:eastAsia="ko-KR"/>
@@ -4846,130 +4858,130 @@
           <w:lang w:val="ro-RO"/>
         </w:rPr>
       </w:pPr>
-      <w:bookmarkStart w:id="14" w:name="_Toc420933306"/>
+      <w:bookmarkStart w:id="13" w:name="_Toc420933306"/>
+      <w:bookmarkEnd w:id="8"/>
       <w:bookmarkEnd w:id="9"/>
       <w:bookmarkEnd w:id="10"/>
       <w:bookmarkEnd w:id="11"/>
       <w:bookmarkEnd w:id="12"/>
+      <w:r>
+        <w:rPr>
+          <w:lang w:val="ro-RO"/>
+        </w:rPr>
+        <w:t>Domeniul temei</w:t>
+      </w:r>
+      <w:r>
+        <w:rPr>
+          <w:lang w:val="ro-RO"/>
+        </w:rPr>
+        <w:t xml:space="preserve"> alese</w:t>
+      </w:r>
       <w:bookmarkEnd w:id="13"/>
-      <w:r>
-        <w:rPr>
-          <w:lang w:val="ro-RO"/>
-        </w:rPr>
-        <w:t>Domeniul temei</w:t>
-      </w:r>
-      <w:r>
-        <w:rPr>
-          <w:lang w:val="ro-RO"/>
-        </w:rPr>
-        <w:t xml:space="preserve"> alese</w:t>
+    </w:p>
+    <w:p>
+      <w:pPr>
+        <w:rPr>
+          <w:lang w:val="ro-RO" w:eastAsia="ko-KR"/>
+        </w:rPr>
+      </w:pPr>
+      <w:r>
+        <w:rPr>
+          <w:lang w:val="ro-RO" w:eastAsia="ko-KR"/>
+        </w:rPr>
+        <w:t>Tema a</w:t>
+      </w:r>
+      <w:r>
+        <w:rPr>
+          <w:lang w:val="ro-RO" w:eastAsia="ko-KR"/>
+        </w:rPr>
+        <w:t xml:space="preserve">leasă se încadrează în două mari domenii care se ocupă </w:t>
+      </w:r>
+      <w:r>
+        <w:rPr>
+          <w:lang w:val="ro-RO" w:eastAsia="ko-KR"/>
+        </w:rPr>
+        <w:t>d</w:t>
+      </w:r>
+      <w:r>
+        <w:rPr>
+          <w:lang w:val="ro-RO" w:eastAsia="ko-KR"/>
+        </w:rPr>
+        <w:t>e</w:t>
+      </w:r>
+      <w:r>
+        <w:rPr>
+          <w:lang w:val="ro-RO" w:eastAsia="ko-KR"/>
+        </w:rPr>
+        <w:t xml:space="preserve"> simularea traficului. Acestea sunt</w:t>
+      </w:r>
+      <w:r>
+        <w:rPr>
+          <w:lang w:eastAsia="ko-KR"/>
+        </w:rPr>
+        <w:t xml:space="preserve">: </w:t>
+      </w:r>
+      <w:r>
+        <w:rPr>
+          <w:i/>
+          <w:lang w:eastAsia="ko-KR"/>
+        </w:rPr>
+        <w:t>Ingineria Traficului</w:t>
+      </w:r>
+      <w:r>
+        <w:rPr>
+          <w:lang w:eastAsia="ko-KR"/>
+        </w:rPr>
+        <w:t xml:space="preserve"> (Traffic Engineering) </w:t>
+      </w:r>
+      <w:r>
+        <w:rPr>
+          <w:lang w:val="ro-RO" w:eastAsia="ko-KR"/>
+        </w:rPr>
+        <w:t xml:space="preserve">și </w:t>
+      </w:r>
+      <w:r>
+        <w:rPr>
+          <w:i/>
+          <w:lang w:val="ro-RO" w:eastAsia="ko-KR"/>
+        </w:rPr>
+        <w:t>Planificarea sistemulu</w:t>
+      </w:r>
+      <w:r>
+        <w:rPr>
+          <w:i/>
+          <w:lang w:val="ro-RO" w:eastAsia="ko-KR"/>
+        </w:rPr>
+        <w:t>i</w:t>
+      </w:r>
+      <w:r>
+        <w:rPr>
+          <w:i/>
+          <w:lang w:val="ro-RO" w:eastAsia="ko-KR"/>
+        </w:rPr>
+        <w:t xml:space="preserve"> de transport</w:t>
+      </w:r>
+      <w:r>
+        <w:rPr>
+          <w:lang w:val="ro-RO" w:eastAsia="ko-KR"/>
+        </w:rPr>
+        <w:t xml:space="preserve"> (Transportation planning)</w:t>
+      </w:r>
+      <w:r>
+        <w:rPr>
+          <w:lang w:val="ro-RO" w:eastAsia="ko-KR"/>
+        </w:rPr>
+        <w:t>.</w:t>
+      </w:r>
+    </w:p>
+    <w:p>
+      <w:pPr>
+        <w:pStyle w:val="Heading3"/>
+      </w:pPr>
+      <w:bookmarkStart w:id="14" w:name="_Toc420933307"/>
+      <w:r>
+        <w:t>Ingineria Traficului</w:t>
       </w:r>
       <w:bookmarkEnd w:id="14"/>
-    </w:p>
-    <w:p>
-      <w:pPr>
-        <w:rPr>
-          <w:lang w:val="ro-RO" w:eastAsia="ko-KR"/>
-        </w:rPr>
-      </w:pPr>
-      <w:r>
-        <w:rPr>
-          <w:lang w:val="ro-RO" w:eastAsia="ko-KR"/>
-        </w:rPr>
-        <w:t>Tema a</w:t>
-      </w:r>
-      <w:r>
-        <w:rPr>
-          <w:lang w:val="ro-RO" w:eastAsia="ko-KR"/>
-        </w:rPr>
-        <w:t xml:space="preserve">leasă se încadrează în două mari domenii care se ocupă </w:t>
-      </w:r>
-      <w:r>
-        <w:rPr>
-          <w:lang w:val="ro-RO" w:eastAsia="ko-KR"/>
-        </w:rPr>
-        <w:t>d</w:t>
-      </w:r>
-      <w:r>
-        <w:rPr>
-          <w:lang w:val="ro-RO" w:eastAsia="ko-KR"/>
-        </w:rPr>
-        <w:t>e</w:t>
-      </w:r>
-      <w:r>
-        <w:rPr>
-          <w:lang w:val="ro-RO" w:eastAsia="ko-KR"/>
-        </w:rPr>
-        <w:t xml:space="preserve"> simularea traficului. Acestea sunt</w:t>
-      </w:r>
-      <w:r>
-        <w:rPr>
-          <w:lang w:eastAsia="ko-KR"/>
-        </w:rPr>
-        <w:t xml:space="preserve">: </w:t>
-      </w:r>
-      <w:r>
-        <w:rPr>
-          <w:i/>
-          <w:lang w:eastAsia="ko-KR"/>
-        </w:rPr>
-        <w:t>Ingineria Traficului</w:t>
-      </w:r>
-      <w:r>
-        <w:rPr>
-          <w:lang w:eastAsia="ko-KR"/>
-        </w:rPr>
-        <w:t xml:space="preserve"> (Traffic Engineering) </w:t>
-      </w:r>
-      <w:r>
-        <w:rPr>
-          <w:lang w:val="ro-RO" w:eastAsia="ko-KR"/>
-        </w:rPr>
-        <w:t xml:space="preserve">și </w:t>
-      </w:r>
-      <w:r>
-        <w:rPr>
-          <w:i/>
-          <w:lang w:val="ro-RO" w:eastAsia="ko-KR"/>
-        </w:rPr>
-        <w:t>Planificarea sistemulu</w:t>
-      </w:r>
-      <w:r>
-        <w:rPr>
-          <w:i/>
-          <w:lang w:val="ro-RO" w:eastAsia="ko-KR"/>
-        </w:rPr>
-        <w:t>i</w:t>
-      </w:r>
-      <w:r>
-        <w:rPr>
-          <w:i/>
-          <w:lang w:val="ro-RO" w:eastAsia="ko-KR"/>
-        </w:rPr>
-        <w:t xml:space="preserve"> de transport</w:t>
-      </w:r>
-      <w:r>
-        <w:rPr>
-          <w:lang w:val="ro-RO" w:eastAsia="ko-KR"/>
-        </w:rPr>
-        <w:t xml:space="preserve"> (Transportation planning)</w:t>
-      </w:r>
-      <w:r>
-        <w:rPr>
-          <w:lang w:val="ro-RO" w:eastAsia="ko-KR"/>
-        </w:rPr>
-        <w:t>.</w:t>
-      </w:r>
-    </w:p>
-    <w:p>
-      <w:pPr>
-        <w:pStyle w:val="Heading3"/>
-      </w:pPr>
-      <w:bookmarkStart w:id="15" w:name="_Toc420933307"/>
-      <w:r>
-        <w:t>Ingineria Traficului</w:t>
-      </w:r>
-      <w:bookmarkEnd w:id="15"/>
     </w:p>
     <w:p>
       <w:pPr>
@@ -5285,11 +5297,11 @@
       <w:pPr>
         <w:pStyle w:val="Heading3"/>
       </w:pPr>
-      <w:bookmarkStart w:id="16" w:name="_Toc420933308"/>
+      <w:bookmarkStart w:id="15" w:name="_Toc420933308"/>
       <w:r>
         <w:t>Planificarea Sistemului de Transport</w:t>
       </w:r>
-      <w:bookmarkEnd w:id="16"/>
+      <w:bookmarkEnd w:id="15"/>
     </w:p>
     <w:p>
       <w:pPr>
@@ -5454,13 +5466,13 @@
       <w:pPr>
         <w:pStyle w:val="Heading1"/>
       </w:pPr>
-      <w:bookmarkStart w:id="17" w:name="_Toc255879984"/>
-      <w:bookmarkStart w:id="18" w:name="_Toc255889037"/>
-      <w:bookmarkStart w:id="19" w:name="_Toc294769675"/>
-      <w:bookmarkStart w:id="20" w:name="_Toc384978574"/>
-      <w:bookmarkStart w:id="21" w:name="_Toc384978588"/>
-      <w:bookmarkStart w:id="22" w:name="_Toc384979760"/>
-      <w:bookmarkStart w:id="23" w:name="_Toc420933309"/>
+      <w:bookmarkStart w:id="16" w:name="_Toc255879984"/>
+      <w:bookmarkStart w:id="17" w:name="_Toc255889037"/>
+      <w:bookmarkStart w:id="18" w:name="_Toc294769675"/>
+      <w:bookmarkStart w:id="19" w:name="_Toc384978574"/>
+      <w:bookmarkStart w:id="20" w:name="_Toc384978588"/>
+      <w:bookmarkStart w:id="21" w:name="_Toc384979760"/>
+      <w:bookmarkStart w:id="22" w:name="_Toc420933309"/>
       <w:r>
         <w:lastRenderedPageBreak/>
         <w:t xml:space="preserve">Obiectivele </w:t>
@@ -5471,13 +5483,13 @@
       <w:r>
         <w:t>roiectului</w:t>
       </w:r>
+      <w:bookmarkEnd w:id="16"/>
       <w:bookmarkEnd w:id="17"/>
       <w:bookmarkEnd w:id="18"/>
       <w:bookmarkEnd w:id="19"/>
       <w:bookmarkEnd w:id="20"/>
       <w:bookmarkEnd w:id="21"/>
       <w:bookmarkEnd w:id="22"/>
-      <w:bookmarkEnd w:id="23"/>
     </w:p>
     <w:p>
       <w:pPr>
@@ -5565,10 +5577,10 @@
       <w:pPr>
         <w:pStyle w:val="Heading1"/>
       </w:pPr>
-      <w:bookmarkStart w:id="24" w:name="_Toc384978575"/>
-      <w:bookmarkStart w:id="25" w:name="_Toc384978589"/>
-      <w:bookmarkStart w:id="26" w:name="_Toc384979761"/>
-      <w:bookmarkStart w:id="27" w:name="_Toc420933310"/>
+      <w:bookmarkStart w:id="23" w:name="_Toc384978575"/>
+      <w:bookmarkStart w:id="24" w:name="_Toc384978589"/>
+      <w:bookmarkStart w:id="25" w:name="_Toc384979761"/>
+      <w:bookmarkStart w:id="26" w:name="_Toc420933310"/>
       <w:r>
         <w:lastRenderedPageBreak/>
         <w:t xml:space="preserve">Studiu </w:t>
@@ -5579,10 +5591,10 @@
       <w:r>
         <w:t>ibliografic</w:t>
       </w:r>
+      <w:bookmarkEnd w:id="23"/>
       <w:bookmarkEnd w:id="24"/>
       <w:bookmarkEnd w:id="25"/>
       <w:bookmarkEnd w:id="26"/>
-      <w:bookmarkEnd w:id="27"/>
     </w:p>
     <w:p>
       <w:pPr>
@@ -6856,13 +6868,7 @@
                               <w:rPr>
                                 <w:i/>
                               </w:rPr>
-                              <w:t xml:space="preserve"> </w:t>
-                            </w:r>
-                            <w:r>
-                              <w:rPr>
-                                <w:i/>
-                              </w:rPr>
-                              <w:t>Interfață grafică simulator</w:t>
+                              <w:t xml:space="preserve"> Interfață grafică simulator</w:t>
                             </w:r>
                           </w:p>
                         </w:txbxContent>
@@ -6938,13 +6944,7 @@
                         <w:rPr>
                           <w:i/>
                         </w:rPr>
-                        <w:t xml:space="preserve"> </w:t>
-                      </w:r>
-                      <w:r>
-                        <w:rPr>
-                          <w:i/>
-                        </w:rPr>
-                        <w:t>Interfață grafică simulator</w:t>
+                        <w:t xml:space="preserve"> Interfață grafică simulator</w:t>
                       </w:r>
                     </w:p>
                   </w:txbxContent>
@@ -7242,31 +7242,7 @@
                               <w:rPr>
                                 <w:i/>
                               </w:rPr>
-                              <w:t xml:space="preserve">Figura </w:t>
-                            </w:r>
-                            <w:r>
-                              <w:rPr>
-                                <w:i/>
-                              </w:rPr>
-                              <w:t>3.2</w:t>
-                            </w:r>
-                            <w:r>
-                              <w:rPr>
-                                <w:i/>
-                              </w:rPr>
-                              <w:t xml:space="preserve"> Scenariu</w:t>
-                            </w:r>
-                            <w:r>
-                              <w:rPr>
-                                <w:i/>
-                              </w:rPr>
-                              <w:t>l</w:t>
-                            </w:r>
-                            <w:r>
-                              <w:rPr>
-                                <w:i/>
-                              </w:rPr>
-                              <w:t xml:space="preserve"> studiat (Alexandria, Egipt)</w:t>
+                              <w:t>Figura 3.2 Scenariul studiat (Alexandria, Egipt)</w:t>
                             </w:r>
                           </w:p>
                         </w:txbxContent>
@@ -7301,31 +7277,7 @@
                         <w:rPr>
                           <w:i/>
                         </w:rPr>
-                        <w:t xml:space="preserve">Figura </w:t>
-                      </w:r>
-                      <w:r>
-                        <w:rPr>
-                          <w:i/>
-                        </w:rPr>
-                        <w:t>3.2</w:t>
-                      </w:r>
-                      <w:r>
-                        <w:rPr>
-                          <w:i/>
-                        </w:rPr>
-                        <w:t xml:space="preserve"> Scenariu</w:t>
-                      </w:r>
-                      <w:r>
-                        <w:rPr>
-                          <w:i/>
-                        </w:rPr>
-                        <w:t>l</w:t>
-                      </w:r>
-                      <w:r>
-                        <w:rPr>
-                          <w:i/>
-                        </w:rPr>
-                        <w:t xml:space="preserve"> studiat (Alexandria, Egipt)</w:t>
+                        <w:t>Figura 3.2 Scenariul studiat (Alexandria, Egipt)</w:t>
                       </w:r>
                     </w:p>
                   </w:txbxContent>
@@ -7619,13 +7571,7 @@
                               <w:rPr>
                                 <w:i/>
                               </w:rPr>
-                              <w:t>Tabel 3.1</w:t>
-                            </w:r>
-                            <w:r>
-                              <w:rPr>
-                                <w:i/>
-                              </w:rPr>
-                              <w:t xml:space="preserve"> Forma generală a tranzițiilor stărilor</w:t>
+                              <w:t>Tabel 3.1 Forma generală a tranzițiilor stărilor</w:t>
                             </w:r>
                           </w:p>
                         </w:txbxContent>
@@ -7660,13 +7606,7 @@
                         <w:rPr>
                           <w:i/>
                         </w:rPr>
-                        <w:t>Tabel 3.1</w:t>
-                      </w:r>
-                      <w:r>
-                        <w:rPr>
-                          <w:i/>
-                        </w:rPr>
-                        <w:t xml:space="preserve"> Forma generală a tranzițiilor stărilor</w:t>
+                        <w:t>Tabel 3.1 Forma generală a tranzițiilor stărilor</w:t>
                       </w:r>
                     </w:p>
                   </w:txbxContent>
@@ -8862,39 +8802,39 @@
       <w:pPr>
         <w:pStyle w:val="Heading1"/>
       </w:pPr>
-      <w:bookmarkStart w:id="28" w:name="_Toc255879986"/>
-      <w:bookmarkStart w:id="29" w:name="_Toc255889039"/>
-      <w:bookmarkStart w:id="30" w:name="_Toc294769677"/>
-      <w:bookmarkStart w:id="31" w:name="_Toc384978576"/>
-      <w:bookmarkStart w:id="32" w:name="_Toc384978590"/>
-      <w:bookmarkStart w:id="33" w:name="_Toc384979762"/>
-      <w:bookmarkStart w:id="34" w:name="_Toc420933311"/>
+      <w:bookmarkStart w:id="27" w:name="_Toc255879986"/>
+      <w:bookmarkStart w:id="28" w:name="_Toc255889039"/>
+      <w:bookmarkStart w:id="29" w:name="_Toc294769677"/>
+      <w:bookmarkStart w:id="30" w:name="_Toc384978576"/>
+      <w:bookmarkStart w:id="31" w:name="_Toc384978590"/>
+      <w:bookmarkStart w:id="32" w:name="_Toc384979762"/>
+      <w:bookmarkStart w:id="33" w:name="_Toc420933311"/>
       <w:r>
         <w:lastRenderedPageBreak/>
         <w:t xml:space="preserve">Analiză şi </w:t>
       </w:r>
+      <w:bookmarkEnd w:id="27"/>
       <w:bookmarkEnd w:id="28"/>
+      <w:r>
+        <w:t>F</w:t>
+      </w:r>
+      <w:r>
+        <w:t xml:space="preserve">undamentare </w:t>
+      </w:r>
+      <w:r>
+        <w:t>T</w:t>
+      </w:r>
+      <w:r>
+        <w:t>eoretic</w:t>
+      </w:r>
       <w:bookmarkEnd w:id="29"/>
       <w:r>
-        <w:t>F</w:t>
-      </w:r>
-      <w:r>
-        <w:t xml:space="preserve">undamentare </w:t>
-      </w:r>
-      <w:r>
-        <w:t>T</w:t>
-      </w:r>
-      <w:r>
-        <w:t>eoretic</w:t>
+        <w:t>ă</w:t>
       </w:r>
       <w:bookmarkEnd w:id="30"/>
-      <w:r>
-        <w:t>ă</w:t>
-      </w:r>
       <w:bookmarkEnd w:id="31"/>
       <w:bookmarkEnd w:id="32"/>
       <w:bookmarkEnd w:id="33"/>
-      <w:bookmarkEnd w:id="34"/>
     </w:p>
     <w:p>
       <w:pPr>
@@ -8908,14 +8848,14 @@
           <w:lang w:val="ro-RO"/>
         </w:rPr>
       </w:pPr>
-      <w:bookmarkStart w:id="35" w:name="_Toc420933312"/>
+      <w:bookmarkStart w:id="34" w:name="_Toc420933312"/>
       <w:r>
         <w:rPr>
           <w:lang w:val="ro-RO"/>
         </w:rPr>
         <w:t>Definirea modelului</w:t>
       </w:r>
-      <w:bookmarkEnd w:id="35"/>
+      <w:bookmarkEnd w:id="34"/>
     </w:p>
     <w:p>
       <w:pPr>
@@ -9044,11 +8984,11 @@
           <w:numId w:val="5"/>
         </w:numPr>
       </w:pPr>
-      <w:bookmarkStart w:id="36" w:name="_Toc420933313"/>
+      <w:bookmarkStart w:id="35" w:name="_Toc420933313"/>
       <w:r>
         <w:t>Analiza unei intersecții</w:t>
       </w:r>
-      <w:bookmarkEnd w:id="36"/>
+      <w:bookmarkEnd w:id="35"/>
     </w:p>
     <w:p>
       <w:pPr>
@@ -11272,14 +11212,14 @@
       <w:pPr>
         <w:pStyle w:val="Heading3"/>
       </w:pPr>
-      <w:bookmarkStart w:id="37" w:name="_Toc420933314"/>
+      <w:bookmarkStart w:id="36" w:name="_Toc420933314"/>
       <w:r>
         <w:t xml:space="preserve">Elementele </w:t>
       </w:r>
       <w:r>
         <w:t>mediului de simulare</w:t>
       </w:r>
-      <w:bookmarkEnd w:id="37"/>
+      <w:bookmarkEnd w:id="36"/>
     </w:p>
     <w:p>
       <w:pPr>
@@ -11526,26 +11466,982 @@
       <w:pPr>
         <w:pStyle w:val="Heading2"/>
       </w:pPr>
-      <w:bookmarkStart w:id="38" w:name="_Toc420933315"/>
+      <w:bookmarkStart w:id="37" w:name="_Toc420933315"/>
       <w:r>
         <w:t>Optimizare</w:t>
       </w:r>
+      <w:bookmarkEnd w:id="37"/>
+    </w:p>
+    <w:p>
+      <w:pPr>
+        <w:rPr>
+          <w:lang w:eastAsia="ko-KR"/>
+        </w:rPr>
+      </w:pPr>
+      <w:r>
+        <w:rPr>
+          <w:lang w:eastAsia="ko-KR"/>
+        </w:rPr>
+        <w:t xml:space="preserve">Procesul de optimizare a traficului urban </w:t>
+      </w:r>
+      <w:proofErr w:type="gramStart"/>
+      <w:r>
+        <w:rPr>
+          <w:lang w:eastAsia="ko-KR"/>
+        </w:rPr>
+        <w:t>este</w:t>
+      </w:r>
+      <w:proofErr w:type="gramEnd"/>
+      <w:r>
+        <w:rPr>
+          <w:lang w:eastAsia="ko-KR"/>
+        </w:rPr>
+        <w:t xml:space="preserve"> unul complex datorită numărului mare de parametri care joacă un anumit rol în acest proces.</w:t>
+      </w:r>
+    </w:p>
+    <w:p>
+      <w:pPr>
+        <w:rPr>
+          <w:lang w:eastAsia="ko-KR"/>
+        </w:rPr>
+      </w:pPr>
+      <w:r>
+        <w:rPr>
+          <w:lang w:eastAsia="ko-KR"/>
+        </w:rPr>
+        <w:t xml:space="preserve">Metoda de optimizare aleasă pentru acest caz </w:t>
+      </w:r>
+      <w:proofErr w:type="gramStart"/>
+      <w:r>
+        <w:rPr>
+          <w:lang w:eastAsia="ko-KR"/>
+        </w:rPr>
+        <w:t>este</w:t>
+      </w:r>
+      <w:proofErr w:type="gramEnd"/>
+      <w:r>
+        <w:rPr>
+          <w:lang w:eastAsia="ko-KR"/>
+        </w:rPr>
+        <w:t xml:space="preserve"> integrarea </w:t>
+      </w:r>
+      <w:r>
+        <w:rPr>
+          <w:i/>
+          <w:lang w:eastAsia="ko-KR"/>
+        </w:rPr>
+        <w:t>algoritmului genetic</w:t>
+      </w:r>
+      <w:r>
+        <w:rPr>
+          <w:lang w:eastAsia="ko-KR"/>
+        </w:rPr>
+        <w:t>.</w:t>
+      </w:r>
+    </w:p>
+    <w:p>
+      <w:pPr>
+        <w:pStyle w:val="Heading3"/>
+      </w:pPr>
+      <w:bookmarkStart w:id="38" w:name="_Toc420933316"/>
+      <w:r>
+        <w:t>Algoritm genetic</w:t>
+      </w:r>
       <w:bookmarkEnd w:id="38"/>
     </w:p>
     <w:p>
       <w:pPr>
+        <w:rPr>
+          <w:lang w:val="ro-RO" w:eastAsia="ko-KR"/>
+        </w:rPr>
+      </w:pPr>
+      <w:r>
+        <w:rPr>
+          <w:lang w:val="ro-RO" w:eastAsia="ko-KR"/>
+        </w:rPr>
+        <w:t>Orice organism are un set de reguli</w:t>
+      </w:r>
+      <w:r>
+        <w:rPr>
+          <w:lang w:val="ro-RO" w:eastAsia="ko-KR"/>
+        </w:rPr>
+        <w:t xml:space="preserve"> prin care este descris modul în care acel organism este conturat.</w:t>
+      </w:r>
+      <w:r>
+        <w:rPr>
+          <w:lang w:val="ro-RO" w:eastAsia="ko-KR"/>
+        </w:rPr>
+        <w:t xml:space="preserve"> Aceste reguli sunt codificate în </w:t>
+      </w:r>
+      <w:r>
+        <w:rPr>
+          <w:i/>
+          <w:lang w:val="ro-RO" w:eastAsia="ko-KR"/>
+        </w:rPr>
+        <w:t>gene</w:t>
+      </w:r>
+      <w:r>
+        <w:rPr>
+          <w:lang w:val="ro-RO" w:eastAsia="ko-KR"/>
+        </w:rPr>
+        <w:t xml:space="preserve"> care la rândul lor, grupate formează</w:t>
+      </w:r>
+      <w:r>
+        <w:rPr>
+          <w:lang w:val="ro-RO" w:eastAsia="ko-KR"/>
+        </w:rPr>
+        <w:t xml:space="preserve"> </w:t>
+      </w:r>
+      <w:r>
+        <w:rPr>
+          <w:lang w:val="ro-RO" w:eastAsia="ko-KR"/>
+        </w:rPr>
+        <w:t xml:space="preserve">șiruri lungi numite </w:t>
+      </w:r>
+      <w:r>
+        <w:rPr>
+          <w:i/>
+          <w:lang w:val="ro-RO" w:eastAsia="ko-KR"/>
+        </w:rPr>
+        <w:t>cromozomi</w:t>
+      </w:r>
+      <w:r>
+        <w:rPr>
+          <w:lang w:val="ro-RO" w:eastAsia="ko-KR"/>
+        </w:rPr>
+        <w:t>.</w:t>
+      </w:r>
+      <w:r>
+        <w:rPr>
+          <w:lang w:val="ro-RO" w:eastAsia="ko-KR"/>
+        </w:rPr>
+        <w:t xml:space="preserve"> Fiecare geană reprezintă o însușire specifică fiecărui organism (de exmplu: culoarea ochilor, culoarea părului) și are numeroase </w:t>
+      </w:r>
+      <w:r>
+        <w:rPr>
+          <w:lang w:val="ro-RO" w:eastAsia="ko-KR"/>
+        </w:rPr>
+        <w:lastRenderedPageBreak/>
+        <w:t>variații. Ca și exemplu, culoarea părului poate fi blond, șaten, roșcat.</w:t>
+      </w:r>
+      <w:r>
+        <w:rPr>
+          <w:lang w:val="ro-RO" w:eastAsia="ko-KR"/>
+        </w:rPr>
+        <w:t xml:space="preserve"> Genele împreună cu variația lor sunt numite </w:t>
+      </w:r>
+      <w:r>
+        <w:rPr>
+          <w:i/>
+          <w:lang w:val="ro-RO" w:eastAsia="ko-KR"/>
+        </w:rPr>
+        <w:t>genotipul</w:t>
+      </w:r>
+      <w:r>
+        <w:rPr>
+          <w:lang w:val="ro-RO" w:eastAsia="ko-KR"/>
+        </w:rPr>
+        <w:t xml:space="preserve"> organismului.</w:t>
+      </w:r>
+      <w:r>
+        <w:rPr>
+          <w:lang w:val="ro-RO" w:eastAsia="ko-KR"/>
+        </w:rPr>
+        <w:t xml:space="preserve"> Atunci când două organisme se unesc ele au aceleași gene. Rezultatul unirii a două organisme s-ar putea sa aibă o jumătate din genele unui părinte, iar cealaltă jumătate de la </w:t>
+      </w:r>
+      <w:r>
+        <w:rPr>
+          <w:lang w:val="ro-RO" w:eastAsia="ko-KR"/>
+        </w:rPr>
+        <w:t>genele celuilalt părinte.</w:t>
+      </w:r>
+      <w:r>
+        <w:rPr>
+          <w:lang w:val="ro-RO" w:eastAsia="ko-KR"/>
+        </w:rPr>
+        <w:t xml:space="preserve"> Acest proces poartă denumirea de recombinare.</w:t>
+      </w:r>
+    </w:p>
+    <w:p>
+      <w:pPr>
+        <w:rPr>
+          <w:lang w:val="ro-RO" w:eastAsia="ko-KR"/>
+        </w:rPr>
+      </w:pPr>
+      <w:r>
+        <w:rPr>
+          <w:lang w:val="ro-RO" w:eastAsia="ko-KR"/>
+        </w:rPr>
+        <w:t xml:space="preserve">Pe baza acestor </w:t>
+      </w:r>
+      <w:r>
+        <w:rPr>
+          <w:lang w:val="ro-RO" w:eastAsia="ko-KR"/>
+        </w:rPr>
+        <w:t>principii genetice și ale selecț</w:t>
+      </w:r>
+      <w:r>
+        <w:rPr>
+          <w:lang w:val="ro-RO" w:eastAsia="ko-KR"/>
+        </w:rPr>
+        <w:t>iei naturale enunțate de Darwin (”</w:t>
+      </w:r>
+      <w:r>
+        <w:rPr>
+          <w:i/>
+          <w:lang w:val="ro-RO" w:eastAsia="ko-KR"/>
+        </w:rPr>
+        <w:t>supraviețuiește cel care e cel mai bine adaptat</w:t>
+      </w:r>
+      <w:r>
+        <w:rPr>
+          <w:lang w:val="ro-RO" w:eastAsia="ko-KR"/>
+        </w:rPr>
+        <w:t>”)</w:t>
+      </w:r>
+      <w:r>
+        <w:rPr>
+          <w:lang w:val="ro-RO" w:eastAsia="ko-KR"/>
+        </w:rPr>
+        <w:t xml:space="preserve"> funcționeză și algoritmul genetic.</w:t>
+      </w:r>
+    </w:p>
+    <w:p>
+      <w:pPr>
+        <w:rPr>
+          <w:lang w:val="ro-RO" w:eastAsia="ko-KR"/>
+        </w:rPr>
+      </w:pPr>
+      <w:r>
+        <w:rPr>
+          <w:noProof/>
+          <w:lang w:eastAsia="en-US"/>
+        </w:rPr>
+        <w:drawing>
+          <wp:anchor distT="0" distB="0" distL="114300" distR="114300" simplePos="0" relativeHeight="251680768" behindDoc="0" locked="0" layoutInCell="1" allowOverlap="1" wp14:anchorId="5D692160" wp14:editId="25324614">
+            <wp:simplePos x="0" y="0"/>
+            <wp:positionH relativeFrom="column">
+              <wp:posOffset>1094740</wp:posOffset>
+            </wp:positionH>
+            <wp:positionV relativeFrom="paragraph">
+              <wp:posOffset>1010920</wp:posOffset>
+            </wp:positionV>
+            <wp:extent cx="3578225" cy="2750185"/>
+            <wp:effectExtent l="0" t="0" r="0" b="0"/>
+            <wp:wrapTopAndBottom/>
+            <wp:docPr id="18" name="Picture 18" descr="C:\Users\edWin\Desktop\LicentaGIT\trunk\Untitled Diagram.png"/>
+            <wp:cNvGraphicFramePr>
+              <a:graphicFrameLocks xmlns:a="http://schemas.openxmlformats.org/drawingml/2006/main" noChangeAspect="1"/>
+            </wp:cNvGraphicFramePr>
+            <a:graphic xmlns:a="http://schemas.openxmlformats.org/drawingml/2006/main">
+              <a:graphicData uri="http://schemas.openxmlformats.org/drawingml/2006/picture">
+                <pic:pic xmlns:pic="http://schemas.openxmlformats.org/drawingml/2006/picture">
+                  <pic:nvPicPr>
+                    <pic:cNvPr id="0" name="Picture 1" descr="C:\Users\edWin\Desktop\LicentaGIT\trunk\Untitled Diagram.png"/>
+                    <pic:cNvPicPr>
+                      <a:picLocks noChangeAspect="1" noChangeArrowheads="1"/>
+                    </pic:cNvPicPr>
+                  </pic:nvPicPr>
+                  <pic:blipFill>
+                    <a:blip r:embed="rId25">
+                      <a:extLst>
+                        <a:ext uri="{28A0092B-C50C-407E-A947-70E740481C1C}">
+                          <a14:useLocalDpi xmlns:a14="http://schemas.microsoft.com/office/drawing/2010/main" val="0"/>
+                        </a:ext>
+                      </a:extLst>
+                    </a:blip>
+                    <a:srcRect/>
+                    <a:stretch>
+                      <a:fillRect/>
+                    </a:stretch>
+                  </pic:blipFill>
+                  <pic:spPr bwMode="auto">
+                    <a:xfrm>
+                      <a:off x="0" y="0"/>
+                      <a:ext cx="3578225" cy="2750185"/>
+                    </a:xfrm>
+                    <a:prstGeom prst="rect">
+                      <a:avLst/>
+                    </a:prstGeom>
+                    <a:noFill/>
+                    <a:ln>
+                      <a:noFill/>
+                    </a:ln>
+                  </pic:spPr>
+                </pic:pic>
+              </a:graphicData>
+            </a:graphic>
+            <wp14:sizeRelH relativeFrom="page">
+              <wp14:pctWidth>0</wp14:pctWidth>
+            </wp14:sizeRelH>
+            <wp14:sizeRelV relativeFrom="page">
+              <wp14:pctHeight>0</wp14:pctHeight>
+            </wp14:sizeRelV>
+          </wp:anchor>
+        </w:drawing>
+      </w:r>
+      <w:r>
+        <w:rPr>
+          <w:lang w:val="ro-RO" w:eastAsia="ko-KR"/>
+        </w:rPr>
+        <w:t>Algoritmul genetic reprezintă un algoritm complex de căutare</w:t>
+      </w:r>
+      <w:r>
+        <w:rPr>
+          <w:lang w:val="ro-RO" w:eastAsia="ko-KR"/>
+        </w:rPr>
+        <w:t xml:space="preserve"> euristică</w:t>
+      </w:r>
+      <w:r>
+        <w:rPr>
+          <w:lang w:val="ro-RO" w:eastAsia="ko-KR"/>
+        </w:rPr>
+        <w:t xml:space="preserve"> care funcțio</w:t>
+      </w:r>
+      <w:r>
+        <w:rPr>
+          <w:lang w:val="ro-RO" w:eastAsia="ko-KR"/>
+        </w:rPr>
+        <w:t>nează printr-un proces de selecț</w:t>
+      </w:r>
+      <w:r>
+        <w:rPr>
+          <w:lang w:val="ro-RO" w:eastAsia="ko-KR"/>
+        </w:rPr>
+        <w:t>ie naturală.</w:t>
+      </w:r>
+      <w:r>
+        <w:rPr>
+          <w:lang w:val="ro-RO" w:eastAsia="ko-KR"/>
+        </w:rPr>
+        <w:t xml:space="preserve"> Acești algoritmi reprezintă o aplicație a inteligenței ar</w:t>
+      </w:r>
+      <w:r>
+        <w:rPr>
+          <w:lang w:val="ro-RO" w:eastAsia="ko-KR"/>
+        </w:rPr>
+        <w:t>tificiale și cel mai adesea sunt folosiți în probleme de opti</w:t>
+      </w:r>
+      <w:r>
+        <w:rPr>
+          <w:lang w:val="ro-RO" w:eastAsia="ko-KR"/>
+        </w:rPr>
+        <w:t>mizare, planificare ori căutare.</w:t>
+      </w:r>
+      <w:r>
+        <w:rPr>
+          <w:lang w:val="ro-RO" w:eastAsia="ko-KR"/>
+        </w:rPr>
+        <w:t xml:space="preserve"> Soluția unei optimizări</w:t>
+      </w:r>
+      <w:r>
+        <w:rPr>
+          <w:lang w:val="ro-RO" w:eastAsia="ko-KR"/>
+        </w:rPr>
+        <w:t xml:space="preserve"> cu algoritmi genetici</w:t>
+      </w:r>
+      <w:r>
+        <w:rPr>
+          <w:lang w:val="ro-RO" w:eastAsia="ko-KR"/>
+        </w:rPr>
+        <w:t xml:space="preserve"> va fi una apropiată de cea optimă</w:t>
+      </w:r>
+      <w:r>
+        <w:rPr>
+          <w:lang w:val="ro-RO" w:eastAsia="ko-KR"/>
+        </w:rPr>
+        <w:t xml:space="preserve"> și nu cea mai optimă</w:t>
+      </w:r>
+      <w:r>
+        <w:rPr>
+          <w:lang w:val="ro-RO" w:eastAsia="ko-KR"/>
+        </w:rPr>
+        <w:t>.</w:t>
+      </w:r>
+    </w:p>
+    <w:p>
+      <w:pPr>
+        <w:rPr>
+          <w:lang w:val="ro-RO" w:eastAsia="ko-KR"/>
+        </w:rPr>
+      </w:pPr>
+    </w:p>
+    <w:p>
+      <w:pPr>
+        <w:rPr>
+          <w:lang w:val="ro-RO" w:eastAsia="ko-KR"/>
+        </w:rPr>
+      </w:pPr>
+      <w:r>
+        <w:rPr>
+          <w:lang w:val="ro-RO" w:eastAsia="ko-KR"/>
+        </w:rPr>
+        <w:t>În figura    sunt reprezentați pașii efectuați de algoritmul genetic.</w:t>
+      </w:r>
+      <w:r>
+        <w:rPr>
+          <w:lang w:val="ro-RO" w:eastAsia="ko-KR"/>
+        </w:rPr>
+        <w:t xml:space="preserve"> În continuare se vor prezenta pașii în detaliu.</w:t>
+      </w:r>
+    </w:p>
+    <w:p>
+      <w:pPr>
+        <w:pStyle w:val="ListParagraph"/>
+        <w:numPr>
+          <w:ilvl w:val="0"/>
+          <w:numId w:val="17"/>
+        </w:numPr>
+        <w:rPr>
+          <w:lang w:val="ro-RO" w:eastAsia="ko-KR"/>
+        </w:rPr>
+      </w:pPr>
+      <w:r>
+        <w:rPr>
+          <w:noProof/>
+          <w:lang w:eastAsia="en-US"/>
+        </w:rPr>
+        <w:drawing>
+          <wp:anchor distT="0" distB="0" distL="114300" distR="114300" simplePos="0" relativeHeight="251681792" behindDoc="0" locked="0" layoutInCell="1" allowOverlap="1" wp14:anchorId="26966127" wp14:editId="7219DAC6">
+            <wp:simplePos x="0" y="0"/>
+            <wp:positionH relativeFrom="column">
+              <wp:posOffset>926465</wp:posOffset>
+            </wp:positionH>
+            <wp:positionV relativeFrom="paragraph">
+              <wp:posOffset>314960</wp:posOffset>
+            </wp:positionV>
+            <wp:extent cx="4300855" cy="445770"/>
+            <wp:effectExtent l="0" t="0" r="4445" b="0"/>
+            <wp:wrapTopAndBottom/>
+            <wp:docPr id="19" name="Picture 19" descr="C:\Users\edWin\Desktop\LicentaGIT\trunk\cromozom.png"/>
+            <wp:cNvGraphicFramePr>
+              <a:graphicFrameLocks xmlns:a="http://schemas.openxmlformats.org/drawingml/2006/main" noChangeAspect="1"/>
+            </wp:cNvGraphicFramePr>
+            <a:graphic xmlns:a="http://schemas.openxmlformats.org/drawingml/2006/main">
+              <a:graphicData uri="http://schemas.openxmlformats.org/drawingml/2006/picture">
+                <pic:pic xmlns:pic="http://schemas.openxmlformats.org/drawingml/2006/picture">
+                  <pic:nvPicPr>
+                    <pic:cNvPr id="0" name="Picture 2" descr="C:\Users\edWin\Desktop\LicentaGIT\trunk\cromozom.png"/>
+                    <pic:cNvPicPr>
+                      <a:picLocks noChangeAspect="1" noChangeArrowheads="1"/>
+                    </pic:cNvPicPr>
+                  </pic:nvPicPr>
+                  <pic:blipFill>
+                    <a:blip r:embed="rId26">
+                      <a:extLst>
+                        <a:ext uri="{28A0092B-C50C-407E-A947-70E740481C1C}">
+                          <a14:useLocalDpi xmlns:a14="http://schemas.microsoft.com/office/drawing/2010/main" val="0"/>
+                        </a:ext>
+                      </a:extLst>
+                    </a:blip>
+                    <a:srcRect/>
+                    <a:stretch>
+                      <a:fillRect/>
+                    </a:stretch>
+                  </pic:blipFill>
+                  <pic:spPr bwMode="auto">
+                    <a:xfrm>
+                      <a:off x="0" y="0"/>
+                      <a:ext cx="4300855" cy="445770"/>
+                    </a:xfrm>
+                    <a:prstGeom prst="rect">
+                      <a:avLst/>
+                    </a:prstGeom>
+                    <a:noFill/>
+                    <a:ln>
+                      <a:noFill/>
+                    </a:ln>
+                  </pic:spPr>
+                </pic:pic>
+              </a:graphicData>
+            </a:graphic>
+            <wp14:sizeRelH relativeFrom="page">
+              <wp14:pctWidth>0</wp14:pctWidth>
+            </wp14:sizeRelH>
+            <wp14:sizeRelV relativeFrom="page">
+              <wp14:pctHeight>0</wp14:pctHeight>
+            </wp14:sizeRelV>
+          </wp:anchor>
+        </w:drawing>
+      </w:r>
+      <w:r>
+        <w:rPr>
+          <w:i/>
+          <w:lang w:val="ro-RO" w:eastAsia="ko-KR"/>
+        </w:rPr>
+        <w:t>Inițializare</w:t>
+      </w:r>
+      <w:r>
+        <w:rPr>
+          <w:i/>
+          <w:lang w:val="ro-RO" w:eastAsia="ko-KR"/>
+        </w:rPr>
+        <w:t xml:space="preserve"> populație</w:t>
+      </w:r>
+    </w:p>
+    <w:p>
+      <w:pPr>
+        <w:pStyle w:val="ListParagraph"/>
+        <w:ind w:left="1080" w:firstLine="360"/>
+        <w:rPr>
+          <w:lang w:val="ro-RO" w:eastAsia="ko-KR"/>
+        </w:rPr>
+      </w:pPr>
+    </w:p>
+    <w:p>
+      <w:pPr>
+        <w:pStyle w:val="ListParagraph"/>
+        <w:ind w:left="1080" w:firstLine="360"/>
+        <w:rPr>
+          <w:lang w:val="ro-RO" w:eastAsia="ko-KR"/>
+        </w:rPr>
+      </w:pPr>
+      <w:r>
+        <w:rPr>
+          <w:lang w:val="ro-RO" w:eastAsia="ko-KR"/>
+        </w:rPr>
+        <w:t xml:space="preserve">Figura  reprezintă un exemplu de un cromozom și codificarea </w:t>
+      </w:r>
+      <w:r>
+        <w:rPr>
+          <w:lang w:val="ro-RO" w:eastAsia="ko-KR"/>
+        </w:rPr>
+        <w:t xml:space="preserve">unică a </w:t>
+      </w:r>
+      <w:r>
+        <w:rPr>
+          <w:lang w:val="ro-RO" w:eastAsia="ko-KR"/>
+        </w:rPr>
+        <w:t xml:space="preserve">genelor sale. </w:t>
+      </w:r>
+    </w:p>
+    <w:p>
+      <w:pPr>
+        <w:pStyle w:val="ListParagraph"/>
+        <w:ind w:left="1080" w:firstLine="360"/>
+        <w:rPr>
+          <w:lang w:val="ro-RO" w:eastAsia="ko-KR"/>
+        </w:rPr>
+      </w:pPr>
+      <w:r>
+        <w:rPr>
+          <w:lang w:val="ro-RO" w:eastAsia="ko-KR"/>
+        </w:rPr>
+        <w:t>În primul pas din acest proces se va inițializa populația de cromozomi</w:t>
+      </w:r>
+      <w:r>
+        <w:rPr>
+          <w:lang w:val="ro-RO" w:eastAsia="ko-KR"/>
+        </w:rPr>
+        <w:t xml:space="preserve">. Fiecare din acești cromozomi va avea o codificare a genelor proprie generată într-un mod aleator. </w:t>
+      </w:r>
+      <w:r>
+        <w:rPr>
+          <w:lang w:val="ro-RO" w:eastAsia="ko-KR"/>
+        </w:rPr>
+        <w:t xml:space="preserve">Mărimea populației depinde de </w:t>
+      </w:r>
+      <w:r>
+        <w:rPr>
+          <w:lang w:val="ro-RO" w:eastAsia="ko-KR"/>
+        </w:rPr>
+        <w:t>mărimea spațiului</w:t>
+      </w:r>
+      <w:r>
+        <w:rPr>
+          <w:lang w:val="ro-RO" w:eastAsia="ko-KR"/>
+        </w:rPr>
+        <w:t xml:space="preserve"> de căutare și timpul efectiv de evaluare a fiecărui individ.</w:t>
+      </w:r>
+      <w:r>
+        <w:rPr>
+          <w:lang w:val="ro-RO" w:eastAsia="ko-KR"/>
+        </w:rPr>
+        <w:t xml:space="preserve"> În general mărimea populației va fi undeva între </w:t>
+      </w:r>
+      <w:r>
+        <w:rPr>
+          <w:i/>
+          <w:lang w:val="ro-RO" w:eastAsia="ko-KR"/>
+        </w:rPr>
+        <w:t>50</w:t>
+      </w:r>
+      <w:r>
+        <w:rPr>
+          <w:lang w:val="ro-RO" w:eastAsia="ko-KR"/>
+        </w:rPr>
+        <w:t xml:space="preserve"> până la </w:t>
+      </w:r>
+      <w:r>
+        <w:rPr>
+          <w:i/>
+          <w:lang w:val="ro-RO" w:eastAsia="ko-KR"/>
+        </w:rPr>
+        <w:t>1000</w:t>
+      </w:r>
+      <w:r>
+        <w:rPr>
+          <w:lang w:val="ro-RO" w:eastAsia="ko-KR"/>
+        </w:rPr>
+        <w:t xml:space="preserve"> de cromozomi</w:t>
+      </w:r>
+      <w:r>
+        <w:rPr>
+          <w:lang w:val="ro-RO" w:eastAsia="ko-KR"/>
+        </w:rPr>
+        <w:t>.</w:t>
+      </w:r>
+    </w:p>
+    <w:p>
+      <w:pPr>
+        <w:pStyle w:val="ListParagraph"/>
+        <w:numPr>
+          <w:ilvl w:val="0"/>
+          <w:numId w:val="17"/>
+        </w:numPr>
+        <w:rPr>
+          <w:i/>
+          <w:lang w:val="ro-RO" w:eastAsia="ko-KR"/>
+        </w:rPr>
+      </w:pPr>
+      <w:r>
+        <w:rPr>
+          <w:i/>
+          <w:lang w:val="ro-RO" w:eastAsia="ko-KR"/>
+        </w:rPr>
+        <w:t>Evaluare</w:t>
+      </w:r>
+    </w:p>
+    <w:p>
+      <w:pPr>
+        <w:pStyle w:val="ListParagraph"/>
+        <w:ind w:left="1080" w:firstLine="360"/>
+        <w:rPr>
+          <w:lang w:val="ro-RO" w:eastAsia="ko-KR"/>
+        </w:rPr>
+      </w:pPr>
+      <w:r>
+        <w:rPr>
+          <w:lang w:val="ro-RO" w:eastAsia="ko-KR"/>
+        </w:rPr>
+        <w:t>Procesul de evaluare va determina cât de bun este un cromozom comparat cu restul indivizilor din cadrul populației.</w:t>
+      </w:r>
+      <w:r>
+        <w:rPr>
+          <w:lang w:val="ro-RO" w:eastAsia="ko-KR"/>
+        </w:rPr>
+        <w:t xml:space="preserve"> Acest pas reprezintă cea mai </w:t>
+      </w:r>
+      <w:r>
+        <w:rPr>
+          <w:lang w:val="ro-RO" w:eastAsia="ko-KR"/>
+        </w:rPr>
+        <w:lastRenderedPageBreak/>
+        <w:t>importantă parte a algoritmului genetic. În cazul în care funcția de evaluare nu este corectă, algoritmul va produce soluții eronate.</w:t>
+      </w:r>
+    </w:p>
+    <w:p>
+      <w:pPr>
+        <w:pStyle w:val="ListParagraph"/>
+        <w:ind w:left="1080" w:firstLine="360"/>
+        <w:rPr>
+          <w:lang w:val="ro-RO" w:eastAsia="ko-KR"/>
+        </w:rPr>
+      </w:pPr>
+      <w:r>
+        <w:rPr>
+          <w:lang w:val="ro-RO" w:eastAsia="ko-KR"/>
+        </w:rPr>
+        <w:t>Funcția de evaluare a indivizilor nu va putea returna o valoare booleană (</w:t>
+      </w:r>
+      <w:r>
+        <w:rPr>
+          <w:i/>
+          <w:lang w:val="ro-RO" w:eastAsia="ko-KR"/>
+        </w:rPr>
+        <w:t>True</w:t>
+      </w:r>
+      <w:r>
+        <w:rPr>
+          <w:lang w:val="ro-RO" w:eastAsia="ko-KR"/>
+        </w:rPr>
+        <w:t xml:space="preserve"> sau </w:t>
+      </w:r>
+      <w:r>
+        <w:rPr>
+          <w:i/>
+          <w:lang w:val="ro-RO" w:eastAsia="ko-KR"/>
+        </w:rPr>
+        <w:t>False</w:t>
+      </w:r>
+      <w:r>
+        <w:rPr>
+          <w:lang w:val="ro-RO" w:eastAsia="ko-KR"/>
+        </w:rPr>
+        <w:t>)</w:t>
+      </w:r>
+      <w:r>
+        <w:rPr>
+          <w:lang w:val="ro-RO" w:eastAsia="ko-KR"/>
+        </w:rPr>
+        <w:t xml:space="preserve"> </w:t>
+      </w:r>
+      <w:r>
+        <w:rPr>
+          <w:lang w:val="ro-RO" w:eastAsia="ko-KR"/>
+        </w:rPr>
+        <w:t>deoarece acestă valoare trebuie să fie una comparabilă.</w:t>
+      </w:r>
+      <w:r>
+        <w:rPr>
+          <w:lang w:val="ro-RO" w:eastAsia="ko-KR"/>
+        </w:rPr>
+        <w:t xml:space="preserve"> De cele mai multe ori se folosesc valori întregi</w:t>
+      </w:r>
+      <w:r>
+        <w:rPr>
+          <w:lang w:val="ro-RO" w:eastAsia="ko-KR"/>
+        </w:rPr>
+        <w:t>,</w:t>
+      </w:r>
+      <w:r>
+        <w:rPr>
+          <w:lang w:val="ro-RO" w:eastAsia="ko-KR"/>
+        </w:rPr>
+        <w:t xml:space="preserve"> care pot reprezenta probabilități sau statistici ale soluției curente.</w:t>
+      </w:r>
+    </w:p>
+    <w:p>
+      <w:pPr>
+        <w:pStyle w:val="ListParagraph"/>
+        <w:numPr>
+          <w:ilvl w:val="0"/>
+          <w:numId w:val="17"/>
+        </w:numPr>
+        <w:rPr>
+          <w:i/>
+          <w:lang w:val="ro-RO" w:eastAsia="ko-KR"/>
+        </w:rPr>
+      </w:pPr>
+      <w:r>
+        <w:rPr>
+          <w:i/>
+          <w:lang w:val="ro-RO" w:eastAsia="ko-KR"/>
+        </w:rPr>
+        <w:t>Selecție</w:t>
+      </w:r>
+    </w:p>
+    <w:p>
+      <w:pPr>
+        <w:pStyle w:val="ListParagraph"/>
+        <w:ind w:left="1080" w:firstLine="360"/>
+        <w:rPr>
+          <w:lang w:val="ro-RO" w:eastAsia="ko-KR"/>
+        </w:rPr>
+      </w:pPr>
+      <w:r>
+        <w:rPr>
+          <w:lang w:val="ro-RO" w:eastAsia="ko-KR"/>
+        </w:rPr>
+        <w:t xml:space="preserve">Procesul de selecție a părinților candidați poate fi executat în trei moduri: </w:t>
+      </w:r>
+      <w:r>
+        <w:rPr>
+          <w:i/>
+          <w:lang w:val="ro-RO" w:eastAsia="ko-KR"/>
+        </w:rPr>
+        <w:t>Slecție tip ruletă</w:t>
+      </w:r>
+      <w:r>
+        <w:rPr>
+          <w:lang w:val="ro-RO" w:eastAsia="ko-KR"/>
+        </w:rPr>
+        <w:t xml:space="preserve">, </w:t>
+      </w:r>
+      <w:r>
+        <w:rPr>
+          <w:i/>
+          <w:lang w:val="ro-RO" w:eastAsia="ko-KR"/>
+        </w:rPr>
+        <w:t>Selecție turneu</w:t>
+      </w:r>
+      <w:r>
+        <w:rPr>
+          <w:lang w:val="ro-RO" w:eastAsia="ko-KR"/>
+        </w:rPr>
+        <w:t xml:space="preserve"> și </w:t>
+      </w:r>
+      <w:r>
+        <w:rPr>
+          <w:i/>
+          <w:lang w:val="ro-RO" w:eastAsia="ko-KR"/>
+        </w:rPr>
+        <w:t>Selecție truncare</w:t>
+      </w:r>
+      <w:r>
+        <w:rPr>
+          <w:lang w:val="ro-RO" w:eastAsia="ko-KR"/>
+        </w:rPr>
+        <w:t>.</w:t>
+      </w:r>
+    </w:p>
+    <w:p>
+      <w:pPr>
+        <w:rPr>
+          <w:lang w:val="ro-RO" w:eastAsia="ko-KR"/>
+        </w:rPr>
+      </w:pPr>
+    </w:p>
+    <w:p>
+      <w:pPr>
+        <w:pStyle w:val="ListParagraph"/>
+        <w:numPr>
+          <w:ilvl w:val="0"/>
+          <w:numId w:val="17"/>
+        </w:numPr>
+        <w:rPr>
+          <w:i/>
+          <w:lang w:val="ro-RO" w:eastAsia="ko-KR"/>
+        </w:rPr>
+      </w:pPr>
+      <w:r>
+        <w:rPr>
+          <w:noProof/>
+          <w:lang w:eastAsia="en-US"/>
+        </w:rPr>
+        <w:drawing>
+          <wp:anchor distT="0" distB="0" distL="114300" distR="114300" simplePos="0" relativeHeight="251682816" behindDoc="0" locked="0" layoutInCell="1" allowOverlap="1" wp14:anchorId="7BD5783B" wp14:editId="47725F74">
+            <wp:simplePos x="0" y="0"/>
+            <wp:positionH relativeFrom="column">
+              <wp:posOffset>685800</wp:posOffset>
+            </wp:positionH>
+            <wp:positionV relativeFrom="paragraph">
+              <wp:posOffset>346710</wp:posOffset>
+            </wp:positionV>
+            <wp:extent cx="4770755" cy="3364865"/>
+            <wp:effectExtent l="0" t="0" r="0" b="6985"/>
+            <wp:wrapTopAndBottom/>
+            <wp:docPr id="20" name="Picture 20" descr="C:\Users\edWin\Desktop\LicentaGIT\trunk\crossover.png"/>
+            <wp:cNvGraphicFramePr>
+              <a:graphicFrameLocks xmlns:a="http://schemas.openxmlformats.org/drawingml/2006/main" noChangeAspect="1"/>
+            </wp:cNvGraphicFramePr>
+            <a:graphic xmlns:a="http://schemas.openxmlformats.org/drawingml/2006/main">
+              <a:graphicData uri="http://schemas.openxmlformats.org/drawingml/2006/picture">
+                <pic:pic xmlns:pic="http://schemas.openxmlformats.org/drawingml/2006/picture">
+                  <pic:nvPicPr>
+                    <pic:cNvPr id="0" name="Picture 3" descr="C:\Users\edWin\Desktop\LicentaGIT\trunk\crossover.png"/>
+                    <pic:cNvPicPr>
+                      <a:picLocks noChangeAspect="1" noChangeArrowheads="1"/>
+                    </pic:cNvPicPr>
+                  </pic:nvPicPr>
+                  <pic:blipFill>
+                    <a:blip r:embed="rId27">
+                      <a:extLst>
+                        <a:ext uri="{28A0092B-C50C-407E-A947-70E740481C1C}">
+                          <a14:useLocalDpi xmlns:a14="http://schemas.microsoft.com/office/drawing/2010/main" val="0"/>
+                        </a:ext>
+                      </a:extLst>
+                    </a:blip>
+                    <a:srcRect/>
+                    <a:stretch>
+                      <a:fillRect/>
+                    </a:stretch>
+                  </pic:blipFill>
+                  <pic:spPr bwMode="auto">
+                    <a:xfrm>
+                      <a:off x="0" y="0"/>
+                      <a:ext cx="4770755" cy="3364865"/>
+                    </a:xfrm>
+                    <a:prstGeom prst="rect">
+                      <a:avLst/>
+                    </a:prstGeom>
+                    <a:noFill/>
+                    <a:ln>
+                      <a:noFill/>
+                    </a:ln>
+                  </pic:spPr>
+                </pic:pic>
+              </a:graphicData>
+            </a:graphic>
+            <wp14:sizeRelH relativeFrom="page">
+              <wp14:pctWidth>0</wp14:pctWidth>
+            </wp14:sizeRelH>
+            <wp14:sizeRelV relativeFrom="page">
+              <wp14:pctHeight>0</wp14:pctHeight>
+            </wp14:sizeRelV>
+          </wp:anchor>
+        </w:drawing>
+      </w:r>
+      <w:r>
+        <w:rPr>
+          <w:i/>
+          <w:lang w:val="ro-RO" w:eastAsia="ko-KR"/>
+        </w:rPr>
+        <w:t>Crossover</w:t>
+      </w:r>
+    </w:p>
+    <w:p>
+      <w:pPr>
+        <w:pStyle w:val="ListParagraph"/>
+        <w:ind w:left="1080" w:firstLine="0"/>
+        <w:rPr>
+          <w:lang w:val="ro-RO" w:eastAsia="ko-KR"/>
+        </w:rPr>
+      </w:pPr>
+    </w:p>
+    <w:p>
+      <w:pPr>
+        <w:pStyle w:val="ListParagraph"/>
+        <w:ind w:left="1080" w:firstLine="0"/>
+        <w:rPr>
+          <w:lang w:val="ro-RO" w:eastAsia="ko-KR"/>
+        </w:rPr>
+      </w:pPr>
+      <w:bookmarkStart w:id="39" w:name="_GoBack"/>
+      <w:bookmarkEnd w:id="39"/>
+    </w:p>
+    <w:p>
+      <w:pPr>
+        <w:pStyle w:val="ListParagraph"/>
+        <w:ind w:left="1080" w:firstLine="0"/>
+        <w:rPr>
+          <w:lang w:val="ro-RO" w:eastAsia="ko-KR"/>
+        </w:rPr>
+      </w:pPr>
+    </w:p>
+    <w:p>
+      <w:pPr>
+        <w:pStyle w:val="ListParagraph"/>
+        <w:numPr>
+          <w:ilvl w:val="0"/>
+          <w:numId w:val="17"/>
+        </w:numPr>
+        <w:rPr>
+          <w:i/>
+          <w:lang w:val="ro-RO" w:eastAsia="ko-KR"/>
+        </w:rPr>
+      </w:pPr>
+      <w:r>
+        <w:rPr>
+          <w:i/>
+          <w:lang w:val="ro-RO" w:eastAsia="ko-KR"/>
+        </w:rPr>
+        <w:t>Mutație</w:t>
+      </w:r>
+    </w:p>
+    <w:p>
+      <w:pPr>
+        <w:pStyle w:val="ListParagraph"/>
+        <w:ind w:left="1080" w:firstLine="0"/>
+        <w:rPr>
+          <w:lang w:val="ro-RO" w:eastAsia="ko-KR"/>
+        </w:rPr>
+      </w:pPr>
+    </w:p>
+    <w:p>
+      <w:pPr>
         <w:pStyle w:val="Heading3"/>
       </w:pPr>
-      <w:bookmarkStart w:id="39" w:name="_Toc420933316"/>
-      <w:r>
-        <w:t>Algoritm genetic</w:t>
-      </w:r>
-      <w:bookmarkEnd w:id="39"/>
-    </w:p>
-    <w:p>
-      <w:pPr>
-        <w:pStyle w:val="Heading3"/>
-      </w:pPr>
       <w:bookmarkStart w:id="40" w:name="_Toc420933317"/>
       <w:r>
         <w:t>Maparea algoritmului genetic pe mediul de simulare</w:t>
@@ -11556,7 +12452,7 @@
     <w:p>
       <w:pPr>
         <w:sectPr>
-          <w:headerReference w:type="default" r:id="rId25"/>
+          <w:headerReference w:type="default" r:id="rId28"/>
           <w:pgSz w:w="12240" w:h="15840"/>
           <w:pgMar w:top="1440" w:right="1800" w:bottom="1440" w:left="1800" w:header="709" w:footer="720" w:gutter="0"/>
           <w:cols w:space="720"/>
@@ -11725,341 +12621,6 @@
           <w:lang w:val="ro-RO"/>
         </w:rPr>
         <w:sectPr>
-          <w:headerReference w:type="default" r:id="rId26"/>
-          <w:pgSz w:w="12240" w:h="15840"/>
-          <w:pgMar w:top="1440" w:right="1800" w:bottom="1440" w:left="1800" w:header="709" w:footer="720" w:gutter="0"/>
-          <w:cols w:space="720"/>
-          <w:docGrid w:linePitch="360"/>
-        </w:sectPr>
-      </w:pPr>
-    </w:p>
-    <w:p>
-      <w:pPr>
-        <w:pStyle w:val="Heading1"/>
-      </w:pPr>
-      <w:bookmarkStart w:id="48" w:name="_Toc384978578"/>
-      <w:bookmarkStart w:id="49" w:name="_Toc384978592"/>
-      <w:bookmarkStart w:id="50" w:name="_Toc384979764"/>
-      <w:bookmarkStart w:id="51" w:name="_Toc420933319"/>
-      <w:r>
-        <w:lastRenderedPageBreak/>
-        <w:t xml:space="preserve">Testare şi </w:t>
-      </w:r>
-      <w:r>
-        <w:t>V</w:t>
-      </w:r>
-      <w:r>
-        <w:t>alidare</w:t>
-      </w:r>
-      <w:bookmarkEnd w:id="48"/>
-      <w:bookmarkEnd w:id="49"/>
-      <w:bookmarkEnd w:id="50"/>
-      <w:bookmarkEnd w:id="51"/>
-    </w:p>
-    <w:p>
-      <w:pPr>
-        <w:rPr>
-          <w:lang w:val="ro-RO"/>
-        </w:rPr>
-      </w:pPr>
-      <w:r>
-        <w:rPr>
-          <w:lang w:val="ro-RO"/>
-        </w:rPr>
-        <w:t>Aproximativ 5% din total.</w:t>
-      </w:r>
-    </w:p>
-    <w:p>
-      <w:pPr>
-        <w:rPr>
-          <w:lang w:val="ro-RO"/>
-        </w:rPr>
-      </w:pPr>
-    </w:p>
-    <w:p>
-      <w:pPr>
-        <w:rPr>
-          <w:lang w:val="ro-RO"/>
-        </w:rPr>
-      </w:pPr>
-    </w:p>
-    <w:p>
-      <w:pPr>
-        <w:rPr>
-          <w:lang w:val="ro-RO"/>
-        </w:rPr>
-      </w:pPr>
-    </w:p>
-    <w:p>
-      <w:pPr>
-        <w:rPr>
-          <w:lang w:val="ro-RO"/>
-        </w:rPr>
-        <w:sectPr>
-          <w:headerReference w:type="default" r:id="rId27"/>
-          <w:pgSz w:w="12240" w:h="15840"/>
-          <w:pgMar w:top="1440" w:right="1800" w:bottom="1440" w:left="1800" w:header="709" w:footer="720" w:gutter="0"/>
-          <w:cols w:space="720"/>
-          <w:docGrid w:linePitch="360"/>
-        </w:sectPr>
-      </w:pPr>
-    </w:p>
-    <w:p>
-      <w:pPr>
-        <w:pStyle w:val="Heading1"/>
-      </w:pPr>
-      <w:bookmarkStart w:id="52" w:name="_Toc384978579"/>
-      <w:bookmarkStart w:id="53" w:name="_Toc384978593"/>
-      <w:bookmarkStart w:id="54" w:name="_Toc384979765"/>
-      <w:bookmarkStart w:id="55" w:name="_Toc420933320"/>
-      <w:r>
-        <w:lastRenderedPageBreak/>
-        <w:t xml:space="preserve">Manual de </w:t>
-      </w:r>
-      <w:r>
-        <w:t>I</w:t>
-      </w:r>
-      <w:r>
-        <w:t xml:space="preserve">nstalare si </w:t>
-      </w:r>
-      <w:r>
-        <w:t>U</w:t>
-      </w:r>
-      <w:r>
-        <w:t>tilizare</w:t>
-      </w:r>
-      <w:bookmarkEnd w:id="52"/>
-      <w:bookmarkEnd w:id="53"/>
-      <w:bookmarkEnd w:id="54"/>
-      <w:bookmarkEnd w:id="55"/>
-    </w:p>
-    <w:p>
-      <w:pPr>
-        <w:rPr>
-          <w:lang w:val="ro-RO"/>
-        </w:rPr>
-      </w:pPr>
-      <w:r>
-        <w:rPr>
-          <w:lang w:val="ro-RO"/>
-        </w:rPr>
-        <w:t>În secţiunea de Instalare trebuie să detaliaţi resursele software şi hardware necesare pentru instalarea şi rularea aplicaţiei, precum şi o descriere pas cu pas a procesului de instalare. Instalarea aplicaţiei trebuie să fie posibilă pe baza a ceea ce se scrie aici.</w:t>
-      </w:r>
-    </w:p>
-    <w:p>
-      <w:pPr>
-        <w:rPr>
-          <w:lang w:val="ro-RO"/>
-        </w:rPr>
-      </w:pPr>
-      <w:r>
-        <w:rPr>
-          <w:lang w:val="ro-RO"/>
-        </w:rPr>
-        <w:t>În acest capitol, trebuie să descrieţi cum se utilizează aplicaţia din punct de vedere al utilizatorului, fără a menţiona aspecte tehnice interne</w:t>
-      </w:r>
-      <w:r>
-        <w:rPr>
-          <w:lang w:val="ro-RO"/>
-        </w:rPr>
-        <w:t>.</w:t>
-      </w:r>
-      <w:r>
-        <w:rPr>
-          <w:lang w:val="ro-RO"/>
-        </w:rPr>
-        <w:t xml:space="preserve"> </w:t>
-      </w:r>
-      <w:r>
-        <w:rPr>
-          <w:lang w:val="ro-RO"/>
-        </w:rPr>
-        <w:t>F</w:t>
-      </w:r>
-      <w:r>
-        <w:rPr>
-          <w:lang w:val="ro-RO"/>
-        </w:rPr>
-        <w:t xml:space="preserve">olosiţi </w:t>
-      </w:r>
-      <w:r>
-        <w:rPr>
-          <w:lang w:val="ro-RO"/>
-        </w:rPr>
-        <w:t>capturi ale ecranului</w:t>
-      </w:r>
-      <w:r>
-        <w:rPr>
-          <w:lang w:val="ro-RO"/>
-        </w:rPr>
-        <w:t xml:space="preserve"> şi explicaţii pas cu pas ale interacţiunii. Folosind acest manual, o persoană ar trebui să poată utiliza produsul vostru.</w:t>
-      </w:r>
-    </w:p>
-    <w:p>
-      <w:pPr>
-        <w:rPr>
-          <w:lang w:val="ro-RO"/>
-        </w:rPr>
-      </w:pPr>
-    </w:p>
-    <w:p>
-      <w:pPr>
-        <w:rPr>
-          <w:lang w:val="ro-RO"/>
-        </w:rPr>
-      </w:pPr>
-    </w:p>
-    <w:p>
-      <w:pPr>
-        <w:rPr>
-          <w:lang w:val="ro-RO"/>
-        </w:rPr>
-      </w:pPr>
-    </w:p>
-    <w:p>
-      <w:pPr>
-        <w:rPr>
-          <w:lang w:val="ro-RO"/>
-        </w:rPr>
-        <w:sectPr>
-          <w:headerReference w:type="default" r:id="rId28"/>
-          <w:pgSz w:w="12240" w:h="15840"/>
-          <w:pgMar w:top="1440" w:right="1800" w:bottom="1440" w:left="1800" w:header="709" w:footer="720" w:gutter="0"/>
-          <w:cols w:space="720"/>
-          <w:docGrid w:linePitch="360"/>
-        </w:sectPr>
-      </w:pPr>
-    </w:p>
-    <w:p>
-      <w:pPr>
-        <w:pStyle w:val="Heading1"/>
-      </w:pPr>
-      <w:bookmarkStart w:id="56" w:name="_Toc384978580"/>
-      <w:bookmarkStart w:id="57" w:name="_Toc384978594"/>
-      <w:bookmarkStart w:id="58" w:name="_Toc384979766"/>
-      <w:bookmarkStart w:id="59" w:name="_Toc420933321"/>
-      <w:r>
-        <w:lastRenderedPageBreak/>
-        <w:t>Concluzii</w:t>
-      </w:r>
-      <w:bookmarkEnd w:id="56"/>
-      <w:bookmarkEnd w:id="57"/>
-      <w:bookmarkEnd w:id="58"/>
-      <w:bookmarkEnd w:id="59"/>
-    </w:p>
-    <w:p>
-      <w:pPr>
-        <w:rPr>
-          <w:lang w:val="ro-RO"/>
-        </w:rPr>
-      </w:pPr>
-      <w:r>
-        <w:rPr>
-          <w:lang w:val="ro-RO"/>
-        </w:rPr>
-        <w:t>Cca. 5% din total</w:t>
-      </w:r>
-      <w:r>
-        <w:rPr>
-          <w:lang w:val="ro-RO"/>
-        </w:rPr>
-        <w:t>.</w:t>
-      </w:r>
-    </w:p>
-    <w:p>
-      <w:pPr>
-        <w:rPr>
-          <w:lang w:val="ro-RO"/>
-        </w:rPr>
-      </w:pPr>
-      <w:r>
-        <w:rPr>
-          <w:lang w:val="ro-RO"/>
-        </w:rPr>
-        <w:t>Capitolul ar trebui sa conţină (nu se rezumă neapărat la):</w:t>
-      </w:r>
-    </w:p>
-    <w:p>
-      <w:pPr>
-        <w:pStyle w:val="ListParagraph"/>
-        <w:numPr>
-          <w:ilvl w:val="0"/>
-          <w:numId w:val="9"/>
-        </w:numPr>
-        <w:rPr>
-          <w:lang w:val="ro-RO"/>
-        </w:rPr>
-      </w:pPr>
-      <w:r>
-        <w:rPr>
-          <w:lang w:val="ro-RO"/>
-        </w:rPr>
-        <w:t>un rezumat al contribuţiilor voastre</w:t>
-      </w:r>
-    </w:p>
-    <w:p>
-      <w:pPr>
-        <w:pStyle w:val="ListParagraph"/>
-        <w:numPr>
-          <w:ilvl w:val="0"/>
-          <w:numId w:val="9"/>
-        </w:numPr>
-        <w:rPr>
-          <w:lang w:val="ro-RO"/>
-        </w:rPr>
-      </w:pPr>
-      <w:r>
-        <w:rPr>
-          <w:lang w:val="ro-RO"/>
-        </w:rPr>
-        <w:t>analiză critică a rezultatelor obţinute</w:t>
-      </w:r>
-    </w:p>
-    <w:p>
-      <w:pPr>
-        <w:pStyle w:val="ListParagraph"/>
-        <w:numPr>
-          <w:ilvl w:val="0"/>
-          <w:numId w:val="9"/>
-        </w:numPr>
-        <w:rPr>
-          <w:lang w:val="ro-RO"/>
-        </w:rPr>
-      </w:pPr>
-      <w:r>
-        <w:rPr>
-          <w:lang w:val="ro-RO"/>
-        </w:rPr>
-        <w:t>descriere a posibilelor dezvoltări şi îmbunătăţiri ulterioare</w:t>
-      </w:r>
-    </w:p>
-    <w:p>
-      <w:pPr>
-        <w:rPr>
-          <w:lang w:val="ro-RO"/>
-        </w:rPr>
-      </w:pPr>
-    </w:p>
-    <w:p>
-      <w:pPr>
-        <w:rPr>
-          <w:lang w:val="ro-RO"/>
-        </w:rPr>
-      </w:pPr>
-    </w:p>
-    <w:p>
-      <w:pPr>
-        <w:rPr>
-          <w:lang w:val="ro-RO"/>
-        </w:rPr>
-      </w:pPr>
-    </w:p>
-    <w:p>
-      <w:pPr>
-        <w:rPr>
-          <w:lang w:val="ro-RO"/>
-        </w:rPr>
-        <w:sectPr>
           <w:headerReference w:type="default" r:id="rId29"/>
           <w:pgSz w:w="12240" w:h="15840"/>
           <w:pgMar w:top="1440" w:right="1800" w:bottom="1440" w:left="1800" w:header="709" w:footer="720" w:gutter="0"/>
@@ -12071,6 +12632,341 @@
     <w:p>
       <w:pPr>
         <w:pStyle w:val="Heading1"/>
+      </w:pPr>
+      <w:bookmarkStart w:id="48" w:name="_Toc384978578"/>
+      <w:bookmarkStart w:id="49" w:name="_Toc384978592"/>
+      <w:bookmarkStart w:id="50" w:name="_Toc384979764"/>
+      <w:bookmarkStart w:id="51" w:name="_Toc420933319"/>
+      <w:r>
+        <w:lastRenderedPageBreak/>
+        <w:t xml:space="preserve">Testare şi </w:t>
+      </w:r>
+      <w:r>
+        <w:t>V</w:t>
+      </w:r>
+      <w:r>
+        <w:t>alidare</w:t>
+      </w:r>
+      <w:bookmarkEnd w:id="48"/>
+      <w:bookmarkEnd w:id="49"/>
+      <w:bookmarkEnd w:id="50"/>
+      <w:bookmarkEnd w:id="51"/>
+    </w:p>
+    <w:p>
+      <w:pPr>
+        <w:rPr>
+          <w:lang w:val="ro-RO"/>
+        </w:rPr>
+      </w:pPr>
+      <w:r>
+        <w:rPr>
+          <w:lang w:val="ro-RO"/>
+        </w:rPr>
+        <w:t>Aproximativ 5% din total.</w:t>
+      </w:r>
+    </w:p>
+    <w:p>
+      <w:pPr>
+        <w:rPr>
+          <w:lang w:val="ro-RO"/>
+        </w:rPr>
+      </w:pPr>
+    </w:p>
+    <w:p>
+      <w:pPr>
+        <w:rPr>
+          <w:lang w:val="ro-RO"/>
+        </w:rPr>
+      </w:pPr>
+    </w:p>
+    <w:p>
+      <w:pPr>
+        <w:rPr>
+          <w:lang w:val="ro-RO"/>
+        </w:rPr>
+      </w:pPr>
+    </w:p>
+    <w:p>
+      <w:pPr>
+        <w:rPr>
+          <w:lang w:val="ro-RO"/>
+        </w:rPr>
+        <w:sectPr>
+          <w:headerReference w:type="default" r:id="rId30"/>
+          <w:pgSz w:w="12240" w:h="15840"/>
+          <w:pgMar w:top="1440" w:right="1800" w:bottom="1440" w:left="1800" w:header="709" w:footer="720" w:gutter="0"/>
+          <w:cols w:space="720"/>
+          <w:docGrid w:linePitch="360"/>
+        </w:sectPr>
+      </w:pPr>
+    </w:p>
+    <w:p>
+      <w:pPr>
+        <w:pStyle w:val="Heading1"/>
+      </w:pPr>
+      <w:bookmarkStart w:id="52" w:name="_Toc384978579"/>
+      <w:bookmarkStart w:id="53" w:name="_Toc384978593"/>
+      <w:bookmarkStart w:id="54" w:name="_Toc384979765"/>
+      <w:bookmarkStart w:id="55" w:name="_Toc420933320"/>
+      <w:r>
+        <w:lastRenderedPageBreak/>
+        <w:t xml:space="preserve">Manual de </w:t>
+      </w:r>
+      <w:r>
+        <w:t>I</w:t>
+      </w:r>
+      <w:r>
+        <w:t xml:space="preserve">nstalare si </w:t>
+      </w:r>
+      <w:r>
+        <w:t>U</w:t>
+      </w:r>
+      <w:r>
+        <w:t>tilizare</w:t>
+      </w:r>
+      <w:bookmarkEnd w:id="52"/>
+      <w:bookmarkEnd w:id="53"/>
+      <w:bookmarkEnd w:id="54"/>
+      <w:bookmarkEnd w:id="55"/>
+    </w:p>
+    <w:p>
+      <w:pPr>
+        <w:rPr>
+          <w:lang w:val="ro-RO"/>
+        </w:rPr>
+      </w:pPr>
+      <w:r>
+        <w:rPr>
+          <w:lang w:val="ro-RO"/>
+        </w:rPr>
+        <w:t>În secţiunea de Instalare trebuie să detaliaţi resursele software şi hardware necesare pentru instalarea şi rularea aplicaţiei, precum şi o descriere pas cu pas a procesului de instalare. Instalarea aplicaţiei trebuie să fie posibilă pe baza a ceea ce se scrie aici.</w:t>
+      </w:r>
+    </w:p>
+    <w:p>
+      <w:pPr>
+        <w:rPr>
+          <w:lang w:val="ro-RO"/>
+        </w:rPr>
+      </w:pPr>
+      <w:r>
+        <w:rPr>
+          <w:lang w:val="ro-RO"/>
+        </w:rPr>
+        <w:t>În acest capitol, trebuie să descrieţi cum se utilizează aplicaţia din punct de vedere al utilizatorului, fără a menţiona aspecte tehnice interne</w:t>
+      </w:r>
+      <w:r>
+        <w:rPr>
+          <w:lang w:val="ro-RO"/>
+        </w:rPr>
+        <w:t>.</w:t>
+      </w:r>
+      <w:r>
+        <w:rPr>
+          <w:lang w:val="ro-RO"/>
+        </w:rPr>
+        <w:t xml:space="preserve"> </w:t>
+      </w:r>
+      <w:r>
+        <w:rPr>
+          <w:lang w:val="ro-RO"/>
+        </w:rPr>
+        <w:t>F</w:t>
+      </w:r>
+      <w:r>
+        <w:rPr>
+          <w:lang w:val="ro-RO"/>
+        </w:rPr>
+        <w:t xml:space="preserve">olosiţi </w:t>
+      </w:r>
+      <w:r>
+        <w:rPr>
+          <w:lang w:val="ro-RO"/>
+        </w:rPr>
+        <w:t>capturi ale ecranului</w:t>
+      </w:r>
+      <w:r>
+        <w:rPr>
+          <w:lang w:val="ro-RO"/>
+        </w:rPr>
+        <w:t xml:space="preserve"> şi explicaţii pas cu pas ale interacţiunii. Folosind acest manual, o persoană ar trebui să poată utiliza produsul vostru.</w:t>
+      </w:r>
+    </w:p>
+    <w:p>
+      <w:pPr>
+        <w:rPr>
+          <w:lang w:val="ro-RO"/>
+        </w:rPr>
+      </w:pPr>
+    </w:p>
+    <w:p>
+      <w:pPr>
+        <w:rPr>
+          <w:lang w:val="ro-RO"/>
+        </w:rPr>
+      </w:pPr>
+    </w:p>
+    <w:p>
+      <w:pPr>
+        <w:rPr>
+          <w:lang w:val="ro-RO"/>
+        </w:rPr>
+      </w:pPr>
+    </w:p>
+    <w:p>
+      <w:pPr>
+        <w:rPr>
+          <w:lang w:val="ro-RO"/>
+        </w:rPr>
+        <w:sectPr>
+          <w:headerReference w:type="default" r:id="rId31"/>
+          <w:pgSz w:w="12240" w:h="15840"/>
+          <w:pgMar w:top="1440" w:right="1800" w:bottom="1440" w:left="1800" w:header="709" w:footer="720" w:gutter="0"/>
+          <w:cols w:space="720"/>
+          <w:docGrid w:linePitch="360"/>
+        </w:sectPr>
+      </w:pPr>
+    </w:p>
+    <w:p>
+      <w:pPr>
+        <w:pStyle w:val="Heading1"/>
+      </w:pPr>
+      <w:bookmarkStart w:id="56" w:name="_Toc384978580"/>
+      <w:bookmarkStart w:id="57" w:name="_Toc384978594"/>
+      <w:bookmarkStart w:id="58" w:name="_Toc384979766"/>
+      <w:bookmarkStart w:id="59" w:name="_Toc420933321"/>
+      <w:r>
+        <w:lastRenderedPageBreak/>
+        <w:t>Concluzii</w:t>
+      </w:r>
+      <w:bookmarkEnd w:id="56"/>
+      <w:bookmarkEnd w:id="57"/>
+      <w:bookmarkEnd w:id="58"/>
+      <w:bookmarkEnd w:id="59"/>
+    </w:p>
+    <w:p>
+      <w:pPr>
+        <w:rPr>
+          <w:lang w:val="ro-RO"/>
+        </w:rPr>
+      </w:pPr>
+      <w:r>
+        <w:rPr>
+          <w:lang w:val="ro-RO"/>
+        </w:rPr>
+        <w:t>Cca. 5% din total</w:t>
+      </w:r>
+      <w:r>
+        <w:rPr>
+          <w:lang w:val="ro-RO"/>
+        </w:rPr>
+        <w:t>.</w:t>
+      </w:r>
+    </w:p>
+    <w:p>
+      <w:pPr>
+        <w:rPr>
+          <w:lang w:val="ro-RO"/>
+        </w:rPr>
+      </w:pPr>
+      <w:r>
+        <w:rPr>
+          <w:lang w:val="ro-RO"/>
+        </w:rPr>
+        <w:t>Capitolul ar trebui sa conţină (nu se rezumă neapărat la):</w:t>
+      </w:r>
+    </w:p>
+    <w:p>
+      <w:pPr>
+        <w:pStyle w:val="ListParagraph"/>
+        <w:numPr>
+          <w:ilvl w:val="0"/>
+          <w:numId w:val="9"/>
+        </w:numPr>
+        <w:rPr>
+          <w:lang w:val="ro-RO"/>
+        </w:rPr>
+      </w:pPr>
+      <w:r>
+        <w:rPr>
+          <w:lang w:val="ro-RO"/>
+        </w:rPr>
+        <w:t>un rezumat al contribuţiilor voastre</w:t>
+      </w:r>
+    </w:p>
+    <w:p>
+      <w:pPr>
+        <w:pStyle w:val="ListParagraph"/>
+        <w:numPr>
+          <w:ilvl w:val="0"/>
+          <w:numId w:val="9"/>
+        </w:numPr>
+        <w:rPr>
+          <w:lang w:val="ro-RO"/>
+        </w:rPr>
+      </w:pPr>
+      <w:r>
+        <w:rPr>
+          <w:lang w:val="ro-RO"/>
+        </w:rPr>
+        <w:t>analiză critică a rezultatelor obţinute</w:t>
+      </w:r>
+    </w:p>
+    <w:p>
+      <w:pPr>
+        <w:pStyle w:val="ListParagraph"/>
+        <w:numPr>
+          <w:ilvl w:val="0"/>
+          <w:numId w:val="9"/>
+        </w:numPr>
+        <w:rPr>
+          <w:lang w:val="ro-RO"/>
+        </w:rPr>
+      </w:pPr>
+      <w:r>
+        <w:rPr>
+          <w:lang w:val="ro-RO"/>
+        </w:rPr>
+        <w:t>descriere a posibilelor dezvoltări şi îmbunătăţiri ulterioare</w:t>
+      </w:r>
+    </w:p>
+    <w:p>
+      <w:pPr>
+        <w:rPr>
+          <w:lang w:val="ro-RO"/>
+        </w:rPr>
+      </w:pPr>
+    </w:p>
+    <w:p>
+      <w:pPr>
+        <w:rPr>
+          <w:lang w:val="ro-RO"/>
+        </w:rPr>
+      </w:pPr>
+    </w:p>
+    <w:p>
+      <w:pPr>
+        <w:rPr>
+          <w:lang w:val="ro-RO"/>
+        </w:rPr>
+      </w:pPr>
+    </w:p>
+    <w:p>
+      <w:pPr>
+        <w:rPr>
+          <w:lang w:val="ro-RO"/>
+        </w:rPr>
+        <w:sectPr>
+          <w:headerReference w:type="default" r:id="rId32"/>
+          <w:pgSz w:w="12240" w:h="15840"/>
+          <w:pgMar w:top="1440" w:right="1800" w:bottom="1440" w:left="1800" w:header="709" w:footer="720" w:gutter="0"/>
+          <w:cols w:space="720"/>
+          <w:docGrid w:linePitch="360"/>
+        </w:sectPr>
+      </w:pPr>
+    </w:p>
+    <w:p>
+      <w:pPr>
+        <w:pStyle w:val="Heading1"/>
         <w:numPr>
           <w:ilvl w:val="0"/>
           <w:numId w:val="0"/>
@@ -12263,7 +13159,7 @@
         <w:tab/>
         <w:t xml:space="preserve">Ajax Tutorial, </w:t>
       </w:r>
-      <w:hyperlink r:id="rId30" w:history="1">
+      <w:hyperlink r:id="rId33" w:history="1">
         <w:r>
           <w:rPr>
             <w:rStyle w:val="Hyperlink"/>
@@ -12512,7 +13408,7 @@
         </w:rPr>
         <w:t xml:space="preserve">Traffic Simulation, </w:t>
       </w:r>
-      <w:hyperlink r:id="rId31" w:history="1">
+      <w:hyperlink r:id="rId34" w:history="1">
         <w:r>
           <w:rPr>
             <w:rStyle w:val="Hyperlink"/>
@@ -12541,7 +13437,7 @@
         </w:rPr>
         <w:t xml:space="preserve">Traffic Engineering, </w:t>
       </w:r>
-      <w:hyperlink r:id="rId32" w:history="1">
+      <w:hyperlink r:id="rId35" w:history="1">
         <w:r>
           <w:rPr>
             <w:rStyle w:val="Hyperlink"/>
@@ -12570,7 +13466,7 @@
         </w:rPr>
         <w:t xml:space="preserve">Transportation Planning, </w:t>
       </w:r>
-      <w:hyperlink r:id="rId33" w:history="1">
+      <w:hyperlink r:id="rId36" w:history="1">
         <w:r>
           <w:rPr>
             <w:rStyle w:val="Hyperlink"/>
@@ -12628,7 +13524,7 @@
           <w:lang w:val="ro-RO"/>
         </w:rPr>
         <w:sectPr>
-          <w:headerReference w:type="default" r:id="rId34"/>
+          <w:headerReference w:type="default" r:id="rId37"/>
           <w:pgSz w:w="12240" w:h="15840"/>
           <w:pgMar w:top="1440" w:right="1800" w:bottom="1440" w:left="1800" w:header="709" w:footer="720" w:gutter="0"/>
           <w:cols w:space="720"/>
@@ -12763,7 +13659,7 @@
       </w:pPr>
     </w:p>
     <w:sectPr>
-      <w:headerReference w:type="default" r:id="rId35"/>
+      <w:headerReference w:type="default" r:id="rId38"/>
       <w:pgSz w:w="12240" w:h="15840"/>
       <w:pgMar w:top="1440" w:right="1800" w:bottom="1440" w:left="1800" w:header="709" w:footer="720" w:gutter="0"/>
       <w:cols w:space="720"/>
@@ -12851,7 +13747,7 @@
       <w:rPr>
         <w:noProof/>
       </w:rPr>
-      <w:t>20</w:t>
+      <w:t>16</w:t>
     </w:r>
     <w:r>
       <w:rPr>
@@ -12984,17 +13880,7 @@
         <w:szCs w:val="20"/>
         <w:lang w:val="pt-BR" w:eastAsia="ko-KR"/>
       </w:rPr>
-      <w:t xml:space="preserve">DEPARTAMENTUL </w:t>
-    </w:r>
-    <w:r>
-      <w:rPr>
-        <w:rFonts w:ascii="Verdana" w:hAnsi="Verdana"/>
-        <w:b/>
-        <w:sz w:val="20"/>
-        <w:szCs w:val="20"/>
-        <w:lang w:val="pt-BR" w:eastAsia="ko-KR"/>
-      </w:rPr>
-      <w:t>C</w:t>
+      <w:t>DEPARTAMENTUL C</w:t>
     </w:r>
     <w:r>
       <w:rPr>
@@ -13022,13 +13908,7 @@
       <w:jc w:val="center"/>
     </w:pPr>
     <w:r>
-      <w:t>Capitol</w:t>
-    </w:r>
-    <w:r>
-      <w:t>ul</w:t>
-    </w:r>
-    <w:r>
-      <w:t xml:space="preserve"> 7</w:t>
+      <w:t>Capitolul 7</w:t>
     </w:r>
   </w:p>
 </w:hdr>
@@ -13151,16 +14031,7 @@
       <w:jc w:val="center"/>
     </w:pPr>
     <w:r>
-      <w:t>Capitol</w:t>
-    </w:r>
-    <w:r>
-      <w:t>ul</w:t>
-    </w:r>
-    <w:r>
-      <w:t xml:space="preserve"> </w:t>
-    </w:r>
-    <w:r>
-      <w:t>1</w:t>
+      <w:t>Capitolul 1</w:t>
     </w:r>
   </w:p>
 </w:hdr>
@@ -13178,16 +14049,7 @@
       <w:jc w:val="center"/>
     </w:pPr>
     <w:r>
-      <w:t>Capitol</w:t>
-    </w:r>
-    <w:r>
-      <w:t>ul</w:t>
-    </w:r>
-    <w:r>
-      <w:t xml:space="preserve"> </w:t>
-    </w:r>
-    <w:r>
-      <w:t>2</w:t>
+      <w:t>Capitolul 2</w:t>
     </w:r>
   </w:p>
 </w:hdr>
@@ -13205,13 +14067,7 @@
       <w:jc w:val="center"/>
     </w:pPr>
     <w:r>
-      <w:t>Capitol</w:t>
-    </w:r>
-    <w:r>
-      <w:t>ul</w:t>
-    </w:r>
-    <w:r>
-      <w:t xml:space="preserve"> 3</w:t>
+      <w:t>Capitolul 3</w:t>
     </w:r>
   </w:p>
 </w:hdr>
@@ -13229,13 +14085,7 @@
       <w:jc w:val="center"/>
     </w:pPr>
     <w:r>
-      <w:t>Capitol</w:t>
-    </w:r>
-    <w:r>
-      <w:t>ul</w:t>
-    </w:r>
-    <w:r>
-      <w:t xml:space="preserve"> 4</w:t>
+      <w:t>Capitolul 4</w:t>
     </w:r>
   </w:p>
 </w:hdr>
@@ -13253,13 +14103,7 @@
       <w:jc w:val="center"/>
     </w:pPr>
     <w:r>
-      <w:t>Capitol</w:t>
-    </w:r>
-    <w:r>
-      <w:t>ul</w:t>
-    </w:r>
-    <w:r>
-      <w:t xml:space="preserve"> 5</w:t>
+      <w:t>Capitolul 5</w:t>
     </w:r>
   </w:p>
 </w:hdr>
@@ -13277,16 +14121,7 @@
       <w:jc w:val="center"/>
     </w:pPr>
     <w:r>
-      <w:t>Capitol</w:t>
-    </w:r>
-    <w:r>
-      <w:t>ul</w:t>
-    </w:r>
-    <w:r>
-      <w:t xml:space="preserve"> </w:t>
-    </w:r>
-    <w:r>
-      <w:t>6</w:t>
+      <w:t>Capitolul 6</w:t>
     </w:r>
   </w:p>
 </w:hdr>
@@ -14375,6 +15210,96 @@
     </w:lvl>
   </w:abstractNum>
   <w:abstractNum w:abstractNumId="11">
+    <w:nsid w:val="70D44A05"/>
+    <w:multiLevelType w:val="hybridMultilevel"/>
+    <w:tmpl w:val="07B2AC62"/>
+    <w:lvl w:ilvl="0" w:tplc="B07E66D8">
+      <w:start w:val="1"/>
+      <w:numFmt w:val="decimal"/>
+      <w:lvlText w:val="%1."/>
+      <w:lvlJc w:val="left"/>
+      <w:pPr>
+        <w:ind w:left="1080" w:hanging="360"/>
+      </w:pPr>
+      <w:rPr>
+        <w:rFonts w:hint="default"/>
+        <w:i w:val="0"/>
+      </w:rPr>
+    </w:lvl>
+    <w:lvl w:ilvl="1" w:tplc="04090019" w:tentative="1">
+      <w:start w:val="1"/>
+      <w:numFmt w:val="lowerLetter"/>
+      <w:lvlText w:val="%2."/>
+      <w:lvlJc w:val="left"/>
+      <w:pPr>
+        <w:ind w:left="1800" w:hanging="360"/>
+      </w:pPr>
+    </w:lvl>
+    <w:lvl w:ilvl="2" w:tplc="0409001B" w:tentative="1">
+      <w:start w:val="1"/>
+      <w:numFmt w:val="lowerRoman"/>
+      <w:lvlText w:val="%3."/>
+      <w:lvlJc w:val="right"/>
+      <w:pPr>
+        <w:ind w:left="2520" w:hanging="180"/>
+      </w:pPr>
+    </w:lvl>
+    <w:lvl w:ilvl="3" w:tplc="0409000F" w:tentative="1">
+      <w:start w:val="1"/>
+      <w:numFmt w:val="decimal"/>
+      <w:lvlText w:val="%4."/>
+      <w:lvlJc w:val="left"/>
+      <w:pPr>
+        <w:ind w:left="3240" w:hanging="360"/>
+      </w:pPr>
+    </w:lvl>
+    <w:lvl w:ilvl="4" w:tplc="04090019" w:tentative="1">
+      <w:start w:val="1"/>
+      <w:numFmt w:val="lowerLetter"/>
+      <w:lvlText w:val="%5."/>
+      <w:lvlJc w:val="left"/>
+      <w:pPr>
+        <w:ind w:left="3960" w:hanging="360"/>
+      </w:pPr>
+    </w:lvl>
+    <w:lvl w:ilvl="5" w:tplc="0409001B" w:tentative="1">
+      <w:start w:val="1"/>
+      <w:numFmt w:val="lowerRoman"/>
+      <w:lvlText w:val="%6."/>
+      <w:lvlJc w:val="right"/>
+      <w:pPr>
+        <w:ind w:left="4680" w:hanging="180"/>
+      </w:pPr>
+    </w:lvl>
+    <w:lvl w:ilvl="6" w:tplc="0409000F" w:tentative="1">
+      <w:start w:val="1"/>
+      <w:numFmt w:val="decimal"/>
+      <w:lvlText w:val="%7."/>
+      <w:lvlJc w:val="left"/>
+      <w:pPr>
+        <w:ind w:left="5400" w:hanging="360"/>
+      </w:pPr>
+    </w:lvl>
+    <w:lvl w:ilvl="7" w:tplc="04090019" w:tentative="1">
+      <w:start w:val="1"/>
+      <w:numFmt w:val="lowerLetter"/>
+      <w:lvlText w:val="%8."/>
+      <w:lvlJc w:val="left"/>
+      <w:pPr>
+        <w:ind w:left="6120" w:hanging="360"/>
+      </w:pPr>
+    </w:lvl>
+    <w:lvl w:ilvl="8" w:tplc="0409001B" w:tentative="1">
+      <w:start w:val="1"/>
+      <w:numFmt w:val="lowerRoman"/>
+      <w:lvlText w:val="%9."/>
+      <w:lvlJc w:val="right"/>
+      <w:pPr>
+        <w:ind w:left="6840" w:hanging="180"/>
+      </w:pPr>
+    </w:lvl>
+  </w:abstractNum>
+  <w:abstractNum w:abstractNumId="12">
     <w:nsid w:val="798402EB"/>
     <w:multiLevelType w:val="hybridMultilevel"/>
     <w:tmpl w:val="3FAC15AE"/>
@@ -14611,10 +15536,13 @@
     <w:abstractNumId w:val="10"/>
   </w:num>
   <w:num w:numId="15">
-    <w:abstractNumId w:val="11"/>
+    <w:abstractNumId w:val="12"/>
   </w:num>
   <w:num w:numId="16">
     <w:abstractNumId w:val="3"/>
+  </w:num>
+  <w:num w:numId="17">
+    <w:abstractNumId w:val="11"/>
   </w:num>
 </w:numbering>
 </file>
@@ -16875,7 +17803,7 @@
 </file>
 
 <file path=customXml/itemProps1.xml><?xml version="1.0" encoding="utf-8"?>
-<ds:datastoreItem xmlns:ds="http://schemas.openxmlformats.org/officeDocument/2006/customXml" ds:itemID="{9E390DDB-8DFF-4F88-ACDE-9627871B3773}">
+<ds:datastoreItem xmlns:ds="http://schemas.openxmlformats.org/officeDocument/2006/customXml" ds:itemID="{F09ACA25-A2D7-4DA1-94FB-30E28EA9D96E}">
   <ds:schemaRefs>
     <ds:schemaRef ds:uri="http://schemas.openxmlformats.org/officeDocument/2006/bibliography"/>
   </ds:schemaRefs>

--- a/LicentaEdwin.docx
+++ b/LicentaEdwin.docx
@@ -11715,6 +11715,140 @@
       <w:r>
         <w:rPr>
           <w:noProof/>
+        </w:rPr>
+        <mc:AlternateContent>
+          <mc:Choice Requires="wps">
+            <w:drawing>
+              <wp:anchor distT="0" distB="0" distL="114300" distR="114300" simplePos="0" relativeHeight="251686912" behindDoc="0" locked="0" layoutInCell="1" allowOverlap="1" wp14:anchorId="623F4905" wp14:editId="30E12EEB">
+                <wp:simplePos x="0" y="0"/>
+                <wp:positionH relativeFrom="column">
+                  <wp:posOffset>1094740</wp:posOffset>
+                </wp:positionH>
+                <wp:positionV relativeFrom="paragraph">
+                  <wp:posOffset>3818255</wp:posOffset>
+                </wp:positionV>
+                <wp:extent cx="3578225" cy="635"/>
+                <wp:effectExtent l="0" t="0" r="0" b="0"/>
+                <wp:wrapNone/>
+                <wp:docPr id="24" name="Text Box 24"/>
+                <wp:cNvGraphicFramePr/>
+                <a:graphic xmlns:a="http://schemas.openxmlformats.org/drawingml/2006/main">
+                  <a:graphicData uri="http://schemas.microsoft.com/office/word/2010/wordprocessingShape">
+                    <wps:wsp>
+                      <wps:cNvSpPr txBox="1"/>
+                      <wps:spPr>
+                        <a:xfrm>
+                          <a:off x="0" y="0"/>
+                          <a:ext cx="3578225" cy="635"/>
+                        </a:xfrm>
+                        <a:prstGeom prst="rect">
+                          <a:avLst/>
+                        </a:prstGeom>
+                        <a:solidFill>
+                          <a:prstClr val="white"/>
+                        </a:solidFill>
+                        <a:ln>
+                          <a:noFill/>
+                        </a:ln>
+                        <a:effectLst/>
+                      </wps:spPr>
+                      <wps:txbx>
+                        <w:txbxContent>
+                          <w:p>
+                            <w:pPr>
+                              <w:pStyle w:val="Caption"/>
+                              <w:rPr>
+                                <w:rFonts w:eastAsia="Batang"/>
+                                <w:noProof/>
+                              </w:rPr>
+                            </w:pPr>
+                            <w:r>
+                              <w:t>Figura 4.</w:t>
+                            </w:r>
+                            <w:r>
+                              <w:fldChar w:fldCharType="begin"/>
+                            </w:r>
+                            <w:r>
+                              <w:instrText xml:space="preserve"> SEQ Figure \* ARABIC </w:instrText>
+                            </w:r>
+                            <w:r>
+                              <w:fldChar w:fldCharType="separate"/>
+                            </w:r>
+                            <w:r>
+                              <w:rPr>
+                                <w:noProof/>
+                              </w:rPr>
+                              <w:t>5</w:t>
+                            </w:r>
+                            <w:r>
+                              <w:fldChar w:fldCharType="end"/>
+                            </w:r>
+                            <w:r>
+                              <w:t xml:space="preserve"> Pașii algoritmului genetic</w:t>
+                            </w:r>
+                          </w:p>
+                        </w:txbxContent>
+                      </wps:txbx>
+                      <wps:bodyPr rot="0" spcFirstLastPara="0" vertOverflow="overflow" horzOverflow="overflow" vert="horz" wrap="square" lIns="0" tIns="0" rIns="0" bIns="0" numCol="1" spcCol="0" rtlCol="0" fromWordArt="0" anchor="t" anchorCtr="0" forceAA="0" compatLnSpc="1">
+                        <a:prstTxWarp prst="textNoShape">
+                          <a:avLst/>
+                        </a:prstTxWarp>
+                        <a:spAutoFit/>
+                      </wps:bodyPr>
+                    </wps:wsp>
+                  </a:graphicData>
+                </a:graphic>
+              </wp:anchor>
+            </w:drawing>
+          </mc:Choice>
+          <mc:Fallback>
+            <w:pict>
+              <v:shape id="Text Box 24" o:spid="_x0000_s1034" type="#_x0000_t202" style="position:absolute;left:0;text-align:left;margin-left:86.2pt;margin-top:300.65pt;width:281.75pt;height:.05pt;z-index:251686912;visibility:visible;mso-wrap-style:square;mso-wrap-distance-left:9pt;mso-wrap-distance-top:0;mso-wrap-distance-right:9pt;mso-wrap-distance-bottom:0;mso-position-horizontal:absolute;mso-position-horizontal-relative:text;mso-position-vertical:absolute;mso-position-vertical-relative:text;v-text-anchor:top" o:gfxdata="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" stroked="f">
+                <v:textbox style="mso-fit-shape-to-text:t" inset="0,0,0,0">
+                  <w:txbxContent>
+                    <w:p>
+                      <w:pPr>
+                        <w:pStyle w:val="Caption"/>
+                        <w:rPr>
+                          <w:rFonts w:eastAsia="Batang"/>
+                          <w:noProof/>
+                        </w:rPr>
+                      </w:pPr>
+                      <w:r>
+                        <w:t>Figura 4.</w:t>
+                      </w:r>
+                      <w:r>
+                        <w:fldChar w:fldCharType="begin"/>
+                      </w:r>
+                      <w:r>
+                        <w:instrText xml:space="preserve"> SEQ Figure \* ARABIC </w:instrText>
+                      </w:r>
+                      <w:r>
+                        <w:fldChar w:fldCharType="separate"/>
+                      </w:r>
+                      <w:r>
+                        <w:rPr>
+                          <w:noProof/>
+                        </w:rPr>
+                        <w:t>5</w:t>
+                      </w:r>
+                      <w:r>
+                        <w:fldChar w:fldCharType="end"/>
+                      </w:r>
+                      <w:r>
+                        <w:t xml:space="preserve"> Pașii algoritmului genetic</w:t>
+                      </w:r>
+                    </w:p>
+                  </w:txbxContent>
+                </v:textbox>
+              </v:shape>
+            </w:pict>
+          </mc:Fallback>
+        </mc:AlternateContent>
+      </w:r>
+      <w:r>
+        <w:rPr>
+          <w:noProof/>
           <w:lang w:eastAsia="en-US"/>
         </w:rPr>
         <w:drawing>
@@ -11872,11 +12006,30 @@
           <w:lang w:val="ro-RO" w:eastAsia="ko-KR"/>
         </w:rPr>
       </w:pPr>
-      <w:r>
-        <w:rPr>
-          <w:lang w:val="ro-RO" w:eastAsia="ko-KR"/>
-        </w:rPr>
-        <w:t>În figura    sunt reprezentați pașii efectuați de algoritmul genetic.</w:t>
+    </w:p>
+    <w:p>
+      <w:pPr>
+        <w:rPr>
+          <w:lang w:val="ro-RO" w:eastAsia="ko-KR"/>
+        </w:rPr>
+      </w:pPr>
+      <w:r>
+        <w:rPr>
+          <w:lang w:val="ro-RO" w:eastAsia="ko-KR"/>
+        </w:rPr>
+        <w:t xml:space="preserve">În figura </w:t>
+      </w:r>
+      <w:r>
+        <w:rPr>
+          <w:lang w:val="ro-RO" w:eastAsia="ko-KR"/>
+        </w:rPr>
+        <w:t xml:space="preserve">4.5 </w:t>
+      </w:r>
+      <w:r>
+        <w:rPr>
+          <w:lang w:val="ro-RO" w:eastAsia="ko-KR"/>
+        </w:rPr>
+        <w:t>sunt reprezentați pașii efectuați de algoritmul genetic.</w:t>
       </w:r>
       <w:r>
         <w:rPr>
@@ -11896,6 +12049,140 @@
           <w:lang w:val="ro-RO" w:eastAsia="ko-KR"/>
         </w:rPr>
       </w:pPr>
+      <w:r>
+        <w:rPr>
+          <w:noProof/>
+        </w:rPr>
+        <mc:AlternateContent>
+          <mc:Choice Requires="wps">
+            <w:drawing>
+              <wp:anchor distT="0" distB="0" distL="114300" distR="114300" simplePos="0" relativeHeight="251688960" behindDoc="0" locked="0" layoutInCell="1" allowOverlap="1" wp14:anchorId="0B62E7E9" wp14:editId="6C677CE8">
+                <wp:simplePos x="0" y="0"/>
+                <wp:positionH relativeFrom="column">
+                  <wp:posOffset>926465</wp:posOffset>
+                </wp:positionH>
+                <wp:positionV relativeFrom="paragraph">
+                  <wp:posOffset>817880</wp:posOffset>
+                </wp:positionV>
+                <wp:extent cx="4300855" cy="635"/>
+                <wp:effectExtent l="0" t="0" r="0" b="0"/>
+                <wp:wrapNone/>
+                <wp:docPr id="25" name="Text Box 25"/>
+                <wp:cNvGraphicFramePr/>
+                <a:graphic xmlns:a="http://schemas.openxmlformats.org/drawingml/2006/main">
+                  <a:graphicData uri="http://schemas.microsoft.com/office/word/2010/wordprocessingShape">
+                    <wps:wsp>
+                      <wps:cNvSpPr txBox="1"/>
+                      <wps:spPr>
+                        <a:xfrm>
+                          <a:off x="0" y="0"/>
+                          <a:ext cx="4300855" cy="635"/>
+                        </a:xfrm>
+                        <a:prstGeom prst="rect">
+                          <a:avLst/>
+                        </a:prstGeom>
+                        <a:solidFill>
+                          <a:prstClr val="white"/>
+                        </a:solidFill>
+                        <a:ln>
+                          <a:noFill/>
+                        </a:ln>
+                        <a:effectLst/>
+                      </wps:spPr>
+                      <wps:txbx>
+                        <w:txbxContent>
+                          <w:p>
+                            <w:pPr>
+                              <w:pStyle w:val="Caption"/>
+                              <w:rPr>
+                                <w:rFonts w:eastAsia="Batang"/>
+                                <w:noProof/>
+                              </w:rPr>
+                            </w:pPr>
+                            <w:r>
+                              <w:t>Figura 4.</w:t>
+                            </w:r>
+                            <w:r>
+                              <w:fldChar w:fldCharType="begin"/>
+                            </w:r>
+                            <w:r>
+                              <w:instrText xml:space="preserve"> SEQ Figure \* ARABIC </w:instrText>
+                            </w:r>
+                            <w:r>
+                              <w:fldChar w:fldCharType="separate"/>
+                            </w:r>
+                            <w:r>
+                              <w:rPr>
+                                <w:noProof/>
+                              </w:rPr>
+                              <w:t>6</w:t>
+                            </w:r>
+                            <w:r>
+                              <w:fldChar w:fldCharType="end"/>
+                            </w:r>
+                            <w:r>
+                              <w:t xml:space="preserve"> Model cromozom</w:t>
+                            </w:r>
+                          </w:p>
+                        </w:txbxContent>
+                      </wps:txbx>
+                      <wps:bodyPr rot="0" spcFirstLastPara="0" vertOverflow="overflow" horzOverflow="overflow" vert="horz" wrap="square" lIns="0" tIns="0" rIns="0" bIns="0" numCol="1" spcCol="0" rtlCol="0" fromWordArt="0" anchor="t" anchorCtr="0" forceAA="0" compatLnSpc="1">
+                        <a:prstTxWarp prst="textNoShape">
+                          <a:avLst/>
+                        </a:prstTxWarp>
+                        <a:spAutoFit/>
+                      </wps:bodyPr>
+                    </wps:wsp>
+                  </a:graphicData>
+                </a:graphic>
+              </wp:anchor>
+            </w:drawing>
+          </mc:Choice>
+          <mc:Fallback>
+            <w:pict>
+              <v:shape id="Text Box 25" o:spid="_x0000_s1035" type="#_x0000_t202" style="position:absolute;left:0;text-align:left;margin-left:72.95pt;margin-top:64.4pt;width:338.65pt;height:.05pt;z-index:251688960;visibility:visible;mso-wrap-style:square;mso-wrap-distance-left:9pt;mso-wrap-distance-top:0;mso-wrap-distance-right:9pt;mso-wrap-distance-bottom:0;mso-position-horizontal:absolute;mso-position-horizontal-relative:text;mso-position-vertical:absolute;mso-position-vertical-relative:text;v-text-anchor:top" o:gfxdata="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" stroked="f">
+                <v:textbox style="mso-fit-shape-to-text:t" inset="0,0,0,0">
+                  <w:txbxContent>
+                    <w:p>
+                      <w:pPr>
+                        <w:pStyle w:val="Caption"/>
+                        <w:rPr>
+                          <w:rFonts w:eastAsia="Batang"/>
+                          <w:noProof/>
+                        </w:rPr>
+                      </w:pPr>
+                      <w:r>
+                        <w:t>Figura 4.</w:t>
+                      </w:r>
+                      <w:r>
+                        <w:fldChar w:fldCharType="begin"/>
+                      </w:r>
+                      <w:r>
+                        <w:instrText xml:space="preserve"> SEQ Figure \* ARABIC </w:instrText>
+                      </w:r>
+                      <w:r>
+                        <w:fldChar w:fldCharType="separate"/>
+                      </w:r>
+                      <w:r>
+                        <w:rPr>
+                          <w:noProof/>
+                        </w:rPr>
+                        <w:t>6</w:t>
+                      </w:r>
+                      <w:r>
+                        <w:fldChar w:fldCharType="end"/>
+                      </w:r>
+                      <w:r>
+                        <w:t xml:space="preserve"> Model cromozom</w:t>
+                      </w:r>
+                    </w:p>
+                  </w:txbxContent>
+                </v:textbox>
+              </v:shape>
+            </w:pict>
+          </mc:Fallback>
+        </mc:AlternateContent>
+      </w:r>
       <w:r>
         <w:rPr>
           <w:noProof/>
@@ -11996,11 +12283,32 @@
           <w:lang w:val="ro-RO" w:eastAsia="ko-KR"/>
         </w:rPr>
       </w:pPr>
-      <w:r>
-        <w:rPr>
-          <w:lang w:val="ro-RO" w:eastAsia="ko-KR"/>
-        </w:rPr>
-        <w:t xml:space="preserve">Figura  reprezintă un exemplu de un cromozom și codificarea </w:t>
+    </w:p>
+    <w:p>
+      <w:pPr>
+        <w:pStyle w:val="ListParagraph"/>
+        <w:ind w:left="1080" w:firstLine="360"/>
+        <w:rPr>
+          <w:lang w:val="ro-RO" w:eastAsia="ko-KR"/>
+        </w:rPr>
+      </w:pPr>
+      <w:r>
+        <w:rPr>
+          <w:lang w:val="ro-RO" w:eastAsia="ko-KR"/>
+        </w:rPr>
+        <w:t>Figura</w:t>
+      </w:r>
+      <w:r>
+        <w:rPr>
+          <w:lang w:val="ro-RO" w:eastAsia="ko-KR"/>
+        </w:rPr>
+        <w:t xml:space="preserve"> 4.6 </w:t>
+      </w:r>
+      <w:r>
+        <w:rPr>
+          <w:lang w:val="ro-RO" w:eastAsia="ko-KR"/>
+        </w:rPr>
+        <w:t xml:space="preserve">reprezintă un exemplu de un cromozom și codificarea </w:t>
       </w:r>
       <w:r>
         <w:rPr>
@@ -12124,20 +12432,14 @@
         <w:rPr>
           <w:lang w:val="ro-RO" w:eastAsia="ko-KR"/>
         </w:rPr>
+        <w:lastRenderedPageBreak/>
         <w:t>Procesul de evaluare va determina cât de bun este un cromozom comparat cu restul indivizilor din cadrul populației.</w:t>
       </w:r>
       <w:r>
         <w:rPr>
           <w:lang w:val="ro-RO" w:eastAsia="ko-KR"/>
         </w:rPr>
-        <w:t xml:space="preserve"> Acest pas reprezintă cea mai </w:t>
-      </w:r>
-      <w:r>
-        <w:rPr>
-          <w:lang w:val="ro-RO" w:eastAsia="ko-KR"/>
-        </w:rPr>
-        <w:lastRenderedPageBreak/>
-        <w:t>importantă parte a algoritmului genetic. În cazul în care funcția de evaluare nu este corectă, algoritmul va produce soluții eronate.</w:t>
+        <w:t xml:space="preserve"> Acest pas reprezintă cea mai importantă parte a algoritmului genetic. În cazul în care funcția de evaluare nu este corectă, algoritmul va produce soluții eronate.</w:t>
       </w:r>
     </w:p>
     <w:p>
@@ -12243,20 +12545,52 @@
         <w:rPr>
           <w:lang w:val="ro-RO" w:eastAsia="ko-KR"/>
         </w:rPr>
-        <w:t xml:space="preserve">Procesul de selecție a părinților candidați poate fi executat în trei moduri: </w:t>
-      </w:r>
-      <w:r>
-        <w:rPr>
-          <w:i/>
-          <w:lang w:val="ro-RO" w:eastAsia="ko-KR"/>
-        </w:rPr>
-        <w:t>Slecție tip ruletă</w:t>
-      </w:r>
-      <w:r>
-        <w:rPr>
-          <w:lang w:val="ro-RO" w:eastAsia="ko-KR"/>
-        </w:rPr>
-        <w:t xml:space="preserve">, </w:t>
+        <w:t xml:space="preserve">Procesul de selecție a părinților candidați poate fi executat în </w:t>
+      </w:r>
+      <w:r>
+        <w:rPr>
+          <w:lang w:val="ro-RO" w:eastAsia="ko-KR"/>
+        </w:rPr>
+        <w:t>mai multe moduri. Câteva din aceste moduri sunt:</w:t>
+      </w:r>
+      <w:r>
+        <w:rPr>
+          <w:lang w:val="ro-RO" w:eastAsia="ko-KR"/>
+        </w:rPr>
+        <w:t xml:space="preserve"> </w:t>
+      </w:r>
+      <w:r>
+        <w:rPr>
+          <w:i/>
+          <w:lang w:val="ro-RO" w:eastAsia="ko-KR"/>
+        </w:rPr>
+        <w:t>S</w:t>
+      </w:r>
+      <w:r>
+        <w:rPr>
+          <w:i/>
+          <w:lang w:val="ro-RO" w:eastAsia="ko-KR"/>
+        </w:rPr>
+        <w:t>e</w:t>
+      </w:r>
+      <w:r>
+        <w:rPr>
+          <w:i/>
+          <w:lang w:val="ro-RO" w:eastAsia="ko-KR"/>
+        </w:rPr>
+        <w:t>lecție tip ruletă</w:t>
+      </w:r>
+      <w:r>
+        <w:rPr>
+          <w:lang w:val="ro-RO" w:eastAsia="ko-KR"/>
+        </w:rPr>
+        <w:t xml:space="preserve"> și</w:t>
+      </w:r>
+      <w:r>
+        <w:rPr>
+          <w:lang w:val="ro-RO" w:eastAsia="ko-KR"/>
+        </w:rPr>
+        <w:t xml:space="preserve"> </w:t>
       </w:r>
       <w:r>
         <w:rPr>
@@ -12269,28 +12603,70 @@
         <w:rPr>
           <w:lang w:val="ro-RO" w:eastAsia="ko-KR"/>
         </w:rPr>
-        <w:t xml:space="preserve"> și </w:t>
-      </w:r>
-      <w:r>
-        <w:rPr>
-          <w:i/>
-          <w:lang w:val="ro-RO" w:eastAsia="ko-KR"/>
-        </w:rPr>
-        <w:t>Selecție truncare</w:t>
-      </w:r>
-      <w:r>
-        <w:rPr>
-          <w:lang w:val="ro-RO" w:eastAsia="ko-KR"/>
-        </w:rPr>
         <w:t>.</w:t>
       </w:r>
     </w:p>
     <w:p>
       <w:pPr>
-        <w:rPr>
-          <w:lang w:val="ro-RO" w:eastAsia="ko-KR"/>
-        </w:rPr>
-      </w:pPr>
+        <w:pStyle w:val="ListParagraph"/>
+        <w:ind w:left="1080" w:firstLine="360"/>
+        <w:rPr>
+          <w:lang w:val="ro-RO" w:eastAsia="ko-KR"/>
+        </w:rPr>
+      </w:pPr>
+      <w:r>
+        <w:rPr>
+          <w:lang w:val="ro-RO" w:eastAsia="ko-KR"/>
+        </w:rPr>
+        <w:t xml:space="preserve">Primul mod este bazat pe algoritmul de selecție tip ruletă. Acest algoritm va selecta într-un mod aleator un cromozom bazat pe funcți sa de </w:t>
+      </w:r>
+      <w:r>
+        <w:rPr>
+          <w:i/>
+          <w:lang w:val="ro-RO" w:eastAsia="ko-KR"/>
+        </w:rPr>
+        <w:t>fitness</w:t>
+      </w:r>
+      <w:r>
+        <w:rPr>
+          <w:lang w:val="ro-RO" w:eastAsia="ko-KR"/>
+        </w:rPr>
+        <w:t>.</w:t>
+      </w:r>
+      <w:r>
+        <w:rPr>
+          <w:lang w:val="ro-RO" w:eastAsia="ko-KR"/>
+        </w:rPr>
+        <w:t xml:space="preserve"> Aceasta metodă poate produce un rezultat într-un timp destul de îndelungat.</w:t>
+      </w:r>
+    </w:p>
+    <w:p>
+      <w:pPr>
+        <w:pStyle w:val="ListParagraph"/>
+        <w:ind w:left="1080" w:firstLine="360"/>
+        <w:rPr>
+          <w:lang w:val="ro-RO" w:eastAsia="ko-KR"/>
+        </w:rPr>
+      </w:pPr>
+      <w:r>
+        <w:rPr>
+          <w:lang w:val="ro-RO" w:eastAsia="ko-KR"/>
+        </w:rPr>
+        <w:t xml:space="preserve">Al doilea mod de selecție va alege de fiecare dată individul cu funcția de </w:t>
+      </w:r>
+      <w:r>
+        <w:rPr>
+          <w:i/>
+          <w:lang w:val="ro-RO" w:eastAsia="ko-KR"/>
+        </w:rPr>
+        <w:t>fitness</w:t>
+      </w:r>
+      <w:r>
+        <w:rPr>
+          <w:lang w:val="ro-RO" w:eastAsia="ko-KR"/>
+        </w:rPr>
+        <w:t xml:space="preserve"> cea mai mare.</w:t>
+      </w:r>
     </w:p>
     <w:p>
       <w:pPr>
@@ -12306,22 +12682,37 @@
       </w:pPr>
       <w:r>
         <w:rPr>
+          <w:i/>
+          <w:lang w:val="ro-RO" w:eastAsia="ko-KR"/>
+        </w:rPr>
+        <w:t>Crossover</w:t>
+      </w:r>
+    </w:p>
+    <w:p>
+      <w:pPr>
+        <w:ind w:left="1080" w:firstLine="360"/>
+        <w:rPr>
+          <w:lang w:val="ro-RO" w:eastAsia="ko-KR"/>
+        </w:rPr>
+      </w:pPr>
+      <w:r>
+        <w:rPr>
           <w:noProof/>
           <w:lang w:eastAsia="en-US"/>
         </w:rPr>
         <w:drawing>
-          <wp:anchor distT="0" distB="0" distL="114300" distR="114300" simplePos="0" relativeHeight="251682816" behindDoc="0" locked="0" layoutInCell="1" allowOverlap="1" wp14:anchorId="7BD5783B" wp14:editId="47725F74">
+          <wp:anchor distT="0" distB="0" distL="114300" distR="114300" simplePos="0" relativeHeight="251682816" behindDoc="0" locked="0" layoutInCell="1" allowOverlap="1" wp14:anchorId="75F9DFFD" wp14:editId="0E12EACB">
             <wp:simplePos x="0" y="0"/>
             <wp:positionH relativeFrom="column">
-              <wp:posOffset>685800</wp:posOffset>
+              <wp:posOffset>1143000</wp:posOffset>
             </wp:positionH>
             <wp:positionV relativeFrom="paragraph">
-              <wp:posOffset>346710</wp:posOffset>
+              <wp:posOffset>859790</wp:posOffset>
             </wp:positionV>
-            <wp:extent cx="4770755" cy="3364865"/>
-            <wp:effectExtent l="0" t="0" r="0" b="6985"/>
+            <wp:extent cx="4111625" cy="2026285"/>
+            <wp:effectExtent l="0" t="0" r="3175" b="0"/>
             <wp:wrapTopAndBottom/>
-            <wp:docPr id="20" name="Picture 20" descr="C:\Users\edWin\Desktop\LicentaGIT\trunk\crossover.png"/>
+            <wp:docPr id="21" name="Picture 21" descr="C:\Users\edWin\Desktop\LicentaGIT\trunk\cross1.png"/>
             <wp:cNvGraphicFramePr>
               <a:graphicFrameLocks xmlns:a="http://schemas.openxmlformats.org/drawingml/2006/main" noChangeAspect="1"/>
             </wp:cNvGraphicFramePr>
@@ -12329,7 +12720,7 @@
               <a:graphicData uri="http://schemas.openxmlformats.org/drawingml/2006/picture">
                 <pic:pic xmlns:pic="http://schemas.openxmlformats.org/drawingml/2006/picture">
                   <pic:nvPicPr>
-                    <pic:cNvPr id="0" name="Picture 3" descr="C:\Users\edWin\Desktop\LicentaGIT\trunk\crossover.png"/>
+                    <pic:cNvPr id="0" name="Picture 1" descr="C:\Users\edWin\Desktop\LicentaGIT\trunk\cross1.png"/>
                     <pic:cNvPicPr>
                       <a:picLocks noChangeAspect="1" noChangeArrowheads="1"/>
                     </pic:cNvPicPr>
@@ -12350,7 +12741,7 @@
                   <pic:spPr bwMode="auto">
                     <a:xfrm>
                       <a:off x="0" y="0"/>
-                      <a:ext cx="4770755" cy="3364865"/>
+                      <a:ext cx="4111625" cy="2026285"/>
                     </a:xfrm>
                     <a:prstGeom prst="rect">
                       <a:avLst/>
@@ -12374,10 +12765,79 @@
       </w:r>
       <w:r>
         <w:rPr>
-          <w:i/>
-          <w:lang w:val="ro-RO" w:eastAsia="ko-KR"/>
-        </w:rPr>
-        <w:t>Crossover</w:t>
+          <w:lang w:val="ro-RO" w:eastAsia="ko-KR"/>
+        </w:rPr>
+        <w:t>După alegerea părinților va</w:t>
+      </w:r>
+      <w:r>
+        <w:rPr>
+          <w:lang w:val="ro-RO" w:eastAsia="ko-KR"/>
+        </w:rPr>
+        <w:t xml:space="preserve"> trebui să producem o populație nouă de copii prin combinarea genelor părinților.</w:t>
+      </w:r>
+      <w:r>
+        <w:rPr>
+          <w:lang w:val="ro-RO" w:eastAsia="ko-KR"/>
+        </w:rPr>
+        <w:t xml:space="preserve"> Acest proces se numește </w:t>
+      </w:r>
+      <w:r>
+        <w:rPr>
+          <w:i/>
+          <w:lang w:val="ro-RO" w:eastAsia="ko-KR"/>
+        </w:rPr>
+        <w:t>crossover</w:t>
+      </w:r>
+      <w:r>
+        <w:rPr>
+          <w:lang w:val="ro-RO" w:eastAsia="ko-KR"/>
+        </w:rPr>
+        <w:t>.</w:t>
+      </w:r>
+      <w:r>
+        <w:rPr>
+          <w:lang w:val="ro-RO" w:eastAsia="ko-KR"/>
+        </w:rPr>
+        <w:t xml:space="preserve"> Există mai multe moduri prin care se poate executa acest proces: </w:t>
+      </w:r>
+      <w:r>
+        <w:rPr>
+          <w:i/>
+          <w:lang w:val="ro-RO" w:eastAsia="ko-KR"/>
+        </w:rPr>
+        <w:t>Crossover cu un singur punct</w:t>
+      </w:r>
+      <w:r>
+        <w:rPr>
+          <w:lang w:val="ro-RO" w:eastAsia="ko-KR"/>
+        </w:rPr>
+        <w:t xml:space="preserve">, </w:t>
+      </w:r>
+      <w:r>
+        <w:rPr>
+          <w:i/>
+          <w:lang w:val="ro-RO" w:eastAsia="ko-KR"/>
+        </w:rPr>
+        <w:t>Crossover cu două puncte</w:t>
+      </w:r>
+      <w:r>
+        <w:rPr>
+          <w:lang w:val="ro-RO" w:eastAsia="ko-KR"/>
+        </w:rPr>
+        <w:t xml:space="preserve"> și </w:t>
+      </w:r>
+      <w:r>
+        <w:rPr>
+          <w:i/>
+          <w:lang w:val="ro-RO" w:eastAsia="ko-KR"/>
+        </w:rPr>
+        <w:t>Crossover aleator</w:t>
+      </w:r>
+      <w:r>
+        <w:rPr>
+          <w:lang w:val="ro-RO" w:eastAsia="ko-KR"/>
+        </w:rPr>
+        <w:t>.</w:t>
       </w:r>
     </w:p>
     <w:p>
@@ -12388,6 +12848,245 @@
           <w:lang w:val="ro-RO" w:eastAsia="ko-KR"/>
         </w:rPr>
       </w:pPr>
+      <w:r>
+        <w:rPr>
+          <w:noProof/>
+        </w:rPr>
+        <mc:AlternateContent>
+          <mc:Choice Requires="wps">
+            <w:drawing>
+              <wp:anchor distT="0" distB="0" distL="114300" distR="114300" simplePos="0" relativeHeight="251691008" behindDoc="0" locked="0" layoutInCell="1" allowOverlap="1" wp14:anchorId="0D2A5EEE" wp14:editId="2D887673">
+                <wp:simplePos x="0" y="0"/>
+                <wp:positionH relativeFrom="column">
+                  <wp:posOffset>864870</wp:posOffset>
+                </wp:positionH>
+                <wp:positionV relativeFrom="paragraph">
+                  <wp:posOffset>2183333</wp:posOffset>
+                </wp:positionV>
+                <wp:extent cx="4111625" cy="635"/>
+                <wp:effectExtent l="0" t="0" r="3175" b="0"/>
+                <wp:wrapNone/>
+                <wp:docPr id="26" name="Text Box 26"/>
+                <wp:cNvGraphicFramePr/>
+                <a:graphic xmlns:a="http://schemas.openxmlformats.org/drawingml/2006/main">
+                  <a:graphicData uri="http://schemas.microsoft.com/office/word/2010/wordprocessingShape">
+                    <wps:wsp>
+                      <wps:cNvSpPr txBox="1"/>
+                      <wps:spPr>
+                        <a:xfrm>
+                          <a:off x="0" y="0"/>
+                          <a:ext cx="4111625" cy="635"/>
+                        </a:xfrm>
+                        <a:prstGeom prst="rect">
+                          <a:avLst/>
+                        </a:prstGeom>
+                        <a:solidFill>
+                          <a:prstClr val="white"/>
+                        </a:solidFill>
+                        <a:ln>
+                          <a:noFill/>
+                        </a:ln>
+                        <a:effectLst/>
+                      </wps:spPr>
+                      <wps:txbx>
+                        <w:txbxContent>
+                          <w:p>
+                            <w:pPr>
+                              <w:pStyle w:val="Caption"/>
+                              <w:rPr>
+                                <w:rFonts w:eastAsia="Batang"/>
+                                <w:noProof/>
+                              </w:rPr>
+                            </w:pPr>
+                            <w:r>
+                              <w:t>Figura 4.</w:t>
+                            </w:r>
+                            <w:r>
+                              <w:fldChar w:fldCharType="begin"/>
+                            </w:r>
+                            <w:r>
+                              <w:instrText xml:space="preserve"> SEQ Figure \* ARABIC </w:instrText>
+                            </w:r>
+                            <w:r>
+                              <w:fldChar w:fldCharType="separate"/>
+                            </w:r>
+                            <w:r>
+                              <w:rPr>
+                                <w:noProof/>
+                              </w:rPr>
+                              <w:t>7</w:t>
+                            </w:r>
+                            <w:r>
+                              <w:fldChar w:fldCharType="end"/>
+                            </w:r>
+                            <w:r>
+                              <w:t xml:space="preserve"> Crossover cu un singur punct</w:t>
+                            </w:r>
+                          </w:p>
+                        </w:txbxContent>
+                      </wps:txbx>
+                      <wps:bodyPr rot="0" spcFirstLastPara="0" vertOverflow="overflow" horzOverflow="overflow" vert="horz" wrap="square" lIns="0" tIns="0" rIns="0" bIns="0" numCol="1" spcCol="0" rtlCol="0" fromWordArt="0" anchor="t" anchorCtr="0" forceAA="0" compatLnSpc="1">
+                        <a:prstTxWarp prst="textNoShape">
+                          <a:avLst/>
+                        </a:prstTxWarp>
+                        <a:spAutoFit/>
+                      </wps:bodyPr>
+                    </wps:wsp>
+                  </a:graphicData>
+                </a:graphic>
+              </wp:anchor>
+            </w:drawing>
+          </mc:Choice>
+          <mc:Fallback>
+            <w:pict>
+              <v:shape id="Text Box 26" o:spid="_x0000_s1036" type="#_x0000_t202" style="position:absolute;left:0;text-align:left;margin-left:68.1pt;margin-top:171.9pt;width:323.75pt;height:.05pt;z-index:251691008;visibility:visible;mso-wrap-style:square;mso-wrap-distance-left:9pt;mso-wrap-distance-top:0;mso-wrap-distance-right:9pt;mso-wrap-distance-bottom:0;mso-position-horizontal:absolute;mso-position-horizontal-relative:text;mso-position-vertical:absolute;mso-position-vertical-relative:text;v-text-anchor:top" o:gfxdata="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" stroked="f">
+                <v:textbox style="mso-fit-shape-to-text:t" inset="0,0,0,0">
+                  <w:txbxContent>
+                    <w:p>
+                      <w:pPr>
+                        <w:pStyle w:val="Caption"/>
+                        <w:rPr>
+                          <w:rFonts w:eastAsia="Batang"/>
+                          <w:noProof/>
+                        </w:rPr>
+                      </w:pPr>
+                      <w:r>
+                        <w:t>Figura 4.</w:t>
+                      </w:r>
+                      <w:r>
+                        <w:fldChar w:fldCharType="begin"/>
+                      </w:r>
+                      <w:r>
+                        <w:instrText xml:space="preserve"> SEQ Figure \* ARABIC </w:instrText>
+                      </w:r>
+                      <w:r>
+                        <w:fldChar w:fldCharType="separate"/>
+                      </w:r>
+                      <w:r>
+                        <w:rPr>
+                          <w:noProof/>
+                        </w:rPr>
+                        <w:t>7</w:t>
+                      </w:r>
+                      <w:r>
+                        <w:fldChar w:fldCharType="end"/>
+                      </w:r>
+                      <w:r>
+                        <w:t xml:space="preserve"> Crossover cu un singur punct</w:t>
+                      </w:r>
+                    </w:p>
+                  </w:txbxContent>
+                </v:textbox>
+              </v:shape>
+            </w:pict>
+          </mc:Fallback>
+        </mc:AlternateContent>
+      </w:r>
+    </w:p>
+    <w:p>
+      <w:pPr>
+        <w:pStyle w:val="ListParagraph"/>
+        <w:ind w:left="1080" w:firstLine="360"/>
+        <w:rPr>
+          <w:lang w:val="ro-RO" w:eastAsia="ko-KR"/>
+        </w:rPr>
+      </w:pPr>
+    </w:p>
+    <w:p>
+      <w:pPr>
+        <w:pStyle w:val="ListParagraph"/>
+        <w:ind w:left="1080" w:firstLine="360"/>
+        <w:rPr>
+          <w:lang w:val="ro-RO" w:eastAsia="ko-KR"/>
+        </w:rPr>
+      </w:pPr>
+      <w:r>
+        <w:rPr>
+          <w:lang w:val="ro-RO" w:eastAsia="ko-KR"/>
+        </w:rPr>
+        <w:t xml:space="preserve">În figura   este prezentată metoda de </w:t>
+      </w:r>
+      <w:r>
+        <w:rPr>
+          <w:i/>
+          <w:lang w:val="ro-RO" w:eastAsia="ko-KR"/>
+        </w:rPr>
+        <w:t>crossover cu un singur punct</w:t>
+      </w:r>
+      <w:r>
+        <w:rPr>
+          <w:lang w:val="ro-RO" w:eastAsia="ko-KR"/>
+        </w:rPr>
+        <w:t>.</w:t>
+      </w:r>
+      <w:r>
+        <w:rPr>
+          <w:lang w:val="ro-RO" w:eastAsia="ko-KR"/>
+        </w:rPr>
+        <w:t xml:space="preserve"> Prin această metodă se alege o poziție aleatoare din primul și al doilea părinte după care se execută crossover-ul și vor rezulta doi copii</w:t>
+      </w:r>
+      <w:r>
+        <w:rPr>
+          <w:lang w:val="ro-RO" w:eastAsia="ko-KR"/>
+        </w:rPr>
+        <w:t>,</w:t>
+      </w:r>
+      <w:r>
+        <w:rPr>
+          <w:lang w:val="ro-RO" w:eastAsia="ko-KR"/>
+        </w:rPr>
+        <w:t xml:space="preserve"> fiecare din acești</w:t>
+      </w:r>
+      <w:r>
+        <w:rPr>
+          <w:lang w:val="ro-RO" w:eastAsia="ko-KR"/>
+        </w:rPr>
+        <w:t>a</w:t>
+      </w:r>
+      <w:r>
+        <w:rPr>
+          <w:lang w:val="ro-RO" w:eastAsia="ko-KR"/>
+        </w:rPr>
+        <w:t xml:space="preserve"> având câte o</w:t>
+      </w:r>
+      <w:r>
+        <w:rPr>
+          <w:lang w:val="ro-RO" w:eastAsia="ko-KR"/>
+        </w:rPr>
+        <w:t xml:space="preserve"> parte</w:t>
+      </w:r>
+      <w:r>
+        <w:rPr>
+          <w:lang w:val="ro-RO" w:eastAsia="ko-KR"/>
+        </w:rPr>
+        <w:t xml:space="preserve"> din</w:t>
+      </w:r>
+      <w:r>
+        <w:rPr>
+          <w:lang w:val="ro-RO" w:eastAsia="ko-KR"/>
+        </w:rPr>
+        <w:t xml:space="preserve"> genele</w:t>
+      </w:r>
+      <w:r>
+        <w:rPr>
+          <w:lang w:val="ro-RO" w:eastAsia="ko-KR"/>
+        </w:rPr>
+        <w:t xml:space="preserve"> părinții</w:t>
+      </w:r>
+      <w:r>
+        <w:rPr>
+          <w:lang w:val="ro-RO" w:eastAsia="ko-KR"/>
+        </w:rPr>
+        <w:t>lor</w:t>
+      </w:r>
+      <w:r>
+        <w:rPr>
+          <w:lang w:val="ro-RO" w:eastAsia="ko-KR"/>
+        </w:rPr>
+        <w:t xml:space="preserve"> lor.</w:t>
+      </w:r>
+      <w:bookmarkStart w:id="39" w:name="_GoBack"/>
+      <w:bookmarkEnd w:id="39"/>
     </w:p>
     <w:p>
       <w:pPr>
@@ -12397,8 +13096,6 @@
           <w:lang w:val="ro-RO" w:eastAsia="ko-KR"/>
         </w:rPr>
       </w:pPr>
-      <w:bookmarkStart w:id="39" w:name="_GoBack"/>
-      <w:bookmarkEnd w:id="39"/>
     </w:p>
     <w:p>
       <w:pPr>
@@ -12408,6 +13105,593 @@
           <w:lang w:val="ro-RO" w:eastAsia="ko-KR"/>
         </w:rPr>
       </w:pPr>
+    </w:p>
+    <w:p>
+      <w:pPr>
+        <w:pStyle w:val="ListParagraph"/>
+        <w:ind w:left="1080" w:firstLine="0"/>
+        <w:rPr>
+          <w:lang w:val="ro-RO" w:eastAsia="ko-KR"/>
+        </w:rPr>
+      </w:pPr>
+    </w:p>
+    <w:p>
+      <w:pPr>
+        <w:pStyle w:val="ListParagraph"/>
+        <w:ind w:left="1080" w:firstLine="0"/>
+        <w:rPr>
+          <w:lang w:val="ro-RO" w:eastAsia="ko-KR"/>
+        </w:rPr>
+      </w:pPr>
+    </w:p>
+    <w:p>
+      <w:pPr>
+        <w:pStyle w:val="ListParagraph"/>
+        <w:ind w:left="1080" w:firstLine="0"/>
+        <w:rPr>
+          <w:lang w:val="ro-RO" w:eastAsia="ko-KR"/>
+        </w:rPr>
+      </w:pPr>
+    </w:p>
+    <w:p>
+      <w:pPr>
+        <w:pStyle w:val="ListParagraph"/>
+        <w:ind w:left="1080" w:firstLine="0"/>
+        <w:rPr>
+          <w:lang w:val="ro-RO" w:eastAsia="ko-KR"/>
+        </w:rPr>
+      </w:pPr>
+    </w:p>
+    <w:p>
+      <w:pPr>
+        <w:pStyle w:val="ListParagraph"/>
+        <w:ind w:left="1080" w:firstLine="0"/>
+        <w:rPr>
+          <w:lang w:val="ro-RO" w:eastAsia="ko-KR"/>
+        </w:rPr>
+      </w:pPr>
+    </w:p>
+    <w:p>
+      <w:pPr>
+        <w:pStyle w:val="ListParagraph"/>
+        <w:ind w:left="1080" w:firstLine="0"/>
+        <w:rPr>
+          <w:lang w:val="ro-RO" w:eastAsia="ko-KR"/>
+        </w:rPr>
+      </w:pPr>
+      <w:r>
+        <w:rPr>
+          <w:noProof/>
+        </w:rPr>
+        <w:lastRenderedPageBreak/>
+        <mc:AlternateContent>
+          <mc:Choice Requires="wps">
+            <w:drawing>
+              <wp:anchor distT="0" distB="0" distL="114300" distR="114300" simplePos="0" relativeHeight="251693056" behindDoc="0" locked="0" layoutInCell="1" allowOverlap="1" wp14:anchorId="6F47C71C" wp14:editId="2FAE5DD5">
+                <wp:simplePos x="0" y="0"/>
+                <wp:positionH relativeFrom="column">
+                  <wp:posOffset>658647</wp:posOffset>
+                </wp:positionH>
+                <wp:positionV relativeFrom="paragraph">
+                  <wp:posOffset>2151380</wp:posOffset>
+                </wp:positionV>
+                <wp:extent cx="4359275" cy="635"/>
+                <wp:effectExtent l="0" t="0" r="3175" b="0"/>
+                <wp:wrapNone/>
+                <wp:docPr id="27" name="Text Box 27"/>
+                <wp:cNvGraphicFramePr/>
+                <a:graphic xmlns:a="http://schemas.openxmlformats.org/drawingml/2006/main">
+                  <a:graphicData uri="http://schemas.microsoft.com/office/word/2010/wordprocessingShape">
+                    <wps:wsp>
+                      <wps:cNvSpPr txBox="1"/>
+                      <wps:spPr>
+                        <a:xfrm>
+                          <a:off x="0" y="0"/>
+                          <a:ext cx="4359275" cy="635"/>
+                        </a:xfrm>
+                        <a:prstGeom prst="rect">
+                          <a:avLst/>
+                        </a:prstGeom>
+                        <a:solidFill>
+                          <a:prstClr val="white"/>
+                        </a:solidFill>
+                        <a:ln>
+                          <a:noFill/>
+                        </a:ln>
+                        <a:effectLst/>
+                      </wps:spPr>
+                      <wps:txbx>
+                        <w:txbxContent>
+                          <w:p>
+                            <w:pPr>
+                              <w:pStyle w:val="Caption"/>
+                              <w:rPr>
+                                <w:rFonts w:eastAsia="Batang"/>
+                                <w:noProof/>
+                              </w:rPr>
+                            </w:pPr>
+                            <w:r>
+                              <w:t>Figura 4.</w:t>
+                            </w:r>
+                            <w:r>
+                              <w:fldChar w:fldCharType="begin"/>
+                            </w:r>
+                            <w:r>
+                              <w:instrText xml:space="preserve"> SEQ Figure \* ARABIC </w:instrText>
+                            </w:r>
+                            <w:r>
+                              <w:fldChar w:fldCharType="separate"/>
+                            </w:r>
+                            <w:r>
+                              <w:rPr>
+                                <w:noProof/>
+                              </w:rPr>
+                              <w:t>8</w:t>
+                            </w:r>
+                            <w:r>
+                              <w:fldChar w:fldCharType="end"/>
+                            </w:r>
+                            <w:r>
+                              <w:t xml:space="preserve"> Crossover cu două puncte</w:t>
+                            </w:r>
+                          </w:p>
+                        </w:txbxContent>
+                      </wps:txbx>
+                      <wps:bodyPr rot="0" spcFirstLastPara="0" vertOverflow="overflow" horzOverflow="overflow" vert="horz" wrap="square" lIns="0" tIns="0" rIns="0" bIns="0" numCol="1" spcCol="0" rtlCol="0" fromWordArt="0" anchor="t" anchorCtr="0" forceAA="0" compatLnSpc="1">
+                        <a:prstTxWarp prst="textNoShape">
+                          <a:avLst/>
+                        </a:prstTxWarp>
+                        <a:spAutoFit/>
+                      </wps:bodyPr>
+                    </wps:wsp>
+                  </a:graphicData>
+                </a:graphic>
+              </wp:anchor>
+            </w:drawing>
+          </mc:Choice>
+          <mc:Fallback>
+            <w:pict>
+              <v:shape id="Text Box 27" o:spid="_x0000_s1037" type="#_x0000_t202" style="position:absolute;left:0;text-align:left;margin-left:51.85pt;margin-top:169.4pt;width:343.25pt;height:.05pt;z-index:251693056;visibility:visible;mso-wrap-style:square;mso-wrap-distance-left:9pt;mso-wrap-distance-top:0;mso-wrap-distance-right:9pt;mso-wrap-distance-bottom:0;mso-position-horizontal:absolute;mso-position-horizontal-relative:text;mso-position-vertical:absolute;mso-position-vertical-relative:text;v-text-anchor:top" o:gfxdata="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" stroked="f">
+                <v:textbox style="mso-fit-shape-to-text:t" inset="0,0,0,0">
+                  <w:txbxContent>
+                    <w:p>
+                      <w:pPr>
+                        <w:pStyle w:val="Caption"/>
+                        <w:rPr>
+                          <w:rFonts w:eastAsia="Batang"/>
+                          <w:noProof/>
+                        </w:rPr>
+                      </w:pPr>
+                      <w:r>
+                        <w:t>Figura 4.</w:t>
+                      </w:r>
+                      <w:r>
+                        <w:fldChar w:fldCharType="begin"/>
+                      </w:r>
+                      <w:r>
+                        <w:instrText xml:space="preserve"> SEQ Figure \* ARABIC </w:instrText>
+                      </w:r>
+                      <w:r>
+                        <w:fldChar w:fldCharType="separate"/>
+                      </w:r>
+                      <w:r>
+                        <w:rPr>
+                          <w:noProof/>
+                        </w:rPr>
+                        <w:t>8</w:t>
+                      </w:r>
+                      <w:r>
+                        <w:fldChar w:fldCharType="end"/>
+                      </w:r>
+                      <w:r>
+                        <w:t xml:space="preserve"> Crossover cu două puncte</w:t>
+                      </w:r>
+                    </w:p>
+                  </w:txbxContent>
+                </v:textbox>
+              </v:shape>
+            </w:pict>
+          </mc:Fallback>
+        </mc:AlternateContent>
+      </w:r>
+      <w:r>
+        <w:rPr>
+          <w:noProof/>
+          <w:lang w:eastAsia="en-US"/>
+        </w:rPr>
+        <w:drawing>
+          <wp:anchor distT="0" distB="0" distL="114300" distR="114300" simplePos="0" relativeHeight="251683840" behindDoc="0" locked="0" layoutInCell="1" allowOverlap="1" wp14:anchorId="55B68B9A" wp14:editId="571687D5">
+            <wp:simplePos x="0" y="0"/>
+            <wp:positionH relativeFrom="column">
+              <wp:posOffset>834390</wp:posOffset>
+            </wp:positionH>
+            <wp:positionV relativeFrom="paragraph">
+              <wp:posOffset>-9525</wp:posOffset>
+            </wp:positionV>
+            <wp:extent cx="4359275" cy="2148205"/>
+            <wp:effectExtent l="0" t="0" r="3175" b="4445"/>
+            <wp:wrapTopAndBottom/>
+            <wp:docPr id="22" name="Picture 22" descr="C:\Users\edWin\Desktop\LicentaGIT\trunk\cross2.png"/>
+            <wp:cNvGraphicFramePr>
+              <a:graphicFrameLocks xmlns:a="http://schemas.openxmlformats.org/drawingml/2006/main" noChangeAspect="1"/>
+            </wp:cNvGraphicFramePr>
+            <a:graphic xmlns:a="http://schemas.openxmlformats.org/drawingml/2006/main">
+              <a:graphicData uri="http://schemas.openxmlformats.org/drawingml/2006/picture">
+                <pic:pic xmlns:pic="http://schemas.openxmlformats.org/drawingml/2006/picture">
+                  <pic:nvPicPr>
+                    <pic:cNvPr id="0" name="Picture 2" descr="C:\Users\edWin\Desktop\LicentaGIT\trunk\cross2.png"/>
+                    <pic:cNvPicPr>
+                      <a:picLocks noChangeAspect="1" noChangeArrowheads="1"/>
+                    </pic:cNvPicPr>
+                  </pic:nvPicPr>
+                  <pic:blipFill>
+                    <a:blip r:embed="rId28">
+                      <a:extLst>
+                        <a:ext uri="{28A0092B-C50C-407E-A947-70E740481C1C}">
+                          <a14:useLocalDpi xmlns:a14="http://schemas.microsoft.com/office/drawing/2010/main" val="0"/>
+                        </a:ext>
+                      </a:extLst>
+                    </a:blip>
+                    <a:srcRect/>
+                    <a:stretch>
+                      <a:fillRect/>
+                    </a:stretch>
+                  </pic:blipFill>
+                  <pic:spPr bwMode="auto">
+                    <a:xfrm>
+                      <a:off x="0" y="0"/>
+                      <a:ext cx="4359275" cy="2148205"/>
+                    </a:xfrm>
+                    <a:prstGeom prst="rect">
+                      <a:avLst/>
+                    </a:prstGeom>
+                    <a:noFill/>
+                    <a:ln>
+                      <a:noFill/>
+                    </a:ln>
+                  </pic:spPr>
+                </pic:pic>
+              </a:graphicData>
+            </a:graphic>
+            <wp14:sizeRelH relativeFrom="page">
+              <wp14:pctWidth>0</wp14:pctWidth>
+            </wp14:sizeRelH>
+            <wp14:sizeRelV relativeFrom="page">
+              <wp14:pctHeight>0</wp14:pctHeight>
+            </wp14:sizeRelV>
+          </wp:anchor>
+        </w:drawing>
+      </w:r>
+    </w:p>
+    <w:p>
+      <w:pPr>
+        <w:pStyle w:val="ListParagraph"/>
+        <w:ind w:left="1080" w:firstLine="0"/>
+        <w:rPr>
+          <w:lang w:val="ro-RO" w:eastAsia="ko-KR"/>
+        </w:rPr>
+      </w:pPr>
+    </w:p>
+    <w:p>
+      <w:pPr>
+        <w:pStyle w:val="ListParagraph"/>
+        <w:ind w:left="1080" w:firstLine="360"/>
+        <w:rPr>
+          <w:lang w:val="ro-RO" w:eastAsia="ko-KR"/>
+        </w:rPr>
+      </w:pPr>
+      <w:r>
+        <w:rPr>
+          <w:lang w:val="ro-RO" w:eastAsia="ko-KR"/>
+        </w:rPr>
+        <w:t xml:space="preserve">În figura  este prezentată metoda de </w:t>
+      </w:r>
+      <w:r>
+        <w:rPr>
+          <w:i/>
+          <w:lang w:val="ro-RO" w:eastAsia="ko-KR"/>
+        </w:rPr>
+        <w:t>crossover cu două puncte</w:t>
+      </w:r>
+      <w:r>
+        <w:rPr>
+          <w:lang w:val="ro-RO" w:eastAsia="ko-KR"/>
+        </w:rPr>
+        <w:t>. Prin această metodă se selecteză două poziții aleatoare</w:t>
+      </w:r>
+      <w:r>
+        <w:rPr>
+          <w:lang w:val="ro-RO" w:eastAsia="ko-KR"/>
+        </w:rPr>
+        <w:t>,</w:t>
+      </w:r>
+      <w:r>
+        <w:rPr>
+          <w:lang w:val="ro-RO" w:eastAsia="ko-KR"/>
+        </w:rPr>
+        <w:t xml:space="preserve"> după care se va face crossover-ul și va rezulta un copil având câte o parte </w:t>
+      </w:r>
+      <w:r>
+        <w:rPr>
+          <w:lang w:val="ro-RO" w:eastAsia="ko-KR"/>
+        </w:rPr>
+        <w:t xml:space="preserve">de gene </w:t>
+      </w:r>
+      <w:r>
+        <w:rPr>
+          <w:lang w:val="ro-RO" w:eastAsia="ko-KR"/>
+        </w:rPr>
+        <w:t>din părinții săi.</w:t>
+      </w:r>
+    </w:p>
+    <w:p>
+      <w:pPr>
+        <w:pStyle w:val="ListParagraph"/>
+        <w:ind w:left="1080" w:firstLine="0"/>
+        <w:rPr>
+          <w:lang w:val="ro-RO" w:eastAsia="ko-KR"/>
+        </w:rPr>
+      </w:pPr>
+    </w:p>
+    <w:p>
+      <w:pPr>
+        <w:pStyle w:val="ListParagraph"/>
+        <w:ind w:left="1080" w:firstLine="360"/>
+        <w:rPr>
+          <w:lang w:val="ro-RO" w:eastAsia="ko-KR"/>
+        </w:rPr>
+      </w:pPr>
+      <w:r>
+        <w:rPr>
+          <w:noProof/>
+        </w:rPr>
+        <mc:AlternateContent>
+          <mc:Choice Requires="wps">
+            <w:drawing>
+              <wp:anchor distT="0" distB="0" distL="114300" distR="114300" simplePos="0" relativeHeight="251695104" behindDoc="0" locked="0" layoutInCell="1" allowOverlap="1" wp14:anchorId="18D26293" wp14:editId="5A1C5879">
+                <wp:simplePos x="0" y="0"/>
+                <wp:positionH relativeFrom="column">
+                  <wp:posOffset>655473</wp:posOffset>
+                </wp:positionH>
+                <wp:positionV relativeFrom="paragraph">
+                  <wp:posOffset>2123440</wp:posOffset>
+                </wp:positionV>
+                <wp:extent cx="4154805" cy="635"/>
+                <wp:effectExtent l="0" t="0" r="0" b="0"/>
+                <wp:wrapNone/>
+                <wp:docPr id="28" name="Text Box 28"/>
+                <wp:cNvGraphicFramePr/>
+                <a:graphic xmlns:a="http://schemas.openxmlformats.org/drawingml/2006/main">
+                  <a:graphicData uri="http://schemas.microsoft.com/office/word/2010/wordprocessingShape">
+                    <wps:wsp>
+                      <wps:cNvSpPr txBox="1"/>
+                      <wps:spPr>
+                        <a:xfrm>
+                          <a:off x="0" y="0"/>
+                          <a:ext cx="4154805" cy="635"/>
+                        </a:xfrm>
+                        <a:prstGeom prst="rect">
+                          <a:avLst/>
+                        </a:prstGeom>
+                        <a:solidFill>
+                          <a:prstClr val="white"/>
+                        </a:solidFill>
+                        <a:ln>
+                          <a:noFill/>
+                        </a:ln>
+                        <a:effectLst/>
+                      </wps:spPr>
+                      <wps:txbx>
+                        <w:txbxContent>
+                          <w:p>
+                            <w:pPr>
+                              <w:pStyle w:val="Caption"/>
+                              <w:rPr>
+                                <w:rFonts w:eastAsia="Batang"/>
+                                <w:noProof/>
+                              </w:rPr>
+                            </w:pPr>
+                            <w:r>
+                              <w:t>Figura 4.</w:t>
+                            </w:r>
+                            <w:r>
+                              <w:fldChar w:fldCharType="begin"/>
+                            </w:r>
+                            <w:r>
+                              <w:instrText xml:space="preserve"> SEQ Figure \* ARABIC </w:instrText>
+                            </w:r>
+                            <w:r>
+                              <w:fldChar w:fldCharType="separate"/>
+                            </w:r>
+                            <w:r>
+                              <w:rPr>
+                                <w:noProof/>
+                              </w:rPr>
+                              <w:t>9</w:t>
+                            </w:r>
+                            <w:r>
+                              <w:fldChar w:fldCharType="end"/>
+                            </w:r>
+                            <w:r>
+                              <w:t xml:space="preserve"> Crossover aleator</w:t>
+                            </w:r>
+                          </w:p>
+                        </w:txbxContent>
+                      </wps:txbx>
+                      <wps:bodyPr rot="0" spcFirstLastPara="0" vertOverflow="overflow" horzOverflow="overflow" vert="horz" wrap="square" lIns="0" tIns="0" rIns="0" bIns="0" numCol="1" spcCol="0" rtlCol="0" fromWordArt="0" anchor="t" anchorCtr="0" forceAA="0" compatLnSpc="1">
+                        <a:prstTxWarp prst="textNoShape">
+                          <a:avLst/>
+                        </a:prstTxWarp>
+                        <a:spAutoFit/>
+                      </wps:bodyPr>
+                    </wps:wsp>
+                  </a:graphicData>
+                </a:graphic>
+              </wp:anchor>
+            </w:drawing>
+          </mc:Choice>
+          <mc:Fallback>
+            <w:pict>
+              <v:shape id="Text Box 28" o:spid="_x0000_s1038" type="#_x0000_t202" style="position:absolute;left:0;text-align:left;margin-left:51.6pt;margin-top:167.2pt;width:327.15pt;height:.05pt;z-index:251695104;visibility:visible;mso-wrap-style:square;mso-wrap-distance-left:9pt;mso-wrap-distance-top:0;mso-wrap-distance-right:9pt;mso-wrap-distance-bottom:0;mso-position-horizontal:absolute;mso-position-horizontal-relative:text;mso-position-vertical:absolute;mso-position-vertical-relative:text;v-text-anchor:top" o:gfxdata="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" stroked="f">
+                <v:textbox style="mso-fit-shape-to-text:t" inset="0,0,0,0">
+                  <w:txbxContent>
+                    <w:p>
+                      <w:pPr>
+                        <w:pStyle w:val="Caption"/>
+                        <w:rPr>
+                          <w:rFonts w:eastAsia="Batang"/>
+                          <w:noProof/>
+                        </w:rPr>
+                      </w:pPr>
+                      <w:r>
+                        <w:t>Figura 4.</w:t>
+                      </w:r>
+                      <w:r>
+                        <w:fldChar w:fldCharType="begin"/>
+                      </w:r>
+                      <w:r>
+                        <w:instrText xml:space="preserve"> SEQ Figure \* ARABIC </w:instrText>
+                      </w:r>
+                      <w:r>
+                        <w:fldChar w:fldCharType="separate"/>
+                      </w:r>
+                      <w:r>
+                        <w:rPr>
+                          <w:noProof/>
+                        </w:rPr>
+                        <w:t>9</w:t>
+                      </w:r>
+                      <w:r>
+                        <w:fldChar w:fldCharType="end"/>
+                      </w:r>
+                      <w:r>
+                        <w:t xml:space="preserve"> Crossover aleator</w:t>
+                      </w:r>
+                    </w:p>
+                  </w:txbxContent>
+                </v:textbox>
+              </v:shape>
+            </w:pict>
+          </mc:Fallback>
+        </mc:AlternateContent>
+      </w:r>
+      <w:r>
+        <w:rPr>
+          <w:noProof/>
+          <w:lang w:eastAsia="en-US"/>
+        </w:rPr>
+        <w:drawing>
+          <wp:anchor distT="0" distB="0" distL="114300" distR="114300" simplePos="0" relativeHeight="251684864" behindDoc="0" locked="0" layoutInCell="1" allowOverlap="1" wp14:anchorId="007FBA3B" wp14:editId="3F180DB3">
+            <wp:simplePos x="0" y="0"/>
+            <wp:positionH relativeFrom="column">
+              <wp:posOffset>1115695</wp:posOffset>
+            </wp:positionH>
+            <wp:positionV relativeFrom="paragraph">
+              <wp:posOffset>78740</wp:posOffset>
+            </wp:positionV>
+            <wp:extent cx="4154805" cy="2047240"/>
+            <wp:effectExtent l="0" t="0" r="0" b="0"/>
+            <wp:wrapTopAndBottom/>
+            <wp:docPr id="23" name="Picture 23" descr="C:\Users\edWin\Desktop\LicentaGIT\trunk\cross3.png"/>
+            <wp:cNvGraphicFramePr>
+              <a:graphicFrameLocks xmlns:a="http://schemas.openxmlformats.org/drawingml/2006/main" noChangeAspect="1"/>
+            </wp:cNvGraphicFramePr>
+            <a:graphic xmlns:a="http://schemas.openxmlformats.org/drawingml/2006/main">
+              <a:graphicData uri="http://schemas.openxmlformats.org/drawingml/2006/picture">
+                <pic:pic xmlns:pic="http://schemas.openxmlformats.org/drawingml/2006/picture">
+                  <pic:nvPicPr>
+                    <pic:cNvPr id="0" name="Picture 3" descr="C:\Users\edWin\Desktop\LicentaGIT\trunk\cross3.png"/>
+                    <pic:cNvPicPr>
+                      <a:picLocks noChangeAspect="1" noChangeArrowheads="1"/>
+                    </pic:cNvPicPr>
+                  </pic:nvPicPr>
+                  <pic:blipFill>
+                    <a:blip r:embed="rId29">
+                      <a:extLst>
+                        <a:ext uri="{28A0092B-C50C-407E-A947-70E740481C1C}">
+                          <a14:useLocalDpi xmlns:a14="http://schemas.microsoft.com/office/drawing/2010/main" val="0"/>
+                        </a:ext>
+                      </a:extLst>
+                    </a:blip>
+                    <a:srcRect/>
+                    <a:stretch>
+                      <a:fillRect/>
+                    </a:stretch>
+                  </pic:blipFill>
+                  <pic:spPr bwMode="auto">
+                    <a:xfrm>
+                      <a:off x="0" y="0"/>
+                      <a:ext cx="4154805" cy="2047240"/>
+                    </a:xfrm>
+                    <a:prstGeom prst="rect">
+                      <a:avLst/>
+                    </a:prstGeom>
+                    <a:noFill/>
+                    <a:ln>
+                      <a:noFill/>
+                    </a:ln>
+                  </pic:spPr>
+                </pic:pic>
+              </a:graphicData>
+            </a:graphic>
+            <wp14:sizeRelH relativeFrom="page">
+              <wp14:pctWidth>0</wp14:pctWidth>
+            </wp14:sizeRelH>
+            <wp14:sizeRelV relativeFrom="page">
+              <wp14:pctHeight>0</wp14:pctHeight>
+            </wp14:sizeRelV>
+          </wp:anchor>
+        </w:drawing>
+      </w:r>
+    </w:p>
+    <w:p>
+      <w:pPr>
+        <w:pStyle w:val="ListParagraph"/>
+        <w:ind w:left="1080" w:firstLine="360"/>
+        <w:rPr>
+          <w:lang w:val="ro-RO" w:eastAsia="ko-KR"/>
+        </w:rPr>
+      </w:pPr>
+    </w:p>
+    <w:p>
+      <w:pPr>
+        <w:pStyle w:val="ListParagraph"/>
+        <w:ind w:left="1080" w:firstLine="360"/>
+        <w:rPr>
+          <w:lang w:val="ro-RO" w:eastAsia="ko-KR"/>
+        </w:rPr>
+      </w:pPr>
+      <w:r>
+        <w:rPr>
+          <w:lang w:val="ro-RO" w:eastAsia="ko-KR"/>
+        </w:rPr>
+        <w:t xml:space="preserve">În figura  este prezentată metoda de </w:t>
+      </w:r>
+      <w:r>
+        <w:rPr>
+          <w:i/>
+          <w:lang w:val="ro-RO" w:eastAsia="ko-KR"/>
+        </w:rPr>
+        <w:t>crossover aleator</w:t>
+      </w:r>
+      <w:r>
+        <w:rPr>
+          <w:lang w:val="ro-RO" w:eastAsia="ko-KR"/>
+        </w:rPr>
+        <w:t>.</w:t>
+      </w:r>
+      <w:r>
+        <w:rPr>
+          <w:lang w:val="ro-RO" w:eastAsia="ko-KR"/>
+        </w:rPr>
+        <w:t xml:space="preserve"> </w:t>
+      </w:r>
+      <w:r>
+        <w:rPr>
+          <w:lang w:val="ro-RO" w:eastAsia="ko-KR"/>
+        </w:rPr>
+        <w:t>Prin această metodă se selectează mai multe poziții aleatoare din cei doi părinți, după care se va face crossover-ul și va rezulta un copil având bucăți de gene din părinții săi.</w:t>
+      </w:r>
     </w:p>
     <w:p>
       <w:pPr>
@@ -12431,12 +13715,105 @@
     </w:p>
     <w:p>
       <w:pPr>
+        <w:ind w:left="1080" w:firstLine="360"/>
+        <w:rPr>
+          <w:lang w:val="ro-RO" w:eastAsia="ko-KR"/>
+        </w:rPr>
+      </w:pPr>
+      <w:r>
+        <w:rPr>
+          <w:lang w:val="ro-RO" w:eastAsia="ko-KR"/>
+        </w:rPr>
+        <w:t>Procesul de mutație adaugă diversitate algoritmului. Fiecare geană din cromozomi are o probabilitate de 2-5% să fie modificat</w:t>
+      </w:r>
+      <w:r>
+        <w:rPr>
+          <w:lang w:val="ro-RO" w:eastAsia="ko-KR"/>
+        </w:rPr>
+        <w:t>ă</w:t>
+      </w:r>
+      <w:r>
+        <w:rPr>
+          <w:lang w:val="ro-RO" w:eastAsia="ko-KR"/>
+        </w:rPr>
+        <w:t xml:space="preserve"> aleator.</w:t>
+      </w:r>
+      <w:r>
+        <w:rPr>
+          <w:lang w:val="ro-RO" w:eastAsia="ko-KR"/>
+        </w:rPr>
+        <w:t xml:space="preserve"> Acest proces este aplicat pe fiecare copil</w:t>
+      </w:r>
+      <w:r>
+        <w:rPr>
+          <w:lang w:val="ro-RO" w:eastAsia="ko-KR"/>
+        </w:rPr>
+        <w:t xml:space="preserve"> din populație</w:t>
+      </w:r>
+      <w:r>
+        <w:rPr>
+          <w:lang w:val="ro-RO" w:eastAsia="ko-KR"/>
+        </w:rPr>
+        <w:t>.</w:t>
+      </w:r>
+    </w:p>
+    <w:p>
+      <w:pPr>
         <w:pStyle w:val="ListParagraph"/>
-        <w:ind w:left="1080" w:firstLine="0"/>
-        <w:rPr>
-          <w:lang w:val="ro-RO" w:eastAsia="ko-KR"/>
-        </w:rPr>
-      </w:pPr>
+        <w:numPr>
+          <w:ilvl w:val="0"/>
+          <w:numId w:val="17"/>
+        </w:numPr>
+        <w:rPr>
+          <w:i/>
+          <w:lang w:val="ro-RO" w:eastAsia="ko-KR"/>
+        </w:rPr>
+      </w:pPr>
+      <w:r>
+        <w:rPr>
+          <w:i/>
+          <w:lang w:val="ro-RO" w:eastAsia="ko-KR"/>
+        </w:rPr>
+        <w:t>Oprire</w:t>
+      </w:r>
+    </w:p>
+    <w:p>
+      <w:pPr>
+        <w:ind w:left="1080" w:firstLine="360"/>
+        <w:rPr>
+          <w:lang w:val="ro-RO" w:eastAsia="ko-KR"/>
+        </w:rPr>
+      </w:pPr>
+      <w:r>
+        <w:rPr>
+          <w:lang w:val="ro-RO" w:eastAsia="ko-KR"/>
+        </w:rPr>
+        <w:t>După procesul de evaluare putem alege să ne oprim, în cazul în care am găsit o soluție optimă</w:t>
+      </w:r>
+      <w:r>
+        <w:rPr>
+          <w:lang w:val="ro-RO" w:eastAsia="ko-KR"/>
+        </w:rPr>
+        <w:t>,</w:t>
+      </w:r>
+      <w:r>
+        <w:rPr>
+          <w:lang w:val="ro-RO" w:eastAsia="ko-KR"/>
+        </w:rPr>
+        <w:t xml:space="preserve"> sau putem continu</w:t>
+      </w:r>
+      <w:r>
+        <w:rPr>
+          <w:lang w:val="ro-RO" w:eastAsia="ko-KR"/>
+        </w:rPr>
+        <w:t>a</w:t>
+      </w:r>
+      <w:r>
+        <w:rPr>
+          <w:lang w:val="ro-RO" w:eastAsia="ko-KR"/>
+        </w:rPr>
+        <w:t xml:space="preserve"> tot acest proces până o soluție optimă va fi identificată.</w:t>
+      </w:r>
     </w:p>
     <w:p>
       <w:pPr>
@@ -12444,6 +13821,7 @@
       </w:pPr>
       <w:bookmarkStart w:id="40" w:name="_Toc420933317"/>
       <w:r>
+        <w:lastRenderedPageBreak/>
         <w:t>Maparea algoritmului genetic pe mediul de simulare</w:t>
       </w:r>
       <w:bookmarkEnd w:id="40"/>
@@ -12452,7 +13830,7 @@
     <w:p>
       <w:pPr>
         <w:sectPr>
-          <w:headerReference w:type="default" r:id="rId28"/>
+          <w:headerReference w:type="default" r:id="rId30"/>
           <w:pgSz w:w="12240" w:h="15840"/>
           <w:pgMar w:top="1440" w:right="1800" w:bottom="1440" w:left="1800" w:header="709" w:footer="720" w:gutter="0"/>
           <w:cols w:space="720"/>
@@ -12621,203 +13999,6 @@
           <w:lang w:val="ro-RO"/>
         </w:rPr>
         <w:sectPr>
-          <w:headerReference w:type="default" r:id="rId29"/>
-          <w:pgSz w:w="12240" w:h="15840"/>
-          <w:pgMar w:top="1440" w:right="1800" w:bottom="1440" w:left="1800" w:header="709" w:footer="720" w:gutter="0"/>
-          <w:cols w:space="720"/>
-          <w:docGrid w:linePitch="360"/>
-        </w:sectPr>
-      </w:pPr>
-    </w:p>
-    <w:p>
-      <w:pPr>
-        <w:pStyle w:val="Heading1"/>
-      </w:pPr>
-      <w:bookmarkStart w:id="48" w:name="_Toc384978578"/>
-      <w:bookmarkStart w:id="49" w:name="_Toc384978592"/>
-      <w:bookmarkStart w:id="50" w:name="_Toc384979764"/>
-      <w:bookmarkStart w:id="51" w:name="_Toc420933319"/>
-      <w:r>
-        <w:lastRenderedPageBreak/>
-        <w:t xml:space="preserve">Testare şi </w:t>
-      </w:r>
-      <w:r>
-        <w:t>V</w:t>
-      </w:r>
-      <w:r>
-        <w:t>alidare</w:t>
-      </w:r>
-      <w:bookmarkEnd w:id="48"/>
-      <w:bookmarkEnd w:id="49"/>
-      <w:bookmarkEnd w:id="50"/>
-      <w:bookmarkEnd w:id="51"/>
-    </w:p>
-    <w:p>
-      <w:pPr>
-        <w:rPr>
-          <w:lang w:val="ro-RO"/>
-        </w:rPr>
-      </w:pPr>
-      <w:r>
-        <w:rPr>
-          <w:lang w:val="ro-RO"/>
-        </w:rPr>
-        <w:t>Aproximativ 5% din total.</w:t>
-      </w:r>
-    </w:p>
-    <w:p>
-      <w:pPr>
-        <w:rPr>
-          <w:lang w:val="ro-RO"/>
-        </w:rPr>
-      </w:pPr>
-    </w:p>
-    <w:p>
-      <w:pPr>
-        <w:rPr>
-          <w:lang w:val="ro-RO"/>
-        </w:rPr>
-      </w:pPr>
-    </w:p>
-    <w:p>
-      <w:pPr>
-        <w:rPr>
-          <w:lang w:val="ro-RO"/>
-        </w:rPr>
-      </w:pPr>
-    </w:p>
-    <w:p>
-      <w:pPr>
-        <w:rPr>
-          <w:lang w:val="ro-RO"/>
-        </w:rPr>
-        <w:sectPr>
-          <w:headerReference w:type="default" r:id="rId30"/>
-          <w:pgSz w:w="12240" w:h="15840"/>
-          <w:pgMar w:top="1440" w:right="1800" w:bottom="1440" w:left="1800" w:header="709" w:footer="720" w:gutter="0"/>
-          <w:cols w:space="720"/>
-          <w:docGrid w:linePitch="360"/>
-        </w:sectPr>
-      </w:pPr>
-    </w:p>
-    <w:p>
-      <w:pPr>
-        <w:pStyle w:val="Heading1"/>
-      </w:pPr>
-      <w:bookmarkStart w:id="52" w:name="_Toc384978579"/>
-      <w:bookmarkStart w:id="53" w:name="_Toc384978593"/>
-      <w:bookmarkStart w:id="54" w:name="_Toc384979765"/>
-      <w:bookmarkStart w:id="55" w:name="_Toc420933320"/>
-      <w:r>
-        <w:lastRenderedPageBreak/>
-        <w:t xml:space="preserve">Manual de </w:t>
-      </w:r>
-      <w:r>
-        <w:t>I</w:t>
-      </w:r>
-      <w:r>
-        <w:t xml:space="preserve">nstalare si </w:t>
-      </w:r>
-      <w:r>
-        <w:t>U</w:t>
-      </w:r>
-      <w:r>
-        <w:t>tilizare</w:t>
-      </w:r>
-      <w:bookmarkEnd w:id="52"/>
-      <w:bookmarkEnd w:id="53"/>
-      <w:bookmarkEnd w:id="54"/>
-      <w:bookmarkEnd w:id="55"/>
-    </w:p>
-    <w:p>
-      <w:pPr>
-        <w:rPr>
-          <w:lang w:val="ro-RO"/>
-        </w:rPr>
-      </w:pPr>
-      <w:r>
-        <w:rPr>
-          <w:lang w:val="ro-RO"/>
-        </w:rPr>
-        <w:t>În secţiunea de Instalare trebuie să detaliaţi resursele software şi hardware necesare pentru instalarea şi rularea aplicaţiei, precum şi o descriere pas cu pas a procesului de instalare. Instalarea aplicaţiei trebuie să fie posibilă pe baza a ceea ce se scrie aici.</w:t>
-      </w:r>
-    </w:p>
-    <w:p>
-      <w:pPr>
-        <w:rPr>
-          <w:lang w:val="ro-RO"/>
-        </w:rPr>
-      </w:pPr>
-      <w:r>
-        <w:rPr>
-          <w:lang w:val="ro-RO"/>
-        </w:rPr>
-        <w:t>În acest capitol, trebuie să descrieţi cum se utilizează aplicaţia din punct de vedere al utilizatorului, fără a menţiona aspecte tehnice interne</w:t>
-      </w:r>
-      <w:r>
-        <w:rPr>
-          <w:lang w:val="ro-RO"/>
-        </w:rPr>
-        <w:t>.</w:t>
-      </w:r>
-      <w:r>
-        <w:rPr>
-          <w:lang w:val="ro-RO"/>
-        </w:rPr>
-        <w:t xml:space="preserve"> </w:t>
-      </w:r>
-      <w:r>
-        <w:rPr>
-          <w:lang w:val="ro-RO"/>
-        </w:rPr>
-        <w:t>F</w:t>
-      </w:r>
-      <w:r>
-        <w:rPr>
-          <w:lang w:val="ro-RO"/>
-        </w:rPr>
-        <w:t xml:space="preserve">olosiţi </w:t>
-      </w:r>
-      <w:r>
-        <w:rPr>
-          <w:lang w:val="ro-RO"/>
-        </w:rPr>
-        <w:t>capturi ale ecranului</w:t>
-      </w:r>
-      <w:r>
-        <w:rPr>
-          <w:lang w:val="ro-RO"/>
-        </w:rPr>
-        <w:t xml:space="preserve"> şi explicaţii pas cu pas ale interacţiunii. Folosind acest manual, o persoană ar trebui să poată utiliza produsul vostru.</w:t>
-      </w:r>
-    </w:p>
-    <w:p>
-      <w:pPr>
-        <w:rPr>
-          <w:lang w:val="ro-RO"/>
-        </w:rPr>
-      </w:pPr>
-    </w:p>
-    <w:p>
-      <w:pPr>
-        <w:rPr>
-          <w:lang w:val="ro-RO"/>
-        </w:rPr>
-      </w:pPr>
-    </w:p>
-    <w:p>
-      <w:pPr>
-        <w:rPr>
-          <w:lang w:val="ro-RO"/>
-        </w:rPr>
-      </w:pPr>
-    </w:p>
-    <w:p>
-      <w:pPr>
-        <w:rPr>
-          <w:lang w:val="ro-RO"/>
-        </w:rPr>
-        <w:sectPr>
           <w:headerReference w:type="default" r:id="rId31"/>
           <w:pgSz w:w="12240" w:h="15840"/>
           <w:pgMar w:top="1440" w:right="1800" w:bottom="1440" w:left="1800" w:header="709" w:footer="720" w:gutter="0"/>
@@ -12830,103 +14011,36 @@
       <w:pPr>
         <w:pStyle w:val="Heading1"/>
       </w:pPr>
-      <w:bookmarkStart w:id="56" w:name="_Toc384978580"/>
-      <w:bookmarkStart w:id="57" w:name="_Toc384978594"/>
-      <w:bookmarkStart w:id="58" w:name="_Toc384979766"/>
-      <w:bookmarkStart w:id="59" w:name="_Toc420933321"/>
+      <w:bookmarkStart w:id="48" w:name="_Toc384978578"/>
+      <w:bookmarkStart w:id="49" w:name="_Toc384978592"/>
+      <w:bookmarkStart w:id="50" w:name="_Toc384979764"/>
+      <w:bookmarkStart w:id="51" w:name="_Toc420933319"/>
       <w:r>
         <w:lastRenderedPageBreak/>
-        <w:t>Concluzii</w:t>
-      </w:r>
-      <w:bookmarkEnd w:id="56"/>
-      <w:bookmarkEnd w:id="57"/>
-      <w:bookmarkEnd w:id="58"/>
-      <w:bookmarkEnd w:id="59"/>
-    </w:p>
-    <w:p>
-      <w:pPr>
-        <w:rPr>
-          <w:lang w:val="ro-RO"/>
-        </w:rPr>
-      </w:pPr>
-      <w:r>
-        <w:rPr>
-          <w:lang w:val="ro-RO"/>
-        </w:rPr>
-        <w:t>Cca. 5% din total</w:t>
-      </w:r>
-      <w:r>
-        <w:rPr>
-          <w:lang w:val="ro-RO"/>
-        </w:rPr>
-        <w:t>.</w:t>
-      </w:r>
-    </w:p>
-    <w:p>
-      <w:pPr>
-        <w:rPr>
-          <w:lang w:val="ro-RO"/>
-        </w:rPr>
-      </w:pPr>
-      <w:r>
-        <w:rPr>
-          <w:lang w:val="ro-RO"/>
-        </w:rPr>
-        <w:t>Capitolul ar trebui sa conţină (nu se rezumă neapărat la):</w:t>
-      </w:r>
-    </w:p>
-    <w:p>
-      <w:pPr>
-        <w:pStyle w:val="ListParagraph"/>
-        <w:numPr>
-          <w:ilvl w:val="0"/>
-          <w:numId w:val="9"/>
-        </w:numPr>
-        <w:rPr>
-          <w:lang w:val="ro-RO"/>
-        </w:rPr>
-      </w:pPr>
-      <w:r>
-        <w:rPr>
-          <w:lang w:val="ro-RO"/>
-        </w:rPr>
-        <w:t>un rezumat al contribuţiilor voastre</w:t>
-      </w:r>
-    </w:p>
-    <w:p>
-      <w:pPr>
-        <w:pStyle w:val="ListParagraph"/>
-        <w:numPr>
-          <w:ilvl w:val="0"/>
-          <w:numId w:val="9"/>
-        </w:numPr>
-        <w:rPr>
-          <w:lang w:val="ro-RO"/>
-        </w:rPr>
-      </w:pPr>
-      <w:r>
-        <w:rPr>
-          <w:lang w:val="ro-RO"/>
-        </w:rPr>
-        <w:t>analiză critică a rezultatelor obţinute</w:t>
-      </w:r>
-    </w:p>
-    <w:p>
-      <w:pPr>
-        <w:pStyle w:val="ListParagraph"/>
-        <w:numPr>
-          <w:ilvl w:val="0"/>
-          <w:numId w:val="9"/>
-        </w:numPr>
-        <w:rPr>
-          <w:lang w:val="ro-RO"/>
-        </w:rPr>
-      </w:pPr>
-      <w:r>
-        <w:rPr>
-          <w:lang w:val="ro-RO"/>
-        </w:rPr>
-        <w:t>descriere a posibilelor dezvoltări şi îmbunătăţiri ulterioare</w:t>
+        <w:t xml:space="preserve">Testare şi </w:t>
+      </w:r>
+      <w:r>
+        <w:t>V</w:t>
+      </w:r>
+      <w:r>
+        <w:t>alidare</w:t>
+      </w:r>
+      <w:bookmarkEnd w:id="48"/>
+      <w:bookmarkEnd w:id="49"/>
+      <w:bookmarkEnd w:id="50"/>
+      <w:bookmarkEnd w:id="51"/>
+    </w:p>
+    <w:p>
+      <w:pPr>
+        <w:rPr>
+          <w:lang w:val="ro-RO"/>
+        </w:rPr>
+      </w:pPr>
+      <w:r>
+        <w:rPr>
+          <w:lang w:val="ro-RO"/>
+        </w:rPr>
+        <w:t>Aproximativ 5% din total.</w:t>
       </w:r>
     </w:p>
     <w:p>
@@ -12967,6 +14081,270 @@
     <w:p>
       <w:pPr>
         <w:pStyle w:val="Heading1"/>
+      </w:pPr>
+      <w:bookmarkStart w:id="52" w:name="_Toc384978579"/>
+      <w:bookmarkStart w:id="53" w:name="_Toc384978593"/>
+      <w:bookmarkStart w:id="54" w:name="_Toc384979765"/>
+      <w:bookmarkStart w:id="55" w:name="_Toc420933320"/>
+      <w:r>
+        <w:lastRenderedPageBreak/>
+        <w:t xml:space="preserve">Manual de </w:t>
+      </w:r>
+      <w:r>
+        <w:t>I</w:t>
+      </w:r>
+      <w:r>
+        <w:t xml:space="preserve">nstalare si </w:t>
+      </w:r>
+      <w:r>
+        <w:t>U</w:t>
+      </w:r>
+      <w:r>
+        <w:t>tilizare</w:t>
+      </w:r>
+      <w:bookmarkEnd w:id="52"/>
+      <w:bookmarkEnd w:id="53"/>
+      <w:bookmarkEnd w:id="54"/>
+      <w:bookmarkEnd w:id="55"/>
+    </w:p>
+    <w:p>
+      <w:pPr>
+        <w:rPr>
+          <w:lang w:val="ro-RO"/>
+        </w:rPr>
+      </w:pPr>
+      <w:r>
+        <w:rPr>
+          <w:lang w:val="ro-RO"/>
+        </w:rPr>
+        <w:t>În secţiunea de Instalare trebuie să detaliaţi resursele software şi hardware necesare pentru instalarea şi rularea aplicaţiei, precum şi o descriere pas cu pas a procesului de instalare. Instalarea aplicaţiei trebuie să fie posibilă pe baza a ceea ce se scrie aici.</w:t>
+      </w:r>
+    </w:p>
+    <w:p>
+      <w:pPr>
+        <w:rPr>
+          <w:lang w:val="ro-RO"/>
+        </w:rPr>
+      </w:pPr>
+      <w:r>
+        <w:rPr>
+          <w:lang w:val="ro-RO"/>
+        </w:rPr>
+        <w:t>În acest capitol, trebuie să descrieţi cum se utilizează aplicaţia din punct de vedere al utilizatorului, fără a menţiona aspecte tehnice interne</w:t>
+      </w:r>
+      <w:r>
+        <w:rPr>
+          <w:lang w:val="ro-RO"/>
+        </w:rPr>
+        <w:t>.</w:t>
+      </w:r>
+      <w:r>
+        <w:rPr>
+          <w:lang w:val="ro-RO"/>
+        </w:rPr>
+        <w:t xml:space="preserve"> </w:t>
+      </w:r>
+      <w:r>
+        <w:rPr>
+          <w:lang w:val="ro-RO"/>
+        </w:rPr>
+        <w:t>F</w:t>
+      </w:r>
+      <w:r>
+        <w:rPr>
+          <w:lang w:val="ro-RO"/>
+        </w:rPr>
+        <w:t xml:space="preserve">olosiţi </w:t>
+      </w:r>
+      <w:r>
+        <w:rPr>
+          <w:lang w:val="ro-RO"/>
+        </w:rPr>
+        <w:t>capturi ale ecranului</w:t>
+      </w:r>
+      <w:r>
+        <w:rPr>
+          <w:lang w:val="ro-RO"/>
+        </w:rPr>
+        <w:t xml:space="preserve"> şi explicaţii pas cu pas ale interacţiunii. Folosind acest manual, o persoană ar trebui să poată utiliza produsul vostru.</w:t>
+      </w:r>
+    </w:p>
+    <w:p>
+      <w:pPr>
+        <w:rPr>
+          <w:lang w:val="ro-RO"/>
+        </w:rPr>
+      </w:pPr>
+    </w:p>
+    <w:p>
+      <w:pPr>
+        <w:rPr>
+          <w:lang w:val="ro-RO"/>
+        </w:rPr>
+      </w:pPr>
+    </w:p>
+    <w:p>
+      <w:pPr>
+        <w:rPr>
+          <w:lang w:val="ro-RO"/>
+        </w:rPr>
+      </w:pPr>
+    </w:p>
+    <w:p>
+      <w:pPr>
+        <w:rPr>
+          <w:lang w:val="ro-RO"/>
+        </w:rPr>
+        <w:sectPr>
+          <w:headerReference w:type="default" r:id="rId33"/>
+          <w:pgSz w:w="12240" w:h="15840"/>
+          <w:pgMar w:top="1440" w:right="1800" w:bottom="1440" w:left="1800" w:header="709" w:footer="720" w:gutter="0"/>
+          <w:cols w:space="720"/>
+          <w:docGrid w:linePitch="360"/>
+        </w:sectPr>
+      </w:pPr>
+    </w:p>
+    <w:p>
+      <w:pPr>
+        <w:pStyle w:val="Heading1"/>
+      </w:pPr>
+      <w:bookmarkStart w:id="56" w:name="_Toc384978580"/>
+      <w:bookmarkStart w:id="57" w:name="_Toc384978594"/>
+      <w:bookmarkStart w:id="58" w:name="_Toc384979766"/>
+      <w:bookmarkStart w:id="59" w:name="_Toc420933321"/>
+      <w:r>
+        <w:lastRenderedPageBreak/>
+        <w:t>Concluzii</w:t>
+      </w:r>
+      <w:bookmarkEnd w:id="56"/>
+      <w:bookmarkEnd w:id="57"/>
+      <w:bookmarkEnd w:id="58"/>
+      <w:bookmarkEnd w:id="59"/>
+    </w:p>
+    <w:p>
+      <w:pPr>
+        <w:rPr>
+          <w:lang w:val="ro-RO"/>
+        </w:rPr>
+      </w:pPr>
+      <w:r>
+        <w:rPr>
+          <w:lang w:val="ro-RO"/>
+        </w:rPr>
+        <w:t>Cca. 5% din total</w:t>
+      </w:r>
+      <w:r>
+        <w:rPr>
+          <w:lang w:val="ro-RO"/>
+        </w:rPr>
+        <w:t>.</w:t>
+      </w:r>
+    </w:p>
+    <w:p>
+      <w:pPr>
+        <w:rPr>
+          <w:lang w:val="ro-RO"/>
+        </w:rPr>
+      </w:pPr>
+      <w:r>
+        <w:rPr>
+          <w:lang w:val="ro-RO"/>
+        </w:rPr>
+        <w:t>Capitolul ar trebui sa conţină (nu se rezumă neapărat la):</w:t>
+      </w:r>
+    </w:p>
+    <w:p>
+      <w:pPr>
+        <w:pStyle w:val="ListParagraph"/>
+        <w:numPr>
+          <w:ilvl w:val="0"/>
+          <w:numId w:val="9"/>
+        </w:numPr>
+        <w:rPr>
+          <w:lang w:val="ro-RO"/>
+        </w:rPr>
+      </w:pPr>
+      <w:r>
+        <w:rPr>
+          <w:lang w:val="ro-RO"/>
+        </w:rPr>
+        <w:t>un rezumat al contribuţiilor voastre</w:t>
+      </w:r>
+    </w:p>
+    <w:p>
+      <w:pPr>
+        <w:pStyle w:val="ListParagraph"/>
+        <w:numPr>
+          <w:ilvl w:val="0"/>
+          <w:numId w:val="9"/>
+        </w:numPr>
+        <w:rPr>
+          <w:lang w:val="ro-RO"/>
+        </w:rPr>
+      </w:pPr>
+      <w:r>
+        <w:rPr>
+          <w:lang w:val="ro-RO"/>
+        </w:rPr>
+        <w:t>analiză critică a rezultatelor obţinute</w:t>
+      </w:r>
+    </w:p>
+    <w:p>
+      <w:pPr>
+        <w:pStyle w:val="ListParagraph"/>
+        <w:numPr>
+          <w:ilvl w:val="0"/>
+          <w:numId w:val="9"/>
+        </w:numPr>
+        <w:rPr>
+          <w:lang w:val="ro-RO"/>
+        </w:rPr>
+      </w:pPr>
+      <w:r>
+        <w:rPr>
+          <w:lang w:val="ro-RO"/>
+        </w:rPr>
+        <w:t>descriere a posibilelor dezvoltări şi îmbunătăţiri ulterioare</w:t>
+      </w:r>
+    </w:p>
+    <w:p>
+      <w:pPr>
+        <w:rPr>
+          <w:lang w:val="ro-RO"/>
+        </w:rPr>
+      </w:pPr>
+    </w:p>
+    <w:p>
+      <w:pPr>
+        <w:rPr>
+          <w:lang w:val="ro-RO"/>
+        </w:rPr>
+      </w:pPr>
+    </w:p>
+    <w:p>
+      <w:pPr>
+        <w:rPr>
+          <w:lang w:val="ro-RO"/>
+        </w:rPr>
+      </w:pPr>
+    </w:p>
+    <w:p>
+      <w:pPr>
+        <w:rPr>
+          <w:lang w:val="ro-RO"/>
+        </w:rPr>
+        <w:sectPr>
+          <w:headerReference w:type="default" r:id="rId34"/>
+          <w:pgSz w:w="12240" w:h="15840"/>
+          <w:pgMar w:top="1440" w:right="1800" w:bottom="1440" w:left="1800" w:header="709" w:footer="720" w:gutter="0"/>
+          <w:cols w:space="720"/>
+          <w:docGrid w:linePitch="360"/>
+        </w:sectPr>
+      </w:pPr>
+    </w:p>
+    <w:p>
+      <w:pPr>
+        <w:pStyle w:val="Heading1"/>
         <w:numPr>
           <w:ilvl w:val="0"/>
           <w:numId w:val="0"/>
@@ -13159,7 +14537,7 @@
         <w:tab/>
         <w:t xml:space="preserve">Ajax Tutorial, </w:t>
       </w:r>
-      <w:hyperlink r:id="rId33" w:history="1">
+      <w:hyperlink r:id="rId35" w:history="1">
         <w:r>
           <w:rPr>
             <w:rStyle w:val="Hyperlink"/>
@@ -13408,7 +14786,7 @@
         </w:rPr>
         <w:t xml:space="preserve">Traffic Simulation, </w:t>
       </w:r>
-      <w:hyperlink r:id="rId34" w:history="1">
+      <w:hyperlink r:id="rId36" w:history="1">
         <w:r>
           <w:rPr>
             <w:rStyle w:val="Hyperlink"/>
@@ -13437,7 +14815,7 @@
         </w:rPr>
         <w:t xml:space="preserve">Traffic Engineering, </w:t>
       </w:r>
-      <w:hyperlink r:id="rId35" w:history="1">
+      <w:hyperlink r:id="rId37" w:history="1">
         <w:r>
           <w:rPr>
             <w:rStyle w:val="Hyperlink"/>
@@ -13466,7 +14844,7 @@
         </w:rPr>
         <w:t xml:space="preserve">Transportation Planning, </w:t>
       </w:r>
-      <w:hyperlink r:id="rId36" w:history="1">
+      <w:hyperlink r:id="rId38" w:history="1">
         <w:r>
           <w:rPr>
             <w:rStyle w:val="Hyperlink"/>
@@ -13524,7 +14902,7 @@
           <w:lang w:val="ro-RO"/>
         </w:rPr>
         <w:sectPr>
-          <w:headerReference w:type="default" r:id="rId37"/>
+          <w:headerReference w:type="default" r:id="rId39"/>
           <w:pgSz w:w="12240" w:h="15840"/>
           <w:pgMar w:top="1440" w:right="1800" w:bottom="1440" w:left="1800" w:header="709" w:footer="720" w:gutter="0"/>
           <w:cols w:space="720"/>
@@ -13659,7 +15037,7 @@
       </w:pPr>
     </w:p>
     <w:sectPr>
-      <w:headerReference w:type="default" r:id="rId38"/>
+      <w:headerReference w:type="default" r:id="rId40"/>
       <w:pgSz w:w="12240" w:h="15840"/>
       <w:pgMar w:top="1440" w:right="1800" w:bottom="1440" w:left="1800" w:header="709" w:footer="720" w:gutter="0"/>
       <w:cols w:space="720"/>
@@ -17803,7 +19181,7 @@
 </file>
 
 <file path=customXml/itemProps1.xml><?xml version="1.0" encoding="utf-8"?>
-<ds:datastoreItem xmlns:ds="http://schemas.openxmlformats.org/officeDocument/2006/customXml" ds:itemID="{F09ACA25-A2D7-4DA1-94FB-30E28EA9D96E}">
+<ds:datastoreItem xmlns:ds="http://schemas.openxmlformats.org/officeDocument/2006/customXml" ds:itemID="{6DAF1507-1DE1-44F0-AE78-10734DCDB80F}">
   <ds:schemaRefs>
     <ds:schemaRef ds:uri="http://schemas.openxmlformats.org/officeDocument/2006/bibliography"/>
   </ds:schemaRefs>

--- a/LicentaEdwin.docx
+++ b/LicentaEdwin.docx
@@ -73,16 +73,19 @@
         <w:ind w:firstLine="0"/>
         <w:jc w:val="center"/>
         <w:rPr>
-          <w:lang w:val="ro-RO"/>
-        </w:rPr>
-      </w:pPr>
-      <w:r>
-        <w:rPr>
           <w:b/>
           <w:sz w:val="32"/>
           <w:szCs w:val="32"/>
           <w:lang w:val="ro-RO"/>
         </w:rPr>
+      </w:pPr>
+      <w:r>
+        <w:rPr>
+          <w:b/>
+          <w:sz w:val="32"/>
+          <w:szCs w:val="32"/>
+          <w:lang w:val="ro-RO"/>
+        </w:rPr>
         <w:t>SIMULAREA ȘI OPTIMIZAREA TRAFICULUI URBAN</w:t>
       </w:r>
     </w:p>
@@ -91,6 +94,29 @@
         <w:ind w:firstLine="0"/>
         <w:jc w:val="center"/>
         <w:rPr>
+          <w:i/>
+          <w:lang w:val="ro-RO"/>
+        </w:rPr>
+      </w:pPr>
+      <w:r>
+        <w:rPr>
+          <w:b/>
+          <w:i/>
+          <w:sz w:val="32"/>
+          <w:szCs w:val="32"/>
+          <w:lang w:val="ro-RO"/>
+        </w:rPr>
+        <w:t>Simularea macroscopică și optimizarea utlizând algoritmul genetic</w:t>
+      </w:r>
+    </w:p>
+    <w:p>
+      <w:pPr>
+        <w:ind w:firstLine="0"/>
+        <w:jc w:val="center"/>
+        <w:rPr>
+          <w:b/>
+          <w:sz w:val="32"/>
+          <w:szCs w:val="32"/>
           <w:lang w:val="ro-RO"/>
         </w:rPr>
       </w:pPr>
@@ -5493,27 +5519,342 @@
     </w:p>
     <w:p>
       <w:pPr>
-        <w:rPr>
-          <w:lang w:val="ro-RO"/>
-        </w:rPr>
-      </w:pPr>
-      <w:r>
-        <w:rPr>
-          <w:lang w:val="ro-RO"/>
-        </w:rPr>
-        <w:t>Proiectul de față are ca și obiectiv principal posibilitatea simulării unor scenarii din traficul urban, precum și optimizarea fluxurilor de autovehicule care trec prin intersecții prin configurarea</w:t>
-      </w:r>
-      <w:r>
-        <w:rPr>
-          <w:lang w:val="ro-RO"/>
-        </w:rPr>
-        <w:t xml:space="preserve"> diferiților parametri ai </w:t>
-      </w:r>
-      <w:r>
-        <w:rPr>
-          <w:lang w:val="ro-RO"/>
-        </w:rPr>
-        <w:t>semafoarelor</w:t>
+        <w:suppressAutoHyphens w:val="0"/>
+        <w:rPr>
+          <w:i/>
+          <w:lang w:val="ro-RO"/>
+        </w:rPr>
+      </w:pPr>
+      <w:r>
+        <w:rPr>
+          <w:i/>
+          <w:lang w:val="ro-RO"/>
+        </w:rPr>
+        <w:t>Obiectivul proiectului este realizarea unei aplicații de modelare, simulare și optimizare a traficului într-un context urban.</w:t>
+      </w:r>
+    </w:p>
+    <w:p>
+      <w:pPr>
+        <w:suppressAutoHyphens w:val="0"/>
+        <w:rPr>
+          <w:lang w:val="ro-RO"/>
+        </w:rPr>
+      </w:pPr>
+      <w:r>
+        <w:rPr>
+          <w:lang w:val="ro-RO"/>
+        </w:rPr>
+        <w:t>O</w:t>
+      </w:r>
+      <w:r>
+        <w:rPr>
+          <w:lang w:val="ro-RO"/>
+        </w:rPr>
+        <w:t>biectivele principale ale proiectului</w:t>
+      </w:r>
+      <w:r>
+        <w:rPr>
+          <w:lang w:val="ro-RO"/>
+        </w:rPr>
+        <w:t xml:space="preserve"> sunt după cum urme</w:t>
+      </w:r>
+      <w:r>
+        <w:rPr>
+          <w:lang w:val="ro-RO"/>
+        </w:rPr>
+        <w:t>a</w:t>
+      </w:r>
+      <w:r>
+        <w:rPr>
+          <w:lang w:val="ro-RO"/>
+        </w:rPr>
+        <w:t>ză</w:t>
+      </w:r>
+      <w:r>
+        <w:rPr>
+          <w:lang w:val="ro-RO"/>
+        </w:rPr>
+        <w:t>:</w:t>
+      </w:r>
+    </w:p>
+    <w:p>
+      <w:pPr>
+        <w:pStyle w:val="ListParagraph"/>
+        <w:numPr>
+          <w:ilvl w:val="0"/>
+          <w:numId w:val="18"/>
+        </w:numPr>
+        <w:suppressAutoHyphens w:val="0"/>
+        <w:rPr>
+          <w:i/>
+          <w:lang w:val="ro-RO"/>
+        </w:rPr>
+      </w:pPr>
+      <w:r>
+        <w:rPr>
+          <w:i/>
+          <w:lang w:val="ro-RO"/>
+        </w:rPr>
+        <w:t>Modelarea traficului urban</w:t>
+      </w:r>
+      <w:r>
+        <w:rPr>
+          <w:i/>
+          <w:lang w:val="ro-RO"/>
+        </w:rPr>
+        <w:t xml:space="preserve"> (fluxuri de mașini și elemente de control al traficului)</w:t>
+      </w:r>
+    </w:p>
+    <w:p>
+      <w:pPr>
+        <w:pStyle w:val="ListParagraph"/>
+        <w:numPr>
+          <w:ilvl w:val="0"/>
+          <w:numId w:val="18"/>
+        </w:numPr>
+        <w:suppressAutoHyphens w:val="0"/>
+        <w:rPr>
+          <w:i/>
+          <w:lang w:val="ro-RO"/>
+        </w:rPr>
+      </w:pPr>
+      <w:r>
+        <w:rPr>
+          <w:i/>
+          <w:lang w:val="ro-RO"/>
+        </w:rPr>
+        <w:t>Simularea traficului urban</w:t>
+      </w:r>
+      <w:r>
+        <w:rPr>
+          <w:i/>
+          <w:lang w:val="ro-RO"/>
+        </w:rPr>
+        <w:t xml:space="preserve"> (</w:t>
+      </w:r>
+      <w:r>
+        <w:rPr>
+          <w:i/>
+          <w:lang w:val="ro-RO"/>
+        </w:rPr>
+        <w:t>pașii de simulare, definirea unui timp discret, procesul de generare a autovehiculelor, schimbarea fazelor unui semafor</w:t>
+      </w:r>
+      <w:r>
+        <w:rPr>
+          <w:i/>
+          <w:lang w:val="ro-RO"/>
+        </w:rPr>
+        <w:t>)</w:t>
+      </w:r>
+    </w:p>
+    <w:p>
+      <w:pPr>
+        <w:pStyle w:val="ListParagraph"/>
+        <w:numPr>
+          <w:ilvl w:val="0"/>
+          <w:numId w:val="18"/>
+        </w:numPr>
+        <w:suppressAutoHyphens w:val="0"/>
+        <w:rPr>
+          <w:i/>
+          <w:lang w:val="ro-RO"/>
+        </w:rPr>
+      </w:pPr>
+      <w:r>
+        <w:rPr>
+          <w:i/>
+          <w:lang w:val="ro-RO"/>
+        </w:rPr>
+        <w:t>Vizualizarea grafică a procesului de simulare</w:t>
+      </w:r>
+    </w:p>
+    <w:p>
+      <w:pPr>
+        <w:pStyle w:val="ListParagraph"/>
+        <w:numPr>
+          <w:ilvl w:val="0"/>
+          <w:numId w:val="18"/>
+        </w:numPr>
+        <w:suppressAutoHyphens w:val="0"/>
+        <w:rPr>
+          <w:i/>
+          <w:lang w:val="ro-RO"/>
+        </w:rPr>
+      </w:pPr>
+      <w:r>
+        <w:rPr>
+          <w:i/>
+          <w:lang w:val="ro-RO"/>
+        </w:rPr>
+        <w:t>Căutarea unei soluții suboptimale pentru optimizarea traficului</w:t>
+      </w:r>
+      <w:r>
+        <w:rPr>
+          <w:i/>
+          <w:lang w:val="ro-RO"/>
+        </w:rPr>
+        <w:t xml:space="preserve"> (algoritmul genetic)</w:t>
+      </w:r>
+    </w:p>
+    <w:p>
+      <w:pPr>
+        <w:pStyle w:val="ListParagraph"/>
+        <w:numPr>
+          <w:ilvl w:val="0"/>
+          <w:numId w:val="18"/>
+        </w:numPr>
+        <w:suppressAutoHyphens w:val="0"/>
+        <w:rPr>
+          <w:i/>
+          <w:lang w:val="ro-RO"/>
+        </w:rPr>
+      </w:pPr>
+      <w:r>
+        <w:rPr>
+          <w:i/>
+          <w:lang w:val="ro-RO"/>
+        </w:rPr>
+        <w:t>Culegerea și afișarea rezultatelor</w:t>
+      </w:r>
+    </w:p>
+    <w:p>
+      <w:pPr>
+        <w:pStyle w:val="ListParagraph"/>
+        <w:numPr>
+          <w:ilvl w:val="0"/>
+          <w:numId w:val="18"/>
+        </w:numPr>
+        <w:suppressAutoHyphens w:val="0"/>
+        <w:rPr>
+          <w:i/>
+          <w:lang w:val="ro-RO"/>
+        </w:rPr>
+      </w:pPr>
+      <w:r>
+        <w:rPr>
+          <w:i/>
+          <w:lang w:val="ro-RO"/>
+        </w:rPr>
+        <w:t>Vizualizarea rezultatelor în formă grafică și numerică</w:t>
+      </w:r>
+    </w:p>
+    <w:p>
+      <w:pPr>
+        <w:pStyle w:val="ListParagraph"/>
+        <w:numPr>
+          <w:ilvl w:val="0"/>
+          <w:numId w:val="18"/>
+        </w:numPr>
+        <w:suppressAutoHyphens w:val="0"/>
+        <w:rPr>
+          <w:i/>
+          <w:lang w:val="ro-RO"/>
+        </w:rPr>
+      </w:pPr>
+      <w:r>
+        <w:rPr>
+          <w:i/>
+          <w:lang w:val="ro-RO"/>
+        </w:rPr>
+        <w:t>Definirea și calcularea unor metrici de evaluare a calității traficului</w:t>
+      </w:r>
+    </w:p>
+    <w:p>
+      <w:pPr>
+        <w:pStyle w:val="ListParagraph"/>
+        <w:numPr>
+          <w:ilvl w:val="0"/>
+          <w:numId w:val="18"/>
+        </w:numPr>
+        <w:suppressAutoHyphens w:val="0"/>
+        <w:rPr>
+          <w:i/>
+          <w:lang w:val="ro-RO"/>
+        </w:rPr>
+      </w:pPr>
+      <w:r>
+        <w:rPr>
+          <w:i/>
+          <w:lang w:val="ro-RO"/>
+        </w:rPr>
+        <w:t>Interfețe pentru definirea configurațiilor</w:t>
+      </w:r>
+      <w:r>
+        <w:rPr>
+          <w:i/>
+          <w:lang w:val="ro-RO"/>
+        </w:rPr>
+        <w:t xml:space="preserve"> (configurare fluxuri de mașini, configurare faze semafoare, configurare parametri algoritm genetic)</w:t>
+      </w:r>
+    </w:p>
+    <w:p>
+      <w:pPr>
+        <w:jc w:val="left"/>
+        <w:rPr>
+          <w:lang w:val="ro-RO"/>
+        </w:rPr>
+      </w:pPr>
+      <w:r>
+        <w:rPr>
+          <w:lang w:val="ro-RO"/>
+        </w:rPr>
+        <w:t xml:space="preserve">Modelarea traficului urban </w:t>
+      </w:r>
+      <w:r>
+        <w:rPr>
+          <w:lang w:val="ro-RO"/>
+        </w:rPr>
+        <w:t>reprezintă pasul prin care se încearcă maparea din viața reală a traficului într-un format obiectual cât mai apropiat de realitate.</w:t>
+      </w:r>
+      <w:r>
+        <w:rPr>
+          <w:lang w:val="ro-RO"/>
+        </w:rPr>
+        <w:t xml:space="preserve"> În vederea modelării traficului urban trebuie luate în considerare două elemente</w:t>
+      </w:r>
+      <w:r>
+        <w:rPr>
+          <w:lang w:val="ro-RO"/>
+        </w:rPr>
+        <w:t xml:space="preserve"> </w:t>
+      </w:r>
+      <w:r>
+        <w:rPr>
+          <w:lang w:val="ro-RO"/>
+        </w:rPr>
+        <w:t>ce joacă un rol important în traf</w:t>
+      </w:r>
+      <w:r>
+        <w:rPr>
+          <w:lang w:val="ro-RO"/>
+        </w:rPr>
+        <w:t>ic,</w:t>
+      </w:r>
+      <w:r>
+        <w:rPr>
+          <w:lang w:val="ro-RO"/>
+        </w:rPr>
+        <w:t xml:space="preserve"> mai exact </w:t>
+      </w:r>
+      <w:r>
+        <w:rPr>
+          <w:i/>
+          <w:lang w:val="ro-RO"/>
+        </w:rPr>
+        <w:t>fluxul de mașini</w:t>
+      </w:r>
+      <w:r>
+        <w:rPr>
+          <w:lang w:val="ro-RO"/>
+        </w:rPr>
+        <w:t xml:space="preserve"> și </w:t>
+      </w:r>
+      <w:r>
+        <w:rPr>
+          <w:i/>
+          <w:lang w:val="ro-RO"/>
+        </w:rPr>
+        <w:t>elementele de control al traficului</w:t>
       </w:r>
       <w:r>
         <w:rPr>
@@ -5524,43 +5865,626 @@
     </w:p>
     <w:p>
       <w:pPr>
-        <w:rPr>
-          <w:lang w:val="ro-RO"/>
-        </w:rPr>
-      </w:pPr>
-      <w:r>
-        <w:rPr>
-          <w:lang w:val="ro-RO"/>
-        </w:rPr>
-        <w:t>Un sistem de trafic este caracterizat de un număr mare de variabile dinamice.</w:t>
-      </w:r>
-      <w:r>
-        <w:rPr>
-          <w:lang w:val="ro-RO"/>
-        </w:rPr>
-        <w:t xml:space="preserve"> Simularea este o metodă eficientă de optimizare a traficului urban, eliminând necesitatea amplasării senzorilor în intersecții.</w:t>
-      </w:r>
-    </w:p>
-    <w:p>
-      <w:pPr>
-        <w:suppressAutoHyphens w:val="0"/>
-        <w:ind w:left="720" w:firstLine="0"/>
-        <w:rPr>
-          <w:lang w:val="ro-RO"/>
-        </w:rPr>
-      </w:pPr>
-    </w:p>
-    <w:p>
-      <w:pPr>
-        <w:ind w:firstLine="0"/>
-        <w:rPr>
-          <w:lang w:val="ro-RO"/>
-        </w:rPr>
-      </w:pPr>
-    </w:p>
-    <w:p>
-      <w:pPr>
-        <w:ind w:firstLine="0"/>
+        <w:jc w:val="left"/>
+        <w:rPr>
+          <w:lang w:val="ro-RO"/>
+        </w:rPr>
+      </w:pPr>
+      <w:r>
+        <w:rPr>
+          <w:lang w:val="ro-RO"/>
+        </w:rPr>
+        <w:t>Un flux de mașini reprezintă studiul interacțiunilor dintre autovehicule, șoferi și infrastructură și dezvoltarea unei metode optimale de deplasare în trafic</w:t>
+      </w:r>
+      <w:r>
+        <w:rPr>
+          <w:lang w:val="ro-RO"/>
+        </w:rPr>
+        <w:t>,</w:t>
+      </w:r>
+      <w:r>
+        <w:rPr>
+          <w:lang w:val="ro-RO"/>
+        </w:rPr>
+        <w:t xml:space="preserve"> </w:t>
+      </w:r>
+      <w:r>
+        <w:rPr>
+          <w:lang w:val="ro-RO"/>
+        </w:rPr>
+        <w:t xml:space="preserve">precum </w:t>
+      </w:r>
+      <w:r>
+        <w:rPr>
+          <w:lang w:val="ro-RO"/>
+        </w:rPr>
+        <w:t>și minimizarea cozilor de autovehicule.</w:t>
+      </w:r>
+    </w:p>
+    <w:p>
+      <w:pPr>
+        <w:jc w:val="left"/>
+        <w:rPr>
+          <w:lang w:val="ro-RO"/>
+        </w:rPr>
+      </w:pPr>
+      <w:r>
+        <w:rPr>
+          <w:lang w:val="ro-RO"/>
+        </w:rPr>
+        <w:t>Elementele de control al traficului sau semafoarele reprezintă dispozitivile prin care întreg traficul poate sa fie dirijat.</w:t>
+      </w:r>
+    </w:p>
+    <w:p>
+      <w:pPr>
+        <w:jc w:val="left"/>
+        <w:rPr>
+          <w:lang w:val="ro-RO"/>
+        </w:rPr>
+      </w:pPr>
+      <w:r>
+        <w:rPr>
+          <w:lang w:val="ro-RO"/>
+        </w:rPr>
+        <w:t>Simularea traficului urban presupune la rândul său definirea unor aspecte</w:t>
+      </w:r>
+      <w:r>
+        <w:rPr>
+          <w:lang w:val="ro-RO"/>
+        </w:rPr>
+        <w:t xml:space="preserve"> importante.</w:t>
+      </w:r>
+      <w:r>
+        <w:rPr>
+          <w:lang w:val="ro-RO"/>
+        </w:rPr>
+        <w:t xml:space="preserve"> </w:t>
+      </w:r>
+      <w:r>
+        <w:rPr>
+          <w:lang w:val="ro-RO"/>
+        </w:rPr>
+        <w:t xml:space="preserve">Aceștia sunt: </w:t>
+      </w:r>
+      <w:r>
+        <w:rPr>
+          <w:i/>
+          <w:lang w:val="ro-RO"/>
+        </w:rPr>
+        <w:t>pașii de simulare</w:t>
+      </w:r>
+      <w:r>
+        <w:rPr>
+          <w:lang w:val="ro-RO"/>
+        </w:rPr>
+        <w:t xml:space="preserve">, </w:t>
+      </w:r>
+      <w:r>
+        <w:rPr>
+          <w:i/>
+          <w:lang w:val="ro-RO"/>
+        </w:rPr>
+        <w:t>definirea unui timp discret</w:t>
+      </w:r>
+      <w:r>
+        <w:rPr>
+          <w:lang w:val="ro-RO"/>
+        </w:rPr>
+        <w:t xml:space="preserve">, </w:t>
+      </w:r>
+      <w:r>
+        <w:rPr>
+          <w:i/>
+          <w:lang w:val="ro-RO"/>
+        </w:rPr>
+        <w:t>procesul de generare a autovehiculelor</w:t>
+      </w:r>
+      <w:r>
+        <w:rPr>
+          <w:lang w:val="ro-RO"/>
+        </w:rPr>
+        <w:t xml:space="preserve">, </w:t>
+      </w:r>
+      <w:r>
+        <w:rPr>
+          <w:i/>
+          <w:lang w:val="ro-RO"/>
+        </w:rPr>
+        <w:t>schimbarea fazelor unui semafor</w:t>
+      </w:r>
+      <w:r>
+        <w:rPr>
+          <w:lang w:val="ro-RO"/>
+        </w:rPr>
+        <w:t>.</w:t>
+      </w:r>
+    </w:p>
+    <w:p>
+      <w:pPr>
+        <w:jc w:val="left"/>
+        <w:rPr>
+          <w:lang w:val="ro-RO"/>
+        </w:rPr>
+      </w:pPr>
+      <w:r>
+        <w:rPr>
+          <w:lang w:val="ro-RO"/>
+        </w:rPr>
+        <w:t>La fiecare pas de simulare se vor executa mai multe verificări pentru fiecare autovehicul din mediul de simulare.</w:t>
+      </w:r>
+      <w:r>
+        <w:rPr>
+          <w:lang w:val="ro-RO"/>
+        </w:rPr>
+        <w:t xml:space="preserve"> Aceste verificări pot include: verificarea existenței unui obstacol în cale, accelerație sau frânare, verificarea stării semaforului pe direcția curentă de mers, verificarea rutei.</w:t>
+      </w:r>
+    </w:p>
+    <w:p>
+      <w:pPr>
+        <w:jc w:val="left"/>
+        <w:rPr>
+          <w:lang w:val="ro-RO"/>
+        </w:rPr>
+      </w:pPr>
+      <w:r>
+        <w:rPr>
+          <w:lang w:val="ro-RO"/>
+        </w:rPr>
+        <w:t xml:space="preserve">Pentru simularea în mai mulți pași s-a definit un timp discret de simulare. Prin definirea acestui timp s-a încercat o metodă de modelare cât mai apropiată de realitate. </w:t>
+      </w:r>
+      <w:r>
+        <w:rPr>
+          <w:lang w:val="ro-RO"/>
+        </w:rPr>
+        <w:t>Timpul discret ales</w:t>
+      </w:r>
+      <w:r>
+        <w:rPr>
+          <w:lang w:val="ro-RO"/>
+        </w:rPr>
+        <w:t xml:space="preserve"> este de o secundă</w:t>
+      </w:r>
+      <w:r>
+        <w:rPr>
+          <w:lang w:val="ro-RO"/>
+        </w:rPr>
+        <w:t xml:space="preserve"> pentru fiecare pas din simulare.</w:t>
+      </w:r>
+    </w:p>
+    <w:p>
+      <w:pPr>
+        <w:jc w:val="left"/>
+        <w:rPr>
+          <w:lang w:val="ro-RO"/>
+        </w:rPr>
+      </w:pPr>
+      <w:r>
+        <w:rPr>
+          <w:lang w:val="ro-RO"/>
+        </w:rPr>
+        <w:t>Generarea</w:t>
+      </w:r>
+      <w:r>
+        <w:rPr>
+          <w:lang w:val="ro-RO"/>
+        </w:rPr>
+        <w:t xml:space="preserve"> autovehiculelor</w:t>
+      </w:r>
+      <w:r>
+        <w:rPr>
+          <w:lang w:val="ro-RO"/>
+        </w:rPr>
+        <w:t xml:space="preserve"> reprezintă procesul prin care autovehiculele sunt adăugate în simulare. Această generare are loc la timpi definiți încă din procesul de configurare.</w:t>
+      </w:r>
+      <w:r>
+        <w:rPr>
+          <w:lang w:val="ro-RO"/>
+        </w:rPr>
+        <w:t xml:space="preserve"> În fiecare pas de simulare se verifică dacă s-a ajuns la un timp în care se poate adăuga o nouă mașină în cadrul simulării.</w:t>
+      </w:r>
+    </w:p>
+    <w:p>
+      <w:pPr>
+        <w:jc w:val="left"/>
+        <w:rPr>
+          <w:lang w:val="ro-RO"/>
+        </w:rPr>
+      </w:pPr>
+      <w:r>
+        <w:rPr>
+          <w:lang w:val="ro-RO"/>
+        </w:rPr>
+        <w:t>Schimbarea fazelor semafoarelor din intersecții are loc la timpi bine definiți încă din procesul de configurare a simulării.</w:t>
+      </w:r>
+      <w:r>
+        <w:rPr>
+          <w:lang w:val="ro-RO"/>
+        </w:rPr>
+        <w:t xml:space="preserve"> La fiecare pas de simulare se verifică dacă faza curentă a semaforului a ajuns la sfârșit și în caz afirmativ se execută trecerea la următoarea fază</w:t>
+      </w:r>
+      <w:r>
+        <w:rPr>
+          <w:lang w:val="ro-RO"/>
+        </w:rPr>
+        <w:t xml:space="preserve"> </w:t>
+      </w:r>
+      <w:r>
+        <w:rPr>
+          <w:lang w:val="ro-RO"/>
+        </w:rPr>
+        <w:t>din ciclu</w:t>
+      </w:r>
+      <w:r>
+        <w:rPr>
+          <w:lang w:val="ro-RO"/>
+        </w:rPr>
+        <w:t>.</w:t>
+      </w:r>
+    </w:p>
+    <w:p>
+      <w:pPr>
+        <w:jc w:val="left"/>
+        <w:rPr>
+          <w:lang w:val="ro-RO"/>
+        </w:rPr>
+      </w:pPr>
+      <w:r>
+        <w:rPr>
+          <w:lang w:val="ro-RO"/>
+        </w:rPr>
+        <w:t>Vizualizarea grafică a procesului de simualare ne permite vizualizarea în timp real a întregului proces de simulare.</w:t>
+      </w:r>
+      <w:r>
+        <w:rPr>
+          <w:lang w:val="ro-RO"/>
+        </w:rPr>
+        <w:t xml:space="preserve"> Datorită acestei părți se vor putea observa mișcările </w:t>
+      </w:r>
+      <w:r>
+        <w:rPr>
+          <w:lang w:val="ro-RO"/>
+        </w:rPr>
+        <w:lastRenderedPageBreak/>
+        <w:t>autovehiculelor de pe tronsoane pe direcțiile lor de mers, schimbarea fazelor semafoarelor din intersecții, generarea mașinilor</w:t>
+      </w:r>
+      <w:r>
+        <w:rPr>
+          <w:lang w:val="ro-RO"/>
+        </w:rPr>
+        <w:t xml:space="preserve">, </w:t>
+      </w:r>
+      <w:r>
+        <w:rPr>
+          <w:lang w:val="ro-RO"/>
+        </w:rPr>
+        <w:t>pătrunderea lor în mediul de simulare</w:t>
+      </w:r>
+      <w:r>
+        <w:rPr>
+          <w:lang w:val="ro-RO"/>
+        </w:rPr>
+        <w:t xml:space="preserve"> și părăsirea simulării după atingerea destinației</w:t>
+      </w:r>
+      <w:r>
+        <w:rPr>
+          <w:lang w:val="ro-RO"/>
+        </w:rPr>
+        <w:t>.</w:t>
+      </w:r>
+      <w:r>
+        <w:rPr>
+          <w:lang w:val="ro-RO"/>
+        </w:rPr>
+        <w:t xml:space="preserve"> Fiecare intersecție va putea avea c</w:t>
+      </w:r>
+      <w:r>
+        <w:rPr>
+          <w:lang w:val="ro-RO"/>
+        </w:rPr>
+        <w:t>â</w:t>
+      </w:r>
+      <w:r>
+        <w:rPr>
+          <w:lang w:val="ro-RO"/>
+        </w:rPr>
+        <w:t>te două tronsoane pe toate cele patru direcții de mers.</w:t>
+      </w:r>
+      <w:r>
+        <w:rPr>
+          <w:lang w:val="ro-RO"/>
+        </w:rPr>
+        <w:t xml:space="preserve"> Fiecare tronson va permite autovehiculelor deplasarea pe o singură direcție.</w:t>
+      </w:r>
+    </w:p>
+    <w:p>
+      <w:pPr>
+        <w:jc w:val="left"/>
+        <w:rPr>
+          <w:lang w:val="ro-RO"/>
+        </w:rPr>
+      </w:pPr>
+      <w:r>
+        <w:rPr>
+          <w:lang w:val="ro-RO"/>
+        </w:rPr>
+        <w:t>Căutarea unei metode suboptimale de eficientizare a traficului urban reprezintă pasul prin care se înceracă găsirea unei soluții prin care timpul mediu de așteptare a autovehiculelor din intersecții să fie cât mai mic.</w:t>
+      </w:r>
+      <w:r>
+        <w:rPr>
+          <w:lang w:val="ro-RO"/>
+        </w:rPr>
+        <w:t xml:space="preserve"> Nu există o modalitate prin care soluția optimă va fi identificată. Prin folosirea algoritmului genetic se va putea identifica o soluție apropiată de cea optimă, fiind importantă alegerea parametrilor algoritmului.</w:t>
+      </w:r>
+    </w:p>
+    <w:p>
+      <w:pPr>
+        <w:jc w:val="left"/>
+        <w:rPr>
+          <w:lang w:val="ro-RO"/>
+        </w:rPr>
+      </w:pPr>
+      <w:r>
+        <w:rPr>
+          <w:lang w:val="ro-RO"/>
+        </w:rPr>
+        <w:t>Pe tot parcursul simulării se vor colecta date despre diferiți metrici ale autovehiculelor, intersecțiilor și fluxurilor de mașini.</w:t>
+      </w:r>
+      <w:r>
+        <w:rPr>
+          <w:lang w:val="ro-RO"/>
+        </w:rPr>
+        <w:t xml:space="preserve"> Toate informațiile colectate pe parcursul simulării vor putea fi vizualizate</w:t>
+      </w:r>
+      <w:r>
+        <w:rPr>
+          <w:lang w:val="ro-RO"/>
+        </w:rPr>
+        <w:t xml:space="preserve"> într-un mod grafic și </w:t>
+      </w:r>
+      <w:r>
+        <w:rPr>
+          <w:lang w:val="ro-RO"/>
+        </w:rPr>
+        <w:t>numeric</w:t>
+      </w:r>
+      <w:r>
+        <w:rPr>
+          <w:lang w:val="ro-RO"/>
+        </w:rPr>
+        <w:t>.</w:t>
+      </w:r>
+      <w:r>
+        <w:rPr>
+          <w:lang w:val="ro-RO"/>
+        </w:rPr>
+        <w:t xml:space="preserve"> Cu ajutorul acestor statistici se vor putea identifica scenariile de simulare</w:t>
+      </w:r>
+      <w:r>
+        <w:rPr>
+          <w:lang w:val="ro-RO"/>
+        </w:rPr>
+        <w:t xml:space="preserve"> și configurațiile</w:t>
+      </w:r>
+      <w:r>
+        <w:rPr>
+          <w:lang w:val="ro-RO"/>
+        </w:rPr>
+        <w:t xml:space="preserve"> prin care anu</w:t>
+      </w:r>
+      <w:r>
+        <w:rPr>
+          <w:lang w:val="ro-RO"/>
+        </w:rPr>
+        <w:t>m</w:t>
+      </w:r>
+      <w:r>
+        <w:rPr>
+          <w:lang w:val="ro-RO"/>
+        </w:rPr>
+        <w:t>i</w:t>
+      </w:r>
+      <w:r>
+        <w:rPr>
+          <w:lang w:val="ro-RO"/>
+        </w:rPr>
+        <w:t>ți metrici au fost îmbunătățiți</w:t>
+      </w:r>
+      <w:r>
+        <w:rPr>
+          <w:lang w:val="ro-RO"/>
+        </w:rPr>
+        <w:t>.</w:t>
+      </w:r>
+    </w:p>
+    <w:p>
+      <w:pPr>
+        <w:jc w:val="left"/>
+        <w:rPr>
+          <w:lang w:val="ro-RO"/>
+        </w:rPr>
+      </w:pPr>
+      <w:r>
+        <w:rPr>
+          <w:lang w:val="ro-RO"/>
+        </w:rPr>
+        <w:t>Definirea configurațiilor va fi posibilă prin interfețe grafice.</w:t>
+      </w:r>
+      <w:r>
+        <w:rPr>
+          <w:lang w:val="ro-RO"/>
+        </w:rPr>
+        <w:t xml:space="preserve"> Elementele ce vor putea fi configurate vor fi: </w:t>
+      </w:r>
+      <w:r>
+        <w:rPr>
+          <w:i/>
+          <w:lang w:val="ro-RO"/>
+        </w:rPr>
+        <w:t>fluxurile de autovehicule, semafoarele din intersecții</w:t>
+      </w:r>
+      <w:r>
+        <w:rPr>
+          <w:lang w:val="ro-RO"/>
+        </w:rPr>
+        <w:t xml:space="preserve"> și </w:t>
+      </w:r>
+      <w:r>
+        <w:rPr>
+          <w:i/>
+          <w:lang w:val="ro-RO"/>
+        </w:rPr>
+        <w:t>parametri metodei de optimizare</w:t>
+      </w:r>
+      <w:r>
+        <w:rPr>
+          <w:lang w:val="ro-RO"/>
+        </w:rPr>
+        <w:t>.</w:t>
+      </w:r>
+    </w:p>
+    <w:p>
+      <w:pPr>
+        <w:jc w:val="left"/>
+        <w:rPr>
+          <w:lang w:val="ro-RO"/>
+        </w:rPr>
+      </w:pPr>
+      <w:r>
+        <w:rPr>
+          <w:lang w:val="ro-RO"/>
+        </w:rPr>
+        <w:t>Interfața de configurare a fluxurilor de autovehicule va conține două metode de definire a unui flux.</w:t>
+      </w:r>
+      <w:r>
+        <w:rPr>
+          <w:lang w:val="ro-RO"/>
+        </w:rPr>
+        <w:t xml:space="preserve"> Prima metodă de definire a unui flux ne va permite definirea unor fluxuri de mașini care au un punct de pornire, după care fiecare mașină are o destinație aleatoare.</w:t>
+      </w:r>
+      <w:r>
+        <w:rPr>
+          <w:lang w:val="ro-RO"/>
+        </w:rPr>
+        <w:t xml:space="preserve"> Prin această metodă se va putea simula scenariul din viața reală în care mai multe autovehicule au un punct comun de intrare în oraș după care fiecare din aceștia își urmează propria sa rută spre casă.</w:t>
+      </w:r>
+      <w:r>
+        <w:rPr>
+          <w:lang w:val="ro-RO"/>
+        </w:rPr>
+        <w:t xml:space="preserve"> A doua metodă de definire unui flux ne permite specificarea unei rute statice pentru un anumit flux.</w:t>
+      </w:r>
+      <w:r>
+        <w:rPr>
+          <w:lang w:val="ro-RO"/>
+        </w:rPr>
+        <w:t xml:space="preserve"> Prin această metodă se va putea simula scenariul din viața reală prin care mai multe autovehicule au un punct comun de intare în oraș și continuă să se deplaseze pe aceeași rută în continuare, simulând astfel </w:t>
+      </w:r>
+      <w:r>
+        <w:rPr>
+          <w:lang w:val="ro-RO"/>
+        </w:rPr>
+        <w:t xml:space="preserve">comportamentul unui trafic pe </w:t>
+      </w:r>
+      <w:r>
+        <w:rPr>
+          <w:lang w:val="ro-RO"/>
+        </w:rPr>
+        <w:t>o centură.</w:t>
+      </w:r>
+    </w:p>
+    <w:p>
+      <w:pPr>
+        <w:jc w:val="left"/>
+        <w:rPr>
+          <w:lang w:val="ro-RO"/>
+        </w:rPr>
+      </w:pPr>
+      <w:r>
+        <w:rPr>
+          <w:lang w:val="ro-RO"/>
+        </w:rPr>
+        <w:t>Interfața de definire a semafoarelor din intersecții ne va permite configurarea fazelor semafoarelor din fiecare intersecție.</w:t>
+      </w:r>
+      <w:r>
+        <w:rPr>
+          <w:lang w:val="ro-RO"/>
+        </w:rPr>
+        <w:t xml:space="preserve"> Fazele tuturor s</w:t>
+      </w:r>
+      <w:r>
+        <w:rPr>
+          <w:lang w:val="ro-RO"/>
+        </w:rPr>
+        <w:t>emafoarelor vor fi descrise în</w:t>
+      </w:r>
+      <w:r>
+        <w:rPr>
+          <w:lang w:val="ro-RO"/>
+        </w:rPr>
+        <w:t xml:space="preserve"> acest</w:t>
+      </w:r>
+      <w:r>
+        <w:rPr>
+          <w:lang w:val="ro-RO"/>
+        </w:rPr>
+        <w:t xml:space="preserve"> modul de configurare</w:t>
+      </w:r>
+      <w:r>
+        <w:rPr>
+          <w:lang w:val="ro-RO"/>
+        </w:rPr>
+        <w:t>.</w:t>
+      </w:r>
+      <w:r>
+        <w:rPr>
+          <w:lang w:val="ro-RO"/>
+        </w:rPr>
+        <w:t xml:space="preserve"> Se vor putea vizualiza ordinea fazelor, precum și configurația stărilor semafoarelor în fiecare fază.</w:t>
+      </w:r>
+      <w:r>
+        <w:rPr>
+          <w:lang w:val="ro-RO"/>
+        </w:rPr>
+        <w:t xml:space="preserve"> Valorile ce vor putea fi configurate </w:t>
+      </w:r>
+      <w:r>
+        <w:rPr>
+          <w:lang w:val="ro-RO"/>
+        </w:rPr>
+        <w:t>vor fi</w:t>
+      </w:r>
+      <w:r>
+        <w:rPr>
+          <w:lang w:val="ro-RO"/>
+        </w:rPr>
+        <w:t xml:space="preserve"> timpii pentru faze exprimați în secunde.</w:t>
+      </w:r>
+    </w:p>
+    <w:p>
+      <w:pPr>
+        <w:jc w:val="left"/>
+        <w:rPr>
+          <w:lang w:val="ro-RO"/>
+        </w:rPr>
+      </w:pPr>
+      <w:r>
+        <w:rPr>
+          <w:lang w:val="ro-RO"/>
+        </w:rPr>
+        <w:t>Interfața de configurare a paramtetrilor metodei de optimizare va conține totalitatea valorilor care pot fi modificate în ceea ce privește algoritmul genetic.</w:t>
+      </w:r>
+    </w:p>
+    <w:p>
+      <w:pPr>
+        <w:jc w:val="left"/>
+        <w:rPr>
+          <w:lang w:val="ro-RO"/>
+        </w:rPr>
+      </w:pPr>
+    </w:p>
+    <w:p>
+      <w:pPr>
+        <w:jc w:val="left"/>
         <w:rPr>
           <w:lang w:val="ro-RO"/>
         </w:rPr>
@@ -11377,6 +12301,60 @@
       </w:r>
     </w:p>
     <w:p>
+      <w:pPr>
+        <w:numPr>
+          <w:ilvl w:val="0"/>
+          <w:numId w:val="15"/>
+        </w:numPr>
+        <w:rPr>
+          <w:i/>
+        </w:rPr>
+      </w:pPr>
+      <w:r>
+        <w:rPr>
+          <w:i/>
+          <w:lang w:val="ro-RO"/>
+        </w:rPr>
+        <w:t>Generator flux de mașini</w:t>
+      </w:r>
+    </w:p>
+    <w:p>
+      <w:pPr>
+        <w:numPr>
+          <w:ilvl w:val="0"/>
+          <w:numId w:val="15"/>
+        </w:numPr>
+        <w:rPr>
+          <w:i/>
+        </w:rPr>
+      </w:pPr>
+      <w:r>
+        <w:rPr>
+          <w:i/>
+          <w:lang w:val="ro-RO"/>
+        </w:rPr>
+        <w:t>Configurator semafoare</w:t>
+      </w:r>
+    </w:p>
+    <w:p>
+      <w:pPr>
+        <w:numPr>
+          <w:ilvl w:val="0"/>
+          <w:numId w:val="15"/>
+        </w:numPr>
+        <w:rPr>
+          <w:i/>
+        </w:rPr>
+      </w:pPr>
+      <w:r>
+        <w:rPr>
+          <w:i/>
+          <w:lang w:val="ro-RO"/>
+        </w:rPr>
+        <w:t>Configurator optimizator</w:t>
+      </w:r>
+    </w:p>
+    <w:p>
       <w:r>
         <w:t xml:space="preserve">Fiecare intersecție </w:t>
       </w:r>
@@ -11463,14 +12441,381 @@
       <w:proofErr w:type="gramEnd"/>
     </w:p>
     <w:p>
+      <w:r>
+        <w:t xml:space="preserve">Generatorul de fluxuri de mașini </w:t>
+      </w:r>
+      <w:proofErr w:type="gramStart"/>
+      <w:r>
+        <w:t>va</w:t>
+      </w:r>
+      <w:proofErr w:type="gramEnd"/>
+      <w:r>
+        <w:t xml:space="preserve"> reprezenta modulul prin care utilizatorul își va putea defini diferite fluxuri de autovehicule care vor pătrunde în mediul de simulare prin punctele de intrare.</w:t>
+      </w:r>
+      <w:r>
+        <w:t xml:space="preserve"> Există două tipuri de flux de mașini: </w:t>
+      </w:r>
+      <w:r>
+        <w:rPr>
+          <w:i/>
+        </w:rPr>
+        <w:t>flux de mașini cu rută fixă</w:t>
+      </w:r>
+      <w:r>
+        <w:t xml:space="preserve"> și </w:t>
+      </w:r>
+      <w:r>
+        <w:rPr>
+          <w:i/>
+        </w:rPr>
+        <w:t>flux de mașini cu punct de pornire</w:t>
+      </w:r>
+      <w:r>
+        <w:t>.</w:t>
+      </w:r>
+    </w:p>
+    <w:p>
+      <w:proofErr w:type="gramStart"/>
+      <w:r>
+        <w:t>Un</w:t>
+      </w:r>
+      <w:proofErr w:type="gramEnd"/>
+      <w:r>
+        <w:t xml:space="preserve"> flux de mașini cu rută fixă are specificată întreaga sa rută, de la un punct de pornire până la o destinație</w:t>
+      </w:r>
+      <w:r>
+        <w:t xml:space="preserve"> fix</w:t>
+      </w:r>
+      <w:r>
+        <w:rPr>
+          <w:sz w:val="22"/>
+        </w:rPr>
+        <w:t>ă</w:t>
+      </w:r>
+      <w:r>
+        <w:t>.</w:t>
+      </w:r>
+    </w:p>
+    <w:p>
+      <w:r>
+        <w:t xml:space="preserve">Fluxul de mașini cu </w:t>
+      </w:r>
+      <w:proofErr w:type="gramStart"/>
+      <w:r>
+        <w:t>un</w:t>
+      </w:r>
+      <w:proofErr w:type="gramEnd"/>
+      <w:r>
+        <w:t xml:space="preserve"> punct de pornire are specificată doar punctul din care fiecare mașină din flux va porni, urmând ca fiecare autovehicul să își identifice o destinație aleatoare.</w:t>
+      </w:r>
+      <w:r>
+        <w:t xml:space="preserve"> </w:t>
+      </w:r>
+    </w:p>
+    <w:p>
+      <w:pPr>
+        <w:rPr>
+          <w:lang w:val="ro-RO"/>
+        </w:rPr>
+      </w:pPr>
+      <w:r>
+        <w:lastRenderedPageBreak/>
+        <w:t xml:space="preserve">Acest generator de fluxuri </w:t>
+      </w:r>
+      <w:proofErr w:type="gramStart"/>
+      <w:r>
+        <w:t>va</w:t>
+      </w:r>
+      <w:proofErr w:type="gramEnd"/>
+      <w:r>
+        <w:t xml:space="preserve"> furniza un fișier către simulator care va conține toate detaliile legate de </w:t>
+      </w:r>
+      <w:r>
+        <w:rPr>
+          <w:lang w:val="ro-RO"/>
+        </w:rPr>
+        <w:t>fluxurile definite de către utilizator.</w:t>
+      </w:r>
+    </w:p>
+    <w:p>
+      <w:pPr>
+        <w:rPr>
+          <w:lang w:val="ro-RO"/>
+        </w:rPr>
+      </w:pPr>
+      <w:r>
+        <w:rPr>
+          <w:noProof/>
+        </w:rPr>
+        <mc:AlternateContent>
+          <mc:Choice Requires="wps">
+            <w:drawing>
+              <wp:anchor distT="0" distB="0" distL="114300" distR="114300" simplePos="0" relativeHeight="251704320" behindDoc="0" locked="0" layoutInCell="1" allowOverlap="1" wp14:anchorId="1FC40CCC" wp14:editId="3F2BBEF5">
+                <wp:simplePos x="0" y="0"/>
+                <wp:positionH relativeFrom="column">
+                  <wp:posOffset>1094740</wp:posOffset>
+                </wp:positionH>
+                <wp:positionV relativeFrom="paragraph">
+                  <wp:posOffset>2189480</wp:posOffset>
+                </wp:positionV>
+                <wp:extent cx="3634740" cy="635"/>
+                <wp:effectExtent l="0" t="0" r="0" b="0"/>
+                <wp:wrapNone/>
+                <wp:docPr id="33" name="Text Box 33"/>
+                <wp:cNvGraphicFramePr/>
+                <a:graphic xmlns:a="http://schemas.openxmlformats.org/drawingml/2006/main">
+                  <a:graphicData uri="http://schemas.microsoft.com/office/word/2010/wordprocessingShape">
+                    <wps:wsp>
+                      <wps:cNvSpPr txBox="1"/>
+                      <wps:spPr>
+                        <a:xfrm>
+                          <a:off x="0" y="0"/>
+                          <a:ext cx="3634740" cy="635"/>
+                        </a:xfrm>
+                        <a:prstGeom prst="rect">
+                          <a:avLst/>
+                        </a:prstGeom>
+                        <a:solidFill>
+                          <a:prstClr val="white"/>
+                        </a:solidFill>
+                        <a:ln>
+                          <a:noFill/>
+                        </a:ln>
+                        <a:effectLst/>
+                      </wps:spPr>
+                      <wps:txbx>
+                        <w:txbxContent>
+                          <w:p>
+                            <w:pPr>
+                              <w:pStyle w:val="Caption"/>
+                              <w:rPr>
+                                <w:rFonts w:eastAsia="Batang"/>
+                                <w:noProof/>
+                              </w:rPr>
+                            </w:pPr>
+                            <w:r>
+                              <w:t>Figura 4.</w:t>
+                            </w:r>
+                            <w:r>
+                              <w:fldChar w:fldCharType="begin"/>
+                            </w:r>
+                            <w:r>
+                              <w:instrText xml:space="preserve"> SEQ Figure \* ARABIC </w:instrText>
+                            </w:r>
+                            <w:r>
+                              <w:fldChar w:fldCharType="separate"/>
+                            </w:r>
+                            <w:r>
+                              <w:rPr>
+                                <w:noProof/>
+                              </w:rPr>
+                              <w:t>5</w:t>
+                            </w:r>
+                            <w:r>
+                              <w:fldChar w:fldCharType="end"/>
+                            </w:r>
+                            <w:r>
+                              <w:t xml:space="preserve"> Generator de fluxuri de mașini</w:t>
+                            </w:r>
+                          </w:p>
+                        </w:txbxContent>
+                      </wps:txbx>
+                      <wps:bodyPr rot="0" spcFirstLastPara="0" vertOverflow="overflow" horzOverflow="overflow" vert="horz" wrap="square" lIns="0" tIns="0" rIns="0" bIns="0" numCol="1" spcCol="0" rtlCol="0" fromWordArt="0" anchor="t" anchorCtr="0" forceAA="0" compatLnSpc="1">
+                        <a:prstTxWarp prst="textNoShape">
+                          <a:avLst/>
+                        </a:prstTxWarp>
+                        <a:spAutoFit/>
+                      </wps:bodyPr>
+                    </wps:wsp>
+                  </a:graphicData>
+                </a:graphic>
+              </wp:anchor>
+            </w:drawing>
+          </mc:Choice>
+          <mc:Fallback>
+            <w:pict>
+              <v:shape id="Text Box 33" o:spid="_x0000_s1034" type="#_x0000_t202" style="position:absolute;left:0;text-align:left;margin-left:86.2pt;margin-top:172.4pt;width:286.2pt;height:.05pt;z-index:251704320;visibility:visible;mso-wrap-style:square;mso-wrap-distance-left:9pt;mso-wrap-distance-top:0;mso-wrap-distance-right:9pt;mso-wrap-distance-bottom:0;mso-position-horizontal:absolute;mso-position-horizontal-relative:text;mso-position-vertical:absolute;mso-position-vertical-relative:text;v-text-anchor:top" o:gfxdata="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" stroked="f">
+                <v:textbox style="mso-fit-shape-to-text:t" inset="0,0,0,0">
+                  <w:txbxContent>
+                    <w:p>
+                      <w:pPr>
+                        <w:pStyle w:val="Caption"/>
+                        <w:rPr>
+                          <w:rFonts w:eastAsia="Batang"/>
+                          <w:noProof/>
+                        </w:rPr>
+                      </w:pPr>
+                      <w:r>
+                        <w:t>Figura 4.</w:t>
+                      </w:r>
+                      <w:r>
+                        <w:fldChar w:fldCharType="begin"/>
+                      </w:r>
+                      <w:r>
+                        <w:instrText xml:space="preserve"> SEQ Figure \* ARABIC </w:instrText>
+                      </w:r>
+                      <w:r>
+                        <w:fldChar w:fldCharType="separate"/>
+                      </w:r>
+                      <w:r>
+                        <w:rPr>
+                          <w:noProof/>
+                        </w:rPr>
+                        <w:t>5</w:t>
+                      </w:r>
+                      <w:r>
+                        <w:fldChar w:fldCharType="end"/>
+                      </w:r>
+                      <w:r>
+                        <w:t xml:space="preserve"> Generator de fluxuri de mașini</w:t>
+                      </w:r>
+                    </w:p>
+                  </w:txbxContent>
+                </v:textbox>
+              </v:shape>
+            </w:pict>
+          </mc:Fallback>
+        </mc:AlternateContent>
+      </w:r>
+      <w:r>
+        <w:rPr>
+          <w:noProof/>
+          <w:lang w:eastAsia="en-US"/>
+        </w:rPr>
+        <w:drawing>
+          <wp:anchor distT="0" distB="0" distL="114300" distR="114300" simplePos="0" relativeHeight="251702272" behindDoc="0" locked="0" layoutInCell="1" allowOverlap="1" wp14:anchorId="04EA8DE8" wp14:editId="3552C0CB">
+            <wp:simplePos x="0" y="0"/>
+            <wp:positionH relativeFrom="column">
+              <wp:posOffset>1094740</wp:posOffset>
+            </wp:positionH>
+            <wp:positionV relativeFrom="paragraph">
+              <wp:posOffset>179705</wp:posOffset>
+            </wp:positionV>
+            <wp:extent cx="3634740" cy="1952625"/>
+            <wp:effectExtent l="0" t="0" r="3810" b="9525"/>
+            <wp:wrapTopAndBottom/>
+            <wp:docPr id="32" name="Picture 32" descr="C:\Users\edWin\Desktop\LicentaGIT\trunk\genFlux1.png"/>
+            <wp:cNvGraphicFramePr>
+              <a:graphicFrameLocks xmlns:a="http://schemas.openxmlformats.org/drawingml/2006/main" noChangeAspect="1"/>
+            </wp:cNvGraphicFramePr>
+            <a:graphic xmlns:a="http://schemas.openxmlformats.org/drawingml/2006/main">
+              <a:graphicData uri="http://schemas.openxmlformats.org/drawingml/2006/picture">
+                <pic:pic xmlns:pic="http://schemas.openxmlformats.org/drawingml/2006/picture">
+                  <pic:nvPicPr>
+                    <pic:cNvPr id="0" name="Picture 3" descr="C:\Users\edWin\Desktop\LicentaGIT\trunk\genFlux1.png"/>
+                    <pic:cNvPicPr>
+                      <a:picLocks noChangeAspect="1" noChangeArrowheads="1"/>
+                    </pic:cNvPicPr>
+                  </pic:nvPicPr>
+                  <pic:blipFill>
+                    <a:blip r:embed="rId25">
+                      <a:extLst>
+                        <a:ext uri="{28A0092B-C50C-407E-A947-70E740481C1C}">
+                          <a14:useLocalDpi xmlns:a14="http://schemas.microsoft.com/office/drawing/2010/main" val="0"/>
+                        </a:ext>
+                      </a:extLst>
+                    </a:blip>
+                    <a:srcRect/>
+                    <a:stretch>
+                      <a:fillRect/>
+                    </a:stretch>
+                  </pic:blipFill>
+                  <pic:spPr bwMode="auto">
+                    <a:xfrm>
+                      <a:off x="0" y="0"/>
+                      <a:ext cx="3634740" cy="1952625"/>
+                    </a:xfrm>
+                    <a:prstGeom prst="rect">
+                      <a:avLst/>
+                    </a:prstGeom>
+                    <a:noFill/>
+                    <a:ln>
+                      <a:noFill/>
+                    </a:ln>
+                  </pic:spPr>
+                </pic:pic>
+              </a:graphicData>
+            </a:graphic>
+            <wp14:sizeRelH relativeFrom="page">
+              <wp14:pctWidth>0</wp14:pctWidth>
+            </wp14:sizeRelH>
+            <wp14:sizeRelV relativeFrom="page">
+              <wp14:pctHeight>0</wp14:pctHeight>
+            </wp14:sizeRelV>
+          </wp:anchor>
+        </w:drawing>
+      </w:r>
+    </w:p>
+    <w:p>
+      <w:pPr>
+        <w:rPr>
+          <w:lang w:val="ro-RO"/>
+        </w:rPr>
+      </w:pPr>
+    </w:p>
+    <w:p>
+      <w:pPr>
+        <w:rPr>
+          <w:lang w:val="ro-RO"/>
+        </w:rPr>
+      </w:pPr>
+    </w:p>
+    <w:p>
+      <w:pPr>
+        <w:rPr>
+          <w:lang w:val="ro-RO"/>
+        </w:rPr>
+      </w:pPr>
+      <w:r>
+        <w:rPr>
+          <w:lang w:val="ro-RO"/>
+        </w:rPr>
+        <w:t>Figura 4.5 reprezintă schema generatorului de fluxuri de mașini.</w:t>
+      </w:r>
+      <w:r>
+        <w:rPr>
+          <w:lang w:val="ro-RO"/>
+        </w:rPr>
+        <w:t xml:space="preserve"> Se pot observa metodele de </w:t>
+      </w:r>
+      <w:r>
+        <w:rPr>
+          <w:i/>
+          <w:lang w:val="ro-RO"/>
+        </w:rPr>
+        <w:t>import</w:t>
+      </w:r>
+      <w:r>
+        <w:rPr>
+          <w:lang w:val="ro-RO"/>
+        </w:rPr>
+        <w:t xml:space="preserve"> și </w:t>
+      </w:r>
+      <w:r>
+        <w:rPr>
+          <w:i/>
+          <w:lang w:val="ro-RO"/>
+        </w:rPr>
+        <w:t>export</w:t>
+      </w:r>
+      <w:r>
+        <w:rPr>
+          <w:lang w:val="ro-RO"/>
+        </w:rPr>
+        <w:t xml:space="preserve"> executate și fișierul rezultat în urma exportului.</w:t>
+      </w:r>
+      <w:bookmarkStart w:id="37" w:name="_GoBack"/>
+      <w:bookmarkEnd w:id="37"/>
+    </w:p>
+    <w:p>
       <w:pPr>
         <w:pStyle w:val="Heading2"/>
       </w:pPr>
-      <w:bookmarkStart w:id="37" w:name="_Toc420933315"/>
+      <w:bookmarkStart w:id="38" w:name="_Toc420933315"/>
       <w:r>
         <w:t>Optimizare</w:t>
       </w:r>
-      <w:bookmarkEnd w:id="37"/>
+      <w:bookmarkEnd w:id="38"/>
     </w:p>
     <w:p>
       <w:pPr>
@@ -11543,11 +12888,17 @@
       <w:pPr>
         <w:pStyle w:val="Heading3"/>
       </w:pPr>
-      <w:bookmarkStart w:id="38" w:name="_Toc420933316"/>
-      <w:r>
-        <w:t>Algoritm genetic</w:t>
-      </w:r>
-      <w:bookmarkEnd w:id="38"/>
+      <w:bookmarkStart w:id="39" w:name="_Toc420933316"/>
+      <w:r>
+        <w:t>Algoritm</w:t>
+      </w:r>
+      <w:r>
+        <w:t>ul</w:t>
+      </w:r>
+      <w:r>
+        <w:t xml:space="preserve"> genetic</w:t>
+      </w:r>
+      <w:bookmarkEnd w:id="39"/>
     </w:p>
     <w:p>
       <w:pPr>
@@ -11615,107 +12966,102 @@
         <w:rPr>
           <w:lang w:val="ro-RO" w:eastAsia="ko-KR"/>
         </w:rPr>
-        <w:t xml:space="preserve"> Fiecare geană reprezintă o însușire specifică fiecărui organism (de exmplu: culoarea ochilor, culoarea părului) și are numeroase </w:t>
-      </w:r>
-      <w:r>
-        <w:rPr>
-          <w:lang w:val="ro-RO" w:eastAsia="ko-KR"/>
+        <w:t xml:space="preserve"> Fiecare geană reprezintă o însușire specifică fiecărui organism (de exmplu: culoarea ochilor, culoarea părului) și are numeroase variații. Ca și exemplu, culoarea părului poate fi blond, șaten, roșcat.</w:t>
+      </w:r>
+      <w:r>
+        <w:rPr>
+          <w:lang w:val="ro-RO" w:eastAsia="ko-KR"/>
+        </w:rPr>
+        <w:t xml:space="preserve"> Genele împreună cu variația lor sunt numite </w:t>
+      </w:r>
+      <w:r>
+        <w:rPr>
+          <w:i/>
+          <w:lang w:val="ro-RO" w:eastAsia="ko-KR"/>
+        </w:rPr>
+        <w:t>genotipul</w:t>
+      </w:r>
+      <w:r>
+        <w:rPr>
+          <w:lang w:val="ro-RO" w:eastAsia="ko-KR"/>
+        </w:rPr>
+        <w:t xml:space="preserve"> organismului.</w:t>
+      </w:r>
+      <w:r>
+        <w:rPr>
+          <w:lang w:val="ro-RO" w:eastAsia="ko-KR"/>
+        </w:rPr>
+        <w:t xml:space="preserve"> Atunci când două organisme se unesc ele au aceleași gene. Rezultatul unirii a două organisme s-ar putea sa aibă o jumătate din genele unui părinte, iar cealaltă jumătate de la </w:t>
+      </w:r>
+      <w:r>
+        <w:rPr>
+          <w:lang w:val="ro-RO" w:eastAsia="ko-KR"/>
+        </w:rPr>
+        <w:t>genele celuilalt părinte.</w:t>
+      </w:r>
+      <w:r>
+        <w:rPr>
+          <w:lang w:val="ro-RO" w:eastAsia="ko-KR"/>
+        </w:rPr>
+        <w:t xml:space="preserve"> Acest proces poartă denumirea de recombinare.</w:t>
+      </w:r>
+    </w:p>
+    <w:p>
+      <w:pPr>
+        <w:rPr>
+          <w:lang w:val="ro-RO" w:eastAsia="ko-KR"/>
+        </w:rPr>
+      </w:pPr>
+      <w:r>
+        <w:rPr>
+          <w:lang w:val="ro-RO" w:eastAsia="ko-KR"/>
+        </w:rPr>
+        <w:t xml:space="preserve">Pe baza acestor </w:t>
+      </w:r>
+      <w:r>
+        <w:rPr>
+          <w:lang w:val="ro-RO" w:eastAsia="ko-KR"/>
+        </w:rPr>
+        <w:t>principii genetice și ale selecț</w:t>
+      </w:r>
+      <w:r>
+        <w:rPr>
+          <w:lang w:val="ro-RO" w:eastAsia="ko-KR"/>
+        </w:rPr>
+        <w:t>iei naturale enunțate de Darwin (”</w:t>
+      </w:r>
+      <w:r>
+        <w:rPr>
+          <w:i/>
+          <w:lang w:val="ro-RO" w:eastAsia="ko-KR"/>
+        </w:rPr>
+        <w:t>supraviețuiește cel care e cel mai bine adaptat</w:t>
+      </w:r>
+      <w:r>
+        <w:rPr>
+          <w:lang w:val="ro-RO" w:eastAsia="ko-KR"/>
+        </w:rPr>
+        <w:t>”)</w:t>
+      </w:r>
+      <w:r>
+        <w:rPr>
+          <w:lang w:val="ro-RO" w:eastAsia="ko-KR"/>
+        </w:rPr>
+        <w:t xml:space="preserve"> funcționeză și algoritmul genetic.</w:t>
+      </w:r>
+    </w:p>
+    <w:p>
+      <w:pPr>
+        <w:rPr>
+          <w:lang w:val="ro-RO" w:eastAsia="ko-KR"/>
+        </w:rPr>
+      </w:pPr>
+      <w:r>
+        <w:rPr>
+          <w:noProof/>
+          <w:lang w:eastAsia="en-US"/>
         </w:rPr>
         <w:lastRenderedPageBreak/>
-        <w:t>variații. Ca și exemplu, culoarea părului poate fi blond, șaten, roșcat.</w:t>
-      </w:r>
-      <w:r>
-        <w:rPr>
-          <w:lang w:val="ro-RO" w:eastAsia="ko-KR"/>
-        </w:rPr>
-        <w:t xml:space="preserve"> Genele împreună cu variația lor sunt numite </w:t>
-      </w:r>
-      <w:r>
-        <w:rPr>
-          <w:i/>
-          <w:lang w:val="ro-RO" w:eastAsia="ko-KR"/>
-        </w:rPr>
-        <w:t>genotipul</w:t>
-      </w:r>
-      <w:r>
-        <w:rPr>
-          <w:lang w:val="ro-RO" w:eastAsia="ko-KR"/>
-        </w:rPr>
-        <w:t xml:space="preserve"> organismului.</w:t>
-      </w:r>
-      <w:r>
-        <w:rPr>
-          <w:lang w:val="ro-RO" w:eastAsia="ko-KR"/>
-        </w:rPr>
-        <w:t xml:space="preserve"> Atunci când două organisme se unesc ele au aceleași gene. Rezultatul unirii a două organisme s-ar putea sa aibă o jumătate din genele unui părinte, iar cealaltă jumătate de la </w:t>
-      </w:r>
-      <w:r>
-        <w:rPr>
-          <w:lang w:val="ro-RO" w:eastAsia="ko-KR"/>
-        </w:rPr>
-        <w:t>genele celuilalt părinte.</w:t>
-      </w:r>
-      <w:r>
-        <w:rPr>
-          <w:lang w:val="ro-RO" w:eastAsia="ko-KR"/>
-        </w:rPr>
-        <w:t xml:space="preserve"> Acest proces poartă denumirea de recombinare.</w:t>
-      </w:r>
-    </w:p>
-    <w:p>
-      <w:pPr>
-        <w:rPr>
-          <w:lang w:val="ro-RO" w:eastAsia="ko-KR"/>
-        </w:rPr>
-      </w:pPr>
-      <w:r>
-        <w:rPr>
-          <w:lang w:val="ro-RO" w:eastAsia="ko-KR"/>
-        </w:rPr>
-        <w:t xml:space="preserve">Pe baza acestor </w:t>
-      </w:r>
-      <w:r>
-        <w:rPr>
-          <w:lang w:val="ro-RO" w:eastAsia="ko-KR"/>
-        </w:rPr>
-        <w:t>principii genetice și ale selecț</w:t>
-      </w:r>
-      <w:r>
-        <w:rPr>
-          <w:lang w:val="ro-RO" w:eastAsia="ko-KR"/>
-        </w:rPr>
-        <w:t>iei naturale enunțate de Darwin (”</w:t>
-      </w:r>
-      <w:r>
-        <w:rPr>
-          <w:i/>
-          <w:lang w:val="ro-RO" w:eastAsia="ko-KR"/>
-        </w:rPr>
-        <w:t>supraviețuiește cel care e cel mai bine adaptat</w:t>
-      </w:r>
-      <w:r>
-        <w:rPr>
-          <w:lang w:val="ro-RO" w:eastAsia="ko-KR"/>
-        </w:rPr>
-        <w:t>”)</w:t>
-      </w:r>
-      <w:r>
-        <w:rPr>
-          <w:lang w:val="ro-RO" w:eastAsia="ko-KR"/>
-        </w:rPr>
-        <w:t xml:space="preserve"> funcționeză și algoritmul genetic.</w:t>
-      </w:r>
-    </w:p>
-    <w:p>
-      <w:pPr>
-        <w:rPr>
-          <w:lang w:val="ro-RO" w:eastAsia="ko-KR"/>
-        </w:rPr>
-      </w:pPr>
-      <w:r>
-        <w:rPr>
-          <w:noProof/>
-        </w:rPr>
         <mc:AlternateContent>
           <mc:Choice Requires="wps">
             <w:drawing>
@@ -11778,7 +13124,7 @@
                               <w:rPr>
                                 <w:noProof/>
                               </w:rPr>
-                              <w:t>5</w:t>
+                              <w:t>6</w:t>
                             </w:r>
                             <w:r>
                               <w:fldChar w:fldCharType="end"/>
@@ -11803,7 +13149,7 @@
           </mc:Choice>
           <mc:Fallback>
             <w:pict>
-              <v:shape id="Text Box 24" o:spid="_x0000_s1034" type="#_x0000_t202" style="position:absolute;left:0;text-align:left;margin-left:86.2pt;margin-top:300.65pt;width:281.75pt;height:.05pt;z-index:251686912;visibility:visible;mso-wrap-style:square;mso-wrap-distance-left:9pt;mso-wrap-distance-top:0;mso-wrap-distance-right:9pt;mso-wrap-distance-bottom:0;mso-position-horizontal:absolute;mso-position-horizontal-relative:text;mso-position-vertical:absolute;mso-position-vertical-relative:text;v-text-anchor:top" o:gfxdata="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" stroked="f">
+              <v:shape id="Text Box 24" o:spid="_x0000_s1035" type="#_x0000_t202" style="position:absolute;left:0;text-align:left;margin-left:86.2pt;margin-top:300.65pt;width:281.75pt;height:.05pt;z-index:251686912;visibility:visible;mso-wrap-style:square;mso-wrap-distance-left:9pt;mso-wrap-distance-top:0;mso-wrap-distance-right:9pt;mso-wrap-distance-bottom:0;mso-position-horizontal:absolute;mso-position-horizontal-relative:text;mso-position-vertical:absolute;mso-position-vertical-relative:text;v-text-anchor:top" o:gfxdata="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" stroked="f">
                 <v:textbox style="mso-fit-shape-to-text:t" inset="0,0,0,0">
                   <w:txbxContent>
                     <w:p>
@@ -11830,7 +13176,7 @@
                         <w:rPr>
                           <w:noProof/>
                         </w:rPr>
-                        <w:t>5</w:t>
+                        <w:t>6</w:t>
                       </w:r>
                       <w:r>
                         <w:fldChar w:fldCharType="end"/>
@@ -11877,7 +13223,7 @@
                     </pic:cNvPicPr>
                   </pic:nvPicPr>
                   <pic:blipFill>
-                    <a:blip r:embed="rId25">
+                    <a:blip r:embed="rId26">
                       <a:extLst>
                         <a:ext uri="{28A0092B-C50C-407E-A947-70E740481C1C}">
                           <a14:useLocalDpi xmlns:a14="http://schemas.microsoft.com/office/drawing/2010/main" val="0"/>
@@ -11984,7 +13330,7 @@
         <w:rPr>
           <w:lang w:val="ro-RO" w:eastAsia="ko-KR"/>
         </w:rPr>
-        <w:t xml:space="preserve"> și nu cea mai optimă</w:t>
+        <w:t xml:space="preserve"> și nu cea optimă</w:t>
       </w:r>
       <w:r>
         <w:rPr>
@@ -12052,6 +13398,7 @@
       <w:r>
         <w:rPr>
           <w:noProof/>
+          <w:lang w:eastAsia="en-US"/>
         </w:rPr>
         <mc:AlternateContent>
           <mc:Choice Requires="wps">
@@ -12115,7 +13462,7 @@
                               <w:rPr>
                                 <w:noProof/>
                               </w:rPr>
-                              <w:t>6</w:t>
+                              <w:t>7</w:t>
                             </w:r>
                             <w:r>
                               <w:fldChar w:fldCharType="end"/>
@@ -12140,7 +13487,7 @@
           </mc:Choice>
           <mc:Fallback>
             <w:pict>
-              <v:shape id="Text Box 25" o:spid="_x0000_s1035" type="#_x0000_t202" style="position:absolute;left:0;text-align:left;margin-left:72.95pt;margin-top:64.4pt;width:338.65pt;height:.05pt;z-index:251688960;visibility:visible;mso-wrap-style:square;mso-wrap-distance-left:9pt;mso-wrap-distance-top:0;mso-wrap-distance-right:9pt;mso-wrap-distance-bottom:0;mso-position-horizontal:absolute;mso-position-horizontal-relative:text;mso-position-vertical:absolute;mso-position-vertical-relative:text;v-text-anchor:top" o:gfxdata="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" stroked="f">
+              <v:shape id="Text Box 25" o:spid="_x0000_s1036" type="#_x0000_t202" style="position:absolute;left:0;text-align:left;margin-left:72.95pt;margin-top:64.4pt;width:338.65pt;height:.05pt;z-index:251688960;visibility:visible;mso-wrap-style:square;mso-wrap-distance-left:9pt;mso-wrap-distance-top:0;mso-wrap-distance-right:9pt;mso-wrap-distance-bottom:0;mso-position-horizontal:absolute;mso-position-horizontal-relative:text;mso-position-vertical:absolute;mso-position-vertical-relative:text;v-text-anchor:top" o:gfxdata="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" stroked="f">
                 <v:textbox style="mso-fit-shape-to-text:t" inset="0,0,0,0">
                   <w:txbxContent>
                     <w:p>
@@ -12167,7 +13514,7 @@
                         <w:rPr>
                           <w:noProof/>
                         </w:rPr>
-                        <w:t>6</w:t>
+                        <w:t>7</w:t>
                       </w:r>
                       <w:r>
                         <w:fldChar w:fldCharType="end"/>
@@ -12214,7 +13561,7 @@
                     </pic:cNvPicPr>
                   </pic:nvPicPr>
                   <pic:blipFill>
-                    <a:blip r:embed="rId26">
+                    <a:blip r:embed="rId27">
                       <a:extLst>
                         <a:ext uri="{28A0092B-C50C-407E-A947-70E740481C1C}">
                           <a14:useLocalDpi xmlns:a14="http://schemas.microsoft.com/office/drawing/2010/main" val="0"/>
@@ -12432,7 +13779,6 @@
         <w:rPr>
           <w:lang w:val="ro-RO" w:eastAsia="ko-KR"/>
         </w:rPr>
-        <w:lastRenderedPageBreak/>
         <w:t>Procesul de evaluare va determina cât de bun este un cromozom comparat cu restul indivizilor din cadrul populației.</w:t>
       </w:r>
       <w:r>
@@ -12498,7 +13844,14 @@
         <w:rPr>
           <w:lang w:val="ro-RO" w:eastAsia="ko-KR"/>
         </w:rPr>
-        <w:t xml:space="preserve"> De cele mai multe ori se folosesc valori întregi</w:t>
+        <w:t xml:space="preserve"> De </w:t>
+      </w:r>
+      <w:r>
+        <w:rPr>
+          <w:lang w:val="ro-RO" w:eastAsia="ko-KR"/>
+        </w:rPr>
+        <w:lastRenderedPageBreak/>
+        <w:t>cele mai multe ori se folosesc valori întregi</w:t>
       </w:r>
       <w:r>
         <w:rPr>
@@ -12582,6 +13935,13 @@
       </w:r>
       <w:r>
         <w:rPr>
+          <w:i/>
+          <w:lang w:val="ro-RO" w:eastAsia="ko-KR"/>
+        </w:rPr>
+        <w:t xml:space="preserve"> (Roulette Wheel Selection)</w:t>
+      </w:r>
+      <w:r>
+        <w:rPr>
           <w:lang w:val="ro-RO" w:eastAsia="ko-KR"/>
         </w:rPr>
         <w:t xml:space="preserve"> și</w:t>
@@ -12598,6 +13958,13 @@
           <w:lang w:val="ro-RO" w:eastAsia="ko-KR"/>
         </w:rPr>
         <w:t>Selecție turneu</w:t>
+      </w:r>
+      <w:r>
+        <w:rPr>
+          <w:i/>
+          <w:lang w:val="ro-RO" w:eastAsia="ko-KR"/>
+        </w:rPr>
+        <w:t xml:space="preserve"> (Tournament Selection)</w:t>
       </w:r>
       <w:r>
         <w:rPr>
@@ -12616,9 +13983,248 @@
       </w:pPr>
       <w:r>
         <w:rPr>
-          <w:lang w:val="ro-RO" w:eastAsia="ko-KR"/>
-        </w:rPr>
-        <w:t xml:space="preserve">Primul mod este bazat pe algoritmul de selecție tip ruletă. Acest algoritm va selecta într-un mod aleator un cromozom bazat pe funcți sa de </w:t>
+          <w:noProof/>
+        </w:rPr>
+        <mc:AlternateContent>
+          <mc:Choice Requires="wps">
+            <w:drawing>
+              <wp:anchor distT="0" distB="0" distL="114300" distR="114300" simplePos="0" relativeHeight="251698176" behindDoc="0" locked="0" layoutInCell="1" allowOverlap="1" wp14:anchorId="577DC188" wp14:editId="0E7665A9">
+                <wp:simplePos x="0" y="0"/>
+                <wp:positionH relativeFrom="column">
+                  <wp:posOffset>758825</wp:posOffset>
+                </wp:positionH>
+                <wp:positionV relativeFrom="paragraph">
+                  <wp:posOffset>3593465</wp:posOffset>
+                </wp:positionV>
+                <wp:extent cx="4748530" cy="635"/>
+                <wp:effectExtent l="0" t="0" r="0" b="0"/>
+                <wp:wrapNone/>
+                <wp:docPr id="29" name="Text Box 29"/>
+                <wp:cNvGraphicFramePr/>
+                <a:graphic xmlns:a="http://schemas.openxmlformats.org/drawingml/2006/main">
+                  <a:graphicData uri="http://schemas.microsoft.com/office/word/2010/wordprocessingShape">
+                    <wps:wsp>
+                      <wps:cNvSpPr txBox="1"/>
+                      <wps:spPr>
+                        <a:xfrm>
+                          <a:off x="0" y="0"/>
+                          <a:ext cx="4748530" cy="635"/>
+                        </a:xfrm>
+                        <a:prstGeom prst="rect">
+                          <a:avLst/>
+                        </a:prstGeom>
+                        <a:solidFill>
+                          <a:prstClr val="white"/>
+                        </a:solidFill>
+                        <a:ln>
+                          <a:noFill/>
+                        </a:ln>
+                        <a:effectLst/>
+                      </wps:spPr>
+                      <wps:txbx>
+                        <w:txbxContent>
+                          <w:p>
+                            <w:pPr>
+                              <w:pStyle w:val="Caption"/>
+                              <w:rPr>
+                                <w:rFonts w:eastAsia="Batang"/>
+                                <w:noProof/>
+                              </w:rPr>
+                            </w:pPr>
+                            <w:r>
+                              <w:t>Figura 4.</w:t>
+                            </w:r>
+                            <w:r>
+                              <w:fldChar w:fldCharType="begin"/>
+                            </w:r>
+                            <w:r>
+                              <w:instrText xml:space="preserve"> SEQ Figure \* ARABIC </w:instrText>
+                            </w:r>
+                            <w:r>
+                              <w:fldChar w:fldCharType="separate"/>
+                            </w:r>
+                            <w:r>
+                              <w:rPr>
+                                <w:noProof/>
+                              </w:rPr>
+                              <w:t>8</w:t>
+                            </w:r>
+                            <w:r>
+                              <w:fldChar w:fldCharType="end"/>
+                            </w:r>
+                            <w:r>
+                              <w:t xml:space="preserve"> Selecție tip ruletă</w:t>
+                            </w:r>
+                          </w:p>
+                        </w:txbxContent>
+                      </wps:txbx>
+                      <wps:bodyPr rot="0" spcFirstLastPara="0" vertOverflow="overflow" horzOverflow="overflow" vert="horz" wrap="square" lIns="0" tIns="0" rIns="0" bIns="0" numCol="1" spcCol="0" rtlCol="0" fromWordArt="0" anchor="t" anchorCtr="0" forceAA="0" compatLnSpc="1">
+                        <a:prstTxWarp prst="textNoShape">
+                          <a:avLst/>
+                        </a:prstTxWarp>
+                        <a:spAutoFit/>
+                      </wps:bodyPr>
+                    </wps:wsp>
+                  </a:graphicData>
+                </a:graphic>
+              </wp:anchor>
+            </w:drawing>
+          </mc:Choice>
+          <mc:Fallback>
+            <w:pict>
+              <v:shape id="Text Box 29" o:spid="_x0000_s1037" type="#_x0000_t202" style="position:absolute;left:0;text-align:left;margin-left:59.75pt;margin-top:282.95pt;width:373.9pt;height:.05pt;z-index:251698176;visibility:visible;mso-wrap-style:square;mso-wrap-distance-left:9pt;mso-wrap-distance-top:0;mso-wrap-distance-right:9pt;mso-wrap-distance-bottom:0;mso-position-horizontal:absolute;mso-position-horizontal-relative:text;mso-position-vertical:absolute;mso-position-vertical-relative:text;v-text-anchor:top" o:gfxdata="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" stroked="f">
+                <v:textbox style="mso-fit-shape-to-text:t" inset="0,0,0,0">
+                  <w:txbxContent>
+                    <w:p>
+                      <w:pPr>
+                        <w:pStyle w:val="Caption"/>
+                        <w:rPr>
+                          <w:rFonts w:eastAsia="Batang"/>
+                          <w:noProof/>
+                        </w:rPr>
+                      </w:pPr>
+                      <w:r>
+                        <w:t>Figura 4.</w:t>
+                      </w:r>
+                      <w:r>
+                        <w:fldChar w:fldCharType="begin"/>
+                      </w:r>
+                      <w:r>
+                        <w:instrText xml:space="preserve"> SEQ Figure \* ARABIC </w:instrText>
+                      </w:r>
+                      <w:r>
+                        <w:fldChar w:fldCharType="separate"/>
+                      </w:r>
+                      <w:r>
+                        <w:rPr>
+                          <w:noProof/>
+                        </w:rPr>
+                        <w:t>8</w:t>
+                      </w:r>
+                      <w:r>
+                        <w:fldChar w:fldCharType="end"/>
+                      </w:r>
+                      <w:r>
+                        <w:t xml:space="preserve"> Selecție tip ruletă</w:t>
+                      </w:r>
+                    </w:p>
+                  </w:txbxContent>
+                </v:textbox>
+              </v:shape>
+            </w:pict>
+          </mc:Fallback>
+        </mc:AlternateContent>
+      </w:r>
+      <w:r>
+        <w:rPr>
+          <w:noProof/>
+          <w:lang w:eastAsia="en-US"/>
+        </w:rPr>
+        <w:drawing>
+          <wp:anchor distT="0" distB="0" distL="114300" distR="114300" simplePos="0" relativeHeight="251696128" behindDoc="0" locked="0" layoutInCell="1" allowOverlap="1" wp14:anchorId="3CD32DEB" wp14:editId="0C957048">
+            <wp:simplePos x="0" y="0"/>
+            <wp:positionH relativeFrom="column">
+              <wp:posOffset>758825</wp:posOffset>
+            </wp:positionH>
+            <wp:positionV relativeFrom="paragraph">
+              <wp:posOffset>873760</wp:posOffset>
+            </wp:positionV>
+            <wp:extent cx="4748530" cy="2662555"/>
+            <wp:effectExtent l="0" t="0" r="0" b="0"/>
+            <wp:wrapTopAndBottom/>
+            <wp:docPr id="20" name="Picture 20" descr="C:\Users\edWin\Desktop\LicentaGIT\trunk\ruleta.png"/>
+            <wp:cNvGraphicFramePr>
+              <a:graphicFrameLocks xmlns:a="http://schemas.openxmlformats.org/drawingml/2006/main" noChangeAspect="1"/>
+            </wp:cNvGraphicFramePr>
+            <a:graphic xmlns:a="http://schemas.openxmlformats.org/drawingml/2006/main">
+              <a:graphicData uri="http://schemas.openxmlformats.org/drawingml/2006/picture">
+                <pic:pic xmlns:pic="http://schemas.openxmlformats.org/drawingml/2006/picture">
+                  <pic:nvPicPr>
+                    <pic:cNvPr id="0" name="Picture 1" descr="C:\Users\edWin\Desktop\LicentaGIT\trunk\ruleta.png"/>
+                    <pic:cNvPicPr>
+                      <a:picLocks noChangeAspect="1" noChangeArrowheads="1"/>
+                    </pic:cNvPicPr>
+                  </pic:nvPicPr>
+                  <pic:blipFill>
+                    <a:blip r:embed="rId28">
+                      <a:extLst>
+                        <a:ext uri="{28A0092B-C50C-407E-A947-70E740481C1C}">
+                          <a14:useLocalDpi xmlns:a14="http://schemas.microsoft.com/office/drawing/2010/main" val="0"/>
+                        </a:ext>
+                      </a:extLst>
+                    </a:blip>
+                    <a:srcRect/>
+                    <a:stretch>
+                      <a:fillRect/>
+                    </a:stretch>
+                  </pic:blipFill>
+                  <pic:spPr bwMode="auto">
+                    <a:xfrm>
+                      <a:off x="0" y="0"/>
+                      <a:ext cx="4748530" cy="2662555"/>
+                    </a:xfrm>
+                    <a:prstGeom prst="rect">
+                      <a:avLst/>
+                    </a:prstGeom>
+                    <a:noFill/>
+                    <a:ln>
+                      <a:noFill/>
+                    </a:ln>
+                  </pic:spPr>
+                </pic:pic>
+              </a:graphicData>
+            </a:graphic>
+            <wp14:sizeRelH relativeFrom="page">
+              <wp14:pctWidth>0</wp14:pctWidth>
+            </wp14:sizeRelH>
+            <wp14:sizeRelV relativeFrom="page">
+              <wp14:pctHeight>0</wp14:pctHeight>
+            </wp14:sizeRelV>
+          </wp:anchor>
+        </w:drawing>
+      </w:r>
+      <w:r>
+        <w:rPr>
+          <w:lang w:val="ro-RO" w:eastAsia="ko-KR"/>
+        </w:rPr>
+        <w:t>Primul mod este bazat pe algoritmul de selecție tip ruletă</w:t>
+      </w:r>
+      <w:r>
+        <w:rPr>
+          <w:lang w:val="ro-RO" w:eastAsia="ko-KR"/>
+        </w:rPr>
+        <w:t xml:space="preserve"> (</w:t>
+      </w:r>
+      <w:r>
+        <w:rPr>
+          <w:i/>
+          <w:lang w:val="ro-RO" w:eastAsia="ko-KR"/>
+        </w:rPr>
+        <w:t>roulette wheel</w:t>
+      </w:r>
+      <w:r>
+        <w:rPr>
+          <w:lang w:val="ro-RO" w:eastAsia="ko-KR"/>
+        </w:rPr>
+        <w:t>)</w:t>
+      </w:r>
+      <w:r>
+        <w:rPr>
+          <w:lang w:val="ro-RO" w:eastAsia="ko-KR"/>
+        </w:rPr>
+        <w:t>. Acest algoritm va selecta într-un mod aleator un cromozom bazat pe funcți</w:t>
+      </w:r>
+      <w:r>
+        <w:rPr>
+          <w:lang w:val="ro-RO" w:eastAsia="ko-KR"/>
+        </w:rPr>
+        <w:t>a</w:t>
+      </w:r>
+      <w:r>
+        <w:rPr>
+          <w:lang w:val="ro-RO" w:eastAsia="ko-KR"/>
+        </w:rPr>
+        <w:t xml:space="preserve"> sa de </w:t>
       </w:r>
       <w:r>
         <w:rPr>
@@ -12648,24 +14254,142 @@
           <w:lang w:val="ro-RO" w:eastAsia="ko-KR"/>
         </w:rPr>
       </w:pPr>
-      <w:r>
-        <w:rPr>
-          <w:lang w:val="ro-RO" w:eastAsia="ko-KR"/>
-        </w:rPr>
-        <w:t xml:space="preserve">Al doilea mod de selecție va alege de fiecare dată individul cu funcția de </w:t>
-      </w:r>
-      <w:r>
-        <w:rPr>
-          <w:i/>
-          <w:lang w:val="ro-RO" w:eastAsia="ko-KR"/>
-        </w:rPr>
-        <w:t>fitness</w:t>
-      </w:r>
-      <w:r>
-        <w:rPr>
-          <w:lang w:val="ro-RO" w:eastAsia="ko-KR"/>
-        </w:rPr>
-        <w:t xml:space="preserve"> cea mai mare.</w:t>
+    </w:p>
+    <w:p>
+      <w:pPr>
+        <w:pStyle w:val="ListParagraph"/>
+        <w:ind w:left="1080" w:firstLine="360"/>
+        <w:rPr>
+          <w:lang w:val="ro-RO" w:eastAsia="ko-KR"/>
+        </w:rPr>
+      </w:pPr>
+    </w:p>
+    <w:p>
+      <w:pPr>
+        <w:pStyle w:val="ListParagraph"/>
+        <w:ind w:left="1080" w:firstLine="360"/>
+        <w:rPr>
+          <w:lang w:val="ro-RO" w:eastAsia="ko-KR"/>
+        </w:rPr>
+      </w:pPr>
+    </w:p>
+    <w:p>
+      <w:pPr>
+        <w:pStyle w:val="ListParagraph"/>
+        <w:ind w:left="1080" w:firstLine="360"/>
+        <w:rPr>
+          <w:lang w:val="ro-RO" w:eastAsia="ko-KR"/>
+        </w:rPr>
+      </w:pPr>
+      <w:r>
+        <w:rPr>
+          <w:lang w:val="ro-RO" w:eastAsia="ko-KR"/>
+        </w:rPr>
+        <w:t xml:space="preserve">În figura 4.7 putem observa reprezentarea modului de selecție folosind algoritmul </w:t>
+      </w:r>
+      <w:r>
+        <w:rPr>
+          <w:lang w:val="ro-RO" w:eastAsia="ko-KR"/>
+        </w:rPr>
+        <w:t xml:space="preserve">de selecție </w:t>
+      </w:r>
+      <w:r>
+        <w:rPr>
+          <w:lang w:val="ro-RO" w:eastAsia="ko-KR"/>
+        </w:rPr>
+        <w:t>tip ruletă.</w:t>
+      </w:r>
+      <w:r>
+        <w:rPr>
+          <w:lang w:val="ro-RO" w:eastAsia="ko-KR"/>
+        </w:rPr>
+        <w:t xml:space="preserve"> Putem observa faptul că indivizii cu valoare de firness mai mare sunt dominanți, ceea ce duce la o mai mare probabilitate de selcție în rândul lor.</w:t>
+      </w:r>
+    </w:p>
+    <w:p>
+      <w:pPr>
+        <w:pStyle w:val="ListParagraph"/>
+        <w:ind w:left="1080" w:firstLine="360"/>
+        <w:rPr>
+          <w:lang w:val="ro-RO" w:eastAsia="ko-KR"/>
+        </w:rPr>
+      </w:pPr>
+      <w:r>
+        <w:rPr>
+          <w:lang w:val="ro-RO" w:eastAsia="ko-KR"/>
+        </w:rPr>
+        <w:t xml:space="preserve">Al doilea mod de selecție, cel bazat pe </w:t>
+      </w:r>
+      <w:r>
+        <w:rPr>
+          <w:i/>
+          <w:lang w:val="ro-RO" w:eastAsia="ko-KR"/>
+        </w:rPr>
+        <w:t>turneu</w:t>
+      </w:r>
+      <w:r>
+        <w:rPr>
+          <w:lang w:val="ro-RO" w:eastAsia="ko-KR"/>
+        </w:rPr>
+        <w:t xml:space="preserve"> va realiza mai multe turnee între diferiți indivizi aleși în mod aleator din populație. Câștigătorul fiecărui turneu, cel cu valoarea de fitness cea mai mare, va fi selectat mai departe pentru etapa de crossover. Mărimea turneului va putea fi modificată, iar în cazul în care avem un turneu cu indivizi mulți, șansele ca un individ slab să fie selectat devin mai mici.</w:t>
+      </w:r>
+      <w:r>
+        <w:rPr>
+          <w:lang w:val="ro-RO" w:eastAsia="ko-KR"/>
+        </w:rPr>
+        <w:t xml:space="preserve"> Se va putea specifica chiar și probabilitatea de selectare a indivizilor din turnee.</w:t>
+      </w:r>
+    </w:p>
+    <w:p>
+      <w:pPr>
+        <w:pStyle w:val="ListParagraph"/>
+        <w:ind w:left="1080" w:firstLine="360"/>
+        <w:rPr>
+          <w:lang w:val="ro-RO" w:eastAsia="ko-KR"/>
+        </w:rPr>
+      </w:pPr>
+      <w:r>
+        <w:rPr>
+          <w:lang w:val="ro-RO" w:eastAsia="ko-KR"/>
+        </w:rPr>
+        <w:t>Metoda de selectare bazată pe turneu (</w:t>
+      </w:r>
+      <w:r>
+        <w:rPr>
+          <w:i/>
+          <w:lang w:val="ro-RO" w:eastAsia="ko-KR"/>
+        </w:rPr>
+        <w:t>Tournament Selection</w:t>
+      </w:r>
+      <w:r>
+        <w:rPr>
+          <w:lang w:val="ro-RO" w:eastAsia="ko-KR"/>
+        </w:rPr>
+        <w:t>)</w:t>
+      </w:r>
+      <w:r>
+        <w:rPr>
+          <w:lang w:val="ro-RO" w:eastAsia="ko-KR"/>
+        </w:rPr>
+        <w:t xml:space="preserve"> oferă mai multe beneficii, printre care eficiența codului scris, funcționeză pe arhitecturi paralele și oferă posibilitatea specificării parametri</w:t>
+      </w:r>
+      <w:r>
+        <w:rPr>
+          <w:lang w:val="ro-RO" w:eastAsia="ko-KR"/>
+        </w:rPr>
+        <w:t>lor de mărime și probabilității</w:t>
+      </w:r>
+      <w:r>
+        <w:rPr>
+          <w:lang w:val="ro-RO" w:eastAsia="ko-KR"/>
+        </w:rPr>
+        <w:t xml:space="preserve"> de selecție</w:t>
+      </w:r>
+      <w:r>
+        <w:rPr>
+          <w:lang w:val="ro-RO" w:eastAsia="ko-KR"/>
+        </w:rPr>
+        <w:t>.</w:t>
       </w:r>
     </w:p>
     <w:p>
@@ -12700,6 +14424,7 @@
           <w:noProof/>
           <w:lang w:eastAsia="en-US"/>
         </w:rPr>
+        <w:lastRenderedPageBreak/>
         <w:drawing>
           <wp:anchor distT="0" distB="0" distL="114300" distR="114300" simplePos="0" relativeHeight="251682816" behindDoc="0" locked="0" layoutInCell="1" allowOverlap="1" wp14:anchorId="75F9DFFD" wp14:editId="0E12EACB">
             <wp:simplePos x="0" y="0"/>
@@ -12726,7 +14451,7 @@
                     </pic:cNvPicPr>
                   </pic:nvPicPr>
                   <pic:blipFill>
-                    <a:blip r:embed="rId27">
+                    <a:blip r:embed="rId29">
                       <a:extLst>
                         <a:ext uri="{28A0092B-C50C-407E-A947-70E740481C1C}">
                           <a14:useLocalDpi xmlns:a14="http://schemas.microsoft.com/office/drawing/2010/main" val="0"/>
@@ -12851,6 +14576,7 @@
       <w:r>
         <w:rPr>
           <w:noProof/>
+          <w:lang w:eastAsia="en-US"/>
         </w:rPr>
         <mc:AlternateContent>
           <mc:Choice Requires="wps">
@@ -12914,7 +14640,7 @@
                               <w:rPr>
                                 <w:noProof/>
                               </w:rPr>
-                              <w:t>7</w:t>
+                              <w:t>9</w:t>
                             </w:r>
                             <w:r>
                               <w:fldChar w:fldCharType="end"/>
@@ -12939,7 +14665,7 @@
           </mc:Choice>
           <mc:Fallback>
             <w:pict>
-              <v:shape id="Text Box 26" o:spid="_x0000_s1036" type="#_x0000_t202" style="position:absolute;left:0;text-align:left;margin-left:68.1pt;margin-top:171.9pt;width:323.75pt;height:.05pt;z-index:251691008;visibility:visible;mso-wrap-style:square;mso-wrap-distance-left:9pt;mso-wrap-distance-top:0;mso-wrap-distance-right:9pt;mso-wrap-distance-bottom:0;mso-position-horizontal:absolute;mso-position-horizontal-relative:text;mso-position-vertical:absolute;mso-position-vertical-relative:text;v-text-anchor:top" o:gfxdata="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" stroked="f">
+              <v:shape id="Text Box 26" o:spid="_x0000_s1038" type="#_x0000_t202" style="position:absolute;left:0;text-align:left;margin-left:68.1pt;margin-top:171.9pt;width:323.75pt;height:.05pt;z-index:251691008;visibility:visible;mso-wrap-style:square;mso-wrap-distance-left:9pt;mso-wrap-distance-top:0;mso-wrap-distance-right:9pt;mso-wrap-distance-bottom:0;mso-position-horizontal:absolute;mso-position-horizontal-relative:text;mso-position-vertical:absolute;mso-position-vertical-relative:text;v-text-anchor:top" o:gfxdata="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" stroked="f">
                 <v:textbox style="mso-fit-shape-to-text:t" inset="0,0,0,0">
                   <w:txbxContent>
                     <w:p>
@@ -12966,7 +14692,7 @@
                         <w:rPr>
                           <w:noProof/>
                         </w:rPr>
-                        <w:t>7</w:t>
+                        <w:t>9</w:t>
                       </w:r>
                       <w:r>
                         <w:fldChar w:fldCharType="end"/>
@@ -13004,7 +14730,19 @@
         <w:rPr>
           <w:lang w:val="ro-RO" w:eastAsia="ko-KR"/>
         </w:rPr>
-        <w:t xml:space="preserve">În figura   este prezentată metoda de </w:t>
+        <w:t xml:space="preserve">În figura </w:t>
+      </w:r>
+      <w:r>
+        <w:rPr>
+          <w:lang w:val="ro-RO" w:eastAsia="ko-KR"/>
+        </w:rPr>
+        <w:t>4.8</w:t>
+      </w:r>
+      <w:r>
+        <w:rPr>
+          <w:lang w:val="ro-RO" w:eastAsia="ko-KR"/>
+        </w:rPr>
+        <w:t xml:space="preserve"> este prezentată metoda de </w:t>
       </w:r>
       <w:r>
         <w:rPr>
@@ -13085,8 +14823,6 @@
         </w:rPr>
         <w:t xml:space="preserve"> lor.</w:t>
       </w:r>
-      <w:bookmarkStart w:id="39" w:name="_GoBack"/>
-      <w:bookmarkEnd w:id="39"/>
     </w:p>
     <w:p>
       <w:pPr>
@@ -13105,75 +14841,21 @@
           <w:lang w:val="ro-RO" w:eastAsia="ko-KR"/>
         </w:rPr>
       </w:pPr>
-    </w:p>
-    <w:p>
-      <w:pPr>
-        <w:pStyle w:val="ListParagraph"/>
-        <w:ind w:left="1080" w:firstLine="0"/>
-        <w:rPr>
-          <w:lang w:val="ro-RO" w:eastAsia="ko-KR"/>
-        </w:rPr>
-      </w:pPr>
-    </w:p>
-    <w:p>
-      <w:pPr>
-        <w:pStyle w:val="ListParagraph"/>
-        <w:ind w:left="1080" w:firstLine="0"/>
-        <w:rPr>
-          <w:lang w:val="ro-RO" w:eastAsia="ko-KR"/>
-        </w:rPr>
-      </w:pPr>
-    </w:p>
-    <w:p>
-      <w:pPr>
-        <w:pStyle w:val="ListParagraph"/>
-        <w:ind w:left="1080" w:firstLine="0"/>
-        <w:rPr>
-          <w:lang w:val="ro-RO" w:eastAsia="ko-KR"/>
-        </w:rPr>
-      </w:pPr>
-    </w:p>
-    <w:p>
-      <w:pPr>
-        <w:pStyle w:val="ListParagraph"/>
-        <w:ind w:left="1080" w:firstLine="0"/>
-        <w:rPr>
-          <w:lang w:val="ro-RO" w:eastAsia="ko-KR"/>
-        </w:rPr>
-      </w:pPr>
-    </w:p>
-    <w:p>
-      <w:pPr>
-        <w:pStyle w:val="ListParagraph"/>
-        <w:ind w:left="1080" w:firstLine="0"/>
-        <w:rPr>
-          <w:lang w:val="ro-RO" w:eastAsia="ko-KR"/>
-        </w:rPr>
-      </w:pPr>
-    </w:p>
-    <w:p>
-      <w:pPr>
-        <w:pStyle w:val="ListParagraph"/>
-        <w:ind w:left="1080" w:firstLine="0"/>
-        <w:rPr>
-          <w:lang w:val="ro-RO" w:eastAsia="ko-KR"/>
-        </w:rPr>
-      </w:pPr>
       <w:r>
         <w:rPr>
           <w:noProof/>
-        </w:rPr>
-        <w:lastRenderedPageBreak/>
+          <w:lang w:eastAsia="en-US"/>
+        </w:rPr>
         <mc:AlternateContent>
           <mc:Choice Requires="wps">
             <w:drawing>
-              <wp:anchor distT="0" distB="0" distL="114300" distR="114300" simplePos="0" relativeHeight="251693056" behindDoc="0" locked="0" layoutInCell="1" allowOverlap="1" wp14:anchorId="6F47C71C" wp14:editId="2FAE5DD5">
+              <wp:anchor distT="0" distB="0" distL="114300" distR="114300" simplePos="0" relativeHeight="251693056" behindDoc="0" locked="0" layoutInCell="1" allowOverlap="1" wp14:anchorId="78477232" wp14:editId="67F4E957">
                 <wp:simplePos x="0" y="0"/>
                 <wp:positionH relativeFrom="column">
-                  <wp:posOffset>658647</wp:posOffset>
+                  <wp:posOffset>615315</wp:posOffset>
                 </wp:positionH>
                 <wp:positionV relativeFrom="paragraph">
-                  <wp:posOffset>2151380</wp:posOffset>
+                  <wp:posOffset>2217649</wp:posOffset>
                 </wp:positionV>
                 <wp:extent cx="4359275" cy="635"/>
                 <wp:effectExtent l="0" t="0" r="3175" b="0"/>
@@ -13226,7 +14908,7 @@
                               <w:rPr>
                                 <w:noProof/>
                               </w:rPr>
-                              <w:t>8</w:t>
+                              <w:t>10</w:t>
                             </w:r>
                             <w:r>
                               <w:fldChar w:fldCharType="end"/>
@@ -13251,7 +14933,7 @@
           </mc:Choice>
           <mc:Fallback>
             <w:pict>
-              <v:shape id="Text Box 27" o:spid="_x0000_s1037" type="#_x0000_t202" style="position:absolute;left:0;text-align:left;margin-left:51.85pt;margin-top:169.4pt;width:343.25pt;height:.05pt;z-index:251693056;visibility:visible;mso-wrap-style:square;mso-wrap-distance-left:9pt;mso-wrap-distance-top:0;mso-wrap-distance-right:9pt;mso-wrap-distance-bottom:0;mso-position-horizontal:absolute;mso-position-horizontal-relative:text;mso-position-vertical:absolute;mso-position-vertical-relative:text;v-text-anchor:top" o:gfxdata="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" stroked="f">
+              <v:shape id="Text Box 27" o:spid="_x0000_s1039" type="#_x0000_t202" style="position:absolute;left:0;text-align:left;margin-left:48.45pt;margin-top:174.6pt;width:343.25pt;height:.05pt;z-index:251693056;visibility:visible;mso-wrap-style:square;mso-wrap-distance-left:9pt;mso-wrap-distance-top:0;mso-wrap-distance-right:9pt;mso-wrap-distance-bottom:0;mso-position-horizontal:absolute;mso-position-horizontal-relative:text;mso-position-vertical:absolute;mso-position-vertical-relative:text;v-text-anchor:top" o:gfxdata="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" stroked="f">
                 <v:textbox style="mso-fit-shape-to-text:t" inset="0,0,0,0">
                   <w:txbxContent>
                     <w:p>
@@ -13278,7 +14960,7 @@
                         <w:rPr>
                           <w:noProof/>
                         </w:rPr>
-                        <w:t>8</w:t>
+                        <w:t>10</w:t>
                       </w:r>
                       <w:r>
                         <w:fldChar w:fldCharType="end"/>
@@ -13300,13 +14982,13 @@
           <w:lang w:eastAsia="en-US"/>
         </w:rPr>
         <w:drawing>
-          <wp:anchor distT="0" distB="0" distL="114300" distR="114300" simplePos="0" relativeHeight="251683840" behindDoc="0" locked="0" layoutInCell="1" allowOverlap="1" wp14:anchorId="55B68B9A" wp14:editId="571687D5">
+          <wp:anchor distT="0" distB="0" distL="114300" distR="114300" simplePos="0" relativeHeight="251683840" behindDoc="0" locked="0" layoutInCell="1" allowOverlap="1" wp14:anchorId="0479BDD4" wp14:editId="4D740DEF">
             <wp:simplePos x="0" y="0"/>
             <wp:positionH relativeFrom="column">
-              <wp:posOffset>834390</wp:posOffset>
+              <wp:posOffset>875030</wp:posOffset>
             </wp:positionH>
             <wp:positionV relativeFrom="paragraph">
-              <wp:posOffset>-9525</wp:posOffset>
+              <wp:posOffset>29845</wp:posOffset>
             </wp:positionV>
             <wp:extent cx="4359275" cy="2148205"/>
             <wp:effectExtent l="0" t="0" r="3175" b="4445"/>
@@ -13325,7 +15007,7 @@
                     </pic:cNvPicPr>
                   </pic:nvPicPr>
                   <pic:blipFill>
-                    <a:blip r:embed="rId28">
+                    <a:blip r:embed="rId30">
                       <a:extLst>
                         <a:ext uri="{28A0092B-C50C-407E-A947-70E740481C1C}">
                           <a14:useLocalDpi xmlns:a14="http://schemas.microsoft.com/office/drawing/2010/main" val="0"/>
@@ -13374,6 +15056,86 @@
     </w:p>
     <w:p>
       <w:pPr>
+        <w:ind w:firstLine="0"/>
+        <w:rPr>
+          <w:lang w:val="ro-RO" w:eastAsia="ko-KR"/>
+        </w:rPr>
+      </w:pPr>
+    </w:p>
+    <w:p>
+      <w:pPr>
+        <w:ind w:left="1080" w:firstLine="360"/>
+        <w:rPr>
+          <w:lang w:val="ro-RO" w:eastAsia="ko-KR"/>
+        </w:rPr>
+      </w:pPr>
+      <w:r>
+        <w:rPr>
+          <w:lang w:val="ro-RO" w:eastAsia="ko-KR"/>
+        </w:rPr>
+        <w:t xml:space="preserve">În figura </w:t>
+      </w:r>
+      <w:r>
+        <w:rPr>
+          <w:lang w:val="ro-RO" w:eastAsia="ko-KR"/>
+        </w:rPr>
+        <w:t>4.9</w:t>
+      </w:r>
+      <w:r>
+        <w:rPr>
+          <w:lang w:val="ro-RO" w:eastAsia="ko-KR"/>
+        </w:rPr>
+        <w:t xml:space="preserve"> este prezentată metoda de </w:t>
+      </w:r>
+      <w:r>
+        <w:rPr>
+          <w:i/>
+          <w:lang w:val="ro-RO" w:eastAsia="ko-KR"/>
+        </w:rPr>
+        <w:t>crossover cu două puncte</w:t>
+      </w:r>
+      <w:r>
+        <w:rPr>
+          <w:lang w:val="ro-RO" w:eastAsia="ko-KR"/>
+        </w:rPr>
+        <w:t>. Prin această metodă se selecteză două poziții aleatoare</w:t>
+      </w:r>
+      <w:r>
+        <w:rPr>
+          <w:lang w:val="ro-RO" w:eastAsia="ko-KR"/>
+        </w:rPr>
+        <w:t>,</w:t>
+      </w:r>
+      <w:r>
+        <w:rPr>
+          <w:lang w:val="ro-RO" w:eastAsia="ko-KR"/>
+        </w:rPr>
+        <w:t xml:space="preserve"> după care se va face crossover-ul și va rezulta un copil având câte o parte </w:t>
+      </w:r>
+      <w:r>
+        <w:rPr>
+          <w:lang w:val="ro-RO" w:eastAsia="ko-KR"/>
+        </w:rPr>
+        <w:t xml:space="preserve">de gene </w:t>
+      </w:r>
+      <w:r>
+        <w:rPr>
+          <w:lang w:val="ro-RO" w:eastAsia="ko-KR"/>
+        </w:rPr>
+        <w:t>din părinții săi.</w:t>
+      </w:r>
+    </w:p>
+    <w:p>
+      <w:pPr>
+        <w:pStyle w:val="ListParagraph"/>
+        <w:ind w:left="1080" w:firstLine="0"/>
+        <w:rPr>
+          <w:lang w:val="ro-RO" w:eastAsia="ko-KR"/>
+        </w:rPr>
+      </w:pPr>
+    </w:p>
+    <w:p>
+      <w:pPr>
         <w:pStyle w:val="ListParagraph"/>
         <w:ind w:left="1080" w:firstLine="360"/>
         <w:rPr>
@@ -13382,69 +15144,10 @@
       </w:pPr>
       <w:r>
         <w:rPr>
-          <w:lang w:val="ro-RO" w:eastAsia="ko-KR"/>
-        </w:rPr>
-        <w:t xml:space="preserve">În figura  este prezentată metoda de </w:t>
-      </w:r>
-      <w:r>
-        <w:rPr>
-          <w:i/>
-          <w:lang w:val="ro-RO" w:eastAsia="ko-KR"/>
-        </w:rPr>
-        <w:t>crossover cu două puncte</w:t>
-      </w:r>
-      <w:r>
-        <w:rPr>
-          <w:lang w:val="ro-RO" w:eastAsia="ko-KR"/>
-        </w:rPr>
-        <w:t>. Prin această metodă se selecteză două poziții aleatoare</w:t>
-      </w:r>
-      <w:r>
-        <w:rPr>
-          <w:lang w:val="ro-RO" w:eastAsia="ko-KR"/>
-        </w:rPr>
-        <w:t>,</w:t>
-      </w:r>
-      <w:r>
-        <w:rPr>
-          <w:lang w:val="ro-RO" w:eastAsia="ko-KR"/>
-        </w:rPr>
-        <w:t xml:space="preserve"> după care se va face crossover-ul și va rezulta un copil având câte o parte </w:t>
-      </w:r>
-      <w:r>
-        <w:rPr>
-          <w:lang w:val="ro-RO" w:eastAsia="ko-KR"/>
-        </w:rPr>
-        <w:t xml:space="preserve">de gene </w:t>
-      </w:r>
-      <w:r>
-        <w:rPr>
-          <w:lang w:val="ro-RO" w:eastAsia="ko-KR"/>
-        </w:rPr>
-        <w:t>din părinții săi.</w:t>
-      </w:r>
-    </w:p>
-    <w:p>
-      <w:pPr>
-        <w:pStyle w:val="ListParagraph"/>
-        <w:ind w:left="1080" w:firstLine="0"/>
-        <w:rPr>
-          <w:lang w:val="ro-RO" w:eastAsia="ko-KR"/>
-        </w:rPr>
-      </w:pPr>
-    </w:p>
-    <w:p>
-      <w:pPr>
-        <w:pStyle w:val="ListParagraph"/>
-        <w:ind w:left="1080" w:firstLine="360"/>
-        <w:rPr>
-          <w:lang w:val="ro-RO" w:eastAsia="ko-KR"/>
-        </w:rPr>
-      </w:pPr>
-      <w:r>
-        <w:rPr>
           <w:noProof/>
-        </w:rPr>
+          <w:lang w:eastAsia="en-US"/>
+        </w:rPr>
+        <w:lastRenderedPageBreak/>
         <mc:AlternateContent>
           <mc:Choice Requires="wps">
             <w:drawing>
@@ -13507,7 +15210,7 @@
                               <w:rPr>
                                 <w:noProof/>
                               </w:rPr>
-                              <w:t>9</w:t>
+                              <w:t>11</w:t>
                             </w:r>
                             <w:r>
                               <w:fldChar w:fldCharType="end"/>
@@ -13532,7 +15235,7 @@
           </mc:Choice>
           <mc:Fallback>
             <w:pict>
-              <v:shape id="Text Box 28" o:spid="_x0000_s1038" type="#_x0000_t202" style="position:absolute;left:0;text-align:left;margin-left:51.6pt;margin-top:167.2pt;width:327.15pt;height:.05pt;z-index:251695104;visibility:visible;mso-wrap-style:square;mso-wrap-distance-left:9pt;mso-wrap-distance-top:0;mso-wrap-distance-right:9pt;mso-wrap-distance-bottom:0;mso-position-horizontal:absolute;mso-position-horizontal-relative:text;mso-position-vertical:absolute;mso-position-vertical-relative:text;v-text-anchor:top" o:gfxdata="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" stroked="f">
+              <v:shape id="Text Box 28" o:spid="_x0000_s1040" type="#_x0000_t202" style="position:absolute;left:0;text-align:left;margin-left:51.6pt;margin-top:167.2pt;width:327.15pt;height:.05pt;z-index:251695104;visibility:visible;mso-wrap-style:square;mso-wrap-distance-left:9pt;mso-wrap-distance-top:0;mso-wrap-distance-right:9pt;mso-wrap-distance-bottom:0;mso-position-horizontal:absolute;mso-position-horizontal-relative:text;mso-position-vertical:absolute;mso-position-vertical-relative:text;v-text-anchor:top" o:gfxdata="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" stroked="f">
                 <v:textbox style="mso-fit-shape-to-text:t" inset="0,0,0,0">
                   <w:txbxContent>
                     <w:p>
@@ -13559,7 +15262,7 @@
                         <w:rPr>
                           <w:noProof/>
                         </w:rPr>
-                        <w:t>9</w:t>
+                        <w:t>11</w:t>
                       </w:r>
                       <w:r>
                         <w:fldChar w:fldCharType="end"/>
@@ -13606,7 +15309,7 @@
                     </pic:cNvPicPr>
                   </pic:nvPicPr>
                   <pic:blipFill>
-                    <a:blip r:embed="rId29">
+                    <a:blip r:embed="rId31">
                       <a:extLst>
                         <a:ext uri="{28A0092B-C50C-407E-A947-70E740481C1C}">
                           <a14:useLocalDpi xmlns:a14="http://schemas.microsoft.com/office/drawing/2010/main" val="0"/>
@@ -13665,7 +15368,19 @@
         <w:rPr>
           <w:lang w:val="ro-RO" w:eastAsia="ko-KR"/>
         </w:rPr>
-        <w:t xml:space="preserve">În figura  este prezentată metoda de </w:t>
+        <w:t xml:space="preserve">În figura </w:t>
+      </w:r>
+      <w:r>
+        <w:rPr>
+          <w:lang w:val="ro-RO" w:eastAsia="ko-KR"/>
+        </w:rPr>
+        <w:t>4.10</w:t>
+      </w:r>
+      <w:r>
+        <w:rPr>
+          <w:lang w:val="ro-RO" w:eastAsia="ko-KR"/>
+        </w:rPr>
+        <w:t xml:space="preserve"> este prezentată metoda de </w:t>
       </w:r>
       <w:r>
         <w:rPr>
@@ -13724,7 +15439,58 @@
         <w:rPr>
           <w:lang w:val="ro-RO" w:eastAsia="ko-KR"/>
         </w:rPr>
-        <w:t>Procesul de mutație adaugă diversitate algoritmului. Fiecare geană din cromozomi are o probabilitate de 2-5% să fie modificat</w:t>
+        <w:t xml:space="preserve">Procesul de mutație adaugă diversitate algoritmului. </w:t>
+      </w:r>
+      <w:r>
+        <w:rPr>
+          <w:lang w:val="ro-RO" w:eastAsia="ko-KR"/>
+        </w:rPr>
+        <w:t>Prin acest proces ne asigurăm faptul că indivizii rezultați vor avea diferențe între ele, asigurând faptul că algoritmul continuă să găsească și alte combinații de gene.</w:t>
+      </w:r>
+      <w:r>
+        <w:rPr>
+          <w:lang w:val="ro-RO" w:eastAsia="ko-KR"/>
+        </w:rPr>
+        <w:t xml:space="preserve"> În cazul în care scoatem acest proces de mutație avem șanse mari să ajungem într-un caz în care toți indivizii rezultați seamănă între ei și nu mai pot produce urmași diferiți față de ei.</w:t>
+      </w:r>
+    </w:p>
+    <w:p>
+      <w:pPr>
+        <w:ind w:left="1080" w:firstLine="360"/>
+        <w:rPr>
+          <w:lang w:val="ro-RO" w:eastAsia="ko-KR"/>
+        </w:rPr>
+      </w:pPr>
+      <w:r>
+        <w:rPr>
+          <w:lang w:val="ro-RO" w:eastAsia="ko-KR"/>
+        </w:rPr>
+        <w:t>Fiecare geană din cromozomi are</w:t>
+      </w:r>
+      <w:r>
+        <w:rPr>
+          <w:lang w:val="ro-RO" w:eastAsia="ko-KR"/>
+        </w:rPr>
+        <w:t>, de obicei</w:t>
+      </w:r>
+      <w:r>
+        <w:rPr>
+          <w:lang w:val="ro-RO" w:eastAsia="ko-KR"/>
+        </w:rPr>
+        <w:t xml:space="preserve"> o probabilitate de </w:t>
+      </w:r>
+      <w:r>
+        <w:rPr>
+          <w:i/>
+          <w:lang w:val="ro-RO" w:eastAsia="ko-KR"/>
+        </w:rPr>
+        <w:t>2-5%</w:t>
+      </w:r>
+      <w:r>
+        <w:rPr>
+          <w:lang w:val="ro-RO" w:eastAsia="ko-KR"/>
+        </w:rPr>
+        <w:t xml:space="preserve"> să fie modificat</w:t>
       </w:r>
       <w:r>
         <w:rPr>
@@ -13742,19 +15508,7 @@
         <w:rPr>
           <w:lang w:val="ro-RO" w:eastAsia="ko-KR"/>
         </w:rPr>
-        <w:t xml:space="preserve"> Acest proces este aplicat pe fiecare copil</w:t>
-      </w:r>
-      <w:r>
-        <w:rPr>
-          <w:lang w:val="ro-RO" w:eastAsia="ko-KR"/>
-        </w:rPr>
-        <w:t xml:space="preserve"> din populație</w:t>
-      </w:r>
-      <w:r>
-        <w:rPr>
-          <w:lang w:val="ro-RO" w:eastAsia="ko-KR"/>
-        </w:rPr>
-        <w:t>.</w:t>
+        <w:t xml:space="preserve"> Această probabilitate trebuie să fie una destul de mică, astfel încât indivizii noi să nu fie slabi.</w:t>
       </w:r>
     </w:p>
     <w:p>
@@ -13788,7 +15542,13 @@
         <w:rPr>
           <w:lang w:val="ro-RO" w:eastAsia="ko-KR"/>
         </w:rPr>
-        <w:t>După procesul de evaluare putem alege să ne oprim, în cazul în care am găsit o soluție optimă</w:t>
+        <w:t xml:space="preserve">După procesul de evaluare putem alege să ne oprim, în cazul în care am găsit o soluție </w:t>
+      </w:r>
+      <w:r>
+        <w:rPr>
+          <w:lang w:val="ro-RO" w:eastAsia="ko-KR"/>
+        </w:rPr>
+        <w:t>suboptimală</w:t>
       </w:r>
       <w:r>
         <w:rPr>
@@ -13812,7 +15572,19 @@
         <w:rPr>
           <w:lang w:val="ro-RO" w:eastAsia="ko-KR"/>
         </w:rPr>
-        <w:t xml:space="preserve"> tot acest proces până o soluție optimă va fi identificată.</w:t>
+        <w:t xml:space="preserve"> tot acest proces până o soluție </w:t>
+      </w:r>
+      <w:r>
+        <w:rPr>
+          <w:lang w:val="ro-RO" w:eastAsia="ko-KR"/>
+        </w:rPr>
+        <w:t xml:space="preserve">apropiată de cea </w:t>
+      </w:r>
+      <w:r>
+        <w:rPr>
+          <w:lang w:val="ro-RO" w:eastAsia="ko-KR"/>
+        </w:rPr>
+        <w:t>optimă va fi identificată.</w:t>
       </w:r>
     </w:p>
     <w:p>
@@ -13821,22 +15593,749 @@
       </w:pPr>
       <w:bookmarkStart w:id="40" w:name="_Toc420933317"/>
       <w:r>
+        <w:t>Maparea algoritmului genetic pe mediul de simulare</w:t>
+      </w:r>
+      <w:bookmarkEnd w:id="40"/>
+    </w:p>
+    <w:p>
+      <w:pPr>
+        <w:jc w:val="left"/>
+      </w:pPr>
+      <w:r>
+        <w:t xml:space="preserve">În procesul de mapare </w:t>
+      </w:r>
+      <w:proofErr w:type="gramStart"/>
+      <w:r>
+        <w:t>a</w:t>
+      </w:r>
+      <w:proofErr w:type="gramEnd"/>
+      <w:r>
+        <w:t xml:space="preserve"> algoritmului genetic pe domeniu</w:t>
+      </w:r>
+      <w:r>
+        <w:t>l</w:t>
+      </w:r>
+      <w:r>
+        <w:t xml:space="preserve"> problemei, reprezentate de mediul nostru de simulare</w:t>
+      </w:r>
+      <w:r>
+        <w:t>,</w:t>
+      </w:r>
+      <w:r>
+        <w:t xml:space="preserve"> au trebuit identifi</w:t>
+      </w:r>
+      <w:r>
+        <w:t xml:space="preserve">cați factorii care joacă un rol în optimizare. </w:t>
+      </w:r>
+    </w:p>
+    <w:p>
+      <w:pPr>
+        <w:jc w:val="left"/>
+      </w:pPr>
+      <w:r>
+        <w:t xml:space="preserve">Pentru </w:t>
+      </w:r>
+      <w:proofErr w:type="gramStart"/>
+      <w:r>
+        <w:t>a</w:t>
+      </w:r>
+      <w:proofErr w:type="gramEnd"/>
+      <w:r>
+        <w:t xml:space="preserve"> optimiza traficul urban și a facilita existența unui flux continuu, trebuie identificată o configurație optimă a timpilor fazelor semafoarelor. </w:t>
+      </w:r>
+      <w:r>
+        <w:t>Întreg procesul de identificare poate fi rezolvat de către algoritmul genetic care</w:t>
+      </w:r>
+      <w:r>
+        <w:t xml:space="preserve">, prin definiție </w:t>
+      </w:r>
+      <w:proofErr w:type="gramStart"/>
+      <w:r>
+        <w:t>este</w:t>
+      </w:r>
+      <w:proofErr w:type="gramEnd"/>
+      <w:r>
+        <w:t xml:space="preserve"> un algoritm de căutare a soluției apropiate de cea optimă </w:t>
+      </w:r>
+      <w:r>
+        <w:t xml:space="preserve">a </w:t>
+      </w:r>
+      <w:r>
+        <w:t>unei probleme</w:t>
+      </w:r>
+      <w:r>
+        <w:t>.</w:t>
+      </w:r>
+    </w:p>
+    <w:p>
+      <w:pPr>
+        <w:jc w:val="left"/>
+      </w:pPr>
+      <w:r>
+        <w:rPr>
+          <w:noProof/>
+          <w:lang w:eastAsia="en-US"/>
+        </w:rPr>
+        <w:drawing>
+          <wp:anchor distT="0" distB="0" distL="114300" distR="114300" simplePos="0" relativeHeight="251699200" behindDoc="0" locked="0" layoutInCell="1" allowOverlap="1" wp14:anchorId="6C1FC038" wp14:editId="191E1F14">
+            <wp:simplePos x="0" y="0"/>
+            <wp:positionH relativeFrom="column">
+              <wp:posOffset>1562100</wp:posOffset>
+            </wp:positionH>
+            <wp:positionV relativeFrom="paragraph">
+              <wp:posOffset>735965</wp:posOffset>
+            </wp:positionV>
+            <wp:extent cx="2724785" cy="1126490"/>
+            <wp:effectExtent l="0" t="0" r="0" b="0"/>
+            <wp:wrapTopAndBottom/>
+            <wp:docPr id="30" name="Picture 30" descr="C:\Users\edWin\Desktop\LicentaGIT\trunk\GAcromozom.png"/>
+            <wp:cNvGraphicFramePr>
+              <a:graphicFrameLocks xmlns:a="http://schemas.openxmlformats.org/drawingml/2006/main" noChangeAspect="1"/>
+            </wp:cNvGraphicFramePr>
+            <a:graphic xmlns:a="http://schemas.openxmlformats.org/drawingml/2006/main">
+              <a:graphicData uri="http://schemas.openxmlformats.org/drawingml/2006/picture">
+                <pic:pic xmlns:pic="http://schemas.openxmlformats.org/drawingml/2006/picture">
+                  <pic:nvPicPr>
+                    <pic:cNvPr id="0" name="Picture 2" descr="C:\Users\edWin\Desktop\LicentaGIT\trunk\GAcromozom.png"/>
+                    <pic:cNvPicPr>
+                      <a:picLocks noChangeAspect="1" noChangeArrowheads="1"/>
+                    </pic:cNvPicPr>
+                  </pic:nvPicPr>
+                  <pic:blipFill>
+                    <a:blip r:embed="rId32">
+                      <a:extLst>
+                        <a:ext uri="{28A0092B-C50C-407E-A947-70E740481C1C}">
+                          <a14:useLocalDpi xmlns:a14="http://schemas.microsoft.com/office/drawing/2010/main" val="0"/>
+                        </a:ext>
+                      </a:extLst>
+                    </a:blip>
+                    <a:srcRect/>
+                    <a:stretch>
+                      <a:fillRect/>
+                    </a:stretch>
+                  </pic:blipFill>
+                  <pic:spPr bwMode="auto">
+                    <a:xfrm>
+                      <a:off x="0" y="0"/>
+                      <a:ext cx="2724785" cy="1126490"/>
+                    </a:xfrm>
+                    <a:prstGeom prst="rect">
+                      <a:avLst/>
+                    </a:prstGeom>
+                    <a:noFill/>
+                    <a:ln>
+                      <a:noFill/>
+                    </a:ln>
+                  </pic:spPr>
+                </pic:pic>
+              </a:graphicData>
+            </a:graphic>
+            <wp14:sizeRelH relativeFrom="page">
+              <wp14:pctWidth>0</wp14:pctWidth>
+            </wp14:sizeRelH>
+            <wp14:sizeRelV relativeFrom="page">
+              <wp14:pctHeight>0</wp14:pctHeight>
+            </wp14:sizeRelV>
+          </wp:anchor>
+        </w:drawing>
+      </w:r>
+      <w:r>
+        <w:t xml:space="preserve">Primul pas în procesul de mapare îl reprezintă compunerea unui </w:t>
+      </w:r>
+      <w:r>
+        <w:rPr>
+          <w:i/>
+        </w:rPr>
+        <w:t>cromozom</w:t>
+      </w:r>
+      <w:r>
+        <w:t xml:space="preserve"> și alegerea </w:t>
+      </w:r>
+      <w:r>
+        <w:rPr>
+          <w:i/>
+        </w:rPr>
+        <w:t>genelor</w:t>
+      </w:r>
+      <w:r>
+        <w:t xml:space="preserve"> din care </w:t>
+      </w:r>
+      <w:proofErr w:type="gramStart"/>
+      <w:r>
+        <w:t>este</w:t>
+      </w:r>
+      <w:proofErr w:type="gramEnd"/>
+      <w:r>
+        <w:t xml:space="preserve"> compus</w:t>
+      </w:r>
+      <w:r>
+        <w:t>.</w:t>
+      </w:r>
+      <w:r>
+        <w:t xml:space="preserve"> În cazul mediului nostru de simulare</w:t>
+      </w:r>
+      <w:r>
+        <w:t xml:space="preserve">, o intersecție </w:t>
+      </w:r>
+      <w:proofErr w:type="gramStart"/>
+      <w:r>
+        <w:t>va</w:t>
+      </w:r>
+      <w:proofErr w:type="gramEnd"/>
+      <w:r>
+        <w:t xml:space="preserve"> reprezenta un cromozom.</w:t>
+      </w:r>
+      <w:r>
+        <w:t xml:space="preserve"> Intersecția </w:t>
+      </w:r>
+      <w:proofErr w:type="gramStart"/>
+      <w:r>
+        <w:t>este</w:t>
+      </w:r>
+      <w:proofErr w:type="gramEnd"/>
+      <w:r>
+        <w:t xml:space="preserve"> compusă, desigur din patru semafoare având în total patru faze.</w:t>
+      </w:r>
+    </w:p>
+    <w:p>
+      <w:pPr>
+        <w:jc w:val="left"/>
+      </w:pPr>
+      <w:r>
+        <w:rPr>
+          <w:noProof/>
+        </w:rPr>
         <w:lastRenderedPageBreak/>
-        <w:t>Maparea algoritmului genetic pe mediul de simulare</w:t>
-      </w:r>
-      <w:bookmarkEnd w:id="40"/>
-    </w:p>
-    <w:p/>
-    <w:p>
-      <w:pPr>
+        <mc:AlternateContent>
+          <mc:Choice Requires="wps">
+            <w:drawing>
+              <wp:anchor distT="0" distB="0" distL="114300" distR="114300" simplePos="0" relativeHeight="251701248" behindDoc="0" locked="0" layoutInCell="1" allowOverlap="1" wp14:anchorId="6FA4B001" wp14:editId="1C00F766">
+                <wp:simplePos x="0" y="0"/>
+                <wp:positionH relativeFrom="column">
+                  <wp:posOffset>1562100</wp:posOffset>
+                </wp:positionH>
+                <wp:positionV relativeFrom="paragraph">
+                  <wp:posOffset>1153160</wp:posOffset>
+                </wp:positionV>
+                <wp:extent cx="2724785" cy="635"/>
+                <wp:effectExtent l="0" t="0" r="0" b="0"/>
+                <wp:wrapNone/>
+                <wp:docPr id="31" name="Text Box 31"/>
+                <wp:cNvGraphicFramePr/>
+                <a:graphic xmlns:a="http://schemas.openxmlformats.org/drawingml/2006/main">
+                  <a:graphicData uri="http://schemas.microsoft.com/office/word/2010/wordprocessingShape">
+                    <wps:wsp>
+                      <wps:cNvSpPr txBox="1"/>
+                      <wps:spPr>
+                        <a:xfrm>
+                          <a:off x="0" y="0"/>
+                          <a:ext cx="2724785" cy="635"/>
+                        </a:xfrm>
+                        <a:prstGeom prst="rect">
+                          <a:avLst/>
+                        </a:prstGeom>
+                        <a:solidFill>
+                          <a:prstClr val="white"/>
+                        </a:solidFill>
+                        <a:ln>
+                          <a:noFill/>
+                        </a:ln>
+                        <a:effectLst/>
+                      </wps:spPr>
+                      <wps:txbx>
+                        <w:txbxContent>
+                          <w:p>
+                            <w:pPr>
+                              <w:pStyle w:val="Caption"/>
+                              <w:rPr>
+                                <w:rFonts w:eastAsia="Batang"/>
+                                <w:noProof/>
+                              </w:rPr>
+                            </w:pPr>
+                            <w:r>
+                              <w:t>Figura 4.</w:t>
+                            </w:r>
+                            <w:r>
+                              <w:fldChar w:fldCharType="begin"/>
+                            </w:r>
+                            <w:r>
+                              <w:instrText xml:space="preserve"> SEQ Figure \* ARABIC </w:instrText>
+                            </w:r>
+                            <w:r>
+                              <w:fldChar w:fldCharType="separate"/>
+                            </w:r>
+                            <w:r>
+                              <w:rPr>
+                                <w:noProof/>
+                              </w:rPr>
+                              <w:t>12</w:t>
+                            </w:r>
+                            <w:r>
+                              <w:fldChar w:fldCharType="end"/>
+                            </w:r>
+                            <w:r>
+                              <w:t xml:space="preserve"> Cromozom intersecție</w:t>
+                            </w:r>
+                          </w:p>
+                        </w:txbxContent>
+                      </wps:txbx>
+                      <wps:bodyPr rot="0" spcFirstLastPara="0" vertOverflow="overflow" horzOverflow="overflow" vert="horz" wrap="square" lIns="0" tIns="0" rIns="0" bIns="0" numCol="1" spcCol="0" rtlCol="0" fromWordArt="0" anchor="t" anchorCtr="0" forceAA="0" compatLnSpc="1">
+                        <a:prstTxWarp prst="textNoShape">
+                          <a:avLst/>
+                        </a:prstTxWarp>
+                        <a:spAutoFit/>
+                      </wps:bodyPr>
+                    </wps:wsp>
+                  </a:graphicData>
+                </a:graphic>
+              </wp:anchor>
+            </w:drawing>
+          </mc:Choice>
+          <mc:Fallback>
+            <w:pict>
+              <v:shape id="Text Box 31" o:spid="_x0000_s1041" type="#_x0000_t202" style="position:absolute;left:0;text-align:left;margin-left:123pt;margin-top:90.8pt;width:214.55pt;height:.05pt;z-index:251701248;visibility:visible;mso-wrap-style:square;mso-wrap-distance-left:9pt;mso-wrap-distance-top:0;mso-wrap-distance-right:9pt;mso-wrap-distance-bottom:0;mso-position-horizontal:absolute;mso-position-horizontal-relative:text;mso-position-vertical:absolute;mso-position-vertical-relative:text;v-text-anchor:top" o:gfxdata="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" stroked="f">
+                <v:textbox style="mso-fit-shape-to-text:t" inset="0,0,0,0">
+                  <w:txbxContent>
+                    <w:p>
+                      <w:pPr>
+                        <w:pStyle w:val="Caption"/>
+                        <w:rPr>
+                          <w:rFonts w:eastAsia="Batang"/>
+                          <w:noProof/>
+                        </w:rPr>
+                      </w:pPr>
+                      <w:r>
+                        <w:t>Figura 4.</w:t>
+                      </w:r>
+                      <w:r>
+                        <w:fldChar w:fldCharType="begin"/>
+                      </w:r>
+                      <w:r>
+                        <w:instrText xml:space="preserve"> SEQ Figure \* ARABIC </w:instrText>
+                      </w:r>
+                      <w:r>
+                        <w:fldChar w:fldCharType="separate"/>
+                      </w:r>
+                      <w:r>
+                        <w:rPr>
+                          <w:noProof/>
+                        </w:rPr>
+                        <w:t>12</w:t>
+                      </w:r>
+                      <w:r>
+                        <w:fldChar w:fldCharType="end"/>
+                      </w:r>
+                      <w:r>
+                        <w:t xml:space="preserve"> Cromozom intersecție</w:t>
+                      </w:r>
+                    </w:p>
+                  </w:txbxContent>
+                </v:textbox>
+              </v:shape>
+            </w:pict>
+          </mc:Fallback>
+        </mc:AlternateContent>
+      </w:r>
+    </w:p>
+    <w:p>
+      <w:pPr>
+        <w:jc w:val="left"/>
+      </w:pPr>
+    </w:p>
+    <w:p>
+      <w:pPr>
+        <w:jc w:val="left"/>
+        <w:rPr>
+          <w:lang w:val="ro-RO"/>
+        </w:rPr>
+      </w:pPr>
+      <w:r>
+        <w:rPr>
+          <w:lang w:val="ro-RO"/>
+        </w:rPr>
+        <w:t>În figura 4.11 avem reprezentarea unui cromozom de intersecție.</w:t>
+      </w:r>
+      <w:r>
+        <w:rPr>
+          <w:lang w:val="ro-RO"/>
+        </w:rPr>
+        <w:t xml:space="preserve"> Cromozomul este compus din patru gene. Fiecare geană</w:t>
+      </w:r>
+      <w:r>
+        <w:rPr>
+          <w:lang w:val="ro-RO"/>
+        </w:rPr>
+        <w:t xml:space="preserve"> este o valoare întreagă și</w:t>
+      </w:r>
+      <w:r>
+        <w:rPr>
+          <w:lang w:val="ro-RO"/>
+        </w:rPr>
+        <w:t xml:space="preserve"> reprezintă</w:t>
+      </w:r>
+      <w:r>
+        <w:rPr>
+          <w:lang w:val="ro-RO"/>
+        </w:rPr>
+        <w:t xml:space="preserve"> timpul pentru</w:t>
+      </w:r>
+      <w:r>
+        <w:rPr>
+          <w:lang w:val="ro-RO"/>
+        </w:rPr>
+        <w:t xml:space="preserve"> o fază din cele patru existente, în cadrul intersecției</w:t>
+      </w:r>
+      <w:r>
+        <w:rPr>
+          <w:lang w:val="ro-RO"/>
+        </w:rPr>
+        <w:t xml:space="preserve">. Astfel, </w:t>
+      </w:r>
+      <w:r>
+        <w:rPr>
+          <w:i/>
+          <w:lang w:val="ro-RO"/>
+        </w:rPr>
+        <w:t>Tf1</w:t>
+      </w:r>
+      <w:r>
+        <w:rPr>
+          <w:lang w:val="ro-RO"/>
+        </w:rPr>
+        <w:t xml:space="preserve"> reprezintă timpul primei faze din intersecție, </w:t>
+      </w:r>
+      <w:r>
+        <w:rPr>
+          <w:i/>
+          <w:lang w:val="ro-RO"/>
+        </w:rPr>
+        <w:t>T</w:t>
+      </w:r>
+      <w:r>
+        <w:rPr>
+          <w:i/>
+          <w:lang w:val="ro-RO"/>
+        </w:rPr>
+        <w:t>f2</w:t>
+      </w:r>
+      <w:r>
+        <w:rPr>
+          <w:lang w:val="ro-RO"/>
+        </w:rPr>
+        <w:t xml:space="preserve"> reprezint</w:t>
+      </w:r>
+      <w:r>
+        <w:rPr>
+          <w:lang w:val="ro-RO"/>
+        </w:rPr>
+        <w:t>ă timpul</w:t>
+      </w:r>
+      <w:r>
+        <w:rPr>
+          <w:lang w:val="ro-RO"/>
+        </w:rPr>
+        <w:t xml:space="preserve"> faze</w:t>
+      </w:r>
+      <w:r>
+        <w:rPr>
+          <w:lang w:val="ro-RO"/>
+        </w:rPr>
+        <w:t>i doi</w:t>
+      </w:r>
+      <w:r>
+        <w:rPr>
+          <w:lang w:val="ro-RO"/>
+        </w:rPr>
+        <w:t xml:space="preserve"> din intersecție</w:t>
+      </w:r>
+      <w:r>
+        <w:rPr>
+          <w:lang w:val="ro-RO"/>
+        </w:rPr>
+        <w:t xml:space="preserve">, </w:t>
+      </w:r>
+      <w:r>
+        <w:rPr>
+          <w:i/>
+          <w:lang w:val="ro-RO"/>
+        </w:rPr>
+        <w:t>T</w:t>
+      </w:r>
+      <w:r>
+        <w:rPr>
+          <w:i/>
+          <w:lang w:val="ro-RO"/>
+        </w:rPr>
+        <w:t>f3</w:t>
+      </w:r>
+      <w:r>
+        <w:rPr>
+          <w:lang w:val="ro-RO"/>
+        </w:rPr>
+        <w:t xml:space="preserve"> reprezintă timpul faze</w:t>
+      </w:r>
+      <w:r>
+        <w:rPr>
+          <w:lang w:val="ro-RO"/>
+        </w:rPr>
+        <w:t>i trei</w:t>
+      </w:r>
+      <w:r>
+        <w:rPr>
+          <w:lang w:val="ro-RO"/>
+        </w:rPr>
+        <w:t xml:space="preserve"> din intersecție</w:t>
+      </w:r>
+      <w:r>
+        <w:rPr>
+          <w:lang w:val="ro-RO"/>
+        </w:rPr>
+        <w:t xml:space="preserve"> și</w:t>
+      </w:r>
+      <w:r>
+        <w:rPr>
+          <w:lang w:val="ro-RO"/>
+        </w:rPr>
+        <w:t xml:space="preserve"> </w:t>
+      </w:r>
+      <w:r>
+        <w:rPr>
+          <w:i/>
+          <w:lang w:val="ro-RO"/>
+        </w:rPr>
+        <w:t>T</w:t>
+      </w:r>
+      <w:r>
+        <w:rPr>
+          <w:i/>
+          <w:lang w:val="ro-RO"/>
+        </w:rPr>
+        <w:t>f4</w:t>
+      </w:r>
+      <w:r>
+        <w:rPr>
+          <w:lang w:val="ro-RO"/>
+        </w:rPr>
+        <w:t xml:space="preserve"> reprezintă timpul faze</w:t>
+      </w:r>
+      <w:r>
+        <w:rPr>
+          <w:lang w:val="ro-RO"/>
+        </w:rPr>
+        <w:t>i patru</w:t>
+      </w:r>
+      <w:r>
+        <w:rPr>
+          <w:lang w:val="ro-RO"/>
+        </w:rPr>
+        <w:t xml:space="preserve"> din intersecție</w:t>
+      </w:r>
+      <w:r>
+        <w:rPr>
+          <w:lang w:val="ro-RO"/>
+        </w:rPr>
+        <w:t>.</w:t>
+      </w:r>
+    </w:p>
+    <w:p>
+      <w:pPr>
+        <w:jc w:val="left"/>
+      </w:pPr>
+      <w:r>
+        <w:rPr>
+          <w:lang w:val="ro-RO"/>
+        </w:rPr>
+        <w:t xml:space="preserve">Genele pot avea valori întregi cuprinse în intervalul </w:t>
+      </w:r>
+      <w:r>
+        <w:rPr>
+          <w:i/>
+        </w:rPr>
+        <w:t>[5, 30]</w:t>
+      </w:r>
+      <w:r>
+        <w:t>.</w:t>
+      </w:r>
+      <w:r>
+        <w:t xml:space="preserve"> </w:t>
+      </w:r>
+      <w:r>
+        <w:t xml:space="preserve">Valoarea minimă aleasă reprezintă timpul minim necesar unui autovehicul </w:t>
+      </w:r>
+      <w:proofErr w:type="gramStart"/>
+      <w:r>
+        <w:t>să</w:t>
+      </w:r>
+      <w:proofErr w:type="gramEnd"/>
+      <w:r>
+        <w:t xml:space="preserve"> traverseze o intersecție</w:t>
+      </w:r>
+      <w:r>
+        <w:t>, pe când timpul maxim ales reprezintă timpul maxim pentru care o fază poată să fie activă în cadrul unei intersecții</w:t>
+      </w:r>
+      <w:r>
+        <w:t>.</w:t>
+      </w:r>
+    </w:p>
+    <w:p>
+      <w:pPr>
+        <w:jc w:val="left"/>
+      </w:pPr>
+      <w:r>
+        <w:t>Metoda de selec</w:t>
+      </w:r>
+      <w:r>
+        <w:rPr>
+          <w:lang w:val="ro-RO"/>
+        </w:rPr>
+        <w:t xml:space="preserve">ție alesă </w:t>
+      </w:r>
+      <w:proofErr w:type="gramStart"/>
+      <w:r>
+        <w:rPr>
+          <w:lang w:val="ro-RO"/>
+        </w:rPr>
+        <w:t>este</w:t>
+      </w:r>
+      <w:proofErr w:type="gramEnd"/>
+      <w:r>
+        <w:rPr>
+          <w:lang w:val="ro-RO"/>
+        </w:rPr>
+        <w:t xml:space="preserve"> cea de tip turneu (</w:t>
+      </w:r>
+      <w:r>
+        <w:rPr>
+          <w:i/>
+          <w:lang w:val="ro-RO" w:eastAsia="ko-KR"/>
+        </w:rPr>
+        <w:t>Tournament Selection</w:t>
+      </w:r>
+      <w:r>
+        <w:rPr>
+          <w:lang w:val="ro-RO"/>
+        </w:rPr>
+        <w:t>)</w:t>
+      </w:r>
+      <w:r>
+        <w:rPr>
+          <w:lang w:val="ro-RO"/>
+        </w:rPr>
+        <w:t xml:space="preserve"> prin care se specifică mărimea turneului</w:t>
+      </w:r>
+      <w:r>
+        <w:t xml:space="preserve"> probabilitatea de selecție a unui individ.</w:t>
+      </w:r>
+      <w:r>
+        <w:t xml:space="preserve"> Cu cât mărimea turneului </w:t>
+      </w:r>
+      <w:proofErr w:type="gramStart"/>
+      <w:r>
+        <w:t>este</w:t>
+      </w:r>
+      <w:proofErr w:type="gramEnd"/>
+      <w:r>
+        <w:t xml:space="preserve"> mai mare cu atât șansele ca un individ mai slab să fie selectat scad.</w:t>
+      </w:r>
+    </w:p>
+    <w:p>
+      <w:pPr>
+        <w:jc w:val="left"/>
+      </w:pPr>
+      <w:proofErr w:type="gramStart"/>
+      <w:r>
+        <w:t xml:space="preserve">Funcția de evaluaere </w:t>
+      </w:r>
+      <w:r>
+        <w:rPr>
+          <w:i/>
+        </w:rPr>
+        <w:t>fitness</w:t>
+      </w:r>
+      <w:r>
+        <w:t xml:space="preserve"> reprezintă cel mai important punct în definirea oricărui algoritm genetic.</w:t>
+      </w:r>
+      <w:proofErr w:type="gramEnd"/>
+      <w:r>
+        <w:t xml:space="preserve"> Dacă această funcție nu </w:t>
+      </w:r>
+      <w:proofErr w:type="gramStart"/>
+      <w:r>
+        <w:t>este</w:t>
+      </w:r>
+      <w:proofErr w:type="gramEnd"/>
+      <w:r>
+        <w:t xml:space="preserve"> bună riscăm să ne alegem cu niște rezultate eronate.</w:t>
+      </w:r>
+      <w:r>
+        <w:t xml:space="preserve"> </w:t>
+      </w:r>
+    </w:p>
+    <w:p>
+      <w:pPr>
+        <w:jc w:val="left"/>
         <w:sectPr>
-          <w:headerReference w:type="default" r:id="rId30"/>
+          <w:headerReference w:type="default" r:id="rId33"/>
           <w:pgSz w:w="12240" w:h="15840"/>
           <w:pgMar w:top="1440" w:right="1800" w:bottom="1440" w:left="1800" w:header="709" w:footer="720" w:gutter="0"/>
           <w:cols w:space="720"/>
           <w:docGrid w:linePitch="360"/>
         </w:sectPr>
       </w:pPr>
+      <w:r>
+        <w:t>Pentru problema optimizării traficului s-</w:t>
+      </w:r>
+      <w:proofErr w:type="gramStart"/>
+      <w:r>
+        <w:t>a</w:t>
+      </w:r>
+      <w:proofErr w:type="gramEnd"/>
+      <w:r>
+        <w:t xml:space="preserve"> ales ca și valoare comparativă între două configurații de semafoare media timpilor de așteptare a tuturor autovehiculelor care au străbătut cu succes întreaga lor rută de la punctul de pornire până la destinație.</w:t>
+      </w:r>
+      <w:r>
+        <w:t xml:space="preserve"> Deoarece funcția de selectare, a algoritmului genetic </w:t>
+      </w:r>
+      <w:proofErr w:type="gramStart"/>
+      <w:r>
+        <w:t>va</w:t>
+      </w:r>
+      <w:proofErr w:type="gramEnd"/>
+      <w:r>
+        <w:t xml:space="preserve"> alege indivizii cu valorea de </w:t>
+      </w:r>
+      <w:r>
+        <w:rPr>
+          <w:i/>
+        </w:rPr>
+        <w:t>fitness</w:t>
+      </w:r>
+      <w:r>
+        <w:t xml:space="preserve"> cea mai mare, această funcție va returna diferența dintre un număr mai mare și această medie de așteptare (</w:t>
+      </w:r>
+      <w:r>
+        <w:rPr>
+          <w:i/>
+        </w:rPr>
+        <w:t>average waiting time</w:t>
+      </w:r>
+      <w:r>
+        <w:t>).</w:t>
+      </w:r>
+      <w:r>
+        <w:t xml:space="preserve"> </w:t>
+      </w:r>
+      <w:proofErr w:type="gramStart"/>
+      <w:r>
+        <w:t xml:space="preserve">Prin această metodă vom putea compara cu succes două configurații de timpi de fază, având la sfârșit </w:t>
+      </w:r>
+      <w:r>
+        <w:t>o configu</w:t>
+      </w:r>
+      <w:r>
+        <w:t>rație apropiată de cea optimă.</w:t>
+      </w:r>
+      <w:proofErr w:type="gramEnd"/>
     </w:p>
     <w:p>
       <w:pPr>
@@ -13999,341 +16498,6 @@
           <w:lang w:val="ro-RO"/>
         </w:rPr>
         <w:sectPr>
-          <w:headerReference w:type="default" r:id="rId31"/>
-          <w:pgSz w:w="12240" w:h="15840"/>
-          <w:pgMar w:top="1440" w:right="1800" w:bottom="1440" w:left="1800" w:header="709" w:footer="720" w:gutter="0"/>
-          <w:cols w:space="720"/>
-          <w:docGrid w:linePitch="360"/>
-        </w:sectPr>
-      </w:pPr>
-    </w:p>
-    <w:p>
-      <w:pPr>
-        <w:pStyle w:val="Heading1"/>
-      </w:pPr>
-      <w:bookmarkStart w:id="48" w:name="_Toc384978578"/>
-      <w:bookmarkStart w:id="49" w:name="_Toc384978592"/>
-      <w:bookmarkStart w:id="50" w:name="_Toc384979764"/>
-      <w:bookmarkStart w:id="51" w:name="_Toc420933319"/>
-      <w:r>
-        <w:lastRenderedPageBreak/>
-        <w:t xml:space="preserve">Testare şi </w:t>
-      </w:r>
-      <w:r>
-        <w:t>V</w:t>
-      </w:r>
-      <w:r>
-        <w:t>alidare</w:t>
-      </w:r>
-      <w:bookmarkEnd w:id="48"/>
-      <w:bookmarkEnd w:id="49"/>
-      <w:bookmarkEnd w:id="50"/>
-      <w:bookmarkEnd w:id="51"/>
-    </w:p>
-    <w:p>
-      <w:pPr>
-        <w:rPr>
-          <w:lang w:val="ro-RO"/>
-        </w:rPr>
-      </w:pPr>
-      <w:r>
-        <w:rPr>
-          <w:lang w:val="ro-RO"/>
-        </w:rPr>
-        <w:t>Aproximativ 5% din total.</w:t>
-      </w:r>
-    </w:p>
-    <w:p>
-      <w:pPr>
-        <w:rPr>
-          <w:lang w:val="ro-RO"/>
-        </w:rPr>
-      </w:pPr>
-    </w:p>
-    <w:p>
-      <w:pPr>
-        <w:rPr>
-          <w:lang w:val="ro-RO"/>
-        </w:rPr>
-      </w:pPr>
-    </w:p>
-    <w:p>
-      <w:pPr>
-        <w:rPr>
-          <w:lang w:val="ro-RO"/>
-        </w:rPr>
-      </w:pPr>
-    </w:p>
-    <w:p>
-      <w:pPr>
-        <w:rPr>
-          <w:lang w:val="ro-RO"/>
-        </w:rPr>
-        <w:sectPr>
-          <w:headerReference w:type="default" r:id="rId32"/>
-          <w:pgSz w:w="12240" w:h="15840"/>
-          <w:pgMar w:top="1440" w:right="1800" w:bottom="1440" w:left="1800" w:header="709" w:footer="720" w:gutter="0"/>
-          <w:cols w:space="720"/>
-          <w:docGrid w:linePitch="360"/>
-        </w:sectPr>
-      </w:pPr>
-    </w:p>
-    <w:p>
-      <w:pPr>
-        <w:pStyle w:val="Heading1"/>
-      </w:pPr>
-      <w:bookmarkStart w:id="52" w:name="_Toc384978579"/>
-      <w:bookmarkStart w:id="53" w:name="_Toc384978593"/>
-      <w:bookmarkStart w:id="54" w:name="_Toc384979765"/>
-      <w:bookmarkStart w:id="55" w:name="_Toc420933320"/>
-      <w:r>
-        <w:lastRenderedPageBreak/>
-        <w:t xml:space="preserve">Manual de </w:t>
-      </w:r>
-      <w:r>
-        <w:t>I</w:t>
-      </w:r>
-      <w:r>
-        <w:t xml:space="preserve">nstalare si </w:t>
-      </w:r>
-      <w:r>
-        <w:t>U</w:t>
-      </w:r>
-      <w:r>
-        <w:t>tilizare</w:t>
-      </w:r>
-      <w:bookmarkEnd w:id="52"/>
-      <w:bookmarkEnd w:id="53"/>
-      <w:bookmarkEnd w:id="54"/>
-      <w:bookmarkEnd w:id="55"/>
-    </w:p>
-    <w:p>
-      <w:pPr>
-        <w:rPr>
-          <w:lang w:val="ro-RO"/>
-        </w:rPr>
-      </w:pPr>
-      <w:r>
-        <w:rPr>
-          <w:lang w:val="ro-RO"/>
-        </w:rPr>
-        <w:t>În secţiunea de Instalare trebuie să detaliaţi resursele software şi hardware necesare pentru instalarea şi rularea aplicaţiei, precum şi o descriere pas cu pas a procesului de instalare. Instalarea aplicaţiei trebuie să fie posibilă pe baza a ceea ce se scrie aici.</w:t>
-      </w:r>
-    </w:p>
-    <w:p>
-      <w:pPr>
-        <w:rPr>
-          <w:lang w:val="ro-RO"/>
-        </w:rPr>
-      </w:pPr>
-      <w:r>
-        <w:rPr>
-          <w:lang w:val="ro-RO"/>
-        </w:rPr>
-        <w:t>În acest capitol, trebuie să descrieţi cum se utilizează aplicaţia din punct de vedere al utilizatorului, fără a menţiona aspecte tehnice interne</w:t>
-      </w:r>
-      <w:r>
-        <w:rPr>
-          <w:lang w:val="ro-RO"/>
-        </w:rPr>
-        <w:t>.</w:t>
-      </w:r>
-      <w:r>
-        <w:rPr>
-          <w:lang w:val="ro-RO"/>
-        </w:rPr>
-        <w:t xml:space="preserve"> </w:t>
-      </w:r>
-      <w:r>
-        <w:rPr>
-          <w:lang w:val="ro-RO"/>
-        </w:rPr>
-        <w:t>F</w:t>
-      </w:r>
-      <w:r>
-        <w:rPr>
-          <w:lang w:val="ro-RO"/>
-        </w:rPr>
-        <w:t xml:space="preserve">olosiţi </w:t>
-      </w:r>
-      <w:r>
-        <w:rPr>
-          <w:lang w:val="ro-RO"/>
-        </w:rPr>
-        <w:t>capturi ale ecranului</w:t>
-      </w:r>
-      <w:r>
-        <w:rPr>
-          <w:lang w:val="ro-RO"/>
-        </w:rPr>
-        <w:t xml:space="preserve"> şi explicaţii pas cu pas ale interacţiunii. Folosind acest manual, o persoană ar trebui să poată utiliza produsul vostru.</w:t>
-      </w:r>
-    </w:p>
-    <w:p>
-      <w:pPr>
-        <w:rPr>
-          <w:lang w:val="ro-RO"/>
-        </w:rPr>
-      </w:pPr>
-    </w:p>
-    <w:p>
-      <w:pPr>
-        <w:rPr>
-          <w:lang w:val="ro-RO"/>
-        </w:rPr>
-      </w:pPr>
-    </w:p>
-    <w:p>
-      <w:pPr>
-        <w:rPr>
-          <w:lang w:val="ro-RO"/>
-        </w:rPr>
-      </w:pPr>
-    </w:p>
-    <w:p>
-      <w:pPr>
-        <w:rPr>
-          <w:lang w:val="ro-RO"/>
-        </w:rPr>
-        <w:sectPr>
-          <w:headerReference w:type="default" r:id="rId33"/>
-          <w:pgSz w:w="12240" w:h="15840"/>
-          <w:pgMar w:top="1440" w:right="1800" w:bottom="1440" w:left="1800" w:header="709" w:footer="720" w:gutter="0"/>
-          <w:cols w:space="720"/>
-          <w:docGrid w:linePitch="360"/>
-        </w:sectPr>
-      </w:pPr>
-    </w:p>
-    <w:p>
-      <w:pPr>
-        <w:pStyle w:val="Heading1"/>
-      </w:pPr>
-      <w:bookmarkStart w:id="56" w:name="_Toc384978580"/>
-      <w:bookmarkStart w:id="57" w:name="_Toc384978594"/>
-      <w:bookmarkStart w:id="58" w:name="_Toc384979766"/>
-      <w:bookmarkStart w:id="59" w:name="_Toc420933321"/>
-      <w:r>
-        <w:lastRenderedPageBreak/>
-        <w:t>Concluzii</w:t>
-      </w:r>
-      <w:bookmarkEnd w:id="56"/>
-      <w:bookmarkEnd w:id="57"/>
-      <w:bookmarkEnd w:id="58"/>
-      <w:bookmarkEnd w:id="59"/>
-    </w:p>
-    <w:p>
-      <w:pPr>
-        <w:rPr>
-          <w:lang w:val="ro-RO"/>
-        </w:rPr>
-      </w:pPr>
-      <w:r>
-        <w:rPr>
-          <w:lang w:val="ro-RO"/>
-        </w:rPr>
-        <w:t>Cca. 5% din total</w:t>
-      </w:r>
-      <w:r>
-        <w:rPr>
-          <w:lang w:val="ro-RO"/>
-        </w:rPr>
-        <w:t>.</w:t>
-      </w:r>
-    </w:p>
-    <w:p>
-      <w:pPr>
-        <w:rPr>
-          <w:lang w:val="ro-RO"/>
-        </w:rPr>
-      </w:pPr>
-      <w:r>
-        <w:rPr>
-          <w:lang w:val="ro-RO"/>
-        </w:rPr>
-        <w:t>Capitolul ar trebui sa conţină (nu se rezumă neapărat la):</w:t>
-      </w:r>
-    </w:p>
-    <w:p>
-      <w:pPr>
-        <w:pStyle w:val="ListParagraph"/>
-        <w:numPr>
-          <w:ilvl w:val="0"/>
-          <w:numId w:val="9"/>
-        </w:numPr>
-        <w:rPr>
-          <w:lang w:val="ro-RO"/>
-        </w:rPr>
-      </w:pPr>
-      <w:r>
-        <w:rPr>
-          <w:lang w:val="ro-RO"/>
-        </w:rPr>
-        <w:t>un rezumat al contribuţiilor voastre</w:t>
-      </w:r>
-    </w:p>
-    <w:p>
-      <w:pPr>
-        <w:pStyle w:val="ListParagraph"/>
-        <w:numPr>
-          <w:ilvl w:val="0"/>
-          <w:numId w:val="9"/>
-        </w:numPr>
-        <w:rPr>
-          <w:lang w:val="ro-RO"/>
-        </w:rPr>
-      </w:pPr>
-      <w:r>
-        <w:rPr>
-          <w:lang w:val="ro-RO"/>
-        </w:rPr>
-        <w:t>analiză critică a rezultatelor obţinute</w:t>
-      </w:r>
-    </w:p>
-    <w:p>
-      <w:pPr>
-        <w:pStyle w:val="ListParagraph"/>
-        <w:numPr>
-          <w:ilvl w:val="0"/>
-          <w:numId w:val="9"/>
-        </w:numPr>
-        <w:rPr>
-          <w:lang w:val="ro-RO"/>
-        </w:rPr>
-      </w:pPr>
-      <w:r>
-        <w:rPr>
-          <w:lang w:val="ro-RO"/>
-        </w:rPr>
-        <w:t>descriere a posibilelor dezvoltări şi îmbunătăţiri ulterioare</w:t>
-      </w:r>
-    </w:p>
-    <w:p>
-      <w:pPr>
-        <w:rPr>
-          <w:lang w:val="ro-RO"/>
-        </w:rPr>
-      </w:pPr>
-    </w:p>
-    <w:p>
-      <w:pPr>
-        <w:rPr>
-          <w:lang w:val="ro-RO"/>
-        </w:rPr>
-      </w:pPr>
-    </w:p>
-    <w:p>
-      <w:pPr>
-        <w:rPr>
-          <w:lang w:val="ro-RO"/>
-        </w:rPr>
-      </w:pPr>
-    </w:p>
-    <w:p>
-      <w:pPr>
-        <w:rPr>
-          <w:lang w:val="ro-RO"/>
-        </w:rPr>
-        <w:sectPr>
           <w:headerReference w:type="default" r:id="rId34"/>
           <w:pgSz w:w="12240" w:h="15840"/>
           <w:pgMar w:top="1440" w:right="1800" w:bottom="1440" w:left="1800" w:header="709" w:footer="720" w:gutter="0"/>
@@ -14345,6 +16509,341 @@
     <w:p>
       <w:pPr>
         <w:pStyle w:val="Heading1"/>
+      </w:pPr>
+      <w:bookmarkStart w:id="48" w:name="_Toc384978578"/>
+      <w:bookmarkStart w:id="49" w:name="_Toc384978592"/>
+      <w:bookmarkStart w:id="50" w:name="_Toc384979764"/>
+      <w:bookmarkStart w:id="51" w:name="_Toc420933319"/>
+      <w:r>
+        <w:lastRenderedPageBreak/>
+        <w:t xml:space="preserve">Testare şi </w:t>
+      </w:r>
+      <w:r>
+        <w:t>V</w:t>
+      </w:r>
+      <w:r>
+        <w:t>alidare</w:t>
+      </w:r>
+      <w:bookmarkEnd w:id="48"/>
+      <w:bookmarkEnd w:id="49"/>
+      <w:bookmarkEnd w:id="50"/>
+      <w:bookmarkEnd w:id="51"/>
+    </w:p>
+    <w:p>
+      <w:pPr>
+        <w:rPr>
+          <w:lang w:val="ro-RO"/>
+        </w:rPr>
+      </w:pPr>
+      <w:r>
+        <w:rPr>
+          <w:lang w:val="ro-RO"/>
+        </w:rPr>
+        <w:t>Aproximativ 5% din total.</w:t>
+      </w:r>
+    </w:p>
+    <w:p>
+      <w:pPr>
+        <w:rPr>
+          <w:lang w:val="ro-RO"/>
+        </w:rPr>
+      </w:pPr>
+    </w:p>
+    <w:p>
+      <w:pPr>
+        <w:rPr>
+          <w:lang w:val="ro-RO"/>
+        </w:rPr>
+      </w:pPr>
+    </w:p>
+    <w:p>
+      <w:pPr>
+        <w:rPr>
+          <w:lang w:val="ro-RO"/>
+        </w:rPr>
+      </w:pPr>
+    </w:p>
+    <w:p>
+      <w:pPr>
+        <w:rPr>
+          <w:lang w:val="ro-RO"/>
+        </w:rPr>
+        <w:sectPr>
+          <w:headerReference w:type="default" r:id="rId35"/>
+          <w:pgSz w:w="12240" w:h="15840"/>
+          <w:pgMar w:top="1440" w:right="1800" w:bottom="1440" w:left="1800" w:header="709" w:footer="720" w:gutter="0"/>
+          <w:cols w:space="720"/>
+          <w:docGrid w:linePitch="360"/>
+        </w:sectPr>
+      </w:pPr>
+    </w:p>
+    <w:p>
+      <w:pPr>
+        <w:pStyle w:val="Heading1"/>
+      </w:pPr>
+      <w:bookmarkStart w:id="52" w:name="_Toc384978579"/>
+      <w:bookmarkStart w:id="53" w:name="_Toc384978593"/>
+      <w:bookmarkStart w:id="54" w:name="_Toc384979765"/>
+      <w:bookmarkStart w:id="55" w:name="_Toc420933320"/>
+      <w:r>
+        <w:lastRenderedPageBreak/>
+        <w:t xml:space="preserve">Manual de </w:t>
+      </w:r>
+      <w:r>
+        <w:t>I</w:t>
+      </w:r>
+      <w:r>
+        <w:t xml:space="preserve">nstalare si </w:t>
+      </w:r>
+      <w:r>
+        <w:t>U</w:t>
+      </w:r>
+      <w:r>
+        <w:t>tilizare</w:t>
+      </w:r>
+      <w:bookmarkEnd w:id="52"/>
+      <w:bookmarkEnd w:id="53"/>
+      <w:bookmarkEnd w:id="54"/>
+      <w:bookmarkEnd w:id="55"/>
+    </w:p>
+    <w:p>
+      <w:pPr>
+        <w:rPr>
+          <w:lang w:val="ro-RO"/>
+        </w:rPr>
+      </w:pPr>
+      <w:r>
+        <w:rPr>
+          <w:lang w:val="ro-RO"/>
+        </w:rPr>
+        <w:t>În secţiunea de Instalare trebuie să detaliaţi resursele software şi hardware necesare pentru instalarea şi rularea aplicaţiei, precum şi o descriere pas cu pas a procesului de instalare. Instalarea aplicaţiei trebuie să fie posibilă pe baza a ceea ce se scrie aici.</w:t>
+      </w:r>
+    </w:p>
+    <w:p>
+      <w:pPr>
+        <w:rPr>
+          <w:lang w:val="ro-RO"/>
+        </w:rPr>
+      </w:pPr>
+      <w:r>
+        <w:rPr>
+          <w:lang w:val="ro-RO"/>
+        </w:rPr>
+        <w:t>În acest capitol, trebuie să descrieţi cum se utilizează aplicaţia din punct de vedere al utilizatorului, fără a menţiona aspecte tehnice interne</w:t>
+      </w:r>
+      <w:r>
+        <w:rPr>
+          <w:lang w:val="ro-RO"/>
+        </w:rPr>
+        <w:t>.</w:t>
+      </w:r>
+      <w:r>
+        <w:rPr>
+          <w:lang w:val="ro-RO"/>
+        </w:rPr>
+        <w:t xml:space="preserve"> </w:t>
+      </w:r>
+      <w:r>
+        <w:rPr>
+          <w:lang w:val="ro-RO"/>
+        </w:rPr>
+        <w:t>F</w:t>
+      </w:r>
+      <w:r>
+        <w:rPr>
+          <w:lang w:val="ro-RO"/>
+        </w:rPr>
+        <w:t xml:space="preserve">olosiţi </w:t>
+      </w:r>
+      <w:r>
+        <w:rPr>
+          <w:lang w:val="ro-RO"/>
+        </w:rPr>
+        <w:t>capturi ale ecranului</w:t>
+      </w:r>
+      <w:r>
+        <w:rPr>
+          <w:lang w:val="ro-RO"/>
+        </w:rPr>
+        <w:t xml:space="preserve"> şi explicaţii pas cu pas ale interacţiunii. Folosind acest manual, o persoană ar trebui să poată utiliza produsul vostru.</w:t>
+      </w:r>
+    </w:p>
+    <w:p>
+      <w:pPr>
+        <w:rPr>
+          <w:lang w:val="ro-RO"/>
+        </w:rPr>
+      </w:pPr>
+    </w:p>
+    <w:p>
+      <w:pPr>
+        <w:rPr>
+          <w:lang w:val="ro-RO"/>
+        </w:rPr>
+      </w:pPr>
+    </w:p>
+    <w:p>
+      <w:pPr>
+        <w:rPr>
+          <w:lang w:val="ro-RO"/>
+        </w:rPr>
+      </w:pPr>
+    </w:p>
+    <w:p>
+      <w:pPr>
+        <w:rPr>
+          <w:lang w:val="ro-RO"/>
+        </w:rPr>
+        <w:sectPr>
+          <w:headerReference w:type="default" r:id="rId36"/>
+          <w:pgSz w:w="12240" w:h="15840"/>
+          <w:pgMar w:top="1440" w:right="1800" w:bottom="1440" w:left="1800" w:header="709" w:footer="720" w:gutter="0"/>
+          <w:cols w:space="720"/>
+          <w:docGrid w:linePitch="360"/>
+        </w:sectPr>
+      </w:pPr>
+    </w:p>
+    <w:p>
+      <w:pPr>
+        <w:pStyle w:val="Heading1"/>
+      </w:pPr>
+      <w:bookmarkStart w:id="56" w:name="_Toc384978580"/>
+      <w:bookmarkStart w:id="57" w:name="_Toc384978594"/>
+      <w:bookmarkStart w:id="58" w:name="_Toc384979766"/>
+      <w:bookmarkStart w:id="59" w:name="_Toc420933321"/>
+      <w:r>
+        <w:lastRenderedPageBreak/>
+        <w:t>Concluzii</w:t>
+      </w:r>
+      <w:bookmarkEnd w:id="56"/>
+      <w:bookmarkEnd w:id="57"/>
+      <w:bookmarkEnd w:id="58"/>
+      <w:bookmarkEnd w:id="59"/>
+    </w:p>
+    <w:p>
+      <w:pPr>
+        <w:rPr>
+          <w:lang w:val="ro-RO"/>
+        </w:rPr>
+      </w:pPr>
+      <w:r>
+        <w:rPr>
+          <w:lang w:val="ro-RO"/>
+        </w:rPr>
+        <w:t>Cca. 5% din total</w:t>
+      </w:r>
+      <w:r>
+        <w:rPr>
+          <w:lang w:val="ro-RO"/>
+        </w:rPr>
+        <w:t>.</w:t>
+      </w:r>
+    </w:p>
+    <w:p>
+      <w:pPr>
+        <w:rPr>
+          <w:lang w:val="ro-RO"/>
+        </w:rPr>
+      </w:pPr>
+      <w:r>
+        <w:rPr>
+          <w:lang w:val="ro-RO"/>
+        </w:rPr>
+        <w:t>Capitolul ar trebui sa conţină (nu se rezumă neapărat la):</w:t>
+      </w:r>
+    </w:p>
+    <w:p>
+      <w:pPr>
+        <w:pStyle w:val="ListParagraph"/>
+        <w:numPr>
+          <w:ilvl w:val="0"/>
+          <w:numId w:val="9"/>
+        </w:numPr>
+        <w:rPr>
+          <w:lang w:val="ro-RO"/>
+        </w:rPr>
+      </w:pPr>
+      <w:r>
+        <w:rPr>
+          <w:lang w:val="ro-RO"/>
+        </w:rPr>
+        <w:t>un rezumat al contribuţiilor voastre</w:t>
+      </w:r>
+    </w:p>
+    <w:p>
+      <w:pPr>
+        <w:pStyle w:val="ListParagraph"/>
+        <w:numPr>
+          <w:ilvl w:val="0"/>
+          <w:numId w:val="9"/>
+        </w:numPr>
+        <w:rPr>
+          <w:lang w:val="ro-RO"/>
+        </w:rPr>
+      </w:pPr>
+      <w:r>
+        <w:rPr>
+          <w:lang w:val="ro-RO"/>
+        </w:rPr>
+        <w:t>analiză critică a rezultatelor obţinute</w:t>
+      </w:r>
+    </w:p>
+    <w:p>
+      <w:pPr>
+        <w:pStyle w:val="ListParagraph"/>
+        <w:numPr>
+          <w:ilvl w:val="0"/>
+          <w:numId w:val="9"/>
+        </w:numPr>
+        <w:rPr>
+          <w:lang w:val="ro-RO"/>
+        </w:rPr>
+      </w:pPr>
+      <w:r>
+        <w:rPr>
+          <w:lang w:val="ro-RO"/>
+        </w:rPr>
+        <w:t>descriere a posibilelor dezvoltări şi îmbunătăţiri ulterioare</w:t>
+      </w:r>
+    </w:p>
+    <w:p>
+      <w:pPr>
+        <w:rPr>
+          <w:lang w:val="ro-RO"/>
+        </w:rPr>
+      </w:pPr>
+    </w:p>
+    <w:p>
+      <w:pPr>
+        <w:rPr>
+          <w:lang w:val="ro-RO"/>
+        </w:rPr>
+      </w:pPr>
+    </w:p>
+    <w:p>
+      <w:pPr>
+        <w:rPr>
+          <w:lang w:val="ro-RO"/>
+        </w:rPr>
+      </w:pPr>
+    </w:p>
+    <w:p>
+      <w:pPr>
+        <w:rPr>
+          <w:lang w:val="ro-RO"/>
+        </w:rPr>
+        <w:sectPr>
+          <w:headerReference w:type="default" r:id="rId37"/>
+          <w:pgSz w:w="12240" w:h="15840"/>
+          <w:pgMar w:top="1440" w:right="1800" w:bottom="1440" w:left="1800" w:header="709" w:footer="720" w:gutter="0"/>
+          <w:cols w:space="720"/>
+          <w:docGrid w:linePitch="360"/>
+        </w:sectPr>
+      </w:pPr>
+    </w:p>
+    <w:p>
+      <w:pPr>
+        <w:pStyle w:val="Heading1"/>
         <w:numPr>
           <w:ilvl w:val="0"/>
           <w:numId w:val="0"/>
@@ -14537,7 +17036,7 @@
         <w:tab/>
         <w:t xml:space="preserve">Ajax Tutorial, </w:t>
       </w:r>
-      <w:hyperlink r:id="rId35" w:history="1">
+      <w:hyperlink r:id="rId38" w:history="1">
         <w:r>
           <w:rPr>
             <w:rStyle w:val="Hyperlink"/>
@@ -14786,7 +17285,7 @@
         </w:rPr>
         <w:t xml:space="preserve">Traffic Simulation, </w:t>
       </w:r>
-      <w:hyperlink r:id="rId36" w:history="1">
+      <w:hyperlink r:id="rId39" w:history="1">
         <w:r>
           <w:rPr>
             <w:rStyle w:val="Hyperlink"/>
@@ -14815,7 +17314,7 @@
         </w:rPr>
         <w:t xml:space="preserve">Traffic Engineering, </w:t>
       </w:r>
-      <w:hyperlink r:id="rId37" w:history="1">
+      <w:hyperlink r:id="rId40" w:history="1">
         <w:r>
           <w:rPr>
             <w:rStyle w:val="Hyperlink"/>
@@ -14844,7 +17343,7 @@
         </w:rPr>
         <w:t xml:space="preserve">Transportation Planning, </w:t>
       </w:r>
-      <w:hyperlink r:id="rId38" w:history="1">
+      <w:hyperlink r:id="rId41" w:history="1">
         <w:r>
           <w:rPr>
             <w:rStyle w:val="Hyperlink"/>
@@ -14902,7 +17401,7 @@
           <w:lang w:val="ro-RO"/>
         </w:rPr>
         <w:sectPr>
-          <w:headerReference w:type="default" r:id="rId39"/>
+          <w:headerReference w:type="default" r:id="rId42"/>
           <w:pgSz w:w="12240" w:h="15840"/>
           <w:pgMar w:top="1440" w:right="1800" w:bottom="1440" w:left="1800" w:header="709" w:footer="720" w:gutter="0"/>
           <w:cols w:space="720"/>
@@ -15037,7 +17536,7 @@
       </w:pPr>
     </w:p>
     <w:sectPr>
-      <w:headerReference w:type="default" r:id="rId40"/>
+      <w:headerReference w:type="default" r:id="rId43"/>
       <w:pgSz w:w="12240" w:h="15840"/>
       <w:pgMar w:top="1440" w:right="1800" w:bottom="1440" w:left="1800" w:header="709" w:footer="720" w:gutter="0"/>
       <w:cols w:space="720"/>
@@ -15735,6 +18234,118 @@
     </w:lvl>
   </w:abstractNum>
   <w:abstractNum w:abstractNumId="3">
+    <w:nsid w:val="15C72E19"/>
+    <w:multiLevelType w:val="hybridMultilevel"/>
+    <w:tmpl w:val="03D4466C"/>
+    <w:lvl w:ilvl="0" w:tplc="2ABA9086">
+      <w:numFmt w:val="bullet"/>
+      <w:lvlText w:val="-"/>
+      <w:lvlJc w:val="left"/>
+      <w:pPr>
+        <w:ind w:left="1080" w:hanging="360"/>
+      </w:pPr>
+      <w:rPr>
+        <w:rFonts w:ascii="Times New Roman" w:eastAsia="Batang" w:hAnsi="Times New Roman" w:cs="Times New Roman" w:hint="default"/>
+      </w:rPr>
+    </w:lvl>
+    <w:lvl w:ilvl="1" w:tplc="04090003" w:tentative="1">
+      <w:start w:val="1"/>
+      <w:numFmt w:val="bullet"/>
+      <w:lvlText w:val="o"/>
+      <w:lvlJc w:val="left"/>
+      <w:pPr>
+        <w:ind w:left="1800" w:hanging="360"/>
+      </w:pPr>
+      <w:rPr>
+        <w:rFonts w:ascii="Courier New" w:hAnsi="Courier New" w:cs="Courier New" w:hint="default"/>
+      </w:rPr>
+    </w:lvl>
+    <w:lvl w:ilvl="2" w:tplc="04090005" w:tentative="1">
+      <w:start w:val="1"/>
+      <w:numFmt w:val="bullet"/>
+      <w:lvlText w:val=""/>
+      <w:lvlJc w:val="left"/>
+      <w:pPr>
+        <w:ind w:left="2520" w:hanging="360"/>
+      </w:pPr>
+      <w:rPr>
+        <w:rFonts w:ascii="Wingdings" w:hAnsi="Wingdings" w:hint="default"/>
+      </w:rPr>
+    </w:lvl>
+    <w:lvl w:ilvl="3" w:tplc="04090001" w:tentative="1">
+      <w:start w:val="1"/>
+      <w:numFmt w:val="bullet"/>
+      <w:lvlText w:val=""/>
+      <w:lvlJc w:val="left"/>
+      <w:pPr>
+        <w:ind w:left="3240" w:hanging="360"/>
+      </w:pPr>
+      <w:rPr>
+        <w:rFonts w:ascii="Symbol" w:hAnsi="Symbol" w:hint="default"/>
+      </w:rPr>
+    </w:lvl>
+    <w:lvl w:ilvl="4" w:tplc="04090003" w:tentative="1">
+      <w:start w:val="1"/>
+      <w:numFmt w:val="bullet"/>
+      <w:lvlText w:val="o"/>
+      <w:lvlJc w:val="left"/>
+      <w:pPr>
+        <w:ind w:left="3960" w:hanging="360"/>
+      </w:pPr>
+      <w:rPr>
+        <w:rFonts w:ascii="Courier New" w:hAnsi="Courier New" w:cs="Courier New" w:hint="default"/>
+      </w:rPr>
+    </w:lvl>
+    <w:lvl w:ilvl="5" w:tplc="04090005" w:tentative="1">
+      <w:start w:val="1"/>
+      <w:numFmt w:val="bullet"/>
+      <w:lvlText w:val=""/>
+      <w:lvlJc w:val="left"/>
+      <w:pPr>
+        <w:ind w:left="4680" w:hanging="360"/>
+      </w:pPr>
+      <w:rPr>
+        <w:rFonts w:ascii="Wingdings" w:hAnsi="Wingdings" w:hint="default"/>
+      </w:rPr>
+    </w:lvl>
+    <w:lvl w:ilvl="6" w:tplc="04090001" w:tentative="1">
+      <w:start w:val="1"/>
+      <w:numFmt w:val="bullet"/>
+      <w:lvlText w:val=""/>
+      <w:lvlJc w:val="left"/>
+      <w:pPr>
+        <w:ind w:left="5400" w:hanging="360"/>
+      </w:pPr>
+      <w:rPr>
+        <w:rFonts w:ascii="Symbol" w:hAnsi="Symbol" w:hint="default"/>
+      </w:rPr>
+    </w:lvl>
+    <w:lvl w:ilvl="7" w:tplc="04090003" w:tentative="1">
+      <w:start w:val="1"/>
+      <w:numFmt w:val="bullet"/>
+      <w:lvlText w:val="o"/>
+      <w:lvlJc w:val="left"/>
+      <w:pPr>
+        <w:ind w:left="6120" w:hanging="360"/>
+      </w:pPr>
+      <w:rPr>
+        <w:rFonts w:ascii="Courier New" w:hAnsi="Courier New" w:cs="Courier New" w:hint="default"/>
+      </w:rPr>
+    </w:lvl>
+    <w:lvl w:ilvl="8" w:tplc="04090005" w:tentative="1">
+      <w:start w:val="1"/>
+      <w:numFmt w:val="bullet"/>
+      <w:lvlText w:val=""/>
+      <w:lvlJc w:val="left"/>
+      <w:pPr>
+        <w:ind w:left="6840" w:hanging="360"/>
+      </w:pPr>
+      <w:rPr>
+        <w:rFonts w:ascii="Wingdings" w:hAnsi="Wingdings" w:hint="default"/>
+      </w:rPr>
+    </w:lvl>
+  </w:abstractNum>
+  <w:abstractNum w:abstractNumId="4">
     <w:nsid w:val="16835F39"/>
     <w:multiLevelType w:val="hybridMultilevel"/>
     <w:tmpl w:val="A9523AFA"/>
@@ -15823,7 +18434,7 @@
       </w:pPr>
     </w:lvl>
   </w:abstractNum>
-  <w:abstractNum w:abstractNumId="4">
+  <w:abstractNum w:abstractNumId="5">
     <w:nsid w:val="198C33D8"/>
     <w:multiLevelType w:val="multilevel"/>
     <w:tmpl w:val="4094F244"/>
@@ -15909,7 +18520,7 @@
       </w:pPr>
     </w:lvl>
   </w:abstractNum>
-  <w:abstractNum w:abstractNumId="5">
+  <w:abstractNum w:abstractNumId="6">
     <w:nsid w:val="4FBC25F8"/>
     <w:multiLevelType w:val="hybridMultilevel"/>
     <w:tmpl w:val="C1A0D3BC"/>
@@ -16022,7 +18633,7 @@
       </w:rPr>
     </w:lvl>
   </w:abstractNum>
-  <w:abstractNum w:abstractNumId="6">
+  <w:abstractNum w:abstractNumId="7">
     <w:nsid w:val="5A9722C7"/>
     <w:multiLevelType w:val="hybridMultilevel"/>
     <w:tmpl w:val="AF888C80"/>
@@ -16108,7 +18719,7 @@
       </w:pPr>
     </w:lvl>
   </w:abstractNum>
-  <w:abstractNum w:abstractNumId="7">
+  <w:abstractNum w:abstractNumId="8">
     <w:nsid w:val="5D025FF4"/>
     <w:multiLevelType w:val="hybridMultilevel"/>
     <w:tmpl w:val="C7848712"/>
@@ -16248,7 +18859,7 @@
       </w:rPr>
     </w:lvl>
   </w:abstractNum>
-  <w:abstractNum w:abstractNumId="8">
+  <w:abstractNum w:abstractNumId="9">
     <w:nsid w:val="644A25B0"/>
     <w:multiLevelType w:val="hybridMultilevel"/>
     <w:tmpl w:val="1D325F00"/>
@@ -16361,7 +18972,7 @@
       </w:rPr>
     </w:lvl>
   </w:abstractNum>
-  <w:abstractNum w:abstractNumId="9">
+  <w:abstractNum w:abstractNumId="10">
     <w:nsid w:val="6C9562D9"/>
     <w:multiLevelType w:val="hybridMultilevel"/>
     <w:tmpl w:val="CFFEBCD0"/>
@@ -16474,7 +19085,7 @@
       </w:rPr>
     </w:lvl>
   </w:abstractNum>
-  <w:abstractNum w:abstractNumId="10">
+  <w:abstractNum w:abstractNumId="11">
     <w:nsid w:val="6EB308DE"/>
     <w:multiLevelType w:val="hybridMultilevel"/>
     <w:tmpl w:val="D87A59CA"/>
@@ -16587,7 +19198,7 @@
       </w:rPr>
     </w:lvl>
   </w:abstractNum>
-  <w:abstractNum w:abstractNumId="11">
+  <w:abstractNum w:abstractNumId="12">
     <w:nsid w:val="70D44A05"/>
     <w:multiLevelType w:val="hybridMultilevel"/>
     <w:tmpl w:val="07B2AC62"/>
@@ -16677,7 +19288,7 @@
       </w:pPr>
     </w:lvl>
   </w:abstractNum>
-  <w:abstractNum w:abstractNumId="12">
+  <w:abstractNum w:abstractNumId="13">
     <w:nsid w:val="798402EB"/>
     <w:multiLevelType w:val="hybridMultilevel"/>
     <w:tmpl w:val="3FAC15AE"/>
@@ -16794,13 +19405,13 @@
     <w:abstractNumId w:val="0"/>
   </w:num>
   <w:num w:numId="2">
-    <w:abstractNumId w:val="7"/>
+    <w:abstractNumId w:val="8"/>
   </w:num>
   <w:num w:numId="3">
     <w:abstractNumId w:val="2"/>
   </w:num>
   <w:num w:numId="4">
-    <w:abstractNumId w:val="4"/>
+    <w:abstractNumId w:val="5"/>
   </w:num>
   <w:num w:numId="5">
     <w:abstractNumId w:val="1"/>
@@ -16809,13 +19420,13 @@
     <w:abstractNumId w:val="1"/>
   </w:num>
   <w:num w:numId="7">
+    <w:abstractNumId w:val="10"/>
+  </w:num>
+  <w:num w:numId="8">
     <w:abstractNumId w:val="9"/>
   </w:num>
-  <w:num w:numId="8">
-    <w:abstractNumId w:val="8"/>
-  </w:num>
   <w:num w:numId="9">
-    <w:abstractNumId w:val="5"/>
+    <w:abstractNumId w:val="6"/>
   </w:num>
   <w:num w:numId="10">
     <w:abstractNumId w:val="1"/>
@@ -16908,19 +19519,22 @@
     </w:lvlOverride>
   </w:num>
   <w:num w:numId="13">
-    <w:abstractNumId w:val="6"/>
+    <w:abstractNumId w:val="7"/>
   </w:num>
   <w:num w:numId="14">
-    <w:abstractNumId w:val="10"/>
+    <w:abstractNumId w:val="11"/>
   </w:num>
   <w:num w:numId="15">
+    <w:abstractNumId w:val="13"/>
+  </w:num>
+  <w:num w:numId="16">
+    <w:abstractNumId w:val="4"/>
+  </w:num>
+  <w:num w:numId="17">
     <w:abstractNumId w:val="12"/>
   </w:num>
-  <w:num w:numId="16">
+  <w:num w:numId="18">
     <w:abstractNumId w:val="3"/>
-  </w:num>
-  <w:num w:numId="17">
-    <w:abstractNumId w:val="11"/>
   </w:num>
 </w:numbering>
 </file>
@@ -17335,7 +19949,6 @@
   <w:style w:type="character" w:default="1" w:styleId="DefaultParagraphFont">
     <w:name w:val="Default Paragraph Font"/>
     <w:uiPriority w:val="1"/>
-    <w:semiHidden/>
     <w:unhideWhenUsed/>
   </w:style>
   <w:style w:type="table" w:default="1" w:styleId="TableNormal">
@@ -18318,7 +20931,6 @@
   <w:style w:type="character" w:default="1" w:styleId="DefaultParagraphFont">
     <w:name w:val="Default Paragraph Font"/>
     <w:uiPriority w:val="1"/>
-    <w:semiHidden/>
     <w:unhideWhenUsed/>
   </w:style>
   <w:style w:type="table" w:default="1" w:styleId="TableNormal">
@@ -19181,7 +21793,7 @@
 </file>
 
 <file path=customXml/itemProps1.xml><?xml version="1.0" encoding="utf-8"?>
-<ds:datastoreItem xmlns:ds="http://schemas.openxmlformats.org/officeDocument/2006/customXml" ds:itemID="{6DAF1507-1DE1-44F0-AE78-10734DCDB80F}">
+<ds:datastoreItem xmlns:ds="http://schemas.openxmlformats.org/officeDocument/2006/customXml" ds:itemID="{73EC8B78-2CF5-40C1-836B-5908A2F85DFC}">
   <ds:schemaRefs>
     <ds:schemaRef ds:uri="http://schemas.openxmlformats.org/officeDocument/2006/bibliography"/>
   </ds:schemaRefs>

--- a/LicentaEdwin.docx
+++ b/LicentaEdwin.docx
@@ -5263,12 +5263,12 @@
         <w:pStyle w:val="Heading1"/>
       </w:pPr>
       <w:bookmarkStart w:id="0" w:name="_Toc255879983"/>
-      <w:bookmarkStart w:id="1" w:name="_Toc255889034"/>
-      <w:bookmarkStart w:id="2" w:name="_Toc294769673"/>
-      <w:bookmarkStart w:id="3" w:name="_Toc384978571"/>
-      <w:bookmarkStart w:id="4" w:name="_Toc384978585"/>
-      <w:bookmarkStart w:id="5" w:name="_Toc384979757"/>
-      <w:bookmarkStart w:id="6" w:name="_Toc421114948"/>
+      <w:bookmarkStart w:id="1" w:name="_Toc421114948"/>
+      <w:bookmarkStart w:id="2" w:name="_Toc255889034"/>
+      <w:bookmarkStart w:id="3" w:name="_Toc294769673"/>
+      <w:bookmarkStart w:id="4" w:name="_Toc384978571"/>
+      <w:bookmarkStart w:id="5" w:name="_Toc384978585"/>
+      <w:bookmarkStart w:id="6" w:name="_Toc384979757"/>
       <w:r>
         <w:lastRenderedPageBreak/>
         <w:t>Introducere</w:t>
@@ -5277,15 +5277,15 @@
       <w:r>
         <w:t xml:space="preserve"> – Contextul proiectului</w:t>
       </w:r>
-      <w:bookmarkEnd w:id="6"/>
+      <w:bookmarkEnd w:id="1"/>
       <w:r>
         <w:t xml:space="preserve"> </w:t>
       </w:r>
-      <w:bookmarkEnd w:id="1"/>
       <w:bookmarkEnd w:id="2"/>
       <w:bookmarkEnd w:id="3"/>
       <w:bookmarkEnd w:id="4"/>
       <w:bookmarkEnd w:id="5"/>
+      <w:bookmarkEnd w:id="6"/>
     </w:p>
     <w:p>
       <w:pPr>
@@ -5380,26 +5380,10 @@
         <w:ind w:firstLine="706"/>
       </w:pPr>
       <w:r>
-        <w:t xml:space="preserve">Simularea </w:t>
-      </w:r>
-      <w:proofErr w:type="gramStart"/>
-      <w:r>
-        <w:t>este</w:t>
-      </w:r>
-      <w:proofErr w:type="gramEnd"/>
-      <w:r>
-        <w:t xml:space="preserve"> importantă deoarece poate studia modele care sunt mult prea complexe să fie studiate în mod analitic și poate fi folosită pentru diverse experimente executate pe scenarii diferite. </w:t>
-      </w:r>
-      <w:r>
-        <w:t xml:space="preserve">Poate cel mai complex scenariu care merită </w:t>
-      </w:r>
-      <w:proofErr w:type="gramStart"/>
-      <w:r>
-        <w:t>să</w:t>
-      </w:r>
-      <w:proofErr w:type="gramEnd"/>
-      <w:r>
-        <w:t xml:space="preserve"> fie studiat și simulat este cel al traficului urban</w:t>
+        <w:t xml:space="preserve">Simularea este importantă deoarece poate studia modele care sunt mult prea complexe să fie studiate în mod analitic și poate fi folosită pentru diverse experimente executate pe scenarii diferite. </w:t>
+      </w:r>
+      <w:r>
+        <w:t>Poate cel mai complex scenariu care merită să fie studiat și simulat este cel al traficului urban</w:t>
       </w:r>
       <w:r>
         <w:t>.</w:t>
@@ -5413,7 +5397,6 @@
           <w:lang w:val="ro-RO"/>
         </w:rPr>
       </w:pPr>
-      <w:proofErr w:type="gramStart"/>
       <w:r>
         <w:rPr>
           <w:i/>
@@ -5429,7 +5412,6 @@
         </w:rPr>
         <w:t>ă cea mai mare problemă in zonele urbane caracterizate de o densitate mare a populației.</w:t>
       </w:r>
-      <w:proofErr w:type="gramEnd"/>
       <w:r>
         <w:rPr>
           <w:lang w:val="ro-RO"/>
@@ -7778,41 +7760,19 @@
         <w:rPr>
           <w:lang w:eastAsia="ko-KR"/>
         </w:rPr>
-        <w:t xml:space="preserve"> </w:t>
-      </w:r>
-      <w:proofErr w:type="gramStart"/>
+        <w:t xml:space="preserve"> Datorită acestui algoritm se rețin timpii de așteptare ai autovehiculelor pentru</w:t>
+      </w:r>
       <w:r>
         <w:rPr>
           <w:lang w:eastAsia="ko-KR"/>
         </w:rPr>
-        <w:t>Datorită acestui algoritm se rețin timpii de așteptare ai autovehiculelor pentru</w:t>
+        <w:t xml:space="preserve"> culorile roșu și verde din fiecare intersecție, după care se setează toată configurația timpilor bazându-se pe aceste valori.</w:t>
       </w:r>
       <w:r>
         <w:rPr>
           <w:lang w:eastAsia="ko-KR"/>
         </w:rPr>
-        <w:t xml:space="preserve"> culorile roșu și verde din fiecare intersecție, după care se setează toată configurația timpilor bazându-se pe aceste valori.</w:t>
-      </w:r>
-      <w:proofErr w:type="gramEnd"/>
-      <w:r>
-        <w:rPr>
-          <w:lang w:eastAsia="ko-KR"/>
-        </w:rPr>
-        <w:t xml:space="preserve"> Controller-ul folosit </w:t>
-      </w:r>
-      <w:proofErr w:type="gramStart"/>
-      <w:r>
-        <w:rPr>
-          <w:lang w:eastAsia="ko-KR"/>
-        </w:rPr>
-        <w:t>va</w:t>
-      </w:r>
-      <w:proofErr w:type="gramEnd"/>
-      <w:r>
-        <w:rPr>
-          <w:lang w:eastAsia="ko-KR"/>
-        </w:rPr>
-        <w:t xml:space="preserve"> înregistra locațiile autovehiculelor din jurul intersecțiilor înainte ca acestea să ajungă acolo.</w:t>
+        <w:t xml:space="preserve"> Controller-ul folosit va înregistra locațiile autovehiculelor din jurul intersecțiilor înainte ca acestea să ajungă acolo.</w:t>
       </w:r>
       <w:r>
         <w:rPr>
@@ -7833,35 +7793,7 @@
         <w:rPr>
           <w:lang w:eastAsia="ko-KR"/>
         </w:rPr>
-        <w:t xml:space="preserve">Algoritmul folosit în acest articol pentru optimizare funcționează astfel: Agentul primește ca și intrări starea mediului înconjurător și se folosește de funcțiile sale definite intern pentru a lua decizii. Există o funcție de evaluare care </w:t>
-      </w:r>
-      <w:proofErr w:type="gramStart"/>
-      <w:r>
-        <w:rPr>
-          <w:lang w:eastAsia="ko-KR"/>
-        </w:rPr>
-        <w:t>va</w:t>
-      </w:r>
-      <w:proofErr w:type="gramEnd"/>
-      <w:r>
-        <w:rPr>
-          <w:lang w:eastAsia="ko-KR"/>
-        </w:rPr>
-        <w:t xml:space="preserve"> analiza deciziile luate de agent și va returna o valoare în funcție de aceasta. Golul agentului </w:t>
-      </w:r>
-      <w:proofErr w:type="gramStart"/>
-      <w:r>
-        <w:rPr>
-          <w:lang w:eastAsia="ko-KR"/>
-        </w:rPr>
-        <w:t>va</w:t>
-      </w:r>
-      <w:proofErr w:type="gramEnd"/>
-      <w:r>
-        <w:rPr>
-          <w:lang w:eastAsia="ko-KR"/>
-        </w:rPr>
-        <w:t xml:space="preserve"> deveni astfel găsirea unei decizii cu privință la mediul actual care să satisfacă cel mai bine această funcție de evaluare.</w:t>
+        <w:t>Algoritmul folosit în acest articol pentru optimizare funcționează astfel: Agentul primește ca și intrări starea mediului înconjurător și se folosește de funcțiile sale definite intern pentru a lua decizii. Există o funcție de evaluare care va analiza deciziile luate de agent și va returna o valoare în funcție de aceasta. Golul agentului va deveni astfel găsirea unei decizii cu privință la mediul actual care să satisfacă cel mai bine această funcție de evaluare.</w:t>
       </w:r>
       <w:r>
         <w:rPr>
@@ -7898,21 +7830,7 @@
         <w:rPr>
           <w:i/>
         </w:rPr>
-        <w:t xml:space="preserve"> {S1,...</w:t>
-      </w:r>
-      <w:proofErr w:type="gramStart"/>
-      <w:r>
-        <w:rPr>
-          <w:i/>
-        </w:rPr>
-        <w:t>,Sn</w:t>
-      </w:r>
-      <w:proofErr w:type="gramEnd"/>
-      <w:r>
-        <w:rPr>
-          <w:i/>
-        </w:rPr>
-        <w:t>}</w:t>
+        <w:t xml:space="preserve"> {S1,...,Sn}</w:t>
       </w:r>
       <w:r>
         <w:t xml:space="preserve">, iar în cazul în care considerăm </w:t>
@@ -7955,26 +7873,10 @@
         <w:t>configurații posibile pentru trafic.</w:t>
       </w:r>
       <w:r>
-        <w:t xml:space="preserve"> Funția care </w:t>
-      </w:r>
-      <w:proofErr w:type="gramStart"/>
-      <w:r>
-        <w:t>va</w:t>
-      </w:r>
-      <w:proofErr w:type="gramEnd"/>
-      <w:r>
-        <w:t xml:space="preserve"> analiza dacă decizia luată de către agent este cea mai eficintă va fi mai degrabă o funcție de cost, prin care vom încerca să minimizăm timpii de așteptare a autovehiculelor din intersecții. </w:t>
-      </w:r>
-      <w:r>
-        <w:t xml:space="preserve">Astfel, funcția </w:t>
-      </w:r>
-      <w:proofErr w:type="gramStart"/>
-      <w:r>
-        <w:t>va</w:t>
-      </w:r>
-      <w:proofErr w:type="gramEnd"/>
-      <w:r>
-        <w:t xml:space="preserve"> returna un cost 1 dacă agentul trebuie să aștepte</w:t>
+        <w:t xml:space="preserve"> Funția care va analiza dacă decizia luată de către agent este cea mai eficintă va fi mai degrabă o funcție de cost, prin care vom încerca să minimizăm timpii de așteptare a autovehiculelor din intersecții. </w:t>
+      </w:r>
+      <w:r>
+        <w:t>Astfel, funcția va returna un cost 1 dacă agentul trebuie să aștepte</w:t>
       </w:r>
       <w:r>
         <w:t>:</w:t>
@@ -8019,15 +7921,7 @@
         </w:rPr>
       </w:pPr>
       <w:r>
-        <w:t xml:space="preserve">Pentru optimizare se </w:t>
-      </w:r>
-      <w:proofErr w:type="gramStart"/>
-      <w:r>
-        <w:t>va</w:t>
-      </w:r>
-      <w:proofErr w:type="gramEnd"/>
-      <w:r>
-        <w:t xml:space="preserve"> folosi funcția </w:t>
+        <w:t xml:space="preserve">Pentru optimizare se va folosi funcția </w:t>
       </w:r>
       <w:r>
         <w:rPr>
@@ -8121,21 +8015,7 @@
         <w:rPr>
           <w:i/>
         </w:rPr>
-        <w:t>Q(s, red) = R(s, s) + γV (s</w:t>
-      </w:r>
-      <w:proofErr w:type="gramStart"/>
-      <w:r>
-        <w:rPr>
-          <w:i/>
-        </w:rPr>
-        <w:t>)=</w:t>
-      </w:r>
-      <w:proofErr w:type="gramEnd"/>
-      <w:r>
-        <w:rPr>
-          <w:i/>
-        </w:rPr>
-        <w:t>1+ γV (s)</w:t>
+        <w:t>Q(s, red) = R(s, s) + γV (s)=1+ γV (s)</w:t>
       </w:r>
     </w:p>
     <w:p>
@@ -8244,13 +8124,8 @@
         </w:rPr>
         <w:t xml:space="preserve"> </w:t>
       </w:r>
-      <w:proofErr w:type="gramStart"/>
-      <w:r>
-        <w:t>va</w:t>
-      </w:r>
-      <w:proofErr w:type="gramEnd"/>
-      <w:r>
-        <w:t xml:space="preserve"> fi</w:t>
+      <w:r>
+        <w:t>va fi</w:t>
       </w:r>
       <w:r>
         <w:t>:</w:t>
@@ -8666,14 +8541,7 @@
                           <w:rFonts w:ascii="Cambria Math" w:hAnsi="Cambria Math"/>
                           <w:sz w:val="22"/>
                         </w:rPr>
-                        <m:t>qu</m:t>
-                      </m:r>
-                      <m:r>
-                        <w:rPr>
-                          <w:rFonts w:ascii="Cambria Math" w:hAnsi="Cambria Math"/>
-                          <w:sz w:val="22"/>
-                        </w:rPr>
-                        <m:t>eue</m:t>
+                        <m:t>queue</m:t>
                       </m:r>
                     </m:e>
                     <m:sub>
@@ -8759,26 +8627,10 @@
         <w:tab/>
       </w:r>
       <w:r>
-        <w:t xml:space="preserve">Datorită faptului că fiecare </w:t>
-      </w:r>
-      <w:proofErr w:type="gramStart"/>
-      <w:r>
-        <w:t>agent are</w:t>
-      </w:r>
-      <w:proofErr w:type="gramEnd"/>
-      <w:r>
-        <w:t xml:space="preserve"> acces la timpii de așteptare din intersecții, aceștia îșî pot selecta ruta pe care doresc să circule până ajung la destinația prestabilită.</w:t>
-      </w:r>
-      <w:r>
-        <w:t xml:space="preserve"> Fiecare autovehicul </w:t>
-      </w:r>
-      <w:proofErr w:type="gramStart"/>
-      <w:r>
-        <w:t>va</w:t>
-      </w:r>
-      <w:proofErr w:type="gramEnd"/>
-      <w:r>
-        <w:t xml:space="preserve"> consulta funcția </w:t>
+        <w:t>Datorită faptului că fiecare agent are acces la timpii de așteptare din intersecții, aceștia îșî pot selecta ruta pe care doresc să circule până ajung la destinația prestabilită.</w:t>
+      </w:r>
+      <w:r>
+        <w:t xml:space="preserve"> Fiecare autovehicul va consulta funcția </w:t>
       </w:r>
       <w:r>
         <w:rPr>
@@ -8888,7 +8740,6 @@
           </wp:anchor>
         </w:drawing>
       </w:r>
-      <w:proofErr w:type="gramStart"/>
       <w:r>
         <w:t xml:space="preserve">În figura 3.1 </w:t>
       </w:r>
@@ -8898,15 +8749,9 @@
       <w:r>
         <w:t xml:space="preserve"> interfața grafică a simulatorului.</w:t>
       </w:r>
-      <w:proofErr w:type="gramEnd"/>
-      <w:r>
-        <w:t xml:space="preserve"> </w:t>
-      </w:r>
-      <w:proofErr w:type="gramStart"/>
-      <w:r>
-        <w:t>Scenariul reprezentat în simulator constă din două noduri terminale, trei intersecții cu semafoare și drumurile dintre ele cu autovehicule în mișcare.</w:t>
-      </w:r>
-      <w:proofErr w:type="gramEnd"/>
+      <w:r>
+        <w:t xml:space="preserve"> Scenariul reprezentat în simulator constă din două noduri terminale, trei intersecții cu semafoare și drumurile dintre ele cu autovehicule în mișcare.</w:t>
+      </w:r>
     </w:p>
     <w:p>
       <w:pPr>
@@ -9103,29 +8948,13 @@
         <w:jc w:val="left"/>
       </w:pPr>
       <w:r>
-        <w:t xml:space="preserve">Simulatorul implementat de către autori are posibilitatea </w:t>
-      </w:r>
-      <w:proofErr w:type="gramStart"/>
-      <w:r>
-        <w:t>să</w:t>
-      </w:r>
-      <w:proofErr w:type="gramEnd"/>
-      <w:r>
-        <w:t xml:space="preserve"> analizeze diferite scenarii din trafic, având posibilitatea desenării scenariilor.</w:t>
+        <w:t>Simulatorul implementat de către autori are posibilitatea să analizeze diferite scenarii din trafic, având posibilitatea desenării scenariilor.</w:t>
       </w:r>
       <w:r>
         <w:t xml:space="preserve"> Acest simulator dipune de două tipuri de agent: autovehicul și semafor.</w:t>
       </w:r>
       <w:r>
-        <w:t xml:space="preserve"> Fiecare intersecție </w:t>
-      </w:r>
-      <w:proofErr w:type="gramStart"/>
-      <w:r>
-        <w:t>este</w:t>
-      </w:r>
-      <w:proofErr w:type="gramEnd"/>
-      <w:r>
-        <w:t xml:space="preserve"> controlată de către un controller de semafoare (</w:t>
+        <w:t xml:space="preserve"> Fiecare intersecție este controlată de către un controller de semafoare (</w:t>
       </w:r>
       <w:r>
         <w:rPr>
@@ -9151,21 +8980,8 @@
         <w:jc w:val="left"/>
       </w:pPr>
       <w:r>
-        <w:t xml:space="preserve">Avantajele acestei metode reies din faptul că, controllerul </w:t>
-      </w:r>
-      <w:proofErr w:type="gramStart"/>
-      <w:r>
-        <w:t>va</w:t>
-      </w:r>
-      <w:proofErr w:type="gramEnd"/>
-      <w:r>
-        <w:t xml:space="preserve"> calcula timpii de așteptare din intersecții înainte ca autovehiculele să ajungă acolo. </w:t>
-      </w:r>
-      <w:proofErr w:type="gramStart"/>
-      <w:r>
-        <w:t>Astfel, agenții vor putea lua decizii din timp fiind astfel eficientizată mișcarea lor.</w:t>
-      </w:r>
-      <w:proofErr w:type="gramEnd"/>
+        <w:t>Avantajele acestei metode reies din faptul că, controllerul va calcula timpii de așteptare din intersecții înainte ca autovehiculele să ajungă acolo. Astfel, agenții vor putea lua decizii din timp fiind astfel eficientizată mișcarea lor.</w:t>
+      </w:r>
     </w:p>
     <w:p>
       <w:pPr>
@@ -9174,31 +8990,11 @@
       </w:pPr>
       <w:r>
         <w:tab/>
-      </w:r>
-      <w:proofErr w:type="gramStart"/>
-      <w:r>
-        <w:t>Un</w:t>
-      </w:r>
-      <w:proofErr w:type="gramEnd"/>
-      <w:r>
-        <w:t xml:space="preserve"> dezavantaj al metodei ar putea fi faptul că se folosesc multe ecuații matematice, care pot deveni tot mai complexe pe măsură ce numărul intersecțiilor și agenților cresc</w:t>
-      </w:r>
-      <w:r>
-        <w:t xml:space="preserve">. Totodată, punerea în practică a metodei ar însemna instalarea controller-elor între intersecțiile din oraș care doresc </w:t>
-      </w:r>
-      <w:proofErr w:type="gramStart"/>
-      <w:r>
-        <w:t>să</w:t>
-      </w:r>
-      <w:proofErr w:type="gramEnd"/>
-      <w:r>
-        <w:t xml:space="preserve"> fie optimizate. </w:t>
-      </w:r>
-      <w:proofErr w:type="gramStart"/>
-      <w:r>
-        <w:t>Această operațiune ar putea fi costisitoare.</w:t>
-      </w:r>
-      <w:proofErr w:type="gramEnd"/>
+        <w:t>Un dezavantaj al metodei ar putea fi faptul că se folosesc multe ecuații matematice, care pot deveni tot mai complexe pe măsură ce numărul intersecțiilor și agenților cresc</w:t>
+      </w:r>
+      <w:r>
+        <w:t>. Totodată, punerea în practică a metodei ar însemna instalarea controller-elor între intersecțiile din oraș care doresc să fie optimizate. Această operațiune ar putea fi costisitoare.</w:t>
+      </w:r>
     </w:p>
     <w:p>
       <w:pPr>
@@ -9209,15 +9005,7 @@
         <w:tab/>
       </w:r>
       <w:r>
-        <w:t xml:space="preserve">Prin acestă metodă de optimizare autorii au reușit </w:t>
-      </w:r>
-      <w:proofErr w:type="gramStart"/>
-      <w:r>
-        <w:t>să</w:t>
-      </w:r>
-      <w:proofErr w:type="gramEnd"/>
-      <w:r>
-        <w:t xml:space="preserve"> reducă timpul mediu de așteptare cu mai mult de 25% </w:t>
+        <w:t xml:space="preserve">Prin acestă metodă de optimizare autorii au reușit să reducă timpul mediu de așteptare cu mai mult de 25% </w:t>
       </w:r>
       <w:r>
         <w:t>în cazul unui trafic aglomerat.</w:t>
@@ -9266,15 +9054,7 @@
       </w:pPr>
       <w:r>
         <w:tab/>
-        <w:t xml:space="preserve">Sistemul studiat de către autori a fost o rețea de drumuri care conține două intersecții </w:t>
-      </w:r>
-      <w:proofErr w:type="gramStart"/>
-      <w:r>
-        <w:t>mari</w:t>
-      </w:r>
-      <w:proofErr w:type="gramEnd"/>
-      <w:r>
-        <w:t xml:space="preserve"> semnalizate din Alexandria, Egipt.</w:t>
+        <w:t>Sistemul studiat de către autori a fost o rețea de drumuri care conține două intersecții mari semnalizate din Alexandria, Egipt.</w:t>
       </w:r>
       <w:r>
         <w:t xml:space="preserve"> </w:t>
@@ -9288,20 +9068,11 @@
       <w:r>
         <w:t xml:space="preserve">Autorii au ales acest scenariu deoarece reprezintă </w:t>
       </w:r>
-      <w:proofErr w:type="gramStart"/>
-      <w:r>
-        <w:t>un</w:t>
-      </w:r>
-      <w:proofErr w:type="gramEnd"/>
-      <w:r>
-        <w:t xml:space="preserve"> punct important în care traficul devine congestionat.</w:t>
-      </w:r>
-      <w:r>
-        <w:t xml:space="preserve"> </w:t>
-      </w:r>
-      <w:proofErr w:type="gramStart"/>
-      <w:r>
-        <w:t>F</w:t>
+      <w:r>
+        <w:t>un punct important în care traficul devine congestionat.</w:t>
+      </w:r>
+      <w:r>
+        <w:t xml:space="preserve"> F</w:t>
       </w:r>
       <w:r>
         <w:t>igura 3.2</w:t>
@@ -9309,7 +9080,6 @@
       <w:r>
         <w:t xml:space="preserve"> reprezintă acest sistem.</w:t>
       </w:r>
-      <w:proofErr w:type="gramEnd"/>
     </w:p>
     <w:p>
       <w:pPr>
@@ -9503,38 +9273,23 @@
       <w:pPr>
         <w:jc w:val="left"/>
       </w:pPr>
-      <w:proofErr w:type="gramStart"/>
       <w:r>
         <w:t>În continuare au fost definite stările semafoarelor din intersecții si au fost determintate secvențele acestor stări.</w:t>
       </w:r>
-      <w:proofErr w:type="gramEnd"/>
+      <w:r>
+        <w:t xml:space="preserve"> Tabel</w:t>
+      </w:r>
+      <w:r>
+        <w:t>a 3</w:t>
+      </w:r>
+      <w:r>
+        <w:t>.1 reprezintă stările semafoarelor, secvențele dintre stări și, totodată timpii stărilor.</w:t>
+      </w:r>
       <w:r>
         <w:t xml:space="preserve"> </w:t>
       </w:r>
-      <w:proofErr w:type="gramStart"/>
-      <w:r>
-        <w:t>Tabel</w:t>
-      </w:r>
-      <w:r>
-        <w:t>a 3</w:t>
-      </w:r>
-      <w:r>
-        <w:t>.1 reprezintă stările semafoarelor, secvențele dintre stări și, totodată timpii stărilor.</w:t>
-      </w:r>
-      <w:proofErr w:type="gramEnd"/>
-      <w:r>
-        <w:t xml:space="preserve"> </w:t>
-      </w:r>
-      <w:r>
-        <w:t xml:space="preserve">După cum se vede din tabelă, există două stări posibile pentru </w:t>
-      </w:r>
-      <w:proofErr w:type="gramStart"/>
-      <w:r>
-        <w:t>un</w:t>
-      </w:r>
-      <w:proofErr w:type="gramEnd"/>
-      <w:r>
-        <w:t xml:space="preserve"> punct de control: </w:t>
+      <w:r>
+        <w:t xml:space="preserve">După cum se vede din tabelă, există două stări posibile pentru un punct de control: </w:t>
       </w:r>
       <w:r>
         <w:rPr>
@@ -9555,15 +9310,7 @@
         <w:t>.</w:t>
       </w:r>
       <w:r>
-        <w:t xml:space="preserve"> Fiecare stare </w:t>
-      </w:r>
-      <w:proofErr w:type="gramStart"/>
-      <w:r>
-        <w:t>este</w:t>
-      </w:r>
-      <w:proofErr w:type="gramEnd"/>
-      <w:r>
-        <w:t xml:space="preserve"> păstrată pentru un anumit timp </w:t>
+        <w:t xml:space="preserve"> Fiecare stare este păstrată pentru un anumit timp </w:t>
       </w:r>
       <w:r>
         <w:rPr>
@@ -9769,35 +9516,14 @@
         <w:jc w:val="left"/>
       </w:pPr>
       <w:r>
-        <w:t xml:space="preserve">Pentru </w:t>
-      </w:r>
-      <w:proofErr w:type="gramStart"/>
-      <w:r>
-        <w:t>a</w:t>
-      </w:r>
-      <w:proofErr w:type="gramEnd"/>
-      <w:r>
-        <w:t xml:space="preserve"> avea o simulare cât mai eficientă, autorii au împărțit ziua în intervale, în funcție de trafic.</w:t>
-      </w:r>
-      <w:r>
-        <w:t xml:space="preserve"> Astfel, intervalele orare 7-9 AM, 1-5 PM au fost considerate ore de vârf, în timp </w:t>
-      </w:r>
-      <w:proofErr w:type="gramStart"/>
-      <w:r>
-        <w:t>ce</w:t>
-      </w:r>
-      <w:proofErr w:type="gramEnd"/>
-      <w:r>
-        <w:t xml:space="preserve"> restul intervalelor orare au fost considerate ore cu trafic normal.</w:t>
-      </w:r>
-      <w:r>
-        <w:t xml:space="preserve"> </w:t>
-      </w:r>
-      <w:proofErr w:type="gramStart"/>
-      <w:r>
-        <w:t>Tabela 3.2 reprezintă aceste intervale orare.</w:t>
-      </w:r>
-      <w:proofErr w:type="gramEnd"/>
+        <w:t>Pentru a avea o simulare cât mai eficientă, autorii au împărțit ziua în intervale, în funcție de trafic.</w:t>
+      </w:r>
+      <w:r>
+        <w:t xml:space="preserve"> Astfel, intervalele orare 7-9 AM, 1-5 PM au fost considerate ore de vârf, în timp ce restul intervalelor orare au fost considerate ore cu trafic normal.</w:t>
+      </w:r>
+      <w:r>
+        <w:t xml:space="preserve"> Tabela 3.2 reprezintă aceste intervale orare.</w:t>
+      </w:r>
     </w:p>
     <w:p>
       <w:pPr>
@@ -9985,7 +9711,6 @@
       <w:pPr>
         <w:jc w:val="left"/>
       </w:pPr>
-      <w:proofErr w:type="gramStart"/>
       <w:r>
         <w:t xml:space="preserve">Optimizarea </w:t>
       </w:r>
@@ -9999,11 +9724,7 @@
         <w:t>ExtendSim</w:t>
       </w:r>
       <w:r>
-        <w:t>.</w:t>
-      </w:r>
-      <w:proofErr w:type="gramEnd"/>
-      <w:r>
-        <w:t xml:space="preserve"> Variabilele de decizie folosite în procesul de optimizare sunt timpii stărilor (</w:t>
+        <w:t>. Variabilele de decizie folosite în procesul de optimizare sunt timpii stărilor (</w:t>
       </w:r>
       <m:oMath>
         <m:sSub>
@@ -10259,16 +9980,11 @@
         <w:ind w:firstLine="0"/>
         <w:jc w:val="left"/>
       </w:pPr>
-      <w:proofErr w:type="gramStart"/>
       <w:r>
         <w:t>u</w:t>
       </w:r>
       <w:r>
-        <w:t>nde</w:t>
-      </w:r>
-      <w:proofErr w:type="gramEnd"/>
-      <w:r>
-        <w:t xml:space="preserve"> </w:t>
+        <w:t xml:space="preserve">nde </w:t>
       </w:r>
       <w:r>
         <w:rPr>
@@ -10338,15 +10054,7 @@
       </w:pPr>
       <w:r>
         <w:tab/>
-        <w:t xml:space="preserve">Unul din dezavantajele metodei </w:t>
-      </w:r>
-      <w:proofErr w:type="gramStart"/>
-      <w:r>
-        <w:t>este</w:t>
-      </w:r>
-      <w:proofErr w:type="gramEnd"/>
-      <w:r>
-        <w:t xml:space="preserve"> faptul că se folosește un tool extern (</w:t>
+        <w:t>Unul din dezavantajele metodei este faptul că se folosește un tool extern (</w:t>
       </w:r>
       <w:r>
         <w:rPr>
@@ -10355,15 +10063,7 @@
         <w:t>ExtendSim</w:t>
       </w:r>
       <w:r>
-        <w:t xml:space="preserve">), care are propriul mecanism de optimizare implementat nefiind accesibil de către utilizatori. Totodată, simularea a fost executată pe </w:t>
-      </w:r>
-      <w:proofErr w:type="gramStart"/>
-      <w:r>
-        <w:t>un</w:t>
-      </w:r>
-      <w:proofErr w:type="gramEnd"/>
-      <w:r>
-        <w:t xml:space="preserve"> singur scenariu, cel din </w:t>
+        <w:t xml:space="preserve">), care are propriul mecanism de optimizare implementat nefiind accesibil de către utilizatori. Totodată, simularea a fost executată pe un singur scenariu, cel din </w:t>
       </w:r>
       <w:r>
         <w:rPr>
@@ -10392,26 +10092,10 @@
         <w:t xml:space="preserve"> </w:t>
       </w:r>
       <w:r>
-        <w:t xml:space="preserve">autorul prezintă </w:t>
-      </w:r>
-      <w:proofErr w:type="gramStart"/>
-      <w:r>
-        <w:t>un</w:t>
-      </w:r>
-      <w:proofErr w:type="gramEnd"/>
-      <w:r>
-        <w:t xml:space="preserve"> model de trafic optim pentru simulare.</w:t>
-      </w:r>
-      <w:r>
-        <w:t xml:space="preserve"> Modelul ales de către acesta </w:t>
-      </w:r>
-      <w:proofErr w:type="gramStart"/>
-      <w:r>
-        <w:t>este</w:t>
-      </w:r>
-      <w:proofErr w:type="gramEnd"/>
-      <w:r>
-        <w:t xml:space="preserve"> cel de transmisie celulară (</w:t>
+        <w:t>autorul prezintă un model de trafic optim pentru simulare.</w:t>
+      </w:r>
+      <w:r>
+        <w:t xml:space="preserve"> Modelul ales de către acesta este cel de transmisie celulară (</w:t>
       </w:r>
       <w:r>
         <w:rPr>
@@ -10439,7 +10123,6 @@
       <w:pPr>
         <w:jc w:val="left"/>
       </w:pPr>
-      <w:proofErr w:type="gramStart"/>
       <w:r>
         <w:t>Simularea traficului la nivel macroscopic tratează autovehiculele la nivel de densitate</w:t>
       </w:r>
@@ -10452,20 +10135,11 @@
       <w:r>
         <w:t xml:space="preserve"> și nu la nivel individual.</w:t>
       </w:r>
-      <w:proofErr w:type="gramEnd"/>
       <w:r>
         <w:t xml:space="preserve"> Avantajul simulării macroscopice față de cea microscopică</w:t>
       </w:r>
       <w:r>
-        <w:t xml:space="preserve"> </w:t>
-      </w:r>
-      <w:proofErr w:type="gramStart"/>
-      <w:r>
-        <w:t>este</w:t>
-      </w:r>
-      <w:proofErr w:type="gramEnd"/>
-      <w:r>
-        <w:t xml:space="preserve"> viteza și numărul de scenarii care se pot analiza.</w:t>
+        <w:t xml:space="preserve"> este viteza și numărul de scenarii care se pot analiza.</w:t>
       </w:r>
     </w:p>
     <w:p>
@@ -10494,13 +10168,8 @@
         <w:t>k</w:t>
       </w:r>
       <w:r>
-        <w:t xml:space="preserve"> (autovehicule/m), densitatea </w:t>
-      </w:r>
-      <w:proofErr w:type="gramStart"/>
-      <w:r>
-        <w:t xml:space="preserve">maximă </w:t>
-      </w:r>
-      <w:proofErr w:type="gramEnd"/>
+        <w:t xml:space="preserve"> (autovehicule/m), densitatea maximă </w:t>
+      </w:r>
       <m:oMath>
         <m:sSub>
           <m:sSubPr>
@@ -10621,15 +10290,7 @@
         <w:t>q</w:t>
       </w:r>
       <w:r>
-        <w:t xml:space="preserve"> </w:t>
-      </w:r>
-      <w:proofErr w:type="gramStart"/>
-      <w:r>
-        <w:t>este</w:t>
-      </w:r>
-      <w:proofErr w:type="gramEnd"/>
-      <w:r>
-        <w:t xml:space="preserve"> în mod natural </w:t>
+        <w:t xml:space="preserve"> este în mod natural </w:t>
       </w:r>
       <w:r>
         <w:rPr>
@@ -10645,21 +10306,11 @@
       <w:pPr>
         <w:jc w:val="left"/>
       </w:pPr>
-      <w:proofErr w:type="gramStart"/>
       <w:r>
         <w:t>Există mai multe politici de control al fazelor semafoarelor din intersecții.</w:t>
       </w:r>
-      <w:proofErr w:type="gramEnd"/>
-      <w:r>
-        <w:t xml:space="preserve"> Fazele semafoarelor trebuie </w:t>
-      </w:r>
-      <w:proofErr w:type="gramStart"/>
-      <w:r>
-        <w:t>să</w:t>
-      </w:r>
-      <w:proofErr w:type="gramEnd"/>
-      <w:r>
-        <w:t xml:space="preserve"> asigure un flux </w:t>
+      <w:r>
+        <w:t xml:space="preserve"> Fazele semafoarelor trebuie să asigure un flux </w:t>
       </w:r>
       <w:r>
         <w:t>sigur al autovehiculelor fără posibile accidente.</w:t>
@@ -10834,11 +10485,9 @@
           <w:lang w:val="ro-RO"/>
         </w:rPr>
       </w:pPr>
-      <w:proofErr w:type="gramStart"/>
       <w:r>
         <w:t>Dezavanatjul metodei alese constă în faptul că nu a fost aleasă o metodă de optimizare a traficului, fiind tratată doar partea de modelare.</w:t>
       </w:r>
-      <w:proofErr w:type="gramEnd"/>
     </w:p>
     <w:p>
       <w:pPr>
@@ -11419,23 +11068,7 @@
         </w:drawing>
       </w:r>
       <w:r>
-        <w:t xml:space="preserve">În figura 4.1 </w:t>
-      </w:r>
-      <w:proofErr w:type="gramStart"/>
-      <w:r>
-        <w:t>este</w:t>
-      </w:r>
-      <w:proofErr w:type="gramEnd"/>
-      <w:r>
-        <w:t xml:space="preserve"> prezentată prima fază a celor patru semafoare din intersecție. După cum se vede și în figură, direcțiile de mers pe care semaforul </w:t>
-      </w:r>
-      <w:proofErr w:type="gramStart"/>
-      <w:r>
-        <w:t>este</w:t>
-      </w:r>
-      <w:proofErr w:type="gramEnd"/>
-      <w:r>
-        <w:t xml:space="preserve"> verde sunt: </w:t>
+        <w:t xml:space="preserve">În figura 4.1 este prezentată prima fază a celor patru semafoare din intersecție. După cum se vede și în figură, direcțiile de mers pe care semaforul este verde sunt: </w:t>
       </w:r>
       <w:r>
         <w:rPr>
@@ -11471,15 +11104,7 @@
         <w:t>Nord → Vest</w:t>
       </w:r>
       <w:r>
-        <w:t xml:space="preserve">. Pe restul direcțiilor de mers semaforul </w:t>
-      </w:r>
-      <w:proofErr w:type="gramStart"/>
-      <w:r>
-        <w:t>va</w:t>
-      </w:r>
-      <w:proofErr w:type="gramEnd"/>
-      <w:r>
-        <w:t xml:space="preserve"> fi roșu.</w:t>
+        <w:t>. Pe restul direcțiilor de mers semaforul va fi roșu.</w:t>
       </w:r>
     </w:p>
     <w:p>
@@ -11670,15 +11295,7 @@
         </w:rPr>
       </w:pPr>
       <w:r>
-        <w:t xml:space="preserve">În figura 4.2 </w:t>
-      </w:r>
-      <w:proofErr w:type="gramStart"/>
-      <w:r>
-        <w:t>este</w:t>
-      </w:r>
-      <w:proofErr w:type="gramEnd"/>
-      <w:r>
-        <w:t xml:space="preserve"> prezentată a doua fază a celor patru semafoare din intersecție. După cum se vede și în figură, direcțiile de mers pe care semaforul este verde sunt: </w:t>
+        <w:t xml:space="preserve">În figura 4.2 este prezentată a doua fază a celor patru semafoare din intersecție. După cum se vede și în figură, direcțiile de mers pe care semaforul este verde sunt: </w:t>
       </w:r>
       <w:r>
         <w:rPr>
@@ -12063,23 +11680,7 @@
     </w:p>
     <w:p>
       <w:r>
-        <w:t xml:space="preserve">În figura 4.3 </w:t>
-      </w:r>
-      <w:proofErr w:type="gramStart"/>
-      <w:r>
-        <w:t>este</w:t>
-      </w:r>
-      <w:proofErr w:type="gramEnd"/>
-      <w:r>
-        <w:t xml:space="preserve"> prezentată a treia fază a celor patru semafoare din intersecție. După cum se vede și în figură, direcțiile de mers pe care semaforul </w:t>
-      </w:r>
-      <w:proofErr w:type="gramStart"/>
-      <w:r>
-        <w:t>este</w:t>
-      </w:r>
-      <w:proofErr w:type="gramEnd"/>
-      <w:r>
-        <w:t xml:space="preserve"> verde sunt: </w:t>
+        <w:t xml:space="preserve">În figura 4.3 este prezentată a treia fază a celor patru semafoare din intersecție. După cum se vede și în figură, direcțiile de mers pe care semaforul este verde sunt: </w:t>
       </w:r>
       <w:r>
         <w:rPr>
@@ -12163,15 +11764,7 @@
         <w:t>Nord</w:t>
       </w:r>
       <w:r>
-        <w:t xml:space="preserve">. Pe restul direcțiilor de mers semaforul </w:t>
-      </w:r>
-      <w:proofErr w:type="gramStart"/>
-      <w:r>
-        <w:t>va</w:t>
-      </w:r>
-      <w:proofErr w:type="gramEnd"/>
-      <w:r>
-        <w:t xml:space="preserve"> fi roșu.</w:t>
+        <w:t>. Pe restul direcțiilor de mers semaforul va fi roșu.</w:t>
       </w:r>
     </w:p>
     <w:p>
@@ -12526,23 +12119,7 @@
     <w:p/>
     <w:p>
       <w:r>
-        <w:t xml:space="preserve">În figura 4.3 </w:t>
-      </w:r>
-      <w:proofErr w:type="gramStart"/>
-      <w:r>
-        <w:t>este</w:t>
-      </w:r>
-      <w:proofErr w:type="gramEnd"/>
-      <w:r>
-        <w:t xml:space="preserve"> prezentată ultima fază, cea de-a patra a celor patru semafoare din intersecție. După cum se vede și în figură, direcțiile de mers pe care semaforul </w:t>
-      </w:r>
-      <w:proofErr w:type="gramStart"/>
-      <w:r>
-        <w:t>este</w:t>
-      </w:r>
-      <w:proofErr w:type="gramEnd"/>
-      <w:r>
-        <w:t xml:space="preserve"> verde sunt: </w:t>
+        <w:t xml:space="preserve">În figura 4.3 este prezentată ultima fază, cea de-a patra a celor patru semafoare din intersecție. După cum se vede și în figură, direcțiile de mers pe care semaforul este verde sunt: </w:t>
       </w:r>
       <w:r>
         <w:rPr>
@@ -12626,15 +12203,7 @@
         <w:t>Sud</w:t>
       </w:r>
       <w:r>
-        <w:t xml:space="preserve">. Pe restul direcțiilor de mers semaforul </w:t>
-      </w:r>
-      <w:proofErr w:type="gramStart"/>
-      <w:r>
-        <w:t>va</w:t>
-      </w:r>
-      <w:proofErr w:type="gramEnd"/>
-      <w:r>
-        <w:t xml:space="preserve"> fi roșu.</w:t>
+        <w:t>. Pe restul direcțiilor de mers semaforul va fi roșu.</w:t>
       </w:r>
     </w:p>
     <w:p>
@@ -13576,15 +13145,7 @@
     </w:p>
     <w:p>
       <w:r>
-        <w:t xml:space="preserve">Fiecare intersecție </w:t>
-      </w:r>
-      <w:proofErr w:type="gramStart"/>
-      <w:r>
-        <w:t>va</w:t>
-      </w:r>
-      <w:proofErr w:type="gramEnd"/>
-      <w:r>
-        <w:t xml:space="preserve"> conține patru semafoare cu </w:t>
+        <w:t xml:space="preserve">Fiecare intersecție va conține patru semafoare cu </w:t>
       </w:r>
       <w:r>
         <w:t xml:space="preserve">trei </w:t>
@@ -13639,98 +13200,67 @@
         <w:t>Punctele de intrare în simulare vor fi locațiile din care autovehiculele vor pătrunde în mediul de simulare.</w:t>
       </w:r>
       <w:r>
+        <w:t xml:space="preserve"> Acestea vor fi punctele de pornire din ruta fiecărui autovehicul.</w:t>
+      </w:r>
+    </w:p>
+    <w:p>
+      <w:r>
+        <w:t>Punctele de ieșire din simulare vor fi locațiile prin care autovehiculele vor părăsi mediul de simulare.</w:t>
+      </w:r>
+      <w:r>
+        <w:t xml:space="preserve"> Aceste puncte vor reprezenta destinațiile participanților la trafic.</w:t>
+      </w:r>
+    </w:p>
+    <w:p>
+      <w:r>
+        <w:t>Generatorul de fluxuri de mașini va reprezenta modulul prin care utilizatorul își va putea defini diferite fluxuri de autovehicule care vor pătrunde în mediul de simulare prin punctele de intrare.</w:t>
+      </w:r>
+      <w:r>
+        <w:t xml:space="preserve"> Există două tipuri de flux de mașini: </w:t>
+      </w:r>
+      <w:r>
+        <w:rPr>
+          <w:i/>
+        </w:rPr>
+        <w:t>flux de mașini cu rută fixă</w:t>
+      </w:r>
+      <w:r>
+        <w:t xml:space="preserve"> și </w:t>
+      </w:r>
+      <w:r>
+        <w:rPr>
+          <w:i/>
+        </w:rPr>
+        <w:t>flux de mașini cu punct de pornire</w:t>
+      </w:r>
+      <w:r>
+        <w:t>.</w:t>
+      </w:r>
+    </w:p>
+    <w:p>
+      <w:r>
+        <w:t>Un flux de mașini cu rută fixă are specificată întreaga sa rută, de la un punct de pornire până la o destinație</w:t>
+      </w:r>
+      <w:r>
+        <w:t xml:space="preserve"> fix</w:t>
+      </w:r>
+      <w:r>
+        <w:rPr>
+          <w:sz w:val="22"/>
+        </w:rPr>
+        <w:t>ă</w:t>
+      </w:r>
+      <w:r>
+        <w:t>.</w:t>
+      </w:r>
+    </w:p>
+    <w:p>
+      <w:r>
+        <w:t>Fluxul de mașini cu un punct de pornire are specificată doar punctul din care fiecare mașină din flux va porni, urmând ca fiecare autovehicul să își identifice o destinație aleatoare.</w:t>
+      </w:r>
+      <w:r>
         <w:t xml:space="preserve"> </w:t>
       </w:r>
-      <w:proofErr w:type="gramStart"/>
-      <w:r>
-        <w:t>Acestea vor fi punctele de pornire din ruta fiecărui autovehicul.</w:t>
-      </w:r>
-      <w:proofErr w:type="gramEnd"/>
-    </w:p>
-    <w:p>
-      <w:r>
-        <w:t>Punctele de ieșire din simulare vor fi locațiile prin care autovehiculele vor părăsi mediul de simulare.</w:t>
-      </w:r>
-      <w:r>
-        <w:t xml:space="preserve"> </w:t>
-      </w:r>
-      <w:proofErr w:type="gramStart"/>
-      <w:r>
-        <w:t>Aceste puncte vor reprezenta destinațiile participanților la trafic.</w:t>
-      </w:r>
-      <w:proofErr w:type="gramEnd"/>
-    </w:p>
-    <w:p>
-      <w:r>
-        <w:t xml:space="preserve">Generatorul de fluxuri de mașini </w:t>
-      </w:r>
-      <w:proofErr w:type="gramStart"/>
-      <w:r>
-        <w:t>va</w:t>
-      </w:r>
-      <w:proofErr w:type="gramEnd"/>
-      <w:r>
-        <w:t xml:space="preserve"> reprezenta modulul prin care utilizatorul își va putea defini diferite fluxuri de autovehicule care vor pătrunde în mediul de simulare prin punctele de intrare.</w:t>
-      </w:r>
-      <w:r>
-        <w:t xml:space="preserve"> Există două tipuri de flux de mașini: </w:t>
-      </w:r>
-      <w:r>
-        <w:rPr>
-          <w:i/>
-        </w:rPr>
-        <w:t>flux de mașini cu rută fixă</w:t>
-      </w:r>
-      <w:r>
-        <w:t xml:space="preserve"> și </w:t>
-      </w:r>
-      <w:r>
-        <w:rPr>
-          <w:i/>
-        </w:rPr>
-        <w:t>flux de mașini cu punct de pornire</w:t>
-      </w:r>
-      <w:r>
-        <w:t>.</w:t>
-      </w:r>
-    </w:p>
-    <w:p>
-      <w:proofErr w:type="gramStart"/>
-      <w:r>
-        <w:t>Un</w:t>
-      </w:r>
-      <w:proofErr w:type="gramEnd"/>
-      <w:r>
-        <w:t xml:space="preserve"> flux de mașini cu rută fixă are specificată întreaga sa rută, de la un punct de pornire până la o destinație</w:t>
-      </w:r>
-      <w:r>
-        <w:t xml:space="preserve"> fix</w:t>
-      </w:r>
-      <w:r>
-        <w:rPr>
-          <w:sz w:val="22"/>
-        </w:rPr>
-        <w:t>ă</w:t>
-      </w:r>
-      <w:r>
-        <w:t>.</w:t>
-      </w:r>
-    </w:p>
-    <w:p>
-      <w:r>
-        <w:t xml:space="preserve">Fluxul de mașini cu </w:t>
-      </w:r>
-      <w:proofErr w:type="gramStart"/>
-      <w:r>
-        <w:t>un</w:t>
-      </w:r>
-      <w:proofErr w:type="gramEnd"/>
-      <w:r>
-        <w:t xml:space="preserve"> punct de pornire are specificată doar punctul din care fiecare mașină din flux va porni, urmând ca fiecare autovehicul să își identifice o destinație aleatoare.</w:t>
-      </w:r>
-      <w:r>
-        <w:t xml:space="preserve"> </w:t>
-      </w:r>
     </w:p>
     <w:p>
       <w:pPr>
@@ -13740,15 +13270,7 @@
       </w:pPr>
       <w:r>
         <w:lastRenderedPageBreak/>
-        <w:t xml:space="preserve">Acest generator de fluxuri </w:t>
-      </w:r>
-      <w:proofErr w:type="gramStart"/>
-      <w:r>
-        <w:t>va</w:t>
-      </w:r>
-      <w:proofErr w:type="gramEnd"/>
-      <w:r>
-        <w:t xml:space="preserve"> furniza un fișier către simulator care va conține toate detaliile legate de </w:t>
+        <w:t xml:space="preserve">Acest generator de fluxuri va furniza un fișier către simulator care va conține toate detaliile legate de </w:t>
       </w:r>
       <w:r>
         <w:rPr>
@@ -14070,15 +13592,7 @@
         </w:rPr>
       </w:pPr>
       <w:r>
-        <w:t xml:space="preserve">Acest generator </w:t>
-      </w:r>
-      <w:proofErr w:type="gramStart"/>
-      <w:r>
-        <w:t>va</w:t>
-      </w:r>
-      <w:proofErr w:type="gramEnd"/>
-      <w:r>
-        <w:t xml:space="preserve"> furniza un fișier către simulator care va conține toate detaliile legate de </w:t>
+        <w:t xml:space="preserve">Acest generator va furniza un fișier către simulator care va conține toate detaliile legate de </w:t>
       </w:r>
       <w:r>
         <w:rPr>
@@ -14096,6 +13610,7 @@
       <w:r>
         <w:rPr>
           <w:noProof/>
+          <w:lang w:eastAsia="en-US"/>
         </w:rPr>
         <mc:AlternateContent>
           <mc:Choice Requires="wps">
@@ -14393,48 +13908,20 @@
         <w:rPr>
           <w:lang w:eastAsia="ko-KR"/>
         </w:rPr>
-        <w:t xml:space="preserve"> soluția optimizării </w:t>
-      </w:r>
-      <w:proofErr w:type="gramStart"/>
-      <w:r>
+        <w:t xml:space="preserve"> soluția optimizării să fie una apropiată de cea optimă.</w:t>
+      </w:r>
+    </w:p>
+    <w:p>
+      <w:pPr>
         <w:rPr>
           <w:lang w:eastAsia="ko-KR"/>
         </w:rPr>
-        <w:t>să</w:t>
-      </w:r>
-      <w:proofErr w:type="gramEnd"/>
+      </w:pPr>
       <w:r>
         <w:rPr>
           <w:lang w:eastAsia="ko-KR"/>
         </w:rPr>
-        <w:t xml:space="preserve"> fie una apropiată de cea optimă.</w:t>
-      </w:r>
-    </w:p>
-    <w:p>
-      <w:pPr>
-        <w:rPr>
-          <w:lang w:eastAsia="ko-KR"/>
-        </w:rPr>
-      </w:pPr>
-      <w:r>
-        <w:rPr>
-          <w:lang w:eastAsia="ko-KR"/>
-        </w:rPr>
-        <w:t xml:space="preserve">Metoda de optimizare aleasă pentru acest caz </w:t>
-      </w:r>
-      <w:proofErr w:type="gramStart"/>
-      <w:r>
-        <w:rPr>
-          <w:lang w:eastAsia="ko-KR"/>
-        </w:rPr>
-        <w:t>este</w:t>
-      </w:r>
-      <w:proofErr w:type="gramEnd"/>
-      <w:r>
-        <w:rPr>
-          <w:lang w:eastAsia="ko-KR"/>
-        </w:rPr>
-        <w:t xml:space="preserve"> integrarea </w:t>
+        <w:t xml:space="preserve">Metoda de optimizare aleasă pentru acest caz este integrarea </w:t>
       </w:r>
       <w:r>
         <w:rPr>
@@ -14689,7 +14176,7 @@
                               <w:rPr>
                                 <w:noProof/>
                               </w:rPr>
-                              <w:t>7</w:t>
+                              <w:t>6</w:t>
                             </w:r>
                             <w:r>
                               <w:fldChar w:fldCharType="end"/>
@@ -14741,7 +14228,7 @@
                         <w:rPr>
                           <w:noProof/>
                         </w:rPr>
-                        <w:t>7</w:t>
+                        <w:t>6</w:t>
                       </w:r>
                       <w:r>
                         <w:fldChar w:fldCharType="end"/>
@@ -15119,7 +14606,7 @@
                               <w:rPr>
                                 <w:noProof/>
                               </w:rPr>
-                              <w:t>8</w:t>
+                              <w:t>7</w:t>
                             </w:r>
                             <w:r>
                               <w:fldChar w:fldCharType="end"/>
@@ -15171,7 +14658,7 @@
                         <w:rPr>
                           <w:noProof/>
                         </w:rPr>
-                        <w:t>8</w:t>
+                        <w:t>7</w:t>
                       </w:r>
                       <w:r>
                         <w:fldChar w:fldCharType="end"/>
@@ -15746,7 +15233,7 @@
                               <w:rPr>
                                 <w:noProof/>
                               </w:rPr>
-                              <w:t>9</w:t>
+                              <w:t>8</w:t>
                             </w:r>
                             <w:r>
                               <w:fldChar w:fldCharType="end"/>
@@ -15798,7 +15285,7 @@
                         <w:rPr>
                           <w:noProof/>
                         </w:rPr>
-                        <w:t>9</w:t>
+                        <w:t>8</w:t>
                       </w:r>
                       <w:r>
                         <w:fldChar w:fldCharType="end"/>
@@ -16206,7 +15693,7 @@
                               <w:rPr>
                                 <w:noProof/>
                               </w:rPr>
-                              <w:t>10</w:t>
+                              <w:t>9</w:t>
                             </w:r>
                             <w:r>
                               <w:fldChar w:fldCharType="end"/>
@@ -16258,7 +15745,7 @@
                         <w:rPr>
                           <w:noProof/>
                         </w:rPr>
-                        <w:t>10</w:t>
+                        <w:t>9</w:t>
                       </w:r>
                       <w:r>
                         <w:fldChar w:fldCharType="end"/>
@@ -16475,7 +15962,7 @@
                               <w:rPr>
                                 <w:noProof/>
                               </w:rPr>
-                              <w:t>11</w:t>
+                              <w:t>10</w:t>
                             </w:r>
                             <w:r>
                               <w:fldChar w:fldCharType="end"/>
@@ -16527,7 +16014,7 @@
                         <w:rPr>
                           <w:noProof/>
                         </w:rPr>
-                        <w:t>11</w:t>
+                        <w:t>10</w:t>
                       </w:r>
                       <w:r>
                         <w:fldChar w:fldCharType="end"/>
@@ -16776,7 +16263,7 @@
                               <w:rPr>
                                 <w:noProof/>
                               </w:rPr>
-                              <w:t>12</w:t>
+                              <w:t>11</w:t>
                             </w:r>
                             <w:r>
                               <w:fldChar w:fldCharType="end"/>
@@ -16828,7 +16315,7 @@
                         <w:rPr>
                           <w:noProof/>
                         </w:rPr>
-                        <w:t>12</w:t>
+                        <w:t>11</w:t>
                       </w:r>
                       <w:r>
                         <w:fldChar w:fldCharType="end"/>
@@ -17169,15 +16656,7 @@
         <w:jc w:val="left"/>
       </w:pPr>
       <w:r>
-        <w:t xml:space="preserve">În procesul de mapare </w:t>
-      </w:r>
-      <w:proofErr w:type="gramStart"/>
-      <w:r>
-        <w:t>a</w:t>
-      </w:r>
-      <w:proofErr w:type="gramEnd"/>
-      <w:r>
-        <w:t xml:space="preserve"> algoritmului genetic pe domeniu</w:t>
+        <w:t>În procesul de mapare a algoritmului genetic pe domeniu</w:t>
       </w:r>
       <w:r>
         <w:t>l</w:t>
@@ -17200,29 +16679,13 @@
         <w:jc w:val="left"/>
       </w:pPr>
       <w:r>
-        <w:t xml:space="preserve">Pentru </w:t>
-      </w:r>
-      <w:proofErr w:type="gramStart"/>
-      <w:r>
-        <w:t>a</w:t>
-      </w:r>
-      <w:proofErr w:type="gramEnd"/>
-      <w:r>
-        <w:t xml:space="preserve"> optimiza traficul urban și a facilita existența unui flux continuu, trebuie identificată o configurație optimă a timpilor fazelor semafoarelor. </w:t>
+        <w:t xml:space="preserve">Pentru a optimiza traficul urban și a facilita existența unui flux continuu, trebuie identificată o configurație optimă a timpilor fazelor semafoarelor. </w:t>
       </w:r>
       <w:r>
         <w:t>Întreg procesul de identificare poate fi rezolvat de către algoritmul genetic care</w:t>
       </w:r>
       <w:r>
-        <w:t xml:space="preserve">, prin definiție </w:t>
-      </w:r>
-      <w:proofErr w:type="gramStart"/>
-      <w:r>
-        <w:t>este</w:t>
-      </w:r>
-      <w:proofErr w:type="gramEnd"/>
-      <w:r>
-        <w:t xml:space="preserve"> un algoritm de căutare a soluției apropiate de cea optimă </w:t>
+        <w:t xml:space="preserve">, prin definiție este un algoritm de căutare a soluției apropiate de cea optimă </w:t>
       </w:r>
       <w:r>
         <w:t xml:space="preserve">a </w:t>
@@ -17257,15 +16720,7 @@
         <w:t>genelor</w:t>
       </w:r>
       <w:r>
-        <w:t xml:space="preserve"> din care </w:t>
-      </w:r>
-      <w:proofErr w:type="gramStart"/>
-      <w:r>
-        <w:t>este</w:t>
-      </w:r>
-      <w:proofErr w:type="gramEnd"/>
-      <w:r>
-        <w:t xml:space="preserve"> compus</w:t>
+        <w:t xml:space="preserve"> din care este compus</w:t>
       </w:r>
       <w:r>
         <w:t>.</w:t>
@@ -17274,26 +16729,10 @@
         <w:t xml:space="preserve"> În cazul mediului nostru de simulare</w:t>
       </w:r>
       <w:r>
-        <w:t xml:space="preserve">, o intersecție </w:t>
-      </w:r>
-      <w:proofErr w:type="gramStart"/>
-      <w:r>
-        <w:t>va</w:t>
-      </w:r>
-      <w:proofErr w:type="gramEnd"/>
-      <w:r>
-        <w:t xml:space="preserve"> reprezenta un cromozom.</w:t>
-      </w:r>
-      <w:r>
-        <w:t xml:space="preserve"> Intersecția </w:t>
-      </w:r>
-      <w:proofErr w:type="gramStart"/>
-      <w:r>
-        <w:t>este</w:t>
-      </w:r>
-      <w:proofErr w:type="gramEnd"/>
-      <w:r>
-        <w:t xml:space="preserve"> compusă, desigur din patru semafoare având în total patru faze.</w:t>
+        <w:t>, o intersecție va reprezenta un cromozom.</w:t>
+      </w:r>
+      <w:r>
+        <w:t xml:space="preserve"> Intersecția este compusă, desigur din patru semafoare având în total patru faze.</w:t>
       </w:r>
     </w:p>
     <w:p>
@@ -17372,7 +16811,7 @@
                               <w:rPr>
                                 <w:noProof/>
                               </w:rPr>
-                              <w:t>13</w:t>
+                              <w:t>12</w:t>
                             </w:r>
                             <w:r>
                               <w:fldChar w:fldCharType="end"/>
@@ -17424,7 +16863,7 @@
                         <w:rPr>
                           <w:noProof/>
                         </w:rPr>
-                        <w:t>13</w:t>
+                        <w:t>12</w:t>
                       </w:r>
                       <w:r>
                         <w:fldChar w:fldCharType="end"/>
@@ -17726,15 +17165,7 @@
         <w:t xml:space="preserve"> </w:t>
       </w:r>
       <w:r>
-        <w:t xml:space="preserve">Valoarea minimă aleasă reprezintă timpul minim necesar unui autovehicul </w:t>
-      </w:r>
-      <w:proofErr w:type="gramStart"/>
-      <w:r>
-        <w:t>să</w:t>
-      </w:r>
-      <w:proofErr w:type="gramEnd"/>
-      <w:r>
-        <w:t xml:space="preserve"> traverseze o intersecție</w:t>
+        <w:t>Valoarea minimă aleasă reprezintă timpul minim necesar unui autovehicul să traverseze o intersecție</w:t>
       </w:r>
       <w:r>
         <w:t>, pe când timpul maxim ales reprezintă timpul maxim pentru care o fază poată să fie activă în cadrul unei intersecții</w:t>
@@ -17754,21 +17185,7 @@
         <w:rPr>
           <w:lang w:val="ro-RO"/>
         </w:rPr>
-        <w:t xml:space="preserve">ție alesă </w:t>
-      </w:r>
-      <w:proofErr w:type="gramStart"/>
-      <w:r>
-        <w:rPr>
-          <w:lang w:val="ro-RO"/>
-        </w:rPr>
-        <w:t>este</w:t>
-      </w:r>
-      <w:proofErr w:type="gramEnd"/>
-      <w:r>
-        <w:rPr>
-          <w:lang w:val="ro-RO"/>
-        </w:rPr>
-        <w:t xml:space="preserve"> cea de tip turneu (</w:t>
+        <w:t>ție alesă este cea de tip turneu (</w:t>
       </w:r>
       <w:r>
         <w:rPr>
@@ -17799,15 +17216,7 @@
         <w:t xml:space="preserve"> probabilitatea de selecție a unui individ.</w:t>
       </w:r>
       <w:r>
-        <w:t xml:space="preserve"> Cu cât mărimea turneului </w:t>
-      </w:r>
-      <w:proofErr w:type="gramStart"/>
-      <w:r>
-        <w:t>este</w:t>
-      </w:r>
-      <w:proofErr w:type="gramEnd"/>
-      <w:r>
-        <w:t xml:space="preserve"> mai mare cu atât șansele ca un individ mai slab să fie selectat scad.</w:t>
+        <w:t xml:space="preserve"> Cu cât mărimea turneului este mai mare cu atât șansele ca un individ mai slab să fie selectat scad.</w:t>
       </w:r>
     </w:p>
     <w:p>
@@ -17824,15 +17233,7 @@
         <w:t>crossover</w:t>
       </w:r>
       <w:r>
-        <w:t xml:space="preserve"> aleasă în acest caz </w:t>
-      </w:r>
-      <w:proofErr w:type="gramStart"/>
-      <w:r>
-        <w:t>este</w:t>
-      </w:r>
-      <w:proofErr w:type="gramEnd"/>
-      <w:r>
-        <w:t xml:space="preserve"> </w:t>
+        <w:t xml:space="preserve"> aleasă în acest caz este </w:t>
       </w:r>
       <w:r>
         <w:rPr>
@@ -17844,15 +17245,7 @@
         <w:t>.</w:t>
       </w:r>
       <w:r>
-        <w:t xml:space="preserve"> Prin această metodă se selectează aleator </w:t>
-      </w:r>
-      <w:proofErr w:type="gramStart"/>
-      <w:r>
-        <w:t>un</w:t>
-      </w:r>
-      <w:proofErr w:type="gramEnd"/>
-      <w:r>
-        <w:t xml:space="preserve"> punct din fiecare cromozom părinte după care vor rezulta doi urmași</w:t>
+        <w:t xml:space="preserve"> Prin această metodă se selectează aleator un punct din fiecare cromozom părinte după care vor rezulta doi urmași</w:t>
       </w:r>
       <w:r>
         <w:t xml:space="preserve"> care vor conține câte o parte din genele părinților</w:t>
@@ -17871,7 +17264,6 @@
       <w:pPr>
         <w:jc w:val="left"/>
       </w:pPr>
-      <w:proofErr w:type="gramStart"/>
       <w:r>
         <w:lastRenderedPageBreak/>
         <w:t xml:space="preserve">Funcția de evaluaere </w:t>
@@ -17885,17 +17277,8 @@
       <w:r>
         <w:t xml:space="preserve"> reprezintă cel mai important punct în definirea oricărui algoritm genetic.</w:t>
       </w:r>
-      <w:proofErr w:type="gramEnd"/>
-      <w:r>
-        <w:t xml:space="preserve"> Dacă această funcție nu </w:t>
-      </w:r>
-      <w:proofErr w:type="gramStart"/>
-      <w:r>
-        <w:t>este</w:t>
-      </w:r>
-      <w:proofErr w:type="gramEnd"/>
-      <w:r>
-        <w:t xml:space="preserve"> bună riscăm să ne alegem cu niște rezultate eronate.</w:t>
+      <w:r>
+        <w:t xml:space="preserve"> Dacă această funcție nu este bună riscăm să ne alegem cu niște rezultate eronate.</w:t>
       </w:r>
       <w:r>
         <w:t xml:space="preserve"> </w:t>
@@ -17913,26 +17296,10 @@
         </w:sectPr>
       </w:pPr>
       <w:r>
-        <w:t>Pentru problema optimizării traficului s-</w:t>
-      </w:r>
-      <w:proofErr w:type="gramStart"/>
-      <w:r>
-        <w:t>a</w:t>
-      </w:r>
-      <w:proofErr w:type="gramEnd"/>
-      <w:r>
-        <w:t xml:space="preserve"> ales ca și valoare comparativă între două configurații de semafoare media timpilor de așteptare a tuturor autovehiculelor care au străbătut cu succes întreaga lor rută de la punctul de pornire până la destinație.</w:t>
-      </w:r>
-      <w:r>
-        <w:t xml:space="preserve"> Deoarece funcția de selectare, a algoritmului genetic </w:t>
-      </w:r>
-      <w:proofErr w:type="gramStart"/>
-      <w:r>
-        <w:t>va</w:t>
-      </w:r>
-      <w:proofErr w:type="gramEnd"/>
-      <w:r>
-        <w:t xml:space="preserve"> alege indivizii cu valorea de </w:t>
+        <w:t>Pentru problema optimizării traficului s-a ales ca și valoare comparativă între două configurații de semafoare media timpilor de așteptare a tuturor autovehiculelor care au străbătut cu succes întreaga lor rută de la punctul de pornire până la destinație.</w:t>
+      </w:r>
+      <w:r>
+        <w:t xml:space="preserve"> Deoarece funcția de selectare, a algoritmului genetic va alege indivizii cu valorea de </w:t>
       </w:r>
       <w:r>
         <w:rPr>
@@ -17953,11 +17320,7 @@
         <w:t>).</w:t>
       </w:r>
       <w:r>
-        <w:t xml:space="preserve"> </w:t>
-      </w:r>
-      <w:proofErr w:type="gramStart"/>
-      <w:r>
-        <w:t xml:space="preserve">Prin această metodă vom putea compara cu succes două configurații de timpi de fază, având la sfârșit </w:t>
+        <w:t xml:space="preserve"> Prin această metodă vom putea compara cu succes două configurații de timpi de fază, având la sfârșit </w:t>
       </w:r>
       <w:r>
         <w:t>o configu</w:t>
@@ -17965,7 +17328,6 @@
       <w:r>
         <w:t>rație apropiată de cea optimă.</w:t>
       </w:r>
-      <w:proofErr w:type="gramEnd"/>
     </w:p>
     <w:p>
       <w:pPr>
@@ -18029,19 +17391,6 @@
     </w:p>
     <w:p>
       <w:pPr>
-        <w:rPr>
-          <w:lang w:val="ro-RO"/>
-        </w:rPr>
-      </w:pPr>
-      <w:r>
-        <w:rPr>
-          <w:lang w:val="ro-RO"/>
-        </w:rPr>
-        <w:t>Java?</w:t>
-      </w:r>
-    </w:p>
-    <w:p>
-      <w:pPr>
         <w:pStyle w:val="Heading2"/>
         <w:rPr>
           <w:lang w:val="ro-RO"/>
@@ -18064,10 +17413,29 @@
     </w:p>
     <w:p>
       <w:pPr>
-        <w:rPr>
-          <w:lang w:val="ro-RO" w:eastAsia="ko-KR"/>
-        </w:rPr>
-      </w:pPr>
+        <w:ind w:firstLine="578"/>
+        <w:rPr>
+          <w:lang w:val="ro-RO" w:eastAsia="ko-KR"/>
+        </w:rPr>
+      </w:pPr>
+      <w:r>
+        <w:rPr>
+          <w:lang w:val="ro-RO" w:eastAsia="ko-KR"/>
+        </w:rPr>
+        <w:t>Atunci când modelăm un sistem trebuie să avem în vedere capturarea comportamentului</w:t>
+      </w:r>
+      <w:r>
+        <w:rPr>
+          <w:lang w:val="ro-RO" w:eastAsia="ko-KR"/>
+        </w:rPr>
+        <w:t xml:space="preserve"> său</w:t>
+      </w:r>
+      <w:r>
+        <w:rPr>
+          <w:lang w:val="ro-RO" w:eastAsia="ko-KR"/>
+        </w:rPr>
+        <w:t xml:space="preserve"> dinamic. </w:t>
+      </w:r>
       <w:r>
         <w:rPr>
           <w:lang w:val="ro-RO" w:eastAsia="ko-KR"/>
@@ -18091,7 +17459,19 @@
         <w:rPr>
           <w:lang w:val="ro-RO" w:eastAsia="ko-KR"/>
         </w:rPr>
-        <w:t xml:space="preserve"> Prin această diagramă putem captura diferiții tipi de utilizatori care există în aplicație și acțiunile pe care aceștia le pot executa.</w:t>
+        <w:t xml:space="preserve"> Prin această diagramă putem </w:t>
+      </w:r>
+      <w:r>
+        <w:rPr>
+          <w:lang w:val="ro-RO" w:eastAsia="ko-KR"/>
+        </w:rPr>
+        <w:t>identifica</w:t>
+      </w:r>
+      <w:r>
+        <w:rPr>
+          <w:lang w:val="ro-RO" w:eastAsia="ko-KR"/>
+        </w:rPr>
+        <w:t xml:space="preserve"> diferiții tipi de utilizatori care există în aplicație și acțiunile pe care aceștia le pot executa.</w:t>
       </w:r>
     </w:p>
     <w:p>
@@ -18103,6 +17483,7 @@
       <w:r>
         <w:rPr>
           <w:noProof/>
+          <w:lang w:eastAsia="en-US"/>
         </w:rPr>
         <mc:AlternateContent>
           <mc:Choice Requires="wps">
@@ -18375,6 +17756,7 @@
           <w:i/>
           <w:lang w:val="ro-RO" w:eastAsia="ko-KR"/>
         </w:rPr>
+        <w:lastRenderedPageBreak/>
         <w:t>Import/Export la întreg mediul de simulare</w:t>
       </w:r>
     </w:p>
@@ -18395,7 +17777,6 @@
           <w:i/>
           <w:lang w:val="ro-RO" w:eastAsia="ko-KR"/>
         </w:rPr>
-        <w:lastRenderedPageBreak/>
         <w:t>Creearea unei simulări noi</w:t>
       </w:r>
     </w:p>
@@ -18633,16 +18014,8 @@
         <w:rPr>
           <w:lang w:eastAsia="ko-KR"/>
         </w:rPr>
-        <w:t xml:space="preserve">ectării software </w:t>
-      </w:r>
-      <w:proofErr w:type="gramStart"/>
-      <w:r>
-        <w:rPr>
-          <w:lang w:eastAsia="ko-KR"/>
-        </w:rPr>
-        <w:t>un</w:t>
-      </w:r>
-      <w:proofErr w:type="gramEnd"/>
+        <w:t>ectării software un</w:t>
+      </w:r>
       <w:r>
         <w:rPr>
           <w:lang w:eastAsia="ko-KR"/>
@@ -19158,6 +18531,7 @@
       <w:r>
         <w:rPr>
           <w:noProof/>
+          <w:lang w:eastAsia="en-US"/>
         </w:rPr>
         <mc:AlternateContent>
           <mc:Choice Requires="wps">
@@ -19429,6 +18803,7 @@
           <w:b/>
           <w:lang w:val="ro-RO" w:eastAsia="ko-KR"/>
         </w:rPr>
+        <w:lastRenderedPageBreak/>
         <w:t>Faza 1</w:t>
       </w:r>
       <w:r>
@@ -19487,7 +18862,6 @@
           <w:b/>
           <w:lang w:val="ro-RO" w:eastAsia="ko-KR"/>
         </w:rPr>
-        <w:lastRenderedPageBreak/>
         <w:t>Faza 2</w:t>
       </w:r>
       <w:r>
@@ -20533,6 +19907,7 @@
       <w:r>
         <w:rPr>
           <w:noProof/>
+          <w:lang w:eastAsia="en-US"/>
         </w:rPr>
         <mc:AlternateContent>
           <mc:Choice Requires="wps">
@@ -21003,6 +20378,7 @@
       <w:r>
         <w:rPr>
           <w:noProof/>
+          <w:lang w:eastAsia="en-US"/>
         </w:rPr>
         <mc:AlternateContent>
           <mc:Choice Requires="wps">
@@ -21463,6 +20839,7 @@
       <w:r>
         <w:rPr>
           <w:noProof/>
+          <w:lang w:eastAsia="en-US"/>
         </w:rPr>
         <mc:AlternateContent>
           <mc:Choice Requires="wps">
@@ -21911,6 +21288,7 @@
       <w:r>
         <w:rPr>
           <w:noProof/>
+          <w:lang w:eastAsia="en-US"/>
         </w:rPr>
         <mc:AlternateContent>
           <mc:Choice Requires="wps">
@@ -22180,18 +21558,11 @@
         </w:rPr>
         <w:t>.</w:t>
       </w:r>
-    </w:p>
-    <w:p>
-      <w:pPr>
-        <w:rPr>
-          <w:lang w:val="ro-RO" w:eastAsia="ko-KR"/>
-        </w:rPr>
-      </w:pPr>
-      <w:r>
-        <w:rPr>
-          <w:lang w:val="ro-RO" w:eastAsia="ko-KR"/>
-        </w:rPr>
-        <w:t xml:space="preserve">Limbajul de programare ales pentru implementarea sistemului de simulare este </w:t>
+      <w:r>
+        <w:rPr>
+          <w:lang w:val="ro-RO" w:eastAsia="ko-KR"/>
+        </w:rPr>
+        <w:t xml:space="preserve"> Deoarece avem nevoie de un limbaj de programare obiectual și cu o librărie grafică bogată am restrâns căutările la două limbaje: </w:t>
       </w:r>
       <w:r>
         <w:rPr>
@@ -22204,8 +21575,47 @@
         <w:rPr>
           <w:lang w:val="ro-RO" w:eastAsia="ko-KR"/>
         </w:rPr>
+        <w:t xml:space="preserve"> și </w:t>
+      </w:r>
+      <w:r>
+        <w:rPr>
+          <w:i/>
+          <w:lang w:val="ro-RO" w:eastAsia="ko-KR"/>
+        </w:rPr>
+        <w:t>C#</w:t>
+      </w:r>
+      <w:r>
+        <w:rPr>
+          <w:lang w:val="ro-RO" w:eastAsia="ko-KR"/>
+        </w:rPr>
         <w:t>.</w:t>
       </w:r>
+    </w:p>
+    <w:p>
+      <w:pPr>
+        <w:rPr>
+          <w:lang w:val="ro-RO" w:eastAsia="ko-KR"/>
+        </w:rPr>
+      </w:pPr>
+      <w:r>
+        <w:rPr>
+          <w:lang w:val="ro-RO" w:eastAsia="ko-KR"/>
+        </w:rPr>
+        <w:t xml:space="preserve">Din cauza nivelului mai mare de familiaritate cu limbajul </w:t>
+      </w:r>
+      <w:r>
+        <w:rPr>
+          <w:i/>
+          <w:lang w:val="ro-RO" w:eastAsia="ko-KR"/>
+        </w:rPr>
+        <w:t>Java</w:t>
+      </w:r>
+      <w:r>
+        <w:rPr>
+          <w:lang w:val="ro-RO" w:eastAsia="ko-KR"/>
+        </w:rPr>
+        <w:t>, acesta a fost ales ca și limbajul de programare utilizat în procesul de implementare.</w:t>
+      </w:r>
       <w:r>
         <w:rPr>
           <w:lang w:val="ro-RO" w:eastAsia="ko-KR"/>
@@ -22216,7 +21626,31 @@
         <w:rPr>
           <w:lang w:val="ro-RO" w:eastAsia="ko-KR"/>
         </w:rPr>
-        <w:t>xistă mai multe motive care</w:t>
+        <w:t>xistă</w:t>
+      </w:r>
+      <w:r>
+        <w:rPr>
+          <w:lang w:val="ro-RO" w:eastAsia="ko-KR"/>
+        </w:rPr>
+        <w:t xml:space="preserve"> însă</w:t>
+      </w:r>
+      <w:r>
+        <w:rPr>
+          <w:lang w:val="ro-RO" w:eastAsia="ko-KR"/>
+        </w:rPr>
+        <w:t xml:space="preserve"> </w:t>
+      </w:r>
+      <w:r>
+        <w:rPr>
+          <w:lang w:val="ro-RO" w:eastAsia="ko-KR"/>
+        </w:rPr>
+        <w:t>și alte</w:t>
+      </w:r>
+      <w:r>
+        <w:rPr>
+          <w:lang w:val="ro-RO" w:eastAsia="ko-KR"/>
+        </w:rPr>
+        <w:t xml:space="preserve"> motive care</w:t>
       </w:r>
       <w:r>
         <w:rPr>
@@ -22228,13 +21662,70 @@
         <w:rPr>
           <w:lang w:val="ro-RO" w:eastAsia="ko-KR"/>
         </w:rPr>
-        <w:t xml:space="preserve"> Un prim aspect important a fost</w:t>
-      </w:r>
-      <w:r>
-        <w:rPr>
-          <w:lang w:val="ro-RO" w:eastAsia="ko-KR"/>
-        </w:rPr>
-        <w:t xml:space="preserve"> nivelul de familiaritate cu limbajul</w:t>
+        <w:t xml:space="preserve"> </w:t>
+      </w:r>
+      <w:r>
+        <w:rPr>
+          <w:lang w:val="ro-RO" w:eastAsia="ko-KR"/>
+        </w:rPr>
+        <w:t>Aceste</w:t>
+      </w:r>
+      <w:r>
+        <w:rPr>
+          <w:lang w:val="ro-RO" w:eastAsia="ko-KR"/>
+        </w:rPr>
+        <w:t xml:space="preserve"> </w:t>
+      </w:r>
+      <w:r>
+        <w:rPr>
+          <w:lang w:val="ro-RO" w:eastAsia="ko-KR"/>
+        </w:rPr>
+        <w:t>motive</w:t>
+      </w:r>
+      <w:r>
+        <w:rPr>
+          <w:lang w:val="ro-RO" w:eastAsia="ko-KR"/>
+        </w:rPr>
+        <w:t xml:space="preserve"> includ faptul că un program scris în Java poate să ruleze pe orice platformă</w:t>
+      </w:r>
+      <w:r>
+        <w:rPr>
+          <w:lang w:val="ro-RO" w:eastAsia="ko-KR"/>
+        </w:rPr>
+        <w:t xml:space="preserve"> (</w:t>
+      </w:r>
+      <w:r>
+        <w:rPr>
+          <w:i/>
+          <w:lang w:val="ro-RO" w:eastAsia="ko-KR"/>
+        </w:rPr>
+        <w:t xml:space="preserve">Write once, run </w:t>
+      </w:r>
+      <w:r>
+        <w:rPr>
+          <w:i/>
+          <w:lang w:val="ro-RO" w:eastAsia="ko-KR"/>
+        </w:rPr>
+        <w:t>anywhere</w:t>
+      </w:r>
+      <w:r>
+        <w:rPr>
+          <w:lang w:val="ro-RO" w:eastAsia="ko-KR"/>
+        </w:rPr>
+        <w:t>)</w:t>
+      </w:r>
+      <w:r>
+        <w:rPr>
+          <w:lang w:val="ro-RO" w:eastAsia="ko-KR"/>
+        </w:rPr>
+        <w:t xml:space="preserve">, este un limbaj dinamic și extensibil, oferă performanță și este un limbaj </w:t>
+      </w:r>
+      <w:r>
+        <w:rPr>
+          <w:i/>
+          <w:lang w:val="ro-RO" w:eastAsia="ko-KR"/>
+        </w:rPr>
+        <w:t>multithreaded</w:t>
       </w:r>
       <w:r>
         <w:rPr>
@@ -22242,11 +21733,33 @@
         </w:rPr>
         <w:t>.</w:t>
       </w:r>
-      <w:r>
-        <w:rPr>
-          <w:lang w:val="ro-RO" w:eastAsia="ko-KR"/>
-        </w:rPr>
-        <w:t xml:space="preserve"> Alte aspecte includ faptul că un program scris în Java poate să ruleze pe orice platformă</w:t>
+    </w:p>
+    <w:p>
+      <w:pPr>
+        <w:pStyle w:val="Heading3"/>
+      </w:pPr>
+      <w:r>
+        <w:lastRenderedPageBreak/>
+        <w:t>Model-View-Controller</w:t>
+      </w:r>
+    </w:p>
+    <w:p>
+      <w:pPr>
+        <w:rPr>
+          <w:lang w:val="ro-RO" w:eastAsia="ko-KR"/>
+        </w:rPr>
+      </w:pPr>
+      <w:r>
+        <w:rPr>
+          <w:lang w:val="ro-RO" w:eastAsia="ko-KR"/>
+        </w:rPr>
+        <w:t>MVC reprezintă un pattern arhitectural folosit pentru implementarea interfețelor utilizator.</w:t>
+      </w:r>
+      <w:r>
+        <w:rPr>
+          <w:lang w:val="ro-RO" w:eastAsia="ko-KR"/>
+        </w:rPr>
+        <w:t xml:space="preserve"> Prin acest pattern un sistem software se poate împărți în trei componente interconectate rezultând astfel componente ce reprezintă modelul aplicației</w:t>
       </w:r>
       <w:r>
         <w:rPr>
@@ -22259,14 +21772,7 @@
           <w:i/>
           <w:lang w:val="ro-RO" w:eastAsia="ko-KR"/>
         </w:rPr>
-        <w:t xml:space="preserve">Write once, run </w:t>
-      </w:r>
-      <w:r>
-        <w:rPr>
-          <w:i/>
-          <w:lang w:val="ro-RO" w:eastAsia="ko-KR"/>
-        </w:rPr>
-        <w:t>anywhere</w:t>
+        <w:t>model</w:t>
       </w:r>
       <w:r>
         <w:rPr>
@@ -22278,14 +21784,57 @@
         <w:rPr>
           <w:lang w:val="ro-RO" w:eastAsia="ko-KR"/>
         </w:rPr>
-        <w:t xml:space="preserve">, este un limbaj dinamic și extensibil, oferă performanță și este un limbaj </w:t>
-      </w:r>
-      <w:r>
-        <w:rPr>
-          <w:i/>
-          <w:lang w:val="ro-RO" w:eastAsia="ko-KR"/>
-        </w:rPr>
-        <w:t>multithreaded</w:t>
+        <w:t>, partea de interfață a aplicației</w:t>
+      </w:r>
+      <w:r>
+        <w:rPr>
+          <w:lang w:val="ro-RO" w:eastAsia="ko-KR"/>
+        </w:rPr>
+        <w:t xml:space="preserve"> (</w:t>
+      </w:r>
+      <w:r>
+        <w:rPr>
+          <w:i/>
+          <w:lang w:val="ro-RO" w:eastAsia="ko-KR"/>
+        </w:rPr>
+        <w:t>view</w:t>
+      </w:r>
+      <w:r>
+        <w:rPr>
+          <w:lang w:val="ro-RO" w:eastAsia="ko-KR"/>
+        </w:rPr>
+        <w:t>)</w:t>
+      </w:r>
+      <w:r>
+        <w:rPr>
+          <w:lang w:val="ro-RO" w:eastAsia="ko-KR"/>
+        </w:rPr>
+        <w:t xml:space="preserve"> și componente ce se ocupă de cererile utilizatoril</w:t>
+      </w:r>
+      <w:r>
+        <w:rPr>
+          <w:lang w:val="ro-RO" w:eastAsia="ko-KR"/>
+        </w:rPr>
+        <w:t>or</w:t>
+      </w:r>
+      <w:r>
+        <w:rPr>
+          <w:lang w:val="ro-RO" w:eastAsia="ko-KR"/>
+        </w:rPr>
+        <w:t xml:space="preserve"> (</w:t>
+      </w:r>
+      <w:r>
+        <w:rPr>
+          <w:i/>
+          <w:lang w:val="ro-RO" w:eastAsia="ko-KR"/>
+        </w:rPr>
+        <w:t>controller</w:t>
+      </w:r>
+      <w:r>
+        <w:rPr>
+          <w:lang w:val="ro-RO" w:eastAsia="ko-KR"/>
+        </w:rPr>
+        <w:t>)</w:t>
       </w:r>
       <w:r>
         <w:rPr>
@@ -22293,53 +21842,105 @@
         </w:rPr>
         <w:t>.</w:t>
       </w:r>
-    </w:p>
-    <w:p>
-      <w:pPr>
-        <w:pStyle w:val="Heading2"/>
-        <w:rPr>
-          <w:lang w:val="ro-RO"/>
-        </w:rPr>
-      </w:pPr>
-      <w:bookmarkStart w:id="54" w:name="_Toc421114970"/>
-      <w:r>
-        <w:rPr>
-          <w:lang w:val="ro-RO"/>
-        </w:rPr>
-        <w:lastRenderedPageBreak/>
-        <w:t xml:space="preserve">Modulele </w:t>
-      </w:r>
-      <w:r>
-        <w:rPr>
-          <w:lang w:val="ro-RO"/>
-        </w:rPr>
-        <w:t>aplicației</w:t>
-      </w:r>
-      <w:bookmarkEnd w:id="54"/>
-    </w:p>
-    <w:p>
-      <w:pPr>
-        <w:pStyle w:val="Heading3"/>
-      </w:pPr>
-      <w:bookmarkStart w:id="55" w:name="_Toc421114971"/>
+      <w:r>
+        <w:rPr>
+          <w:lang w:val="ro-RO" w:eastAsia="ko-KR"/>
+        </w:rPr>
+        <w:t xml:space="preserve"> Datorită acestei separări nu vom putea amesteca cod într-o singură clasă.</w:t>
+      </w:r>
+    </w:p>
+    <w:p>
+      <w:pPr>
+        <w:rPr>
+          <w:lang w:val="ro-RO" w:eastAsia="ko-KR"/>
+        </w:rPr>
+      </w:pPr>
+      <w:r>
+        <w:rPr>
+          <w:lang w:val="ro-RO" w:eastAsia="ko-KR"/>
+        </w:rPr>
+        <w:t>Pe întreg procesul de implementare a sistemului de simulare s-a încercat urmărirea acestui pattern și separarea componentelor în model, view și controller.</w:t>
+      </w:r>
+    </w:p>
+    <w:p>
+      <w:pPr>
+        <w:rPr>
+          <w:lang w:val="ro-RO" w:eastAsia="ko-KR"/>
+        </w:rPr>
+      </w:pPr>
+      <w:r>
+        <w:rPr>
+          <w:lang w:val="ro-RO" w:eastAsia="ko-KR"/>
+        </w:rPr>
+        <w:t>Câteva din avantajele oferite de acest pattern:</w:t>
+      </w:r>
+    </w:p>
+    <w:p>
+      <w:pPr>
+        <w:pStyle w:val="ListParagraph"/>
+        <w:numPr>
+          <w:ilvl w:val="0"/>
+          <w:numId w:val="19"/>
+        </w:numPr>
+        <w:rPr>
+          <w:lang w:val="ro-RO" w:eastAsia="ko-KR"/>
+        </w:rPr>
+      </w:pPr>
+      <w:r>
+        <w:rPr>
+          <w:lang w:val="ro-RO" w:eastAsia="ko-KR"/>
+        </w:rPr>
+        <w:t>separarea responsabilităților</w:t>
+      </w:r>
+    </w:p>
+    <w:p>
+      <w:pPr>
+        <w:pStyle w:val="ListParagraph"/>
+        <w:numPr>
+          <w:ilvl w:val="0"/>
+          <w:numId w:val="19"/>
+        </w:numPr>
+        <w:rPr>
+          <w:lang w:val="ro-RO" w:eastAsia="ko-KR"/>
+        </w:rPr>
+      </w:pPr>
+      <w:r>
+        <w:rPr>
+          <w:lang w:val="ro-RO" w:eastAsia="ko-KR"/>
+        </w:rPr>
+        <w:t>flexibilitate</w:t>
+      </w:r>
+      <w:r>
+        <w:rPr>
+          <w:lang w:val="ro-RO" w:eastAsia="ko-KR"/>
+        </w:rPr>
+        <w:t xml:space="preserve"> în ceea ce privește adăugarea sau schimbarea unei componente</w:t>
+      </w:r>
+    </w:p>
+    <w:p>
+      <w:pPr>
+        <w:rPr>
+          <w:lang w:val="ro-RO" w:eastAsia="ko-KR"/>
+        </w:rPr>
+      </w:pPr>
       <w:r>
         <w:rPr>
           <w:noProof/>
           <w:lang w:eastAsia="en-US"/>
         </w:rPr>
         <w:drawing>
-          <wp:anchor distT="0" distB="0" distL="114300" distR="114300" simplePos="0" relativeHeight="251734016" behindDoc="0" locked="0" layoutInCell="1" allowOverlap="1" wp14:anchorId="518057DC" wp14:editId="43B77AB3">
+          <wp:anchor distT="0" distB="0" distL="114300" distR="114300" simplePos="0" relativeHeight="251738112" behindDoc="0" locked="0" layoutInCell="1" allowOverlap="1" wp14:anchorId="13EC95C4" wp14:editId="763A3792">
             <wp:simplePos x="0" y="0"/>
             <wp:positionH relativeFrom="column">
-              <wp:posOffset>1351280</wp:posOffset>
+              <wp:posOffset>1239520</wp:posOffset>
             </wp:positionH>
             <wp:positionV relativeFrom="paragraph">
-              <wp:posOffset>457835</wp:posOffset>
+              <wp:posOffset>122555</wp:posOffset>
             </wp:positionV>
-            <wp:extent cx="3152140" cy="6093460"/>
-            <wp:effectExtent l="0" t="0" r="0" b="2540"/>
+            <wp:extent cx="3247390" cy="1435735"/>
+            <wp:effectExtent l="0" t="0" r="0" b="0"/>
             <wp:wrapTopAndBottom/>
-            <wp:docPr id="55" name="Picture 55" descr="C:\Users\edWin\Desktop\LicentaGIT\trunk\flowsimulare.png"/>
+            <wp:docPr id="57" name="Picture 57" descr="C:\Users\edWin\Desktop\LicentaGIT\trunk\MVC.png"/>
             <wp:cNvGraphicFramePr>
               <a:graphicFrameLocks xmlns:a="http://schemas.openxmlformats.org/drawingml/2006/main" noChangeAspect="1"/>
             </wp:cNvGraphicFramePr>
@@ -22347,7 +21948,7 @@
               <a:graphicData uri="http://schemas.openxmlformats.org/drawingml/2006/picture">
                 <pic:pic xmlns:pic="http://schemas.openxmlformats.org/drawingml/2006/picture">
                   <pic:nvPicPr>
-                    <pic:cNvPr id="0" name="Picture 15" descr="C:\Users\edWin\Desktop\LicentaGIT\trunk\flowsimulare.png"/>
+                    <pic:cNvPr id="0" name="Picture 1" descr="C:\Users\edWin\Desktop\LicentaGIT\trunk\MVC.png"/>
                     <pic:cNvPicPr>
                       <a:picLocks noChangeAspect="1" noChangeArrowheads="1"/>
                     </pic:cNvPicPr>
@@ -22368,7 +21969,7 @@
                   <pic:spPr bwMode="auto">
                     <a:xfrm>
                       <a:off x="0" y="0"/>
-                      <a:ext cx="3152140" cy="6093460"/>
+                      <a:ext cx="3247390" cy="1435735"/>
                     </a:xfrm>
                     <a:prstGeom prst="rect">
                       <a:avLst/>
@@ -22391,6 +21992,209 @@
         </w:drawing>
       </w:r>
       <w:r>
+        <w:rPr>
+          <w:noProof/>
+        </w:rPr>
+        <mc:AlternateContent>
+          <mc:Choice Requires="wps">
+            <w:drawing>
+              <wp:anchor distT="0" distB="0" distL="114300" distR="114300" simplePos="0" relativeHeight="251740160" behindDoc="0" locked="0" layoutInCell="1" allowOverlap="1" wp14:anchorId="4A7FDFEA" wp14:editId="26BDE9F4">
+                <wp:simplePos x="0" y="0"/>
+                <wp:positionH relativeFrom="column">
+                  <wp:posOffset>1043051</wp:posOffset>
+                </wp:positionH>
+                <wp:positionV relativeFrom="paragraph">
+                  <wp:posOffset>1607870</wp:posOffset>
+                </wp:positionV>
+                <wp:extent cx="3247390" cy="635"/>
+                <wp:effectExtent l="0" t="0" r="0" b="0"/>
+                <wp:wrapNone/>
+                <wp:docPr id="58" name="Text Box 58"/>
+                <wp:cNvGraphicFramePr/>
+                <a:graphic xmlns:a="http://schemas.openxmlformats.org/drawingml/2006/main">
+                  <a:graphicData uri="http://schemas.microsoft.com/office/word/2010/wordprocessingShape">
+                    <wps:wsp>
+                      <wps:cNvSpPr txBox="1"/>
+                      <wps:spPr>
+                        <a:xfrm>
+                          <a:off x="0" y="0"/>
+                          <a:ext cx="3247390" cy="635"/>
+                        </a:xfrm>
+                        <a:prstGeom prst="rect">
+                          <a:avLst/>
+                        </a:prstGeom>
+                        <a:solidFill>
+                          <a:prstClr val="white"/>
+                        </a:solidFill>
+                        <a:ln>
+                          <a:noFill/>
+                        </a:ln>
+                        <a:effectLst/>
+                      </wps:spPr>
+                      <wps:txbx>
+                        <w:txbxContent>
+                          <w:p>
+                            <w:pPr>
+                              <w:pStyle w:val="Caption"/>
+                              <w:rPr>
+                                <w:rFonts w:eastAsia="Batang"/>
+                                <w:noProof/>
+                              </w:rPr>
+                            </w:pPr>
+                            <w:r>
+                              <w:t>Figura 5.7 Model-View-Controller</w:t>
+                            </w:r>
+                          </w:p>
+                        </w:txbxContent>
+                      </wps:txbx>
+                      <wps:bodyPr rot="0" spcFirstLastPara="0" vertOverflow="overflow" horzOverflow="overflow" vert="horz" wrap="square" lIns="0" tIns="0" rIns="0" bIns="0" numCol="1" spcCol="0" rtlCol="0" fromWordArt="0" anchor="t" anchorCtr="0" forceAA="0" compatLnSpc="1">
+                        <a:prstTxWarp prst="textNoShape">
+                          <a:avLst/>
+                        </a:prstTxWarp>
+                        <a:spAutoFit/>
+                      </wps:bodyPr>
+                    </wps:wsp>
+                  </a:graphicData>
+                </a:graphic>
+              </wp:anchor>
+            </w:drawing>
+          </mc:Choice>
+          <mc:Fallback>
+            <w:pict>
+              <v:shape id="Text Box 58" o:spid="_x0000_s1049" type="#_x0000_t202" style="position:absolute;left:0;text-align:left;margin-left:82.15pt;margin-top:126.6pt;width:255.7pt;height:.05pt;z-index:251740160;visibility:visible;mso-wrap-style:square;mso-wrap-distance-left:9pt;mso-wrap-distance-top:0;mso-wrap-distance-right:9pt;mso-wrap-distance-bottom:0;mso-position-horizontal:absolute;mso-position-horizontal-relative:text;mso-position-vertical:absolute;mso-position-vertical-relative:text;v-text-anchor:top" o:gfxdata="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" stroked="f">
+                <v:textbox style="mso-fit-shape-to-text:t" inset="0,0,0,0">
+                  <w:txbxContent>
+                    <w:p>
+                      <w:pPr>
+                        <w:pStyle w:val="Caption"/>
+                        <w:rPr>
+                          <w:rFonts w:eastAsia="Batang"/>
+                          <w:noProof/>
+                        </w:rPr>
+                      </w:pPr>
+                      <w:r>
+                        <w:t>Figura 5.7 Model-View-Controller</w:t>
+                      </w:r>
+                    </w:p>
+                  </w:txbxContent>
+                </v:textbox>
+              </v:shape>
+            </w:pict>
+          </mc:Fallback>
+        </mc:AlternateContent>
+      </w:r>
+    </w:p>
+    <w:p>
+      <w:pPr>
+        <w:rPr>
+          <w:lang w:val="ro-RO" w:eastAsia="ko-KR"/>
+        </w:rPr>
+      </w:pPr>
+    </w:p>
+    <w:p>
+      <w:pPr>
+        <w:rPr>
+          <w:lang w:val="ro-RO" w:eastAsia="ko-KR"/>
+        </w:rPr>
+      </w:pPr>
+      <w:r>
+        <w:rPr>
+          <w:lang w:val="ro-RO" w:eastAsia="ko-KR"/>
+        </w:rPr>
+        <w:t>În figura 5.7 avem reprezentate legăturile dintre cele trei componente ale pattern-uui arhitectural MVC.</w:t>
+      </w:r>
+      <w:r>
+        <w:rPr>
+          <w:lang w:val="ro-RO" w:eastAsia="ko-KR"/>
+        </w:rPr>
+        <w:t xml:space="preserve"> Astfel, </w:t>
+      </w:r>
+      <w:r>
+        <w:rPr>
+          <w:i/>
+          <w:lang w:val="ro-RO" w:eastAsia="ko-KR"/>
+        </w:rPr>
+        <w:t>controller</w:t>
+      </w:r>
+      <w:r>
+        <w:rPr>
+          <w:lang w:val="ro-RO" w:eastAsia="ko-KR"/>
+        </w:rPr>
+        <w:t>-ul va putea gestiona starea unui model și va putea</w:t>
+      </w:r>
+      <w:r>
+        <w:rPr>
+          <w:lang w:val="ro-RO" w:eastAsia="ko-KR"/>
+        </w:rPr>
+        <w:t xml:space="preserve"> </w:t>
+      </w:r>
+      <w:r>
+        <w:rPr>
+          <w:lang w:val="ro-RO" w:eastAsia="ko-KR"/>
+        </w:rPr>
+        <w:t>actualiza partea de view</w:t>
+      </w:r>
+      <w:r>
+        <w:rPr>
+          <w:lang w:val="ro-RO" w:eastAsia="ko-KR"/>
+        </w:rPr>
+        <w:t xml:space="preserve">, </w:t>
+      </w:r>
+      <w:r>
+        <w:rPr>
+          <w:i/>
+          <w:lang w:val="ro-RO" w:eastAsia="ko-KR"/>
+        </w:rPr>
+        <w:t>modelul</w:t>
+      </w:r>
+      <w:r>
+        <w:rPr>
+          <w:lang w:val="ro-RO" w:eastAsia="ko-KR"/>
+        </w:rPr>
+        <w:t xml:space="preserve"> va conține date care vor fi reprezentate în view, iar partea de </w:t>
+      </w:r>
+      <w:r>
+        <w:rPr>
+          <w:i/>
+          <w:lang w:val="ro-RO" w:eastAsia="ko-KR"/>
+        </w:rPr>
+        <w:t>view</w:t>
+      </w:r>
+      <w:r>
+        <w:rPr>
+          <w:lang w:val="ro-RO" w:eastAsia="ko-KR"/>
+        </w:rPr>
+        <w:t xml:space="preserve"> se va ocupa de prezentarea datelor din model.</w:t>
+      </w:r>
+    </w:p>
+    <w:p>
+      <w:pPr>
+        <w:pStyle w:val="Heading2"/>
+        <w:rPr>
+          <w:lang w:val="ro-RO"/>
+        </w:rPr>
+      </w:pPr>
+      <w:bookmarkStart w:id="54" w:name="_Toc421114970"/>
+      <w:r>
+        <w:rPr>
+          <w:lang w:val="ro-RO"/>
+        </w:rPr>
+        <w:t xml:space="preserve">Modulele </w:t>
+      </w:r>
+      <w:r>
+        <w:rPr>
+          <w:lang w:val="ro-RO"/>
+        </w:rPr>
+        <w:t>aplicației</w:t>
+      </w:r>
+      <w:bookmarkEnd w:id="54"/>
+    </w:p>
+    <w:p>
+      <w:pPr>
+        <w:pStyle w:val="Heading3"/>
+      </w:pPr>
+      <w:bookmarkStart w:id="55" w:name="_Toc421114971"/>
+      <w:r>
         <w:t>Modulul principal de simulare</w:t>
       </w:r>
       <w:bookmarkEnd w:id="55"/>
@@ -22401,117 +22205,111 @@
           <w:lang w:val="ro-RO" w:eastAsia="ko-KR"/>
         </w:rPr>
       </w:pPr>
-    </w:p>
-    <w:p>
-      <w:pPr>
-        <w:rPr>
-          <w:lang w:val="ro-RO" w:eastAsia="ko-KR"/>
-        </w:rPr>
-      </w:pPr>
-    </w:p>
-    <w:p>
-      <w:pPr>
-        <w:rPr>
-          <w:lang w:val="ro-RO" w:eastAsia="ko-KR"/>
-        </w:rPr>
-      </w:pPr>
-    </w:p>
-    <w:p>
-      <w:pPr>
-        <w:rPr>
-          <w:lang w:val="ro-RO" w:eastAsia="ko-KR"/>
-        </w:rPr>
-      </w:pPr>
-    </w:p>
-    <w:p>
-      <w:pPr>
-        <w:rPr>
-          <w:lang w:val="ro-RO" w:eastAsia="ko-KR"/>
-        </w:rPr>
-      </w:pPr>
-    </w:p>
-    <w:p>
-      <w:pPr>
-        <w:rPr>
-          <w:lang w:val="ro-RO" w:eastAsia="ko-KR"/>
-        </w:rPr>
-      </w:pPr>
-    </w:p>
-    <w:p>
-      <w:pPr>
-        <w:rPr>
-          <w:lang w:val="ro-RO" w:eastAsia="ko-KR"/>
-        </w:rPr>
-      </w:pPr>
-    </w:p>
-    <w:p>
-      <w:pPr>
-        <w:rPr>
-          <w:lang w:val="ro-RO" w:eastAsia="ko-KR"/>
-        </w:rPr>
-      </w:pPr>
-    </w:p>
-    <w:p>
-      <w:pPr>
-        <w:rPr>
-          <w:lang w:val="ro-RO" w:eastAsia="ko-KR"/>
-        </w:rPr>
-      </w:pPr>
-    </w:p>
-    <w:p>
-      <w:pPr>
-        <w:rPr>
-          <w:lang w:val="ro-RO" w:eastAsia="ko-KR"/>
-        </w:rPr>
-      </w:pPr>
-    </w:p>
-    <w:p>
-      <w:pPr>
-        <w:rPr>
-          <w:lang w:val="ro-RO" w:eastAsia="ko-KR"/>
-        </w:rPr>
-      </w:pPr>
-    </w:p>
-    <w:p>
-      <w:pPr>
-        <w:rPr>
-          <w:lang w:val="ro-RO" w:eastAsia="ko-KR"/>
-        </w:rPr>
-      </w:pPr>
-    </w:p>
-    <w:p>
-      <w:pPr>
-        <w:rPr>
-          <w:lang w:val="ro-RO" w:eastAsia="ko-KR"/>
-        </w:rPr>
-      </w:pPr>
-    </w:p>
-    <w:p>
-      <w:pPr>
-        <w:rPr>
-          <w:lang w:val="ro-RO" w:eastAsia="ko-KR"/>
-        </w:rPr>
-      </w:pPr>
-    </w:p>
-    <w:p>
-      <w:pPr>
-        <w:rPr>
-          <w:lang w:val="ro-RO" w:eastAsia="ko-KR"/>
-        </w:rPr>
-      </w:pPr>
+      <w:r>
+        <w:rPr>
+          <w:noProof/>
+        </w:rPr>
+        <mc:AlternateContent>
+          <mc:Choice Requires="wps">
+            <w:drawing>
+              <wp:anchor distT="0" distB="0" distL="114300" distR="114300" simplePos="0" relativeHeight="251737088" behindDoc="0" locked="0" layoutInCell="1" allowOverlap="1" wp14:anchorId="47BA20D4" wp14:editId="4A8A533C">
+                <wp:simplePos x="0" y="0"/>
+                <wp:positionH relativeFrom="column">
+                  <wp:posOffset>339090</wp:posOffset>
+                </wp:positionH>
+                <wp:positionV relativeFrom="paragraph">
+                  <wp:posOffset>3208655</wp:posOffset>
+                </wp:positionV>
+                <wp:extent cx="4944745" cy="635"/>
+                <wp:effectExtent l="0" t="0" r="0" b="0"/>
+                <wp:wrapNone/>
+                <wp:docPr id="37" name="Text Box 37"/>
+                <wp:cNvGraphicFramePr/>
+                <a:graphic xmlns:a="http://schemas.openxmlformats.org/drawingml/2006/main">
+                  <a:graphicData uri="http://schemas.microsoft.com/office/word/2010/wordprocessingShape">
+                    <wps:wsp>
+                      <wps:cNvSpPr txBox="1"/>
+                      <wps:spPr>
+                        <a:xfrm>
+                          <a:off x="0" y="0"/>
+                          <a:ext cx="4944745" cy="635"/>
+                        </a:xfrm>
+                        <a:prstGeom prst="rect">
+                          <a:avLst/>
+                        </a:prstGeom>
+                        <a:solidFill>
+                          <a:prstClr val="white"/>
+                        </a:solidFill>
+                        <a:ln>
+                          <a:noFill/>
+                        </a:ln>
+                        <a:effectLst/>
+                      </wps:spPr>
+                      <wps:txbx>
+                        <w:txbxContent>
+                          <w:p>
+                            <w:pPr>
+                              <w:pStyle w:val="Caption"/>
+                              <w:rPr>
+                                <w:rFonts w:eastAsia="Batang"/>
+                                <w:noProof/>
+                              </w:rPr>
+                            </w:pPr>
+                            <w:r>
+                              <w:t>Figura 5.7 Reprezentarea grafică a modulului de simulare</w:t>
+                            </w:r>
+                          </w:p>
+                        </w:txbxContent>
+                      </wps:txbx>
+                      <wps:bodyPr rot="0" spcFirstLastPara="0" vertOverflow="overflow" horzOverflow="overflow" vert="horz" wrap="square" lIns="0" tIns="0" rIns="0" bIns="0" numCol="1" spcCol="0" rtlCol="0" fromWordArt="0" anchor="t" anchorCtr="0" forceAA="0" compatLnSpc="1">
+                        <a:prstTxWarp prst="textNoShape">
+                          <a:avLst/>
+                        </a:prstTxWarp>
+                        <a:spAutoFit/>
+                      </wps:bodyPr>
+                    </wps:wsp>
+                  </a:graphicData>
+                </a:graphic>
+              </wp:anchor>
+            </w:drawing>
+          </mc:Choice>
+          <mc:Fallback>
+            <w:pict>
+              <v:shape id="Text Box 37" o:spid="_x0000_s1050" type="#_x0000_t202" style="position:absolute;left:0;text-align:left;margin-left:26.7pt;margin-top:252.65pt;width:389.35pt;height:.05pt;z-index:251737088;visibility:visible;mso-wrap-style:square;mso-wrap-distance-left:9pt;mso-wrap-distance-top:0;mso-wrap-distance-right:9pt;mso-wrap-distance-bottom:0;mso-position-horizontal:absolute;mso-position-horizontal-relative:text;mso-position-vertical:absolute;mso-position-vertical-relative:text;v-text-anchor:top" o:gfxdata="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" stroked="f">
+                <v:textbox style="mso-fit-shape-to-text:t" inset="0,0,0,0">
+                  <w:txbxContent>
+                    <w:p>
+                      <w:pPr>
+                        <w:pStyle w:val="Caption"/>
+                        <w:rPr>
+                          <w:rFonts w:eastAsia="Batang"/>
+                          <w:noProof/>
+                        </w:rPr>
+                      </w:pPr>
+                      <w:r>
+                        <w:t>Figura 5.7 Reprezentarea grafică a modulului de simulare</w:t>
+                      </w:r>
+                    </w:p>
+                  </w:txbxContent>
+                </v:textbox>
+              </v:shape>
+            </w:pict>
+          </mc:Fallback>
+        </mc:AlternateContent>
+      </w:r>
       <w:r>
         <w:rPr>
           <w:noProof/>
           <w:lang w:eastAsia="en-US"/>
         </w:rPr>
         <w:drawing>
-          <wp:anchor distT="0" distB="0" distL="114300" distR="114300" simplePos="0" relativeHeight="251710464" behindDoc="0" locked="0" layoutInCell="1" allowOverlap="1" wp14:anchorId="0265B557" wp14:editId="12EA85F4">
+          <wp:anchor distT="0" distB="0" distL="114300" distR="114300" simplePos="0" relativeHeight="251710464" behindDoc="0" locked="0" layoutInCell="1" allowOverlap="1" wp14:anchorId="58D61E7C" wp14:editId="295C6FF0">
             <wp:simplePos x="0" y="0"/>
             <wp:positionH relativeFrom="column">
-              <wp:posOffset>384810</wp:posOffset>
+              <wp:posOffset>339090</wp:posOffset>
             </wp:positionH>
             <wp:positionV relativeFrom="paragraph">
-              <wp:posOffset>129540</wp:posOffset>
+              <wp:posOffset>504190</wp:posOffset>
             </wp:positionV>
             <wp:extent cx="4944745" cy="2647315"/>
             <wp:effectExtent l="0" t="0" r="8255" b="635"/>
@@ -22567,16 +22365,1212 @@
           </wp:anchor>
         </w:drawing>
       </w:r>
+      <w:r>
+        <w:rPr>
+          <w:lang w:val="ro-RO" w:eastAsia="ko-KR"/>
+        </w:rPr>
+        <w:t xml:space="preserve">Modulul de simulare reprezintă </w:t>
+      </w:r>
+      <w:r>
+        <w:rPr>
+          <w:lang w:val="ro-RO" w:eastAsia="ko-KR"/>
+        </w:rPr>
+        <w:t>componenta principală a simulatorului</w:t>
+      </w:r>
+      <w:r>
+        <w:rPr>
+          <w:lang w:val="ro-RO" w:eastAsia="ko-KR"/>
+        </w:rPr>
+        <w:t>, înglobând toate funcționalitățile oferite de către sistem</w:t>
+      </w:r>
+      <w:r>
+        <w:rPr>
+          <w:lang w:val="ro-RO" w:eastAsia="ko-KR"/>
+        </w:rPr>
+        <w:t>, precum și restul modulelor</w:t>
+      </w:r>
+      <w:r>
+        <w:rPr>
+          <w:lang w:val="ro-RO" w:eastAsia="ko-KR"/>
+        </w:rPr>
+        <w:t>.</w:t>
+      </w:r>
+    </w:p>
+    <w:p>
+      <w:pPr>
+        <w:rPr>
+          <w:lang w:val="ro-RO" w:eastAsia="ko-KR"/>
+        </w:rPr>
+      </w:pPr>
+    </w:p>
+    <w:p>
+      <w:pPr>
+        <w:rPr>
+          <w:lang w:val="ro-RO" w:eastAsia="ko-KR"/>
+        </w:rPr>
+      </w:pPr>
+    </w:p>
+    <w:p>
+      <w:pPr>
+        <w:rPr>
+          <w:lang w:val="ro-RO" w:eastAsia="ko-KR"/>
+        </w:rPr>
+      </w:pPr>
+      <w:r>
+        <w:rPr>
+          <w:lang w:val="ro-RO" w:eastAsia="ko-KR"/>
+        </w:rPr>
+        <w:t>În figura 5.7 putem observa reprezentarea grafică a modulului de simulare.</w:t>
+      </w:r>
+      <w:r>
+        <w:rPr>
+          <w:lang w:val="ro-RO" w:eastAsia="ko-KR"/>
+        </w:rPr>
+        <w:t xml:space="preserve"> </w:t>
+      </w:r>
+      <w:r>
+        <w:rPr>
+          <w:lang w:val="ro-RO" w:eastAsia="ko-KR"/>
+        </w:rPr>
+        <w:t xml:space="preserve">Meniul </w:t>
+      </w:r>
+      <w:r>
+        <w:rPr>
+          <w:lang w:val="ro-RO" w:eastAsia="ko-KR"/>
+        </w:rPr>
+        <w:t xml:space="preserve">principal al </w:t>
+      </w:r>
+      <w:r>
+        <w:rPr>
+          <w:lang w:val="ro-RO" w:eastAsia="ko-KR"/>
+        </w:rPr>
+        <w:t>acestui modul est</w:t>
+      </w:r>
+      <w:r>
+        <w:rPr>
+          <w:lang w:val="ro-RO" w:eastAsia="ko-KR"/>
+        </w:rPr>
+        <w:t xml:space="preserve">e compus din </w:t>
+      </w:r>
+      <w:r>
+        <w:rPr>
+          <w:lang w:val="ro-RO" w:eastAsia="ko-KR"/>
+        </w:rPr>
+        <w:t>următoarele</w:t>
+      </w:r>
+      <w:r>
+        <w:rPr>
+          <w:lang w:val="ro-RO" w:eastAsia="ko-KR"/>
+        </w:rPr>
+        <w:t xml:space="preserve"> elemente:</w:t>
+      </w:r>
+    </w:p>
+    <w:p>
+      <w:pPr>
+        <w:pStyle w:val="ListParagraph"/>
+        <w:numPr>
+          <w:ilvl w:val="0"/>
+          <w:numId w:val="19"/>
+        </w:numPr>
+        <w:rPr>
+          <w:i/>
+          <w:lang w:val="ro-RO" w:eastAsia="ko-KR"/>
+        </w:rPr>
+      </w:pPr>
+      <w:r>
+        <w:rPr>
+          <w:b/>
+          <w:i/>
+          <w:lang w:val="ro-RO" w:eastAsia="ko-KR"/>
+        </w:rPr>
+        <w:t>File</w:t>
+      </w:r>
+      <w:r>
+        <w:rPr>
+          <w:b/>
+          <w:i/>
+          <w:lang w:val="ro-RO" w:eastAsia="ko-KR"/>
+        </w:rPr>
+        <w:t xml:space="preserve"> –</w:t>
+      </w:r>
+      <w:r>
+        <w:rPr>
+          <w:b/>
+          <w:i/>
+          <w:lang w:eastAsia="ko-KR"/>
+        </w:rPr>
+        <w:t xml:space="preserve">&gt; </w:t>
+      </w:r>
+      <w:r>
+        <w:rPr>
+          <w:b/>
+          <w:i/>
+          <w:lang w:val="ro-RO" w:eastAsia="ko-KR"/>
+        </w:rPr>
+        <w:t>Export to JSON</w:t>
+      </w:r>
+      <w:r>
+        <w:rPr>
+          <w:i/>
+          <w:lang w:val="ro-RO" w:eastAsia="ko-KR"/>
+        </w:rPr>
+        <w:t xml:space="preserve"> </w:t>
+      </w:r>
+      <w:r>
+        <w:rPr>
+          <w:lang w:val="ro-RO" w:eastAsia="ko-KR"/>
+        </w:rPr>
+        <w:t>– folosit pentru a exporta întreg mediul de simulare într-un fișier de tip JSON</w:t>
+      </w:r>
+    </w:p>
+    <w:p>
+      <w:pPr>
+        <w:pStyle w:val="ListParagraph"/>
+        <w:numPr>
+          <w:ilvl w:val="0"/>
+          <w:numId w:val="19"/>
+        </w:numPr>
+        <w:rPr>
+          <w:i/>
+          <w:lang w:val="ro-RO" w:eastAsia="ko-KR"/>
+        </w:rPr>
+      </w:pPr>
+      <w:r>
+        <w:rPr>
+          <w:b/>
+          <w:i/>
+          <w:lang w:val="ro-RO" w:eastAsia="ko-KR"/>
+        </w:rPr>
+        <w:t xml:space="preserve">File </w:t>
+      </w:r>
+      <w:r>
+        <w:rPr>
+          <w:b/>
+          <w:i/>
+          <w:lang w:val="ro-RO" w:eastAsia="ko-KR"/>
+        </w:rPr>
+        <w:t>–</w:t>
+      </w:r>
+      <w:r>
+        <w:rPr>
+          <w:b/>
+          <w:i/>
+          <w:lang w:eastAsia="ko-KR"/>
+        </w:rPr>
+        <w:t>&gt;</w:t>
+      </w:r>
+      <w:r>
+        <w:rPr>
+          <w:b/>
+          <w:i/>
+          <w:lang w:val="ro-RO" w:eastAsia="ko-KR"/>
+        </w:rPr>
+        <w:t xml:space="preserve"> Import from JSON</w:t>
+      </w:r>
+      <w:r>
+        <w:rPr>
+          <w:lang w:val="ro-RO" w:eastAsia="ko-KR"/>
+        </w:rPr>
+        <w:t xml:space="preserve"> – folosit pentru a importa un mediu de simulare deja exis</w:t>
+      </w:r>
+      <w:r>
+        <w:rPr>
+          <w:lang w:val="ro-RO" w:eastAsia="ko-KR"/>
+        </w:rPr>
+        <w:t>tent dintr-un fișier de tip JSON</w:t>
+      </w:r>
+    </w:p>
+    <w:p>
+      <w:pPr>
+        <w:pStyle w:val="ListParagraph"/>
+        <w:numPr>
+          <w:ilvl w:val="0"/>
+          <w:numId w:val="19"/>
+        </w:numPr>
+        <w:rPr>
+          <w:i/>
+          <w:lang w:val="ro-RO" w:eastAsia="ko-KR"/>
+        </w:rPr>
+      </w:pPr>
+      <w:r>
+        <w:rPr>
+          <w:b/>
+          <w:i/>
+          <w:lang w:val="ro-RO" w:eastAsia="ko-KR"/>
+        </w:rPr>
+        <w:t xml:space="preserve">File </w:t>
+      </w:r>
+      <w:r>
+        <w:rPr>
+          <w:b/>
+          <w:i/>
+          <w:lang w:val="ro-RO" w:eastAsia="ko-KR"/>
+        </w:rPr>
+        <w:t>–</w:t>
+      </w:r>
+      <w:r>
+        <w:rPr>
+          <w:b/>
+          <w:i/>
+          <w:lang w:eastAsia="ko-KR"/>
+        </w:rPr>
+        <w:t>&gt;</w:t>
+      </w:r>
+      <w:r>
+        <w:rPr>
+          <w:b/>
+          <w:i/>
+          <w:lang w:eastAsia="ko-KR"/>
+        </w:rPr>
+        <w:t xml:space="preserve"> </w:t>
+      </w:r>
+      <w:r>
+        <w:rPr>
+          <w:b/>
+          <w:i/>
+          <w:lang w:val="ro-RO" w:eastAsia="ko-KR"/>
+        </w:rPr>
+        <w:t>Exit</w:t>
+      </w:r>
+      <w:r>
+        <w:rPr>
+          <w:lang w:val="ro-RO" w:eastAsia="ko-KR"/>
+        </w:rPr>
+        <w:t xml:space="preserve"> – folosit pentru închiderea aplicației</w:t>
+      </w:r>
+    </w:p>
+    <w:p>
+      <w:pPr>
+        <w:pStyle w:val="ListParagraph"/>
+        <w:numPr>
+          <w:ilvl w:val="0"/>
+          <w:numId w:val="19"/>
+        </w:numPr>
+        <w:rPr>
+          <w:i/>
+          <w:lang w:val="ro-RO" w:eastAsia="ko-KR"/>
+        </w:rPr>
+      </w:pPr>
+      <w:r>
+        <w:rPr>
+          <w:b/>
+          <w:i/>
+          <w:lang w:val="ro-RO" w:eastAsia="ko-KR"/>
+        </w:rPr>
+        <w:t>Simulation</w:t>
+      </w:r>
+      <w:r>
+        <w:rPr>
+          <w:b/>
+          <w:i/>
+          <w:lang w:val="ro-RO" w:eastAsia="ko-KR"/>
+        </w:rPr>
+        <w:t xml:space="preserve"> </w:t>
+      </w:r>
+      <w:r>
+        <w:rPr>
+          <w:b/>
+          <w:i/>
+          <w:lang w:val="ro-RO" w:eastAsia="ko-KR"/>
+        </w:rPr>
+        <w:t>–</w:t>
+      </w:r>
+      <w:r>
+        <w:rPr>
+          <w:b/>
+          <w:i/>
+          <w:lang w:eastAsia="ko-KR"/>
+        </w:rPr>
+        <w:t>&gt;</w:t>
+      </w:r>
+      <w:r>
+        <w:rPr>
+          <w:b/>
+          <w:i/>
+          <w:lang w:eastAsia="ko-KR"/>
+        </w:rPr>
+        <w:t xml:space="preserve"> New</w:t>
+      </w:r>
+      <w:r>
+        <w:rPr>
+          <w:lang w:eastAsia="ko-KR"/>
+        </w:rPr>
+        <w:t xml:space="preserve"> – folosit pentru crearea unei simulări noi. Se va șterge întreg mediul de simulare și se vor reseta toate valorile</w:t>
+      </w:r>
+    </w:p>
+    <w:p>
+      <w:pPr>
+        <w:pStyle w:val="ListParagraph"/>
+        <w:numPr>
+          <w:ilvl w:val="0"/>
+          <w:numId w:val="19"/>
+        </w:numPr>
+        <w:rPr>
+          <w:i/>
+          <w:lang w:val="ro-RO" w:eastAsia="ko-KR"/>
+        </w:rPr>
+      </w:pPr>
+      <w:r>
+        <w:rPr>
+          <w:b/>
+          <w:i/>
+          <w:lang w:val="ro-RO" w:eastAsia="ko-KR"/>
+        </w:rPr>
+        <w:t>Simulation –</w:t>
+      </w:r>
+      <w:r>
+        <w:rPr>
+          <w:b/>
+          <w:i/>
+          <w:lang w:eastAsia="ko-KR"/>
+        </w:rPr>
+        <w:t xml:space="preserve">&gt; </w:t>
+      </w:r>
+      <w:r>
+        <w:rPr>
+          <w:b/>
+          <w:i/>
+          <w:lang w:eastAsia="ko-KR"/>
+        </w:rPr>
+        <w:t>Generate flow config file</w:t>
+      </w:r>
+      <w:r>
+        <w:rPr>
+          <w:lang w:eastAsia="ko-KR"/>
+        </w:rPr>
+        <w:t xml:space="preserve"> – folosit pentru deschiderea modulului de generare a unui fișier de configurare </w:t>
+      </w:r>
+      <w:r>
+        <w:rPr>
+          <w:lang w:eastAsia="ko-KR"/>
+        </w:rPr>
+        <w:t>a</w:t>
+      </w:r>
+      <w:r>
+        <w:rPr>
+          <w:lang w:eastAsia="ko-KR"/>
+        </w:rPr>
+        <w:t xml:space="preserve"> fluxuri</w:t>
+      </w:r>
+      <w:r>
+        <w:rPr>
+          <w:lang w:eastAsia="ko-KR"/>
+        </w:rPr>
+        <w:t>lor</w:t>
+      </w:r>
+      <w:r>
+        <w:rPr>
+          <w:lang w:eastAsia="ko-KR"/>
+        </w:rPr>
+        <w:t xml:space="preserve"> de mașini</w:t>
+      </w:r>
+    </w:p>
+    <w:p>
+      <w:pPr>
+        <w:pStyle w:val="ListParagraph"/>
+        <w:numPr>
+          <w:ilvl w:val="0"/>
+          <w:numId w:val="19"/>
+        </w:numPr>
+        <w:rPr>
+          <w:i/>
+          <w:lang w:val="ro-RO" w:eastAsia="ko-KR"/>
+        </w:rPr>
+      </w:pPr>
+      <w:r>
+        <w:rPr>
+          <w:b/>
+          <w:i/>
+          <w:lang w:val="ro-RO" w:eastAsia="ko-KR"/>
+        </w:rPr>
+        <w:t>Simulation –</w:t>
+      </w:r>
+      <w:r>
+        <w:rPr>
+          <w:b/>
+          <w:i/>
+          <w:lang w:eastAsia="ko-KR"/>
+        </w:rPr>
+        <w:t xml:space="preserve">&gt; </w:t>
+      </w:r>
+      <w:r>
+        <w:rPr>
+          <w:b/>
+          <w:i/>
+          <w:lang w:eastAsia="ko-KR"/>
+        </w:rPr>
+        <w:t>Add flow config file</w:t>
+      </w:r>
+      <w:r>
+        <w:rPr>
+          <w:lang w:eastAsia="ko-KR"/>
+        </w:rPr>
+        <w:t xml:space="preserve"> – folosit pentru încărcarea unui fișier deja existent de tip JSON conținând fluxuri de mașini</w:t>
+      </w:r>
+    </w:p>
+    <w:p>
+      <w:pPr>
+        <w:pStyle w:val="ListParagraph"/>
+        <w:numPr>
+          <w:ilvl w:val="0"/>
+          <w:numId w:val="19"/>
+        </w:numPr>
+        <w:rPr>
+          <w:i/>
+          <w:lang w:val="ro-RO" w:eastAsia="ko-KR"/>
+        </w:rPr>
+      </w:pPr>
+      <w:r>
+        <w:rPr>
+          <w:b/>
+          <w:i/>
+          <w:lang w:val="ro-RO" w:eastAsia="ko-KR"/>
+        </w:rPr>
+        <w:t>Simulation –</w:t>
+      </w:r>
+      <w:r>
+        <w:rPr>
+          <w:b/>
+          <w:i/>
+          <w:lang w:eastAsia="ko-KR"/>
+        </w:rPr>
+        <w:t xml:space="preserve">&gt; </w:t>
+      </w:r>
+      <w:r>
+        <w:rPr>
+          <w:b/>
+          <w:i/>
+          <w:lang w:eastAsia="ko-KR"/>
+        </w:rPr>
+        <w:t>Generate traffic lights config file</w:t>
+      </w:r>
+      <w:r>
+        <w:rPr>
+          <w:lang w:eastAsia="ko-KR"/>
+        </w:rPr>
+        <w:t xml:space="preserve"> – folosit pentru deschiderea modulului de generare a unui fișier de configurare a semafoarelor intersecțiilor</w:t>
+      </w:r>
+    </w:p>
+    <w:p>
+      <w:pPr>
+        <w:pStyle w:val="ListParagraph"/>
+        <w:numPr>
+          <w:ilvl w:val="0"/>
+          <w:numId w:val="19"/>
+        </w:numPr>
+        <w:rPr>
+          <w:b/>
+          <w:i/>
+          <w:lang w:val="ro-RO" w:eastAsia="ko-KR"/>
+        </w:rPr>
+      </w:pPr>
+      <w:r>
+        <w:rPr>
+          <w:b/>
+          <w:i/>
+          <w:lang w:val="ro-RO" w:eastAsia="ko-KR"/>
+        </w:rPr>
+        <w:t>Simulation –</w:t>
+      </w:r>
+      <w:r>
+        <w:rPr>
+          <w:b/>
+          <w:i/>
+          <w:lang w:eastAsia="ko-KR"/>
+        </w:rPr>
+        <w:t xml:space="preserve">&gt; </w:t>
+      </w:r>
+      <w:r>
+        <w:rPr>
+          <w:b/>
+          <w:i/>
+          <w:lang w:eastAsia="ko-KR"/>
+        </w:rPr>
+        <w:t>Add traffic lights config file</w:t>
+      </w:r>
+      <w:r>
+        <w:rPr>
+          <w:lang w:eastAsia="ko-KR"/>
+        </w:rPr>
+        <w:t xml:space="preserve"> – folosit pentru încărcarea unui fișier deja existent de tip JSON conținând configurări pentru semafoare</w:t>
+      </w:r>
+    </w:p>
+    <w:p>
+      <w:pPr>
+        <w:pStyle w:val="ListParagraph"/>
+        <w:numPr>
+          <w:ilvl w:val="0"/>
+          <w:numId w:val="19"/>
+        </w:numPr>
+        <w:rPr>
+          <w:b/>
+          <w:i/>
+          <w:lang w:val="ro-RO" w:eastAsia="ko-KR"/>
+        </w:rPr>
+      </w:pPr>
+      <w:r>
+        <w:rPr>
+          <w:b/>
+          <w:i/>
+          <w:lang w:val="ro-RO" w:eastAsia="ko-KR"/>
+        </w:rPr>
+        <w:t>Simulation –</w:t>
+      </w:r>
+      <w:r>
+        <w:rPr>
+          <w:b/>
+          <w:i/>
+          <w:lang w:eastAsia="ko-KR"/>
+        </w:rPr>
+        <w:t xml:space="preserve">&gt; </w:t>
+      </w:r>
+      <w:r>
+        <w:rPr>
+          <w:b/>
+          <w:i/>
+          <w:lang w:eastAsia="ko-KR"/>
+        </w:rPr>
+        <w:t>Start</w:t>
+      </w:r>
+      <w:r>
+        <w:rPr>
+          <w:b/>
+          <w:lang w:eastAsia="ko-KR"/>
+        </w:rPr>
+        <w:t xml:space="preserve"> </w:t>
+      </w:r>
+      <w:r>
+        <w:rPr>
+          <w:lang w:eastAsia="ko-KR"/>
+        </w:rPr>
+        <w:t>– folosit pentru</w:t>
+      </w:r>
+      <w:r>
+        <w:rPr>
+          <w:lang w:eastAsia="ko-KR"/>
+        </w:rPr>
+        <w:t xml:space="preserve"> pornirea procesului de simulare. Se vor preciza timpul de simulare, precum și pasul de simulare</w:t>
+      </w:r>
+      <w:r>
+        <w:rPr>
+          <w:lang w:eastAsia="ko-KR"/>
+        </w:rPr>
+        <w:t xml:space="preserve"> </w:t>
+      </w:r>
+    </w:p>
+    <w:p>
+      <w:pPr>
+        <w:pStyle w:val="ListParagraph"/>
+        <w:numPr>
+          <w:ilvl w:val="0"/>
+          <w:numId w:val="19"/>
+        </w:numPr>
+        <w:rPr>
+          <w:b/>
+          <w:i/>
+          <w:lang w:val="ro-RO" w:eastAsia="ko-KR"/>
+        </w:rPr>
+      </w:pPr>
+      <w:r>
+        <w:rPr>
+          <w:b/>
+          <w:i/>
+          <w:lang w:val="ro-RO" w:eastAsia="ko-KR"/>
+        </w:rPr>
+        <w:t>Simulation –</w:t>
+      </w:r>
+      <w:r>
+        <w:rPr>
+          <w:b/>
+          <w:i/>
+          <w:lang w:eastAsia="ko-KR"/>
+        </w:rPr>
+        <w:t xml:space="preserve">&gt; </w:t>
+      </w:r>
+      <w:r>
+        <w:rPr>
+          <w:b/>
+          <w:i/>
+          <w:lang w:eastAsia="ko-KR"/>
+        </w:rPr>
+        <w:t>Pause</w:t>
+      </w:r>
+      <w:r>
+        <w:rPr>
+          <w:lang w:eastAsia="ko-KR"/>
+        </w:rPr>
+        <w:t xml:space="preserve"> – folosit pentru a opri simularea pentru câteva clipe</w:t>
+      </w:r>
+    </w:p>
+    <w:p>
+      <w:pPr>
+        <w:pStyle w:val="ListParagraph"/>
+        <w:numPr>
+          <w:ilvl w:val="0"/>
+          <w:numId w:val="19"/>
+        </w:numPr>
+        <w:rPr>
+          <w:b/>
+          <w:i/>
+          <w:lang w:val="ro-RO" w:eastAsia="ko-KR"/>
+        </w:rPr>
+      </w:pPr>
+      <w:r>
+        <w:rPr>
+          <w:b/>
+          <w:i/>
+          <w:lang w:val="ro-RO" w:eastAsia="ko-KR"/>
+        </w:rPr>
+        <w:t>Simulation –</w:t>
+      </w:r>
+      <w:r>
+        <w:rPr>
+          <w:b/>
+          <w:i/>
+          <w:lang w:eastAsia="ko-KR"/>
+        </w:rPr>
+        <w:t xml:space="preserve">&gt; </w:t>
+      </w:r>
+      <w:r>
+        <w:rPr>
+          <w:b/>
+          <w:i/>
+          <w:lang w:eastAsia="ko-KR"/>
+        </w:rPr>
+        <w:t>Resume</w:t>
+      </w:r>
+      <w:r>
+        <w:rPr>
+          <w:lang w:eastAsia="ko-KR"/>
+        </w:rPr>
+        <w:t xml:space="preserve"> – folosit pentru continuarea procesului de simulare</w:t>
+      </w:r>
+    </w:p>
+    <w:p>
+      <w:pPr>
+        <w:pStyle w:val="ListParagraph"/>
+        <w:numPr>
+          <w:ilvl w:val="0"/>
+          <w:numId w:val="19"/>
+        </w:numPr>
+        <w:rPr>
+          <w:b/>
+          <w:lang w:val="ro-RO" w:eastAsia="ko-KR"/>
+        </w:rPr>
+      </w:pPr>
+      <w:r>
+        <w:rPr>
+          <w:b/>
+          <w:i/>
+          <w:lang w:val="ro-RO" w:eastAsia="ko-KR"/>
+        </w:rPr>
+        <w:t>Components</w:t>
+      </w:r>
+      <w:r>
+        <w:rPr>
+          <w:b/>
+          <w:lang w:val="ro-RO" w:eastAsia="ko-KR"/>
+        </w:rPr>
+        <w:t xml:space="preserve"> </w:t>
+      </w:r>
+      <w:r>
+        <w:rPr>
+          <w:b/>
+          <w:i/>
+          <w:lang w:val="ro-RO" w:eastAsia="ko-KR"/>
+        </w:rPr>
+        <w:t>–</w:t>
+      </w:r>
+      <w:r>
+        <w:rPr>
+          <w:b/>
+          <w:i/>
+          <w:lang w:eastAsia="ko-KR"/>
+        </w:rPr>
+        <w:t>&gt;</w:t>
+      </w:r>
+      <w:r>
+        <w:rPr>
+          <w:b/>
+          <w:i/>
+          <w:lang w:eastAsia="ko-KR"/>
+        </w:rPr>
+        <w:t xml:space="preserve"> Clear all</w:t>
+      </w:r>
+      <w:r>
+        <w:rPr>
+          <w:lang w:eastAsia="ko-KR"/>
+        </w:rPr>
+        <w:t xml:space="preserve"> – folosit pentru ștergerea tuturor componentelor care apar în mediul de simulare</w:t>
+      </w:r>
+    </w:p>
+    <w:p>
+      <w:pPr>
+        <w:pStyle w:val="ListParagraph"/>
+        <w:numPr>
+          <w:ilvl w:val="0"/>
+          <w:numId w:val="19"/>
+        </w:numPr>
+        <w:rPr>
+          <w:b/>
+          <w:lang w:val="ro-RO" w:eastAsia="ko-KR"/>
+        </w:rPr>
+      </w:pPr>
+      <w:r>
+        <w:rPr>
+          <w:b/>
+          <w:i/>
+          <w:lang w:val="ro-RO" w:eastAsia="ko-KR"/>
+        </w:rPr>
+        <w:t>Components</w:t>
+      </w:r>
+      <w:r>
+        <w:rPr>
+          <w:b/>
+          <w:lang w:val="ro-RO" w:eastAsia="ko-KR"/>
+        </w:rPr>
+        <w:t xml:space="preserve"> </w:t>
+      </w:r>
+      <w:r>
+        <w:rPr>
+          <w:b/>
+          <w:i/>
+          <w:lang w:val="ro-RO" w:eastAsia="ko-KR"/>
+        </w:rPr>
+        <w:t>–</w:t>
+      </w:r>
+      <w:r>
+        <w:rPr>
+          <w:b/>
+          <w:i/>
+          <w:lang w:eastAsia="ko-KR"/>
+        </w:rPr>
+        <w:t xml:space="preserve">&gt; </w:t>
+      </w:r>
+      <w:r>
+        <w:rPr>
+          <w:b/>
+          <w:i/>
+          <w:lang w:eastAsia="ko-KR"/>
+        </w:rPr>
+        <w:t>Segment</w:t>
+      </w:r>
+      <w:r>
+        <w:rPr>
+          <w:lang w:eastAsia="ko-KR"/>
+        </w:rPr>
+        <w:t xml:space="preserve"> – folosit pentru a crea un segment între două intersecții deja existente</w:t>
+      </w:r>
+    </w:p>
+    <w:p>
+      <w:pPr>
+        <w:pStyle w:val="ListParagraph"/>
+        <w:numPr>
+          <w:ilvl w:val="0"/>
+          <w:numId w:val="19"/>
+        </w:numPr>
+        <w:rPr>
+          <w:b/>
+          <w:lang w:val="ro-RO" w:eastAsia="ko-KR"/>
+        </w:rPr>
+      </w:pPr>
+      <w:r>
+        <w:rPr>
+          <w:b/>
+          <w:i/>
+          <w:lang w:val="ro-RO" w:eastAsia="ko-KR"/>
+        </w:rPr>
+        <w:t>Components</w:t>
+      </w:r>
+      <w:r>
+        <w:rPr>
+          <w:b/>
+          <w:lang w:val="ro-RO" w:eastAsia="ko-KR"/>
+        </w:rPr>
+        <w:t xml:space="preserve"> </w:t>
+      </w:r>
+      <w:r>
+        <w:rPr>
+          <w:b/>
+          <w:i/>
+          <w:lang w:val="ro-RO" w:eastAsia="ko-KR"/>
+        </w:rPr>
+        <w:t>–</w:t>
+      </w:r>
+      <w:r>
+        <w:rPr>
+          <w:b/>
+          <w:i/>
+          <w:lang w:eastAsia="ko-KR"/>
+        </w:rPr>
+        <w:t xml:space="preserve">&gt; </w:t>
+      </w:r>
+      <w:r>
+        <w:rPr>
+          <w:b/>
+          <w:i/>
+          <w:lang w:eastAsia="ko-KR"/>
+        </w:rPr>
+        <w:t>Intersection</w:t>
+      </w:r>
+      <w:r>
+        <w:rPr>
+          <w:lang w:eastAsia="ko-KR"/>
+        </w:rPr>
+        <w:t xml:space="preserve"> – folosit pentru a crea o intersecție sau un punct de pornire/oprire, în cazul în care numărul de segmente conectate va fi mai mic sau egal decât 4. Cât timp componenta </w:t>
+      </w:r>
+      <w:r>
+        <w:rPr>
+          <w:i/>
+          <w:lang w:eastAsia="ko-KR"/>
+        </w:rPr>
+        <w:t>Intersection</w:t>
+      </w:r>
+      <w:r>
+        <w:rPr>
+          <w:lang w:eastAsia="ko-KR"/>
+        </w:rPr>
+        <w:t xml:space="preserve"> va rămâne selectată utilizatorul va putea</w:t>
+      </w:r>
+      <w:r>
+        <w:rPr>
+          <w:lang w:eastAsia="ko-KR"/>
+        </w:rPr>
+        <w:t xml:space="preserve"> continua să adauge intersecții în mediul de simulare</w:t>
+      </w:r>
+    </w:p>
+    <w:p>
+      <w:pPr>
+        <w:pStyle w:val="ListParagraph"/>
+        <w:numPr>
+          <w:ilvl w:val="0"/>
+          <w:numId w:val="19"/>
+        </w:numPr>
+        <w:rPr>
+          <w:b/>
+          <w:i/>
+          <w:lang w:val="ro-RO" w:eastAsia="ko-KR"/>
+        </w:rPr>
+      </w:pPr>
+      <w:r>
+        <w:rPr>
+          <w:b/>
+          <w:i/>
+          <w:lang w:val="ro-RO" w:eastAsia="ko-KR"/>
+        </w:rPr>
+        <w:t>Statistics</w:t>
+      </w:r>
+    </w:p>
+    <w:p>
+      <w:pPr>
+        <w:pStyle w:val="ListParagraph"/>
+        <w:numPr>
+          <w:ilvl w:val="0"/>
+          <w:numId w:val="19"/>
+        </w:numPr>
+        <w:rPr>
+          <w:b/>
+          <w:i/>
+          <w:lang w:val="ro-RO" w:eastAsia="ko-KR"/>
+        </w:rPr>
+      </w:pPr>
+      <w:r>
+        <w:rPr>
+          <w:b/>
+          <w:i/>
+          <w:lang w:val="ro-RO" w:eastAsia="ko-KR"/>
+        </w:rPr>
+        <w:t>Optimization</w:t>
+      </w:r>
+      <w:r>
+        <w:rPr>
+          <w:b/>
+          <w:i/>
+          <w:lang w:val="ro-RO" w:eastAsia="ko-KR"/>
+        </w:rPr>
+        <w:t xml:space="preserve"> </w:t>
+      </w:r>
+      <w:r>
+        <w:rPr>
+          <w:b/>
+          <w:i/>
+          <w:lang w:val="ro-RO" w:eastAsia="ko-KR"/>
+        </w:rPr>
+        <w:t>–</w:t>
+      </w:r>
+      <w:r>
+        <w:rPr>
+          <w:b/>
+          <w:i/>
+          <w:lang w:eastAsia="ko-KR"/>
+        </w:rPr>
+        <w:t>&gt;</w:t>
+      </w:r>
+      <w:r>
+        <w:rPr>
+          <w:b/>
+          <w:i/>
+          <w:lang w:eastAsia="ko-KR"/>
+        </w:rPr>
+        <w:t xml:space="preserve"> Genetic algorithm</w:t>
+      </w:r>
+      <w:r>
+        <w:rPr>
+          <w:lang w:eastAsia="ko-KR"/>
+        </w:rPr>
+        <w:t xml:space="preserve"> – folosit pentru deschiderea modulului de optimizare cu algoritm genetic</w:t>
+      </w:r>
+    </w:p>
+    <w:p>
+      <w:pPr>
+        <w:pStyle w:val="ListParagraph"/>
+        <w:numPr>
+          <w:ilvl w:val="0"/>
+          <w:numId w:val="19"/>
+        </w:numPr>
+        <w:rPr>
+          <w:b/>
+          <w:lang w:val="ro-RO" w:eastAsia="ko-KR"/>
+        </w:rPr>
+      </w:pPr>
+      <w:r>
+        <w:rPr>
+          <w:b/>
+          <w:i/>
+          <w:lang w:val="ro-RO" w:eastAsia="ko-KR"/>
+        </w:rPr>
+        <w:t>Help</w:t>
+      </w:r>
+      <w:r>
+        <w:rPr>
+          <w:b/>
+          <w:lang w:val="ro-RO" w:eastAsia="ko-KR"/>
+        </w:rPr>
+        <w:t xml:space="preserve"> </w:t>
+      </w:r>
+      <w:r>
+        <w:rPr>
+          <w:b/>
+          <w:i/>
+          <w:lang w:val="ro-RO" w:eastAsia="ko-KR"/>
+        </w:rPr>
+        <w:t>–</w:t>
+      </w:r>
+      <w:r>
+        <w:rPr>
+          <w:b/>
+          <w:i/>
+          <w:lang w:eastAsia="ko-KR"/>
+        </w:rPr>
+        <w:t>&gt;</w:t>
+      </w:r>
+      <w:r>
+        <w:rPr>
+          <w:b/>
+          <w:i/>
+          <w:lang w:eastAsia="ko-KR"/>
+        </w:rPr>
+        <w:t xml:space="preserve"> About</w:t>
+      </w:r>
+    </w:p>
+    <w:p>
+      <w:pPr>
+        <w:rPr>
+          <w:lang w:val="ro-RO" w:eastAsia="ko-KR"/>
+        </w:rPr>
+      </w:pPr>
+    </w:p>
+    <w:p>
+      <w:pPr>
+        <w:rPr>
+          <w:lang w:val="ro-RO" w:eastAsia="ko-KR"/>
+        </w:rPr>
+      </w:pPr>
+    </w:p>
+    <w:p>
+      <w:pPr>
+        <w:rPr>
+          <w:lang w:val="ro-RO" w:eastAsia="ko-KR"/>
+        </w:rPr>
+      </w:pPr>
+      <w:r>
+        <w:rPr>
+          <w:lang w:val="ro-RO" w:eastAsia="ko-KR"/>
+        </w:rPr>
+        <w:t>MVC</w:t>
+      </w:r>
+      <w:r>
+        <w:rPr>
+          <w:lang w:val="ro-RO" w:eastAsia="ko-KR"/>
+        </w:rPr>
+        <w:t xml:space="preserve"> diagramă</w:t>
+      </w:r>
+      <w:bookmarkStart w:id="56" w:name="_GoBack"/>
+      <w:bookmarkEnd w:id="56"/>
+    </w:p>
+    <w:p>
+      <w:pPr>
+        <w:rPr>
+          <w:lang w:val="ro-RO" w:eastAsia="ko-KR"/>
+        </w:rPr>
+      </w:pPr>
+    </w:p>
+    <w:p>
+      <w:pPr>
+        <w:rPr>
+          <w:lang w:val="ro-RO" w:eastAsia="ko-KR"/>
+        </w:rPr>
+      </w:pPr>
+    </w:p>
+    <w:p>
+      <w:pPr>
+        <w:rPr>
+          <w:lang w:val="ro-RO" w:eastAsia="ko-KR"/>
+        </w:rPr>
+      </w:pPr>
+    </w:p>
+    <w:p>
+      <w:pPr>
+        <w:rPr>
+          <w:lang w:val="ro-RO" w:eastAsia="ko-KR"/>
+        </w:rPr>
+      </w:pPr>
+      <w:r>
+        <w:rPr>
+          <w:noProof/>
+          <w:lang w:eastAsia="en-US"/>
+        </w:rPr>
+        <w:lastRenderedPageBreak/>
+        <w:drawing>
+          <wp:anchor distT="0" distB="0" distL="114300" distR="114300" simplePos="0" relativeHeight="251734016" behindDoc="0" locked="0" layoutInCell="1" allowOverlap="1" wp14:anchorId="041EC64B" wp14:editId="2BA9D3DC">
+            <wp:simplePos x="0" y="0"/>
+            <wp:positionH relativeFrom="column">
+              <wp:posOffset>1408430</wp:posOffset>
+            </wp:positionH>
+            <wp:positionV relativeFrom="paragraph">
+              <wp:posOffset>250825</wp:posOffset>
+            </wp:positionV>
+            <wp:extent cx="3152140" cy="6093460"/>
+            <wp:effectExtent l="0" t="0" r="0" b="2540"/>
+            <wp:wrapTopAndBottom/>
+            <wp:docPr id="55" name="Picture 55" descr="C:\Users\edWin\Desktop\LicentaGIT\trunk\flowsimulare.png"/>
+            <wp:cNvGraphicFramePr>
+              <a:graphicFrameLocks xmlns:a="http://schemas.openxmlformats.org/drawingml/2006/main" noChangeAspect="1"/>
+            </wp:cNvGraphicFramePr>
+            <a:graphic xmlns:a="http://schemas.openxmlformats.org/drawingml/2006/main">
+              <a:graphicData uri="http://schemas.openxmlformats.org/drawingml/2006/picture">
+                <pic:pic xmlns:pic="http://schemas.openxmlformats.org/drawingml/2006/picture">
+                  <pic:nvPicPr>
+                    <pic:cNvPr id="0" name="Picture 15" descr="C:\Users\edWin\Desktop\LicentaGIT\trunk\flowsimulare.png"/>
+                    <pic:cNvPicPr>
+                      <a:picLocks noChangeAspect="1" noChangeArrowheads="1"/>
+                    </pic:cNvPicPr>
+                  </pic:nvPicPr>
+                  <pic:blipFill>
+                    <a:blip r:embed="rId43">
+                      <a:extLst>
+                        <a:ext uri="{28A0092B-C50C-407E-A947-70E740481C1C}">
+                          <a14:useLocalDpi xmlns:a14="http://schemas.microsoft.com/office/drawing/2010/main" val="0"/>
+                        </a:ext>
+                      </a:extLst>
+                    </a:blip>
+                    <a:srcRect/>
+                    <a:stretch>
+                      <a:fillRect/>
+                    </a:stretch>
+                  </pic:blipFill>
+                  <pic:spPr bwMode="auto">
+                    <a:xfrm>
+                      <a:off x="0" y="0"/>
+                      <a:ext cx="3152140" cy="6093460"/>
+                    </a:xfrm>
+                    <a:prstGeom prst="rect">
+                      <a:avLst/>
+                    </a:prstGeom>
+                    <a:noFill/>
+                    <a:ln>
+                      <a:noFill/>
+                    </a:ln>
+                  </pic:spPr>
+                </pic:pic>
+              </a:graphicData>
+            </a:graphic>
+            <wp14:sizeRelH relativeFrom="page">
+              <wp14:pctWidth>0</wp14:pctWidth>
+            </wp14:sizeRelH>
+            <wp14:sizeRelV relativeFrom="page">
+              <wp14:pctHeight>0</wp14:pctHeight>
+            </wp14:sizeRelV>
+          </wp:anchor>
+        </w:drawing>
+      </w:r>
+    </w:p>
+    <w:p>
+      <w:pPr>
+        <w:rPr>
+          <w:lang w:val="ro-RO" w:eastAsia="ko-KR"/>
+        </w:rPr>
+      </w:pPr>
+    </w:p>
+    <w:p>
+      <w:pPr>
+        <w:rPr>
+          <w:lang w:val="ro-RO" w:eastAsia="ko-KR"/>
+        </w:rPr>
+      </w:pPr>
+    </w:p>
+    <w:p>
+      <w:pPr>
+        <w:rPr>
+          <w:lang w:val="ro-RO" w:eastAsia="ko-KR"/>
+        </w:rPr>
+      </w:pPr>
+    </w:p>
+    <w:p>
+      <w:pPr>
+        <w:rPr>
+          <w:lang w:val="ro-RO" w:eastAsia="ko-KR"/>
+        </w:rPr>
+      </w:pPr>
+    </w:p>
+    <w:p>
+      <w:pPr>
+        <w:rPr>
+          <w:lang w:val="ro-RO" w:eastAsia="ko-KR"/>
+        </w:rPr>
+      </w:pPr>
+    </w:p>
+    <w:p>
+      <w:pPr>
+        <w:rPr>
+          <w:lang w:val="ro-RO" w:eastAsia="ko-KR"/>
+        </w:rPr>
+      </w:pPr>
+    </w:p>
+    <w:p>
+      <w:pPr>
+        <w:rPr>
+          <w:lang w:val="ro-RO" w:eastAsia="ko-KR"/>
+        </w:rPr>
+      </w:pPr>
+    </w:p>
+    <w:p>
+      <w:pPr>
+        <w:rPr>
+          <w:lang w:val="ro-RO" w:eastAsia="ko-KR"/>
+        </w:rPr>
+      </w:pPr>
     </w:p>
     <w:p>
       <w:pPr>
         <w:pStyle w:val="Heading3"/>
       </w:pPr>
-      <w:bookmarkStart w:id="56" w:name="_Toc421114972"/>
-      <w:r>
+      <w:bookmarkStart w:id="57" w:name="_Toc421114972"/>
+      <w:r>
+        <w:lastRenderedPageBreak/>
         <w:t>Modulul de configurare a semafoarelor</w:t>
       </w:r>
-      <w:bookmarkEnd w:id="56"/>
+      <w:bookmarkEnd w:id="57"/>
     </w:p>
     <w:p>
       <w:pPr>
@@ -22615,7 +23609,7 @@
                     </pic:cNvPicPr>
                   </pic:nvPicPr>
                   <pic:blipFill>
-                    <a:blip r:embed="rId43">
+                    <a:blip r:embed="rId44">
                       <a:extLst>
                         <a:ext uri="{28A0092B-C50C-407E-A947-70E740481C1C}">
                           <a14:useLocalDpi xmlns:a14="http://schemas.microsoft.com/office/drawing/2010/main" val="0"/>
@@ -22657,15 +23651,14 @@
       <w:pPr>
         <w:pStyle w:val="Heading3"/>
       </w:pPr>
-      <w:bookmarkStart w:id="57" w:name="_Toc421114973"/>
-      <w:r>
-        <w:lastRenderedPageBreak/>
+      <w:bookmarkStart w:id="58" w:name="_Toc421114973"/>
+      <w:r>
         <w:t>Modulul de generare a flux</w:t>
       </w:r>
       <w:r>
         <w:t>urilor de mașini</w:t>
       </w:r>
-      <w:bookmarkEnd w:id="57"/>
+      <w:bookmarkEnd w:id="58"/>
     </w:p>
     <w:p>
       <w:pPr>
@@ -22678,12 +23671,13 @@
       <w:pPr>
         <w:pStyle w:val="Heading3"/>
       </w:pPr>
-      <w:bookmarkStart w:id="58" w:name="_Toc421114974"/>
+      <w:bookmarkStart w:id="59" w:name="_Toc421114974"/>
       <w:r>
         <w:rPr>
           <w:noProof/>
           <w:lang w:val="en-US" w:eastAsia="en-US"/>
         </w:rPr>
+        <w:lastRenderedPageBreak/>
         <w:drawing>
           <wp:anchor distT="0" distB="0" distL="114300" distR="114300" simplePos="0" relativeHeight="251715584" behindDoc="0" locked="0" layoutInCell="1" allowOverlap="1" wp14:anchorId="3F1C3A6C" wp14:editId="38FA15C1">
             <wp:simplePos x="0" y="0"/>
@@ -22710,7 +23704,7 @@
                     </pic:cNvPicPr>
                   </pic:nvPicPr>
                   <pic:blipFill>
-                    <a:blip r:embed="rId44">
+                    <a:blip r:embed="rId45">
                       <a:extLst>
                         <a:ext uri="{28A0092B-C50C-407E-A947-70E740481C1C}">
                           <a14:useLocalDpi xmlns:a14="http://schemas.microsoft.com/office/drawing/2010/main" val="0"/>
@@ -22750,7 +23744,7 @@
       <w:r>
         <w:rPr>
           <w:noProof/>
-          <w:lang w:eastAsia="en-US"/>
+          <w:lang w:val="en-US" w:eastAsia="en-US"/>
         </w:rPr>
         <w:drawing>
           <wp:anchor distT="0" distB="0" distL="114300" distR="114300" simplePos="0" relativeHeight="251712512" behindDoc="0" locked="0" layoutInCell="1" allowOverlap="1" wp14:anchorId="6D2162C1" wp14:editId="34D6778E">
@@ -22778,7 +23772,7 @@
                     </pic:cNvPicPr>
                   </pic:nvPicPr>
                   <pic:blipFill>
-                    <a:blip r:embed="rId45">
+                    <a:blip r:embed="rId46">
                       <a:extLst>
                         <a:ext uri="{28A0092B-C50C-407E-A947-70E740481C1C}">
                           <a14:useLocalDpi xmlns:a14="http://schemas.microsoft.com/office/drawing/2010/main" val="0"/>
@@ -22818,23 +23812,21 @@
       <w:r>
         <w:t>Modulul de configurare a algoritmului genetic</w:t>
       </w:r>
-      <w:bookmarkEnd w:id="58"/>
-    </w:p>
-    <w:p>
-      <w:pPr>
-        <w:rPr>
-          <w:lang w:val="ro-RO" w:eastAsia="ko-KR"/>
-        </w:rPr>
-      </w:pPr>
-    </w:p>
-    <w:p>
-      <w:pPr>
-        <w:rPr>
-          <w:lang w:val="ro-RO" w:eastAsia="ko-KR"/>
-        </w:rPr>
-      </w:pPr>
-      <w:bookmarkStart w:id="59" w:name="_GoBack"/>
       <w:bookmarkEnd w:id="59"/>
+    </w:p>
+    <w:p>
+      <w:pPr>
+        <w:rPr>
+          <w:lang w:val="ro-RO" w:eastAsia="ko-KR"/>
+        </w:rPr>
+      </w:pPr>
+    </w:p>
+    <w:p>
+      <w:pPr>
+        <w:rPr>
+          <w:lang w:val="ro-RO" w:eastAsia="ko-KR"/>
+        </w:rPr>
+      </w:pPr>
       <w:r>
         <w:rPr>
           <w:noProof/>
@@ -22867,7 +23859,7 @@
                     </pic:cNvPicPr>
                   </pic:nvPicPr>
                   <pic:blipFill>
-                    <a:blip r:embed="rId46">
+                    <a:blip r:embed="rId47">
                       <a:extLst>
                         <a:ext uri="{28A0092B-C50C-407E-A947-70E740481C1C}">
                           <a14:useLocalDpi xmlns:a14="http://schemas.microsoft.com/office/drawing/2010/main" val="0"/>
@@ -22935,7 +23927,7 @@
                     </pic:cNvPicPr>
                   </pic:nvPicPr>
                   <pic:blipFill>
-                    <a:blip r:embed="rId47">
+                    <a:blip r:embed="rId48">
                       <a:extLst>
                         <a:ext uri="{28A0092B-C50C-407E-A947-70E740481C1C}">
                           <a14:useLocalDpi xmlns:a14="http://schemas.microsoft.com/office/drawing/2010/main" val="0"/>
@@ -23022,7 +24014,7 @@
                     </pic:cNvPicPr>
                   </pic:nvPicPr>
                   <pic:blipFill>
-                    <a:blip r:embed="rId48">
+                    <a:blip r:embed="rId49">
                       <a:extLst>
                         <a:ext uri="{28A0092B-C50C-407E-A947-70E740481C1C}">
                           <a14:useLocalDpi xmlns:a14="http://schemas.microsoft.com/office/drawing/2010/main" val="0"/>
@@ -23128,10 +24120,23 @@
     </w:p>
     <w:p>
       <w:pPr>
-        <w:rPr>
-          <w:lang w:val="ro-RO"/>
-        </w:rPr>
-      </w:pPr>
+        <w:pStyle w:val="Heading2"/>
+        <w:rPr>
+          <w:lang w:val="ro-RO"/>
+        </w:rPr>
+      </w:pPr>
+      <w:r>
+        <w:rPr>
+          <w:lang w:val="ro-RO"/>
+        </w:rPr>
+        <w:t xml:space="preserve">Schema generală a </w:t>
+      </w:r>
+      <w:r>
+        <w:rPr>
+          <w:lang w:val="ro-RO"/>
+        </w:rPr>
+        <w:t>sistemului</w:t>
+      </w:r>
     </w:p>
     <w:p>
       <w:pPr>
@@ -23193,77 +24198,6 @@
     <w:p>
       <w:pPr>
         <w:ind w:firstLine="0"/>
-        <w:sectPr>
-          <w:headerReference w:type="default" r:id="rId49"/>
-          <w:pgSz w:w="12240" w:h="15840"/>
-          <w:pgMar w:top="1440" w:right="1800" w:bottom="1440" w:left="1800" w:header="709" w:footer="720" w:gutter="0"/>
-          <w:cols w:space="720"/>
-          <w:docGrid w:linePitch="360"/>
-        </w:sectPr>
-      </w:pPr>
-    </w:p>
-    <w:p>
-      <w:pPr>
-        <w:pStyle w:val="Heading1"/>
-      </w:pPr>
-      <w:bookmarkStart w:id="62" w:name="_Toc384978578"/>
-      <w:bookmarkStart w:id="63" w:name="_Toc384978592"/>
-      <w:bookmarkStart w:id="64" w:name="_Toc384979764"/>
-      <w:bookmarkStart w:id="65" w:name="_Toc421114977"/>
-      <w:r>
-        <w:lastRenderedPageBreak/>
-        <w:t xml:space="preserve">Testare şi </w:t>
-      </w:r>
-      <w:r>
-        <w:t>V</w:t>
-      </w:r>
-      <w:r>
-        <w:t>alidare</w:t>
-      </w:r>
-      <w:bookmarkEnd w:id="62"/>
-      <w:bookmarkEnd w:id="63"/>
-      <w:bookmarkEnd w:id="64"/>
-      <w:bookmarkEnd w:id="65"/>
-    </w:p>
-    <w:p>
-      <w:pPr>
-        <w:rPr>
-          <w:lang w:val="ro-RO"/>
-        </w:rPr>
-      </w:pPr>
-      <w:r>
-        <w:rPr>
-          <w:lang w:val="ro-RO"/>
-        </w:rPr>
-        <w:t>Aproximativ 5% din total.</w:t>
-      </w:r>
-    </w:p>
-    <w:p>
-      <w:pPr>
-        <w:rPr>
-          <w:lang w:val="ro-RO"/>
-        </w:rPr>
-      </w:pPr>
-    </w:p>
-    <w:p>
-      <w:pPr>
-        <w:rPr>
-          <w:lang w:val="ro-RO"/>
-        </w:rPr>
-      </w:pPr>
-    </w:p>
-    <w:p>
-      <w:pPr>
-        <w:rPr>
-          <w:lang w:val="ro-RO"/>
-        </w:rPr>
-      </w:pPr>
-    </w:p>
-    <w:p>
-      <w:pPr>
-        <w:rPr>
-          <w:lang w:val="ro-RO"/>
-        </w:rPr>
         <w:sectPr>
           <w:headerReference w:type="default" r:id="rId50"/>
           <w:pgSz w:w="12240" w:h="15840"/>
@@ -23277,91 +24211,36 @@
       <w:pPr>
         <w:pStyle w:val="Heading1"/>
       </w:pPr>
-      <w:bookmarkStart w:id="66" w:name="_Toc384978579"/>
-      <w:bookmarkStart w:id="67" w:name="_Toc384978593"/>
-      <w:bookmarkStart w:id="68" w:name="_Toc384979765"/>
-      <w:bookmarkStart w:id="69" w:name="_Toc421114978"/>
+      <w:bookmarkStart w:id="62" w:name="_Toc384978578"/>
+      <w:bookmarkStart w:id="63" w:name="_Toc384978592"/>
+      <w:bookmarkStart w:id="64" w:name="_Toc384979764"/>
+      <w:bookmarkStart w:id="65" w:name="_Toc421114977"/>
       <w:r>
         <w:lastRenderedPageBreak/>
-        <w:t xml:space="preserve">Manual de </w:t>
-      </w:r>
-      <w:r>
-        <w:t>I</w:t>
-      </w:r>
-      <w:r>
-        <w:t xml:space="preserve">nstalare si </w:t>
-      </w:r>
-      <w:r>
-        <w:t>U</w:t>
-      </w:r>
-      <w:r>
-        <w:t>tilizare</w:t>
-      </w:r>
-      <w:bookmarkEnd w:id="66"/>
-      <w:bookmarkEnd w:id="67"/>
-      <w:bookmarkEnd w:id="68"/>
-      <w:bookmarkEnd w:id="69"/>
-    </w:p>
-    <w:p>
-      <w:pPr>
-        <w:rPr>
-          <w:lang w:val="ro-RO"/>
-        </w:rPr>
-      </w:pPr>
-      <w:r>
-        <w:rPr>
-          <w:lang w:val="ro-RO"/>
-        </w:rPr>
-        <w:t>În secţiunea de Instalare trebuie să detaliaţi resursele software şi hardware necesare pentru instalarea şi rularea aplicaţiei, precum şi o descriere pas cu pas a procesului de instalare. Instalarea aplicaţiei trebuie să fie posibilă pe baza a ceea ce se scrie aici.</w:t>
-      </w:r>
-    </w:p>
-    <w:p>
-      <w:pPr>
-        <w:rPr>
-          <w:lang w:val="ro-RO"/>
-        </w:rPr>
-      </w:pPr>
-      <w:r>
-        <w:rPr>
-          <w:lang w:val="ro-RO"/>
-        </w:rPr>
-        <w:t>În acest capitol, trebuie să descrieţi cum se utilizează aplicaţia din punct de vedere al utilizatorului, fără a menţiona aspecte tehnice interne</w:t>
-      </w:r>
-      <w:r>
-        <w:rPr>
-          <w:lang w:val="ro-RO"/>
-        </w:rPr>
-        <w:t>.</w:t>
-      </w:r>
-      <w:r>
-        <w:rPr>
-          <w:lang w:val="ro-RO"/>
-        </w:rPr>
-        <w:t xml:space="preserve"> </w:t>
-      </w:r>
-      <w:r>
-        <w:rPr>
-          <w:lang w:val="ro-RO"/>
-        </w:rPr>
-        <w:t>F</w:t>
-      </w:r>
-      <w:r>
-        <w:rPr>
-          <w:lang w:val="ro-RO"/>
-        </w:rPr>
-        <w:t xml:space="preserve">olosiţi </w:t>
-      </w:r>
-      <w:r>
-        <w:rPr>
-          <w:lang w:val="ro-RO"/>
-        </w:rPr>
-        <w:t>capturi ale ecranului</w:t>
-      </w:r>
-      <w:r>
-        <w:rPr>
-          <w:lang w:val="ro-RO"/>
-        </w:rPr>
-        <w:t xml:space="preserve"> şi explicaţii pas cu pas ale interacţiunii. Folosind acest manual, o persoană ar trebui să poată utiliza produsul vostru.</w:t>
+        <w:t xml:space="preserve">Testare şi </w:t>
+      </w:r>
+      <w:r>
+        <w:t>V</w:t>
+      </w:r>
+      <w:r>
+        <w:t>alidare</w:t>
+      </w:r>
+      <w:bookmarkEnd w:id="62"/>
+      <w:bookmarkEnd w:id="63"/>
+      <w:bookmarkEnd w:id="64"/>
+      <w:bookmarkEnd w:id="65"/>
+    </w:p>
+    <w:p>
+      <w:pPr>
+        <w:rPr>
+          <w:lang w:val="ro-RO"/>
+        </w:rPr>
+      </w:pPr>
+      <w:r>
+        <w:rPr>
+          <w:lang w:val="ro-RO"/>
+        </w:rPr>
+        <w:t>Aproximativ 5% din total.</w:t>
       </w:r>
     </w:p>
     <w:p>
@@ -23403,30 +24282,55 @@
       <w:pPr>
         <w:pStyle w:val="Heading1"/>
       </w:pPr>
-      <w:bookmarkStart w:id="70" w:name="_Toc384978580"/>
-      <w:bookmarkStart w:id="71" w:name="_Toc384978594"/>
-      <w:bookmarkStart w:id="72" w:name="_Toc384979766"/>
-      <w:bookmarkStart w:id="73" w:name="_Toc421114979"/>
+      <w:bookmarkStart w:id="66" w:name="_Toc384978579"/>
+      <w:bookmarkStart w:id="67" w:name="_Toc384978593"/>
+      <w:bookmarkStart w:id="68" w:name="_Toc384979765"/>
+      <w:bookmarkStart w:id="69" w:name="_Toc421114978"/>
       <w:r>
         <w:lastRenderedPageBreak/>
-        <w:t>Concluzii</w:t>
-      </w:r>
-      <w:bookmarkEnd w:id="70"/>
-      <w:bookmarkEnd w:id="71"/>
-      <w:bookmarkEnd w:id="72"/>
-      <w:bookmarkEnd w:id="73"/>
-    </w:p>
-    <w:p>
-      <w:pPr>
-        <w:rPr>
-          <w:lang w:val="ro-RO"/>
-        </w:rPr>
-      </w:pPr>
-      <w:r>
-        <w:rPr>
-          <w:lang w:val="ro-RO"/>
-        </w:rPr>
-        <w:t>Cca. 5% din total</w:t>
+        <w:t xml:space="preserve">Manual de </w:t>
+      </w:r>
+      <w:r>
+        <w:t>I</w:t>
+      </w:r>
+      <w:r>
+        <w:t xml:space="preserve">nstalare si </w:t>
+      </w:r>
+      <w:r>
+        <w:t>U</w:t>
+      </w:r>
+      <w:r>
+        <w:t>tilizare</w:t>
+      </w:r>
+      <w:bookmarkEnd w:id="66"/>
+      <w:bookmarkEnd w:id="67"/>
+      <w:bookmarkEnd w:id="68"/>
+      <w:bookmarkEnd w:id="69"/>
+    </w:p>
+    <w:p>
+      <w:pPr>
+        <w:rPr>
+          <w:lang w:val="ro-RO"/>
+        </w:rPr>
+      </w:pPr>
+      <w:r>
+        <w:rPr>
+          <w:lang w:val="ro-RO"/>
+        </w:rPr>
+        <w:t>În secţiunea de Instalare trebuie să detaliaţi resursele software şi hardware necesare pentru instalarea şi rularea aplicaţiei, precum şi o descriere pas cu pas a procesului de instalare. Instalarea aplicaţiei trebuie să fie posibilă pe baza a ceea ce se scrie aici.</w:t>
+      </w:r>
+    </w:p>
+    <w:p>
+      <w:pPr>
+        <w:rPr>
+          <w:lang w:val="ro-RO"/>
+        </w:rPr>
+      </w:pPr>
+      <w:r>
+        <w:rPr>
+          <w:lang w:val="ro-RO"/>
+        </w:rPr>
+        <w:t>În acest capitol, trebuie să descrieţi cum se utilizează aplicaţia din punct de vedere al utilizatorului, fără a menţiona aspecte tehnice interne</w:t>
       </w:r>
       <w:r>
         <w:rPr>
@@ -23434,72 +24338,35 @@
         </w:rPr>
         <w:t>.</w:t>
       </w:r>
-    </w:p>
-    <w:p>
-      <w:pPr>
-        <w:rPr>
-          <w:lang w:val="ro-RO"/>
-        </w:rPr>
-      </w:pPr>
-      <w:r>
-        <w:rPr>
-          <w:lang w:val="ro-RO"/>
-        </w:rPr>
-        <w:t>Capitolul ar trebui sa conţină (nu se rezumă neapărat la):</w:t>
-      </w:r>
-    </w:p>
-    <w:p>
-      <w:pPr>
-        <w:pStyle w:val="ListParagraph"/>
-        <w:numPr>
-          <w:ilvl w:val="0"/>
-          <w:numId w:val="9"/>
-        </w:numPr>
-        <w:rPr>
-          <w:lang w:val="ro-RO"/>
-        </w:rPr>
-      </w:pPr>
-      <w:r>
-        <w:rPr>
-          <w:lang w:val="ro-RO"/>
-        </w:rPr>
-        <w:t>un rezumat al contribuţiilor voastre</w:t>
-      </w:r>
-    </w:p>
-    <w:p>
-      <w:pPr>
-        <w:pStyle w:val="ListParagraph"/>
-        <w:numPr>
-          <w:ilvl w:val="0"/>
-          <w:numId w:val="9"/>
-        </w:numPr>
-        <w:rPr>
-          <w:lang w:val="ro-RO"/>
-        </w:rPr>
-      </w:pPr>
-      <w:r>
-        <w:rPr>
-          <w:lang w:val="ro-RO"/>
-        </w:rPr>
-        <w:t>analiză critică a rezultatelor obţinute</w:t>
-      </w:r>
-    </w:p>
-    <w:p>
-      <w:pPr>
-        <w:pStyle w:val="ListParagraph"/>
-        <w:numPr>
-          <w:ilvl w:val="0"/>
-          <w:numId w:val="9"/>
-        </w:numPr>
-        <w:rPr>
-          <w:lang w:val="ro-RO"/>
-        </w:rPr>
-      </w:pPr>
-      <w:r>
-        <w:rPr>
-          <w:lang w:val="ro-RO"/>
-        </w:rPr>
-        <w:t>descriere a posibilelor dezvoltări şi îmbunătăţiri ulterioare</w:t>
+      <w:r>
+        <w:rPr>
+          <w:lang w:val="ro-RO"/>
+        </w:rPr>
+        <w:t xml:space="preserve"> </w:t>
+      </w:r>
+      <w:r>
+        <w:rPr>
+          <w:lang w:val="ro-RO"/>
+        </w:rPr>
+        <w:t>F</w:t>
+      </w:r>
+      <w:r>
+        <w:rPr>
+          <w:lang w:val="ro-RO"/>
+        </w:rPr>
+        <w:t xml:space="preserve">olosiţi </w:t>
+      </w:r>
+      <w:r>
+        <w:rPr>
+          <w:lang w:val="ro-RO"/>
+        </w:rPr>
+        <w:t>capturi ale ecranului</w:t>
+      </w:r>
+      <w:r>
+        <w:rPr>
+          <w:lang w:val="ro-RO"/>
+        </w:rPr>
+        <w:t xml:space="preserve"> şi explicaţii pas cu pas ale interacţiunii. Folosind acest manual, o persoană ar trebui să poată utiliza produsul vostru.</w:t>
       </w:r>
     </w:p>
     <w:p>
@@ -23540,6 +24407,144 @@
     <w:p>
       <w:pPr>
         <w:pStyle w:val="Heading1"/>
+      </w:pPr>
+      <w:bookmarkStart w:id="70" w:name="_Toc384978580"/>
+      <w:bookmarkStart w:id="71" w:name="_Toc384978594"/>
+      <w:bookmarkStart w:id="72" w:name="_Toc384979766"/>
+      <w:bookmarkStart w:id="73" w:name="_Toc421114979"/>
+      <w:r>
+        <w:lastRenderedPageBreak/>
+        <w:t>Concluzii</w:t>
+      </w:r>
+      <w:bookmarkEnd w:id="70"/>
+      <w:bookmarkEnd w:id="71"/>
+      <w:bookmarkEnd w:id="72"/>
+      <w:bookmarkEnd w:id="73"/>
+    </w:p>
+    <w:p>
+      <w:pPr>
+        <w:rPr>
+          <w:lang w:val="ro-RO"/>
+        </w:rPr>
+      </w:pPr>
+      <w:r>
+        <w:rPr>
+          <w:lang w:val="ro-RO"/>
+        </w:rPr>
+        <w:t>Cca. 5% din total</w:t>
+      </w:r>
+      <w:r>
+        <w:rPr>
+          <w:lang w:val="ro-RO"/>
+        </w:rPr>
+        <w:t>.</w:t>
+      </w:r>
+    </w:p>
+    <w:p>
+      <w:pPr>
+        <w:rPr>
+          <w:lang w:val="ro-RO"/>
+        </w:rPr>
+      </w:pPr>
+      <w:r>
+        <w:rPr>
+          <w:lang w:val="ro-RO"/>
+        </w:rPr>
+        <w:t>Capitolul ar trebui sa conţină (nu se rezumă neapărat la):</w:t>
+      </w:r>
+    </w:p>
+    <w:p>
+      <w:pPr>
+        <w:pStyle w:val="ListParagraph"/>
+        <w:numPr>
+          <w:ilvl w:val="0"/>
+          <w:numId w:val="9"/>
+        </w:numPr>
+        <w:rPr>
+          <w:lang w:val="ro-RO"/>
+        </w:rPr>
+      </w:pPr>
+      <w:r>
+        <w:rPr>
+          <w:lang w:val="ro-RO"/>
+        </w:rPr>
+        <w:t>un rezumat al contribuţiilor voastre</w:t>
+      </w:r>
+    </w:p>
+    <w:p>
+      <w:pPr>
+        <w:pStyle w:val="ListParagraph"/>
+        <w:numPr>
+          <w:ilvl w:val="0"/>
+          <w:numId w:val="9"/>
+        </w:numPr>
+        <w:rPr>
+          <w:lang w:val="ro-RO"/>
+        </w:rPr>
+      </w:pPr>
+      <w:r>
+        <w:rPr>
+          <w:lang w:val="ro-RO"/>
+        </w:rPr>
+        <w:t>analiză critică a rezultatelor obţinute</w:t>
+      </w:r>
+    </w:p>
+    <w:p>
+      <w:pPr>
+        <w:pStyle w:val="ListParagraph"/>
+        <w:numPr>
+          <w:ilvl w:val="0"/>
+          <w:numId w:val="9"/>
+        </w:numPr>
+        <w:rPr>
+          <w:lang w:val="ro-RO"/>
+        </w:rPr>
+      </w:pPr>
+      <w:r>
+        <w:rPr>
+          <w:lang w:val="ro-RO"/>
+        </w:rPr>
+        <w:t>descriere a posibilelor dezvoltări şi îmbunătăţiri ulterioare</w:t>
+      </w:r>
+    </w:p>
+    <w:p>
+      <w:pPr>
+        <w:rPr>
+          <w:lang w:val="ro-RO"/>
+        </w:rPr>
+      </w:pPr>
+    </w:p>
+    <w:p>
+      <w:pPr>
+        <w:rPr>
+          <w:lang w:val="ro-RO"/>
+        </w:rPr>
+      </w:pPr>
+    </w:p>
+    <w:p>
+      <w:pPr>
+        <w:rPr>
+          <w:lang w:val="ro-RO"/>
+        </w:rPr>
+      </w:pPr>
+    </w:p>
+    <w:p>
+      <w:pPr>
+        <w:rPr>
+          <w:lang w:val="ro-RO"/>
+        </w:rPr>
+        <w:sectPr>
+          <w:headerReference w:type="default" r:id="rId53"/>
+          <w:pgSz w:w="12240" w:h="15840"/>
+          <w:pgMar w:top="1440" w:right="1800" w:bottom="1440" w:left="1800" w:header="709" w:footer="720" w:gutter="0"/>
+          <w:cols w:space="720"/>
+          <w:docGrid w:linePitch="360"/>
+        </w:sectPr>
+      </w:pPr>
+    </w:p>
+    <w:p>
+      <w:pPr>
+        <w:pStyle w:val="Heading1"/>
         <w:numPr>
           <w:ilvl w:val="0"/>
           <w:numId w:val="0"/>
@@ -23732,7 +24737,7 @@
         <w:tab/>
         <w:t xml:space="preserve">Ajax Tutorial, </w:t>
       </w:r>
-      <w:hyperlink r:id="rId53" w:history="1">
+      <w:hyperlink r:id="rId54" w:history="1">
         <w:r>
           <w:rPr>
             <w:rStyle w:val="Hyperlink"/>
@@ -23768,7 +24773,6 @@
       <w:pPr>
         <w:ind w:left="709" w:hanging="709"/>
       </w:pPr>
-      <w:proofErr w:type="gramStart"/>
       <w:r>
         <w:t>[1]</w:t>
       </w:r>
@@ -23819,7 +24823,6 @@
       <w:r>
         <w:t>.</w:t>
       </w:r>
-      <w:proofErr w:type="gramEnd"/>
     </w:p>
     <w:p>
       <w:pPr>
@@ -23898,15 +24901,7 @@
         <w:t>"</w:t>
       </w:r>
       <w:r>
-        <w:t xml:space="preserve">A Flexible Model </w:t>
-      </w:r>
-      <w:proofErr w:type="gramStart"/>
-      <w:r>
-        <w:t>For</w:t>
-      </w:r>
-      <w:proofErr w:type="gramEnd"/>
-      <w:r>
-        <w:t xml:space="preserve"> Traffic Simulation And Traffic Signal Control Optimization</w:t>
+        <w:t>A Flexible Model For Traffic Simulation And Traffic Signal Control Optimization</w:t>
       </w:r>
       <w:r>
         <w:rPr>
@@ -23981,7 +24976,7 @@
         </w:rPr>
         <w:t xml:space="preserve">Traffic Simulation, </w:t>
       </w:r>
-      <w:hyperlink r:id="rId54" w:history="1">
+      <w:hyperlink r:id="rId55" w:history="1">
         <w:r>
           <w:rPr>
             <w:rStyle w:val="Hyperlink"/>
@@ -24010,7 +25005,7 @@
         </w:rPr>
         <w:t xml:space="preserve">Traffic Engineering, </w:t>
       </w:r>
-      <w:hyperlink r:id="rId55" w:history="1">
+      <w:hyperlink r:id="rId56" w:history="1">
         <w:r>
           <w:rPr>
             <w:rStyle w:val="Hyperlink"/>
@@ -24039,7 +25034,7 @@
         </w:rPr>
         <w:t xml:space="preserve">Transportation Planning, </w:t>
       </w:r>
-      <w:hyperlink r:id="rId56" w:history="1">
+      <w:hyperlink r:id="rId57" w:history="1">
         <w:r>
           <w:rPr>
             <w:rStyle w:val="Hyperlink"/>
@@ -24097,7 +25092,7 @@
           <w:lang w:val="ro-RO"/>
         </w:rPr>
         <w:sectPr>
-          <w:headerReference w:type="default" r:id="rId57"/>
+          <w:headerReference w:type="default" r:id="rId58"/>
           <w:pgSz w:w="12240" w:h="15840"/>
           <w:pgMar w:top="1440" w:right="1800" w:bottom="1440" w:left="1800" w:header="709" w:footer="720" w:gutter="0"/>
           <w:cols w:space="720"/>
@@ -24232,7 +25227,7 @@
       </w:pPr>
     </w:p>
     <w:sectPr>
-      <w:headerReference w:type="default" r:id="rId58"/>
+      <w:headerReference w:type="default" r:id="rId59"/>
       <w:pgSz w:w="12240" w:h="15840"/>
       <w:pgMar w:top="1440" w:right="1800" w:bottom="1440" w:left="1800" w:header="709" w:footer="720" w:gutter="0"/>
       <w:cols w:space="720"/>
@@ -24320,7 +25315,7 @@
       <w:rPr>
         <w:noProof/>
       </w:rPr>
-      <w:t>31</w:t>
+      <w:t>29</w:t>
     </w:r>
     <w:r>
       <w:rPr>
@@ -28724,7 +29719,7 @@
 </file>
 
 <file path=customXml/itemProps1.xml><?xml version="1.0" encoding="utf-8"?>
-<ds:datastoreItem xmlns:ds="http://schemas.openxmlformats.org/officeDocument/2006/customXml" ds:itemID="{B6C97911-DD5E-41D9-9A67-C6209A118D93}">
+<ds:datastoreItem xmlns:ds="http://schemas.openxmlformats.org/officeDocument/2006/customXml" ds:itemID="{EC4E6E5F-4AF3-4557-9472-1C8CD9A22783}">
   <ds:schemaRefs>
     <ds:schemaRef ds:uri="http://schemas.openxmlformats.org/officeDocument/2006/bibliography"/>
   </ds:schemaRefs>

--- a/LicentaEdwin.docx
+++ b/LicentaEdwin.docx
@@ -2454,7 +2454,7 @@
       <w:r>
         <w:fldChar w:fldCharType="separate"/>
       </w:r>
-      <w:hyperlink w:anchor="_Toc421200916" w:history="1">
+      <w:hyperlink w:anchor="_Toc421208801" w:history="1">
         <w:r>
           <w:rPr>
             <w:rStyle w:val="Hyperlink"/>
@@ -2481,7 +2481,7 @@
             <w:noProof/>
             <w:webHidden/>
           </w:rPr>
-          <w:instrText xml:space="preserve"> PAGEREF _Toc421200916 \h </w:instrText>
+          <w:instrText xml:space="preserve"> PAGEREF _Toc421208801 \h </w:instrText>
         </w:r>
         <w:r>
           <w:rPr>
@@ -2523,7 +2523,7 @@
           <w:lang w:eastAsia="en-US"/>
         </w:rPr>
       </w:pPr>
-      <w:hyperlink w:anchor="_Toc421200917" w:history="1">
+      <w:hyperlink w:anchor="_Toc421208802" w:history="1">
         <w:r>
           <w:rPr>
             <w:rStyle w:val="Hyperlink"/>
@@ -2569,7 +2569,7 @@
             <w:noProof/>
             <w:webHidden/>
           </w:rPr>
-          <w:instrText xml:space="preserve"> PAGEREF _Toc421200917 \h </w:instrText>
+          <w:instrText xml:space="preserve"> PAGEREF _Toc421208802 \h </w:instrText>
         </w:r>
         <w:r>
           <w:rPr>
@@ -2611,7 +2611,7 @@
           <w:lang w:eastAsia="en-US"/>
         </w:rPr>
       </w:pPr>
-      <w:hyperlink w:anchor="_Toc421200918" w:history="1">
+      <w:hyperlink w:anchor="_Toc421208803" w:history="1">
         <w:r>
           <w:rPr>
             <w:rStyle w:val="Hyperlink"/>
@@ -2657,7 +2657,7 @@
             <w:noProof/>
             <w:webHidden/>
           </w:rPr>
-          <w:instrText xml:space="preserve"> PAGEREF _Toc421200918 \h </w:instrText>
+          <w:instrText xml:space="preserve"> PAGEREF _Toc421208803 \h </w:instrText>
         </w:r>
         <w:r>
           <w:rPr>
@@ -2699,7 +2699,7 @@
           <w:lang w:eastAsia="en-US"/>
         </w:rPr>
       </w:pPr>
-      <w:hyperlink w:anchor="_Toc421200919" w:history="1">
+      <w:hyperlink w:anchor="_Toc421208804" w:history="1">
         <w:r>
           <w:rPr>
             <w:rStyle w:val="Hyperlink"/>
@@ -2743,7 +2743,7 @@
             <w:noProof/>
             <w:webHidden/>
           </w:rPr>
-          <w:instrText xml:space="preserve"> PAGEREF _Toc421200919 \h </w:instrText>
+          <w:instrText xml:space="preserve"> PAGEREF _Toc421208804 \h </w:instrText>
         </w:r>
         <w:r>
           <w:rPr>
@@ -2785,7 +2785,7 @@
           <w:lang w:eastAsia="en-US"/>
         </w:rPr>
       </w:pPr>
-      <w:hyperlink w:anchor="_Toc421200920" w:history="1">
+      <w:hyperlink w:anchor="_Toc421208805" w:history="1">
         <w:r>
           <w:rPr>
             <w:rStyle w:val="Hyperlink"/>
@@ -2829,7 +2829,7 @@
             <w:noProof/>
             <w:webHidden/>
           </w:rPr>
-          <w:instrText xml:space="preserve"> PAGEREF _Toc421200920 \h </w:instrText>
+          <w:instrText xml:space="preserve"> PAGEREF _Toc421208805 \h </w:instrText>
         </w:r>
         <w:r>
           <w:rPr>
@@ -2872,7 +2872,7 @@
           <w:lang w:val="en-US" w:eastAsia="en-US"/>
         </w:rPr>
       </w:pPr>
-      <w:hyperlink w:anchor="_Toc421200921" w:history="1">
+      <w:hyperlink w:anchor="_Toc421208806" w:history="1">
         <w:r>
           <w:rPr>
             <w:rStyle w:val="Hyperlink"/>
@@ -2899,7 +2899,7 @@
             <w:noProof/>
             <w:webHidden/>
           </w:rPr>
-          <w:instrText xml:space="preserve"> PAGEREF _Toc421200921 \h </w:instrText>
+          <w:instrText xml:space="preserve"> PAGEREF _Toc421208806 \h </w:instrText>
         </w:r>
         <w:r>
           <w:rPr>
@@ -2942,7 +2942,7 @@
           <w:lang w:val="en-US" w:eastAsia="en-US"/>
         </w:rPr>
       </w:pPr>
-      <w:hyperlink w:anchor="_Toc421200922" w:history="1">
+      <w:hyperlink w:anchor="_Toc421208807" w:history="1">
         <w:r>
           <w:rPr>
             <w:rStyle w:val="Hyperlink"/>
@@ -2969,7 +2969,7 @@
             <w:noProof/>
             <w:webHidden/>
           </w:rPr>
-          <w:instrText xml:space="preserve"> PAGEREF _Toc421200922 \h </w:instrText>
+          <w:instrText xml:space="preserve"> PAGEREF _Toc421208807 \h </w:instrText>
         </w:r>
         <w:r>
           <w:rPr>
@@ -3012,7 +3012,7 @@
           <w:lang w:val="en-US" w:eastAsia="en-US"/>
         </w:rPr>
       </w:pPr>
-      <w:hyperlink w:anchor="_Toc421200923" w:history="1">
+      <w:hyperlink w:anchor="_Toc421208808" w:history="1">
         <w:r>
           <w:rPr>
             <w:rStyle w:val="Hyperlink"/>
@@ -3039,7 +3039,7 @@
             <w:noProof/>
             <w:webHidden/>
           </w:rPr>
-          <w:instrText xml:space="preserve"> PAGEREF _Toc421200923 \h </w:instrText>
+          <w:instrText xml:space="preserve"> PAGEREF _Toc421208808 \h </w:instrText>
         </w:r>
         <w:r>
           <w:rPr>
@@ -3081,7 +3081,7 @@
           <w:lang w:eastAsia="en-US"/>
         </w:rPr>
       </w:pPr>
-      <w:hyperlink w:anchor="_Toc421200924" w:history="1">
+      <w:hyperlink w:anchor="_Toc421208809" w:history="1">
         <w:r>
           <w:rPr>
             <w:rStyle w:val="Hyperlink"/>
@@ -3127,7 +3127,7 @@
             <w:noProof/>
             <w:webHidden/>
           </w:rPr>
-          <w:instrText xml:space="preserve"> PAGEREF _Toc421200924 \h </w:instrText>
+          <w:instrText xml:space="preserve"> PAGEREF _Toc421208809 \h </w:instrText>
         </w:r>
         <w:r>
           <w:rPr>
@@ -3169,7 +3169,7 @@
           <w:lang w:eastAsia="en-US"/>
         </w:rPr>
       </w:pPr>
-      <w:hyperlink w:anchor="_Toc421200925" w:history="1">
+      <w:hyperlink w:anchor="_Toc421208810" w:history="1">
         <w:r>
           <w:rPr>
             <w:rStyle w:val="Hyperlink"/>
@@ -3213,7 +3213,7 @@
             <w:noProof/>
             <w:webHidden/>
           </w:rPr>
-          <w:instrText xml:space="preserve"> PAGEREF _Toc421200925 \h </w:instrText>
+          <w:instrText xml:space="preserve"> PAGEREF _Toc421208810 \h </w:instrText>
         </w:r>
         <w:r>
           <w:rPr>
@@ -3255,7 +3255,7 @@
           <w:lang w:eastAsia="en-US"/>
         </w:rPr>
       </w:pPr>
-      <w:hyperlink w:anchor="_Toc421200926" w:history="1">
+      <w:hyperlink w:anchor="_Toc421208811" w:history="1">
         <w:r>
           <w:rPr>
             <w:rStyle w:val="Hyperlink"/>
@@ -3299,7 +3299,7 @@
             <w:noProof/>
             <w:webHidden/>
           </w:rPr>
-          <w:instrText xml:space="preserve"> PAGEREF _Toc421200926 \h </w:instrText>
+          <w:instrText xml:space="preserve"> PAGEREF _Toc421208811 \h </w:instrText>
         </w:r>
         <w:r>
           <w:rPr>
@@ -3341,7 +3341,7 @@
           <w:lang w:eastAsia="en-US"/>
         </w:rPr>
       </w:pPr>
-      <w:hyperlink w:anchor="_Toc421200927" w:history="1">
+      <w:hyperlink w:anchor="_Toc421208812" w:history="1">
         <w:r>
           <w:rPr>
             <w:rStyle w:val="Hyperlink"/>
@@ -3387,7 +3387,7 @@
             <w:noProof/>
             <w:webHidden/>
           </w:rPr>
-          <w:instrText xml:space="preserve"> PAGEREF _Toc421200927 \h </w:instrText>
+          <w:instrText xml:space="preserve"> PAGEREF _Toc421208812 \h </w:instrText>
         </w:r>
         <w:r>
           <w:rPr>
@@ -3429,7 +3429,7 @@
           <w:lang w:eastAsia="en-US"/>
         </w:rPr>
       </w:pPr>
-      <w:hyperlink w:anchor="_Toc421200928" w:history="1">
+      <w:hyperlink w:anchor="_Toc421208813" w:history="1">
         <w:r>
           <w:rPr>
             <w:rStyle w:val="Hyperlink"/>
@@ -3473,7 +3473,7 @@
             <w:noProof/>
             <w:webHidden/>
           </w:rPr>
-          <w:instrText xml:space="preserve"> PAGEREF _Toc421200928 \h </w:instrText>
+          <w:instrText xml:space="preserve"> PAGEREF _Toc421208813 \h </w:instrText>
         </w:r>
         <w:r>
           <w:rPr>
@@ -3515,7 +3515,7 @@
           <w:lang w:eastAsia="en-US"/>
         </w:rPr>
       </w:pPr>
-      <w:hyperlink w:anchor="_Toc421200929" w:history="1">
+      <w:hyperlink w:anchor="_Toc421208814" w:history="1">
         <w:r>
           <w:rPr>
             <w:rStyle w:val="Hyperlink"/>
@@ -3559,7 +3559,7 @@
             <w:noProof/>
             <w:webHidden/>
           </w:rPr>
-          <w:instrText xml:space="preserve"> PAGEREF _Toc421200929 \h </w:instrText>
+          <w:instrText xml:space="preserve"> PAGEREF _Toc421208814 \h </w:instrText>
         </w:r>
         <w:r>
           <w:rPr>
@@ -3602,7 +3602,7 @@
           <w:lang w:val="en-US" w:eastAsia="en-US"/>
         </w:rPr>
       </w:pPr>
-      <w:hyperlink w:anchor="_Toc421200930" w:history="1">
+      <w:hyperlink w:anchor="_Toc421208815" w:history="1">
         <w:r>
           <w:rPr>
             <w:rStyle w:val="Hyperlink"/>
@@ -3629,7 +3629,7 @@
             <w:noProof/>
             <w:webHidden/>
           </w:rPr>
-          <w:instrText xml:space="preserve"> PAGEREF _Toc421200930 \h </w:instrText>
+          <w:instrText xml:space="preserve"> PAGEREF _Toc421208815 \h </w:instrText>
         </w:r>
         <w:r>
           <w:rPr>
@@ -3671,7 +3671,7 @@
           <w:lang w:eastAsia="en-US"/>
         </w:rPr>
       </w:pPr>
-      <w:hyperlink w:anchor="_Toc421200931" w:history="1">
+      <w:hyperlink w:anchor="_Toc421208816" w:history="1">
         <w:r>
           <w:rPr>
             <w:rStyle w:val="Hyperlink"/>
@@ -3717,7 +3717,7 @@
             <w:noProof/>
             <w:webHidden/>
           </w:rPr>
-          <w:instrText xml:space="preserve"> PAGEREF _Toc421200931 \h </w:instrText>
+          <w:instrText xml:space="preserve"> PAGEREF _Toc421208816 \h </w:instrText>
         </w:r>
         <w:r>
           <w:rPr>
@@ -3759,7 +3759,7 @@
           <w:lang w:eastAsia="en-US"/>
         </w:rPr>
       </w:pPr>
-      <w:hyperlink w:anchor="_Toc421200932" w:history="1">
+      <w:hyperlink w:anchor="_Toc421208817" w:history="1">
         <w:r>
           <w:rPr>
             <w:rStyle w:val="Hyperlink"/>
@@ -3803,7 +3803,7 @@
             <w:noProof/>
             <w:webHidden/>
           </w:rPr>
-          <w:instrText xml:space="preserve"> PAGEREF _Toc421200932 \h </w:instrText>
+          <w:instrText xml:space="preserve"> PAGEREF _Toc421208817 \h </w:instrText>
         </w:r>
         <w:r>
           <w:rPr>
@@ -3845,7 +3845,7 @@
           <w:lang w:eastAsia="en-US"/>
         </w:rPr>
       </w:pPr>
-      <w:hyperlink w:anchor="_Toc421200933" w:history="1">
+      <w:hyperlink w:anchor="_Toc421208818" w:history="1">
         <w:r>
           <w:rPr>
             <w:rStyle w:val="Hyperlink"/>
@@ -3889,7 +3889,7 @@
             <w:noProof/>
             <w:webHidden/>
           </w:rPr>
-          <w:instrText xml:space="preserve"> PAGEREF _Toc421200933 \h </w:instrText>
+          <w:instrText xml:space="preserve"> PAGEREF _Toc421208818 \h </w:instrText>
         </w:r>
         <w:r>
           <w:rPr>
@@ -3931,7 +3931,7 @@
           <w:lang w:eastAsia="en-US"/>
         </w:rPr>
       </w:pPr>
-      <w:hyperlink w:anchor="_Toc421200934" w:history="1">
+      <w:hyperlink w:anchor="_Toc421208819" w:history="1">
         <w:r>
           <w:rPr>
             <w:rStyle w:val="Hyperlink"/>
@@ -3975,7 +3975,7 @@
             <w:noProof/>
             <w:webHidden/>
           </w:rPr>
-          <w:instrText xml:space="preserve"> PAGEREF _Toc421200934 \h </w:instrText>
+          <w:instrText xml:space="preserve"> PAGEREF _Toc421208819 \h </w:instrText>
         </w:r>
         <w:r>
           <w:rPr>
@@ -4017,7 +4017,7 @@
           <w:lang w:eastAsia="en-US"/>
         </w:rPr>
       </w:pPr>
-      <w:hyperlink w:anchor="_Toc421200935" w:history="1">
+      <w:hyperlink w:anchor="_Toc421208820" w:history="1">
         <w:r>
           <w:rPr>
             <w:rStyle w:val="Hyperlink"/>
@@ -4061,7 +4061,7 @@
             <w:noProof/>
             <w:webHidden/>
           </w:rPr>
-          <w:instrText xml:space="preserve"> PAGEREF _Toc421200935 \h </w:instrText>
+          <w:instrText xml:space="preserve"> PAGEREF _Toc421208820 \h </w:instrText>
         </w:r>
         <w:r>
           <w:rPr>
@@ -4103,7 +4103,7 @@
           <w:lang w:eastAsia="en-US"/>
         </w:rPr>
       </w:pPr>
-      <w:hyperlink w:anchor="_Toc421200936" w:history="1">
+      <w:hyperlink w:anchor="_Toc421208821" w:history="1">
         <w:r>
           <w:rPr>
             <w:rStyle w:val="Hyperlink"/>
@@ -4147,7 +4147,7 @@
             <w:noProof/>
             <w:webHidden/>
           </w:rPr>
-          <w:instrText xml:space="preserve"> PAGEREF _Toc421200936 \h </w:instrText>
+          <w:instrText xml:space="preserve"> PAGEREF _Toc421208821 \h </w:instrText>
         </w:r>
         <w:r>
           <w:rPr>
@@ -4189,7 +4189,7 @@
           <w:lang w:eastAsia="en-US"/>
         </w:rPr>
       </w:pPr>
-      <w:hyperlink w:anchor="_Toc421200937" w:history="1">
+      <w:hyperlink w:anchor="_Toc421208822" w:history="1">
         <w:r>
           <w:rPr>
             <w:rStyle w:val="Hyperlink"/>
@@ -4235,7 +4235,7 @@
             <w:noProof/>
             <w:webHidden/>
           </w:rPr>
-          <w:instrText xml:space="preserve"> PAGEREF _Toc421200937 \h </w:instrText>
+          <w:instrText xml:space="preserve"> PAGEREF _Toc421208822 \h </w:instrText>
         </w:r>
         <w:r>
           <w:rPr>
@@ -4277,7 +4277,7 @@
           <w:lang w:eastAsia="en-US"/>
         </w:rPr>
       </w:pPr>
-      <w:hyperlink w:anchor="_Toc421200938" w:history="1">
+      <w:hyperlink w:anchor="_Toc421208823" w:history="1">
         <w:r>
           <w:rPr>
             <w:rStyle w:val="Hyperlink"/>
@@ -4321,7 +4321,7 @@
             <w:noProof/>
             <w:webHidden/>
           </w:rPr>
-          <w:instrText xml:space="preserve"> PAGEREF _Toc421200938 \h </w:instrText>
+          <w:instrText xml:space="preserve"> PAGEREF _Toc421208823 \h </w:instrText>
         </w:r>
         <w:r>
           <w:rPr>
@@ -4363,7 +4363,7 @@
           <w:lang w:eastAsia="en-US"/>
         </w:rPr>
       </w:pPr>
-      <w:hyperlink w:anchor="_Toc421200939" w:history="1">
+      <w:hyperlink w:anchor="_Toc421208824" w:history="1">
         <w:r>
           <w:rPr>
             <w:rStyle w:val="Hyperlink"/>
@@ -4407,7 +4407,7 @@
             <w:noProof/>
             <w:webHidden/>
           </w:rPr>
-          <w:instrText xml:space="preserve"> PAGEREF _Toc421200939 \h </w:instrText>
+          <w:instrText xml:space="preserve"> PAGEREF _Toc421208824 \h </w:instrText>
         </w:r>
         <w:r>
           <w:rPr>
@@ -4449,7 +4449,7 @@
           <w:lang w:eastAsia="en-US"/>
         </w:rPr>
       </w:pPr>
-      <w:hyperlink w:anchor="_Toc421200940" w:history="1">
+      <w:hyperlink w:anchor="_Toc421208825" w:history="1">
         <w:r>
           <w:rPr>
             <w:rStyle w:val="Hyperlink"/>
@@ -4495,7 +4495,7 @@
             <w:noProof/>
             <w:webHidden/>
           </w:rPr>
-          <w:instrText xml:space="preserve"> PAGEREF _Toc421200940 \h </w:instrText>
+          <w:instrText xml:space="preserve"> PAGEREF _Toc421208825 \h </w:instrText>
         </w:r>
         <w:r>
           <w:rPr>
@@ -4537,7 +4537,7 @@
           <w:lang w:eastAsia="en-US"/>
         </w:rPr>
       </w:pPr>
-      <w:hyperlink w:anchor="_Toc421200941" w:history="1">
+      <w:hyperlink w:anchor="_Toc421208826" w:history="1">
         <w:r>
           <w:rPr>
             <w:rStyle w:val="Hyperlink"/>
@@ -4581,7 +4581,7 @@
             <w:noProof/>
             <w:webHidden/>
           </w:rPr>
-          <w:instrText xml:space="preserve"> PAGEREF _Toc421200941 \h </w:instrText>
+          <w:instrText xml:space="preserve"> PAGEREF _Toc421208826 \h </w:instrText>
         </w:r>
         <w:r>
           <w:rPr>
@@ -4601,7 +4601,7 @@
             <w:noProof/>
             <w:webHidden/>
           </w:rPr>
-          <w:t>30</w:t>
+          <w:t>31</w:t>
         </w:r>
         <w:r>
           <w:rPr>
@@ -4623,7 +4623,7 @@
           <w:lang w:eastAsia="en-US"/>
         </w:rPr>
       </w:pPr>
-      <w:hyperlink w:anchor="_Toc421200942" w:history="1">
+      <w:hyperlink w:anchor="_Toc421208827" w:history="1">
         <w:r>
           <w:rPr>
             <w:rStyle w:val="Hyperlink"/>
@@ -4667,7 +4667,7 @@
             <w:noProof/>
             <w:webHidden/>
           </w:rPr>
-          <w:instrText xml:space="preserve"> PAGEREF _Toc421200942 \h </w:instrText>
+          <w:instrText xml:space="preserve"> PAGEREF _Toc421208827 \h </w:instrText>
         </w:r>
         <w:r>
           <w:rPr>
@@ -4687,7 +4687,7 @@
             <w:noProof/>
             <w:webHidden/>
           </w:rPr>
-          <w:t>32</w:t>
+          <w:t>33</w:t>
         </w:r>
         <w:r>
           <w:rPr>
@@ -4709,7 +4709,7 @@
           <w:lang w:eastAsia="en-US"/>
         </w:rPr>
       </w:pPr>
-      <w:hyperlink w:anchor="_Toc421200943" w:history="1">
+      <w:hyperlink w:anchor="_Toc421208828" w:history="1">
         <w:r>
           <w:rPr>
             <w:rStyle w:val="Hyperlink"/>
@@ -4753,7 +4753,7 @@
             <w:noProof/>
             <w:webHidden/>
           </w:rPr>
-          <w:instrText xml:space="preserve"> PAGEREF _Toc421200943 \h </w:instrText>
+          <w:instrText xml:space="preserve"> PAGEREF _Toc421208828 \h </w:instrText>
         </w:r>
         <w:r>
           <w:rPr>
@@ -4773,7 +4773,7 @@
             <w:noProof/>
             <w:webHidden/>
           </w:rPr>
-          <w:t>34</w:t>
+          <w:t>35</w:t>
         </w:r>
         <w:r>
           <w:rPr>
@@ -4795,7 +4795,7 @@
           <w:lang w:eastAsia="en-US"/>
         </w:rPr>
       </w:pPr>
-      <w:hyperlink w:anchor="_Toc421200944" w:history="1">
+      <w:hyperlink w:anchor="_Toc421208829" w:history="1">
         <w:r>
           <w:rPr>
             <w:rStyle w:val="Hyperlink"/>
@@ -4839,7 +4839,7 @@
             <w:noProof/>
             <w:webHidden/>
           </w:rPr>
-          <w:instrText xml:space="preserve"> PAGEREF _Toc421200944 \h </w:instrText>
+          <w:instrText xml:space="preserve"> PAGEREF _Toc421208829 \h </w:instrText>
         </w:r>
         <w:r>
           <w:rPr>
@@ -4859,7 +4859,7 @@
             <w:noProof/>
             <w:webHidden/>
           </w:rPr>
-          <w:t>35</w:t>
+          <w:t>36</w:t>
         </w:r>
         <w:r>
           <w:rPr>
@@ -4881,7 +4881,7 @@
           <w:lang w:eastAsia="en-US"/>
         </w:rPr>
       </w:pPr>
-      <w:hyperlink w:anchor="_Toc421200945" w:history="1">
+      <w:hyperlink w:anchor="_Toc421208830" w:history="1">
         <w:r>
           <w:rPr>
             <w:rStyle w:val="Hyperlink"/>
@@ -4927,7 +4927,7 @@
             <w:noProof/>
             <w:webHidden/>
           </w:rPr>
-          <w:instrText xml:space="preserve"> PAGEREF _Toc421200945 \h </w:instrText>
+          <w:instrText xml:space="preserve"> PAGEREF _Toc421208830 \h </w:instrText>
         </w:r>
         <w:r>
           <w:rPr>
@@ -4947,7 +4947,7 @@
             <w:noProof/>
             <w:webHidden/>
           </w:rPr>
-          <w:t>37</w:t>
+          <w:t>38</w:t>
         </w:r>
         <w:r>
           <w:rPr>
@@ -4969,7 +4969,7 @@
           <w:lang w:eastAsia="en-US"/>
         </w:rPr>
       </w:pPr>
-      <w:hyperlink w:anchor="_Toc421200946" w:history="1">
+      <w:hyperlink w:anchor="_Toc421208831" w:history="1">
         <w:r>
           <w:rPr>
             <w:rStyle w:val="Hyperlink"/>
@@ -5013,7 +5013,7 @@
             <w:noProof/>
             <w:webHidden/>
           </w:rPr>
-          <w:instrText xml:space="preserve"> PAGEREF _Toc421200946 \h </w:instrText>
+          <w:instrText xml:space="preserve"> PAGEREF _Toc421208831 \h </w:instrText>
         </w:r>
         <w:r>
           <w:rPr>
@@ -5033,7 +5033,7 @@
             <w:noProof/>
             <w:webHidden/>
           </w:rPr>
-          <w:t>37</w:t>
+          <w:t>38</w:t>
         </w:r>
         <w:r>
           <w:rPr>
@@ -5055,7 +5055,7 @@
           <w:lang w:eastAsia="en-US"/>
         </w:rPr>
       </w:pPr>
-      <w:hyperlink w:anchor="_Toc421200947" w:history="1">
+      <w:hyperlink w:anchor="_Toc421208832" w:history="1">
         <w:r>
           <w:rPr>
             <w:rStyle w:val="Hyperlink"/>
@@ -5099,7 +5099,7 @@
             <w:noProof/>
             <w:webHidden/>
           </w:rPr>
-          <w:instrText xml:space="preserve"> PAGEREF _Toc421200947 \h </w:instrText>
+          <w:instrText xml:space="preserve"> PAGEREF _Toc421208832 \h </w:instrText>
         </w:r>
         <w:r>
           <w:rPr>
@@ -5119,7 +5119,7 @@
             <w:noProof/>
             <w:webHidden/>
           </w:rPr>
-          <w:t>38</w:t>
+          <w:t>39</w:t>
         </w:r>
         <w:r>
           <w:rPr>
@@ -5141,7 +5141,7 @@
           <w:lang w:eastAsia="en-US"/>
         </w:rPr>
       </w:pPr>
-      <w:hyperlink w:anchor="_Toc421200948" w:history="1">
+      <w:hyperlink w:anchor="_Toc421208833" w:history="1">
         <w:r>
           <w:rPr>
             <w:rStyle w:val="Hyperlink"/>
@@ -5185,7 +5185,7 @@
             <w:noProof/>
             <w:webHidden/>
           </w:rPr>
-          <w:instrText xml:space="preserve"> PAGEREF _Toc421200948 \h </w:instrText>
+          <w:instrText xml:space="preserve"> PAGEREF _Toc421208833 \h </w:instrText>
         </w:r>
         <w:r>
           <w:rPr>
@@ -5205,95 +5205,7 @@
             <w:noProof/>
             <w:webHidden/>
           </w:rPr>
-          <w:t>40</w:t>
-        </w:r>
-        <w:r>
-          <w:rPr>
-            <w:noProof/>
-            <w:webHidden/>
-          </w:rPr>
-          <w:fldChar w:fldCharType="end"/>
-        </w:r>
-      </w:hyperlink>
-    </w:p>
-    <w:p>
-      <w:pPr>
-        <w:pStyle w:val="TOC2"/>
-        <w:rPr>
-          <w:rFonts w:asciiTheme="minorHAnsi" w:eastAsiaTheme="minorEastAsia" w:hAnsiTheme="minorHAnsi" w:cstheme="minorBidi"/>
-          <w:noProof/>
-          <w:sz w:val="22"/>
-          <w:szCs w:val="22"/>
-          <w:lang w:eastAsia="en-US"/>
-        </w:rPr>
-      </w:pPr>
-      <w:hyperlink w:anchor="_Toc421200949" w:history="1">
-        <w:r>
-          <w:rPr>
-            <w:rStyle w:val="Hyperlink"/>
-            <w:noProof/>
-            <w:lang w:val="ro-RO"/>
-          </w:rPr>
-          <w:t>5.6.</w:t>
-        </w:r>
-        <w:r>
-          <w:rPr>
-            <w:rFonts w:asciiTheme="minorHAnsi" w:eastAsiaTheme="minorEastAsia" w:hAnsiTheme="minorHAnsi" w:cstheme="minorBidi"/>
-            <w:noProof/>
-            <w:sz w:val="22"/>
-            <w:szCs w:val="22"/>
-            <w:lang w:eastAsia="en-US"/>
-          </w:rPr>
-          <w:tab/>
-        </w:r>
-        <w:r>
-          <w:rPr>
-            <w:rStyle w:val="Hyperlink"/>
-            <w:noProof/>
-            <w:lang w:val="ro-RO"/>
-          </w:rPr>
-          <w:t>Schema generală a sistemului</w:t>
-        </w:r>
-        <w:r>
-          <w:rPr>
-            <w:noProof/>
-            <w:webHidden/>
-          </w:rPr>
-          <w:tab/>
-        </w:r>
-        <w:r>
-          <w:rPr>
-            <w:noProof/>
-            <w:webHidden/>
-          </w:rPr>
-          <w:fldChar w:fldCharType="begin"/>
-        </w:r>
-        <w:r>
-          <w:rPr>
-            <w:noProof/>
-            <w:webHidden/>
-          </w:rPr>
-          <w:instrText xml:space="preserve"> PAGEREF _Toc421200949 \h </w:instrText>
-        </w:r>
-        <w:r>
-          <w:rPr>
-            <w:noProof/>
-            <w:webHidden/>
-          </w:rPr>
-        </w:r>
-        <w:r>
-          <w:rPr>
-            <w:noProof/>
-            <w:webHidden/>
-          </w:rPr>
-          <w:fldChar w:fldCharType="separate"/>
-        </w:r>
-        <w:r>
-          <w:rPr>
-            <w:noProof/>
-            <w:webHidden/>
-          </w:rPr>
-          <w:t>42</w:t>
+          <w:t>41</w:t>
         </w:r>
         <w:r>
           <w:rPr>
@@ -5316,7 +5228,7 @@
           <w:lang w:val="en-US" w:eastAsia="en-US"/>
         </w:rPr>
       </w:pPr>
-      <w:hyperlink w:anchor="_Toc421200950" w:history="1">
+      <w:hyperlink w:anchor="_Toc421208834" w:history="1">
         <w:r>
           <w:rPr>
             <w:rStyle w:val="Hyperlink"/>
@@ -5343,7 +5255,7 @@
             <w:noProof/>
             <w:webHidden/>
           </w:rPr>
-          <w:instrText xml:space="preserve"> PAGEREF _Toc421200950 \h </w:instrText>
+          <w:instrText xml:space="preserve"> PAGEREF _Toc421208834 \h </w:instrText>
         </w:r>
         <w:r>
           <w:rPr>
@@ -5386,7 +5298,7 @@
           <w:lang w:val="en-US" w:eastAsia="en-US"/>
         </w:rPr>
       </w:pPr>
-      <w:hyperlink w:anchor="_Toc421200951" w:history="1">
+      <w:hyperlink w:anchor="_Toc421208835" w:history="1">
         <w:r>
           <w:rPr>
             <w:rStyle w:val="Hyperlink"/>
@@ -5413,7 +5325,7 @@
             <w:noProof/>
             <w:webHidden/>
           </w:rPr>
-          <w:instrText xml:space="preserve"> PAGEREF _Toc421200951 \h </w:instrText>
+          <w:instrText xml:space="preserve"> PAGEREF _Toc421208835 \h </w:instrText>
         </w:r>
         <w:r>
           <w:rPr>
@@ -5456,7 +5368,7 @@
           <w:lang w:val="en-US" w:eastAsia="en-US"/>
         </w:rPr>
       </w:pPr>
-      <w:hyperlink w:anchor="_Toc421200952" w:history="1">
+      <w:hyperlink w:anchor="_Toc421208836" w:history="1">
         <w:r>
           <w:rPr>
             <w:rStyle w:val="Hyperlink"/>
@@ -5483,7 +5395,7 @@
             <w:noProof/>
             <w:webHidden/>
           </w:rPr>
-          <w:instrText xml:space="preserve"> PAGEREF _Toc421200952 \h </w:instrText>
+          <w:instrText xml:space="preserve"> PAGEREF _Toc421208836 \h </w:instrText>
         </w:r>
         <w:r>
           <w:rPr>
@@ -5526,7 +5438,7 @@
           <w:lang w:val="en-US" w:eastAsia="en-US"/>
         </w:rPr>
       </w:pPr>
-      <w:hyperlink w:anchor="_Toc421200953" w:history="1">
+      <w:hyperlink w:anchor="_Toc421208837" w:history="1">
         <w:r>
           <w:rPr>
             <w:rStyle w:val="Hyperlink"/>
@@ -5553,7 +5465,7 @@
             <w:noProof/>
             <w:webHidden/>
           </w:rPr>
-          <w:instrText xml:space="preserve"> PAGEREF _Toc421200953 \h </w:instrText>
+          <w:instrText xml:space="preserve"> PAGEREF _Toc421208837 \h </w:instrText>
         </w:r>
         <w:r>
           <w:rPr>
@@ -5596,7 +5508,7 @@
           <w:lang w:val="en-US" w:eastAsia="en-US"/>
         </w:rPr>
       </w:pPr>
-      <w:hyperlink w:anchor="_Toc421200954" w:history="1">
+      <w:hyperlink w:anchor="_Toc421208838" w:history="1">
         <w:r>
           <w:rPr>
             <w:rStyle w:val="Hyperlink"/>
@@ -5623,7 +5535,7 @@
             <w:noProof/>
             <w:webHidden/>
           </w:rPr>
-          <w:instrText xml:space="preserve"> PAGEREF _Toc421200954 \h </w:instrText>
+          <w:instrText xml:space="preserve"> PAGEREF _Toc421208838 \h </w:instrText>
         </w:r>
         <w:r>
           <w:rPr>
@@ -5702,7 +5614,7 @@
       <w:bookmarkStart w:id="3" w:name="_Toc384978571"/>
       <w:bookmarkStart w:id="4" w:name="_Toc384978585"/>
       <w:bookmarkStart w:id="5" w:name="_Toc384979757"/>
-      <w:bookmarkStart w:id="6" w:name="_Toc421200916"/>
+      <w:bookmarkStart w:id="6" w:name="_Toc421208801"/>
       <w:r>
         <w:lastRenderedPageBreak/>
         <w:t>Introducere</w:t>
@@ -5728,7 +5640,7 @@
           <w:lang w:val="ro-RO"/>
         </w:rPr>
       </w:pPr>
-      <w:bookmarkStart w:id="7" w:name="_Toc421200917"/>
+      <w:bookmarkStart w:id="7" w:name="_Toc421208802"/>
       <w:r>
         <w:rPr>
           <w:lang w:val="ro-RO"/>
@@ -6512,7 +6424,7 @@
           <w:lang w:val="ro-RO"/>
         </w:rPr>
       </w:pPr>
-      <w:bookmarkStart w:id="13" w:name="_Toc421200918"/>
+      <w:bookmarkStart w:id="13" w:name="_Toc421208803"/>
       <w:bookmarkEnd w:id="8"/>
       <w:bookmarkEnd w:id="9"/>
       <w:bookmarkEnd w:id="10"/>
@@ -6631,7 +6543,7 @@
       <w:pPr>
         <w:pStyle w:val="Heading3"/>
       </w:pPr>
-      <w:bookmarkStart w:id="14" w:name="_Toc421200919"/>
+      <w:bookmarkStart w:id="14" w:name="_Toc421208804"/>
       <w:r>
         <w:t>Ingineria Traficului</w:t>
       </w:r>
@@ -6951,7 +6863,7 @@
       <w:pPr>
         <w:pStyle w:val="Heading3"/>
       </w:pPr>
-      <w:bookmarkStart w:id="15" w:name="_Toc421200920"/>
+      <w:bookmarkStart w:id="15" w:name="_Toc421208805"/>
       <w:r>
         <w:t>Planificarea Sistemului de Transport</w:t>
       </w:r>
@@ -7126,7 +7038,7 @@
       <w:bookmarkStart w:id="19" w:name="_Toc384978574"/>
       <w:bookmarkStart w:id="20" w:name="_Toc384978588"/>
       <w:bookmarkStart w:id="21" w:name="_Toc384979760"/>
-      <w:bookmarkStart w:id="22" w:name="_Toc421200921"/>
+      <w:bookmarkStart w:id="22" w:name="_Toc421208806"/>
       <w:r>
         <w:lastRenderedPageBreak/>
         <w:t xml:space="preserve">Obiectivele </w:t>
@@ -8126,7 +8038,7 @@
       <w:bookmarkStart w:id="23" w:name="_Toc384978575"/>
       <w:bookmarkStart w:id="24" w:name="_Toc384978589"/>
       <w:bookmarkStart w:id="25" w:name="_Toc384979761"/>
-      <w:bookmarkStart w:id="26" w:name="_Toc421200922"/>
+      <w:bookmarkStart w:id="26" w:name="_Toc421208807"/>
       <w:r>
         <w:lastRenderedPageBreak/>
         <w:t xml:space="preserve">Studiu </w:t>
@@ -11028,7 +10940,7 @@
       <w:bookmarkStart w:id="30" w:name="_Toc384978576"/>
       <w:bookmarkStart w:id="31" w:name="_Toc384978590"/>
       <w:bookmarkStart w:id="32" w:name="_Toc384979762"/>
-      <w:bookmarkStart w:id="33" w:name="_Toc421200923"/>
+      <w:bookmarkStart w:id="33" w:name="_Toc421208808"/>
       <w:r>
         <w:lastRenderedPageBreak/>
         <w:t xml:space="preserve">Analiză şi </w:t>
@@ -11068,7 +10980,7 @@
           <w:lang w:val="ro-RO"/>
         </w:rPr>
       </w:pPr>
-      <w:bookmarkStart w:id="34" w:name="_Toc421200924"/>
+      <w:bookmarkStart w:id="34" w:name="_Toc421208809"/>
       <w:r>
         <w:rPr>
           <w:lang w:val="ro-RO"/>
@@ -11204,7 +11116,7 @@
           <w:numId w:val="5"/>
         </w:numPr>
       </w:pPr>
-      <w:bookmarkStart w:id="35" w:name="_Toc421200925"/>
+      <w:bookmarkStart w:id="35" w:name="_Toc421208810"/>
       <w:r>
         <w:t>Analiza unei intersecții</w:t>
       </w:r>
@@ -13352,7 +13264,7 @@
       <w:pPr>
         <w:pStyle w:val="Heading3"/>
       </w:pPr>
-      <w:bookmarkStart w:id="36" w:name="_Toc421200926"/>
+      <w:bookmarkStart w:id="36" w:name="_Toc421208811"/>
       <w:r>
         <w:t xml:space="preserve">Elementele </w:t>
       </w:r>
@@ -14286,7 +14198,7 @@
           <w:lang w:val="ro-RO"/>
         </w:rPr>
       </w:pPr>
-      <w:bookmarkStart w:id="37" w:name="_Toc421200927"/>
+      <w:bookmarkStart w:id="37" w:name="_Toc421208812"/>
       <w:r>
         <w:rPr>
           <w:lang w:val="ro-RO"/>
@@ -14375,7 +14287,7 @@
       <w:pPr>
         <w:pStyle w:val="Heading3"/>
       </w:pPr>
-      <w:bookmarkStart w:id="38" w:name="_Toc421200928"/>
+      <w:bookmarkStart w:id="38" w:name="_Toc421208813"/>
       <w:r>
         <w:t>Algoritm</w:t>
       </w:r>
@@ -17079,7 +16991,7 @@
       <w:pPr>
         <w:pStyle w:val="Heading3"/>
       </w:pPr>
-      <w:bookmarkStart w:id="39" w:name="_Toc421200929"/>
+      <w:bookmarkStart w:id="39" w:name="_Toc421208814"/>
       <w:r>
         <w:t>Maparea algoritmului genetic pe mediul de simulare</w:t>
       </w:r>
@@ -17773,7 +17685,7 @@
       <w:bookmarkStart w:id="43" w:name="_Toc384978577"/>
       <w:bookmarkStart w:id="44" w:name="_Toc384978591"/>
       <w:bookmarkStart w:id="45" w:name="_Toc384979763"/>
-      <w:bookmarkStart w:id="46" w:name="_Toc421200930"/>
+      <w:bookmarkStart w:id="46" w:name="_Toc421208815"/>
       <w:r>
         <w:lastRenderedPageBreak/>
         <w:t xml:space="preserve">Proiectare de </w:t>
@@ -17830,7 +17742,7 @@
           <w:lang w:val="ro-RO"/>
         </w:rPr>
       </w:pPr>
-      <w:bookmarkStart w:id="47" w:name="_Toc421200931"/>
+      <w:bookmarkStart w:id="47" w:name="_Toc421208816"/>
       <w:r>
         <w:rPr>
           <w:lang w:val="ro-RO"/>
@@ -18420,7 +18332,7 @@
       <w:pPr>
         <w:pStyle w:val="Heading2"/>
       </w:pPr>
-      <w:bookmarkStart w:id="48" w:name="_Toc421200932"/>
+      <w:bookmarkStart w:id="48" w:name="_Toc421208817"/>
       <w:r>
         <w:t>Modelele aplicației</w:t>
       </w:r>
@@ -18711,6 +18623,7 @@
       <w:r>
         <w:rPr>
           <w:noProof/>
+          <w:lang w:eastAsia="en-US"/>
         </w:rPr>
         <mc:AlternateContent>
           <mc:Choice Requires="wps">
@@ -18976,7 +18889,7 @@
       <w:pPr>
         <w:pStyle w:val="Heading3"/>
       </w:pPr>
-      <w:bookmarkStart w:id="49" w:name="_Toc421200933"/>
+      <w:bookmarkStart w:id="49" w:name="_Toc421208818"/>
       <w:r>
         <w:t>Intersecție</w:t>
       </w:r>
@@ -20864,7 +20777,7 @@
       <w:pPr>
         <w:pStyle w:val="Heading3"/>
       </w:pPr>
-      <w:bookmarkStart w:id="50" w:name="_Toc421200934"/>
+      <w:bookmarkStart w:id="50" w:name="_Toc421208819"/>
       <w:r>
         <w:t>Punct de intare/ieșire</w:t>
       </w:r>
@@ -21343,7 +21256,7 @@
       <w:pPr>
         <w:pStyle w:val="Heading3"/>
       </w:pPr>
-      <w:bookmarkStart w:id="51" w:name="_Toc421200935"/>
+      <w:bookmarkStart w:id="51" w:name="_Toc421208820"/>
       <w:r>
         <w:lastRenderedPageBreak/>
         <w:t>Segment (Tronson)</w:t>
@@ -21794,7 +21707,7 @@
       <w:pPr>
         <w:pStyle w:val="Heading3"/>
       </w:pPr>
-      <w:bookmarkStart w:id="52" w:name="_Toc421200936"/>
+      <w:bookmarkStart w:id="52" w:name="_Toc421208821"/>
       <w:r>
         <w:t>Autovehicul</w:t>
       </w:r>
@@ -22359,7 +22272,7 @@
           <w:lang w:val="ro-RO"/>
         </w:rPr>
       </w:pPr>
-      <w:bookmarkStart w:id="53" w:name="_Toc421200937"/>
+      <w:bookmarkStart w:id="53" w:name="_Toc421208822"/>
       <w:r>
         <w:rPr>
           <w:lang w:val="ro-RO"/>
@@ -22572,7 +22485,7 @@
       <w:pPr>
         <w:pStyle w:val="Heading3"/>
       </w:pPr>
-      <w:bookmarkStart w:id="54" w:name="_Toc421200938"/>
+      <w:bookmarkStart w:id="54" w:name="_Toc421208823"/>
       <w:r>
         <w:t>Model-View-Controller</w:t>
       </w:r>
@@ -23047,7 +22960,7 @@
       <w:pPr>
         <w:pStyle w:val="Heading3"/>
       </w:pPr>
-      <w:bookmarkStart w:id="55" w:name="_Toc421200939"/>
+      <w:bookmarkStart w:id="55" w:name="_Toc421208824"/>
       <w:r>
         <w:t>Framework-ul JGAP</w:t>
       </w:r>
@@ -23708,7 +23621,7 @@
           <w:lang w:val="ro-RO"/>
         </w:rPr>
       </w:pPr>
-      <w:bookmarkStart w:id="56" w:name="_Toc421200940"/>
+      <w:bookmarkStart w:id="56" w:name="_Toc421208825"/>
       <w:r>
         <w:rPr>
           <w:lang w:val="ro-RO"/>
@@ -23725,9 +23638,401 @@
     </w:p>
     <w:p>
       <w:pPr>
+        <w:rPr>
+          <w:lang w:val="ro-RO" w:eastAsia="ko-KR"/>
+        </w:rPr>
+      </w:pPr>
+      <w:r>
+        <w:rPr>
+          <w:lang w:val="ro-RO" w:eastAsia="ko-KR"/>
+        </w:rPr>
+        <w:t>Sistemul de simulare este alcătuit din mai multe module care</w:t>
+      </w:r>
+      <w:r>
+        <w:rPr>
+          <w:lang w:val="ro-RO" w:eastAsia="ko-KR"/>
+        </w:rPr>
+        <w:t xml:space="preserve"> furnizeză diverse funcționalități. </w:t>
+      </w:r>
+      <w:r>
+        <w:rPr>
+          <w:lang w:val="ro-RO" w:eastAsia="ko-KR"/>
+        </w:rPr>
+        <w:t>Fiecare din aceste module poate fi considerată o aplicație de sine stătătoare putând fi dezvoltată separat față de restul modulelor.</w:t>
+      </w:r>
+    </w:p>
+    <w:p>
+      <w:pPr>
+        <w:rPr>
+          <w:lang w:val="ro-RO" w:eastAsia="ko-KR"/>
+        </w:rPr>
+      </w:pPr>
+      <w:r>
+        <w:rPr>
+          <w:lang w:val="ro-RO" w:eastAsia="ko-KR"/>
+        </w:rPr>
+        <w:t>Modulele aplicației sunt după cum urmeză:</w:t>
+      </w:r>
+    </w:p>
+    <w:p>
+      <w:pPr>
+        <w:pStyle w:val="ListParagraph"/>
+        <w:numPr>
+          <w:ilvl w:val="0"/>
+          <w:numId w:val="19"/>
+        </w:numPr>
+        <w:rPr>
+          <w:i/>
+          <w:lang w:val="ro-RO" w:eastAsia="ko-KR"/>
+        </w:rPr>
+      </w:pPr>
+      <w:r>
+        <w:rPr>
+          <w:i/>
+          <w:lang w:val="ro-RO" w:eastAsia="ko-KR"/>
+        </w:rPr>
+        <w:t>modulul principal de simulare</w:t>
+      </w:r>
+    </w:p>
+    <w:p>
+      <w:pPr>
+        <w:pStyle w:val="ListParagraph"/>
+        <w:numPr>
+          <w:ilvl w:val="0"/>
+          <w:numId w:val="19"/>
+        </w:numPr>
+        <w:rPr>
+          <w:i/>
+          <w:lang w:val="ro-RO" w:eastAsia="ko-KR"/>
+        </w:rPr>
+      </w:pPr>
+      <w:r>
+        <w:rPr>
+          <w:i/>
+          <w:lang w:val="ro-RO" w:eastAsia="ko-KR"/>
+        </w:rPr>
+        <w:t>modulul de configurare a semafoarelor</w:t>
+      </w:r>
+    </w:p>
+    <w:p>
+      <w:pPr>
+        <w:pStyle w:val="ListParagraph"/>
+        <w:numPr>
+          <w:ilvl w:val="0"/>
+          <w:numId w:val="19"/>
+        </w:numPr>
+        <w:rPr>
+          <w:i/>
+          <w:lang w:val="ro-RO" w:eastAsia="ko-KR"/>
+        </w:rPr>
+      </w:pPr>
+      <w:r>
+        <w:rPr>
+          <w:i/>
+          <w:lang w:val="ro-RO" w:eastAsia="ko-KR"/>
+        </w:rPr>
+        <w:t>modulul de generare a fluxurilor de mașini</w:t>
+      </w:r>
+    </w:p>
+    <w:p>
+      <w:pPr>
+        <w:pStyle w:val="ListParagraph"/>
+        <w:numPr>
+          <w:ilvl w:val="0"/>
+          <w:numId w:val="19"/>
+        </w:numPr>
+        <w:rPr>
+          <w:i/>
+          <w:lang w:val="ro-RO" w:eastAsia="ko-KR"/>
+        </w:rPr>
+      </w:pPr>
+      <w:r>
+        <w:rPr>
+          <w:i/>
+          <w:lang w:val="ro-RO" w:eastAsia="ko-KR"/>
+        </w:rPr>
+        <w:t>modulul de configurare a algoritmului genetic</w:t>
+      </w:r>
+    </w:p>
+    <w:p>
+      <w:pPr>
+        <w:rPr>
+          <w:lang w:val="ro-RO" w:eastAsia="ko-KR"/>
+        </w:rPr>
+      </w:pPr>
+      <w:r>
+        <w:rPr>
+          <w:lang w:val="ro-RO" w:eastAsia="ko-KR"/>
+        </w:rPr>
+        <w:t xml:space="preserve">Pe lângă toate aceste module mai există și un modul folosit pentru funcțiile de import și export a diferitelor fișiere de configurare, precum și un modul folosit pentru înregistrarea statisticilor </w:t>
+      </w:r>
+      <w:r>
+        <w:rPr>
+          <w:lang w:val="ro-RO" w:eastAsia="ko-KR"/>
+        </w:rPr>
+        <w:t>procesului de simulare</w:t>
+      </w:r>
+      <w:r>
+        <w:rPr>
+          <w:lang w:val="ro-RO" w:eastAsia="ko-KR"/>
+        </w:rPr>
+        <w:t>.</w:t>
+      </w:r>
+    </w:p>
+    <w:p>
+      <w:pPr>
+        <w:rPr>
+          <w:lang w:val="ro-RO" w:eastAsia="ko-KR"/>
+        </w:rPr>
+      </w:pPr>
+      <w:r>
+        <w:rPr>
+          <w:noProof/>
+        </w:rPr>
+        <mc:AlternateContent>
+          <mc:Choice Requires="wps">
+            <w:drawing>
+              <wp:anchor distT="0" distB="0" distL="114300" distR="114300" simplePos="0" relativeHeight="251788288" behindDoc="0" locked="0" layoutInCell="1" allowOverlap="1" wp14:anchorId="79E76920" wp14:editId="3DB8EFDB">
+                <wp:simplePos x="0" y="0"/>
+                <wp:positionH relativeFrom="column">
+                  <wp:posOffset>198628</wp:posOffset>
+                </wp:positionH>
+                <wp:positionV relativeFrom="paragraph">
+                  <wp:posOffset>3312490</wp:posOffset>
+                </wp:positionV>
+                <wp:extent cx="5003165" cy="635"/>
+                <wp:effectExtent l="0" t="0" r="6985" b="0"/>
+                <wp:wrapNone/>
+                <wp:docPr id="55" name="Text Box 55"/>
+                <wp:cNvGraphicFramePr/>
+                <a:graphic xmlns:a="http://schemas.openxmlformats.org/drawingml/2006/main">
+                  <a:graphicData uri="http://schemas.microsoft.com/office/word/2010/wordprocessingShape">
+                    <wps:wsp>
+                      <wps:cNvSpPr txBox="1"/>
+                      <wps:spPr>
+                        <a:xfrm>
+                          <a:off x="0" y="0"/>
+                          <a:ext cx="5003165" cy="635"/>
+                        </a:xfrm>
+                        <a:prstGeom prst="rect">
+                          <a:avLst/>
+                        </a:prstGeom>
+                        <a:solidFill>
+                          <a:prstClr val="white"/>
+                        </a:solidFill>
+                        <a:ln>
+                          <a:noFill/>
+                        </a:ln>
+                        <a:effectLst/>
+                      </wps:spPr>
+                      <wps:txbx>
+                        <w:txbxContent>
+                          <w:p>
+                            <w:pPr>
+                              <w:pStyle w:val="Caption"/>
+                              <w:rPr>
+                                <w:rFonts w:eastAsia="Batang"/>
+                                <w:noProof/>
+                              </w:rPr>
+                            </w:pPr>
+                            <w:r>
+                              <w:t>Figura 5.</w:t>
+                            </w:r>
+                            <w:r>
+                              <w:fldChar w:fldCharType="begin"/>
+                            </w:r>
+                            <w:r>
+                              <w:instrText xml:space="preserve"> SEQ Figure \* ARABIC </w:instrText>
+                            </w:r>
+                            <w:r>
+                              <w:fldChar w:fldCharType="separate"/>
+                            </w:r>
+                            <w:r>
+                              <w:rPr>
+                                <w:noProof/>
+                              </w:rPr>
+                              <w:t>14</w:t>
+                            </w:r>
+                            <w:r>
+                              <w:fldChar w:fldCharType="end"/>
+                            </w:r>
+                            <w:r>
+                              <w:t xml:space="preserve"> Modulele sistemului de simulare</w:t>
+                            </w:r>
+                          </w:p>
+                        </w:txbxContent>
+                      </wps:txbx>
+                      <wps:bodyPr rot="0" spcFirstLastPara="0" vertOverflow="overflow" horzOverflow="overflow" vert="horz" wrap="square" lIns="0" tIns="0" rIns="0" bIns="0" numCol="1" spcCol="0" rtlCol="0" fromWordArt="0" anchor="t" anchorCtr="0" forceAA="0" compatLnSpc="1">
+                        <a:prstTxWarp prst="textNoShape">
+                          <a:avLst/>
+                        </a:prstTxWarp>
+                        <a:spAutoFit/>
+                      </wps:bodyPr>
+                    </wps:wsp>
+                  </a:graphicData>
+                </a:graphic>
+              </wp:anchor>
+            </w:drawing>
+          </mc:Choice>
+          <mc:Fallback>
+            <w:pict>
+              <v:shape id="Text Box 55" o:spid="_x0000_s1051" type="#_x0000_t202" style="position:absolute;left:0;text-align:left;margin-left:15.65pt;margin-top:260.85pt;width:393.95pt;height:.05pt;z-index:251788288;visibility:visible;mso-wrap-style:square;mso-wrap-distance-left:9pt;mso-wrap-distance-top:0;mso-wrap-distance-right:9pt;mso-wrap-distance-bottom:0;mso-position-horizontal:absolute;mso-position-horizontal-relative:text;mso-position-vertical:absolute;mso-position-vertical-relative:text;v-text-anchor:top" o:gfxdata="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" stroked="f">
+                <v:textbox style="mso-fit-shape-to-text:t" inset="0,0,0,0">
+                  <w:txbxContent>
+                    <w:p>
+                      <w:pPr>
+                        <w:pStyle w:val="Caption"/>
+                        <w:rPr>
+                          <w:rFonts w:eastAsia="Batang"/>
+                          <w:noProof/>
+                        </w:rPr>
+                      </w:pPr>
+                      <w:r>
+                        <w:t>Figura 5.</w:t>
+                      </w:r>
+                      <w:r>
+                        <w:fldChar w:fldCharType="begin"/>
+                      </w:r>
+                      <w:r>
+                        <w:instrText xml:space="preserve"> SEQ Figure \* ARABIC </w:instrText>
+                      </w:r>
+                      <w:r>
+                        <w:fldChar w:fldCharType="separate"/>
+                      </w:r>
+                      <w:r>
+                        <w:rPr>
+                          <w:noProof/>
+                        </w:rPr>
+                        <w:t>14</w:t>
+                      </w:r>
+                      <w:r>
+                        <w:fldChar w:fldCharType="end"/>
+                      </w:r>
+                      <w:r>
+                        <w:t xml:space="preserve"> Modulele sistemului de simulare</w:t>
+                      </w:r>
+                    </w:p>
+                  </w:txbxContent>
+                </v:textbox>
+              </v:shape>
+            </w:pict>
+          </mc:Fallback>
+        </mc:AlternateContent>
+      </w:r>
+      <w:r>
+        <w:rPr>
+          <w:noProof/>
+          <w:lang w:eastAsia="en-US"/>
+        </w:rPr>
+        <w:drawing>
+          <wp:anchor distT="0" distB="0" distL="114300" distR="114300" simplePos="0" relativeHeight="251786240" behindDoc="0" locked="0" layoutInCell="1" allowOverlap="1" wp14:anchorId="15C6D048" wp14:editId="07312277">
+            <wp:simplePos x="0" y="0"/>
+            <wp:positionH relativeFrom="column">
+              <wp:posOffset>374650</wp:posOffset>
+            </wp:positionH>
+            <wp:positionV relativeFrom="paragraph">
+              <wp:posOffset>128270</wp:posOffset>
+            </wp:positionV>
+            <wp:extent cx="5003165" cy="3119755"/>
+            <wp:effectExtent l="0" t="0" r="6985" b="4445"/>
+            <wp:wrapTopAndBottom/>
+            <wp:docPr id="44" name="Picture 44" descr="C:\Users\edWin\Desktop\LicentaGIT\trunk\schMARE.png"/>
+            <wp:cNvGraphicFramePr>
+              <a:graphicFrameLocks xmlns:a="http://schemas.openxmlformats.org/drawingml/2006/main" noChangeAspect="1"/>
+            </wp:cNvGraphicFramePr>
+            <a:graphic xmlns:a="http://schemas.openxmlformats.org/drawingml/2006/main">
+              <a:graphicData uri="http://schemas.openxmlformats.org/drawingml/2006/picture">
+                <pic:pic xmlns:pic="http://schemas.openxmlformats.org/drawingml/2006/picture">
+                  <pic:nvPicPr>
+                    <pic:cNvPr id="0" name="Picture 1" descr="C:\Users\edWin\Desktop\LicentaGIT\trunk\schMARE.png"/>
+                    <pic:cNvPicPr>
+                      <a:picLocks noChangeAspect="1" noChangeArrowheads="1"/>
+                    </pic:cNvPicPr>
+                  </pic:nvPicPr>
+                  <pic:blipFill>
+                    <a:blip r:embed="rId43">
+                      <a:extLst>
+                        <a:ext uri="{28A0092B-C50C-407E-A947-70E740481C1C}">
+                          <a14:useLocalDpi xmlns:a14="http://schemas.microsoft.com/office/drawing/2010/main" val="0"/>
+                        </a:ext>
+                      </a:extLst>
+                    </a:blip>
+                    <a:srcRect/>
+                    <a:stretch>
+                      <a:fillRect/>
+                    </a:stretch>
+                  </pic:blipFill>
+                  <pic:spPr bwMode="auto">
+                    <a:xfrm>
+                      <a:off x="0" y="0"/>
+                      <a:ext cx="5003165" cy="3119755"/>
+                    </a:xfrm>
+                    <a:prstGeom prst="rect">
+                      <a:avLst/>
+                    </a:prstGeom>
+                    <a:noFill/>
+                    <a:ln>
+                      <a:noFill/>
+                    </a:ln>
+                  </pic:spPr>
+                </pic:pic>
+              </a:graphicData>
+            </a:graphic>
+            <wp14:sizeRelH relativeFrom="page">
+              <wp14:pctWidth>0</wp14:pctWidth>
+            </wp14:sizeRelH>
+            <wp14:sizeRelV relativeFrom="page">
+              <wp14:pctHeight>0</wp14:pctHeight>
+            </wp14:sizeRelV>
+          </wp:anchor>
+        </w:drawing>
+      </w:r>
+    </w:p>
+    <w:p>
+      <w:pPr>
+        <w:rPr>
+          <w:lang w:val="ro-RO" w:eastAsia="ko-KR"/>
+        </w:rPr>
+      </w:pPr>
+    </w:p>
+    <w:p>
+      <w:pPr>
+        <w:rPr>
+          <w:lang w:val="ro-RO" w:eastAsia="ko-KR"/>
+        </w:rPr>
+      </w:pPr>
+      <w:r>
+        <w:rPr>
+          <w:lang w:val="ro-RO" w:eastAsia="ko-KR"/>
+        </w:rPr>
+        <w:lastRenderedPageBreak/>
+        <w:t>Figura 5.14 reprezintă schema generală a tuturor modulelor sistemului de simulare.</w:t>
+      </w:r>
+      <w:r>
+        <w:rPr>
+          <w:lang w:val="ro-RO" w:eastAsia="ko-KR"/>
+        </w:rPr>
+        <w:t xml:space="preserve"> Această reprezentare este denumită și diagramă bloc a sistemului, având reprezentarea fiecărui modul sub formă de </w:t>
+      </w:r>
+      <w:r>
+        <w:rPr>
+          <w:i/>
+          <w:lang w:val="ro-RO" w:eastAsia="ko-KR"/>
+        </w:rPr>
+        <w:t>black box</w:t>
+      </w:r>
+      <w:r>
+        <w:rPr>
+          <w:lang w:val="ro-RO" w:eastAsia="ko-KR"/>
+        </w:rPr>
+        <w:t>.</w:t>
+      </w:r>
+    </w:p>
+    <w:p>
+      <w:pPr>
         <w:pStyle w:val="Heading3"/>
       </w:pPr>
-      <w:bookmarkStart w:id="57" w:name="_Toc421200941"/>
+      <w:bookmarkStart w:id="57" w:name="_Toc421208826"/>
       <w:r>
         <w:t>Modulul principal de simulare</w:t>
       </w:r>
@@ -23768,6 +24073,18 @@
           <w:lang w:val="ro-RO" w:eastAsia="ko-KR"/>
         </w:rPr>
         <w:t>.</w:t>
+      </w:r>
+      <w:r>
+        <w:rPr>
+          <w:lang w:val="ro-RO" w:eastAsia="ko-KR"/>
+        </w:rPr>
+        <w:t xml:space="preserve"> Două dintre funcțiile principale oferite de către acest modul sunt procesul de simulare a unor fluxuri de autovehicule în mediul de simulare creat</w:t>
+      </w:r>
+      <w:r>
+        <w:rPr>
+          <w:lang w:val="ro-RO" w:eastAsia="ko-KR"/>
+        </w:rPr>
+        <w:t>, precum și posibilitatea construirii unui astfel de mediu.</w:t>
       </w:r>
     </w:p>
     <w:p>
@@ -24176,7 +24493,7 @@
           </mc:Choice>
           <mc:Fallback>
             <w:pict>
-              <v:shape id="Text Box 37" o:spid="_x0000_s1051" type="#_x0000_t202" style="position:absolute;left:0;text-align:left;margin-left:37.05pt;margin-top:220.8pt;width:389.35pt;height:.05pt;z-index:251737088;visibility:visible;mso-wrap-style:square;mso-wrap-distance-left:9pt;mso-wrap-distance-top:0;mso-wrap-distance-right:9pt;mso-wrap-distance-bottom:0;mso-position-horizontal:absolute;mso-position-horizontal-relative:text;mso-position-vertical:absolute;mso-position-vertical-relative:text;v-text-anchor:top" o:gfxdata="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" stroked="f">
+              <v:shape id="Text Box 37" o:spid="_x0000_s1052" type="#_x0000_t202" style="position:absolute;left:0;text-align:left;margin-left:37.05pt;margin-top:220.8pt;width:389.35pt;height:.05pt;z-index:251737088;visibility:visible;mso-wrap-style:square;mso-wrap-distance-left:9pt;mso-wrap-distance-top:0;mso-wrap-distance-right:9pt;mso-wrap-distance-bottom:0;mso-position-horizontal:absolute;mso-position-horizontal-relative:text;mso-position-vertical:absolute;mso-position-vertical-relative:text;v-text-anchor:top" o:gfxdata="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" stroked="f">
                 <v:textbox style="mso-fit-shape-to-text:t" inset="0,0,0,0">
                   <w:txbxContent>
                     <w:p>
@@ -24229,7 +24546,7 @@
                     </pic:cNvPicPr>
                   </pic:nvPicPr>
                   <pic:blipFill>
-                    <a:blip r:embed="rId43" cstate="print">
+                    <a:blip r:embed="rId44" cstate="print">
                       <a:extLst>
                         <a:ext uri="{28A0092B-C50C-407E-A947-70E740481C1C}">
                           <a14:useLocalDpi xmlns:a14="http://schemas.microsoft.com/office/drawing/2010/main" val="0"/>
@@ -24445,15 +24762,7 @@
           <w:i/>
           <w:lang w:val="ro-RO" w:eastAsia="ko-KR"/>
         </w:rPr>
-        <w:t xml:space="preserve"> </w:t>
-      </w:r>
-      <w:r>
-        <w:rPr>
-          <w:b/>
-          <w:i/>
-          <w:lang w:val="ro-RO" w:eastAsia="ko-KR"/>
-        </w:rPr>
-        <w:t>environment</w:t>
+        <w:t xml:space="preserve"> environment</w:t>
       </w:r>
       <w:r>
         <w:rPr>
@@ -25171,7 +25480,7 @@
       <w:pPr>
         <w:pStyle w:val="Heading3"/>
       </w:pPr>
-      <w:bookmarkStart w:id="58" w:name="_Toc421200942"/>
+      <w:bookmarkStart w:id="58" w:name="_Toc421208827"/>
       <w:r>
         <w:t>Modulul de configurare a semafoarelor</w:t>
       </w:r>
@@ -25240,7 +25549,7 @@
                     </pic:cNvPicPr>
                   </pic:nvPicPr>
                   <pic:blipFill>
-                    <a:blip r:embed="rId44">
+                    <a:blip r:embed="rId45">
                       <a:extLst>
                         <a:ext uri="{28A0092B-C50C-407E-A947-70E740481C1C}">
                           <a14:useLocalDpi xmlns:a14="http://schemas.microsoft.com/office/drawing/2010/main" val="0"/>
@@ -25293,6 +25602,7 @@
       <w:r>
         <w:rPr>
           <w:noProof/>
+          <w:lang w:eastAsia="en-US"/>
         </w:rPr>
         <mc:AlternateContent>
           <mc:Choice Requires="wps">
@@ -25363,7 +25673,7 @@
           </mc:Choice>
           <mc:Fallback>
             <w:pict>
-              <v:shape id="Text Box 62" o:spid="_x0000_s1052" type="#_x0000_t202" style="position:absolute;left:0;text-align:left;margin-left:52.25pt;margin-top:211.95pt;width:320.25pt;height:.05pt;z-index:251748352;visibility:visible;mso-wrap-style:square;mso-width-percent:0;mso-wrap-distance-left:9pt;mso-wrap-distance-top:0;mso-wrap-distance-right:9pt;mso-wrap-distance-bottom:0;mso-position-horizontal:absolute;mso-position-horizontal-relative:text;mso-position-vertical:absolute;mso-position-vertical-relative:text;mso-width-percent:0;mso-width-relative:margin;v-text-anchor:top" o:gfxdata="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" stroked="f">
+              <v:shape id="Text Box 62" o:spid="_x0000_s1053" type="#_x0000_t202" style="position:absolute;left:0;text-align:left;margin-left:52.25pt;margin-top:211.95pt;width:320.25pt;height:.05pt;z-index:251748352;visibility:visible;mso-wrap-style:square;mso-width-percent:0;mso-wrap-distance-left:9pt;mso-wrap-distance-top:0;mso-wrap-distance-right:9pt;mso-wrap-distance-bottom:0;mso-position-horizontal:absolute;mso-position-horizontal-relative:text;mso-position-vertical:absolute;mso-position-vertical-relative:text;mso-width-percent:0;mso-width-relative:margin;v-text-anchor:top" o:gfxdata="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" stroked="f">
                 <v:textbox style="mso-fit-shape-to-text:t" inset="0,0,0,0">
                   <w:txbxContent>
                     <w:p>
@@ -25469,7 +25779,7 @@
                     </pic:cNvPicPr>
                   </pic:nvPicPr>
                   <pic:blipFill>
-                    <a:blip r:embed="rId45">
+                    <a:blip r:embed="rId46">
                       <a:extLst>
                         <a:ext uri="{28A0092B-C50C-407E-A947-70E740481C1C}">
                           <a14:useLocalDpi xmlns:a14="http://schemas.microsoft.com/office/drawing/2010/main" val="0"/>
@@ -25516,6 +25826,7 @@
       <w:r>
         <w:rPr>
           <w:noProof/>
+          <w:lang w:eastAsia="en-US"/>
         </w:rPr>
         <mc:AlternateContent>
           <mc:Choice Requires="wps">
@@ -25583,7 +25894,7 @@
           </mc:Choice>
           <mc:Fallback>
             <w:pict>
-              <v:shape id="Text Box 63" o:spid="_x0000_s1053" type="#_x0000_t202" style="position:absolute;left:0;text-align:left;margin-left:58.05pt;margin-top:-10.95pt;width:294.05pt;height:.05pt;z-index:251750400;visibility:visible;mso-wrap-style:square;mso-wrap-distance-left:9pt;mso-wrap-distance-top:0;mso-wrap-distance-right:9pt;mso-wrap-distance-bottom:0;mso-position-horizontal:absolute;mso-position-horizontal-relative:text;mso-position-vertical:absolute;mso-position-vertical-relative:text;v-text-anchor:top" o:gfxdata="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" stroked="f">
+              <v:shape id="Text Box 63" o:spid="_x0000_s1054" type="#_x0000_t202" style="position:absolute;left:0;text-align:left;margin-left:58.05pt;margin-top:-10.95pt;width:294.05pt;height:.05pt;z-index:251750400;visibility:visible;mso-wrap-style:square;mso-wrap-distance-left:9pt;mso-wrap-distance-top:0;mso-wrap-distance-right:9pt;mso-wrap-distance-bottom:0;mso-position-horizontal:absolute;mso-position-horizontal-relative:text;mso-position-vertical:absolute;mso-position-vertical-relative:text;v-text-anchor:top" o:gfxdata="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" stroked="f">
                 <v:textbox style="mso-fit-shape-to-text:t" inset="0,0,0,0">
                   <w:txbxContent>
                     <w:p>
@@ -25643,7 +25954,7 @@
                     </pic:cNvPicPr>
                   </pic:nvPicPr>
                   <pic:blipFill>
-                    <a:blip r:embed="rId46">
+                    <a:blip r:embed="rId47">
                       <a:extLst>
                         <a:ext uri="{28A0092B-C50C-407E-A947-70E740481C1C}">
                           <a14:useLocalDpi xmlns:a14="http://schemas.microsoft.com/office/drawing/2010/main" val="0"/>
@@ -25751,6 +26062,7 @@
       <w:r>
         <w:rPr>
           <w:noProof/>
+          <w:lang w:eastAsia="en-US"/>
         </w:rPr>
         <mc:AlternateContent>
           <mc:Choice Requires="wps">
@@ -25821,7 +26133,7 @@
           </mc:Choice>
           <mc:Fallback>
             <w:pict>
-              <v:shape id="Text Box 73" o:spid="_x0000_s1054" type="#_x0000_t202" style="position:absolute;left:0;text-align:left;margin-left:32.65pt;margin-top:200.9pt;width:370.9pt;height:.05pt;z-index:251766784;visibility:visible;mso-wrap-style:square;mso-width-percent:0;mso-wrap-distance-left:9pt;mso-wrap-distance-top:0;mso-wrap-distance-right:9pt;mso-wrap-distance-bottom:0;mso-position-horizontal:absolute;mso-position-horizontal-relative:text;mso-position-vertical:absolute;mso-position-vertical-relative:text;mso-width-percent:0;mso-width-relative:margin;v-text-anchor:top" o:gfxdata="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" stroked="f">
+              <v:shape id="Text Box 73" o:spid="_x0000_s1055" type="#_x0000_t202" style="position:absolute;left:0;text-align:left;margin-left:32.65pt;margin-top:200.9pt;width:370.9pt;height:.05pt;z-index:251766784;visibility:visible;mso-wrap-style:square;mso-width-percent:0;mso-wrap-distance-left:9pt;mso-wrap-distance-top:0;mso-wrap-distance-right:9pt;mso-wrap-distance-bottom:0;mso-position-horizontal:absolute;mso-position-horizontal-relative:text;mso-position-vertical:absolute;mso-position-vertical-relative:text;mso-width-percent:0;mso-width-relative:margin;v-text-anchor:top" o:gfxdata="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" stroked="f">
                 <v:textbox style="mso-fit-shape-to-text:t" inset="0,0,0,0">
                   <w:txbxContent>
                     <w:p>
@@ -25958,7 +26270,7 @@
       <w:pPr>
         <w:pStyle w:val="Heading3"/>
       </w:pPr>
-      <w:bookmarkStart w:id="59" w:name="_Toc421200943"/>
+      <w:bookmarkStart w:id="59" w:name="_Toc421208828"/>
       <w:r>
         <w:t>Modulul de generare a flux</w:t>
       </w:r>
@@ -25977,13 +26289,7 @@
         <w:rPr>
           <w:lang w:val="ro-RO" w:eastAsia="ko-KR"/>
         </w:rPr>
-        <w:t xml:space="preserve">Modulul de </w:t>
-      </w:r>
-      <w:r>
-        <w:rPr>
-          <w:lang w:val="ro-RO" w:eastAsia="ko-KR"/>
-        </w:rPr>
-        <w:t>generare a fluxurilor de mașini oferă posibilitatea creării a diferite fluxuri care vor fi pe urmă simulate în cadrul mediului de simulare.</w:t>
+        <w:t>Modulul de generare a fluxurilor de mașini oferă posibilitatea creării a diferite fluxuri care vor fi pe urmă simulate în cadrul mediului de simulare.</w:t>
       </w:r>
       <w:r>
         <w:rPr>
@@ -26077,6 +26383,7 @@
       <w:r>
         <w:rPr>
           <w:noProof/>
+          <w:lang w:eastAsia="en-US"/>
         </w:rPr>
         <mc:AlternateContent>
           <mc:Choice Requires="wps">
@@ -26125,13 +26432,7 @@
                               </w:rPr>
                             </w:pPr>
                             <w:r>
-                              <w:t xml:space="preserve">Figura 5.11 </w:t>
-                            </w:r>
-                            <w:r>
-                              <w:t xml:space="preserve">Exemplu de fișier cu </w:t>
-                            </w:r>
-                            <w:r>
-                              <w:t>fluxuri de mașini</w:t>
+                              <w:t>Figura 5.11 Exemplu de fișier cu fluxuri de mașini</w:t>
                             </w:r>
                           </w:p>
                         </w:txbxContent>
@@ -26153,7 +26454,7 @@
           </mc:Choice>
           <mc:Fallback>
             <w:pict>
-              <v:shape id="Text Box 64" o:spid="_x0000_s1055" type="#_x0000_t202" style="position:absolute;left:0;text-align:left;margin-left:80.5pt;margin-top:105.15pt;width:316.2pt;height:.05pt;z-index:251752448;visibility:visible;mso-wrap-style:square;mso-width-percent:0;mso-wrap-distance-left:9pt;mso-wrap-distance-top:0;mso-wrap-distance-right:9pt;mso-wrap-distance-bottom:0;mso-position-horizontal:absolute;mso-position-horizontal-relative:text;mso-position-vertical:absolute;mso-position-vertical-relative:text;mso-width-percent:0;mso-width-relative:margin;v-text-anchor:top" o:gfxdata="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" stroked="f">
+              <v:shape id="Text Box 64" o:spid="_x0000_s1056" type="#_x0000_t202" style="position:absolute;left:0;text-align:left;margin-left:80.5pt;margin-top:105.15pt;width:316.2pt;height:.05pt;z-index:251752448;visibility:visible;mso-wrap-style:square;mso-width-percent:0;mso-wrap-distance-left:9pt;mso-wrap-distance-top:0;mso-wrap-distance-right:9pt;mso-wrap-distance-bottom:0;mso-position-horizontal:absolute;mso-position-horizontal-relative:text;mso-position-vertical:absolute;mso-position-vertical-relative:text;mso-width-percent:0;mso-width-relative:margin;v-text-anchor:top" o:gfxdata="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" stroked="f">
                 <v:textbox style="mso-fit-shape-to-text:t" inset="0,0,0,0">
                   <w:txbxContent>
                     <w:p>
@@ -26165,13 +26466,7 @@
                         </w:rPr>
                       </w:pPr>
                       <w:r>
-                        <w:t xml:space="preserve">Figura 5.11 </w:t>
-                      </w:r>
-                      <w:r>
-                        <w:t xml:space="preserve">Exemplu de fișier cu </w:t>
-                      </w:r>
-                      <w:r>
-                        <w:t>fluxuri de mașini</w:t>
+                        <w:t>Figura 5.11 Exemplu de fișier cu fluxuri de mașini</w:t>
                       </w:r>
                     </w:p>
                   </w:txbxContent>
@@ -26212,7 +26507,7 @@
                     </pic:cNvPicPr>
                   </pic:nvPicPr>
                   <pic:blipFill>
-                    <a:blip r:embed="rId47">
+                    <a:blip r:embed="rId48">
                       <a:extLst>
                         <a:ext uri="{28A0092B-C50C-407E-A947-70E740481C1C}">
                           <a14:useLocalDpi xmlns:a14="http://schemas.microsoft.com/office/drawing/2010/main" val="0"/>
@@ -26267,19 +26562,7 @@
         <w:rPr>
           <w:lang w:val="ro-RO" w:eastAsia="ko-KR"/>
         </w:rPr>
-        <w:t>În figura 5.11</w:t>
-      </w:r>
-      <w:r>
-        <w:rPr>
-          <w:lang w:val="ro-RO" w:eastAsia="ko-KR"/>
-        </w:rPr>
-        <w:t xml:space="preserve"> avem un exemplu de fișier JSON care conține configurațiile tutoror </w:t>
-      </w:r>
-      <w:r>
-        <w:rPr>
-          <w:lang w:val="ro-RO" w:eastAsia="ko-KR"/>
-        </w:rPr>
-        <w:t>fluxurilor de mașini definite de către utilizator.</w:t>
+        <w:t>În figura 5.11 avem un exemplu de fișier JSON care conține configurațiile tutoror fluxurilor de mașini definite de către utilizator.</w:t>
       </w:r>
     </w:p>
     <w:p>
@@ -26291,6 +26574,7 @@
       <w:r>
         <w:rPr>
           <w:noProof/>
+          <w:lang w:eastAsia="en-US"/>
         </w:rPr>
         <mc:AlternateContent>
           <mc:Choice Requires="wps">
@@ -26358,7 +26642,7 @@
           </mc:Choice>
           <mc:Fallback>
             <w:pict>
-              <v:shape id="Text Box 65" o:spid="_x0000_s1056" type="#_x0000_t202" style="position:absolute;left:0;text-align:left;margin-left:70.55pt;margin-top:202.3pt;width:306.3pt;height:.05pt;z-index:251754496;visibility:visible;mso-wrap-style:square;mso-wrap-distance-left:9pt;mso-wrap-distance-top:0;mso-wrap-distance-right:9pt;mso-wrap-distance-bottom:0;mso-position-horizontal:absolute;mso-position-horizontal-relative:text;mso-position-vertical:absolute;mso-position-vertical-relative:text;v-text-anchor:top" o:gfxdata="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" stroked="f">
+              <v:shape id="Text Box 65" o:spid="_x0000_s1057" type="#_x0000_t202" style="position:absolute;left:0;text-align:left;margin-left:70.55pt;margin-top:202.3pt;width:306.3pt;height:.05pt;z-index:251754496;visibility:visible;mso-wrap-style:square;mso-wrap-distance-left:9pt;mso-wrap-distance-top:0;mso-wrap-distance-right:9pt;mso-wrap-distance-bottom:0;mso-position-horizontal:absolute;mso-position-horizontal-relative:text;mso-position-vertical:absolute;mso-position-vertical-relative:text;v-text-anchor:top" o:gfxdata="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" stroked="f">
                 <v:textbox style="mso-fit-shape-to-text:t" inset="0,0,0,0">
                   <w:txbxContent>
                     <w:p>
@@ -26411,7 +26695,7 @@
                     </pic:cNvPicPr>
                   </pic:nvPicPr>
                   <pic:blipFill>
-                    <a:blip r:embed="rId48">
+                    <a:blip r:embed="rId49">
                       <a:extLst>
                         <a:ext uri="{28A0092B-C50C-407E-A947-70E740481C1C}">
                           <a14:useLocalDpi xmlns:a14="http://schemas.microsoft.com/office/drawing/2010/main" val="0"/>
@@ -26532,25 +26816,7 @@
         <w:rPr>
           <w:lang w:val="ro-RO" w:eastAsia="ko-KR"/>
         </w:rPr>
-        <w:t xml:space="preserve"> </w:t>
-      </w:r>
-      <w:r>
-        <w:rPr>
-          <w:lang w:val="ro-RO" w:eastAsia="ko-KR"/>
-        </w:rPr>
-        <w:t xml:space="preserve">După specificarea tuturor </w:t>
-      </w:r>
-      <w:r>
-        <w:rPr>
-          <w:lang w:val="ro-RO" w:eastAsia="ko-KR"/>
-        </w:rPr>
-        <w:t>fluxurilor</w:t>
-      </w:r>
-      <w:r>
-        <w:rPr>
-          <w:lang w:val="ro-RO" w:eastAsia="ko-KR"/>
-        </w:rPr>
-        <w:t xml:space="preserve">, utilizatorul va trebui să apese butonul </w:t>
+        <w:t xml:space="preserve"> După specificarea tuturor fluxurilor, utilizatorul va trebui să apese butonul </w:t>
       </w:r>
       <w:r>
         <w:rPr>
@@ -26570,7 +26836,7 @@
       <w:pPr>
         <w:pStyle w:val="Heading3"/>
       </w:pPr>
-      <w:bookmarkStart w:id="60" w:name="_Toc421200944"/>
+      <w:bookmarkStart w:id="60" w:name="_Toc421208829"/>
       <w:r>
         <w:t>Modulul de configurare a algoritmului genetic</w:t>
       </w:r>
@@ -26758,13 +27024,7 @@
         <w:rPr>
           <w:lang w:val="ro-RO" w:eastAsia="ko-KR"/>
         </w:rPr>
-        <w:t xml:space="preserve"> - </w:t>
-      </w:r>
-      <w:r>
-        <w:rPr>
-          <w:lang w:val="ro-RO" w:eastAsia="ko-KR"/>
-        </w:rPr>
-        <w:t>valoare întreagă</w:t>
+        <w:t xml:space="preserve"> - valoare întreagă</w:t>
       </w:r>
       <w:r>
         <w:rPr>
@@ -26887,7 +27147,7 @@
                     </pic:cNvPicPr>
                   </pic:nvPicPr>
                   <pic:blipFill>
-                    <a:blip r:embed="rId49">
+                    <a:blip r:embed="rId50">
                       <a:extLst>
                         <a:ext uri="{28A0092B-C50C-407E-A947-70E740481C1C}">
                           <a14:useLocalDpi xmlns:a14="http://schemas.microsoft.com/office/drawing/2010/main" val="0"/>
@@ -26957,6 +27217,7 @@
       <w:r>
         <w:rPr>
           <w:noProof/>
+          <w:lang w:eastAsia="en-US"/>
         </w:rPr>
         <mc:AlternateContent>
           <mc:Choice Requires="wps">
@@ -27020,7 +27281,7 @@
                               <w:rPr>
                                 <w:noProof/>
                               </w:rPr>
-                              <w:t>14</w:t>
+                              <w:t>15</w:t>
                             </w:r>
                             <w:r>
                               <w:fldChar w:fldCharType="end"/>
@@ -27048,7 +27309,7 @@
           </mc:Choice>
           <mc:Fallback>
             <w:pict>
-              <v:shape id="Text Box 66" o:spid="_x0000_s1057" type="#_x0000_t202" style="position:absolute;left:0;text-align:left;margin-left:42.35pt;margin-top:227.85pt;width:353.65pt;height:.05pt;z-index:251756544;visibility:visible;mso-wrap-style:square;mso-width-percent:0;mso-wrap-distance-left:9pt;mso-wrap-distance-top:0;mso-wrap-distance-right:9pt;mso-wrap-distance-bottom:0;mso-position-horizontal:absolute;mso-position-horizontal-relative:text;mso-position-vertical:absolute;mso-position-vertical-relative:text;mso-width-percent:0;mso-width-relative:margin;v-text-anchor:top" o:gfxdata="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" stroked="f">
+              <v:shape id="Text Box 66" o:spid="_x0000_s1058" type="#_x0000_t202" style="position:absolute;left:0;text-align:left;margin-left:42.35pt;margin-top:227.85pt;width:353.65pt;height:.05pt;z-index:251756544;visibility:visible;mso-wrap-style:square;mso-width-percent:0;mso-wrap-distance-left:9pt;mso-wrap-distance-top:0;mso-wrap-distance-right:9pt;mso-wrap-distance-bottom:0;mso-position-horizontal:absolute;mso-position-horizontal-relative:text;mso-position-vertical:absolute;mso-position-vertical-relative:text;mso-width-percent:0;mso-width-relative:margin;v-text-anchor:top" o:gfxdata="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" stroked="f">
                 <v:textbox style="mso-fit-shape-to-text:t" inset="0,0,0,0">
                   <w:txbxContent>
                     <w:p>
@@ -27075,7 +27336,7 @@
                         <w:rPr>
                           <w:noProof/>
                         </w:rPr>
-                        <w:t>14</w:t>
+                        <w:t>15</w:t>
                       </w:r>
                       <w:r>
                         <w:fldChar w:fldCharType="end"/>
@@ -27169,7 +27430,7 @@
                     </pic:cNvPicPr>
                   </pic:nvPicPr>
                   <pic:blipFill>
-                    <a:blip r:embed="rId50">
+                    <a:blip r:embed="rId51">
                       <a:extLst>
                         <a:ext uri="{28A0092B-C50C-407E-A947-70E740481C1C}">
                           <a14:useLocalDpi xmlns:a14="http://schemas.microsoft.com/office/drawing/2010/main" val="0"/>
@@ -27210,13 +27471,7 @@
         <w:rPr>
           <w:lang w:val="ro-RO" w:eastAsia="ko-KR"/>
         </w:rPr>
-        <w:t>În urma specificării tuturor parametrilor,</w:t>
-      </w:r>
-      <w:r>
-        <w:rPr>
-          <w:lang w:val="ro-RO" w:eastAsia="ko-KR"/>
-        </w:rPr>
-        <w:t xml:space="preserve"> utilizatorul va apăsa butonul </w:t>
+        <w:t xml:space="preserve">În urma specificării tuturor parametrilor, utilizatorul va apăsa butonul </w:t>
       </w:r>
       <w:r>
         <w:rPr>
@@ -27283,6 +27538,7 @@
       <w:r>
         <w:rPr>
           <w:noProof/>
+          <w:lang w:eastAsia="en-US"/>
         </w:rPr>
         <mc:AlternateContent>
           <mc:Choice Requires="wps">
@@ -27346,7 +27602,7 @@
                               <w:rPr>
                                 <w:noProof/>
                               </w:rPr>
-                              <w:t>15</w:t>
+                              <w:t>16</w:t>
                             </w:r>
                             <w:r>
                               <w:fldChar w:fldCharType="end"/>
@@ -27374,7 +27630,7 @@
           </mc:Choice>
           <mc:Fallback>
             <w:pict>
-              <v:shape id="Text Box 68" o:spid="_x0000_s1058" type="#_x0000_t202" style="position:absolute;left:0;text-align:left;margin-left:50.4pt;margin-top:328.45pt;width:350.2pt;height:.05pt;z-index:251759616;visibility:visible;mso-wrap-style:square;mso-width-percent:0;mso-wrap-distance-left:9pt;mso-wrap-distance-top:0;mso-wrap-distance-right:9pt;mso-wrap-distance-bottom:0;mso-position-horizontal:absolute;mso-position-horizontal-relative:text;mso-position-vertical:absolute;mso-position-vertical-relative:text;mso-width-percent:0;mso-width-relative:margin;v-text-anchor:top" o:gfxdata="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" stroked="f">
+              <v:shape id="Text Box 68" o:spid="_x0000_s1059" type="#_x0000_t202" style="position:absolute;left:0;text-align:left;margin-left:50.4pt;margin-top:328.45pt;width:350.2pt;height:.05pt;z-index:251759616;visibility:visible;mso-wrap-style:square;mso-width-percent:0;mso-wrap-distance-left:9pt;mso-wrap-distance-top:0;mso-wrap-distance-right:9pt;mso-wrap-distance-bottom:0;mso-position-horizontal:absolute;mso-position-horizontal-relative:text;mso-position-vertical:absolute;mso-position-vertical-relative:text;mso-width-percent:0;mso-width-relative:margin;v-text-anchor:top" o:gfxdata="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" stroked="f">
                 <v:textbox style="mso-fit-shape-to-text:t" inset="0,0,0,0">
                   <w:txbxContent>
                     <w:p>
@@ -27401,7 +27657,7 @@
                         <w:rPr>
                           <w:noProof/>
                         </w:rPr>
-                        <w:t>15</w:t>
+                        <w:t>16</w:t>
                       </w:r>
                       <w:r>
                         <w:fldChar w:fldCharType="end"/>
@@ -27494,8 +27750,6 @@
           <w:lang w:val="ro-RO"/>
         </w:rPr>
       </w:pPr>
-      <w:bookmarkStart w:id="61" w:name="_GoBack"/>
-      <w:bookmarkEnd w:id="61"/>
     </w:p>
     <w:p>
       <w:pPr>
@@ -27506,6 +27760,7 @@
       <w:r>
         <w:rPr>
           <w:noProof/>
+          <w:lang w:eastAsia="en-US"/>
         </w:rPr>
         <w:lastRenderedPageBreak/>
         <mc:AlternateContent>
@@ -27570,7 +27825,7 @@
                               <w:rPr>
                                 <w:noProof/>
                               </w:rPr>
-                              <w:t>16</w:t>
+                              <w:t>17</w:t>
                             </w:r>
                             <w:r>
                               <w:fldChar w:fldCharType="end"/>
@@ -27598,7 +27853,7 @@
           </mc:Choice>
           <mc:Fallback>
             <w:pict>
-              <v:shape id="Text Box 75" o:spid="_x0000_s1059" type="#_x0000_t202" style="position:absolute;left:0;text-align:left;margin-left:37.85pt;margin-top:239pt;width:367.5pt;height:.05pt;z-index:251769856;visibility:visible;mso-wrap-style:square;mso-width-percent:0;mso-wrap-distance-left:9pt;mso-wrap-distance-top:0;mso-wrap-distance-right:9pt;mso-wrap-distance-bottom:0;mso-position-horizontal:absolute;mso-position-horizontal-relative:text;mso-position-vertical:absolute;mso-position-vertical-relative:text;mso-width-percent:0;mso-width-relative:margin;v-text-anchor:top" o:gfxdata="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" stroked="f">
+              <v:shape id="Text Box 75" o:spid="_x0000_s1060" type="#_x0000_t202" style="position:absolute;left:0;text-align:left;margin-left:37.85pt;margin-top:239pt;width:367.5pt;height:.05pt;z-index:251769856;visibility:visible;mso-wrap-style:square;mso-width-percent:0;mso-wrap-distance-left:9pt;mso-wrap-distance-top:0;mso-wrap-distance-right:9pt;mso-wrap-distance-bottom:0;mso-position-horizontal:absolute;mso-position-horizontal-relative:text;mso-position-vertical:absolute;mso-position-vertical-relative:text;mso-width-percent:0;mso-width-relative:margin;v-text-anchor:top" o:gfxdata="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" stroked="f">
                 <v:textbox style="mso-fit-shape-to-text:t" inset="0,0,0,0">
                   <w:txbxContent>
                     <w:p>
@@ -27625,7 +27880,7 @@
                         <w:rPr>
                           <w:noProof/>
                         </w:rPr>
-                        <w:t>16</w:t>
+                        <w:t>17</w:t>
                       </w:r>
                       <w:r>
                         <w:fldChar w:fldCharType="end"/>
@@ -27672,7 +27927,7 @@
                     </pic:cNvPicPr>
                   </pic:nvPicPr>
                   <pic:blipFill>
-                    <a:blip r:embed="rId51">
+                    <a:blip r:embed="rId52">
                       <a:extLst>
                         <a:ext uri="{28A0092B-C50C-407E-A947-70E740481C1C}">
                           <a14:useLocalDpi xmlns:a14="http://schemas.microsoft.com/office/drawing/2010/main" val="0"/>
@@ -27883,68 +28138,68 @@
           <w:lang w:val="ro-RO"/>
         </w:rPr>
       </w:pPr>
-      <w:bookmarkStart w:id="62" w:name="_Toc421200945"/>
+      <w:bookmarkStart w:id="61" w:name="_Toc421208830"/>
       <w:r>
         <w:rPr>
           <w:lang w:val="ro-RO"/>
         </w:rPr>
         <w:t>Procesele principale ale sistemului</w:t>
       </w:r>
+      <w:bookmarkEnd w:id="61"/>
+    </w:p>
+    <w:p>
+      <w:pPr>
+        <w:rPr>
+          <w:lang w:val="ro-RO" w:eastAsia="ko-KR"/>
+        </w:rPr>
+      </w:pPr>
+      <w:r>
+        <w:rPr>
+          <w:lang w:val="ro-RO" w:eastAsia="ko-KR"/>
+        </w:rPr>
+        <w:t xml:space="preserve">Sistemul de simulare implementat dispune de câteva procese importante. Fiecare din acestea are definite pre-condiții care trebuie </w:t>
+      </w:r>
+      <w:r>
+        <w:rPr>
+          <w:lang w:val="ro-RO" w:eastAsia="ko-KR"/>
+        </w:rPr>
+        <w:t>respectate</w:t>
+      </w:r>
+      <w:r>
+        <w:rPr>
+          <w:lang w:val="ro-RO" w:eastAsia="ko-KR"/>
+        </w:rPr>
+        <w:t xml:space="preserve"> înaintea inițierii lor.</w:t>
+      </w:r>
+    </w:p>
+    <w:p>
+      <w:pPr>
+        <w:rPr>
+          <w:lang w:val="ro-RO" w:eastAsia="ko-KR"/>
+        </w:rPr>
+      </w:pPr>
+      <w:r>
+        <w:rPr>
+          <w:lang w:val="ro-RO" w:eastAsia="ko-KR"/>
+        </w:rPr>
+        <w:t>În continuare se vor descrie câteva dintre procesele principale ale simulatorului.</w:t>
+      </w:r>
+    </w:p>
+    <w:p>
+      <w:pPr>
+        <w:pStyle w:val="Heading3"/>
+      </w:pPr>
+      <w:bookmarkStart w:id="62" w:name="_Toc421208831"/>
+      <w:r>
+        <w:t>Procesul de construcție a</w:t>
+      </w:r>
+      <w:r>
+        <w:t xml:space="preserve"> mediului</w:t>
+      </w:r>
+      <w:r>
+        <w:t xml:space="preserve"> de simulare</w:t>
+      </w:r>
       <w:bookmarkEnd w:id="62"/>
-    </w:p>
-    <w:p>
-      <w:pPr>
-        <w:rPr>
-          <w:lang w:val="ro-RO" w:eastAsia="ko-KR"/>
-        </w:rPr>
-      </w:pPr>
-      <w:r>
-        <w:rPr>
-          <w:lang w:val="ro-RO" w:eastAsia="ko-KR"/>
-        </w:rPr>
-        <w:t xml:space="preserve">Sistemul de simulare implementat dispune de câteva procese importante. Fiecare din acestea are definite pre-condiții care trebuie </w:t>
-      </w:r>
-      <w:r>
-        <w:rPr>
-          <w:lang w:val="ro-RO" w:eastAsia="ko-KR"/>
-        </w:rPr>
-        <w:t>respectate</w:t>
-      </w:r>
-      <w:r>
-        <w:rPr>
-          <w:lang w:val="ro-RO" w:eastAsia="ko-KR"/>
-        </w:rPr>
-        <w:t xml:space="preserve"> înaintea inițierii lor.</w:t>
-      </w:r>
-    </w:p>
-    <w:p>
-      <w:pPr>
-        <w:rPr>
-          <w:lang w:val="ro-RO" w:eastAsia="ko-KR"/>
-        </w:rPr>
-      </w:pPr>
-      <w:r>
-        <w:rPr>
-          <w:lang w:val="ro-RO" w:eastAsia="ko-KR"/>
-        </w:rPr>
-        <w:t>În continuare se vor descrie câteva dintre procesele principale ale simulatorului.</w:t>
-      </w:r>
-    </w:p>
-    <w:p>
-      <w:pPr>
-        <w:pStyle w:val="Heading3"/>
-      </w:pPr>
-      <w:bookmarkStart w:id="63" w:name="_Toc421200946"/>
-      <w:r>
-        <w:t>Procesul de construcție a</w:t>
-      </w:r>
-      <w:r>
-        <w:t xml:space="preserve"> mediului</w:t>
-      </w:r>
-      <w:r>
-        <w:t xml:space="preserve"> de simulare</w:t>
-      </w:r>
-      <w:bookmarkEnd w:id="63"/>
     </w:p>
     <w:p>
       <w:pPr>
@@ -28124,7 +28379,7 @@
                     </pic:cNvPicPr>
                   </pic:nvPicPr>
                   <pic:blipFill>
-                    <a:blip r:embed="rId52">
+                    <a:blip r:embed="rId53">
                       <a:extLst>
                         <a:ext uri="{28A0092B-C50C-407E-A947-70E740481C1C}">
                           <a14:useLocalDpi xmlns:a14="http://schemas.microsoft.com/office/drawing/2010/main" val="0"/>
@@ -28192,7 +28447,7 @@
                     </pic:cNvPicPr>
                   </pic:nvPicPr>
                   <pic:blipFill>
-                    <a:blip r:embed="rId53">
+                    <a:blip r:embed="rId54">
                       <a:extLst>
                         <a:ext uri="{28A0092B-C50C-407E-A947-70E740481C1C}">
                           <a14:useLocalDpi xmlns:a14="http://schemas.microsoft.com/office/drawing/2010/main" val="0"/>
@@ -28319,7 +28574,8 @@
       </w:pPr>
       <w:r>
         <w:rPr>
-          <w:lang w:val="ro-RO" w:eastAsia="ko-KR"/>
+          <w:noProof/>
+          <w:lang w:eastAsia="en-US"/>
         </w:rPr>
         <mc:AlternateContent>
           <mc:Choice Requires="wps">
@@ -28390,7 +28646,7 @@
           </mc:Choice>
           <mc:Fallback>
             <w:pict>
-              <v:shape id="Text Box 80" o:spid="_x0000_s1060" type="#_x0000_t202" style="position:absolute;left:0;text-align:left;margin-left:105.55pt;margin-top:87.1pt;width:66.2pt;height:.05pt;z-index:251778048;visibility:visible;mso-wrap-style:square;mso-width-percent:0;mso-wrap-distance-left:9pt;mso-wrap-distance-top:0;mso-wrap-distance-right:9pt;mso-wrap-distance-bottom:0;mso-position-horizontal:absolute;mso-position-horizontal-relative:text;mso-position-vertical:absolute;mso-position-vertical-relative:text;mso-width-percent:0;mso-width-relative:margin;v-text-anchor:top" o:gfxdata="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" stroked="f">
+              <v:shape id="Text Box 80" o:spid="_x0000_s1061" type="#_x0000_t202" style="position:absolute;left:0;text-align:left;margin-left:105.55pt;margin-top:87.1pt;width:66.2pt;height:.05pt;z-index:251778048;visibility:visible;mso-wrap-style:square;mso-width-percent:0;mso-wrap-distance-left:9pt;mso-wrap-distance-top:0;mso-wrap-distance-right:9pt;mso-wrap-distance-bottom:0;mso-position-horizontal:absolute;mso-position-horizontal-relative:text;mso-position-vertical:absolute;mso-position-vertical-relative:text;mso-width-percent:0;mso-width-relative:margin;v-text-anchor:top" o:gfxdata="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" stroked="f">
                 <v:textbox style="mso-fit-shape-to-text:t" inset="0,0,0,0">
                   <w:txbxContent>
                     <w:p>
@@ -28415,6 +28671,7 @@
       <w:r>
         <w:rPr>
           <w:noProof/>
+          <w:lang w:eastAsia="en-US"/>
         </w:rPr>
         <mc:AlternateContent>
           <mc:Choice Requires="wps">
@@ -28485,7 +28742,7 @@
           </mc:Choice>
           <mc:Fallback>
             <w:pict>
-              <v:shape id="Text Box 79" o:spid="_x0000_s1061" type="#_x0000_t202" style="position:absolute;left:0;text-align:left;margin-left:218.65pt;margin-top:88.4pt;width:66.2pt;height:.05pt;z-index:251776000;visibility:visible;mso-wrap-style:square;mso-width-percent:0;mso-wrap-distance-left:9pt;mso-wrap-distance-top:0;mso-wrap-distance-right:9pt;mso-wrap-distance-bottom:0;mso-position-horizontal:absolute;mso-position-horizontal-relative:text;mso-position-vertical:absolute;mso-position-vertical-relative:text;mso-width-percent:0;mso-width-relative:margin;v-text-anchor:top" o:gfxdata="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" stroked="f">
+              <v:shape id="Text Box 79" o:spid="_x0000_s1062" type="#_x0000_t202" style="position:absolute;left:0;text-align:left;margin-left:218.65pt;margin-top:88.4pt;width:66.2pt;height:.05pt;z-index:251776000;visibility:visible;mso-wrap-style:square;mso-width-percent:0;mso-wrap-distance-left:9pt;mso-wrap-distance-top:0;mso-wrap-distance-right:9pt;mso-wrap-distance-bottom:0;mso-position-horizontal:absolute;mso-position-horizontal-relative:text;mso-position-vertical:absolute;mso-position-vertical-relative:text;mso-width-percent:0;mso-width-relative:margin;v-text-anchor:top" o:gfxdata="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" stroked="f">
                 <v:textbox style="mso-fit-shape-to-text:t" inset="0,0,0,0">
                   <w:txbxContent>
                     <w:p>
@@ -28517,6 +28774,7 @@
       <w:r>
         <w:rPr>
           <w:noProof/>
+          <w:lang w:eastAsia="en-US"/>
         </w:rPr>
         <mc:AlternateContent>
           <mc:Choice Requires="wps">
@@ -28580,7 +28838,7 @@
                               <w:rPr>
                                 <w:noProof/>
                               </w:rPr>
-                              <w:t>17</w:t>
+                              <w:t>18</w:t>
                             </w:r>
                             <w:r>
                               <w:fldChar w:fldCharType="end"/>
@@ -28608,7 +28866,7 @@
           </mc:Choice>
           <mc:Fallback>
             <w:pict>
-              <v:shape id="Text Box 78" o:spid="_x0000_s1062" type="#_x0000_t202" style="position:absolute;left:0;text-align:left;margin-left:49.95pt;margin-top:5.25pt;width:333.5pt;height:.05pt;z-index:251773952;visibility:visible;mso-wrap-style:square;mso-width-percent:0;mso-wrap-distance-left:9pt;mso-wrap-distance-top:0;mso-wrap-distance-right:9pt;mso-wrap-distance-bottom:0;mso-position-horizontal:absolute;mso-position-horizontal-relative:text;mso-position-vertical:absolute;mso-position-vertical-relative:text;mso-width-percent:0;mso-width-relative:margin;v-text-anchor:top" o:gfxdata="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" stroked="f">
+              <v:shape id="Text Box 78" o:spid="_x0000_s1063" type="#_x0000_t202" style="position:absolute;left:0;text-align:left;margin-left:49.95pt;margin-top:5.25pt;width:333.5pt;height:.05pt;z-index:251773952;visibility:visible;mso-wrap-style:square;mso-width-percent:0;mso-wrap-distance-left:9pt;mso-wrap-distance-top:0;mso-wrap-distance-right:9pt;mso-wrap-distance-bottom:0;mso-position-horizontal:absolute;mso-position-horizontal-relative:text;mso-position-vertical:absolute;mso-position-vertical-relative:text;mso-width-percent:0;mso-width-relative:margin;v-text-anchor:top" o:gfxdata="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" stroked="f">
                 <v:textbox style="mso-fit-shape-to-text:t" inset="0,0,0,0">
                   <w:txbxContent>
                     <w:p>
@@ -28635,7 +28893,7 @@
                         <w:rPr>
                           <w:noProof/>
                         </w:rPr>
-                        <w:t>17</w:t>
+                        <w:t>18</w:t>
                       </w:r>
                       <w:r>
                         <w:fldChar w:fldCharType="end"/>
@@ -28886,11 +29144,11 @@
       <w:pPr>
         <w:pStyle w:val="Heading3"/>
       </w:pPr>
-      <w:bookmarkStart w:id="64" w:name="_Toc421200947"/>
+      <w:bookmarkStart w:id="63" w:name="_Toc421208832"/>
       <w:r>
         <w:t>Procesul de simulare</w:t>
       </w:r>
-      <w:bookmarkEnd w:id="64"/>
+      <w:bookmarkEnd w:id="63"/>
     </w:p>
     <w:p>
       <w:pPr>
@@ -28952,6 +29210,7 @@
       <w:r>
         <w:rPr>
           <w:noProof/>
+          <w:lang w:eastAsia="en-US"/>
         </w:rPr>
         <w:lastRenderedPageBreak/>
         <mc:AlternateContent>
@@ -29016,7 +29275,7 @@
                               <w:rPr>
                                 <w:noProof/>
                               </w:rPr>
-                              <w:t>18</w:t>
+                              <w:t>19</w:t>
                             </w:r>
                             <w:r>
                               <w:fldChar w:fldCharType="end"/>
@@ -29044,7 +29303,7 @@
           </mc:Choice>
           <mc:Fallback>
             <w:pict>
-              <v:shape id="Text Box 81" o:spid="_x0000_s1063" type="#_x0000_t202" style="position:absolute;left:0;text-align:left;margin-left:36.65pt;margin-top:478.6pt;width:370.35pt;height:.05pt;z-index:251780096;visibility:visible;mso-wrap-style:square;mso-width-percent:0;mso-wrap-distance-left:9pt;mso-wrap-distance-top:0;mso-wrap-distance-right:9pt;mso-wrap-distance-bottom:0;mso-position-horizontal:absolute;mso-position-horizontal-relative:text;mso-position-vertical:absolute;mso-position-vertical-relative:text;mso-width-percent:0;mso-width-relative:margin;v-text-anchor:top" o:gfxdata="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" stroked="f">
+              <v:shape id="Text Box 81" o:spid="_x0000_s1064" type="#_x0000_t202" style="position:absolute;left:0;text-align:left;margin-left:36.65pt;margin-top:478.6pt;width:370.35pt;height:.05pt;z-index:251780096;visibility:visible;mso-wrap-style:square;mso-width-percent:0;mso-wrap-distance-left:9pt;mso-wrap-distance-top:0;mso-wrap-distance-right:9pt;mso-wrap-distance-bottom:0;mso-position-horizontal:absolute;mso-position-horizontal-relative:text;mso-position-vertical:absolute;mso-position-vertical-relative:text;mso-width-percent:0;mso-width-relative:margin;v-text-anchor:top" o:gfxdata="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" stroked="f">
                 <v:textbox style="mso-fit-shape-to-text:t" inset="0,0,0,0">
                   <w:txbxContent>
                     <w:p>
@@ -29071,7 +29330,7 @@
                         <w:rPr>
                           <w:noProof/>
                         </w:rPr>
-                        <w:t>18</w:t>
+                        <w:t>19</w:t>
                       </w:r>
                       <w:r>
                         <w:fldChar w:fldCharType="end"/>
@@ -29118,7 +29377,7 @@
                     </pic:cNvPicPr>
                   </pic:nvPicPr>
                   <pic:blipFill>
-                    <a:blip r:embed="rId54">
+                    <a:blip r:embed="rId55">
                       <a:extLst>
                         <a:ext uri="{28A0092B-C50C-407E-A947-70E740481C1C}">
                           <a14:useLocalDpi xmlns:a14="http://schemas.microsoft.com/office/drawing/2010/main" val="0"/>
@@ -29289,7 +29548,7 @@
                     </pic:cNvPicPr>
                   </pic:nvPicPr>
                   <pic:blipFill>
-                    <a:blip r:embed="rId55">
+                    <a:blip r:embed="rId56">
                       <a:extLst>
                         <a:ext uri="{28A0092B-C50C-407E-A947-70E740481C1C}">
                           <a14:useLocalDpi xmlns:a14="http://schemas.microsoft.com/office/drawing/2010/main" val="0"/>
@@ -29342,6 +29601,7 @@
       <w:r>
         <w:rPr>
           <w:noProof/>
+          <w:lang w:eastAsia="en-US"/>
         </w:rPr>
         <mc:AlternateContent>
           <mc:Choice Requires="wps">
@@ -29404,7 +29664,7 @@
                               <w:rPr>
                                 <w:noProof/>
                               </w:rPr>
-                              <w:t>19</w:t>
+                              <w:t>20</w:t>
                             </w:r>
                             <w:r>
                               <w:fldChar w:fldCharType="end"/>
@@ -29429,7 +29689,7 @@
           </mc:Choice>
           <mc:Fallback>
             <w:pict>
-              <v:shape id="Text Box 83" o:spid="_x0000_s1064" type="#_x0000_t202" style="position:absolute;left:0;text-align:left;margin-left:105.75pt;margin-top:83.55pt;width:198.1pt;height:.05pt;z-index:251783168;visibility:visible;mso-wrap-style:square;mso-wrap-distance-left:9pt;mso-wrap-distance-top:0;mso-wrap-distance-right:9pt;mso-wrap-distance-bottom:0;mso-position-horizontal:absolute;mso-position-horizontal-relative:text;mso-position-vertical:absolute;mso-position-vertical-relative:text;v-text-anchor:top" o:gfxdata="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" stroked="f">
+              <v:shape id="Text Box 83" o:spid="_x0000_s1065" type="#_x0000_t202" style="position:absolute;left:0;text-align:left;margin-left:105.75pt;margin-top:83.55pt;width:198.1pt;height:.05pt;z-index:251783168;visibility:visible;mso-wrap-style:square;mso-wrap-distance-left:9pt;mso-wrap-distance-top:0;mso-wrap-distance-right:9pt;mso-wrap-distance-bottom:0;mso-position-horizontal:absolute;mso-position-horizontal-relative:text;mso-position-vertical:absolute;mso-position-vertical-relative:text;v-text-anchor:top" o:gfxdata="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" stroked="f">
                 <v:textbox style="mso-fit-shape-to-text:t" inset="0,0,0,0">
                   <w:txbxContent>
                     <w:p>
@@ -29455,7 +29715,7 @@
                         <w:rPr>
                           <w:noProof/>
                         </w:rPr>
-                        <w:t>19</w:t>
+                        <w:t>20</w:t>
                       </w:r>
                       <w:r>
                         <w:fldChar w:fldCharType="end"/>
@@ -29724,11 +29984,11 @@
       <w:pPr>
         <w:pStyle w:val="Heading3"/>
       </w:pPr>
-      <w:bookmarkStart w:id="65" w:name="_Toc421200948"/>
+      <w:bookmarkStart w:id="64" w:name="_Toc421208833"/>
       <w:r>
         <w:t>Procesul de optimizare</w:t>
       </w:r>
-      <w:bookmarkEnd w:id="65"/>
+      <w:bookmarkEnd w:id="64"/>
     </w:p>
     <w:p>
       <w:pPr>
@@ -29771,13 +30031,7 @@
         <w:rPr>
           <w:lang w:val="ro-RO" w:eastAsia="ko-KR"/>
         </w:rPr>
-        <w:t xml:space="preserve">Primul pas al acestui proces, fiind chiar o pre-condiție, îl </w:t>
-      </w:r>
-      <w:r>
-        <w:rPr>
-          <w:lang w:val="ro-RO" w:eastAsia="ko-KR"/>
-        </w:rPr>
-        <w:t>reprezintă existența unui mediu de simulare</w:t>
+        <w:t>Primul pas al acestui proces, fiind chiar o pre-condiție, îl reprezintă existența unui mediu de simulare</w:t>
       </w:r>
       <w:r>
         <w:rPr>
@@ -29814,13 +30068,7 @@
         <w:rPr>
           <w:lang w:val="ro-RO" w:eastAsia="ko-KR"/>
         </w:rPr>
-        <w:t>În continuare se verifică existența unei configurații de fluxuri de mașini în cadrul simulatorului. Aceasta se poate importa dintr-un fișier JSON existent sau poate fi generat din modulul de generare a fluxurilor de mașini.</w:t>
-      </w:r>
-      <w:r>
-        <w:rPr>
-          <w:lang w:val="ro-RO" w:eastAsia="ko-KR"/>
-        </w:rPr>
-        <w:t xml:space="preserve"> Procesul de optimizare are nevoie de această configurație pentru a ști care vor fi fluxurile de mașini care necesită optimizarea </w:t>
+        <w:t xml:space="preserve">În continuare se verifică existența unei configurații de fluxuri de mașini în cadrul simulatorului. Aceasta se poate importa dintr-un fișier JSON existent sau poate fi generat din modulul de generare a fluxurilor de mașini. Procesul de optimizare are nevoie de această configurație pentru a ști care vor fi fluxurile de mașini care necesită optimizarea </w:t>
       </w:r>
       <w:r>
         <w:rPr>
@@ -29961,7 +30209,7 @@
                     </pic:cNvPicPr>
                   </pic:nvPicPr>
                   <pic:blipFill>
-                    <a:blip r:embed="rId56">
+                    <a:blip r:embed="rId57">
                       <a:extLst>
                         <a:ext uri="{28A0092B-C50C-407E-A947-70E740481C1C}">
                           <a14:useLocalDpi xmlns:a14="http://schemas.microsoft.com/office/drawing/2010/main" val="0"/>
@@ -30008,6 +30256,7 @@
       <w:r>
         <w:rPr>
           <w:noProof/>
+          <w:lang w:eastAsia="en-US"/>
         </w:rPr>
         <mc:AlternateContent>
           <mc:Choice Requires="wps">
@@ -30071,19 +30320,13 @@
                               <w:rPr>
                                 <w:noProof/>
                               </w:rPr>
-                              <w:t>20</w:t>
+                              <w:t>21</w:t>
                             </w:r>
                             <w:r>
                               <w:fldChar w:fldCharType="end"/>
                             </w:r>
                             <w:r>
-                              <w:t xml:space="preserve"> </w:t>
-                            </w:r>
-                            <w:r>
-                              <w:t xml:space="preserve">Diagrama flow chart a procesului de </w:t>
-                            </w:r>
-                            <w:r>
-                              <w:t>optimizare</w:t>
+                              <w:t xml:space="preserve"> Diagrama flow chart a procesului de optimizare</w:t>
                             </w:r>
                           </w:p>
                         </w:txbxContent>
@@ -30105,7 +30348,7 @@
           </mc:Choice>
           <mc:Fallback>
             <w:pict>
-              <v:shape id="Text Box 84" o:spid="_x0000_s1065" type="#_x0000_t202" style="position:absolute;left:0;text-align:left;margin-left:15.35pt;margin-top:395.8pt;width:353.1pt;height:.05pt;z-index:251785216;visibility:visible;mso-wrap-style:square;mso-width-percent:0;mso-wrap-distance-left:9pt;mso-wrap-distance-top:0;mso-wrap-distance-right:9pt;mso-wrap-distance-bottom:0;mso-position-horizontal:absolute;mso-position-horizontal-relative:text;mso-position-vertical:absolute;mso-position-vertical-relative:text;mso-width-percent:0;mso-width-relative:margin;v-text-anchor:top" o:gfxdata="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" stroked="f">
+              <v:shape id="Text Box 84" o:spid="_x0000_s1066" type="#_x0000_t202" style="position:absolute;left:0;text-align:left;margin-left:15.35pt;margin-top:395.8pt;width:353.1pt;height:.05pt;z-index:251785216;visibility:visible;mso-wrap-style:square;mso-width-percent:0;mso-wrap-distance-left:9pt;mso-wrap-distance-top:0;mso-wrap-distance-right:9pt;mso-wrap-distance-bottom:0;mso-position-horizontal:absolute;mso-position-horizontal-relative:text;mso-position-vertical:absolute;mso-position-vertical-relative:text;mso-width-percent:0;mso-width-relative:margin;v-text-anchor:top" o:gfxdata="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" stroked="f">
                 <v:textbox style="mso-fit-shape-to-text:t" inset="0,0,0,0">
                   <w:txbxContent>
                     <w:p>
@@ -30132,19 +30375,13 @@
                         <w:rPr>
                           <w:noProof/>
                         </w:rPr>
-                        <w:t>20</w:t>
+                        <w:t>21</w:t>
                       </w:r>
                       <w:r>
                         <w:fldChar w:fldCharType="end"/>
                       </w:r>
                       <w:r>
-                        <w:t xml:space="preserve"> </w:t>
-                      </w:r>
-                      <w:r>
-                        <w:t xml:space="preserve">Diagrama flow chart a procesului de </w:t>
-                      </w:r>
-                      <w:r>
-                        <w:t>optimizare</w:t>
+                        <w:t xml:space="preserve"> Diagrama flow chart a procesului de optimizare</w:t>
                       </w:r>
                     </w:p>
                   </w:txbxContent>
@@ -30172,7 +30409,20 @@
         <w:rPr>
           <w:lang w:val="ro-RO" w:eastAsia="ko-KR"/>
         </w:rPr>
-        <w:t>Figura 5.20 reprezintă diagrama flow chart a procesului de optimizare din cadrul simulării.</w:t>
+        <w:t xml:space="preserve">Figura 5.20 reprezintă diagrama </w:t>
+      </w:r>
+      <w:r>
+        <w:rPr>
+          <w:i/>
+          <w:lang w:val="ro-RO" w:eastAsia="ko-KR"/>
+        </w:rPr>
+        <w:t>flow chart</w:t>
+      </w:r>
+      <w:r>
+        <w:rPr>
+          <w:lang w:val="ro-RO" w:eastAsia="ko-KR"/>
+        </w:rPr>
+        <w:t xml:space="preserve"> a procesului de optimizare din cadrul simulării.</w:t>
       </w:r>
       <w:r>
         <w:rPr>
@@ -30183,220 +30433,9 @@
     </w:p>
     <w:p>
       <w:pPr>
-        <w:rPr>
-          <w:lang w:val="ro-RO" w:eastAsia="ko-KR"/>
-        </w:rPr>
-      </w:pPr>
-    </w:p>
-    <w:p>
-      <w:pPr>
-        <w:rPr>
-          <w:lang w:val="ro-RO" w:eastAsia="ko-KR"/>
-        </w:rPr>
-      </w:pPr>
-    </w:p>
-    <w:p>
-      <w:pPr>
-        <w:rPr>
-          <w:lang w:val="ro-RO" w:eastAsia="ko-KR"/>
-        </w:rPr>
-      </w:pPr>
-    </w:p>
-    <w:p>
-      <w:pPr>
-        <w:rPr>
-          <w:lang w:val="ro-RO" w:eastAsia="ko-KR"/>
-        </w:rPr>
-      </w:pPr>
-    </w:p>
-    <w:p>
-      <w:pPr>
-        <w:rPr>
-          <w:lang w:val="ro-RO" w:eastAsia="ko-KR"/>
-        </w:rPr>
-      </w:pPr>
-    </w:p>
-    <w:p>
-      <w:pPr>
-        <w:rPr>
-          <w:lang w:val="ro-RO" w:eastAsia="ko-KR"/>
-        </w:rPr>
-      </w:pPr>
-    </w:p>
-    <w:p>
-      <w:pPr>
-        <w:rPr>
-          <w:lang w:val="ro-RO" w:eastAsia="ko-KR"/>
-        </w:rPr>
-      </w:pPr>
-    </w:p>
-    <w:p>
-      <w:pPr>
-        <w:rPr>
-          <w:lang w:val="ro-RO" w:eastAsia="ko-KR"/>
-        </w:rPr>
-      </w:pPr>
-    </w:p>
-    <w:p>
-      <w:pPr>
-        <w:rPr>
-          <w:lang w:val="ro-RO" w:eastAsia="ko-KR"/>
-        </w:rPr>
-      </w:pPr>
-    </w:p>
-    <w:p>
-      <w:pPr>
-        <w:pStyle w:val="Heading2"/>
-        <w:rPr>
-          <w:lang w:val="ro-RO"/>
-        </w:rPr>
-      </w:pPr>
-      <w:bookmarkStart w:id="66" w:name="_Toc421200949"/>
-      <w:r>
-        <w:rPr>
-          <w:lang w:val="ro-RO"/>
-        </w:rPr>
-        <w:lastRenderedPageBreak/>
-        <w:t xml:space="preserve">Schema generală a </w:t>
-      </w:r>
-      <w:r>
-        <w:rPr>
-          <w:lang w:val="ro-RO"/>
-        </w:rPr>
-        <w:t>sistemului</w:t>
-      </w:r>
-      <w:bookmarkEnd w:id="66"/>
-    </w:p>
-    <w:p>
-      <w:pPr>
-        <w:rPr>
-          <w:lang w:val="ro-RO"/>
-        </w:rPr>
-      </w:pPr>
-    </w:p>
-    <w:p>
-      <w:pPr>
-        <w:rPr>
-          <w:lang w:val="ro-RO"/>
-        </w:rPr>
-      </w:pPr>
-    </w:p>
-    <w:p>
-      <w:pPr>
-        <w:rPr>
-          <w:lang w:val="ro-RO"/>
-        </w:rPr>
-      </w:pPr>
-    </w:p>
-    <w:p>
-      <w:pPr>
-        <w:rPr>
-          <w:lang w:val="ro-RO"/>
-        </w:rPr>
-      </w:pPr>
-    </w:p>
-    <w:p>
-      <w:pPr>
-        <w:rPr>
-          <w:lang w:val="ro-RO"/>
-        </w:rPr>
-      </w:pPr>
-    </w:p>
-    <w:p>
-      <w:pPr>
-        <w:rPr>
-          <w:lang w:val="ro-RO"/>
-        </w:rPr>
-      </w:pPr>
-    </w:p>
-    <w:p>
-      <w:pPr>
-        <w:rPr>
-          <w:lang w:val="ro-RO"/>
-        </w:rPr>
-      </w:pPr>
-    </w:p>
-    <w:p>
-      <w:pPr>
-        <w:ind w:firstLine="0"/>
-        <w:rPr>
-          <w:lang w:val="ro-RO"/>
-        </w:rPr>
-      </w:pPr>
-    </w:p>
-    <w:p>
-      <w:pPr>
-        <w:ind w:firstLine="0"/>
-        <w:sectPr>
-          <w:headerReference w:type="default" r:id="rId57"/>
-          <w:pgSz w:w="12240" w:h="15840"/>
-          <w:pgMar w:top="1440" w:right="1800" w:bottom="1440" w:left="1800" w:header="709" w:footer="720" w:gutter="0"/>
-          <w:cols w:space="720"/>
-          <w:docGrid w:linePitch="360"/>
-        </w:sectPr>
-      </w:pPr>
-    </w:p>
-    <w:p>
-      <w:pPr>
-        <w:pStyle w:val="Heading1"/>
-      </w:pPr>
-      <w:bookmarkStart w:id="67" w:name="_Toc384978578"/>
-      <w:bookmarkStart w:id="68" w:name="_Toc384978592"/>
-      <w:bookmarkStart w:id="69" w:name="_Toc384979764"/>
-      <w:bookmarkStart w:id="70" w:name="_Toc421200950"/>
-      <w:r>
-        <w:lastRenderedPageBreak/>
-        <w:t xml:space="preserve">Testare şi </w:t>
-      </w:r>
-      <w:r>
-        <w:t>V</w:t>
-      </w:r>
-      <w:r>
-        <w:t>alidare</w:t>
-      </w:r>
-      <w:bookmarkEnd w:id="67"/>
-      <w:bookmarkEnd w:id="68"/>
-      <w:bookmarkEnd w:id="69"/>
-      <w:bookmarkEnd w:id="70"/>
-    </w:p>
-    <w:p>
-      <w:pPr>
-        <w:rPr>
-          <w:lang w:val="ro-RO"/>
-        </w:rPr>
-      </w:pPr>
-      <w:r>
-        <w:rPr>
-          <w:lang w:val="ro-RO"/>
-        </w:rPr>
-        <w:t>Aproximativ 5% din total.</w:t>
-      </w:r>
-    </w:p>
-    <w:p>
-      <w:pPr>
-        <w:rPr>
-          <w:lang w:val="ro-RO"/>
-        </w:rPr>
-      </w:pPr>
-    </w:p>
-    <w:p>
-      <w:pPr>
-        <w:rPr>
-          <w:lang w:val="ro-RO"/>
-        </w:rPr>
-      </w:pPr>
-    </w:p>
-    <w:p>
-      <w:pPr>
-        <w:rPr>
-          <w:lang w:val="ro-RO"/>
-        </w:rPr>
-      </w:pPr>
-    </w:p>
-    <w:p>
-      <w:pPr>
-        <w:rPr>
-          <w:lang w:val="ro-RO"/>
+        <w:jc w:val="left"/>
+        <w:rPr>
+          <w:lang w:val="ro-RO" w:eastAsia="ko-KR"/>
         </w:rPr>
         <w:sectPr>
           <w:headerReference w:type="default" r:id="rId58"/>
@@ -30406,104 +30445,73 @@
           <w:docGrid w:linePitch="360"/>
         </w:sectPr>
       </w:pPr>
+      <w:r>
+        <w:rPr>
+          <w:lang w:val="ro-RO" w:eastAsia="ko-KR"/>
+        </w:rPr>
+        <w:t xml:space="preserve">Procesul de optimizare este executat cu ajutorul framework-ului </w:t>
+      </w:r>
+      <w:r>
+        <w:rPr>
+          <w:i/>
+          <w:lang w:val="ro-RO" w:eastAsia="ko-KR"/>
+        </w:rPr>
+        <w:t>JGAP</w:t>
+      </w:r>
+      <w:r>
+        <w:rPr>
+          <w:lang w:val="ro-RO" w:eastAsia="ko-KR"/>
+        </w:rPr>
+        <w:t xml:space="preserve"> care conține implementarea algoritmului genetic.</w:t>
+      </w:r>
+      <w:r>
+        <w:rPr>
+          <w:lang w:val="ro-RO" w:eastAsia="ko-KR"/>
+        </w:rPr>
+        <w:t xml:space="preserve"> </w:t>
+      </w:r>
     </w:p>
     <w:p>
       <w:pPr>
         <w:pStyle w:val="Heading1"/>
       </w:pPr>
-      <w:bookmarkStart w:id="71" w:name="_Toc384978579"/>
-      <w:bookmarkStart w:id="72" w:name="_Toc384978593"/>
-      <w:bookmarkStart w:id="73" w:name="_Toc384979765"/>
-      <w:bookmarkStart w:id="74" w:name="_Toc421200951"/>
+      <w:bookmarkStart w:id="65" w:name="_Toc384978578"/>
+      <w:bookmarkStart w:id="66" w:name="_Toc384978592"/>
+      <w:bookmarkStart w:id="67" w:name="_Toc384979764"/>
+      <w:bookmarkStart w:id="68" w:name="_Toc421208834"/>
       <w:r>
         <w:lastRenderedPageBreak/>
-        <w:t xml:space="preserve">Manual de </w:t>
-      </w:r>
-      <w:r>
-        <w:t>I</w:t>
-      </w:r>
-      <w:r>
-        <w:t xml:space="preserve">nstalare si </w:t>
-      </w:r>
-      <w:r>
-        <w:t>U</w:t>
-      </w:r>
-      <w:r>
-        <w:t>tilizare</w:t>
-      </w:r>
-      <w:bookmarkEnd w:id="71"/>
-      <w:bookmarkEnd w:id="72"/>
-      <w:bookmarkEnd w:id="73"/>
-      <w:bookmarkEnd w:id="74"/>
-    </w:p>
-    <w:p>
-      <w:pPr>
-        <w:rPr>
-          <w:lang w:val="ro-RO"/>
-        </w:rPr>
-      </w:pPr>
-      <w:r>
-        <w:rPr>
-          <w:lang w:val="ro-RO"/>
-        </w:rPr>
-        <w:t>În secţiunea de Instalare trebuie să detaliaţi resursele software şi hardware necesare pentru instalarea şi rularea aplicaţiei, precum şi o descriere pas cu pas a procesului de instalare. Instalarea aplicaţiei trebuie să fie posibilă pe baza a ceea ce se scrie aici.</w:t>
-      </w:r>
-    </w:p>
-    <w:p>
-      <w:pPr>
-        <w:rPr>
-          <w:lang w:val="ro-RO"/>
-        </w:rPr>
-      </w:pPr>
-      <w:r>
-        <w:rPr>
-          <w:lang w:val="ro-RO"/>
-        </w:rPr>
-        <w:t>În acest capitol, trebuie să descrieţi cum se utilizează aplicaţia din punct de vedere al utilizatorului, fără a menţiona aspecte tehnice interne</w:t>
-      </w:r>
-      <w:r>
-        <w:rPr>
-          <w:lang w:val="ro-RO"/>
-        </w:rPr>
-        <w:t>.</w:t>
-      </w:r>
-      <w:r>
-        <w:rPr>
-          <w:lang w:val="ro-RO"/>
-        </w:rPr>
-        <w:t xml:space="preserve"> </w:t>
-      </w:r>
-      <w:r>
-        <w:rPr>
-          <w:lang w:val="ro-RO"/>
-        </w:rPr>
-        <w:t>F</w:t>
-      </w:r>
-      <w:r>
-        <w:rPr>
-          <w:lang w:val="ro-RO"/>
-        </w:rPr>
-        <w:t xml:space="preserve">olosiţi </w:t>
-      </w:r>
-      <w:r>
-        <w:rPr>
-          <w:lang w:val="ro-RO"/>
-        </w:rPr>
-        <w:t>capturi ale ecranului</w:t>
-      </w:r>
-      <w:r>
-        <w:rPr>
-          <w:lang w:val="ro-RO"/>
-        </w:rPr>
-        <w:t xml:space="preserve"> şi explicaţii pas cu pas ale interacţiunii. Folosind acest manual, o persoană ar trebui să poată utiliza produsul vostru.</w:t>
-      </w:r>
-    </w:p>
-    <w:p>
-      <w:pPr>
-        <w:rPr>
-          <w:lang w:val="ro-RO"/>
-        </w:rPr>
-      </w:pPr>
+        <w:t xml:space="preserve">Testare şi </w:t>
+      </w:r>
+      <w:r>
+        <w:t>V</w:t>
+      </w:r>
+      <w:r>
+        <w:t>alidare</w:t>
+      </w:r>
+      <w:bookmarkEnd w:id="65"/>
+      <w:bookmarkEnd w:id="66"/>
+      <w:bookmarkEnd w:id="67"/>
+      <w:bookmarkEnd w:id="68"/>
+    </w:p>
+    <w:p>
+      <w:pPr>
+        <w:rPr>
+          <w:lang w:val="ro-RO"/>
+        </w:rPr>
+      </w:pPr>
+      <w:r>
+        <w:rPr>
+          <w:lang w:val="ro-RO"/>
+        </w:rPr>
+        <w:t>În cadrul procesului de dezvoltare a unui produs software</w:t>
+      </w:r>
+      <w:r>
+        <w:rPr>
+          <w:lang w:val="ro-RO"/>
+        </w:rPr>
+        <w:t xml:space="preserve"> etapa de testare și validare reprezintă procesul prin care se verifică dacă sistemul are implementate toate specificațiile și funcționează corect.</w:t>
+      </w:r>
     </w:p>
     <w:p>
       <w:pPr>
@@ -30537,30 +30545,55 @@
       <w:pPr>
         <w:pStyle w:val="Heading1"/>
       </w:pPr>
-      <w:bookmarkStart w:id="75" w:name="_Toc384978580"/>
-      <w:bookmarkStart w:id="76" w:name="_Toc384978594"/>
-      <w:bookmarkStart w:id="77" w:name="_Toc384979766"/>
-      <w:bookmarkStart w:id="78" w:name="_Toc421200952"/>
+      <w:bookmarkStart w:id="69" w:name="_Toc384978579"/>
+      <w:bookmarkStart w:id="70" w:name="_Toc384978593"/>
+      <w:bookmarkStart w:id="71" w:name="_Toc384979765"/>
+      <w:bookmarkStart w:id="72" w:name="_Toc421208835"/>
       <w:r>
         <w:lastRenderedPageBreak/>
-        <w:t>Concluzii</w:t>
-      </w:r>
-      <w:bookmarkEnd w:id="75"/>
-      <w:bookmarkEnd w:id="76"/>
-      <w:bookmarkEnd w:id="77"/>
-      <w:bookmarkEnd w:id="78"/>
-    </w:p>
-    <w:p>
-      <w:pPr>
-        <w:rPr>
-          <w:lang w:val="ro-RO"/>
-        </w:rPr>
-      </w:pPr>
-      <w:r>
-        <w:rPr>
-          <w:lang w:val="ro-RO"/>
-        </w:rPr>
-        <w:t>Cca. 5% din total</w:t>
+        <w:t xml:space="preserve">Manual de </w:t>
+      </w:r>
+      <w:r>
+        <w:t>I</w:t>
+      </w:r>
+      <w:r>
+        <w:t xml:space="preserve">nstalare si </w:t>
+      </w:r>
+      <w:r>
+        <w:t>U</w:t>
+      </w:r>
+      <w:r>
+        <w:t>tilizare</w:t>
+      </w:r>
+      <w:bookmarkEnd w:id="69"/>
+      <w:bookmarkEnd w:id="70"/>
+      <w:bookmarkEnd w:id="71"/>
+      <w:bookmarkEnd w:id="72"/>
+    </w:p>
+    <w:p>
+      <w:pPr>
+        <w:rPr>
+          <w:lang w:val="ro-RO"/>
+        </w:rPr>
+      </w:pPr>
+      <w:r>
+        <w:rPr>
+          <w:lang w:val="ro-RO"/>
+        </w:rPr>
+        <w:t>În secţiunea de Instalare trebuie să detaliaţi resursele software şi hardware necesare pentru instalarea şi rularea aplicaţiei, precum şi o descriere pas cu pas a procesului de instalare. Instalarea aplicaţiei trebuie să fie posibilă pe baza a ceea ce se scrie aici.</w:t>
+      </w:r>
+    </w:p>
+    <w:p>
+      <w:pPr>
+        <w:rPr>
+          <w:lang w:val="ro-RO"/>
+        </w:rPr>
+      </w:pPr>
+      <w:r>
+        <w:rPr>
+          <w:lang w:val="ro-RO"/>
+        </w:rPr>
+        <w:t>În acest capitol, trebuie să descrieţi cum se utilizează aplicaţia din punct de vedere al utilizatorului, fără a menţiona aspecte tehnice interne</w:t>
       </w:r>
       <w:r>
         <w:rPr>
@@ -30568,72 +30601,35 @@
         </w:rPr>
         <w:t>.</w:t>
       </w:r>
-    </w:p>
-    <w:p>
-      <w:pPr>
-        <w:rPr>
-          <w:lang w:val="ro-RO"/>
-        </w:rPr>
-      </w:pPr>
-      <w:r>
-        <w:rPr>
-          <w:lang w:val="ro-RO"/>
-        </w:rPr>
-        <w:t>Capitolul ar trebui sa conţină (nu se rezumă neapărat la):</w:t>
-      </w:r>
-    </w:p>
-    <w:p>
-      <w:pPr>
-        <w:pStyle w:val="ListParagraph"/>
-        <w:numPr>
-          <w:ilvl w:val="0"/>
-          <w:numId w:val="9"/>
-        </w:numPr>
-        <w:rPr>
-          <w:lang w:val="ro-RO"/>
-        </w:rPr>
-      </w:pPr>
-      <w:r>
-        <w:rPr>
-          <w:lang w:val="ro-RO"/>
-        </w:rPr>
-        <w:t>un rezumat al contribuţiilor voastre</w:t>
-      </w:r>
-    </w:p>
-    <w:p>
-      <w:pPr>
-        <w:pStyle w:val="ListParagraph"/>
-        <w:numPr>
-          <w:ilvl w:val="0"/>
-          <w:numId w:val="9"/>
-        </w:numPr>
-        <w:rPr>
-          <w:lang w:val="ro-RO"/>
-        </w:rPr>
-      </w:pPr>
-      <w:r>
-        <w:rPr>
-          <w:lang w:val="ro-RO"/>
-        </w:rPr>
-        <w:t>analiză critică a rezultatelor obţinute</w:t>
-      </w:r>
-    </w:p>
-    <w:p>
-      <w:pPr>
-        <w:pStyle w:val="ListParagraph"/>
-        <w:numPr>
-          <w:ilvl w:val="0"/>
-          <w:numId w:val="9"/>
-        </w:numPr>
-        <w:rPr>
-          <w:lang w:val="ro-RO"/>
-        </w:rPr>
-      </w:pPr>
-      <w:r>
-        <w:rPr>
-          <w:lang w:val="ro-RO"/>
-        </w:rPr>
-        <w:t>descriere a posibilelor dezvoltări şi îmbunătăţiri ulterioare</w:t>
+      <w:r>
+        <w:rPr>
+          <w:lang w:val="ro-RO"/>
+        </w:rPr>
+        <w:t xml:space="preserve"> </w:t>
+      </w:r>
+      <w:r>
+        <w:rPr>
+          <w:lang w:val="ro-RO"/>
+        </w:rPr>
+        <w:t>F</w:t>
+      </w:r>
+      <w:r>
+        <w:rPr>
+          <w:lang w:val="ro-RO"/>
+        </w:rPr>
+        <w:t xml:space="preserve">olosiţi </w:t>
+      </w:r>
+      <w:r>
+        <w:rPr>
+          <w:lang w:val="ro-RO"/>
+        </w:rPr>
+        <w:t>capturi ale ecranului</w:t>
+      </w:r>
+      <w:r>
+        <w:rPr>
+          <w:lang w:val="ro-RO"/>
+        </w:rPr>
+        <w:t xml:space="preserve"> şi explicaţii pas cu pas ale interacţiunii. Folosind acest manual, o persoană ar trebui să poată utiliza produsul vostru.</w:t>
       </w:r>
     </w:p>
     <w:p>
@@ -30674,31 +30670,167 @@
     <w:p>
       <w:pPr>
         <w:pStyle w:val="Heading1"/>
+      </w:pPr>
+      <w:bookmarkStart w:id="73" w:name="_Toc384978580"/>
+      <w:bookmarkStart w:id="74" w:name="_Toc384978594"/>
+      <w:bookmarkStart w:id="75" w:name="_Toc384979766"/>
+      <w:bookmarkStart w:id="76" w:name="_Toc421208836"/>
+      <w:r>
+        <w:lastRenderedPageBreak/>
+        <w:t>Concluzii</w:t>
+      </w:r>
+      <w:bookmarkEnd w:id="73"/>
+      <w:bookmarkEnd w:id="74"/>
+      <w:bookmarkEnd w:id="75"/>
+      <w:bookmarkEnd w:id="76"/>
+    </w:p>
+    <w:p>
+      <w:pPr>
+        <w:rPr>
+          <w:lang w:val="ro-RO"/>
+        </w:rPr>
+      </w:pPr>
+      <w:r>
+        <w:rPr>
+          <w:lang w:val="ro-RO"/>
+        </w:rPr>
+        <w:t>Cca. 5% din total</w:t>
+      </w:r>
+      <w:r>
+        <w:rPr>
+          <w:lang w:val="ro-RO"/>
+        </w:rPr>
+        <w:t>.</w:t>
+      </w:r>
+    </w:p>
+    <w:p>
+      <w:pPr>
+        <w:rPr>
+          <w:lang w:val="ro-RO"/>
+        </w:rPr>
+      </w:pPr>
+      <w:r>
+        <w:rPr>
+          <w:lang w:val="ro-RO"/>
+        </w:rPr>
+        <w:t>Capitolul ar trebui sa conţină (nu se rezumă neapărat la):</w:t>
+      </w:r>
+    </w:p>
+    <w:p>
+      <w:pPr>
+        <w:pStyle w:val="ListParagraph"/>
+        <w:numPr>
+          <w:ilvl w:val="0"/>
+          <w:numId w:val="9"/>
+        </w:numPr>
+        <w:rPr>
+          <w:lang w:val="ro-RO"/>
+        </w:rPr>
+      </w:pPr>
+      <w:r>
+        <w:rPr>
+          <w:lang w:val="ro-RO"/>
+        </w:rPr>
+        <w:t>un rezumat al contribuţiilor voastre</w:t>
+      </w:r>
+    </w:p>
+    <w:p>
+      <w:pPr>
+        <w:pStyle w:val="ListParagraph"/>
+        <w:numPr>
+          <w:ilvl w:val="0"/>
+          <w:numId w:val="9"/>
+        </w:numPr>
+        <w:rPr>
+          <w:lang w:val="ro-RO"/>
+        </w:rPr>
+      </w:pPr>
+      <w:r>
+        <w:rPr>
+          <w:lang w:val="ro-RO"/>
+        </w:rPr>
+        <w:t>analiză critică a rezultatelor obţinute</w:t>
+      </w:r>
+    </w:p>
+    <w:p>
+      <w:pPr>
+        <w:pStyle w:val="ListParagraph"/>
+        <w:numPr>
+          <w:ilvl w:val="0"/>
+          <w:numId w:val="9"/>
+        </w:numPr>
+        <w:rPr>
+          <w:lang w:val="ro-RO"/>
+        </w:rPr>
+      </w:pPr>
+      <w:r>
+        <w:rPr>
+          <w:lang w:val="ro-RO"/>
+        </w:rPr>
+        <w:t>descriere a posibilelor dezvoltări şi îmbunătăţiri ulterioare</w:t>
+      </w:r>
+    </w:p>
+    <w:p>
+      <w:pPr>
+        <w:rPr>
+          <w:lang w:val="ro-RO"/>
+        </w:rPr>
+      </w:pPr>
+    </w:p>
+    <w:p>
+      <w:pPr>
+        <w:rPr>
+          <w:lang w:val="ro-RO"/>
+        </w:rPr>
+      </w:pPr>
+    </w:p>
+    <w:p>
+      <w:pPr>
+        <w:rPr>
+          <w:lang w:val="ro-RO"/>
+        </w:rPr>
+      </w:pPr>
+    </w:p>
+    <w:p>
+      <w:pPr>
+        <w:rPr>
+          <w:lang w:val="ro-RO"/>
+        </w:rPr>
+        <w:sectPr>
+          <w:headerReference w:type="default" r:id="rId61"/>
+          <w:pgSz w:w="12240" w:h="15840"/>
+          <w:pgMar w:top="1440" w:right="1800" w:bottom="1440" w:left="1800" w:header="709" w:footer="720" w:gutter="0"/>
+          <w:cols w:space="720"/>
+          <w:docGrid w:linePitch="360"/>
+        </w:sectPr>
+      </w:pPr>
+    </w:p>
+    <w:p>
+      <w:pPr>
+        <w:pStyle w:val="Heading1"/>
         <w:numPr>
           <w:ilvl w:val="0"/>
           <w:numId w:val="0"/>
         </w:numPr>
         <w:ind w:left="432"/>
       </w:pPr>
-      <w:bookmarkStart w:id="79" w:name="_Toc384978581"/>
-      <w:bookmarkStart w:id="80" w:name="_Toc384978595"/>
-      <w:bookmarkStart w:id="81" w:name="_Toc384979767"/>
-      <w:bookmarkStart w:id="82" w:name="_Toc421200953"/>
+      <w:bookmarkStart w:id="77" w:name="_Toc384978581"/>
+      <w:bookmarkStart w:id="78" w:name="_Toc384978595"/>
+      <w:bookmarkStart w:id="79" w:name="_Toc384979767"/>
+      <w:bookmarkStart w:id="80" w:name="_Toc421208837"/>
       <w:r>
         <w:lastRenderedPageBreak/>
         <w:t>Bibliografie</w:t>
       </w:r>
+      <w:bookmarkEnd w:id="77"/>
+      <w:bookmarkEnd w:id="78"/>
       <w:bookmarkEnd w:id="79"/>
       <w:bookmarkEnd w:id="80"/>
-      <w:bookmarkEnd w:id="81"/>
-      <w:bookmarkEnd w:id="82"/>
-    </w:p>
-    <w:p>
-      <w:pPr>
-        <w:rPr>
-          <w:b/>
-          <w:sz w:val="28"/>
-          <w:szCs w:val="28"/>
+    </w:p>
+    <w:p>
+      <w:pPr>
+        <w:ind w:firstLine="0"/>
+        <w:rPr>
           <w:lang w:val="ro-RO"/>
         </w:rPr>
       </w:pPr>
@@ -30706,489 +30838,241 @@
     <w:p>
       <w:pPr>
         <w:ind w:left="709" w:hanging="709"/>
+        <w:rPr>
+          <w:lang w:val="ro-RO"/>
+        </w:rPr>
+      </w:pPr>
+    </w:p>
+    <w:p>
+      <w:pPr>
+        <w:ind w:left="709" w:hanging="709"/>
+      </w:pPr>
+      <w:r>
+        <w:t>[1]</w:t>
+      </w:r>
+      <w:r>
+        <w:tab/>
+      </w:r>
+      <w:r>
+        <w:t xml:space="preserve">Marco Wiering, Jilles Vreeken, Jelle van Veenen, and Arne Koopman, </w:t>
+      </w:r>
+      <w:r>
         <w:rPr>
           <w:rFonts w:eastAsia="Calibri"/>
           <w:lang w:val="ro-RO" w:eastAsia="en-US"/>
         </w:rPr>
-      </w:pPr>
+        <w:t>"</w:t>
+      </w:r>
+      <w:r>
+        <w:t>Simulation and Optimization of Traffic in a City</w:t>
+      </w:r>
       <w:r>
         <w:rPr>
           <w:rFonts w:eastAsia="Calibri"/>
           <w:lang w:val="ro-RO" w:eastAsia="en-US"/>
         </w:rPr>
-        <w:t>[1]</w:t>
+        <w:t>"</w:t>
+      </w:r>
+      <w:r>
+        <w:t xml:space="preserve"> in </w:t>
+      </w:r>
+      <w:r>
+        <w:rPr>
+          <w:i/>
+        </w:rPr>
+        <w:t>IEEE Intelligent Vehicles Symposium</w:t>
+      </w:r>
+      <w:r>
+        <w:t xml:space="preserve">, 2004, pp. </w:t>
+      </w:r>
+      <w:r>
+        <w:t xml:space="preserve">453 </w:t>
+      </w:r>
+      <w:r>
+        <w:t>–</w:t>
+      </w:r>
+      <w:r>
+        <w:t xml:space="preserve"> 458</w:t>
+      </w:r>
+      <w:r>
+        <w:t>.</w:t>
+      </w:r>
+    </w:p>
+    <w:p>
+      <w:pPr>
+        <w:ind w:left="709" w:hanging="709"/>
+      </w:pPr>
+      <w:r>
+        <w:t>[2]</w:t>
+      </w:r>
+      <w:r>
+        <w:tab/>
+      </w:r>
+      <w:r>
+        <w:t xml:space="preserve">Ahmed A. Ezzat, Hala A. Farouk, Khaled S. El-Kilany, Ahmed F. Abdel Moneim, </w:t>
       </w:r>
       <w:r>
         <w:rPr>
           <w:rFonts w:eastAsia="Calibri"/>
           <w:lang w:val="ro-RO" w:eastAsia="en-US"/>
         </w:rPr>
-        <w:tab/>
-        <w:t xml:space="preserve">A. Bak, S. Bouchafa, and D. Aubert, "Detection of independently moving objects through stereo vision and ego-motion extraction," in </w:t>
-      </w:r>
-      <w:r>
-        <w:rPr>
-          <w:rFonts w:eastAsia="Calibri"/>
-          <w:i/>
-          <w:iCs/>
-          <w:lang w:val="ro-RO" w:eastAsia="en-US"/>
-        </w:rPr>
-        <w:t>IEEE Intelligent Vehicles Symposium (IV)</w:t>
+        <w:t>"</w:t>
+      </w:r>
+      <w:r>
+        <w:t>Optimization Using Simulation of Traffic Light Signal Timings</w:t>
       </w:r>
       <w:r>
         <w:rPr>
           <w:rFonts w:eastAsia="Calibri"/>
           <w:lang w:val="ro-RO" w:eastAsia="en-US"/>
         </w:rPr>
-        <w:t>,</w:t>
-      </w:r>
-      <w:r>
-        <w:rPr>
-          <w:lang w:val="ro-RO"/>
-        </w:rPr>
-        <w:t xml:space="preserve"> </w:t>
+        <w:t>"</w:t>
       </w:r>
       <w:r>
         <w:rPr>
           <w:rFonts w:eastAsia="Calibri"/>
           <w:lang w:val="ro-RO" w:eastAsia="en-US"/>
         </w:rPr>
-        <w:t>San Diego, USA, 2010, pp. 863-870.</w:t>
+        <w:t xml:space="preserve"> in </w:t>
+      </w:r>
+      <w:r>
+        <w:rPr>
+          <w:i/>
+        </w:rPr>
+        <w:t>International Conference on Industrial Engineering and Operations Management</w:t>
+      </w:r>
+      <w:r>
+        <w:t>, Bali, Indonesia, 2014.</w:t>
       </w:r>
     </w:p>
     <w:p>
       <w:pPr>
         <w:ind w:left="709" w:hanging="709"/>
+      </w:pPr>
+      <w:r>
+        <w:t>[3]</w:t>
+      </w:r>
+      <w:r>
+        <w:tab/>
+      </w:r>
+      <w:r>
+        <w:t>T</w:t>
+      </w:r>
+      <w:r>
+        <w:t>an</w:t>
+      </w:r>
+      <w:r>
+        <w:t xml:space="preserve"> N</w:t>
+      </w:r>
+      <w:r>
+        <w:t xml:space="preserve">guyen, </w:t>
+      </w:r>
+      <w:r>
         <w:rPr>
           <w:rFonts w:eastAsia="Calibri"/>
           <w:lang w:val="ro-RO" w:eastAsia="en-US"/>
         </w:rPr>
-      </w:pPr>
-      <w:r>
-        <w:rPr>
-          <w:rFonts w:ascii="Arial" w:eastAsia="Calibri" w:hAnsi="Arial" w:cs="Arial"/>
-          <w:lang w:val="ro-RO" w:eastAsia="en-US"/>
-        </w:rPr>
-        <w:t>[2]</w:t>
-      </w:r>
-      <w:r>
-        <w:rPr>
-          <w:rFonts w:ascii="Arial" w:eastAsia="Calibri" w:hAnsi="Arial" w:cs="Arial"/>
-          <w:lang w:val="ro-RO" w:eastAsia="en-US"/>
-        </w:rPr>
-        <w:tab/>
+        <w:t>"</w:t>
+      </w:r>
+      <w:r>
+        <w:t>A Flexible Model For Traffic Simulation And Traffic Signal Control Optimization</w:t>
       </w:r>
       <w:r>
         <w:rPr>
           <w:rFonts w:eastAsia="Calibri"/>
           <w:lang w:val="ro-RO" w:eastAsia="en-US"/>
         </w:rPr>
-        <w:t xml:space="preserve">A. Chambolle and T. Pock, "A First-Order Primal-Dual Algorithm for Convex Problems with Applications to Imaging," </w:t>
-      </w:r>
-      <w:r>
-        <w:rPr>
-          <w:rFonts w:eastAsia="Calibri"/>
-          <w:i/>
-          <w:iCs/>
-          <w:lang w:val="ro-RO" w:eastAsia="en-US"/>
-        </w:rPr>
-        <w:t xml:space="preserve">Journal of Mathematical Imaging and Vision, </w:t>
+        <w:t>"</w:t>
       </w:r>
       <w:r>
         <w:rPr>
           <w:rFonts w:eastAsia="Calibri"/>
           <w:lang w:val="ro-RO" w:eastAsia="en-US"/>
         </w:rPr>
-        <w:t>vol. 40, pp. 120-145, 2011.</w:t>
-      </w:r>
-    </w:p>
-    <w:p>
-      <w:pPr>
-        <w:suppressAutoHyphens w:val="0"/>
-        <w:autoSpaceDE w:val="0"/>
-        <w:autoSpaceDN w:val="0"/>
-        <w:adjustRightInd w:val="0"/>
-        <w:ind w:left="720" w:hanging="720"/>
+        <w:t xml:space="preserve"> in </w:t>
+      </w:r>
+      <w:r>
+        <w:rPr>
+          <w:rFonts w:eastAsia="Calibri"/>
+          <w:i/>
+          <w:lang w:val="ro-RO" w:eastAsia="en-US"/>
+        </w:rPr>
+        <w:t>COMP</w:t>
+      </w:r>
+      <w:r>
+        <w:rPr>
+          <w:rFonts w:eastAsia="Calibri"/>
+          <w:i/>
+          <w:lang w:val="ro-RO" w:eastAsia="en-US"/>
+        </w:rPr>
+        <w:t>3740</w:t>
+      </w:r>
+      <w:r>
         <w:rPr>
           <w:rFonts w:eastAsia="Calibri"/>
           <w:lang w:val="ro-RO" w:eastAsia="en-US"/>
         </w:rPr>
-      </w:pPr>
+        <w:t xml:space="preserve">, </w:t>
+      </w:r>
       <w:r>
         <w:rPr>
           <w:rFonts w:eastAsia="Calibri"/>
           <w:lang w:val="ro-RO" w:eastAsia="en-US"/>
         </w:rPr>
-        <w:t>[3]</w:t>
+        <w:t>Australia, 2014</w:t>
       </w:r>
       <w:r>
         <w:rPr>
           <w:rFonts w:eastAsia="Calibri"/>
           <w:lang w:val="ro-RO" w:eastAsia="en-US"/>
         </w:rPr>
+        <w:t>.</w:t>
+      </w:r>
+    </w:p>
+    <w:p>
+      <w:pPr>
+        <w:ind w:left="709" w:hanging="709"/>
+        <w:rPr>
+          <w:lang w:val="ro-RO"/>
+        </w:rPr>
+      </w:pPr>
+      <w:r>
+        <w:t>[4</w:t>
+      </w:r>
+      <w:r>
+        <w:t>]</w:t>
+      </w:r>
+      <w:r>
         <w:tab/>
-        <w:t xml:space="preserve">R. C. Gonzalez and R. E. Woods, </w:t>
-      </w:r>
-      <w:r>
-        <w:rPr>
-          <w:rFonts w:eastAsia="Calibri"/>
-          <w:i/>
-          <w:iCs/>
-          <w:lang w:val="ro-RO" w:eastAsia="en-US"/>
-        </w:rPr>
-        <w:t>Digital Image Processing. Second Edition.</w:t>
-      </w:r>
-      <w:r>
-        <w:rPr>
-          <w:rFonts w:eastAsia="Calibri"/>
-          <w:lang w:val="ro-RO" w:eastAsia="en-US"/>
-        </w:rPr>
-        <w:t>: Addison-Wesley Longman Publishing Co., Inc., 2001.</w:t>
-      </w:r>
-    </w:p>
-    <w:p>
-      <w:pPr>
-        <w:ind w:left="709" w:hanging="709"/>
-        <w:rPr>
-          <w:lang w:val="ro-RO"/>
-        </w:rPr>
-      </w:pPr>
-      <w:r>
-        <w:rPr>
-          <w:lang w:val="ro-RO"/>
-        </w:rPr>
-        <w:t>[4]</w:t>
-      </w:r>
-      <w:r>
-        <w:rPr>
-          <w:lang w:val="ro-RO"/>
-        </w:rPr>
-        <w:tab/>
-        <w:t xml:space="preserve">Ajax Tutorial, </w:t>
-      </w:r>
-      <w:hyperlink r:id="rId61" w:history="1">
+      </w:r>
+      <w:r>
+        <w:t>Java Genetic Algorithms Package (</w:t>
+      </w:r>
+      <w:r>
+        <w:t>JGAP</w:t>
+      </w:r>
+      <w:r>
+        <w:t>)</w:t>
+      </w:r>
+      <w:bookmarkStart w:id="81" w:name="_GoBack"/>
+      <w:bookmarkEnd w:id="81"/>
+      <w:r>
+        <w:t xml:space="preserve">, </w:t>
+      </w:r>
+      <w:hyperlink r:id="rId62" w:history="1">
         <w:r>
           <w:rPr>
             <w:rStyle w:val="Hyperlink"/>
-            <w:lang w:val="ro-RO"/>
-          </w:rPr>
-          <w:t>http://www.tutorialspoint.com/ajax/</w:t>
+          </w:rPr>
+          <w:t>http://jgap.sourceforge.net/</w:t>
         </w:r>
       </w:hyperlink>
       <w:r>
-        <w:rPr>
-          <w:lang w:val="ro-RO"/>
-        </w:rPr>
         <w:t>.</w:t>
       </w:r>
     </w:p>
     <w:p>
       <w:pPr>
-        <w:ind w:left="709" w:hanging="709"/>
-        <w:rPr>
-          <w:lang w:val="ro-RO"/>
-        </w:rPr>
-      </w:pPr>
-    </w:p>
-    <w:p>
-      <w:pPr>
-        <w:ind w:left="709" w:hanging="709"/>
-        <w:rPr>
-          <w:lang w:val="ro-RO"/>
-        </w:rPr>
-      </w:pPr>
-    </w:p>
-    <w:p>
-      <w:pPr>
-        <w:ind w:left="709" w:hanging="709"/>
-      </w:pPr>
-      <w:r>
-        <w:t>[1]</w:t>
-      </w:r>
-      <w:r>
-        <w:tab/>
-      </w:r>
-      <w:r>
-        <w:t xml:space="preserve">Marco Wiering, Jilles Vreeken, Jelle van Veenen, and Arne Koopman, </w:t>
-      </w:r>
-      <w:r>
-        <w:rPr>
-          <w:rFonts w:eastAsia="Calibri"/>
-          <w:lang w:val="ro-RO" w:eastAsia="en-US"/>
-        </w:rPr>
-        <w:t>"</w:t>
-      </w:r>
-      <w:r>
-        <w:t>Simulation and Optimization of Traffic in a City</w:t>
-      </w:r>
-      <w:r>
-        <w:rPr>
-          <w:rFonts w:eastAsia="Calibri"/>
-          <w:lang w:val="ro-RO" w:eastAsia="en-US"/>
-        </w:rPr>
-        <w:t>"</w:t>
-      </w:r>
-      <w:r>
-        <w:t xml:space="preserve"> in </w:t>
-      </w:r>
-      <w:r>
-        <w:rPr>
-          <w:i/>
-        </w:rPr>
-        <w:t>IEEE Intelligent Vehicles Symposium</w:t>
-      </w:r>
-      <w:r>
-        <w:t xml:space="preserve">, 2004, pp. </w:t>
-      </w:r>
-      <w:r>
-        <w:t xml:space="preserve">453 </w:t>
-      </w:r>
-      <w:r>
-        <w:t>–</w:t>
-      </w:r>
-      <w:r>
-        <w:t xml:space="preserve"> 458</w:t>
-      </w:r>
-      <w:r>
-        <w:t>.</w:t>
-      </w:r>
-    </w:p>
-    <w:p>
-      <w:pPr>
-        <w:ind w:left="709" w:hanging="709"/>
-      </w:pPr>
-      <w:r>
-        <w:t>[2]</w:t>
-      </w:r>
-      <w:r>
-        <w:tab/>
-      </w:r>
-      <w:r>
-        <w:t xml:space="preserve">Ahmed A. Ezzat, Hala A. Farouk, Khaled S. El-Kilany, Ahmed F. Abdel Moneim, </w:t>
-      </w:r>
-      <w:r>
-        <w:rPr>
-          <w:rFonts w:eastAsia="Calibri"/>
-          <w:lang w:val="ro-RO" w:eastAsia="en-US"/>
-        </w:rPr>
-        <w:t>"</w:t>
-      </w:r>
-      <w:r>
-        <w:t>Optimization Using Simulation of Traffic Light Signal Timings</w:t>
-      </w:r>
-      <w:r>
-        <w:rPr>
-          <w:rFonts w:eastAsia="Calibri"/>
-          <w:lang w:val="ro-RO" w:eastAsia="en-US"/>
-        </w:rPr>
-        <w:t>"</w:t>
-      </w:r>
-      <w:r>
-        <w:rPr>
-          <w:rFonts w:eastAsia="Calibri"/>
-          <w:lang w:val="ro-RO" w:eastAsia="en-US"/>
-        </w:rPr>
-        <w:t xml:space="preserve"> in </w:t>
-      </w:r>
-      <w:r>
-        <w:rPr>
-          <w:i/>
-        </w:rPr>
-        <w:t>International Conference on Industrial Engineering and Operations Management</w:t>
-      </w:r>
-      <w:r>
-        <w:t>, Bali, Indonesia, 2014.</w:t>
-      </w:r>
-    </w:p>
-    <w:p>
-      <w:pPr>
-        <w:ind w:left="709" w:hanging="709"/>
-      </w:pPr>
-      <w:r>
-        <w:t>[3]</w:t>
-      </w:r>
-      <w:r>
-        <w:tab/>
-      </w:r>
-      <w:r>
-        <w:t>T</w:t>
-      </w:r>
-      <w:r>
-        <w:t>an</w:t>
-      </w:r>
-      <w:r>
-        <w:t xml:space="preserve"> N</w:t>
-      </w:r>
-      <w:r>
-        <w:t xml:space="preserve">guyen, </w:t>
-      </w:r>
-      <w:r>
-        <w:rPr>
-          <w:rFonts w:eastAsia="Calibri"/>
-          <w:lang w:val="ro-RO" w:eastAsia="en-US"/>
-        </w:rPr>
-        <w:t>"</w:t>
-      </w:r>
-      <w:r>
-        <w:t>A Flexible Model For Traffic Simulation And Traffic Signal Control Optimization</w:t>
-      </w:r>
-      <w:r>
-        <w:rPr>
-          <w:rFonts w:eastAsia="Calibri"/>
-          <w:lang w:val="ro-RO" w:eastAsia="en-US"/>
-        </w:rPr>
-        <w:t>"</w:t>
-      </w:r>
-      <w:r>
-        <w:rPr>
-          <w:rFonts w:eastAsia="Calibri"/>
-          <w:lang w:val="ro-RO" w:eastAsia="en-US"/>
-        </w:rPr>
-        <w:t xml:space="preserve"> in </w:t>
-      </w:r>
-      <w:r>
-        <w:rPr>
-          <w:rFonts w:eastAsia="Calibri"/>
-          <w:i/>
-          <w:lang w:val="ro-RO" w:eastAsia="en-US"/>
-        </w:rPr>
-        <w:t>COMP</w:t>
-      </w:r>
-      <w:r>
-        <w:rPr>
-          <w:rFonts w:eastAsia="Calibri"/>
-          <w:i/>
-          <w:lang w:val="ro-RO" w:eastAsia="en-US"/>
-        </w:rPr>
-        <w:t>3740</w:t>
-      </w:r>
-      <w:r>
-        <w:rPr>
-          <w:rFonts w:eastAsia="Calibri"/>
-          <w:lang w:val="ro-RO" w:eastAsia="en-US"/>
-        </w:rPr>
-        <w:t xml:space="preserve">, </w:t>
-      </w:r>
-      <w:r>
-        <w:rPr>
-          <w:rFonts w:eastAsia="Calibri"/>
-          <w:lang w:val="ro-RO" w:eastAsia="en-US"/>
-        </w:rPr>
-        <w:t>Australia, 2014</w:t>
-      </w:r>
-      <w:r>
-        <w:rPr>
-          <w:rFonts w:eastAsia="Calibri"/>
-          <w:lang w:val="ro-RO" w:eastAsia="en-US"/>
-        </w:rPr>
-        <w:t>.</w:t>
-      </w:r>
-    </w:p>
-    <w:p>
-      <w:pPr>
-        <w:ind w:left="709" w:hanging="709"/>
-        <w:rPr>
-          <w:lang w:val="ro-RO"/>
-        </w:rPr>
-      </w:pPr>
-    </w:p>
-    <w:p>
-      <w:pPr>
-        <w:ind w:left="709" w:hanging="709"/>
-        <w:rPr>
-          <w:lang w:val="ro-RO"/>
-        </w:rPr>
-      </w:pPr>
-      <w:r>
-        <w:rPr>
-          <w:lang w:val="ro-RO"/>
-        </w:rPr>
-        <w:t xml:space="preserve">Traffic Simulation, </w:t>
-      </w:r>
-      <w:hyperlink r:id="rId62" w:history="1">
-        <w:r>
-          <w:rPr>
-            <w:rStyle w:val="Hyperlink"/>
-            <w:lang w:val="ro-RO"/>
-          </w:rPr>
-          <w:t>http://en.wikipedia.org/wiki/Traffic_simulation</w:t>
-        </w:r>
-      </w:hyperlink>
-      <w:r>
-        <w:rPr>
-          <w:lang w:val="ro-RO"/>
-        </w:rPr>
-        <w:t>.</w:t>
-      </w:r>
-    </w:p>
-    <w:p>
-      <w:pPr>
-        <w:ind w:left="709" w:hanging="709"/>
-        <w:rPr>
-          <w:lang w:val="ro-RO"/>
-        </w:rPr>
-      </w:pPr>
-      <w:r>
-        <w:rPr>
-          <w:lang w:val="ro-RO"/>
-        </w:rPr>
-        <w:t xml:space="preserve">Traffic Engineering, </w:t>
-      </w:r>
-      <w:hyperlink r:id="rId63" w:history="1">
-        <w:r>
-          <w:rPr>
-            <w:rStyle w:val="Hyperlink"/>
-            <w:lang w:val="ro-RO"/>
-          </w:rPr>
-          <w:t>http://en.wikipedia.org/wiki/Traffic_engineering_(transportation)</w:t>
-        </w:r>
-      </w:hyperlink>
-      <w:r>
-        <w:rPr>
-          <w:lang w:val="ro-RO"/>
-        </w:rPr>
-        <w:t>.</w:t>
-      </w:r>
-    </w:p>
-    <w:p>
-      <w:pPr>
-        <w:ind w:left="709" w:hanging="709"/>
-        <w:rPr>
-          <w:lang w:val="ro-RO"/>
-        </w:rPr>
-      </w:pPr>
-      <w:r>
-        <w:rPr>
-          <w:lang w:val="ro-RO"/>
-        </w:rPr>
-        <w:t xml:space="preserve">Transportation Planning, </w:t>
-      </w:r>
-      <w:hyperlink r:id="rId64" w:history="1">
-        <w:r>
-          <w:rPr>
-            <w:rStyle w:val="Hyperlink"/>
-            <w:lang w:val="ro-RO"/>
-          </w:rPr>
-          <w:t>http://en.wikipedia.org/wiki/Transportation_planning</w:t>
-        </w:r>
-      </w:hyperlink>
-      <w:r>
-        <w:rPr>
-          <w:lang w:val="ro-RO"/>
-        </w:rPr>
-        <w:t>.</w:t>
-      </w:r>
-    </w:p>
-    <w:p>
-      <w:pPr>
-        <w:ind w:left="709" w:hanging="709"/>
-        <w:rPr>
-          <w:lang w:val="ro-RO"/>
-        </w:rPr>
-      </w:pPr>
-    </w:p>
-    <w:p>
-      <w:pPr>
         <w:rPr>
           <w:lang w:val="ro-RO"/>
         </w:rPr>
@@ -31221,7 +31105,7 @@
           <w:lang w:val="ro-RO"/>
         </w:rPr>
         <w:sectPr>
-          <w:headerReference w:type="default" r:id="rId65"/>
+          <w:headerReference w:type="default" r:id="rId63"/>
           <w:pgSz w:w="12240" w:h="15840"/>
           <w:pgMar w:top="1440" w:right="1800" w:bottom="1440" w:left="1800" w:header="709" w:footer="720" w:gutter="0"/>
           <w:cols w:space="720"/>
@@ -31237,7 +31121,7 @@
           <w:numId w:val="0"/>
         </w:numPr>
       </w:pPr>
-      <w:bookmarkStart w:id="83" w:name="_Toc421200954"/>
+      <w:bookmarkStart w:id="82" w:name="_Toc421208838"/>
       <w:r>
         <w:lastRenderedPageBreak/>
         <w:t>Anexa</w:t>
@@ -31245,7 +31129,7 @@
       <w:r>
         <w:t xml:space="preserve"> 1 (dacă este necesar)</w:t>
       </w:r>
-      <w:bookmarkEnd w:id="83"/>
+      <w:bookmarkEnd w:id="82"/>
       <w:r>
         <w:t xml:space="preserve"> </w:t>
       </w:r>
@@ -31356,7 +31240,7 @@
       </w:pPr>
     </w:p>
     <w:sectPr>
-      <w:headerReference w:type="default" r:id="rId66"/>
+      <w:headerReference w:type="default" r:id="rId64"/>
       <w:pgSz w:w="12240" w:h="15840"/>
       <w:pgMar w:top="1440" w:right="1800" w:bottom="1440" w:left="1800" w:header="709" w:footer="720" w:gutter="0"/>
       <w:cols w:space="720"/>
@@ -31444,7 +31328,7 @@
       <w:rPr>
         <w:noProof/>
       </w:rPr>
-      <w:t>36</w:t>
+      <w:t>46</w:t>
     </w:r>
     <w:r>
       <w:rPr>
@@ -35848,7 +35732,7 @@
 </file>
 
 <file path=customXml/itemProps1.xml><?xml version="1.0" encoding="utf-8"?>
-<ds:datastoreItem xmlns:ds="http://schemas.openxmlformats.org/officeDocument/2006/customXml" ds:itemID="{73B1BE47-C2A2-44C5-9864-B660AF0C0E47}">
+<ds:datastoreItem xmlns:ds="http://schemas.openxmlformats.org/officeDocument/2006/customXml" ds:itemID="{FF5DF1B6-E39F-462E-8E71-171A89A98D1F}">
   <ds:schemaRefs>
     <ds:schemaRef ds:uri="http://schemas.openxmlformats.org/officeDocument/2006/bibliography"/>
   </ds:schemaRefs>

--- a/LicentaEdwin.docx
+++ b/LicentaEdwin.docx
@@ -5609,12 +5609,12 @@
         <w:pStyle w:val="Heading1"/>
       </w:pPr>
       <w:bookmarkStart w:id="0" w:name="_Toc255879983"/>
-      <w:bookmarkStart w:id="1" w:name="_Toc255889034"/>
-      <w:bookmarkStart w:id="2" w:name="_Toc294769673"/>
-      <w:bookmarkStart w:id="3" w:name="_Toc384978571"/>
-      <w:bookmarkStart w:id="4" w:name="_Toc384978585"/>
-      <w:bookmarkStart w:id="5" w:name="_Toc384979757"/>
-      <w:bookmarkStart w:id="6" w:name="_Toc421208801"/>
+      <w:bookmarkStart w:id="1" w:name="_Toc421208801"/>
+      <w:bookmarkStart w:id="2" w:name="_Toc255889034"/>
+      <w:bookmarkStart w:id="3" w:name="_Toc294769673"/>
+      <w:bookmarkStart w:id="4" w:name="_Toc384978571"/>
+      <w:bookmarkStart w:id="5" w:name="_Toc384978585"/>
+      <w:bookmarkStart w:id="6" w:name="_Toc384979757"/>
       <w:r>
         <w:lastRenderedPageBreak/>
         <w:t>Introducere</w:t>
@@ -5623,15 +5623,15 @@
       <w:r>
         <w:t xml:space="preserve"> – Contextul proiectului</w:t>
       </w:r>
-      <w:bookmarkEnd w:id="6"/>
+      <w:bookmarkEnd w:id="1"/>
       <w:r>
         <w:t xml:space="preserve"> </w:t>
       </w:r>
-      <w:bookmarkEnd w:id="1"/>
       <w:bookmarkEnd w:id="2"/>
       <w:bookmarkEnd w:id="3"/>
       <w:bookmarkEnd w:id="4"/>
       <w:bookmarkEnd w:id="5"/>
+      <w:bookmarkEnd w:id="6"/>
     </w:p>
     <w:p>
       <w:pPr>
@@ -5726,10 +5726,26 @@
         <w:ind w:firstLine="706"/>
       </w:pPr>
       <w:r>
-        <w:t xml:space="preserve">Simularea este importantă deoarece poate studia modele care sunt mult prea complexe să fie studiate în mod analitic și poate fi folosită pentru diverse experimente executate pe scenarii diferite. </w:t>
-      </w:r>
-      <w:r>
-        <w:t>Poate cel mai complex scenariu care merită să fie studiat și simulat este cel al traficului urban</w:t>
+        <w:t xml:space="preserve">Simularea </w:t>
+      </w:r>
+      <w:proofErr w:type="gramStart"/>
+      <w:r>
+        <w:t>este</w:t>
+      </w:r>
+      <w:proofErr w:type="gramEnd"/>
+      <w:r>
+        <w:t xml:space="preserve"> importantă deoarece poate studia modele care sunt mult prea complexe să fie studiate în mod analitic și poate fi folosită pentru diverse experimente executate pe scenarii diferite. </w:t>
+      </w:r>
+      <w:r>
+        <w:t xml:space="preserve">Poate cel mai complex scenariu care merită </w:t>
+      </w:r>
+      <w:proofErr w:type="gramStart"/>
+      <w:r>
+        <w:t>să</w:t>
+      </w:r>
+      <w:proofErr w:type="gramEnd"/>
+      <w:r>
+        <w:t xml:space="preserve"> fie studiat și simulat este cel al traficului urban</w:t>
       </w:r>
       <w:r>
         <w:t>.</w:t>
@@ -5743,6 +5759,7 @@
           <w:lang w:val="ro-RO"/>
         </w:rPr>
       </w:pPr>
+      <w:proofErr w:type="gramStart"/>
       <w:r>
         <w:rPr>
           <w:i/>
@@ -5758,6 +5775,7 @@
         </w:rPr>
         <w:t>ă cea mai mare problemă in zonele urbane caracterizate de o densitate mare a populației.</w:t>
       </w:r>
+      <w:proofErr w:type="gramEnd"/>
       <w:r>
         <w:rPr>
           <w:lang w:val="ro-RO"/>
@@ -8106,19 +8124,41 @@
         <w:rPr>
           <w:lang w:eastAsia="ko-KR"/>
         </w:rPr>
-        <w:t xml:space="preserve"> Datorită acestui algoritm se rețin timpii de așteptare ai autovehiculelor pentru</w:t>
-      </w:r>
+        <w:t xml:space="preserve"> </w:t>
+      </w:r>
+      <w:proofErr w:type="gramStart"/>
       <w:r>
         <w:rPr>
           <w:lang w:eastAsia="ko-KR"/>
         </w:rPr>
+        <w:t>Datorită acestui algoritm se rețin timpii de așteptare ai autovehiculelor pentru</w:t>
+      </w:r>
+      <w:r>
+        <w:rPr>
+          <w:lang w:eastAsia="ko-KR"/>
+        </w:rPr>
         <w:t xml:space="preserve"> culorile roșu și verde din fiecare intersecție, după care se setează toată configurația timpilor bazându-se pe aceste valori.</w:t>
       </w:r>
+      <w:proofErr w:type="gramEnd"/>
       <w:r>
         <w:rPr>
           <w:lang w:eastAsia="ko-KR"/>
         </w:rPr>
-        <w:t xml:space="preserve"> Controller-ul folosit va înregistra locațiile autovehiculelor din jurul intersecțiilor înainte ca acestea să ajungă acolo.</w:t>
+        <w:t xml:space="preserve"> Controller-ul folosit </w:t>
+      </w:r>
+      <w:proofErr w:type="gramStart"/>
+      <w:r>
+        <w:rPr>
+          <w:lang w:eastAsia="ko-KR"/>
+        </w:rPr>
+        <w:t>va</w:t>
+      </w:r>
+      <w:proofErr w:type="gramEnd"/>
+      <w:r>
+        <w:rPr>
+          <w:lang w:eastAsia="ko-KR"/>
+        </w:rPr>
+        <w:t xml:space="preserve"> înregistra locațiile autovehiculelor din jurul intersecțiilor înainte ca acestea să ajungă acolo.</w:t>
       </w:r>
       <w:r>
         <w:rPr>
@@ -8139,7 +8179,35 @@
         <w:rPr>
           <w:lang w:eastAsia="ko-KR"/>
         </w:rPr>
-        <w:t>Algoritmul folosit în acest articol pentru optimizare funcționează astfel: Agentul primește ca și intrări starea mediului înconjurător și se folosește de funcțiile sale definite intern pentru a lua decizii. Există o funcție de evaluare care va analiza deciziile luate de agent și va returna o valoare în funcție de aceasta. Golul agentului va deveni astfel găsirea unei decizii cu privință la mediul actual care să satisfacă cel mai bine această funcție de evaluare.</w:t>
+        <w:t xml:space="preserve">Algoritmul folosit în acest articol pentru optimizare funcționează astfel: Agentul primește ca și intrări starea mediului înconjurător și se folosește de funcțiile sale definite intern pentru a lua decizii. Există o funcție de evaluare care </w:t>
+      </w:r>
+      <w:proofErr w:type="gramStart"/>
+      <w:r>
+        <w:rPr>
+          <w:lang w:eastAsia="ko-KR"/>
+        </w:rPr>
+        <w:t>va</w:t>
+      </w:r>
+      <w:proofErr w:type="gramEnd"/>
+      <w:r>
+        <w:rPr>
+          <w:lang w:eastAsia="ko-KR"/>
+        </w:rPr>
+        <w:t xml:space="preserve"> analiza deciziile luate de agent și va returna o valoare în funcție de aceasta. Golul agentului </w:t>
+      </w:r>
+      <w:proofErr w:type="gramStart"/>
+      <w:r>
+        <w:rPr>
+          <w:lang w:eastAsia="ko-KR"/>
+        </w:rPr>
+        <w:t>va</w:t>
+      </w:r>
+      <w:proofErr w:type="gramEnd"/>
+      <w:r>
+        <w:rPr>
+          <w:lang w:eastAsia="ko-KR"/>
+        </w:rPr>
+        <w:t xml:space="preserve"> deveni astfel găsirea unei decizii cu privință la mediul actual care să satisfacă cel mai bine această funcție de evaluare.</w:t>
       </w:r>
       <w:r>
         <w:rPr>
@@ -8176,7 +8244,21 @@
         <w:rPr>
           <w:i/>
         </w:rPr>
-        <w:t xml:space="preserve"> {S1,...,Sn}</w:t>
+        <w:t xml:space="preserve"> {S1,...</w:t>
+      </w:r>
+      <w:proofErr w:type="gramStart"/>
+      <w:r>
+        <w:rPr>
+          <w:i/>
+        </w:rPr>
+        <w:t>,Sn</w:t>
+      </w:r>
+      <w:proofErr w:type="gramEnd"/>
+      <w:r>
+        <w:rPr>
+          <w:i/>
+        </w:rPr>
+        <w:t>}</w:t>
       </w:r>
       <w:r>
         <w:t xml:space="preserve">, iar în cazul în care considerăm </w:t>
@@ -8219,10 +8301,26 @@
         <w:t>configurații posibile pentru trafic.</w:t>
       </w:r>
       <w:r>
-        <w:t xml:space="preserve"> Funția care va analiza dacă decizia luată de către agent este cea mai eficintă va fi mai degrabă o funcție de cost, prin care vom încerca să minimizăm timpii de așteptare a autovehiculelor din intersecții. </w:t>
-      </w:r>
-      <w:r>
-        <w:t>Astfel, funcția va returna un cost 1 dacă agentul trebuie să aștepte</w:t>
+        <w:t xml:space="preserve"> Funția care </w:t>
+      </w:r>
+      <w:proofErr w:type="gramStart"/>
+      <w:r>
+        <w:t>va</w:t>
+      </w:r>
+      <w:proofErr w:type="gramEnd"/>
+      <w:r>
+        <w:t xml:space="preserve"> analiza dacă decizia luată de către agent este cea mai eficintă va fi mai degrabă o funcție de cost, prin care vom încerca să minimizăm timpii de așteptare a autovehiculelor din intersecții. </w:t>
+      </w:r>
+      <w:r>
+        <w:t xml:space="preserve">Astfel, funcția </w:t>
+      </w:r>
+      <w:proofErr w:type="gramStart"/>
+      <w:r>
+        <w:t>va</w:t>
+      </w:r>
+      <w:proofErr w:type="gramEnd"/>
+      <w:r>
+        <w:t xml:space="preserve"> returna un cost 1 dacă agentul trebuie să aștepte</w:t>
       </w:r>
       <w:r>
         <w:t>:</w:t>
@@ -8267,7 +8365,15 @@
         </w:rPr>
       </w:pPr>
       <w:r>
-        <w:t xml:space="preserve">Pentru optimizare se va folosi funcția </w:t>
+        <w:t xml:space="preserve">Pentru optimizare se </w:t>
+      </w:r>
+      <w:proofErr w:type="gramStart"/>
+      <w:r>
+        <w:t>va</w:t>
+      </w:r>
+      <w:proofErr w:type="gramEnd"/>
+      <w:r>
+        <w:t xml:space="preserve"> folosi funcția </w:t>
       </w:r>
       <w:r>
         <w:rPr>
@@ -8361,7 +8467,21 @@
         <w:rPr>
           <w:i/>
         </w:rPr>
-        <w:t>Q(s, red) = R(s, s) + γV (s)=1+ γV (s)</w:t>
+        <w:t>Q(s, red) = R(s, s) + γV (s</w:t>
+      </w:r>
+      <w:proofErr w:type="gramStart"/>
+      <w:r>
+        <w:rPr>
+          <w:i/>
+        </w:rPr>
+        <w:t>)=</w:t>
+      </w:r>
+      <w:proofErr w:type="gramEnd"/>
+      <w:r>
+        <w:rPr>
+          <w:i/>
+        </w:rPr>
+        <w:t>1+ γV (s)</w:t>
       </w:r>
     </w:p>
     <w:p>
@@ -8470,8 +8590,13 @@
         </w:rPr>
         <w:t xml:space="preserve"> </w:t>
       </w:r>
-      <w:r>
-        <w:t>va fi</w:t>
+      <w:proofErr w:type="gramStart"/>
+      <w:r>
+        <w:t>va</w:t>
+      </w:r>
+      <w:proofErr w:type="gramEnd"/>
+      <w:r>
+        <w:t xml:space="preserve"> fi</w:t>
       </w:r>
       <w:r>
         <w:t>:</w:t>
@@ -8973,10 +9098,26 @@
         <w:tab/>
       </w:r>
       <w:r>
-        <w:t>Datorită faptului că fiecare agent are acces la timpii de așteptare din intersecții, aceștia îșî pot selecta ruta pe care doresc să circule până ajung la destinația prestabilită.</w:t>
-      </w:r>
-      <w:r>
-        <w:t xml:space="preserve"> Fiecare autovehicul va consulta funcția </w:t>
+        <w:t xml:space="preserve">Datorită faptului că fiecare </w:t>
+      </w:r>
+      <w:proofErr w:type="gramStart"/>
+      <w:r>
+        <w:t>agent are</w:t>
+      </w:r>
+      <w:proofErr w:type="gramEnd"/>
+      <w:r>
+        <w:t xml:space="preserve"> acces la timpii de așteptare din intersecții, aceștia îșî pot selecta ruta pe care doresc să circule până ajung la destinația prestabilită.</w:t>
+      </w:r>
+      <w:r>
+        <w:t xml:space="preserve"> Fiecare autovehicul </w:t>
+      </w:r>
+      <w:proofErr w:type="gramStart"/>
+      <w:r>
+        <w:t>va</w:t>
+      </w:r>
+      <w:proofErr w:type="gramEnd"/>
+      <w:r>
+        <w:t xml:space="preserve"> consulta funcția </w:t>
       </w:r>
       <w:r>
         <w:rPr>
@@ -9086,6 +9227,7 @@
           </wp:anchor>
         </w:drawing>
       </w:r>
+      <w:proofErr w:type="gramStart"/>
       <w:r>
         <w:t xml:space="preserve">În figura 3.1 </w:t>
       </w:r>
@@ -9095,9 +9237,15 @@
       <w:r>
         <w:t xml:space="preserve"> interfața grafică a simulatorului.</w:t>
       </w:r>
-      <w:r>
-        <w:t xml:space="preserve"> Scenariul reprezentat în simulator constă din două noduri terminale, trei intersecții cu semafoare și drumurile dintre ele cu autovehicule în mișcare.</w:t>
-      </w:r>
+      <w:proofErr w:type="gramEnd"/>
+      <w:r>
+        <w:t xml:space="preserve"> </w:t>
+      </w:r>
+      <w:proofErr w:type="gramStart"/>
+      <w:r>
+        <w:t>Scenariul reprezentat în simulator constă din două noduri terminale, trei intersecții cu semafoare și drumurile dintre ele cu autovehicule în mișcare.</w:t>
+      </w:r>
+      <w:proofErr w:type="gramEnd"/>
     </w:p>
     <w:p>
       <w:pPr>
@@ -9294,13 +9442,29 @@
         <w:jc w:val="left"/>
       </w:pPr>
       <w:r>
-        <w:t>Simulatorul implementat de către autori are posibilitatea să analizeze diferite scenarii din trafic, având posibilitatea desenării scenariilor.</w:t>
+        <w:t xml:space="preserve">Simulatorul implementat de către autori are posibilitatea </w:t>
+      </w:r>
+      <w:proofErr w:type="gramStart"/>
+      <w:r>
+        <w:t>să</w:t>
+      </w:r>
+      <w:proofErr w:type="gramEnd"/>
+      <w:r>
+        <w:t xml:space="preserve"> analizeze diferite scenarii din trafic, având posibilitatea desenării scenariilor.</w:t>
       </w:r>
       <w:r>
         <w:t xml:space="preserve"> Acest simulator dipune de două tipuri de agent: autovehicul și semafor.</w:t>
       </w:r>
       <w:r>
-        <w:t xml:space="preserve"> Fiecare intersecție este controlată de către un controller de semafoare (</w:t>
+        <w:t xml:space="preserve"> Fiecare intersecție </w:t>
+      </w:r>
+      <w:proofErr w:type="gramStart"/>
+      <w:r>
+        <w:t>este</w:t>
+      </w:r>
+      <w:proofErr w:type="gramEnd"/>
+      <w:r>
+        <w:t xml:space="preserve"> controlată de către un controller de semafoare (</w:t>
       </w:r>
       <w:r>
         <w:rPr>
@@ -9326,8 +9490,21 @@
         <w:jc w:val="left"/>
       </w:pPr>
       <w:r>
-        <w:t>Avantajele acestei metode reies din faptul că, controllerul va calcula timpii de așteptare din intersecții înainte ca autovehiculele să ajungă acolo. Astfel, agenții vor putea lua decizii din timp fiind astfel eficientizată mișcarea lor.</w:t>
-      </w:r>
+        <w:t xml:space="preserve">Avantajele acestei metode reies din faptul că, controllerul </w:t>
+      </w:r>
+      <w:proofErr w:type="gramStart"/>
+      <w:r>
+        <w:t>va</w:t>
+      </w:r>
+      <w:proofErr w:type="gramEnd"/>
+      <w:r>
+        <w:t xml:space="preserve"> calcula timpii de așteptare din intersecții înainte ca autovehiculele să ajungă acolo. </w:t>
+      </w:r>
+      <w:proofErr w:type="gramStart"/>
+      <w:r>
+        <w:t>Astfel, agenții vor putea lua decizii din timp fiind astfel eficientizată mișcarea lor.</w:t>
+      </w:r>
+      <w:proofErr w:type="gramEnd"/>
     </w:p>
     <w:p>
       <w:pPr>
@@ -9336,11 +9513,31 @@
       </w:pPr>
       <w:r>
         <w:tab/>
-        <w:t>Un dezavantaj al metodei ar putea fi faptul că se folosesc multe ecuații matematice, care pot deveni tot mai complexe pe măsură ce numărul intersecțiilor și agenților cresc</w:t>
-      </w:r>
-      <w:r>
-        <w:t>. Totodată, punerea în practică a metodei ar însemna instalarea controller-elor între intersecțiile din oraș care doresc să fie optimizate. Această operațiune ar putea fi costisitoare.</w:t>
-      </w:r>
+      </w:r>
+      <w:proofErr w:type="gramStart"/>
+      <w:r>
+        <w:t>Un</w:t>
+      </w:r>
+      <w:proofErr w:type="gramEnd"/>
+      <w:r>
+        <w:t xml:space="preserve"> dezavantaj al metodei ar putea fi faptul că se folosesc multe ecuații matematice, care pot deveni tot mai complexe pe măsură ce numărul intersecțiilor și agenților cresc</w:t>
+      </w:r>
+      <w:r>
+        <w:t xml:space="preserve">. Totodată, punerea în practică a metodei ar însemna instalarea controller-elor între intersecțiile din oraș care doresc </w:t>
+      </w:r>
+      <w:proofErr w:type="gramStart"/>
+      <w:r>
+        <w:t>să</w:t>
+      </w:r>
+      <w:proofErr w:type="gramEnd"/>
+      <w:r>
+        <w:t xml:space="preserve"> fie optimizate. </w:t>
+      </w:r>
+      <w:proofErr w:type="gramStart"/>
+      <w:r>
+        <w:t>Această operațiune ar putea fi costisitoare.</w:t>
+      </w:r>
+      <w:proofErr w:type="gramEnd"/>
     </w:p>
     <w:p>
       <w:pPr>
@@ -9351,7 +9548,15 @@
         <w:tab/>
       </w:r>
       <w:r>
-        <w:t xml:space="preserve">Prin acestă metodă de optimizare autorii au reușit să reducă timpul mediu de așteptare cu mai mult de 25% </w:t>
+        <w:t xml:space="preserve">Prin acestă metodă de optimizare autorii au reușit </w:t>
+      </w:r>
+      <w:proofErr w:type="gramStart"/>
+      <w:r>
+        <w:t>să</w:t>
+      </w:r>
+      <w:proofErr w:type="gramEnd"/>
+      <w:r>
+        <w:t xml:space="preserve"> reducă timpul mediu de așteptare cu mai mult de 25% </w:t>
       </w:r>
       <w:r>
         <w:t>în cazul unui trafic aglomerat.</w:t>
@@ -9400,7 +9605,15 @@
       </w:pPr>
       <w:r>
         <w:tab/>
-        <w:t>Sistemul studiat de către autori a fost o rețea de drumuri care conține două intersecții mari semnalizate din Alexandria, Egipt.</w:t>
+        <w:t xml:space="preserve">Sistemul studiat de către autori a fost o rețea de drumuri care conține două intersecții </w:t>
+      </w:r>
+      <w:proofErr w:type="gramStart"/>
+      <w:r>
+        <w:t>mari</w:t>
+      </w:r>
+      <w:proofErr w:type="gramEnd"/>
+      <w:r>
+        <w:t xml:space="preserve"> semnalizate din Alexandria, Egipt.</w:t>
       </w:r>
       <w:r>
         <w:t xml:space="preserve"> </w:t>
@@ -9414,11 +9627,20 @@
       <w:r>
         <w:t xml:space="preserve">Autorii au ales acest scenariu deoarece reprezintă </w:t>
       </w:r>
-      <w:r>
-        <w:t>un punct important în care traficul devine congestionat.</w:t>
-      </w:r>
-      <w:r>
-        <w:t xml:space="preserve"> F</w:t>
+      <w:proofErr w:type="gramStart"/>
+      <w:r>
+        <w:t>un</w:t>
+      </w:r>
+      <w:proofErr w:type="gramEnd"/>
+      <w:r>
+        <w:t xml:space="preserve"> punct important în care traficul devine congestionat.</w:t>
+      </w:r>
+      <w:r>
+        <w:t xml:space="preserve"> </w:t>
+      </w:r>
+      <w:proofErr w:type="gramStart"/>
+      <w:r>
+        <w:t>F</w:t>
       </w:r>
       <w:r>
         <w:t>igura 3.2</w:t>
@@ -9426,6 +9648,7 @@
       <w:r>
         <w:t xml:space="preserve"> reprezintă acest sistem.</w:t>
       </w:r>
+      <w:proofErr w:type="gramEnd"/>
     </w:p>
     <w:p>
       <w:pPr>
@@ -9619,11 +9842,17 @@
       <w:pPr>
         <w:jc w:val="left"/>
       </w:pPr>
+      <w:proofErr w:type="gramStart"/>
       <w:r>
         <w:t>În continuare au fost definite stările semafoarelor din intersecții si au fost determintate secvențele acestor stări.</w:t>
       </w:r>
-      <w:r>
-        <w:t xml:space="preserve"> Tabel</w:t>
+      <w:proofErr w:type="gramEnd"/>
+      <w:r>
+        <w:t xml:space="preserve"> </w:t>
+      </w:r>
+      <w:proofErr w:type="gramStart"/>
+      <w:r>
+        <w:t>Tabel</w:t>
       </w:r>
       <w:r>
         <w:t>a 3</w:t>
@@ -9631,11 +9860,20 @@
       <w:r>
         <w:t>.1 reprezintă stările semafoarelor, secvențele dintre stări și, totodată timpii stărilor.</w:t>
       </w:r>
+      <w:proofErr w:type="gramEnd"/>
       <w:r>
         <w:t xml:space="preserve"> </w:t>
       </w:r>
       <w:r>
-        <w:t xml:space="preserve">După cum se vede din tabelă, există două stări posibile pentru un punct de control: </w:t>
+        <w:t xml:space="preserve">După cum se vede din tabelă, există două stări posibile pentru </w:t>
+      </w:r>
+      <w:proofErr w:type="gramStart"/>
+      <w:r>
+        <w:t>un</w:t>
+      </w:r>
+      <w:proofErr w:type="gramEnd"/>
+      <w:r>
+        <w:t xml:space="preserve"> punct de control: </w:t>
       </w:r>
       <w:r>
         <w:rPr>
@@ -9656,7 +9894,15 @@
         <w:t>.</w:t>
       </w:r>
       <w:r>
-        <w:t xml:space="preserve"> Fiecare stare este păstrată pentru un anumit timp </w:t>
+        <w:t xml:space="preserve"> Fiecare stare </w:t>
+      </w:r>
+      <w:proofErr w:type="gramStart"/>
+      <w:r>
+        <w:t>este</w:t>
+      </w:r>
+      <w:proofErr w:type="gramEnd"/>
+      <w:r>
+        <w:t xml:space="preserve"> păstrată pentru un anumit timp </w:t>
       </w:r>
       <w:r>
         <w:rPr>
@@ -9862,14 +10108,35 @@
         <w:jc w:val="left"/>
       </w:pPr>
       <w:r>
-        <w:t>Pentru a avea o simulare cât mai eficientă, autorii au împărțit ziua în intervale, în funcție de trafic.</w:t>
-      </w:r>
-      <w:r>
-        <w:t xml:space="preserve"> Astfel, intervalele orare 7-9 AM, 1-5 PM au fost considerate ore de vârf, în timp ce restul intervalelor orare au fost considerate ore cu trafic normal.</w:t>
-      </w:r>
-      <w:r>
-        <w:t xml:space="preserve"> Tabela 3.2 reprezintă aceste intervale orare.</w:t>
-      </w:r>
+        <w:t xml:space="preserve">Pentru </w:t>
+      </w:r>
+      <w:proofErr w:type="gramStart"/>
+      <w:r>
+        <w:t>a</w:t>
+      </w:r>
+      <w:proofErr w:type="gramEnd"/>
+      <w:r>
+        <w:t xml:space="preserve"> avea o simulare cât mai eficientă, autorii au împărțit ziua în intervale, în funcție de trafic.</w:t>
+      </w:r>
+      <w:r>
+        <w:t xml:space="preserve"> Astfel, intervalele orare 7-9 AM, 1-5 PM au fost considerate ore de vârf, în timp </w:t>
+      </w:r>
+      <w:proofErr w:type="gramStart"/>
+      <w:r>
+        <w:t>ce</w:t>
+      </w:r>
+      <w:proofErr w:type="gramEnd"/>
+      <w:r>
+        <w:t xml:space="preserve"> restul intervalelor orare au fost considerate ore cu trafic normal.</w:t>
+      </w:r>
+      <w:r>
+        <w:t xml:space="preserve"> </w:t>
+      </w:r>
+      <w:proofErr w:type="gramStart"/>
+      <w:r>
+        <w:t>Tabela 3.2 reprezintă aceste intervale orare.</w:t>
+      </w:r>
+      <w:proofErr w:type="gramEnd"/>
     </w:p>
     <w:p>
       <w:pPr>
@@ -10057,6 +10324,7 @@
       <w:pPr>
         <w:jc w:val="left"/>
       </w:pPr>
+      <w:proofErr w:type="gramStart"/>
       <w:r>
         <w:t xml:space="preserve">Optimizarea </w:t>
       </w:r>
@@ -10070,7 +10338,11 @@
         <w:t>ExtendSim</w:t>
       </w:r>
       <w:r>
-        <w:t>. Variabilele de decizie folosite în procesul de optimizare sunt timpii stărilor (</w:t>
+        <w:t>.</w:t>
+      </w:r>
+      <w:proofErr w:type="gramEnd"/>
+      <w:r>
+        <w:t xml:space="preserve"> Variabilele de decizie folosite în procesul de optimizare sunt timpii stărilor (</w:t>
       </w:r>
       <m:oMath>
         <m:sSub>
@@ -10326,11 +10598,16 @@
         <w:ind w:firstLine="0"/>
         <w:jc w:val="left"/>
       </w:pPr>
+      <w:proofErr w:type="gramStart"/>
       <w:r>
         <w:t>u</w:t>
       </w:r>
       <w:r>
-        <w:t xml:space="preserve">nde </w:t>
+        <w:t>nde</w:t>
+      </w:r>
+      <w:proofErr w:type="gramEnd"/>
+      <w:r>
+        <w:t xml:space="preserve"> </w:t>
       </w:r>
       <w:r>
         <w:rPr>
@@ -10400,7 +10677,15 @@
       </w:pPr>
       <w:r>
         <w:tab/>
-        <w:t>Unul din dezavantajele metodei este faptul că se folosește un tool extern (</w:t>
+        <w:t xml:space="preserve">Unul din dezavantajele metodei </w:t>
+      </w:r>
+      <w:proofErr w:type="gramStart"/>
+      <w:r>
+        <w:t>este</w:t>
+      </w:r>
+      <w:proofErr w:type="gramEnd"/>
+      <w:r>
+        <w:t xml:space="preserve"> faptul că se folosește un tool extern (</w:t>
       </w:r>
       <w:r>
         <w:rPr>
@@ -10409,7 +10694,15 @@
         <w:t>ExtendSim</w:t>
       </w:r>
       <w:r>
-        <w:t xml:space="preserve">), care are propriul mecanism de optimizare implementat nefiind accesibil de către utilizatori. Totodată, simularea a fost executată pe un singur scenariu, cel din </w:t>
+        <w:t xml:space="preserve">), care are propriul mecanism de optimizare implementat nefiind accesibil de către utilizatori. Totodată, simularea a fost executată pe </w:t>
+      </w:r>
+      <w:proofErr w:type="gramStart"/>
+      <w:r>
+        <w:t>un</w:t>
+      </w:r>
+      <w:proofErr w:type="gramEnd"/>
+      <w:r>
+        <w:t xml:space="preserve"> singur scenariu, cel din </w:t>
       </w:r>
       <w:r>
         <w:rPr>
@@ -10438,10 +10731,26 @@
         <w:t xml:space="preserve"> </w:t>
       </w:r>
       <w:r>
-        <w:t>autorul prezintă un model de trafic optim pentru simulare.</w:t>
-      </w:r>
-      <w:r>
-        <w:t xml:space="preserve"> Modelul ales de către acesta este cel de transmisie celulară (</w:t>
+        <w:t xml:space="preserve">autorul prezintă </w:t>
+      </w:r>
+      <w:proofErr w:type="gramStart"/>
+      <w:r>
+        <w:t>un</w:t>
+      </w:r>
+      <w:proofErr w:type="gramEnd"/>
+      <w:r>
+        <w:t xml:space="preserve"> model de trafic optim pentru simulare.</w:t>
+      </w:r>
+      <w:r>
+        <w:t xml:space="preserve"> Modelul ales de către acesta </w:t>
+      </w:r>
+      <w:proofErr w:type="gramStart"/>
+      <w:r>
+        <w:t>este</w:t>
+      </w:r>
+      <w:proofErr w:type="gramEnd"/>
+      <w:r>
+        <w:t xml:space="preserve"> cel de transmisie celulară (</w:t>
       </w:r>
       <w:r>
         <w:rPr>
@@ -10469,6 +10778,7 @@
       <w:pPr>
         <w:jc w:val="left"/>
       </w:pPr>
+      <w:proofErr w:type="gramStart"/>
       <w:r>
         <w:t>Simularea traficului la nivel macroscopic tratează autovehiculele la nivel de densitate</w:t>
       </w:r>
@@ -10481,11 +10791,20 @@
       <w:r>
         <w:t xml:space="preserve"> și nu la nivel individual.</w:t>
       </w:r>
+      <w:proofErr w:type="gramEnd"/>
       <w:r>
         <w:t xml:space="preserve"> Avantajul simulării macroscopice față de cea microscopică</w:t>
       </w:r>
       <w:r>
-        <w:t xml:space="preserve"> este viteza și numărul de scenarii care se pot analiza.</w:t>
+        <w:t xml:space="preserve"> </w:t>
+      </w:r>
+      <w:proofErr w:type="gramStart"/>
+      <w:r>
+        <w:t>este</w:t>
+      </w:r>
+      <w:proofErr w:type="gramEnd"/>
+      <w:r>
+        <w:t xml:space="preserve"> viteza și numărul de scenarii care se pot analiza.</w:t>
       </w:r>
     </w:p>
     <w:p>
@@ -10514,8 +10833,13 @@
         <w:t>k</w:t>
       </w:r>
       <w:r>
-        <w:t xml:space="preserve"> (autovehicule/m), densitatea maximă </w:t>
-      </w:r>
+        <w:t xml:space="preserve"> (autovehicule/m), densitatea </w:t>
+      </w:r>
+      <w:proofErr w:type="gramStart"/>
+      <w:r>
+        <w:t xml:space="preserve">maximă </w:t>
+      </w:r>
+      <w:proofErr w:type="gramEnd"/>
       <m:oMath>
         <m:sSub>
           <m:sSubPr>
@@ -10636,7 +10960,15 @@
         <w:t>q</w:t>
       </w:r>
       <w:r>
-        <w:t xml:space="preserve"> este în mod natural </w:t>
+        <w:t xml:space="preserve"> </w:t>
+      </w:r>
+      <w:proofErr w:type="gramStart"/>
+      <w:r>
+        <w:t>este</w:t>
+      </w:r>
+      <w:proofErr w:type="gramEnd"/>
+      <w:r>
+        <w:t xml:space="preserve"> în mod natural </w:t>
       </w:r>
       <w:r>
         <w:rPr>
@@ -10652,11 +10984,21 @@
       <w:pPr>
         <w:jc w:val="left"/>
       </w:pPr>
+      <w:proofErr w:type="gramStart"/>
       <w:r>
         <w:t>Există mai multe politici de control al fazelor semafoarelor din intersecții.</w:t>
       </w:r>
-      <w:r>
-        <w:t xml:space="preserve"> Fazele semafoarelor trebuie să asigure un flux </w:t>
+      <w:proofErr w:type="gramEnd"/>
+      <w:r>
+        <w:t xml:space="preserve"> Fazele semafoarelor trebuie </w:t>
+      </w:r>
+      <w:proofErr w:type="gramStart"/>
+      <w:r>
+        <w:t>să</w:t>
+      </w:r>
+      <w:proofErr w:type="gramEnd"/>
+      <w:r>
+        <w:t xml:space="preserve"> asigure un flux </w:t>
       </w:r>
       <w:r>
         <w:t>sigur al autovehiculelor fără posibile accidente.</w:t>
@@ -10831,9 +11173,11 @@
           <w:lang w:val="ro-RO"/>
         </w:rPr>
       </w:pPr>
+      <w:proofErr w:type="gramStart"/>
       <w:r>
         <w:t>Dezavanatjul metodei alese constă în faptul că nu a fost aleasă o metodă de optimizare a traficului, fiind tratată doar partea de modelare.</w:t>
       </w:r>
+      <w:proofErr w:type="gramEnd"/>
     </w:p>
     <w:p>
       <w:pPr>
@@ -11414,7 +11758,23 @@
         </w:drawing>
       </w:r>
       <w:r>
-        <w:t xml:space="preserve">În figura 4.1 este prezentată prima fază a celor patru semafoare din intersecție. După cum se vede și în figură, direcțiile de mers pe care semaforul este verde sunt: </w:t>
+        <w:t xml:space="preserve">În figura 4.1 </w:t>
+      </w:r>
+      <w:proofErr w:type="gramStart"/>
+      <w:r>
+        <w:t>este</w:t>
+      </w:r>
+      <w:proofErr w:type="gramEnd"/>
+      <w:r>
+        <w:t xml:space="preserve"> prezentată prima fază a celor patru semafoare din intersecție. După cum se vede și în figură, direcțiile de mers pe care semaforul </w:t>
+      </w:r>
+      <w:proofErr w:type="gramStart"/>
+      <w:r>
+        <w:t>este</w:t>
+      </w:r>
+      <w:proofErr w:type="gramEnd"/>
+      <w:r>
+        <w:t xml:space="preserve"> verde sunt: </w:t>
       </w:r>
       <w:r>
         <w:rPr>
@@ -11450,7 +11810,15 @@
         <w:t>Nord → Vest</w:t>
       </w:r>
       <w:r>
-        <w:t>. Pe restul direcțiilor de mers semaforul va fi roșu.</w:t>
+        <w:t xml:space="preserve">. Pe restul direcțiilor de mers semaforul </w:t>
+      </w:r>
+      <w:proofErr w:type="gramStart"/>
+      <w:r>
+        <w:t>va</w:t>
+      </w:r>
+      <w:proofErr w:type="gramEnd"/>
+      <w:r>
+        <w:t xml:space="preserve"> fi roșu.</w:t>
       </w:r>
     </w:p>
     <w:p>
@@ -11641,7 +12009,15 @@
         </w:rPr>
       </w:pPr>
       <w:r>
-        <w:t xml:space="preserve">În figura 4.2 este prezentată a doua fază a celor patru semafoare din intersecție. După cum se vede și în figură, direcțiile de mers pe care semaforul este verde sunt: </w:t>
+        <w:t xml:space="preserve">În figura 4.2 </w:t>
+      </w:r>
+      <w:proofErr w:type="gramStart"/>
+      <w:r>
+        <w:t>este</w:t>
+      </w:r>
+      <w:proofErr w:type="gramEnd"/>
+      <w:r>
+        <w:t xml:space="preserve"> prezentată a doua fază a celor patru semafoare din intersecție. După cum se vede și în figură, direcțiile de mers pe care semaforul este verde sunt: </w:t>
       </w:r>
       <w:r>
         <w:rPr>
@@ -12026,7 +12402,23 @@
     </w:p>
     <w:p>
       <w:r>
-        <w:t xml:space="preserve">În figura 4.3 este prezentată a treia fază a celor patru semafoare din intersecție. După cum se vede și în figură, direcțiile de mers pe care semaforul este verde sunt: </w:t>
+        <w:t xml:space="preserve">În figura 4.3 </w:t>
+      </w:r>
+      <w:proofErr w:type="gramStart"/>
+      <w:r>
+        <w:t>este</w:t>
+      </w:r>
+      <w:proofErr w:type="gramEnd"/>
+      <w:r>
+        <w:t xml:space="preserve"> prezentată a treia fază a celor patru semafoare din intersecție. După cum se vede și în figură, direcțiile de mers pe care semaforul </w:t>
+      </w:r>
+      <w:proofErr w:type="gramStart"/>
+      <w:r>
+        <w:t>este</w:t>
+      </w:r>
+      <w:proofErr w:type="gramEnd"/>
+      <w:r>
+        <w:t xml:space="preserve"> verde sunt: </w:t>
       </w:r>
       <w:r>
         <w:rPr>
@@ -12110,7 +12502,15 @@
         <w:t>Nord</w:t>
       </w:r>
       <w:r>
-        <w:t>. Pe restul direcțiilor de mers semaforul va fi roșu.</w:t>
+        <w:t xml:space="preserve">. Pe restul direcțiilor de mers semaforul </w:t>
+      </w:r>
+      <w:proofErr w:type="gramStart"/>
+      <w:r>
+        <w:t>va</w:t>
+      </w:r>
+      <w:proofErr w:type="gramEnd"/>
+      <w:r>
+        <w:t xml:space="preserve"> fi roșu.</w:t>
       </w:r>
     </w:p>
     <w:p>
@@ -12465,7 +12865,23 @@
     <w:p/>
     <w:p>
       <w:r>
-        <w:t xml:space="preserve">În figura 4.3 este prezentată ultima fază, cea de-a patra a celor patru semafoare din intersecție. După cum se vede și în figură, direcțiile de mers pe care semaforul este verde sunt: </w:t>
+        <w:t xml:space="preserve">În figura 4.3 </w:t>
+      </w:r>
+      <w:proofErr w:type="gramStart"/>
+      <w:r>
+        <w:t>este</w:t>
+      </w:r>
+      <w:proofErr w:type="gramEnd"/>
+      <w:r>
+        <w:t xml:space="preserve"> prezentată ultima fază, cea de-a patra a celor patru semafoare din intersecție. După cum se vede și în figură, direcțiile de mers pe care semaforul </w:t>
+      </w:r>
+      <w:proofErr w:type="gramStart"/>
+      <w:r>
+        <w:t>este</w:t>
+      </w:r>
+      <w:proofErr w:type="gramEnd"/>
+      <w:r>
+        <w:t xml:space="preserve"> verde sunt: </w:t>
       </w:r>
       <w:r>
         <w:rPr>
@@ -12549,7 +12965,15 @@
         <w:t>Sud</w:t>
       </w:r>
       <w:r>
-        <w:t>. Pe restul direcțiilor de mers semaforul va fi roșu.</w:t>
+        <w:t xml:space="preserve">. Pe restul direcțiilor de mers semaforul </w:t>
+      </w:r>
+      <w:proofErr w:type="gramStart"/>
+      <w:r>
+        <w:t>va</w:t>
+      </w:r>
+      <w:proofErr w:type="gramEnd"/>
+      <w:r>
+        <w:t xml:space="preserve"> fi roșu.</w:t>
       </w:r>
     </w:p>
     <w:p>
@@ -13491,7 +13915,15 @@
     </w:p>
     <w:p>
       <w:r>
-        <w:t xml:space="preserve">Fiecare intersecție va conține patru semafoare cu </w:t>
+        <w:t xml:space="preserve">Fiecare intersecție </w:t>
+      </w:r>
+      <w:proofErr w:type="gramStart"/>
+      <w:r>
+        <w:t>va</w:t>
+      </w:r>
+      <w:proofErr w:type="gramEnd"/>
+      <w:r>
+        <w:t xml:space="preserve"> conține patru semafoare cu </w:t>
       </w:r>
       <w:r>
         <w:t xml:space="preserve">trei </w:t>
@@ -13546,20 +13978,38 @@
         <w:t>Punctele de intrare în simulare vor fi locațiile din care autovehiculele vor pătrunde în mediul de simulare.</w:t>
       </w:r>
       <w:r>
-        <w:t xml:space="preserve"> Acestea vor fi punctele de pornire din ruta fiecărui autovehicul.</w:t>
-      </w:r>
+        <w:t xml:space="preserve"> </w:t>
+      </w:r>
+      <w:proofErr w:type="gramStart"/>
+      <w:r>
+        <w:t>Acestea vor fi punctele de pornire din ruta fiecărui autovehicul.</w:t>
+      </w:r>
+      <w:proofErr w:type="gramEnd"/>
     </w:p>
     <w:p>
       <w:r>
         <w:t>Punctele de ieșire din simulare vor fi locațiile prin care autovehiculele vor părăsi mediul de simulare.</w:t>
       </w:r>
       <w:r>
-        <w:t xml:space="preserve"> Aceste puncte vor reprezenta destinațiile participanților la trafic.</w:t>
-      </w:r>
-    </w:p>
-    <w:p>
-      <w:r>
-        <w:t>Generatorul de fluxuri de mașini va reprezenta modulul prin care utilizatorul își va putea defini diferite fluxuri de autovehicule care vor pătrunde în mediul de simulare prin punctele de intrare.</w:t>
+        <w:t xml:space="preserve"> </w:t>
+      </w:r>
+      <w:proofErr w:type="gramStart"/>
+      <w:r>
+        <w:t>Aceste puncte vor reprezenta destinațiile participanților la trafic.</w:t>
+      </w:r>
+      <w:proofErr w:type="gramEnd"/>
+    </w:p>
+    <w:p>
+      <w:r>
+        <w:t xml:space="preserve">Generatorul de fluxuri de mașini </w:t>
+      </w:r>
+      <w:proofErr w:type="gramStart"/>
+      <w:r>
+        <w:t>va</w:t>
+      </w:r>
+      <w:proofErr w:type="gramEnd"/>
+      <w:r>
+        <w:t xml:space="preserve"> reprezenta modulul prin care utilizatorul își va putea defini diferite fluxuri de autovehicule care vor pătrunde în mediul de simulare prin punctele de intrare.</w:t>
       </w:r>
       <w:r>
         <w:t xml:space="preserve"> Există două tipuri de flux de mașini: </w:t>
@@ -13584,8 +14034,13 @@
       </w:r>
     </w:p>
     <w:p>
-      <w:r>
-        <w:t>Un flux de mașini cu rută fixă are specificată întreaga sa rută, de la un punct de pornire până la o destinație</w:t>
+      <w:proofErr w:type="gramStart"/>
+      <w:r>
+        <w:t>Un</w:t>
+      </w:r>
+      <w:proofErr w:type="gramEnd"/>
+      <w:r>
+        <w:t xml:space="preserve"> flux de mașini cu rută fixă are specificată întreaga sa rută, de la un punct de pornire până la o destinație</w:t>
       </w:r>
       <w:r>
         <w:t xml:space="preserve"> fix</w:t>
@@ -13602,7 +14057,15 @@
     </w:p>
     <w:p>
       <w:r>
-        <w:t>Fluxul de mașini cu un punct de pornire are specificată doar punctul din care fiecare mașină din flux va porni, urmând ca fiecare autovehicul să își identifice o destinație aleatoare.</w:t>
+        <w:t xml:space="preserve">Fluxul de mașini cu </w:t>
+      </w:r>
+      <w:proofErr w:type="gramStart"/>
+      <w:r>
+        <w:t>un</w:t>
+      </w:r>
+      <w:proofErr w:type="gramEnd"/>
+      <w:r>
+        <w:t xml:space="preserve"> punct de pornire are specificată doar punctul din care fiecare mașină din flux va porni, urmând ca fiecare autovehicul să își identifice o destinație aleatoare.</w:t>
       </w:r>
       <w:r>
         <w:t xml:space="preserve"> </w:t>
@@ -13616,7 +14079,15 @@
       </w:pPr>
       <w:r>
         <w:lastRenderedPageBreak/>
-        <w:t xml:space="preserve">Acest generator de fluxuri va furniza un fișier către simulator care va conține toate detaliile legate de </w:t>
+        <w:t xml:space="preserve">Acest generator de fluxuri </w:t>
+      </w:r>
+      <w:proofErr w:type="gramStart"/>
+      <w:r>
+        <w:t>va</w:t>
+      </w:r>
+      <w:proofErr w:type="gramEnd"/>
+      <w:r>
+        <w:t xml:space="preserve"> furniza un fișier către simulator care va conține toate detaliile legate de </w:t>
       </w:r>
       <w:r>
         <w:rPr>
@@ -13938,7 +14409,15 @@
         </w:rPr>
       </w:pPr>
       <w:r>
-        <w:t xml:space="preserve">Acest generator va furniza un fișier către simulator care va conține toate detaliile legate de </w:t>
+        <w:t xml:space="preserve">Acest generator </w:t>
+      </w:r>
+      <w:proofErr w:type="gramStart"/>
+      <w:r>
+        <w:t>va</w:t>
+      </w:r>
+      <w:proofErr w:type="gramEnd"/>
+      <w:r>
+        <w:t xml:space="preserve"> furniza un fișier către simulator care va conține toate detaliile legate de </w:t>
       </w:r>
       <w:r>
         <w:rPr>
@@ -14254,20 +14733,48 @@
         <w:rPr>
           <w:lang w:eastAsia="ko-KR"/>
         </w:rPr>
-        <w:t xml:space="preserve"> soluția optimizării să fie una apropiată de cea optimă.</w:t>
-      </w:r>
-    </w:p>
-    <w:p>
-      <w:pPr>
+        <w:t xml:space="preserve"> soluția optimizării </w:t>
+      </w:r>
+      <w:proofErr w:type="gramStart"/>
+      <w:r>
         <w:rPr>
           <w:lang w:eastAsia="ko-KR"/>
         </w:rPr>
-      </w:pPr>
+        <w:t>să</w:t>
+      </w:r>
+      <w:proofErr w:type="gramEnd"/>
       <w:r>
         <w:rPr>
           <w:lang w:eastAsia="ko-KR"/>
         </w:rPr>
-        <w:t xml:space="preserve">Metoda de optimizare aleasă pentru acest caz este integrarea </w:t>
+        <w:t xml:space="preserve"> fie una apropiată de cea optimă.</w:t>
+      </w:r>
+    </w:p>
+    <w:p>
+      <w:pPr>
+        <w:rPr>
+          <w:lang w:eastAsia="ko-KR"/>
+        </w:rPr>
+      </w:pPr>
+      <w:r>
+        <w:rPr>
+          <w:lang w:eastAsia="ko-KR"/>
+        </w:rPr>
+        <w:t xml:space="preserve">Metoda de optimizare aleasă pentru acest caz </w:t>
+      </w:r>
+      <w:proofErr w:type="gramStart"/>
+      <w:r>
+        <w:rPr>
+          <w:lang w:eastAsia="ko-KR"/>
+        </w:rPr>
+        <w:t>este</w:t>
+      </w:r>
+      <w:proofErr w:type="gramEnd"/>
+      <w:r>
+        <w:rPr>
+          <w:lang w:eastAsia="ko-KR"/>
+        </w:rPr>
+        <w:t xml:space="preserve"> integrarea </w:t>
       </w:r>
       <w:r>
         <w:rPr>
@@ -17002,7 +17509,15 @@
         <w:jc w:val="left"/>
       </w:pPr>
       <w:r>
-        <w:t>În procesul de mapare a algoritmului genetic pe domeniu</w:t>
+        <w:t xml:space="preserve">În procesul de mapare </w:t>
+      </w:r>
+      <w:proofErr w:type="gramStart"/>
+      <w:r>
+        <w:t>a</w:t>
+      </w:r>
+      <w:proofErr w:type="gramEnd"/>
+      <w:r>
+        <w:t xml:space="preserve"> algoritmului genetic pe domeniu</w:t>
       </w:r>
       <w:r>
         <w:t>l</w:t>
@@ -17025,13 +17540,29 @@
         <w:jc w:val="left"/>
       </w:pPr>
       <w:r>
-        <w:t xml:space="preserve">Pentru a optimiza traficul urban și a facilita existența unui flux continuu, trebuie identificată o configurație optimă a timpilor fazelor semafoarelor. </w:t>
+        <w:t xml:space="preserve">Pentru </w:t>
+      </w:r>
+      <w:proofErr w:type="gramStart"/>
+      <w:r>
+        <w:t>a</w:t>
+      </w:r>
+      <w:proofErr w:type="gramEnd"/>
+      <w:r>
+        <w:t xml:space="preserve"> optimiza traficul urban și a facilita existența unui flux continuu, trebuie identificată o configurație optimă a timpilor fazelor semafoarelor. </w:t>
       </w:r>
       <w:r>
         <w:t>Întreg procesul de identificare poate fi rezolvat de către algoritmul genetic care</w:t>
       </w:r>
       <w:r>
-        <w:t xml:space="preserve">, prin definiție este un algoritm de căutare a soluției apropiate de cea optimă </w:t>
+        <w:t xml:space="preserve">, prin definiție </w:t>
+      </w:r>
+      <w:proofErr w:type="gramStart"/>
+      <w:r>
+        <w:t>este</w:t>
+      </w:r>
+      <w:proofErr w:type="gramEnd"/>
+      <w:r>
+        <w:t xml:space="preserve"> un algoritm de căutare a soluției apropiate de cea optimă </w:t>
       </w:r>
       <w:r>
         <w:t xml:space="preserve">a </w:t>
@@ -17066,7 +17597,15 @@
         <w:t>genelor</w:t>
       </w:r>
       <w:r>
-        <w:t xml:space="preserve"> din care este compus</w:t>
+        <w:t xml:space="preserve"> din care </w:t>
+      </w:r>
+      <w:proofErr w:type="gramStart"/>
+      <w:r>
+        <w:t>este</w:t>
+      </w:r>
+      <w:proofErr w:type="gramEnd"/>
+      <w:r>
+        <w:t xml:space="preserve"> compus</w:t>
       </w:r>
       <w:r>
         <w:t>.</w:t>
@@ -17075,10 +17614,26 @@
         <w:t xml:space="preserve"> În cazul mediului nostru de simulare</w:t>
       </w:r>
       <w:r>
-        <w:t>, o intersecție va reprezenta un cromozom.</w:t>
-      </w:r>
-      <w:r>
-        <w:t xml:space="preserve"> Intersecția este compusă, desigur din patru semafoare având în total patru faze.</w:t>
+        <w:t xml:space="preserve">, o intersecție </w:t>
+      </w:r>
+      <w:proofErr w:type="gramStart"/>
+      <w:r>
+        <w:t>va</w:t>
+      </w:r>
+      <w:proofErr w:type="gramEnd"/>
+      <w:r>
+        <w:t xml:space="preserve"> reprezenta un cromozom.</w:t>
+      </w:r>
+      <w:r>
+        <w:t xml:space="preserve"> Intersecția </w:t>
+      </w:r>
+      <w:proofErr w:type="gramStart"/>
+      <w:r>
+        <w:t>este</w:t>
+      </w:r>
+      <w:proofErr w:type="gramEnd"/>
+      <w:r>
+        <w:t xml:space="preserve"> compusă, desigur din patru semafoare având în total patru faze.</w:t>
       </w:r>
     </w:p>
     <w:p>
@@ -17511,7 +18066,15 @@
         <w:t xml:space="preserve"> </w:t>
       </w:r>
       <w:r>
-        <w:t>Valoarea minimă aleasă reprezintă timpul minim necesar unui autovehicul să traverseze o intersecție</w:t>
+        <w:t xml:space="preserve">Valoarea minimă aleasă reprezintă timpul minim necesar unui autovehicul </w:t>
+      </w:r>
+      <w:proofErr w:type="gramStart"/>
+      <w:r>
+        <w:t>să</w:t>
+      </w:r>
+      <w:proofErr w:type="gramEnd"/>
+      <w:r>
+        <w:t xml:space="preserve"> traverseze o intersecție</w:t>
       </w:r>
       <w:r>
         <w:t>, pe când timpul maxim ales reprezintă timpul maxim pentru care o fază poată să fie activă în cadrul unei intersecții</w:t>
@@ -17531,7 +18094,21 @@
         <w:rPr>
           <w:lang w:val="ro-RO"/>
         </w:rPr>
-        <w:t>ție alesă este cea de tip turneu (</w:t>
+        <w:t xml:space="preserve">ție alesă </w:t>
+      </w:r>
+      <w:proofErr w:type="gramStart"/>
+      <w:r>
+        <w:rPr>
+          <w:lang w:val="ro-RO"/>
+        </w:rPr>
+        <w:t>este</w:t>
+      </w:r>
+      <w:proofErr w:type="gramEnd"/>
+      <w:r>
+        <w:rPr>
+          <w:lang w:val="ro-RO"/>
+        </w:rPr>
+        <w:t xml:space="preserve"> cea de tip turneu (</w:t>
       </w:r>
       <w:r>
         <w:rPr>
@@ -17562,7 +18139,15 @@
         <w:t xml:space="preserve"> probabilitatea de selecție a unui individ.</w:t>
       </w:r>
       <w:r>
-        <w:t xml:space="preserve"> Cu cât mărimea turneului este mai mare cu atât șansele ca un individ mai slab să fie selectat scad.</w:t>
+        <w:t xml:space="preserve"> Cu cât mărimea turneului </w:t>
+      </w:r>
+      <w:proofErr w:type="gramStart"/>
+      <w:r>
+        <w:t>este</w:t>
+      </w:r>
+      <w:proofErr w:type="gramEnd"/>
+      <w:r>
+        <w:t xml:space="preserve"> mai mare cu atât șansele ca un individ mai slab să fie selectat scad.</w:t>
       </w:r>
     </w:p>
     <w:p>
@@ -17579,7 +18164,15 @@
         <w:t>crossover</w:t>
       </w:r>
       <w:r>
-        <w:t xml:space="preserve"> aleasă în acest caz este </w:t>
+        <w:t xml:space="preserve"> aleasă în acest caz </w:t>
+      </w:r>
+      <w:proofErr w:type="gramStart"/>
+      <w:r>
+        <w:t>este</w:t>
+      </w:r>
+      <w:proofErr w:type="gramEnd"/>
+      <w:r>
+        <w:t xml:space="preserve"> </w:t>
       </w:r>
       <w:r>
         <w:rPr>
@@ -17591,7 +18184,15 @@
         <w:t>.</w:t>
       </w:r>
       <w:r>
-        <w:t xml:space="preserve"> Prin această metodă se selectează aleator un punct din fiecare cromozom părinte după care vor rezulta doi urmași</w:t>
+        <w:t xml:space="preserve"> Prin această metodă se selectează aleator </w:t>
+      </w:r>
+      <w:proofErr w:type="gramStart"/>
+      <w:r>
+        <w:t>un</w:t>
+      </w:r>
+      <w:proofErr w:type="gramEnd"/>
+      <w:r>
+        <w:t xml:space="preserve"> punct din fiecare cromozom părinte după care vor rezulta doi urmași</w:t>
       </w:r>
       <w:r>
         <w:t xml:space="preserve"> care vor conține câte o parte din genele părinților</w:t>
@@ -17610,6 +18211,7 @@
       <w:pPr>
         <w:jc w:val="left"/>
       </w:pPr>
+      <w:proofErr w:type="gramStart"/>
       <w:r>
         <w:lastRenderedPageBreak/>
         <w:t xml:space="preserve">Funcția de evaluaere </w:t>
@@ -17623,8 +18225,17 @@
       <w:r>
         <w:t xml:space="preserve"> reprezintă cel mai important punct în definirea oricărui algoritm genetic.</w:t>
       </w:r>
-      <w:r>
-        <w:t xml:space="preserve"> Dacă această funcție nu este bună riscăm să ne alegem cu niște rezultate eronate.</w:t>
+      <w:proofErr w:type="gramEnd"/>
+      <w:r>
+        <w:t xml:space="preserve"> Dacă această funcție nu </w:t>
+      </w:r>
+      <w:proofErr w:type="gramStart"/>
+      <w:r>
+        <w:t>este</w:t>
+      </w:r>
+      <w:proofErr w:type="gramEnd"/>
+      <w:r>
+        <w:t xml:space="preserve"> bună riscăm să ne alegem cu niște rezultate eronate.</w:t>
       </w:r>
       <w:r>
         <w:t xml:space="preserve"> </w:t>
@@ -17642,10 +18253,26 @@
         </w:sectPr>
       </w:pPr>
       <w:r>
-        <w:t>Pentru problema optimizării traficului s-a ales ca și valoare comparativă între două configurații de semafoare media timpilor de așteptare a tuturor autovehiculelor care au străbătut cu succes întreaga lor rută de la punctul de pornire până la destinație.</w:t>
-      </w:r>
-      <w:r>
-        <w:t xml:space="preserve"> Deoarece funcția de selectare, a algoritmului genetic va alege indivizii cu valorea de </w:t>
+        <w:t>Pentru problema optimizării traficului s-</w:t>
+      </w:r>
+      <w:proofErr w:type="gramStart"/>
+      <w:r>
+        <w:t>a</w:t>
+      </w:r>
+      <w:proofErr w:type="gramEnd"/>
+      <w:r>
+        <w:t xml:space="preserve"> ales ca și valoare comparativă între două configurații de semafoare media timpilor de așteptare a tuturor autovehiculelor care au străbătut cu succes întreaga lor rută de la punctul de pornire până la destinație.</w:t>
+      </w:r>
+      <w:r>
+        <w:t xml:space="preserve"> Deoarece funcția de selectare, a algoritmului genetic </w:t>
+      </w:r>
+      <w:proofErr w:type="gramStart"/>
+      <w:r>
+        <w:t>va</w:t>
+      </w:r>
+      <w:proofErr w:type="gramEnd"/>
+      <w:r>
+        <w:t xml:space="preserve"> alege indivizii cu valorea de </w:t>
       </w:r>
       <w:r>
         <w:rPr>
@@ -17666,7 +18293,11 @@
         <w:t>).</w:t>
       </w:r>
       <w:r>
-        <w:t xml:space="preserve"> Prin această metodă vom putea compara cu succes două configurații de timpi de fază, având la sfârșit </w:t>
+        <w:t xml:space="preserve"> </w:t>
+      </w:r>
+      <w:proofErr w:type="gramStart"/>
+      <w:r>
+        <w:t xml:space="preserve">Prin această metodă vom putea compara cu succes două configurații de timpi de fază, având la sfârșit </w:t>
       </w:r>
       <w:r>
         <w:t>o configu</w:t>
@@ -17674,6 +18305,7 @@
       <w:r>
         <w:t>rație apropiată de cea optimă.</w:t>
       </w:r>
+      <w:proofErr w:type="gramEnd"/>
     </w:p>
     <w:p>
       <w:pPr>
@@ -18360,8 +18992,16 @@
         <w:rPr>
           <w:lang w:eastAsia="ko-KR"/>
         </w:rPr>
-        <w:t>ectării software un</w:t>
-      </w:r>
+        <w:t xml:space="preserve">ectării software </w:t>
+      </w:r>
+      <w:proofErr w:type="gramStart"/>
+      <w:r>
+        <w:rPr>
+          <w:lang w:eastAsia="ko-KR"/>
+        </w:rPr>
+        <w:t>un</w:t>
+      </w:r>
+      <w:proofErr w:type="gramEnd"/>
       <w:r>
         <w:rPr>
           <w:lang w:eastAsia="ko-KR"/>
@@ -22483,6 +23123,313 @@
     </w:p>
     <w:p>
       <w:pPr>
+        <w:rPr>
+          <w:lang w:val="ro-RO" w:eastAsia="ko-KR"/>
+        </w:rPr>
+      </w:pPr>
+      <w:r>
+        <w:rPr>
+          <w:lang w:val="ro-RO" w:eastAsia="ko-KR"/>
+        </w:rPr>
+        <w:t xml:space="preserve">Ca și mediu de </w:t>
+      </w:r>
+      <w:r>
+        <w:rPr>
+          <w:lang w:val="ro-RO" w:eastAsia="ko-KR"/>
+        </w:rPr>
+        <w:t>dezvoltare s-a</w:t>
+      </w:r>
+      <w:r>
+        <w:rPr>
+          <w:lang w:val="ro-RO" w:eastAsia="ko-KR"/>
+        </w:rPr>
+        <w:t xml:space="preserve"> folosit IDE-ul</w:t>
+      </w:r>
+      <w:r>
+        <w:rPr>
+          <w:lang w:val="ro-RO" w:eastAsia="ko-KR"/>
+        </w:rPr>
+        <w:t xml:space="preserve"> </w:t>
+      </w:r>
+      <w:r>
+        <w:rPr>
+          <w:i/>
+          <w:lang w:val="ro-RO" w:eastAsia="ko-KR"/>
+        </w:rPr>
+        <w:t>IntelliJ 14.0.3</w:t>
+      </w:r>
+      <w:r>
+        <w:rPr>
+          <w:lang w:val="ro-RO" w:eastAsia="ko-KR"/>
+        </w:rPr>
+        <w:t xml:space="preserve"> din cadrul companiei </w:t>
+      </w:r>
+      <w:r>
+        <w:rPr>
+          <w:i/>
+          <w:lang w:val="ro-RO" w:eastAsia="ko-KR"/>
+        </w:rPr>
+        <w:t>JetBrains</w:t>
+      </w:r>
+      <w:r>
+        <w:rPr>
+          <w:lang w:val="ro-RO" w:eastAsia="ko-KR"/>
+        </w:rPr>
+        <w:t>.</w:t>
+      </w:r>
+      <w:r>
+        <w:rPr>
+          <w:lang w:val="ro-RO" w:eastAsia="ko-KR"/>
+        </w:rPr>
+        <w:t xml:space="preserve"> </w:t>
+      </w:r>
+    </w:p>
+    <w:p>
+      <w:pPr>
+        <w:rPr>
+          <w:lang w:val="ro-RO" w:eastAsia="ko-KR"/>
+        </w:rPr>
+      </w:pPr>
+      <w:r>
+        <w:rPr>
+          <w:lang w:val="ro-RO" w:eastAsia="ko-KR"/>
+        </w:rPr>
+        <w:t>Pentru procesul de versionare a codului sursă s-a folosit ca și host</w:t>
+      </w:r>
+      <w:r>
+        <w:rPr>
+          <w:lang w:val="ro-RO" w:eastAsia="ko-KR"/>
+        </w:rPr>
+        <w:t xml:space="preserve"> online</w:t>
+      </w:r>
+      <w:r>
+        <w:rPr>
+          <w:lang w:val="ro-RO" w:eastAsia="ko-KR"/>
+        </w:rPr>
+        <w:t xml:space="preserve"> </w:t>
+      </w:r>
+      <w:r>
+        <w:rPr>
+          <w:i/>
+          <w:lang w:val="ro-RO" w:eastAsia="ko-KR"/>
+        </w:rPr>
+        <w:t>GitHub</w:t>
+      </w:r>
+      <w:r>
+        <w:rPr>
+          <w:lang w:val="ro-RO" w:eastAsia="ko-KR"/>
+        </w:rPr>
+        <w:t>.</w:t>
+      </w:r>
+      <w:r>
+        <w:rPr>
+          <w:lang w:val="ro-RO" w:eastAsia="ko-KR"/>
+        </w:rPr>
+        <w:t xml:space="preserve"> Accesul a fost asigurat de către clientul </w:t>
+      </w:r>
+      <w:r>
+        <w:rPr>
+          <w:i/>
+          <w:lang w:val="ro-RO" w:eastAsia="ko-KR"/>
+        </w:rPr>
+        <w:t>Subversion</w:t>
+      </w:r>
+      <w:r>
+        <w:rPr>
+          <w:lang w:val="ro-RO" w:eastAsia="ko-KR"/>
+        </w:rPr>
+        <w:t xml:space="preserve"> integrat în </w:t>
+      </w:r>
+      <w:r>
+        <w:rPr>
+          <w:i/>
+          <w:lang w:val="ro-RO" w:eastAsia="ko-KR"/>
+        </w:rPr>
+        <w:t>IntelliJ</w:t>
+      </w:r>
+      <w:r>
+        <w:rPr>
+          <w:lang w:val="ro-RO" w:eastAsia="ko-KR"/>
+        </w:rPr>
+        <w:t xml:space="preserve">. Clientul oferă funcționalitățile principale ale unui astfel de sistem: </w:t>
+      </w:r>
+      <w:r>
+        <w:rPr>
+          <w:i/>
+          <w:lang w:val="ro-RO" w:eastAsia="ko-KR"/>
+        </w:rPr>
+        <w:t>commit</w:t>
+      </w:r>
+      <w:r>
+        <w:rPr>
+          <w:lang w:val="ro-RO" w:eastAsia="ko-KR"/>
+        </w:rPr>
+        <w:t xml:space="preserve">, </w:t>
+      </w:r>
+      <w:r>
+        <w:rPr>
+          <w:i/>
+          <w:lang w:val="ro-RO" w:eastAsia="ko-KR"/>
+        </w:rPr>
+        <w:t>update</w:t>
+      </w:r>
+      <w:r>
+        <w:rPr>
+          <w:lang w:val="ro-RO" w:eastAsia="ko-KR"/>
+        </w:rPr>
+        <w:t xml:space="preserve"> și </w:t>
+      </w:r>
+      <w:r>
+        <w:rPr>
+          <w:i/>
+          <w:lang w:val="ro-RO" w:eastAsia="ko-KR"/>
+        </w:rPr>
+        <w:t>compare</w:t>
+      </w:r>
+      <w:r>
+        <w:rPr>
+          <w:lang w:val="ro-RO" w:eastAsia="ko-KR"/>
+        </w:rPr>
+        <w:t>.</w:t>
+      </w:r>
+      <w:r>
+        <w:rPr>
+          <w:lang w:val="ro-RO" w:eastAsia="ko-KR"/>
+        </w:rPr>
+        <w:t xml:space="preserve"> Procesul de </w:t>
+      </w:r>
+      <w:r>
+        <w:rPr>
+          <w:i/>
+          <w:lang w:val="ro-RO" w:eastAsia="ko-KR"/>
+        </w:rPr>
+        <w:t>commit</w:t>
+      </w:r>
+      <w:r>
+        <w:rPr>
+          <w:lang w:val="ro-RO" w:eastAsia="ko-KR"/>
+        </w:rPr>
+        <w:t xml:space="preserve"> va încerca să salveze modificările locale ale codului</w:t>
+      </w:r>
+      <w:r>
+        <w:rPr>
+          <w:lang w:val="ro-RO" w:eastAsia="ko-KR"/>
+        </w:rPr>
+        <w:t xml:space="preserve"> sursă</w:t>
+      </w:r>
+      <w:r>
+        <w:rPr>
+          <w:lang w:val="ro-RO" w:eastAsia="ko-KR"/>
+        </w:rPr>
+        <w:t xml:space="preserve"> pe sistemul centralizat </w:t>
+      </w:r>
+      <w:r>
+        <w:rPr>
+          <w:lang w:val="ro-RO" w:eastAsia="ko-KR"/>
+        </w:rPr>
+        <w:t>(</w:t>
+      </w:r>
+      <w:r>
+        <w:rPr>
+          <w:lang w:val="ro-RO" w:eastAsia="ko-KR"/>
+        </w:rPr>
+        <w:t>GitHub</w:t>
+      </w:r>
+      <w:r>
+        <w:rPr>
+          <w:lang w:val="ro-RO" w:eastAsia="ko-KR"/>
+        </w:rPr>
+        <w:t>)</w:t>
+      </w:r>
+      <w:r>
+        <w:rPr>
+          <w:lang w:val="ro-RO" w:eastAsia="ko-KR"/>
+        </w:rPr>
+        <w:t xml:space="preserve">, pe când procesul de </w:t>
+      </w:r>
+      <w:r>
+        <w:rPr>
+          <w:i/>
+          <w:lang w:val="ro-RO" w:eastAsia="ko-KR"/>
+        </w:rPr>
+        <w:t>update</w:t>
+      </w:r>
+      <w:r>
+        <w:rPr>
+          <w:lang w:val="ro-RO" w:eastAsia="ko-KR"/>
+        </w:rPr>
+        <w:t xml:space="preserve"> va actualiza codul sursă local cu cel din sistemul centralizat</w:t>
+      </w:r>
+      <w:r>
+        <w:rPr>
+          <w:lang w:val="ro-RO" w:eastAsia="ko-KR"/>
+        </w:rPr>
+        <w:t xml:space="preserve"> (GitHub)</w:t>
+      </w:r>
+      <w:r>
+        <w:rPr>
+          <w:lang w:val="ro-RO" w:eastAsia="ko-KR"/>
+        </w:rPr>
+        <w:t xml:space="preserve">. Procesul de </w:t>
+      </w:r>
+      <w:r>
+        <w:rPr>
+          <w:i/>
+          <w:lang w:val="ro-RO" w:eastAsia="ko-KR"/>
+        </w:rPr>
+        <w:t>compare</w:t>
+      </w:r>
+      <w:r>
+        <w:rPr>
+          <w:lang w:val="ro-RO" w:eastAsia="ko-KR"/>
+        </w:rPr>
+        <w:t xml:space="preserve"> ne permite să vizualizăm diferențele dintre codul nostru sursă local cu cel de pe sistemul centralizat</w:t>
+      </w:r>
+      <w:r>
+        <w:rPr>
+          <w:lang w:val="ro-RO" w:eastAsia="ko-KR"/>
+        </w:rPr>
+        <w:t xml:space="preserve"> (GitHub)</w:t>
+      </w:r>
+      <w:r>
+        <w:rPr>
+          <w:lang w:val="ro-RO" w:eastAsia="ko-KR"/>
+        </w:rPr>
+        <w:t>.</w:t>
+      </w:r>
+      <w:r>
+        <w:rPr>
+          <w:lang w:val="ro-RO" w:eastAsia="ko-KR"/>
+        </w:rPr>
+        <w:t xml:space="preserve"> Prin folosirea acestui sistem de versionare s-a putut urmări îndeaproape întreg procesul de implementare și s-a putut reveni foarte ușor la variante</w:t>
+      </w:r>
+      <w:r>
+        <w:rPr>
+          <w:lang w:val="ro-RO" w:eastAsia="ko-KR"/>
+        </w:rPr>
+        <w:t xml:space="preserve"> funcționale</w:t>
+      </w:r>
+      <w:r>
+        <w:rPr>
+          <w:lang w:val="ro-RO" w:eastAsia="ko-KR"/>
+        </w:rPr>
+        <w:t xml:space="preserve"> mai vechi ale </w:t>
+      </w:r>
+      <w:r>
+        <w:rPr>
+          <w:lang w:val="ro-RO" w:eastAsia="ko-KR"/>
+        </w:rPr>
+        <w:t>codului</w:t>
+      </w:r>
+      <w:r>
+        <w:rPr>
+          <w:lang w:val="ro-RO" w:eastAsia="ko-KR"/>
+        </w:rPr>
+        <w:t>.</w:t>
+      </w:r>
+    </w:p>
+    <w:p>
+      <w:pPr>
         <w:pStyle w:val="Heading3"/>
       </w:pPr>
       <w:bookmarkStart w:id="54" w:name="_Toc421208823"/>
@@ -22532,7 +23479,14 @@
         <w:rPr>
           <w:lang w:val="ro-RO" w:eastAsia="ko-KR"/>
         </w:rPr>
-        <w:t>, partea de interfață a aplicației</w:t>
+        <w:t xml:space="preserve">, </w:t>
+      </w:r>
+      <w:r>
+        <w:rPr>
+          <w:lang w:val="ro-RO" w:eastAsia="ko-KR"/>
+        </w:rPr>
+        <w:lastRenderedPageBreak/>
+        <w:t>partea de interfață a aplicației</w:t>
       </w:r>
       <w:r>
         <w:rPr>
@@ -22715,7 +23669,6 @@
           <w:noProof/>
           <w:lang w:eastAsia="en-US"/>
         </w:rPr>
-        <w:lastRenderedPageBreak/>
         <w:drawing>
           <wp:anchor distT="0" distB="0" distL="114300" distR="114300" simplePos="0" relativeHeight="251738112" behindDoc="0" locked="0" layoutInCell="1" allowOverlap="1" wp14:anchorId="13EC95C4" wp14:editId="763A3792">
             <wp:simplePos x="0" y="0"/>
@@ -23346,7 +24299,14 @@
         <w:rPr>
           <w:lang w:val="ro-RO" w:eastAsia="ko-KR"/>
         </w:rPr>
-        <w:t xml:space="preserve"> În cadrul acestei metode vom încerca să executăm o simulare folosind timpii cromozomului curent. Timpul mediu de simulare rezultat în urma simulării va reprezenta valorea care va trebui să fie comparată. Întrucât cromozomii cu valorea fitness mai mare sunt considerați mai buni, iar timpul mediu de așteptare trebuie să fie cât mai mic s-a ales ca valoarea returnată de către funcția de fitness să fie diferența dintre un număr relativ mare și timpul mediu de așteptare returnat de către simulator.</w:t>
+        <w:t xml:space="preserve"> În cadrul acestei metode vom încerca să executăm o simulare folosind timpii </w:t>
+      </w:r>
+      <w:r>
+        <w:rPr>
+          <w:lang w:val="ro-RO" w:eastAsia="ko-KR"/>
+        </w:rPr>
+        <w:lastRenderedPageBreak/>
+        <w:t>cromozomului curent. Timpul mediu de simulare rezultat în urma simulării va reprezenta valorea care va trebui să fie comparată. Întrucât cromozomii cu valorea fitness mai mare sunt considerați mai buni, iar timpul mediu de așteptare trebuie să fie cât mai mic s-a ales ca valoarea returnată de către funcția de fitness să fie diferența dintre un număr relativ mare și timpul mediu de așteptare returnat de către simulator.</w:t>
       </w:r>
       <w:r>
         <w:rPr>
@@ -23384,7 +24344,6 @@
         <w:rPr>
           <w:lang w:val="ro-RO" w:eastAsia="ko-KR"/>
         </w:rPr>
-        <w:lastRenderedPageBreak/>
         <w:t xml:space="preserve">Obiectul de configurare </w:t>
       </w:r>
       <w:r>
@@ -23788,7 +24747,9 @@
       <w:r>
         <w:rPr>
           <w:noProof/>
-        </w:rPr>
+          <w:lang w:eastAsia="en-US"/>
+        </w:rPr>
+        <w:lastRenderedPageBreak/>
         <mc:AlternateContent>
           <mc:Choice Requires="wps">
             <w:drawing>
@@ -24005,201 +24966,207 @@
         <w:rPr>
           <w:lang w:val="ro-RO" w:eastAsia="ko-KR"/>
         </w:rPr>
+        <w:t>Figura 5.14 reprezintă schema generală a tuturor modulelor sistemului de simulare.</w:t>
+      </w:r>
+      <w:r>
+        <w:rPr>
+          <w:lang w:val="ro-RO" w:eastAsia="ko-KR"/>
+        </w:rPr>
+        <w:t xml:space="preserve"> Această reprezentare este denumită și diagramă bloc a sistemului, având reprezentarea fiecărui modul sub formă de </w:t>
+      </w:r>
+      <w:r>
+        <w:rPr>
+          <w:i/>
+          <w:lang w:val="ro-RO" w:eastAsia="ko-KR"/>
+        </w:rPr>
+        <w:t>black box</w:t>
+      </w:r>
+      <w:r>
+        <w:rPr>
+          <w:lang w:val="ro-RO" w:eastAsia="ko-KR"/>
+        </w:rPr>
+        <w:t>.</w:t>
+      </w:r>
+    </w:p>
+    <w:p>
+      <w:pPr>
+        <w:pStyle w:val="Heading3"/>
+      </w:pPr>
+      <w:bookmarkStart w:id="57" w:name="_Toc421208826"/>
+      <w:r>
+        <w:t>Modulul principal de simulare</w:t>
+      </w:r>
+      <w:bookmarkEnd w:id="57"/>
+    </w:p>
+    <w:p>
+      <w:pPr>
+        <w:rPr>
+          <w:lang w:val="ro-RO" w:eastAsia="ko-KR"/>
+        </w:rPr>
+      </w:pPr>
+      <w:r>
+        <w:rPr>
+          <w:lang w:val="ro-RO" w:eastAsia="ko-KR"/>
+        </w:rPr>
+        <w:t xml:space="preserve">Modulul de simulare reprezintă </w:t>
+      </w:r>
+      <w:r>
+        <w:rPr>
+          <w:lang w:val="ro-RO" w:eastAsia="ko-KR"/>
+        </w:rPr>
+        <w:t>componenta principală a simulatorului</w:t>
+      </w:r>
+      <w:r>
+        <w:rPr>
+          <w:lang w:val="ro-RO" w:eastAsia="ko-KR"/>
+        </w:rPr>
+        <w:t>, înglobând toate funcționalitățile oferite de către sistem</w:t>
+      </w:r>
+      <w:r>
+        <w:rPr>
+          <w:lang w:val="ro-RO" w:eastAsia="ko-KR"/>
+        </w:rPr>
+        <w:t>, precum și restul modulelor</w:t>
+      </w:r>
+      <w:r>
+        <w:rPr>
+          <w:lang w:val="ro-RO" w:eastAsia="ko-KR"/>
+        </w:rPr>
+        <w:t>.</w:t>
+      </w:r>
+      <w:r>
+        <w:rPr>
+          <w:lang w:val="ro-RO" w:eastAsia="ko-KR"/>
+        </w:rPr>
+        <w:t xml:space="preserve"> Două dintre funcțiile principale oferite de către acest modul sunt procesul de simulare a unor fluxuri de autovehicule în mediul de simulare creat</w:t>
+      </w:r>
+      <w:r>
+        <w:rPr>
+          <w:lang w:val="ro-RO" w:eastAsia="ko-KR"/>
+        </w:rPr>
+        <w:t>, precum și posibilitatea construirii unui astfel de mediu.</w:t>
+      </w:r>
+    </w:p>
+    <w:p>
+      <w:pPr>
+        <w:rPr>
+          <w:lang w:val="ro-RO" w:eastAsia="ko-KR"/>
+        </w:rPr>
+      </w:pPr>
+      <w:r>
+        <w:rPr>
+          <w:lang w:val="ro-RO" w:eastAsia="ko-KR"/>
+        </w:rPr>
+        <w:t xml:space="preserve">În cadrul procesului de proiectare a mediului de simulare s-a ales împărțirea cadrului în trei zone principale: </w:t>
+      </w:r>
+      <w:r>
+        <w:rPr>
+          <w:i/>
+          <w:lang w:val="ro-RO" w:eastAsia="ko-KR"/>
+        </w:rPr>
+        <w:t>zona de vizualizare a simulării</w:t>
+      </w:r>
+      <w:r>
+        <w:rPr>
+          <w:lang w:val="ro-RO" w:eastAsia="ko-KR"/>
+        </w:rPr>
+        <w:t xml:space="preserve">, </w:t>
+      </w:r>
+      <w:r>
+        <w:rPr>
+          <w:i/>
+          <w:lang w:val="ro-RO" w:eastAsia="ko-KR"/>
+        </w:rPr>
+        <w:t>zona conținând logul simulării</w:t>
+      </w:r>
+      <w:r>
+        <w:rPr>
+          <w:lang w:val="ro-RO" w:eastAsia="ko-KR"/>
+        </w:rPr>
+        <w:t xml:space="preserve"> și </w:t>
+      </w:r>
+      <w:r>
+        <w:rPr>
+          <w:i/>
+          <w:lang w:val="ro-RO" w:eastAsia="ko-KR"/>
+        </w:rPr>
+        <w:t>zona de vizualizare a statisticilor simulării</w:t>
+      </w:r>
+      <w:r>
+        <w:rPr>
+          <w:lang w:val="ro-RO" w:eastAsia="ko-KR"/>
+        </w:rPr>
+        <w:t>.</w:t>
+      </w:r>
+    </w:p>
+    <w:p>
+      <w:pPr>
+        <w:rPr>
+          <w:lang w:val="ro-RO" w:eastAsia="ko-KR"/>
+        </w:rPr>
+      </w:pPr>
+      <w:r>
+        <w:rPr>
+          <w:lang w:val="ro-RO" w:eastAsia="ko-KR"/>
+        </w:rPr>
+        <w:t>Zona de vizualizare a simulării reprezintă cel mai important cadru al sistemului de simulare. Întreg procesul de simulare al unui scenariu din traficul urban poate fi urmărit prin această zonă</w:t>
+      </w:r>
+      <w:r>
+        <w:rPr>
+          <w:lang w:val="ro-RO" w:eastAsia="ko-KR"/>
+        </w:rPr>
+        <w:t>.</w:t>
+      </w:r>
+      <w:r>
+        <w:rPr>
+          <w:lang w:val="ro-RO" w:eastAsia="ko-KR"/>
+        </w:rPr>
+        <w:t xml:space="preserve"> Totodată, utilizatorul va putea să își definească un anumit scenariu de simulare datorită diferitelor componente care pot fi adăugate în acest cadru.</w:t>
+      </w:r>
+    </w:p>
+    <w:p>
+      <w:pPr>
+        <w:rPr>
+          <w:lang w:val="ro-RO" w:eastAsia="ko-KR"/>
+        </w:rPr>
+      </w:pPr>
+      <w:r>
+        <w:rPr>
+          <w:lang w:val="ro-RO" w:eastAsia="ko-KR"/>
+        </w:rPr>
+        <w:t>Zona conținând logul simulării reprezintă cadrul prin care utilizatorul va fi informat prin mesaje de tip log asupra evenimentelor din cadrul procesului de simulare.</w:t>
+      </w:r>
+      <w:r>
+        <w:rPr>
+          <w:lang w:val="ro-RO" w:eastAsia="ko-KR"/>
+        </w:rPr>
+        <w:t xml:space="preserve"> Aceste evenimente pot fi de exemplu legate de procesul de generare a autovehiculeleor, timpii în care aceste generări au avut loc și rutele care au fost asignate pentru fiecare mașină.</w:t>
+      </w:r>
+    </w:p>
+    <w:p>
+      <w:pPr>
+        <w:rPr>
+          <w:lang w:val="ro-RO" w:eastAsia="ko-KR"/>
+        </w:rPr>
+      </w:pPr>
+      <w:r>
+        <w:rPr>
+          <w:lang w:val="ro-RO" w:eastAsia="ko-KR"/>
+        </w:rPr>
+        <w:t>Zona de vizualizare a statisticilor simulării reprezintă cadrul prin care utilizatorului îi sunt furnizate statistici cu privire la simularea care tocmai a luat sfârșit.</w:t>
+      </w:r>
+      <w:r>
+        <w:rPr>
+          <w:lang w:val="ro-RO" w:eastAsia="ko-KR"/>
+        </w:rPr>
+        <w:t xml:space="preserve"> Câteva din statisticile care apar în această zonă sunt timpul mediu de așteptare al tutror </w:t>
+      </w:r>
+      <w:r>
+        <w:rPr>
+          <w:lang w:val="ro-RO" w:eastAsia="ko-KR"/>
+        </w:rPr>
         <w:lastRenderedPageBreak/>
-        <w:t>Figura 5.14 reprezintă schema generală a tuturor modulelor sistemului de simulare.</w:t>
-      </w:r>
-      <w:r>
-        <w:rPr>
-          <w:lang w:val="ro-RO" w:eastAsia="ko-KR"/>
-        </w:rPr>
-        <w:t xml:space="preserve"> Această reprezentare este denumită și diagramă bloc a sistemului, având reprezentarea fiecărui modul sub formă de </w:t>
-      </w:r>
-      <w:r>
-        <w:rPr>
-          <w:i/>
-          <w:lang w:val="ro-RO" w:eastAsia="ko-KR"/>
-        </w:rPr>
-        <w:t>black box</w:t>
-      </w:r>
-      <w:r>
-        <w:rPr>
-          <w:lang w:val="ro-RO" w:eastAsia="ko-KR"/>
-        </w:rPr>
-        <w:t>.</w:t>
-      </w:r>
-    </w:p>
-    <w:p>
-      <w:pPr>
-        <w:pStyle w:val="Heading3"/>
-      </w:pPr>
-      <w:bookmarkStart w:id="57" w:name="_Toc421208826"/>
-      <w:r>
-        <w:t>Modulul principal de simulare</w:t>
-      </w:r>
-      <w:bookmarkEnd w:id="57"/>
-    </w:p>
-    <w:p>
-      <w:pPr>
-        <w:rPr>
-          <w:lang w:val="ro-RO" w:eastAsia="ko-KR"/>
-        </w:rPr>
-      </w:pPr>
-      <w:r>
-        <w:rPr>
-          <w:lang w:val="ro-RO" w:eastAsia="ko-KR"/>
-        </w:rPr>
-        <w:t xml:space="preserve">Modulul de simulare reprezintă </w:t>
-      </w:r>
-      <w:r>
-        <w:rPr>
-          <w:lang w:val="ro-RO" w:eastAsia="ko-KR"/>
-        </w:rPr>
-        <w:t>componenta principală a simulatorului</w:t>
-      </w:r>
-      <w:r>
-        <w:rPr>
-          <w:lang w:val="ro-RO" w:eastAsia="ko-KR"/>
-        </w:rPr>
-        <w:t>, înglobând toate funcționalitățile oferite de către sistem</w:t>
-      </w:r>
-      <w:r>
-        <w:rPr>
-          <w:lang w:val="ro-RO" w:eastAsia="ko-KR"/>
-        </w:rPr>
-        <w:t>, precum și restul modulelor</w:t>
-      </w:r>
-      <w:r>
-        <w:rPr>
-          <w:lang w:val="ro-RO" w:eastAsia="ko-KR"/>
-        </w:rPr>
-        <w:t>.</w:t>
-      </w:r>
-      <w:r>
-        <w:rPr>
-          <w:lang w:val="ro-RO" w:eastAsia="ko-KR"/>
-        </w:rPr>
-        <w:t xml:space="preserve"> Două dintre funcțiile principale oferite de către acest modul sunt procesul de simulare a unor fluxuri de autovehicule în mediul de simulare creat</w:t>
-      </w:r>
-      <w:r>
-        <w:rPr>
-          <w:lang w:val="ro-RO" w:eastAsia="ko-KR"/>
-        </w:rPr>
-        <w:t>, precum și posibilitatea construirii unui astfel de mediu.</w:t>
-      </w:r>
-    </w:p>
-    <w:p>
-      <w:pPr>
-        <w:rPr>
-          <w:lang w:val="ro-RO" w:eastAsia="ko-KR"/>
-        </w:rPr>
-      </w:pPr>
-      <w:r>
-        <w:rPr>
-          <w:lang w:val="ro-RO" w:eastAsia="ko-KR"/>
-        </w:rPr>
-        <w:t xml:space="preserve">În cadrul procesului de proiectare a mediului de simulare s-a ales împărțirea cadrului în trei zone principale: </w:t>
-      </w:r>
-      <w:r>
-        <w:rPr>
-          <w:i/>
-          <w:lang w:val="ro-RO" w:eastAsia="ko-KR"/>
-        </w:rPr>
-        <w:t>zona de vizualizare a simulării</w:t>
-      </w:r>
-      <w:r>
-        <w:rPr>
-          <w:lang w:val="ro-RO" w:eastAsia="ko-KR"/>
-        </w:rPr>
-        <w:t xml:space="preserve">, </w:t>
-      </w:r>
-      <w:r>
-        <w:rPr>
-          <w:i/>
-          <w:lang w:val="ro-RO" w:eastAsia="ko-KR"/>
-        </w:rPr>
-        <w:t>zona conținând logul simulării</w:t>
-      </w:r>
-      <w:r>
-        <w:rPr>
-          <w:lang w:val="ro-RO" w:eastAsia="ko-KR"/>
-        </w:rPr>
-        <w:t xml:space="preserve"> și </w:t>
-      </w:r>
-      <w:r>
-        <w:rPr>
-          <w:i/>
-          <w:lang w:val="ro-RO" w:eastAsia="ko-KR"/>
-        </w:rPr>
-        <w:t>zona de vizualizare a statisticilor simulării</w:t>
-      </w:r>
-      <w:r>
-        <w:rPr>
-          <w:lang w:val="ro-RO" w:eastAsia="ko-KR"/>
-        </w:rPr>
-        <w:t>.</w:t>
-      </w:r>
-    </w:p>
-    <w:p>
-      <w:pPr>
-        <w:rPr>
-          <w:lang w:val="ro-RO" w:eastAsia="ko-KR"/>
-        </w:rPr>
-      </w:pPr>
-      <w:r>
-        <w:rPr>
-          <w:lang w:val="ro-RO" w:eastAsia="ko-KR"/>
-        </w:rPr>
-        <w:t>Zona de vizualizare a simulării reprezintă cel mai important cadru al sistemului de simulare. Întreg procesul de simulare al unui scenariu din traficul urban poate fi urmărit prin această zonă</w:t>
-      </w:r>
-      <w:r>
-        <w:rPr>
-          <w:lang w:val="ro-RO" w:eastAsia="ko-KR"/>
-        </w:rPr>
-        <w:t>.</w:t>
-      </w:r>
-      <w:r>
-        <w:rPr>
-          <w:lang w:val="ro-RO" w:eastAsia="ko-KR"/>
-        </w:rPr>
-        <w:t xml:space="preserve"> Totodată, utilizatorul va putea să își definească un anumit scenariu de simulare datorită diferitelor componente care pot fi adăugate în acest cadru.</w:t>
-      </w:r>
-    </w:p>
-    <w:p>
-      <w:pPr>
-        <w:rPr>
-          <w:lang w:val="ro-RO" w:eastAsia="ko-KR"/>
-        </w:rPr>
-      </w:pPr>
-      <w:r>
-        <w:rPr>
-          <w:lang w:val="ro-RO" w:eastAsia="ko-KR"/>
-        </w:rPr>
-        <w:t>Zona conținând logul simulării reprezintă cadrul prin care utilizatorul va fi informat prin mesaje de tip log asupra evenimentelor din cadrul procesului de simulare.</w:t>
-      </w:r>
-      <w:r>
-        <w:rPr>
-          <w:lang w:val="ro-RO" w:eastAsia="ko-KR"/>
-        </w:rPr>
-        <w:t xml:space="preserve"> Aceste evenimente pot fi de exemplu legate de procesul de generare a autovehiculeleor, timpii în care aceste generări au avut loc și rutele care au fost asignate pentru fiecare mașină.</w:t>
-      </w:r>
-    </w:p>
-    <w:p>
-      <w:pPr>
-        <w:rPr>
-          <w:lang w:val="ro-RO" w:eastAsia="ko-KR"/>
-        </w:rPr>
-      </w:pPr>
-      <w:r>
-        <w:rPr>
-          <w:lang w:val="ro-RO" w:eastAsia="ko-KR"/>
-        </w:rPr>
-        <w:t>Zona de vizualizare a statisticilor simulării reprezintă cadrul prin care utilizatorului îi sunt furnizate statistici cu privire la simularea care tocmai a luat sfârșit.</w:t>
-      </w:r>
-      <w:r>
-        <w:rPr>
-          <w:lang w:val="ro-RO" w:eastAsia="ko-KR"/>
-        </w:rPr>
-        <w:t xml:space="preserve"> Câteva din statisticile care apar în această zonă sunt timpul mediu de așteptare al tutror mașinilor din simulare, respectiv timpul mediu de </w:t>
+        <w:t xml:space="preserve">mașinilor din simulare, respectiv timpul mediu de </w:t>
       </w:r>
       <w:r>
         <w:rPr>
@@ -24426,7 +25393,6 @@
           <w:noProof/>
           <w:lang w:eastAsia="en-US"/>
         </w:rPr>
-        <w:lastRenderedPageBreak/>
         <mc:AlternateContent>
           <mc:Choice Requires="wps">
             <w:drawing>
@@ -25118,6 +26084,7 @@
           <w:i/>
           <w:lang w:val="ro-RO" w:eastAsia="ko-KR"/>
         </w:rPr>
+        <w:lastRenderedPageBreak/>
         <w:t>Simulation –</w:t>
       </w:r>
       <w:r>
@@ -25318,14 +26285,7 @@
         <w:rPr>
           <w:lang w:eastAsia="ko-KR"/>
         </w:rPr>
-        <w:t xml:space="preserve"> – folosit pentru a crea o intersecție sau un punct de pornire/oprire, în cazul în care numărul de segmente conectate va fi mai </w:t>
-      </w:r>
-      <w:r>
-        <w:rPr>
-          <w:lang w:eastAsia="ko-KR"/>
-        </w:rPr>
-        <w:lastRenderedPageBreak/>
-        <w:t xml:space="preserve">mic sau egal decât 4. Cât timp componenta </w:t>
+        <w:t xml:space="preserve"> – folosit pentru a crea o intersecție sau un punct de pornire/oprire, în cazul în care numărul de segmente conectate va fi mai mic sau egal decât 4. Cât timp componenta </w:t>
       </w:r>
       <w:r>
         <w:rPr>
@@ -25738,6 +26698,7 @@
         <w:rPr>
           <w:lang w:val="ro-RO" w:eastAsia="ko-KR"/>
         </w:rPr>
+        <w:lastRenderedPageBreak/>
         <w:t>Fișierul care rezultă în urma procesului de generare se va putea importa în mediul de simulare pentru a putea testa eficiența timpilor aleși.</w:t>
       </w:r>
     </w:p>
@@ -25752,7 +26713,6 @@
           <w:noProof/>
           <w:lang w:eastAsia="en-US"/>
         </w:rPr>
-        <w:lastRenderedPageBreak/>
         <w:drawing>
           <wp:anchor distT="0" distB="0" distL="114300" distR="114300" simplePos="0" relativeHeight="251711488" behindDoc="0" locked="0" layoutInCell="1" allowOverlap="1" wp14:anchorId="67C72EAC" wp14:editId="5F566B74">
             <wp:simplePos x="0" y="0"/>
@@ -26186,14 +27146,7 @@
         <w:rPr>
           <w:lang w:val="ro-RO" w:eastAsia="ko-KR"/>
         </w:rPr>
-        <w:t xml:space="preserve"> După cum se observă, pattern-ul </w:t>
-      </w:r>
-      <w:r>
-        <w:rPr>
-          <w:lang w:val="ro-RO" w:eastAsia="ko-KR"/>
-        </w:rPr>
-        <w:lastRenderedPageBreak/>
-        <w:t xml:space="preserve">athitectural folosit este </w:t>
+        <w:t xml:space="preserve"> După cum se observă, pattern-ul athitectural folosit este </w:t>
       </w:r>
       <w:r>
         <w:rPr>
@@ -26576,6 +27529,7 @@
           <w:noProof/>
           <w:lang w:eastAsia="en-US"/>
         </w:rPr>
+        <w:lastRenderedPageBreak/>
         <mc:AlternateContent>
           <mc:Choice Requires="wps">
             <w:drawing>
@@ -27128,7 +28082,7 @@
               <wp:posOffset>1361440</wp:posOffset>
             </wp:positionH>
             <wp:positionV relativeFrom="paragraph">
-              <wp:posOffset>432435</wp:posOffset>
+              <wp:posOffset>184785</wp:posOffset>
             </wp:positionV>
             <wp:extent cx="3276600" cy="2794635"/>
             <wp:effectExtent l="0" t="0" r="0" b="5715"/>
@@ -27204,6 +28158,7 @@
           <w:i/>
           <w:lang w:val="ro-RO" w:eastAsia="ko-KR"/>
         </w:rPr>
+        <w:lastRenderedPageBreak/>
         <w:t>(0.0, 1.0]</w:t>
       </w:r>
     </w:p>
@@ -27403,7 +28358,6 @@
           <w:noProof/>
           <w:lang w:eastAsia="en-US"/>
         </w:rPr>
-        <w:lastRenderedPageBreak/>
         <w:drawing>
           <wp:anchor distT="0" distB="0" distL="114300" distR="114300" simplePos="0" relativeHeight="251757568" behindDoc="0" locked="0" layoutInCell="1" allowOverlap="1" wp14:anchorId="25CA6BB3" wp14:editId="6192723D">
             <wp:simplePos x="0" y="0"/>
@@ -27713,50 +28667,6 @@
           <w:lang w:val="ro-RO" w:eastAsia="ko-KR"/>
         </w:rPr>
       </w:pPr>
-    </w:p>
-    <w:p>
-      <w:pPr>
-        <w:rPr>
-          <w:lang w:val="ro-RO"/>
-        </w:rPr>
-      </w:pPr>
-    </w:p>
-    <w:p>
-      <w:pPr>
-        <w:ind w:firstLine="0"/>
-        <w:rPr>
-          <w:lang w:val="ro-RO"/>
-        </w:rPr>
-      </w:pPr>
-    </w:p>
-    <w:p>
-      <w:pPr>
-        <w:rPr>
-          <w:lang w:val="ro-RO"/>
-        </w:rPr>
-      </w:pPr>
-    </w:p>
-    <w:p>
-      <w:pPr>
-        <w:rPr>
-          <w:lang w:val="ro-RO"/>
-        </w:rPr>
-      </w:pPr>
-    </w:p>
-    <w:p>
-      <w:pPr>
-        <w:ind w:firstLine="0"/>
-        <w:rPr>
-          <w:lang w:val="ro-RO"/>
-        </w:rPr>
-      </w:pPr>
-    </w:p>
-    <w:p>
-      <w:pPr>
-        <w:rPr>
-          <w:lang w:val="ro-RO"/>
-        </w:rPr>
-      </w:pPr>
       <w:r>
         <w:rPr>
           <w:noProof/>
@@ -27766,15 +28676,15 @@
         <mc:AlternateContent>
           <mc:Choice Requires="wps">
             <w:drawing>
-              <wp:anchor distT="0" distB="0" distL="114300" distR="114300" simplePos="0" relativeHeight="251769856" behindDoc="0" locked="0" layoutInCell="1" allowOverlap="1" wp14:anchorId="38952E45" wp14:editId="4E1CDC91">
+              <wp:anchor distT="0" distB="0" distL="114300" distR="114300" simplePos="0" relativeHeight="251769856" behindDoc="0" locked="0" layoutInCell="1" allowOverlap="1" wp14:anchorId="0BEEF502" wp14:editId="693A14FB">
                 <wp:simplePos x="0" y="0"/>
                 <wp:positionH relativeFrom="column">
-                  <wp:posOffset>480949</wp:posOffset>
+                  <wp:posOffset>525780</wp:posOffset>
                 </wp:positionH>
                 <wp:positionV relativeFrom="paragraph">
-                  <wp:posOffset>3035300</wp:posOffset>
+                  <wp:posOffset>3004185</wp:posOffset>
                 </wp:positionV>
-                <wp:extent cx="4667098" cy="635"/>
+                <wp:extent cx="4666615" cy="635"/>
                 <wp:effectExtent l="0" t="0" r="635" b="0"/>
                 <wp:wrapNone/>
                 <wp:docPr id="75" name="Text Box 75"/>
@@ -27786,7 +28696,7 @@
                       <wps:spPr>
                         <a:xfrm>
                           <a:off x="0" y="0"/>
-                          <a:ext cx="4667098" cy="635"/>
+                          <a:ext cx="4666615" cy="635"/>
                         </a:xfrm>
                         <a:prstGeom prst="rect">
                           <a:avLst/>
@@ -27853,7 +28763,7 @@
           </mc:Choice>
           <mc:Fallback>
             <w:pict>
-              <v:shape id="Text Box 75" o:spid="_x0000_s1060" type="#_x0000_t202" style="position:absolute;left:0;text-align:left;margin-left:37.85pt;margin-top:239pt;width:367.5pt;height:.05pt;z-index:251769856;visibility:visible;mso-wrap-style:square;mso-width-percent:0;mso-wrap-distance-left:9pt;mso-wrap-distance-top:0;mso-wrap-distance-right:9pt;mso-wrap-distance-bottom:0;mso-position-horizontal:absolute;mso-position-horizontal-relative:text;mso-position-vertical:absolute;mso-position-vertical-relative:text;mso-width-percent:0;mso-width-relative:margin;v-text-anchor:top" o:gfxdata="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" stroked="f">
+              <v:shape id="Text Box 75" o:spid="_x0000_s1060" type="#_x0000_t202" style="position:absolute;left:0;text-align:left;margin-left:41.4pt;margin-top:236.55pt;width:367.45pt;height:.05pt;z-index:251769856;visibility:visible;mso-wrap-style:square;mso-width-percent:0;mso-wrap-distance-left:9pt;mso-wrap-distance-top:0;mso-wrap-distance-right:9pt;mso-wrap-distance-bottom:0;mso-position-horizontal:absolute;mso-position-horizontal-relative:text;mso-position-vertical:absolute;mso-position-vertical-relative:text;mso-width-percent:0;mso-width-relative:margin;v-text-anchor:top" o:gfxdata="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" stroked="f">
                 <v:textbox style="mso-fit-shape-to-text:t" inset="0,0,0,0">
                   <w:txbxContent>
                     <w:p>
@@ -27902,13 +28812,13 @@
           <w:lang w:eastAsia="en-US"/>
         </w:rPr>
         <w:drawing>
-          <wp:anchor distT="0" distB="0" distL="114300" distR="114300" simplePos="0" relativeHeight="251767808" behindDoc="0" locked="0" layoutInCell="1" allowOverlap="1" wp14:anchorId="24B34414" wp14:editId="0C4767A5">
+          <wp:anchor distT="0" distB="0" distL="114300" distR="114300" simplePos="0" relativeHeight="251767808" behindDoc="0" locked="0" layoutInCell="1" allowOverlap="1" wp14:anchorId="0FC42C1F" wp14:editId="73DD4D64">
             <wp:simplePos x="0" y="0"/>
             <wp:positionH relativeFrom="column">
-              <wp:posOffset>701040</wp:posOffset>
+              <wp:posOffset>702310</wp:posOffset>
             </wp:positionH>
             <wp:positionV relativeFrom="paragraph">
-              <wp:posOffset>57150</wp:posOffset>
+              <wp:posOffset>-47625</wp:posOffset>
             </wp:positionV>
             <wp:extent cx="4117975" cy="2919730"/>
             <wp:effectExtent l="0" t="0" r="0" b="0"/>
@@ -27974,6 +28884,15 @@
     </w:p>
     <w:p>
       <w:pPr>
+        <w:ind w:firstLine="0"/>
+        <w:rPr>
+          <w:lang w:val="ro-RO"/>
+        </w:rPr>
+      </w:pPr>
+    </w:p>
+    <w:p>
+      <w:pPr>
+        <w:ind w:firstLine="0"/>
         <w:rPr>
           <w:lang w:val="ro-RO"/>
         </w:rPr>
@@ -28217,7 +29136,21 @@
         <w:rPr>
           <w:lang w:val="ro-RO" w:eastAsia="ko-KR"/>
         </w:rPr>
-        <w:t>ție a mediului de simulare reprezintă primul pas în procesul mare ce reprezintă simularea traficului urban.</w:t>
+        <w:t xml:space="preserve">ție a mediului de simulare reprezintă primul pas în procesul mare </w:t>
+      </w:r>
+      <w:proofErr w:type="gramStart"/>
+      <w:r>
+        <w:rPr>
+          <w:lang w:val="ro-RO" w:eastAsia="ko-KR"/>
+        </w:rPr>
+        <w:t>ce</w:t>
+      </w:r>
+      <w:proofErr w:type="gramEnd"/>
+      <w:r>
+        <w:rPr>
+          <w:lang w:val="ro-RO" w:eastAsia="ko-KR"/>
+        </w:rPr>
+        <w:t xml:space="preserve"> reprezintă simularea traficului urban.</w:t>
       </w:r>
       <w:r>
         <w:rPr>
@@ -30519,21 +31452,2008 @@
           <w:lang w:val="ro-RO"/>
         </w:rPr>
       </w:pPr>
-    </w:p>
-    <w:p>
-      <w:pPr>
-        <w:rPr>
-          <w:lang w:val="ro-RO"/>
-        </w:rPr>
-      </w:pPr>
-    </w:p>
-    <w:p>
-      <w:pPr>
+      <w:r>
+        <w:rPr>
+          <w:lang w:val="ro-RO"/>
+        </w:rPr>
+        <w:t>Procesul de testare și validare trebuie să fie efectuat în paralel cu procesul de implementare a unui produs.</w:t>
+      </w:r>
+      <w:r>
+        <w:rPr>
+          <w:lang w:val="ro-RO"/>
+        </w:rPr>
+        <w:t xml:space="preserve"> Astfel, în urma definirii și implementării unei funcționalități noi dezvoltatorul</w:t>
+      </w:r>
+      <w:r>
+        <w:rPr>
+          <w:lang w:val="ro-RO"/>
+        </w:rPr>
+        <w:t xml:space="preserve"> sistemului</w:t>
+      </w:r>
+      <w:r>
+        <w:rPr>
+          <w:lang w:val="ro-RO"/>
+        </w:rPr>
+        <w:t xml:space="preserve"> poate să se asigure de corectitudinea acesteia prin diferite tehnici de testare.</w:t>
+      </w:r>
+      <w:r>
+        <w:rPr>
+          <w:lang w:val="ro-RO"/>
+        </w:rPr>
+        <w:t xml:space="preserve"> Există două categorii importante de </w:t>
+      </w:r>
+      <w:r>
+        <w:rPr>
+          <w:lang w:val="ro-RO"/>
+        </w:rPr>
+        <w:t xml:space="preserve">tehnici de testare: </w:t>
+      </w:r>
+      <w:r>
+        <w:rPr>
+          <w:i/>
+          <w:lang w:val="ro-RO"/>
+        </w:rPr>
+        <w:t>testare manuală</w:t>
+      </w:r>
+      <w:r>
+        <w:rPr>
+          <w:lang w:val="ro-RO"/>
+        </w:rPr>
+        <w:t xml:space="preserve"> și </w:t>
+      </w:r>
+      <w:r>
+        <w:rPr>
+          <w:i/>
+          <w:lang w:val="ro-RO"/>
+        </w:rPr>
+        <w:t>testare a</w:t>
+      </w:r>
+      <w:r>
+        <w:rPr>
+          <w:i/>
+          <w:lang w:val="ro-RO"/>
+        </w:rPr>
+        <w:t>utomatizată</w:t>
+      </w:r>
+      <w:r>
+        <w:rPr>
+          <w:lang w:val="ro-RO"/>
+        </w:rPr>
+        <w:t>.</w:t>
+      </w:r>
+      <w:r>
+        <w:rPr>
+          <w:lang w:val="ro-RO"/>
+        </w:rPr>
+        <w:t xml:space="preserve"> Prin testare manuală, utilizatorul care efectueză testarea trebuie să joace rolul utilizatorului final al sistemului și să execute toate procesele prinicipale ale sistemului.</w:t>
+      </w:r>
+      <w:r>
+        <w:rPr>
+          <w:lang w:val="ro-RO"/>
+        </w:rPr>
+        <w:t xml:space="preserve"> Prin testare automatizată se folosesc tool-uri specializate care verifică în mod automat funcționarea unor componente </w:t>
+      </w:r>
+      <w:r>
+        <w:rPr>
+          <w:lang w:val="ro-RO"/>
+        </w:rPr>
+        <w:t>ale</w:t>
+      </w:r>
+      <w:r>
+        <w:rPr>
+          <w:lang w:val="ro-RO"/>
+        </w:rPr>
+        <w:t xml:space="preserve"> sistem</w:t>
+      </w:r>
+      <w:r>
+        <w:rPr>
+          <w:lang w:val="ro-RO"/>
+        </w:rPr>
+        <w:t>ului</w:t>
+      </w:r>
+      <w:r>
+        <w:rPr>
+          <w:lang w:val="ro-RO"/>
+        </w:rPr>
+        <w:t>.</w:t>
+      </w:r>
+    </w:p>
+    <w:p>
+      <w:pPr>
+        <w:rPr>
+          <w:lang w:val="ro-RO"/>
+        </w:rPr>
+      </w:pPr>
+      <w:r>
+        <w:rPr>
+          <w:lang w:val="ro-RO"/>
+        </w:rPr>
+        <w:t>În cadrul procesului de dezvoltare a sistemului de simulare a traficului urban tehnica de testare și validare a produsului aleasă a fost cea manuală.</w:t>
+      </w:r>
+      <w:r>
+        <w:rPr>
+          <w:lang w:val="ro-RO"/>
+        </w:rPr>
+        <w:t xml:space="preserve"> Astfel, după implementarea unui proces sau a unei funcționalități s-a efectuat o testare manuală din perspectiva unui utilizator final a</w:t>
+      </w:r>
+      <w:r>
+        <w:rPr>
+          <w:lang w:val="ro-RO"/>
+        </w:rPr>
+        <w:t>l</w:t>
+      </w:r>
+      <w:r>
+        <w:rPr>
+          <w:lang w:val="ro-RO"/>
+        </w:rPr>
+        <w:t xml:space="preserve"> aplicației.</w:t>
+      </w:r>
+    </w:p>
+    <w:p>
+      <w:pPr>
+        <w:rPr>
+          <w:lang w:val="ro-RO"/>
+        </w:rPr>
+      </w:pPr>
+      <w:r>
+        <w:rPr>
+          <w:lang w:val="ro-RO"/>
+        </w:rPr>
+        <w:t>Funcționalitățile oferite de către sistemul de simulare sunt următoarele:</w:t>
+      </w:r>
+    </w:p>
+    <w:p>
+      <w:pPr>
+        <w:pStyle w:val="ListParagraph"/>
+        <w:numPr>
+          <w:ilvl w:val="0"/>
+          <w:numId w:val="19"/>
+        </w:numPr>
+        <w:rPr>
+          <w:i/>
+          <w:lang w:val="ro-RO"/>
+        </w:rPr>
+      </w:pPr>
+      <w:r>
+        <w:rPr>
+          <w:i/>
+          <w:lang w:val="ro-RO"/>
+        </w:rPr>
+        <w:t>crearea unui mediu pentru simulare</w:t>
+      </w:r>
+      <w:r>
+        <w:rPr>
+          <w:i/>
+          <w:lang w:val="ro-RO"/>
+        </w:rPr>
+        <w:t xml:space="preserve"> folosind instrumentele oferite de sistem</w:t>
+      </w:r>
+    </w:p>
+    <w:p>
+      <w:pPr>
+        <w:pStyle w:val="ListParagraph"/>
+        <w:numPr>
+          <w:ilvl w:val="0"/>
+          <w:numId w:val="19"/>
+        </w:numPr>
+        <w:rPr>
+          <w:i/>
+          <w:lang w:val="ro-RO"/>
+        </w:rPr>
+      </w:pPr>
+      <w:r>
+        <w:rPr>
+          <w:i/>
+          <w:lang w:val="ro-RO"/>
+        </w:rPr>
+        <w:t>salvarea mediului de simulare sub formă de fișier JSON</w:t>
+      </w:r>
+    </w:p>
+    <w:p>
+      <w:pPr>
+        <w:pStyle w:val="ListParagraph"/>
+        <w:numPr>
+          <w:ilvl w:val="0"/>
+          <w:numId w:val="19"/>
+        </w:numPr>
+        <w:rPr>
+          <w:i/>
+          <w:lang w:val="ro-RO"/>
+        </w:rPr>
+      </w:pPr>
+      <w:r>
+        <w:rPr>
+          <w:i/>
+          <w:lang w:val="ro-RO"/>
+        </w:rPr>
+        <w:t>încărcarea unui mediu de simulare dintr-un fișier JSON deja existent</w:t>
+      </w:r>
+    </w:p>
+    <w:p>
+      <w:pPr>
+        <w:pStyle w:val="ListParagraph"/>
+        <w:numPr>
+          <w:ilvl w:val="0"/>
+          <w:numId w:val="19"/>
+        </w:numPr>
+        <w:rPr>
+          <w:i/>
+          <w:lang w:val="ro-RO"/>
+        </w:rPr>
+      </w:pPr>
+      <w:r>
+        <w:rPr>
+          <w:i/>
+          <w:lang w:val="ro-RO"/>
+        </w:rPr>
+        <w:t>generarea și salvarea unei configurații pentru fluxuri de autovehicule</w:t>
+      </w:r>
+    </w:p>
+    <w:p>
+      <w:pPr>
+        <w:pStyle w:val="ListParagraph"/>
+        <w:numPr>
+          <w:ilvl w:val="0"/>
+          <w:numId w:val="19"/>
+        </w:numPr>
+        <w:rPr>
+          <w:i/>
+          <w:lang w:val="ro-RO"/>
+        </w:rPr>
+      </w:pPr>
+      <w:r>
+        <w:rPr>
+          <w:i/>
+          <w:lang w:val="ro-RO"/>
+        </w:rPr>
+        <w:t>generarea și salvarea unei configurații pentru semafoare</w:t>
+      </w:r>
+    </w:p>
+    <w:p>
+      <w:pPr>
+        <w:pStyle w:val="ListParagraph"/>
+        <w:numPr>
+          <w:ilvl w:val="0"/>
+          <w:numId w:val="19"/>
+        </w:numPr>
+        <w:rPr>
+          <w:i/>
+          <w:lang w:val="ro-RO"/>
+        </w:rPr>
+      </w:pPr>
+      <w:r>
+        <w:rPr>
+          <w:i/>
+          <w:lang w:val="ro-RO"/>
+        </w:rPr>
+        <w:t xml:space="preserve">definirea și </w:t>
+      </w:r>
+      <w:r>
+        <w:rPr>
+          <w:i/>
+          <w:lang w:val="ro-RO"/>
+        </w:rPr>
+        <w:t>vizualizarea</w:t>
+      </w:r>
+      <w:r>
+        <w:rPr>
+          <w:i/>
+          <w:lang w:val="ro-RO"/>
+        </w:rPr>
+        <w:t xml:space="preserve"> unui scenariu de simulare</w:t>
+      </w:r>
+      <w:r>
+        <w:rPr>
+          <w:i/>
+          <w:lang w:val="ro-RO"/>
+        </w:rPr>
+        <w:t xml:space="preserve"> din traficul urban</w:t>
+      </w:r>
+    </w:p>
+    <w:p>
+      <w:pPr>
+        <w:pStyle w:val="ListParagraph"/>
+        <w:numPr>
+          <w:ilvl w:val="0"/>
+          <w:numId w:val="19"/>
+        </w:numPr>
+        <w:rPr>
+          <w:i/>
+          <w:lang w:val="ro-RO"/>
+        </w:rPr>
+      </w:pPr>
+      <w:r>
+        <w:rPr>
+          <w:i/>
+          <w:lang w:val="ro-RO"/>
+        </w:rPr>
+        <w:t>optimizarea scenariului de simulare definit</w:t>
+      </w:r>
+      <w:r>
+        <w:rPr>
+          <w:i/>
+          <w:lang w:val="ro-RO"/>
+        </w:rPr>
+        <w:t xml:space="preserve"> utilizând algoritmul genetic</w:t>
+      </w:r>
+    </w:p>
+    <w:p>
+      <w:pPr>
+        <w:pStyle w:val="ListParagraph"/>
+        <w:numPr>
+          <w:ilvl w:val="0"/>
+          <w:numId w:val="19"/>
+        </w:numPr>
+        <w:rPr>
+          <w:lang w:val="ro-RO"/>
+        </w:rPr>
+      </w:pPr>
+      <w:r>
+        <w:rPr>
+          <w:i/>
+          <w:lang w:val="ro-RO"/>
+        </w:rPr>
+        <w:t>vizualizarea statisticilor simulării sub formă grafică și numerică</w:t>
+      </w:r>
+    </w:p>
+    <w:p>
+      <w:pPr>
+        <w:rPr>
+          <w:lang w:val="ro-RO"/>
+        </w:rPr>
+      </w:pPr>
+      <w:r>
+        <w:rPr>
+          <w:lang w:val="ro-RO"/>
+        </w:rPr>
+        <w:t>Primul proces mai complex care a fost testat a fost cel prin care utilizatorul poate să își definească un mediu de simulare cu ajutorul componentelor oferite de sistem.</w:t>
+      </w:r>
+      <w:r>
+        <w:rPr>
+          <w:lang w:val="ro-RO"/>
+        </w:rPr>
+        <w:t xml:space="preserve"> În primul rând toată testarea s-a bazat pe partea grafică a procesului.</w:t>
+      </w:r>
+      <w:r>
+        <w:rPr>
+          <w:lang w:val="ro-RO"/>
+        </w:rPr>
+        <w:t xml:space="preserve"> Astfel, s-a încercat definirea unor medii de simulare greșite, având intersecții care ies din panoul de simulare sau încercând conectarea a două intersecții prin mai mult de două segmente.</w:t>
+      </w:r>
+      <w:r>
+        <w:rPr>
+          <w:lang w:val="ro-RO"/>
+        </w:rPr>
+        <w:t xml:space="preserve"> După validarea procesului grafic de crearea s-a testat corespondența elementelor grafice la nivel</w:t>
+      </w:r>
+      <w:r>
+        <w:rPr>
+          <w:lang w:val="ro-RO"/>
+        </w:rPr>
+        <w:t>ul</w:t>
+      </w:r>
+      <w:r>
+        <w:rPr>
+          <w:lang w:val="ro-RO"/>
+        </w:rPr>
+        <w:t xml:space="preserve"> logic de entități.</w:t>
+      </w:r>
+      <w:r>
+        <w:rPr>
+          <w:lang w:val="ro-RO"/>
+        </w:rPr>
+        <w:t xml:space="preserve"> Pentru aceasta s-a folosit </w:t>
+      </w:r>
+      <w:r>
+        <w:rPr>
+          <w:i/>
+          <w:lang w:val="ro-RO"/>
+        </w:rPr>
+        <w:t>debugger</w:t>
+      </w:r>
+      <w:r>
+        <w:rPr>
+          <w:lang w:val="ro-RO"/>
+        </w:rPr>
+        <w:t>-ul oferit de către mediul de dezvoltare. Astfel, în urma definirii din punct de vedere grafic a mediului s-a verificat</w:t>
+      </w:r>
+      <w:r>
+        <w:rPr>
+          <w:lang w:val="ro-RO"/>
+        </w:rPr>
+        <w:t>,</w:t>
+      </w:r>
+      <w:r>
+        <w:rPr>
+          <w:lang w:val="ro-RO"/>
+        </w:rPr>
+        <w:t xml:space="preserve"> prin introducerea unor </w:t>
+      </w:r>
+      <w:r>
+        <w:rPr>
+          <w:i/>
+          <w:lang w:val="ro-RO"/>
+        </w:rPr>
+        <w:t>breakpoint</w:t>
+      </w:r>
+      <w:r>
+        <w:rPr>
+          <w:lang w:val="ro-RO"/>
+        </w:rPr>
+        <w:t>-uri în cadrul codului sursă corespondența cu modelele logice de intersecție și segment</w:t>
+      </w:r>
+      <w:r>
+        <w:rPr>
+          <w:lang w:val="ro-RO"/>
+        </w:rPr>
+        <w:t>.</w:t>
+      </w:r>
+    </w:p>
+    <w:p>
+      <w:pPr>
+        <w:rPr>
+          <w:lang w:val="ro-RO"/>
+        </w:rPr>
+      </w:pPr>
+      <w:r>
+        <w:rPr>
+          <w:lang w:val="ro-RO"/>
+        </w:rPr>
+        <w:t>Pentru procesul de salvare și încărcare a mediului de simulare s-a creat în primul rând un mediu valid, după care s-a încercat salvarea acestuia sub formă de fișier JSON.</w:t>
+      </w:r>
+      <w:r>
+        <w:rPr>
+          <w:lang w:val="ro-RO"/>
+        </w:rPr>
+        <w:t xml:space="preserve"> Fișierul rezultat a fost validat din punct de vedere sintactic și a fost verificată cores</w:t>
+      </w:r>
+      <w:r>
+        <w:rPr>
+          <w:lang w:val="ro-RO"/>
+        </w:rPr>
+        <w:t>pondența sa cu mediul construit.</w:t>
+      </w:r>
+      <w:r>
+        <w:rPr>
+          <w:lang w:val="ro-RO"/>
+        </w:rPr>
+        <w:t xml:space="preserve"> După aceasta s-a încercat încărcarea sa într-un mediu de simulare inițial gol.</w:t>
+      </w:r>
+      <w:r>
+        <w:rPr>
+          <w:lang w:val="ro-RO"/>
+        </w:rPr>
+        <w:t xml:space="preserve"> P</w:t>
+      </w:r>
+      <w:r>
+        <w:rPr>
+          <w:lang w:val="ro-RO"/>
+        </w:rPr>
+        <w:t>e baza acestui fișier sistemul a construit un mediu de simulare nou.</w:t>
+      </w:r>
+    </w:p>
+    <w:p>
+      <w:pPr>
+        <w:rPr>
+          <w:lang w:val="ro-RO"/>
+        </w:rPr>
+      </w:pPr>
+      <w:r>
+        <w:rPr>
+          <w:lang w:val="ro-RO"/>
+        </w:rPr>
+        <w:t>După implementarea și integrarea modulului de generare a unei configurații pentru semafoare în cadrul simulatorului, acesta a fost testat folosind tehnica de testare manuală.</w:t>
+      </w:r>
+      <w:r>
+        <w:rPr>
+          <w:lang w:val="ro-RO"/>
+        </w:rPr>
+        <w:t xml:space="preserve"> În primul rând s-a test interfața grafică a acestui model</w:t>
+      </w:r>
+      <w:r>
+        <w:rPr>
+          <w:lang w:val="ro-RO"/>
+        </w:rPr>
+        <w:t xml:space="preserve">. S-a verificat comportamentul sistemului în cazul în care se introduc valori nepermise, ca de exemplu </w:t>
+      </w:r>
+      <w:r>
+        <w:rPr>
+          <w:lang w:val="ro-RO"/>
+        </w:rPr>
+        <w:lastRenderedPageBreak/>
+        <w:t>orice alte caractere față de numere</w:t>
+      </w:r>
+      <w:r>
+        <w:rPr>
+          <w:lang w:val="ro-RO"/>
+        </w:rPr>
+        <w:t xml:space="preserve"> întregi,</w:t>
+      </w:r>
+      <w:r>
+        <w:rPr>
+          <w:lang w:val="ro-RO"/>
+        </w:rPr>
+        <w:t xml:space="preserve"> care reprezintă numărul de secunde pentru care</w:t>
+      </w:r>
+      <w:r>
+        <w:rPr>
+          <w:lang w:val="ro-RO"/>
+        </w:rPr>
+        <w:t xml:space="preserve"> faza respectivă este menținută.</w:t>
+      </w:r>
+      <w:r>
+        <w:rPr>
+          <w:lang w:val="ro-RO"/>
+        </w:rPr>
+        <w:t xml:space="preserve"> Totodată, s-a testat și cazul în care câmpurile pentru timpii respectivi rămân goi.</w:t>
+      </w:r>
+      <w:r>
+        <w:rPr>
+          <w:lang w:val="ro-RO"/>
+        </w:rPr>
+        <w:t xml:space="preserve"> În fiecare dintre aceste cazuri modulul a răspuns cu un mesaj de eroare informativ pentru utilizator.</w:t>
+      </w:r>
+      <w:r>
+        <w:rPr>
+          <w:lang w:val="ro-RO"/>
+        </w:rPr>
+        <w:t xml:space="preserve"> Un alt aspect important ce a fost testat în cazul acestui modul a fost generarea unui fișier de tip JSON corect.</w:t>
+      </w:r>
+      <w:r>
+        <w:rPr>
+          <w:lang w:val="ro-RO"/>
+        </w:rPr>
+        <w:t xml:space="preserve"> Pentru </w:t>
+      </w:r>
+      <w:r>
+        <w:rPr>
+          <w:lang w:val="ro-RO"/>
+        </w:rPr>
+        <w:t>a putea testa aceasta</w:t>
+      </w:r>
+      <w:r>
+        <w:rPr>
+          <w:lang w:val="ro-RO"/>
+        </w:rPr>
+        <w:t xml:space="preserve"> s-a generat în primul rând un fișier de configurare</w:t>
+      </w:r>
+      <w:r>
+        <w:rPr>
+          <w:lang w:val="ro-RO"/>
+        </w:rPr>
+        <w:t xml:space="preserve"> arbitrar,</w:t>
+      </w:r>
+      <w:r>
+        <w:rPr>
+          <w:lang w:val="ro-RO"/>
+        </w:rPr>
+        <w:t xml:space="preserve"> după care s-a inspectat conținutul acestui fișier identificând astfel eventualel</w:t>
+      </w:r>
+      <w:r>
+        <w:rPr>
+          <w:lang w:val="ro-RO"/>
+        </w:rPr>
+        <w:t>e erori de sintaxă sau logice</w:t>
+      </w:r>
+      <w:r>
+        <w:rPr>
+          <w:lang w:val="ro-RO"/>
+        </w:rPr>
+        <w:t xml:space="preserve">. </w:t>
+      </w:r>
+    </w:p>
+    <w:p>
+      <w:pPr>
+        <w:rPr>
+          <w:lang w:val="ro-RO"/>
+        </w:rPr>
+      </w:pPr>
+      <w:r>
+        <w:rPr>
+          <w:lang w:val="ro-RO"/>
+        </w:rPr>
+        <w:t>Pentru testarea modulului de optimizare folosind algoritmul genetic s-a testat în primă fază librăria JGAP.</w:t>
+      </w:r>
+      <w:r>
+        <w:rPr>
+          <w:lang w:val="ro-RO"/>
+        </w:rPr>
+        <w:t xml:space="preserve"> S-a creat o mini aplicație de tipul </w:t>
+      </w:r>
+      <w:r>
+        <w:rPr>
+          <w:i/>
+          <w:lang w:val="ro-RO"/>
+        </w:rPr>
+        <w:t>Proof of Concept</w:t>
+      </w:r>
+      <w:r>
+        <w:rPr>
+          <w:lang w:val="ro-RO"/>
+        </w:rPr>
+        <w:t xml:space="preserve"> (</w:t>
+      </w:r>
+      <w:r>
+        <w:rPr>
+          <w:i/>
+          <w:lang w:val="ro-RO"/>
+        </w:rPr>
+        <w:t>PoC</w:t>
+      </w:r>
+      <w:r>
+        <w:rPr>
+          <w:lang w:val="ro-RO"/>
+        </w:rPr>
+        <w:t>) prin care s-a încercat validarea librăriei folosite.</w:t>
+      </w:r>
+      <w:r>
+        <w:rPr>
+          <w:lang w:val="ro-RO"/>
+        </w:rPr>
+        <w:t xml:space="preserve"> Această aplicație a fost asemănătoare cu cea prezentată ca și exemplu în documentația librăriei.</w:t>
+      </w:r>
+      <w:r>
+        <w:rPr>
+          <w:lang w:val="ro-RO"/>
+        </w:rPr>
+        <w:t xml:space="preserve"> După efectuarea testelor și având certitudinea că algoritmul implementat în cadrul librăriei este unul corect a început procesul de integrare a acesti librării în cadrul modulului de optimizare din simulator.</w:t>
+      </w:r>
+      <w:r>
+        <w:rPr>
+          <w:lang w:val="ro-RO"/>
+        </w:rPr>
+        <w:t xml:space="preserve"> Pentru testarea acestui modul la nivel de interfață grafică s-au aplicat aceleași metode de testare ca și în cazul modului de generare a unei configurații pentru semafoare.</w:t>
+      </w:r>
+      <w:r>
+        <w:rPr>
+          <w:lang w:val="ro-RO"/>
+        </w:rPr>
+        <w:t xml:space="preserve"> Astfel, s-a încercat introducerea unor valori greșite care pe urmă au fost semnalizate de către modul.</w:t>
+      </w:r>
+      <w:r>
+        <w:rPr>
+          <w:lang w:val="ro-RO"/>
+        </w:rPr>
+        <w:t xml:space="preserve"> Fișierul care rezultă în urma procesului de optimizare a fost de asemenea verificat din punct de vedere sintactic și logic.</w:t>
+      </w:r>
+      <w:r>
+        <w:rPr>
+          <w:lang w:val="ro-RO"/>
+        </w:rPr>
+        <w:t xml:space="preserve"> Acest fișier trebuie să fie unul asemănător cu cel generat de către modulul de generare a unei configurații de semafoare.</w:t>
+      </w:r>
+    </w:p>
+    <w:p>
+      <w:pPr>
+        <w:rPr>
+          <w:lang w:val="ro-RO"/>
+        </w:rPr>
+      </w:pPr>
+      <w:r>
+        <w:rPr>
+          <w:noProof/>
+          <w:lang w:eastAsia="en-US"/>
+        </w:rPr>
+        <w:drawing>
+          <wp:anchor distT="0" distB="0" distL="114300" distR="114300" simplePos="0" relativeHeight="251789312" behindDoc="0" locked="0" layoutInCell="1" allowOverlap="1" wp14:anchorId="7CB13BDD" wp14:editId="36528732">
+            <wp:simplePos x="0" y="0"/>
+            <wp:positionH relativeFrom="column">
+              <wp:posOffset>1210945</wp:posOffset>
+            </wp:positionH>
+            <wp:positionV relativeFrom="paragraph">
+              <wp:posOffset>421005</wp:posOffset>
+            </wp:positionV>
+            <wp:extent cx="3533775" cy="3261995"/>
+            <wp:effectExtent l="0" t="0" r="9525" b="0"/>
+            <wp:wrapTopAndBottom/>
+            <wp:docPr id="69" name="Picture 69" descr="C:\Users\edWin\Desktop\LicentaGIT\trunk\testCaseENV.JPG"/>
+            <wp:cNvGraphicFramePr>
+              <a:graphicFrameLocks xmlns:a="http://schemas.openxmlformats.org/drawingml/2006/main" noChangeAspect="1"/>
+            </wp:cNvGraphicFramePr>
+            <a:graphic xmlns:a="http://schemas.openxmlformats.org/drawingml/2006/main">
+              <a:graphicData uri="http://schemas.openxmlformats.org/drawingml/2006/picture">
+                <pic:pic xmlns:pic="http://schemas.openxmlformats.org/drawingml/2006/picture">
+                  <pic:nvPicPr>
+                    <pic:cNvPr id="0" name="Picture 2" descr="C:\Users\edWin\Desktop\LicentaGIT\trunk\testCaseENV.JPG"/>
+                    <pic:cNvPicPr>
+                      <a:picLocks noChangeAspect="1" noChangeArrowheads="1"/>
+                    </pic:cNvPicPr>
+                  </pic:nvPicPr>
+                  <pic:blipFill>
+                    <a:blip r:embed="rId59">
+                      <a:extLst>
+                        <a:ext uri="{28A0092B-C50C-407E-A947-70E740481C1C}">
+                          <a14:useLocalDpi xmlns:a14="http://schemas.microsoft.com/office/drawing/2010/main" val="0"/>
+                        </a:ext>
+                      </a:extLst>
+                    </a:blip>
+                    <a:srcRect/>
+                    <a:stretch>
+                      <a:fillRect/>
+                    </a:stretch>
+                  </pic:blipFill>
+                  <pic:spPr bwMode="auto">
+                    <a:xfrm>
+                      <a:off x="0" y="0"/>
+                      <a:ext cx="3533775" cy="3261995"/>
+                    </a:xfrm>
+                    <a:prstGeom prst="rect">
+                      <a:avLst/>
+                    </a:prstGeom>
+                    <a:noFill/>
+                    <a:ln>
+                      <a:noFill/>
+                    </a:ln>
+                  </pic:spPr>
+                </pic:pic>
+              </a:graphicData>
+            </a:graphic>
+            <wp14:sizeRelH relativeFrom="page">
+              <wp14:pctWidth>0</wp14:pctWidth>
+            </wp14:sizeRelH>
+            <wp14:sizeRelV relativeFrom="page">
+              <wp14:pctHeight>0</wp14:pctHeight>
+            </wp14:sizeRelV>
+          </wp:anchor>
+        </w:drawing>
+      </w:r>
+      <w:r>
+        <w:rPr>
+          <w:lang w:val="ro-RO"/>
+        </w:rPr>
+        <w:t>În continuare s-a testat întreg procesul de simulare prin definirea unui scenariu din trafic și încercarea optimizării acesteia.</w:t>
+      </w:r>
+      <w:r>
+        <w:rPr>
+          <w:lang w:val="ro-RO"/>
+        </w:rPr>
+        <w:t xml:space="preserve"> Se vor prezenta pașii acestui caz de testare.</w:t>
+      </w:r>
+    </w:p>
+    <w:p>
+      <w:pPr>
+        <w:ind w:firstLine="0"/>
+        <w:rPr>
+          <w:noProof/>
+          <w:lang w:eastAsia="en-US"/>
+        </w:rPr>
+      </w:pPr>
+      <w:r>
+        <w:rPr>
+          <w:noProof/>
+        </w:rPr>
+        <mc:AlternateContent>
+          <mc:Choice Requires="wps">
+            <w:drawing>
+              <wp:anchor distT="0" distB="0" distL="114300" distR="114300" simplePos="0" relativeHeight="251791360" behindDoc="0" locked="0" layoutInCell="1" allowOverlap="1" wp14:anchorId="11E9A26E" wp14:editId="4B0919D8">
+                <wp:simplePos x="0" y="0"/>
+                <wp:positionH relativeFrom="column">
+                  <wp:posOffset>1042670</wp:posOffset>
+                </wp:positionH>
+                <wp:positionV relativeFrom="paragraph">
+                  <wp:posOffset>3389630</wp:posOffset>
+                </wp:positionV>
+                <wp:extent cx="3533775" cy="635"/>
+                <wp:effectExtent l="0" t="0" r="9525" b="0"/>
+                <wp:wrapNone/>
+                <wp:docPr id="85" name="Text Box 85"/>
+                <wp:cNvGraphicFramePr/>
+                <a:graphic xmlns:a="http://schemas.openxmlformats.org/drawingml/2006/main">
+                  <a:graphicData uri="http://schemas.microsoft.com/office/word/2010/wordprocessingShape">
+                    <wps:wsp>
+                      <wps:cNvSpPr txBox="1"/>
+                      <wps:spPr>
+                        <a:xfrm>
+                          <a:off x="0" y="0"/>
+                          <a:ext cx="3533775" cy="635"/>
+                        </a:xfrm>
+                        <a:prstGeom prst="rect">
+                          <a:avLst/>
+                        </a:prstGeom>
+                        <a:solidFill>
+                          <a:prstClr val="white"/>
+                        </a:solidFill>
+                        <a:ln>
+                          <a:noFill/>
+                        </a:ln>
+                        <a:effectLst/>
+                      </wps:spPr>
+                      <wps:txbx>
+                        <w:txbxContent>
+                          <w:p>
+                            <w:pPr>
+                              <w:pStyle w:val="Caption"/>
+                              <w:rPr>
+                                <w:rFonts w:eastAsia="Batang"/>
+                                <w:noProof/>
+                              </w:rPr>
+                            </w:pPr>
+                            <w:r>
+                              <w:t>Figura 6.1 Mediul de simulare testat</w:t>
+                            </w:r>
+                            <w:r>
+                              <w:rPr>
+                                <w:rFonts w:eastAsia="Batang"/>
+                                <w:noProof/>
+                              </w:rPr>
+                              <w:t xml:space="preserve"> </w:t>
+                            </w:r>
+                          </w:p>
+                        </w:txbxContent>
+                      </wps:txbx>
+                      <wps:bodyPr rot="0" spcFirstLastPara="0" vertOverflow="overflow" horzOverflow="overflow" vert="horz" wrap="square" lIns="0" tIns="0" rIns="0" bIns="0" numCol="1" spcCol="0" rtlCol="0" fromWordArt="0" anchor="t" anchorCtr="0" forceAA="0" compatLnSpc="1">
+                        <a:prstTxWarp prst="textNoShape">
+                          <a:avLst/>
+                        </a:prstTxWarp>
+                        <a:spAutoFit/>
+                      </wps:bodyPr>
+                    </wps:wsp>
+                  </a:graphicData>
+                </a:graphic>
+              </wp:anchor>
+            </w:drawing>
+          </mc:Choice>
+          <mc:Fallback>
+            <w:pict>
+              <v:shape id="Text Box 85" o:spid="_x0000_s1067" type="#_x0000_t202" style="position:absolute;left:0;text-align:left;margin-left:82.1pt;margin-top:266.9pt;width:278.25pt;height:.05pt;z-index:251791360;visibility:visible;mso-wrap-style:square;mso-wrap-distance-left:9pt;mso-wrap-distance-top:0;mso-wrap-distance-right:9pt;mso-wrap-distance-bottom:0;mso-position-horizontal:absolute;mso-position-horizontal-relative:text;mso-position-vertical:absolute;mso-position-vertical-relative:text;v-text-anchor:top" o:gfxdata="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" stroked="f">
+                <v:textbox style="mso-fit-shape-to-text:t" inset="0,0,0,0">
+                  <w:txbxContent>
+                    <w:p>
+                      <w:pPr>
+                        <w:pStyle w:val="Caption"/>
+                        <w:rPr>
+                          <w:rFonts w:eastAsia="Batang"/>
+                          <w:noProof/>
+                        </w:rPr>
+                      </w:pPr>
+                      <w:r>
+                        <w:t>Figura 6.1 Mediul de simulare testat</w:t>
+                      </w:r>
+                      <w:r>
+                        <w:rPr>
+                          <w:rFonts w:eastAsia="Batang"/>
+                          <w:noProof/>
+                        </w:rPr>
+                        <w:t xml:space="preserve"> </w:t>
+                      </w:r>
+                    </w:p>
+                  </w:txbxContent>
+                </v:textbox>
+              </v:shape>
+            </w:pict>
+          </mc:Fallback>
+        </mc:AlternateContent>
+      </w:r>
+    </w:p>
+    <w:p>
+      <w:pPr>
+        <w:ind w:firstLine="0"/>
+        <w:rPr>
+          <w:noProof/>
+          <w:lang w:eastAsia="en-US"/>
+        </w:rPr>
+      </w:pPr>
+    </w:p>
+    <w:p>
+      <w:pPr>
+        <w:ind w:firstLine="0"/>
+        <w:rPr>
+          <w:noProof/>
+          <w:lang w:eastAsia="en-US"/>
+        </w:rPr>
+      </w:pPr>
+      <w:r>
+        <w:rPr>
+          <w:noProof/>
+          <w:lang w:eastAsia="en-US"/>
+        </w:rPr>
+        <w:tab/>
+        <w:t>În figura 6.1 avem reprezentarea mediului de simu</w:t>
+      </w:r>
+      <w:r>
+        <w:rPr>
+          <w:noProof/>
+          <w:lang w:eastAsia="en-US"/>
+        </w:rPr>
+        <w:t>lare care va fi supus testării.</w:t>
+      </w:r>
+      <w:r>
+        <w:rPr>
+          <w:noProof/>
+          <w:lang w:eastAsia="en-US"/>
+        </w:rPr>
+        <w:t xml:space="preserve"> După cum observăm vom avea două intersecții principale (</w:t>
+      </w:r>
+      <w:r>
+        <w:rPr>
+          <w:i/>
+          <w:noProof/>
+          <w:lang w:eastAsia="en-US"/>
+        </w:rPr>
+        <w:t>intersecția 2</w:t>
+      </w:r>
+      <w:r>
+        <w:rPr>
+          <w:noProof/>
+          <w:lang w:eastAsia="en-US"/>
+        </w:rPr>
+        <w:t xml:space="preserve"> și </w:t>
+      </w:r>
+      <w:r>
+        <w:rPr>
+          <w:i/>
+          <w:noProof/>
+          <w:lang w:eastAsia="en-US"/>
+        </w:rPr>
+        <w:t>intersecția 3</w:t>
+      </w:r>
+      <w:r>
+        <w:rPr>
+          <w:noProof/>
+          <w:lang w:eastAsia="en-US"/>
+        </w:rPr>
+        <w:t>)</w:t>
+      </w:r>
+      <w:r>
+        <w:rPr>
+          <w:noProof/>
+          <w:lang w:eastAsia="en-US"/>
+        </w:rPr>
+        <w:t>, iar în rest șase puncte de intrare</w:t>
+      </w:r>
+      <w:r>
+        <w:rPr>
+          <w:noProof/>
+          <w:lang w:eastAsia="en-US"/>
+        </w:rPr>
+        <w:t>,</w:t>
+      </w:r>
+      <w:r>
+        <w:rPr>
+          <w:noProof/>
+          <w:lang w:eastAsia="en-US"/>
+        </w:rPr>
+        <w:t xml:space="preserve"> respectiv ieșire din simulare.</w:t>
+      </w:r>
+      <w:r>
+        <w:rPr>
+          <w:noProof/>
+          <w:lang w:eastAsia="en-US"/>
+        </w:rPr>
+        <w:t xml:space="preserve"> Aceste puncte sunt conectate la cele două intersecții prin intermediul segmentelor.</w:t>
+      </w:r>
+      <w:r>
+        <w:rPr>
+          <w:noProof/>
+          <w:lang w:eastAsia="en-US"/>
+        </w:rPr>
+        <w:t xml:space="preserve"> </w:t>
+      </w:r>
+    </w:p>
+    <w:p>
+      <w:pPr>
+        <w:rPr>
+          <w:noProof/>
+          <w:lang w:val="ro-RO" w:eastAsia="en-US"/>
+        </w:rPr>
+      </w:pPr>
+      <w:r>
+        <w:rPr>
+          <w:noProof/>
+          <w:lang w:eastAsia="en-US"/>
+        </w:rPr>
+        <w:lastRenderedPageBreak/>
+        <w:t xml:space="preserve">În continuare s-a generat un flux de mașini </w:t>
+      </w:r>
+      <w:r>
+        <w:rPr>
+          <w:noProof/>
+          <w:lang w:eastAsia="en-US"/>
+        </w:rPr>
+        <w:t xml:space="preserve">prin intermediul modulului de generare a fluxurilor, </w:t>
+      </w:r>
+      <w:r>
+        <w:rPr>
+          <w:noProof/>
+          <w:lang w:eastAsia="en-US"/>
+        </w:rPr>
+        <w:t xml:space="preserve">care va avea ca rută fixă </w:t>
+      </w:r>
+      <w:r>
+        <w:rPr>
+          <w:noProof/>
+          <w:lang w:eastAsia="en-US"/>
+        </w:rPr>
+        <w:t>următoarea</w:t>
+      </w:r>
+      <w:r>
+        <w:rPr>
+          <w:noProof/>
+          <w:lang w:eastAsia="en-US"/>
+        </w:rPr>
+        <w:t xml:space="preserve"> listă cu identificatori: </w:t>
+      </w:r>
+      <w:r>
+        <w:rPr>
+          <w:i/>
+          <w:noProof/>
+          <w:lang w:eastAsia="en-US"/>
+        </w:rPr>
+        <w:t>1 -&gt; 2 -&gt; 3 -&gt; 6</w:t>
+      </w:r>
+      <w:r>
+        <w:rPr>
+          <w:noProof/>
+          <w:lang w:eastAsia="en-US"/>
+        </w:rPr>
+        <w:t>.</w:t>
+      </w:r>
+      <w:r>
+        <w:rPr>
+          <w:noProof/>
+          <w:lang w:eastAsia="en-US"/>
+        </w:rPr>
+        <w:t xml:space="preserve"> Timpul de generare a ma</w:t>
+      </w:r>
+      <w:r>
+        <w:rPr>
+          <w:noProof/>
+          <w:lang w:val="ro-RO" w:eastAsia="en-US"/>
+        </w:rPr>
+        <w:t>șinilor a fost setat la 7 secunde.</w:t>
+      </w:r>
+      <w:r>
+        <w:rPr>
+          <w:noProof/>
+          <w:lang w:val="ro-RO" w:eastAsia="en-US"/>
+        </w:rPr>
+        <w:t xml:space="preserve"> Fișierul JSON rezultat în urma proc</w:t>
+      </w:r>
+      <w:r>
+        <w:rPr>
+          <w:noProof/>
+          <w:lang w:val="ro-RO" w:eastAsia="en-US"/>
+        </w:rPr>
+        <w:t>esului de generare a fost încărc</w:t>
+      </w:r>
+      <w:r>
+        <w:rPr>
+          <w:noProof/>
+          <w:lang w:val="ro-RO" w:eastAsia="en-US"/>
+        </w:rPr>
+        <w:t>at în simulator.</w:t>
+      </w:r>
+    </w:p>
+    <w:p>
+      <w:pPr>
+        <w:rPr>
+          <w:noProof/>
+          <w:lang w:val="ro-RO" w:eastAsia="en-US"/>
+        </w:rPr>
+      </w:pPr>
+      <w:r>
+        <w:rPr>
+          <w:noProof/>
+          <w:lang w:eastAsia="en-US"/>
+        </w:rPr>
+        <w:drawing>
+          <wp:anchor distT="0" distB="0" distL="114300" distR="114300" simplePos="0" relativeHeight="251796480" behindDoc="0" locked="0" layoutInCell="1" allowOverlap="1" wp14:anchorId="4E6100A3" wp14:editId="7A624E2B">
+            <wp:simplePos x="0" y="0"/>
+            <wp:positionH relativeFrom="column">
+              <wp:posOffset>3990975</wp:posOffset>
+            </wp:positionH>
+            <wp:positionV relativeFrom="paragraph">
+              <wp:posOffset>775970</wp:posOffset>
+            </wp:positionV>
+            <wp:extent cx="1479550" cy="1528445"/>
+            <wp:effectExtent l="0" t="0" r="6350" b="0"/>
+            <wp:wrapTopAndBottom/>
+            <wp:docPr id="90" name="Picture 90" descr="C:\Users\edWin\Desktop\LicentaGIT\trunk\testCaseTLConfig.JPG"/>
+            <wp:cNvGraphicFramePr>
+              <a:graphicFrameLocks xmlns:a="http://schemas.openxmlformats.org/drawingml/2006/main" noChangeAspect="1"/>
+            </wp:cNvGraphicFramePr>
+            <a:graphic xmlns:a="http://schemas.openxmlformats.org/drawingml/2006/main">
+              <a:graphicData uri="http://schemas.openxmlformats.org/drawingml/2006/picture">
+                <pic:pic xmlns:pic="http://schemas.openxmlformats.org/drawingml/2006/picture">
+                  <pic:nvPicPr>
+                    <pic:cNvPr id="0" name="Picture 6" descr="C:\Users\edWin\Desktop\LicentaGIT\trunk\testCaseTLConfig.JPG"/>
+                    <pic:cNvPicPr>
+                      <a:picLocks noChangeAspect="1" noChangeArrowheads="1"/>
+                    </pic:cNvPicPr>
+                  </pic:nvPicPr>
+                  <pic:blipFill>
+                    <a:blip r:embed="rId60">
+                      <a:extLst>
+                        <a:ext uri="{28A0092B-C50C-407E-A947-70E740481C1C}">
+                          <a14:useLocalDpi xmlns:a14="http://schemas.microsoft.com/office/drawing/2010/main" val="0"/>
+                        </a:ext>
+                      </a:extLst>
+                    </a:blip>
+                    <a:srcRect/>
+                    <a:stretch>
+                      <a:fillRect/>
+                    </a:stretch>
+                  </pic:blipFill>
+                  <pic:spPr bwMode="auto">
+                    <a:xfrm>
+                      <a:off x="0" y="0"/>
+                      <a:ext cx="1479550" cy="1528445"/>
+                    </a:xfrm>
+                    <a:prstGeom prst="rect">
+                      <a:avLst/>
+                    </a:prstGeom>
+                    <a:noFill/>
+                    <a:ln>
+                      <a:noFill/>
+                    </a:ln>
+                  </pic:spPr>
+                </pic:pic>
+              </a:graphicData>
+            </a:graphic>
+            <wp14:sizeRelH relativeFrom="page">
+              <wp14:pctWidth>0</wp14:pctWidth>
+            </wp14:sizeRelH>
+            <wp14:sizeRelV relativeFrom="page">
+              <wp14:pctHeight>0</wp14:pctHeight>
+            </wp14:sizeRelV>
+          </wp:anchor>
+        </w:drawing>
+      </w:r>
+      <w:r>
+        <w:rPr>
+          <w:noProof/>
+          <w:lang w:eastAsia="en-US"/>
+        </w:rPr>
+        <w:drawing>
+          <wp:anchor distT="0" distB="0" distL="114300" distR="114300" simplePos="0" relativeHeight="251792384" behindDoc="0" locked="0" layoutInCell="1" allowOverlap="1" wp14:anchorId="1D20A0A2" wp14:editId="07BF3BAD">
+            <wp:simplePos x="0" y="0"/>
+            <wp:positionH relativeFrom="column">
+              <wp:posOffset>479425</wp:posOffset>
+            </wp:positionH>
+            <wp:positionV relativeFrom="paragraph">
+              <wp:posOffset>183515</wp:posOffset>
+            </wp:positionV>
+            <wp:extent cx="3070225" cy="2640330"/>
+            <wp:effectExtent l="0" t="0" r="0" b="7620"/>
+            <wp:wrapTopAndBottom/>
+            <wp:docPr id="86" name="Picture 86" descr="C:\Users\edWin\Desktop\LicentaGIT\trunk\testCaseOPtimize.JPG"/>
+            <wp:cNvGraphicFramePr>
+              <a:graphicFrameLocks xmlns:a="http://schemas.openxmlformats.org/drawingml/2006/main" noChangeAspect="1"/>
+            </wp:cNvGraphicFramePr>
+            <a:graphic xmlns:a="http://schemas.openxmlformats.org/drawingml/2006/main">
+              <a:graphicData uri="http://schemas.openxmlformats.org/drawingml/2006/picture">
+                <pic:pic xmlns:pic="http://schemas.openxmlformats.org/drawingml/2006/picture">
+                  <pic:nvPicPr>
+                    <pic:cNvPr id="0" name="Picture 3" descr="C:\Users\edWin\Desktop\LicentaGIT\trunk\testCaseOPtimize.JPG"/>
+                    <pic:cNvPicPr>
+                      <a:picLocks noChangeAspect="1" noChangeArrowheads="1"/>
+                    </pic:cNvPicPr>
+                  </pic:nvPicPr>
+                  <pic:blipFill>
+                    <a:blip r:embed="rId61">
+                      <a:extLst>
+                        <a:ext uri="{28A0092B-C50C-407E-A947-70E740481C1C}">
+                          <a14:useLocalDpi xmlns:a14="http://schemas.microsoft.com/office/drawing/2010/main" val="0"/>
+                        </a:ext>
+                      </a:extLst>
+                    </a:blip>
+                    <a:srcRect/>
+                    <a:stretch>
+                      <a:fillRect/>
+                    </a:stretch>
+                  </pic:blipFill>
+                  <pic:spPr bwMode="auto">
+                    <a:xfrm>
+                      <a:off x="0" y="0"/>
+                      <a:ext cx="3070225" cy="2640330"/>
+                    </a:xfrm>
+                    <a:prstGeom prst="rect">
+                      <a:avLst/>
+                    </a:prstGeom>
+                    <a:noFill/>
+                    <a:ln>
+                      <a:noFill/>
+                    </a:ln>
+                  </pic:spPr>
+                </pic:pic>
+              </a:graphicData>
+            </a:graphic>
+            <wp14:sizeRelH relativeFrom="page">
+              <wp14:pctWidth>0</wp14:pctWidth>
+            </wp14:sizeRelH>
+            <wp14:sizeRelV relativeFrom="page">
+              <wp14:pctHeight>0</wp14:pctHeight>
+            </wp14:sizeRelV>
+          </wp:anchor>
+        </w:drawing>
+      </w:r>
+    </w:p>
+    <w:p>
+      <w:pPr>
+        <w:rPr>
+          <w:noProof/>
+          <w:lang w:val="ro-RO" w:eastAsia="en-US"/>
+        </w:rPr>
+      </w:pPr>
+      <w:r>
+        <w:rPr>
+          <w:noProof/>
+        </w:rPr>
+        <mc:AlternateContent>
+          <mc:Choice Requires="wps">
+            <w:drawing>
+              <wp:anchor distT="0" distB="0" distL="114300" distR="114300" simplePos="0" relativeHeight="251794432" behindDoc="0" locked="0" layoutInCell="1" allowOverlap="1" wp14:anchorId="7A1C587A" wp14:editId="2C7B3FB3">
+                <wp:simplePos x="0" y="0"/>
+                <wp:positionH relativeFrom="column">
+                  <wp:posOffset>1036879</wp:posOffset>
+                </wp:positionH>
+                <wp:positionV relativeFrom="paragraph">
+                  <wp:posOffset>2707640</wp:posOffset>
+                </wp:positionV>
+                <wp:extent cx="4037990" cy="635"/>
+                <wp:effectExtent l="0" t="0" r="635" b="0"/>
+                <wp:wrapNone/>
+                <wp:docPr id="87" name="Text Box 87"/>
+                <wp:cNvGraphicFramePr/>
+                <a:graphic xmlns:a="http://schemas.openxmlformats.org/drawingml/2006/main">
+                  <a:graphicData uri="http://schemas.microsoft.com/office/word/2010/wordprocessingShape">
+                    <wps:wsp>
+                      <wps:cNvSpPr txBox="1"/>
+                      <wps:spPr>
+                        <a:xfrm>
+                          <a:off x="0" y="0"/>
+                          <a:ext cx="4037990" cy="635"/>
+                        </a:xfrm>
+                        <a:prstGeom prst="rect">
+                          <a:avLst/>
+                        </a:prstGeom>
+                        <a:solidFill>
+                          <a:prstClr val="white"/>
+                        </a:solidFill>
+                        <a:ln>
+                          <a:noFill/>
+                        </a:ln>
+                        <a:effectLst/>
+                      </wps:spPr>
+                      <wps:txbx>
+                        <w:txbxContent>
+                          <w:p>
+                            <w:pPr>
+                              <w:pStyle w:val="Caption"/>
+                              <w:rPr>
+                                <w:rFonts w:eastAsia="Batang"/>
+                                <w:noProof/>
+                              </w:rPr>
+                            </w:pPr>
+                            <w:r>
+                              <w:t>Figura 6.2 Valori test pentru optimizator</w:t>
+                            </w:r>
+                            <w:r>
+                              <w:t xml:space="preserve"> și fișierul rezultat</w:t>
+                            </w:r>
+                          </w:p>
+                        </w:txbxContent>
+                      </wps:txbx>
+                      <wps:bodyPr rot="0" spcFirstLastPara="0" vertOverflow="overflow" horzOverflow="overflow" vert="horz" wrap="square" lIns="0" tIns="0" rIns="0" bIns="0" numCol="1" spcCol="0" rtlCol="0" fromWordArt="0" anchor="t" anchorCtr="0" forceAA="0" compatLnSpc="1">
+                        <a:prstTxWarp prst="textNoShape">
+                          <a:avLst/>
+                        </a:prstTxWarp>
+                        <a:spAutoFit/>
+                      </wps:bodyPr>
+                    </wps:wsp>
+                  </a:graphicData>
+                </a:graphic>
+                <wp14:sizeRelH relativeFrom="margin">
+                  <wp14:pctWidth>0</wp14:pctWidth>
+                </wp14:sizeRelH>
+              </wp:anchor>
+            </w:drawing>
+          </mc:Choice>
+          <mc:Fallback>
+            <w:pict>
+              <v:shape id="Text Box 87" o:spid="_x0000_s1068" type="#_x0000_t202" style="position:absolute;left:0;text-align:left;margin-left:81.65pt;margin-top:213.2pt;width:317.95pt;height:.05pt;z-index:251794432;visibility:visible;mso-wrap-style:square;mso-width-percent:0;mso-wrap-distance-left:9pt;mso-wrap-distance-top:0;mso-wrap-distance-right:9pt;mso-wrap-distance-bottom:0;mso-position-horizontal:absolute;mso-position-horizontal-relative:text;mso-position-vertical:absolute;mso-position-vertical-relative:text;mso-width-percent:0;mso-width-relative:margin;v-text-anchor:top" o:gfxdata="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" stroked="f">
+                <v:textbox style="mso-fit-shape-to-text:t" inset="0,0,0,0">
+                  <w:txbxContent>
+                    <w:p>
+                      <w:pPr>
+                        <w:pStyle w:val="Caption"/>
+                        <w:rPr>
+                          <w:rFonts w:eastAsia="Batang"/>
+                          <w:noProof/>
+                        </w:rPr>
+                      </w:pPr>
+                      <w:r>
+                        <w:t>Figura 6.2 Valori test pentru optimizator</w:t>
+                      </w:r>
+                      <w:r>
+                        <w:t xml:space="preserve"> și fișierul rezultat</w:t>
+                      </w:r>
+                    </w:p>
+                  </w:txbxContent>
+                </v:textbox>
+              </v:shape>
+            </w:pict>
+          </mc:Fallback>
+        </mc:AlternateContent>
+      </w:r>
+    </w:p>
+    <w:p>
+      <w:pPr>
+        <w:rPr>
+          <w:noProof/>
+          <w:lang w:val="ro-RO" w:eastAsia="en-US"/>
+        </w:rPr>
+      </w:pPr>
+    </w:p>
+    <w:p>
+      <w:pPr>
+        <w:rPr>
+          <w:noProof/>
+          <w:lang w:val="ro-RO" w:eastAsia="en-US"/>
+        </w:rPr>
+      </w:pPr>
+      <w:r>
+        <w:rPr>
+          <w:noProof/>
+        </w:rPr>
+        <mc:AlternateContent>
+          <mc:Choice Requires="wps">
+            <w:drawing>
+              <wp:anchor distT="0" distB="0" distL="114300" distR="114300" simplePos="0" relativeHeight="251798528" behindDoc="0" locked="0" layoutInCell="1" allowOverlap="1" wp14:anchorId="38C35971" wp14:editId="394B0C35">
+                <wp:simplePos x="0" y="0"/>
+                <wp:positionH relativeFrom="column">
+                  <wp:posOffset>806323</wp:posOffset>
+                </wp:positionH>
+                <wp:positionV relativeFrom="paragraph">
+                  <wp:posOffset>4093236</wp:posOffset>
+                </wp:positionV>
+                <wp:extent cx="3996690" cy="635"/>
+                <wp:effectExtent l="0" t="0" r="3810" b="0"/>
+                <wp:wrapNone/>
+                <wp:docPr id="91" name="Text Box 91"/>
+                <wp:cNvGraphicFramePr/>
+                <a:graphic xmlns:a="http://schemas.openxmlformats.org/drawingml/2006/main">
+                  <a:graphicData uri="http://schemas.microsoft.com/office/word/2010/wordprocessingShape">
+                    <wps:wsp>
+                      <wps:cNvSpPr txBox="1"/>
+                      <wps:spPr>
+                        <a:xfrm>
+                          <a:off x="0" y="0"/>
+                          <a:ext cx="3996690" cy="635"/>
+                        </a:xfrm>
+                        <a:prstGeom prst="rect">
+                          <a:avLst/>
+                        </a:prstGeom>
+                        <a:solidFill>
+                          <a:prstClr val="white"/>
+                        </a:solidFill>
+                        <a:ln>
+                          <a:noFill/>
+                        </a:ln>
+                        <a:effectLst/>
+                      </wps:spPr>
+                      <wps:txbx>
+                        <w:txbxContent>
+                          <w:p>
+                            <w:pPr>
+                              <w:pStyle w:val="Caption"/>
+                              <w:rPr>
+                                <w:rFonts w:eastAsia="Batang"/>
+                                <w:noProof/>
+                              </w:rPr>
+                            </w:pPr>
+                            <w:r>
+                              <w:t>Figura 6.3 Grafic proces optimizare</w:t>
+                            </w:r>
+                          </w:p>
+                        </w:txbxContent>
+                      </wps:txbx>
+                      <wps:bodyPr rot="0" spcFirstLastPara="0" vertOverflow="overflow" horzOverflow="overflow" vert="horz" wrap="square" lIns="0" tIns="0" rIns="0" bIns="0" numCol="1" spcCol="0" rtlCol="0" fromWordArt="0" anchor="t" anchorCtr="0" forceAA="0" compatLnSpc="1">
+                        <a:prstTxWarp prst="textNoShape">
+                          <a:avLst/>
+                        </a:prstTxWarp>
+                        <a:spAutoFit/>
+                      </wps:bodyPr>
+                    </wps:wsp>
+                  </a:graphicData>
+                </a:graphic>
+              </wp:anchor>
+            </w:drawing>
+          </mc:Choice>
+          <mc:Fallback>
+            <w:pict>
+              <v:shape id="Text Box 91" o:spid="_x0000_s1069" type="#_x0000_t202" style="position:absolute;left:0;text-align:left;margin-left:63.5pt;margin-top:322.3pt;width:314.7pt;height:.05pt;z-index:251798528;visibility:visible;mso-wrap-style:square;mso-wrap-distance-left:9pt;mso-wrap-distance-top:0;mso-wrap-distance-right:9pt;mso-wrap-distance-bottom:0;mso-position-horizontal:absolute;mso-position-horizontal-relative:text;mso-position-vertical:absolute;mso-position-vertical-relative:text;v-text-anchor:top" o:gfxdata="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" stroked="f">
+                <v:textbox style="mso-fit-shape-to-text:t" inset="0,0,0,0">
+                  <w:txbxContent>
+                    <w:p>
+                      <w:pPr>
+                        <w:pStyle w:val="Caption"/>
+                        <w:rPr>
+                          <w:rFonts w:eastAsia="Batang"/>
+                          <w:noProof/>
+                        </w:rPr>
+                      </w:pPr>
+                      <w:r>
+                        <w:t>Figura 6.3 Grafic proces optimizare</w:t>
+                      </w:r>
+                    </w:p>
+                  </w:txbxContent>
+                </v:textbox>
+              </v:shape>
+            </w:pict>
+          </mc:Fallback>
+        </mc:AlternateContent>
+      </w:r>
+      <w:r>
+        <w:rPr>
+          <w:noProof/>
+          <w:lang w:eastAsia="en-US"/>
+        </w:rPr>
+        <w:drawing>
+          <wp:anchor distT="0" distB="0" distL="114300" distR="114300" simplePos="0" relativeHeight="251795456" behindDoc="0" locked="0" layoutInCell="1" allowOverlap="1" wp14:anchorId="58BAEB02" wp14:editId="15D6893D">
+            <wp:simplePos x="0" y="0"/>
+            <wp:positionH relativeFrom="column">
+              <wp:posOffset>882650</wp:posOffset>
+            </wp:positionH>
+            <wp:positionV relativeFrom="paragraph">
+              <wp:posOffset>1273810</wp:posOffset>
+            </wp:positionV>
+            <wp:extent cx="3996690" cy="2999105"/>
+            <wp:effectExtent l="0" t="0" r="3810" b="0"/>
+            <wp:wrapTopAndBottom/>
+            <wp:docPr id="89" name="Picture 89" descr="E:\workspace IntelliJ IDEA\traffic-simulator\trunk\TrafficSimulation\GALineChart.jpeg"/>
+            <wp:cNvGraphicFramePr>
+              <a:graphicFrameLocks xmlns:a="http://schemas.openxmlformats.org/drawingml/2006/main" noChangeAspect="1"/>
+            </wp:cNvGraphicFramePr>
+            <a:graphic xmlns:a="http://schemas.openxmlformats.org/drawingml/2006/main">
+              <a:graphicData uri="http://schemas.openxmlformats.org/drawingml/2006/picture">
+                <pic:pic xmlns:pic="http://schemas.openxmlformats.org/drawingml/2006/picture">
+                  <pic:nvPicPr>
+                    <pic:cNvPr id="0" name="Picture 5" descr="E:\workspace IntelliJ IDEA\traffic-simulator\trunk\TrafficSimulation\GALineChart.jpeg"/>
+                    <pic:cNvPicPr>
+                      <a:picLocks noChangeAspect="1" noChangeArrowheads="1"/>
+                    </pic:cNvPicPr>
+                  </pic:nvPicPr>
+                  <pic:blipFill>
+                    <a:blip r:embed="rId62" cstate="print">
+                      <a:extLst>
+                        <a:ext uri="{28A0092B-C50C-407E-A947-70E740481C1C}">
+                          <a14:useLocalDpi xmlns:a14="http://schemas.microsoft.com/office/drawing/2010/main" val="0"/>
+                        </a:ext>
+                      </a:extLst>
+                    </a:blip>
+                    <a:srcRect/>
+                    <a:stretch>
+                      <a:fillRect/>
+                    </a:stretch>
+                  </pic:blipFill>
+                  <pic:spPr bwMode="auto">
+                    <a:xfrm>
+                      <a:off x="0" y="0"/>
+                      <a:ext cx="3996690" cy="2999105"/>
+                    </a:xfrm>
+                    <a:prstGeom prst="rect">
+                      <a:avLst/>
+                    </a:prstGeom>
+                    <a:noFill/>
+                    <a:ln>
+                      <a:noFill/>
+                    </a:ln>
+                  </pic:spPr>
+                </pic:pic>
+              </a:graphicData>
+            </a:graphic>
+            <wp14:sizeRelH relativeFrom="page">
+              <wp14:pctWidth>0</wp14:pctWidth>
+            </wp14:sizeRelH>
+            <wp14:sizeRelV relativeFrom="page">
+              <wp14:pctHeight>0</wp14:pctHeight>
+            </wp14:sizeRelV>
+          </wp:anchor>
+        </w:drawing>
+      </w:r>
+      <w:r>
+        <w:rPr>
+          <w:noProof/>
+          <w:lang w:val="ro-RO" w:eastAsia="en-US"/>
+        </w:rPr>
+        <w:t>Pasul următor reprezintă</w:t>
+      </w:r>
+      <w:r>
+        <w:rPr>
+          <w:noProof/>
+          <w:lang w:val="ro-RO" w:eastAsia="en-US"/>
+        </w:rPr>
+        <w:t xml:space="preserve"> pornirea procesului de optimizare</w:t>
+      </w:r>
+      <w:r>
+        <w:rPr>
+          <w:noProof/>
+          <w:lang w:val="ro-RO" w:eastAsia="en-US"/>
+        </w:rPr>
+        <w:t xml:space="preserve"> prin algoritmul genetic</w:t>
+      </w:r>
+      <w:r>
+        <w:rPr>
+          <w:noProof/>
+          <w:lang w:val="ro-RO" w:eastAsia="en-US"/>
+        </w:rPr>
+        <w:t>.</w:t>
+      </w:r>
+      <w:r>
+        <w:rPr>
+          <w:noProof/>
+          <w:lang w:val="ro-RO" w:eastAsia="en-US"/>
+        </w:rPr>
+        <w:t xml:space="preserve"> În </w:t>
+      </w:r>
+      <w:r>
+        <w:rPr>
+          <w:i/>
+          <w:noProof/>
+          <w:lang w:val="ro-RO" w:eastAsia="en-US"/>
+        </w:rPr>
+        <w:t>figura 6.2</w:t>
+      </w:r>
+      <w:r>
+        <w:rPr>
+          <w:noProof/>
+          <w:lang w:val="ro-RO" w:eastAsia="en-US"/>
+        </w:rPr>
+        <w:t xml:space="preserve"> putem observa valorile parametrilor algoritmului genetic introduși pentru testare</w:t>
+      </w:r>
+      <w:r>
+        <w:rPr>
+          <w:noProof/>
+          <w:lang w:val="ro-RO" w:eastAsia="en-US"/>
+        </w:rPr>
+        <w:t xml:space="preserve"> și fișierul rezultat</w:t>
+      </w:r>
+      <w:r>
+        <w:rPr>
+          <w:noProof/>
+          <w:lang w:val="ro-RO" w:eastAsia="en-US"/>
+        </w:rPr>
+        <w:t>.</w:t>
+      </w:r>
+      <w:r>
+        <w:rPr>
+          <w:noProof/>
+          <w:lang w:val="ro-RO" w:eastAsia="en-US"/>
+        </w:rPr>
+        <w:t xml:space="preserve"> Astfel, ca și timp de simulare s-a ales </w:t>
+      </w:r>
+      <w:r>
+        <w:rPr>
+          <w:i/>
+          <w:noProof/>
+          <w:lang w:val="ro-RO" w:eastAsia="en-US"/>
+        </w:rPr>
+        <w:t>300</w:t>
+      </w:r>
+      <w:r>
+        <w:rPr>
+          <w:noProof/>
+          <w:lang w:val="ro-RO" w:eastAsia="en-US"/>
+        </w:rPr>
+        <w:t xml:space="preserve"> de secunde, mărimea populației de cromozomi </w:t>
+      </w:r>
+      <w:r>
+        <w:rPr>
+          <w:i/>
+          <w:noProof/>
+          <w:lang w:val="ro-RO" w:eastAsia="en-US"/>
+        </w:rPr>
+        <w:t>100</w:t>
+      </w:r>
+      <w:r>
+        <w:rPr>
+          <w:noProof/>
+          <w:lang w:val="ro-RO" w:eastAsia="en-US"/>
+        </w:rPr>
+        <w:t xml:space="preserve">, numărul de evoluții </w:t>
+      </w:r>
+      <w:r>
+        <w:rPr>
+          <w:i/>
+          <w:noProof/>
+          <w:lang w:val="ro-RO" w:eastAsia="en-US"/>
+        </w:rPr>
+        <w:t>100</w:t>
+      </w:r>
+      <w:r>
+        <w:rPr>
+          <w:noProof/>
+          <w:lang w:val="ro-RO" w:eastAsia="en-US"/>
+        </w:rPr>
+        <w:t xml:space="preserve">, rata în care se execută mutațiile </w:t>
+      </w:r>
+      <w:r>
+        <w:rPr>
+          <w:i/>
+          <w:noProof/>
+          <w:lang w:val="ro-RO" w:eastAsia="en-US"/>
+        </w:rPr>
+        <w:t>1/10</w:t>
+      </w:r>
+      <w:r>
+        <w:rPr>
+          <w:noProof/>
+          <w:lang w:val="ro-RO" w:eastAsia="en-US"/>
+        </w:rPr>
+        <w:t xml:space="preserve">, rata de crossover </w:t>
+      </w:r>
+      <w:r>
+        <w:rPr>
+          <w:i/>
+          <w:noProof/>
+          <w:lang w:val="ro-RO" w:eastAsia="en-US"/>
+        </w:rPr>
+        <w:t>0.35</w:t>
+      </w:r>
+      <w:r>
+        <w:rPr>
+          <w:noProof/>
+          <w:lang w:val="ro-RO" w:eastAsia="en-US"/>
+        </w:rPr>
+        <w:t xml:space="preserve">, mărimea unui turneu </w:t>
+      </w:r>
+      <w:r>
+        <w:rPr>
+          <w:i/>
+          <w:noProof/>
+          <w:lang w:val="ro-RO" w:eastAsia="en-US"/>
+        </w:rPr>
+        <w:t>50</w:t>
+      </w:r>
+      <w:r>
+        <w:rPr>
+          <w:noProof/>
+          <w:lang w:val="ro-RO" w:eastAsia="en-US"/>
+        </w:rPr>
+        <w:t xml:space="preserve"> și probabilitatea de selecție din cadrul turneului </w:t>
+      </w:r>
+      <w:r>
+        <w:rPr>
+          <w:i/>
+          <w:noProof/>
+          <w:lang w:val="ro-RO" w:eastAsia="en-US"/>
+        </w:rPr>
+        <w:t>0.9</w:t>
+      </w:r>
+      <w:r>
+        <w:rPr>
+          <w:noProof/>
+          <w:lang w:val="ro-RO" w:eastAsia="en-US"/>
+        </w:rPr>
+        <w:t>.</w:t>
+      </w:r>
+      <w:r>
+        <w:rPr>
+          <w:noProof/>
+          <w:lang w:val="ro-RO" w:eastAsia="en-US"/>
+        </w:rPr>
+        <w:t xml:space="preserve"> Fișierul de configurare rezultat conține timpii suboptimali al fazelor.</w:t>
+      </w:r>
+    </w:p>
+    <w:p>
+      <w:pPr>
+        <w:ind w:firstLine="0"/>
+        <w:rPr>
+          <w:noProof/>
+          <w:lang w:eastAsia="en-US"/>
+        </w:rPr>
+      </w:pPr>
+      <w:r>
+        <w:rPr>
+          <w:noProof/>
+          <w:lang w:eastAsia="en-US"/>
+        </w:rPr>
+        <w:lastRenderedPageBreak/>
+        <w:tab/>
+        <w:t>În figura 6.3 observăm reprezentarea grafică a procesului de optimizare</w:t>
+      </w:r>
+      <w:r>
+        <w:rPr>
+          <w:noProof/>
+          <w:lang w:eastAsia="en-US"/>
+        </w:rPr>
+        <w:t>.</w:t>
+      </w:r>
+      <w:r>
+        <w:rPr>
+          <w:noProof/>
+          <w:lang w:eastAsia="en-US"/>
+        </w:rPr>
+        <w:t xml:space="preserve"> După cum vedem timpul mediu de așteptare a fost redus de la </w:t>
+      </w:r>
+      <w:r>
+        <w:rPr>
+          <w:i/>
+          <w:noProof/>
+          <w:lang w:eastAsia="en-US"/>
+        </w:rPr>
+        <w:t>12 secunde</w:t>
+      </w:r>
+      <w:r>
+        <w:rPr>
+          <w:noProof/>
+          <w:lang w:eastAsia="en-US"/>
+        </w:rPr>
+        <w:t xml:space="preserve"> la </w:t>
+      </w:r>
+      <w:r>
+        <w:rPr>
+          <w:i/>
+          <w:noProof/>
+          <w:lang w:eastAsia="en-US"/>
+        </w:rPr>
+        <w:t>5 secunde</w:t>
+      </w:r>
+      <w:r>
+        <w:rPr>
+          <w:noProof/>
+          <w:lang w:eastAsia="en-US"/>
+        </w:rPr>
+        <w:t>.</w:t>
+      </w:r>
+      <w:r>
+        <w:rPr>
+          <w:noProof/>
+          <w:lang w:eastAsia="en-US"/>
+        </w:rPr>
+        <w:t xml:space="preserve"> </w:t>
+      </w:r>
+      <w:r>
+        <w:rPr>
+          <w:noProof/>
+          <w:lang w:eastAsia="en-US"/>
+        </w:rPr>
+        <w:t>Acest grafic ne este prezentat la finalizarea întregului proces de simulare.</w:t>
+      </w:r>
+    </w:p>
+    <w:p>
+      <w:pPr>
+        <w:ind w:firstLine="0"/>
+        <w:rPr>
+          <w:noProof/>
+          <w:lang w:eastAsia="en-US"/>
+        </w:rPr>
+      </w:pPr>
+      <w:r>
+        <w:rPr>
+          <w:noProof/>
+          <w:lang w:eastAsia="en-US"/>
+        </w:rPr>
+        <w:tab/>
+        <w:t>Pentru a valida configurația găsită</w:t>
+      </w:r>
+      <w:r>
+        <w:rPr>
+          <w:noProof/>
+          <w:lang w:eastAsia="en-US"/>
+        </w:rPr>
+        <w:t xml:space="preserve"> vom încărca fișierul JSON rezultat de pe urma optimizării în simulator și vom porni </w:t>
+      </w:r>
+      <w:r>
+        <w:rPr>
+          <w:noProof/>
+          <w:lang w:eastAsia="en-US"/>
+        </w:rPr>
+        <w:t xml:space="preserve">procesul </w:t>
+      </w:r>
+      <w:r>
+        <w:rPr>
+          <w:noProof/>
+          <w:lang w:eastAsia="en-US"/>
+        </w:rPr>
+        <w:t xml:space="preserve">de </w:t>
+      </w:r>
+      <w:r>
+        <w:rPr>
+          <w:noProof/>
+          <w:lang w:eastAsia="en-US"/>
+        </w:rPr>
+        <w:t>simulare</w:t>
+      </w:r>
+      <w:r>
+        <w:rPr>
+          <w:noProof/>
+          <w:lang w:eastAsia="en-US"/>
+        </w:rPr>
+        <w:t>.</w:t>
+      </w:r>
+      <w:r>
+        <w:rPr>
+          <w:noProof/>
+          <w:lang w:eastAsia="en-US"/>
+        </w:rPr>
+        <w:t xml:space="preserve"> Se poate observa prioritizarea traficului de pe direcția </w:t>
+      </w:r>
+      <w:r>
+        <w:rPr>
+          <w:i/>
+          <w:noProof/>
+          <w:lang w:eastAsia="en-US"/>
+        </w:rPr>
+        <w:t>Sud –</w:t>
+      </w:r>
+      <w:r>
+        <w:rPr>
+          <w:i/>
+          <w:noProof/>
+          <w:lang w:eastAsia="en-US"/>
+        </w:rPr>
+        <w:t>&gt;</w:t>
+      </w:r>
+      <w:r>
+        <w:rPr>
+          <w:i/>
+          <w:noProof/>
+          <w:lang w:eastAsia="en-US"/>
+        </w:rPr>
+        <w:t xml:space="preserve"> Nord</w:t>
+      </w:r>
+      <w:r>
+        <w:rPr>
+          <w:noProof/>
+          <w:lang w:eastAsia="en-US"/>
+        </w:rPr>
+        <w:t xml:space="preserve"> din </w:t>
+      </w:r>
+      <w:r>
+        <w:rPr>
+          <w:i/>
+          <w:noProof/>
+          <w:lang w:eastAsia="en-US"/>
+        </w:rPr>
+        <w:t>intersecția 2</w:t>
+      </w:r>
+      <w:r>
+        <w:rPr>
+          <w:noProof/>
+          <w:lang w:eastAsia="en-US"/>
+        </w:rPr>
+        <w:t xml:space="preserve"> și traficul de pe direcția </w:t>
+      </w:r>
+      <w:r>
+        <w:rPr>
+          <w:i/>
+          <w:noProof/>
+          <w:lang w:eastAsia="en-US"/>
+        </w:rPr>
+        <w:t>Sud –</w:t>
+      </w:r>
+      <w:r>
+        <w:rPr>
+          <w:i/>
+          <w:noProof/>
+          <w:lang w:eastAsia="en-US"/>
+        </w:rPr>
+        <w:t>&gt;</w:t>
+      </w:r>
+      <w:r>
+        <w:rPr>
+          <w:i/>
+          <w:noProof/>
+          <w:lang w:eastAsia="en-US"/>
+        </w:rPr>
+        <w:t xml:space="preserve"> Est</w:t>
+      </w:r>
+      <w:r>
+        <w:rPr>
+          <w:noProof/>
+          <w:lang w:eastAsia="en-US"/>
+        </w:rPr>
+        <w:t xml:space="preserve"> din </w:t>
+      </w:r>
+      <w:r>
+        <w:rPr>
+          <w:i/>
+          <w:noProof/>
+          <w:lang w:eastAsia="en-US"/>
+        </w:rPr>
+        <w:t>int</w:t>
+      </w:r>
+      <w:r>
+        <w:rPr>
+          <w:i/>
+          <w:noProof/>
+          <w:lang w:eastAsia="en-US"/>
+        </w:rPr>
+        <w:t>e</w:t>
+      </w:r>
+      <w:r>
+        <w:rPr>
+          <w:i/>
+          <w:noProof/>
+          <w:lang w:eastAsia="en-US"/>
+        </w:rPr>
+        <w:t>rsecția 3</w:t>
+      </w:r>
+      <w:r>
+        <w:rPr>
+          <w:noProof/>
+          <w:lang w:eastAsia="en-US"/>
+        </w:rPr>
+        <w:t>.</w:t>
+      </w:r>
+      <w:r>
+        <w:rPr>
+          <w:noProof/>
+          <w:lang w:eastAsia="en-US"/>
+        </w:rPr>
+        <w:t xml:space="preserve"> Aceste prioritizări au rezultat din timpii fazelor 1 configurați pe fiecare din cele două intersecții.</w:t>
+      </w:r>
+    </w:p>
+    <w:p>
+      <w:pPr>
+        <w:ind w:firstLine="0"/>
+        <w:rPr>
+          <w:noProof/>
+          <w:lang w:eastAsia="en-US"/>
+        </w:rPr>
+      </w:pPr>
+      <w:r>
+        <w:rPr>
+          <w:noProof/>
+          <w:lang w:eastAsia="en-US"/>
+        </w:rPr>
+        <w:tab/>
+        <w:t>În urma acestui proces amplu de testare din punct de vedere a</w:t>
+      </w:r>
+      <w:r>
+        <w:rPr>
+          <w:noProof/>
+          <w:lang w:eastAsia="en-US"/>
+        </w:rPr>
+        <w:t>l</w:t>
+      </w:r>
+      <w:r>
+        <w:rPr>
+          <w:noProof/>
+          <w:lang w:eastAsia="en-US"/>
+        </w:rPr>
+        <w:t xml:space="preserve"> unui utilizator final putem afirma faptul că produdul este unul funcțional și își respectă lista de funcțioalități cerută.</w:t>
+      </w:r>
+      <w:bookmarkStart w:id="69" w:name="_GoBack"/>
+      <w:bookmarkEnd w:id="69"/>
+    </w:p>
+    <w:p>
+      <w:pPr>
+        <w:ind w:firstLine="0"/>
+        <w:rPr>
+          <w:noProof/>
+          <w:lang w:eastAsia="en-US"/>
+        </w:rPr>
+      </w:pPr>
+    </w:p>
+    <w:p>
+      <w:pPr>
+        <w:ind w:firstLine="0"/>
+        <w:rPr>
+          <w:noProof/>
+          <w:lang w:eastAsia="en-US"/>
+        </w:rPr>
+      </w:pPr>
+    </w:p>
+    <w:p>
+      <w:pPr>
+        <w:ind w:firstLine="0"/>
+        <w:rPr>
+          <w:noProof/>
+          <w:lang w:eastAsia="en-US"/>
+        </w:rPr>
+      </w:pPr>
+    </w:p>
+    <w:p>
+      <w:pPr>
+        <w:ind w:firstLine="0"/>
         <w:rPr>
           <w:lang w:val="ro-RO"/>
         </w:rPr>
         <w:sectPr>
-          <w:headerReference w:type="default" r:id="rId59"/>
+          <w:headerReference w:type="default" r:id="rId63"/>
           <w:pgSz w:w="12240" w:h="15840"/>
           <w:pgMar w:top="1440" w:right="1800" w:bottom="1440" w:left="1800" w:header="709" w:footer="720" w:gutter="0"/>
           <w:cols w:space="720"/>
@@ -30545,10 +33465,10 @@
       <w:pPr>
         <w:pStyle w:val="Heading1"/>
       </w:pPr>
-      <w:bookmarkStart w:id="69" w:name="_Toc384978579"/>
-      <w:bookmarkStart w:id="70" w:name="_Toc384978593"/>
-      <w:bookmarkStart w:id="71" w:name="_Toc384979765"/>
-      <w:bookmarkStart w:id="72" w:name="_Toc421208835"/>
+      <w:bookmarkStart w:id="70" w:name="_Toc384978579"/>
+      <w:bookmarkStart w:id="71" w:name="_Toc384978593"/>
+      <w:bookmarkStart w:id="72" w:name="_Toc384979765"/>
+      <w:bookmarkStart w:id="73" w:name="_Toc421208835"/>
       <w:r>
         <w:lastRenderedPageBreak/>
         <w:t xml:space="preserve">Manual de </w:t>
@@ -30565,10 +33485,10 @@
       <w:r>
         <w:t>tilizare</w:t>
       </w:r>
-      <w:bookmarkEnd w:id="69"/>
       <w:bookmarkEnd w:id="70"/>
       <w:bookmarkEnd w:id="71"/>
       <w:bookmarkEnd w:id="72"/>
+      <w:bookmarkEnd w:id="73"/>
     </w:p>
     <w:p>
       <w:pPr>
@@ -30659,7 +33579,7 @@
           <w:lang w:val="ro-RO"/>
         </w:rPr>
         <w:sectPr>
-          <w:headerReference w:type="default" r:id="rId60"/>
+          <w:headerReference w:type="default" r:id="rId64"/>
           <w:pgSz w:w="12240" w:h="15840"/>
           <w:pgMar w:top="1440" w:right="1800" w:bottom="1440" w:left="1800" w:header="709" w:footer="720" w:gutter="0"/>
           <w:cols w:space="720"/>
@@ -30671,49 +33591,219 @@
       <w:pPr>
         <w:pStyle w:val="Heading1"/>
       </w:pPr>
-      <w:bookmarkStart w:id="73" w:name="_Toc384978580"/>
-      <w:bookmarkStart w:id="74" w:name="_Toc384978594"/>
-      <w:bookmarkStart w:id="75" w:name="_Toc384979766"/>
-      <w:bookmarkStart w:id="76" w:name="_Toc421208836"/>
+      <w:bookmarkStart w:id="74" w:name="_Toc384978580"/>
+      <w:bookmarkStart w:id="75" w:name="_Toc384978594"/>
+      <w:bookmarkStart w:id="76" w:name="_Toc384979766"/>
+      <w:bookmarkStart w:id="77" w:name="_Toc421208836"/>
       <w:r>
         <w:lastRenderedPageBreak/>
         <w:t>Concluzii</w:t>
       </w:r>
-      <w:bookmarkEnd w:id="73"/>
       <w:bookmarkEnd w:id="74"/>
       <w:bookmarkEnd w:id="75"/>
       <w:bookmarkEnd w:id="76"/>
-    </w:p>
-    <w:p>
-      <w:pPr>
-        <w:rPr>
-          <w:lang w:val="ro-RO"/>
-        </w:rPr>
-      </w:pPr>
-      <w:r>
-        <w:rPr>
-          <w:lang w:val="ro-RO"/>
-        </w:rPr>
-        <w:t>Cca. 5% din total</w:t>
-      </w:r>
-      <w:r>
-        <w:rPr>
-          <w:lang w:val="ro-RO"/>
-        </w:rPr>
-        <w:t>.</w:t>
-      </w:r>
-    </w:p>
-    <w:p>
-      <w:pPr>
-        <w:rPr>
-          <w:lang w:val="ro-RO"/>
-        </w:rPr>
-      </w:pPr>
-      <w:r>
-        <w:rPr>
-          <w:lang w:val="ro-RO"/>
-        </w:rPr>
-        <w:t>Capitolul ar trebui sa conţină (nu se rezumă neapărat la):</w:t>
+      <w:bookmarkEnd w:id="77"/>
+    </w:p>
+    <w:p>
+      <w:pPr>
+        <w:rPr>
+          <w:lang w:val="ro-RO"/>
+        </w:rPr>
+      </w:pPr>
+      <w:r>
+        <w:rPr>
+          <w:lang w:val="ro-RO"/>
+        </w:rPr>
+        <w:t xml:space="preserve">În urma </w:t>
+      </w:r>
+      <w:r>
+        <w:rPr>
+          <w:lang w:val="ro-RO"/>
+        </w:rPr>
+        <w:t>procesului</w:t>
+      </w:r>
+      <w:r>
+        <w:rPr>
+          <w:lang w:val="ro-RO"/>
+        </w:rPr>
+        <w:t xml:space="preserve"> de modelare și dezvoltare a acestui sistem de simulare a traficului urban s-a ajuns la o reprezentare apropiată de realitate</w:t>
+      </w:r>
+      <w:r>
+        <w:rPr>
+          <w:lang w:val="ro-RO"/>
+        </w:rPr>
+        <w:t xml:space="preserve"> în ceea ce privește comportamentul autovehiculelor din traficul urban.</w:t>
+      </w:r>
+      <w:r>
+        <w:rPr>
+          <w:lang w:val="ro-RO"/>
+        </w:rPr>
+        <w:t xml:space="preserve"> </w:t>
+      </w:r>
+      <w:r>
+        <w:rPr>
+          <w:lang w:val="ro-RO"/>
+        </w:rPr>
+        <w:t xml:space="preserve">Prin procesul de simulare pas-cu-pas s-a reușit reprezentarea în timp real a </w:t>
+      </w:r>
+      <w:r>
+        <w:rPr>
+          <w:lang w:val="ro-RO"/>
+        </w:rPr>
+        <w:t>efectului configurațiilor de semafoare avut asupra fluxurilor de autovehicule din trafic.</w:t>
+      </w:r>
+      <w:r>
+        <w:rPr>
+          <w:lang w:val="ro-RO"/>
+        </w:rPr>
+        <w:t xml:space="preserve"> Datorită flexibilității oferite de fiecare semafor în ceea ce privesc timpii fazelor s-au putut observa </w:t>
+      </w:r>
+      <w:r>
+        <w:rPr>
+          <w:lang w:val="ro-RO"/>
+        </w:rPr>
+        <w:t>diferențe considerabile între timpii de așteptare a auto</w:t>
+      </w:r>
+      <w:r>
+        <w:rPr>
+          <w:lang w:val="ro-RO"/>
+        </w:rPr>
+        <w:t>vehiculelor din intersecții.</w:t>
+      </w:r>
+    </w:p>
+    <w:p>
+      <w:pPr>
+        <w:rPr>
+          <w:lang w:val="ro-RO"/>
+        </w:rPr>
+      </w:pPr>
+      <w:r>
+        <w:rPr>
+          <w:lang w:val="ro-RO"/>
+        </w:rPr>
+        <w:t>Algoritmul genetic din cadrul modulului de optimizare</w:t>
+      </w:r>
+      <w:r>
+        <w:rPr>
+          <w:lang w:val="ro-RO"/>
+        </w:rPr>
+        <w:t xml:space="preserve"> reprezintă co</w:t>
+      </w:r>
+      <w:r>
+        <w:rPr>
+          <w:lang w:val="ro-RO"/>
+        </w:rPr>
+        <w:t>mponenta centrală în ceea ce pri</w:t>
+      </w:r>
+      <w:r>
+        <w:rPr>
+          <w:lang w:val="ro-RO"/>
+        </w:rPr>
+        <w:t>vește optmizarea.</w:t>
+      </w:r>
+      <w:r>
+        <w:rPr>
+          <w:lang w:val="ro-RO"/>
+        </w:rPr>
+        <w:t xml:space="preserve"> Datorită flexibilității algoritmului în privința parametrilor care pot fi configurați se pot obține rezultate diferite la fiecare proces de optimizare.</w:t>
+      </w:r>
+      <w:r>
+        <w:rPr>
+          <w:lang w:val="ro-RO"/>
+        </w:rPr>
+        <w:t xml:space="preserve"> Rezultatele obținute se vor apropia de fiecare dată de cel optim, neavând însă certitudinea că soluția curentă este cea optimă.</w:t>
+      </w:r>
+      <w:r>
+        <w:rPr>
+          <w:lang w:val="ro-RO"/>
+        </w:rPr>
+        <w:t xml:space="preserve"> </w:t>
+      </w:r>
+      <w:r>
+        <w:rPr>
+          <w:lang w:val="ro-RO"/>
+        </w:rPr>
+        <w:t>Algoritmul genetic nu gar</w:t>
+      </w:r>
+      <w:r>
+        <w:rPr>
+          <w:lang w:val="ro-RO"/>
+        </w:rPr>
+        <w:t>anteză prin definiție găsirea soluției optime.</w:t>
+      </w:r>
+    </w:p>
+    <w:p>
+      <w:pPr>
+        <w:rPr>
+          <w:lang w:val="ro-RO"/>
+        </w:rPr>
+      </w:pPr>
+      <w:r>
+        <w:rPr>
+          <w:lang w:val="ro-RO"/>
+        </w:rPr>
+        <w:t>Sistemul de simulare implementat nu reflectă în totalitate comportamentul unui trafic urban.</w:t>
+      </w:r>
+      <w:r>
+        <w:rPr>
+          <w:lang w:val="ro-RO"/>
+        </w:rPr>
+        <w:t xml:space="preserve"> Există mai multe elemente din trafic care au fost omise în procesul de dezvoltare a aplicației.</w:t>
+      </w:r>
+      <w:r>
+        <w:rPr>
+          <w:lang w:val="ro-RO"/>
+        </w:rPr>
+        <w:t xml:space="preserve"> </w:t>
+      </w:r>
+      <w:r>
+        <w:rPr>
+          <w:lang w:val="ro-RO"/>
+        </w:rPr>
+        <w:t>Traficul urban și infrastructura mediului în care a avut loc simularea este unul simplu, având la dispoziție câte o bandă de mers pe fiecare sens și un singur tip de autovehicul, respectiv șofer.</w:t>
+      </w:r>
+      <w:r>
+        <w:rPr>
+          <w:lang w:val="ro-RO"/>
+        </w:rPr>
+        <w:t xml:space="preserve"> Datorită acestui fapt rezultatele obținute pot fi considerate valide doar în cazul unei infrastructuri cu o singură bandă pe fiecare sens și în care șoferii au același comportament, respectând toate legile rutiere existente.</w:t>
+      </w:r>
+      <w:r>
+        <w:rPr>
+          <w:lang w:val="ro-RO"/>
+        </w:rPr>
+        <w:t xml:space="preserve"> În realitate însă știm foarte bine că lucrurile nu stau chiar așa, având parte de șoferi agresivi sau mai defensivi</w:t>
+      </w:r>
+      <w:r>
+        <w:rPr>
+          <w:lang w:val="ro-RO"/>
+        </w:rPr>
+        <w:t xml:space="preserve"> care pot impacta rezultatele simulării.</w:t>
+      </w:r>
+    </w:p>
+    <w:p>
+      <w:pPr>
+        <w:rPr>
+          <w:lang w:val="ro-RO"/>
+        </w:rPr>
+      </w:pPr>
+      <w:r>
+        <w:rPr>
+          <w:lang w:val="ro-RO"/>
+        </w:rPr>
+        <w:t xml:space="preserve">Posibile dezvoltări și </w:t>
+      </w:r>
+      <w:r>
+        <w:rPr>
+          <w:lang w:val="ro-RO"/>
+        </w:rPr>
+        <w:t>îmbunătăţiri ulterioare</w:t>
+      </w:r>
+      <w:r>
+        <w:rPr>
+          <w:lang w:val="ro-RO"/>
+        </w:rPr>
+        <w:t>:</w:t>
       </w:r>
     </w:p>
     <w:p>
@@ -30721,7 +33811,7 @@
         <w:pStyle w:val="ListParagraph"/>
         <w:numPr>
           <w:ilvl w:val="0"/>
-          <w:numId w:val="9"/>
+          <w:numId w:val="19"/>
         </w:numPr>
         <w:rPr>
           <w:lang w:val="ro-RO"/>
@@ -30731,7 +33821,7 @@
         <w:rPr>
           <w:lang w:val="ro-RO"/>
         </w:rPr>
-        <w:t>un rezumat al contribuţiilor voastre</w:t>
+        <w:t>posibilitatea efectuării procesului de import și export folosind alte tipuri de fișiere, de exemplu XML-uri</w:t>
       </w:r>
     </w:p>
     <w:p>
@@ -30739,7 +33829,7 @@
         <w:pStyle w:val="ListParagraph"/>
         <w:numPr>
           <w:ilvl w:val="0"/>
-          <w:numId w:val="9"/>
+          <w:numId w:val="19"/>
         </w:numPr>
         <w:rPr>
           <w:lang w:val="ro-RO"/>
@@ -30749,7 +33839,7 @@
         <w:rPr>
           <w:lang w:val="ro-RO"/>
         </w:rPr>
-        <w:t>analiză critică a rezultatelor obţinute</w:t>
+        <w:t>includerea conceptului de zoom în mediul de simulare</w:t>
       </w:r>
     </w:p>
     <w:p>
@@ -30757,7 +33847,7 @@
         <w:pStyle w:val="ListParagraph"/>
         <w:numPr>
           <w:ilvl w:val="0"/>
-          <w:numId w:val="9"/>
+          <w:numId w:val="19"/>
         </w:numPr>
         <w:rPr>
           <w:lang w:val="ro-RO"/>
@@ -30767,37 +33857,336 @@
         <w:rPr>
           <w:lang w:val="ro-RO"/>
         </w:rPr>
-        <w:t>descriere a posibilelor dezvoltări şi îmbunătăţiri ulterioare</w:t>
-      </w:r>
-    </w:p>
-    <w:p>
-      <w:pPr>
-        <w:rPr>
-          <w:lang w:val="ro-RO"/>
-        </w:rPr>
-      </w:pPr>
-    </w:p>
-    <w:p>
-      <w:pPr>
-        <w:rPr>
-          <w:lang w:val="ro-RO"/>
-        </w:rPr>
-      </w:pPr>
-    </w:p>
-    <w:p>
-      <w:pPr>
-        <w:rPr>
-          <w:lang w:val="ro-RO"/>
-        </w:rPr>
-      </w:pPr>
-    </w:p>
-    <w:p>
-      <w:pPr>
+        <w:t>vizualizarea autovehiculelor care traversează o intersecție</w:t>
+      </w:r>
+    </w:p>
+    <w:p>
+      <w:pPr>
+        <w:pStyle w:val="ListParagraph"/>
+        <w:numPr>
+          <w:ilvl w:val="0"/>
+          <w:numId w:val="19"/>
+        </w:numPr>
+        <w:rPr>
+          <w:lang w:val="ro-RO"/>
+        </w:rPr>
+      </w:pPr>
+      <w:r>
+        <w:rPr>
+          <w:lang w:val="ro-RO"/>
+        </w:rPr>
+        <w:t xml:space="preserve">eficientizarea procesului de </w:t>
+      </w:r>
+      <w:r>
+        <w:rPr>
+          <w:lang w:val="ro-RO"/>
+        </w:rPr>
+        <w:t>construcție</w:t>
+      </w:r>
+      <w:r>
+        <w:rPr>
+          <w:lang w:val="ro-RO"/>
+        </w:rPr>
+        <w:t xml:space="preserve"> a mediului de simulare</w:t>
+      </w:r>
+    </w:p>
+    <w:p>
+      <w:pPr>
+        <w:pStyle w:val="ListParagraph"/>
+        <w:numPr>
+          <w:ilvl w:val="0"/>
+          <w:numId w:val="19"/>
+        </w:numPr>
+        <w:rPr>
+          <w:lang w:val="ro-RO"/>
+        </w:rPr>
+      </w:pPr>
+      <w:r>
+        <w:rPr>
+          <w:lang w:val="ro-RO"/>
+        </w:rPr>
+        <w:t>adăugarea opțiunii de Undo și Redo în cadtrul procesului de construcție a mediului de simulare</w:t>
+      </w:r>
+    </w:p>
+    <w:p>
+      <w:pPr>
+        <w:pStyle w:val="ListParagraph"/>
+        <w:numPr>
+          <w:ilvl w:val="0"/>
+          <w:numId w:val="19"/>
+        </w:numPr>
+        <w:rPr>
+          <w:lang w:val="ro-RO"/>
+        </w:rPr>
+      </w:pPr>
+      <w:r>
+        <w:rPr>
+          <w:lang w:val="ro-RO"/>
+        </w:rPr>
+        <w:t>posibilitatea ștergerii unor anumite componente din mediul de simulare</w:t>
+      </w:r>
+    </w:p>
+    <w:p>
+      <w:pPr>
+        <w:pStyle w:val="ListParagraph"/>
+        <w:numPr>
+          <w:ilvl w:val="0"/>
+          <w:numId w:val="19"/>
+        </w:numPr>
+        <w:rPr>
+          <w:lang w:val="ro-RO"/>
+        </w:rPr>
+      </w:pPr>
+      <w:r>
+        <w:rPr>
+          <w:lang w:val="ro-RO"/>
+        </w:rPr>
+        <w:t>posibilitatea definirii unor scenarii de simulare care cuprind pietoni, fiind elemente care pot avea un impact</w:t>
+      </w:r>
+      <w:r>
+        <w:rPr>
+          <w:lang w:val="ro-RO"/>
+        </w:rPr>
+        <w:t xml:space="preserve"> important</w:t>
+      </w:r>
+      <w:r>
+        <w:rPr>
+          <w:lang w:val="ro-RO"/>
+        </w:rPr>
+        <w:t xml:space="preserve"> asupra procesului de simulare</w:t>
+      </w:r>
+    </w:p>
+    <w:p>
+      <w:pPr>
+        <w:pStyle w:val="ListParagraph"/>
+        <w:numPr>
+          <w:ilvl w:val="0"/>
+          <w:numId w:val="19"/>
+        </w:numPr>
+        <w:rPr>
+          <w:lang w:val="ro-RO"/>
+        </w:rPr>
+      </w:pPr>
+      <w:r>
+        <w:rPr>
+          <w:lang w:val="ro-RO"/>
+        </w:rPr>
+        <w:t>pentru a avea pietoni care traverseză un anumit tronson trebuie definit conceptul de trecere de pietoni</w:t>
+      </w:r>
+    </w:p>
+    <w:p>
+      <w:pPr>
+        <w:pStyle w:val="ListParagraph"/>
+        <w:numPr>
+          <w:ilvl w:val="0"/>
+          <w:numId w:val="19"/>
+        </w:numPr>
+        <w:rPr>
+          <w:lang w:val="ro-RO"/>
+        </w:rPr>
+      </w:pPr>
+      <w:r>
+        <w:rPr>
+          <w:lang w:val="ro-RO"/>
+        </w:rPr>
+        <w:t>definirea unui modul de generare a pietonilor</w:t>
+      </w:r>
+    </w:p>
+    <w:p>
+      <w:pPr>
+        <w:pStyle w:val="ListParagraph"/>
+        <w:numPr>
+          <w:ilvl w:val="0"/>
+          <w:numId w:val="19"/>
+        </w:numPr>
+        <w:rPr>
+          <w:lang w:val="ro-RO"/>
+        </w:rPr>
+      </w:pPr>
+      <w:r>
+        <w:rPr>
+          <w:lang w:val="ro-RO"/>
+        </w:rPr>
+        <w:t>include</w:t>
+      </w:r>
+      <w:r>
+        <w:rPr>
+          <w:lang w:val="ro-RO"/>
+        </w:rPr>
+        <w:t>rea unei componente care este reprezentare</w:t>
+      </w:r>
+      <w:r>
+        <w:rPr>
+          <w:lang w:val="ro-RO"/>
+        </w:rPr>
+        <w:t>a unui s</w:t>
+      </w:r>
+      <w:r>
+        <w:rPr>
+          <w:lang w:val="ro-RO"/>
+        </w:rPr>
+        <w:t>ens giratoriu din traficul urban</w:t>
+      </w:r>
+    </w:p>
+    <w:p>
+      <w:pPr>
+        <w:pStyle w:val="ListParagraph"/>
+        <w:numPr>
+          <w:ilvl w:val="0"/>
+          <w:numId w:val="19"/>
+        </w:numPr>
+        <w:rPr>
+          <w:lang w:val="ro-RO"/>
+        </w:rPr>
+      </w:pPr>
+      <w:r>
+        <w:rPr>
+          <w:lang w:val="ro-RO"/>
+        </w:rPr>
+        <w:t>modelarea autov</w:t>
+      </w:r>
+      <w:r>
+        <w:rPr>
+          <w:lang w:val="ro-RO"/>
+        </w:rPr>
+        <w:t>ehiculelor după stilul de conducere</w:t>
+      </w:r>
+      <w:r>
+        <w:rPr>
+          <w:lang w:val="ro-RO"/>
+        </w:rPr>
+        <w:t xml:space="preserve"> a șoferului (agresiv, defensiv)</w:t>
+      </w:r>
+    </w:p>
+    <w:p>
+      <w:pPr>
+        <w:pStyle w:val="ListParagraph"/>
+        <w:numPr>
+          <w:ilvl w:val="0"/>
+          <w:numId w:val="19"/>
+        </w:numPr>
+        <w:rPr>
+          <w:lang w:val="ro-RO"/>
+        </w:rPr>
+      </w:pPr>
+      <w:r>
+        <w:rPr>
+          <w:lang w:val="ro-RO"/>
+        </w:rPr>
+        <w:t>introducerea mai multor tipuri de autovehicule care au viteză de deplasare diferită</w:t>
+      </w:r>
+    </w:p>
+    <w:p>
+      <w:pPr>
+        <w:pStyle w:val="ListParagraph"/>
+        <w:numPr>
+          <w:ilvl w:val="0"/>
+          <w:numId w:val="19"/>
+        </w:numPr>
+        <w:rPr>
+          <w:lang w:val="ro-RO"/>
+        </w:rPr>
+      </w:pPr>
+      <w:r>
+        <w:rPr>
+          <w:lang w:val="ro-RO"/>
+        </w:rPr>
+        <w:t>modelarea conceptului de depășire între două autovehicule</w:t>
+      </w:r>
+    </w:p>
+    <w:p>
+      <w:pPr>
+        <w:pStyle w:val="ListParagraph"/>
+        <w:numPr>
+          <w:ilvl w:val="0"/>
+          <w:numId w:val="19"/>
+        </w:numPr>
+        <w:rPr>
+          <w:lang w:val="ro-RO"/>
+        </w:rPr>
+      </w:pPr>
+      <w:r>
+        <w:rPr>
+          <w:lang w:val="ro-RO"/>
+        </w:rPr>
+        <w:t>definirea mai multor benzi pe o direcție de mers</w:t>
+      </w:r>
+    </w:p>
+    <w:p>
+      <w:pPr>
+        <w:pStyle w:val="ListParagraph"/>
+        <w:numPr>
+          <w:ilvl w:val="0"/>
+          <w:numId w:val="19"/>
+        </w:numPr>
+        <w:rPr>
+          <w:lang w:val="ro-RO"/>
+        </w:rPr>
+      </w:pPr>
+      <w:r>
+        <w:rPr>
+          <w:lang w:val="ro-RO"/>
+        </w:rPr>
+        <w:lastRenderedPageBreak/>
+        <w:t>modelarea intersecțiilor cu mai</w:t>
+      </w:r>
+      <w:r>
+        <w:rPr>
+          <w:lang w:val="ro-RO"/>
+        </w:rPr>
+        <w:t xml:space="preserve"> mult de patru faze</w:t>
+      </w:r>
+    </w:p>
+    <w:p>
+      <w:pPr>
+        <w:pStyle w:val="ListParagraph"/>
+        <w:numPr>
+          <w:ilvl w:val="0"/>
+          <w:numId w:val="19"/>
+        </w:numPr>
+        <w:rPr>
+          <w:lang w:val="ro-RO"/>
+        </w:rPr>
+      </w:pPr>
+      <w:r>
+        <w:rPr>
+          <w:lang w:val="ro-RO"/>
+        </w:rPr>
+        <w:t>extinderea modulului folosit pentru înregistrarea statisticilor simulării</w:t>
+      </w:r>
+    </w:p>
+    <w:p>
+      <w:pPr>
+        <w:pStyle w:val="ListParagraph"/>
+        <w:numPr>
+          <w:ilvl w:val="0"/>
+          <w:numId w:val="19"/>
+        </w:numPr>
+        <w:rPr>
+          <w:lang w:val="ro-RO"/>
+        </w:rPr>
+      </w:pPr>
+      <w:r>
+        <w:rPr>
+          <w:lang w:val="ro-RO"/>
+        </w:rPr>
+        <w:t xml:space="preserve">definirea altor metode de optimizare a traficului urban și posibilitatea comparării </w:t>
+      </w:r>
+      <w:r>
+        <w:rPr>
+          <w:lang w:val="ro-RO"/>
+        </w:rPr>
+        <w:t>acestora</w:t>
+      </w:r>
+    </w:p>
+    <w:p>
+      <w:pPr>
+        <w:ind w:firstLine="0"/>
         <w:rPr>
           <w:lang w:val="ro-RO"/>
         </w:rPr>
         <w:sectPr>
-          <w:headerReference w:type="default" r:id="rId61"/>
+          <w:headerReference w:type="default" r:id="rId65"/>
           <w:pgSz w:w="12240" w:h="15840"/>
           <w:pgMar w:top="1440" w:right="1800" w:bottom="1440" w:left="1800" w:header="709" w:footer="720" w:gutter="0"/>
           <w:cols w:space="720"/>
@@ -30814,18 +34203,18 @@
         </w:numPr>
         <w:ind w:left="432"/>
       </w:pPr>
-      <w:bookmarkStart w:id="77" w:name="_Toc384978581"/>
-      <w:bookmarkStart w:id="78" w:name="_Toc384978595"/>
-      <w:bookmarkStart w:id="79" w:name="_Toc384979767"/>
-      <w:bookmarkStart w:id="80" w:name="_Toc421208837"/>
+      <w:bookmarkStart w:id="78" w:name="_Toc384978581"/>
+      <w:bookmarkStart w:id="79" w:name="_Toc384978595"/>
+      <w:bookmarkStart w:id="80" w:name="_Toc384979767"/>
+      <w:bookmarkStart w:id="81" w:name="_Toc421208837"/>
       <w:r>
         <w:lastRenderedPageBreak/>
         <w:t>Bibliografie</w:t>
       </w:r>
-      <w:bookmarkEnd w:id="77"/>
       <w:bookmarkEnd w:id="78"/>
       <w:bookmarkEnd w:id="79"/>
       <w:bookmarkEnd w:id="80"/>
+      <w:bookmarkEnd w:id="81"/>
     </w:p>
     <w:p>
       <w:pPr>
@@ -30847,6 +34236,7 @@
       <w:pPr>
         <w:ind w:left="709" w:hanging="709"/>
       </w:pPr>
+      <w:proofErr w:type="gramStart"/>
       <w:r>
         <w:t>[1]</w:t>
       </w:r>
@@ -30897,6 +34287,7 @@
       <w:r>
         <w:t>.</w:t>
       </w:r>
+      <w:proofErr w:type="gramEnd"/>
     </w:p>
     <w:p>
       <w:pPr>
@@ -30975,7 +34366,15 @@
         <w:t>"</w:t>
       </w:r>
       <w:r>
-        <w:t>A Flexible Model For Traffic Simulation And Traffic Signal Control Optimization</w:t>
+        <w:t xml:space="preserve">A Flexible Model </w:t>
+      </w:r>
+      <w:proofErr w:type="gramStart"/>
+      <w:r>
+        <w:t>For</w:t>
+      </w:r>
+      <w:proofErr w:type="gramEnd"/>
+      <w:r>
+        <w:t xml:space="preserve"> Traffic Simulation And Traffic Signal Control Optimization</w:t>
       </w:r>
       <w:r>
         <w:rPr>
@@ -31037,10 +34436,7 @@
         </w:rPr>
       </w:pPr>
       <w:r>
-        <w:t>[4</w:t>
-      </w:r>
-      <w:r>
-        <w:t>]</w:t>
+        <w:t>[4]</w:t>
       </w:r>
       <w:r>
         <w:tab/>
@@ -31054,12 +34450,10 @@
       <w:r>
         <w:t>)</w:t>
       </w:r>
-      <w:bookmarkStart w:id="81" w:name="_GoBack"/>
-      <w:bookmarkEnd w:id="81"/>
       <w:r>
         <w:t xml:space="preserve">, </w:t>
       </w:r>
-      <w:hyperlink r:id="rId62" w:history="1">
+      <w:hyperlink r:id="rId66" w:history="1">
         <w:r>
           <w:rPr>
             <w:rStyle w:val="Hyperlink"/>
@@ -31073,17 +34467,99 @@
     </w:p>
     <w:p>
       <w:pPr>
-        <w:rPr>
-          <w:lang w:val="ro-RO"/>
-        </w:rPr>
-      </w:pPr>
-    </w:p>
-    <w:p>
-      <w:pPr>
-        <w:rPr>
-          <w:lang w:val="ro-RO"/>
-        </w:rPr>
-      </w:pPr>
+        <w:ind w:firstLine="0"/>
+        <w:rPr>
+          <w:lang w:val="de-DE"/>
+        </w:rPr>
+      </w:pPr>
+      <w:r>
+        <w:rPr>
+          <w:lang w:val="de-DE"/>
+        </w:rPr>
+        <w:t>[5</w:t>
+      </w:r>
+      <w:r>
+        <w:rPr>
+          <w:lang w:val="de-DE"/>
+        </w:rPr>
+        <w:t>]</w:t>
+      </w:r>
+      <w:r>
+        <w:rPr>
+          <w:lang w:val="de-DE"/>
+        </w:rPr>
+        <w:tab/>
+        <w:t>IntelliJ</w:t>
+      </w:r>
+      <w:r>
+        <w:rPr>
+          <w:lang w:val="de-DE"/>
+        </w:rPr>
+        <w:t xml:space="preserve">, </w:t>
+      </w:r>
+      <w:hyperlink r:id="rId67" w:history="1">
+        <w:r>
+          <w:rPr>
+            <w:rStyle w:val="Hyperlink"/>
+            <w:lang w:val="de-DE"/>
+          </w:rPr>
+          <w:t>https://www.jetbrains.com/idea/</w:t>
+        </w:r>
+      </w:hyperlink>
+      <w:r>
+        <w:rPr>
+          <w:lang w:val="de-DE"/>
+        </w:rPr>
+        <w:t>.</w:t>
+      </w:r>
+    </w:p>
+    <w:p>
+      <w:pPr>
+        <w:ind w:firstLine="0"/>
+        <w:rPr>
+          <w:lang w:val="de-DE"/>
+        </w:rPr>
+      </w:pPr>
+      <w:r>
+        <w:rPr>
+          <w:lang w:val="de-DE"/>
+        </w:rPr>
+        <w:t>[</w:t>
+      </w:r>
+      <w:r>
+        <w:rPr>
+          <w:lang w:val="de-DE"/>
+        </w:rPr>
+        <w:t>6</w:t>
+      </w:r>
+      <w:r>
+        <w:rPr>
+          <w:lang w:val="de-DE"/>
+        </w:rPr>
+        <w:t>]</w:t>
+      </w:r>
+      <w:r>
+        <w:rPr>
+          <w:lang w:val="de-DE"/>
+        </w:rPr>
+        <w:tab/>
+        <w:t xml:space="preserve">GitHub, </w:t>
+      </w:r>
+      <w:hyperlink r:id="rId68" w:history="1">
+        <w:r>
+          <w:rPr>
+            <w:rStyle w:val="Hyperlink"/>
+            <w:lang w:val="de-DE"/>
+          </w:rPr>
+          <w:t>https://github.com/</w:t>
+        </w:r>
+      </w:hyperlink>
+      <w:r>
+        <w:rPr>
+          <w:lang w:val="de-DE"/>
+        </w:rPr>
+        <w:t xml:space="preserve">. </w:t>
+      </w:r>
     </w:p>
     <w:p>
       <w:pPr>
@@ -31105,7 +34581,7 @@
           <w:lang w:val="ro-RO"/>
         </w:rPr>
         <w:sectPr>
-          <w:headerReference w:type="default" r:id="rId63"/>
+          <w:headerReference w:type="default" r:id="rId69"/>
           <w:pgSz w:w="12240" w:h="15840"/>
           <w:pgMar w:top="1440" w:right="1800" w:bottom="1440" w:left="1800" w:header="709" w:footer="720" w:gutter="0"/>
           <w:cols w:space="720"/>
@@ -31240,7 +34716,7 @@
       </w:pPr>
     </w:p>
     <w:sectPr>
-      <w:headerReference w:type="default" r:id="rId64"/>
+      <w:headerReference w:type="default" r:id="rId70"/>
       <w:pgSz w:w="12240" w:h="15840"/>
       <w:pgMar w:top="1440" w:right="1800" w:bottom="1440" w:left="1800" w:header="709" w:footer="720" w:gutter="0"/>
       <w:cols w:space="720"/>
@@ -35732,7 +39208,7 @@
 </file>
 
 <file path=customXml/itemProps1.xml><?xml version="1.0" encoding="utf-8"?>
-<ds:datastoreItem xmlns:ds="http://schemas.openxmlformats.org/officeDocument/2006/customXml" ds:itemID="{FF5DF1B6-E39F-462E-8E71-171A89A98D1F}">
+<ds:datastoreItem xmlns:ds="http://schemas.openxmlformats.org/officeDocument/2006/customXml" ds:itemID="{86B3780F-C1A1-4E45-B557-43B773E7C14A}">
   <ds:schemaRefs>
     <ds:schemaRef ds:uri="http://schemas.openxmlformats.org/officeDocument/2006/bibliography"/>
   </ds:schemaRefs>

--- a/LicentaEdwin.docx
+++ b/LicentaEdwin.docx
@@ -32221,6 +32221,7 @@
       <w:r>
         <w:rPr>
           <w:noProof/>
+          <w:lang w:eastAsia="en-US"/>
         </w:rPr>
         <mc:AlternateContent>
           <mc:Choice Requires="wps">
@@ -32678,6 +32679,7 @@
       <w:r>
         <w:rPr>
           <w:noProof/>
+          <w:lang w:eastAsia="en-US"/>
         </w:rPr>
         <mc:AlternateContent>
           <mc:Choice Requires="wps">
@@ -32726,10 +32728,7 @@
                               </w:rPr>
                             </w:pPr>
                             <w:r>
-                              <w:t>Figura 6.2 Valori test pentru optimizator</w:t>
-                            </w:r>
-                            <w:r>
-                              <w:t xml:space="preserve"> și fișierul rezultat</w:t>
+                              <w:t>Figura 6.2 Valori test pentru optimizator și fișierul rezultat</w:t>
                             </w:r>
                           </w:p>
                         </w:txbxContent>
@@ -32795,6 +32794,7 @@
       <w:r>
         <w:rPr>
           <w:noProof/>
+          <w:lang w:eastAsia="en-US"/>
         </w:rPr>
         <mc:AlternateContent>
           <mc:Choice Requires="wps">
@@ -33414,10 +33414,22 @@
           <w:noProof/>
           <w:lang w:eastAsia="en-US"/>
         </w:rPr>
-        <w:t xml:space="preserve"> unui utilizator final putem afirma faptul că produdul este unul funcțional și își respectă lista de funcțioalități cerută.</w:t>
-      </w:r>
-      <w:bookmarkStart w:id="69" w:name="_GoBack"/>
-      <w:bookmarkEnd w:id="69"/>
+        <w:t xml:space="preserve"> unui utilizator final putem afirma faptul că produdul este unul funcțional și respectă lis</w:t>
+      </w:r>
+      <w:r>
+        <w:rPr>
+          <w:noProof/>
+          <w:lang w:eastAsia="en-US"/>
+        </w:rPr>
+        <w:t>ta de funcțioalități impusă la începutul proiectării</w:t>
+      </w:r>
+      <w:r>
+        <w:rPr>
+          <w:noProof/>
+          <w:lang w:eastAsia="en-US"/>
+        </w:rPr>
+        <w:t>.</w:t>
+      </w:r>
     </w:p>
     <w:p>
       <w:pPr>
@@ -33465,10 +33477,10 @@
       <w:pPr>
         <w:pStyle w:val="Heading1"/>
       </w:pPr>
-      <w:bookmarkStart w:id="70" w:name="_Toc384978579"/>
-      <w:bookmarkStart w:id="71" w:name="_Toc384978593"/>
-      <w:bookmarkStart w:id="72" w:name="_Toc384979765"/>
-      <w:bookmarkStart w:id="73" w:name="_Toc421208835"/>
+      <w:bookmarkStart w:id="69" w:name="_Toc384978579"/>
+      <w:bookmarkStart w:id="70" w:name="_Toc384978593"/>
+      <w:bookmarkStart w:id="71" w:name="_Toc384979765"/>
+      <w:bookmarkStart w:id="72" w:name="_Toc421208835"/>
       <w:r>
         <w:lastRenderedPageBreak/>
         <w:t xml:space="preserve">Manual de </w:t>
@@ -33485,101 +33497,6568 @@
       <w:r>
         <w:t>tilizare</w:t>
       </w:r>
+      <w:bookmarkEnd w:id="69"/>
       <w:bookmarkEnd w:id="70"/>
       <w:bookmarkEnd w:id="71"/>
       <w:bookmarkEnd w:id="72"/>
+    </w:p>
+    <w:p>
+      <w:pPr>
+        <w:rPr>
+          <w:lang w:val="ro-RO"/>
+        </w:rPr>
+      </w:pPr>
+      <w:r>
+        <w:rPr>
+          <w:lang w:val="ro-RO"/>
+        </w:rPr>
+        <w:t xml:space="preserve">Sistemul de simulare constă dintr-un fișier de tip </w:t>
+      </w:r>
+      <w:r>
+        <w:rPr>
+          <w:i/>
+          <w:lang w:val="ro-RO"/>
+        </w:rPr>
+        <w:t>jar</w:t>
+      </w:r>
+      <w:r>
+        <w:rPr>
+          <w:lang w:val="ro-RO"/>
+        </w:rPr>
+        <w:t xml:space="preserve"> executabil.</w:t>
+      </w:r>
+      <w:r>
+        <w:rPr>
+          <w:lang w:val="ro-RO"/>
+        </w:rPr>
+        <w:t xml:space="preserve"> Acest fișier împachetează toate resursele și clasele simulatorului. Ceea ce face acest pachet executabil este invocarea unei metode tip </w:t>
+      </w:r>
+      <w:r>
+        <w:rPr>
+          <w:i/>
+          <w:lang w:val="ro-RO"/>
+        </w:rPr>
+        <w:t>main</w:t>
+      </w:r>
+      <w:r>
+        <w:rPr>
+          <w:lang w:val="ro-RO"/>
+        </w:rPr>
+        <w:t xml:space="preserve"> din rutina principală a programului.</w:t>
+      </w:r>
+      <w:r>
+        <w:rPr>
+          <w:lang w:val="ro-RO"/>
+        </w:rPr>
+        <w:t xml:space="preserve"> Pentru a putea rula</w:t>
+      </w:r>
+      <w:r>
+        <w:rPr>
+          <w:lang w:val="ro-RO"/>
+        </w:rPr>
+        <w:t xml:space="preserve"> acest </w:t>
+      </w:r>
+      <w:r>
+        <w:rPr>
+          <w:i/>
+          <w:lang w:val="ro-RO"/>
+        </w:rPr>
+        <w:t>jar</w:t>
+      </w:r>
+      <w:r>
+        <w:rPr>
+          <w:lang w:val="ro-RO"/>
+        </w:rPr>
+        <w:t xml:space="preserve"> e nevoie de </w:t>
+      </w:r>
+      <w:r>
+        <w:rPr>
+          <w:i/>
+          <w:lang w:val="ro-RO"/>
+        </w:rPr>
+        <w:t>JDK</w:t>
+      </w:r>
+      <w:r>
+        <w:rPr>
+          <w:lang w:val="ro-RO"/>
+        </w:rPr>
+        <w:t xml:space="preserve"> (Java Development Kit) </w:t>
+      </w:r>
+      <w:r>
+        <w:rPr>
+          <w:lang w:val="ro-RO"/>
+        </w:rPr>
+        <w:t>cu</w:t>
+      </w:r>
+      <w:r>
+        <w:rPr>
+          <w:lang w:val="ro-RO"/>
+        </w:rPr>
+        <w:t xml:space="preserve"> o versiune de cel puțin </w:t>
+      </w:r>
+      <w:r>
+        <w:rPr>
+          <w:i/>
+          <w:lang w:val="ro-RO"/>
+        </w:rPr>
+        <w:t>7</w:t>
+      </w:r>
+      <w:r>
+        <w:rPr>
+          <w:lang w:val="ro-RO"/>
+        </w:rPr>
+        <w:t>.</w:t>
+      </w:r>
+    </w:p>
+    <w:p>
+      <w:pPr>
+        <w:rPr>
+          <w:lang w:val="ro-RO"/>
+        </w:rPr>
+      </w:pPr>
+      <w:r>
+        <w:rPr>
+          <w:lang w:val="ro-RO"/>
+        </w:rPr>
+        <w:t>Resursele hardware</w:t>
+      </w:r>
+      <w:r>
+        <w:rPr>
+          <w:lang w:val="ro-RO"/>
+        </w:rPr>
+        <w:t xml:space="preserve"> și software</w:t>
+      </w:r>
+      <w:r>
+        <w:rPr>
+          <w:lang w:val="ro-RO"/>
+        </w:rPr>
+        <w:t xml:space="preserve"> necesare pentru rularea</w:t>
+      </w:r>
+      <w:r>
+        <w:rPr>
+          <w:lang w:val="ro-RO"/>
+        </w:rPr>
+        <w:t xml:space="preserve"> și instalarea</w:t>
+      </w:r>
+      <w:r>
+        <w:rPr>
+          <w:lang w:val="ro-RO"/>
+        </w:rPr>
+        <w:t xml:space="preserve"> aplicației sunt strâns legate de resursele</w:t>
+      </w:r>
+      <w:r>
+        <w:rPr>
+          <w:lang w:val="ro-RO"/>
+        </w:rPr>
+        <w:t xml:space="preserve"> necesare pentru rularea</w:t>
+      </w:r>
+      <w:r>
+        <w:rPr>
+          <w:lang w:val="ro-RO"/>
+        </w:rPr>
+        <w:t xml:space="preserve"> Java.</w:t>
+      </w:r>
+      <w:r>
+        <w:rPr>
+          <w:lang w:val="ro-RO"/>
+        </w:rPr>
+        <w:t xml:space="preserve"> Nu este descrisă nici o procedură de instalare a aplicației întrucât întegul proiect constă dintr-un singur fișier executabil de tip jar.</w:t>
+      </w:r>
+      <w:r>
+        <w:rPr>
+          <w:lang w:val="ro-RO"/>
+        </w:rPr>
+        <w:t xml:space="preserve"> În continuare se vor enumera câteva din platformele pe care se poate rula Java, respectiv simulatorul</w:t>
+      </w:r>
+      <w:r>
+        <w:rPr>
+          <w:lang w:val="ro-RO"/>
+        </w:rPr>
+        <w:t>.</w:t>
+      </w:r>
+    </w:p>
+    <w:p>
+      <w:pPr>
+        <w:rPr>
+          <w:lang w:val="ro-RO"/>
+        </w:rPr>
+      </w:pPr>
+      <w:r>
+        <w:rPr>
+          <w:noProof/>
+          <w:lang w:eastAsia="en-US"/>
+        </w:rPr>
+        <w:drawing>
+          <wp:anchor distT="0" distB="0" distL="114300" distR="114300" simplePos="0" relativeHeight="251801600" behindDoc="0" locked="0" layoutInCell="1" allowOverlap="1" wp14:anchorId="1F8DB430" wp14:editId="1A4657C0">
+            <wp:simplePos x="0" y="0"/>
+            <wp:positionH relativeFrom="column">
+              <wp:posOffset>713105</wp:posOffset>
+            </wp:positionH>
+            <wp:positionV relativeFrom="paragraph">
+              <wp:posOffset>215265</wp:posOffset>
+            </wp:positionV>
+            <wp:extent cx="4473575" cy="1572260"/>
+            <wp:effectExtent l="0" t="0" r="3175" b="8890"/>
+            <wp:wrapTopAndBottom/>
+            <wp:docPr id="92" name="Picture 92" descr="C:\Users\edWin\Desktop\LicentaGIT\trunk\javaWin.JPG"/>
+            <wp:cNvGraphicFramePr>
+              <a:graphicFrameLocks xmlns:a="http://schemas.openxmlformats.org/drawingml/2006/main" noChangeAspect="1"/>
+            </wp:cNvGraphicFramePr>
+            <a:graphic xmlns:a="http://schemas.openxmlformats.org/drawingml/2006/main">
+              <a:graphicData uri="http://schemas.openxmlformats.org/drawingml/2006/picture">
+                <pic:pic xmlns:pic="http://schemas.openxmlformats.org/drawingml/2006/picture">
+                  <pic:nvPicPr>
+                    <pic:cNvPr id="0" name="Picture 3" descr="C:\Users\edWin\Desktop\LicentaGIT\trunk\javaWin.JPG"/>
+                    <pic:cNvPicPr>
+                      <a:picLocks noChangeAspect="1" noChangeArrowheads="1"/>
+                    </pic:cNvPicPr>
+                  </pic:nvPicPr>
+                  <pic:blipFill>
+                    <a:blip r:embed="rId64">
+                      <a:extLst>
+                        <a:ext uri="{28A0092B-C50C-407E-A947-70E740481C1C}">
+                          <a14:useLocalDpi xmlns:a14="http://schemas.microsoft.com/office/drawing/2010/main" val="0"/>
+                        </a:ext>
+                      </a:extLst>
+                    </a:blip>
+                    <a:srcRect/>
+                    <a:stretch>
+                      <a:fillRect/>
+                    </a:stretch>
+                  </pic:blipFill>
+                  <pic:spPr bwMode="auto">
+                    <a:xfrm>
+                      <a:off x="0" y="0"/>
+                      <a:ext cx="4473575" cy="1572260"/>
+                    </a:xfrm>
+                    <a:prstGeom prst="rect">
+                      <a:avLst/>
+                    </a:prstGeom>
+                    <a:noFill/>
+                    <a:ln>
+                      <a:noFill/>
+                    </a:ln>
+                  </pic:spPr>
+                </pic:pic>
+              </a:graphicData>
+            </a:graphic>
+            <wp14:sizeRelH relativeFrom="page">
+              <wp14:pctWidth>0</wp14:pctWidth>
+            </wp14:sizeRelH>
+            <wp14:sizeRelV relativeFrom="page">
+              <wp14:pctHeight>0</wp14:pctHeight>
+            </wp14:sizeRelV>
+          </wp:anchor>
+        </w:drawing>
+      </w:r>
+    </w:p>
+    <w:p>
+      <w:pPr>
+        <w:pStyle w:val="ListParagraph"/>
+        <w:ind w:left="1080" w:firstLine="0"/>
+        <w:rPr>
+          <w:lang w:val="ro-RO"/>
+        </w:rPr>
+      </w:pPr>
+      <w:r>
+        <w:rPr>
+          <w:noProof/>
+        </w:rPr>
+        <mc:AlternateContent>
+          <mc:Choice Requires="wps">
+            <w:drawing>
+              <wp:anchor distT="0" distB="0" distL="114300" distR="114300" simplePos="0" relativeHeight="251804672" behindDoc="0" locked="0" layoutInCell="1" allowOverlap="1" wp14:anchorId="297538B0" wp14:editId="110C7861">
+                <wp:simplePos x="0" y="0"/>
+                <wp:positionH relativeFrom="column">
+                  <wp:posOffset>713105</wp:posOffset>
+                </wp:positionH>
+                <wp:positionV relativeFrom="paragraph">
+                  <wp:posOffset>1659128</wp:posOffset>
+                </wp:positionV>
+                <wp:extent cx="4473575" cy="635"/>
+                <wp:effectExtent l="0" t="0" r="3175" b="0"/>
+                <wp:wrapNone/>
+                <wp:docPr id="94" name="Text Box 94"/>
+                <wp:cNvGraphicFramePr/>
+                <a:graphic xmlns:a="http://schemas.openxmlformats.org/drawingml/2006/main">
+                  <a:graphicData uri="http://schemas.microsoft.com/office/word/2010/wordprocessingShape">
+                    <wps:wsp>
+                      <wps:cNvSpPr txBox="1"/>
+                      <wps:spPr>
+                        <a:xfrm>
+                          <a:off x="0" y="0"/>
+                          <a:ext cx="4473575" cy="635"/>
+                        </a:xfrm>
+                        <a:prstGeom prst="rect">
+                          <a:avLst/>
+                        </a:prstGeom>
+                        <a:solidFill>
+                          <a:prstClr val="white"/>
+                        </a:solidFill>
+                        <a:ln>
+                          <a:noFill/>
+                        </a:ln>
+                        <a:effectLst/>
+                      </wps:spPr>
+                      <wps:txbx>
+                        <w:txbxContent>
+                          <w:p>
+                            <w:pPr>
+                              <w:pStyle w:val="Caption"/>
+                              <w:rPr>
+                                <w:rFonts w:eastAsia="Batang"/>
+                                <w:i/>
+                                <w:noProof/>
+                              </w:rPr>
+                            </w:pPr>
+                            <w:r>
+                              <w:rPr>
+                                <w:i/>
+                              </w:rPr>
+                              <w:t>Tabela 7.1 Cerințe pentru Windows</w:t>
+                            </w:r>
+                          </w:p>
+                        </w:txbxContent>
+                      </wps:txbx>
+                      <wps:bodyPr rot="0" spcFirstLastPara="0" vertOverflow="overflow" horzOverflow="overflow" vert="horz" wrap="square" lIns="0" tIns="0" rIns="0" bIns="0" numCol="1" spcCol="0" rtlCol="0" fromWordArt="0" anchor="t" anchorCtr="0" forceAA="0" compatLnSpc="1">
+                        <a:prstTxWarp prst="textNoShape">
+                          <a:avLst/>
+                        </a:prstTxWarp>
+                        <a:spAutoFit/>
+                      </wps:bodyPr>
+                    </wps:wsp>
+                  </a:graphicData>
+                </a:graphic>
+              </wp:anchor>
+            </w:drawing>
+          </mc:Choice>
+          <mc:Fallback>
+            <w:pict>
+              <v:shape id="Text Box 94" o:spid="_x0000_s1070" type="#_x0000_t202" style="position:absolute;left:0;text-align:left;margin-left:56.15pt;margin-top:130.65pt;width:352.25pt;height:.05pt;z-index:251804672;visibility:visible;mso-wrap-style:square;mso-wrap-distance-left:9pt;mso-wrap-distance-top:0;mso-wrap-distance-right:9pt;mso-wrap-distance-bottom:0;mso-position-horizontal:absolute;mso-position-horizontal-relative:text;mso-position-vertical:absolute;mso-position-vertical-relative:text;v-text-anchor:top" o:gfxdata="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" stroked="f">
+                <v:textbox style="mso-fit-shape-to-text:t" inset="0,0,0,0">
+                  <w:txbxContent>
+                    <w:p>
+                      <w:pPr>
+                        <w:pStyle w:val="Caption"/>
+                        <w:rPr>
+                          <w:rFonts w:eastAsia="Batang"/>
+                          <w:i/>
+                          <w:noProof/>
+                        </w:rPr>
+                      </w:pPr>
+                      <w:r>
+                        <w:rPr>
+                          <w:i/>
+                        </w:rPr>
+                        <w:t>Tabela 7.1 Cerințe pentru Windows</w:t>
+                      </w:r>
+                    </w:p>
+                  </w:txbxContent>
+                </v:textbox>
+              </v:shape>
+            </w:pict>
+          </mc:Fallback>
+        </mc:AlternateContent>
+      </w:r>
+      <w:r>
+        <w:rPr>
+          <w:noProof/>
+        </w:rPr>
+        <mc:AlternateContent>
+          <mc:Choice Requires="wps">
+            <w:drawing>
+              <wp:anchor distT="0" distB="0" distL="114300" distR="114300" simplePos="0" relativeHeight="251806720" behindDoc="0" locked="0" layoutInCell="1" allowOverlap="1" wp14:anchorId="228AF8E2" wp14:editId="487AC620">
+                <wp:simplePos x="0" y="0"/>
+                <wp:positionH relativeFrom="column">
+                  <wp:posOffset>715010</wp:posOffset>
+                </wp:positionH>
+                <wp:positionV relativeFrom="paragraph">
+                  <wp:posOffset>3242945</wp:posOffset>
+                </wp:positionV>
+                <wp:extent cx="4476750" cy="635"/>
+                <wp:effectExtent l="0" t="0" r="0" b="0"/>
+                <wp:wrapNone/>
+                <wp:docPr id="95" name="Text Box 95"/>
+                <wp:cNvGraphicFramePr/>
+                <a:graphic xmlns:a="http://schemas.openxmlformats.org/drawingml/2006/main">
+                  <a:graphicData uri="http://schemas.microsoft.com/office/word/2010/wordprocessingShape">
+                    <wps:wsp>
+                      <wps:cNvSpPr txBox="1"/>
+                      <wps:spPr>
+                        <a:xfrm>
+                          <a:off x="0" y="0"/>
+                          <a:ext cx="4476750" cy="635"/>
+                        </a:xfrm>
+                        <a:prstGeom prst="rect">
+                          <a:avLst/>
+                        </a:prstGeom>
+                        <a:solidFill>
+                          <a:prstClr val="white"/>
+                        </a:solidFill>
+                        <a:ln>
+                          <a:noFill/>
+                        </a:ln>
+                        <a:effectLst/>
+                      </wps:spPr>
+                      <wps:txbx>
+                        <w:txbxContent>
+                          <w:p>
+                            <w:pPr>
+                              <w:pStyle w:val="Caption"/>
+                              <w:rPr>
+                                <w:rFonts w:eastAsia="Batang"/>
+                                <w:i/>
+                                <w:noProof/>
+                                <w:lang w:eastAsia="ar-SA"/>
+                              </w:rPr>
+                            </w:pPr>
+                            <w:r>
+                              <w:rPr>
+                                <w:i/>
+                              </w:rPr>
+                              <w:t>Tabela 7.2 Cerințe pentru Windwos Server</w:t>
+                            </w:r>
+                          </w:p>
+                        </w:txbxContent>
+                      </wps:txbx>
+                      <wps:bodyPr rot="0" spcFirstLastPara="0" vertOverflow="overflow" horzOverflow="overflow" vert="horz" wrap="square" lIns="0" tIns="0" rIns="0" bIns="0" numCol="1" spcCol="0" rtlCol="0" fromWordArt="0" anchor="t" anchorCtr="0" forceAA="0" compatLnSpc="1">
+                        <a:prstTxWarp prst="textNoShape">
+                          <a:avLst/>
+                        </a:prstTxWarp>
+                        <a:spAutoFit/>
+                      </wps:bodyPr>
+                    </wps:wsp>
+                  </a:graphicData>
+                </a:graphic>
+              </wp:anchor>
+            </w:drawing>
+          </mc:Choice>
+          <mc:Fallback>
+            <w:pict>
+              <v:shape id="Text Box 95" o:spid="_x0000_s1071" type="#_x0000_t202" style="position:absolute;left:0;text-align:left;margin-left:56.3pt;margin-top:255.35pt;width:352.5pt;height:.05pt;z-index:251806720;visibility:visible;mso-wrap-style:square;mso-wrap-distance-left:9pt;mso-wrap-distance-top:0;mso-wrap-distance-right:9pt;mso-wrap-distance-bottom:0;mso-position-horizontal:absolute;mso-position-horizontal-relative:text;mso-position-vertical:absolute;mso-position-vertical-relative:text;v-text-anchor:top" o:gfxdata="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" stroked="f">
+                <v:textbox style="mso-fit-shape-to-text:t" inset="0,0,0,0">
+                  <w:txbxContent>
+                    <w:p>
+                      <w:pPr>
+                        <w:pStyle w:val="Caption"/>
+                        <w:rPr>
+                          <w:rFonts w:eastAsia="Batang"/>
+                          <w:i/>
+                          <w:noProof/>
+                          <w:lang w:eastAsia="ar-SA"/>
+                        </w:rPr>
+                      </w:pPr>
+                      <w:r>
+                        <w:rPr>
+                          <w:i/>
+                        </w:rPr>
+                        <w:t>Tabela 7.2 Cerințe pentru Windwos Server</w:t>
+                      </w:r>
+                    </w:p>
+                  </w:txbxContent>
+                </v:textbox>
+              </v:shape>
+            </w:pict>
+          </mc:Fallback>
+        </mc:AlternateContent>
+      </w:r>
+      <w:r>
+        <w:rPr>
+          <w:noProof/>
+          <w:lang w:eastAsia="en-US"/>
+        </w:rPr>
+        <w:drawing>
+          <wp:anchor distT="0" distB="0" distL="114300" distR="114300" simplePos="0" relativeHeight="251802624" behindDoc="0" locked="0" layoutInCell="1" allowOverlap="1" wp14:anchorId="0EA8B570" wp14:editId="794550F1">
+            <wp:simplePos x="0" y="0"/>
+            <wp:positionH relativeFrom="column">
+              <wp:posOffset>715010</wp:posOffset>
+            </wp:positionH>
+            <wp:positionV relativeFrom="paragraph">
+              <wp:posOffset>1914525</wp:posOffset>
+            </wp:positionV>
+            <wp:extent cx="4476750" cy="1271270"/>
+            <wp:effectExtent l="0" t="0" r="0" b="5080"/>
+            <wp:wrapTopAndBottom/>
+            <wp:docPr id="93" name="Picture 93" descr="C:\Users\edWin\Desktop\LicentaGIT\trunk\javaWin2.JPG"/>
+            <wp:cNvGraphicFramePr>
+              <a:graphicFrameLocks xmlns:a="http://schemas.openxmlformats.org/drawingml/2006/main" noChangeAspect="1"/>
+            </wp:cNvGraphicFramePr>
+            <a:graphic xmlns:a="http://schemas.openxmlformats.org/drawingml/2006/main">
+              <a:graphicData uri="http://schemas.openxmlformats.org/drawingml/2006/picture">
+                <pic:pic xmlns:pic="http://schemas.openxmlformats.org/drawingml/2006/picture">
+                  <pic:nvPicPr>
+                    <pic:cNvPr id="0" name="Picture 4" descr="C:\Users\edWin\Desktop\LicentaGIT\trunk\javaWin2.JPG"/>
+                    <pic:cNvPicPr>
+                      <a:picLocks noChangeAspect="1" noChangeArrowheads="1"/>
+                    </pic:cNvPicPr>
+                  </pic:nvPicPr>
+                  <pic:blipFill>
+                    <a:blip r:embed="rId65">
+                      <a:extLst>
+                        <a:ext uri="{28A0092B-C50C-407E-A947-70E740481C1C}">
+                          <a14:useLocalDpi xmlns:a14="http://schemas.microsoft.com/office/drawing/2010/main" val="0"/>
+                        </a:ext>
+                      </a:extLst>
+                    </a:blip>
+                    <a:srcRect/>
+                    <a:stretch>
+                      <a:fillRect/>
+                    </a:stretch>
+                  </pic:blipFill>
+                  <pic:spPr bwMode="auto">
+                    <a:xfrm>
+                      <a:off x="0" y="0"/>
+                      <a:ext cx="4476750" cy="1271270"/>
+                    </a:xfrm>
+                    <a:prstGeom prst="rect">
+                      <a:avLst/>
+                    </a:prstGeom>
+                    <a:noFill/>
+                    <a:ln>
+                      <a:noFill/>
+                    </a:ln>
+                  </pic:spPr>
+                </pic:pic>
+              </a:graphicData>
+            </a:graphic>
+            <wp14:sizeRelH relativeFrom="page">
+              <wp14:pctWidth>0</wp14:pctWidth>
+            </wp14:sizeRelH>
+            <wp14:sizeRelV relativeFrom="page">
+              <wp14:pctHeight>0</wp14:pctHeight>
+            </wp14:sizeRelV>
+          </wp:anchor>
+        </w:drawing>
+      </w:r>
+    </w:p>
+    <w:p>
+      <w:pPr>
+        <w:rPr>
+          <w:lang w:val="ro-RO"/>
+        </w:rPr>
+      </w:pPr>
+    </w:p>
+    <w:p>
+      <w:pPr>
+        <w:rPr>
+          <w:lang w:val="ro-RO"/>
+        </w:rPr>
+      </w:pPr>
+      <w:r>
+        <w:rPr>
+          <w:noProof/>
+        </w:rPr>
+        <mc:AlternateContent>
+          <mc:Choice Requires="wps">
+            <w:drawing>
+              <wp:anchor distT="0" distB="0" distL="114300" distR="114300" simplePos="0" relativeHeight="251808768" behindDoc="0" locked="0" layoutInCell="1" allowOverlap="1" wp14:anchorId="128CF452" wp14:editId="4485B280">
+                <wp:simplePos x="0" y="0"/>
+                <wp:positionH relativeFrom="column">
+                  <wp:posOffset>735965</wp:posOffset>
+                </wp:positionH>
+                <wp:positionV relativeFrom="paragraph">
+                  <wp:posOffset>1684655</wp:posOffset>
+                </wp:positionV>
+                <wp:extent cx="4469130" cy="635"/>
+                <wp:effectExtent l="0" t="0" r="0" b="0"/>
+                <wp:wrapNone/>
+                <wp:docPr id="96" name="Text Box 96"/>
+                <wp:cNvGraphicFramePr/>
+                <a:graphic xmlns:a="http://schemas.openxmlformats.org/drawingml/2006/main">
+                  <a:graphicData uri="http://schemas.microsoft.com/office/word/2010/wordprocessingShape">
+                    <wps:wsp>
+                      <wps:cNvSpPr txBox="1"/>
+                      <wps:spPr>
+                        <a:xfrm>
+                          <a:off x="0" y="0"/>
+                          <a:ext cx="4469130" cy="635"/>
+                        </a:xfrm>
+                        <a:prstGeom prst="rect">
+                          <a:avLst/>
+                        </a:prstGeom>
+                        <a:solidFill>
+                          <a:prstClr val="white"/>
+                        </a:solidFill>
+                        <a:ln>
+                          <a:noFill/>
+                        </a:ln>
+                        <a:effectLst/>
+                      </wps:spPr>
+                      <wps:txbx>
+                        <w:txbxContent>
+                          <w:p>
+                            <w:pPr>
+                              <w:pStyle w:val="Caption"/>
+                              <w:rPr>
+                                <w:rFonts w:eastAsia="Batang"/>
+                                <w:i/>
+                                <w:noProof/>
+                              </w:rPr>
+                            </w:pPr>
+                            <w:r>
+                              <w:rPr>
+                                <w:i/>
+                              </w:rPr>
+                              <w:t>Tabela 7.3 Cerințe pentru Solaris</w:t>
+                            </w:r>
+                          </w:p>
+                        </w:txbxContent>
+                      </wps:txbx>
+                      <wps:bodyPr rot="0" spcFirstLastPara="0" vertOverflow="overflow" horzOverflow="overflow" vert="horz" wrap="square" lIns="0" tIns="0" rIns="0" bIns="0" numCol="1" spcCol="0" rtlCol="0" fromWordArt="0" anchor="t" anchorCtr="0" forceAA="0" compatLnSpc="1">
+                        <a:prstTxWarp prst="textNoShape">
+                          <a:avLst/>
+                        </a:prstTxWarp>
+                        <a:spAutoFit/>
+                      </wps:bodyPr>
+                    </wps:wsp>
+                  </a:graphicData>
+                </a:graphic>
+              </wp:anchor>
+            </w:drawing>
+          </mc:Choice>
+          <mc:Fallback>
+            <w:pict>
+              <v:shape id="Text Box 96" o:spid="_x0000_s1072" type="#_x0000_t202" style="position:absolute;left:0;text-align:left;margin-left:57.95pt;margin-top:132.65pt;width:351.9pt;height:.05pt;z-index:251808768;visibility:visible;mso-wrap-style:square;mso-wrap-distance-left:9pt;mso-wrap-distance-top:0;mso-wrap-distance-right:9pt;mso-wrap-distance-bottom:0;mso-position-horizontal:absolute;mso-position-horizontal-relative:text;mso-position-vertical:absolute;mso-position-vertical-relative:text;v-text-anchor:top" o:gfxdata="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" stroked="f">
+                <v:textbox style="mso-fit-shape-to-text:t" inset="0,0,0,0">
+                  <w:txbxContent>
+                    <w:p>
+                      <w:pPr>
+                        <w:pStyle w:val="Caption"/>
+                        <w:rPr>
+                          <w:rFonts w:eastAsia="Batang"/>
+                          <w:i/>
+                          <w:noProof/>
+                        </w:rPr>
+                      </w:pPr>
+                      <w:r>
+                        <w:rPr>
+                          <w:i/>
+                        </w:rPr>
+                        <w:t>Tabela 7.3 Cerințe pentru Solaris</w:t>
+                      </w:r>
+                    </w:p>
+                  </w:txbxContent>
+                </v:textbox>
+              </v:shape>
+            </w:pict>
+          </mc:Fallback>
+        </mc:AlternateContent>
+      </w:r>
+      <w:r>
+        <w:rPr>
+          <w:noProof/>
+          <w:lang w:eastAsia="en-US"/>
+        </w:rPr>
+        <w:drawing>
+          <wp:anchor distT="0" distB="0" distL="114300" distR="114300" simplePos="0" relativeHeight="251800576" behindDoc="0" locked="0" layoutInCell="1" allowOverlap="1" wp14:anchorId="7F09F790" wp14:editId="3C6B4B52">
+            <wp:simplePos x="0" y="0"/>
+            <wp:positionH relativeFrom="column">
+              <wp:posOffset>735965</wp:posOffset>
+            </wp:positionH>
+            <wp:positionV relativeFrom="paragraph">
+              <wp:posOffset>137795</wp:posOffset>
+            </wp:positionV>
+            <wp:extent cx="4469130" cy="1489710"/>
+            <wp:effectExtent l="0" t="0" r="7620" b="0"/>
+            <wp:wrapTopAndBottom/>
+            <wp:docPr id="88" name="Picture 88" descr="C:\Users\edWin\Desktop\LicentaGIT\trunk\javaSolaris.JPG"/>
+            <wp:cNvGraphicFramePr>
+              <a:graphicFrameLocks xmlns:a="http://schemas.openxmlformats.org/drawingml/2006/main" noChangeAspect="1"/>
+            </wp:cNvGraphicFramePr>
+            <a:graphic xmlns:a="http://schemas.openxmlformats.org/drawingml/2006/main">
+              <a:graphicData uri="http://schemas.openxmlformats.org/drawingml/2006/picture">
+                <pic:pic xmlns:pic="http://schemas.openxmlformats.org/drawingml/2006/picture">
+                  <pic:nvPicPr>
+                    <pic:cNvPr id="0" name="Picture 2" descr="C:\Users\edWin\Desktop\LicentaGIT\trunk\javaSolaris.JPG"/>
+                    <pic:cNvPicPr>
+                      <a:picLocks noChangeAspect="1" noChangeArrowheads="1"/>
+                    </pic:cNvPicPr>
+                  </pic:nvPicPr>
+                  <pic:blipFill>
+                    <a:blip r:embed="rId66">
+                      <a:extLst>
+                        <a:ext uri="{28A0092B-C50C-407E-A947-70E740481C1C}">
+                          <a14:useLocalDpi xmlns:a14="http://schemas.microsoft.com/office/drawing/2010/main" val="0"/>
+                        </a:ext>
+                      </a:extLst>
+                    </a:blip>
+                    <a:srcRect/>
+                    <a:stretch>
+                      <a:fillRect/>
+                    </a:stretch>
+                  </pic:blipFill>
+                  <pic:spPr bwMode="auto">
+                    <a:xfrm>
+                      <a:off x="0" y="0"/>
+                      <a:ext cx="4469130" cy="1489710"/>
+                    </a:xfrm>
+                    <a:prstGeom prst="rect">
+                      <a:avLst/>
+                    </a:prstGeom>
+                    <a:noFill/>
+                    <a:ln>
+                      <a:noFill/>
+                    </a:ln>
+                  </pic:spPr>
+                </pic:pic>
+              </a:graphicData>
+            </a:graphic>
+            <wp14:sizeRelH relativeFrom="page">
+              <wp14:pctWidth>0</wp14:pctWidth>
+            </wp14:sizeRelH>
+            <wp14:sizeRelV relativeFrom="page">
+              <wp14:pctHeight>0</wp14:pctHeight>
+            </wp14:sizeRelV>
+          </wp:anchor>
+        </w:drawing>
+      </w:r>
+    </w:p>
+    <w:p>
+      <w:pPr>
+        <w:rPr>
+          <w:lang w:val="ro-RO"/>
+        </w:rPr>
+      </w:pPr>
+    </w:p>
+    <w:p>
+      <w:pPr>
+        <w:rPr>
+          <w:lang w:val="ro-RO"/>
+        </w:rPr>
+      </w:pPr>
+    </w:p>
+    <w:p>
+      <w:pPr>
+        <w:rPr>
+          <w:lang w:val="ro-RO"/>
+        </w:rPr>
+      </w:pPr>
+      <w:r>
+        <w:rPr>
+          <w:noProof/>
+        </w:rPr>
+        <w:lastRenderedPageBreak/>
+        <mc:AlternateContent>
+          <mc:Choice Requires="wps">
+            <w:drawing>
+              <wp:anchor distT="0" distB="0" distL="114300" distR="114300" simplePos="0" relativeHeight="251810816" behindDoc="0" locked="0" layoutInCell="1" allowOverlap="1" wp14:anchorId="53C8278F" wp14:editId="40A277E2">
+                <wp:simplePos x="0" y="0"/>
+                <wp:positionH relativeFrom="column">
+                  <wp:posOffset>1482090</wp:posOffset>
+                </wp:positionH>
+                <wp:positionV relativeFrom="paragraph">
+                  <wp:posOffset>4313555</wp:posOffset>
+                </wp:positionV>
+                <wp:extent cx="4139565" cy="635"/>
+                <wp:effectExtent l="0" t="0" r="0" b="0"/>
+                <wp:wrapNone/>
+                <wp:docPr id="97" name="Text Box 97"/>
+                <wp:cNvGraphicFramePr/>
+                <a:graphic xmlns:a="http://schemas.openxmlformats.org/drawingml/2006/main">
+                  <a:graphicData uri="http://schemas.microsoft.com/office/word/2010/wordprocessingShape">
+                    <wps:wsp>
+                      <wps:cNvSpPr txBox="1"/>
+                      <wps:spPr>
+                        <a:xfrm>
+                          <a:off x="0" y="0"/>
+                          <a:ext cx="4139565" cy="635"/>
+                        </a:xfrm>
+                        <a:prstGeom prst="rect">
+                          <a:avLst/>
+                        </a:prstGeom>
+                        <a:solidFill>
+                          <a:prstClr val="white"/>
+                        </a:solidFill>
+                        <a:ln>
+                          <a:noFill/>
+                        </a:ln>
+                        <a:effectLst/>
+                      </wps:spPr>
+                      <wps:txbx>
+                        <w:txbxContent>
+                          <w:p>
+                            <w:pPr>
+                              <w:pStyle w:val="Caption"/>
+                              <w:jc w:val="left"/>
+                              <w:rPr>
+                                <w:rFonts w:eastAsia="Batang"/>
+                                <w:i/>
+                                <w:noProof/>
+                              </w:rPr>
+                            </w:pPr>
+                            <w:r>
+                              <w:rPr>
+                                <w:i/>
+                              </w:rPr>
+                              <w:t>Tabela 7.4 Cerințe pentru Linux</w:t>
+                            </w:r>
+                          </w:p>
+                        </w:txbxContent>
+                      </wps:txbx>
+                      <wps:bodyPr rot="0" spcFirstLastPara="0" vertOverflow="overflow" horzOverflow="overflow" vert="horz" wrap="square" lIns="0" tIns="0" rIns="0" bIns="0" numCol="1" spcCol="0" rtlCol="0" fromWordArt="0" anchor="t" anchorCtr="0" forceAA="0" compatLnSpc="1">
+                        <a:prstTxWarp prst="textNoShape">
+                          <a:avLst/>
+                        </a:prstTxWarp>
+                        <a:spAutoFit/>
+                      </wps:bodyPr>
+                    </wps:wsp>
+                  </a:graphicData>
+                </a:graphic>
+              </wp:anchor>
+            </w:drawing>
+          </mc:Choice>
+          <mc:Fallback>
+            <w:pict>
+              <v:shape id="Text Box 97" o:spid="_x0000_s1073" type="#_x0000_t202" style="position:absolute;left:0;text-align:left;margin-left:116.7pt;margin-top:339.65pt;width:325.95pt;height:.05pt;z-index:251810816;visibility:visible;mso-wrap-style:square;mso-wrap-distance-left:9pt;mso-wrap-distance-top:0;mso-wrap-distance-right:9pt;mso-wrap-distance-bottom:0;mso-position-horizontal:absolute;mso-position-horizontal-relative:text;mso-position-vertical:absolute;mso-position-vertical-relative:text;v-text-anchor:top" o:gfxdata="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" stroked="f">
+                <v:textbox style="mso-fit-shape-to-text:t" inset="0,0,0,0">
+                  <w:txbxContent>
+                    <w:p>
+                      <w:pPr>
+                        <w:pStyle w:val="Caption"/>
+                        <w:jc w:val="left"/>
+                        <w:rPr>
+                          <w:rFonts w:eastAsia="Batang"/>
+                          <w:i/>
+                          <w:noProof/>
+                        </w:rPr>
+                      </w:pPr>
+                      <w:r>
+                        <w:rPr>
+                          <w:i/>
+                        </w:rPr>
+                        <w:t>Tabela 7.4 Cerințe pentru Linux</w:t>
+                      </w:r>
+                    </w:p>
+                  </w:txbxContent>
+                </v:textbox>
+              </v:shape>
+            </w:pict>
+          </mc:Fallback>
+        </mc:AlternateContent>
+      </w:r>
+      <w:r>
+        <w:rPr>
+          <w:noProof/>
+          <w:lang w:eastAsia="en-US"/>
+        </w:rPr>
+        <w:drawing>
+          <wp:anchor distT="0" distB="0" distL="114300" distR="114300" simplePos="0" relativeHeight="251799552" behindDoc="0" locked="0" layoutInCell="1" allowOverlap="1" wp14:anchorId="183BAAB6" wp14:editId="4410CE53">
+            <wp:simplePos x="0" y="0"/>
+            <wp:positionH relativeFrom="column">
+              <wp:posOffset>852805</wp:posOffset>
+            </wp:positionH>
+            <wp:positionV relativeFrom="paragraph">
+              <wp:posOffset>-110490</wp:posOffset>
+            </wp:positionV>
+            <wp:extent cx="4139565" cy="4337685"/>
+            <wp:effectExtent l="0" t="0" r="0" b="5715"/>
+            <wp:wrapTopAndBottom/>
+            <wp:docPr id="56" name="Picture 56" descr="C:\Users\edWin\Desktop\LicentaGIT\trunk\javaLinux.JPG"/>
+            <wp:cNvGraphicFramePr>
+              <a:graphicFrameLocks xmlns:a="http://schemas.openxmlformats.org/drawingml/2006/main" noChangeAspect="1"/>
+            </wp:cNvGraphicFramePr>
+            <a:graphic xmlns:a="http://schemas.openxmlformats.org/drawingml/2006/main">
+              <a:graphicData uri="http://schemas.openxmlformats.org/drawingml/2006/picture">
+                <pic:pic xmlns:pic="http://schemas.openxmlformats.org/drawingml/2006/picture">
+                  <pic:nvPicPr>
+                    <pic:cNvPr id="0" name="Picture 1" descr="C:\Users\edWin\Desktop\LicentaGIT\trunk\javaLinux.JPG"/>
+                    <pic:cNvPicPr>
+                      <a:picLocks noChangeAspect="1" noChangeArrowheads="1"/>
+                    </pic:cNvPicPr>
+                  </pic:nvPicPr>
+                  <pic:blipFill>
+                    <a:blip r:embed="rId67">
+                      <a:extLst>
+                        <a:ext uri="{28A0092B-C50C-407E-A947-70E740481C1C}">
+                          <a14:useLocalDpi xmlns:a14="http://schemas.microsoft.com/office/drawing/2010/main" val="0"/>
+                        </a:ext>
+                      </a:extLst>
+                    </a:blip>
+                    <a:srcRect/>
+                    <a:stretch>
+                      <a:fillRect/>
+                    </a:stretch>
+                  </pic:blipFill>
+                  <pic:spPr bwMode="auto">
+                    <a:xfrm>
+                      <a:off x="0" y="0"/>
+                      <a:ext cx="4139565" cy="4337685"/>
+                    </a:xfrm>
+                    <a:prstGeom prst="rect">
+                      <a:avLst/>
+                    </a:prstGeom>
+                    <a:noFill/>
+                    <a:ln>
+                      <a:noFill/>
+                    </a:ln>
+                  </pic:spPr>
+                </pic:pic>
+              </a:graphicData>
+            </a:graphic>
+            <wp14:sizeRelH relativeFrom="page">
+              <wp14:pctWidth>0</wp14:pctWidth>
+            </wp14:sizeRelH>
+            <wp14:sizeRelV relativeFrom="page">
+              <wp14:pctHeight>0</wp14:pctHeight>
+            </wp14:sizeRelV>
+          </wp:anchor>
+        </w:drawing>
+      </w:r>
+    </w:p>
+    <w:p>
+      <w:pPr>
+        <w:ind w:firstLine="0"/>
+        <w:rPr>
+          <w:lang w:val="ro-RO"/>
+        </w:rPr>
+      </w:pPr>
+    </w:p>
+    <w:p>
+      <w:pPr>
+        <w:rPr>
+          <w:b/>
+          <w:i/>
+          <w:lang w:val="ro-RO"/>
+        </w:rPr>
+      </w:pPr>
+      <w:r>
+        <w:rPr>
+          <w:lang w:val="ro-RO"/>
+        </w:rPr>
+        <w:t xml:space="preserve">În tabelele </w:t>
+      </w:r>
+      <w:r>
+        <w:rPr>
+          <w:i/>
+          <w:lang w:val="ro-RO"/>
+        </w:rPr>
+        <w:t>7.1</w:t>
+      </w:r>
+      <w:r>
+        <w:rPr>
+          <w:lang w:val="ro-RO"/>
+        </w:rPr>
+        <w:t xml:space="preserve">, </w:t>
+      </w:r>
+      <w:r>
+        <w:rPr>
+          <w:i/>
+          <w:lang w:val="ro-RO"/>
+        </w:rPr>
+        <w:t>7.2</w:t>
+      </w:r>
+      <w:r>
+        <w:rPr>
+          <w:lang w:val="ro-RO"/>
+        </w:rPr>
+        <w:t xml:space="preserve">, </w:t>
+      </w:r>
+      <w:r>
+        <w:rPr>
+          <w:i/>
+          <w:lang w:val="ro-RO"/>
+        </w:rPr>
+        <w:t>7.3</w:t>
+      </w:r>
+      <w:r>
+        <w:rPr>
+          <w:lang w:val="ro-RO"/>
+        </w:rPr>
+        <w:t xml:space="preserve"> și </w:t>
+      </w:r>
+      <w:r>
+        <w:rPr>
+          <w:i/>
+          <w:lang w:val="ro-RO"/>
+        </w:rPr>
+        <w:t>7.4</w:t>
+      </w:r>
+      <w:r>
+        <w:rPr>
+          <w:lang w:val="ro-RO"/>
+        </w:rPr>
+        <w:t xml:space="preserve"> sunt enumerate câteva din sistemele de operare pe care Java poate să ruleze, precum și anumite cerințe specifice platformelor</w:t>
+      </w:r>
+      <w:r>
+        <w:rPr>
+          <w:lang w:val="ro-RO"/>
+        </w:rPr>
+        <w:t xml:space="preserve"> respective</w:t>
+      </w:r>
+      <w:r>
+        <w:rPr>
+          <w:lang w:val="ro-RO"/>
+        </w:rPr>
+        <w:t>.</w:t>
+      </w:r>
+      <w:r>
+        <w:rPr>
+          <w:lang w:val="ro-RO"/>
+        </w:rPr>
+        <w:t xml:space="preserve"> </w:t>
+      </w:r>
+      <w:r>
+        <w:rPr>
+          <w:lang w:val="ro-RO"/>
+        </w:rPr>
+        <w:t>Câteva din</w:t>
+      </w:r>
+      <w:r>
+        <w:rPr>
+          <w:lang w:val="ro-RO"/>
+        </w:rPr>
+        <w:t xml:space="preserve"> cerințele </w:t>
+      </w:r>
+      <w:r>
+        <w:rPr>
+          <w:lang w:val="ro-RO"/>
+        </w:rPr>
+        <w:t xml:space="preserve">hardware </w:t>
+      </w:r>
+      <w:r>
+        <w:rPr>
+          <w:lang w:val="ro-RO"/>
+        </w:rPr>
+        <w:t xml:space="preserve">standard pentru </w:t>
+      </w:r>
+      <w:r>
+        <w:rPr>
+          <w:i/>
+          <w:lang w:val="ro-RO"/>
+        </w:rPr>
+        <w:t>Java 7</w:t>
+      </w:r>
+      <w:r>
+        <w:rPr>
+          <w:lang w:val="ro-RO"/>
+        </w:rPr>
+        <w:t xml:space="preserve"> </w:t>
+      </w:r>
+      <w:r>
+        <w:rPr>
+          <w:lang w:val="ro-RO"/>
+        </w:rPr>
+        <w:t>sunt după cum urmează:</w:t>
+      </w:r>
+    </w:p>
+    <w:p>
+      <w:pPr>
+        <w:pStyle w:val="ListParagraph"/>
+        <w:numPr>
+          <w:ilvl w:val="0"/>
+          <w:numId w:val="19"/>
+        </w:numPr>
+        <w:rPr>
+          <w:lang w:val="ro-RO"/>
+        </w:rPr>
+      </w:pPr>
+      <w:r>
+        <w:rPr>
+          <w:i/>
+          <w:lang w:val="ro-RO"/>
+        </w:rPr>
+        <w:t>RAM</w:t>
+      </w:r>
+      <w:r>
+        <w:rPr>
+          <w:lang w:val="ro-RO"/>
+        </w:rPr>
+        <w:t>: 128 MB</w:t>
+      </w:r>
+    </w:p>
+    <w:p>
+      <w:pPr>
+        <w:pStyle w:val="ListParagraph"/>
+        <w:numPr>
+          <w:ilvl w:val="0"/>
+          <w:numId w:val="19"/>
+        </w:numPr>
+        <w:rPr>
+          <w:lang w:val="ro-RO"/>
+        </w:rPr>
+      </w:pPr>
+      <w:r>
+        <w:rPr>
+          <w:i/>
+          <w:lang w:val="ro-RO"/>
+        </w:rPr>
+        <w:t>Spațiu disponibil</w:t>
+      </w:r>
+      <w:r>
+        <w:rPr>
+          <w:lang w:val="ro-RO"/>
+        </w:rPr>
+        <w:t>: 124 MB pentru JRE</w:t>
+      </w:r>
+    </w:p>
+    <w:p>
+      <w:pPr>
+        <w:pStyle w:val="ListParagraph"/>
+        <w:numPr>
+          <w:ilvl w:val="0"/>
+          <w:numId w:val="19"/>
+        </w:numPr>
+        <w:rPr>
+          <w:lang w:val="ro-RO"/>
+        </w:rPr>
+      </w:pPr>
+      <w:r>
+        <w:rPr>
+          <w:i/>
+          <w:lang w:val="ro-RO"/>
+        </w:rPr>
+        <w:t>Procesor</w:t>
+      </w:r>
+      <w:r>
+        <w:rPr>
+          <w:lang w:val="ro-RO"/>
+        </w:rPr>
+        <w:t>: minim Pent</w:t>
+      </w:r>
+      <w:r>
+        <w:rPr>
+          <w:lang w:val="ro-RO"/>
+        </w:rPr>
+        <w:t>ium 2 cu 266 MHz</w:t>
+      </w:r>
+    </w:p>
+    <w:p>
+      <w:pPr>
+        <w:rPr>
+          <w:lang w:val="ro-RO"/>
+        </w:rPr>
+      </w:pPr>
+    </w:p>
+    <w:p>
+      <w:pPr>
+        <w:rPr>
+          <w:lang w:val="ro-RO"/>
+        </w:rPr>
+      </w:pPr>
+      <w:r>
+        <w:rPr>
+          <w:lang w:val="ro-RO"/>
+        </w:rPr>
+        <w:t>În continuare se va descrie folosirea aplicației din punct de vedere a utilizator</w:t>
+      </w:r>
+      <w:r>
+        <w:rPr>
+          <w:lang w:val="ro-RO"/>
+        </w:rPr>
+        <w:t>ului</w:t>
+      </w:r>
+      <w:r>
+        <w:rPr>
+          <w:lang w:val="ro-RO"/>
+        </w:rPr>
+        <w:t xml:space="preserve"> final.</w:t>
+      </w:r>
+      <w:r>
+        <w:rPr>
+          <w:lang w:val="ro-RO"/>
+        </w:rPr>
+        <w:t xml:space="preserve"> În momentul pornirii simulatorului utilizatorul va putea observa apariția panoului principal de simulare.</w:t>
+      </w:r>
+      <w:r>
+        <w:rPr>
+          <w:lang w:val="ro-RO"/>
+        </w:rPr>
+        <w:t xml:space="preserve"> Acest panou conține </w:t>
+      </w:r>
+      <w:r>
+        <w:rPr>
+          <w:lang w:val="ro-RO"/>
+        </w:rPr>
+        <w:t>un men</w:t>
+      </w:r>
+      <w:r>
+        <w:rPr>
+          <w:lang w:val="ro-RO"/>
+        </w:rPr>
+        <w:t>iu, o secțiune de informații cu privire la simulare, un panou folosit pentru reprezentarea vizuală a simulării, un panou folosit pentru afișarea de mesaje tip log și nu în ultimul rând un panou pentru afișarea statisticilor cu privire la simulare.</w:t>
+      </w:r>
+    </w:p>
+    <w:p>
+      <w:pPr>
+        <w:rPr>
+          <w:lang w:val="ro-RO"/>
+        </w:rPr>
+      </w:pPr>
+    </w:p>
+    <w:p>
+      <w:pPr>
+        <w:rPr>
+          <w:lang w:val="ro-RO"/>
+        </w:rPr>
+      </w:pPr>
+    </w:p>
+    <w:p>
+      <w:pPr>
+        <w:rPr>
+          <w:lang w:val="ro-RO"/>
+        </w:rPr>
+      </w:pPr>
+    </w:p>
+    <w:p>
+      <w:pPr>
+        <w:rPr>
+          <w:lang w:val="ro-RO"/>
+        </w:rPr>
+      </w:pPr>
+    </w:p>
+    <w:p>
+      <w:pPr>
+        <w:rPr>
+          <w:lang w:val="ro-RO"/>
+        </w:rPr>
+      </w:pPr>
+    </w:p>
+    <w:p>
+      <w:pPr>
+        <w:rPr>
+          <w:lang w:val="ro-RO"/>
+        </w:rPr>
+      </w:pPr>
+      <w:r>
+        <w:rPr>
+          <w:noProof/>
+        </w:rPr>
+        <w:lastRenderedPageBreak/>
+        <mc:AlternateContent>
+          <mc:Choice Requires="wps">
+            <w:drawing>
+              <wp:anchor distT="0" distB="0" distL="114300" distR="114300" simplePos="0" relativeHeight="251820032" behindDoc="0" locked="0" layoutInCell="1" allowOverlap="1" wp14:anchorId="7BCB6C93" wp14:editId="46114FD1">
+                <wp:simplePos x="0" y="0"/>
+                <wp:positionH relativeFrom="column">
+                  <wp:posOffset>-127559</wp:posOffset>
+                </wp:positionH>
+                <wp:positionV relativeFrom="paragraph">
+                  <wp:posOffset>2992120</wp:posOffset>
+                </wp:positionV>
+                <wp:extent cx="5603240" cy="635"/>
+                <wp:effectExtent l="0" t="0" r="0" b="0"/>
+                <wp:wrapNone/>
+                <wp:docPr id="104" name="Text Box 104"/>
+                <wp:cNvGraphicFramePr/>
+                <a:graphic xmlns:a="http://schemas.openxmlformats.org/drawingml/2006/main">
+                  <a:graphicData uri="http://schemas.microsoft.com/office/word/2010/wordprocessingShape">
+                    <wps:wsp>
+                      <wps:cNvSpPr txBox="1"/>
+                      <wps:spPr>
+                        <a:xfrm>
+                          <a:off x="0" y="0"/>
+                          <a:ext cx="5603240" cy="635"/>
+                        </a:xfrm>
+                        <a:prstGeom prst="rect">
+                          <a:avLst/>
+                        </a:prstGeom>
+                        <a:solidFill>
+                          <a:prstClr val="white"/>
+                        </a:solidFill>
+                        <a:ln>
+                          <a:noFill/>
+                        </a:ln>
+                        <a:effectLst/>
+                      </wps:spPr>
+                      <wps:txbx>
+                        <w:txbxContent>
+                          <w:p>
+                            <w:pPr>
+                              <w:pStyle w:val="Caption"/>
+                              <w:rPr>
+                                <w:rFonts w:eastAsia="Batang"/>
+                                <w:i/>
+                                <w:noProof/>
+                              </w:rPr>
+                            </w:pPr>
+                            <w:r>
+                              <w:rPr>
+                                <w:i/>
+                              </w:rPr>
+                              <w:t>Figura 7.1 Panoul principal al simulatorului</w:t>
+                            </w:r>
+                          </w:p>
+                        </w:txbxContent>
+                      </wps:txbx>
+                      <wps:bodyPr rot="0" spcFirstLastPara="0" vertOverflow="overflow" horzOverflow="overflow" vert="horz" wrap="square" lIns="0" tIns="0" rIns="0" bIns="0" numCol="1" spcCol="0" rtlCol="0" fromWordArt="0" anchor="t" anchorCtr="0" forceAA="0" compatLnSpc="1">
+                        <a:prstTxWarp prst="textNoShape">
+                          <a:avLst/>
+                        </a:prstTxWarp>
+                        <a:spAutoFit/>
+                      </wps:bodyPr>
+                    </wps:wsp>
+                  </a:graphicData>
+                </a:graphic>
+              </wp:anchor>
+            </w:drawing>
+          </mc:Choice>
+          <mc:Fallback>
+            <w:pict>
+              <v:shape id="Text Box 104" o:spid="_x0000_s1074" type="#_x0000_t202" style="position:absolute;left:0;text-align:left;margin-left:-10.05pt;margin-top:235.6pt;width:441.2pt;height:.05pt;z-index:251820032;visibility:visible;mso-wrap-style:square;mso-wrap-distance-left:9pt;mso-wrap-distance-top:0;mso-wrap-distance-right:9pt;mso-wrap-distance-bottom:0;mso-position-horizontal:absolute;mso-position-horizontal-relative:text;mso-position-vertical:absolute;mso-position-vertical-relative:text;v-text-anchor:top" o:gfxdata="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" stroked="f">
+                <v:textbox style="mso-fit-shape-to-text:t" inset="0,0,0,0">
+                  <w:txbxContent>
+                    <w:p>
+                      <w:pPr>
+                        <w:pStyle w:val="Caption"/>
+                        <w:rPr>
+                          <w:rFonts w:eastAsia="Batang"/>
+                          <w:i/>
+                          <w:noProof/>
+                        </w:rPr>
+                      </w:pPr>
+                      <w:r>
+                        <w:rPr>
+                          <w:i/>
+                        </w:rPr>
+                        <w:t>Figura 7.1 Panoul principal al simulatorului</w:t>
+                      </w:r>
+                    </w:p>
+                  </w:txbxContent>
+                </v:textbox>
+              </v:shape>
+            </w:pict>
+          </mc:Fallback>
+        </mc:AlternateContent>
+      </w:r>
+      <w:r>
+        <w:rPr>
+          <w:noProof/>
+          <w:lang w:eastAsia="en-US"/>
+        </w:rPr>
+        <w:drawing>
+          <wp:anchor distT="0" distB="0" distL="114300" distR="114300" simplePos="0" relativeHeight="251811840" behindDoc="0" locked="0" layoutInCell="1" allowOverlap="1" wp14:anchorId="23D82366" wp14:editId="35D2B94D">
+            <wp:simplePos x="0" y="0"/>
+            <wp:positionH relativeFrom="column">
+              <wp:posOffset>11430</wp:posOffset>
+            </wp:positionH>
+            <wp:positionV relativeFrom="paragraph">
+              <wp:posOffset>-79375</wp:posOffset>
+            </wp:positionV>
+            <wp:extent cx="5603240" cy="3014345"/>
+            <wp:effectExtent l="0" t="0" r="0" b="0"/>
+            <wp:wrapTopAndBottom/>
+            <wp:docPr id="98" name="Picture 98" descr="C:\Users\edWin\Desktop\LicentaGIT\trunk\utilStart.JPG"/>
+            <wp:cNvGraphicFramePr>
+              <a:graphicFrameLocks xmlns:a="http://schemas.openxmlformats.org/drawingml/2006/main" noChangeAspect="1"/>
+            </wp:cNvGraphicFramePr>
+            <a:graphic xmlns:a="http://schemas.openxmlformats.org/drawingml/2006/main">
+              <a:graphicData uri="http://schemas.openxmlformats.org/drawingml/2006/picture">
+                <pic:pic xmlns:pic="http://schemas.openxmlformats.org/drawingml/2006/picture">
+                  <pic:nvPicPr>
+                    <pic:cNvPr id="0" name="Picture 5" descr="C:\Users\edWin\Desktop\LicentaGIT\trunk\utilStart.JPG"/>
+                    <pic:cNvPicPr>
+                      <a:picLocks noChangeAspect="1" noChangeArrowheads="1"/>
+                    </pic:cNvPicPr>
+                  </pic:nvPicPr>
+                  <pic:blipFill>
+                    <a:blip r:embed="rId68" cstate="print">
+                      <a:extLst>
+                        <a:ext uri="{28A0092B-C50C-407E-A947-70E740481C1C}">
+                          <a14:useLocalDpi xmlns:a14="http://schemas.microsoft.com/office/drawing/2010/main" val="0"/>
+                        </a:ext>
+                      </a:extLst>
+                    </a:blip>
+                    <a:srcRect/>
+                    <a:stretch>
+                      <a:fillRect/>
+                    </a:stretch>
+                  </pic:blipFill>
+                  <pic:spPr bwMode="auto">
+                    <a:xfrm>
+                      <a:off x="0" y="0"/>
+                      <a:ext cx="5603240" cy="3014345"/>
+                    </a:xfrm>
+                    <a:prstGeom prst="rect">
+                      <a:avLst/>
+                    </a:prstGeom>
+                    <a:noFill/>
+                    <a:ln>
+                      <a:noFill/>
+                    </a:ln>
+                  </pic:spPr>
+                </pic:pic>
+              </a:graphicData>
+            </a:graphic>
+            <wp14:sizeRelH relativeFrom="page">
+              <wp14:pctWidth>0</wp14:pctWidth>
+            </wp14:sizeRelH>
+            <wp14:sizeRelV relativeFrom="page">
+              <wp14:pctHeight>0</wp14:pctHeight>
+            </wp14:sizeRelV>
+          </wp:anchor>
+        </w:drawing>
+      </w:r>
+    </w:p>
+    <w:p>
+      <w:pPr>
+        <w:ind w:firstLine="0"/>
+        <w:rPr>
+          <w:lang w:val="ro-RO"/>
+        </w:rPr>
+      </w:pPr>
+    </w:p>
+    <w:p>
+      <w:pPr>
+        <w:rPr>
+          <w:lang w:val="ro-RO"/>
+        </w:rPr>
+      </w:pPr>
+      <w:r>
+        <w:rPr>
+          <w:lang w:val="ro-RO"/>
+        </w:rPr>
+        <w:t>Figura 7.1 reprezintă panoul principal al simulatorului.</w:t>
+      </w:r>
+    </w:p>
+    <w:p>
+      <w:pPr>
+        <w:rPr>
+          <w:lang w:val="ro-RO"/>
+        </w:rPr>
+      </w:pPr>
+      <w:r>
+        <w:rPr>
+          <w:noProof/>
+          <w:lang w:eastAsia="en-US"/>
+        </w:rPr>
+        <w:drawing>
+          <wp:anchor distT="0" distB="0" distL="114300" distR="114300" simplePos="0" relativeHeight="251831296" behindDoc="0" locked="0" layoutInCell="1" allowOverlap="1" wp14:anchorId="41BCDD92" wp14:editId="058CF7BE">
+            <wp:simplePos x="0" y="0"/>
+            <wp:positionH relativeFrom="column">
+              <wp:posOffset>1767840</wp:posOffset>
+            </wp:positionH>
+            <wp:positionV relativeFrom="paragraph">
+              <wp:posOffset>525780</wp:posOffset>
+            </wp:positionV>
+            <wp:extent cx="1530350" cy="1565275"/>
+            <wp:effectExtent l="0" t="0" r="0" b="0"/>
+            <wp:wrapTopAndBottom/>
+            <wp:docPr id="111" name="Picture 111" descr="C:\Users\edWin\Desktop\LicentaGIT\trunk\utilSimul.jpg"/>
+            <wp:cNvGraphicFramePr>
+              <a:graphicFrameLocks xmlns:a="http://schemas.openxmlformats.org/drawingml/2006/main" noChangeAspect="1"/>
+            </wp:cNvGraphicFramePr>
+            <a:graphic xmlns:a="http://schemas.openxmlformats.org/drawingml/2006/main">
+              <a:graphicData uri="http://schemas.openxmlformats.org/drawingml/2006/picture">
+                <pic:pic xmlns:pic="http://schemas.openxmlformats.org/drawingml/2006/picture">
+                  <pic:nvPicPr>
+                    <pic:cNvPr id="0" name="Picture 12" descr="C:\Users\edWin\Desktop\LicentaGIT\trunk\utilSimul.jpg"/>
+                    <pic:cNvPicPr>
+                      <a:picLocks noChangeAspect="1" noChangeArrowheads="1"/>
+                    </pic:cNvPicPr>
+                  </pic:nvPicPr>
+                  <pic:blipFill>
+                    <a:blip r:embed="rId69">
+                      <a:extLst>
+                        <a:ext uri="{28A0092B-C50C-407E-A947-70E740481C1C}">
+                          <a14:useLocalDpi xmlns:a14="http://schemas.microsoft.com/office/drawing/2010/main" val="0"/>
+                        </a:ext>
+                      </a:extLst>
+                    </a:blip>
+                    <a:srcRect/>
+                    <a:stretch>
+                      <a:fillRect/>
+                    </a:stretch>
+                  </pic:blipFill>
+                  <pic:spPr bwMode="auto">
+                    <a:xfrm>
+                      <a:off x="0" y="0"/>
+                      <a:ext cx="1530350" cy="1565275"/>
+                    </a:xfrm>
+                    <a:prstGeom prst="rect">
+                      <a:avLst/>
+                    </a:prstGeom>
+                    <a:noFill/>
+                    <a:ln>
+                      <a:noFill/>
+                    </a:ln>
+                  </pic:spPr>
+                </pic:pic>
+              </a:graphicData>
+            </a:graphic>
+            <wp14:sizeRelH relativeFrom="page">
+              <wp14:pctWidth>0</wp14:pctWidth>
+            </wp14:sizeRelH>
+            <wp14:sizeRelV relativeFrom="page">
+              <wp14:pctHeight>0</wp14:pctHeight>
+            </wp14:sizeRelV>
+          </wp:anchor>
+        </w:drawing>
+      </w:r>
+      <w:r>
+        <w:rPr>
+          <w:noProof/>
+        </w:rPr>
+        <mc:AlternateContent>
+          <mc:Choice Requires="wps">
+            <w:drawing>
+              <wp:anchor distT="0" distB="0" distL="114300" distR="114300" simplePos="0" relativeHeight="251826176" behindDoc="0" locked="0" layoutInCell="1" allowOverlap="1" wp14:anchorId="33E028E6" wp14:editId="398DC0E5">
+                <wp:simplePos x="0" y="0"/>
+                <wp:positionH relativeFrom="column">
+                  <wp:posOffset>4377055</wp:posOffset>
+                </wp:positionH>
+                <wp:positionV relativeFrom="paragraph">
+                  <wp:posOffset>929538</wp:posOffset>
+                </wp:positionV>
+                <wp:extent cx="840740" cy="635"/>
+                <wp:effectExtent l="0" t="0" r="0" b="0"/>
+                <wp:wrapNone/>
+                <wp:docPr id="108" name="Text Box 108"/>
+                <wp:cNvGraphicFramePr/>
+                <a:graphic xmlns:a="http://schemas.openxmlformats.org/drawingml/2006/main">
+                  <a:graphicData uri="http://schemas.microsoft.com/office/word/2010/wordprocessingShape">
+                    <wps:wsp>
+                      <wps:cNvSpPr txBox="1"/>
+                      <wps:spPr>
+                        <a:xfrm>
+                          <a:off x="0" y="0"/>
+                          <a:ext cx="840740" cy="635"/>
+                        </a:xfrm>
+                        <a:prstGeom prst="rect">
+                          <a:avLst/>
+                        </a:prstGeom>
+                        <a:solidFill>
+                          <a:prstClr val="white"/>
+                        </a:solidFill>
+                        <a:ln>
+                          <a:noFill/>
+                        </a:ln>
+                        <a:effectLst/>
+                      </wps:spPr>
+                      <wps:txbx>
+                        <w:txbxContent>
+                          <w:p>
+                            <w:pPr>
+                              <w:pStyle w:val="Caption"/>
+                              <w:rPr>
+                                <w:rFonts w:eastAsia="Batang"/>
+                                <w:i/>
+                                <w:noProof/>
+                                <w:lang w:eastAsia="ar-SA"/>
+                              </w:rPr>
+                            </w:pPr>
+                            <w:r>
+                              <w:rPr>
+                                <w:i/>
+                              </w:rPr>
+                              <w:t>(</w:t>
+                            </w:r>
+                            <w:r>
+                              <w:rPr>
+                                <w:i/>
+                              </w:rPr>
+                              <w:t>d</w:t>
+                            </w:r>
+                            <w:r>
+                              <w:rPr>
+                                <w:i/>
+                              </w:rPr>
+                              <w:t>)</w:t>
+                            </w:r>
+                          </w:p>
+                        </w:txbxContent>
+                      </wps:txbx>
+                      <wps:bodyPr rot="0" spcFirstLastPara="0" vertOverflow="overflow" horzOverflow="overflow" vert="horz" wrap="square" lIns="0" tIns="0" rIns="0" bIns="0" numCol="1" spcCol="0" rtlCol="0" fromWordArt="0" anchor="t" anchorCtr="0" forceAA="0" compatLnSpc="1">
+                        <a:prstTxWarp prst="textNoShape">
+                          <a:avLst/>
+                        </a:prstTxWarp>
+                        <a:spAutoFit/>
+                      </wps:bodyPr>
+                    </wps:wsp>
+                  </a:graphicData>
+                </a:graphic>
+                <wp14:sizeRelH relativeFrom="margin">
+                  <wp14:pctWidth>0</wp14:pctWidth>
+                </wp14:sizeRelH>
+              </wp:anchor>
+            </w:drawing>
+          </mc:Choice>
+          <mc:Fallback>
+            <w:pict>
+              <v:shape id="Text Box 108" o:spid="_x0000_s1075" type="#_x0000_t202" style="position:absolute;left:0;text-align:left;margin-left:344.65pt;margin-top:73.2pt;width:66.2pt;height:.05pt;z-index:251826176;visibility:visible;mso-wrap-style:square;mso-width-percent:0;mso-wrap-distance-left:9pt;mso-wrap-distance-top:0;mso-wrap-distance-right:9pt;mso-wrap-distance-bottom:0;mso-position-horizontal:absolute;mso-position-horizontal-relative:text;mso-position-vertical:absolute;mso-position-vertical-relative:text;mso-width-percent:0;mso-width-relative:margin;v-text-anchor:top" o:gfxdata="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" stroked="f">
+                <v:textbox style="mso-fit-shape-to-text:t" inset="0,0,0,0">
+                  <w:txbxContent>
+                    <w:p>
+                      <w:pPr>
+                        <w:pStyle w:val="Caption"/>
+                        <w:rPr>
+                          <w:rFonts w:eastAsia="Batang"/>
+                          <w:i/>
+                          <w:noProof/>
+                          <w:lang w:eastAsia="ar-SA"/>
+                        </w:rPr>
+                      </w:pPr>
+                      <w:r>
+                        <w:rPr>
+                          <w:i/>
+                        </w:rPr>
+                        <w:t>(</w:t>
+                      </w:r>
+                      <w:r>
+                        <w:rPr>
+                          <w:i/>
+                        </w:rPr>
+                        <w:t>d</w:t>
+                      </w:r>
+                      <w:r>
+                        <w:rPr>
+                          <w:i/>
+                        </w:rPr>
+                        <w:t>)</w:t>
+                      </w:r>
+                    </w:p>
+                  </w:txbxContent>
+                </v:textbox>
+              </v:shape>
+            </w:pict>
+          </mc:Fallback>
+        </mc:AlternateContent>
+      </w:r>
+      <w:r>
+        <w:rPr>
+          <w:lang w:val="ro-RO"/>
+        </w:rPr>
+        <w:t xml:space="preserve">Meniul panoului de simulare conține următoarele elemente: </w:t>
+      </w:r>
+      <w:r>
+        <w:rPr>
+          <w:i/>
+          <w:lang w:val="ro-RO"/>
+        </w:rPr>
+        <w:t>File</w:t>
+      </w:r>
+      <w:r>
+        <w:rPr>
+          <w:lang w:val="ro-RO"/>
+        </w:rPr>
+        <w:t xml:space="preserve">, </w:t>
+      </w:r>
+      <w:r>
+        <w:rPr>
+          <w:i/>
+          <w:lang w:val="ro-RO"/>
+        </w:rPr>
+        <w:t>Simulation</w:t>
+      </w:r>
+      <w:r>
+        <w:rPr>
+          <w:lang w:val="ro-RO"/>
+        </w:rPr>
+        <w:t xml:space="preserve">, </w:t>
+      </w:r>
+      <w:r>
+        <w:rPr>
+          <w:i/>
+          <w:lang w:val="ro-RO"/>
+        </w:rPr>
+        <w:t>Components</w:t>
+      </w:r>
+      <w:r>
+        <w:rPr>
+          <w:lang w:val="ro-RO"/>
+        </w:rPr>
+        <w:t xml:space="preserve">, </w:t>
+      </w:r>
+      <w:r>
+        <w:rPr>
+          <w:i/>
+          <w:lang w:val="ro-RO"/>
+        </w:rPr>
+        <w:t>Statistics</w:t>
+      </w:r>
+      <w:r>
+        <w:rPr>
+          <w:lang w:val="ro-RO"/>
+        </w:rPr>
+        <w:t xml:space="preserve">, </w:t>
+      </w:r>
+      <w:r>
+        <w:rPr>
+          <w:i/>
+          <w:lang w:val="ro-RO"/>
+        </w:rPr>
+        <w:t>Otimization</w:t>
+      </w:r>
+      <w:r>
+        <w:rPr>
+          <w:lang w:val="ro-RO"/>
+        </w:rPr>
+        <w:t xml:space="preserve"> și </w:t>
+      </w:r>
+      <w:r>
+        <w:rPr>
+          <w:i/>
+          <w:lang w:val="ro-RO"/>
+        </w:rPr>
+        <w:t>About</w:t>
+      </w:r>
+      <w:r>
+        <w:rPr>
+          <w:lang w:val="ro-RO"/>
+        </w:rPr>
+        <w:t>.</w:t>
+      </w:r>
+    </w:p>
+    <w:p>
+      <w:pPr>
+        <w:rPr>
+          <w:lang w:val="ro-RO"/>
+        </w:rPr>
+      </w:pPr>
+      <w:r>
+        <w:rPr>
+          <w:noProof/>
+        </w:rPr>
+        <mc:AlternateContent>
+          <mc:Choice Requires="wps">
+            <w:drawing>
+              <wp:anchor distT="0" distB="0" distL="114300" distR="114300" simplePos="0" relativeHeight="251828224" behindDoc="0" locked="0" layoutInCell="1" allowOverlap="1" wp14:anchorId="0E2DD3A8" wp14:editId="0F1D8BEE">
+                <wp:simplePos x="0" y="0"/>
+                <wp:positionH relativeFrom="column">
+                  <wp:posOffset>1992223</wp:posOffset>
+                </wp:positionH>
+                <wp:positionV relativeFrom="paragraph">
+                  <wp:posOffset>1797050</wp:posOffset>
+                </wp:positionV>
+                <wp:extent cx="840740" cy="635"/>
+                <wp:effectExtent l="0" t="0" r="0" b="0"/>
+                <wp:wrapNone/>
+                <wp:docPr id="109" name="Text Box 109"/>
+                <wp:cNvGraphicFramePr/>
+                <a:graphic xmlns:a="http://schemas.openxmlformats.org/drawingml/2006/main">
+                  <a:graphicData uri="http://schemas.microsoft.com/office/word/2010/wordprocessingShape">
+                    <wps:wsp>
+                      <wps:cNvSpPr txBox="1"/>
+                      <wps:spPr>
+                        <a:xfrm>
+                          <a:off x="0" y="0"/>
+                          <a:ext cx="840740" cy="635"/>
+                        </a:xfrm>
+                        <a:prstGeom prst="rect">
+                          <a:avLst/>
+                        </a:prstGeom>
+                        <a:solidFill>
+                          <a:prstClr val="white"/>
+                        </a:solidFill>
+                        <a:ln>
+                          <a:noFill/>
+                        </a:ln>
+                        <a:effectLst/>
+                      </wps:spPr>
+                      <wps:txbx>
+                        <w:txbxContent>
+                          <w:p>
+                            <w:pPr>
+                              <w:pStyle w:val="Caption"/>
+                              <w:rPr>
+                                <w:rFonts w:eastAsia="Batang"/>
+                                <w:i/>
+                                <w:noProof/>
+                                <w:lang w:eastAsia="ar-SA"/>
+                              </w:rPr>
+                            </w:pPr>
+                            <w:r>
+                              <w:rPr>
+                                <w:i/>
+                              </w:rPr>
+                              <w:t>(</w:t>
+                            </w:r>
+                            <w:r>
+                              <w:rPr>
+                                <w:i/>
+                              </w:rPr>
+                              <w:t>b</w:t>
+                            </w:r>
+                            <w:r>
+                              <w:rPr>
+                                <w:i/>
+                              </w:rPr>
+                              <w:t>)</w:t>
+                            </w:r>
+                          </w:p>
+                        </w:txbxContent>
+                      </wps:txbx>
+                      <wps:bodyPr rot="0" spcFirstLastPara="0" vertOverflow="overflow" horzOverflow="overflow" vert="horz" wrap="square" lIns="0" tIns="0" rIns="0" bIns="0" numCol="1" spcCol="0" rtlCol="0" fromWordArt="0" anchor="t" anchorCtr="0" forceAA="0" compatLnSpc="1">
+                        <a:prstTxWarp prst="textNoShape">
+                          <a:avLst/>
+                        </a:prstTxWarp>
+                        <a:spAutoFit/>
+                      </wps:bodyPr>
+                    </wps:wsp>
+                  </a:graphicData>
+                </a:graphic>
+                <wp14:sizeRelH relativeFrom="margin">
+                  <wp14:pctWidth>0</wp14:pctWidth>
+                </wp14:sizeRelH>
+              </wp:anchor>
+            </w:drawing>
+          </mc:Choice>
+          <mc:Fallback>
+            <w:pict>
+              <v:shape id="Text Box 109" o:spid="_x0000_s1076" type="#_x0000_t202" style="position:absolute;left:0;text-align:left;margin-left:156.85pt;margin-top:141.5pt;width:66.2pt;height:.05pt;z-index:251828224;visibility:visible;mso-wrap-style:square;mso-width-percent:0;mso-wrap-distance-left:9pt;mso-wrap-distance-top:0;mso-wrap-distance-right:9pt;mso-wrap-distance-bottom:0;mso-position-horizontal:absolute;mso-position-horizontal-relative:text;mso-position-vertical:absolute;mso-position-vertical-relative:text;mso-width-percent:0;mso-width-relative:margin;v-text-anchor:top" o:gfxdata="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" stroked="f">
+                <v:textbox style="mso-fit-shape-to-text:t" inset="0,0,0,0">
+                  <w:txbxContent>
+                    <w:p>
+                      <w:pPr>
+                        <w:pStyle w:val="Caption"/>
+                        <w:rPr>
+                          <w:rFonts w:eastAsia="Batang"/>
+                          <w:i/>
+                          <w:noProof/>
+                          <w:lang w:eastAsia="ar-SA"/>
+                        </w:rPr>
+                      </w:pPr>
+                      <w:r>
+                        <w:rPr>
+                          <w:i/>
+                        </w:rPr>
+                        <w:t>(</w:t>
+                      </w:r>
+                      <w:r>
+                        <w:rPr>
+                          <w:i/>
+                        </w:rPr>
+                        <w:t>b</w:t>
+                      </w:r>
+                      <w:r>
+                        <w:rPr>
+                          <w:i/>
+                        </w:rPr>
+                        <w:t>)</w:t>
+                      </w:r>
+                    </w:p>
+                  </w:txbxContent>
+                </v:textbox>
+              </v:shape>
+            </w:pict>
+          </mc:Fallback>
+        </mc:AlternateContent>
+      </w:r>
+      <w:r>
+        <w:rPr>
+          <w:noProof/>
+        </w:rPr>
+        <mc:AlternateContent>
+          <mc:Choice Requires="wps">
+            <w:drawing>
+              <wp:anchor distT="0" distB="0" distL="114300" distR="114300" simplePos="0" relativeHeight="251830272" behindDoc="0" locked="0" layoutInCell="1" allowOverlap="1" wp14:anchorId="7B8DF044" wp14:editId="0F47537F">
+                <wp:simplePos x="0" y="0"/>
+                <wp:positionH relativeFrom="column">
+                  <wp:posOffset>3177184</wp:posOffset>
+                </wp:positionH>
+                <wp:positionV relativeFrom="paragraph">
+                  <wp:posOffset>889305</wp:posOffset>
+                </wp:positionV>
+                <wp:extent cx="840740" cy="635"/>
+                <wp:effectExtent l="0" t="0" r="0" b="0"/>
+                <wp:wrapNone/>
+                <wp:docPr id="110" name="Text Box 110"/>
+                <wp:cNvGraphicFramePr/>
+                <a:graphic xmlns:a="http://schemas.openxmlformats.org/drawingml/2006/main">
+                  <a:graphicData uri="http://schemas.microsoft.com/office/word/2010/wordprocessingShape">
+                    <wps:wsp>
+                      <wps:cNvSpPr txBox="1"/>
+                      <wps:spPr>
+                        <a:xfrm>
+                          <a:off x="0" y="0"/>
+                          <a:ext cx="840740" cy="635"/>
+                        </a:xfrm>
+                        <a:prstGeom prst="rect">
+                          <a:avLst/>
+                        </a:prstGeom>
+                        <a:solidFill>
+                          <a:prstClr val="white"/>
+                        </a:solidFill>
+                        <a:ln>
+                          <a:noFill/>
+                        </a:ln>
+                        <a:effectLst/>
+                      </wps:spPr>
+                      <wps:txbx>
+                        <w:txbxContent>
+                          <w:p>
+                            <w:pPr>
+                              <w:pStyle w:val="Caption"/>
+                              <w:rPr>
+                                <w:rFonts w:eastAsia="Batang"/>
+                                <w:i/>
+                                <w:noProof/>
+                                <w:lang w:eastAsia="ar-SA"/>
+                              </w:rPr>
+                            </w:pPr>
+                            <w:r>
+                              <w:rPr>
+                                <w:i/>
+                              </w:rPr>
+                              <w:t>(</w:t>
+                            </w:r>
+                            <w:r>
+                              <w:rPr>
+                                <w:i/>
+                              </w:rPr>
+                              <w:t>c</w:t>
+                            </w:r>
+                            <w:r>
+                              <w:rPr>
+                                <w:i/>
+                              </w:rPr>
+                              <w:t>)</w:t>
+                            </w:r>
+                          </w:p>
+                        </w:txbxContent>
+                      </wps:txbx>
+                      <wps:bodyPr rot="0" spcFirstLastPara="0" vertOverflow="overflow" horzOverflow="overflow" vert="horz" wrap="square" lIns="0" tIns="0" rIns="0" bIns="0" numCol="1" spcCol="0" rtlCol="0" fromWordArt="0" anchor="t" anchorCtr="0" forceAA="0" compatLnSpc="1">
+                        <a:prstTxWarp prst="textNoShape">
+                          <a:avLst/>
+                        </a:prstTxWarp>
+                        <a:spAutoFit/>
+                      </wps:bodyPr>
+                    </wps:wsp>
+                  </a:graphicData>
+                </a:graphic>
+                <wp14:sizeRelH relativeFrom="margin">
+                  <wp14:pctWidth>0</wp14:pctWidth>
+                </wp14:sizeRelH>
+              </wp:anchor>
+            </w:drawing>
+          </mc:Choice>
+          <mc:Fallback>
+            <w:pict>
+              <v:shape id="Text Box 110" o:spid="_x0000_s1077" type="#_x0000_t202" style="position:absolute;left:0;text-align:left;margin-left:250.15pt;margin-top:70pt;width:66.2pt;height:.05pt;z-index:251830272;visibility:visible;mso-wrap-style:square;mso-width-percent:0;mso-wrap-distance-left:9pt;mso-wrap-distance-top:0;mso-wrap-distance-right:9pt;mso-wrap-distance-bottom:0;mso-position-horizontal:absolute;mso-position-horizontal-relative:text;mso-position-vertical:absolute;mso-position-vertical-relative:text;mso-width-percent:0;mso-width-relative:margin;v-text-anchor:top" o:gfxdata="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" stroked="f">
+                <v:textbox style="mso-fit-shape-to-text:t" inset="0,0,0,0">
+                  <w:txbxContent>
+                    <w:p>
+                      <w:pPr>
+                        <w:pStyle w:val="Caption"/>
+                        <w:rPr>
+                          <w:rFonts w:eastAsia="Batang"/>
+                          <w:i/>
+                          <w:noProof/>
+                          <w:lang w:eastAsia="ar-SA"/>
+                        </w:rPr>
+                      </w:pPr>
+                      <w:r>
+                        <w:rPr>
+                          <w:i/>
+                        </w:rPr>
+                        <w:t>(</w:t>
+                      </w:r>
+                      <w:r>
+                        <w:rPr>
+                          <w:i/>
+                        </w:rPr>
+                        <w:t>c</w:t>
+                      </w:r>
+                      <w:r>
+                        <w:rPr>
+                          <w:i/>
+                        </w:rPr>
+                        <w:t>)</w:t>
+                      </w:r>
+                    </w:p>
+                  </w:txbxContent>
+                </v:textbox>
+              </v:shape>
+            </w:pict>
+          </mc:Fallback>
+        </mc:AlternateContent>
+      </w:r>
+      <w:r>
+        <w:rPr>
+          <w:noProof/>
+        </w:rPr>
+        <mc:AlternateContent>
+          <mc:Choice Requires="wps">
+            <w:drawing>
+              <wp:anchor distT="0" distB="0" distL="114300" distR="114300" simplePos="0" relativeHeight="251824128" behindDoc="0" locked="0" layoutInCell="1" allowOverlap="1" wp14:anchorId="3E5AED1A" wp14:editId="4146E09A">
+                <wp:simplePos x="0" y="0"/>
+                <wp:positionH relativeFrom="column">
+                  <wp:posOffset>209855</wp:posOffset>
+                </wp:positionH>
+                <wp:positionV relativeFrom="paragraph">
+                  <wp:posOffset>899160</wp:posOffset>
+                </wp:positionV>
+                <wp:extent cx="841248" cy="635"/>
+                <wp:effectExtent l="0" t="0" r="0" b="0"/>
+                <wp:wrapNone/>
+                <wp:docPr id="107" name="Text Box 107"/>
+                <wp:cNvGraphicFramePr/>
+                <a:graphic xmlns:a="http://schemas.openxmlformats.org/drawingml/2006/main">
+                  <a:graphicData uri="http://schemas.microsoft.com/office/word/2010/wordprocessingShape">
+                    <wps:wsp>
+                      <wps:cNvSpPr txBox="1"/>
+                      <wps:spPr>
+                        <a:xfrm>
+                          <a:off x="0" y="0"/>
+                          <a:ext cx="841248" cy="635"/>
+                        </a:xfrm>
+                        <a:prstGeom prst="rect">
+                          <a:avLst/>
+                        </a:prstGeom>
+                        <a:solidFill>
+                          <a:prstClr val="white"/>
+                        </a:solidFill>
+                        <a:ln>
+                          <a:noFill/>
+                        </a:ln>
+                        <a:effectLst/>
+                      </wps:spPr>
+                      <wps:txbx>
+                        <w:txbxContent>
+                          <w:p>
+                            <w:pPr>
+                              <w:pStyle w:val="Caption"/>
+                              <w:rPr>
+                                <w:rFonts w:eastAsia="Batang"/>
+                                <w:i/>
+                                <w:noProof/>
+                                <w:lang w:eastAsia="ar-SA"/>
+                              </w:rPr>
+                            </w:pPr>
+                            <w:r>
+                              <w:rPr>
+                                <w:i/>
+                              </w:rPr>
+                              <w:t>(a)</w:t>
+                            </w:r>
+                          </w:p>
+                        </w:txbxContent>
+                      </wps:txbx>
+                      <wps:bodyPr rot="0" spcFirstLastPara="0" vertOverflow="overflow" horzOverflow="overflow" vert="horz" wrap="square" lIns="0" tIns="0" rIns="0" bIns="0" numCol="1" spcCol="0" rtlCol="0" fromWordArt="0" anchor="t" anchorCtr="0" forceAA="0" compatLnSpc="1">
+                        <a:prstTxWarp prst="textNoShape">
+                          <a:avLst/>
+                        </a:prstTxWarp>
+                        <a:spAutoFit/>
+                      </wps:bodyPr>
+                    </wps:wsp>
+                  </a:graphicData>
+                </a:graphic>
+                <wp14:sizeRelH relativeFrom="margin">
+                  <wp14:pctWidth>0</wp14:pctWidth>
+                </wp14:sizeRelH>
+              </wp:anchor>
+            </w:drawing>
+          </mc:Choice>
+          <mc:Fallback>
+            <w:pict>
+              <v:shape id="Text Box 107" o:spid="_x0000_s1078" type="#_x0000_t202" style="position:absolute;left:0;text-align:left;margin-left:16.5pt;margin-top:70.8pt;width:66.25pt;height:.05pt;z-index:251824128;visibility:visible;mso-wrap-style:square;mso-width-percent:0;mso-wrap-distance-left:9pt;mso-wrap-distance-top:0;mso-wrap-distance-right:9pt;mso-wrap-distance-bottom:0;mso-position-horizontal:absolute;mso-position-horizontal-relative:text;mso-position-vertical:absolute;mso-position-vertical-relative:text;mso-width-percent:0;mso-width-relative:margin;v-text-anchor:top" o:gfxdata="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" stroked="f">
+                <v:textbox style="mso-fit-shape-to-text:t" inset="0,0,0,0">
+                  <w:txbxContent>
+                    <w:p>
+                      <w:pPr>
+                        <w:pStyle w:val="Caption"/>
+                        <w:rPr>
+                          <w:rFonts w:eastAsia="Batang"/>
+                          <w:i/>
+                          <w:noProof/>
+                          <w:lang w:eastAsia="ar-SA"/>
+                        </w:rPr>
+                      </w:pPr>
+                      <w:r>
+                        <w:rPr>
+                          <w:i/>
+                        </w:rPr>
+                        <w:t>(a)</w:t>
+                      </w:r>
+                    </w:p>
+                  </w:txbxContent>
+                </v:textbox>
+              </v:shape>
+            </w:pict>
+          </mc:Fallback>
+        </mc:AlternateContent>
+      </w:r>
+      <w:r>
+        <w:rPr>
+          <w:noProof/>
+          <w:lang w:eastAsia="en-US"/>
+        </w:rPr>
+        <w:drawing>
+          <wp:anchor distT="0" distB="0" distL="114300" distR="114300" simplePos="0" relativeHeight="251815936" behindDoc="0" locked="0" layoutInCell="1" allowOverlap="1" wp14:anchorId="57234BD6" wp14:editId="00212D0F">
+            <wp:simplePos x="0" y="0"/>
+            <wp:positionH relativeFrom="column">
+              <wp:posOffset>4522470</wp:posOffset>
+            </wp:positionH>
+            <wp:positionV relativeFrom="paragraph">
+              <wp:posOffset>163830</wp:posOffset>
+            </wp:positionV>
+            <wp:extent cx="884555" cy="357505"/>
+            <wp:effectExtent l="0" t="0" r="0" b="4445"/>
+            <wp:wrapTopAndBottom/>
+            <wp:docPr id="101" name="Picture 101" descr="C:\Users\edWin\Desktop\LicentaGIT\trunk\utilOptimz.jpg"/>
+            <wp:cNvGraphicFramePr>
+              <a:graphicFrameLocks xmlns:a="http://schemas.openxmlformats.org/drawingml/2006/main" noChangeAspect="1"/>
+            </wp:cNvGraphicFramePr>
+            <a:graphic xmlns:a="http://schemas.openxmlformats.org/drawingml/2006/main">
+              <a:graphicData uri="http://schemas.openxmlformats.org/drawingml/2006/picture">
+                <pic:pic xmlns:pic="http://schemas.openxmlformats.org/drawingml/2006/picture">
+                  <pic:nvPicPr>
+                    <pic:cNvPr id="0" name="Picture 8" descr="C:\Users\edWin\Desktop\LicentaGIT\trunk\utilOptimz.jpg"/>
+                    <pic:cNvPicPr>
+                      <a:picLocks noChangeAspect="1" noChangeArrowheads="1"/>
+                    </pic:cNvPicPr>
+                  </pic:nvPicPr>
+                  <pic:blipFill>
+                    <a:blip r:embed="rId70">
+                      <a:extLst>
+                        <a:ext uri="{28A0092B-C50C-407E-A947-70E740481C1C}">
+                          <a14:useLocalDpi xmlns:a14="http://schemas.microsoft.com/office/drawing/2010/main" val="0"/>
+                        </a:ext>
+                      </a:extLst>
+                    </a:blip>
+                    <a:srcRect/>
+                    <a:stretch>
+                      <a:fillRect/>
+                    </a:stretch>
+                  </pic:blipFill>
+                  <pic:spPr bwMode="auto">
+                    <a:xfrm>
+                      <a:off x="0" y="0"/>
+                      <a:ext cx="884555" cy="357505"/>
+                    </a:xfrm>
+                    <a:prstGeom prst="rect">
+                      <a:avLst/>
+                    </a:prstGeom>
+                    <a:noFill/>
+                    <a:ln>
+                      <a:noFill/>
+                    </a:ln>
+                  </pic:spPr>
+                </pic:pic>
+              </a:graphicData>
+            </a:graphic>
+            <wp14:sizeRelH relativeFrom="page">
+              <wp14:pctWidth>0</wp14:pctWidth>
+            </wp14:sizeRelH>
+            <wp14:sizeRelV relativeFrom="page">
+              <wp14:pctHeight>0</wp14:pctHeight>
+            </wp14:sizeRelV>
+          </wp:anchor>
+        </w:drawing>
+      </w:r>
+      <w:r>
+        <w:rPr>
+          <w:noProof/>
+          <w:lang w:eastAsia="en-US"/>
+        </w:rPr>
+        <w:drawing>
+          <wp:anchor distT="0" distB="0" distL="114300" distR="114300" simplePos="0" relativeHeight="251812864" behindDoc="0" locked="0" layoutInCell="1" allowOverlap="1" wp14:anchorId="13CA4389" wp14:editId="518DA341">
+            <wp:simplePos x="0" y="0"/>
+            <wp:positionH relativeFrom="column">
+              <wp:posOffset>3439795</wp:posOffset>
+            </wp:positionH>
+            <wp:positionV relativeFrom="paragraph">
+              <wp:posOffset>163830</wp:posOffset>
+            </wp:positionV>
+            <wp:extent cx="789940" cy="680085"/>
+            <wp:effectExtent l="0" t="0" r="0" b="5715"/>
+            <wp:wrapTopAndBottom/>
+            <wp:docPr id="99" name="Picture 99" descr="C:\Users\edWin\Desktop\LicentaGIT\trunk\utilComp.jpg"/>
+            <wp:cNvGraphicFramePr>
+              <a:graphicFrameLocks xmlns:a="http://schemas.openxmlformats.org/drawingml/2006/main" noChangeAspect="1"/>
+            </wp:cNvGraphicFramePr>
+            <a:graphic xmlns:a="http://schemas.openxmlformats.org/drawingml/2006/main">
+              <a:graphicData uri="http://schemas.openxmlformats.org/drawingml/2006/picture">
+                <pic:pic xmlns:pic="http://schemas.openxmlformats.org/drawingml/2006/picture">
+                  <pic:nvPicPr>
+                    <pic:cNvPr id="0" name="Picture 6" descr="C:\Users\edWin\Desktop\LicentaGIT\trunk\utilComp.jpg"/>
+                    <pic:cNvPicPr>
+                      <a:picLocks noChangeAspect="1" noChangeArrowheads="1"/>
+                    </pic:cNvPicPr>
+                  </pic:nvPicPr>
+                  <pic:blipFill>
+                    <a:blip r:embed="rId71">
+                      <a:extLst>
+                        <a:ext uri="{28A0092B-C50C-407E-A947-70E740481C1C}">
+                          <a14:useLocalDpi xmlns:a14="http://schemas.microsoft.com/office/drawing/2010/main" val="0"/>
+                        </a:ext>
+                      </a:extLst>
+                    </a:blip>
+                    <a:srcRect/>
+                    <a:stretch>
+                      <a:fillRect/>
+                    </a:stretch>
+                  </pic:blipFill>
+                  <pic:spPr bwMode="auto">
+                    <a:xfrm>
+                      <a:off x="0" y="0"/>
+                      <a:ext cx="789940" cy="680085"/>
+                    </a:xfrm>
+                    <a:prstGeom prst="rect">
+                      <a:avLst/>
+                    </a:prstGeom>
+                    <a:noFill/>
+                    <a:ln>
+                      <a:noFill/>
+                    </a:ln>
+                  </pic:spPr>
+                </pic:pic>
+              </a:graphicData>
+            </a:graphic>
+            <wp14:sizeRelH relativeFrom="page">
+              <wp14:pctWidth>0</wp14:pctWidth>
+            </wp14:sizeRelH>
+            <wp14:sizeRelV relativeFrom="page">
+              <wp14:pctHeight>0</wp14:pctHeight>
+            </wp14:sizeRelV>
+          </wp:anchor>
+        </w:drawing>
+      </w:r>
+      <w:r>
+        <w:rPr>
+          <w:noProof/>
+          <w:lang w:eastAsia="en-US"/>
+        </w:rPr>
+        <w:drawing>
+          <wp:anchor distT="0" distB="0" distL="114300" distR="114300" simplePos="0" relativeHeight="251813888" behindDoc="0" locked="0" layoutInCell="1" allowOverlap="1" wp14:anchorId="23FC2CC1" wp14:editId="1C4DA7E1">
+            <wp:simplePos x="0" y="0"/>
+            <wp:positionH relativeFrom="column">
+              <wp:posOffset>146685</wp:posOffset>
+            </wp:positionH>
+            <wp:positionV relativeFrom="paragraph">
+              <wp:posOffset>163195</wp:posOffset>
+            </wp:positionV>
+            <wp:extent cx="1472565" cy="680085"/>
+            <wp:effectExtent l="0" t="0" r="0" b="5715"/>
+            <wp:wrapTopAndBottom/>
+            <wp:docPr id="100" name="Picture 100" descr="C:\Users\edWin\Desktop\LicentaGIT\trunk\utilFile.png"/>
+            <wp:cNvGraphicFramePr>
+              <a:graphicFrameLocks xmlns:a="http://schemas.openxmlformats.org/drawingml/2006/main" noChangeAspect="1"/>
+            </wp:cNvGraphicFramePr>
+            <a:graphic xmlns:a="http://schemas.openxmlformats.org/drawingml/2006/main">
+              <a:graphicData uri="http://schemas.openxmlformats.org/drawingml/2006/picture">
+                <pic:pic xmlns:pic="http://schemas.openxmlformats.org/drawingml/2006/picture">
+                  <pic:nvPicPr>
+                    <pic:cNvPr id="0" name="Picture 7" descr="C:\Users\edWin\Desktop\LicentaGIT\trunk\utilFile.png"/>
+                    <pic:cNvPicPr>
+                      <a:picLocks noChangeAspect="1" noChangeArrowheads="1"/>
+                    </pic:cNvPicPr>
+                  </pic:nvPicPr>
+                  <pic:blipFill>
+                    <a:blip r:embed="rId72">
+                      <a:extLst>
+                        <a:ext uri="{28A0092B-C50C-407E-A947-70E740481C1C}">
+                          <a14:useLocalDpi xmlns:a14="http://schemas.microsoft.com/office/drawing/2010/main" val="0"/>
+                        </a:ext>
+                      </a:extLst>
+                    </a:blip>
+                    <a:srcRect/>
+                    <a:stretch>
+                      <a:fillRect/>
+                    </a:stretch>
+                  </pic:blipFill>
+                  <pic:spPr bwMode="auto">
+                    <a:xfrm>
+                      <a:off x="0" y="0"/>
+                      <a:ext cx="1472565" cy="680085"/>
+                    </a:xfrm>
+                    <a:prstGeom prst="rect">
+                      <a:avLst/>
+                    </a:prstGeom>
+                    <a:noFill/>
+                    <a:ln>
+                      <a:noFill/>
+                    </a:ln>
+                  </pic:spPr>
+                </pic:pic>
+              </a:graphicData>
+            </a:graphic>
+            <wp14:sizeRelH relativeFrom="page">
+              <wp14:pctWidth>0</wp14:pctWidth>
+            </wp14:sizeRelH>
+            <wp14:sizeRelV relativeFrom="page">
+              <wp14:pctHeight>0</wp14:pctHeight>
+            </wp14:sizeRelV>
+          </wp:anchor>
+        </w:drawing>
+      </w:r>
+    </w:p>
+    <w:p>
+      <w:pPr>
+        <w:ind w:firstLine="0"/>
+        <w:rPr>
+          <w:lang w:val="ro-RO"/>
+        </w:rPr>
+      </w:pPr>
+      <w:r>
+        <w:rPr>
+          <w:noProof/>
+        </w:rPr>
+        <mc:AlternateContent>
+          <mc:Choice Requires="wps">
+            <w:drawing>
+              <wp:anchor distT="0" distB="0" distL="114300" distR="114300" simplePos="0" relativeHeight="251817984" behindDoc="0" locked="0" layoutInCell="1" allowOverlap="1" wp14:anchorId="4B96F3A9" wp14:editId="790E7D12">
+                <wp:simplePos x="0" y="0"/>
+                <wp:positionH relativeFrom="column">
+                  <wp:posOffset>294005</wp:posOffset>
+                </wp:positionH>
+                <wp:positionV relativeFrom="paragraph">
+                  <wp:posOffset>119659</wp:posOffset>
+                </wp:positionV>
+                <wp:extent cx="4783455" cy="635"/>
+                <wp:effectExtent l="0" t="0" r="0" b="0"/>
+                <wp:wrapNone/>
+                <wp:docPr id="103" name="Text Box 103"/>
+                <wp:cNvGraphicFramePr/>
+                <a:graphic xmlns:a="http://schemas.openxmlformats.org/drawingml/2006/main">
+                  <a:graphicData uri="http://schemas.microsoft.com/office/word/2010/wordprocessingShape">
+                    <wps:wsp>
+                      <wps:cNvSpPr txBox="1"/>
+                      <wps:spPr>
+                        <a:xfrm>
+                          <a:off x="0" y="0"/>
+                          <a:ext cx="4783455" cy="635"/>
+                        </a:xfrm>
+                        <a:prstGeom prst="rect">
+                          <a:avLst/>
+                        </a:prstGeom>
+                        <a:solidFill>
+                          <a:prstClr val="white"/>
+                        </a:solidFill>
+                        <a:ln>
+                          <a:noFill/>
+                        </a:ln>
+                        <a:effectLst/>
+                      </wps:spPr>
+                      <wps:txbx>
+                        <w:txbxContent>
+                          <w:p>
+                            <w:pPr>
+                              <w:pStyle w:val="Caption"/>
+                              <w:rPr>
+                                <w:rFonts w:eastAsia="Batang"/>
+                                <w:i/>
+                                <w:noProof/>
+                              </w:rPr>
+                            </w:pPr>
+                            <w:r>
+                              <w:rPr>
+                                <w:i/>
+                              </w:rPr>
+                              <w:t>Figura 7.2 Elementele principale ale meniului mediului de simulare</w:t>
+                            </w:r>
+                          </w:p>
+                        </w:txbxContent>
+                      </wps:txbx>
+                      <wps:bodyPr rot="0" spcFirstLastPara="0" vertOverflow="overflow" horzOverflow="overflow" vert="horz" wrap="square" lIns="0" tIns="0" rIns="0" bIns="0" numCol="1" spcCol="0" rtlCol="0" fromWordArt="0" anchor="t" anchorCtr="0" forceAA="0" compatLnSpc="1">
+                        <a:prstTxWarp prst="textNoShape">
+                          <a:avLst/>
+                        </a:prstTxWarp>
+                        <a:spAutoFit/>
+                      </wps:bodyPr>
+                    </wps:wsp>
+                  </a:graphicData>
+                </a:graphic>
+                <wp14:sizeRelH relativeFrom="margin">
+                  <wp14:pctWidth>0</wp14:pctWidth>
+                </wp14:sizeRelH>
+              </wp:anchor>
+            </w:drawing>
+          </mc:Choice>
+          <mc:Fallback>
+            <w:pict>
+              <v:shape id="Text Box 103" o:spid="_x0000_s1079" type="#_x0000_t202" style="position:absolute;left:0;text-align:left;margin-left:23.15pt;margin-top:9.4pt;width:376.65pt;height:.05pt;z-index:251817984;visibility:visible;mso-wrap-style:square;mso-width-percent:0;mso-wrap-distance-left:9pt;mso-wrap-distance-top:0;mso-wrap-distance-right:9pt;mso-wrap-distance-bottom:0;mso-position-horizontal:absolute;mso-position-horizontal-relative:text;mso-position-vertical:absolute;mso-position-vertical-relative:text;mso-width-percent:0;mso-width-relative:margin;v-text-anchor:top" o:gfxdata="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" stroked="f">
+                <v:textbox style="mso-fit-shape-to-text:t" inset="0,0,0,0">
+                  <w:txbxContent>
+                    <w:p>
+                      <w:pPr>
+                        <w:pStyle w:val="Caption"/>
+                        <w:rPr>
+                          <w:rFonts w:eastAsia="Batang"/>
+                          <w:i/>
+                          <w:noProof/>
+                        </w:rPr>
+                      </w:pPr>
+                      <w:r>
+                        <w:rPr>
+                          <w:i/>
+                        </w:rPr>
+                        <w:t>Figura 7.2 Elementele principale ale meniului mediului de simulare</w:t>
+                      </w:r>
+                    </w:p>
+                  </w:txbxContent>
+                </v:textbox>
+              </v:shape>
+            </w:pict>
+          </mc:Fallback>
+        </mc:AlternateContent>
+      </w:r>
+    </w:p>
+    <w:p>
+      <w:pPr>
+        <w:rPr>
+          <w:lang w:val="ro-RO"/>
+        </w:rPr>
+      </w:pPr>
+    </w:p>
+    <w:p>
+      <w:pPr>
+        <w:rPr>
+          <w:lang w:val="ro-RO"/>
+        </w:rPr>
+      </w:pPr>
+      <w:r>
+        <w:rPr>
+          <w:lang w:val="ro-RO"/>
+        </w:rPr>
+        <w:t>Figura 7.2</w:t>
+      </w:r>
+      <w:r>
+        <w:rPr>
+          <w:lang w:val="ro-RO"/>
+        </w:rPr>
+        <w:t xml:space="preserve"> conține elementele meniului din mediul de simulare. Astfel, avem următoarele elemente:</w:t>
+      </w:r>
+    </w:p>
+    <w:p>
+      <w:pPr>
+        <w:pStyle w:val="ListParagraph"/>
+        <w:numPr>
+          <w:ilvl w:val="0"/>
+          <w:numId w:val="19"/>
+        </w:numPr>
+        <w:rPr>
+          <w:i/>
+          <w:lang w:val="ro-RO" w:eastAsia="ko-KR"/>
+        </w:rPr>
+      </w:pPr>
+      <w:r>
+        <w:rPr>
+          <w:b/>
+          <w:i/>
+          <w:lang w:val="ro-RO" w:eastAsia="ko-KR"/>
+        </w:rPr>
+        <w:t>File –</w:t>
+      </w:r>
+      <w:r>
+        <w:rPr>
+          <w:b/>
+          <w:i/>
+          <w:lang w:eastAsia="ko-KR"/>
+        </w:rPr>
+        <w:t xml:space="preserve">&gt; </w:t>
+      </w:r>
+      <w:r>
+        <w:rPr>
+          <w:b/>
+          <w:i/>
+          <w:lang w:val="ro-RO" w:eastAsia="ko-KR"/>
+        </w:rPr>
+        <w:t>Export</w:t>
+      </w:r>
+      <w:r>
+        <w:rPr>
+          <w:b/>
+          <w:i/>
+          <w:lang w:val="ro-RO" w:eastAsia="ko-KR"/>
+        </w:rPr>
+        <w:t xml:space="preserve"> environment</w:t>
+      </w:r>
+      <w:r>
+        <w:rPr>
+          <w:b/>
+          <w:i/>
+          <w:lang w:val="ro-RO" w:eastAsia="ko-KR"/>
+        </w:rPr>
+        <w:t xml:space="preserve"> to JSON</w:t>
+      </w:r>
+      <w:r>
+        <w:rPr>
+          <w:i/>
+          <w:lang w:val="ro-RO" w:eastAsia="ko-KR"/>
+        </w:rPr>
+        <w:t xml:space="preserve"> </w:t>
+      </w:r>
+      <w:r>
+        <w:rPr>
+          <w:lang w:val="ro-RO" w:eastAsia="ko-KR"/>
+        </w:rPr>
+        <w:t xml:space="preserve">– folosit pentru a </w:t>
+      </w:r>
+      <w:r>
+        <w:rPr>
+          <w:lang w:val="ro-RO" w:eastAsia="ko-KR"/>
+        </w:rPr>
+        <w:t>salva</w:t>
+      </w:r>
+      <w:r>
+        <w:rPr>
+          <w:lang w:val="ro-RO" w:eastAsia="ko-KR"/>
+        </w:rPr>
+        <w:t xml:space="preserve"> întreg mediul de simulare </w:t>
+      </w:r>
+      <w:r>
+        <w:rPr>
+          <w:lang w:val="ro-RO" w:eastAsia="ko-KR"/>
+        </w:rPr>
+        <w:t>într-un fișier</w:t>
+      </w:r>
+    </w:p>
+    <w:p>
+      <w:pPr>
+        <w:pStyle w:val="ListParagraph"/>
+        <w:numPr>
+          <w:ilvl w:val="0"/>
+          <w:numId w:val="19"/>
+        </w:numPr>
+        <w:rPr>
+          <w:i/>
+          <w:lang w:val="ro-RO" w:eastAsia="ko-KR"/>
+        </w:rPr>
+      </w:pPr>
+      <w:r>
+        <w:rPr>
+          <w:b/>
+          <w:i/>
+          <w:lang w:val="ro-RO" w:eastAsia="ko-KR"/>
+        </w:rPr>
+        <w:t>File –</w:t>
+      </w:r>
+      <w:r>
+        <w:rPr>
+          <w:b/>
+          <w:i/>
+          <w:lang w:eastAsia="ko-KR"/>
+        </w:rPr>
+        <w:t>&gt;</w:t>
+      </w:r>
+      <w:r>
+        <w:rPr>
+          <w:b/>
+          <w:i/>
+          <w:lang w:val="ro-RO" w:eastAsia="ko-KR"/>
+        </w:rPr>
+        <w:t xml:space="preserve"> Import</w:t>
+      </w:r>
+      <w:r>
+        <w:rPr>
+          <w:b/>
+          <w:i/>
+          <w:lang w:val="ro-RO" w:eastAsia="ko-KR"/>
+        </w:rPr>
+        <w:t xml:space="preserve"> environment</w:t>
+      </w:r>
+      <w:r>
+        <w:rPr>
+          <w:b/>
+          <w:i/>
+          <w:lang w:val="ro-RO" w:eastAsia="ko-KR"/>
+        </w:rPr>
+        <w:t xml:space="preserve"> from JSON</w:t>
+      </w:r>
+      <w:r>
+        <w:rPr>
+          <w:lang w:val="ro-RO" w:eastAsia="ko-KR"/>
+        </w:rPr>
+        <w:t xml:space="preserve"> – folosit pentru a </w:t>
+      </w:r>
+      <w:r>
+        <w:rPr>
+          <w:lang w:val="ro-RO" w:eastAsia="ko-KR"/>
+        </w:rPr>
+        <w:t>încărca</w:t>
+      </w:r>
+      <w:r>
+        <w:rPr>
+          <w:lang w:val="ro-RO" w:eastAsia="ko-KR"/>
+        </w:rPr>
+        <w:t xml:space="preserve"> un mediu de simulare deja existent dintr-un fișier </w:t>
+      </w:r>
+    </w:p>
+    <w:p>
+      <w:pPr>
+        <w:pStyle w:val="ListParagraph"/>
+        <w:numPr>
+          <w:ilvl w:val="0"/>
+          <w:numId w:val="19"/>
+        </w:numPr>
+        <w:rPr>
+          <w:i/>
+          <w:lang w:val="ro-RO" w:eastAsia="ko-KR"/>
+        </w:rPr>
+      </w:pPr>
+      <w:r>
+        <w:rPr>
+          <w:b/>
+          <w:i/>
+          <w:lang w:val="ro-RO" w:eastAsia="ko-KR"/>
+        </w:rPr>
+        <w:t>File –</w:t>
+      </w:r>
+      <w:r>
+        <w:rPr>
+          <w:b/>
+          <w:i/>
+          <w:lang w:eastAsia="ko-KR"/>
+        </w:rPr>
+        <w:t xml:space="preserve">&gt; </w:t>
+      </w:r>
+      <w:r>
+        <w:rPr>
+          <w:b/>
+          <w:i/>
+          <w:lang w:val="ro-RO" w:eastAsia="ko-KR"/>
+        </w:rPr>
+        <w:t>Exit</w:t>
+      </w:r>
+      <w:r>
+        <w:rPr>
+          <w:lang w:val="ro-RO" w:eastAsia="ko-KR"/>
+        </w:rPr>
+        <w:t xml:space="preserve"> – folosit pentru închiderea aplicației</w:t>
+      </w:r>
+    </w:p>
+    <w:p>
+      <w:pPr>
+        <w:pStyle w:val="ListParagraph"/>
+        <w:numPr>
+          <w:ilvl w:val="0"/>
+          <w:numId w:val="19"/>
+        </w:numPr>
+        <w:rPr>
+          <w:i/>
+          <w:lang w:val="ro-RO" w:eastAsia="ko-KR"/>
+        </w:rPr>
+      </w:pPr>
+      <w:r>
+        <w:rPr>
+          <w:b/>
+          <w:i/>
+          <w:lang w:val="ro-RO" w:eastAsia="ko-KR"/>
+        </w:rPr>
+        <w:t>Simulation –</w:t>
+      </w:r>
+      <w:r>
+        <w:rPr>
+          <w:b/>
+          <w:i/>
+          <w:lang w:eastAsia="ko-KR"/>
+        </w:rPr>
+        <w:t>&gt; New</w:t>
+      </w:r>
+      <w:r>
+        <w:rPr>
+          <w:lang w:eastAsia="ko-KR"/>
+        </w:rPr>
+        <w:t xml:space="preserve"> – folosit pe</w:t>
+      </w:r>
+      <w:r>
+        <w:rPr>
+          <w:lang w:eastAsia="ko-KR"/>
+        </w:rPr>
+        <w:t>ntru crearea unei simulări noi</w:t>
+      </w:r>
+    </w:p>
+    <w:p>
+      <w:pPr>
+        <w:pStyle w:val="ListParagraph"/>
+        <w:numPr>
+          <w:ilvl w:val="0"/>
+          <w:numId w:val="19"/>
+        </w:numPr>
+        <w:rPr>
+          <w:i/>
+          <w:lang w:val="ro-RO" w:eastAsia="ko-KR"/>
+        </w:rPr>
+      </w:pPr>
+      <w:r>
+        <w:rPr>
+          <w:b/>
+          <w:i/>
+          <w:lang w:val="ro-RO" w:eastAsia="ko-KR"/>
+        </w:rPr>
+        <w:t>Simulation –</w:t>
+      </w:r>
+      <w:r>
+        <w:rPr>
+          <w:b/>
+          <w:i/>
+          <w:lang w:eastAsia="ko-KR"/>
+        </w:rPr>
+        <w:t>&gt; Generate flow config file</w:t>
+      </w:r>
+      <w:r>
+        <w:rPr>
+          <w:lang w:eastAsia="ko-KR"/>
+        </w:rPr>
+        <w:t xml:space="preserve"> – folosit pentru deschider</w:t>
+      </w:r>
+      <w:r>
+        <w:rPr>
+          <w:lang w:eastAsia="ko-KR"/>
+        </w:rPr>
+        <w:t xml:space="preserve">ea modulului de generare a unor </w:t>
+      </w:r>
+      <w:r>
+        <w:rPr>
+          <w:lang w:eastAsia="ko-KR"/>
+        </w:rPr>
+        <w:t>fluxuri de mașini</w:t>
+      </w:r>
+    </w:p>
+    <w:p>
+      <w:pPr>
+        <w:pStyle w:val="ListParagraph"/>
+        <w:numPr>
+          <w:ilvl w:val="0"/>
+          <w:numId w:val="19"/>
+        </w:numPr>
+        <w:rPr>
+          <w:i/>
+          <w:lang w:val="ro-RO" w:eastAsia="ko-KR"/>
+        </w:rPr>
+      </w:pPr>
+      <w:r>
+        <w:rPr>
+          <w:b/>
+          <w:i/>
+          <w:lang w:val="ro-RO" w:eastAsia="ko-KR"/>
+        </w:rPr>
+        <w:t>Simulation –</w:t>
+      </w:r>
+      <w:r>
+        <w:rPr>
+          <w:b/>
+          <w:i/>
+          <w:lang w:eastAsia="ko-KR"/>
+        </w:rPr>
+        <w:t>&gt; Add flow config file</w:t>
+      </w:r>
+      <w:r>
+        <w:rPr>
+          <w:lang w:eastAsia="ko-KR"/>
+        </w:rPr>
+        <w:t xml:space="preserve"> – folosit pentru încărcarea unui fișier deja existent conținând fluxuri de mașini</w:t>
+      </w:r>
+    </w:p>
+    <w:p>
+      <w:pPr>
+        <w:pStyle w:val="ListParagraph"/>
+        <w:numPr>
+          <w:ilvl w:val="0"/>
+          <w:numId w:val="19"/>
+        </w:numPr>
+        <w:rPr>
+          <w:i/>
+          <w:lang w:val="ro-RO" w:eastAsia="ko-KR"/>
+        </w:rPr>
+      </w:pPr>
+      <w:r>
+        <w:rPr>
+          <w:b/>
+          <w:i/>
+          <w:lang w:val="ro-RO" w:eastAsia="ko-KR"/>
+        </w:rPr>
+        <w:lastRenderedPageBreak/>
+        <w:t>Simulation –</w:t>
+      </w:r>
+      <w:r>
+        <w:rPr>
+          <w:b/>
+          <w:i/>
+          <w:lang w:eastAsia="ko-KR"/>
+        </w:rPr>
+        <w:t>&gt; Generate traffic lights config file</w:t>
+      </w:r>
+      <w:r>
+        <w:rPr>
+          <w:lang w:eastAsia="ko-KR"/>
+        </w:rPr>
+        <w:t xml:space="preserve"> – folosit pentru deschiderea modulului de configurare a semafoarelor </w:t>
+      </w:r>
+      <w:r>
+        <w:rPr>
+          <w:lang w:eastAsia="ko-KR"/>
+        </w:rPr>
+        <w:t>din intersecții</w:t>
+      </w:r>
+    </w:p>
+    <w:p>
+      <w:pPr>
+        <w:pStyle w:val="ListParagraph"/>
+        <w:numPr>
+          <w:ilvl w:val="0"/>
+          <w:numId w:val="19"/>
+        </w:numPr>
+        <w:rPr>
+          <w:b/>
+          <w:i/>
+          <w:lang w:val="ro-RO" w:eastAsia="ko-KR"/>
+        </w:rPr>
+      </w:pPr>
+      <w:r>
+        <w:rPr>
+          <w:b/>
+          <w:i/>
+          <w:lang w:val="ro-RO" w:eastAsia="ko-KR"/>
+        </w:rPr>
+        <w:t>Simulation –</w:t>
+      </w:r>
+      <w:r>
+        <w:rPr>
+          <w:b/>
+          <w:i/>
+          <w:lang w:eastAsia="ko-KR"/>
+        </w:rPr>
+        <w:t>&gt; Add traffic lights config file</w:t>
+      </w:r>
+      <w:r>
+        <w:rPr>
+          <w:lang w:eastAsia="ko-KR"/>
+        </w:rPr>
+        <w:t xml:space="preserve"> – folosit pentru încărcarea unui fișier deja existent conținând configurări pentru semafoare</w:t>
+      </w:r>
+    </w:p>
+    <w:p>
+      <w:pPr>
+        <w:pStyle w:val="ListParagraph"/>
+        <w:numPr>
+          <w:ilvl w:val="0"/>
+          <w:numId w:val="19"/>
+        </w:numPr>
+        <w:rPr>
+          <w:b/>
+          <w:i/>
+          <w:lang w:val="ro-RO" w:eastAsia="ko-KR"/>
+        </w:rPr>
+      </w:pPr>
+      <w:r>
+        <w:rPr>
+          <w:b/>
+          <w:i/>
+          <w:lang w:val="ro-RO" w:eastAsia="ko-KR"/>
+        </w:rPr>
+        <w:t>Simulation –</w:t>
+      </w:r>
+      <w:r>
+        <w:rPr>
+          <w:b/>
+          <w:i/>
+          <w:lang w:eastAsia="ko-KR"/>
+        </w:rPr>
+        <w:t>&gt; Start</w:t>
+      </w:r>
+      <w:r>
+        <w:rPr>
+          <w:b/>
+          <w:lang w:eastAsia="ko-KR"/>
+        </w:rPr>
+        <w:t xml:space="preserve"> </w:t>
+      </w:r>
+      <w:r>
+        <w:rPr>
+          <w:lang w:eastAsia="ko-KR"/>
+        </w:rPr>
+        <w:t>– folosit pentru pornirea procesului de si</w:t>
+      </w:r>
+      <w:r>
+        <w:rPr>
+          <w:lang w:eastAsia="ko-KR"/>
+        </w:rPr>
+        <w:t>mulare</w:t>
+      </w:r>
+      <w:r>
+        <w:rPr>
+          <w:lang w:eastAsia="ko-KR"/>
+        </w:rPr>
+        <w:t xml:space="preserve"> </w:t>
+      </w:r>
+    </w:p>
+    <w:p>
+      <w:pPr>
+        <w:pStyle w:val="ListParagraph"/>
+        <w:numPr>
+          <w:ilvl w:val="0"/>
+          <w:numId w:val="19"/>
+        </w:numPr>
+        <w:rPr>
+          <w:b/>
+          <w:i/>
+          <w:lang w:val="ro-RO" w:eastAsia="ko-KR"/>
+        </w:rPr>
+      </w:pPr>
+      <w:r>
+        <w:rPr>
+          <w:b/>
+          <w:i/>
+          <w:lang w:val="ro-RO" w:eastAsia="ko-KR"/>
+        </w:rPr>
+        <w:t>Simulation –</w:t>
+      </w:r>
+      <w:r>
+        <w:rPr>
+          <w:b/>
+          <w:i/>
+          <w:lang w:eastAsia="ko-KR"/>
+        </w:rPr>
+        <w:t>&gt; Pause</w:t>
+      </w:r>
+      <w:r>
+        <w:rPr>
+          <w:lang w:eastAsia="ko-KR"/>
+        </w:rPr>
+        <w:t xml:space="preserve"> – folosit pentru a opri simularea pentru câteva clipe</w:t>
+      </w:r>
+    </w:p>
+    <w:p>
+      <w:pPr>
+        <w:pStyle w:val="ListParagraph"/>
+        <w:numPr>
+          <w:ilvl w:val="0"/>
+          <w:numId w:val="19"/>
+        </w:numPr>
+        <w:rPr>
+          <w:b/>
+          <w:i/>
+          <w:lang w:val="ro-RO" w:eastAsia="ko-KR"/>
+        </w:rPr>
+      </w:pPr>
+      <w:r>
+        <w:rPr>
+          <w:b/>
+          <w:i/>
+          <w:lang w:val="ro-RO" w:eastAsia="ko-KR"/>
+        </w:rPr>
+        <w:t>Simulation –</w:t>
+      </w:r>
+      <w:r>
+        <w:rPr>
+          <w:b/>
+          <w:i/>
+          <w:lang w:eastAsia="ko-KR"/>
+        </w:rPr>
+        <w:t>&gt; Resume</w:t>
+      </w:r>
+      <w:r>
+        <w:rPr>
+          <w:lang w:eastAsia="ko-KR"/>
+        </w:rPr>
+        <w:t xml:space="preserve"> – folosit pentru continuarea procesului de simulare</w:t>
+      </w:r>
+    </w:p>
+    <w:p>
+      <w:pPr>
+        <w:pStyle w:val="ListParagraph"/>
+        <w:numPr>
+          <w:ilvl w:val="0"/>
+          <w:numId w:val="19"/>
+        </w:numPr>
+        <w:rPr>
+          <w:b/>
+          <w:lang w:val="ro-RO" w:eastAsia="ko-KR"/>
+        </w:rPr>
+      </w:pPr>
+      <w:r>
+        <w:rPr>
+          <w:b/>
+          <w:i/>
+          <w:lang w:val="ro-RO" w:eastAsia="ko-KR"/>
+        </w:rPr>
+        <w:t>Components</w:t>
+      </w:r>
+      <w:r>
+        <w:rPr>
+          <w:b/>
+          <w:lang w:val="ro-RO" w:eastAsia="ko-KR"/>
+        </w:rPr>
+        <w:t xml:space="preserve"> </w:t>
+      </w:r>
+      <w:r>
+        <w:rPr>
+          <w:b/>
+          <w:i/>
+          <w:lang w:val="ro-RO" w:eastAsia="ko-KR"/>
+        </w:rPr>
+        <w:t>–</w:t>
+      </w:r>
+      <w:r>
+        <w:rPr>
+          <w:b/>
+          <w:i/>
+          <w:lang w:eastAsia="ko-KR"/>
+        </w:rPr>
+        <w:t>&gt; Clear all</w:t>
+      </w:r>
+      <w:r>
+        <w:rPr>
+          <w:lang w:eastAsia="ko-KR"/>
+        </w:rPr>
+        <w:t xml:space="preserve"> – folosit pentru ștergerea tuturor componentelor care apar în mediul de simulare</w:t>
+      </w:r>
+    </w:p>
+    <w:p>
+      <w:pPr>
+        <w:pStyle w:val="ListParagraph"/>
+        <w:numPr>
+          <w:ilvl w:val="0"/>
+          <w:numId w:val="19"/>
+        </w:numPr>
+        <w:rPr>
+          <w:b/>
+          <w:lang w:val="ro-RO" w:eastAsia="ko-KR"/>
+        </w:rPr>
+      </w:pPr>
+      <w:r>
+        <w:rPr>
+          <w:b/>
+          <w:i/>
+          <w:lang w:val="ro-RO" w:eastAsia="ko-KR"/>
+        </w:rPr>
+        <w:t>Components</w:t>
+      </w:r>
+      <w:r>
+        <w:rPr>
+          <w:b/>
+          <w:lang w:val="ro-RO" w:eastAsia="ko-KR"/>
+        </w:rPr>
+        <w:t xml:space="preserve"> </w:t>
+      </w:r>
+      <w:r>
+        <w:rPr>
+          <w:b/>
+          <w:i/>
+          <w:lang w:val="ro-RO" w:eastAsia="ko-KR"/>
+        </w:rPr>
+        <w:t>–</w:t>
+      </w:r>
+      <w:r>
+        <w:rPr>
+          <w:b/>
+          <w:i/>
+          <w:lang w:eastAsia="ko-KR"/>
+        </w:rPr>
+        <w:t>&gt; Segment</w:t>
+      </w:r>
+      <w:r>
+        <w:rPr>
+          <w:lang w:eastAsia="ko-KR"/>
+        </w:rPr>
+        <w:t xml:space="preserve"> – folosit pentru a crea un segment între două intersecții deja existente</w:t>
+      </w:r>
+    </w:p>
+    <w:p>
+      <w:pPr>
+        <w:pStyle w:val="ListParagraph"/>
+        <w:numPr>
+          <w:ilvl w:val="0"/>
+          <w:numId w:val="19"/>
+        </w:numPr>
+        <w:rPr>
+          <w:b/>
+          <w:i/>
+          <w:lang w:val="ro-RO" w:eastAsia="ko-KR"/>
+        </w:rPr>
+      </w:pPr>
+      <w:r>
+        <w:rPr>
+          <w:b/>
+          <w:i/>
+          <w:lang w:val="ro-RO" w:eastAsia="ko-KR"/>
+        </w:rPr>
+        <w:t>Components</w:t>
+      </w:r>
+      <w:r>
+        <w:rPr>
+          <w:b/>
+          <w:lang w:val="ro-RO" w:eastAsia="ko-KR"/>
+        </w:rPr>
+        <w:t xml:space="preserve"> </w:t>
+      </w:r>
+      <w:r>
+        <w:rPr>
+          <w:b/>
+          <w:i/>
+          <w:lang w:val="ro-RO" w:eastAsia="ko-KR"/>
+        </w:rPr>
+        <w:t>–</w:t>
+      </w:r>
+      <w:r>
+        <w:rPr>
+          <w:b/>
+          <w:i/>
+          <w:lang w:eastAsia="ko-KR"/>
+        </w:rPr>
+        <w:t>&gt; Intersection</w:t>
+      </w:r>
+      <w:r>
+        <w:rPr>
+          <w:lang w:eastAsia="ko-KR"/>
+        </w:rPr>
+        <w:t xml:space="preserve"> – folosit pentru a crea o intersecție sau un punct de pornire/oprire. Cât timp componenta </w:t>
+      </w:r>
+      <w:r>
+        <w:rPr>
+          <w:i/>
+          <w:lang w:eastAsia="ko-KR"/>
+        </w:rPr>
+        <w:t>Intersection</w:t>
+      </w:r>
+      <w:r>
+        <w:rPr>
+          <w:lang w:eastAsia="ko-KR"/>
+        </w:rPr>
+        <w:t xml:space="preserve"> va rămâne selectată utilizatorul va putea continua să adauge intersecții în mediul de simulare</w:t>
+      </w:r>
+    </w:p>
+    <w:p>
+      <w:pPr>
+        <w:pStyle w:val="ListParagraph"/>
+        <w:numPr>
+          <w:ilvl w:val="0"/>
+          <w:numId w:val="19"/>
+        </w:numPr>
+        <w:rPr>
+          <w:b/>
+          <w:i/>
+          <w:lang w:val="ro-RO" w:eastAsia="ko-KR"/>
+        </w:rPr>
+      </w:pPr>
+      <w:r>
+        <w:rPr>
+          <w:b/>
+          <w:i/>
+          <w:lang w:val="ro-RO" w:eastAsia="ko-KR"/>
+        </w:rPr>
+        <w:t>Optimization –</w:t>
+      </w:r>
+      <w:r>
+        <w:rPr>
+          <w:b/>
+          <w:i/>
+          <w:lang w:eastAsia="ko-KR"/>
+        </w:rPr>
+        <w:t>&gt; Genetic algorithm</w:t>
+      </w:r>
+      <w:r>
+        <w:rPr>
+          <w:lang w:eastAsia="ko-KR"/>
+        </w:rPr>
+        <w:t xml:space="preserve"> – folosit pentru deschiderea modulului de optimizare cu algoritm genetic</w:t>
+      </w:r>
+    </w:p>
+    <w:p>
+      <w:pPr>
+        <w:pStyle w:val="ListParagraph"/>
+        <w:numPr>
+          <w:ilvl w:val="0"/>
+          <w:numId w:val="19"/>
+        </w:numPr>
+        <w:rPr>
+          <w:b/>
+          <w:lang w:val="ro-RO" w:eastAsia="ko-KR"/>
+        </w:rPr>
+      </w:pPr>
+      <w:r>
+        <w:rPr>
+          <w:b/>
+          <w:i/>
+          <w:lang w:val="ro-RO" w:eastAsia="ko-KR"/>
+        </w:rPr>
+        <w:t>Help</w:t>
+      </w:r>
+      <w:r>
+        <w:rPr>
+          <w:b/>
+          <w:lang w:val="ro-RO" w:eastAsia="ko-KR"/>
+        </w:rPr>
+        <w:t xml:space="preserve"> </w:t>
+      </w:r>
+      <w:r>
+        <w:rPr>
+          <w:b/>
+          <w:i/>
+          <w:lang w:val="ro-RO" w:eastAsia="ko-KR"/>
+        </w:rPr>
+        <w:t>–</w:t>
+      </w:r>
+      <w:r>
+        <w:rPr>
+          <w:b/>
+          <w:i/>
+          <w:lang w:eastAsia="ko-KR"/>
+        </w:rPr>
+        <w:t>&gt; About</w:t>
+      </w:r>
+      <w:r>
+        <w:rPr>
+          <w:lang w:eastAsia="ko-KR"/>
+        </w:rPr>
+        <w:t xml:space="preserve"> – informații cu privire la sistemul de simulare</w:t>
+      </w:r>
+      <w:r>
+        <w:rPr>
+          <w:noProof/>
+        </w:rPr>
+        <mc:AlternateContent>
+          <mc:Choice Requires="wps">
+            <w:drawing>
+              <wp:anchor distT="0" distB="0" distL="114300" distR="114300" simplePos="0" relativeHeight="251835392" behindDoc="0" locked="0" layoutInCell="1" allowOverlap="1" wp14:anchorId="739B5ED7" wp14:editId="2A9245A8">
+                <wp:simplePos x="0" y="0"/>
+                <wp:positionH relativeFrom="column">
+                  <wp:posOffset>239395</wp:posOffset>
+                </wp:positionH>
+                <wp:positionV relativeFrom="paragraph">
+                  <wp:posOffset>571500</wp:posOffset>
+                </wp:positionV>
+                <wp:extent cx="5186045" cy="635"/>
+                <wp:effectExtent l="0" t="0" r="0" b="0"/>
+                <wp:wrapNone/>
+                <wp:docPr id="113" name="Text Box 113"/>
+                <wp:cNvGraphicFramePr/>
+                <a:graphic xmlns:a="http://schemas.openxmlformats.org/drawingml/2006/main">
+                  <a:graphicData uri="http://schemas.microsoft.com/office/word/2010/wordprocessingShape">
+                    <wps:wsp>
+                      <wps:cNvSpPr txBox="1"/>
+                      <wps:spPr>
+                        <a:xfrm>
+                          <a:off x="0" y="0"/>
+                          <a:ext cx="5186045" cy="635"/>
+                        </a:xfrm>
+                        <a:prstGeom prst="rect">
+                          <a:avLst/>
+                        </a:prstGeom>
+                        <a:solidFill>
+                          <a:prstClr val="white"/>
+                        </a:solidFill>
+                        <a:ln>
+                          <a:noFill/>
+                        </a:ln>
+                        <a:effectLst/>
+                      </wps:spPr>
+                      <wps:txbx>
+                        <w:txbxContent>
+                          <w:p>
+                            <w:pPr>
+                              <w:pStyle w:val="Caption"/>
+                              <w:rPr>
+                                <w:rFonts w:eastAsia="Batang"/>
+                                <w:i/>
+                                <w:noProof/>
+                              </w:rPr>
+                            </w:pPr>
+                            <w:r>
+                              <w:rPr>
+                                <w:i/>
+                              </w:rPr>
+                              <w:t>(a)</w:t>
+                            </w:r>
+                          </w:p>
+                        </w:txbxContent>
+                      </wps:txbx>
+                      <wps:bodyPr rot="0" spcFirstLastPara="0" vertOverflow="overflow" horzOverflow="overflow" vert="horz" wrap="square" lIns="0" tIns="0" rIns="0" bIns="0" numCol="1" spcCol="0" rtlCol="0" fromWordArt="0" anchor="t" anchorCtr="0" forceAA="0" compatLnSpc="1">
+                        <a:prstTxWarp prst="textNoShape">
+                          <a:avLst/>
+                        </a:prstTxWarp>
+                        <a:spAutoFit/>
+                      </wps:bodyPr>
+                    </wps:wsp>
+                  </a:graphicData>
+                </a:graphic>
+              </wp:anchor>
+            </w:drawing>
+          </mc:Choice>
+          <mc:Fallback>
+            <w:pict>
+              <v:shape id="Text Box 113" o:spid="_x0000_s1080" type="#_x0000_t202" style="position:absolute;left:0;text-align:left;margin-left:18.85pt;margin-top:45pt;width:408.35pt;height:.05pt;z-index:251835392;visibility:visible;mso-wrap-style:square;mso-wrap-distance-left:9pt;mso-wrap-distance-top:0;mso-wrap-distance-right:9pt;mso-wrap-distance-bottom:0;mso-position-horizontal:absolute;mso-position-horizontal-relative:text;mso-position-vertical:absolute;mso-position-vertical-relative:text;v-text-anchor:top" o:gfxdata="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" stroked="f">
+                <v:textbox style="mso-fit-shape-to-text:t" inset="0,0,0,0">
+                  <w:txbxContent>
+                    <w:p>
+                      <w:pPr>
+                        <w:pStyle w:val="Caption"/>
+                        <w:rPr>
+                          <w:rFonts w:eastAsia="Batang"/>
+                          <w:i/>
+                          <w:noProof/>
+                        </w:rPr>
+                      </w:pPr>
+                      <w:r>
+                        <w:rPr>
+                          <w:i/>
+                        </w:rPr>
+                        <w:t>(a)</w:t>
+                      </w:r>
+                    </w:p>
+                  </w:txbxContent>
+                </v:textbox>
+              </v:shape>
+            </w:pict>
+          </mc:Fallback>
+        </mc:AlternateContent>
+      </w:r>
+      <w:r>
+        <w:rPr>
+          <w:noProof/>
+          <w:lang w:eastAsia="en-US"/>
+        </w:rPr>
+        <w:drawing>
+          <wp:anchor distT="0" distB="0" distL="114300" distR="114300" simplePos="0" relativeHeight="251822080" behindDoc="0" locked="0" layoutInCell="1" allowOverlap="1" wp14:anchorId="488718EB" wp14:editId="01D3D5E1">
+            <wp:simplePos x="0" y="0"/>
+            <wp:positionH relativeFrom="column">
+              <wp:posOffset>239395</wp:posOffset>
+            </wp:positionH>
+            <wp:positionV relativeFrom="paragraph">
+              <wp:posOffset>349250</wp:posOffset>
+            </wp:positionV>
+            <wp:extent cx="5186045" cy="165100"/>
+            <wp:effectExtent l="0" t="0" r="0" b="6350"/>
+            <wp:wrapTopAndBottom/>
+            <wp:docPr id="105" name="Picture 105" descr="C:\Users\edWin\Desktop\LicentaGIT\trunk\utilINFO1.JPG"/>
+            <wp:cNvGraphicFramePr>
+              <a:graphicFrameLocks xmlns:a="http://schemas.openxmlformats.org/drawingml/2006/main" noChangeAspect="1"/>
+            </wp:cNvGraphicFramePr>
+            <a:graphic xmlns:a="http://schemas.openxmlformats.org/drawingml/2006/main">
+              <a:graphicData uri="http://schemas.openxmlformats.org/drawingml/2006/picture">
+                <pic:pic xmlns:pic="http://schemas.openxmlformats.org/drawingml/2006/picture">
+                  <pic:nvPicPr>
+                    <pic:cNvPr id="0" name="Picture 10" descr="C:\Users\edWin\Desktop\LicentaGIT\trunk\utilINFO1.JPG"/>
+                    <pic:cNvPicPr>
+                      <a:picLocks noChangeAspect="1" noChangeArrowheads="1"/>
+                    </pic:cNvPicPr>
+                  </pic:nvPicPr>
+                  <pic:blipFill>
+                    <a:blip r:embed="rId73">
+                      <a:extLst>
+                        <a:ext uri="{28A0092B-C50C-407E-A947-70E740481C1C}">
+                          <a14:useLocalDpi xmlns:a14="http://schemas.microsoft.com/office/drawing/2010/main" val="0"/>
+                        </a:ext>
+                      </a:extLst>
+                    </a:blip>
+                    <a:srcRect/>
+                    <a:stretch>
+                      <a:fillRect/>
+                    </a:stretch>
+                  </pic:blipFill>
+                  <pic:spPr bwMode="auto">
+                    <a:xfrm>
+                      <a:off x="0" y="0"/>
+                      <a:ext cx="5186045" cy="165100"/>
+                    </a:xfrm>
+                    <a:prstGeom prst="rect">
+                      <a:avLst/>
+                    </a:prstGeom>
+                    <a:noFill/>
+                    <a:ln>
+                      <a:noFill/>
+                    </a:ln>
+                  </pic:spPr>
+                </pic:pic>
+              </a:graphicData>
+            </a:graphic>
+            <wp14:sizeRelH relativeFrom="page">
+              <wp14:pctWidth>0</wp14:pctWidth>
+            </wp14:sizeRelH>
+            <wp14:sizeRelV relativeFrom="page">
+              <wp14:pctHeight>0</wp14:pctHeight>
+            </wp14:sizeRelV>
+          </wp:anchor>
+        </w:drawing>
+      </w:r>
+    </w:p>
+    <w:p>
+      <w:pPr>
+        <w:tabs>
+          <w:tab w:val="left" w:pos="3537"/>
+        </w:tabs>
+        <w:rPr>
+          <w:lang w:val="ro-RO"/>
+        </w:rPr>
+      </w:pPr>
+      <w:r>
+        <w:rPr>
+          <w:lang w:val="ro-RO"/>
+        </w:rPr>
+        <w:tab/>
+      </w:r>
+    </w:p>
+    <w:p>
+      <w:pPr>
+        <w:rPr>
+          <w:lang w:val="ro-RO"/>
+        </w:rPr>
+      </w:pPr>
+      <w:r>
+        <w:rPr>
+          <w:noProof/>
+        </w:rPr>
+        <mc:AlternateContent>
+          <mc:Choice Requires="wps">
+            <w:drawing>
+              <wp:anchor distT="0" distB="0" distL="114300" distR="114300" simplePos="0" relativeHeight="251837440" behindDoc="0" locked="0" layoutInCell="1" allowOverlap="1" wp14:anchorId="57FB90F3" wp14:editId="68F48F8C">
+                <wp:simplePos x="0" y="0"/>
+                <wp:positionH relativeFrom="column">
+                  <wp:posOffset>238125</wp:posOffset>
+                </wp:positionH>
+                <wp:positionV relativeFrom="paragraph">
+                  <wp:posOffset>341630</wp:posOffset>
+                </wp:positionV>
+                <wp:extent cx="5186045" cy="635"/>
+                <wp:effectExtent l="0" t="0" r="0" b="0"/>
+                <wp:wrapNone/>
+                <wp:docPr id="114" name="Text Box 114"/>
+                <wp:cNvGraphicFramePr/>
+                <a:graphic xmlns:a="http://schemas.openxmlformats.org/drawingml/2006/main">
+                  <a:graphicData uri="http://schemas.microsoft.com/office/word/2010/wordprocessingShape">
+                    <wps:wsp>
+                      <wps:cNvSpPr txBox="1"/>
+                      <wps:spPr>
+                        <a:xfrm>
+                          <a:off x="0" y="0"/>
+                          <a:ext cx="5186045" cy="635"/>
+                        </a:xfrm>
+                        <a:prstGeom prst="rect">
+                          <a:avLst/>
+                        </a:prstGeom>
+                        <a:solidFill>
+                          <a:prstClr val="white"/>
+                        </a:solidFill>
+                        <a:ln>
+                          <a:noFill/>
+                        </a:ln>
+                        <a:effectLst/>
+                      </wps:spPr>
+                      <wps:txbx>
+                        <w:txbxContent>
+                          <w:p>
+                            <w:pPr>
+                              <w:pStyle w:val="Caption"/>
+                              <w:rPr>
+                                <w:rFonts w:eastAsia="Batang"/>
+                                <w:i/>
+                                <w:noProof/>
+                              </w:rPr>
+                            </w:pPr>
+                            <w:r>
+                              <w:rPr>
+                                <w:i/>
+                              </w:rPr>
+                              <w:t>(</w:t>
+                            </w:r>
+                            <w:r>
+                              <w:rPr>
+                                <w:i/>
+                              </w:rPr>
+                              <w:t>b</w:t>
+                            </w:r>
+                            <w:r>
+                              <w:rPr>
+                                <w:i/>
+                              </w:rPr>
+                              <w:t>)</w:t>
+                            </w:r>
+                          </w:p>
+                        </w:txbxContent>
+                      </wps:txbx>
+                      <wps:bodyPr rot="0" spcFirstLastPara="0" vertOverflow="overflow" horzOverflow="overflow" vert="horz" wrap="square" lIns="0" tIns="0" rIns="0" bIns="0" numCol="1" spcCol="0" rtlCol="0" fromWordArt="0" anchor="t" anchorCtr="0" forceAA="0" compatLnSpc="1">
+                        <a:prstTxWarp prst="textNoShape">
+                          <a:avLst/>
+                        </a:prstTxWarp>
+                        <a:spAutoFit/>
+                      </wps:bodyPr>
+                    </wps:wsp>
+                  </a:graphicData>
+                </a:graphic>
+              </wp:anchor>
+            </w:drawing>
+          </mc:Choice>
+          <mc:Fallback>
+            <w:pict>
+              <v:shape id="Text Box 114" o:spid="_x0000_s1081" type="#_x0000_t202" style="position:absolute;left:0;text-align:left;margin-left:18.75pt;margin-top:26.9pt;width:408.35pt;height:.05pt;z-index:251837440;visibility:visible;mso-wrap-style:square;mso-wrap-distance-left:9pt;mso-wrap-distance-top:0;mso-wrap-distance-right:9pt;mso-wrap-distance-bottom:0;mso-position-horizontal:absolute;mso-position-horizontal-relative:text;mso-position-vertical:absolute;mso-position-vertical-relative:text;v-text-anchor:top" o:gfxdata="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" stroked="f">
+                <v:textbox style="mso-fit-shape-to-text:t" inset="0,0,0,0">
+                  <w:txbxContent>
+                    <w:p>
+                      <w:pPr>
+                        <w:pStyle w:val="Caption"/>
+                        <w:rPr>
+                          <w:rFonts w:eastAsia="Batang"/>
+                          <w:i/>
+                          <w:noProof/>
+                        </w:rPr>
+                      </w:pPr>
+                      <w:r>
+                        <w:rPr>
+                          <w:i/>
+                        </w:rPr>
+                        <w:t>(</w:t>
+                      </w:r>
+                      <w:r>
+                        <w:rPr>
+                          <w:i/>
+                        </w:rPr>
+                        <w:t>b</w:t>
+                      </w:r>
+                      <w:r>
+                        <w:rPr>
+                          <w:i/>
+                        </w:rPr>
+                        <w:t>)</w:t>
+                      </w:r>
+                    </w:p>
+                  </w:txbxContent>
+                </v:textbox>
+              </v:shape>
+            </w:pict>
+          </mc:Fallback>
+        </mc:AlternateContent>
+      </w:r>
+      <w:r>
+        <w:rPr>
+          <w:noProof/>
+          <w:lang w:eastAsia="en-US"/>
+        </w:rPr>
+        <w:drawing>
+          <wp:anchor distT="0" distB="0" distL="114300" distR="114300" simplePos="0" relativeHeight="251821056" behindDoc="0" locked="0" layoutInCell="1" allowOverlap="1" wp14:anchorId="0611FF1F" wp14:editId="7B74EDCC">
+            <wp:simplePos x="0" y="0"/>
+            <wp:positionH relativeFrom="column">
+              <wp:posOffset>241935</wp:posOffset>
+            </wp:positionH>
+            <wp:positionV relativeFrom="paragraph">
+              <wp:posOffset>144780</wp:posOffset>
+            </wp:positionV>
+            <wp:extent cx="5478780" cy="139065"/>
+            <wp:effectExtent l="0" t="0" r="7620" b="0"/>
+            <wp:wrapTopAndBottom/>
+            <wp:docPr id="106" name="Picture 106" descr="C:\Users\edWin\Desktop\LicentaGIT\trunk\utilINFO2.JPG"/>
+            <wp:cNvGraphicFramePr>
+              <a:graphicFrameLocks xmlns:a="http://schemas.openxmlformats.org/drawingml/2006/main" noChangeAspect="1"/>
+            </wp:cNvGraphicFramePr>
+            <a:graphic xmlns:a="http://schemas.openxmlformats.org/drawingml/2006/main">
+              <a:graphicData uri="http://schemas.openxmlformats.org/drawingml/2006/picture">
+                <pic:pic xmlns:pic="http://schemas.openxmlformats.org/drawingml/2006/picture">
+                  <pic:nvPicPr>
+                    <pic:cNvPr id="0" name="Picture 11" descr="C:\Users\edWin\Desktop\LicentaGIT\trunk\utilINFO2.JPG"/>
+                    <pic:cNvPicPr>
+                      <a:picLocks noChangeAspect="1" noChangeArrowheads="1"/>
+                    </pic:cNvPicPr>
+                  </pic:nvPicPr>
+                  <pic:blipFill>
+                    <a:blip r:embed="rId74">
+                      <a:extLst>
+                        <a:ext uri="{28A0092B-C50C-407E-A947-70E740481C1C}">
+                          <a14:useLocalDpi xmlns:a14="http://schemas.microsoft.com/office/drawing/2010/main" val="0"/>
+                        </a:ext>
+                      </a:extLst>
+                    </a:blip>
+                    <a:srcRect/>
+                    <a:stretch>
+                      <a:fillRect/>
+                    </a:stretch>
+                  </pic:blipFill>
+                  <pic:spPr bwMode="auto">
+                    <a:xfrm>
+                      <a:off x="0" y="0"/>
+                      <a:ext cx="5478780" cy="139065"/>
+                    </a:xfrm>
+                    <a:prstGeom prst="rect">
+                      <a:avLst/>
+                    </a:prstGeom>
+                    <a:noFill/>
+                    <a:ln>
+                      <a:noFill/>
+                    </a:ln>
+                  </pic:spPr>
+                </pic:pic>
+              </a:graphicData>
+            </a:graphic>
+            <wp14:sizeRelH relativeFrom="page">
+              <wp14:pctWidth>0</wp14:pctWidth>
+            </wp14:sizeRelH>
+            <wp14:sizeRelV relativeFrom="page">
+              <wp14:pctHeight>0</wp14:pctHeight>
+            </wp14:sizeRelV>
+          </wp:anchor>
+        </w:drawing>
+      </w:r>
+    </w:p>
+    <w:p>
+      <w:pPr>
+        <w:rPr>
+          <w:lang w:val="ro-RO"/>
+        </w:rPr>
+      </w:pPr>
+      <w:r>
+        <w:rPr>
+          <w:noProof/>
+        </w:rPr>
+        <mc:AlternateContent>
+          <mc:Choice Requires="wps">
+            <w:drawing>
+              <wp:anchor distT="0" distB="0" distL="114300" distR="114300" simplePos="0" relativeHeight="251833344" behindDoc="0" locked="0" layoutInCell="1" allowOverlap="1" wp14:anchorId="55486A00" wp14:editId="56177038">
+                <wp:simplePos x="0" y="0"/>
+                <wp:positionH relativeFrom="column">
+                  <wp:posOffset>132080</wp:posOffset>
+                </wp:positionH>
+                <wp:positionV relativeFrom="paragraph">
+                  <wp:posOffset>132715</wp:posOffset>
+                </wp:positionV>
+                <wp:extent cx="5478780" cy="635"/>
+                <wp:effectExtent l="0" t="0" r="7620" b="0"/>
+                <wp:wrapNone/>
+                <wp:docPr id="112" name="Text Box 112"/>
+                <wp:cNvGraphicFramePr/>
+                <a:graphic xmlns:a="http://schemas.openxmlformats.org/drawingml/2006/main">
+                  <a:graphicData uri="http://schemas.microsoft.com/office/word/2010/wordprocessingShape">
+                    <wps:wsp>
+                      <wps:cNvSpPr txBox="1"/>
+                      <wps:spPr>
+                        <a:xfrm>
+                          <a:off x="0" y="0"/>
+                          <a:ext cx="5478780" cy="635"/>
+                        </a:xfrm>
+                        <a:prstGeom prst="rect">
+                          <a:avLst/>
+                        </a:prstGeom>
+                        <a:solidFill>
+                          <a:prstClr val="white"/>
+                        </a:solidFill>
+                        <a:ln>
+                          <a:noFill/>
+                        </a:ln>
+                        <a:effectLst/>
+                      </wps:spPr>
+                      <wps:txbx>
+                        <w:txbxContent>
+                          <w:p>
+                            <w:pPr>
+                              <w:pStyle w:val="Caption"/>
+                              <w:rPr>
+                                <w:rFonts w:eastAsia="Batang"/>
+                                <w:i/>
+                                <w:noProof/>
+                              </w:rPr>
+                            </w:pPr>
+                            <w:r>
+                              <w:rPr>
+                                <w:i/>
+                              </w:rPr>
+                              <w:t>Figura 7.3 Informații cu privire la simulare</w:t>
+                            </w:r>
+                          </w:p>
+                        </w:txbxContent>
+                      </wps:txbx>
+                      <wps:bodyPr rot="0" spcFirstLastPara="0" vertOverflow="overflow" horzOverflow="overflow" vert="horz" wrap="square" lIns="0" tIns="0" rIns="0" bIns="0" numCol="1" spcCol="0" rtlCol="0" fromWordArt="0" anchor="t" anchorCtr="0" forceAA="0" compatLnSpc="1">
+                        <a:prstTxWarp prst="textNoShape">
+                          <a:avLst/>
+                        </a:prstTxWarp>
+                        <a:spAutoFit/>
+                      </wps:bodyPr>
+                    </wps:wsp>
+                  </a:graphicData>
+                </a:graphic>
+              </wp:anchor>
+            </w:drawing>
+          </mc:Choice>
+          <mc:Fallback>
+            <w:pict>
+              <v:shape id="Text Box 112" o:spid="_x0000_s1082" type="#_x0000_t202" style="position:absolute;left:0;text-align:left;margin-left:10.4pt;margin-top:10.45pt;width:431.4pt;height:.05pt;z-index:251833344;visibility:visible;mso-wrap-style:square;mso-wrap-distance-left:9pt;mso-wrap-distance-top:0;mso-wrap-distance-right:9pt;mso-wrap-distance-bottom:0;mso-position-horizontal:absolute;mso-position-horizontal-relative:text;mso-position-vertical:absolute;mso-position-vertical-relative:text;v-text-anchor:top" o:gfxdata="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" stroked="f">
+                <v:textbox style="mso-fit-shape-to-text:t" inset="0,0,0,0">
+                  <w:txbxContent>
+                    <w:p>
+                      <w:pPr>
+                        <w:pStyle w:val="Caption"/>
+                        <w:rPr>
+                          <w:rFonts w:eastAsia="Batang"/>
+                          <w:i/>
+                          <w:noProof/>
+                        </w:rPr>
+                      </w:pPr>
+                      <w:r>
+                        <w:rPr>
+                          <w:i/>
+                        </w:rPr>
+                        <w:t>Figura 7.3 Informații cu privire la simulare</w:t>
+                      </w:r>
+                    </w:p>
+                  </w:txbxContent>
+                </v:textbox>
+              </v:shape>
+            </w:pict>
+          </mc:Fallback>
+        </mc:AlternateContent>
+      </w:r>
+    </w:p>
+    <w:p>
+      <w:pPr>
+        <w:rPr>
+          <w:lang w:val="ro-RO"/>
+        </w:rPr>
+      </w:pPr>
+    </w:p>
+    <w:p>
+      <w:pPr>
+        <w:rPr>
+          <w:lang w:val="ro-RO"/>
+        </w:rPr>
+      </w:pPr>
+    </w:p>
+    <w:p>
+      <w:pPr>
+        <w:rPr>
+          <w:lang w:val="ro-RO"/>
+        </w:rPr>
+      </w:pPr>
+      <w:r>
+        <w:rPr>
+          <w:lang w:val="ro-RO"/>
+        </w:rPr>
+        <w:t xml:space="preserve">În </w:t>
+      </w:r>
+      <w:r>
+        <w:rPr>
+          <w:i/>
+          <w:lang w:val="ro-RO"/>
+        </w:rPr>
+        <w:t>figura 7.3</w:t>
+      </w:r>
+      <w:r>
+        <w:rPr>
+          <w:lang w:val="ro-RO"/>
+        </w:rPr>
+        <w:t xml:space="preserve"> putem observa cele două stări ale panoului cu informații. Prima variantă </w:t>
+      </w:r>
+      <w:r>
+        <w:rPr>
+          <w:i/>
+          <w:lang w:val="ro-RO"/>
+        </w:rPr>
+        <w:t>(a)</w:t>
+      </w:r>
+      <w:r>
+        <w:rPr>
+          <w:lang w:val="ro-RO"/>
+        </w:rPr>
+        <w:t xml:space="preserve"> apare în cazul în care  fișierele de configurare a fluxurilor și semafoarelor</w:t>
+      </w:r>
+      <w:r>
+        <w:rPr>
+          <w:lang w:val="ro-RO"/>
+        </w:rPr>
+        <w:t xml:space="preserve"> nu au fost încărcate, iar cea de-a doua variantă în caz contrar.</w:t>
+      </w:r>
+      <w:r>
+        <w:rPr>
+          <w:lang w:val="ro-RO"/>
+        </w:rPr>
+        <w:t xml:space="preserve"> Totodată, se mai poate observa timpul total de simulare, pasul de simulare și un contorizator de timp a</w:t>
+      </w:r>
+      <w:r>
+        <w:rPr>
+          <w:lang w:val="ro-RO"/>
+        </w:rPr>
+        <w:t>l</w:t>
+      </w:r>
+      <w:r>
+        <w:rPr>
+          <w:lang w:val="ro-RO"/>
+        </w:rPr>
+        <w:t xml:space="preserve"> simulării.</w:t>
+      </w:r>
+    </w:p>
+    <w:p>
+      <w:pPr>
+        <w:rPr>
+          <w:lang w:val="ro-RO"/>
+        </w:rPr>
+      </w:pPr>
+      <w:r>
+        <w:rPr>
+          <w:lang w:val="ro-RO"/>
+        </w:rPr>
+        <w:t xml:space="preserve">Pentru a </w:t>
+      </w:r>
+      <w:r>
+        <w:rPr>
+          <w:lang w:val="ro-RO"/>
+        </w:rPr>
+        <w:t>crea un scenariu nou de simulare utilizatorul are la dispoziție două variante:</w:t>
+      </w:r>
+    </w:p>
+    <w:p>
+      <w:pPr>
+        <w:pStyle w:val="ListParagraph"/>
+        <w:numPr>
+          <w:ilvl w:val="0"/>
+          <w:numId w:val="19"/>
+        </w:numPr>
+        <w:rPr>
+          <w:lang w:val="ro-RO"/>
+        </w:rPr>
+      </w:pPr>
+      <w:r>
+        <w:rPr>
+          <w:lang w:val="ro-RO"/>
+        </w:rPr>
+        <w:t>încărcarea din fișier a unui mediu de simulare</w:t>
+      </w:r>
+      <w:r>
+        <w:rPr>
+          <w:lang w:val="ro-RO"/>
+        </w:rPr>
+        <w:t xml:space="preserve"> deja existent</w:t>
+      </w:r>
+      <w:r>
+        <w:rPr>
+          <w:lang w:val="ro-RO"/>
+        </w:rPr>
+        <w:t>,</w:t>
+      </w:r>
+      <w:r>
+        <w:rPr>
+          <w:lang w:val="ro-RO"/>
+        </w:rPr>
+        <w:t xml:space="preserve"> din meniul</w:t>
+      </w:r>
+      <w:r>
+        <w:rPr>
+          <w:i/>
+          <w:lang w:val="ro-RO"/>
+        </w:rPr>
+        <w:t xml:space="preserve"> </w:t>
+      </w:r>
+      <w:r>
+        <w:rPr>
+          <w:i/>
+          <w:lang w:val="ro-RO" w:eastAsia="ko-KR"/>
+        </w:rPr>
+        <w:t>File –</w:t>
+      </w:r>
+      <w:r>
+        <w:rPr>
+          <w:i/>
+          <w:lang w:eastAsia="ko-KR"/>
+        </w:rPr>
+        <w:t>&gt;</w:t>
+      </w:r>
+      <w:r>
+        <w:rPr>
+          <w:i/>
+          <w:lang w:val="ro-RO" w:eastAsia="ko-KR"/>
+        </w:rPr>
+        <w:t xml:space="preserve"> Import environment from JSON</w:t>
+      </w:r>
+    </w:p>
+    <w:p>
+      <w:pPr>
+        <w:pStyle w:val="ListParagraph"/>
+        <w:numPr>
+          <w:ilvl w:val="0"/>
+          <w:numId w:val="19"/>
+        </w:numPr>
+        <w:rPr>
+          <w:lang w:val="ro-RO"/>
+        </w:rPr>
+      </w:pPr>
+      <w:r>
+        <w:rPr>
+          <w:lang w:val="ro-RO"/>
+        </w:rPr>
+        <w:t xml:space="preserve">construirea unui mediu de simulare nou cu ajutorul instrumentelor găsite în meniul </w:t>
+      </w:r>
+      <w:r>
+        <w:rPr>
+          <w:i/>
+          <w:lang w:val="ro-RO"/>
+        </w:rPr>
+        <w:t>Components</w:t>
+      </w:r>
+    </w:p>
+    <w:p>
+      <w:r>
+        <w:rPr>
+          <w:lang w:val="ro-RO"/>
+        </w:rPr>
+        <w:t xml:space="preserve">Primul pas din construcția unui mediu nou de simulare este amplasarea intersecțiilor. Pentru aceasta se va alege din meniul </w:t>
+      </w:r>
+      <w:r>
+        <w:rPr>
+          <w:i/>
+          <w:lang w:val="ro-RO"/>
+        </w:rPr>
+        <w:t>Components</w:t>
+      </w:r>
+      <w:r>
+        <w:rPr>
+          <w:lang w:val="ro-RO"/>
+        </w:rPr>
+        <w:t xml:space="preserve"> elementul </w:t>
+      </w:r>
+      <w:r>
+        <w:rPr>
+          <w:b/>
+          <w:i/>
+          <w:lang w:val="ro-RO"/>
+        </w:rPr>
+        <w:t>Intersection</w:t>
+      </w:r>
+      <w:r>
+        <w:rPr>
+          <w:lang w:val="ro-RO"/>
+        </w:rPr>
+        <w:t>.</w:t>
+      </w:r>
+      <w:r>
+        <w:rPr>
+          <w:lang w:val="ro-RO"/>
+        </w:rPr>
+        <w:t xml:space="preserve"> Se observă faptul că acest element va rămâne activ până când utilizatorul</w:t>
+      </w:r>
+      <w:r>
+        <w:rPr>
+          <w:lang w:val="ro-RO"/>
+        </w:rPr>
+        <w:t xml:space="preserve"> va dezactiva elementul respectiv.</w:t>
+      </w:r>
+      <w:r>
+        <w:rPr>
+          <w:lang w:val="ro-RO"/>
+        </w:rPr>
+        <w:t xml:space="preserve"> În urma amplasării intersecțiilor utilizatorul va putea să interconeteze acestea folosind segmente.</w:t>
+      </w:r>
+      <w:r>
+        <w:rPr>
+          <w:lang w:val="ro-RO"/>
+        </w:rPr>
+        <w:t xml:space="preserve"> Acest element poate fi activat din mediul </w:t>
+      </w:r>
+      <w:r>
+        <w:rPr>
+          <w:i/>
+          <w:lang w:val="ro-RO"/>
+        </w:rPr>
+        <w:t>Components</w:t>
+      </w:r>
+      <w:r>
+        <w:rPr>
+          <w:lang w:val="ro-RO"/>
+        </w:rPr>
+        <w:t xml:space="preserve"> </w:t>
+      </w:r>
+      <w:r>
+        <w:t xml:space="preserve">-&gt; </w:t>
+      </w:r>
+      <w:r>
+        <w:rPr>
+          <w:i/>
+        </w:rPr>
+        <w:t>Segment</w:t>
+      </w:r>
+      <w:r>
+        <w:t xml:space="preserve">. Se </w:t>
+      </w:r>
+      <w:proofErr w:type="gramStart"/>
+      <w:r>
+        <w:t>va</w:t>
+      </w:r>
+      <w:proofErr w:type="gramEnd"/>
+      <w:r>
+        <w:t xml:space="preserve"> observa apariția unor zone dreptunghiulare în jurul tuturor intersecțiilor. Aceste zone vor reprezenta spațiul în care utilizatorul </w:t>
+      </w:r>
+      <w:proofErr w:type="gramStart"/>
+      <w:r>
+        <w:t>va</w:t>
+      </w:r>
+      <w:proofErr w:type="gramEnd"/>
+      <w:r>
+        <w:t xml:space="preserve"> putea să aplice acest element.</w:t>
+      </w:r>
+      <w:r>
+        <w:t xml:space="preserve"> Sunt permise câte două segmente pe fiecare parte </w:t>
+      </w:r>
+      <w:proofErr w:type="gramStart"/>
+      <w:r>
+        <w:t>a</w:t>
+      </w:r>
+      <w:proofErr w:type="gramEnd"/>
+      <w:r>
+        <w:t xml:space="preserve"> intersecțiilor.</w:t>
+      </w:r>
+    </w:p>
+    <w:p/>
+    <w:p/>
+    <w:p>
+      <w:pPr>
+        <w:rPr>
+          <w:lang w:val="ro-RO"/>
+        </w:rPr>
+      </w:pPr>
+      <w:r>
+        <w:rPr>
+          <w:noProof/>
+        </w:rPr>
+        <w:lastRenderedPageBreak/>
+        <mc:AlternateContent>
+          <mc:Choice Requires="wps">
+            <w:drawing>
+              <wp:anchor distT="0" distB="0" distL="114300" distR="114300" simplePos="0" relativeHeight="251840512" behindDoc="0" locked="0" layoutInCell="1" allowOverlap="1" wp14:anchorId="6592A689" wp14:editId="460BC94F">
+                <wp:simplePos x="0" y="0"/>
+                <wp:positionH relativeFrom="column">
+                  <wp:posOffset>429260</wp:posOffset>
+                </wp:positionH>
+                <wp:positionV relativeFrom="paragraph">
+                  <wp:posOffset>2522779</wp:posOffset>
+                </wp:positionV>
+                <wp:extent cx="4272077" cy="635"/>
+                <wp:effectExtent l="0" t="0" r="0" b="0"/>
+                <wp:wrapNone/>
+                <wp:docPr id="116" name="Text Box 116"/>
+                <wp:cNvGraphicFramePr/>
+                <a:graphic xmlns:a="http://schemas.openxmlformats.org/drawingml/2006/main">
+                  <a:graphicData uri="http://schemas.microsoft.com/office/word/2010/wordprocessingShape">
+                    <wps:wsp>
+                      <wps:cNvSpPr txBox="1"/>
+                      <wps:spPr>
+                        <a:xfrm>
+                          <a:off x="0" y="0"/>
+                          <a:ext cx="4272077" cy="635"/>
+                        </a:xfrm>
+                        <a:prstGeom prst="rect">
+                          <a:avLst/>
+                        </a:prstGeom>
+                        <a:solidFill>
+                          <a:prstClr val="white"/>
+                        </a:solidFill>
+                        <a:ln>
+                          <a:noFill/>
+                        </a:ln>
+                        <a:effectLst/>
+                      </wps:spPr>
+                      <wps:txbx>
+                        <w:txbxContent>
+                          <w:p>
+                            <w:pPr>
+                              <w:pStyle w:val="Caption"/>
+                              <w:rPr>
+                                <w:rFonts w:eastAsia="Batang"/>
+                                <w:i/>
+                                <w:noProof/>
+                              </w:rPr>
+                            </w:pPr>
+                            <w:r>
+                              <w:rPr>
+                                <w:i/>
+                              </w:rPr>
+                              <w:t>Figura 7.</w:t>
+                            </w:r>
+                            <w:r>
+                              <w:rPr>
+                                <w:i/>
+                              </w:rPr>
+                              <w:t>4</w:t>
+                            </w:r>
+                            <w:r>
+                              <w:rPr>
+                                <w:i/>
+                              </w:rPr>
+                              <w:t xml:space="preserve"> Intersecțiile după selectarea elementului segment</w:t>
+                            </w:r>
+                          </w:p>
+                        </w:txbxContent>
+                      </wps:txbx>
+                      <wps:bodyPr rot="0" spcFirstLastPara="0" vertOverflow="overflow" horzOverflow="overflow" vert="horz" wrap="square" lIns="0" tIns="0" rIns="0" bIns="0" numCol="1" spcCol="0" rtlCol="0" fromWordArt="0" anchor="t" anchorCtr="0" forceAA="0" compatLnSpc="1">
+                        <a:prstTxWarp prst="textNoShape">
+                          <a:avLst/>
+                        </a:prstTxWarp>
+                        <a:spAutoFit/>
+                      </wps:bodyPr>
+                    </wps:wsp>
+                  </a:graphicData>
+                </a:graphic>
+                <wp14:sizeRelH relativeFrom="margin">
+                  <wp14:pctWidth>0</wp14:pctWidth>
+                </wp14:sizeRelH>
+              </wp:anchor>
+            </w:drawing>
+          </mc:Choice>
+          <mc:Fallback>
+            <w:pict>
+              <v:shape id="Text Box 116" o:spid="_x0000_s1083" type="#_x0000_t202" style="position:absolute;left:0;text-align:left;margin-left:33.8pt;margin-top:198.65pt;width:336.4pt;height:.05pt;z-index:251840512;visibility:visible;mso-wrap-style:square;mso-width-percent:0;mso-wrap-distance-left:9pt;mso-wrap-distance-top:0;mso-wrap-distance-right:9pt;mso-wrap-distance-bottom:0;mso-position-horizontal:absolute;mso-position-horizontal-relative:text;mso-position-vertical:absolute;mso-position-vertical-relative:text;mso-width-percent:0;mso-width-relative:margin;v-text-anchor:top" o:gfxdata="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" stroked="f">
+                <v:textbox style="mso-fit-shape-to-text:t" inset="0,0,0,0">
+                  <w:txbxContent>
+                    <w:p>
+                      <w:pPr>
+                        <w:pStyle w:val="Caption"/>
+                        <w:rPr>
+                          <w:rFonts w:eastAsia="Batang"/>
+                          <w:i/>
+                          <w:noProof/>
+                        </w:rPr>
+                      </w:pPr>
+                      <w:r>
+                        <w:rPr>
+                          <w:i/>
+                        </w:rPr>
+                        <w:t>Figura 7.</w:t>
+                      </w:r>
+                      <w:r>
+                        <w:rPr>
+                          <w:i/>
+                        </w:rPr>
+                        <w:t>4</w:t>
+                      </w:r>
+                      <w:r>
+                        <w:rPr>
+                          <w:i/>
+                        </w:rPr>
+                        <w:t xml:space="preserve"> Intersecțiile după selectarea elementului segment</w:t>
+                      </w:r>
+                    </w:p>
+                  </w:txbxContent>
+                </v:textbox>
+              </v:shape>
+            </w:pict>
+          </mc:Fallback>
+        </mc:AlternateContent>
+      </w:r>
+      <w:r>
+        <w:rPr>
+          <w:noProof/>
+          <w:lang w:eastAsia="en-US"/>
+        </w:rPr>
+        <w:drawing>
+          <wp:anchor distT="0" distB="0" distL="114300" distR="114300" simplePos="0" relativeHeight="251838464" behindDoc="0" locked="0" layoutInCell="1" allowOverlap="1">
+            <wp:simplePos x="0" y="0"/>
+            <wp:positionH relativeFrom="column">
+              <wp:posOffset>1233805</wp:posOffset>
+            </wp:positionH>
+            <wp:positionV relativeFrom="paragraph">
+              <wp:posOffset>0</wp:posOffset>
+            </wp:positionV>
+            <wp:extent cx="2816225" cy="2472055"/>
+            <wp:effectExtent l="0" t="0" r="3175" b="4445"/>
+            <wp:wrapTopAndBottom/>
+            <wp:docPr id="115" name="Picture 115" descr="C:\Users\edWin\Desktop\LicentaGIT\trunk\utilInterClick.JPG"/>
+            <wp:cNvGraphicFramePr>
+              <a:graphicFrameLocks xmlns:a="http://schemas.openxmlformats.org/drawingml/2006/main" noChangeAspect="1"/>
+            </wp:cNvGraphicFramePr>
+            <a:graphic xmlns:a="http://schemas.openxmlformats.org/drawingml/2006/main">
+              <a:graphicData uri="http://schemas.openxmlformats.org/drawingml/2006/picture">
+                <pic:pic xmlns:pic="http://schemas.openxmlformats.org/drawingml/2006/picture">
+                  <pic:nvPicPr>
+                    <pic:cNvPr id="0" name="Picture 13" descr="C:\Users\edWin\Desktop\LicentaGIT\trunk\utilInterClick.JPG"/>
+                    <pic:cNvPicPr>
+                      <a:picLocks noChangeAspect="1" noChangeArrowheads="1"/>
+                    </pic:cNvPicPr>
+                  </pic:nvPicPr>
+                  <pic:blipFill>
+                    <a:blip r:embed="rId75">
+                      <a:extLst>
+                        <a:ext uri="{28A0092B-C50C-407E-A947-70E740481C1C}">
+                          <a14:useLocalDpi xmlns:a14="http://schemas.microsoft.com/office/drawing/2010/main" val="0"/>
+                        </a:ext>
+                      </a:extLst>
+                    </a:blip>
+                    <a:srcRect/>
+                    <a:stretch>
+                      <a:fillRect/>
+                    </a:stretch>
+                  </pic:blipFill>
+                  <pic:spPr bwMode="auto">
+                    <a:xfrm>
+                      <a:off x="0" y="0"/>
+                      <a:ext cx="2816225" cy="2472055"/>
+                    </a:xfrm>
+                    <a:prstGeom prst="rect">
+                      <a:avLst/>
+                    </a:prstGeom>
+                    <a:noFill/>
+                    <a:ln>
+                      <a:noFill/>
+                    </a:ln>
+                  </pic:spPr>
+                </pic:pic>
+              </a:graphicData>
+            </a:graphic>
+            <wp14:sizeRelH relativeFrom="page">
+              <wp14:pctWidth>0</wp14:pctWidth>
+            </wp14:sizeRelH>
+            <wp14:sizeRelV relativeFrom="page">
+              <wp14:pctHeight>0</wp14:pctHeight>
+            </wp14:sizeRelV>
+          </wp:anchor>
+        </w:drawing>
+      </w:r>
+    </w:p>
+    <w:p>
+      <w:pPr>
+        <w:rPr>
+          <w:lang w:val="ro-RO"/>
+        </w:rPr>
+      </w:pPr>
+    </w:p>
+    <w:p>
+      <w:pPr>
+        <w:ind w:firstLine="0"/>
+        <w:rPr>
+          <w:lang w:val="ro-RO"/>
+        </w:rPr>
+      </w:pPr>
+    </w:p>
+    <w:p>
+      <w:pPr>
+        <w:rPr>
+          <w:lang w:val="ro-RO"/>
+        </w:rPr>
+      </w:pPr>
+      <w:r>
+        <w:rPr>
+          <w:i/>
+          <w:lang w:val="ro-RO"/>
+        </w:rPr>
+        <w:t>Figura 7.4</w:t>
+      </w:r>
+      <w:r>
+        <w:rPr>
+          <w:lang w:val="ro-RO"/>
+        </w:rPr>
+        <w:t xml:space="preserve"> reprezintă intersecțiile după alegerea elementului </w:t>
+      </w:r>
+      <w:r>
+        <w:rPr>
+          <w:i/>
+          <w:lang w:val="ro-RO"/>
+        </w:rPr>
+        <w:t>segment</w:t>
+      </w:r>
+      <w:r>
+        <w:rPr>
+          <w:lang w:val="ro-RO"/>
+        </w:rPr>
+        <w:t xml:space="preserve"> din meniul </w:t>
+      </w:r>
+      <w:r>
+        <w:rPr>
+          <w:i/>
+          <w:lang w:val="ro-RO"/>
+        </w:rPr>
+        <w:t>Components</w:t>
+      </w:r>
+      <w:r>
+        <w:rPr>
+          <w:lang w:val="ro-RO"/>
+        </w:rPr>
+        <w:t>.</w:t>
+      </w:r>
+      <w:r>
+        <w:rPr>
+          <w:lang w:val="ro-RO"/>
+        </w:rPr>
+        <w:t xml:space="preserve"> Spațiile apărute vor reprezenta zonele din care vor putea fi trasate segmentele.</w:t>
+      </w:r>
+    </w:p>
+    <w:p>
+      <w:pPr>
+        <w:rPr>
+          <w:lang w:val="ro-RO"/>
+        </w:rPr>
+      </w:pPr>
+      <w:r>
+        <w:rPr>
+          <w:lang w:val="ro-RO"/>
+        </w:rPr>
+        <w:t xml:space="preserve">În momentul în care se va selecta o zonă din cele apărute, aceasta va fi colorată cu culoarea roșie. La interconectarea a două intersecții, segmentul va fi așezat pe direcția selectării </w:t>
+      </w:r>
+      <w:r>
+        <w:rPr>
+          <w:lang w:val="ro-RO"/>
+        </w:rPr>
+        <w:t>acestora. De exemplu dacă se va selecta zona estică a intersecției cu identificatorul 1, după care se va selecta zona vestică a intersecției cu identificatorul 2, segmentul rezultat va avea sensul de mers dinspre intersecția 1 spre intersecția 2</w:t>
+      </w:r>
+      <w:r>
+        <w:rPr>
+          <w:lang w:val="ro-RO"/>
+        </w:rPr>
+        <w:t xml:space="preserve"> (vezi </w:t>
+      </w:r>
+      <w:r>
+        <w:rPr>
+          <w:i/>
+          <w:lang w:val="ro-RO"/>
+        </w:rPr>
+        <w:t>figura 7.5</w:t>
+      </w:r>
+      <w:r>
+        <w:rPr>
+          <w:lang w:val="ro-RO"/>
+        </w:rPr>
+        <w:t>)</w:t>
+      </w:r>
+      <w:r>
+        <w:rPr>
+          <w:lang w:val="ro-RO"/>
+        </w:rPr>
+        <w:t>.</w:t>
+      </w:r>
+      <w:r>
+        <w:rPr>
+          <w:lang w:val="ro-RO"/>
+        </w:rPr>
+        <w:t xml:space="preserve"> În cazul în care există deja un astfel de segment, această operație va fi ignorată.</w:t>
+      </w:r>
+    </w:p>
+    <w:p>
+      <w:pPr>
+        <w:rPr>
+          <w:lang w:val="ro-RO"/>
+        </w:rPr>
+      </w:pPr>
+      <w:r>
+        <w:rPr>
+          <w:noProof/>
+        </w:rPr>
+        <mc:AlternateContent>
+          <mc:Choice Requires="wps">
+            <w:drawing>
+              <wp:anchor distT="0" distB="0" distL="114300" distR="114300" simplePos="0" relativeHeight="251843584" behindDoc="0" locked="0" layoutInCell="1" allowOverlap="1" wp14:anchorId="063B1B8B" wp14:editId="249C5613">
+                <wp:simplePos x="0" y="0"/>
+                <wp:positionH relativeFrom="column">
+                  <wp:posOffset>1339850</wp:posOffset>
+                </wp:positionH>
+                <wp:positionV relativeFrom="paragraph">
+                  <wp:posOffset>2726690</wp:posOffset>
+                </wp:positionV>
+                <wp:extent cx="2781935" cy="635"/>
+                <wp:effectExtent l="0" t="0" r="0" b="0"/>
+                <wp:wrapNone/>
+                <wp:docPr id="118" name="Text Box 118"/>
+                <wp:cNvGraphicFramePr/>
+                <a:graphic xmlns:a="http://schemas.openxmlformats.org/drawingml/2006/main">
+                  <a:graphicData uri="http://schemas.microsoft.com/office/word/2010/wordprocessingShape">
+                    <wps:wsp>
+                      <wps:cNvSpPr txBox="1"/>
+                      <wps:spPr>
+                        <a:xfrm>
+                          <a:off x="0" y="0"/>
+                          <a:ext cx="2781935" cy="635"/>
+                        </a:xfrm>
+                        <a:prstGeom prst="rect">
+                          <a:avLst/>
+                        </a:prstGeom>
+                        <a:solidFill>
+                          <a:prstClr val="white"/>
+                        </a:solidFill>
+                        <a:ln>
+                          <a:noFill/>
+                        </a:ln>
+                        <a:effectLst/>
+                      </wps:spPr>
+                      <wps:txbx>
+                        <w:txbxContent>
+                          <w:p>
+                            <w:pPr>
+                              <w:pStyle w:val="Caption"/>
+                              <w:rPr>
+                                <w:rFonts w:eastAsia="Batang"/>
+                                <w:i/>
+                                <w:noProof/>
+                              </w:rPr>
+                            </w:pPr>
+                            <w:r>
+                              <w:rPr>
+                                <w:i/>
+                              </w:rPr>
+                              <w:t xml:space="preserve">Figura </w:t>
+                            </w:r>
+                            <w:r>
+                              <w:rPr>
+                                <w:i/>
+                              </w:rPr>
+                              <w:t>7.5</w:t>
+                            </w:r>
+                            <w:r>
+                              <w:rPr>
+                                <w:i/>
+                              </w:rPr>
+                              <w:t xml:space="preserve"> Segmentul rezulat</w:t>
+                            </w:r>
+                          </w:p>
+                        </w:txbxContent>
+                      </wps:txbx>
+                      <wps:bodyPr rot="0" spcFirstLastPara="0" vertOverflow="overflow" horzOverflow="overflow" vert="horz" wrap="square" lIns="0" tIns="0" rIns="0" bIns="0" numCol="1" spcCol="0" rtlCol="0" fromWordArt="0" anchor="t" anchorCtr="0" forceAA="0" compatLnSpc="1">
+                        <a:prstTxWarp prst="textNoShape">
+                          <a:avLst/>
+                        </a:prstTxWarp>
+                        <a:spAutoFit/>
+                      </wps:bodyPr>
+                    </wps:wsp>
+                  </a:graphicData>
+                </a:graphic>
+              </wp:anchor>
+            </w:drawing>
+          </mc:Choice>
+          <mc:Fallback>
+            <w:pict>
+              <v:shape id="Text Box 118" o:spid="_x0000_s1084" type="#_x0000_t202" style="position:absolute;left:0;text-align:left;margin-left:105.5pt;margin-top:214.7pt;width:219.05pt;height:.05pt;z-index:251843584;visibility:visible;mso-wrap-style:square;mso-wrap-distance-left:9pt;mso-wrap-distance-top:0;mso-wrap-distance-right:9pt;mso-wrap-distance-bottom:0;mso-position-horizontal:absolute;mso-position-horizontal-relative:text;mso-position-vertical:absolute;mso-position-vertical-relative:text;v-text-anchor:top" o:gfxdata="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" stroked="f">
+                <v:textbox style="mso-fit-shape-to-text:t" inset="0,0,0,0">
+                  <w:txbxContent>
+                    <w:p>
+                      <w:pPr>
+                        <w:pStyle w:val="Caption"/>
+                        <w:rPr>
+                          <w:rFonts w:eastAsia="Batang"/>
+                          <w:i/>
+                          <w:noProof/>
+                        </w:rPr>
+                      </w:pPr>
+                      <w:r>
+                        <w:rPr>
+                          <w:i/>
+                        </w:rPr>
+                        <w:t xml:space="preserve">Figura </w:t>
+                      </w:r>
+                      <w:r>
+                        <w:rPr>
+                          <w:i/>
+                        </w:rPr>
+                        <w:t>7.5</w:t>
+                      </w:r>
+                      <w:r>
+                        <w:rPr>
+                          <w:i/>
+                        </w:rPr>
+                        <w:t xml:space="preserve"> Segmentul rezulat</w:t>
+                      </w:r>
+                    </w:p>
+                  </w:txbxContent>
+                </v:textbox>
+              </v:shape>
+            </w:pict>
+          </mc:Fallback>
+        </mc:AlternateContent>
+      </w:r>
+      <w:r>
+        <w:rPr>
+          <w:noProof/>
+          <w:lang w:eastAsia="en-US"/>
+        </w:rPr>
+        <w:drawing>
+          <wp:anchor distT="0" distB="0" distL="114300" distR="114300" simplePos="0" relativeHeight="251841536" behindDoc="0" locked="0" layoutInCell="1" allowOverlap="1" wp14:anchorId="1859DB17" wp14:editId="4A36AED6">
+            <wp:simplePos x="0" y="0"/>
+            <wp:positionH relativeFrom="column">
+              <wp:posOffset>1525905</wp:posOffset>
+            </wp:positionH>
+            <wp:positionV relativeFrom="paragraph">
+              <wp:posOffset>144780</wp:posOffset>
+            </wp:positionV>
+            <wp:extent cx="2781935" cy="2523490"/>
+            <wp:effectExtent l="0" t="0" r="0" b="0"/>
+            <wp:wrapTopAndBottom/>
+            <wp:docPr id="117" name="Picture 117" descr="C:\Users\edWin\Desktop\LicentaGIT\trunk\utilDesSeg.JPG"/>
+            <wp:cNvGraphicFramePr>
+              <a:graphicFrameLocks xmlns:a="http://schemas.openxmlformats.org/drawingml/2006/main" noChangeAspect="1"/>
+            </wp:cNvGraphicFramePr>
+            <a:graphic xmlns:a="http://schemas.openxmlformats.org/drawingml/2006/main">
+              <a:graphicData uri="http://schemas.openxmlformats.org/drawingml/2006/picture">
+                <pic:pic xmlns:pic="http://schemas.openxmlformats.org/drawingml/2006/picture">
+                  <pic:nvPicPr>
+                    <pic:cNvPr id="0" name="Picture 14" descr="C:\Users\edWin\Desktop\LicentaGIT\trunk\utilDesSeg.JPG"/>
+                    <pic:cNvPicPr>
+                      <a:picLocks noChangeAspect="1" noChangeArrowheads="1"/>
+                    </pic:cNvPicPr>
+                  </pic:nvPicPr>
+                  <pic:blipFill>
+                    <a:blip r:embed="rId76">
+                      <a:extLst>
+                        <a:ext uri="{28A0092B-C50C-407E-A947-70E740481C1C}">
+                          <a14:useLocalDpi xmlns:a14="http://schemas.microsoft.com/office/drawing/2010/main" val="0"/>
+                        </a:ext>
+                      </a:extLst>
+                    </a:blip>
+                    <a:srcRect/>
+                    <a:stretch>
+                      <a:fillRect/>
+                    </a:stretch>
+                  </pic:blipFill>
+                  <pic:spPr bwMode="auto">
+                    <a:xfrm>
+                      <a:off x="0" y="0"/>
+                      <a:ext cx="2781935" cy="2523490"/>
+                    </a:xfrm>
+                    <a:prstGeom prst="rect">
+                      <a:avLst/>
+                    </a:prstGeom>
+                    <a:noFill/>
+                    <a:ln>
+                      <a:noFill/>
+                    </a:ln>
+                  </pic:spPr>
+                </pic:pic>
+              </a:graphicData>
+            </a:graphic>
+            <wp14:sizeRelH relativeFrom="page">
+              <wp14:pctWidth>0</wp14:pctWidth>
+            </wp14:sizeRelH>
+            <wp14:sizeRelV relativeFrom="page">
+              <wp14:pctHeight>0</wp14:pctHeight>
+            </wp14:sizeRelV>
+          </wp:anchor>
+        </w:drawing>
+      </w:r>
+    </w:p>
+    <w:p>
+      <w:pPr>
+        <w:rPr>
+          <w:lang w:val="ro-RO"/>
+        </w:rPr>
+      </w:pPr>
+    </w:p>
+    <w:p>
+      <w:pPr>
+        <w:rPr>
+          <w:lang w:val="ro-RO"/>
+        </w:rPr>
+      </w:pPr>
+      <w:r>
+        <w:rPr>
+          <w:noProof/>
+          <w:lang w:eastAsia="en-US"/>
+        </w:rPr>
+        <w:lastRenderedPageBreak/>
+        <w:drawing>
+          <wp:anchor distT="0" distB="0" distL="114300" distR="114300" simplePos="0" relativeHeight="251844608" behindDoc="0" locked="0" layoutInCell="1" allowOverlap="1" wp14:anchorId="08EAA26B" wp14:editId="2C658A23">
+            <wp:simplePos x="0" y="0"/>
+            <wp:positionH relativeFrom="column">
+              <wp:posOffset>941705</wp:posOffset>
+            </wp:positionH>
+            <wp:positionV relativeFrom="paragraph">
+              <wp:posOffset>1000760</wp:posOffset>
+            </wp:positionV>
+            <wp:extent cx="4030345" cy="2461260"/>
+            <wp:effectExtent l="0" t="0" r="8255" b="0"/>
+            <wp:wrapTopAndBottom/>
+            <wp:docPr id="120" name="Picture 120" descr="C:\Users\edWin\Desktop\LicentaGIT\trunk\utilFLOWS.JPG"/>
+            <wp:cNvGraphicFramePr>
+              <a:graphicFrameLocks xmlns:a="http://schemas.openxmlformats.org/drawingml/2006/main" noChangeAspect="1"/>
+            </wp:cNvGraphicFramePr>
+            <a:graphic xmlns:a="http://schemas.openxmlformats.org/drawingml/2006/main">
+              <a:graphicData uri="http://schemas.openxmlformats.org/drawingml/2006/picture">
+                <pic:pic xmlns:pic="http://schemas.openxmlformats.org/drawingml/2006/picture">
+                  <pic:nvPicPr>
+                    <pic:cNvPr id="0" name="Picture 16" descr="C:\Users\edWin\Desktop\LicentaGIT\trunk\utilFLOWS.JPG"/>
+                    <pic:cNvPicPr>
+                      <a:picLocks noChangeAspect="1" noChangeArrowheads="1"/>
+                    </pic:cNvPicPr>
+                  </pic:nvPicPr>
+                  <pic:blipFill>
+                    <a:blip r:embed="rId77">
+                      <a:extLst>
+                        <a:ext uri="{28A0092B-C50C-407E-A947-70E740481C1C}">
+                          <a14:useLocalDpi xmlns:a14="http://schemas.microsoft.com/office/drawing/2010/main" val="0"/>
+                        </a:ext>
+                      </a:extLst>
+                    </a:blip>
+                    <a:srcRect/>
+                    <a:stretch>
+                      <a:fillRect/>
+                    </a:stretch>
+                  </pic:blipFill>
+                  <pic:spPr bwMode="auto">
+                    <a:xfrm>
+                      <a:off x="0" y="0"/>
+                      <a:ext cx="4030345" cy="2461260"/>
+                    </a:xfrm>
+                    <a:prstGeom prst="rect">
+                      <a:avLst/>
+                    </a:prstGeom>
+                    <a:noFill/>
+                    <a:ln>
+                      <a:noFill/>
+                    </a:ln>
+                  </pic:spPr>
+                </pic:pic>
+              </a:graphicData>
+            </a:graphic>
+            <wp14:sizeRelH relativeFrom="page">
+              <wp14:pctWidth>0</wp14:pctWidth>
+            </wp14:sizeRelH>
+            <wp14:sizeRelV relativeFrom="page">
+              <wp14:pctHeight>0</wp14:pctHeight>
+            </wp14:sizeRelV>
+          </wp:anchor>
+        </w:drawing>
+      </w:r>
+      <w:r>
+        <w:rPr>
+          <w:noProof/>
+        </w:rPr>
+        <mc:AlternateContent>
+          <mc:Choice Requires="wps">
+            <w:drawing>
+              <wp:anchor distT="0" distB="0" distL="114300" distR="114300" simplePos="0" relativeHeight="251846656" behindDoc="0" locked="0" layoutInCell="1" allowOverlap="1" wp14:anchorId="3432FA88" wp14:editId="22C20947">
+                <wp:simplePos x="0" y="0"/>
+                <wp:positionH relativeFrom="column">
+                  <wp:posOffset>788035</wp:posOffset>
+                </wp:positionH>
+                <wp:positionV relativeFrom="paragraph">
+                  <wp:posOffset>3533775</wp:posOffset>
+                </wp:positionV>
+                <wp:extent cx="4030345" cy="635"/>
+                <wp:effectExtent l="0" t="0" r="8255" b="0"/>
+                <wp:wrapNone/>
+                <wp:docPr id="121" name="Text Box 121"/>
+                <wp:cNvGraphicFramePr/>
+                <a:graphic xmlns:a="http://schemas.openxmlformats.org/drawingml/2006/main">
+                  <a:graphicData uri="http://schemas.microsoft.com/office/word/2010/wordprocessingShape">
+                    <wps:wsp>
+                      <wps:cNvSpPr txBox="1"/>
+                      <wps:spPr>
+                        <a:xfrm>
+                          <a:off x="0" y="0"/>
+                          <a:ext cx="4030345" cy="635"/>
+                        </a:xfrm>
+                        <a:prstGeom prst="rect">
+                          <a:avLst/>
+                        </a:prstGeom>
+                        <a:solidFill>
+                          <a:prstClr val="white"/>
+                        </a:solidFill>
+                        <a:ln>
+                          <a:noFill/>
+                        </a:ln>
+                        <a:effectLst/>
+                      </wps:spPr>
+                      <wps:txbx>
+                        <w:txbxContent>
+                          <w:p>
+                            <w:pPr>
+                              <w:pStyle w:val="Caption"/>
+                              <w:rPr>
+                                <w:rFonts w:eastAsia="Batang"/>
+                                <w:i/>
+                                <w:noProof/>
+                              </w:rPr>
+                            </w:pPr>
+                            <w:r>
+                              <w:rPr>
+                                <w:i/>
+                              </w:rPr>
+                              <w:t>Figura 7</w:t>
+                            </w:r>
+                            <w:r>
+                              <w:rPr>
+                                <w:i/>
+                              </w:rPr>
+                              <w:t>.6</w:t>
+                            </w:r>
+                            <w:r>
+                              <w:rPr>
+                                <w:i/>
+                              </w:rPr>
+                              <w:t xml:space="preserve"> Generatorul de fluxuri</w:t>
+                            </w:r>
+                          </w:p>
+                        </w:txbxContent>
+                      </wps:txbx>
+                      <wps:bodyPr rot="0" spcFirstLastPara="0" vertOverflow="overflow" horzOverflow="overflow" vert="horz" wrap="square" lIns="0" tIns="0" rIns="0" bIns="0" numCol="1" spcCol="0" rtlCol="0" fromWordArt="0" anchor="t" anchorCtr="0" forceAA="0" compatLnSpc="1">
+                        <a:prstTxWarp prst="textNoShape">
+                          <a:avLst/>
+                        </a:prstTxWarp>
+                        <a:spAutoFit/>
+                      </wps:bodyPr>
+                    </wps:wsp>
+                  </a:graphicData>
+                </a:graphic>
+              </wp:anchor>
+            </w:drawing>
+          </mc:Choice>
+          <mc:Fallback>
+            <w:pict>
+              <v:shape id="Text Box 121" o:spid="_x0000_s1085" type="#_x0000_t202" style="position:absolute;left:0;text-align:left;margin-left:62.05pt;margin-top:278.25pt;width:317.35pt;height:.05pt;z-index:251846656;visibility:visible;mso-wrap-style:square;mso-wrap-distance-left:9pt;mso-wrap-distance-top:0;mso-wrap-distance-right:9pt;mso-wrap-distance-bottom:0;mso-position-horizontal:absolute;mso-position-horizontal-relative:text;mso-position-vertical:absolute;mso-position-vertical-relative:text;v-text-anchor:top" o:gfxdata="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" stroked="f">
+                <v:textbox style="mso-fit-shape-to-text:t" inset="0,0,0,0">
+                  <w:txbxContent>
+                    <w:p>
+                      <w:pPr>
+                        <w:pStyle w:val="Caption"/>
+                        <w:rPr>
+                          <w:rFonts w:eastAsia="Batang"/>
+                          <w:i/>
+                          <w:noProof/>
+                        </w:rPr>
+                      </w:pPr>
+                      <w:r>
+                        <w:rPr>
+                          <w:i/>
+                        </w:rPr>
+                        <w:t>Figura 7</w:t>
+                      </w:r>
+                      <w:r>
+                        <w:rPr>
+                          <w:i/>
+                        </w:rPr>
+                        <w:t>.6</w:t>
+                      </w:r>
+                      <w:r>
+                        <w:rPr>
+                          <w:i/>
+                        </w:rPr>
+                        <w:t xml:space="preserve"> Generatorul de fluxuri</w:t>
+                      </w:r>
+                    </w:p>
+                  </w:txbxContent>
+                </v:textbox>
+              </v:shape>
+            </w:pict>
+          </mc:Fallback>
+        </mc:AlternateContent>
+      </w:r>
+      <w:r>
+        <w:rPr>
+          <w:lang w:val="ro-RO"/>
+        </w:rPr>
+        <w:t xml:space="preserve">Pentru generarea unor fluxuri de mașini se va deschide modulul din meniul </w:t>
+      </w:r>
+      <w:r>
+        <w:rPr>
+          <w:i/>
+          <w:lang w:val="ro-RO"/>
+        </w:rPr>
+        <w:t>Simulation -&gt; Generate flow config file</w:t>
+      </w:r>
+      <w:r>
+        <w:rPr>
+          <w:lang w:val="ro-RO"/>
+        </w:rPr>
+        <w:t xml:space="preserve">. Utilizatorul poate să își definească două tipuri de fluxuri de mașini: cu un punct de pornire reprezentat printr-un identificator </w:t>
+      </w:r>
+      <w:r>
+        <w:rPr>
+          <w:lang w:val="ro-RO"/>
+        </w:rPr>
+        <w:t>și</w:t>
+      </w:r>
+      <w:r>
+        <w:rPr>
+          <w:lang w:val="ro-RO"/>
+        </w:rPr>
+        <w:t xml:space="preserve"> cu rută fixă reprezentată de o serie de identificatori.</w:t>
+      </w:r>
+      <w:r>
+        <w:rPr>
+          <w:lang w:val="ro-RO"/>
+        </w:rPr>
+        <w:t xml:space="preserve"> Durata unui flux va fi specificată printr-un număr întreg care va reprezenta timpul în secunde.</w:t>
+      </w:r>
+    </w:p>
+    <w:p>
+      <w:pPr>
+        <w:ind w:firstLine="0"/>
+        <w:rPr>
+          <w:lang w:val="ro-RO"/>
+        </w:rPr>
+      </w:pPr>
+    </w:p>
+    <w:p>
+      <w:pPr>
+        <w:ind w:firstLine="0"/>
+        <w:rPr>
+          <w:lang w:val="ro-RO"/>
+        </w:rPr>
+      </w:pPr>
+    </w:p>
+    <w:p>
+      <w:pPr>
+        <w:ind w:firstLine="0"/>
+        <w:rPr>
+          <w:lang w:val="ro-RO"/>
+        </w:rPr>
+      </w:pPr>
+      <w:r>
+        <w:rPr>
+          <w:noProof/>
+          <w:lang w:eastAsia="en-US"/>
+        </w:rPr>
+        <w:drawing>
+          <wp:anchor distT="0" distB="0" distL="114300" distR="114300" simplePos="0" relativeHeight="251847680" behindDoc="0" locked="0" layoutInCell="1" allowOverlap="1" wp14:anchorId="2C000E89" wp14:editId="193A63E8">
+            <wp:simplePos x="0" y="0"/>
+            <wp:positionH relativeFrom="column">
+              <wp:posOffset>2045335</wp:posOffset>
+            </wp:positionH>
+            <wp:positionV relativeFrom="paragraph">
+              <wp:posOffset>1242695</wp:posOffset>
+            </wp:positionV>
+            <wp:extent cx="1974850" cy="911225"/>
+            <wp:effectExtent l="0" t="0" r="6350" b="3175"/>
+            <wp:wrapTopAndBottom/>
+            <wp:docPr id="122" name="Picture 122" descr="C:\Users\edWin\Desktop\LicentaGIT\trunk\utilErrFlow.JPG"/>
+            <wp:cNvGraphicFramePr>
+              <a:graphicFrameLocks xmlns:a="http://schemas.openxmlformats.org/drawingml/2006/main" noChangeAspect="1"/>
+            </wp:cNvGraphicFramePr>
+            <a:graphic xmlns:a="http://schemas.openxmlformats.org/drawingml/2006/main">
+              <a:graphicData uri="http://schemas.openxmlformats.org/drawingml/2006/picture">
+                <pic:pic xmlns:pic="http://schemas.openxmlformats.org/drawingml/2006/picture">
+                  <pic:nvPicPr>
+                    <pic:cNvPr id="0" name="Picture 17" descr="C:\Users\edWin\Desktop\LicentaGIT\trunk\utilErrFlow.JPG"/>
+                    <pic:cNvPicPr>
+                      <a:picLocks noChangeAspect="1" noChangeArrowheads="1"/>
+                    </pic:cNvPicPr>
+                  </pic:nvPicPr>
+                  <pic:blipFill>
+                    <a:blip r:embed="rId78">
+                      <a:extLst>
+                        <a:ext uri="{28A0092B-C50C-407E-A947-70E740481C1C}">
+                          <a14:useLocalDpi xmlns:a14="http://schemas.microsoft.com/office/drawing/2010/main" val="0"/>
+                        </a:ext>
+                      </a:extLst>
+                    </a:blip>
+                    <a:srcRect/>
+                    <a:stretch>
+                      <a:fillRect/>
+                    </a:stretch>
+                  </pic:blipFill>
+                  <pic:spPr bwMode="auto">
+                    <a:xfrm>
+                      <a:off x="0" y="0"/>
+                      <a:ext cx="1974850" cy="911225"/>
+                    </a:xfrm>
+                    <a:prstGeom prst="rect">
+                      <a:avLst/>
+                    </a:prstGeom>
+                    <a:noFill/>
+                    <a:ln>
+                      <a:noFill/>
+                    </a:ln>
+                  </pic:spPr>
+                </pic:pic>
+              </a:graphicData>
+            </a:graphic>
+            <wp14:sizeRelH relativeFrom="page">
+              <wp14:pctWidth>0</wp14:pctWidth>
+            </wp14:sizeRelH>
+            <wp14:sizeRelV relativeFrom="page">
+              <wp14:pctHeight>0</wp14:pctHeight>
+            </wp14:sizeRelV>
+          </wp:anchor>
+        </w:drawing>
+      </w:r>
+      <w:r>
+        <w:rPr>
+          <w:lang w:val="ro-RO"/>
+        </w:rPr>
+        <w:tab/>
+      </w:r>
+      <w:r>
+        <w:rPr>
+          <w:i/>
+          <w:lang w:val="ro-RO"/>
+        </w:rPr>
+        <w:t>Figur</w:t>
+      </w:r>
+      <w:r>
+        <w:rPr>
+          <w:i/>
+          <w:lang w:val="ro-RO"/>
+        </w:rPr>
+        <w:t>a 7.6</w:t>
+      </w:r>
+      <w:r>
+        <w:rPr>
+          <w:lang w:val="ro-RO"/>
+        </w:rPr>
+        <w:t xml:space="preserve"> reprezintă modulul de generare a fluxurilor de mașini.</w:t>
+      </w:r>
+      <w:r>
+        <w:rPr>
+          <w:lang w:val="ro-RO"/>
+        </w:rPr>
+        <w:t xml:space="preserve"> Punctul de pornire a fluxului se specifică prin alegerea unui identificator dintr-un </w:t>
+      </w:r>
+      <w:r>
+        <w:rPr>
+          <w:i/>
+          <w:lang w:val="ro-RO"/>
+        </w:rPr>
+        <w:t>drop box</w:t>
+      </w:r>
+      <w:r>
+        <w:rPr>
+          <w:lang w:val="ro-RO"/>
+        </w:rPr>
+        <w:t xml:space="preserve">, iar ruta fixă se specifică într-un </w:t>
+      </w:r>
+      <w:r>
+        <w:rPr>
+          <w:i/>
+          <w:lang w:val="ro-RO"/>
+        </w:rPr>
+        <w:t xml:space="preserve">text </w:t>
+      </w:r>
+      <w:r>
+        <w:rPr>
+          <w:i/>
+          <w:lang w:val="ro-RO"/>
+        </w:rPr>
+        <w:t>box</w:t>
+      </w:r>
+      <w:r>
+        <w:rPr>
+          <w:lang w:val="ro-RO"/>
+        </w:rPr>
+        <w:t>.</w:t>
+      </w:r>
+      <w:r>
+        <w:rPr>
+          <w:lang w:val="ro-RO"/>
+        </w:rPr>
+        <w:t xml:space="preserve"> Ruta va trebuie să conțină în primul rând identificatorii unui punct de pornire, respectiv punct de ieșire și identificatorii intersecțiilor doriți. Formatul în care se vor introduce identificatorii va fi: </w:t>
+      </w:r>
+      <w:r>
+        <w:rPr>
+          <w:b/>
+          <w:i/>
+          <w:lang w:val="ro-RO"/>
+        </w:rPr>
+        <w:t>idPunctPornire id1 id2</w:t>
+      </w:r>
+      <w:r>
+        <w:rPr>
+          <w:b/>
+          <w:i/>
+          <w:lang w:val="ro-RO"/>
+        </w:rPr>
+        <w:t xml:space="preserve"> ... idn</w:t>
+      </w:r>
+      <w:r>
+        <w:rPr>
+          <w:b/>
+          <w:i/>
+          <w:lang w:val="ro-RO"/>
+        </w:rPr>
+        <w:t xml:space="preserve"> idPunctOprire</w:t>
+      </w:r>
+      <w:r>
+        <w:rPr>
+          <w:lang w:val="ro-RO"/>
+        </w:rPr>
+        <w:t>.</w:t>
+      </w:r>
+      <w:r>
+        <w:rPr>
+          <w:lang w:val="ro-RO"/>
+        </w:rPr>
+        <w:t xml:space="preserve"> Lista de identificatori specificată de utilizator va fi validată de către sistem.</w:t>
+      </w:r>
+    </w:p>
+    <w:p>
+      <w:pPr>
+        <w:ind w:firstLine="0"/>
+        <w:rPr>
+          <w:lang w:val="ro-RO"/>
+        </w:rPr>
+      </w:pPr>
+      <w:r>
+        <w:rPr>
+          <w:noProof/>
+        </w:rPr>
+        <mc:AlternateContent>
+          <mc:Choice Requires="wps">
+            <w:drawing>
+              <wp:anchor distT="0" distB="0" distL="114300" distR="114300" simplePos="0" relativeHeight="251849728" behindDoc="0" locked="0" layoutInCell="1" allowOverlap="1" wp14:anchorId="313D430F" wp14:editId="16426700">
+                <wp:simplePos x="0" y="0"/>
+                <wp:positionH relativeFrom="column">
+                  <wp:posOffset>1519022</wp:posOffset>
+                </wp:positionH>
+                <wp:positionV relativeFrom="paragraph">
+                  <wp:posOffset>980440</wp:posOffset>
+                </wp:positionV>
+                <wp:extent cx="2567305" cy="635"/>
+                <wp:effectExtent l="0" t="0" r="4445" b="0"/>
+                <wp:wrapNone/>
+                <wp:docPr id="123" name="Text Box 123"/>
+                <wp:cNvGraphicFramePr/>
+                <a:graphic xmlns:a="http://schemas.openxmlformats.org/drawingml/2006/main">
+                  <a:graphicData uri="http://schemas.microsoft.com/office/word/2010/wordprocessingShape">
+                    <wps:wsp>
+                      <wps:cNvSpPr txBox="1"/>
+                      <wps:spPr>
+                        <a:xfrm>
+                          <a:off x="0" y="0"/>
+                          <a:ext cx="2567305" cy="635"/>
+                        </a:xfrm>
+                        <a:prstGeom prst="rect">
+                          <a:avLst/>
+                        </a:prstGeom>
+                        <a:solidFill>
+                          <a:prstClr val="white"/>
+                        </a:solidFill>
+                        <a:ln>
+                          <a:noFill/>
+                        </a:ln>
+                        <a:effectLst/>
+                      </wps:spPr>
+                      <wps:txbx>
+                        <w:txbxContent>
+                          <w:p>
+                            <w:pPr>
+                              <w:pStyle w:val="Caption"/>
+                              <w:rPr>
+                                <w:rFonts w:eastAsia="Batang"/>
+                                <w:i/>
+                                <w:noProof/>
+                              </w:rPr>
+                            </w:pPr>
+                            <w:r>
+                              <w:rPr>
+                                <w:i/>
+                              </w:rPr>
+                              <w:t>Figura 7</w:t>
+                            </w:r>
+                            <w:r>
+                              <w:rPr>
+                                <w:i/>
+                              </w:rPr>
+                              <w:t>.7</w:t>
+                            </w:r>
+                            <w:r>
+                              <w:rPr>
+                                <w:i/>
+                              </w:rPr>
+                              <w:t xml:space="preserve"> Eroare la generare</w:t>
+                            </w:r>
+                          </w:p>
+                        </w:txbxContent>
+                      </wps:txbx>
+                      <wps:bodyPr rot="0" spcFirstLastPara="0" vertOverflow="overflow" horzOverflow="overflow" vert="horz" wrap="square" lIns="0" tIns="0" rIns="0" bIns="0" numCol="1" spcCol="0" rtlCol="0" fromWordArt="0" anchor="t" anchorCtr="0" forceAA="0" compatLnSpc="1">
+                        <a:prstTxWarp prst="textNoShape">
+                          <a:avLst/>
+                        </a:prstTxWarp>
+                        <a:spAutoFit/>
+                      </wps:bodyPr>
+                    </wps:wsp>
+                  </a:graphicData>
+                </a:graphic>
+                <wp14:sizeRelH relativeFrom="margin">
+                  <wp14:pctWidth>0</wp14:pctWidth>
+                </wp14:sizeRelH>
+              </wp:anchor>
+            </w:drawing>
+          </mc:Choice>
+          <mc:Fallback>
+            <w:pict>
+              <v:shape id="Text Box 123" o:spid="_x0000_s1086" type="#_x0000_t202" style="position:absolute;left:0;text-align:left;margin-left:119.6pt;margin-top:77.2pt;width:202.15pt;height:.05pt;z-index:251849728;visibility:visible;mso-wrap-style:square;mso-width-percent:0;mso-wrap-distance-left:9pt;mso-wrap-distance-top:0;mso-wrap-distance-right:9pt;mso-wrap-distance-bottom:0;mso-position-horizontal:absolute;mso-position-horizontal-relative:text;mso-position-vertical:absolute;mso-position-vertical-relative:text;mso-width-percent:0;mso-width-relative:margin;v-text-anchor:top" o:gfxdata="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" stroked="f">
+                <v:textbox style="mso-fit-shape-to-text:t" inset="0,0,0,0">
+                  <w:txbxContent>
+                    <w:p>
+                      <w:pPr>
+                        <w:pStyle w:val="Caption"/>
+                        <w:rPr>
+                          <w:rFonts w:eastAsia="Batang"/>
+                          <w:i/>
+                          <w:noProof/>
+                        </w:rPr>
+                      </w:pPr>
+                      <w:r>
+                        <w:rPr>
+                          <w:i/>
+                        </w:rPr>
+                        <w:t>Figura 7</w:t>
+                      </w:r>
+                      <w:r>
+                        <w:rPr>
+                          <w:i/>
+                        </w:rPr>
+                        <w:t>.7</w:t>
+                      </w:r>
+                      <w:r>
+                        <w:rPr>
+                          <w:i/>
+                        </w:rPr>
+                        <w:t xml:space="preserve"> Eroare la generare</w:t>
+                      </w:r>
+                    </w:p>
+                  </w:txbxContent>
+                </v:textbox>
+              </v:shape>
+            </w:pict>
+          </mc:Fallback>
+        </mc:AlternateContent>
+      </w:r>
+    </w:p>
+    <w:p>
+      <w:pPr>
+        <w:ind w:firstLine="0"/>
+        <w:rPr>
+          <w:lang w:val="ro-RO"/>
+        </w:rPr>
+      </w:pPr>
+    </w:p>
+    <w:p>
+      <w:pPr>
+        <w:rPr>
+          <w:lang w:val="ro-RO"/>
+        </w:rPr>
+      </w:pPr>
+      <w:r>
+        <w:rPr>
+          <w:i/>
+          <w:lang w:val="ro-RO"/>
+        </w:rPr>
+        <w:t>Fig</w:t>
+      </w:r>
+      <w:r>
+        <w:rPr>
+          <w:i/>
+          <w:lang w:val="ro-RO"/>
+        </w:rPr>
+        <w:t>ura 7.7</w:t>
+      </w:r>
+      <w:r>
+        <w:rPr>
+          <w:lang w:val="ro-RO"/>
+        </w:rPr>
+        <w:t xml:space="preserve"> reprezintă un exemplu de mesaj de eroare apărut în cazul în care s-a specificat o rută invalidă</w:t>
+      </w:r>
+      <w:r>
+        <w:rPr>
+          <w:lang w:val="ro-RO"/>
+        </w:rPr>
+        <w:t xml:space="preserve"> de către utilizator</w:t>
+      </w:r>
+      <w:r>
+        <w:rPr>
+          <w:lang w:val="ro-RO"/>
+        </w:rPr>
+        <w:t>.</w:t>
+      </w:r>
+      <w:r>
+        <w:rPr>
+          <w:lang w:val="ro-RO"/>
+        </w:rPr>
+        <w:t xml:space="preserve"> Mesajul va conține ruta cu probleme.</w:t>
+      </w:r>
+    </w:p>
+    <w:p>
+      <w:pPr>
+        <w:rPr>
+          <w:lang w:val="ro-RO"/>
+        </w:rPr>
+      </w:pPr>
+      <w:r>
+        <w:rPr>
+          <w:lang w:val="ro-RO"/>
+        </w:rPr>
+        <w:t xml:space="preserve">Pentru generarea de configurații pentru semafoare se va deschide modulul din </w:t>
+      </w:r>
+    </w:p>
+    <w:p>
+      <w:pPr>
+        <w:ind w:firstLine="0"/>
+        <w:rPr>
+          <w:lang w:eastAsia="ko-KR"/>
+        </w:rPr>
+      </w:pPr>
+      <w:r>
+        <w:rPr>
+          <w:i/>
+          <w:lang w:val="ro-RO" w:eastAsia="ko-KR"/>
+        </w:rPr>
+        <w:t>Simulation –</w:t>
+      </w:r>
+      <w:r>
+        <w:rPr>
+          <w:i/>
+          <w:lang w:eastAsia="ko-KR"/>
+        </w:rPr>
+        <w:t>&gt; Generate traffic lights config file</w:t>
+      </w:r>
+      <w:r>
+        <w:rPr>
+          <w:lang w:eastAsia="ko-KR"/>
+        </w:rPr>
+        <w:t>.</w:t>
+      </w:r>
+      <w:r>
+        <w:rPr>
+          <w:lang w:eastAsia="ko-KR"/>
+        </w:rPr>
+        <w:t xml:space="preserve"> Utilizatorul </w:t>
+      </w:r>
+      <w:proofErr w:type="gramStart"/>
+      <w:r>
+        <w:rPr>
+          <w:lang w:eastAsia="ko-KR"/>
+        </w:rPr>
+        <w:t>va</w:t>
+      </w:r>
+      <w:proofErr w:type="gramEnd"/>
+      <w:r>
+        <w:rPr>
+          <w:lang w:eastAsia="ko-KR"/>
+        </w:rPr>
+        <w:t xml:space="preserve"> putea să definească configurații pentru toate semafoarele din intersecțiile vizibile în mediul de simulare.</w:t>
+      </w:r>
+      <w:r>
+        <w:rPr>
+          <w:lang w:eastAsia="ko-KR"/>
+        </w:rPr>
+        <w:t xml:space="preserve"> Acesta </w:t>
+      </w:r>
+      <w:proofErr w:type="gramStart"/>
+      <w:r>
+        <w:rPr>
+          <w:lang w:eastAsia="ko-KR"/>
+        </w:rPr>
+        <w:t>va</w:t>
+      </w:r>
+      <w:proofErr w:type="gramEnd"/>
+      <w:r>
+        <w:rPr>
+          <w:lang w:eastAsia="ko-KR"/>
+        </w:rPr>
+        <w:t xml:space="preserve"> putea specifica timpii pentru fiecare din cele patru faze ale intersecțiilor. Timpii vor fi specificați prinr-o valoare întreagă care vor reprezenta secundele</w:t>
+      </w:r>
+      <w:r>
+        <w:rPr>
+          <w:lang w:eastAsia="ko-KR"/>
+        </w:rPr>
+        <w:t xml:space="preserve"> pentru care faza</w:t>
+      </w:r>
+      <w:r>
+        <w:rPr>
+          <w:lang w:eastAsia="ko-KR"/>
+        </w:rPr>
+        <w:t xml:space="preserve"> </w:t>
+      </w:r>
+      <w:r>
+        <w:rPr>
+          <w:lang w:eastAsia="ko-KR"/>
+        </w:rPr>
+        <w:t xml:space="preserve">respectivă </w:t>
+      </w:r>
+      <w:proofErr w:type="gramStart"/>
+      <w:r>
+        <w:rPr>
+          <w:lang w:eastAsia="ko-KR"/>
+        </w:rPr>
+        <w:t>va</w:t>
+      </w:r>
+      <w:proofErr w:type="gramEnd"/>
+      <w:r>
+        <w:rPr>
+          <w:lang w:eastAsia="ko-KR"/>
+        </w:rPr>
+        <w:t xml:space="preserve"> fi în funcțiune</w:t>
+      </w:r>
+      <w:r>
+        <w:rPr>
+          <w:lang w:eastAsia="ko-KR"/>
+        </w:rPr>
+        <w:t>.</w:t>
+      </w:r>
+    </w:p>
+    <w:p>
+      <w:pPr>
+        <w:ind w:firstLine="0"/>
+        <w:rPr>
+          <w:lang w:val="ro-RO"/>
+        </w:rPr>
+      </w:pPr>
+    </w:p>
+    <w:p>
+      <w:pPr>
+        <w:ind w:firstLine="0"/>
+        <w:rPr>
+          <w:lang w:val="ro-RO"/>
+        </w:rPr>
+      </w:pPr>
+    </w:p>
+    <w:p>
+      <w:pPr>
+        <w:ind w:firstLine="0"/>
+        <w:rPr>
+          <w:lang w:val="ro-RO"/>
+        </w:rPr>
+      </w:pPr>
+      <w:r>
+        <w:rPr>
+          <w:noProof/>
+        </w:rPr>
+        <w:lastRenderedPageBreak/>
+        <mc:AlternateContent>
+          <mc:Choice Requires="wps">
+            <w:drawing>
+              <wp:anchor distT="0" distB="0" distL="114300" distR="114300" simplePos="0" relativeHeight="251852800" behindDoc="0" locked="0" layoutInCell="1" allowOverlap="1" wp14:anchorId="3A5B445A" wp14:editId="5A5A1027">
+                <wp:simplePos x="0" y="0"/>
+                <wp:positionH relativeFrom="column">
+                  <wp:posOffset>304800</wp:posOffset>
+                </wp:positionH>
+                <wp:positionV relativeFrom="paragraph">
+                  <wp:posOffset>3203575</wp:posOffset>
+                </wp:positionV>
+                <wp:extent cx="4337685" cy="635"/>
+                <wp:effectExtent l="0" t="0" r="5715" b="0"/>
+                <wp:wrapNone/>
+                <wp:docPr id="125" name="Text Box 125"/>
+                <wp:cNvGraphicFramePr/>
+                <a:graphic xmlns:a="http://schemas.openxmlformats.org/drawingml/2006/main">
+                  <a:graphicData uri="http://schemas.microsoft.com/office/word/2010/wordprocessingShape">
+                    <wps:wsp>
+                      <wps:cNvSpPr txBox="1"/>
+                      <wps:spPr>
+                        <a:xfrm>
+                          <a:off x="0" y="0"/>
+                          <a:ext cx="4337685" cy="635"/>
+                        </a:xfrm>
+                        <a:prstGeom prst="rect">
+                          <a:avLst/>
+                        </a:prstGeom>
+                        <a:solidFill>
+                          <a:prstClr val="white"/>
+                        </a:solidFill>
+                        <a:ln>
+                          <a:noFill/>
+                        </a:ln>
+                        <a:effectLst/>
+                      </wps:spPr>
+                      <wps:txbx>
+                        <w:txbxContent>
+                          <w:p>
+                            <w:pPr>
+                              <w:pStyle w:val="Caption"/>
+                              <w:rPr>
+                                <w:rFonts w:eastAsia="Batang"/>
+                                <w:i/>
+                                <w:noProof/>
+                              </w:rPr>
+                            </w:pPr>
+                            <w:r>
+                              <w:rPr>
+                                <w:i/>
+                              </w:rPr>
+                              <w:t xml:space="preserve">Figura </w:t>
+                            </w:r>
+                            <w:r>
+                              <w:rPr>
+                                <w:i/>
+                              </w:rPr>
+                              <w:t>7.8</w:t>
+                            </w:r>
+                            <w:r>
+                              <w:rPr>
+                                <w:i/>
+                              </w:rPr>
+                              <w:t xml:space="preserve"> Generatorul de configurații pentru semafoare</w:t>
+                            </w:r>
+                          </w:p>
+                        </w:txbxContent>
+                      </wps:txbx>
+                      <wps:bodyPr rot="0" spcFirstLastPara="0" vertOverflow="overflow" horzOverflow="overflow" vert="horz" wrap="square" lIns="0" tIns="0" rIns="0" bIns="0" numCol="1" spcCol="0" rtlCol="0" fromWordArt="0" anchor="t" anchorCtr="0" forceAA="0" compatLnSpc="1">
+                        <a:prstTxWarp prst="textNoShape">
+                          <a:avLst/>
+                        </a:prstTxWarp>
+                        <a:spAutoFit/>
+                      </wps:bodyPr>
+                    </wps:wsp>
+                  </a:graphicData>
+                </a:graphic>
+                <wp14:sizeRelH relativeFrom="margin">
+                  <wp14:pctWidth>0</wp14:pctWidth>
+                </wp14:sizeRelH>
+              </wp:anchor>
+            </w:drawing>
+          </mc:Choice>
+          <mc:Fallback>
+            <w:pict>
+              <v:shape id="Text Box 125" o:spid="_x0000_s1087" type="#_x0000_t202" style="position:absolute;left:0;text-align:left;margin-left:24pt;margin-top:252.25pt;width:341.55pt;height:.05pt;z-index:251852800;visibility:visible;mso-wrap-style:square;mso-width-percent:0;mso-wrap-distance-left:9pt;mso-wrap-distance-top:0;mso-wrap-distance-right:9pt;mso-wrap-distance-bottom:0;mso-position-horizontal:absolute;mso-position-horizontal-relative:text;mso-position-vertical:absolute;mso-position-vertical-relative:text;mso-width-percent:0;mso-width-relative:margin;v-text-anchor:top" o:gfxdata="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" stroked="f">
+                <v:textbox style="mso-fit-shape-to-text:t" inset="0,0,0,0">
+                  <w:txbxContent>
+                    <w:p>
+                      <w:pPr>
+                        <w:pStyle w:val="Caption"/>
+                        <w:rPr>
+                          <w:rFonts w:eastAsia="Batang"/>
+                          <w:i/>
+                          <w:noProof/>
+                        </w:rPr>
+                      </w:pPr>
+                      <w:r>
+                        <w:rPr>
+                          <w:i/>
+                        </w:rPr>
+                        <w:t xml:space="preserve">Figura </w:t>
+                      </w:r>
+                      <w:r>
+                        <w:rPr>
+                          <w:i/>
+                        </w:rPr>
+                        <w:t>7.8</w:t>
+                      </w:r>
+                      <w:r>
+                        <w:rPr>
+                          <w:i/>
+                        </w:rPr>
+                        <w:t xml:space="preserve"> Generatorul de configurații pentru semafoare</w:t>
+                      </w:r>
+                    </w:p>
+                  </w:txbxContent>
+                </v:textbox>
+              </v:shape>
+            </w:pict>
+          </mc:Fallback>
+        </mc:AlternateContent>
+      </w:r>
+      <w:r>
+        <w:rPr>
+          <w:noProof/>
+          <w:lang w:eastAsia="en-US"/>
+        </w:rPr>
+        <w:drawing>
+          <wp:anchor distT="0" distB="0" distL="114300" distR="114300" simplePos="0" relativeHeight="251850752" behindDoc="0" locked="0" layoutInCell="1" allowOverlap="1" wp14:anchorId="16A648E5" wp14:editId="04473224">
+            <wp:simplePos x="0" y="0"/>
+            <wp:positionH relativeFrom="column">
+              <wp:posOffset>948690</wp:posOffset>
+            </wp:positionH>
+            <wp:positionV relativeFrom="paragraph">
+              <wp:posOffset>-205740</wp:posOffset>
+            </wp:positionV>
+            <wp:extent cx="3810635" cy="3343275"/>
+            <wp:effectExtent l="0" t="0" r="0" b="9525"/>
+            <wp:wrapTopAndBottom/>
+            <wp:docPr id="124" name="Picture 124" descr="C:\Users\edWin\Desktop\LicentaGIT\trunk\trafflightconf.JPG"/>
+            <wp:cNvGraphicFramePr>
+              <a:graphicFrameLocks xmlns:a="http://schemas.openxmlformats.org/drawingml/2006/main" noChangeAspect="1"/>
+            </wp:cNvGraphicFramePr>
+            <a:graphic xmlns:a="http://schemas.openxmlformats.org/drawingml/2006/main">
+              <a:graphicData uri="http://schemas.openxmlformats.org/drawingml/2006/picture">
+                <pic:pic xmlns:pic="http://schemas.openxmlformats.org/drawingml/2006/picture">
+                  <pic:nvPicPr>
+                    <pic:cNvPr id="0" name="Picture 18" descr="C:\Users\edWin\Desktop\LicentaGIT\trunk\trafflightconf.JPG"/>
+                    <pic:cNvPicPr>
+                      <a:picLocks noChangeAspect="1" noChangeArrowheads="1"/>
+                    </pic:cNvPicPr>
+                  </pic:nvPicPr>
+                  <pic:blipFill>
+                    <a:blip r:embed="rId46">
+                      <a:extLst>
+                        <a:ext uri="{28A0092B-C50C-407E-A947-70E740481C1C}">
+                          <a14:useLocalDpi xmlns:a14="http://schemas.microsoft.com/office/drawing/2010/main" val="0"/>
+                        </a:ext>
+                      </a:extLst>
+                    </a:blip>
+                    <a:srcRect/>
+                    <a:stretch>
+                      <a:fillRect/>
+                    </a:stretch>
+                  </pic:blipFill>
+                  <pic:spPr bwMode="auto">
+                    <a:xfrm>
+                      <a:off x="0" y="0"/>
+                      <a:ext cx="3810635" cy="3343275"/>
+                    </a:xfrm>
+                    <a:prstGeom prst="rect">
+                      <a:avLst/>
+                    </a:prstGeom>
+                    <a:noFill/>
+                    <a:ln>
+                      <a:noFill/>
+                    </a:ln>
+                  </pic:spPr>
+                </pic:pic>
+              </a:graphicData>
+            </a:graphic>
+            <wp14:sizeRelH relativeFrom="page">
+              <wp14:pctWidth>0</wp14:pctWidth>
+            </wp14:sizeRelH>
+            <wp14:sizeRelV relativeFrom="page">
+              <wp14:pctHeight>0</wp14:pctHeight>
+            </wp14:sizeRelV>
+          </wp:anchor>
+        </w:drawing>
+      </w:r>
+    </w:p>
+    <w:p>
+      <w:pPr>
+        <w:ind w:firstLine="0"/>
+        <w:rPr>
+          <w:lang w:val="ro-RO"/>
+        </w:rPr>
+      </w:pPr>
+    </w:p>
+    <w:p>
+      <w:pPr>
+        <w:rPr>
+          <w:lang w:val="ro-RO"/>
+        </w:rPr>
+      </w:pPr>
+      <w:r>
+        <w:rPr>
+          <w:i/>
+          <w:lang w:val="ro-RO"/>
+        </w:rPr>
+        <w:t>Figura 7.8</w:t>
+      </w:r>
+      <w:r>
+        <w:rPr>
+          <w:lang w:val="ro-RO"/>
+        </w:rPr>
+        <w:t xml:space="preserve"> reprezintă modulul de generare a configurațiilor pentru semfoarele din intersecții.</w:t>
+      </w:r>
+      <w:r>
+        <w:rPr>
+          <w:lang w:val="ro-RO"/>
+        </w:rPr>
+        <w:t xml:space="preserve"> Prima secțiune a modulului conține definirea celor patru faze prezente în cadrul intersecțiilor din mediul de simulare.</w:t>
+      </w:r>
+    </w:p>
+    <w:p>
+      <w:pPr>
+        <w:rPr>
+          <w:lang w:val="ro-RO" w:eastAsia="ko-KR"/>
+        </w:rPr>
+      </w:pPr>
+      <w:r>
+        <w:rPr>
+          <w:lang w:val="ro-RO"/>
+        </w:rPr>
+        <w:t xml:space="preserve">În urma definirii celor două fișiere, acestea vor trebui încărcate în mediul de simulare din meniul </w:t>
+      </w:r>
+      <w:r>
+        <w:rPr>
+          <w:i/>
+          <w:lang w:val="ro-RO" w:eastAsia="ko-KR"/>
+        </w:rPr>
+        <w:t>File –</w:t>
+      </w:r>
+      <w:r>
+        <w:rPr>
+          <w:i/>
+          <w:lang w:eastAsia="ko-KR"/>
+        </w:rPr>
+        <w:t>&gt;</w:t>
+      </w:r>
+      <w:r>
+        <w:rPr>
+          <w:i/>
+          <w:lang w:val="ro-RO" w:eastAsia="ko-KR"/>
+        </w:rPr>
+        <w:t xml:space="preserve"> Import environment from JSON</w:t>
+      </w:r>
+      <w:r>
+        <w:rPr>
+          <w:lang w:val="ro-RO" w:eastAsia="ko-KR"/>
+        </w:rPr>
+        <w:t xml:space="preserve">. Dacă aceste fișiere vor fi adăugate cu succes va trebui să observăm un mesaj informativ cu numele fișierelor adăugate ca și în </w:t>
+      </w:r>
+      <w:r>
+        <w:rPr>
+          <w:i/>
+          <w:lang w:val="ro-RO" w:eastAsia="ko-KR"/>
+        </w:rPr>
+        <w:t>figura 7.3-b</w:t>
+      </w:r>
+      <w:r>
+        <w:rPr>
+          <w:lang w:val="ro-RO" w:eastAsia="ko-KR"/>
+        </w:rPr>
+        <w:t>.</w:t>
+      </w:r>
+    </w:p>
+    <w:p>
+      <w:pPr>
+        <w:rPr>
+          <w:lang w:val="ro-RO"/>
+        </w:rPr>
+      </w:pPr>
+      <w:r>
+        <w:rPr>
+          <w:noProof/>
+          <w:lang w:eastAsia="en-US"/>
+        </w:rPr>
+        <w:drawing>
+          <wp:anchor distT="0" distB="0" distL="114300" distR="114300" simplePos="0" relativeHeight="251853824" behindDoc="0" locked="0" layoutInCell="1" allowOverlap="1" wp14:anchorId="4F8EBA54" wp14:editId="318F08F3">
+            <wp:simplePos x="0" y="0"/>
+            <wp:positionH relativeFrom="column">
+              <wp:posOffset>1183005</wp:posOffset>
+            </wp:positionH>
+            <wp:positionV relativeFrom="paragraph">
+              <wp:posOffset>549275</wp:posOffset>
+            </wp:positionV>
+            <wp:extent cx="3207385" cy="2706370"/>
+            <wp:effectExtent l="0" t="0" r="0" b="0"/>
+            <wp:wrapTopAndBottom/>
+            <wp:docPr id="127" name="Picture 127" descr="C:\Users\edWin\Desktop\LicentaGIT\trunk\utilGA.JPG"/>
+            <wp:cNvGraphicFramePr>
+              <a:graphicFrameLocks xmlns:a="http://schemas.openxmlformats.org/drawingml/2006/main" noChangeAspect="1"/>
+            </wp:cNvGraphicFramePr>
+            <a:graphic xmlns:a="http://schemas.openxmlformats.org/drawingml/2006/main">
+              <a:graphicData uri="http://schemas.openxmlformats.org/drawingml/2006/picture">
+                <pic:pic xmlns:pic="http://schemas.openxmlformats.org/drawingml/2006/picture">
+                  <pic:nvPicPr>
+                    <pic:cNvPr id="0" name="Picture 20" descr="C:\Users\edWin\Desktop\LicentaGIT\trunk\utilGA.JPG"/>
+                    <pic:cNvPicPr>
+                      <a:picLocks noChangeAspect="1" noChangeArrowheads="1"/>
+                    </pic:cNvPicPr>
+                  </pic:nvPicPr>
+                  <pic:blipFill>
+                    <a:blip r:embed="rId79">
+                      <a:extLst>
+                        <a:ext uri="{28A0092B-C50C-407E-A947-70E740481C1C}">
+                          <a14:useLocalDpi xmlns:a14="http://schemas.microsoft.com/office/drawing/2010/main" val="0"/>
+                        </a:ext>
+                      </a:extLst>
+                    </a:blip>
+                    <a:srcRect/>
+                    <a:stretch>
+                      <a:fillRect/>
+                    </a:stretch>
+                  </pic:blipFill>
+                  <pic:spPr bwMode="auto">
+                    <a:xfrm>
+                      <a:off x="0" y="0"/>
+                      <a:ext cx="3207385" cy="2706370"/>
+                    </a:xfrm>
+                    <a:prstGeom prst="rect">
+                      <a:avLst/>
+                    </a:prstGeom>
+                    <a:noFill/>
+                    <a:ln>
+                      <a:noFill/>
+                    </a:ln>
+                  </pic:spPr>
+                </pic:pic>
+              </a:graphicData>
+            </a:graphic>
+            <wp14:sizeRelH relativeFrom="page">
+              <wp14:pctWidth>0</wp14:pctWidth>
+            </wp14:sizeRelH>
+            <wp14:sizeRelV relativeFrom="page">
+              <wp14:pctHeight>0</wp14:pctHeight>
+            </wp14:sizeRelV>
+          </wp:anchor>
+        </w:drawing>
+      </w:r>
+      <w:r>
+        <w:rPr>
+          <w:lang w:val="ro-RO" w:eastAsia="ko-KR"/>
+        </w:rPr>
+        <w:t xml:space="preserve">Pentru procesul de optimizare se va deschide acest modul prin meniul </w:t>
+      </w:r>
+      <w:r>
+        <w:rPr>
+          <w:i/>
+          <w:lang w:val="ro-RO" w:eastAsia="ko-KR"/>
+        </w:rPr>
+        <w:t>Optimization –</w:t>
+      </w:r>
+      <w:r>
+        <w:rPr>
+          <w:i/>
+          <w:lang w:eastAsia="ko-KR"/>
+        </w:rPr>
+        <w:t>&gt; Genetic algorithm</w:t>
+      </w:r>
+      <w:r>
+        <w:rPr>
+          <w:lang w:eastAsia="ko-KR"/>
+        </w:rPr>
+        <w:t xml:space="preserve">. </w:t>
+      </w:r>
+      <w:proofErr w:type="gramStart"/>
+      <w:r>
+        <w:rPr>
+          <w:lang w:eastAsia="ko-KR"/>
+        </w:rPr>
+        <w:t>Aici se vor putea specifica diverși parametri pentru algoritmul genetic.</w:t>
+      </w:r>
+      <w:proofErr w:type="gramEnd"/>
+    </w:p>
+    <w:p>
+      <w:pPr>
+        <w:ind w:firstLine="0"/>
+        <w:rPr>
+          <w:lang w:val="ro-RO"/>
+        </w:rPr>
+      </w:pPr>
+      <w:r>
+        <w:rPr>
+          <w:noProof/>
+        </w:rPr>
+        <mc:AlternateContent>
+          <mc:Choice Requires="wps">
+            <w:drawing>
+              <wp:anchor distT="0" distB="0" distL="114300" distR="114300" simplePos="0" relativeHeight="251855872" behindDoc="0" locked="0" layoutInCell="1" allowOverlap="1" wp14:anchorId="220E5709" wp14:editId="1B2DB310">
+                <wp:simplePos x="0" y="0"/>
+                <wp:positionH relativeFrom="column">
+                  <wp:posOffset>444373</wp:posOffset>
+                </wp:positionH>
+                <wp:positionV relativeFrom="paragraph">
+                  <wp:posOffset>2788920</wp:posOffset>
+                </wp:positionV>
+                <wp:extent cx="4198620" cy="635"/>
+                <wp:effectExtent l="0" t="0" r="0" b="0"/>
+                <wp:wrapNone/>
+                <wp:docPr id="128" name="Text Box 128"/>
+                <wp:cNvGraphicFramePr/>
+                <a:graphic xmlns:a="http://schemas.openxmlformats.org/drawingml/2006/main">
+                  <a:graphicData uri="http://schemas.microsoft.com/office/word/2010/wordprocessingShape">
+                    <wps:wsp>
+                      <wps:cNvSpPr txBox="1"/>
+                      <wps:spPr>
+                        <a:xfrm>
+                          <a:off x="0" y="0"/>
+                          <a:ext cx="4198620" cy="635"/>
+                        </a:xfrm>
+                        <a:prstGeom prst="rect">
+                          <a:avLst/>
+                        </a:prstGeom>
+                        <a:solidFill>
+                          <a:prstClr val="white"/>
+                        </a:solidFill>
+                        <a:ln>
+                          <a:noFill/>
+                        </a:ln>
+                        <a:effectLst/>
+                      </wps:spPr>
+                      <wps:txbx>
+                        <w:txbxContent>
+                          <w:p>
+                            <w:pPr>
+                              <w:pStyle w:val="Caption"/>
+                              <w:rPr>
+                                <w:rFonts w:eastAsia="Batang"/>
+                                <w:i/>
+                                <w:noProof/>
+                              </w:rPr>
+                            </w:pPr>
+                            <w:r>
+                              <w:rPr>
+                                <w:i/>
+                              </w:rPr>
+                              <w:t>Figura 7.9 Modulul de optimizare cu algoritm genetic</w:t>
+                            </w:r>
+                          </w:p>
+                        </w:txbxContent>
+                      </wps:txbx>
+                      <wps:bodyPr rot="0" spcFirstLastPara="0" vertOverflow="overflow" horzOverflow="overflow" vert="horz" wrap="square" lIns="0" tIns="0" rIns="0" bIns="0" numCol="1" spcCol="0" rtlCol="0" fromWordArt="0" anchor="t" anchorCtr="0" forceAA="0" compatLnSpc="1">
+                        <a:prstTxWarp prst="textNoShape">
+                          <a:avLst/>
+                        </a:prstTxWarp>
+                        <a:spAutoFit/>
+                      </wps:bodyPr>
+                    </wps:wsp>
+                  </a:graphicData>
+                </a:graphic>
+                <wp14:sizeRelH relativeFrom="margin">
+                  <wp14:pctWidth>0</wp14:pctWidth>
+                </wp14:sizeRelH>
+              </wp:anchor>
+            </w:drawing>
+          </mc:Choice>
+          <mc:Fallback>
+            <w:pict>
+              <v:shape id="Text Box 128" o:spid="_x0000_s1088" type="#_x0000_t202" style="position:absolute;left:0;text-align:left;margin-left:35pt;margin-top:219.6pt;width:330.6pt;height:.05pt;z-index:251855872;visibility:visible;mso-wrap-style:square;mso-width-percent:0;mso-wrap-distance-left:9pt;mso-wrap-distance-top:0;mso-wrap-distance-right:9pt;mso-wrap-distance-bottom:0;mso-position-horizontal:absolute;mso-position-horizontal-relative:text;mso-position-vertical:absolute;mso-position-vertical-relative:text;mso-width-percent:0;mso-width-relative:margin;v-text-anchor:top" o:gfxdata="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" stroked="f">
+                <v:textbox style="mso-fit-shape-to-text:t" inset="0,0,0,0">
+                  <w:txbxContent>
+                    <w:p>
+                      <w:pPr>
+                        <w:pStyle w:val="Caption"/>
+                        <w:rPr>
+                          <w:rFonts w:eastAsia="Batang"/>
+                          <w:i/>
+                          <w:noProof/>
+                        </w:rPr>
+                      </w:pPr>
+                      <w:r>
+                        <w:rPr>
+                          <w:i/>
+                        </w:rPr>
+                        <w:t>Figura 7.9 Modulul de optimizare cu algoritm genetic</w:t>
+                      </w:r>
+                    </w:p>
+                  </w:txbxContent>
+                </v:textbox>
+              </v:shape>
+            </w:pict>
+          </mc:Fallback>
+        </mc:AlternateContent>
+      </w:r>
+    </w:p>
+    <w:p>
+      <w:pPr>
+        <w:rPr>
+          <w:lang w:val="ro-RO"/>
+        </w:rPr>
+      </w:pPr>
+      <w:r>
+        <w:rPr>
+          <w:i/>
+          <w:lang w:val="ro-RO"/>
+        </w:rPr>
+        <w:lastRenderedPageBreak/>
+        <w:t>Figura 7.9</w:t>
+      </w:r>
+      <w:r>
+        <w:rPr>
+          <w:lang w:val="ro-RO"/>
+        </w:rPr>
+        <w:t xml:space="preserve"> reprezintă modulul de optimizare cu algoritm genetic.</w:t>
+      </w:r>
+      <w:r>
+        <w:rPr>
+          <w:lang w:val="ro-RO"/>
+        </w:rPr>
+        <w:t xml:space="preserve"> Fiecare paramateru configurabil din cadrul algoritmului genetic are informațiile necesare pentru introducerea unei valori valide.</w:t>
+      </w:r>
+      <w:r>
+        <w:rPr>
+          <w:lang w:val="ro-RO"/>
+        </w:rPr>
+        <w:t xml:space="preserve"> În timpul în care se produce optimizarea pe ecran se va afișa o bară de progres</w:t>
+      </w:r>
+      <w:r>
+        <w:rPr>
+          <w:lang w:val="ro-RO"/>
+        </w:rPr>
+        <w:t>.</w:t>
+      </w:r>
+      <w:r>
+        <w:rPr>
+          <w:lang w:val="ro-RO"/>
+        </w:rPr>
+        <w:t xml:space="preserve"> La sfârșitul procesului modulul va produce un fișier cu o configurație suboptimală a timpilor fazelor, precum și un grafic cu întreg procesul.</w:t>
+      </w:r>
+    </w:p>
+    <w:p>
+      <w:pPr>
+        <w:rPr>
+          <w:lang w:val="ro-RO"/>
+        </w:rPr>
+      </w:pPr>
+      <w:r>
+        <w:rPr>
+          <w:noProof/>
+          <w:lang w:eastAsia="en-US"/>
+        </w:rPr>
+        <w:drawing>
+          <wp:anchor distT="0" distB="0" distL="114300" distR="114300" simplePos="0" relativeHeight="251856896" behindDoc="0" locked="0" layoutInCell="1" allowOverlap="1" wp14:anchorId="6547DF9F" wp14:editId="115ACA14">
+            <wp:simplePos x="0" y="0"/>
+            <wp:positionH relativeFrom="column">
+              <wp:posOffset>2776855</wp:posOffset>
+            </wp:positionH>
+            <wp:positionV relativeFrom="paragraph">
+              <wp:posOffset>652780</wp:posOffset>
+            </wp:positionV>
+            <wp:extent cx="2715260" cy="1045845"/>
+            <wp:effectExtent l="0" t="0" r="8890" b="1905"/>
+            <wp:wrapTopAndBottom/>
+            <wp:docPr id="130" name="Picture 130" descr="C:\Users\edWin\Desktop\LicentaGIT\trunk\simStep.JPG"/>
+            <wp:cNvGraphicFramePr>
+              <a:graphicFrameLocks xmlns:a="http://schemas.openxmlformats.org/drawingml/2006/main" noChangeAspect="1"/>
+            </wp:cNvGraphicFramePr>
+            <a:graphic xmlns:a="http://schemas.openxmlformats.org/drawingml/2006/main">
+              <a:graphicData uri="http://schemas.openxmlformats.org/drawingml/2006/picture">
+                <pic:pic xmlns:pic="http://schemas.openxmlformats.org/drawingml/2006/picture">
+                  <pic:nvPicPr>
+                    <pic:cNvPr id="0" name="Picture 22" descr="C:\Users\edWin\Desktop\LicentaGIT\trunk\simStep.JPG"/>
+                    <pic:cNvPicPr>
+                      <a:picLocks noChangeAspect="1" noChangeArrowheads="1"/>
+                    </pic:cNvPicPr>
+                  </pic:nvPicPr>
+                  <pic:blipFill>
+                    <a:blip r:embed="rId56">
+                      <a:extLst>
+                        <a:ext uri="{28A0092B-C50C-407E-A947-70E740481C1C}">
+                          <a14:useLocalDpi xmlns:a14="http://schemas.microsoft.com/office/drawing/2010/main" val="0"/>
+                        </a:ext>
+                      </a:extLst>
+                    </a:blip>
+                    <a:srcRect/>
+                    <a:stretch>
+                      <a:fillRect/>
+                    </a:stretch>
+                  </pic:blipFill>
+                  <pic:spPr bwMode="auto">
+                    <a:xfrm>
+                      <a:off x="0" y="0"/>
+                      <a:ext cx="2715260" cy="1045845"/>
+                    </a:xfrm>
+                    <a:prstGeom prst="rect">
+                      <a:avLst/>
+                    </a:prstGeom>
+                    <a:noFill/>
+                    <a:ln>
+                      <a:noFill/>
+                    </a:ln>
+                  </pic:spPr>
+                </pic:pic>
+              </a:graphicData>
+            </a:graphic>
+            <wp14:sizeRelH relativeFrom="page">
+              <wp14:pctWidth>0</wp14:pctWidth>
+            </wp14:sizeRelH>
+            <wp14:sizeRelV relativeFrom="page">
+              <wp14:pctHeight>0</wp14:pctHeight>
+            </wp14:sizeRelV>
+          </wp:anchor>
+        </w:drawing>
+      </w:r>
+      <w:r>
+        <w:rPr>
+          <w:noProof/>
+          <w:lang w:eastAsia="en-US"/>
+        </w:rPr>
+        <w:drawing>
+          <wp:anchor distT="0" distB="0" distL="114300" distR="114300" simplePos="0" relativeHeight="251857920" behindDoc="0" locked="0" layoutInCell="1" allowOverlap="1" wp14:anchorId="2DEF0562" wp14:editId="45AE5426">
+            <wp:simplePos x="0" y="0"/>
+            <wp:positionH relativeFrom="column">
+              <wp:posOffset>172720</wp:posOffset>
+            </wp:positionH>
+            <wp:positionV relativeFrom="paragraph">
+              <wp:posOffset>651510</wp:posOffset>
+            </wp:positionV>
+            <wp:extent cx="2386965" cy="1045845"/>
+            <wp:effectExtent l="0" t="0" r="0" b="1905"/>
+            <wp:wrapTopAndBottom/>
+            <wp:docPr id="129" name="Picture 129" descr="C:\Users\edWin\Desktop\LicentaGIT\trunk\utilSimTime.JPG"/>
+            <wp:cNvGraphicFramePr>
+              <a:graphicFrameLocks xmlns:a="http://schemas.openxmlformats.org/drawingml/2006/main" noChangeAspect="1"/>
+            </wp:cNvGraphicFramePr>
+            <a:graphic xmlns:a="http://schemas.openxmlformats.org/drawingml/2006/main">
+              <a:graphicData uri="http://schemas.openxmlformats.org/drawingml/2006/picture">
+                <pic:pic xmlns:pic="http://schemas.openxmlformats.org/drawingml/2006/picture">
+                  <pic:nvPicPr>
+                    <pic:cNvPr id="0" name="Picture 21" descr="C:\Users\edWin\Desktop\LicentaGIT\trunk\utilSimTime.JPG"/>
+                    <pic:cNvPicPr>
+                      <a:picLocks noChangeAspect="1" noChangeArrowheads="1"/>
+                    </pic:cNvPicPr>
+                  </pic:nvPicPr>
+                  <pic:blipFill>
+                    <a:blip r:embed="rId80">
+                      <a:extLst>
+                        <a:ext uri="{28A0092B-C50C-407E-A947-70E740481C1C}">
+                          <a14:useLocalDpi xmlns:a14="http://schemas.microsoft.com/office/drawing/2010/main" val="0"/>
+                        </a:ext>
+                      </a:extLst>
+                    </a:blip>
+                    <a:srcRect/>
+                    <a:stretch>
+                      <a:fillRect/>
+                    </a:stretch>
+                  </pic:blipFill>
+                  <pic:spPr bwMode="auto">
+                    <a:xfrm>
+                      <a:off x="0" y="0"/>
+                      <a:ext cx="2386965" cy="1045845"/>
+                    </a:xfrm>
+                    <a:prstGeom prst="rect">
+                      <a:avLst/>
+                    </a:prstGeom>
+                    <a:noFill/>
+                    <a:ln>
+                      <a:noFill/>
+                    </a:ln>
+                  </pic:spPr>
+                </pic:pic>
+              </a:graphicData>
+            </a:graphic>
+            <wp14:sizeRelH relativeFrom="page">
+              <wp14:pctWidth>0</wp14:pctWidth>
+            </wp14:sizeRelH>
+            <wp14:sizeRelV relativeFrom="page">
+              <wp14:pctHeight>0</wp14:pctHeight>
+            </wp14:sizeRelV>
+          </wp:anchor>
+        </w:drawing>
+      </w:r>
+      <w:r>
+        <w:rPr>
+          <w:lang w:val="ro-RO"/>
+        </w:rPr>
+        <w:t xml:space="preserve">Pentru pornirea procesului de simulare se va alege din meniul </w:t>
+      </w:r>
+      <w:r>
+        <w:rPr>
+          <w:i/>
+          <w:lang w:val="ro-RO"/>
+        </w:rPr>
+        <w:t>Simulation</w:t>
+      </w:r>
+      <w:r>
+        <w:rPr>
+          <w:lang w:val="ro-RO"/>
+        </w:rPr>
+        <w:t xml:space="preserve"> opțiunea </w:t>
+      </w:r>
+      <w:r>
+        <w:rPr>
+          <w:i/>
+          <w:lang w:val="ro-RO"/>
+        </w:rPr>
+        <w:t>Start</w:t>
+      </w:r>
+      <w:r>
+        <w:rPr>
+          <w:lang w:val="ro-RO"/>
+        </w:rPr>
+        <w:t>. Utilizatorul va specifica timpul de simulare în secunde, precum și pasul de simulare.</w:t>
+      </w:r>
+    </w:p>
+    <w:p>
+      <w:pPr>
+        <w:rPr>
+          <w:lang w:val="ro-RO"/>
+        </w:rPr>
+      </w:pPr>
+      <w:r>
+        <w:rPr>
+          <w:noProof/>
+        </w:rPr>
+        <mc:AlternateContent>
+          <mc:Choice Requires="wps">
+            <w:drawing>
+              <wp:anchor distT="0" distB="0" distL="114300" distR="114300" simplePos="0" relativeHeight="251864064" behindDoc="0" locked="0" layoutInCell="1" allowOverlap="1" wp14:anchorId="032B15A6" wp14:editId="26EA3A8D">
+                <wp:simplePos x="0" y="0"/>
+                <wp:positionH relativeFrom="column">
+                  <wp:posOffset>3199765</wp:posOffset>
+                </wp:positionH>
+                <wp:positionV relativeFrom="paragraph">
+                  <wp:posOffset>1222375</wp:posOffset>
+                </wp:positionV>
+                <wp:extent cx="1638300" cy="635"/>
+                <wp:effectExtent l="0" t="0" r="0" b="0"/>
+                <wp:wrapNone/>
+                <wp:docPr id="133" name="Text Box 133"/>
+                <wp:cNvGraphicFramePr/>
+                <a:graphic xmlns:a="http://schemas.openxmlformats.org/drawingml/2006/main">
+                  <a:graphicData uri="http://schemas.microsoft.com/office/word/2010/wordprocessingShape">
+                    <wps:wsp>
+                      <wps:cNvSpPr txBox="1"/>
+                      <wps:spPr>
+                        <a:xfrm>
+                          <a:off x="0" y="0"/>
+                          <a:ext cx="1638300" cy="635"/>
+                        </a:xfrm>
+                        <a:prstGeom prst="rect">
+                          <a:avLst/>
+                        </a:prstGeom>
+                        <a:solidFill>
+                          <a:prstClr val="white"/>
+                        </a:solidFill>
+                        <a:ln>
+                          <a:noFill/>
+                        </a:ln>
+                        <a:effectLst/>
+                      </wps:spPr>
+                      <wps:txbx>
+                        <w:txbxContent>
+                          <w:p>
+                            <w:pPr>
+                              <w:pStyle w:val="Caption"/>
+                              <w:rPr>
+                                <w:rFonts w:eastAsia="Batang"/>
+                                <w:i/>
+                                <w:noProof/>
+                              </w:rPr>
+                            </w:pPr>
+                            <w:r>
+                              <w:rPr>
+                                <w:rFonts w:eastAsia="Batang"/>
+                                <w:i/>
+                                <w:noProof/>
+                              </w:rPr>
+                              <w:t>(</w:t>
+                            </w:r>
+                            <w:r>
+                              <w:rPr>
+                                <w:rFonts w:eastAsia="Batang"/>
+                                <w:i/>
+                                <w:noProof/>
+                              </w:rPr>
+                              <w:t>b</w:t>
+                            </w:r>
+                            <w:r>
+                              <w:rPr>
+                                <w:rFonts w:eastAsia="Batang"/>
+                                <w:i/>
+                                <w:noProof/>
+                              </w:rPr>
+                              <w:t>)</w:t>
+                            </w:r>
+                          </w:p>
+                        </w:txbxContent>
+                      </wps:txbx>
+                      <wps:bodyPr rot="0" spcFirstLastPara="0" vertOverflow="overflow" horzOverflow="overflow" vert="horz" wrap="square" lIns="0" tIns="0" rIns="0" bIns="0" numCol="1" spcCol="0" rtlCol="0" fromWordArt="0" anchor="t" anchorCtr="0" forceAA="0" compatLnSpc="1">
+                        <a:prstTxWarp prst="textNoShape">
+                          <a:avLst/>
+                        </a:prstTxWarp>
+                        <a:spAutoFit/>
+                      </wps:bodyPr>
+                    </wps:wsp>
+                  </a:graphicData>
+                </a:graphic>
+                <wp14:sizeRelH relativeFrom="margin">
+                  <wp14:pctWidth>0</wp14:pctWidth>
+                </wp14:sizeRelH>
+              </wp:anchor>
+            </w:drawing>
+          </mc:Choice>
+          <mc:Fallback>
+            <w:pict>
+              <v:shape id="Text Box 133" o:spid="_x0000_s1089" type="#_x0000_t202" style="position:absolute;left:0;text-align:left;margin-left:251.95pt;margin-top:96.25pt;width:129pt;height:.05pt;z-index:251864064;visibility:visible;mso-wrap-style:square;mso-width-percent:0;mso-wrap-distance-left:9pt;mso-wrap-distance-top:0;mso-wrap-distance-right:9pt;mso-wrap-distance-bottom:0;mso-position-horizontal:absolute;mso-position-horizontal-relative:text;mso-position-vertical:absolute;mso-position-vertical-relative:text;mso-width-percent:0;mso-width-relative:margin;v-text-anchor:top" o:gfxdata="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" stroked="f">
+                <v:textbox style="mso-fit-shape-to-text:t" inset="0,0,0,0">
+                  <w:txbxContent>
+                    <w:p>
+                      <w:pPr>
+                        <w:pStyle w:val="Caption"/>
+                        <w:rPr>
+                          <w:rFonts w:eastAsia="Batang"/>
+                          <w:i/>
+                          <w:noProof/>
+                        </w:rPr>
+                      </w:pPr>
+                      <w:r>
+                        <w:rPr>
+                          <w:rFonts w:eastAsia="Batang"/>
+                          <w:i/>
+                          <w:noProof/>
+                        </w:rPr>
+                        <w:t>(</w:t>
+                      </w:r>
+                      <w:r>
+                        <w:rPr>
+                          <w:rFonts w:eastAsia="Batang"/>
+                          <w:i/>
+                          <w:noProof/>
+                        </w:rPr>
+                        <w:t>b</w:t>
+                      </w:r>
+                      <w:r>
+                        <w:rPr>
+                          <w:rFonts w:eastAsia="Batang"/>
+                          <w:i/>
+                          <w:noProof/>
+                        </w:rPr>
+                        <w:t>)</w:t>
+                      </w:r>
+                    </w:p>
+                  </w:txbxContent>
+                </v:textbox>
+              </v:shape>
+            </w:pict>
+          </mc:Fallback>
+        </mc:AlternateContent>
+      </w:r>
+      <w:r>
+        <w:rPr>
+          <w:noProof/>
+        </w:rPr>
+        <mc:AlternateContent>
+          <mc:Choice Requires="wps">
+            <w:drawing>
+              <wp:anchor distT="0" distB="0" distL="114300" distR="114300" simplePos="0" relativeHeight="251862016" behindDoc="0" locked="0" layoutInCell="1" allowOverlap="1" wp14:anchorId="55367443" wp14:editId="25171FC9">
+                <wp:simplePos x="0" y="0"/>
+                <wp:positionH relativeFrom="column">
+                  <wp:posOffset>290195</wp:posOffset>
+                </wp:positionH>
+                <wp:positionV relativeFrom="paragraph">
+                  <wp:posOffset>1223645</wp:posOffset>
+                </wp:positionV>
+                <wp:extent cx="1638300" cy="635"/>
+                <wp:effectExtent l="0" t="0" r="0" b="0"/>
+                <wp:wrapNone/>
+                <wp:docPr id="132" name="Text Box 132"/>
+                <wp:cNvGraphicFramePr/>
+                <a:graphic xmlns:a="http://schemas.openxmlformats.org/drawingml/2006/main">
+                  <a:graphicData uri="http://schemas.microsoft.com/office/word/2010/wordprocessingShape">
+                    <wps:wsp>
+                      <wps:cNvSpPr txBox="1"/>
+                      <wps:spPr>
+                        <a:xfrm>
+                          <a:off x="0" y="0"/>
+                          <a:ext cx="1638300" cy="635"/>
+                        </a:xfrm>
+                        <a:prstGeom prst="rect">
+                          <a:avLst/>
+                        </a:prstGeom>
+                        <a:solidFill>
+                          <a:prstClr val="white"/>
+                        </a:solidFill>
+                        <a:ln>
+                          <a:noFill/>
+                        </a:ln>
+                        <a:effectLst/>
+                      </wps:spPr>
+                      <wps:txbx>
+                        <w:txbxContent>
+                          <w:p>
+                            <w:pPr>
+                              <w:pStyle w:val="Caption"/>
+                              <w:rPr>
+                                <w:rFonts w:eastAsia="Batang"/>
+                                <w:i/>
+                                <w:noProof/>
+                              </w:rPr>
+                            </w:pPr>
+                            <w:r>
+                              <w:rPr>
+                                <w:rFonts w:eastAsia="Batang"/>
+                                <w:i/>
+                                <w:noProof/>
+                              </w:rPr>
+                              <w:t>(a)</w:t>
+                            </w:r>
+                          </w:p>
+                        </w:txbxContent>
+                      </wps:txbx>
+                      <wps:bodyPr rot="0" spcFirstLastPara="0" vertOverflow="overflow" horzOverflow="overflow" vert="horz" wrap="square" lIns="0" tIns="0" rIns="0" bIns="0" numCol="1" spcCol="0" rtlCol="0" fromWordArt="0" anchor="t" anchorCtr="0" forceAA="0" compatLnSpc="1">
+                        <a:prstTxWarp prst="textNoShape">
+                          <a:avLst/>
+                        </a:prstTxWarp>
+                        <a:spAutoFit/>
+                      </wps:bodyPr>
+                    </wps:wsp>
+                  </a:graphicData>
+                </a:graphic>
+                <wp14:sizeRelH relativeFrom="margin">
+                  <wp14:pctWidth>0</wp14:pctWidth>
+                </wp14:sizeRelH>
+              </wp:anchor>
+            </w:drawing>
+          </mc:Choice>
+          <mc:Fallback>
+            <w:pict>
+              <v:shape id="Text Box 132" o:spid="_x0000_s1090" type="#_x0000_t202" style="position:absolute;left:0;text-align:left;margin-left:22.85pt;margin-top:96.35pt;width:129pt;height:.05pt;z-index:251862016;visibility:visible;mso-wrap-style:square;mso-width-percent:0;mso-wrap-distance-left:9pt;mso-wrap-distance-top:0;mso-wrap-distance-right:9pt;mso-wrap-distance-bottom:0;mso-position-horizontal:absolute;mso-position-horizontal-relative:text;mso-position-vertical:absolute;mso-position-vertical-relative:text;mso-width-percent:0;mso-width-relative:margin;v-text-anchor:top" o:gfxdata="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" stroked="f">
+                <v:textbox style="mso-fit-shape-to-text:t" inset="0,0,0,0">
+                  <w:txbxContent>
+                    <w:p>
+                      <w:pPr>
+                        <w:pStyle w:val="Caption"/>
+                        <w:rPr>
+                          <w:rFonts w:eastAsia="Batang"/>
+                          <w:i/>
+                          <w:noProof/>
+                        </w:rPr>
+                      </w:pPr>
+                      <w:r>
+                        <w:rPr>
+                          <w:rFonts w:eastAsia="Batang"/>
+                          <w:i/>
+                          <w:noProof/>
+                        </w:rPr>
+                        <w:t>(a)</w:t>
+                      </w:r>
+                    </w:p>
+                  </w:txbxContent>
+                </v:textbox>
+              </v:shape>
+            </w:pict>
+          </mc:Fallback>
+        </mc:AlternateContent>
+      </w:r>
+    </w:p>
+    <w:p>
+      <w:pPr>
+        <w:ind w:firstLine="0"/>
+        <w:rPr>
+          <w:lang w:val="ro-RO"/>
+        </w:rPr>
+      </w:pPr>
+      <w:r>
+        <w:rPr>
+          <w:noProof/>
+        </w:rPr>
+        <mc:AlternateContent>
+          <mc:Choice Requires="wps">
+            <w:drawing>
+              <wp:anchor distT="0" distB="0" distL="114300" distR="114300" simplePos="0" relativeHeight="251859968" behindDoc="0" locked="0" layoutInCell="1" allowOverlap="1" wp14:anchorId="6AB1D9E4" wp14:editId="4400F88A">
+                <wp:simplePos x="0" y="0"/>
+                <wp:positionH relativeFrom="column">
+                  <wp:posOffset>1072769</wp:posOffset>
+                </wp:positionH>
+                <wp:positionV relativeFrom="paragraph">
+                  <wp:posOffset>93345</wp:posOffset>
+                </wp:positionV>
+                <wp:extent cx="3123565" cy="635"/>
+                <wp:effectExtent l="0" t="0" r="635" b="0"/>
+                <wp:wrapNone/>
+                <wp:docPr id="131" name="Text Box 131"/>
+                <wp:cNvGraphicFramePr/>
+                <a:graphic xmlns:a="http://schemas.openxmlformats.org/drawingml/2006/main">
+                  <a:graphicData uri="http://schemas.microsoft.com/office/word/2010/wordprocessingShape">
+                    <wps:wsp>
+                      <wps:cNvSpPr txBox="1"/>
+                      <wps:spPr>
+                        <a:xfrm>
+                          <a:off x="0" y="0"/>
+                          <a:ext cx="3123565" cy="635"/>
+                        </a:xfrm>
+                        <a:prstGeom prst="rect">
+                          <a:avLst/>
+                        </a:prstGeom>
+                        <a:solidFill>
+                          <a:prstClr val="white"/>
+                        </a:solidFill>
+                        <a:ln>
+                          <a:noFill/>
+                        </a:ln>
+                        <a:effectLst/>
+                      </wps:spPr>
+                      <wps:txbx>
+                        <w:txbxContent>
+                          <w:p>
+                            <w:pPr>
+                              <w:pStyle w:val="Caption"/>
+                              <w:rPr>
+                                <w:rFonts w:eastAsia="Batang"/>
+                                <w:i/>
+                                <w:noProof/>
+                              </w:rPr>
+                            </w:pPr>
+                            <w:r>
+                              <w:rPr>
+                                <w:i/>
+                              </w:rPr>
+                              <w:t>Figura 7.10 Timpul și pasul de simulare</w:t>
+                            </w:r>
+                          </w:p>
+                        </w:txbxContent>
+                      </wps:txbx>
+                      <wps:bodyPr rot="0" spcFirstLastPara="0" vertOverflow="overflow" horzOverflow="overflow" vert="horz" wrap="square" lIns="0" tIns="0" rIns="0" bIns="0" numCol="1" spcCol="0" rtlCol="0" fromWordArt="0" anchor="t" anchorCtr="0" forceAA="0" compatLnSpc="1">
+                        <a:prstTxWarp prst="textNoShape">
+                          <a:avLst/>
+                        </a:prstTxWarp>
+                        <a:spAutoFit/>
+                      </wps:bodyPr>
+                    </wps:wsp>
+                  </a:graphicData>
+                </a:graphic>
+                <wp14:sizeRelH relativeFrom="margin">
+                  <wp14:pctWidth>0</wp14:pctWidth>
+                </wp14:sizeRelH>
+              </wp:anchor>
+            </w:drawing>
+          </mc:Choice>
+          <mc:Fallback>
+            <w:pict>
+              <v:shape id="Text Box 131" o:spid="_x0000_s1091" type="#_x0000_t202" style="position:absolute;left:0;text-align:left;margin-left:84.45pt;margin-top:7.35pt;width:245.95pt;height:.05pt;z-index:251859968;visibility:visible;mso-wrap-style:square;mso-width-percent:0;mso-wrap-distance-left:9pt;mso-wrap-distance-top:0;mso-wrap-distance-right:9pt;mso-wrap-distance-bottom:0;mso-position-horizontal:absolute;mso-position-horizontal-relative:text;mso-position-vertical:absolute;mso-position-vertical-relative:text;mso-width-percent:0;mso-width-relative:margin;v-text-anchor:top" o:gfxdata="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" stroked="f">
+                <v:textbox style="mso-fit-shape-to-text:t" inset="0,0,0,0">
+                  <w:txbxContent>
+                    <w:p>
+                      <w:pPr>
+                        <w:pStyle w:val="Caption"/>
+                        <w:rPr>
+                          <w:rFonts w:eastAsia="Batang"/>
+                          <w:i/>
+                          <w:noProof/>
+                        </w:rPr>
+                      </w:pPr>
+                      <w:r>
+                        <w:rPr>
+                          <w:i/>
+                        </w:rPr>
+                        <w:t>Figura 7.10 Timpul și pasul de simulare</w:t>
+                      </w:r>
+                    </w:p>
+                  </w:txbxContent>
+                </v:textbox>
+              </v:shape>
+            </w:pict>
+          </mc:Fallback>
+        </mc:AlternateContent>
+      </w:r>
+    </w:p>
+    <w:p>
+      <w:pPr>
+        <w:ind w:firstLine="0"/>
+        <w:rPr>
+          <w:lang w:val="ro-RO"/>
+        </w:rPr>
+      </w:pPr>
+    </w:p>
+    <w:p>
+      <w:pPr>
+        <w:ind w:firstLine="0"/>
+        <w:rPr>
+          <w:lang w:val="ro-RO"/>
+        </w:rPr>
+      </w:pPr>
+      <w:r>
+        <w:rPr>
+          <w:lang w:val="ro-RO"/>
+        </w:rPr>
+        <w:tab/>
+        <w:t>Figura 7.10 reprezintă timpul și pasul de simulare care vor trebui specificați de către utilizator.</w:t>
+      </w:r>
+      <w:r>
+        <w:rPr>
+          <w:lang w:val="ro-RO"/>
+        </w:rPr>
+        <w:t xml:space="preserve"> Pasul de simulare va putea fi de </w:t>
+      </w:r>
+      <w:r>
+        <w:rPr>
+          <w:i/>
+          <w:lang w:val="ro-RO"/>
+        </w:rPr>
+        <w:t>1X</w:t>
+      </w:r>
+      <w:r>
+        <w:rPr>
+          <w:lang w:val="ro-RO"/>
+        </w:rPr>
+        <w:t xml:space="preserve">, simulare în timp real, </w:t>
+      </w:r>
+      <w:r>
+        <w:rPr>
+          <w:i/>
+          <w:lang w:val="ro-RO"/>
+        </w:rPr>
+        <w:t>5X</w:t>
+      </w:r>
+      <w:r>
+        <w:rPr>
+          <w:lang w:val="ro-RO"/>
+        </w:rPr>
+        <w:t xml:space="preserve"> sau doar afișarea rezultatelor/statisticilor finale.</w:t>
+      </w:r>
+    </w:p>
+    <w:p>
+      <w:pPr>
+        <w:ind w:firstLine="0"/>
+        <w:rPr>
+          <w:lang w:val="ro-RO"/>
+        </w:rPr>
+      </w:pPr>
+      <w:r>
+        <w:rPr>
+          <w:lang w:val="ro-RO"/>
+        </w:rPr>
+        <w:tab/>
+        <w:t>În momentul pornirii simulării vor putea fi observate mașinile care își urmăresc rutele lor interne.</w:t>
+      </w:r>
+      <w:r>
+        <w:rPr>
+          <w:lang w:val="ro-RO"/>
+        </w:rPr>
+        <w:t xml:space="preserve"> Simularea poate fi oprită pentru câteva clipe de către utilizator prin meniul </w:t>
+      </w:r>
+      <w:r>
+        <w:rPr>
+          <w:i/>
+          <w:lang w:val="ro-RO" w:eastAsia="ko-KR"/>
+        </w:rPr>
+        <w:t>Simulation –</w:t>
+      </w:r>
+      <w:r>
+        <w:rPr>
+          <w:i/>
+          <w:lang w:eastAsia="ko-KR"/>
+        </w:rPr>
+        <w:t>&gt; Pause</w:t>
+      </w:r>
+      <w:r>
+        <w:rPr>
+          <w:lang w:eastAsia="ko-KR"/>
+        </w:rPr>
+        <w:t xml:space="preserve">, respectiv reluată prin meniul </w:t>
+      </w:r>
+      <w:r>
+        <w:rPr>
+          <w:i/>
+          <w:lang w:val="ro-RO" w:eastAsia="ko-KR"/>
+        </w:rPr>
+        <w:t>Simulation –</w:t>
+      </w:r>
+      <w:r>
+        <w:rPr>
+          <w:i/>
+          <w:lang w:eastAsia="ko-KR"/>
+        </w:rPr>
+        <w:t xml:space="preserve">&gt; </w:t>
+      </w:r>
+      <w:r>
+        <w:rPr>
+          <w:i/>
+          <w:lang w:eastAsia="ko-KR"/>
+        </w:rPr>
+        <w:t>Resume</w:t>
+      </w:r>
+      <w:r>
+        <w:rPr>
+          <w:b/>
+          <w:lang w:eastAsia="ko-KR"/>
+        </w:rPr>
+        <w:t>.</w:t>
+      </w:r>
+      <w:r>
+        <w:rPr>
+          <w:b/>
+          <w:lang w:eastAsia="ko-KR"/>
+        </w:rPr>
+        <w:t xml:space="preserve"> </w:t>
+      </w:r>
+      <w:r>
+        <w:rPr>
+          <w:lang w:eastAsia="ko-KR"/>
+        </w:rPr>
+        <w:t xml:space="preserve">În caz că utilizatorul dorește </w:t>
+      </w:r>
+      <w:proofErr w:type="gramStart"/>
+      <w:r>
+        <w:rPr>
+          <w:lang w:eastAsia="ko-KR"/>
+        </w:rPr>
+        <w:t>să</w:t>
+      </w:r>
+      <w:proofErr w:type="gramEnd"/>
+      <w:r>
+        <w:rPr>
+          <w:lang w:eastAsia="ko-KR"/>
+        </w:rPr>
+        <w:t xml:space="preserve"> creeze o simulare nouă, se va apela meniul </w:t>
+      </w:r>
+      <w:bookmarkStart w:id="73" w:name="_GoBack"/>
+      <w:r>
+        <w:rPr>
+          <w:i/>
+          <w:lang w:val="ro-RO" w:eastAsia="ko-KR"/>
+        </w:rPr>
+        <w:t>Simulation –</w:t>
+      </w:r>
+      <w:r>
+        <w:rPr>
+          <w:i/>
+          <w:lang w:eastAsia="ko-KR"/>
+        </w:rPr>
+        <w:t xml:space="preserve">&gt; </w:t>
+      </w:r>
+      <w:r>
+        <w:rPr>
+          <w:i/>
+          <w:lang w:eastAsia="ko-KR"/>
+        </w:rPr>
+        <w:t>New</w:t>
+      </w:r>
       <w:bookmarkEnd w:id="73"/>
-    </w:p>
-    <w:p>
-      <w:pPr>
-        <w:rPr>
-          <w:lang w:val="ro-RO"/>
-        </w:rPr>
-      </w:pPr>
-      <w:r>
-        <w:rPr>
-          <w:lang w:val="ro-RO"/>
-        </w:rPr>
-        <w:t>În secţiunea de Instalare trebuie să detaliaţi resursele software şi hardware necesare pentru instalarea şi rularea aplicaţiei, precum şi o descriere pas cu pas a procesului de instalare. Instalarea aplicaţiei trebuie să fie posibilă pe baza a ceea ce se scrie aici.</w:t>
-      </w:r>
-    </w:p>
-    <w:p>
-      <w:pPr>
-        <w:rPr>
-          <w:lang w:val="ro-RO"/>
-        </w:rPr>
-      </w:pPr>
-      <w:r>
-        <w:rPr>
-          <w:lang w:val="ro-RO"/>
-        </w:rPr>
-        <w:t>În acest capitol, trebuie să descrieţi cum se utilizează aplicaţia din punct de vedere al utilizatorului, fără a menţiona aspecte tehnice interne</w:t>
-      </w:r>
-      <w:r>
-        <w:rPr>
-          <w:lang w:val="ro-RO"/>
+      <w:r>
+        <w:rPr>
+          <w:b/>
+          <w:i/>
+          <w:lang w:eastAsia="ko-KR"/>
         </w:rPr>
         <w:t>.</w:t>
       </w:r>
-      <w:r>
-        <w:rPr>
-          <w:lang w:val="ro-RO"/>
-        </w:rPr>
-        <w:t xml:space="preserve"> </w:t>
-      </w:r>
-      <w:r>
-        <w:rPr>
-          <w:lang w:val="ro-RO"/>
-        </w:rPr>
-        <w:t>F</w:t>
-      </w:r>
-      <w:r>
-        <w:rPr>
-          <w:lang w:val="ro-RO"/>
-        </w:rPr>
-        <w:t xml:space="preserve">olosiţi </w:t>
-      </w:r>
-      <w:r>
-        <w:rPr>
-          <w:lang w:val="ro-RO"/>
-        </w:rPr>
-        <w:t>capturi ale ecranului</w:t>
-      </w:r>
-      <w:r>
-        <w:rPr>
-          <w:lang w:val="ro-RO"/>
-        </w:rPr>
-        <w:t xml:space="preserve"> şi explicaţii pas cu pas ale interacţiunii. Folosind acest manual, o persoană ar trebui să poată utiliza produsul vostru.</w:t>
-      </w:r>
-    </w:p>
-    <w:p>
-      <w:pPr>
-        <w:rPr>
-          <w:lang w:val="ro-RO"/>
-        </w:rPr>
-      </w:pPr>
-    </w:p>
-    <w:p>
-      <w:pPr>
-        <w:rPr>
-          <w:lang w:val="ro-RO"/>
-        </w:rPr>
-      </w:pPr>
-    </w:p>
-    <w:p>
-      <w:pPr>
-        <w:rPr>
-          <w:lang w:val="ro-RO"/>
-        </w:rPr>
-      </w:pPr>
-    </w:p>
-    <w:p>
-      <w:pPr>
+    </w:p>
+    <w:p>
+      <w:pPr>
+        <w:ind w:firstLine="0"/>
+        <w:rPr>
+          <w:lang w:val="ro-RO"/>
+        </w:rPr>
+      </w:pPr>
+    </w:p>
+    <w:p>
+      <w:pPr>
+        <w:ind w:firstLine="0"/>
+        <w:rPr>
+          <w:lang w:val="ro-RO"/>
+        </w:rPr>
+      </w:pPr>
+    </w:p>
+    <w:p>
+      <w:pPr>
+        <w:ind w:firstLine="0"/>
         <w:rPr>
           <w:lang w:val="ro-RO"/>
         </w:rPr>
         <w:sectPr>
-          <w:headerReference w:type="default" r:id="rId64"/>
+          <w:headerReference w:type="default" r:id="rId81"/>
           <w:pgSz w:w="12240" w:h="15840"/>
           <w:pgMar w:top="1440" w:right="1800" w:bottom="1440" w:left="1800" w:header="709" w:footer="720" w:gutter="0"/>
           <w:cols w:space="720"/>
@@ -33742,7 +40221,19 @@
         <w:rPr>
           <w:lang w:val="ro-RO"/>
         </w:rPr>
-        <w:t>Sistemul de simulare implementat nu reflectă în totalitate comportamentul unui trafic urban.</w:t>
+        <w:t>Sistemul de simulare implementat nu reflectă în totalitate comportamentul unui trafic urban</w:t>
+      </w:r>
+      <w:r>
+        <w:rPr>
+          <w:lang w:val="ro-RO"/>
+        </w:rPr>
+        <w:t xml:space="preserve"> mai complex</w:t>
+      </w:r>
+      <w:r>
+        <w:rPr>
+          <w:lang w:val="ro-RO"/>
+        </w:rPr>
+        <w:t>.</w:t>
       </w:r>
       <w:r>
         <w:rPr>
@@ -33754,13 +40245,7 @@
         <w:rPr>
           <w:lang w:val="ro-RO"/>
         </w:rPr>
-        <w:t xml:space="preserve"> </w:t>
-      </w:r>
-      <w:r>
-        <w:rPr>
-          <w:lang w:val="ro-RO"/>
-        </w:rPr>
-        <w:t>Traficul urban și infrastructura mediului în care a avut loc simularea este unul simplu, având la dispoziție câte o bandă de mers pe fiecare sens și un singur tip de autovehicul, respectiv șofer.</w:t>
+        <w:t xml:space="preserve"> Traficul urban și infrastructura mediului în care a avut loc simularea este unul simplu, având la dispoziție câte o bandă de mers pe fiecare sens și un singur tip de autovehicul, respectiv șofer.</w:t>
       </w:r>
       <w:r>
         <w:rPr>
@@ -33791,13 +40276,43 @@
         <w:rPr>
           <w:lang w:val="ro-RO"/>
         </w:rPr>
-        <w:t xml:space="preserve">Posibile dezvoltări și </w:t>
+        <w:t>Produsele software nu pot fi considerate niciodată finalizate existând întotdeauna părți care pot fi îmbunătățite sau funcționalități noi care pot fi adăugate.</w:t>
+      </w:r>
+      <w:r>
+        <w:rPr>
+          <w:lang w:val="ro-RO"/>
+        </w:rPr>
+        <w:t xml:space="preserve"> Chiar și în cazul sistemului nostru de simulare există p</w:t>
+      </w:r>
+      <w:r>
+        <w:rPr>
+          <w:lang w:val="ro-RO"/>
+        </w:rPr>
+        <w:t xml:space="preserve">osibile dezvoltări și </w:t>
       </w:r>
       <w:r>
         <w:rPr>
           <w:lang w:val="ro-RO"/>
         </w:rPr>
         <w:t>îmbunătăţiri ulterioare</w:t>
+      </w:r>
+      <w:r>
+        <w:rPr>
+          <w:lang w:val="ro-RO"/>
+        </w:rPr>
+        <w:t>. As</w:t>
+      </w:r>
+      <w:r>
+        <w:rPr>
+          <w:lang w:val="ro-RO"/>
+        </w:rPr>
+        <w:t>t</w:t>
+      </w:r>
+      <w:r>
+        <w:rPr>
+          <w:lang w:val="ro-RO"/>
+        </w:rPr>
+        <w:t>fel, putem avea</w:t>
       </w:r>
       <w:r>
         <w:rPr>
@@ -34073,6 +40588,7 @@
         <w:rPr>
           <w:lang w:val="ro-RO"/>
         </w:rPr>
+        <w:lastRenderedPageBreak/>
         <w:t>introducerea mai multor tipuri de autovehicule care au viteză de deplasare diferită</w:t>
       </w:r>
     </w:p>
@@ -34127,7 +40643,6 @@
         <w:rPr>
           <w:lang w:val="ro-RO"/>
         </w:rPr>
-        <w:lastRenderedPageBreak/>
         <w:t>modelarea intersecțiilor cu mai</w:t>
       </w:r>
       <w:r>
@@ -34186,7 +40701,7 @@
           <w:lang w:val="ro-RO"/>
         </w:rPr>
         <w:sectPr>
-          <w:headerReference w:type="default" r:id="rId65"/>
+          <w:headerReference w:type="default" r:id="rId82"/>
           <w:pgSz w:w="12240" w:h="15840"/>
           <w:pgMar w:top="1440" w:right="1800" w:bottom="1440" w:left="1800" w:header="709" w:footer="720" w:gutter="0"/>
           <w:cols w:space="720"/>
@@ -34453,7 +40968,7 @@
       <w:r>
         <w:t xml:space="preserve">, </w:t>
       </w:r>
-      <w:hyperlink r:id="rId66" w:history="1">
+      <w:hyperlink r:id="rId83" w:history="1">
         <w:r>
           <w:rPr>
             <w:rStyle w:val="Hyperlink"/>
@@ -34476,13 +40991,7 @@
         <w:rPr>
           <w:lang w:val="de-DE"/>
         </w:rPr>
-        <w:t>[5</w:t>
-      </w:r>
-      <w:r>
-        <w:rPr>
-          <w:lang w:val="de-DE"/>
-        </w:rPr>
-        <w:t>]</w:t>
+        <w:t>[5]</w:t>
       </w:r>
       <w:r>
         <w:rPr>
@@ -34497,7 +41006,7 @@
         </w:rPr>
         <w:t xml:space="preserve">, </w:t>
       </w:r>
-      <w:hyperlink r:id="rId67" w:history="1">
+      <w:hyperlink r:id="rId84" w:history="1">
         <w:r>
           <w:rPr>
             <w:rStyle w:val="Hyperlink"/>
@@ -34516,48 +41025,23 @@
     <w:p>
       <w:pPr>
         <w:ind w:firstLine="0"/>
-        <w:rPr>
-          <w:lang w:val="de-DE"/>
-        </w:rPr>
-      </w:pPr>
-      <w:r>
-        <w:rPr>
-          <w:lang w:val="de-DE"/>
-        </w:rPr>
-        <w:t>[</w:t>
-      </w:r>
-      <w:r>
-        <w:rPr>
-          <w:lang w:val="de-DE"/>
-        </w:rPr>
-        <w:t>6</w:t>
-      </w:r>
-      <w:r>
-        <w:rPr>
-          <w:lang w:val="de-DE"/>
-        </w:rPr>
-        <w:t>]</w:t>
-      </w:r>
-      <w:r>
-        <w:rPr>
-          <w:lang w:val="de-DE"/>
-        </w:rPr>
+      </w:pPr>
+      <w:r>
+        <w:t>[6]</w:t>
+      </w:r>
+      <w:r>
         <w:tab/>
         <w:t xml:space="preserve">GitHub, </w:t>
       </w:r>
-      <w:hyperlink r:id="rId68" w:history="1">
+      <w:hyperlink r:id="rId85" w:history="1">
         <w:r>
           <w:rPr>
             <w:rStyle w:val="Hyperlink"/>
-            <w:lang w:val="de-DE"/>
           </w:rPr>
           <w:t>https://github.com/</w:t>
         </w:r>
       </w:hyperlink>
       <w:r>
-        <w:rPr>
-          <w:lang w:val="de-DE"/>
-        </w:rPr>
         <w:t xml:space="preserve">. </w:t>
       </w:r>
     </w:p>
@@ -34581,7 +41065,7 @@
           <w:lang w:val="ro-RO"/>
         </w:rPr>
         <w:sectPr>
-          <w:headerReference w:type="default" r:id="rId69"/>
+          <w:headerReference w:type="default" r:id="rId86"/>
           <w:pgSz w:w="12240" w:h="15840"/>
           <w:pgMar w:top="1440" w:right="1800" w:bottom="1440" w:left="1800" w:header="709" w:footer="720" w:gutter="0"/>
           <w:cols w:space="720"/>
@@ -34716,7 +41200,7 @@
       </w:pPr>
     </w:p>
     <w:sectPr>
-      <w:headerReference w:type="default" r:id="rId70"/>
+      <w:headerReference w:type="default" r:id="rId87"/>
       <w:pgSz w:w="12240" w:h="15840"/>
       <w:pgMar w:top="1440" w:right="1800" w:bottom="1440" w:left="1800" w:header="709" w:footer="720" w:gutter="0"/>
       <w:cols w:space="720"/>
@@ -34804,7 +41288,7 @@
       <w:rPr>
         <w:noProof/>
       </w:rPr>
-      <w:t>46</w:t>
+      <w:t>54</w:t>
     </w:r>
     <w:r>
       <w:rPr>
@@ -39208,7 +45692,7 @@
 </file>
 
 <file path=customXml/itemProps1.xml><?xml version="1.0" encoding="utf-8"?>
-<ds:datastoreItem xmlns:ds="http://schemas.openxmlformats.org/officeDocument/2006/customXml" ds:itemID="{86B3780F-C1A1-4E45-B557-43B773E7C14A}">
+<ds:datastoreItem xmlns:ds="http://schemas.openxmlformats.org/officeDocument/2006/customXml" ds:itemID="{CB19B0AD-2FA8-42E3-928F-3405B447FC40}">
   <ds:schemaRefs>
     <ds:schemaRef ds:uri="http://schemas.openxmlformats.org/officeDocument/2006/bibliography"/>
   </ds:schemaRefs>

--- a/LicentaEdwin.docx
+++ b/LicentaEdwin.docx
@@ -2454,7 +2454,7 @@
       <w:r>
         <w:fldChar w:fldCharType="separate"/>
       </w:r>
-      <w:hyperlink w:anchor="_Toc421208801" w:history="1">
+      <w:hyperlink w:anchor="_Toc421551046" w:history="1">
         <w:r>
           <w:rPr>
             <w:rStyle w:val="Hyperlink"/>
@@ -2481,7 +2481,7 @@
             <w:noProof/>
             <w:webHidden/>
           </w:rPr>
-          <w:instrText xml:space="preserve"> PAGEREF _Toc421208801 \h </w:instrText>
+          <w:instrText xml:space="preserve"> PAGEREF _Toc421551046 \h </w:instrText>
         </w:r>
         <w:r>
           <w:rPr>
@@ -2523,7 +2523,7 @@
           <w:lang w:eastAsia="en-US"/>
         </w:rPr>
       </w:pPr>
-      <w:hyperlink w:anchor="_Toc421208802" w:history="1">
+      <w:hyperlink w:anchor="_Toc421551047" w:history="1">
         <w:r>
           <w:rPr>
             <w:rStyle w:val="Hyperlink"/>
@@ -2569,7 +2569,7 @@
             <w:noProof/>
             <w:webHidden/>
           </w:rPr>
-          <w:instrText xml:space="preserve"> PAGEREF _Toc421208802 \h </w:instrText>
+          <w:instrText xml:space="preserve"> PAGEREF _Toc421551047 \h </w:instrText>
         </w:r>
         <w:r>
           <w:rPr>
@@ -2611,7 +2611,7 @@
           <w:lang w:eastAsia="en-US"/>
         </w:rPr>
       </w:pPr>
-      <w:hyperlink w:anchor="_Toc421208803" w:history="1">
+      <w:hyperlink w:anchor="_Toc421551048" w:history="1">
         <w:r>
           <w:rPr>
             <w:rStyle w:val="Hyperlink"/>
@@ -2657,7 +2657,7 @@
             <w:noProof/>
             <w:webHidden/>
           </w:rPr>
-          <w:instrText xml:space="preserve"> PAGEREF _Toc421208803 \h </w:instrText>
+          <w:instrText xml:space="preserve"> PAGEREF _Toc421551048 \h </w:instrText>
         </w:r>
         <w:r>
           <w:rPr>
@@ -2699,7 +2699,7 @@
           <w:lang w:eastAsia="en-US"/>
         </w:rPr>
       </w:pPr>
-      <w:hyperlink w:anchor="_Toc421208804" w:history="1">
+      <w:hyperlink w:anchor="_Toc421551049" w:history="1">
         <w:r>
           <w:rPr>
             <w:rStyle w:val="Hyperlink"/>
@@ -2743,7 +2743,7 @@
             <w:noProof/>
             <w:webHidden/>
           </w:rPr>
-          <w:instrText xml:space="preserve"> PAGEREF _Toc421208804 \h </w:instrText>
+          <w:instrText xml:space="preserve"> PAGEREF _Toc421551049 \h </w:instrText>
         </w:r>
         <w:r>
           <w:rPr>
@@ -2785,7 +2785,7 @@
           <w:lang w:eastAsia="en-US"/>
         </w:rPr>
       </w:pPr>
-      <w:hyperlink w:anchor="_Toc421208805" w:history="1">
+      <w:hyperlink w:anchor="_Toc421551050" w:history="1">
         <w:r>
           <w:rPr>
             <w:rStyle w:val="Hyperlink"/>
@@ -2829,7 +2829,7 @@
             <w:noProof/>
             <w:webHidden/>
           </w:rPr>
-          <w:instrText xml:space="preserve"> PAGEREF _Toc421208805 \h </w:instrText>
+          <w:instrText xml:space="preserve"> PAGEREF _Toc421551050 \h </w:instrText>
         </w:r>
         <w:r>
           <w:rPr>
@@ -2872,7 +2872,7 @@
           <w:lang w:val="en-US" w:eastAsia="en-US"/>
         </w:rPr>
       </w:pPr>
-      <w:hyperlink w:anchor="_Toc421208806" w:history="1">
+      <w:hyperlink w:anchor="_Toc421551051" w:history="1">
         <w:r>
           <w:rPr>
             <w:rStyle w:val="Hyperlink"/>
@@ -2899,7 +2899,7 @@
             <w:noProof/>
             <w:webHidden/>
           </w:rPr>
-          <w:instrText xml:space="preserve"> PAGEREF _Toc421208806 \h </w:instrText>
+          <w:instrText xml:space="preserve"> PAGEREF _Toc421551051 \h </w:instrText>
         </w:r>
         <w:r>
           <w:rPr>
@@ -2942,7 +2942,7 @@
           <w:lang w:val="en-US" w:eastAsia="en-US"/>
         </w:rPr>
       </w:pPr>
-      <w:hyperlink w:anchor="_Toc421208807" w:history="1">
+      <w:hyperlink w:anchor="_Toc421551052" w:history="1">
         <w:r>
           <w:rPr>
             <w:rStyle w:val="Hyperlink"/>
@@ -2969,7 +2969,7 @@
             <w:noProof/>
             <w:webHidden/>
           </w:rPr>
-          <w:instrText xml:space="preserve"> PAGEREF _Toc421208807 \h </w:instrText>
+          <w:instrText xml:space="preserve"> PAGEREF _Toc421551052 \h </w:instrText>
         </w:r>
         <w:r>
           <w:rPr>
@@ -3012,7 +3012,7 @@
           <w:lang w:val="en-US" w:eastAsia="en-US"/>
         </w:rPr>
       </w:pPr>
-      <w:hyperlink w:anchor="_Toc421208808" w:history="1">
+      <w:hyperlink w:anchor="_Toc421551053" w:history="1">
         <w:r>
           <w:rPr>
             <w:rStyle w:val="Hyperlink"/>
@@ -3039,7 +3039,7 @@
             <w:noProof/>
             <w:webHidden/>
           </w:rPr>
-          <w:instrText xml:space="preserve"> PAGEREF _Toc421208808 \h </w:instrText>
+          <w:instrText xml:space="preserve"> PAGEREF _Toc421551053 \h </w:instrText>
         </w:r>
         <w:r>
           <w:rPr>
@@ -3081,7 +3081,7 @@
           <w:lang w:eastAsia="en-US"/>
         </w:rPr>
       </w:pPr>
-      <w:hyperlink w:anchor="_Toc421208809" w:history="1">
+      <w:hyperlink w:anchor="_Toc421551054" w:history="1">
         <w:r>
           <w:rPr>
             <w:rStyle w:val="Hyperlink"/>
@@ -3127,7 +3127,7 @@
             <w:noProof/>
             <w:webHidden/>
           </w:rPr>
-          <w:instrText xml:space="preserve"> PAGEREF _Toc421208809 \h </w:instrText>
+          <w:instrText xml:space="preserve"> PAGEREF _Toc421551054 \h </w:instrText>
         </w:r>
         <w:r>
           <w:rPr>
@@ -3169,7 +3169,7 @@
           <w:lang w:eastAsia="en-US"/>
         </w:rPr>
       </w:pPr>
-      <w:hyperlink w:anchor="_Toc421208810" w:history="1">
+      <w:hyperlink w:anchor="_Toc421551055" w:history="1">
         <w:r>
           <w:rPr>
             <w:rStyle w:val="Hyperlink"/>
@@ -3213,7 +3213,7 @@
             <w:noProof/>
             <w:webHidden/>
           </w:rPr>
-          <w:instrText xml:space="preserve"> PAGEREF _Toc421208810 \h </w:instrText>
+          <w:instrText xml:space="preserve"> PAGEREF _Toc421551055 \h </w:instrText>
         </w:r>
         <w:r>
           <w:rPr>
@@ -3255,7 +3255,7 @@
           <w:lang w:eastAsia="en-US"/>
         </w:rPr>
       </w:pPr>
-      <w:hyperlink w:anchor="_Toc421208811" w:history="1">
+      <w:hyperlink w:anchor="_Toc421551056" w:history="1">
         <w:r>
           <w:rPr>
             <w:rStyle w:val="Hyperlink"/>
@@ -3299,7 +3299,7 @@
             <w:noProof/>
             <w:webHidden/>
           </w:rPr>
-          <w:instrText xml:space="preserve"> PAGEREF _Toc421208811 \h </w:instrText>
+          <w:instrText xml:space="preserve"> PAGEREF _Toc421551056 \h </w:instrText>
         </w:r>
         <w:r>
           <w:rPr>
@@ -3341,7 +3341,7 @@
           <w:lang w:eastAsia="en-US"/>
         </w:rPr>
       </w:pPr>
-      <w:hyperlink w:anchor="_Toc421208812" w:history="1">
+      <w:hyperlink w:anchor="_Toc421551057" w:history="1">
         <w:r>
           <w:rPr>
             <w:rStyle w:val="Hyperlink"/>
@@ -3387,7 +3387,7 @@
             <w:noProof/>
             <w:webHidden/>
           </w:rPr>
-          <w:instrText xml:space="preserve"> PAGEREF _Toc421208812 \h </w:instrText>
+          <w:instrText xml:space="preserve"> PAGEREF _Toc421551057 \h </w:instrText>
         </w:r>
         <w:r>
           <w:rPr>
@@ -3429,7 +3429,7 @@
           <w:lang w:eastAsia="en-US"/>
         </w:rPr>
       </w:pPr>
-      <w:hyperlink w:anchor="_Toc421208813" w:history="1">
+      <w:hyperlink w:anchor="_Toc421551058" w:history="1">
         <w:r>
           <w:rPr>
             <w:rStyle w:val="Hyperlink"/>
@@ -3473,7 +3473,7 @@
             <w:noProof/>
             <w:webHidden/>
           </w:rPr>
-          <w:instrText xml:space="preserve"> PAGEREF _Toc421208813 \h </w:instrText>
+          <w:instrText xml:space="preserve"> PAGEREF _Toc421551058 \h </w:instrText>
         </w:r>
         <w:r>
           <w:rPr>
@@ -3515,7 +3515,7 @@
           <w:lang w:eastAsia="en-US"/>
         </w:rPr>
       </w:pPr>
-      <w:hyperlink w:anchor="_Toc421208814" w:history="1">
+      <w:hyperlink w:anchor="_Toc421551059" w:history="1">
         <w:r>
           <w:rPr>
             <w:rStyle w:val="Hyperlink"/>
@@ -3559,7 +3559,7 @@
             <w:noProof/>
             <w:webHidden/>
           </w:rPr>
-          <w:instrText xml:space="preserve"> PAGEREF _Toc421208814 \h </w:instrText>
+          <w:instrText xml:space="preserve"> PAGEREF _Toc421551059 \h </w:instrText>
         </w:r>
         <w:r>
           <w:rPr>
@@ -3602,7 +3602,7 @@
           <w:lang w:val="en-US" w:eastAsia="en-US"/>
         </w:rPr>
       </w:pPr>
-      <w:hyperlink w:anchor="_Toc421208815" w:history="1">
+      <w:hyperlink w:anchor="_Toc421551060" w:history="1">
         <w:r>
           <w:rPr>
             <w:rStyle w:val="Hyperlink"/>
@@ -3629,7 +3629,7 @@
             <w:noProof/>
             <w:webHidden/>
           </w:rPr>
-          <w:instrText xml:space="preserve"> PAGEREF _Toc421208815 \h </w:instrText>
+          <w:instrText xml:space="preserve"> PAGEREF _Toc421551060 \h </w:instrText>
         </w:r>
         <w:r>
           <w:rPr>
@@ -3671,7 +3671,7 @@
           <w:lang w:eastAsia="en-US"/>
         </w:rPr>
       </w:pPr>
-      <w:hyperlink w:anchor="_Toc421208816" w:history="1">
+      <w:hyperlink w:anchor="_Toc421551061" w:history="1">
         <w:r>
           <w:rPr>
             <w:rStyle w:val="Hyperlink"/>
@@ -3717,7 +3717,7 @@
             <w:noProof/>
             <w:webHidden/>
           </w:rPr>
-          <w:instrText xml:space="preserve"> PAGEREF _Toc421208816 \h </w:instrText>
+          <w:instrText xml:space="preserve"> PAGEREF _Toc421551061 \h </w:instrText>
         </w:r>
         <w:r>
           <w:rPr>
@@ -3759,7 +3759,7 @@
           <w:lang w:eastAsia="en-US"/>
         </w:rPr>
       </w:pPr>
-      <w:hyperlink w:anchor="_Toc421208817" w:history="1">
+      <w:hyperlink w:anchor="_Toc421551062" w:history="1">
         <w:r>
           <w:rPr>
             <w:rStyle w:val="Hyperlink"/>
@@ -3803,7 +3803,7 @@
             <w:noProof/>
             <w:webHidden/>
           </w:rPr>
-          <w:instrText xml:space="preserve"> PAGEREF _Toc421208817 \h </w:instrText>
+          <w:instrText xml:space="preserve"> PAGEREF _Toc421551062 \h </w:instrText>
         </w:r>
         <w:r>
           <w:rPr>
@@ -3845,7 +3845,7 @@
           <w:lang w:eastAsia="en-US"/>
         </w:rPr>
       </w:pPr>
-      <w:hyperlink w:anchor="_Toc421208818" w:history="1">
+      <w:hyperlink w:anchor="_Toc421551063" w:history="1">
         <w:r>
           <w:rPr>
             <w:rStyle w:val="Hyperlink"/>
@@ -3889,7 +3889,7 @@
             <w:noProof/>
             <w:webHidden/>
           </w:rPr>
-          <w:instrText xml:space="preserve"> PAGEREF _Toc421208818 \h </w:instrText>
+          <w:instrText xml:space="preserve"> PAGEREF _Toc421551063 \h </w:instrText>
         </w:r>
         <w:r>
           <w:rPr>
@@ -3931,7 +3931,7 @@
           <w:lang w:eastAsia="en-US"/>
         </w:rPr>
       </w:pPr>
-      <w:hyperlink w:anchor="_Toc421208819" w:history="1">
+      <w:hyperlink w:anchor="_Toc421551064" w:history="1">
         <w:r>
           <w:rPr>
             <w:rStyle w:val="Hyperlink"/>
@@ -3975,7 +3975,7 @@
             <w:noProof/>
             <w:webHidden/>
           </w:rPr>
-          <w:instrText xml:space="preserve"> PAGEREF _Toc421208819 \h </w:instrText>
+          <w:instrText xml:space="preserve"> PAGEREF _Toc421551064 \h </w:instrText>
         </w:r>
         <w:r>
           <w:rPr>
@@ -4017,7 +4017,7 @@
           <w:lang w:eastAsia="en-US"/>
         </w:rPr>
       </w:pPr>
-      <w:hyperlink w:anchor="_Toc421208820" w:history="1">
+      <w:hyperlink w:anchor="_Toc421551065" w:history="1">
         <w:r>
           <w:rPr>
             <w:rStyle w:val="Hyperlink"/>
@@ -4061,7 +4061,7 @@
             <w:noProof/>
             <w:webHidden/>
           </w:rPr>
-          <w:instrText xml:space="preserve"> PAGEREF _Toc421208820 \h </w:instrText>
+          <w:instrText xml:space="preserve"> PAGEREF _Toc421551065 \h </w:instrText>
         </w:r>
         <w:r>
           <w:rPr>
@@ -4103,7 +4103,7 @@
           <w:lang w:eastAsia="en-US"/>
         </w:rPr>
       </w:pPr>
-      <w:hyperlink w:anchor="_Toc421208821" w:history="1">
+      <w:hyperlink w:anchor="_Toc421551066" w:history="1">
         <w:r>
           <w:rPr>
             <w:rStyle w:val="Hyperlink"/>
@@ -4147,7 +4147,7 @@
             <w:noProof/>
             <w:webHidden/>
           </w:rPr>
-          <w:instrText xml:space="preserve"> PAGEREF _Toc421208821 \h </w:instrText>
+          <w:instrText xml:space="preserve"> PAGEREF _Toc421551066 \h </w:instrText>
         </w:r>
         <w:r>
           <w:rPr>
@@ -4189,7 +4189,7 @@
           <w:lang w:eastAsia="en-US"/>
         </w:rPr>
       </w:pPr>
-      <w:hyperlink w:anchor="_Toc421208822" w:history="1">
+      <w:hyperlink w:anchor="_Toc421551067" w:history="1">
         <w:r>
           <w:rPr>
             <w:rStyle w:val="Hyperlink"/>
@@ -4235,7 +4235,7 @@
             <w:noProof/>
             <w:webHidden/>
           </w:rPr>
-          <w:instrText xml:space="preserve"> PAGEREF _Toc421208822 \h </w:instrText>
+          <w:instrText xml:space="preserve"> PAGEREF _Toc421551067 \h </w:instrText>
         </w:r>
         <w:r>
           <w:rPr>
@@ -4277,7 +4277,7 @@
           <w:lang w:eastAsia="en-US"/>
         </w:rPr>
       </w:pPr>
-      <w:hyperlink w:anchor="_Toc421208823" w:history="1">
+      <w:hyperlink w:anchor="_Toc421551068" w:history="1">
         <w:r>
           <w:rPr>
             <w:rStyle w:val="Hyperlink"/>
@@ -4321,7 +4321,7 @@
             <w:noProof/>
             <w:webHidden/>
           </w:rPr>
-          <w:instrText xml:space="preserve"> PAGEREF _Toc421208823 \h </w:instrText>
+          <w:instrText xml:space="preserve"> PAGEREF _Toc421551068 \h </w:instrText>
         </w:r>
         <w:r>
           <w:rPr>
@@ -4363,7 +4363,7 @@
           <w:lang w:eastAsia="en-US"/>
         </w:rPr>
       </w:pPr>
-      <w:hyperlink w:anchor="_Toc421208824" w:history="1">
+      <w:hyperlink w:anchor="_Toc421551069" w:history="1">
         <w:r>
           <w:rPr>
             <w:rStyle w:val="Hyperlink"/>
@@ -4407,7 +4407,7 @@
             <w:noProof/>
             <w:webHidden/>
           </w:rPr>
-          <w:instrText xml:space="preserve"> PAGEREF _Toc421208824 \h </w:instrText>
+          <w:instrText xml:space="preserve"> PAGEREF _Toc421551069 \h </w:instrText>
         </w:r>
         <w:r>
           <w:rPr>
@@ -4449,7 +4449,7 @@
           <w:lang w:eastAsia="en-US"/>
         </w:rPr>
       </w:pPr>
-      <w:hyperlink w:anchor="_Toc421208825" w:history="1">
+      <w:hyperlink w:anchor="_Toc421551070" w:history="1">
         <w:r>
           <w:rPr>
             <w:rStyle w:val="Hyperlink"/>
@@ -4495,7 +4495,7 @@
             <w:noProof/>
             <w:webHidden/>
           </w:rPr>
-          <w:instrText xml:space="preserve"> PAGEREF _Toc421208825 \h </w:instrText>
+          <w:instrText xml:space="preserve"> PAGEREF _Toc421551070 \h </w:instrText>
         </w:r>
         <w:r>
           <w:rPr>
@@ -4537,7 +4537,7 @@
           <w:lang w:eastAsia="en-US"/>
         </w:rPr>
       </w:pPr>
-      <w:hyperlink w:anchor="_Toc421208826" w:history="1">
+      <w:hyperlink w:anchor="_Toc421551071" w:history="1">
         <w:r>
           <w:rPr>
             <w:rStyle w:val="Hyperlink"/>
@@ -4581,7 +4581,7 @@
             <w:noProof/>
             <w:webHidden/>
           </w:rPr>
-          <w:instrText xml:space="preserve"> PAGEREF _Toc421208826 \h </w:instrText>
+          <w:instrText xml:space="preserve"> PAGEREF _Toc421551071 \h </w:instrText>
         </w:r>
         <w:r>
           <w:rPr>
@@ -4623,7 +4623,7 @@
           <w:lang w:eastAsia="en-US"/>
         </w:rPr>
       </w:pPr>
-      <w:hyperlink w:anchor="_Toc421208827" w:history="1">
+      <w:hyperlink w:anchor="_Toc421551072" w:history="1">
         <w:r>
           <w:rPr>
             <w:rStyle w:val="Hyperlink"/>
@@ -4667,7 +4667,7 @@
             <w:noProof/>
             <w:webHidden/>
           </w:rPr>
-          <w:instrText xml:space="preserve"> PAGEREF _Toc421208827 \h </w:instrText>
+          <w:instrText xml:space="preserve"> PAGEREF _Toc421551072 \h </w:instrText>
         </w:r>
         <w:r>
           <w:rPr>
@@ -4709,7 +4709,7 @@
           <w:lang w:eastAsia="en-US"/>
         </w:rPr>
       </w:pPr>
-      <w:hyperlink w:anchor="_Toc421208828" w:history="1">
+      <w:hyperlink w:anchor="_Toc421551073" w:history="1">
         <w:r>
           <w:rPr>
             <w:rStyle w:val="Hyperlink"/>
@@ -4753,7 +4753,7 @@
             <w:noProof/>
             <w:webHidden/>
           </w:rPr>
-          <w:instrText xml:space="preserve"> PAGEREF _Toc421208828 \h </w:instrText>
+          <w:instrText xml:space="preserve"> PAGEREF _Toc421551073 \h </w:instrText>
         </w:r>
         <w:r>
           <w:rPr>
@@ -4795,7 +4795,7 @@
           <w:lang w:eastAsia="en-US"/>
         </w:rPr>
       </w:pPr>
-      <w:hyperlink w:anchor="_Toc421208829" w:history="1">
+      <w:hyperlink w:anchor="_Toc421551074" w:history="1">
         <w:r>
           <w:rPr>
             <w:rStyle w:val="Hyperlink"/>
@@ -4839,7 +4839,7 @@
             <w:noProof/>
             <w:webHidden/>
           </w:rPr>
-          <w:instrText xml:space="preserve"> PAGEREF _Toc421208829 \h </w:instrText>
+          <w:instrText xml:space="preserve"> PAGEREF _Toc421551074 \h </w:instrText>
         </w:r>
         <w:r>
           <w:rPr>
@@ -4881,7 +4881,7 @@
           <w:lang w:eastAsia="en-US"/>
         </w:rPr>
       </w:pPr>
-      <w:hyperlink w:anchor="_Toc421208830" w:history="1">
+      <w:hyperlink w:anchor="_Toc421551075" w:history="1">
         <w:r>
           <w:rPr>
             <w:rStyle w:val="Hyperlink"/>
@@ -4927,7 +4927,7 @@
             <w:noProof/>
             <w:webHidden/>
           </w:rPr>
-          <w:instrText xml:space="preserve"> PAGEREF _Toc421208830 \h </w:instrText>
+          <w:instrText xml:space="preserve"> PAGEREF _Toc421551075 \h </w:instrText>
         </w:r>
         <w:r>
           <w:rPr>
@@ -4969,7 +4969,7 @@
           <w:lang w:eastAsia="en-US"/>
         </w:rPr>
       </w:pPr>
-      <w:hyperlink w:anchor="_Toc421208831" w:history="1">
+      <w:hyperlink w:anchor="_Toc421551076" w:history="1">
         <w:r>
           <w:rPr>
             <w:rStyle w:val="Hyperlink"/>
@@ -5013,7 +5013,7 @@
             <w:noProof/>
             <w:webHidden/>
           </w:rPr>
-          <w:instrText xml:space="preserve"> PAGEREF _Toc421208831 \h </w:instrText>
+          <w:instrText xml:space="preserve"> PAGEREF _Toc421551076 \h </w:instrText>
         </w:r>
         <w:r>
           <w:rPr>
@@ -5055,7 +5055,7 @@
           <w:lang w:eastAsia="en-US"/>
         </w:rPr>
       </w:pPr>
-      <w:hyperlink w:anchor="_Toc421208832" w:history="1">
+      <w:hyperlink w:anchor="_Toc421551077" w:history="1">
         <w:r>
           <w:rPr>
             <w:rStyle w:val="Hyperlink"/>
@@ -5099,7 +5099,7 @@
             <w:noProof/>
             <w:webHidden/>
           </w:rPr>
-          <w:instrText xml:space="preserve"> PAGEREF _Toc421208832 \h </w:instrText>
+          <w:instrText xml:space="preserve"> PAGEREF _Toc421551077 \h </w:instrText>
         </w:r>
         <w:r>
           <w:rPr>
@@ -5141,7 +5141,7 @@
           <w:lang w:eastAsia="en-US"/>
         </w:rPr>
       </w:pPr>
-      <w:hyperlink w:anchor="_Toc421208833" w:history="1">
+      <w:hyperlink w:anchor="_Toc421551078" w:history="1">
         <w:r>
           <w:rPr>
             <w:rStyle w:val="Hyperlink"/>
@@ -5185,7 +5185,7 @@
             <w:noProof/>
             <w:webHidden/>
           </w:rPr>
-          <w:instrText xml:space="preserve"> PAGEREF _Toc421208833 \h </w:instrText>
+          <w:instrText xml:space="preserve"> PAGEREF _Toc421551078 \h </w:instrText>
         </w:r>
         <w:r>
           <w:rPr>
@@ -5228,7 +5228,7 @@
           <w:lang w:val="en-US" w:eastAsia="en-US"/>
         </w:rPr>
       </w:pPr>
-      <w:hyperlink w:anchor="_Toc421208834" w:history="1">
+      <w:hyperlink w:anchor="_Toc421551079" w:history="1">
         <w:r>
           <w:rPr>
             <w:rStyle w:val="Hyperlink"/>
@@ -5255,7 +5255,7 @@
             <w:noProof/>
             <w:webHidden/>
           </w:rPr>
-          <w:instrText xml:space="preserve"> PAGEREF _Toc421208834 \h </w:instrText>
+          <w:instrText xml:space="preserve"> PAGEREF _Toc421551079 \h </w:instrText>
         </w:r>
         <w:r>
           <w:rPr>
@@ -5298,7 +5298,7 @@
           <w:lang w:val="en-US" w:eastAsia="en-US"/>
         </w:rPr>
       </w:pPr>
-      <w:hyperlink w:anchor="_Toc421208835" w:history="1">
+      <w:hyperlink w:anchor="_Toc421551080" w:history="1">
         <w:r>
           <w:rPr>
             <w:rStyle w:val="Hyperlink"/>
@@ -5325,217 +5325,7 @@
             <w:noProof/>
             <w:webHidden/>
           </w:rPr>
-          <w:instrText xml:space="preserve"> PAGEREF _Toc421208835 \h </w:instrText>
-        </w:r>
-        <w:r>
-          <w:rPr>
-            <w:noProof/>
-            <w:webHidden/>
-          </w:rPr>
-        </w:r>
-        <w:r>
-          <w:rPr>
-            <w:noProof/>
-            <w:webHidden/>
-          </w:rPr>
-          <w:fldChar w:fldCharType="separate"/>
-        </w:r>
-        <w:r>
-          <w:rPr>
-            <w:noProof/>
-            <w:webHidden/>
-          </w:rPr>
-          <w:t>44</w:t>
-        </w:r>
-        <w:r>
-          <w:rPr>
-            <w:noProof/>
-            <w:webHidden/>
-          </w:rPr>
-          <w:fldChar w:fldCharType="end"/>
-        </w:r>
-      </w:hyperlink>
-    </w:p>
-    <w:p>
-      <w:pPr>
-        <w:pStyle w:val="TOC1"/>
-        <w:rPr>
-          <w:rFonts w:asciiTheme="minorHAnsi" w:eastAsiaTheme="minorEastAsia" w:hAnsiTheme="minorHAnsi" w:cstheme="minorBidi"/>
-          <w:b w:val="0"/>
-          <w:noProof/>
-          <w:sz w:val="22"/>
-          <w:szCs w:val="22"/>
-          <w:lang w:val="en-US" w:eastAsia="en-US"/>
-        </w:rPr>
-      </w:pPr>
-      <w:hyperlink w:anchor="_Toc421208836" w:history="1">
-        <w:r>
-          <w:rPr>
-            <w:rStyle w:val="Hyperlink"/>
-            <w:noProof/>
-          </w:rPr>
-          <w:t>Capitolul 8. Concluzii</w:t>
-        </w:r>
-        <w:r>
-          <w:rPr>
-            <w:noProof/>
-            <w:webHidden/>
-          </w:rPr>
-          <w:tab/>
-        </w:r>
-        <w:r>
-          <w:rPr>
-            <w:noProof/>
-            <w:webHidden/>
-          </w:rPr>
-          <w:fldChar w:fldCharType="begin"/>
-        </w:r>
-        <w:r>
-          <w:rPr>
-            <w:noProof/>
-            <w:webHidden/>
-          </w:rPr>
-          <w:instrText xml:space="preserve"> PAGEREF _Toc421208836 \h </w:instrText>
-        </w:r>
-        <w:r>
-          <w:rPr>
-            <w:noProof/>
-            <w:webHidden/>
-          </w:rPr>
-        </w:r>
-        <w:r>
-          <w:rPr>
-            <w:noProof/>
-            <w:webHidden/>
-          </w:rPr>
-          <w:fldChar w:fldCharType="separate"/>
-        </w:r>
-        <w:r>
-          <w:rPr>
-            <w:noProof/>
-            <w:webHidden/>
-          </w:rPr>
-          <w:t>45</w:t>
-        </w:r>
-        <w:r>
-          <w:rPr>
-            <w:noProof/>
-            <w:webHidden/>
-          </w:rPr>
-          <w:fldChar w:fldCharType="end"/>
-        </w:r>
-      </w:hyperlink>
-    </w:p>
-    <w:p>
-      <w:pPr>
-        <w:pStyle w:val="TOC1"/>
-        <w:rPr>
-          <w:rFonts w:asciiTheme="minorHAnsi" w:eastAsiaTheme="minorEastAsia" w:hAnsiTheme="minorHAnsi" w:cstheme="minorBidi"/>
-          <w:b w:val="0"/>
-          <w:noProof/>
-          <w:sz w:val="22"/>
-          <w:szCs w:val="22"/>
-          <w:lang w:val="en-US" w:eastAsia="en-US"/>
-        </w:rPr>
-      </w:pPr>
-      <w:hyperlink w:anchor="_Toc421208837" w:history="1">
-        <w:r>
-          <w:rPr>
-            <w:rStyle w:val="Hyperlink"/>
-            <w:noProof/>
-          </w:rPr>
-          <w:t>Bibliografie</w:t>
-        </w:r>
-        <w:r>
-          <w:rPr>
-            <w:noProof/>
-            <w:webHidden/>
-          </w:rPr>
-          <w:tab/>
-        </w:r>
-        <w:r>
-          <w:rPr>
-            <w:noProof/>
-            <w:webHidden/>
-          </w:rPr>
-          <w:fldChar w:fldCharType="begin"/>
-        </w:r>
-        <w:r>
-          <w:rPr>
-            <w:noProof/>
-            <w:webHidden/>
-          </w:rPr>
-          <w:instrText xml:space="preserve"> PAGEREF _Toc421208837 \h </w:instrText>
-        </w:r>
-        <w:r>
-          <w:rPr>
-            <w:noProof/>
-            <w:webHidden/>
-          </w:rPr>
-        </w:r>
-        <w:r>
-          <w:rPr>
-            <w:noProof/>
-            <w:webHidden/>
-          </w:rPr>
-          <w:fldChar w:fldCharType="separate"/>
-        </w:r>
-        <w:r>
-          <w:rPr>
-            <w:noProof/>
-            <w:webHidden/>
-          </w:rPr>
-          <w:t>46</w:t>
-        </w:r>
-        <w:r>
-          <w:rPr>
-            <w:noProof/>
-            <w:webHidden/>
-          </w:rPr>
-          <w:fldChar w:fldCharType="end"/>
-        </w:r>
-      </w:hyperlink>
-    </w:p>
-    <w:p>
-      <w:pPr>
-        <w:pStyle w:val="TOC1"/>
-        <w:rPr>
-          <w:rFonts w:asciiTheme="minorHAnsi" w:eastAsiaTheme="minorEastAsia" w:hAnsiTheme="minorHAnsi" w:cstheme="minorBidi"/>
-          <w:b w:val="0"/>
-          <w:noProof/>
-          <w:sz w:val="22"/>
-          <w:szCs w:val="22"/>
-          <w:lang w:val="en-US" w:eastAsia="en-US"/>
-        </w:rPr>
-      </w:pPr>
-      <w:hyperlink w:anchor="_Toc421208838" w:history="1">
-        <w:r>
-          <w:rPr>
-            <w:rStyle w:val="Hyperlink"/>
-            <w:noProof/>
-          </w:rPr>
-          <w:t>Anexa 1 (dacă este necesar)</w:t>
-        </w:r>
-        <w:r>
-          <w:rPr>
-            <w:noProof/>
-            <w:webHidden/>
-          </w:rPr>
-          <w:tab/>
-        </w:r>
-        <w:r>
-          <w:rPr>
-            <w:noProof/>
-            <w:webHidden/>
-          </w:rPr>
-          <w:fldChar w:fldCharType="begin"/>
-        </w:r>
-        <w:r>
-          <w:rPr>
-            <w:noProof/>
-            <w:webHidden/>
-          </w:rPr>
-          <w:instrText xml:space="preserve"> PAGEREF _Toc421208838 \h </w:instrText>
+          <w:instrText xml:space="preserve"> PAGEREF _Toc421551080 \h </w:instrText>
         </w:r>
         <w:r>
           <w:rPr>
@@ -5568,6 +5358,216 @@
     </w:p>
     <w:p>
       <w:pPr>
+        <w:pStyle w:val="TOC1"/>
+        <w:rPr>
+          <w:rFonts w:asciiTheme="minorHAnsi" w:eastAsiaTheme="minorEastAsia" w:hAnsiTheme="minorHAnsi" w:cstheme="minorBidi"/>
+          <w:b w:val="0"/>
+          <w:noProof/>
+          <w:sz w:val="22"/>
+          <w:szCs w:val="22"/>
+          <w:lang w:val="en-US" w:eastAsia="en-US"/>
+        </w:rPr>
+      </w:pPr>
+      <w:hyperlink w:anchor="_Toc421551081" w:history="1">
+        <w:r>
+          <w:rPr>
+            <w:rStyle w:val="Hyperlink"/>
+            <w:noProof/>
+          </w:rPr>
+          <w:t>Capitolul 8. Concluzii</w:t>
+        </w:r>
+        <w:r>
+          <w:rPr>
+            <w:noProof/>
+            <w:webHidden/>
+          </w:rPr>
+          <w:tab/>
+        </w:r>
+        <w:r>
+          <w:rPr>
+            <w:noProof/>
+            <w:webHidden/>
+          </w:rPr>
+          <w:fldChar w:fldCharType="begin"/>
+        </w:r>
+        <w:r>
+          <w:rPr>
+            <w:noProof/>
+            <w:webHidden/>
+          </w:rPr>
+          <w:instrText xml:space="preserve"> PAGEREF _Toc421551081 \h </w:instrText>
+        </w:r>
+        <w:r>
+          <w:rPr>
+            <w:noProof/>
+            <w:webHidden/>
+          </w:rPr>
+        </w:r>
+        <w:r>
+          <w:rPr>
+            <w:noProof/>
+            <w:webHidden/>
+          </w:rPr>
+          <w:fldChar w:fldCharType="separate"/>
+        </w:r>
+        <w:r>
+          <w:rPr>
+            <w:noProof/>
+            <w:webHidden/>
+          </w:rPr>
+          <w:t>55</w:t>
+        </w:r>
+        <w:r>
+          <w:rPr>
+            <w:noProof/>
+            <w:webHidden/>
+          </w:rPr>
+          <w:fldChar w:fldCharType="end"/>
+        </w:r>
+      </w:hyperlink>
+    </w:p>
+    <w:p>
+      <w:pPr>
+        <w:pStyle w:val="TOC1"/>
+        <w:rPr>
+          <w:rFonts w:asciiTheme="minorHAnsi" w:eastAsiaTheme="minorEastAsia" w:hAnsiTheme="minorHAnsi" w:cstheme="minorBidi"/>
+          <w:b w:val="0"/>
+          <w:noProof/>
+          <w:sz w:val="22"/>
+          <w:szCs w:val="22"/>
+          <w:lang w:val="en-US" w:eastAsia="en-US"/>
+        </w:rPr>
+      </w:pPr>
+      <w:hyperlink w:anchor="_Toc421551082" w:history="1">
+        <w:r>
+          <w:rPr>
+            <w:rStyle w:val="Hyperlink"/>
+            <w:noProof/>
+          </w:rPr>
+          <w:t>Bibliografie</w:t>
+        </w:r>
+        <w:r>
+          <w:rPr>
+            <w:noProof/>
+            <w:webHidden/>
+          </w:rPr>
+          <w:tab/>
+        </w:r>
+        <w:r>
+          <w:rPr>
+            <w:noProof/>
+            <w:webHidden/>
+          </w:rPr>
+          <w:fldChar w:fldCharType="begin"/>
+        </w:r>
+        <w:r>
+          <w:rPr>
+            <w:noProof/>
+            <w:webHidden/>
+          </w:rPr>
+          <w:instrText xml:space="preserve"> PAGEREF _Toc421551082 \h </w:instrText>
+        </w:r>
+        <w:r>
+          <w:rPr>
+            <w:noProof/>
+            <w:webHidden/>
+          </w:rPr>
+        </w:r>
+        <w:r>
+          <w:rPr>
+            <w:noProof/>
+            <w:webHidden/>
+          </w:rPr>
+          <w:fldChar w:fldCharType="separate"/>
+        </w:r>
+        <w:r>
+          <w:rPr>
+            <w:noProof/>
+            <w:webHidden/>
+          </w:rPr>
+          <w:t>57</w:t>
+        </w:r>
+        <w:r>
+          <w:rPr>
+            <w:noProof/>
+            <w:webHidden/>
+          </w:rPr>
+          <w:fldChar w:fldCharType="end"/>
+        </w:r>
+      </w:hyperlink>
+    </w:p>
+    <w:p>
+      <w:pPr>
+        <w:pStyle w:val="TOC1"/>
+        <w:rPr>
+          <w:rFonts w:asciiTheme="minorHAnsi" w:eastAsiaTheme="minorEastAsia" w:hAnsiTheme="minorHAnsi" w:cstheme="minorBidi"/>
+          <w:b w:val="0"/>
+          <w:noProof/>
+          <w:sz w:val="22"/>
+          <w:szCs w:val="22"/>
+          <w:lang w:val="en-US" w:eastAsia="en-US"/>
+        </w:rPr>
+      </w:pPr>
+      <w:hyperlink w:anchor="_Toc421551083" w:history="1">
+        <w:r>
+          <w:rPr>
+            <w:rStyle w:val="Hyperlink"/>
+            <w:noProof/>
+          </w:rPr>
+          <w:t>Anexa 1 (dacă este necesar)</w:t>
+        </w:r>
+        <w:r>
+          <w:rPr>
+            <w:noProof/>
+            <w:webHidden/>
+          </w:rPr>
+          <w:tab/>
+        </w:r>
+        <w:r>
+          <w:rPr>
+            <w:noProof/>
+            <w:webHidden/>
+          </w:rPr>
+          <w:fldChar w:fldCharType="begin"/>
+        </w:r>
+        <w:r>
+          <w:rPr>
+            <w:noProof/>
+            <w:webHidden/>
+          </w:rPr>
+          <w:instrText xml:space="preserve"> PAGEREF _Toc421551083 \h </w:instrText>
+        </w:r>
+        <w:r>
+          <w:rPr>
+            <w:noProof/>
+            <w:webHidden/>
+          </w:rPr>
+        </w:r>
+        <w:r>
+          <w:rPr>
+            <w:noProof/>
+            <w:webHidden/>
+          </w:rPr>
+          <w:fldChar w:fldCharType="separate"/>
+        </w:r>
+        <w:r>
+          <w:rPr>
+            <w:noProof/>
+            <w:webHidden/>
+          </w:rPr>
+          <w:t>58</w:t>
+        </w:r>
+        <w:r>
+          <w:rPr>
+            <w:noProof/>
+            <w:webHidden/>
+          </w:rPr>
+          <w:fldChar w:fldCharType="end"/>
+        </w:r>
+      </w:hyperlink>
+    </w:p>
+    <w:p>
+      <w:pPr>
         <w:ind w:firstLine="0"/>
         <w:rPr>
           <w:lang w:val="ro-RO"/>
@@ -5609,12 +5609,12 @@
         <w:pStyle w:val="Heading1"/>
       </w:pPr>
       <w:bookmarkStart w:id="0" w:name="_Toc255879983"/>
-      <w:bookmarkStart w:id="1" w:name="_Toc421208801"/>
-      <w:bookmarkStart w:id="2" w:name="_Toc255889034"/>
-      <w:bookmarkStart w:id="3" w:name="_Toc294769673"/>
-      <w:bookmarkStart w:id="4" w:name="_Toc384978571"/>
-      <w:bookmarkStart w:id="5" w:name="_Toc384978585"/>
-      <w:bookmarkStart w:id="6" w:name="_Toc384979757"/>
+      <w:bookmarkStart w:id="1" w:name="_Toc255889034"/>
+      <w:bookmarkStart w:id="2" w:name="_Toc294769673"/>
+      <w:bookmarkStart w:id="3" w:name="_Toc384978571"/>
+      <w:bookmarkStart w:id="4" w:name="_Toc384978585"/>
+      <w:bookmarkStart w:id="5" w:name="_Toc384979757"/>
+      <w:bookmarkStart w:id="6" w:name="_Toc421551046"/>
       <w:r>
         <w:lastRenderedPageBreak/>
         <w:t>Introducere</w:t>
@@ -5623,15 +5623,15 @@
       <w:r>
         <w:t xml:space="preserve"> – Contextul proiectului</w:t>
       </w:r>
+      <w:bookmarkEnd w:id="6"/>
+      <w:r>
+        <w:t xml:space="preserve"> </w:t>
+      </w:r>
       <w:bookmarkEnd w:id="1"/>
-      <w:r>
-        <w:t xml:space="preserve"> </w:t>
-      </w:r>
       <w:bookmarkEnd w:id="2"/>
       <w:bookmarkEnd w:id="3"/>
       <w:bookmarkEnd w:id="4"/>
       <w:bookmarkEnd w:id="5"/>
-      <w:bookmarkEnd w:id="6"/>
     </w:p>
     <w:p>
       <w:pPr>
@@ -5640,7 +5640,7 @@
           <w:lang w:val="ro-RO"/>
         </w:rPr>
       </w:pPr>
-      <w:bookmarkStart w:id="7" w:name="_Toc421208802"/>
+      <w:bookmarkStart w:id="7" w:name="_Toc421551047"/>
       <w:r>
         <w:rPr>
           <w:lang w:val="ro-RO"/>
@@ -6442,7 +6442,7 @@
           <w:lang w:val="ro-RO"/>
         </w:rPr>
       </w:pPr>
-      <w:bookmarkStart w:id="13" w:name="_Toc421208803"/>
+      <w:bookmarkStart w:id="13" w:name="_Toc421551048"/>
       <w:bookmarkEnd w:id="8"/>
       <w:bookmarkEnd w:id="9"/>
       <w:bookmarkEnd w:id="10"/>
@@ -6561,7 +6561,7 @@
       <w:pPr>
         <w:pStyle w:val="Heading3"/>
       </w:pPr>
-      <w:bookmarkStart w:id="14" w:name="_Toc421208804"/>
+      <w:bookmarkStart w:id="14" w:name="_Toc421551049"/>
       <w:r>
         <w:t>Ingineria Traficului</w:t>
       </w:r>
@@ -6881,7 +6881,7 @@
       <w:pPr>
         <w:pStyle w:val="Heading3"/>
       </w:pPr>
-      <w:bookmarkStart w:id="15" w:name="_Toc421208805"/>
+      <w:bookmarkStart w:id="15" w:name="_Toc421551050"/>
       <w:r>
         <w:t>Planificarea Sistemului de Transport</w:t>
       </w:r>
@@ -7056,7 +7056,7 @@
       <w:bookmarkStart w:id="19" w:name="_Toc384978574"/>
       <w:bookmarkStart w:id="20" w:name="_Toc384978588"/>
       <w:bookmarkStart w:id="21" w:name="_Toc384979760"/>
-      <w:bookmarkStart w:id="22" w:name="_Toc421208806"/>
+      <w:bookmarkStart w:id="22" w:name="_Toc421551051"/>
       <w:r>
         <w:lastRenderedPageBreak/>
         <w:t xml:space="preserve">Obiectivele </w:t>
@@ -7079,13 +7079,13 @@
       <w:pPr>
         <w:suppressAutoHyphens w:val="0"/>
         <w:rPr>
-          <w:i/>
-          <w:lang w:val="ro-RO"/>
-        </w:rPr>
-      </w:pPr>
-      <w:r>
-        <w:rPr>
-          <w:i/>
+          <w:b/>
+          <w:lang w:val="ro-RO"/>
+        </w:rPr>
+      </w:pPr>
+      <w:r>
+        <w:rPr>
+          <w:b/>
           <w:lang w:val="ro-RO"/>
         </w:rPr>
         <w:t>Obiectivul proiectului este realizarea unei aplicații de modelare, simulare și optimizare a traficului într-un context urban.</w:t>
@@ -7102,37 +7102,7 @@
         <w:rPr>
           <w:lang w:val="ro-RO"/>
         </w:rPr>
-        <w:t>O</w:t>
-      </w:r>
-      <w:r>
-        <w:rPr>
-          <w:lang w:val="ro-RO"/>
-        </w:rPr>
-        <w:t>biectivele principale ale proiectului</w:t>
-      </w:r>
-      <w:r>
-        <w:rPr>
-          <w:lang w:val="ro-RO"/>
-        </w:rPr>
-        <w:t xml:space="preserve"> sunt după cum urme</w:t>
-      </w:r>
-      <w:r>
-        <w:rPr>
-          <w:lang w:val="ro-RO"/>
-        </w:rPr>
-        <w:t>a</w:t>
-      </w:r>
-      <w:r>
-        <w:rPr>
-          <w:lang w:val="ro-RO"/>
-        </w:rPr>
-        <w:t>ză</w:t>
-      </w:r>
-      <w:r>
-        <w:rPr>
-          <w:lang w:val="ro-RO"/>
-        </w:rPr>
-        <w:t>:</w:t>
+        <w:t>În continuare se vor enumera obiectivele principale ale proiectului:</w:t>
       </w:r>
     </w:p>
     <w:p>
@@ -7362,13 +7332,37 @@
         <w:rPr>
           <w:lang w:val="ro-RO"/>
         </w:rPr>
-        <w:t>reprezintă pasul prin care se încearcă maparea din viața reală a traficului într-un format obiectual cât mai apropiat de realitate.</w:t>
-      </w:r>
-      <w:r>
-        <w:rPr>
-          <w:lang w:val="ro-RO"/>
-        </w:rPr>
-        <w:t xml:space="preserve"> În vederea modelării traficului urban trebuie luate în considerare două elemente</w:t>
+        <w:t>reprezintă pasul pr</w:t>
+      </w:r>
+      <w:r>
+        <w:rPr>
+          <w:lang w:val="ro-RO"/>
+        </w:rPr>
+        <w:t xml:space="preserve">in care se încearcă maparea </w:t>
+      </w:r>
+      <w:r>
+        <w:rPr>
+          <w:lang w:val="ro-RO"/>
+        </w:rPr>
+        <w:t xml:space="preserve">traficului </w:t>
+      </w:r>
+      <w:r>
+        <w:rPr>
+          <w:lang w:val="ro-RO"/>
+        </w:rPr>
+        <w:t xml:space="preserve">urban </w:t>
+      </w:r>
+      <w:r>
+        <w:rPr>
+          <w:lang w:val="ro-RO"/>
+        </w:rPr>
+        <w:t>într-un format obiectual cât mai apropiat de realitate.</w:t>
+      </w:r>
+      <w:r>
+        <w:rPr>
+          <w:lang w:val="ro-RO"/>
+        </w:rPr>
+        <w:t xml:space="preserve"> În vederea modelării traficului trebuie luate în considerare două elemente</w:t>
       </w:r>
       <w:r>
         <w:rPr>
@@ -7470,7 +7464,31 @@
         <w:rPr>
           <w:lang w:val="ro-RO"/>
         </w:rPr>
-        <w:t>Elementele de control al traficului sau semafoarele reprezintă dispozitivile prin care întreg traficul poate sa fie dirijat.</w:t>
+        <w:t xml:space="preserve">Elementele de control al traficului </w:t>
+      </w:r>
+      <w:r>
+        <w:rPr>
+          <w:lang w:val="ro-RO"/>
+        </w:rPr>
+        <w:t>denumite și semafoare</w:t>
+      </w:r>
+      <w:r>
+        <w:rPr>
+          <w:lang w:val="ro-RO"/>
+        </w:rPr>
+        <w:t xml:space="preserve"> reprezintă dispozitivile pr</w:t>
+      </w:r>
+      <w:r>
+        <w:rPr>
+          <w:lang w:val="ro-RO"/>
+        </w:rPr>
+        <w:t>in care întreg traficul poate să</w:t>
+      </w:r>
+      <w:r>
+        <w:rPr>
+          <w:lang w:val="ro-RO"/>
+        </w:rPr>
+        <w:t xml:space="preserve"> fie dirijat.</w:t>
       </w:r>
     </w:p>
     <w:p>
@@ -7490,19 +7508,13 @@
         <w:rPr>
           <w:lang w:val="ro-RO"/>
         </w:rPr>
-        <w:t xml:space="preserve"> importante.</w:t>
-      </w:r>
-      <w:r>
-        <w:rPr>
-          <w:lang w:val="ro-RO"/>
-        </w:rPr>
-        <w:t xml:space="preserve"> </w:t>
-      </w:r>
-      <w:r>
-        <w:rPr>
-          <w:lang w:val="ro-RO"/>
-        </w:rPr>
-        <w:t xml:space="preserve">Aceștia sunt: </w:t>
+        <w:t xml:space="preserve"> importante</w:t>
+      </w:r>
+      <w:r>
+        <w:rPr>
+          <w:lang w:val="ro-RO"/>
+        </w:rPr>
+        <w:t xml:space="preserve">: </w:t>
       </w:r>
       <w:r>
         <w:rPr>
@@ -8056,7 +8068,7 @@
       <w:bookmarkStart w:id="23" w:name="_Toc384978575"/>
       <w:bookmarkStart w:id="24" w:name="_Toc384978589"/>
       <w:bookmarkStart w:id="25" w:name="_Toc384979761"/>
-      <w:bookmarkStart w:id="26" w:name="_Toc421208807"/>
+      <w:bookmarkStart w:id="26" w:name="_Toc421551052"/>
       <w:r>
         <w:lastRenderedPageBreak/>
         <w:t xml:space="preserve">Studiu </w:t>
@@ -9161,11 +9173,12 @@
       </w:pPr>
       <w:r>
         <w:rPr>
+          <w:i/>
           <w:noProof/>
           <w:lang w:eastAsia="en-US"/>
         </w:rPr>
         <w:drawing>
-          <wp:anchor distT="0" distB="0" distL="114300" distR="114300" simplePos="0" relativeHeight="251669504" behindDoc="0" locked="0" layoutInCell="1" allowOverlap="1" wp14:anchorId="5EE069D2" wp14:editId="62487960">
+          <wp:anchor distT="0" distB="0" distL="114300" distR="114300" simplePos="0" relativeHeight="251669504" behindDoc="0" locked="0" layoutInCell="1" allowOverlap="1" wp14:anchorId="49DFCE91" wp14:editId="2A047A8D">
             <wp:simplePos x="0" y="0"/>
             <wp:positionH relativeFrom="column">
               <wp:posOffset>1026160</wp:posOffset>
@@ -9229,10 +9242,22 @@
       </w:r>
       <w:proofErr w:type="gramStart"/>
       <w:r>
-        <w:t xml:space="preserve">În figura 3.1 </w:t>
-      </w:r>
-      <w:r>
-        <w:t>observăm</w:t>
+        <w:rPr>
+          <w:i/>
+        </w:rPr>
+        <w:t>F</w:t>
+      </w:r>
+      <w:r>
+        <w:rPr>
+          <w:i/>
+        </w:rPr>
+        <w:t>igura 3.1</w:t>
+      </w:r>
+      <w:r>
+        <w:t xml:space="preserve"> </w:t>
+      </w:r>
+      <w:r>
+        <w:t>reprezintă</w:t>
       </w:r>
       <w:r>
         <w:t xml:space="preserve"> interfața grafică a simulatorului.</w:t>
@@ -9640,13 +9665,28 @@
       </w:r>
       <w:proofErr w:type="gramStart"/>
       <w:r>
-        <w:t>F</w:t>
-      </w:r>
-      <w:r>
+        <w:t xml:space="preserve">În </w:t>
+      </w:r>
+      <w:r>
+        <w:rPr>
+          <w:i/>
+        </w:rPr>
+        <w:t>f</w:t>
+      </w:r>
+      <w:r>
+        <w:rPr>
+          <w:i/>
+        </w:rPr>
         <w:t>igura 3.2</w:t>
       </w:r>
       <w:r>
-        <w:t xml:space="preserve"> reprezintă acest sistem.</w:t>
+        <w:t xml:space="preserve"> </w:t>
+      </w:r>
+      <w:r>
+        <w:t>putem observa acest sistem</w:t>
+      </w:r>
+      <w:r>
+        <w:t>.</w:t>
       </w:r>
       <w:proofErr w:type="gramEnd"/>
     </w:p>
@@ -9852,13 +9892,25 @@
       </w:r>
       <w:proofErr w:type="gramStart"/>
       <w:r>
+        <w:rPr>
+          <w:i/>
+        </w:rPr>
         <w:t>Tabel</w:t>
       </w:r>
       <w:r>
+        <w:rPr>
+          <w:i/>
+        </w:rPr>
         <w:t>a 3</w:t>
       </w:r>
       <w:r>
-        <w:t>.1 reprezintă stările semafoarelor, secvențele dintre stări și, totodată timpii stărilor.</w:t>
+        <w:rPr>
+          <w:i/>
+        </w:rPr>
+        <w:t>.1</w:t>
+      </w:r>
+      <w:r>
+        <w:t xml:space="preserve"> reprezintă stările semafoarelor, secvențele dintre stări și, totodată timpii stărilor.</w:t>
       </w:r>
       <w:proofErr w:type="gramEnd"/>
       <w:r>
@@ -10134,7 +10186,28 @@
       </w:r>
       <w:proofErr w:type="gramStart"/>
       <w:r>
-        <w:t>Tabela 3.2 reprezintă aceste intervale orare.</w:t>
+        <w:t xml:space="preserve">În </w:t>
+      </w:r>
+      <w:r>
+        <w:rPr>
+          <w:i/>
+        </w:rPr>
+        <w:t>t</w:t>
+      </w:r>
+      <w:r>
+        <w:rPr>
+          <w:i/>
+        </w:rPr>
+        <w:t>abela 3.2</w:t>
+      </w:r>
+      <w:r>
+        <w:t xml:space="preserve"> </w:t>
+      </w:r>
+      <w:r>
+        <w:t>putem observa aceste valori</w:t>
+      </w:r>
+      <w:r>
+        <w:t>.</w:t>
       </w:r>
       <w:proofErr w:type="gramEnd"/>
     </w:p>
@@ -11284,7 +11357,7 @@
       <w:bookmarkStart w:id="30" w:name="_Toc384978576"/>
       <w:bookmarkStart w:id="31" w:name="_Toc384978590"/>
       <w:bookmarkStart w:id="32" w:name="_Toc384979762"/>
-      <w:bookmarkStart w:id="33" w:name="_Toc421208808"/>
+      <w:bookmarkStart w:id="33" w:name="_Toc421551053"/>
       <w:r>
         <w:lastRenderedPageBreak/>
         <w:t xml:space="preserve">Analiză şi </w:t>
@@ -11324,7 +11397,7 @@
           <w:lang w:val="ro-RO"/>
         </w:rPr>
       </w:pPr>
-      <w:bookmarkStart w:id="34" w:name="_Toc421208809"/>
+      <w:bookmarkStart w:id="34" w:name="_Toc421551054"/>
       <w:r>
         <w:rPr>
           <w:lang w:val="ro-RO"/>
@@ -11343,7 +11416,49 @@
         <w:rPr>
           <w:lang w:val="ro-RO"/>
         </w:rPr>
-        <w:t>Primul pas în dezvoltarea oricărui scenariu din viața reală o reprezintă definirea unui model corect.</w:t>
+        <w:t xml:space="preserve">Primul pas în dezvoltarea oricărui </w:t>
+      </w:r>
+      <w:r>
+        <w:rPr>
+          <w:lang w:val="ro-RO"/>
+        </w:rPr>
+        <w:t>s</w:t>
+      </w:r>
+      <w:r>
+        <w:rPr>
+          <w:lang w:val="ro-RO"/>
+        </w:rPr>
+        <w:t>istem</w:t>
+      </w:r>
+      <w:r>
+        <w:rPr>
+          <w:lang w:val="ro-RO"/>
+        </w:rPr>
+        <w:t xml:space="preserve"> </w:t>
+      </w:r>
+      <w:r>
+        <w:rPr>
+          <w:lang w:val="ro-RO"/>
+        </w:rPr>
+        <w:t>îl</w:t>
+      </w:r>
+      <w:r>
+        <w:rPr>
+          <w:lang w:val="ro-RO"/>
+        </w:rPr>
+        <w:t xml:space="preserve"> reprezintă definirea unui model </w:t>
+      </w:r>
+      <w:r>
+        <w:rPr>
+          <w:lang w:val="ro-RO"/>
+        </w:rPr>
+        <w:t xml:space="preserve">cât mai </w:t>
+      </w:r>
+      <w:r>
+        <w:rPr>
+          <w:lang w:val="ro-RO"/>
+        </w:rPr>
+        <w:t>corect.</w:t>
       </w:r>
       <w:r>
         <w:rPr>
@@ -11460,7 +11575,7 @@
           <w:numId w:val="5"/>
         </w:numPr>
       </w:pPr>
-      <w:bookmarkStart w:id="35" w:name="_Toc421208810"/>
+      <w:bookmarkStart w:id="35" w:name="_Toc421551055"/>
       <w:r>
         <w:t>Analiza unei intersecții</w:t>
       </w:r>
@@ -11758,7 +11873,16 @@
         </w:drawing>
       </w:r>
       <w:r>
-        <w:t xml:space="preserve">În figura 4.1 </w:t>
+        <w:t xml:space="preserve">În </w:t>
+      </w:r>
+      <w:r>
+        <w:rPr>
+          <w:i/>
+        </w:rPr>
+        <w:t>figura 4.1</w:t>
+      </w:r>
+      <w:r>
+        <w:t xml:space="preserve"> </w:t>
       </w:r>
       <w:proofErr w:type="gramStart"/>
       <w:r>
@@ -12009,7 +12133,16 @@
         </w:rPr>
       </w:pPr>
       <w:r>
-        <w:t xml:space="preserve">În figura 4.2 </w:t>
+        <w:t xml:space="preserve">În </w:t>
+      </w:r>
+      <w:r>
+        <w:rPr>
+          <w:i/>
+        </w:rPr>
+        <w:t>figura 4.2</w:t>
+      </w:r>
+      <w:r>
+        <w:t xml:space="preserve"> </w:t>
       </w:r>
       <w:proofErr w:type="gramStart"/>
       <w:r>
@@ -12402,7 +12535,16 @@
     </w:p>
     <w:p>
       <w:r>
-        <w:t xml:space="preserve">În figura 4.3 </w:t>
+        <w:t xml:space="preserve">În </w:t>
+      </w:r>
+      <w:r>
+        <w:rPr>
+          <w:i/>
+        </w:rPr>
+        <w:t>figura 4.3</w:t>
+      </w:r>
+      <w:r>
+        <w:t xml:space="preserve"> </w:t>
       </w:r>
       <w:proofErr w:type="gramStart"/>
       <w:r>
@@ -12865,7 +13007,16 @@
     <w:p/>
     <w:p>
       <w:r>
-        <w:t xml:space="preserve">În figura 4.3 </w:t>
+        <w:t xml:space="preserve">În </w:t>
+      </w:r>
+      <w:r>
+        <w:rPr>
+          <w:i/>
+        </w:rPr>
+        <w:t>figura 4.4</w:t>
+      </w:r>
+      <w:r>
+        <w:t xml:space="preserve"> </w:t>
       </w:r>
       <w:proofErr w:type="gramStart"/>
       <w:r>
@@ -13271,34 +13422,59 @@
         <w:rPr>
           <w:i/>
         </w:rPr>
-        <w:t>Tabel 4.1 Timpii fazelor</w:t>
-      </w:r>
-    </w:p>
-    <w:p>
-      <w:pPr>
-        <w:rPr>
-          <w:lang w:val="ro-RO"/>
-        </w:rPr>
-      </w:pPr>
-    </w:p>
-    <w:p>
-      <w:pPr>
-        <w:rPr>
-          <w:lang w:val="ro-RO"/>
-        </w:rPr>
-      </w:pPr>
-    </w:p>
-    <w:p>
-      <w:pPr>
-        <w:rPr>
-          <w:lang w:val="ro-RO"/>
-        </w:rPr>
-      </w:pPr>
-      <w:r>
-        <w:rPr>
-          <w:lang w:val="ro-RO"/>
-        </w:rPr>
-        <w:t>În tabela 4.1 sunt specificați timpii petru fiecare fază din intersecția analizată. Conform tabelei durata totală a fazelor este de 120 de secunde, adică 2 minute. Acești timpi răman neschimbați indifererent de starea traficului, fie aceea una normală sau în care se produce o aglomerare a autovehiculelor.</w:t>
+        <w:t>Tabel 4</w:t>
+      </w:r>
+      <w:r>
+        <w:rPr>
+          <w:i/>
+        </w:rPr>
+        <w:t>.1</w:t>
+      </w:r>
+      <w:r>
+        <w:rPr>
+          <w:i/>
+        </w:rPr>
+        <w:t xml:space="preserve"> Timpii fazelor</w:t>
+      </w:r>
+    </w:p>
+    <w:p>
+      <w:pPr>
+        <w:rPr>
+          <w:lang w:val="ro-RO"/>
+        </w:rPr>
+      </w:pPr>
+    </w:p>
+    <w:p>
+      <w:pPr>
+        <w:rPr>
+          <w:lang w:val="ro-RO"/>
+        </w:rPr>
+      </w:pPr>
+    </w:p>
+    <w:p>
+      <w:pPr>
+        <w:rPr>
+          <w:lang w:val="ro-RO"/>
+        </w:rPr>
+      </w:pPr>
+      <w:r>
+        <w:rPr>
+          <w:lang w:val="ro-RO"/>
+        </w:rPr>
+        <w:t xml:space="preserve">În </w:t>
+      </w:r>
+      <w:r>
+        <w:rPr>
+          <w:i/>
+          <w:lang w:val="ro-RO"/>
+        </w:rPr>
+        <w:t>tabela 4.1</w:t>
+      </w:r>
+      <w:r>
+        <w:rPr>
+          <w:lang w:val="ro-RO"/>
+        </w:rPr>
+        <w:t xml:space="preserve"> sunt specificați timpii petru fiecare fază din intersecția analizată. Conform tabelei durata totală a fazelor este de 120 de secunde, adică 2 minute. Acești timpi răman neschimbați indifererent de starea traficului, fie aceea una normală sau în care se produce o aglomerare a autovehiculelor.</w:t>
       </w:r>
     </w:p>
     <w:p>
@@ -13669,7 +13845,20 @@
         <w:rPr>
           <w:lang w:val="ro-RO"/>
         </w:rPr>
-        <w:t>În tabela 4.2 avem o împărțire pe intervale de timp a unei zile obișnuite de lucru, precum și tipul de trafic prezent în acel moment.</w:t>
+        <w:t xml:space="preserve">În </w:t>
+      </w:r>
+      <w:r>
+        <w:rPr>
+          <w:i/>
+          <w:lang w:val="ro-RO"/>
+        </w:rPr>
+        <w:t>tabela 4.2</w:t>
+      </w:r>
+      <w:r>
+        <w:rPr>
+          <w:lang w:val="ro-RO"/>
+        </w:rPr>
+        <w:t xml:space="preserve"> avem o împărțire pe intervale de timp a unei zile obișnuite de lucru, precum și tipul de trafic prezent în acel moment.</w:t>
       </w:r>
       <w:r>
         <w:rPr>
@@ -13688,7 +13877,7 @@
       <w:pPr>
         <w:pStyle w:val="Heading3"/>
       </w:pPr>
-      <w:bookmarkStart w:id="36" w:name="_Toc421208811"/>
+      <w:bookmarkStart w:id="36" w:name="_Toc421551056"/>
       <w:r>
         <w:t xml:space="preserve">Elementele </w:t>
       </w:r>
@@ -14150,31 +14339,51 @@
                               <w:pStyle w:val="Caption"/>
                               <w:rPr>
                                 <w:rFonts w:eastAsia="Batang"/>
+                                <w:i/>
                                 <w:noProof/>
                               </w:rPr>
                             </w:pPr>
                             <w:r>
+                              <w:rPr>
+                                <w:i/>
+                              </w:rPr>
                               <w:t>Figura 4.</w:t>
                             </w:r>
                             <w:r>
+                              <w:rPr>
+                                <w:i/>
+                              </w:rPr>
                               <w:fldChar w:fldCharType="begin"/>
                             </w:r>
                             <w:r>
+                              <w:rPr>
+                                <w:i/>
+                              </w:rPr>
                               <w:instrText xml:space="preserve"> SEQ Figure \* ARABIC </w:instrText>
                             </w:r>
                             <w:r>
+                              <w:rPr>
+                                <w:i/>
+                              </w:rPr>
                               <w:fldChar w:fldCharType="separate"/>
                             </w:r>
                             <w:r>
                               <w:rPr>
+                                <w:i/>
                                 <w:noProof/>
                               </w:rPr>
                               <w:t>5</w:t>
                             </w:r>
                             <w:r>
+                              <w:rPr>
+                                <w:i/>
+                              </w:rPr>
                               <w:fldChar w:fldCharType="end"/>
                             </w:r>
                             <w:r>
+                              <w:rPr>
+                                <w:i/>
+                              </w:rPr>
                               <w:t xml:space="preserve"> Generator de fluxuri de mașini</w:t>
                             </w:r>
                           </w:p>
@@ -14202,31 +14411,51 @@
                         <w:pStyle w:val="Caption"/>
                         <w:rPr>
                           <w:rFonts w:eastAsia="Batang"/>
+                          <w:i/>
                           <w:noProof/>
                         </w:rPr>
                       </w:pPr>
                       <w:r>
+                        <w:rPr>
+                          <w:i/>
+                        </w:rPr>
                         <w:t>Figura 4.</w:t>
                       </w:r>
                       <w:r>
+                        <w:rPr>
+                          <w:i/>
+                        </w:rPr>
                         <w:fldChar w:fldCharType="begin"/>
                       </w:r>
                       <w:r>
+                        <w:rPr>
+                          <w:i/>
+                        </w:rPr>
                         <w:instrText xml:space="preserve"> SEQ Figure \* ARABIC </w:instrText>
                       </w:r>
                       <w:r>
+                        <w:rPr>
+                          <w:i/>
+                        </w:rPr>
                         <w:fldChar w:fldCharType="separate"/>
                       </w:r>
                       <w:r>
                         <w:rPr>
+                          <w:i/>
                           <w:noProof/>
                         </w:rPr>
                         <w:t>5</w:t>
                       </w:r>
                       <w:r>
+                        <w:rPr>
+                          <w:i/>
+                        </w:rPr>
                         <w:fldChar w:fldCharType="end"/>
                       </w:r>
                       <w:r>
+                        <w:rPr>
+                          <w:i/>
+                        </w:rPr>
                         <w:t xml:space="preserve"> Generator de fluxuri de mașini</w:t>
                       </w:r>
                     </w:p>
@@ -14328,9 +14557,16 @@
       </w:pPr>
       <w:r>
         <w:rPr>
-          <w:lang w:val="ro-RO"/>
-        </w:rPr>
-        <w:t>Figura 4.5 reprezintă schema generatorului de fluxuri de mașini.</w:t>
+          <w:i/>
+          <w:lang w:val="ro-RO"/>
+        </w:rPr>
+        <w:t>Figura 4.5</w:t>
+      </w:r>
+      <w:r>
+        <w:rPr>
+          <w:lang w:val="ro-RO"/>
+        </w:rPr>
+        <w:t xml:space="preserve"> reprezintă schema generatorului de fluxuri de mașini.</w:t>
       </w:r>
       <w:r>
         <w:rPr>
@@ -14480,10 +14716,14 @@
                               <w:pStyle w:val="Caption"/>
                               <w:rPr>
                                 <w:rFonts w:eastAsia="Batang"/>
+                                <w:i/>
                                 <w:noProof/>
                               </w:rPr>
                             </w:pPr>
                             <w:r>
+                              <w:rPr>
+                                <w:i/>
+                              </w:rPr>
                               <w:t>Figura 4.6 Generator de configurații pentru semafoare</w:t>
                             </w:r>
                           </w:p>
@@ -14511,10 +14751,14 @@
                         <w:pStyle w:val="Caption"/>
                         <w:rPr>
                           <w:rFonts w:eastAsia="Batang"/>
+                          <w:i/>
                           <w:noProof/>
                         </w:rPr>
                       </w:pPr>
                       <w:r>
+                        <w:rPr>
+                          <w:i/>
+                        </w:rPr>
                         <w:t>Figura 4.6 Generator de configurații pentru semafoare</w:t>
                       </w:r>
                     </w:p>
@@ -14609,6 +14853,7 @@
       </w:pPr>
       <w:r>
         <w:rPr>
+          <w:i/>
           <w:lang w:val="ro-RO"/>
         </w:rPr>
         <w:t>Figura 4.6</w:t>
@@ -14677,7 +14922,7 @@
           <w:lang w:val="ro-RO"/>
         </w:rPr>
       </w:pPr>
-      <w:bookmarkStart w:id="37" w:name="_Toc421208812"/>
+      <w:bookmarkStart w:id="37" w:name="_Toc421551057"/>
       <w:r>
         <w:rPr>
           <w:lang w:val="ro-RO"/>
@@ -14794,7 +15039,7 @@
       <w:pPr>
         <w:pStyle w:val="Heading3"/>
       </w:pPr>
-      <w:bookmarkStart w:id="38" w:name="_Toc421208813"/>
+      <w:bookmarkStart w:id="38" w:name="_Toc421551058"/>
       <w:r>
         <w:t>Algoritm</w:t>
       </w:r>
@@ -15010,31 +15255,26 @@
                               <w:pStyle w:val="Caption"/>
                               <w:rPr>
                                 <w:rFonts w:eastAsia="Batang"/>
+                                <w:i/>
                                 <w:noProof/>
                               </w:rPr>
                             </w:pPr>
                             <w:r>
+                              <w:rPr>
+                                <w:i/>
+                              </w:rPr>
                               <w:t>Figura 4.</w:t>
                             </w:r>
                             <w:r>
-                              <w:fldChar w:fldCharType="begin"/>
-                            </w:r>
-                            <w:r>
-                              <w:instrText xml:space="preserve"> SEQ Figure \* ARABIC </w:instrText>
-                            </w:r>
-                            <w:r>
-                              <w:fldChar w:fldCharType="separate"/>
+                              <w:rPr>
+                                <w:i/>
+                              </w:rPr>
+                              <w:t>7</w:t>
                             </w:r>
                             <w:r>
                               <w:rPr>
-                                <w:noProof/>
+                                <w:i/>
                               </w:rPr>
-                              <w:t>6</w:t>
-                            </w:r>
-                            <w:r>
-                              <w:fldChar w:fldCharType="end"/>
-                            </w:r>
-                            <w:r>
                               <w:t xml:space="preserve"> Pașii algoritmului genetic</w:t>
                             </w:r>
                           </w:p>
@@ -15062,31 +15302,26 @@
                         <w:pStyle w:val="Caption"/>
                         <w:rPr>
                           <w:rFonts w:eastAsia="Batang"/>
+                          <w:i/>
                           <w:noProof/>
                         </w:rPr>
                       </w:pPr>
                       <w:r>
+                        <w:rPr>
+                          <w:i/>
+                        </w:rPr>
                         <w:t>Figura 4.</w:t>
                       </w:r>
                       <w:r>
-                        <w:fldChar w:fldCharType="begin"/>
-                      </w:r>
-                      <w:r>
-                        <w:instrText xml:space="preserve"> SEQ Figure \* ARABIC </w:instrText>
-                      </w:r>
-                      <w:r>
-                        <w:fldChar w:fldCharType="separate"/>
+                        <w:rPr>
+                          <w:i/>
+                        </w:rPr>
+                        <w:t>7</w:t>
                       </w:r>
                       <w:r>
                         <w:rPr>
-                          <w:noProof/>
+                          <w:i/>
                         </w:rPr>
-                        <w:t>6</w:t>
-                      </w:r>
-                      <w:r>
-                        <w:fldChar w:fldCharType="end"/>
-                      </w:r>
-                      <w:r>
                         <w:t xml:space="preserve"> Pașii algoritmului genetic</w:t>
                       </w:r>
                     </w:p>
@@ -15268,13 +15503,27 @@
         <w:rPr>
           <w:lang w:val="ro-RO" w:eastAsia="ko-KR"/>
         </w:rPr>
-        <w:t xml:space="preserve">În figura </w:t>
-      </w:r>
-      <w:r>
-        <w:rPr>
-          <w:lang w:val="ro-RO" w:eastAsia="ko-KR"/>
-        </w:rPr>
-        <w:t xml:space="preserve">4.5 </w:t>
+        <w:t xml:space="preserve">În </w:t>
+      </w:r>
+      <w:r>
+        <w:rPr>
+          <w:i/>
+          <w:lang w:val="ro-RO" w:eastAsia="ko-KR"/>
+        </w:rPr>
+        <w:t xml:space="preserve">figura </w:t>
+      </w:r>
+      <w:r>
+        <w:rPr>
+          <w:i/>
+          <w:lang w:val="ro-RO" w:eastAsia="ko-KR"/>
+        </w:rPr>
+        <w:t>4.7</w:t>
+      </w:r>
+      <w:r>
+        <w:rPr>
+          <w:lang w:val="ro-RO" w:eastAsia="ko-KR"/>
+        </w:rPr>
+        <w:t xml:space="preserve"> </w:t>
       </w:r>
       <w:r>
         <w:rPr>
@@ -15440,31 +15689,26 @@
                               <w:pStyle w:val="Caption"/>
                               <w:rPr>
                                 <w:rFonts w:eastAsia="Batang"/>
+                                <w:i/>
                                 <w:noProof/>
                               </w:rPr>
                             </w:pPr>
                             <w:r>
+                              <w:rPr>
+                                <w:i/>
+                              </w:rPr>
                               <w:t>Figura 4.</w:t>
                             </w:r>
                             <w:r>
-                              <w:fldChar w:fldCharType="begin"/>
-                            </w:r>
-                            <w:r>
-                              <w:instrText xml:space="preserve"> SEQ Figure \* ARABIC </w:instrText>
-                            </w:r>
-                            <w:r>
-                              <w:fldChar w:fldCharType="separate"/>
+                              <w:rPr>
+                                <w:i/>
+                              </w:rPr>
+                              <w:t>8</w:t>
                             </w:r>
                             <w:r>
                               <w:rPr>
-                                <w:noProof/>
+                                <w:i/>
                               </w:rPr>
-                              <w:t>7</w:t>
-                            </w:r>
-                            <w:r>
-                              <w:fldChar w:fldCharType="end"/>
-                            </w:r>
-                            <w:r>
                               <w:t xml:space="preserve"> Model cromozom</w:t>
                             </w:r>
                           </w:p>
@@ -15492,31 +15736,26 @@
                         <w:pStyle w:val="Caption"/>
                         <w:rPr>
                           <w:rFonts w:eastAsia="Batang"/>
+                          <w:i/>
                           <w:noProof/>
                         </w:rPr>
                       </w:pPr>
                       <w:r>
+                        <w:rPr>
+                          <w:i/>
+                        </w:rPr>
                         <w:t>Figura 4.</w:t>
                       </w:r>
                       <w:r>
-                        <w:fldChar w:fldCharType="begin"/>
-                      </w:r>
-                      <w:r>
-                        <w:instrText xml:space="preserve"> SEQ Figure \* ARABIC </w:instrText>
-                      </w:r>
-                      <w:r>
-                        <w:fldChar w:fldCharType="separate"/>
+                        <w:rPr>
+                          <w:i/>
+                        </w:rPr>
+                        <w:t>8</w:t>
                       </w:r>
                       <w:r>
                         <w:rPr>
-                          <w:noProof/>
+                          <w:i/>
                         </w:rPr>
-                        <w:t>7</w:t>
-                      </w:r>
-                      <w:r>
-                        <w:fldChar w:fldCharType="end"/>
-                      </w:r>
-                      <w:r>
                         <w:t xml:space="preserve"> Model cromozom</w:t>
                       </w:r>
                     </w:p>
@@ -15547,15 +15786,30 @@
       </w:pPr>
       <w:r>
         <w:rPr>
+          <w:i/>
           <w:lang w:val="ro-RO" w:eastAsia="ko-KR"/>
         </w:rPr>
         <w:t>Figura</w:t>
       </w:r>
       <w:r>
         <w:rPr>
-          <w:lang w:val="ro-RO" w:eastAsia="ko-KR"/>
-        </w:rPr>
-        <w:t xml:space="preserve"> 4.6 </w:t>
+          <w:i/>
+          <w:lang w:val="ro-RO" w:eastAsia="ko-KR"/>
+        </w:rPr>
+        <w:t xml:space="preserve"> 4.</w:t>
+      </w:r>
+      <w:r>
+        <w:rPr>
+          <w:i/>
+          <w:lang w:val="ro-RO" w:eastAsia="ko-KR"/>
+        </w:rPr>
+        <w:t>8</w:t>
+      </w:r>
+      <w:r>
+        <w:rPr>
+          <w:lang w:val="ro-RO" w:eastAsia="ko-KR"/>
+        </w:rPr>
+        <w:t xml:space="preserve"> </w:t>
       </w:r>
       <w:r>
         <w:rPr>
@@ -16067,31 +16321,26 @@
                               <w:pStyle w:val="Caption"/>
                               <w:rPr>
                                 <w:rFonts w:eastAsia="Batang"/>
+                                <w:i/>
                                 <w:noProof/>
                               </w:rPr>
                             </w:pPr>
                             <w:r>
+                              <w:rPr>
+                                <w:i/>
+                              </w:rPr>
                               <w:t>Figura 4.</w:t>
                             </w:r>
                             <w:r>
-                              <w:fldChar w:fldCharType="begin"/>
-                            </w:r>
-                            <w:r>
-                              <w:instrText xml:space="preserve"> SEQ Figure \* ARABIC </w:instrText>
-                            </w:r>
-                            <w:r>
-                              <w:fldChar w:fldCharType="separate"/>
+                              <w:rPr>
+                                <w:i/>
+                              </w:rPr>
+                              <w:t>9</w:t>
                             </w:r>
                             <w:r>
                               <w:rPr>
-                                <w:noProof/>
+                                <w:i/>
                               </w:rPr>
-                              <w:t>8</w:t>
-                            </w:r>
-                            <w:r>
-                              <w:fldChar w:fldCharType="end"/>
-                            </w:r>
-                            <w:r>
                               <w:t xml:space="preserve"> Selecție tip ruletă</w:t>
                             </w:r>
                           </w:p>
@@ -16119,31 +16368,26 @@
                         <w:pStyle w:val="Caption"/>
                         <w:rPr>
                           <w:rFonts w:eastAsia="Batang"/>
+                          <w:i/>
                           <w:noProof/>
                         </w:rPr>
                       </w:pPr>
                       <w:r>
+                        <w:rPr>
+                          <w:i/>
+                        </w:rPr>
                         <w:t>Figura 4.</w:t>
                       </w:r>
                       <w:r>
-                        <w:fldChar w:fldCharType="begin"/>
-                      </w:r>
-                      <w:r>
-                        <w:instrText xml:space="preserve"> SEQ Figure \* ARABIC </w:instrText>
-                      </w:r>
-                      <w:r>
-                        <w:fldChar w:fldCharType="separate"/>
+                        <w:rPr>
+                          <w:i/>
+                        </w:rPr>
+                        <w:t>9</w:t>
                       </w:r>
                       <w:r>
                         <w:rPr>
-                          <w:noProof/>
+                          <w:i/>
                         </w:rPr>
-                        <w:t>8</w:t>
-                      </w:r>
-                      <w:r>
-                        <w:fldChar w:fldCharType="end"/>
-                      </w:r>
-                      <w:r>
                         <w:t xml:space="preserve"> Selecție tip ruletă</w:t>
                       </w:r>
                     </w:p>
@@ -16186,7 +16430,21 @@
           <w:lang w:val="ro-RO" w:eastAsia="ko-KR"/>
         </w:rPr>
         <w:lastRenderedPageBreak/>
-        <w:t>În figura 4.8</w:t>
+        <w:t xml:space="preserve">În </w:t>
+      </w:r>
+      <w:r>
+        <w:rPr>
+          <w:i/>
+          <w:lang w:val="ro-RO" w:eastAsia="ko-KR"/>
+        </w:rPr>
+        <w:t>figura 4.</w:t>
+      </w:r>
+      <w:r>
+        <w:rPr>
+          <w:i/>
+          <w:lang w:val="ro-RO" w:eastAsia="ko-KR"/>
+        </w:rPr>
+        <w:t>9</w:t>
       </w:r>
       <w:r>
         <w:rPr>
@@ -16527,31 +16785,26 @@
                               <w:pStyle w:val="Caption"/>
                               <w:rPr>
                                 <w:rFonts w:eastAsia="Batang"/>
+                                <w:i/>
                                 <w:noProof/>
                               </w:rPr>
                             </w:pPr>
                             <w:r>
+                              <w:rPr>
+                                <w:i/>
+                              </w:rPr>
                               <w:t>Figura 4.</w:t>
                             </w:r>
                             <w:r>
-                              <w:fldChar w:fldCharType="begin"/>
-                            </w:r>
-                            <w:r>
-                              <w:instrText xml:space="preserve"> SEQ Figure \* ARABIC </w:instrText>
-                            </w:r>
-                            <w:r>
-                              <w:fldChar w:fldCharType="separate"/>
+                              <w:rPr>
+                                <w:i/>
+                              </w:rPr>
+                              <w:t>10</w:t>
                             </w:r>
                             <w:r>
                               <w:rPr>
-                                <w:noProof/>
+                                <w:i/>
                               </w:rPr>
-                              <w:t>9</w:t>
-                            </w:r>
-                            <w:r>
-                              <w:fldChar w:fldCharType="end"/>
-                            </w:r>
-                            <w:r>
                               <w:t xml:space="preserve"> Crossover cu un singur punct</w:t>
                             </w:r>
                           </w:p>
@@ -16579,31 +16832,26 @@
                         <w:pStyle w:val="Caption"/>
                         <w:rPr>
                           <w:rFonts w:eastAsia="Batang"/>
+                          <w:i/>
                           <w:noProof/>
                         </w:rPr>
                       </w:pPr>
                       <w:r>
+                        <w:rPr>
+                          <w:i/>
+                        </w:rPr>
                         <w:t>Figura 4.</w:t>
                       </w:r>
                       <w:r>
-                        <w:fldChar w:fldCharType="begin"/>
-                      </w:r>
-                      <w:r>
-                        <w:instrText xml:space="preserve"> SEQ Figure \* ARABIC </w:instrText>
-                      </w:r>
-                      <w:r>
-                        <w:fldChar w:fldCharType="separate"/>
+                        <w:rPr>
+                          <w:i/>
+                        </w:rPr>
+                        <w:t>10</w:t>
                       </w:r>
                       <w:r>
                         <w:rPr>
-                          <w:noProof/>
+                          <w:i/>
                         </w:rPr>
-                        <w:t>9</w:t>
-                      </w:r>
-                      <w:r>
-                        <w:fldChar w:fldCharType="end"/>
-                      </w:r>
-                      <w:r>
                         <w:t xml:space="preserve"> Crossover cu un singur punct</w:t>
                       </w:r>
                     </w:p>
@@ -16636,13 +16884,28 @@
         <w:rPr>
           <w:lang w:val="ro-RO" w:eastAsia="ko-KR"/>
         </w:rPr>
-        <w:t xml:space="preserve">În figura </w:t>
-      </w:r>
-      <w:r>
-        <w:rPr>
-          <w:lang w:val="ro-RO" w:eastAsia="ko-KR"/>
-        </w:rPr>
-        <w:t>4.9</w:t>
+        <w:t xml:space="preserve">În </w:t>
+      </w:r>
+      <w:r>
+        <w:rPr>
+          <w:i/>
+          <w:lang w:val="ro-RO" w:eastAsia="ko-KR"/>
+        </w:rPr>
+        <w:t xml:space="preserve">figura </w:t>
+      </w:r>
+      <w:r>
+        <w:rPr>
+          <w:i/>
+          <w:lang w:val="ro-RO" w:eastAsia="ko-KR"/>
+        </w:rPr>
+        <w:t>4.</w:t>
+      </w:r>
+      <w:r>
+        <w:rPr>
+          <w:i/>
+          <w:lang w:val="ro-RO" w:eastAsia="ko-KR"/>
+        </w:rPr>
+        <w:t>10</w:t>
       </w:r>
       <w:r>
         <w:rPr>
@@ -16796,31 +17059,26 @@
                               <w:pStyle w:val="Caption"/>
                               <w:rPr>
                                 <w:rFonts w:eastAsia="Batang"/>
+                                <w:i/>
                                 <w:noProof/>
                               </w:rPr>
                             </w:pPr>
                             <w:r>
+                              <w:rPr>
+                                <w:i/>
+                              </w:rPr>
                               <w:t>Figura 4.</w:t>
                             </w:r>
                             <w:r>
-                              <w:fldChar w:fldCharType="begin"/>
-                            </w:r>
-                            <w:r>
-                              <w:instrText xml:space="preserve"> SEQ Figure \* ARABIC </w:instrText>
-                            </w:r>
-                            <w:r>
-                              <w:fldChar w:fldCharType="separate"/>
+                              <w:rPr>
+                                <w:i/>
+                              </w:rPr>
+                              <w:t>11</w:t>
                             </w:r>
                             <w:r>
                               <w:rPr>
-                                <w:noProof/>
+                                <w:i/>
                               </w:rPr>
-                              <w:t>10</w:t>
-                            </w:r>
-                            <w:r>
-                              <w:fldChar w:fldCharType="end"/>
-                            </w:r>
-                            <w:r>
                               <w:t xml:space="preserve"> Crossover cu două puncte</w:t>
                             </w:r>
                           </w:p>
@@ -16848,31 +17106,26 @@
                         <w:pStyle w:val="Caption"/>
                         <w:rPr>
                           <w:rFonts w:eastAsia="Batang"/>
+                          <w:i/>
                           <w:noProof/>
                         </w:rPr>
                       </w:pPr>
                       <w:r>
+                        <w:rPr>
+                          <w:i/>
+                        </w:rPr>
                         <w:t>Figura 4.</w:t>
                       </w:r>
                       <w:r>
-                        <w:fldChar w:fldCharType="begin"/>
-                      </w:r>
-                      <w:r>
-                        <w:instrText xml:space="preserve"> SEQ Figure \* ARABIC </w:instrText>
-                      </w:r>
-                      <w:r>
-                        <w:fldChar w:fldCharType="separate"/>
+                        <w:rPr>
+                          <w:i/>
+                        </w:rPr>
+                        <w:t>11</w:t>
                       </w:r>
                       <w:r>
                         <w:rPr>
-                          <w:noProof/>
+                          <w:i/>
                         </w:rPr>
-                        <w:t>10</w:t>
-                      </w:r>
-                      <w:r>
-                        <w:fldChar w:fldCharType="end"/>
-                      </w:r>
-                      <w:r>
                         <w:t xml:space="preserve"> Crossover cu două puncte</w:t>
                       </w:r>
                     </w:p>
@@ -16980,13 +17233,28 @@
         <w:rPr>
           <w:lang w:val="ro-RO" w:eastAsia="ko-KR"/>
         </w:rPr>
-        <w:t xml:space="preserve">În figura </w:t>
-      </w:r>
-      <w:r>
-        <w:rPr>
-          <w:lang w:val="ro-RO" w:eastAsia="ko-KR"/>
-        </w:rPr>
-        <w:t>4.10</w:t>
+        <w:t xml:space="preserve">În </w:t>
+      </w:r>
+      <w:r>
+        <w:rPr>
+          <w:i/>
+          <w:lang w:val="ro-RO" w:eastAsia="ko-KR"/>
+        </w:rPr>
+        <w:t xml:space="preserve">figura </w:t>
+      </w:r>
+      <w:r>
+        <w:rPr>
+          <w:i/>
+          <w:lang w:val="ro-RO" w:eastAsia="ko-KR"/>
+        </w:rPr>
+        <w:t>4.1</w:t>
+      </w:r>
+      <w:r>
+        <w:rPr>
+          <w:i/>
+          <w:lang w:val="ro-RO" w:eastAsia="ko-KR"/>
+        </w:rPr>
+        <w:t>1</w:t>
       </w:r>
       <w:r>
         <w:rPr>
@@ -17097,31 +17365,58 @@
                               <w:pStyle w:val="Caption"/>
                               <w:rPr>
                                 <w:rFonts w:eastAsia="Batang"/>
+                                <w:i/>
                                 <w:noProof/>
                               </w:rPr>
                             </w:pPr>
                             <w:r>
+                              <w:rPr>
+                                <w:i/>
+                              </w:rPr>
                               <w:t>Figura 4.</w:t>
                             </w:r>
                             <w:r>
+                              <w:rPr>
+                                <w:i/>
+                              </w:rPr>
                               <w:fldChar w:fldCharType="begin"/>
                             </w:r>
                             <w:r>
+                              <w:rPr>
+                                <w:i/>
+                              </w:rPr>
                               <w:instrText xml:space="preserve"> SEQ Figure \* ARABIC </w:instrText>
                             </w:r>
                             <w:r>
+                              <w:rPr>
+                                <w:i/>
+                              </w:rPr>
                               <w:fldChar w:fldCharType="separate"/>
                             </w:r>
                             <w:r>
                               <w:rPr>
+                                <w:i/>
                                 <w:noProof/>
                               </w:rPr>
-                              <w:t>11</w:t>
+                              <w:t>1</w:t>
                             </w:r>
                             <w:r>
+                              <w:rPr>
+                                <w:i/>
+                                <w:noProof/>
+                              </w:rPr>
+                              <w:t>2</w:t>
+                            </w:r>
+                            <w:r>
+                              <w:rPr>
+                                <w:i/>
+                              </w:rPr>
                               <w:fldChar w:fldCharType="end"/>
                             </w:r>
                             <w:r>
+                              <w:rPr>
+                                <w:i/>
+                              </w:rPr>
                               <w:t xml:space="preserve"> Crossover aleator</w:t>
                             </w:r>
                           </w:p>
@@ -17149,31 +17444,58 @@
                         <w:pStyle w:val="Caption"/>
                         <w:rPr>
                           <w:rFonts w:eastAsia="Batang"/>
+                          <w:i/>
                           <w:noProof/>
                         </w:rPr>
                       </w:pPr>
                       <w:r>
+                        <w:rPr>
+                          <w:i/>
+                        </w:rPr>
                         <w:t>Figura 4.</w:t>
                       </w:r>
                       <w:r>
+                        <w:rPr>
+                          <w:i/>
+                        </w:rPr>
                         <w:fldChar w:fldCharType="begin"/>
                       </w:r>
                       <w:r>
+                        <w:rPr>
+                          <w:i/>
+                        </w:rPr>
                         <w:instrText xml:space="preserve"> SEQ Figure \* ARABIC </w:instrText>
                       </w:r>
                       <w:r>
+                        <w:rPr>
+                          <w:i/>
+                        </w:rPr>
                         <w:fldChar w:fldCharType="separate"/>
                       </w:r>
                       <w:r>
                         <w:rPr>
+                          <w:i/>
                           <w:noProof/>
                         </w:rPr>
-                        <w:t>11</w:t>
+                        <w:t>1</w:t>
                       </w:r>
                       <w:r>
+                        <w:rPr>
+                          <w:i/>
+                          <w:noProof/>
+                        </w:rPr>
+                        <w:t>2</w:t>
+                      </w:r>
+                      <w:r>
+                        <w:rPr>
+                          <w:i/>
+                        </w:rPr>
                         <w:fldChar w:fldCharType="end"/>
                       </w:r>
                       <w:r>
+                        <w:rPr>
+                          <w:i/>
+                        </w:rPr>
                         <w:t xml:space="preserve"> Crossover aleator</w:t>
                       </w:r>
                     </w:p>
@@ -17274,13 +17596,28 @@
         <w:rPr>
           <w:lang w:val="ro-RO" w:eastAsia="ko-KR"/>
         </w:rPr>
-        <w:t xml:space="preserve">În figura </w:t>
-      </w:r>
-      <w:r>
-        <w:rPr>
-          <w:lang w:val="ro-RO" w:eastAsia="ko-KR"/>
-        </w:rPr>
-        <w:t>4.11</w:t>
+        <w:t xml:space="preserve">În </w:t>
+      </w:r>
+      <w:r>
+        <w:rPr>
+          <w:i/>
+          <w:lang w:val="ro-RO" w:eastAsia="ko-KR"/>
+        </w:rPr>
+        <w:t xml:space="preserve">figura </w:t>
+      </w:r>
+      <w:r>
+        <w:rPr>
+          <w:i/>
+          <w:lang w:val="ro-RO" w:eastAsia="ko-KR"/>
+        </w:rPr>
+        <w:t>4.1</w:t>
+      </w:r>
+      <w:r>
+        <w:rPr>
+          <w:i/>
+          <w:lang w:val="ro-RO" w:eastAsia="ko-KR"/>
+        </w:rPr>
+        <w:t>2</w:t>
       </w:r>
       <w:r>
         <w:rPr>
@@ -17498,7 +17835,7 @@
       <w:pPr>
         <w:pStyle w:val="Heading3"/>
       </w:pPr>
-      <w:bookmarkStart w:id="39" w:name="_Toc421208814"/>
+      <w:bookmarkStart w:id="39" w:name="_Toc421551059"/>
       <w:r>
         <w:t>Maparea algoritmului genetic pe mediul de simulare</w:t>
       </w:r>
@@ -17635,11 +17972,6 @@
       <w:r>
         <w:t xml:space="preserve"> compusă, desigur din patru semafoare având în total patru faze.</w:t>
       </w:r>
-    </w:p>
-    <w:p>
-      <w:pPr>
-        <w:jc w:val="left"/>
-      </w:pPr>
     </w:p>
     <w:p>
       <w:pPr>
@@ -17653,13 +17985,13 @@
         <mc:AlternateContent>
           <mc:Choice Requires="wps">
             <w:drawing>
-              <wp:anchor distT="0" distB="0" distL="114300" distR="114300" simplePos="0" relativeHeight="251701248" behindDoc="0" locked="0" layoutInCell="1" allowOverlap="1" wp14:anchorId="57B2D588" wp14:editId="02B69608">
+              <wp:anchor distT="0" distB="0" distL="114300" distR="114300" simplePos="0" relativeHeight="251701248" behindDoc="0" locked="0" layoutInCell="1" allowOverlap="1" wp14:anchorId="608DC7F2" wp14:editId="3A3C80CE">
                 <wp:simplePos x="0" y="0"/>
                 <wp:positionH relativeFrom="column">
-                  <wp:posOffset>1473810</wp:posOffset>
+                  <wp:posOffset>1268171</wp:posOffset>
                 </wp:positionH>
                 <wp:positionV relativeFrom="paragraph">
-                  <wp:posOffset>1134593</wp:posOffset>
+                  <wp:posOffset>1401699</wp:posOffset>
                 </wp:positionV>
                 <wp:extent cx="2724785" cy="635"/>
                 <wp:effectExtent l="0" t="0" r="0" b="0"/>
@@ -17693,31 +18025,58 @@
                               <w:pStyle w:val="Caption"/>
                               <w:rPr>
                                 <w:rFonts w:eastAsia="Batang"/>
+                                <w:i/>
                                 <w:noProof/>
                               </w:rPr>
                             </w:pPr>
                             <w:r>
+                              <w:rPr>
+                                <w:i/>
+                              </w:rPr>
                               <w:t>Figura 4.</w:t>
                             </w:r>
                             <w:r>
+                              <w:rPr>
+                                <w:i/>
+                              </w:rPr>
                               <w:fldChar w:fldCharType="begin"/>
                             </w:r>
                             <w:r>
+                              <w:rPr>
+                                <w:i/>
+                              </w:rPr>
                               <w:instrText xml:space="preserve"> SEQ Figure \* ARABIC </w:instrText>
                             </w:r>
                             <w:r>
+                              <w:rPr>
+                                <w:i/>
+                              </w:rPr>
                               <w:fldChar w:fldCharType="separate"/>
                             </w:r>
                             <w:r>
                               <w:rPr>
+                                <w:i/>
                                 <w:noProof/>
                               </w:rPr>
-                              <w:t>12</w:t>
+                              <w:t>1</w:t>
                             </w:r>
                             <w:r>
+                              <w:rPr>
+                                <w:i/>
+                                <w:noProof/>
+                              </w:rPr>
+                              <w:t>3</w:t>
+                            </w:r>
+                            <w:r>
+                              <w:rPr>
+                                <w:i/>
+                              </w:rPr>
                               <w:fldChar w:fldCharType="end"/>
                             </w:r>
                             <w:r>
+                              <w:rPr>
+                                <w:i/>
+                              </w:rPr>
                               <w:t xml:space="preserve"> Cromozom intersecție</w:t>
                             </w:r>
                           </w:p>
@@ -17737,7 +18096,7 @@
           </mc:Choice>
           <mc:Fallback>
             <w:pict>
-              <v:shape id="Text Box 31" o:spid="_x0000_s1042" type="#_x0000_t202" style="position:absolute;left:0;text-align:left;margin-left:116.05pt;margin-top:89.35pt;width:214.55pt;height:.05pt;z-index:251701248;visibility:visible;mso-wrap-style:square;mso-wrap-distance-left:9pt;mso-wrap-distance-top:0;mso-wrap-distance-right:9pt;mso-wrap-distance-bottom:0;mso-position-horizontal:absolute;mso-position-horizontal-relative:text;mso-position-vertical:absolute;mso-position-vertical-relative:text;v-text-anchor:top" o:gfxdata="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" stroked="f">
+              <v:shape id="Text Box 31" o:spid="_x0000_s1042" type="#_x0000_t202" style="position:absolute;left:0;text-align:left;margin-left:99.85pt;margin-top:110.35pt;width:214.55pt;height:.05pt;z-index:251701248;visibility:visible;mso-wrap-style:square;mso-wrap-distance-left:9pt;mso-wrap-distance-top:0;mso-wrap-distance-right:9pt;mso-wrap-distance-bottom:0;mso-position-horizontal:absolute;mso-position-horizontal-relative:text;mso-position-vertical:absolute;mso-position-vertical-relative:text;v-text-anchor:top" o:gfxdata="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" stroked="f">
                 <v:textbox style="mso-fit-shape-to-text:t" inset="0,0,0,0">
                   <w:txbxContent>
                     <w:p>
@@ -17745,31 +18104,58 @@
                         <w:pStyle w:val="Caption"/>
                         <w:rPr>
                           <w:rFonts w:eastAsia="Batang"/>
+                          <w:i/>
                           <w:noProof/>
                         </w:rPr>
                       </w:pPr>
                       <w:r>
+                        <w:rPr>
+                          <w:i/>
+                        </w:rPr>
                         <w:t>Figura 4.</w:t>
                       </w:r>
                       <w:r>
+                        <w:rPr>
+                          <w:i/>
+                        </w:rPr>
                         <w:fldChar w:fldCharType="begin"/>
                       </w:r>
                       <w:r>
+                        <w:rPr>
+                          <w:i/>
+                        </w:rPr>
                         <w:instrText xml:space="preserve"> SEQ Figure \* ARABIC </w:instrText>
                       </w:r>
                       <w:r>
+                        <w:rPr>
+                          <w:i/>
+                        </w:rPr>
                         <w:fldChar w:fldCharType="separate"/>
                       </w:r>
                       <w:r>
                         <w:rPr>
+                          <w:i/>
                           <w:noProof/>
                         </w:rPr>
-                        <w:t>12</w:t>
+                        <w:t>1</w:t>
                       </w:r>
                       <w:r>
+                        <w:rPr>
+                          <w:i/>
+                          <w:noProof/>
+                        </w:rPr>
+                        <w:t>3</w:t>
+                      </w:r>
+                      <w:r>
+                        <w:rPr>
+                          <w:i/>
+                        </w:rPr>
                         <w:fldChar w:fldCharType="end"/>
                       </w:r>
                       <w:r>
+                        <w:rPr>
+                          <w:i/>
+                        </w:rPr>
                         <w:t xml:space="preserve"> Cromozom intersecție</w:t>
                       </w:r>
                     </w:p>
@@ -17780,6 +18166,11 @@
           </mc:Fallback>
         </mc:AlternateContent>
       </w:r>
+    </w:p>
+    <w:p>
+      <w:pPr>
+        <w:jc w:val="left"/>
+      </w:pPr>
       <w:r>
         <w:rPr>
           <w:noProof/>
@@ -17865,7 +18256,21 @@
         <w:rPr>
           <w:lang w:val="ro-RO"/>
         </w:rPr>
-        <w:t>În figura 4.12</w:t>
+        <w:t xml:space="preserve">În </w:t>
+      </w:r>
+      <w:r>
+        <w:rPr>
+          <w:i/>
+          <w:lang w:val="ro-RO"/>
+        </w:rPr>
+        <w:t>figura 4.1</w:t>
+      </w:r>
+      <w:r>
+        <w:rPr>
+          <w:i/>
+          <w:lang w:val="ro-RO"/>
+        </w:rPr>
+        <w:t>3</w:t>
       </w:r>
       <w:r>
         <w:rPr>
@@ -18317,7 +18722,7 @@
       <w:bookmarkStart w:id="43" w:name="_Toc384978577"/>
       <w:bookmarkStart w:id="44" w:name="_Toc384978591"/>
       <w:bookmarkStart w:id="45" w:name="_Toc384979763"/>
-      <w:bookmarkStart w:id="46" w:name="_Toc421208815"/>
+      <w:bookmarkStart w:id="46" w:name="_Toc421551060"/>
       <w:r>
         <w:lastRenderedPageBreak/>
         <w:t xml:space="preserve">Proiectare de </w:t>
@@ -18374,7 +18779,7 @@
           <w:lang w:val="ro-RO"/>
         </w:rPr>
       </w:pPr>
-      <w:bookmarkStart w:id="47" w:name="_Toc421208816"/>
+      <w:bookmarkStart w:id="47" w:name="_Toc421551061"/>
       <w:r>
         <w:rPr>
           <w:lang w:val="ro-RO"/>
@@ -18506,10 +18911,14 @@
                               <w:pStyle w:val="Caption"/>
                               <w:rPr>
                                 <w:rFonts w:eastAsia="Batang"/>
+                                <w:i/>
                                 <w:noProof/>
                               </w:rPr>
                             </w:pPr>
                             <w:r>
+                              <w:rPr>
+                                <w:i/>
+                              </w:rPr>
                               <w:t>Figura 5.1 Diagrama Use Case</w:t>
                             </w:r>
                           </w:p>
@@ -18537,10 +18946,14 @@
                         <w:pStyle w:val="Caption"/>
                         <w:rPr>
                           <w:rFonts w:eastAsia="Batang"/>
+                          <w:i/>
                           <w:noProof/>
                         </w:rPr>
                       </w:pPr>
                       <w:r>
+                        <w:rPr>
+                          <w:i/>
+                        </w:rPr>
                         <w:t>Figura 5.1 Diagrama Use Case</w:t>
                       </w:r>
                     </w:p>
@@ -18648,9 +19061,16 @@
       </w:pPr>
       <w:r>
         <w:rPr>
-          <w:lang w:val="ro-RO" w:eastAsia="ko-KR"/>
-        </w:rPr>
-        <w:t>Figura 5.1 reprezintă diagrama Use Case a aplicației de simulare.</w:t>
+          <w:i/>
+          <w:lang w:val="ro-RO" w:eastAsia="ko-KR"/>
+        </w:rPr>
+        <w:t>Figura 5.1</w:t>
+      </w:r>
+      <w:r>
+        <w:rPr>
+          <w:lang w:val="ro-RO" w:eastAsia="ko-KR"/>
+        </w:rPr>
+        <w:t xml:space="preserve"> reprezintă diagrama Use Case a aplicației de simulare.</w:t>
       </w:r>
       <w:r>
         <w:rPr>
@@ -18964,7 +19384,7 @@
       <w:pPr>
         <w:pStyle w:val="Heading2"/>
       </w:pPr>
-      <w:bookmarkStart w:id="48" w:name="_Toc421208817"/>
+      <w:bookmarkStart w:id="48" w:name="_Toc421551062"/>
       <w:r>
         <w:t>Modelele aplicației</w:t>
       </w:r>
@@ -19308,31 +19728,26 @@
                               <w:pStyle w:val="Caption"/>
                               <w:rPr>
                                 <w:rFonts w:eastAsia="Batang"/>
+                                <w:i/>
                                 <w:noProof/>
                               </w:rPr>
                             </w:pPr>
                             <w:r>
+                              <w:rPr>
+                                <w:i/>
+                              </w:rPr>
                               <w:t>Figura 5.</w:t>
                             </w:r>
                             <w:r>
-                              <w:fldChar w:fldCharType="begin"/>
-                            </w:r>
-                            <w:r>
-                              <w:instrText xml:space="preserve"> SEQ Figure \* ARABIC </w:instrText>
-                            </w:r>
-                            <w:r>
-                              <w:fldChar w:fldCharType="separate"/>
+                              <w:rPr>
+                                <w:i/>
+                              </w:rPr>
+                              <w:t>2</w:t>
                             </w:r>
                             <w:r>
                               <w:rPr>
-                                <w:noProof/>
+                                <w:i/>
                               </w:rPr>
-                              <w:t>13</w:t>
-                            </w:r>
-                            <w:r>
-                              <w:fldChar w:fldCharType="end"/>
-                            </w:r>
-                            <w:r>
                               <w:t xml:space="preserve"> Diagrama de clase a modelelor</w:t>
                             </w:r>
                           </w:p>
@@ -19360,31 +19775,26 @@
                         <w:pStyle w:val="Caption"/>
                         <w:rPr>
                           <w:rFonts w:eastAsia="Batang"/>
+                          <w:i/>
                           <w:noProof/>
                         </w:rPr>
                       </w:pPr>
                       <w:r>
+                        <w:rPr>
+                          <w:i/>
+                        </w:rPr>
                         <w:t>Figura 5.</w:t>
                       </w:r>
                       <w:r>
-                        <w:fldChar w:fldCharType="begin"/>
-                      </w:r>
-                      <w:r>
-                        <w:instrText xml:space="preserve"> SEQ Figure \* ARABIC </w:instrText>
-                      </w:r>
-                      <w:r>
-                        <w:fldChar w:fldCharType="separate"/>
+                        <w:rPr>
+                          <w:i/>
+                        </w:rPr>
+                        <w:t>2</w:t>
                       </w:r>
                       <w:r>
                         <w:rPr>
-                          <w:noProof/>
+                          <w:i/>
                         </w:rPr>
-                        <w:t>13</w:t>
-                      </w:r>
-                      <w:r>
-                        <w:fldChar w:fldCharType="end"/>
-                      </w:r>
-                      <w:r>
                         <w:t xml:space="preserve"> Diagrama de clase a modelelor</w:t>
                       </w:r>
                     </w:p>
@@ -19420,7 +19830,27 @@
         <w:rPr>
           <w:lang w:val="ro-RO" w:eastAsia="ko-KR"/>
         </w:rPr>
-        <w:t>În figura 5.13 observăm diagrama de clase a modelelor aplicației. Prin această diagramă putem vedea relațiile claselor participante.</w:t>
+        <w:t xml:space="preserve">În </w:t>
+      </w:r>
+      <w:r>
+        <w:rPr>
+          <w:i/>
+          <w:lang w:val="ro-RO" w:eastAsia="ko-KR"/>
+        </w:rPr>
+        <w:t>figura 5.</w:t>
+      </w:r>
+      <w:r>
+        <w:rPr>
+          <w:i/>
+          <w:lang w:val="ro-RO" w:eastAsia="ko-KR"/>
+        </w:rPr>
+        <w:t>2</w:t>
+      </w:r>
+      <w:r>
+        <w:rPr>
+          <w:lang w:val="ro-RO" w:eastAsia="ko-KR"/>
+        </w:rPr>
+        <w:t xml:space="preserve"> observăm diagrama de clase a modelelor aplicației. Prin această diagramă putem vedea relațiile claselor participante.</w:t>
       </w:r>
       <w:r>
         <w:rPr>
@@ -19529,7 +19959,7 @@
       <w:pPr>
         <w:pStyle w:val="Heading3"/>
       </w:pPr>
-      <w:bookmarkStart w:id="49" w:name="_Toc421208818"/>
+      <w:bookmarkStart w:id="49" w:name="_Toc421551063"/>
       <w:r>
         <w:t>Intersecție</w:t>
       </w:r>
@@ -19902,11 +20332,27 @@
                               <w:pStyle w:val="Caption"/>
                               <w:rPr>
                                 <w:rFonts w:eastAsia="Batang"/>
+                                <w:i/>
                                 <w:noProof/>
                               </w:rPr>
                             </w:pPr>
                             <w:r>
-                              <w:t>Figura 5.2 Reprezentarea semafoarelor</w:t>
+                              <w:rPr>
+                                <w:i/>
+                              </w:rPr>
+                              <w:t>Figura 5.</w:t>
+                            </w:r>
+                            <w:r>
+                              <w:rPr>
+                                <w:i/>
+                              </w:rPr>
+                              <w:t>3</w:t>
+                            </w:r>
+                            <w:r>
+                              <w:rPr>
+                                <w:i/>
+                              </w:rPr>
+                              <w:t xml:space="preserve"> Reprezentarea semafoarelor</w:t>
                             </w:r>
                           </w:p>
                         </w:txbxContent>
@@ -19936,11 +20382,27 @@
                         <w:pStyle w:val="Caption"/>
                         <w:rPr>
                           <w:rFonts w:eastAsia="Batang"/>
+                          <w:i/>
                           <w:noProof/>
                         </w:rPr>
                       </w:pPr>
                       <w:r>
-                        <w:t>Figura 5.2 Reprezentarea semafoarelor</w:t>
+                        <w:rPr>
+                          <w:i/>
+                        </w:rPr>
+                        <w:t>Figura 5.</w:t>
+                      </w:r>
+                      <w:r>
+                        <w:rPr>
+                          <w:i/>
+                        </w:rPr>
+                        <w:t>3</w:t>
+                      </w:r>
+                      <w:r>
+                        <w:rPr>
+                          <w:i/>
+                        </w:rPr>
+                        <w:t xml:space="preserve"> Reprezentarea semafoarelor</w:t>
                       </w:r>
                     </w:p>
                   </w:txbxContent>
@@ -19968,7 +20430,27 @@
         <w:rPr>
           <w:lang w:val="ro-RO" w:eastAsia="ko-KR"/>
         </w:rPr>
-        <w:t>În figura 5.2 observăm reprezentarea logică a semafoarelor din cadrul unei intersecții.</w:t>
+        <w:t xml:space="preserve">În </w:t>
+      </w:r>
+      <w:r>
+        <w:rPr>
+          <w:i/>
+          <w:lang w:val="ro-RO" w:eastAsia="ko-KR"/>
+        </w:rPr>
+        <w:t>figura 5.</w:t>
+      </w:r>
+      <w:r>
+        <w:rPr>
+          <w:i/>
+          <w:lang w:val="ro-RO" w:eastAsia="ko-KR"/>
+        </w:rPr>
+        <w:t>3</w:t>
+      </w:r>
+      <w:r>
+        <w:rPr>
+          <w:lang w:val="ro-RO" w:eastAsia="ko-KR"/>
+        </w:rPr>
+        <w:t xml:space="preserve"> observăm reprezentarea logică a semafoarelor din cadrul unei intersecții.</w:t>
       </w:r>
       <w:r>
         <w:rPr>
@@ -21273,11 +21755,27 @@
                               <w:jc w:val="both"/>
                               <w:rPr>
                                 <w:rFonts w:eastAsia="Batang"/>
+                                <w:i/>
                                 <w:noProof/>
                               </w:rPr>
                             </w:pPr>
                             <w:r>
-                              <w:t>Figura 5.3 Intersecție</w:t>
+                              <w:rPr>
+                                <w:i/>
+                              </w:rPr>
+                              <w:t>Figura 5.</w:t>
+                            </w:r>
+                            <w:r>
+                              <w:rPr>
+                                <w:i/>
+                              </w:rPr>
+                              <w:t>4</w:t>
+                            </w:r>
+                            <w:r>
+                              <w:rPr>
+                                <w:i/>
+                              </w:rPr>
+                              <w:t xml:space="preserve"> Intersecție</w:t>
                             </w:r>
                           </w:p>
                         </w:txbxContent>
@@ -21309,11 +21807,27 @@
                         <w:jc w:val="both"/>
                         <w:rPr>
                           <w:rFonts w:eastAsia="Batang"/>
+                          <w:i/>
                           <w:noProof/>
                         </w:rPr>
                       </w:pPr>
                       <w:r>
-                        <w:t>Figura 5.3 Intersecție</w:t>
+                        <w:rPr>
+                          <w:i/>
+                        </w:rPr>
+                        <w:t>Figura 5.</w:t>
+                      </w:r>
+                      <w:r>
+                        <w:rPr>
+                          <w:i/>
+                        </w:rPr>
+                        <w:t>4</w:t>
+                      </w:r>
+                      <w:r>
+                        <w:rPr>
+                          <w:i/>
+                        </w:rPr>
+                        <w:t xml:space="preserve"> Intersecție</w:t>
                       </w:r>
                     </w:p>
                   </w:txbxContent>
@@ -21342,7 +21856,21 @@
         <w:rPr>
           <w:lang w:val="ro-RO" w:eastAsia="ko-KR"/>
         </w:rPr>
-        <w:t>În figura 5.3</w:t>
+        <w:t xml:space="preserve">În </w:t>
+      </w:r>
+      <w:r>
+        <w:rPr>
+          <w:i/>
+          <w:lang w:val="ro-RO" w:eastAsia="ko-KR"/>
+        </w:rPr>
+        <w:t>figura 5.</w:t>
+      </w:r>
+      <w:r>
+        <w:rPr>
+          <w:i/>
+          <w:lang w:val="ro-RO" w:eastAsia="ko-KR"/>
+        </w:rPr>
+        <w:t>4</w:t>
       </w:r>
       <w:r>
         <w:rPr>
@@ -21417,7 +21945,7 @@
       <w:pPr>
         <w:pStyle w:val="Heading3"/>
       </w:pPr>
-      <w:bookmarkStart w:id="50" w:name="_Toc421208819"/>
+      <w:bookmarkStart w:id="50" w:name="_Toc421551064"/>
       <w:r>
         <w:t>Punct de intare/ieșire</w:t>
       </w:r>
@@ -21741,11 +22269,27 @@
                               <w:pStyle w:val="Caption"/>
                               <w:rPr>
                                 <w:rFonts w:eastAsia="Batang"/>
+                                <w:i/>
                                 <w:noProof/>
                               </w:rPr>
                             </w:pPr>
                             <w:r>
-                              <w:t>Figura 5.4 Punct de intrare/ieșire</w:t>
+                              <w:rPr>
+                                <w:i/>
+                              </w:rPr>
+                              <w:t>Figura 5.</w:t>
+                            </w:r>
+                            <w:r>
+                              <w:rPr>
+                                <w:i/>
+                              </w:rPr>
+                              <w:t>5</w:t>
+                            </w:r>
+                            <w:r>
+                              <w:rPr>
+                                <w:i/>
+                              </w:rPr>
+                              <w:t xml:space="preserve"> Punct de intrare/ieșire</w:t>
                             </w:r>
                           </w:p>
                         </w:txbxContent>
@@ -21775,11 +22319,27 @@
                         <w:pStyle w:val="Caption"/>
                         <w:rPr>
                           <w:rFonts w:eastAsia="Batang"/>
+                          <w:i/>
                           <w:noProof/>
                         </w:rPr>
                       </w:pPr>
                       <w:r>
-                        <w:t>Figura 5.4 Punct de intrare/ieșire</w:t>
+                        <w:rPr>
+                          <w:i/>
+                        </w:rPr>
+                        <w:t>Figura 5.</w:t>
+                      </w:r>
+                      <w:r>
+                        <w:rPr>
+                          <w:i/>
+                        </w:rPr>
+                        <w:t>5</w:t>
+                      </w:r>
+                      <w:r>
+                        <w:rPr>
+                          <w:i/>
+                        </w:rPr>
+                        <w:t xml:space="preserve"> Punct de intrare/ieșire</w:t>
                       </w:r>
                     </w:p>
                   </w:txbxContent>
@@ -21877,7 +22437,27 @@
         <w:rPr>
           <w:lang w:val="ro-RO" w:eastAsia="ko-KR"/>
         </w:rPr>
-        <w:t>În figura 5.4 avem o reprezentare grafică a unui punct de intrare/ieșire.</w:t>
+        <w:t xml:space="preserve">În </w:t>
+      </w:r>
+      <w:r>
+        <w:rPr>
+          <w:i/>
+          <w:lang w:val="ro-RO" w:eastAsia="ko-KR"/>
+        </w:rPr>
+        <w:t>figura 5.</w:t>
+      </w:r>
+      <w:r>
+        <w:rPr>
+          <w:i/>
+          <w:lang w:val="ro-RO" w:eastAsia="ko-KR"/>
+        </w:rPr>
+        <w:t>5</w:t>
+      </w:r>
+      <w:r>
+        <w:rPr>
+          <w:lang w:val="ro-RO" w:eastAsia="ko-KR"/>
+        </w:rPr>
+        <w:t xml:space="preserve"> avem o reprezentare grafică a unui punct de intrare/ieșire.</w:t>
       </w:r>
       <w:r>
         <w:rPr>
@@ -21896,7 +22476,7 @@
       <w:pPr>
         <w:pStyle w:val="Heading3"/>
       </w:pPr>
-      <w:bookmarkStart w:id="51" w:name="_Toc421208820"/>
+      <w:bookmarkStart w:id="51" w:name="_Toc421551065"/>
       <w:r>
         <w:lastRenderedPageBreak/>
         <w:t>Segment (Tronson)</w:t>
@@ -22203,11 +22783,27 @@
                               <w:pStyle w:val="Caption"/>
                               <w:rPr>
                                 <w:rFonts w:eastAsia="Batang"/>
+                                <w:i/>
                                 <w:noProof/>
                               </w:rPr>
                             </w:pPr>
                             <w:r>
-                              <w:t>Figura 5.5 Segmente între intersecții</w:t>
+                              <w:rPr>
+                                <w:i/>
+                              </w:rPr>
+                              <w:t>Figura 5.</w:t>
+                            </w:r>
+                            <w:r>
+                              <w:rPr>
+                                <w:i/>
+                              </w:rPr>
+                              <w:t>6</w:t>
+                            </w:r>
+                            <w:r>
+                              <w:rPr>
+                                <w:i/>
+                              </w:rPr>
+                              <w:t xml:space="preserve"> Segmente între intersecții</w:t>
                             </w:r>
                           </w:p>
                         </w:txbxContent>
@@ -22237,11 +22833,27 @@
                         <w:pStyle w:val="Caption"/>
                         <w:rPr>
                           <w:rFonts w:eastAsia="Batang"/>
+                          <w:i/>
                           <w:noProof/>
                         </w:rPr>
                       </w:pPr>
                       <w:r>
-                        <w:t>Figura 5.5 Segmente între intersecții</w:t>
+                        <w:rPr>
+                          <w:i/>
+                        </w:rPr>
+                        <w:t>Figura 5.</w:t>
+                      </w:r>
+                      <w:r>
+                        <w:rPr>
+                          <w:i/>
+                        </w:rPr>
+                        <w:t>6</w:t>
+                      </w:r>
+                      <w:r>
+                        <w:rPr>
+                          <w:i/>
+                        </w:rPr>
+                        <w:t xml:space="preserve"> Segmente între intersecții</w:t>
                       </w:r>
                     </w:p>
                   </w:txbxContent>
@@ -22272,7 +22884,27 @@
         <w:rPr>
           <w:lang w:val="ro-RO" w:eastAsia="ko-KR"/>
         </w:rPr>
-        <w:t>În figura 5.5 putem observa</w:t>
+        <w:t xml:space="preserve">În </w:t>
+      </w:r>
+      <w:r>
+        <w:rPr>
+          <w:i/>
+          <w:lang w:val="ro-RO" w:eastAsia="ko-KR"/>
+        </w:rPr>
+        <w:t>figura 5.</w:t>
+      </w:r>
+      <w:r>
+        <w:rPr>
+          <w:i/>
+          <w:lang w:val="ro-RO" w:eastAsia="ko-KR"/>
+        </w:rPr>
+        <w:t>6</w:t>
+      </w:r>
+      <w:r>
+        <w:rPr>
+          <w:lang w:val="ro-RO" w:eastAsia="ko-KR"/>
+        </w:rPr>
+        <w:t xml:space="preserve"> putem observa</w:t>
       </w:r>
       <w:r>
         <w:rPr>
@@ -22347,7 +22979,7 @@
       <w:pPr>
         <w:pStyle w:val="Heading3"/>
       </w:pPr>
-      <w:bookmarkStart w:id="52" w:name="_Toc421208821"/>
+      <w:bookmarkStart w:id="52" w:name="_Toc421551066"/>
       <w:r>
         <w:t>Autovehicul</w:t>
       </w:r>
@@ -22680,13 +23312,13 @@
         <mc:AlternateContent>
           <mc:Choice Requires="wps">
             <w:drawing>
-              <wp:anchor distT="0" distB="0" distL="114300" distR="114300" simplePos="0" relativeHeight="251729920" behindDoc="0" locked="0" layoutInCell="1" allowOverlap="1" wp14:anchorId="62E6A36F" wp14:editId="4518B483">
+              <wp:anchor distT="0" distB="0" distL="114300" distR="114300" simplePos="0" relativeHeight="251729920" behindDoc="0" locked="0" layoutInCell="1" allowOverlap="1" wp14:anchorId="4CCB0148" wp14:editId="22FCFAA1">
                 <wp:simplePos x="0" y="0"/>
                 <wp:positionH relativeFrom="column">
-                  <wp:posOffset>1320800</wp:posOffset>
+                  <wp:posOffset>1269365</wp:posOffset>
                 </wp:positionH>
                 <wp:positionV relativeFrom="paragraph">
-                  <wp:posOffset>2554605</wp:posOffset>
+                  <wp:posOffset>2385695</wp:posOffset>
                 </wp:positionV>
                 <wp:extent cx="3203575" cy="635"/>
                 <wp:effectExtent l="0" t="0" r="0" b="0"/>
@@ -22720,11 +23352,27 @@
                               <w:pStyle w:val="Caption"/>
                               <w:rPr>
                                 <w:rFonts w:eastAsia="Batang"/>
+                                <w:i/>
                                 <w:noProof/>
                               </w:rPr>
                             </w:pPr>
                             <w:r>
-                              <w:t>Figura 5.6 Deplasarea unui flux de mașini</w:t>
+                              <w:rPr>
+                                <w:i/>
+                              </w:rPr>
+                              <w:t>Figura 5.</w:t>
+                            </w:r>
+                            <w:r>
+                              <w:rPr>
+                                <w:i/>
+                              </w:rPr>
+                              <w:t>7</w:t>
+                            </w:r>
+                            <w:r>
+                              <w:rPr>
+                                <w:i/>
+                              </w:rPr>
+                              <w:t xml:space="preserve"> Deplasarea unui flux de mașini</w:t>
                             </w:r>
                           </w:p>
                         </w:txbxContent>
@@ -22746,7 +23394,7 @@
           </mc:Choice>
           <mc:Fallback>
             <w:pict>
-              <v:shape id="Text Box 52" o:spid="_x0000_s1049" type="#_x0000_t202" style="position:absolute;left:0;text-align:left;margin-left:104pt;margin-top:201.15pt;width:252.25pt;height:.05pt;z-index:251729920;visibility:visible;mso-wrap-style:square;mso-width-percent:0;mso-wrap-distance-left:9pt;mso-wrap-distance-top:0;mso-wrap-distance-right:9pt;mso-wrap-distance-bottom:0;mso-position-horizontal:absolute;mso-position-horizontal-relative:text;mso-position-vertical:absolute;mso-position-vertical-relative:text;mso-width-percent:0;mso-width-relative:margin;v-text-anchor:top" o:gfxdata="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" stroked="f">
+              <v:shape id="Text Box 52" o:spid="_x0000_s1049" type="#_x0000_t202" style="position:absolute;left:0;text-align:left;margin-left:99.95pt;margin-top:187.85pt;width:252.25pt;height:.05pt;z-index:251729920;visibility:visible;mso-wrap-style:square;mso-width-percent:0;mso-wrap-distance-left:9pt;mso-wrap-distance-top:0;mso-wrap-distance-right:9pt;mso-wrap-distance-bottom:0;mso-position-horizontal:absolute;mso-position-horizontal-relative:text;mso-position-vertical:absolute;mso-position-vertical-relative:text;mso-width-percent:0;mso-width-relative:margin;v-text-anchor:top" o:gfxdata="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" stroked="f">
                 <v:textbox style="mso-fit-shape-to-text:t" inset="0,0,0,0">
                   <w:txbxContent>
                     <w:p>
@@ -22754,11 +23402,27 @@
                         <w:pStyle w:val="Caption"/>
                         <w:rPr>
                           <w:rFonts w:eastAsia="Batang"/>
+                          <w:i/>
                           <w:noProof/>
                         </w:rPr>
                       </w:pPr>
                       <w:r>
-                        <w:t>Figura 5.6 Deplasarea unui flux de mașini</w:t>
+                        <w:rPr>
+                          <w:i/>
+                        </w:rPr>
+                        <w:t>Figura 5.</w:t>
+                      </w:r>
+                      <w:r>
+                        <w:rPr>
+                          <w:i/>
+                        </w:rPr>
+                        <w:t>7</w:t>
+                      </w:r>
+                      <w:r>
+                        <w:rPr>
+                          <w:i/>
+                        </w:rPr>
+                        <w:t xml:space="preserve"> Deplasarea unui flux de mașini</w:t>
                       </w:r>
                     </w:p>
                   </w:txbxContent>
@@ -22774,13 +23438,13 @@
           <w:lang w:eastAsia="en-US"/>
         </w:rPr>
         <w:drawing>
-          <wp:anchor distT="0" distB="0" distL="114300" distR="114300" simplePos="0" relativeHeight="251709440" behindDoc="0" locked="0" layoutInCell="1" allowOverlap="1" wp14:anchorId="4925167E" wp14:editId="2EDCAD07">
+          <wp:anchor distT="0" distB="0" distL="114300" distR="114300" simplePos="0" relativeHeight="251709440" behindDoc="0" locked="0" layoutInCell="1" allowOverlap="1" wp14:anchorId="4395937C" wp14:editId="5C47E28C">
             <wp:simplePos x="0" y="0"/>
             <wp:positionH relativeFrom="column">
-              <wp:posOffset>2484755</wp:posOffset>
+              <wp:posOffset>2301875</wp:posOffset>
             </wp:positionH>
             <wp:positionV relativeFrom="paragraph">
-              <wp:posOffset>160655</wp:posOffset>
+              <wp:posOffset>-125095</wp:posOffset>
             </wp:positionV>
             <wp:extent cx="1243330" cy="2442210"/>
             <wp:effectExtent l="0" t="0" r="0" b="0"/>
@@ -22854,7 +23518,21 @@
         <w:rPr>
           <w:lang w:val="ro-RO" w:eastAsia="ko-KR"/>
         </w:rPr>
-        <w:t>În figura 5.6</w:t>
+        <w:t xml:space="preserve">În </w:t>
+      </w:r>
+      <w:r>
+        <w:rPr>
+          <w:i/>
+          <w:lang w:val="ro-RO" w:eastAsia="ko-KR"/>
+        </w:rPr>
+        <w:t>figura 5</w:t>
+      </w:r>
+      <w:r>
+        <w:rPr>
+          <w:i/>
+          <w:lang w:val="ro-RO" w:eastAsia="ko-KR"/>
+        </w:rPr>
+        <w:t>.7</w:t>
       </w:r>
       <w:r>
         <w:rPr>
@@ -22912,7 +23590,7 @@
           <w:lang w:val="ro-RO"/>
         </w:rPr>
       </w:pPr>
-      <w:bookmarkStart w:id="53" w:name="_Toc421208822"/>
+      <w:bookmarkStart w:id="53" w:name="_Toc421551067"/>
       <w:r>
         <w:rPr>
           <w:lang w:val="ro-RO"/>
@@ -23432,7 +24110,7 @@
       <w:pPr>
         <w:pStyle w:val="Heading3"/>
       </w:pPr>
-      <w:bookmarkStart w:id="54" w:name="_Toc421208823"/>
+      <w:bookmarkStart w:id="54" w:name="_Toc421551068"/>
       <w:r>
         <w:t>Model-View-Controller</w:t>
       </w:r>
@@ -23780,11 +24458,27 @@
                               <w:pStyle w:val="Caption"/>
                               <w:rPr>
                                 <w:rFonts w:eastAsia="Batang"/>
+                                <w:i/>
                                 <w:noProof/>
                               </w:rPr>
                             </w:pPr>
                             <w:r>
-                              <w:t>Figura 5.7 Model-View-Controller</w:t>
+                              <w:rPr>
+                                <w:i/>
+                              </w:rPr>
+                              <w:t>Figura 5.</w:t>
+                            </w:r>
+                            <w:r>
+                              <w:rPr>
+                                <w:i/>
+                              </w:rPr>
+                              <w:t>8</w:t>
+                            </w:r>
+                            <w:r>
+                              <w:rPr>
+                                <w:i/>
+                              </w:rPr>
+                              <w:t xml:space="preserve"> Model-View-Controller</w:t>
                             </w:r>
                           </w:p>
                         </w:txbxContent>
@@ -23811,11 +24505,27 @@
                         <w:pStyle w:val="Caption"/>
                         <w:rPr>
                           <w:rFonts w:eastAsia="Batang"/>
+                          <w:i/>
                           <w:noProof/>
                         </w:rPr>
                       </w:pPr>
                       <w:r>
-                        <w:t>Figura 5.7 Model-View-Controller</w:t>
+                        <w:rPr>
+                          <w:i/>
+                        </w:rPr>
+                        <w:t>Figura 5.</w:t>
+                      </w:r>
+                      <w:r>
+                        <w:rPr>
+                          <w:i/>
+                        </w:rPr>
+                        <w:t>8</w:t>
+                      </w:r>
+                      <w:r>
+                        <w:rPr>
+                          <w:i/>
+                        </w:rPr>
+                        <w:t xml:space="preserve"> Model-View-Controller</w:t>
                       </w:r>
                     </w:p>
                   </w:txbxContent>
@@ -23843,7 +24553,27 @@
         <w:rPr>
           <w:lang w:val="ro-RO" w:eastAsia="ko-KR"/>
         </w:rPr>
-        <w:t>În figura 5.7 avem reprezentate legăturile dintre cele trei componente ale pattern-uui arhitectural MVC.</w:t>
+        <w:t xml:space="preserve">În </w:t>
+      </w:r>
+      <w:r>
+        <w:rPr>
+          <w:i/>
+          <w:lang w:val="ro-RO" w:eastAsia="ko-KR"/>
+        </w:rPr>
+        <w:t>figura 5.</w:t>
+      </w:r>
+      <w:r>
+        <w:rPr>
+          <w:i/>
+          <w:lang w:val="ro-RO" w:eastAsia="ko-KR"/>
+        </w:rPr>
+        <w:t>8</w:t>
+      </w:r>
+      <w:r>
+        <w:rPr>
+          <w:lang w:val="ro-RO" w:eastAsia="ko-KR"/>
+        </w:rPr>
+        <w:t xml:space="preserve"> avem reprezentate legăturile dintre cele trei componente ale pattern-uui arhitectural MVC.</w:t>
       </w:r>
       <w:r>
         <w:rPr>
@@ -23913,7 +24643,7 @@
       <w:pPr>
         <w:pStyle w:val="Heading3"/>
       </w:pPr>
-      <w:bookmarkStart w:id="55" w:name="_Toc421208824"/>
+      <w:bookmarkStart w:id="55" w:name="_Toc421551069"/>
       <w:r>
         <w:t>Framework-ul JGAP</w:t>
       </w:r>
@@ -24580,7 +25310,7 @@
           <w:lang w:val="ro-RO"/>
         </w:rPr>
       </w:pPr>
-      <w:bookmarkStart w:id="56" w:name="_Toc421208825"/>
+      <w:bookmarkStart w:id="56" w:name="_Toc421551070"/>
       <w:r>
         <w:rPr>
           <w:lang w:val="ro-RO"/>
@@ -24793,31 +25523,26 @@
                               <w:pStyle w:val="Caption"/>
                               <w:rPr>
                                 <w:rFonts w:eastAsia="Batang"/>
+                                <w:i/>
                                 <w:noProof/>
                               </w:rPr>
                             </w:pPr>
                             <w:r>
+                              <w:rPr>
+                                <w:i/>
+                              </w:rPr>
                               <w:t>Figura 5.</w:t>
                             </w:r>
                             <w:r>
-                              <w:fldChar w:fldCharType="begin"/>
-                            </w:r>
-                            <w:r>
-                              <w:instrText xml:space="preserve"> SEQ Figure \* ARABIC </w:instrText>
-                            </w:r>
-                            <w:r>
-                              <w:fldChar w:fldCharType="separate"/>
+                              <w:rPr>
+                                <w:i/>
+                              </w:rPr>
+                              <w:t>9</w:t>
                             </w:r>
                             <w:r>
                               <w:rPr>
-                                <w:noProof/>
+                                <w:i/>
                               </w:rPr>
-                              <w:t>14</w:t>
-                            </w:r>
-                            <w:r>
-                              <w:fldChar w:fldCharType="end"/>
-                            </w:r>
-                            <w:r>
                               <w:t xml:space="preserve"> Modulele sistemului de simulare</w:t>
                             </w:r>
                           </w:p>
@@ -24845,31 +25570,26 @@
                         <w:pStyle w:val="Caption"/>
                         <w:rPr>
                           <w:rFonts w:eastAsia="Batang"/>
+                          <w:i/>
                           <w:noProof/>
                         </w:rPr>
                       </w:pPr>
                       <w:r>
+                        <w:rPr>
+                          <w:i/>
+                        </w:rPr>
                         <w:t>Figura 5.</w:t>
                       </w:r>
                       <w:r>
-                        <w:fldChar w:fldCharType="begin"/>
-                      </w:r>
-                      <w:r>
-                        <w:instrText xml:space="preserve"> SEQ Figure \* ARABIC </w:instrText>
-                      </w:r>
-                      <w:r>
-                        <w:fldChar w:fldCharType="separate"/>
+                        <w:rPr>
+                          <w:i/>
+                        </w:rPr>
+                        <w:t>9</w:t>
                       </w:r>
                       <w:r>
                         <w:rPr>
-                          <w:noProof/>
+                          <w:i/>
                         </w:rPr>
-                        <w:t>14</w:t>
-                      </w:r>
-                      <w:r>
-                        <w:fldChar w:fldCharType="end"/>
-                      </w:r>
-                      <w:r>
                         <w:t xml:space="preserve"> Modulele sistemului de simulare</w:t>
                       </w:r>
                     </w:p>
@@ -24964,9 +25684,23 @@
       </w:pPr>
       <w:r>
         <w:rPr>
-          <w:lang w:val="ro-RO" w:eastAsia="ko-KR"/>
-        </w:rPr>
-        <w:t>Figura 5.14 reprezintă schema generală a tuturor modulelor sistemului de simulare.</w:t>
+          <w:i/>
+          <w:lang w:val="ro-RO" w:eastAsia="ko-KR"/>
+        </w:rPr>
+        <w:t>Figura 5.</w:t>
+      </w:r>
+      <w:r>
+        <w:rPr>
+          <w:i/>
+          <w:lang w:val="ro-RO" w:eastAsia="ko-KR"/>
+        </w:rPr>
+        <w:t>9</w:t>
+      </w:r>
+      <w:r>
+        <w:rPr>
+          <w:lang w:val="ro-RO" w:eastAsia="ko-KR"/>
+        </w:rPr>
+        <w:t xml:space="preserve"> reprezintă schema generală a tuturor modulelor sistemului de simulare.</w:t>
       </w:r>
       <w:r>
         <w:rPr>
@@ -24992,7 +25726,7 @@
       <w:pPr>
         <w:pStyle w:val="Heading3"/>
       </w:pPr>
-      <w:bookmarkStart w:id="57" w:name="_Toc421208826"/>
+      <w:bookmarkStart w:id="57" w:name="_Toc421551071"/>
       <w:r>
         <w:t>Modulul principal de simulare</w:t>
       </w:r>
@@ -25436,11 +26170,27 @@
                               <w:pStyle w:val="Caption"/>
                               <w:rPr>
                                 <w:rFonts w:eastAsia="Batang"/>
+                                <w:i/>
                                 <w:noProof/>
                               </w:rPr>
                             </w:pPr>
                             <w:r>
-                              <w:t>Figura 5.7 Reprezentarea grafică a modulului de simulare</w:t>
+                              <w:rPr>
+                                <w:i/>
+                              </w:rPr>
+                              <w:t>Figura 5.</w:t>
+                            </w:r>
+                            <w:r>
+                              <w:rPr>
+                                <w:i/>
+                              </w:rPr>
+                              <w:t>10</w:t>
+                            </w:r>
+                            <w:r>
+                              <w:rPr>
+                                <w:i/>
+                              </w:rPr>
+                              <w:t xml:space="preserve"> Reprezentarea grafică a modulului de simulare</w:t>
                             </w:r>
                           </w:p>
                         </w:txbxContent>
@@ -25467,11 +26217,27 @@
                         <w:pStyle w:val="Caption"/>
                         <w:rPr>
                           <w:rFonts w:eastAsia="Batang"/>
+                          <w:i/>
                           <w:noProof/>
                         </w:rPr>
                       </w:pPr>
                       <w:r>
-                        <w:t>Figura 5.7 Reprezentarea grafică a modulului de simulare</w:t>
+                        <w:rPr>
+                          <w:i/>
+                        </w:rPr>
+                        <w:t>Figura 5.</w:t>
+                      </w:r>
+                      <w:r>
+                        <w:rPr>
+                          <w:i/>
+                        </w:rPr>
+                        <w:t>10</w:t>
+                      </w:r>
+                      <w:r>
+                        <w:rPr>
+                          <w:i/>
+                        </w:rPr>
+                        <w:t xml:space="preserve"> Reprezentarea grafică a modulului de simulare</w:t>
                       </w:r>
                     </w:p>
                   </w:txbxContent>
@@ -25567,7 +26333,27 @@
         <w:rPr>
           <w:lang w:val="ro-RO" w:eastAsia="ko-KR"/>
         </w:rPr>
-        <w:t>În figura 5.7 putem observa reprezentarea grafică a modulului de simulare.</w:t>
+        <w:t xml:space="preserve">În </w:t>
+      </w:r>
+      <w:r>
+        <w:rPr>
+          <w:i/>
+          <w:lang w:val="ro-RO" w:eastAsia="ko-KR"/>
+        </w:rPr>
+        <w:t>figura 5.</w:t>
+      </w:r>
+      <w:r>
+        <w:rPr>
+          <w:i/>
+          <w:lang w:val="ro-RO" w:eastAsia="ko-KR"/>
+        </w:rPr>
+        <w:t>10</w:t>
+      </w:r>
+      <w:r>
+        <w:rPr>
+          <w:lang w:val="ro-RO" w:eastAsia="ko-KR"/>
+        </w:rPr>
+        <w:t xml:space="preserve"> putem observa reprezentarea grafică a modulului de simulare.</w:t>
       </w:r>
       <w:r>
         <w:rPr>
@@ -26440,7 +27226,7 @@
       <w:pPr>
         <w:pStyle w:val="Heading3"/>
       </w:pPr>
-      <w:bookmarkStart w:id="58" w:name="_Toc421208827"/>
+      <w:bookmarkStart w:id="58" w:name="_Toc421551072"/>
       <w:r>
         <w:t>Modulul de configurare a semafoarelor</w:t>
       </w:r>
@@ -26607,11 +27393,27 @@
                               <w:pStyle w:val="Caption"/>
                               <w:rPr>
                                 <w:rFonts w:eastAsia="Batang"/>
+                                <w:i/>
                                 <w:noProof/>
                               </w:rPr>
                             </w:pPr>
                             <w:r>
-                              <w:t>Figura 5.9 Exemplu de fișier cu configurații ale fazelor</w:t>
+                              <w:rPr>
+                                <w:i/>
+                              </w:rPr>
+                              <w:t>Figura 5.</w:t>
+                            </w:r>
+                            <w:r>
+                              <w:rPr>
+                                <w:i/>
+                              </w:rPr>
+                              <w:t>11</w:t>
+                            </w:r>
+                            <w:r>
+                              <w:rPr>
+                                <w:i/>
+                              </w:rPr>
+                              <w:t xml:space="preserve"> Exemplu de fișier cu configurații ale fazelor</w:t>
                             </w:r>
                           </w:p>
                         </w:txbxContent>
@@ -26641,11 +27443,27 @@
                         <w:pStyle w:val="Caption"/>
                         <w:rPr>
                           <w:rFonts w:eastAsia="Batang"/>
+                          <w:i/>
                           <w:noProof/>
                         </w:rPr>
                       </w:pPr>
                       <w:r>
-                        <w:t>Figura 5.9 Exemplu de fișier cu configurații ale fazelor</w:t>
+                        <w:rPr>
+                          <w:i/>
+                        </w:rPr>
+                        <w:t>Figura 5.</w:t>
+                      </w:r>
+                      <w:r>
+                        <w:rPr>
+                          <w:i/>
+                        </w:rPr>
+                        <w:t>11</w:t>
+                      </w:r>
+                      <w:r>
+                        <w:rPr>
+                          <w:i/>
+                        </w:rPr>
+                        <w:t xml:space="preserve"> Exemplu de fișier cu configurații ale fazelor</w:t>
                       </w:r>
                     </w:p>
                   </w:txbxContent>
@@ -26673,7 +27491,27 @@
         <w:rPr>
           <w:lang w:val="ro-RO" w:eastAsia="ko-KR"/>
         </w:rPr>
-        <w:t>În figura 5.9 avem un exemplu de fișier JSON care conține configurațiile tutoror timpilor fazelor din patru intersecții</w:t>
+        <w:t xml:space="preserve">În </w:t>
+      </w:r>
+      <w:r>
+        <w:rPr>
+          <w:i/>
+          <w:lang w:val="ro-RO" w:eastAsia="ko-KR"/>
+        </w:rPr>
+        <w:t>figura 5.</w:t>
+      </w:r>
+      <w:r>
+        <w:rPr>
+          <w:i/>
+          <w:lang w:val="ro-RO" w:eastAsia="ko-KR"/>
+        </w:rPr>
+        <w:t>11</w:t>
+      </w:r>
+      <w:r>
+        <w:rPr>
+          <w:lang w:val="ro-RO" w:eastAsia="ko-KR"/>
+        </w:rPr>
+        <w:t xml:space="preserve"> avem un exemplu de fișier JSON care conține configurațiile tutoror timpilor fazelor din patru intersecții</w:t>
       </w:r>
       <w:r>
         <w:rPr>
@@ -26686,20 +27524,6 @@
           <w:lang w:val="ro-RO" w:eastAsia="ko-KR"/>
         </w:rPr>
         <w:t>2, 4, 5 și 6.</w:t>
-      </w:r>
-    </w:p>
-    <w:p>
-      <w:pPr>
-        <w:rPr>
-          <w:lang w:val="ro-RO" w:eastAsia="ko-KR"/>
-        </w:rPr>
-      </w:pPr>
-      <w:r>
-        <w:rPr>
-          <w:lang w:val="ro-RO" w:eastAsia="ko-KR"/>
-        </w:rPr>
-        <w:lastRenderedPageBreak/>
-        <w:t>Fișierul care rezultă în urma procesului de generare se va putea importa în mediul de simulare pentru a putea testa eficiența timpilor aleși.</w:t>
       </w:r>
     </w:p>
     <w:p>
@@ -26713,14 +27537,15 @@
           <w:noProof/>
           <w:lang w:eastAsia="en-US"/>
         </w:rPr>
+        <w:lastRenderedPageBreak/>
         <w:drawing>
-          <wp:anchor distT="0" distB="0" distL="114300" distR="114300" simplePos="0" relativeHeight="251711488" behindDoc="0" locked="0" layoutInCell="1" allowOverlap="1" wp14:anchorId="67C72EAC" wp14:editId="5F566B74">
+          <wp:anchor distT="0" distB="0" distL="114300" distR="114300" simplePos="0" relativeHeight="251711488" behindDoc="0" locked="0" layoutInCell="1" allowOverlap="1" wp14:anchorId="09B2F9E6" wp14:editId="32299431">
             <wp:simplePos x="0" y="0"/>
             <wp:positionH relativeFrom="column">
               <wp:posOffset>1024255</wp:posOffset>
             </wp:positionH>
             <wp:positionV relativeFrom="paragraph">
-              <wp:posOffset>-46355</wp:posOffset>
+              <wp:posOffset>354965</wp:posOffset>
             </wp:positionV>
             <wp:extent cx="3734435" cy="3276600"/>
             <wp:effectExtent l="0" t="0" r="0" b="0"/>
@@ -26776,6 +27601,19 @@
           </wp:anchor>
         </w:drawing>
       </w:r>
+      <w:r>
+        <w:rPr>
+          <w:lang w:val="ro-RO" w:eastAsia="ko-KR"/>
+        </w:rPr>
+        <w:t>Fișierul care rezultă în urma procesului de generare se va putea importa în mediul de simulare pentru a putea testa eficiența timpilor aleși.</w:t>
+      </w:r>
+    </w:p>
+    <w:p>
+      <w:pPr>
+        <w:rPr>
+          <w:lang w:val="ro-RO" w:eastAsia="ko-KR"/>
+        </w:rPr>
+      </w:pPr>
     </w:p>
     <w:p>
       <w:pPr>
@@ -26831,11 +27669,27 @@
                               <w:pStyle w:val="Caption"/>
                               <w:rPr>
                                 <w:rFonts w:eastAsia="Batang"/>
+                                <w:i/>
                                 <w:noProof/>
                               </w:rPr>
                             </w:pPr>
                             <w:r>
-                              <w:t>Figura 5.10 Modulul de configurare a semafoarelor</w:t>
+                              <w:rPr>
+                                <w:i/>
+                              </w:rPr>
+                              <w:t>Figura 5.</w:t>
+                            </w:r>
+                            <w:r>
+                              <w:rPr>
+                                <w:i/>
+                              </w:rPr>
+                              <w:t>12</w:t>
+                            </w:r>
+                            <w:r>
+                              <w:rPr>
+                                <w:i/>
+                              </w:rPr>
+                              <w:t xml:space="preserve"> Modulul de configurare a semafoarelor</w:t>
                             </w:r>
                           </w:p>
                         </w:txbxContent>
@@ -26862,11 +27716,27 @@
                         <w:pStyle w:val="Caption"/>
                         <w:rPr>
                           <w:rFonts w:eastAsia="Batang"/>
+                          <w:i/>
                           <w:noProof/>
                         </w:rPr>
                       </w:pPr>
                       <w:r>
-                        <w:t>Figura 5.10 Modulul de configurare a semafoarelor</w:t>
+                        <w:rPr>
+                          <w:i/>
+                        </w:rPr>
+                        <w:t>Figura 5.</w:t>
+                      </w:r>
+                      <w:r>
+                        <w:rPr>
+                          <w:i/>
+                        </w:rPr>
+                        <w:t>12</w:t>
+                      </w:r>
+                      <w:r>
+                        <w:rPr>
+                          <w:i/>
+                        </w:rPr>
+                        <w:t xml:space="preserve"> Modulul de configurare a semafoarelor</w:t>
                       </w:r>
                     </w:p>
                   </w:txbxContent>
@@ -26955,7 +27825,27 @@
         <w:rPr>
           <w:lang w:val="ro-RO" w:eastAsia="ko-KR"/>
         </w:rPr>
-        <w:t>În figura 5.10 observăm reprezentarea grafică a modulului de generare a unei configurații pentru semafoarele din</w:t>
+        <w:t xml:space="preserve">În </w:t>
+      </w:r>
+      <w:r>
+        <w:rPr>
+          <w:i/>
+          <w:lang w:val="ro-RO" w:eastAsia="ko-KR"/>
+        </w:rPr>
+        <w:t>figura 5.</w:t>
+      </w:r>
+      <w:r>
+        <w:rPr>
+          <w:i/>
+          <w:lang w:val="ro-RO" w:eastAsia="ko-KR"/>
+        </w:rPr>
+        <w:t>12</w:t>
+      </w:r>
+      <w:r>
+        <w:rPr>
+          <w:lang w:val="ro-RO" w:eastAsia="ko-KR"/>
+        </w:rPr>
+        <w:t xml:space="preserve"> observăm reprezentarea grafică a modulului de generare a unei configurații pentru semafoarele din</w:t>
       </w:r>
       <w:r>
         <w:rPr>
@@ -27067,11 +27957,27 @@
                               <w:pStyle w:val="Caption"/>
                               <w:rPr>
                                 <w:rFonts w:eastAsia="Batang"/>
+                                <w:i/>
                                 <w:noProof/>
                               </w:rPr>
                             </w:pPr>
                             <w:r>
-                              <w:t>Figura 5.11 Diagrama de clase a modulului de generare a unei configurații pentru semafoare</w:t>
+                              <w:rPr>
+                                <w:i/>
+                              </w:rPr>
+                              <w:t>Figura 5.1</w:t>
+                            </w:r>
+                            <w:r>
+                              <w:rPr>
+                                <w:i/>
+                              </w:rPr>
+                              <w:t>3</w:t>
+                            </w:r>
+                            <w:r>
+                              <w:rPr>
+                                <w:i/>
+                              </w:rPr>
+                              <w:t xml:space="preserve"> Diagrama de clase a modulului de generare a unei configurații pentru semafoare</w:t>
                             </w:r>
                           </w:p>
                         </w:txbxContent>
@@ -27101,11 +28007,27 @@
                         <w:pStyle w:val="Caption"/>
                         <w:rPr>
                           <w:rFonts w:eastAsia="Batang"/>
+                          <w:i/>
                           <w:noProof/>
                         </w:rPr>
                       </w:pPr>
                       <w:r>
-                        <w:t>Figura 5.11 Diagrama de clase a modulului de generare a unei configurații pentru semafoare</w:t>
+                        <w:rPr>
+                          <w:i/>
+                        </w:rPr>
+                        <w:t>Figura 5.1</w:t>
+                      </w:r>
+                      <w:r>
+                        <w:rPr>
+                          <w:i/>
+                        </w:rPr>
+                        <w:t>3</w:t>
+                      </w:r>
+                      <w:r>
+                        <w:rPr>
+                          <w:i/>
+                        </w:rPr>
+                        <w:t xml:space="preserve"> Diagrama de clase a modulului de generare a unei configurații pentru semafoare</w:t>
                       </w:r>
                     </w:p>
                   </w:txbxContent>
@@ -27140,7 +28062,27 @@
         <w:rPr>
           <w:lang w:val="ro-RO" w:eastAsia="ko-KR"/>
         </w:rPr>
-        <w:t>În figura 5.11 avem reprezentată diagrama de clase a modulului de generare a unei configurații pentru semafoarele din intersecții.</w:t>
+        <w:t xml:space="preserve">În </w:t>
+      </w:r>
+      <w:r>
+        <w:rPr>
+          <w:i/>
+          <w:lang w:val="ro-RO" w:eastAsia="ko-KR"/>
+        </w:rPr>
+        <w:t>figura 5.1</w:t>
+      </w:r>
+      <w:r>
+        <w:rPr>
+          <w:i/>
+          <w:lang w:val="ro-RO" w:eastAsia="ko-KR"/>
+        </w:rPr>
+        <w:t>3</w:t>
+      </w:r>
+      <w:r>
+        <w:rPr>
+          <w:lang w:val="ro-RO" w:eastAsia="ko-KR"/>
+        </w:rPr>
+        <w:t xml:space="preserve"> avem reprezentată diagrama de clase a modulului de generare a unei configurații pentru semafoarele din intersecții.</w:t>
       </w:r>
       <w:r>
         <w:rPr>
@@ -27223,7 +28165,7 @@
       <w:pPr>
         <w:pStyle w:val="Heading3"/>
       </w:pPr>
-      <w:bookmarkStart w:id="59" w:name="_Toc421208828"/>
+      <w:bookmarkStart w:id="59" w:name="_Toc421551073"/>
       <w:r>
         <w:t>Modulul de generare a flux</w:t>
       </w:r>
@@ -27344,7 +28286,7 @@
               <wp:anchor distT="0" distB="0" distL="114300" distR="114300" simplePos="0" relativeHeight="251752448" behindDoc="0" locked="0" layoutInCell="1" allowOverlap="1" wp14:anchorId="3411AECB" wp14:editId="256B6F39">
                 <wp:simplePos x="0" y="0"/>
                 <wp:positionH relativeFrom="column">
-                  <wp:posOffset>1022350</wp:posOffset>
+                  <wp:posOffset>715112</wp:posOffset>
                 </wp:positionH>
                 <wp:positionV relativeFrom="paragraph">
                   <wp:posOffset>1335405</wp:posOffset>
@@ -27381,11 +28323,27 @@
                               <w:pStyle w:val="Caption"/>
                               <w:rPr>
                                 <w:rFonts w:eastAsia="Batang"/>
+                                <w:i/>
                                 <w:noProof/>
                               </w:rPr>
                             </w:pPr>
                             <w:r>
-                              <w:t>Figura 5.11 Exemplu de fișier cu fluxuri de mașini</w:t>
+                              <w:rPr>
+                                <w:i/>
+                              </w:rPr>
+                              <w:t>Figura 5.1</w:t>
+                            </w:r>
+                            <w:r>
+                              <w:rPr>
+                                <w:i/>
+                              </w:rPr>
+                              <w:t>4</w:t>
+                            </w:r>
+                            <w:r>
+                              <w:rPr>
+                                <w:i/>
+                              </w:rPr>
+                              <w:t xml:space="preserve"> Exemplu de fișier cu fluxuri de mașini</w:t>
                             </w:r>
                           </w:p>
                         </w:txbxContent>
@@ -27407,7 +28365,7 @@
           </mc:Choice>
           <mc:Fallback>
             <w:pict>
-              <v:shape id="Text Box 64" o:spid="_x0000_s1056" type="#_x0000_t202" style="position:absolute;left:0;text-align:left;margin-left:80.5pt;margin-top:105.15pt;width:316.2pt;height:.05pt;z-index:251752448;visibility:visible;mso-wrap-style:square;mso-width-percent:0;mso-wrap-distance-left:9pt;mso-wrap-distance-top:0;mso-wrap-distance-right:9pt;mso-wrap-distance-bottom:0;mso-position-horizontal:absolute;mso-position-horizontal-relative:text;mso-position-vertical:absolute;mso-position-vertical-relative:text;mso-width-percent:0;mso-width-relative:margin;v-text-anchor:top" o:gfxdata="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" stroked="f">
+              <v:shape id="Text Box 64" o:spid="_x0000_s1056" type="#_x0000_t202" style="position:absolute;left:0;text-align:left;margin-left:56.3pt;margin-top:105.15pt;width:316.2pt;height:.05pt;z-index:251752448;visibility:visible;mso-wrap-style:square;mso-width-percent:0;mso-wrap-distance-left:9pt;mso-wrap-distance-top:0;mso-wrap-distance-right:9pt;mso-wrap-distance-bottom:0;mso-position-horizontal:absolute;mso-position-horizontal-relative:text;mso-position-vertical:absolute;mso-position-vertical-relative:text;mso-width-percent:0;mso-width-relative:margin;v-text-anchor:top" o:gfxdata="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" stroked="f">
                 <v:textbox style="mso-fit-shape-to-text:t" inset="0,0,0,0">
                   <w:txbxContent>
                     <w:p>
@@ -27415,11 +28373,27 @@
                         <w:pStyle w:val="Caption"/>
                         <w:rPr>
                           <w:rFonts w:eastAsia="Batang"/>
+                          <w:i/>
                           <w:noProof/>
                         </w:rPr>
                       </w:pPr>
                       <w:r>
-                        <w:t>Figura 5.11 Exemplu de fișier cu fluxuri de mașini</w:t>
+                        <w:rPr>
+                          <w:i/>
+                        </w:rPr>
+                        <w:t>Figura 5.1</w:t>
+                      </w:r>
+                      <w:r>
+                        <w:rPr>
+                          <w:i/>
+                        </w:rPr>
+                        <w:t>4</w:t>
+                      </w:r>
+                      <w:r>
+                        <w:rPr>
+                          <w:i/>
+                        </w:rPr>
+                        <w:t xml:space="preserve"> Exemplu de fișier cu fluxuri de mașini</w:t>
                       </w:r>
                     </w:p>
                   </w:txbxContent>
@@ -27513,127 +28487,20 @@
       </w:pPr>
       <w:r>
         <w:rPr>
-          <w:lang w:val="ro-RO" w:eastAsia="ko-KR"/>
-        </w:rPr>
-        <w:t>În figura 5.11 avem un exemplu de fișier JSON care conține configurațiile tutoror fluxurilor de mașini definite de către utilizator.</w:t>
-      </w:r>
-    </w:p>
-    <w:p>
-      <w:pPr>
-        <w:rPr>
-          <w:lang w:val="ro-RO" w:eastAsia="ko-KR"/>
-        </w:rPr>
-      </w:pPr>
-      <w:r>
-        <w:rPr>
           <w:noProof/>
           <w:lang w:eastAsia="en-US"/>
         </w:rPr>
-        <w:lastRenderedPageBreak/>
-        <mc:AlternateContent>
-          <mc:Choice Requires="wps">
-            <w:drawing>
-              <wp:anchor distT="0" distB="0" distL="114300" distR="114300" simplePos="0" relativeHeight="251754496" behindDoc="0" locked="0" layoutInCell="1" allowOverlap="1" wp14:anchorId="096925E1" wp14:editId="21DEE6EE">
-                <wp:simplePos x="0" y="0"/>
-                <wp:positionH relativeFrom="column">
-                  <wp:posOffset>896087</wp:posOffset>
-                </wp:positionH>
-                <wp:positionV relativeFrom="paragraph">
-                  <wp:posOffset>2569210</wp:posOffset>
-                </wp:positionV>
-                <wp:extent cx="3890010" cy="635"/>
-                <wp:effectExtent l="0" t="0" r="0" b="0"/>
-                <wp:wrapNone/>
-                <wp:docPr id="65" name="Text Box 65"/>
-                <wp:cNvGraphicFramePr/>
-                <a:graphic xmlns:a="http://schemas.openxmlformats.org/drawingml/2006/main">
-                  <a:graphicData uri="http://schemas.microsoft.com/office/word/2010/wordprocessingShape">
-                    <wps:wsp>
-                      <wps:cNvSpPr txBox="1"/>
-                      <wps:spPr>
-                        <a:xfrm>
-                          <a:off x="0" y="0"/>
-                          <a:ext cx="3890010" cy="635"/>
-                        </a:xfrm>
-                        <a:prstGeom prst="rect">
-                          <a:avLst/>
-                        </a:prstGeom>
-                        <a:solidFill>
-                          <a:prstClr val="white"/>
-                        </a:solidFill>
-                        <a:ln>
-                          <a:noFill/>
-                        </a:ln>
-                        <a:effectLst/>
-                      </wps:spPr>
-                      <wps:txbx>
-                        <w:txbxContent>
-                          <w:p>
-                            <w:pPr>
-                              <w:pStyle w:val="Caption"/>
-                              <w:rPr>
-                                <w:rFonts w:eastAsia="Batang"/>
-                                <w:noProof/>
-                              </w:rPr>
-                            </w:pPr>
-                            <w:r>
-                              <w:t>Figura 5.12 Modulul de generare al fluxurilor de mașini</w:t>
-                            </w:r>
-                          </w:p>
-                        </w:txbxContent>
-                      </wps:txbx>
-                      <wps:bodyPr rot="0" spcFirstLastPara="0" vertOverflow="overflow" horzOverflow="overflow" vert="horz" wrap="square" lIns="0" tIns="0" rIns="0" bIns="0" numCol="1" spcCol="0" rtlCol="0" fromWordArt="0" anchor="t" anchorCtr="0" forceAA="0" compatLnSpc="1">
-                        <a:prstTxWarp prst="textNoShape">
-                          <a:avLst/>
-                        </a:prstTxWarp>
-                        <a:spAutoFit/>
-                      </wps:bodyPr>
-                    </wps:wsp>
-                  </a:graphicData>
-                </a:graphic>
-              </wp:anchor>
-            </w:drawing>
-          </mc:Choice>
-          <mc:Fallback>
-            <w:pict>
-              <v:shape id="Text Box 65" o:spid="_x0000_s1057" type="#_x0000_t202" style="position:absolute;left:0;text-align:left;margin-left:70.55pt;margin-top:202.3pt;width:306.3pt;height:.05pt;z-index:251754496;visibility:visible;mso-wrap-style:square;mso-wrap-distance-left:9pt;mso-wrap-distance-top:0;mso-wrap-distance-right:9pt;mso-wrap-distance-bottom:0;mso-position-horizontal:absolute;mso-position-horizontal-relative:text;mso-position-vertical:absolute;mso-position-vertical-relative:text;v-text-anchor:top" o:gfxdata="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" stroked="f">
-                <v:textbox style="mso-fit-shape-to-text:t" inset="0,0,0,0">
-                  <w:txbxContent>
-                    <w:p>
-                      <w:pPr>
-                        <w:pStyle w:val="Caption"/>
-                        <w:rPr>
-                          <w:rFonts w:eastAsia="Batang"/>
-                          <w:noProof/>
-                        </w:rPr>
-                      </w:pPr>
-                      <w:r>
-                        <w:t>Figura 5.12 Modulul de generare al fluxurilor de mașini</w:t>
-                      </w:r>
-                    </w:p>
-                  </w:txbxContent>
-                </v:textbox>
-              </v:shape>
-            </w:pict>
-          </mc:Fallback>
-        </mc:AlternateContent>
-      </w:r>
-      <w:r>
-        <w:rPr>
-          <w:noProof/>
-          <w:lang w:eastAsia="en-US"/>
-        </w:rPr>
         <w:drawing>
-          <wp:anchor distT="0" distB="0" distL="114300" distR="114300" simplePos="0" relativeHeight="251712512" behindDoc="0" locked="0" layoutInCell="1" allowOverlap="1" wp14:anchorId="330D88D8" wp14:editId="2947888F">
+          <wp:anchor distT="0" distB="0" distL="114300" distR="114300" simplePos="0" relativeHeight="251712512" behindDoc="0" locked="0" layoutInCell="1" allowOverlap="1" wp14:anchorId="2E1C6804" wp14:editId="12CF305B">
             <wp:simplePos x="0" y="0"/>
             <wp:positionH relativeFrom="column">
-              <wp:posOffset>1020445</wp:posOffset>
+              <wp:posOffset>1208405</wp:posOffset>
             </wp:positionH>
             <wp:positionV relativeFrom="paragraph">
-              <wp:posOffset>142240</wp:posOffset>
+              <wp:posOffset>423545</wp:posOffset>
             </wp:positionV>
-            <wp:extent cx="3890010" cy="2369820"/>
-            <wp:effectExtent l="0" t="0" r="0" b="0"/>
+            <wp:extent cx="3306445" cy="2014220"/>
+            <wp:effectExtent l="0" t="0" r="8255" b="5080"/>
             <wp:wrapTopAndBottom/>
             <wp:docPr id="41" name="Picture 41" descr="C:\Users\edWin\Desktop\LicentaGIT\trunk\flowgen.JPG"/>
             <wp:cNvGraphicFramePr>
@@ -27664,7 +28531,7 @@
                   <pic:spPr bwMode="auto">
                     <a:xfrm>
                       <a:off x="0" y="0"/>
-                      <a:ext cx="3890010" cy="2369820"/>
+                      <a:ext cx="3306445" cy="2014220"/>
                     </a:xfrm>
                     <a:prstGeom prst="rect">
                       <a:avLst/>
@@ -27686,25 +28553,207 @@
           </wp:anchor>
         </w:drawing>
       </w:r>
-    </w:p>
-    <w:p>
-      <w:pPr>
-        <w:rPr>
-          <w:lang w:val="ro-RO" w:eastAsia="ko-KR"/>
-        </w:rPr>
-      </w:pPr>
-    </w:p>
-    <w:p>
-      <w:pPr>
-        <w:rPr>
-          <w:lang w:val="ro-RO" w:eastAsia="ko-KR"/>
-        </w:rPr>
-      </w:pPr>
-      <w:r>
-        <w:rPr>
-          <w:lang w:val="ro-RO" w:eastAsia="ko-KR"/>
-        </w:rPr>
-        <w:t>În figura 5.12 observăm reprezentarea grafică a modulului de generare al fluxurilor de mașini</w:t>
+      <w:r>
+        <w:rPr>
+          <w:lang w:val="ro-RO" w:eastAsia="ko-KR"/>
+        </w:rPr>
+        <w:t xml:space="preserve">În </w:t>
+      </w:r>
+      <w:r>
+        <w:rPr>
+          <w:i/>
+          <w:lang w:val="ro-RO" w:eastAsia="ko-KR"/>
+        </w:rPr>
+        <w:t>figura 5.1</w:t>
+      </w:r>
+      <w:r>
+        <w:rPr>
+          <w:i/>
+          <w:lang w:val="ro-RO" w:eastAsia="ko-KR"/>
+        </w:rPr>
+        <w:t>4</w:t>
+      </w:r>
+      <w:r>
+        <w:rPr>
+          <w:lang w:val="ro-RO" w:eastAsia="ko-KR"/>
+        </w:rPr>
+        <w:t xml:space="preserve"> avem un exemplu de fișier JSON care conține configurațiile tutoror fluxurilor de mașini definite de către utilizator.</w:t>
+      </w:r>
+    </w:p>
+    <w:p>
+      <w:pPr>
+        <w:rPr>
+          <w:lang w:val="ro-RO" w:eastAsia="ko-KR"/>
+        </w:rPr>
+      </w:pPr>
+      <w:r>
+        <w:rPr>
+          <w:noProof/>
+          <w:lang w:eastAsia="en-US"/>
+        </w:rPr>
+        <mc:AlternateContent>
+          <mc:Choice Requires="wps">
+            <w:drawing>
+              <wp:anchor distT="0" distB="0" distL="114300" distR="114300" simplePos="0" relativeHeight="251754496" behindDoc="0" locked="0" layoutInCell="1" allowOverlap="1" wp14:anchorId="6396F3A4" wp14:editId="310DCE0B">
+                <wp:simplePos x="0" y="0"/>
+                <wp:positionH relativeFrom="column">
+                  <wp:posOffset>540588</wp:posOffset>
+                </wp:positionH>
+                <wp:positionV relativeFrom="paragraph">
+                  <wp:posOffset>2128393</wp:posOffset>
+                </wp:positionV>
+                <wp:extent cx="4189933" cy="635"/>
+                <wp:effectExtent l="0" t="0" r="1270" b="0"/>
+                <wp:wrapNone/>
+                <wp:docPr id="65" name="Text Box 65"/>
+                <wp:cNvGraphicFramePr/>
+                <a:graphic xmlns:a="http://schemas.openxmlformats.org/drawingml/2006/main">
+                  <a:graphicData uri="http://schemas.microsoft.com/office/word/2010/wordprocessingShape">
+                    <wps:wsp>
+                      <wps:cNvSpPr txBox="1"/>
+                      <wps:spPr>
+                        <a:xfrm>
+                          <a:off x="0" y="0"/>
+                          <a:ext cx="4189933" cy="635"/>
+                        </a:xfrm>
+                        <a:prstGeom prst="rect">
+                          <a:avLst/>
+                        </a:prstGeom>
+                        <a:solidFill>
+                          <a:prstClr val="white"/>
+                        </a:solidFill>
+                        <a:ln>
+                          <a:noFill/>
+                        </a:ln>
+                        <a:effectLst/>
+                      </wps:spPr>
+                      <wps:txbx>
+                        <w:txbxContent>
+                          <w:p>
+                            <w:pPr>
+                              <w:pStyle w:val="Caption"/>
+                              <w:rPr>
+                                <w:rFonts w:eastAsia="Batang"/>
+                                <w:i/>
+                                <w:noProof/>
+                              </w:rPr>
+                            </w:pPr>
+                            <w:r>
+                              <w:rPr>
+                                <w:i/>
+                              </w:rPr>
+                              <w:t>Figura 5.1</w:t>
+                            </w:r>
+                            <w:r>
+                              <w:rPr>
+                                <w:i/>
+                              </w:rPr>
+                              <w:t>5</w:t>
+                            </w:r>
+                            <w:r>
+                              <w:rPr>
+                                <w:i/>
+                              </w:rPr>
+                              <w:t xml:space="preserve"> Modulul de generare al fluxurilor de mașini</w:t>
+                            </w:r>
+                          </w:p>
+                        </w:txbxContent>
+                      </wps:txbx>
+                      <wps:bodyPr rot="0" spcFirstLastPara="0" vertOverflow="overflow" horzOverflow="overflow" vert="horz" wrap="square" lIns="0" tIns="0" rIns="0" bIns="0" numCol="1" spcCol="0" rtlCol="0" fromWordArt="0" anchor="t" anchorCtr="0" forceAA="0" compatLnSpc="1">
+                        <a:prstTxWarp prst="textNoShape">
+                          <a:avLst/>
+                        </a:prstTxWarp>
+                        <a:spAutoFit/>
+                      </wps:bodyPr>
+                    </wps:wsp>
+                  </a:graphicData>
+                </a:graphic>
+                <wp14:sizeRelH relativeFrom="margin">
+                  <wp14:pctWidth>0</wp14:pctWidth>
+                </wp14:sizeRelH>
+              </wp:anchor>
+            </w:drawing>
+          </mc:Choice>
+          <mc:Fallback>
+            <w:pict>
+              <v:shape id="Text Box 65" o:spid="_x0000_s1057" type="#_x0000_t202" style="position:absolute;left:0;text-align:left;margin-left:42.55pt;margin-top:167.6pt;width:329.9pt;height:.05pt;z-index:251754496;visibility:visible;mso-wrap-style:square;mso-width-percent:0;mso-wrap-distance-left:9pt;mso-wrap-distance-top:0;mso-wrap-distance-right:9pt;mso-wrap-distance-bottom:0;mso-position-horizontal:absolute;mso-position-horizontal-relative:text;mso-position-vertical:absolute;mso-position-vertical-relative:text;mso-width-percent:0;mso-width-relative:margin;v-text-anchor:top" o:gfxdata="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" stroked="f">
+                <v:textbox style="mso-fit-shape-to-text:t" inset="0,0,0,0">
+                  <w:txbxContent>
+                    <w:p>
+                      <w:pPr>
+                        <w:pStyle w:val="Caption"/>
+                        <w:rPr>
+                          <w:rFonts w:eastAsia="Batang"/>
+                          <w:i/>
+                          <w:noProof/>
+                        </w:rPr>
+                      </w:pPr>
+                      <w:r>
+                        <w:rPr>
+                          <w:i/>
+                        </w:rPr>
+                        <w:t>Figura 5.1</w:t>
+                      </w:r>
+                      <w:r>
+                        <w:rPr>
+                          <w:i/>
+                        </w:rPr>
+                        <w:t>5</w:t>
+                      </w:r>
+                      <w:r>
+                        <w:rPr>
+                          <w:i/>
+                        </w:rPr>
+                        <w:t xml:space="preserve"> Modulul de generare al fluxurilor de mașini</w:t>
+                      </w:r>
+                    </w:p>
+                  </w:txbxContent>
+                </v:textbox>
+              </v:shape>
+            </w:pict>
+          </mc:Fallback>
+        </mc:AlternateContent>
+      </w:r>
+    </w:p>
+    <w:p>
+      <w:pPr>
+        <w:rPr>
+          <w:lang w:val="ro-RO" w:eastAsia="ko-KR"/>
+        </w:rPr>
+      </w:pPr>
+      <w:r>
+        <w:rPr>
+          <w:lang w:val="ro-RO" w:eastAsia="ko-KR"/>
+        </w:rPr>
+        <w:lastRenderedPageBreak/>
+        <w:t xml:space="preserve">În </w:t>
+      </w:r>
+      <w:r>
+        <w:rPr>
+          <w:i/>
+          <w:lang w:val="ro-RO" w:eastAsia="ko-KR"/>
+        </w:rPr>
+        <w:t xml:space="preserve">figura </w:t>
+      </w:r>
+      <w:r>
+        <w:rPr>
+          <w:i/>
+          <w:lang w:val="ro-RO" w:eastAsia="ko-KR"/>
+        </w:rPr>
+        <w:t>5.1</w:t>
+      </w:r>
+      <w:r>
+        <w:rPr>
+          <w:i/>
+          <w:lang w:val="ro-RO" w:eastAsia="ko-KR"/>
+        </w:rPr>
+        <w:t>5</w:t>
+      </w:r>
+      <w:r>
+        <w:rPr>
+          <w:lang w:val="ro-RO" w:eastAsia="ko-KR"/>
+        </w:rPr>
+        <w:t xml:space="preserve"> observăm reprezentarea grafică a modulului de generare al fluxurilor de mașini</w:t>
       </w:r>
       <w:r>
         <w:rPr>
@@ -27790,7 +28839,7 @@
       <w:pPr>
         <w:pStyle w:val="Heading3"/>
       </w:pPr>
-      <w:bookmarkStart w:id="60" w:name="_Toc421208829"/>
+      <w:bookmarkStart w:id="60" w:name="_Toc421551074"/>
       <w:r>
         <w:t>Modulul de configurare a algoritmului genetic</w:t>
       </w:r>
@@ -28082,7 +29131,7 @@
               <wp:posOffset>1361440</wp:posOffset>
             </wp:positionH>
             <wp:positionV relativeFrom="paragraph">
-              <wp:posOffset>184785</wp:posOffset>
+              <wp:posOffset>440055</wp:posOffset>
             </wp:positionV>
             <wp:extent cx="3276600" cy="2794635"/>
             <wp:effectExtent l="0" t="0" r="0" b="5715"/>
@@ -28158,7 +29207,6 @@
           <w:i/>
           <w:lang w:val="ro-RO" w:eastAsia="ko-KR"/>
         </w:rPr>
-        <w:lastRenderedPageBreak/>
         <w:t>(0.0, 1.0]</w:t>
       </w:r>
     </w:p>
@@ -28217,31 +29265,58 @@
                               <w:pStyle w:val="Caption"/>
                               <w:rPr>
                                 <w:rFonts w:eastAsia="Batang"/>
+                                <w:i/>
                                 <w:noProof/>
                               </w:rPr>
                             </w:pPr>
                             <w:r>
+                              <w:rPr>
+                                <w:i/>
+                              </w:rPr>
                               <w:t>Figura 5.</w:t>
                             </w:r>
                             <w:r>
+                              <w:rPr>
+                                <w:i/>
+                              </w:rPr>
                               <w:fldChar w:fldCharType="begin"/>
                             </w:r>
                             <w:r>
+                              <w:rPr>
+                                <w:i/>
+                              </w:rPr>
                               <w:instrText xml:space="preserve"> SEQ Figure \* ARABIC </w:instrText>
                             </w:r>
                             <w:r>
+                              <w:rPr>
+                                <w:i/>
+                              </w:rPr>
                               <w:fldChar w:fldCharType="separate"/>
                             </w:r>
                             <w:r>
                               <w:rPr>
+                                <w:i/>
                                 <w:noProof/>
                               </w:rPr>
-                              <w:t>15</w:t>
+                              <w:t>1</w:t>
                             </w:r>
                             <w:r>
+                              <w:rPr>
+                                <w:i/>
+                                <w:noProof/>
+                              </w:rPr>
+                              <w:t>6</w:t>
+                            </w:r>
+                            <w:r>
+                              <w:rPr>
+                                <w:i/>
+                              </w:rPr>
                               <w:fldChar w:fldCharType="end"/>
                             </w:r>
                             <w:r>
+                              <w:rPr>
+                                <w:i/>
+                              </w:rPr>
                               <w:t xml:space="preserve"> Modulul de configurare a algoritmului genetic</w:t>
                             </w:r>
                           </w:p>
@@ -28272,31 +29347,58 @@
                         <w:pStyle w:val="Caption"/>
                         <w:rPr>
                           <w:rFonts w:eastAsia="Batang"/>
+                          <w:i/>
                           <w:noProof/>
                         </w:rPr>
                       </w:pPr>
                       <w:r>
+                        <w:rPr>
+                          <w:i/>
+                        </w:rPr>
                         <w:t>Figura 5.</w:t>
                       </w:r>
                       <w:r>
+                        <w:rPr>
+                          <w:i/>
+                        </w:rPr>
                         <w:fldChar w:fldCharType="begin"/>
                       </w:r>
                       <w:r>
+                        <w:rPr>
+                          <w:i/>
+                        </w:rPr>
                         <w:instrText xml:space="preserve"> SEQ Figure \* ARABIC </w:instrText>
                       </w:r>
                       <w:r>
+                        <w:rPr>
+                          <w:i/>
+                        </w:rPr>
                         <w:fldChar w:fldCharType="separate"/>
                       </w:r>
                       <w:r>
                         <w:rPr>
+                          <w:i/>
                           <w:noProof/>
                         </w:rPr>
-                        <w:t>15</w:t>
+                        <w:t>1</w:t>
                       </w:r>
                       <w:r>
+                        <w:rPr>
+                          <w:i/>
+                          <w:noProof/>
+                        </w:rPr>
+                        <w:t>6</w:t>
+                      </w:r>
+                      <w:r>
+                        <w:rPr>
+                          <w:i/>
+                        </w:rPr>
                         <w:fldChar w:fldCharType="end"/>
                       </w:r>
                       <w:r>
+                        <w:rPr>
+                          <w:i/>
+                        </w:rPr>
                         <w:t xml:space="preserve"> Modulul de configurare a algoritmului genetic</w:t>
                       </w:r>
                     </w:p>
@@ -28326,7 +29428,27 @@
         <w:rPr>
           <w:lang w:val="ro-RO" w:eastAsia="ko-KR"/>
         </w:rPr>
-        <w:t>În figura 5.13 observăm reprezentarea grafică a modulului de configurare a algoritumului genetic.</w:t>
+        <w:t xml:space="preserve">În </w:t>
+      </w:r>
+      <w:r>
+        <w:rPr>
+          <w:i/>
+          <w:lang w:val="ro-RO" w:eastAsia="ko-KR"/>
+        </w:rPr>
+        <w:t>figura 5.1</w:t>
+      </w:r>
+      <w:r>
+        <w:rPr>
+          <w:i/>
+          <w:lang w:val="ro-RO" w:eastAsia="ko-KR"/>
+        </w:rPr>
+        <w:t>6</w:t>
+      </w:r>
+      <w:r>
+        <w:rPr>
+          <w:lang w:val="ro-RO" w:eastAsia="ko-KR"/>
+        </w:rPr>
+        <w:t xml:space="preserve"> observăm reprezentarea grafică a modulului de configurare a algoritumului genetic.</w:t>
       </w:r>
       <w:r>
         <w:rPr>
@@ -28358,6 +29480,7 @@
           <w:noProof/>
           <w:lang w:eastAsia="en-US"/>
         </w:rPr>
+        <w:lastRenderedPageBreak/>
         <w:drawing>
           <wp:anchor distT="0" distB="0" distL="114300" distR="114300" simplePos="0" relativeHeight="251757568" behindDoc="0" locked="0" layoutInCell="1" allowOverlap="1" wp14:anchorId="25CA6BB3" wp14:editId="6192723D">
             <wp:simplePos x="0" y="0"/>
@@ -28537,31 +29660,58 @@
                               <w:pStyle w:val="Caption"/>
                               <w:rPr>
                                 <w:rFonts w:eastAsia="Batang"/>
+                                <w:i/>
                                 <w:noProof/>
                               </w:rPr>
                             </w:pPr>
                             <w:r>
+                              <w:rPr>
+                                <w:i/>
+                              </w:rPr>
                               <w:t>Figura 5.</w:t>
                             </w:r>
                             <w:r>
+                              <w:rPr>
+                                <w:i/>
+                              </w:rPr>
                               <w:fldChar w:fldCharType="begin"/>
                             </w:r>
                             <w:r>
+                              <w:rPr>
+                                <w:i/>
+                              </w:rPr>
                               <w:instrText xml:space="preserve"> SEQ Figure \* ARABIC </w:instrText>
                             </w:r>
                             <w:r>
+                              <w:rPr>
+                                <w:i/>
+                              </w:rPr>
                               <w:fldChar w:fldCharType="separate"/>
                             </w:r>
                             <w:r>
                               <w:rPr>
+                                <w:i/>
                                 <w:noProof/>
                               </w:rPr>
-                              <w:t>16</w:t>
+                              <w:t>1</w:t>
                             </w:r>
                             <w:r>
+                              <w:rPr>
+                                <w:i/>
+                                <w:noProof/>
+                              </w:rPr>
+                              <w:t>7</w:t>
+                            </w:r>
+                            <w:r>
+                              <w:rPr>
+                                <w:i/>
+                              </w:rPr>
                               <w:fldChar w:fldCharType="end"/>
                             </w:r>
                             <w:r>
+                              <w:rPr>
+                                <w:i/>
+                              </w:rPr>
                               <w:t xml:space="preserve"> Reprezentarea grafică a procesului de optimizare</w:t>
                             </w:r>
                           </w:p>
@@ -28592,31 +29742,58 @@
                         <w:pStyle w:val="Caption"/>
                         <w:rPr>
                           <w:rFonts w:eastAsia="Batang"/>
+                          <w:i/>
                           <w:noProof/>
                         </w:rPr>
                       </w:pPr>
                       <w:r>
+                        <w:rPr>
+                          <w:i/>
+                        </w:rPr>
                         <w:t>Figura 5.</w:t>
                       </w:r>
                       <w:r>
+                        <w:rPr>
+                          <w:i/>
+                        </w:rPr>
                         <w:fldChar w:fldCharType="begin"/>
                       </w:r>
                       <w:r>
+                        <w:rPr>
+                          <w:i/>
+                        </w:rPr>
                         <w:instrText xml:space="preserve"> SEQ Figure \* ARABIC </w:instrText>
                       </w:r>
                       <w:r>
+                        <w:rPr>
+                          <w:i/>
+                        </w:rPr>
                         <w:fldChar w:fldCharType="separate"/>
                       </w:r>
                       <w:r>
                         <w:rPr>
+                          <w:i/>
                           <w:noProof/>
                         </w:rPr>
-                        <w:t>16</w:t>
+                        <w:t>1</w:t>
                       </w:r>
                       <w:r>
+                        <w:rPr>
+                          <w:i/>
+                          <w:noProof/>
+                        </w:rPr>
+                        <w:t>7</w:t>
+                      </w:r>
+                      <w:r>
+                        <w:rPr>
+                          <w:i/>
+                        </w:rPr>
                         <w:fldChar w:fldCharType="end"/>
                       </w:r>
                       <w:r>
+                        <w:rPr>
+                          <w:i/>
+                        </w:rPr>
                         <w:t xml:space="preserve"> Reprezentarea grafică a procesului de optimizare</w:t>
                       </w:r>
                     </w:p>
@@ -28645,7 +29822,27 @@
         <w:rPr>
           <w:lang w:val="ro-RO" w:eastAsia="ko-KR"/>
         </w:rPr>
-        <w:t>În figura 5.14 observăm reprezentarea grafică a procesului de optimizare. După cum observăm timpul mediu de așteptare a scăzut drastic de la 25 de secunde la 8 secunde.</w:t>
+        <w:t xml:space="preserve">În </w:t>
+      </w:r>
+      <w:r>
+        <w:rPr>
+          <w:i/>
+          <w:lang w:val="ro-RO" w:eastAsia="ko-KR"/>
+        </w:rPr>
+        <w:t>figura 5.1</w:t>
+      </w:r>
+      <w:r>
+        <w:rPr>
+          <w:i/>
+          <w:lang w:val="ro-RO" w:eastAsia="ko-KR"/>
+        </w:rPr>
+        <w:t>7</w:t>
+      </w:r>
+      <w:r>
+        <w:rPr>
+          <w:lang w:val="ro-RO" w:eastAsia="ko-KR"/>
+        </w:rPr>
+        <w:t xml:space="preserve"> observăm reprezentarea grafică a procesului de optimizare. După cum observăm timpul mediu de așteptare a scăzut drastic de la 25 de secunde la 8 secunde.</w:t>
       </w:r>
       <w:r>
         <w:rPr>
@@ -28716,31 +29913,58 @@
                               <w:pStyle w:val="Caption"/>
                               <w:rPr>
                                 <w:rFonts w:eastAsia="Batang"/>
+                                <w:i/>
                                 <w:noProof/>
                               </w:rPr>
                             </w:pPr>
                             <w:r>
+                              <w:rPr>
+                                <w:i/>
+                              </w:rPr>
                               <w:t>Figura 5.</w:t>
                             </w:r>
                             <w:r>
+                              <w:rPr>
+                                <w:i/>
+                              </w:rPr>
                               <w:fldChar w:fldCharType="begin"/>
                             </w:r>
                             <w:r>
+                              <w:rPr>
+                                <w:i/>
+                              </w:rPr>
                               <w:instrText xml:space="preserve"> SEQ Figure \* ARABIC </w:instrText>
                             </w:r>
                             <w:r>
+                              <w:rPr>
+                                <w:i/>
+                              </w:rPr>
                               <w:fldChar w:fldCharType="separate"/>
                             </w:r>
                             <w:r>
                               <w:rPr>
+                                <w:i/>
                                 <w:noProof/>
                               </w:rPr>
-                              <w:t>17</w:t>
+                              <w:t>1</w:t>
                             </w:r>
                             <w:r>
+                              <w:rPr>
+                                <w:i/>
+                                <w:noProof/>
+                              </w:rPr>
+                              <w:t>8</w:t>
+                            </w:r>
+                            <w:r>
+                              <w:rPr>
+                                <w:i/>
+                              </w:rPr>
                               <w:fldChar w:fldCharType="end"/>
                             </w:r>
                             <w:r>
+                              <w:rPr>
+                                <w:i/>
+                              </w:rPr>
                               <w:t xml:space="preserve"> Diagrama de clase a modulului de configurare a procesului de optimizare</w:t>
                             </w:r>
                           </w:p>
@@ -28771,31 +29995,58 @@
                         <w:pStyle w:val="Caption"/>
                         <w:rPr>
                           <w:rFonts w:eastAsia="Batang"/>
+                          <w:i/>
                           <w:noProof/>
                         </w:rPr>
                       </w:pPr>
                       <w:r>
+                        <w:rPr>
+                          <w:i/>
+                        </w:rPr>
                         <w:t>Figura 5.</w:t>
                       </w:r>
                       <w:r>
+                        <w:rPr>
+                          <w:i/>
+                        </w:rPr>
                         <w:fldChar w:fldCharType="begin"/>
                       </w:r>
                       <w:r>
+                        <w:rPr>
+                          <w:i/>
+                        </w:rPr>
                         <w:instrText xml:space="preserve"> SEQ Figure \* ARABIC </w:instrText>
                       </w:r>
                       <w:r>
+                        <w:rPr>
+                          <w:i/>
+                        </w:rPr>
                         <w:fldChar w:fldCharType="separate"/>
                       </w:r>
                       <w:r>
                         <w:rPr>
+                          <w:i/>
                           <w:noProof/>
                         </w:rPr>
-                        <w:t>17</w:t>
+                        <w:t>1</w:t>
                       </w:r>
                       <w:r>
+                        <w:rPr>
+                          <w:i/>
+                          <w:noProof/>
+                        </w:rPr>
+                        <w:t>8</w:t>
+                      </w:r>
+                      <w:r>
+                        <w:rPr>
+                          <w:i/>
+                        </w:rPr>
                         <w:fldChar w:fldCharType="end"/>
                       </w:r>
                       <w:r>
+                        <w:rPr>
+                          <w:i/>
+                        </w:rPr>
                         <w:t xml:space="preserve"> Diagrama de clase a modulului de configurare a procesului de optimizare</w:t>
                       </w:r>
                     </w:p>
@@ -28908,7 +30159,27 @@
         <w:rPr>
           <w:lang w:val="ro-RO"/>
         </w:rPr>
-        <w:t xml:space="preserve">În figura 5.16 avem diagrama de clasă pentru modulul de optimizare folosind algoritmul genetic. După cum se poate observa pattern-ul arhitectural folosit este </w:t>
+        <w:t xml:space="preserve">În </w:t>
+      </w:r>
+      <w:r>
+        <w:rPr>
+          <w:i/>
+          <w:lang w:val="ro-RO"/>
+        </w:rPr>
+        <w:t>figura 5.1</w:t>
+      </w:r>
+      <w:r>
+        <w:rPr>
+          <w:i/>
+          <w:lang w:val="ro-RO"/>
+        </w:rPr>
+        <w:t>8</w:t>
+      </w:r>
+      <w:r>
+        <w:rPr>
+          <w:lang w:val="ro-RO"/>
+        </w:rPr>
+        <w:t xml:space="preserve"> avem diagrama de clasă pentru modulul de optimizare folosind algoritmul genetic. După cum se poate observa pattern-ul arhitectural folosit este </w:t>
       </w:r>
       <w:r>
         <w:rPr>
@@ -29057,7 +30328,7 @@
           <w:lang w:val="ro-RO"/>
         </w:rPr>
       </w:pPr>
-      <w:bookmarkStart w:id="61" w:name="_Toc421208830"/>
+      <w:bookmarkStart w:id="61" w:name="_Toc421551075"/>
       <w:r>
         <w:rPr>
           <w:lang w:val="ro-RO"/>
@@ -29108,7 +30379,7 @@
       <w:pPr>
         <w:pStyle w:val="Heading3"/>
       </w:pPr>
-      <w:bookmarkStart w:id="62" w:name="_Toc421208831"/>
+      <w:bookmarkStart w:id="62" w:name="_Toc421551076"/>
       <w:r>
         <w:t>Procesul de construcție a</w:t>
       </w:r>
@@ -29553,10 +30824,14 @@
                               <w:pStyle w:val="Caption"/>
                               <w:rPr>
                                 <w:rFonts w:eastAsia="Batang"/>
+                                <w:i/>
                                 <w:noProof/>
                               </w:rPr>
                             </w:pPr>
                             <w:r>
+                              <w:rPr>
+                                <w:i/>
+                              </w:rPr>
                               <w:t>(a)</w:t>
                             </w:r>
                           </w:p>
@@ -29587,10 +30862,14 @@
                         <w:pStyle w:val="Caption"/>
                         <w:rPr>
                           <w:rFonts w:eastAsia="Batang"/>
+                          <w:i/>
                           <w:noProof/>
                         </w:rPr>
                       </w:pPr>
                       <w:r>
+                        <w:rPr>
+                          <w:i/>
+                        </w:rPr>
                         <w:t>(a)</w:t>
                       </w:r>
                     </w:p>
@@ -29649,10 +30928,14 @@
                               <w:pStyle w:val="Caption"/>
                               <w:rPr>
                                 <w:rFonts w:eastAsia="Batang"/>
+                                <w:i/>
                                 <w:noProof/>
                               </w:rPr>
                             </w:pPr>
                             <w:r>
+                              <w:rPr>
+                                <w:i/>
+                              </w:rPr>
                               <w:t>(b)</w:t>
                             </w:r>
                           </w:p>
@@ -29683,10 +30966,14 @@
                         <w:pStyle w:val="Caption"/>
                         <w:rPr>
                           <w:rFonts w:eastAsia="Batang"/>
+                          <w:i/>
                           <w:noProof/>
                         </w:rPr>
                       </w:pPr>
                       <w:r>
+                        <w:rPr>
+                          <w:i/>
+                        </w:rPr>
                         <w:t>(b)</w:t>
                       </w:r>
                     </w:p>
@@ -29752,31 +31039,58 @@
                               <w:pStyle w:val="Caption"/>
                               <w:rPr>
                                 <w:rFonts w:eastAsia="Batang"/>
+                                <w:i/>
                                 <w:noProof/>
                               </w:rPr>
                             </w:pPr>
                             <w:r>
+                              <w:rPr>
+                                <w:i/>
+                              </w:rPr>
                               <w:t>Figura 5.</w:t>
                             </w:r>
                             <w:r>
+                              <w:rPr>
+                                <w:i/>
+                              </w:rPr>
                               <w:fldChar w:fldCharType="begin"/>
                             </w:r>
                             <w:r>
+                              <w:rPr>
+                                <w:i/>
+                              </w:rPr>
                               <w:instrText xml:space="preserve"> SEQ Figure \* ARABIC </w:instrText>
                             </w:r>
                             <w:r>
+                              <w:rPr>
+                                <w:i/>
+                              </w:rPr>
                               <w:fldChar w:fldCharType="separate"/>
                             </w:r>
                             <w:r>
                               <w:rPr>
+                                <w:i/>
                                 <w:noProof/>
                               </w:rPr>
-                              <w:t>18</w:t>
+                              <w:t>1</w:t>
                             </w:r>
                             <w:r>
+                              <w:rPr>
+                                <w:i/>
+                                <w:noProof/>
+                              </w:rPr>
+                              <w:t>9</w:t>
+                            </w:r>
+                            <w:r>
+                              <w:rPr>
+                                <w:i/>
+                              </w:rPr>
                               <w:fldChar w:fldCharType="end"/>
                             </w:r>
                             <w:r>
+                              <w:rPr>
+                                <w:i/>
+                              </w:rPr>
                               <w:t xml:space="preserve"> Intersecții după selectarea elementului segment</w:t>
                             </w:r>
                           </w:p>
@@ -29807,31 +31121,58 @@
                         <w:pStyle w:val="Caption"/>
                         <w:rPr>
                           <w:rFonts w:eastAsia="Batang"/>
+                          <w:i/>
                           <w:noProof/>
                         </w:rPr>
                       </w:pPr>
                       <w:r>
+                        <w:rPr>
+                          <w:i/>
+                        </w:rPr>
                         <w:t>Figura 5.</w:t>
                       </w:r>
                       <w:r>
+                        <w:rPr>
+                          <w:i/>
+                        </w:rPr>
                         <w:fldChar w:fldCharType="begin"/>
                       </w:r>
                       <w:r>
+                        <w:rPr>
+                          <w:i/>
+                        </w:rPr>
                         <w:instrText xml:space="preserve"> SEQ Figure \* ARABIC </w:instrText>
                       </w:r>
                       <w:r>
+                        <w:rPr>
+                          <w:i/>
+                        </w:rPr>
                         <w:fldChar w:fldCharType="separate"/>
                       </w:r>
                       <w:r>
                         <w:rPr>
+                          <w:i/>
                           <w:noProof/>
                         </w:rPr>
-                        <w:t>18</w:t>
+                        <w:t>1</w:t>
                       </w:r>
                       <w:r>
+                        <w:rPr>
+                          <w:i/>
+                          <w:noProof/>
+                        </w:rPr>
+                        <w:t>9</w:t>
+                      </w:r>
+                      <w:r>
+                        <w:rPr>
+                          <w:i/>
+                        </w:rPr>
                         <w:fldChar w:fldCharType="end"/>
                       </w:r>
                       <w:r>
+                        <w:rPr>
+                          <w:i/>
+                        </w:rPr>
                         <w:t xml:space="preserve"> Intersecții după selectarea elementului segment</w:t>
                       </w:r>
                     </w:p>
@@ -29873,7 +31214,21 @@
           <w:i/>
           <w:lang w:val="ro-RO" w:eastAsia="ko-KR"/>
         </w:rPr>
-        <w:t>figura 5.1-</w:t>
+        <w:t>figura 5.</w:t>
+      </w:r>
+      <w:r>
+        <w:rPr>
+          <w:i/>
+          <w:lang w:val="ro-RO" w:eastAsia="ko-KR"/>
+        </w:rPr>
+        <w:t>19</w:t>
+      </w:r>
+      <w:r>
+        <w:rPr>
+          <w:i/>
+          <w:lang w:val="ro-RO" w:eastAsia="ko-KR"/>
+        </w:rPr>
+        <w:t>-</w:t>
       </w:r>
       <w:r>
         <w:rPr>
@@ -29969,7 +31324,21 @@
           <w:i/>
           <w:lang w:val="ro-RO" w:eastAsia="ko-KR"/>
         </w:rPr>
-        <w:t>figura 5.18-</w:t>
+        <w:t>figura 5.1</w:t>
+      </w:r>
+      <w:r>
+        <w:rPr>
+          <w:i/>
+          <w:lang w:val="ro-RO" w:eastAsia="ko-KR"/>
+        </w:rPr>
+        <w:t>9</w:t>
+      </w:r>
+      <w:r>
+        <w:rPr>
+          <w:i/>
+          <w:lang w:val="ro-RO" w:eastAsia="ko-KR"/>
+        </w:rPr>
+        <w:t>-</w:t>
       </w:r>
       <w:r>
         <w:rPr>
@@ -30077,7 +31446,7 @@
       <w:pPr>
         <w:pStyle w:val="Heading3"/>
       </w:pPr>
-      <w:bookmarkStart w:id="63" w:name="_Toc421208832"/>
+      <w:bookmarkStart w:id="63" w:name="_Toc421551077"/>
       <w:r>
         <w:t>Procesul de simulare</w:t>
       </w:r>
@@ -30189,31 +31558,26 @@
                               <w:pStyle w:val="Caption"/>
                               <w:rPr>
                                 <w:rFonts w:eastAsia="Batang"/>
+                                <w:i/>
                                 <w:noProof/>
                               </w:rPr>
                             </w:pPr>
                             <w:r>
+                              <w:rPr>
+                                <w:i/>
+                              </w:rPr>
                               <w:t>Figura 5.</w:t>
                             </w:r>
                             <w:r>
-                              <w:fldChar w:fldCharType="begin"/>
-                            </w:r>
-                            <w:r>
-                              <w:instrText xml:space="preserve"> SEQ Figure \* ARABIC </w:instrText>
-                            </w:r>
-                            <w:r>
-                              <w:fldChar w:fldCharType="separate"/>
+                              <w:rPr>
+                                <w:i/>
+                              </w:rPr>
+                              <w:t>20</w:t>
                             </w:r>
                             <w:r>
                               <w:rPr>
-                                <w:noProof/>
+                                <w:i/>
                               </w:rPr>
-                              <w:t>19</w:t>
-                            </w:r>
-                            <w:r>
-                              <w:fldChar w:fldCharType="end"/>
-                            </w:r>
-                            <w:r>
                               <w:t xml:space="preserve"> Diagrama flow chart a procesului de simulare</w:t>
                             </w:r>
                           </w:p>
@@ -30244,31 +31608,26 @@
                         <w:pStyle w:val="Caption"/>
                         <w:rPr>
                           <w:rFonts w:eastAsia="Batang"/>
+                          <w:i/>
                           <w:noProof/>
                         </w:rPr>
                       </w:pPr>
                       <w:r>
+                        <w:rPr>
+                          <w:i/>
+                        </w:rPr>
                         <w:t>Figura 5.</w:t>
                       </w:r>
                       <w:r>
-                        <w:fldChar w:fldCharType="begin"/>
-                      </w:r>
-                      <w:r>
-                        <w:instrText xml:space="preserve"> SEQ Figure \* ARABIC </w:instrText>
-                      </w:r>
-                      <w:r>
-                        <w:fldChar w:fldCharType="separate"/>
+                        <w:rPr>
+                          <w:i/>
+                        </w:rPr>
+                        <w:t>20</w:t>
                       </w:r>
                       <w:r>
                         <w:rPr>
-                          <w:noProof/>
+                          <w:i/>
                         </w:rPr>
-                        <w:t>19</w:t>
-                      </w:r>
-                      <w:r>
-                        <w:fldChar w:fldCharType="end"/>
-                      </w:r>
-                      <w:r>
                         <w:t xml:space="preserve"> Diagrama flow chart a procesului de simulare</w:t>
                       </w:r>
                     </w:p>
@@ -30365,7 +31724,27 @@
         <w:rPr>
           <w:lang w:val="ro-RO" w:eastAsia="ko-KR"/>
         </w:rPr>
-        <w:t xml:space="preserve">În figura 5.18 avem diagrama </w:t>
+        <w:t xml:space="preserve">În </w:t>
+      </w:r>
+      <w:r>
+        <w:rPr>
+          <w:i/>
+          <w:lang w:val="ro-RO" w:eastAsia="ko-KR"/>
+        </w:rPr>
+        <w:t>figura 5.</w:t>
+      </w:r>
+      <w:r>
+        <w:rPr>
+          <w:i/>
+          <w:lang w:val="ro-RO" w:eastAsia="ko-KR"/>
+        </w:rPr>
+        <w:t>20</w:t>
+      </w:r>
+      <w:r>
+        <w:rPr>
+          <w:lang w:val="ro-RO" w:eastAsia="ko-KR"/>
+        </w:rPr>
+        <w:t xml:space="preserve"> avem diagrama </w:t>
       </w:r>
       <w:r>
         <w:rPr>
@@ -30579,30 +31958,57 @@
                               <w:pStyle w:val="Caption"/>
                               <w:rPr>
                                 <w:rFonts w:eastAsia="Batang"/>
+                                <w:i/>
                               </w:rPr>
                             </w:pPr>
                             <w:r>
+                              <w:rPr>
+                                <w:i/>
+                              </w:rPr>
                               <w:t>Figura 5.</w:t>
                             </w:r>
                             <w:r>
+                              <w:rPr>
+                                <w:i/>
+                              </w:rPr>
                               <w:fldChar w:fldCharType="begin"/>
                             </w:r>
                             <w:r>
+                              <w:rPr>
+                                <w:i/>
+                              </w:rPr>
                               <w:instrText xml:space="preserve"> SEQ Figure \* ARABIC </w:instrText>
                             </w:r>
                             <w:r>
+                              <w:rPr>
+                                <w:i/>
+                              </w:rPr>
                               <w:fldChar w:fldCharType="separate"/>
                             </w:r>
                             <w:r>
                               <w:rPr>
+                                <w:i/>
                                 <w:noProof/>
                               </w:rPr>
-                              <w:t>20</w:t>
+                              <w:t>2</w:t>
                             </w:r>
                             <w:r>
+                              <w:rPr>
+                                <w:i/>
+                                <w:noProof/>
+                              </w:rPr>
+                              <w:t>1</w:t>
+                            </w:r>
+                            <w:r>
+                              <w:rPr>
+                                <w:i/>
+                              </w:rPr>
                               <w:fldChar w:fldCharType="end"/>
                             </w:r>
                             <w:r>
+                              <w:rPr>
+                                <w:i/>
+                              </w:rPr>
                               <w:t xml:space="preserve"> Pasul de simulare</w:t>
                             </w:r>
                           </w:p>
@@ -30630,30 +32036,57 @@
                         <w:pStyle w:val="Caption"/>
                         <w:rPr>
                           <w:rFonts w:eastAsia="Batang"/>
+                          <w:i/>
                         </w:rPr>
                       </w:pPr>
                       <w:r>
+                        <w:rPr>
+                          <w:i/>
+                        </w:rPr>
                         <w:t>Figura 5.</w:t>
                       </w:r>
                       <w:r>
+                        <w:rPr>
+                          <w:i/>
+                        </w:rPr>
                         <w:fldChar w:fldCharType="begin"/>
                       </w:r>
                       <w:r>
+                        <w:rPr>
+                          <w:i/>
+                        </w:rPr>
                         <w:instrText xml:space="preserve"> SEQ Figure \* ARABIC </w:instrText>
                       </w:r>
                       <w:r>
+                        <w:rPr>
+                          <w:i/>
+                        </w:rPr>
                         <w:fldChar w:fldCharType="separate"/>
                       </w:r>
                       <w:r>
                         <w:rPr>
+                          <w:i/>
                           <w:noProof/>
                         </w:rPr>
-                        <w:t>20</w:t>
+                        <w:t>2</w:t>
                       </w:r>
                       <w:r>
+                        <w:rPr>
+                          <w:i/>
+                          <w:noProof/>
+                        </w:rPr>
+                        <w:t>1</w:t>
+                      </w:r>
+                      <w:r>
+                        <w:rPr>
+                          <w:i/>
+                        </w:rPr>
                         <w:fldChar w:fldCharType="end"/>
                       </w:r>
                       <w:r>
+                        <w:rPr>
+                          <w:i/>
+                        </w:rPr>
                         <w:t xml:space="preserve"> Pasul de simulare</w:t>
                       </w:r>
                     </w:p>
@@ -30702,7 +32135,14 @@
           <w:i/>
           <w:lang w:val="ro-RO" w:eastAsia="ko-KR"/>
         </w:rPr>
-        <w:t>figura 5.19</w:t>
+        <w:t>figura 5.</w:t>
+      </w:r>
+      <w:r>
+        <w:rPr>
+          <w:i/>
+          <w:lang w:val="ro-RO" w:eastAsia="ko-KR"/>
+        </w:rPr>
+        <w:t>21</w:t>
       </w:r>
       <w:r>
         <w:rPr>
@@ -30917,7 +32357,7 @@
       <w:pPr>
         <w:pStyle w:val="Heading3"/>
       </w:pPr>
-      <w:bookmarkStart w:id="64" w:name="_Toc421208833"/>
+      <w:bookmarkStart w:id="64" w:name="_Toc421551078"/>
       <w:r>
         <w:t>Procesul de optimizare</w:t>
       </w:r>
@@ -31234,31 +32674,58 @@
                               <w:pStyle w:val="Caption"/>
                               <w:rPr>
                                 <w:rFonts w:eastAsia="Batang"/>
+                                <w:i/>
                                 <w:noProof/>
                               </w:rPr>
                             </w:pPr>
                             <w:r>
+                              <w:rPr>
+                                <w:i/>
+                              </w:rPr>
                               <w:t>Figura 5.</w:t>
                             </w:r>
                             <w:r>
+                              <w:rPr>
+                                <w:i/>
+                              </w:rPr>
                               <w:fldChar w:fldCharType="begin"/>
                             </w:r>
                             <w:r>
+                              <w:rPr>
+                                <w:i/>
+                              </w:rPr>
                               <w:instrText xml:space="preserve"> SEQ Figure \* ARABIC </w:instrText>
                             </w:r>
                             <w:r>
+                              <w:rPr>
+                                <w:i/>
+                              </w:rPr>
                               <w:fldChar w:fldCharType="separate"/>
                             </w:r>
                             <w:r>
                               <w:rPr>
+                                <w:i/>
                                 <w:noProof/>
                               </w:rPr>
-                              <w:t>21</w:t>
+                              <w:t>2</w:t>
                             </w:r>
                             <w:r>
+                              <w:rPr>
+                                <w:i/>
+                                <w:noProof/>
+                              </w:rPr>
+                              <w:t>2</w:t>
+                            </w:r>
+                            <w:r>
+                              <w:rPr>
+                                <w:i/>
+                              </w:rPr>
                               <w:fldChar w:fldCharType="end"/>
                             </w:r>
                             <w:r>
+                              <w:rPr>
+                                <w:i/>
+                              </w:rPr>
                               <w:t xml:space="preserve"> Diagrama flow chart a procesului de optimizare</w:t>
                             </w:r>
                           </w:p>
@@ -31289,31 +32756,58 @@
                         <w:pStyle w:val="Caption"/>
                         <w:rPr>
                           <w:rFonts w:eastAsia="Batang"/>
+                          <w:i/>
                           <w:noProof/>
                         </w:rPr>
                       </w:pPr>
                       <w:r>
+                        <w:rPr>
+                          <w:i/>
+                        </w:rPr>
                         <w:t>Figura 5.</w:t>
                       </w:r>
                       <w:r>
+                        <w:rPr>
+                          <w:i/>
+                        </w:rPr>
                         <w:fldChar w:fldCharType="begin"/>
                       </w:r>
                       <w:r>
+                        <w:rPr>
+                          <w:i/>
+                        </w:rPr>
                         <w:instrText xml:space="preserve"> SEQ Figure \* ARABIC </w:instrText>
                       </w:r>
                       <w:r>
+                        <w:rPr>
+                          <w:i/>
+                        </w:rPr>
                         <w:fldChar w:fldCharType="separate"/>
                       </w:r>
                       <w:r>
                         <w:rPr>
+                          <w:i/>
                           <w:noProof/>
                         </w:rPr>
-                        <w:t>21</w:t>
+                        <w:t>2</w:t>
                       </w:r>
                       <w:r>
+                        <w:rPr>
+                          <w:i/>
+                          <w:noProof/>
+                        </w:rPr>
+                        <w:t>2</w:t>
+                      </w:r>
+                      <w:r>
+                        <w:rPr>
+                          <w:i/>
+                        </w:rPr>
                         <w:fldChar w:fldCharType="end"/>
                       </w:r>
                       <w:r>
+                        <w:rPr>
+                          <w:i/>
+                        </w:rPr>
                         <w:t xml:space="preserve"> Diagrama flow chart a procesului de optimizare</w:t>
                       </w:r>
                     </w:p>
@@ -31340,9 +32834,23 @@
       </w:pPr>
       <w:r>
         <w:rPr>
-          <w:lang w:val="ro-RO" w:eastAsia="ko-KR"/>
-        </w:rPr>
-        <w:t xml:space="preserve">Figura 5.20 reprezintă diagrama </w:t>
+          <w:i/>
+          <w:lang w:val="ro-RO" w:eastAsia="ko-KR"/>
+        </w:rPr>
+        <w:t>Figura 5.2</w:t>
+      </w:r>
+      <w:r>
+        <w:rPr>
+          <w:i/>
+          <w:lang w:val="ro-RO" w:eastAsia="ko-KR"/>
+        </w:rPr>
+        <w:t>2</w:t>
+      </w:r>
+      <w:r>
+        <w:rPr>
+          <w:lang w:val="ro-RO" w:eastAsia="ko-KR"/>
+        </w:rPr>
+        <w:t xml:space="preserve"> reprezintă diagrama </w:t>
       </w:r>
       <w:r>
         <w:rPr>
@@ -31411,7 +32919,7 @@
       <w:bookmarkStart w:id="65" w:name="_Toc384978578"/>
       <w:bookmarkStart w:id="66" w:name="_Toc384978592"/>
       <w:bookmarkStart w:id="67" w:name="_Toc384979764"/>
-      <w:bookmarkStart w:id="68" w:name="_Toc421208834"/>
+      <w:bookmarkStart w:id="68" w:name="_Toc421551079"/>
       <w:r>
         <w:lastRenderedPageBreak/>
         <w:t xml:space="preserve">Testare şi </w:t>
@@ -32266,15 +33774,20 @@
                               <w:pStyle w:val="Caption"/>
                               <w:rPr>
                                 <w:rFonts w:eastAsia="Batang"/>
+                                <w:i/>
                                 <w:noProof/>
                               </w:rPr>
                             </w:pPr>
                             <w:r>
+                              <w:rPr>
+                                <w:i/>
+                              </w:rPr>
                               <w:t>Figura 6.1 Mediul de simulare testat</w:t>
                             </w:r>
                             <w:r>
                               <w:rPr>
                                 <w:rFonts w:eastAsia="Batang"/>
+                                <w:i/>
                                 <w:noProof/>
                               </w:rPr>
                               <w:t xml:space="preserve"> </w:t>
@@ -32304,15 +33817,20 @@
                         <w:pStyle w:val="Caption"/>
                         <w:rPr>
                           <w:rFonts w:eastAsia="Batang"/>
+                          <w:i/>
                           <w:noProof/>
                         </w:rPr>
                       </w:pPr>
                       <w:r>
+                        <w:rPr>
+                          <w:i/>
+                        </w:rPr>
                         <w:t>Figura 6.1 Mediul de simulare testat</w:t>
                       </w:r>
                       <w:r>
                         <w:rPr>
                           <w:rFonts w:eastAsia="Batang"/>
+                          <w:i/>
                           <w:noProof/>
                         </w:rPr>
                         <w:t xml:space="preserve"> </w:t>
@@ -32349,7 +33867,22 @@
           <w:lang w:eastAsia="en-US"/>
         </w:rPr>
         <w:tab/>
-        <w:t>În figura 6.1 avem reprezentarea mediului de simu</w:t>
+        <w:t xml:space="preserve">În </w:t>
+      </w:r>
+      <w:r>
+        <w:rPr>
+          <w:i/>
+          <w:noProof/>
+          <w:lang w:eastAsia="en-US"/>
+        </w:rPr>
+        <w:t>figura 6.1</w:t>
+      </w:r>
+      <w:r>
+        <w:rPr>
+          <w:noProof/>
+          <w:lang w:eastAsia="en-US"/>
+        </w:rPr>
+        <w:t xml:space="preserve"> avem reprezentarea mediului de simu</w:t>
       </w:r>
       <w:r>
         <w:rPr>
@@ -32687,13 +34220,13 @@
               <wp:anchor distT="0" distB="0" distL="114300" distR="114300" simplePos="0" relativeHeight="251794432" behindDoc="0" locked="0" layoutInCell="1" allowOverlap="1" wp14:anchorId="7A1C587A" wp14:editId="2C7B3FB3">
                 <wp:simplePos x="0" y="0"/>
                 <wp:positionH relativeFrom="column">
-                  <wp:posOffset>1036879</wp:posOffset>
+                  <wp:posOffset>802844</wp:posOffset>
                 </wp:positionH>
                 <wp:positionV relativeFrom="paragraph">
-                  <wp:posOffset>2707640</wp:posOffset>
+                  <wp:posOffset>2708148</wp:posOffset>
                 </wp:positionV>
-                <wp:extent cx="4037990" cy="635"/>
-                <wp:effectExtent l="0" t="0" r="635" b="0"/>
+                <wp:extent cx="4272052" cy="635"/>
+                <wp:effectExtent l="0" t="0" r="0" b="0"/>
                 <wp:wrapNone/>
                 <wp:docPr id="87" name="Text Box 87"/>
                 <wp:cNvGraphicFramePr/>
@@ -32704,7 +34237,7 @@
                       <wps:spPr>
                         <a:xfrm>
                           <a:off x="0" y="0"/>
-                          <a:ext cx="4037990" cy="635"/>
+                          <a:ext cx="4272052" cy="635"/>
                         </a:xfrm>
                         <a:prstGeom prst="rect">
                           <a:avLst/>
@@ -32724,10 +34257,14 @@
                               <w:pStyle w:val="Caption"/>
                               <w:rPr>
                                 <w:rFonts w:eastAsia="Batang"/>
+                                <w:i/>
                                 <w:noProof/>
                               </w:rPr>
                             </w:pPr>
                             <w:r>
+                              <w:rPr>
+                                <w:i/>
+                              </w:rPr>
                               <w:t>Figura 6.2 Valori test pentru optimizator și fișierul rezultat</w:t>
                             </w:r>
                           </w:p>
@@ -32750,7 +34287,7 @@
           </mc:Choice>
           <mc:Fallback>
             <w:pict>
-              <v:shape id="Text Box 87" o:spid="_x0000_s1068" type="#_x0000_t202" style="position:absolute;left:0;text-align:left;margin-left:81.65pt;margin-top:213.2pt;width:317.95pt;height:.05pt;z-index:251794432;visibility:visible;mso-wrap-style:square;mso-width-percent:0;mso-wrap-distance-left:9pt;mso-wrap-distance-top:0;mso-wrap-distance-right:9pt;mso-wrap-distance-bottom:0;mso-position-horizontal:absolute;mso-position-horizontal-relative:text;mso-position-vertical:absolute;mso-position-vertical-relative:text;mso-width-percent:0;mso-width-relative:margin;v-text-anchor:top" o:gfxdata="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" stroked="f">
+              <v:shape id="Text Box 87" o:spid="_x0000_s1068" type="#_x0000_t202" style="position:absolute;left:0;text-align:left;margin-left:63.2pt;margin-top:213.25pt;width:336.4pt;height:.05pt;z-index:251794432;visibility:visible;mso-wrap-style:square;mso-width-percent:0;mso-wrap-distance-left:9pt;mso-wrap-distance-top:0;mso-wrap-distance-right:9pt;mso-wrap-distance-bottom:0;mso-position-horizontal:absolute;mso-position-horizontal-relative:text;mso-position-vertical:absolute;mso-position-vertical-relative:text;mso-width-percent:0;mso-width-relative:margin;v-text-anchor:top" o:gfxdata="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" stroked="f">
                 <v:textbox style="mso-fit-shape-to-text:t" inset="0,0,0,0">
                   <w:txbxContent>
                     <w:p>
@@ -32758,14 +34295,15 @@
                         <w:pStyle w:val="Caption"/>
                         <w:rPr>
                           <w:rFonts w:eastAsia="Batang"/>
+                          <w:i/>
                           <w:noProof/>
                         </w:rPr>
                       </w:pPr>
                       <w:r>
-                        <w:t>Figura 6.2 Valori test pentru optimizator</w:t>
-                      </w:r>
-                      <w:r>
-                        <w:t xml:space="preserve"> și fișierul rezultat</w:t>
+                        <w:rPr>
+                          <w:i/>
+                        </w:rPr>
+                        <w:t>Figura 6.2 Valori test pentru optimizator și fișierul rezultat</w:t>
                       </w:r>
                     </w:p>
                   </w:txbxContent>
@@ -32839,10 +34377,14 @@
                               <w:pStyle w:val="Caption"/>
                               <w:rPr>
                                 <w:rFonts w:eastAsia="Batang"/>
+                                <w:i/>
                                 <w:noProof/>
                               </w:rPr>
                             </w:pPr>
                             <w:r>
+                              <w:rPr>
+                                <w:i/>
+                              </w:rPr>
                               <w:t>Figura 6.3 Grafic proces optimizare</w:t>
                             </w:r>
                           </w:p>
@@ -32870,10 +34412,14 @@
                         <w:pStyle w:val="Caption"/>
                         <w:rPr>
                           <w:rFonts w:eastAsia="Batang"/>
+                          <w:i/>
                           <w:noProof/>
                         </w:rPr>
                       </w:pPr>
                       <w:r>
+                        <w:rPr>
+                          <w:i/>
+                        </w:rPr>
                         <w:t>Figura 6.3 Grafic proces optimizare</w:t>
                       </w:r>
                     </w:p>
@@ -33151,7 +34697,22 @@
         </w:rPr>
         <w:lastRenderedPageBreak/>
         <w:tab/>
-        <w:t>În figura 6.3 observăm reprezentarea grafică a procesului de optimizare</w:t>
+        <w:t xml:space="preserve">În </w:t>
+      </w:r>
+      <w:r>
+        <w:rPr>
+          <w:i/>
+          <w:noProof/>
+          <w:lang w:eastAsia="en-US"/>
+        </w:rPr>
+        <w:t>figura 6.3</w:t>
+      </w:r>
+      <w:r>
+        <w:rPr>
+          <w:noProof/>
+          <w:lang w:eastAsia="en-US"/>
+        </w:rPr>
+        <w:t xml:space="preserve"> observăm reprezentarea grafică a procesului de optimizare</w:t>
       </w:r>
       <w:r>
         <w:rPr>
@@ -33480,7 +35041,7 @@
       <w:bookmarkStart w:id="69" w:name="_Toc384978579"/>
       <w:bookmarkStart w:id="70" w:name="_Toc384978593"/>
       <w:bookmarkStart w:id="71" w:name="_Toc384979765"/>
-      <w:bookmarkStart w:id="72" w:name="_Toc421208835"/>
+      <w:bookmarkStart w:id="72" w:name="_Toc421551080"/>
       <w:r>
         <w:lastRenderedPageBreak/>
         <w:t xml:space="preserve">Manual de </w:t>
@@ -33763,6 +35324,7 @@
       <w:r>
         <w:rPr>
           <w:noProof/>
+          <w:lang w:eastAsia="en-US"/>
         </w:rPr>
         <mc:AlternateContent>
           <mc:Choice Requires="wps">
@@ -33815,7 +35377,13 @@
                               <w:rPr>
                                 <w:i/>
                               </w:rPr>
-                              <w:t>Tabela 7.1 Cerințe pentru Windows</w:t>
+                              <w:t>Tabel</w:t>
+                            </w:r>
+                            <w:r>
+                              <w:rPr>
+                                <w:i/>
+                              </w:rPr>
+                              <w:t xml:space="preserve"> 7.1 Cerințe pentru Windows</w:t>
                             </w:r>
                           </w:p>
                         </w:txbxContent>
@@ -33850,7 +35418,13 @@
                         <w:rPr>
                           <w:i/>
                         </w:rPr>
-                        <w:t>Tabela 7.1 Cerințe pentru Windows</w:t>
+                        <w:t>Tabel</w:t>
+                      </w:r>
+                      <w:r>
+                        <w:rPr>
+                          <w:i/>
+                        </w:rPr>
+                        <w:t xml:space="preserve"> 7.1 Cerințe pentru Windows</w:t>
                       </w:r>
                     </w:p>
                   </w:txbxContent>
@@ -33863,6 +35437,7 @@
       <w:r>
         <w:rPr>
           <w:noProof/>
+          <w:lang w:eastAsia="en-US"/>
         </w:rPr>
         <mc:AlternateContent>
           <mc:Choice Requires="wps">
@@ -33916,7 +35491,13 @@
                               <w:rPr>
                                 <w:i/>
                               </w:rPr>
-                              <w:t>Tabela 7.2 Cerințe pentru Windwos Server</w:t>
+                              <w:t>Tabel</w:t>
+                            </w:r>
+                            <w:r>
+                              <w:rPr>
+                                <w:i/>
+                              </w:rPr>
+                              <w:t xml:space="preserve"> 7.2 Cerințe pentru Windwos Server</w:t>
                             </w:r>
                           </w:p>
                         </w:txbxContent>
@@ -33952,7 +35533,13 @@
                         <w:rPr>
                           <w:i/>
                         </w:rPr>
-                        <w:t>Tabela 7.2 Cerințe pentru Windwos Server</w:t>
+                        <w:t>Tabel</w:t>
+                      </w:r>
+                      <w:r>
+                        <w:rPr>
+                          <w:i/>
+                        </w:rPr>
+                        <w:t xml:space="preserve"> 7.2 Cerințe pentru Windwos Server</w:t>
                       </w:r>
                     </w:p>
                   </w:txbxContent>
@@ -34047,6 +35634,7 @@
       <w:r>
         <w:rPr>
           <w:noProof/>
+          <w:lang w:eastAsia="en-US"/>
         </w:rPr>
         <mc:AlternateContent>
           <mc:Choice Requires="wps">
@@ -34099,7 +35687,13 @@
                               <w:rPr>
                                 <w:i/>
                               </w:rPr>
-                              <w:t>Tabela 7.3 Cerințe pentru Solaris</w:t>
+                              <w:t>Tabel</w:t>
+                            </w:r>
+                            <w:r>
+                              <w:rPr>
+                                <w:i/>
+                              </w:rPr>
+                              <w:t xml:space="preserve"> 7.3 Cerințe pentru Solaris</w:t>
                             </w:r>
                           </w:p>
                         </w:txbxContent>
@@ -34134,7 +35728,13 @@
                         <w:rPr>
                           <w:i/>
                         </w:rPr>
-                        <w:t>Tabela 7.3 Cerințe pentru Solaris</w:t>
+                        <w:t>Tabel</w:t>
+                      </w:r>
+                      <w:r>
+                        <w:rPr>
+                          <w:i/>
+                        </w:rPr>
+                        <w:t xml:space="preserve"> 7.3 Cerințe pentru Solaris</w:t>
                       </w:r>
                     </w:p>
                   </w:txbxContent>
@@ -34236,6 +35836,7 @@
       <w:r>
         <w:rPr>
           <w:noProof/>
+          <w:lang w:eastAsia="en-US"/>
         </w:rPr>
         <w:lastRenderedPageBreak/>
         <mc:AlternateContent>
@@ -34425,7 +36026,20 @@
         <w:rPr>
           <w:lang w:val="ro-RO"/>
         </w:rPr>
-        <w:t xml:space="preserve">În tabelele </w:t>
+        <w:t xml:space="preserve">În </w:t>
+      </w:r>
+      <w:r>
+        <w:rPr>
+          <w:i/>
+          <w:lang w:val="ro-RO"/>
+        </w:rPr>
+        <w:t>tabelele</w:t>
+      </w:r>
+      <w:r>
+        <w:rPr>
+          <w:lang w:val="ro-RO"/>
+        </w:rPr>
+        <w:t xml:space="preserve"> </w:t>
       </w:r>
       <w:r>
         <w:rPr>
@@ -34722,6 +36336,7 @@
       <w:r>
         <w:rPr>
           <w:noProof/>
+          <w:lang w:eastAsia="en-US"/>
         </w:rPr>
         <w:lastRenderedPageBreak/>
         <mc:AlternateContent>
@@ -34905,9 +36520,16 @@
       </w:pPr>
       <w:r>
         <w:rPr>
-          <w:lang w:val="ro-RO"/>
-        </w:rPr>
-        <w:t>Figura 7.1 reprezintă panoul principal al simulatorului.</w:t>
+          <w:i/>
+          <w:lang w:val="ro-RO"/>
+        </w:rPr>
+        <w:t>Figura 7.1</w:t>
+      </w:r>
+      <w:r>
+        <w:rPr>
+          <w:lang w:val="ro-RO"/>
+        </w:rPr>
+        <w:t xml:space="preserve"> reprezintă panoul principal al simulatorului.</w:t>
       </w:r>
     </w:p>
     <w:p>
@@ -34987,6 +36609,7 @@
       <w:r>
         <w:rPr>
           <w:noProof/>
+          <w:lang w:eastAsia="en-US"/>
         </w:rPr>
         <mc:AlternateContent>
           <mc:Choice Requires="wps">
@@ -35040,19 +36663,7 @@
                               <w:rPr>
                                 <w:i/>
                               </w:rPr>
-                              <w:t>(</w:t>
-                            </w:r>
-                            <w:r>
-                              <w:rPr>
-                                <w:i/>
-                              </w:rPr>
-                              <w:t>d</w:t>
-                            </w:r>
-                            <w:r>
-                              <w:rPr>
-                                <w:i/>
-                              </w:rPr>
-                              <w:t>)</w:t>
+                              <w:t>(d)</w:t>
                             </w:r>
                           </w:p>
                         </w:txbxContent>
@@ -35091,19 +36702,7 @@
                         <w:rPr>
                           <w:i/>
                         </w:rPr>
-                        <w:t>(</w:t>
-                      </w:r>
-                      <w:r>
-                        <w:rPr>
-                          <w:i/>
-                        </w:rPr>
-                        <w:t>d</w:t>
-                      </w:r>
-                      <w:r>
-                        <w:rPr>
-                          <w:i/>
-                        </w:rPr>
-                        <w:t>)</w:t>
+                        <w:t>(d)</w:t>
                       </w:r>
                     </w:p>
                   </w:txbxContent>
@@ -35207,6 +36806,7 @@
       <w:r>
         <w:rPr>
           <w:noProof/>
+          <w:lang w:eastAsia="en-US"/>
         </w:rPr>
         <mc:AlternateContent>
           <mc:Choice Requires="wps">
@@ -35260,19 +36860,7 @@
                               <w:rPr>
                                 <w:i/>
                               </w:rPr>
-                              <w:t>(</w:t>
-                            </w:r>
-                            <w:r>
-                              <w:rPr>
-                                <w:i/>
-                              </w:rPr>
-                              <w:t>b</w:t>
-                            </w:r>
-                            <w:r>
-                              <w:rPr>
-                                <w:i/>
-                              </w:rPr>
-                              <w:t>)</w:t>
+                              <w:t>(b)</w:t>
                             </w:r>
                           </w:p>
                         </w:txbxContent>
@@ -35311,19 +36899,7 @@
                         <w:rPr>
                           <w:i/>
                         </w:rPr>
-                        <w:t>(</w:t>
-                      </w:r>
-                      <w:r>
-                        <w:rPr>
-                          <w:i/>
-                        </w:rPr>
-                        <w:t>b</w:t>
-                      </w:r>
-                      <w:r>
-                        <w:rPr>
-                          <w:i/>
-                        </w:rPr>
-                        <w:t>)</w:t>
+                        <w:t>(b)</w:t>
                       </w:r>
                     </w:p>
                   </w:txbxContent>
@@ -35336,6 +36912,7 @@
       <w:r>
         <w:rPr>
           <w:noProof/>
+          <w:lang w:eastAsia="en-US"/>
         </w:rPr>
         <mc:AlternateContent>
           <mc:Choice Requires="wps">
@@ -35389,19 +36966,7 @@
                               <w:rPr>
                                 <w:i/>
                               </w:rPr>
-                              <w:t>(</w:t>
-                            </w:r>
-                            <w:r>
-                              <w:rPr>
-                                <w:i/>
-                              </w:rPr>
-                              <w:t>c</w:t>
-                            </w:r>
-                            <w:r>
-                              <w:rPr>
-                                <w:i/>
-                              </w:rPr>
-                              <w:t>)</w:t>
+                              <w:t>(c)</w:t>
                             </w:r>
                           </w:p>
                         </w:txbxContent>
@@ -35440,19 +37005,7 @@
                         <w:rPr>
                           <w:i/>
                         </w:rPr>
-                        <w:t>(</w:t>
-                      </w:r>
-                      <w:r>
-                        <w:rPr>
-                          <w:i/>
-                        </w:rPr>
-                        <w:t>c</w:t>
-                      </w:r>
-                      <w:r>
-                        <w:rPr>
-                          <w:i/>
-                        </w:rPr>
-                        <w:t>)</w:t>
+                        <w:t>(c)</w:t>
                       </w:r>
                     </w:p>
                   </w:txbxContent>
@@ -35465,6 +37018,7 @@
       <w:r>
         <w:rPr>
           <w:noProof/>
+          <w:lang w:eastAsia="en-US"/>
         </w:rPr>
         <mc:AlternateContent>
           <mc:Choice Requires="wps">
@@ -35782,6 +37336,7 @@
       <w:r>
         <w:rPr>
           <w:noProof/>
+          <w:lang w:eastAsia="en-US"/>
         </w:rPr>
         <mc:AlternateContent>
           <mc:Choice Requires="wps">
@@ -35898,6 +37453,7 @@
       </w:pPr>
       <w:r>
         <w:rPr>
+          <w:i/>
           <w:lang w:val="ro-RO"/>
         </w:rPr>
         <w:t>Figura 7.2</w:t>
@@ -36687,6 +38243,7 @@
       <w:r>
         <w:rPr>
           <w:noProof/>
+          <w:lang w:eastAsia="en-US"/>
         </w:rPr>
         <mc:AlternateContent>
           <mc:Choice Requires="wps">
@@ -36878,6 +38435,7 @@
       <w:r>
         <w:rPr>
           <w:noProof/>
+          <w:lang w:eastAsia="en-US"/>
         </w:rPr>
         <mc:AlternateContent>
           <mc:Choice Requires="wps">
@@ -36930,19 +38488,7 @@
                               <w:rPr>
                                 <w:i/>
                               </w:rPr>
-                              <w:t>(</w:t>
-                            </w:r>
-                            <w:r>
-                              <w:rPr>
-                                <w:i/>
-                              </w:rPr>
-                              <w:t>b</w:t>
-                            </w:r>
-                            <w:r>
-                              <w:rPr>
-                                <w:i/>
-                              </w:rPr>
-                              <w:t>)</w:t>
+                              <w:t>(b)</w:t>
                             </w:r>
                           </w:p>
                         </w:txbxContent>
@@ -36977,19 +38523,7 @@
                         <w:rPr>
                           <w:i/>
                         </w:rPr>
-                        <w:t>(</w:t>
-                      </w:r>
-                      <w:r>
-                        <w:rPr>
-                          <w:i/>
-                        </w:rPr>
-                        <w:t>b</w:t>
-                      </w:r>
-                      <w:r>
-                        <w:rPr>
-                          <w:i/>
-                        </w:rPr>
-                        <w:t>)</w:t>
+                        <w:t>(b)</w:t>
                       </w:r>
                     </w:p>
                   </w:txbxContent>
@@ -37077,6 +38611,7 @@
       <w:r>
         <w:rPr>
           <w:noProof/>
+          <w:lang w:eastAsia="en-US"/>
         </w:rPr>
         <mc:AlternateContent>
           <mc:Choice Requires="wps">
@@ -37482,6 +39017,7 @@
       <w:r>
         <w:rPr>
           <w:noProof/>
+          <w:lang w:eastAsia="en-US"/>
         </w:rPr>
         <w:lastRenderedPageBreak/>
         <mc:AlternateContent>
@@ -37802,6 +39338,7 @@
       <w:r>
         <w:rPr>
           <w:noProof/>
+          <w:lang w:eastAsia="en-US"/>
         </w:rPr>
         <mc:AlternateContent>
           <mc:Choice Requires="wps">
@@ -38077,6 +39614,7 @@
       <w:r>
         <w:rPr>
           <w:noProof/>
+          <w:lang w:eastAsia="en-US"/>
         </w:rPr>
         <mc:AlternateContent>
           <mc:Choice Requires="wps">
@@ -38445,6 +39983,7 @@
       <w:r>
         <w:rPr>
           <w:noProof/>
+          <w:lang w:eastAsia="en-US"/>
         </w:rPr>
         <mc:AlternateContent>
           <mc:Choice Requires="wps">
@@ -38768,6 +40307,7 @@
       <w:r>
         <w:rPr>
           <w:noProof/>
+          <w:lang w:eastAsia="en-US"/>
         </w:rPr>
         <w:lastRenderedPageBreak/>
         <mc:AlternateContent>
@@ -39168,6 +40708,7 @@
       <w:r>
         <w:rPr>
           <w:noProof/>
+          <w:lang w:eastAsia="en-US"/>
         </w:rPr>
         <mc:AlternateContent>
           <mc:Choice Requires="wps">
@@ -39498,6 +41039,7 @@
       <w:r>
         <w:rPr>
           <w:noProof/>
+          <w:lang w:eastAsia="en-US"/>
         </w:rPr>
         <mc:AlternateContent>
           <mc:Choice Requires="wps">
@@ -39552,23 +41094,7 @@
                                 <w:i/>
                                 <w:noProof/>
                               </w:rPr>
-                              <w:t>(</w:t>
-                            </w:r>
-                            <w:r>
-                              <w:rPr>
-                                <w:rFonts w:eastAsia="Batang"/>
-                                <w:i/>
-                                <w:noProof/>
-                              </w:rPr>
-                              <w:t>b</w:t>
-                            </w:r>
-                            <w:r>
-                              <w:rPr>
-                                <w:rFonts w:eastAsia="Batang"/>
-                                <w:i/>
-                                <w:noProof/>
-                              </w:rPr>
-                              <w:t>)</w:t>
+                              <w:t>(b)</w:t>
                             </w:r>
                           </w:p>
                         </w:txbxContent>
@@ -39608,23 +41134,7 @@
                           <w:i/>
                           <w:noProof/>
                         </w:rPr>
-                        <w:t>(</w:t>
-                      </w:r>
-                      <w:r>
-                        <w:rPr>
-                          <w:rFonts w:eastAsia="Batang"/>
-                          <w:i/>
-                          <w:noProof/>
-                        </w:rPr>
-                        <w:t>b</w:t>
-                      </w:r>
-                      <w:r>
-                        <w:rPr>
-                          <w:rFonts w:eastAsia="Batang"/>
-                          <w:i/>
-                          <w:noProof/>
-                        </w:rPr>
-                        <w:t>)</w:t>
+                        <w:t>(b)</w:t>
                       </w:r>
                     </w:p>
                   </w:txbxContent>
@@ -39637,6 +41147,7 @@
       <w:r>
         <w:rPr>
           <w:noProof/>
+          <w:lang w:eastAsia="en-US"/>
         </w:rPr>
         <mc:AlternateContent>
           <mc:Choice Requires="wps">
@@ -39752,6 +41263,7 @@
       <w:r>
         <w:rPr>
           <w:noProof/>
+          <w:lang w:eastAsia="en-US"/>
         </w:rPr>
         <mc:AlternateContent>
           <mc:Choice Requires="wps">
@@ -39873,7 +41385,19 @@
           <w:lang w:val="ro-RO"/>
         </w:rPr>
         <w:tab/>
-        <w:t>Figura 7.10 reprezintă timpul și pasul de simulare care vor trebui specificați de către utilizator.</w:t>
+      </w:r>
+      <w:r>
+        <w:rPr>
+          <w:i/>
+          <w:lang w:val="ro-RO"/>
+        </w:rPr>
+        <w:t>Figura 7.10</w:t>
+      </w:r>
+      <w:r>
+        <w:rPr>
+          <w:lang w:val="ro-RO"/>
+        </w:rPr>
+        <w:t xml:space="preserve"> reprezintă timpul și pasul de simulare care vor trebui specificați de către utilizator.</w:t>
       </w:r>
       <w:r>
         <w:rPr>
@@ -39907,6 +41431,8 @@
         </w:rPr>
         <w:t xml:space="preserve"> sau doar afișarea rezultatelor/statisticilor finale.</w:t>
       </w:r>
+      <w:bookmarkStart w:id="73" w:name="_GoBack"/>
+      <w:bookmarkEnd w:id="73"/>
     </w:p>
     <w:p>
       <w:pPr>
@@ -40003,7 +41529,6 @@
         </w:rPr>
         <w:t xml:space="preserve"> creeze o simulare nouă, se va apela meniul </w:t>
       </w:r>
-      <w:bookmarkStart w:id="73" w:name="_GoBack"/>
       <w:r>
         <w:rPr>
           <w:i/>
@@ -40016,16 +41541,8 @@
           <w:i/>
           <w:lang w:eastAsia="ko-KR"/>
         </w:rPr>
-        <w:t xml:space="preserve">&gt; </w:t>
-      </w:r>
-      <w:r>
-        <w:rPr>
-          <w:i/>
-          <w:lang w:eastAsia="ko-KR"/>
-        </w:rPr>
-        <w:t>New</w:t>
-      </w:r>
-      <w:bookmarkEnd w:id="73"/>
+        <w:t>&gt; New</w:t>
+      </w:r>
       <w:r>
         <w:rPr>
           <w:b/>
@@ -40073,7 +41590,7 @@
       <w:bookmarkStart w:id="74" w:name="_Toc384978580"/>
       <w:bookmarkStart w:id="75" w:name="_Toc384978594"/>
       <w:bookmarkStart w:id="76" w:name="_Toc384979766"/>
-      <w:bookmarkStart w:id="77" w:name="_Toc421208836"/>
+      <w:bookmarkStart w:id="77" w:name="_Toc421551081"/>
       <w:r>
         <w:lastRenderedPageBreak/>
         <w:t>Concluzii</w:t>
@@ -40721,7 +42238,7 @@
       <w:bookmarkStart w:id="78" w:name="_Toc384978581"/>
       <w:bookmarkStart w:id="79" w:name="_Toc384978595"/>
       <w:bookmarkStart w:id="80" w:name="_Toc384979767"/>
-      <w:bookmarkStart w:id="81" w:name="_Toc421208837"/>
+      <w:bookmarkStart w:id="81" w:name="_Toc421551082"/>
       <w:r>
         <w:lastRenderedPageBreak/>
         <w:t>Bibliografie</w:t>
@@ -41081,7 +42598,7 @@
           <w:numId w:val="0"/>
         </w:numPr>
       </w:pPr>
-      <w:bookmarkStart w:id="82" w:name="_Toc421208838"/>
+      <w:bookmarkStart w:id="82" w:name="_Toc421551083"/>
       <w:r>
         <w:lastRenderedPageBreak/>
         <w:t>Anexa</w:t>
@@ -41288,7 +42805,7 @@
       <w:rPr>
         <w:noProof/>
       </w:rPr>
-      <w:t>54</w:t>
+      <w:t>57</w:t>
     </w:r>
     <w:r>
       <w:rPr>
@@ -45692,7 +47209,7 @@
 </file>
 
 <file path=customXml/itemProps1.xml><?xml version="1.0" encoding="utf-8"?>
-<ds:datastoreItem xmlns:ds="http://schemas.openxmlformats.org/officeDocument/2006/customXml" ds:itemID="{CB19B0AD-2FA8-42E3-928F-3405B447FC40}">
+<ds:datastoreItem xmlns:ds="http://schemas.openxmlformats.org/officeDocument/2006/customXml" ds:itemID="{BD021408-3E1B-42E6-AEB3-23BCBDC193B3}">
   <ds:schemaRefs>
     <ds:schemaRef ds:uri="http://schemas.openxmlformats.org/officeDocument/2006/bibliography"/>
   </ds:schemaRefs>

--- a/LicentaEdwin.docx
+++ b/LicentaEdwin.docx
@@ -115,7 +115,27 @@
           <w:szCs w:val="32"/>
           <w:lang w:val="ro-RO"/>
         </w:rPr>
-        <w:t>Simularea macroscopică și optimizarea utlizând algoritmul genetic</w:t>
+        <w:t>Simularea macroscopică și optimizarea ut</w:t>
+      </w:r>
+      <w:r>
+        <w:rPr>
+          <w:b/>
+          <w:i/>
+          <w:sz w:val="32"/>
+          <w:szCs w:val="32"/>
+          <w:lang w:val="ro-RO"/>
+        </w:rPr>
+        <w:t>i</w:t>
+      </w:r>
+      <w:r>
+        <w:rPr>
+          <w:b/>
+          <w:i/>
+          <w:sz w:val="32"/>
+          <w:szCs w:val="32"/>
+          <w:lang w:val="ro-RO"/>
+        </w:rPr>
+        <w:t>lizând algoritmul genetic</w:t>
       </w:r>
     </w:p>
     <w:p>
@@ -958,7 +978,21 @@
           <w:b/>
           <w:lang w:val="ro-RO"/>
         </w:rPr>
-        <w:t>Simularea macroscopică și optimizarea utlizând algoritmul genetic</w:t>
+        <w:t>Simularea macroscopică și optimizarea ut</w:t>
+      </w:r>
+      <w:r>
+        <w:rPr>
+          <w:b/>
+          <w:lang w:val="ro-RO"/>
+        </w:rPr>
+        <w:t>i</w:t>
+      </w:r>
+      <w:r>
+        <w:rPr>
+          <w:b/>
+          <w:lang w:val="ro-RO"/>
+        </w:rPr>
+        <w:t>lizând algoritmul genetic</w:t>
       </w:r>
     </w:p>
     <w:p>
@@ -991,36 +1025,15 @@
           <w:i/>
           <w:lang w:val="ro-RO"/>
         </w:rPr>
-        <w:t xml:space="preserve"> Scurtă descriere a temei lucrării de licenţă </w:t>
-      </w:r>
-      <w:r>
-        <w:rPr>
-          <w:i/>
-          <w:lang w:val="ro-RO"/>
-        </w:rPr>
-        <w:t>ş</w:t>
-      </w:r>
-      <w:r>
-        <w:rPr>
-          <w:i/>
-          <w:lang w:val="ro-RO"/>
-        </w:rPr>
-        <w:t xml:space="preserve">i datele </w:t>
-      </w:r>
-      <w:r>
-        <w:rPr>
-          <w:i/>
-          <w:lang w:val="ro-RO"/>
-        </w:rPr>
-        <w:t>inițiale</w:t>
-      </w:r>
-    </w:p>
-    <w:p>
-      <w:pPr>
-        <w:rPr>
-          <w:lang w:val="ro-RO"/>
-        </w:rPr>
-      </w:pPr>
+        <w:t xml:space="preserve"> </w:t>
+      </w:r>
+      <w:r>
+        <w:rPr>
+          <w:i/>
+          <w:lang w:val="ro-RO"/>
+        </w:rPr>
+        <w:t>Simularea la nivel macroscopic a traficului urban și optimizarea utilizând algoritmul genetic</w:t>
+      </w:r>
     </w:p>
     <w:p>
       <w:pPr>
@@ -1048,7 +1061,7 @@
       </w:r>
       <w:r>
         <w:rPr>
-          <w:i/>
+          <w:b/>
           <w:lang w:val="ro-RO"/>
         </w:rPr>
         <w:t xml:space="preserve"> </w:t>
@@ -1058,14 +1071,28 @@
           <w:i/>
           <w:lang w:val="ro-RO"/>
         </w:rPr>
-        <w:t xml:space="preserve">(enumerarea părţilor componente) Exemplu: </w:t>
-      </w:r>
-      <w:r>
-        <w:rPr>
-          <w:i/>
-          <w:lang w:val="ro-RO"/>
-        </w:rPr>
-        <w:t>Pagina de prezentare, aprecierile coordonatorului de lucrare,  titlul capitolului 1, titlul capitolului 2,… titlul capitolului n, bibliografie, anexe.</w:t>
+        <w:t>Introducere - Contextul proiectului, obiectivele proiectului, studiu bibliografic, analiză și fundamentare teoretică, proiectare de detaliu și implementare, testare și validare, manual de instalare și utilizare, concluzii,</w:t>
+      </w:r>
+      <w:r>
+        <w:rPr>
+          <w:i/>
+          <w:lang w:val="ro-RO"/>
+        </w:rPr>
+        <w:t xml:space="preserve"> bibliografie, </w:t>
+      </w:r>
+      <w:r>
+        <w:rPr>
+          <w:i/>
+          <w:lang w:val="ro-RO"/>
+        </w:rPr>
+        <w:t>anexa 1</w:t>
+      </w:r>
+      <w:r>
+        <w:rPr>
+          <w:i/>
+          <w:lang w:val="ro-RO"/>
+        </w:rPr>
+        <w:t>.</w:t>
       </w:r>
     </w:p>
     <w:p>
@@ -1100,16 +1127,15 @@
       </w:r>
       <w:r>
         <w:rPr>
-          <w:i/>
-          <w:lang w:val="ro-RO"/>
-        </w:rPr>
-        <w:t>Exemplu</w:t>
-      </w:r>
-      <w:r>
-        <w:rPr>
-          <w:lang w:val="ro-RO"/>
-        </w:rPr>
-        <w:t>: Universitatea Tehnică din Cluj-Napoca, Departamentul Calculatoare</w:t>
+          <w:lang w:val="ro-RO"/>
+        </w:rPr>
+        <w:t>Universitatea Tehnică din Cluj-Napoca, Departamentul Calculatoare</w:t>
+      </w:r>
+      <w:r>
+        <w:rPr>
+          <w:lang w:val="ro-RO"/>
+        </w:rPr>
+        <w:t xml:space="preserve"> și Google Scholar</w:t>
       </w:r>
     </w:p>
     <w:p>
@@ -1419,6 +1445,7 @@
         <w:rPr>
           <w:lang w:val="ro-RO"/>
         </w:rPr>
+        <w:lastRenderedPageBreak/>
         <w:tab/>
       </w:r>
       <w:r>
@@ -1470,7 +1497,6 @@
         <w:rPr>
           <w:lang w:val="ro-RO"/>
         </w:rPr>
-        <w:lastRenderedPageBreak/>
         <w:br w:type="page"/>
       </w:r>
     </w:p>
@@ -1994,8 +2020,6 @@
         <w:lastRenderedPageBreak/>
         <w:t>Cuprins</w:t>
       </w:r>
-      <w:bookmarkStart w:id="0" w:name="_GoBack"/>
-      <w:bookmarkEnd w:id="0"/>
     </w:p>
     <w:p>
       <w:pPr>
@@ -2026,7 +2050,7 @@
       <w:r>
         <w:fldChar w:fldCharType="separate"/>
       </w:r>
-      <w:hyperlink w:anchor="_Toc421823031" w:history="1">
+      <w:hyperlink w:anchor="_Toc422152968" w:history="1">
         <w:r>
           <w:rPr>
             <w:rStyle w:val="Hyperlink"/>
@@ -2053,7 +2077,7 @@
             <w:noProof/>
             <w:webHidden/>
           </w:rPr>
-          <w:instrText xml:space="preserve"> PAGEREF _Toc421823031 \h </w:instrText>
+          <w:instrText xml:space="preserve"> PAGEREF _Toc422152968 \h </w:instrText>
         </w:r>
         <w:r>
           <w:rPr>
@@ -2095,7 +2119,7 @@
           <w:lang w:eastAsia="en-US"/>
         </w:rPr>
       </w:pPr>
-      <w:hyperlink w:anchor="_Toc421823032" w:history="1">
+      <w:hyperlink w:anchor="_Toc422152969" w:history="1">
         <w:r>
           <w:rPr>
             <w:rStyle w:val="Hyperlink"/>
@@ -2141,7 +2165,7 @@
             <w:noProof/>
             <w:webHidden/>
           </w:rPr>
-          <w:instrText xml:space="preserve"> PAGEREF _Toc421823032 \h </w:instrText>
+          <w:instrText xml:space="preserve"> PAGEREF _Toc422152969 \h </w:instrText>
         </w:r>
         <w:r>
           <w:rPr>
@@ -2183,7 +2207,7 @@
           <w:lang w:eastAsia="en-US"/>
         </w:rPr>
       </w:pPr>
-      <w:hyperlink w:anchor="_Toc421823033" w:history="1">
+      <w:hyperlink w:anchor="_Toc422152970" w:history="1">
         <w:r>
           <w:rPr>
             <w:rStyle w:val="Hyperlink"/>
@@ -2229,7 +2253,7 @@
             <w:noProof/>
             <w:webHidden/>
           </w:rPr>
-          <w:instrText xml:space="preserve"> PAGEREF _Toc421823033 \h </w:instrText>
+          <w:instrText xml:space="preserve"> PAGEREF _Toc422152970 \h </w:instrText>
         </w:r>
         <w:r>
           <w:rPr>
@@ -2271,7 +2295,7 @@
           <w:lang w:eastAsia="en-US"/>
         </w:rPr>
       </w:pPr>
-      <w:hyperlink w:anchor="_Toc421823034" w:history="1">
+      <w:hyperlink w:anchor="_Toc422152971" w:history="1">
         <w:r>
           <w:rPr>
             <w:rStyle w:val="Hyperlink"/>
@@ -2315,7 +2339,7 @@
             <w:noProof/>
             <w:webHidden/>
           </w:rPr>
-          <w:instrText xml:space="preserve"> PAGEREF _Toc421823034 \h </w:instrText>
+          <w:instrText xml:space="preserve"> PAGEREF _Toc422152971 \h </w:instrText>
         </w:r>
         <w:r>
           <w:rPr>
@@ -2357,7 +2381,7 @@
           <w:lang w:eastAsia="en-US"/>
         </w:rPr>
       </w:pPr>
-      <w:hyperlink w:anchor="_Toc421823035" w:history="1">
+      <w:hyperlink w:anchor="_Toc422152972" w:history="1">
         <w:r>
           <w:rPr>
             <w:rStyle w:val="Hyperlink"/>
@@ -2401,7 +2425,7 @@
             <w:noProof/>
             <w:webHidden/>
           </w:rPr>
-          <w:instrText xml:space="preserve"> PAGEREF _Toc421823035 \h </w:instrText>
+          <w:instrText xml:space="preserve"> PAGEREF _Toc422152972 \h </w:instrText>
         </w:r>
         <w:r>
           <w:rPr>
@@ -2444,7 +2468,7 @@
           <w:lang w:val="en-US" w:eastAsia="en-US"/>
         </w:rPr>
       </w:pPr>
-      <w:hyperlink w:anchor="_Toc421823036" w:history="1">
+      <w:hyperlink w:anchor="_Toc422152973" w:history="1">
         <w:r>
           <w:rPr>
             <w:rStyle w:val="Hyperlink"/>
@@ -2471,7 +2495,7 @@
             <w:noProof/>
             <w:webHidden/>
           </w:rPr>
-          <w:instrText xml:space="preserve"> PAGEREF _Toc421823036 \h </w:instrText>
+          <w:instrText xml:space="preserve"> PAGEREF _Toc422152973 \h </w:instrText>
         </w:r>
         <w:r>
           <w:rPr>
@@ -2514,7 +2538,7 @@
           <w:lang w:val="en-US" w:eastAsia="en-US"/>
         </w:rPr>
       </w:pPr>
-      <w:hyperlink w:anchor="_Toc421823037" w:history="1">
+      <w:hyperlink w:anchor="_Toc422152974" w:history="1">
         <w:r>
           <w:rPr>
             <w:rStyle w:val="Hyperlink"/>
@@ -2541,7 +2565,7 @@
             <w:noProof/>
             <w:webHidden/>
           </w:rPr>
-          <w:instrText xml:space="preserve"> PAGEREF _Toc421823037 \h </w:instrText>
+          <w:instrText xml:space="preserve"> PAGEREF _Toc422152974 \h </w:instrText>
         </w:r>
         <w:r>
           <w:rPr>
@@ -2584,7 +2608,7 @@
           <w:lang w:val="en-US" w:eastAsia="en-US"/>
         </w:rPr>
       </w:pPr>
-      <w:hyperlink w:anchor="_Toc421823038" w:history="1">
+      <w:hyperlink w:anchor="_Toc422152975" w:history="1">
         <w:r>
           <w:rPr>
             <w:rStyle w:val="Hyperlink"/>
@@ -2611,7 +2635,7 @@
             <w:noProof/>
             <w:webHidden/>
           </w:rPr>
-          <w:instrText xml:space="preserve"> PAGEREF _Toc421823038 \h </w:instrText>
+          <w:instrText xml:space="preserve"> PAGEREF _Toc422152975 \h </w:instrText>
         </w:r>
         <w:r>
           <w:rPr>
@@ -2653,7 +2677,7 @@
           <w:lang w:eastAsia="en-US"/>
         </w:rPr>
       </w:pPr>
-      <w:hyperlink w:anchor="_Toc421823039" w:history="1">
+      <w:hyperlink w:anchor="_Toc422152976" w:history="1">
         <w:r>
           <w:rPr>
             <w:rStyle w:val="Hyperlink"/>
@@ -2699,7 +2723,7 @@
             <w:noProof/>
             <w:webHidden/>
           </w:rPr>
-          <w:instrText xml:space="preserve"> PAGEREF _Toc421823039 \h </w:instrText>
+          <w:instrText xml:space="preserve"> PAGEREF _Toc422152976 \h </w:instrText>
         </w:r>
         <w:r>
           <w:rPr>
@@ -2741,7 +2765,7 @@
           <w:lang w:eastAsia="en-US"/>
         </w:rPr>
       </w:pPr>
-      <w:hyperlink w:anchor="_Toc421823040" w:history="1">
+      <w:hyperlink w:anchor="_Toc422152977" w:history="1">
         <w:r>
           <w:rPr>
             <w:rStyle w:val="Hyperlink"/>
@@ -2785,7 +2809,7 @@
             <w:noProof/>
             <w:webHidden/>
           </w:rPr>
-          <w:instrText xml:space="preserve"> PAGEREF _Toc421823040 \h </w:instrText>
+          <w:instrText xml:space="preserve"> PAGEREF _Toc422152977 \h </w:instrText>
         </w:r>
         <w:r>
           <w:rPr>
@@ -2827,7 +2851,7 @@
           <w:lang w:eastAsia="en-US"/>
         </w:rPr>
       </w:pPr>
-      <w:hyperlink w:anchor="_Toc421823041" w:history="1">
+      <w:hyperlink w:anchor="_Toc422152978" w:history="1">
         <w:r>
           <w:rPr>
             <w:rStyle w:val="Hyperlink"/>
@@ -2871,7 +2895,7 @@
             <w:noProof/>
             <w:webHidden/>
           </w:rPr>
-          <w:instrText xml:space="preserve"> PAGEREF _Toc421823041 \h </w:instrText>
+          <w:instrText xml:space="preserve"> PAGEREF _Toc422152978 \h </w:instrText>
         </w:r>
         <w:r>
           <w:rPr>
@@ -2913,7 +2937,7 @@
           <w:lang w:eastAsia="en-US"/>
         </w:rPr>
       </w:pPr>
-      <w:hyperlink w:anchor="_Toc421823042" w:history="1">
+      <w:hyperlink w:anchor="_Toc422152979" w:history="1">
         <w:r>
           <w:rPr>
             <w:rStyle w:val="Hyperlink"/>
@@ -2957,7 +2981,7 @@
             <w:noProof/>
             <w:webHidden/>
           </w:rPr>
-          <w:instrText xml:space="preserve"> PAGEREF _Toc421823042 \h </w:instrText>
+          <w:instrText xml:space="preserve"> PAGEREF _Toc422152979 \h </w:instrText>
         </w:r>
         <w:r>
           <w:rPr>
@@ -2999,7 +3023,7 @@
           <w:lang w:eastAsia="en-US"/>
         </w:rPr>
       </w:pPr>
-      <w:hyperlink w:anchor="_Toc421823043" w:history="1">
+      <w:hyperlink w:anchor="_Toc422152980" w:history="1">
         <w:r>
           <w:rPr>
             <w:rStyle w:val="Hyperlink"/>
@@ -3043,7 +3067,7 @@
             <w:noProof/>
             <w:webHidden/>
           </w:rPr>
-          <w:instrText xml:space="preserve"> PAGEREF _Toc421823043 \h </w:instrText>
+          <w:instrText xml:space="preserve"> PAGEREF _Toc422152980 \h </w:instrText>
         </w:r>
         <w:r>
           <w:rPr>
@@ -3085,7 +3109,7 @@
           <w:lang w:eastAsia="en-US"/>
         </w:rPr>
       </w:pPr>
-      <w:hyperlink w:anchor="_Toc421823044" w:history="1">
+      <w:hyperlink w:anchor="_Toc422152981" w:history="1">
         <w:r>
           <w:rPr>
             <w:rStyle w:val="Hyperlink"/>
@@ -3129,7 +3153,7 @@
             <w:noProof/>
             <w:webHidden/>
           </w:rPr>
-          <w:instrText xml:space="preserve"> PAGEREF _Toc421823044 \h </w:instrText>
+          <w:instrText xml:space="preserve"> PAGEREF _Toc422152981 \h </w:instrText>
         </w:r>
         <w:r>
           <w:rPr>
@@ -3171,7 +3195,7 @@
           <w:lang w:eastAsia="en-US"/>
         </w:rPr>
       </w:pPr>
-      <w:hyperlink w:anchor="_Toc421823045" w:history="1">
+      <w:hyperlink w:anchor="_Toc422152982" w:history="1">
         <w:r>
           <w:rPr>
             <w:rStyle w:val="Hyperlink"/>
@@ -3217,7 +3241,7 @@
             <w:noProof/>
             <w:webHidden/>
           </w:rPr>
-          <w:instrText xml:space="preserve"> PAGEREF _Toc421823045 \h </w:instrText>
+          <w:instrText xml:space="preserve"> PAGEREF _Toc422152982 \h </w:instrText>
         </w:r>
         <w:r>
           <w:rPr>
@@ -3259,7 +3283,7 @@
           <w:lang w:eastAsia="en-US"/>
         </w:rPr>
       </w:pPr>
-      <w:hyperlink w:anchor="_Toc421823046" w:history="1">
+      <w:hyperlink w:anchor="_Toc422152983" w:history="1">
         <w:r>
           <w:rPr>
             <w:rStyle w:val="Hyperlink"/>
@@ -3303,7 +3327,7 @@
             <w:noProof/>
             <w:webHidden/>
           </w:rPr>
-          <w:instrText xml:space="preserve"> PAGEREF _Toc421823046 \h </w:instrText>
+          <w:instrText xml:space="preserve"> PAGEREF _Toc422152983 \h </w:instrText>
         </w:r>
         <w:r>
           <w:rPr>
@@ -3345,7 +3369,7 @@
           <w:lang w:eastAsia="en-US"/>
         </w:rPr>
       </w:pPr>
-      <w:hyperlink w:anchor="_Toc421823047" w:history="1">
+      <w:hyperlink w:anchor="_Toc422152984" w:history="1">
         <w:r>
           <w:rPr>
             <w:rStyle w:val="Hyperlink"/>
@@ -3389,7 +3413,7 @@
             <w:noProof/>
             <w:webHidden/>
           </w:rPr>
-          <w:instrText xml:space="preserve"> PAGEREF _Toc421823047 \h </w:instrText>
+          <w:instrText xml:space="preserve"> PAGEREF _Toc422152984 \h </w:instrText>
         </w:r>
         <w:r>
           <w:rPr>
@@ -3431,7 +3455,7 @@
           <w:lang w:eastAsia="en-US"/>
         </w:rPr>
       </w:pPr>
-      <w:hyperlink w:anchor="_Toc421823048" w:history="1">
+      <w:hyperlink w:anchor="_Toc422152985" w:history="1">
         <w:r>
           <w:rPr>
             <w:rStyle w:val="Hyperlink"/>
@@ -3475,7 +3499,7 @@
             <w:noProof/>
             <w:webHidden/>
           </w:rPr>
-          <w:instrText xml:space="preserve"> PAGEREF _Toc421823048 \h </w:instrText>
+          <w:instrText xml:space="preserve"> PAGEREF _Toc422152985 \h </w:instrText>
         </w:r>
         <w:r>
           <w:rPr>
@@ -3517,7 +3541,7 @@
           <w:lang w:eastAsia="en-US"/>
         </w:rPr>
       </w:pPr>
-      <w:hyperlink w:anchor="_Toc421823049" w:history="1">
+      <w:hyperlink w:anchor="_Toc422152986" w:history="1">
         <w:r>
           <w:rPr>
             <w:rStyle w:val="Hyperlink"/>
@@ -3561,7 +3585,7 @@
             <w:noProof/>
             <w:webHidden/>
           </w:rPr>
-          <w:instrText xml:space="preserve"> PAGEREF _Toc421823049 \h </w:instrText>
+          <w:instrText xml:space="preserve"> PAGEREF _Toc422152986 \h </w:instrText>
         </w:r>
         <w:r>
           <w:rPr>
@@ -3603,7 +3627,7 @@
           <w:lang w:eastAsia="en-US"/>
         </w:rPr>
       </w:pPr>
-      <w:hyperlink w:anchor="_Toc421823050" w:history="1">
+      <w:hyperlink w:anchor="_Toc422152987" w:history="1">
         <w:r>
           <w:rPr>
             <w:rStyle w:val="Hyperlink"/>
@@ -3647,7 +3671,7 @@
             <w:noProof/>
             <w:webHidden/>
           </w:rPr>
-          <w:instrText xml:space="preserve"> PAGEREF _Toc421823050 \h </w:instrText>
+          <w:instrText xml:space="preserve"> PAGEREF _Toc422152987 \h </w:instrText>
         </w:r>
         <w:r>
           <w:rPr>
@@ -3689,7 +3713,7 @@
           <w:lang w:eastAsia="en-US"/>
         </w:rPr>
       </w:pPr>
-      <w:hyperlink w:anchor="_Toc421823051" w:history="1">
+      <w:hyperlink w:anchor="_Toc422152988" w:history="1">
         <w:r>
           <w:rPr>
             <w:rStyle w:val="Hyperlink"/>
@@ -3733,7 +3757,7 @@
             <w:noProof/>
             <w:webHidden/>
           </w:rPr>
-          <w:instrText xml:space="preserve"> PAGEREF _Toc421823051 \h </w:instrText>
+          <w:instrText xml:space="preserve"> PAGEREF _Toc422152988 \h </w:instrText>
         </w:r>
         <w:r>
           <w:rPr>
@@ -3775,7 +3799,7 @@
           <w:lang w:eastAsia="en-US"/>
         </w:rPr>
       </w:pPr>
-      <w:hyperlink w:anchor="_Toc421823052" w:history="1">
+      <w:hyperlink w:anchor="_Toc422152989" w:history="1">
         <w:r>
           <w:rPr>
             <w:rStyle w:val="Hyperlink"/>
@@ -3819,7 +3843,7 @@
             <w:noProof/>
             <w:webHidden/>
           </w:rPr>
-          <w:instrText xml:space="preserve"> PAGEREF _Toc421823052 \h </w:instrText>
+          <w:instrText xml:space="preserve"> PAGEREF _Toc422152989 \h </w:instrText>
         </w:r>
         <w:r>
           <w:rPr>
@@ -3862,7 +3886,7 @@
           <w:lang w:val="en-US" w:eastAsia="en-US"/>
         </w:rPr>
       </w:pPr>
-      <w:hyperlink w:anchor="_Toc421823053" w:history="1">
+      <w:hyperlink w:anchor="_Toc422152990" w:history="1">
         <w:r>
           <w:rPr>
             <w:rStyle w:val="Hyperlink"/>
@@ -3889,7 +3913,7 @@
             <w:noProof/>
             <w:webHidden/>
           </w:rPr>
-          <w:instrText xml:space="preserve"> PAGEREF _Toc421823053 \h </w:instrText>
+          <w:instrText xml:space="preserve"> PAGEREF _Toc422152990 \h </w:instrText>
         </w:r>
         <w:r>
           <w:rPr>
@@ -3931,7 +3955,7 @@
           <w:lang w:eastAsia="en-US"/>
         </w:rPr>
       </w:pPr>
-      <w:hyperlink w:anchor="_Toc421823054" w:history="1">
+      <w:hyperlink w:anchor="_Toc422152991" w:history="1">
         <w:r>
           <w:rPr>
             <w:rStyle w:val="Hyperlink"/>
@@ -3956,7 +3980,7 @@
             <w:noProof/>
             <w:lang w:val="ro-RO"/>
           </w:rPr>
-          <w:t>Diagrama funcțională a aplicației</w:t>
+          <w:t>Funcționalitățile sistemului</w:t>
         </w:r>
         <w:r>
           <w:rPr>
@@ -3977,7 +4001,7 @@
             <w:noProof/>
             <w:webHidden/>
           </w:rPr>
-          <w:instrText xml:space="preserve"> PAGEREF _Toc421823054 \h </w:instrText>
+          <w:instrText xml:space="preserve"> PAGEREF _Toc422152991 \h </w:instrText>
         </w:r>
         <w:r>
           <w:rPr>
@@ -4019,7 +4043,7 @@
           <w:lang w:eastAsia="en-US"/>
         </w:rPr>
       </w:pPr>
-      <w:hyperlink w:anchor="_Toc421823055" w:history="1">
+      <w:hyperlink w:anchor="_Toc422152992" w:history="1">
         <w:r>
           <w:rPr>
             <w:rStyle w:val="Hyperlink"/>
@@ -4063,7 +4087,7 @@
             <w:noProof/>
             <w:webHidden/>
           </w:rPr>
-          <w:instrText xml:space="preserve"> PAGEREF _Toc421823055 \h </w:instrText>
+          <w:instrText xml:space="preserve"> PAGEREF _Toc422152992 \h </w:instrText>
         </w:r>
         <w:r>
           <w:rPr>
@@ -4105,7 +4129,7 @@
           <w:lang w:eastAsia="en-US"/>
         </w:rPr>
       </w:pPr>
-      <w:hyperlink w:anchor="_Toc421823056" w:history="1">
+      <w:hyperlink w:anchor="_Toc422152993" w:history="1">
         <w:r>
           <w:rPr>
             <w:rStyle w:val="Hyperlink"/>
@@ -4149,7 +4173,7 @@
             <w:noProof/>
             <w:webHidden/>
           </w:rPr>
-          <w:instrText xml:space="preserve"> PAGEREF _Toc421823056 \h </w:instrText>
+          <w:instrText xml:space="preserve"> PAGEREF _Toc422152993 \h </w:instrText>
         </w:r>
         <w:r>
           <w:rPr>
@@ -4191,7 +4215,7 @@
           <w:lang w:eastAsia="en-US"/>
         </w:rPr>
       </w:pPr>
-      <w:hyperlink w:anchor="_Toc421823057" w:history="1">
+      <w:hyperlink w:anchor="_Toc422152994" w:history="1">
         <w:r>
           <w:rPr>
             <w:rStyle w:val="Hyperlink"/>
@@ -4235,7 +4259,7 @@
             <w:noProof/>
             <w:webHidden/>
           </w:rPr>
-          <w:instrText xml:space="preserve"> PAGEREF _Toc421823057 \h </w:instrText>
+          <w:instrText xml:space="preserve"> PAGEREF _Toc422152994 \h </w:instrText>
         </w:r>
         <w:r>
           <w:rPr>
@@ -4277,7 +4301,7 @@
           <w:lang w:eastAsia="en-US"/>
         </w:rPr>
       </w:pPr>
-      <w:hyperlink w:anchor="_Toc421823058" w:history="1">
+      <w:hyperlink w:anchor="_Toc422152995" w:history="1">
         <w:r>
           <w:rPr>
             <w:rStyle w:val="Hyperlink"/>
@@ -4321,7 +4345,7 @@
             <w:noProof/>
             <w:webHidden/>
           </w:rPr>
-          <w:instrText xml:space="preserve"> PAGEREF _Toc421823058 \h </w:instrText>
+          <w:instrText xml:space="preserve"> PAGEREF _Toc422152995 \h </w:instrText>
         </w:r>
         <w:r>
           <w:rPr>
@@ -4363,7 +4387,7 @@
           <w:lang w:eastAsia="en-US"/>
         </w:rPr>
       </w:pPr>
-      <w:hyperlink w:anchor="_Toc421823059" w:history="1">
+      <w:hyperlink w:anchor="_Toc422152996" w:history="1">
         <w:r>
           <w:rPr>
             <w:rStyle w:val="Hyperlink"/>
@@ -4407,7 +4431,7 @@
             <w:noProof/>
             <w:webHidden/>
           </w:rPr>
-          <w:instrText xml:space="preserve"> PAGEREF _Toc421823059 \h </w:instrText>
+          <w:instrText xml:space="preserve"> PAGEREF _Toc422152996 \h </w:instrText>
         </w:r>
         <w:r>
           <w:rPr>
@@ -4449,7 +4473,7 @@
           <w:lang w:eastAsia="en-US"/>
         </w:rPr>
       </w:pPr>
-      <w:hyperlink w:anchor="_Toc421823060" w:history="1">
+      <w:hyperlink w:anchor="_Toc422152997" w:history="1">
         <w:r>
           <w:rPr>
             <w:rStyle w:val="Hyperlink"/>
@@ -4495,7 +4519,7 @@
             <w:noProof/>
             <w:webHidden/>
           </w:rPr>
-          <w:instrText xml:space="preserve"> PAGEREF _Toc421823060 \h </w:instrText>
+          <w:instrText xml:space="preserve"> PAGEREF _Toc422152997 \h </w:instrText>
         </w:r>
         <w:r>
           <w:rPr>
@@ -4537,7 +4561,7 @@
           <w:lang w:eastAsia="en-US"/>
         </w:rPr>
       </w:pPr>
-      <w:hyperlink w:anchor="_Toc421823061" w:history="1">
+      <w:hyperlink w:anchor="_Toc422152998" w:history="1">
         <w:r>
           <w:rPr>
             <w:rStyle w:val="Hyperlink"/>
@@ -4581,7 +4605,7 @@
             <w:noProof/>
             <w:webHidden/>
           </w:rPr>
-          <w:instrText xml:space="preserve"> PAGEREF _Toc421823061 \h </w:instrText>
+          <w:instrText xml:space="preserve"> PAGEREF _Toc422152998 \h </w:instrText>
         </w:r>
         <w:r>
           <w:rPr>
@@ -4623,7 +4647,7 @@
           <w:lang w:eastAsia="en-US"/>
         </w:rPr>
       </w:pPr>
-      <w:hyperlink w:anchor="_Toc421823062" w:history="1">
+      <w:hyperlink w:anchor="_Toc422152999" w:history="1">
         <w:r>
           <w:rPr>
             <w:rStyle w:val="Hyperlink"/>
@@ -4667,7 +4691,7 @@
             <w:noProof/>
             <w:webHidden/>
           </w:rPr>
-          <w:instrText xml:space="preserve"> PAGEREF _Toc421823062 \h </w:instrText>
+          <w:instrText xml:space="preserve"> PAGEREF _Toc422152999 \h </w:instrText>
         </w:r>
         <w:r>
           <w:rPr>
@@ -4709,7 +4733,7 @@
           <w:lang w:eastAsia="en-US"/>
         </w:rPr>
       </w:pPr>
-      <w:hyperlink w:anchor="_Toc421823063" w:history="1">
+      <w:hyperlink w:anchor="_Toc422153000" w:history="1">
         <w:r>
           <w:rPr>
             <w:rStyle w:val="Hyperlink"/>
@@ -4755,7 +4779,7 @@
             <w:noProof/>
             <w:webHidden/>
           </w:rPr>
-          <w:instrText xml:space="preserve"> PAGEREF _Toc421823063 \h </w:instrText>
+          <w:instrText xml:space="preserve"> PAGEREF _Toc422153000 \h </w:instrText>
         </w:r>
         <w:r>
           <w:rPr>
@@ -4797,7 +4821,7 @@
           <w:lang w:eastAsia="en-US"/>
         </w:rPr>
       </w:pPr>
-      <w:hyperlink w:anchor="_Toc421823064" w:history="1">
+      <w:hyperlink w:anchor="_Toc422153001" w:history="1">
         <w:r>
           <w:rPr>
             <w:rStyle w:val="Hyperlink"/>
@@ -4841,7 +4865,7 @@
             <w:noProof/>
             <w:webHidden/>
           </w:rPr>
-          <w:instrText xml:space="preserve"> PAGEREF _Toc421823064 \h </w:instrText>
+          <w:instrText xml:space="preserve"> PAGEREF _Toc422153001 \h </w:instrText>
         </w:r>
         <w:r>
           <w:rPr>
@@ -4883,7 +4907,7 @@
           <w:lang w:eastAsia="en-US"/>
         </w:rPr>
       </w:pPr>
-      <w:hyperlink w:anchor="_Toc421823065" w:history="1">
+      <w:hyperlink w:anchor="_Toc422153002" w:history="1">
         <w:r>
           <w:rPr>
             <w:rStyle w:val="Hyperlink"/>
@@ -4927,7 +4951,7 @@
             <w:noProof/>
             <w:webHidden/>
           </w:rPr>
-          <w:instrText xml:space="preserve"> PAGEREF _Toc421823065 \h </w:instrText>
+          <w:instrText xml:space="preserve"> PAGEREF _Toc422153002 \h </w:instrText>
         </w:r>
         <w:r>
           <w:rPr>
@@ -4969,7 +4993,7 @@
           <w:lang w:eastAsia="en-US"/>
         </w:rPr>
       </w:pPr>
-      <w:hyperlink w:anchor="_Toc421823066" w:history="1">
+      <w:hyperlink w:anchor="_Toc422153003" w:history="1">
         <w:r>
           <w:rPr>
             <w:rStyle w:val="Hyperlink"/>
@@ -5013,7 +5037,7 @@
             <w:noProof/>
             <w:webHidden/>
           </w:rPr>
-          <w:instrText xml:space="preserve"> PAGEREF _Toc421823066 \h </w:instrText>
+          <w:instrText xml:space="preserve"> PAGEREF _Toc422153003 \h </w:instrText>
         </w:r>
         <w:r>
           <w:rPr>
@@ -5055,7 +5079,7 @@
           <w:lang w:eastAsia="en-US"/>
         </w:rPr>
       </w:pPr>
-      <w:hyperlink w:anchor="_Toc421823067" w:history="1">
+      <w:hyperlink w:anchor="_Toc422153004" w:history="1">
         <w:r>
           <w:rPr>
             <w:rStyle w:val="Hyperlink"/>
@@ -5099,7 +5123,7 @@
             <w:noProof/>
             <w:webHidden/>
           </w:rPr>
-          <w:instrText xml:space="preserve"> PAGEREF _Toc421823067 \h </w:instrText>
+          <w:instrText xml:space="preserve"> PAGEREF _Toc422153004 \h </w:instrText>
         </w:r>
         <w:r>
           <w:rPr>
@@ -5141,7 +5165,7 @@
           <w:lang w:eastAsia="en-US"/>
         </w:rPr>
       </w:pPr>
-      <w:hyperlink w:anchor="_Toc421823068" w:history="1">
+      <w:hyperlink w:anchor="_Toc422153005" w:history="1">
         <w:r>
           <w:rPr>
             <w:rStyle w:val="Hyperlink"/>
@@ -5166,7 +5190,7 @@
             <w:noProof/>
             <w:lang w:val="ro-RO"/>
           </w:rPr>
-          <w:t>Fazele principale ale sistemului</w:t>
+          <w:t>Fazele procesului de simulare și optimizare</w:t>
         </w:r>
         <w:r>
           <w:rPr>
@@ -5187,7 +5211,7 @@
             <w:noProof/>
             <w:webHidden/>
           </w:rPr>
-          <w:instrText xml:space="preserve"> PAGEREF _Toc421823068 \h </w:instrText>
+          <w:instrText xml:space="preserve"> PAGEREF _Toc422153005 \h </w:instrText>
         </w:r>
         <w:r>
           <w:rPr>
@@ -5229,7 +5253,7 @@
           <w:lang w:eastAsia="en-US"/>
         </w:rPr>
       </w:pPr>
-      <w:hyperlink w:anchor="_Toc421823069" w:history="1">
+      <w:hyperlink w:anchor="_Toc422153006" w:history="1">
         <w:r>
           <w:rPr>
             <w:rStyle w:val="Hyperlink"/>
@@ -5273,7 +5297,7 @@
             <w:noProof/>
             <w:webHidden/>
           </w:rPr>
-          <w:instrText xml:space="preserve"> PAGEREF _Toc421823069 \h </w:instrText>
+          <w:instrText xml:space="preserve"> PAGEREF _Toc422153006 \h </w:instrText>
         </w:r>
         <w:r>
           <w:rPr>
@@ -5315,7 +5339,7 @@
           <w:lang w:eastAsia="en-US"/>
         </w:rPr>
       </w:pPr>
-      <w:hyperlink w:anchor="_Toc421823070" w:history="1">
+      <w:hyperlink w:anchor="_Toc422153007" w:history="1">
         <w:r>
           <w:rPr>
             <w:rStyle w:val="Hyperlink"/>
@@ -5359,7 +5383,7 @@
             <w:noProof/>
             <w:webHidden/>
           </w:rPr>
-          <w:instrText xml:space="preserve"> PAGEREF _Toc421823070 \h </w:instrText>
+          <w:instrText xml:space="preserve"> PAGEREF _Toc422153007 \h </w:instrText>
         </w:r>
         <w:r>
           <w:rPr>
@@ -5401,7 +5425,7 @@
           <w:lang w:eastAsia="en-US"/>
         </w:rPr>
       </w:pPr>
-      <w:hyperlink w:anchor="_Toc421823071" w:history="1">
+      <w:hyperlink w:anchor="_Toc422153008" w:history="1">
         <w:r>
           <w:rPr>
             <w:rStyle w:val="Hyperlink"/>
@@ -5445,7 +5469,7 @@
             <w:noProof/>
             <w:webHidden/>
           </w:rPr>
-          <w:instrText xml:space="preserve"> PAGEREF _Toc421823071 \h </w:instrText>
+          <w:instrText xml:space="preserve"> PAGEREF _Toc422153008 \h </w:instrText>
         </w:r>
         <w:r>
           <w:rPr>
@@ -5488,7 +5512,7 @@
           <w:lang w:val="en-US" w:eastAsia="en-US"/>
         </w:rPr>
       </w:pPr>
-      <w:hyperlink w:anchor="_Toc421823072" w:history="1">
+      <w:hyperlink w:anchor="_Toc422153009" w:history="1">
         <w:r>
           <w:rPr>
             <w:rStyle w:val="Hyperlink"/>
@@ -5515,7 +5539,7 @@
             <w:noProof/>
             <w:webHidden/>
           </w:rPr>
-          <w:instrText xml:space="preserve"> PAGEREF _Toc421823072 \h </w:instrText>
+          <w:instrText xml:space="preserve"> PAGEREF _Toc422153009 \h </w:instrText>
         </w:r>
         <w:r>
           <w:rPr>
@@ -5558,7 +5582,7 @@
           <w:lang w:val="en-US" w:eastAsia="en-US"/>
         </w:rPr>
       </w:pPr>
-      <w:hyperlink w:anchor="_Toc421823073" w:history="1">
+      <w:hyperlink w:anchor="_Toc422153010" w:history="1">
         <w:r>
           <w:rPr>
             <w:rStyle w:val="Hyperlink"/>
@@ -5585,7 +5609,7 @@
             <w:noProof/>
             <w:webHidden/>
           </w:rPr>
-          <w:instrText xml:space="preserve"> PAGEREF _Toc421823073 \h </w:instrText>
+          <w:instrText xml:space="preserve"> PAGEREF _Toc422153010 \h </w:instrText>
         </w:r>
         <w:r>
           <w:rPr>
@@ -5628,7 +5652,7 @@
           <w:lang w:val="en-US" w:eastAsia="en-US"/>
         </w:rPr>
       </w:pPr>
-      <w:hyperlink w:anchor="_Toc421823074" w:history="1">
+      <w:hyperlink w:anchor="_Toc422153011" w:history="1">
         <w:r>
           <w:rPr>
             <w:rStyle w:val="Hyperlink"/>
@@ -5655,7 +5679,7 @@
             <w:noProof/>
             <w:webHidden/>
           </w:rPr>
-          <w:instrText xml:space="preserve"> PAGEREF _Toc421823074 \h </w:instrText>
+          <w:instrText xml:space="preserve"> PAGEREF _Toc422153011 \h </w:instrText>
         </w:r>
         <w:r>
           <w:rPr>
@@ -5698,7 +5722,7 @@
           <w:lang w:val="en-US" w:eastAsia="en-US"/>
         </w:rPr>
       </w:pPr>
-      <w:hyperlink w:anchor="_Toc421823075" w:history="1">
+      <w:hyperlink w:anchor="_Toc422153012" w:history="1">
         <w:r>
           <w:rPr>
             <w:rStyle w:val="Hyperlink"/>
@@ -5725,7 +5749,7 @@
             <w:noProof/>
             <w:webHidden/>
           </w:rPr>
-          <w:instrText xml:space="preserve"> PAGEREF _Toc421823075 \h </w:instrText>
+          <w:instrText xml:space="preserve"> PAGEREF _Toc422153012 \h </w:instrText>
         </w:r>
         <w:r>
           <w:rPr>
@@ -5768,7 +5792,7 @@
           <w:lang w:val="en-US" w:eastAsia="en-US"/>
         </w:rPr>
       </w:pPr>
-      <w:hyperlink w:anchor="_Toc421823076" w:history="1">
+      <w:hyperlink w:anchor="_Toc422153013" w:history="1">
         <w:r>
           <w:rPr>
             <w:rStyle w:val="Hyperlink"/>
@@ -5802,7 +5826,7 @@
             <w:noProof/>
             <w:webHidden/>
           </w:rPr>
-          <w:instrText xml:space="preserve"> PAGEREF _Toc421823076 \h </w:instrText>
+          <w:instrText xml:space="preserve"> PAGEREF _Toc422153013 \h </w:instrText>
         </w:r>
         <w:r>
           <w:rPr>
@@ -5875,30 +5899,30 @@
       <w:pPr>
         <w:pStyle w:val="Heading1"/>
       </w:pPr>
-      <w:bookmarkStart w:id="1" w:name="_Toc255879983"/>
-      <w:bookmarkStart w:id="2" w:name="_Toc255889034"/>
-      <w:bookmarkStart w:id="3" w:name="_Toc294769673"/>
-      <w:bookmarkStart w:id="4" w:name="_Toc384978571"/>
-      <w:bookmarkStart w:id="5" w:name="_Toc384978585"/>
-      <w:bookmarkStart w:id="6" w:name="_Toc384979757"/>
-      <w:bookmarkStart w:id="7" w:name="_Toc421823031"/>
+      <w:bookmarkStart w:id="0" w:name="_Toc255879983"/>
+      <w:bookmarkStart w:id="1" w:name="_Toc255889034"/>
+      <w:bookmarkStart w:id="2" w:name="_Toc294769673"/>
+      <w:bookmarkStart w:id="3" w:name="_Toc384978571"/>
+      <w:bookmarkStart w:id="4" w:name="_Toc384978585"/>
+      <w:bookmarkStart w:id="5" w:name="_Toc384979757"/>
+      <w:bookmarkStart w:id="6" w:name="_Toc422152968"/>
       <w:r>
         <w:lastRenderedPageBreak/>
         <w:t>Introducere</w:t>
       </w:r>
+      <w:bookmarkEnd w:id="0"/>
+      <w:r>
+        <w:t xml:space="preserve"> – Contextul proiectului</w:t>
+      </w:r>
+      <w:bookmarkEnd w:id="6"/>
+      <w:r>
+        <w:t xml:space="preserve"> </w:t>
+      </w:r>
       <w:bookmarkEnd w:id="1"/>
-      <w:r>
-        <w:t xml:space="preserve"> – Contextul proiectului</w:t>
-      </w:r>
-      <w:bookmarkEnd w:id="7"/>
-      <w:r>
-        <w:t xml:space="preserve"> </w:t>
-      </w:r>
       <w:bookmarkEnd w:id="2"/>
       <w:bookmarkEnd w:id="3"/>
       <w:bookmarkEnd w:id="4"/>
       <w:bookmarkEnd w:id="5"/>
-      <w:bookmarkEnd w:id="6"/>
     </w:p>
     <w:p>
       <w:pPr>
@@ -5907,25 +5931,25 @@
           <w:lang w:val="ro-RO"/>
         </w:rPr>
       </w:pPr>
-      <w:bookmarkStart w:id="8" w:name="_Toc421823032"/>
+      <w:bookmarkStart w:id="7" w:name="_Toc422152969"/>
       <w:r>
         <w:rPr>
           <w:lang w:val="ro-RO"/>
         </w:rPr>
         <w:t>Contextul proiectului</w:t>
       </w:r>
-      <w:bookmarkEnd w:id="8"/>
+      <w:bookmarkEnd w:id="7"/>
     </w:p>
     <w:p>
       <w:pPr>
         <w:suppressAutoHyphens w:val="0"/>
         <w:ind w:firstLine="706"/>
       </w:pPr>
-      <w:bookmarkStart w:id="9" w:name="_Toc255889035"/>
-      <w:bookmarkStart w:id="10" w:name="_Toc294769674"/>
-      <w:bookmarkStart w:id="11" w:name="_Toc384978572"/>
-      <w:bookmarkStart w:id="12" w:name="_Toc384978586"/>
-      <w:bookmarkStart w:id="13" w:name="_Toc384979758"/>
+      <w:bookmarkStart w:id="8" w:name="_Toc255889035"/>
+      <w:bookmarkStart w:id="9" w:name="_Toc294769674"/>
+      <w:bookmarkStart w:id="10" w:name="_Toc384978572"/>
+      <w:bookmarkStart w:id="11" w:name="_Toc384978586"/>
+      <w:bookmarkStart w:id="12" w:name="_Toc384979758"/>
       <w:r>
         <w:rPr>
           <w:lang w:val="ro-RO" w:eastAsia="ko-KR"/>
@@ -6709,130 +6733,130 @@
           <w:lang w:val="ro-RO"/>
         </w:rPr>
       </w:pPr>
-      <w:bookmarkStart w:id="14" w:name="_Toc421823033"/>
+      <w:bookmarkStart w:id="13" w:name="_Toc422152970"/>
+      <w:bookmarkEnd w:id="8"/>
       <w:bookmarkEnd w:id="9"/>
       <w:bookmarkEnd w:id="10"/>
       <w:bookmarkEnd w:id="11"/>
       <w:bookmarkEnd w:id="12"/>
+      <w:r>
+        <w:rPr>
+          <w:lang w:val="ro-RO"/>
+        </w:rPr>
+        <w:t>Domeniul temei</w:t>
+      </w:r>
+      <w:r>
+        <w:rPr>
+          <w:lang w:val="ro-RO"/>
+        </w:rPr>
+        <w:t xml:space="preserve"> alese</w:t>
+      </w:r>
       <w:bookmarkEnd w:id="13"/>
-      <w:r>
-        <w:rPr>
-          <w:lang w:val="ro-RO"/>
-        </w:rPr>
-        <w:t>Domeniul temei</w:t>
-      </w:r>
-      <w:r>
-        <w:rPr>
-          <w:lang w:val="ro-RO"/>
-        </w:rPr>
-        <w:t xml:space="preserve"> alese</w:t>
+    </w:p>
+    <w:p>
+      <w:pPr>
+        <w:rPr>
+          <w:lang w:val="ro-RO" w:eastAsia="ko-KR"/>
+        </w:rPr>
+      </w:pPr>
+      <w:r>
+        <w:rPr>
+          <w:lang w:val="ro-RO" w:eastAsia="ko-KR"/>
+        </w:rPr>
+        <w:t>Tema a</w:t>
+      </w:r>
+      <w:r>
+        <w:rPr>
+          <w:lang w:val="ro-RO" w:eastAsia="ko-KR"/>
+        </w:rPr>
+        <w:t xml:space="preserve">leasă se încadrează în două mari domenii care se ocupă </w:t>
+      </w:r>
+      <w:r>
+        <w:rPr>
+          <w:lang w:val="ro-RO" w:eastAsia="ko-KR"/>
+        </w:rPr>
+        <w:t>d</w:t>
+      </w:r>
+      <w:r>
+        <w:rPr>
+          <w:lang w:val="ro-RO" w:eastAsia="ko-KR"/>
+        </w:rPr>
+        <w:t>e</w:t>
+      </w:r>
+      <w:r>
+        <w:rPr>
+          <w:lang w:val="ro-RO" w:eastAsia="ko-KR"/>
+        </w:rPr>
+        <w:t xml:space="preserve"> simularea traficului. Acestea sunt</w:t>
+      </w:r>
+      <w:r>
+        <w:rPr>
+          <w:lang w:eastAsia="ko-KR"/>
+        </w:rPr>
+        <w:t xml:space="preserve">: </w:t>
+      </w:r>
+      <w:r>
+        <w:rPr>
+          <w:i/>
+          <w:lang w:eastAsia="ko-KR"/>
+        </w:rPr>
+        <w:t>Ingineria Traficului</w:t>
+      </w:r>
+      <w:r>
+        <w:rPr>
+          <w:lang w:eastAsia="ko-KR"/>
+        </w:rPr>
+        <w:t xml:space="preserve"> (Traffic Engineering) </w:t>
+      </w:r>
+      <w:r>
+        <w:rPr>
+          <w:lang w:val="ro-RO" w:eastAsia="ko-KR"/>
+        </w:rPr>
+        <w:t xml:space="preserve">și </w:t>
+      </w:r>
+      <w:r>
+        <w:rPr>
+          <w:i/>
+          <w:lang w:val="ro-RO" w:eastAsia="ko-KR"/>
+        </w:rPr>
+        <w:t>Planificarea sistemulu</w:t>
+      </w:r>
+      <w:r>
+        <w:rPr>
+          <w:i/>
+          <w:lang w:val="ro-RO" w:eastAsia="ko-KR"/>
+        </w:rPr>
+        <w:t>i</w:t>
+      </w:r>
+      <w:r>
+        <w:rPr>
+          <w:i/>
+          <w:lang w:val="ro-RO" w:eastAsia="ko-KR"/>
+        </w:rPr>
+        <w:t xml:space="preserve"> de transport</w:t>
+      </w:r>
+      <w:r>
+        <w:rPr>
+          <w:lang w:val="ro-RO" w:eastAsia="ko-KR"/>
+        </w:rPr>
+        <w:t xml:space="preserve"> (Transportation planning)</w:t>
+      </w:r>
+      <w:r>
+        <w:rPr>
+          <w:lang w:val="ro-RO" w:eastAsia="ko-KR"/>
+        </w:rPr>
+        <w:t>.</w:t>
+      </w:r>
+    </w:p>
+    <w:p>
+      <w:pPr>
+        <w:pStyle w:val="Heading3"/>
+      </w:pPr>
+      <w:bookmarkStart w:id="14" w:name="_Toc422152971"/>
+      <w:r>
+        <w:t>Ingineria Traficului</w:t>
       </w:r>
       <w:bookmarkEnd w:id="14"/>
-    </w:p>
-    <w:p>
-      <w:pPr>
-        <w:rPr>
-          <w:lang w:val="ro-RO" w:eastAsia="ko-KR"/>
-        </w:rPr>
-      </w:pPr>
-      <w:r>
-        <w:rPr>
-          <w:lang w:val="ro-RO" w:eastAsia="ko-KR"/>
-        </w:rPr>
-        <w:t>Tema a</w:t>
-      </w:r>
-      <w:r>
-        <w:rPr>
-          <w:lang w:val="ro-RO" w:eastAsia="ko-KR"/>
-        </w:rPr>
-        <w:t xml:space="preserve">leasă se încadrează în două mari domenii care se ocupă </w:t>
-      </w:r>
-      <w:r>
-        <w:rPr>
-          <w:lang w:val="ro-RO" w:eastAsia="ko-KR"/>
-        </w:rPr>
-        <w:t>d</w:t>
-      </w:r>
-      <w:r>
-        <w:rPr>
-          <w:lang w:val="ro-RO" w:eastAsia="ko-KR"/>
-        </w:rPr>
-        <w:t>e</w:t>
-      </w:r>
-      <w:r>
-        <w:rPr>
-          <w:lang w:val="ro-RO" w:eastAsia="ko-KR"/>
-        </w:rPr>
-        <w:t xml:space="preserve"> simularea traficului. Acestea sunt</w:t>
-      </w:r>
-      <w:r>
-        <w:rPr>
-          <w:lang w:eastAsia="ko-KR"/>
-        </w:rPr>
-        <w:t xml:space="preserve">: </w:t>
-      </w:r>
-      <w:r>
-        <w:rPr>
-          <w:i/>
-          <w:lang w:eastAsia="ko-KR"/>
-        </w:rPr>
-        <w:t>Ingineria Traficului</w:t>
-      </w:r>
-      <w:r>
-        <w:rPr>
-          <w:lang w:eastAsia="ko-KR"/>
-        </w:rPr>
-        <w:t xml:space="preserve"> (Traffic Engineering) </w:t>
-      </w:r>
-      <w:r>
-        <w:rPr>
-          <w:lang w:val="ro-RO" w:eastAsia="ko-KR"/>
-        </w:rPr>
-        <w:t xml:space="preserve">și </w:t>
-      </w:r>
-      <w:r>
-        <w:rPr>
-          <w:i/>
-          <w:lang w:val="ro-RO" w:eastAsia="ko-KR"/>
-        </w:rPr>
-        <w:t>Planificarea sistemulu</w:t>
-      </w:r>
-      <w:r>
-        <w:rPr>
-          <w:i/>
-          <w:lang w:val="ro-RO" w:eastAsia="ko-KR"/>
-        </w:rPr>
-        <w:t>i</w:t>
-      </w:r>
-      <w:r>
-        <w:rPr>
-          <w:i/>
-          <w:lang w:val="ro-RO" w:eastAsia="ko-KR"/>
-        </w:rPr>
-        <w:t xml:space="preserve"> de transport</w:t>
-      </w:r>
-      <w:r>
-        <w:rPr>
-          <w:lang w:val="ro-RO" w:eastAsia="ko-KR"/>
-        </w:rPr>
-        <w:t xml:space="preserve"> (Transportation planning)</w:t>
-      </w:r>
-      <w:r>
-        <w:rPr>
-          <w:lang w:val="ro-RO" w:eastAsia="ko-KR"/>
-        </w:rPr>
-        <w:t>.</w:t>
-      </w:r>
-    </w:p>
-    <w:p>
-      <w:pPr>
-        <w:pStyle w:val="Heading3"/>
-      </w:pPr>
-      <w:bookmarkStart w:id="15" w:name="_Toc421823034"/>
-      <w:r>
-        <w:t>Ingineria Traficului</w:t>
-      </w:r>
-      <w:bookmarkEnd w:id="15"/>
     </w:p>
     <w:p>
       <w:pPr>
@@ -7147,11 +7171,11 @@
       <w:pPr>
         <w:pStyle w:val="Heading3"/>
       </w:pPr>
-      <w:bookmarkStart w:id="16" w:name="_Toc421823035"/>
+      <w:bookmarkStart w:id="15" w:name="_Toc422152972"/>
       <w:r>
         <w:t>Planificarea Sistemului de Transport</w:t>
       </w:r>
-      <w:bookmarkEnd w:id="16"/>
+      <w:bookmarkEnd w:id="15"/>
     </w:p>
     <w:p>
       <w:pPr>
@@ -7316,13 +7340,13 @@
       <w:pPr>
         <w:pStyle w:val="Heading1"/>
       </w:pPr>
-      <w:bookmarkStart w:id="17" w:name="_Toc255879984"/>
-      <w:bookmarkStart w:id="18" w:name="_Toc255889037"/>
-      <w:bookmarkStart w:id="19" w:name="_Toc294769675"/>
-      <w:bookmarkStart w:id="20" w:name="_Toc384978574"/>
-      <w:bookmarkStart w:id="21" w:name="_Toc384978588"/>
-      <w:bookmarkStart w:id="22" w:name="_Toc384979760"/>
-      <w:bookmarkStart w:id="23" w:name="_Toc421823036"/>
+      <w:bookmarkStart w:id="16" w:name="_Toc255879984"/>
+      <w:bookmarkStart w:id="17" w:name="_Toc255889037"/>
+      <w:bookmarkStart w:id="18" w:name="_Toc294769675"/>
+      <w:bookmarkStart w:id="19" w:name="_Toc384978574"/>
+      <w:bookmarkStart w:id="20" w:name="_Toc384978588"/>
+      <w:bookmarkStart w:id="21" w:name="_Toc384979760"/>
+      <w:bookmarkStart w:id="22" w:name="_Toc422152973"/>
       <w:r>
         <w:lastRenderedPageBreak/>
         <w:t xml:space="preserve">Obiectivele </w:t>
@@ -7333,13 +7357,13 @@
       <w:r>
         <w:t>roiectului</w:t>
       </w:r>
+      <w:bookmarkEnd w:id="16"/>
       <w:bookmarkEnd w:id="17"/>
       <w:bookmarkEnd w:id="18"/>
       <w:bookmarkEnd w:id="19"/>
       <w:bookmarkEnd w:id="20"/>
       <w:bookmarkEnd w:id="21"/>
       <w:bookmarkEnd w:id="22"/>
-      <w:bookmarkEnd w:id="23"/>
     </w:p>
     <w:p>
       <w:pPr>
@@ -7583,7 +7607,6 @@
     </w:p>
     <w:p>
       <w:pPr>
-        <w:jc w:val="left"/>
         <w:rPr>
           <w:lang w:val="ro-RO"/>
         </w:rPr>
@@ -7683,7 +7706,6 @@
     </w:p>
     <w:p>
       <w:pPr>
-        <w:jc w:val="left"/>
         <w:rPr>
           <w:lang w:val="ro-RO"/>
         </w:rPr>
@@ -7721,7 +7743,6 @@
     </w:p>
     <w:p>
       <w:pPr>
-        <w:jc w:val="left"/>
         <w:rPr>
           <w:lang w:val="ro-RO"/>
         </w:rPr>
@@ -7759,7 +7780,6 @@
     </w:p>
     <w:p>
       <w:pPr>
-        <w:jc w:val="left"/>
         <w:rPr>
           <w:lang w:val="ro-RO"/>
         </w:rPr>
@@ -7837,7 +7857,6 @@
     </w:p>
     <w:p>
       <w:pPr>
-        <w:jc w:val="left"/>
         <w:rPr>
           <w:lang w:val="ro-RO"/>
         </w:rPr>
@@ -7857,7 +7876,6 @@
     </w:p>
     <w:p>
       <w:pPr>
-        <w:jc w:val="left"/>
         <w:rPr>
           <w:lang w:val="ro-RO"/>
         </w:rPr>
@@ -7889,7 +7907,6 @@
     </w:p>
     <w:p>
       <w:pPr>
-        <w:jc w:val="left"/>
         <w:rPr>
           <w:lang w:val="ro-RO"/>
         </w:rPr>
@@ -7921,7 +7938,6 @@
     </w:p>
     <w:p>
       <w:pPr>
-        <w:jc w:val="left"/>
         <w:rPr>
           <w:lang w:val="ro-RO"/>
         </w:rPr>
@@ -7959,7 +7975,6 @@
     </w:p>
     <w:p>
       <w:pPr>
-        <w:jc w:val="left"/>
         <w:rPr>
           <w:lang w:val="ro-RO"/>
         </w:rPr>
@@ -8028,7 +8043,6 @@
     </w:p>
     <w:p>
       <w:pPr>
-        <w:jc w:val="left"/>
         <w:rPr>
           <w:lang w:val="ro-RO"/>
         </w:rPr>
@@ -8048,7 +8062,6 @@
     </w:p>
     <w:p>
       <w:pPr>
-        <w:jc w:val="left"/>
         <w:rPr>
           <w:lang w:val="ro-RO"/>
         </w:rPr>
@@ -8128,7 +8141,6 @@
     </w:p>
     <w:p>
       <w:pPr>
-        <w:jc w:val="left"/>
         <w:rPr>
           <w:lang w:val="ro-RO"/>
         </w:rPr>
@@ -8174,7 +8186,6 @@
     </w:p>
     <w:p>
       <w:pPr>
-        <w:jc w:val="left"/>
         <w:rPr>
           <w:lang w:val="ro-RO"/>
         </w:rPr>
@@ -8224,7 +8235,6 @@
     </w:p>
     <w:p>
       <w:pPr>
-        <w:jc w:val="left"/>
         <w:rPr>
           <w:lang w:val="ro-RO"/>
         </w:rPr>
@@ -8292,7 +8302,6 @@
     </w:p>
     <w:p>
       <w:pPr>
-        <w:jc w:val="left"/>
         <w:rPr>
           <w:lang w:val="ro-RO"/>
         </w:rPr>
@@ -8306,15 +8315,13 @@
     </w:p>
     <w:p>
       <w:pPr>
-        <w:jc w:val="left"/>
-        <w:rPr>
-          <w:lang w:val="ro-RO"/>
-        </w:rPr>
-      </w:pPr>
-    </w:p>
-    <w:p>
-      <w:pPr>
-        <w:jc w:val="left"/>
+        <w:rPr>
+          <w:lang w:val="ro-RO"/>
+        </w:rPr>
+      </w:pPr>
+    </w:p>
+    <w:p>
+      <w:pPr>
         <w:rPr>
           <w:lang w:val="ro-RO"/>
         </w:rPr>
@@ -8331,10 +8338,10 @@
       <w:pPr>
         <w:pStyle w:val="Heading1"/>
       </w:pPr>
-      <w:bookmarkStart w:id="24" w:name="_Toc384978575"/>
-      <w:bookmarkStart w:id="25" w:name="_Toc384978589"/>
-      <w:bookmarkStart w:id="26" w:name="_Toc384979761"/>
-      <w:bookmarkStart w:id="27" w:name="_Toc421823037"/>
+      <w:bookmarkStart w:id="23" w:name="_Toc384978575"/>
+      <w:bookmarkStart w:id="24" w:name="_Toc384978589"/>
+      <w:bookmarkStart w:id="25" w:name="_Toc384979761"/>
+      <w:bookmarkStart w:id="26" w:name="_Toc422152974"/>
       <w:r>
         <w:lastRenderedPageBreak/>
         <w:t xml:space="preserve">Studiu </w:t>
@@ -8345,16 +8352,15 @@
       <w:r>
         <w:t>ibliografic</w:t>
       </w:r>
+      <w:bookmarkEnd w:id="23"/>
       <w:bookmarkEnd w:id="24"/>
       <w:bookmarkEnd w:id="25"/>
       <w:bookmarkEnd w:id="26"/>
-      <w:bookmarkEnd w:id="27"/>
     </w:p>
     <w:p>
       <w:pPr>
         <w:suppressAutoHyphens w:val="0"/>
         <w:ind w:firstLine="0"/>
-        <w:jc w:val="left"/>
         <w:rPr>
           <w:lang w:eastAsia="ko-KR"/>
         </w:rPr>
@@ -8448,7 +8454,6 @@
     <w:p>
       <w:pPr>
         <w:suppressAutoHyphens w:val="0"/>
-        <w:jc w:val="left"/>
         <w:rPr>
           <w:lang w:eastAsia="ko-KR"/>
         </w:rPr>
@@ -8497,7 +8502,6 @@
     <w:p>
       <w:pPr>
         <w:suppressAutoHyphens w:val="0"/>
-        <w:jc w:val="left"/>
       </w:pPr>
       <w:r>
         <w:rPr>
@@ -8637,7 +8641,6 @@
     <w:p>
       <w:pPr>
         <w:suppressAutoHyphens w:val="0"/>
-        <w:jc w:val="left"/>
         <w:rPr>
           <w:lang w:eastAsia="ko-KR"/>
         </w:rPr>
@@ -8829,7 +8832,6 @@
     <w:p>
       <w:pPr>
         <w:ind w:firstLine="0"/>
-        <w:jc w:val="left"/>
       </w:pPr>
       <w:r>
         <w:rPr>
@@ -9044,7 +9046,6 @@
     <w:p>
       <w:pPr>
         <w:ind w:firstLine="0"/>
-        <w:jc w:val="left"/>
         <w:rPr>
           <w:i/>
           <w:lang w:val="ro-RO"/>
@@ -9087,7 +9088,6 @@
     <w:p>
       <w:pPr>
         <w:ind w:firstLine="0"/>
-        <w:jc w:val="left"/>
       </w:pPr>
       <w:r>
         <w:rPr>
@@ -9154,9 +9154,6 @@
       </w:pPr>
     </w:p>
     <w:p>
-      <w:pPr>
-        <w:jc w:val="left"/>
-      </w:pPr>
       <w:r>
         <w:rPr>
           <w:i/>
@@ -9465,9 +9462,6 @@
       </w:pPr>
     </w:p>
     <w:p>
-      <w:pPr>
-        <w:jc w:val="left"/>
-      </w:pPr>
       <w:r>
         <w:t xml:space="preserve">Simulatorul implementat de către autori are posibilitatea </w:t>
       </w:r>
@@ -9513,9 +9507,6 @@
       </w:r>
     </w:p>
     <w:p>
-      <w:pPr>
-        <w:jc w:val="left"/>
-      </w:pPr>
       <w:r>
         <w:t xml:space="preserve">Avantajele acestei metode reies din faptul că, controllerul </w:t>
       </w:r>
@@ -9536,7 +9527,6 @@
     <w:p>
       <w:pPr>
         <w:ind w:firstLine="0"/>
-        <w:jc w:val="left"/>
       </w:pPr>
       <w:r>
         <w:tab/>
@@ -9569,7 +9559,6 @@
     <w:p>
       <w:pPr>
         <w:ind w:firstLine="0"/>
-        <w:jc w:val="left"/>
       </w:pPr>
       <w:r>
         <w:tab/>
@@ -9592,7 +9581,6 @@
     <w:p>
       <w:pPr>
         <w:ind w:firstLine="0"/>
-        <w:jc w:val="left"/>
       </w:pPr>
       <w:r>
         <w:tab/>
@@ -9628,7 +9616,6 @@
     <w:p>
       <w:pPr>
         <w:ind w:firstLine="0"/>
-        <w:jc w:val="left"/>
       </w:pPr>
       <w:r>
         <w:tab/>
@@ -9893,9 +9880,6 @@
       </w:pPr>
     </w:p>
     <w:p>
-      <w:pPr>
-        <w:jc w:val="left"/>
-      </w:pPr>
       <w:proofErr w:type="gramStart"/>
       <w:r>
         <w:t>În continuare au fost definite stările semafoarelor din intersecții si au fost determintate secvențele acestor stări.</w:t>
@@ -10182,9 +10166,6 @@
       </w:pPr>
     </w:p>
     <w:p>
-      <w:pPr>
-        <w:jc w:val="left"/>
-      </w:pPr>
       <w:r>
         <w:t xml:space="preserve">Pentru </w:t>
       </w:r>
@@ -10432,9 +10413,6 @@
       </w:pPr>
     </w:p>
     <w:p>
-      <w:pPr>
-        <w:jc w:val="left"/>
-      </w:pPr>
       <w:proofErr w:type="gramStart"/>
       <w:r>
         <w:t xml:space="preserve">Optimizarea </w:t>
@@ -10707,7 +10685,6 @@
     <w:p>
       <w:pPr>
         <w:ind w:firstLine="0"/>
-        <w:jc w:val="left"/>
       </w:pPr>
       <w:proofErr w:type="gramStart"/>
       <w:r>
@@ -10772,7 +10749,6 @@
     <w:p>
       <w:pPr>
         <w:ind w:firstLine="0"/>
-        <w:jc w:val="left"/>
       </w:pPr>
       <w:r>
         <w:tab/>
@@ -10784,7 +10760,6 @@
     <w:p>
       <w:pPr>
         <w:ind w:firstLine="0"/>
-        <w:jc w:val="left"/>
       </w:pPr>
       <w:r>
         <w:tab/>
@@ -10826,9 +10801,6 @@
       </w:r>
     </w:p>
     <w:p>
-      <w:pPr>
-        <w:jc w:val="left"/>
-      </w:pPr>
       <w:r>
         <w:t xml:space="preserve">În articolul </w:t>
       </w:r>
@@ -10886,9 +10858,6 @@
       </w:r>
     </w:p>
     <w:p>
-      <w:pPr>
-        <w:jc w:val="left"/>
-      </w:pPr>
       <w:proofErr w:type="gramStart"/>
       <w:r>
         <w:t>Simularea traficului la nivel macroscopic tratează autovehiculele la nivel de densitate</w:t>
@@ -10919,9 +10888,6 @@
       </w:r>
     </w:p>
     <w:p>
-      <w:pPr>
-        <w:jc w:val="left"/>
-      </w:pPr>
       <w:r>
         <w:t>Folosind modelul transmisiei celulare, rețeaua de transport devine împărțită în mai multe celule, fiecare din acestea reprezentâ</w:t>
       </w:r>
@@ -11092,9 +11058,6 @@
       </w:r>
     </w:p>
     <w:p>
-      <w:pPr>
-        <w:jc w:val="left"/>
-      </w:pPr>
       <w:proofErr w:type="gramStart"/>
       <w:r>
         <w:t>Există mai multe politici de control al fazelor semafoarelor din intersecții.</w:t>
@@ -11125,7 +11088,6 @@
           <w:ilvl w:val="0"/>
           <w:numId w:val="16"/>
         </w:numPr>
-        <w:jc w:val="left"/>
         <w:rPr>
           <w:lang w:val="ro-RO"/>
         </w:rPr>
@@ -11163,7 +11125,6 @@
           <w:ilvl w:val="0"/>
           <w:numId w:val="16"/>
         </w:numPr>
-        <w:jc w:val="left"/>
         <w:rPr>
           <w:lang w:val="ro-RO"/>
         </w:rPr>
@@ -11219,7 +11180,6 @@
           <w:ilvl w:val="0"/>
           <w:numId w:val="16"/>
         </w:numPr>
-        <w:jc w:val="left"/>
         <w:rPr>
           <w:lang w:val="ro-RO"/>
         </w:rPr>
@@ -11257,9 +11217,6 @@
       </w:r>
     </w:p>
     <w:p>
-      <w:pPr>
-        <w:jc w:val="left"/>
-      </w:pPr>
       <w:r>
         <w:rPr>
           <w:lang w:val="ro-RO"/>
@@ -11279,7 +11236,6 @@
     </w:p>
     <w:p>
       <w:pPr>
-        <w:jc w:val="left"/>
         <w:rPr>
           <w:lang w:val="ro-RO"/>
         </w:rPr>
@@ -11389,39 +11345,39 @@
       <w:pPr>
         <w:pStyle w:val="Heading1"/>
       </w:pPr>
-      <w:bookmarkStart w:id="28" w:name="_Toc255879986"/>
-      <w:bookmarkStart w:id="29" w:name="_Toc255889039"/>
-      <w:bookmarkStart w:id="30" w:name="_Toc294769677"/>
-      <w:bookmarkStart w:id="31" w:name="_Toc384978576"/>
-      <w:bookmarkStart w:id="32" w:name="_Toc384978590"/>
-      <w:bookmarkStart w:id="33" w:name="_Toc384979762"/>
-      <w:bookmarkStart w:id="34" w:name="_Toc421823038"/>
+      <w:bookmarkStart w:id="27" w:name="_Toc255879986"/>
+      <w:bookmarkStart w:id="28" w:name="_Toc255889039"/>
+      <w:bookmarkStart w:id="29" w:name="_Toc294769677"/>
+      <w:bookmarkStart w:id="30" w:name="_Toc384978576"/>
+      <w:bookmarkStart w:id="31" w:name="_Toc384978590"/>
+      <w:bookmarkStart w:id="32" w:name="_Toc384979762"/>
+      <w:bookmarkStart w:id="33" w:name="_Toc422152975"/>
       <w:r>
         <w:lastRenderedPageBreak/>
         <w:t xml:space="preserve">Analiză şi </w:t>
       </w:r>
+      <w:bookmarkEnd w:id="27"/>
       <w:bookmarkEnd w:id="28"/>
+      <w:r>
+        <w:t>F</w:t>
+      </w:r>
+      <w:r>
+        <w:t xml:space="preserve">undamentare </w:t>
+      </w:r>
+      <w:r>
+        <w:t>T</w:t>
+      </w:r>
+      <w:r>
+        <w:t>eoretic</w:t>
+      </w:r>
       <w:bookmarkEnd w:id="29"/>
       <w:r>
-        <w:t>F</w:t>
-      </w:r>
-      <w:r>
-        <w:t xml:space="preserve">undamentare </w:t>
-      </w:r>
-      <w:r>
-        <w:t>T</w:t>
-      </w:r>
-      <w:r>
-        <w:t>eoretic</w:t>
+        <w:t>ă</w:t>
       </w:r>
       <w:bookmarkEnd w:id="30"/>
-      <w:r>
-        <w:t>ă</w:t>
-      </w:r>
       <w:bookmarkEnd w:id="31"/>
       <w:bookmarkEnd w:id="32"/>
       <w:bookmarkEnd w:id="33"/>
-      <w:bookmarkEnd w:id="34"/>
     </w:p>
     <w:p>
       <w:pPr>
@@ -11435,14 +11391,14 @@
           <w:lang w:val="ro-RO"/>
         </w:rPr>
       </w:pPr>
-      <w:bookmarkStart w:id="35" w:name="_Toc421823039"/>
+      <w:bookmarkStart w:id="34" w:name="_Toc422152976"/>
       <w:r>
         <w:rPr>
           <w:lang w:val="ro-RO"/>
         </w:rPr>
         <w:t>Definirea modelului</w:t>
       </w:r>
-      <w:bookmarkEnd w:id="35"/>
+      <w:bookmarkEnd w:id="34"/>
     </w:p>
     <w:p>
       <w:pPr>
@@ -11613,15 +11569,14 @@
           <w:numId w:val="5"/>
         </w:numPr>
       </w:pPr>
-      <w:bookmarkStart w:id="36" w:name="_Toc421823040"/>
+      <w:bookmarkStart w:id="35" w:name="_Toc422152977"/>
       <w:r>
         <w:t>Analiza unei intersecții</w:t>
       </w:r>
-      <w:bookmarkEnd w:id="36"/>
-    </w:p>
-    <w:p>
-      <w:pPr>
-        <w:jc w:val="left"/>
+      <w:bookmarkEnd w:id="35"/>
+    </w:p>
+    <w:p>
+      <w:pPr>
         <w:rPr>
           <w:lang w:val="ro-RO"/>
         </w:rPr>
@@ -13915,14 +13870,14 @@
       <w:pPr>
         <w:pStyle w:val="Heading2"/>
       </w:pPr>
-      <w:bookmarkStart w:id="37" w:name="_Toc421823041"/>
+      <w:bookmarkStart w:id="36" w:name="_Toc422152978"/>
       <w:r>
         <w:t xml:space="preserve">Elementele </w:t>
       </w:r>
       <w:r>
         <w:t>mediului de simulare</w:t>
       </w:r>
-      <w:bookmarkEnd w:id="37"/>
+      <w:bookmarkEnd w:id="36"/>
     </w:p>
     <w:p>
       <w:pPr>
@@ -14158,7 +14113,7 @@
       <w:pPr>
         <w:pStyle w:val="Heading3"/>
       </w:pPr>
-      <w:bookmarkStart w:id="38" w:name="_Toc421823042"/>
+      <w:bookmarkStart w:id="37" w:name="_Toc422152979"/>
       <w:r>
         <w:t>Elementul intersecție</w:t>
       </w:r>
@@ -14171,7 +14126,7 @@
       <w:r>
         <w:t>r</w:t>
       </w:r>
-      <w:bookmarkEnd w:id="38"/>
+      <w:bookmarkEnd w:id="37"/>
     </w:p>
     <w:p>
       <w:r>
@@ -14532,41 +14487,53 @@
       </w:r>
     </w:p>
     <w:p>
-      <w:r>
+      <w:pPr>
+        <w:rPr>
+          <w:lang w:val="ro-RO"/>
+        </w:rPr>
+      </w:pPr>
+      <w:r>
+        <w:rPr>
+          <w:lang w:val="ro-RO"/>
+        </w:rPr>
         <w:t>Punctele de intrare în simulare vor fi locațiile din care autovehiculele vor pătrunde în mediul de simulare.</w:t>
       </w:r>
       <w:r>
-        <w:t xml:space="preserve"> </w:t>
-      </w:r>
-      <w:proofErr w:type="gramStart"/>
-      <w:r>
-        <w:t>Acestea vor fi punctele de pornire din ruta fiecărui autovehicul.</w:t>
-      </w:r>
-      <w:proofErr w:type="gramEnd"/>
-    </w:p>
-    <w:p>
-      <w:r>
+        <w:rPr>
+          <w:lang w:val="ro-RO"/>
+        </w:rPr>
+        <w:t xml:space="preserve"> Acestea vor fi punctele de pornire din ruta fiecărui autovehicul.</w:t>
+      </w:r>
+    </w:p>
+    <w:p>
+      <w:pPr>
+        <w:rPr>
+          <w:lang w:val="ro-RO"/>
+        </w:rPr>
+      </w:pPr>
+      <w:r>
+        <w:rPr>
+          <w:lang w:val="ro-RO"/>
+        </w:rPr>
         <w:t>Punctele de ieșire din simulare vor fi locațiile prin care autovehiculele vor părăsi mediul de simulare.</w:t>
       </w:r>
       <w:r>
-        <w:t xml:space="preserve"> </w:t>
-      </w:r>
-      <w:proofErr w:type="gramStart"/>
-      <w:r>
-        <w:t>Aceste puncte vor reprezenta destinațiile participanților la trafic.</w:t>
-      </w:r>
-      <w:proofErr w:type="gramEnd"/>
+        <w:rPr>
+          <w:lang w:val="ro-RO"/>
+        </w:rPr>
+        <w:t xml:space="preserve"> Aceste puncte vor reprezenta destinațiile participanților la trafic.</w:t>
+      </w:r>
     </w:p>
     <w:p>
       <w:pPr>
         <w:pStyle w:val="Heading3"/>
       </w:pPr>
-      <w:bookmarkStart w:id="39" w:name="_Toc421823043"/>
+      <w:bookmarkStart w:id="38" w:name="_Toc422152980"/>
       <w:r>
         <w:lastRenderedPageBreak/>
         <w:t>Generatorul de fluxuri de mașini</w:t>
       </w:r>
-      <w:bookmarkEnd w:id="39"/>
+      <w:bookmarkEnd w:id="38"/>
     </w:p>
     <w:p>
       <w:r>
@@ -14996,11 +14963,11 @@
       <w:pPr>
         <w:pStyle w:val="Heading3"/>
       </w:pPr>
-      <w:bookmarkStart w:id="40" w:name="_Toc421823044"/>
+      <w:bookmarkStart w:id="39" w:name="_Toc422152981"/>
       <w:r>
         <w:t>Generatorul de configurații pentru semafoare</w:t>
       </w:r>
-      <w:bookmarkEnd w:id="40"/>
+      <w:bookmarkEnd w:id="39"/>
     </w:p>
     <w:p>
       <w:pPr>
@@ -15312,7 +15279,7 @@
           <w:lang w:val="ro-RO"/>
         </w:rPr>
       </w:pPr>
-      <w:bookmarkStart w:id="41" w:name="_Toc421823045"/>
+      <w:bookmarkStart w:id="40" w:name="_Toc422152982"/>
       <w:r>
         <w:rPr>
           <w:lang w:val="ro-RO"/>
@@ -15331,119 +15298,119 @@
         </w:rPr>
         <w:t xml:space="preserve"> urban</w:t>
       </w:r>
+      <w:bookmarkEnd w:id="40"/>
+    </w:p>
+    <w:p>
+      <w:pPr>
+        <w:rPr>
+          <w:lang w:eastAsia="ko-KR"/>
+        </w:rPr>
+      </w:pPr>
+      <w:r>
+        <w:rPr>
+          <w:lang w:val="ro-RO" w:eastAsia="ko-KR"/>
+        </w:rPr>
+        <w:t>Procesul de optimizare a traficului urban</w:t>
+      </w:r>
+      <w:r>
+        <w:rPr>
+          <w:lang w:val="ro-RO" w:eastAsia="ko-KR"/>
+        </w:rPr>
+        <w:t xml:space="preserve"> reprezintă o problemă complexă</w:t>
+      </w:r>
+      <w:r>
+        <w:rPr>
+          <w:lang w:val="ro-RO" w:eastAsia="ko-KR"/>
+        </w:rPr>
+        <w:t xml:space="preserve"> datorită numărului mare de parametr</w:t>
+      </w:r>
+      <w:r>
+        <w:rPr>
+          <w:lang w:eastAsia="ko-KR"/>
+        </w:rPr>
+        <w:t xml:space="preserve">i care </w:t>
+      </w:r>
+      <w:r>
+        <w:rPr>
+          <w:lang w:eastAsia="ko-KR"/>
+        </w:rPr>
+        <w:t>apar în trafic.</w:t>
+      </w:r>
+      <w:r>
+        <w:rPr>
+          <w:lang w:eastAsia="ko-KR"/>
+        </w:rPr>
+        <w:t xml:space="preserve"> Datorită acestui aspect s-a încercat găsirea unei metode prin care</w:t>
+      </w:r>
+      <w:r>
+        <w:rPr>
+          <w:lang w:eastAsia="ko-KR"/>
+        </w:rPr>
+        <w:t xml:space="preserve"> soluția optimizării </w:t>
+      </w:r>
+      <w:proofErr w:type="gramStart"/>
+      <w:r>
+        <w:rPr>
+          <w:lang w:eastAsia="ko-KR"/>
+        </w:rPr>
+        <w:t>să</w:t>
+      </w:r>
+      <w:proofErr w:type="gramEnd"/>
+      <w:r>
+        <w:rPr>
+          <w:lang w:eastAsia="ko-KR"/>
+        </w:rPr>
+        <w:t xml:space="preserve"> fie una apropiată de cea optimă.</w:t>
+      </w:r>
+      <w:r>
+        <w:rPr>
+          <w:lang w:eastAsia="ko-KR"/>
+        </w:rPr>
+        <w:t xml:space="preserve"> </w:t>
+      </w:r>
+      <w:r>
+        <w:rPr>
+          <w:lang w:eastAsia="ko-KR"/>
+        </w:rPr>
+        <w:t xml:space="preserve">Metoda de optimizare aleasă pentru acest caz </w:t>
+      </w:r>
+      <w:proofErr w:type="gramStart"/>
+      <w:r>
+        <w:rPr>
+          <w:lang w:eastAsia="ko-KR"/>
+        </w:rPr>
+        <w:t>este</w:t>
+      </w:r>
+      <w:proofErr w:type="gramEnd"/>
+      <w:r>
+        <w:rPr>
+          <w:lang w:eastAsia="ko-KR"/>
+        </w:rPr>
+        <w:t xml:space="preserve"> integrarea </w:t>
+      </w:r>
+      <w:r>
+        <w:rPr>
+          <w:i/>
+          <w:lang w:eastAsia="ko-KR"/>
+        </w:rPr>
+        <w:t>algoritmului genetic</w:t>
+      </w:r>
+      <w:r>
+        <w:rPr>
+          <w:lang w:eastAsia="ko-KR"/>
+        </w:rPr>
+        <w:t>.</w:t>
+      </w:r>
+    </w:p>
+    <w:p>
+      <w:pPr>
+        <w:pStyle w:val="Heading3"/>
+      </w:pPr>
+      <w:bookmarkStart w:id="41" w:name="_Toc422152983"/>
+      <w:r>
+        <w:t>Algoritmul genetic</w:t>
+      </w:r>
       <w:bookmarkEnd w:id="41"/>
-    </w:p>
-    <w:p>
-      <w:pPr>
-        <w:rPr>
-          <w:lang w:eastAsia="ko-KR"/>
-        </w:rPr>
-      </w:pPr>
-      <w:r>
-        <w:rPr>
-          <w:lang w:val="ro-RO" w:eastAsia="ko-KR"/>
-        </w:rPr>
-        <w:t>Procesul de optimizare a traficului urban</w:t>
-      </w:r>
-      <w:r>
-        <w:rPr>
-          <w:lang w:val="ro-RO" w:eastAsia="ko-KR"/>
-        </w:rPr>
-        <w:t xml:space="preserve"> reprezintă o problemă complexă</w:t>
-      </w:r>
-      <w:r>
-        <w:rPr>
-          <w:lang w:val="ro-RO" w:eastAsia="ko-KR"/>
-        </w:rPr>
-        <w:t xml:space="preserve"> datorită numărului mare de parametr</w:t>
-      </w:r>
-      <w:r>
-        <w:rPr>
-          <w:lang w:eastAsia="ko-KR"/>
-        </w:rPr>
-        <w:t xml:space="preserve">i care </w:t>
-      </w:r>
-      <w:r>
-        <w:rPr>
-          <w:lang w:eastAsia="ko-KR"/>
-        </w:rPr>
-        <w:t>apar în trafic.</w:t>
-      </w:r>
-      <w:r>
-        <w:rPr>
-          <w:lang w:eastAsia="ko-KR"/>
-        </w:rPr>
-        <w:t xml:space="preserve"> Datorită acestui aspect s-a încercat găsirea unei metode prin care</w:t>
-      </w:r>
-      <w:r>
-        <w:rPr>
-          <w:lang w:eastAsia="ko-KR"/>
-        </w:rPr>
-        <w:t xml:space="preserve"> soluția optimizării </w:t>
-      </w:r>
-      <w:proofErr w:type="gramStart"/>
-      <w:r>
-        <w:rPr>
-          <w:lang w:eastAsia="ko-KR"/>
-        </w:rPr>
-        <w:t>să</w:t>
-      </w:r>
-      <w:proofErr w:type="gramEnd"/>
-      <w:r>
-        <w:rPr>
-          <w:lang w:eastAsia="ko-KR"/>
-        </w:rPr>
-        <w:t xml:space="preserve"> fie una apropiată de cea optimă.</w:t>
-      </w:r>
-      <w:r>
-        <w:rPr>
-          <w:lang w:eastAsia="ko-KR"/>
-        </w:rPr>
-        <w:t xml:space="preserve"> </w:t>
-      </w:r>
-      <w:r>
-        <w:rPr>
-          <w:lang w:eastAsia="ko-KR"/>
-        </w:rPr>
-        <w:t xml:space="preserve">Metoda de optimizare aleasă pentru acest caz </w:t>
-      </w:r>
-      <w:proofErr w:type="gramStart"/>
-      <w:r>
-        <w:rPr>
-          <w:lang w:eastAsia="ko-KR"/>
-        </w:rPr>
-        <w:t>este</w:t>
-      </w:r>
-      <w:proofErr w:type="gramEnd"/>
-      <w:r>
-        <w:rPr>
-          <w:lang w:eastAsia="ko-KR"/>
-        </w:rPr>
-        <w:t xml:space="preserve"> integrarea </w:t>
-      </w:r>
-      <w:r>
-        <w:rPr>
-          <w:i/>
-          <w:lang w:eastAsia="ko-KR"/>
-        </w:rPr>
-        <w:t>algoritmului genetic</w:t>
-      </w:r>
-      <w:r>
-        <w:rPr>
-          <w:lang w:eastAsia="ko-KR"/>
-        </w:rPr>
-        <w:t>.</w:t>
-      </w:r>
-    </w:p>
-    <w:p>
-      <w:pPr>
-        <w:pStyle w:val="Heading3"/>
-      </w:pPr>
-      <w:bookmarkStart w:id="42" w:name="_Toc421823046"/>
-      <w:r>
-        <w:t>Algoritmul genetic</w:t>
-      </w:r>
-      <w:bookmarkEnd w:id="42"/>
     </w:p>
     <w:p>
       <w:pPr>
@@ -15937,7 +15904,7 @@
       <w:pPr>
         <w:pStyle w:val="Heading3"/>
       </w:pPr>
-      <w:bookmarkStart w:id="43" w:name="_Toc421823047"/>
+      <w:bookmarkStart w:id="42" w:name="_Toc422152984"/>
       <w:r>
         <w:t>Inițializare</w:t>
       </w:r>
@@ -15950,7 +15917,7 @@
       <w:r>
         <w:t>i</w:t>
       </w:r>
-      <w:bookmarkEnd w:id="43"/>
+      <w:bookmarkEnd w:id="42"/>
     </w:p>
     <w:p>
       <w:pPr>
@@ -16093,6 +16060,7 @@
       <w:r>
         <w:rPr>
           <w:noProof/>
+          <w:lang w:eastAsia="en-US"/>
         </w:rPr>
         <mc:AlternateContent>
           <mc:Choice Requires="wps">
@@ -16285,7 +16253,6 @@
     </w:p>
     <w:p>
       <w:pPr>
-        <w:jc w:val="left"/>
         <w:rPr>
           <w:lang w:val="ro-RO"/>
         </w:rPr>
@@ -16403,9 +16370,6 @@
       </w:r>
     </w:p>
     <w:p>
-      <w:pPr>
-        <w:jc w:val="left"/>
-      </w:pPr>
       <w:r>
         <w:rPr>
           <w:noProof/>
@@ -16512,6 +16476,7 @@
       <w:r>
         <w:rPr>
           <w:noProof/>
+          <w:lang w:eastAsia="en-US"/>
         </w:rPr>
         <mc:AlternateContent>
           <mc:Choice Requires="wps">
@@ -16645,7 +16610,7 @@
       <w:pPr>
         <w:pStyle w:val="Heading3"/>
       </w:pPr>
-      <w:bookmarkStart w:id="44" w:name="_Toc421823048"/>
+      <w:bookmarkStart w:id="43" w:name="_Toc422152985"/>
       <w:r>
         <w:t>Procesul de evaluare a populaț</w:t>
       </w:r>
@@ -16658,7 +16623,7 @@
       <w:r>
         <w:t>)</w:t>
       </w:r>
-      <w:bookmarkEnd w:id="44"/>
+      <w:bookmarkEnd w:id="43"/>
     </w:p>
     <w:p>
       <w:pPr>
@@ -16950,11 +16915,11 @@
       <w:pPr>
         <w:pStyle w:val="Heading3"/>
       </w:pPr>
-      <w:bookmarkStart w:id="45" w:name="_Toc421823049"/>
+      <w:bookmarkStart w:id="44" w:name="_Toc422152986"/>
       <w:r>
         <w:t>Procesul de selecție</w:t>
       </w:r>
-      <w:bookmarkEnd w:id="45"/>
+      <w:bookmarkEnd w:id="44"/>
     </w:p>
     <w:p>
       <w:pPr>
@@ -17271,6 +17236,7 @@
       <w:r>
         <w:rPr>
           <w:noProof/>
+          <w:lang w:eastAsia="en-US"/>
         </w:rPr>
         <w:lastRenderedPageBreak/>
         <mc:AlternateContent>
@@ -17537,6 +17503,7 @@
       <w:r>
         <w:rPr>
           <w:noProof/>
+          <w:lang w:eastAsia="en-US"/>
         </w:rPr>
         <mc:AlternateContent>
           <mc:Choice Requires="wps">
@@ -17920,11 +17887,11 @@
       <w:pPr>
         <w:pStyle w:val="Heading3"/>
       </w:pPr>
-      <w:bookmarkStart w:id="46" w:name="_Toc421823050"/>
+      <w:bookmarkStart w:id="45" w:name="_Toc422152987"/>
       <w:r>
         <w:t>Crossover</w:t>
       </w:r>
-      <w:bookmarkEnd w:id="46"/>
+      <w:bookmarkEnd w:id="45"/>
     </w:p>
     <w:p>
       <w:pPr>
@@ -18653,9 +18620,6 @@
       </w:r>
     </w:p>
     <w:p>
-      <w:pPr>
-        <w:jc w:val="left"/>
-      </w:pPr>
       <w:r>
         <w:t xml:space="preserve">Metoda de </w:t>
       </w:r>
@@ -18699,7 +18663,7 @@
       <w:pPr>
         <w:pStyle w:val="Heading3"/>
       </w:pPr>
-      <w:bookmarkStart w:id="47" w:name="_Toc421823051"/>
+      <w:bookmarkStart w:id="46" w:name="_Toc422152988"/>
       <w:r>
         <w:t>Procesul de m</w:t>
       </w:r>
@@ -18709,7 +18673,7 @@
       <w:r>
         <w:t xml:space="preserve"> a genelor</w:t>
       </w:r>
-      <w:bookmarkEnd w:id="47"/>
+      <w:bookmarkEnd w:id="46"/>
     </w:p>
     <w:p>
       <w:pPr>
@@ -18745,6 +18709,7 @@
       <w:r>
         <w:rPr>
           <w:noProof/>
+          <w:lang w:eastAsia="en-US"/>
         </w:rPr>
         <mc:AlternateContent>
           <mc:Choice Requires="wps">
@@ -19004,7 +18969,7 @@
       <w:pPr>
         <w:pStyle w:val="Heading3"/>
       </w:pPr>
-      <w:bookmarkStart w:id="48" w:name="_Toc421823052"/>
+      <w:bookmarkStart w:id="47" w:name="_Toc422152989"/>
       <w:r>
         <w:t>Oprire</w:t>
       </w:r>
@@ -19014,7 +18979,7 @@
       <w:r>
         <w:t xml:space="preserve"> procesului de optimizare</w:t>
       </w:r>
-      <w:bookmarkEnd w:id="48"/>
+      <w:bookmarkEnd w:id="47"/>
     </w:p>
     <w:p>
       <w:pPr>
@@ -19209,70 +19174,67 @@
         </w:rPr>
         <w:t>ntreg procesul va dura mai mult.</w:t>
       </w:r>
+      <w:r>
+        <w:rPr>
+          <w:rFonts w:cs="Arial"/>
+          <w:bCs/>
+          <w:szCs w:val="26"/>
+          <w:lang w:val="ro-RO" w:eastAsia="ko-KR"/>
+        </w:rPr>
+        <w:t xml:space="preserve">  </w:t>
+      </w:r>
     </w:p>
     <w:p>
       <w:pPr>
         <w:pStyle w:val="Heading1"/>
       </w:pPr>
-      <w:bookmarkStart w:id="49" w:name="_Toc421823053"/>
+      <w:bookmarkStart w:id="48" w:name="_Toc422152990"/>
       <w:r>
         <w:lastRenderedPageBreak/>
         <w:t>Proiectare de Detaliu si Implementare</w:t>
       </w:r>
+      <w:bookmarkEnd w:id="48"/>
+    </w:p>
+    <w:p>
+      <w:pPr>
+        <w:rPr>
+          <w:lang w:val="ro-RO"/>
+        </w:rPr>
+      </w:pPr>
+      <w:r>
+        <w:rPr>
+          <w:lang w:val="ro-RO"/>
+        </w:rPr>
+        <w:t xml:space="preserve">În urma definirii obiectivelor și a cerințelor proiectului următoarea </w:t>
+      </w:r>
+      <w:r>
+        <w:rPr>
+          <w:lang w:val="ro-RO"/>
+        </w:rPr>
+        <w:t>etapă din procesul de dezvoltare software îl reprezintă procesul de proiectare.</w:t>
+      </w:r>
+      <w:r>
+        <w:rPr>
+          <w:lang w:val="ro-RO"/>
+        </w:rPr>
+        <w:t xml:space="preserve"> Proiectarea software reprezintă activitatea de stabilire, pe baza analizei unei probleme, a modului general de rezolvare, a împărțirii problemei in subprobleme, precizând în acest fel structura bloc a programului și interfețele între modulele de program ce vor corespunde subproblemelor, de stabilire a funcțiilor modulelor, de testare la nivel de ansamblu a validității proiectului.</w:t>
+      </w:r>
+    </w:p>
+    <w:p>
+      <w:pPr>
+        <w:pStyle w:val="Heading2"/>
+        <w:rPr>
+          <w:lang w:val="ro-RO"/>
+        </w:rPr>
+      </w:pPr>
+      <w:bookmarkStart w:id="49" w:name="_Toc422152991"/>
+      <w:r>
+        <w:rPr>
+          <w:lang w:val="ro-RO"/>
+        </w:rPr>
+        <w:t>Funcționalitățile sistemului</w:t>
+      </w:r>
       <w:bookmarkEnd w:id="49"/>
-    </w:p>
-    <w:p>
-      <w:pPr>
-        <w:rPr>
-          <w:lang w:val="ro-RO"/>
-        </w:rPr>
-      </w:pPr>
-      <w:r>
-        <w:rPr>
-          <w:lang w:val="ro-RO"/>
-        </w:rPr>
-        <w:t xml:space="preserve">În urma definirii obiectivelor și a cerințelor proiectului următoarea </w:t>
-      </w:r>
-      <w:r>
-        <w:rPr>
-          <w:lang w:val="ro-RO"/>
-        </w:rPr>
-        <w:t>etapă din procesul de dezvoltare software îl reprezintă procesul de proiectare.</w:t>
-      </w:r>
-      <w:r>
-        <w:rPr>
-          <w:lang w:val="ro-RO"/>
-        </w:rPr>
-        <w:t xml:space="preserve"> Proiectarea software reprezintă activitatea de stabilire, pe baza analizei unei probleme, a modului general de rezolvare, a împărțirii problemei in subprobleme, precizând în acest fel structura bloc a programului și interfețele între modulele de program ce vor corespunde subproblemelor, de stabilire a funcțiilor modulelor, de testare la nivel de ansamblu a validității proiectului.</w:t>
-      </w:r>
-    </w:p>
-    <w:p>
-      <w:pPr>
-        <w:pStyle w:val="Heading2"/>
-        <w:rPr>
-          <w:lang w:val="ro-RO"/>
-        </w:rPr>
-      </w:pPr>
-      <w:bookmarkStart w:id="50" w:name="_Toc421823054"/>
-      <w:r>
-        <w:rPr>
-          <w:lang w:val="ro-RO"/>
-        </w:rPr>
-        <w:t xml:space="preserve">Diagrama </w:t>
-      </w:r>
-      <w:r>
-        <w:rPr>
-          <w:lang w:val="ro-RO"/>
-        </w:rPr>
-        <w:t>funcțională</w:t>
-      </w:r>
-      <w:r>
-        <w:rPr>
-          <w:lang w:val="ro-RO"/>
-        </w:rPr>
-        <w:t xml:space="preserve"> a aplicației</w:t>
-      </w:r>
-      <w:bookmarkEnd w:id="50"/>
     </w:p>
     <w:p>
       <w:pPr>
@@ -19405,7 +19367,7 @@
                               <w:rPr>
                                 <w:i/>
                               </w:rPr>
-                              <w:t>funcțională</w:t>
+                              <w:t>Use case a sistemului</w:t>
                             </w:r>
                           </w:p>
                         </w:txbxContent>
@@ -19446,7 +19408,7 @@
                         <w:rPr>
                           <w:i/>
                         </w:rPr>
-                        <w:t>funcțională</w:t>
+                        <w:t>Use case a sistemului</w:t>
                       </w:r>
                     </w:p>
                   </w:txbxContent>
@@ -19568,7 +19530,7 @@
         <w:rPr>
           <w:lang w:val="ro-RO" w:eastAsia="ko-KR"/>
         </w:rPr>
-        <w:t>funcțională</w:t>
+        <w:t>Use Case</w:t>
       </w:r>
       <w:r>
         <w:rPr>
@@ -19888,7 +19850,7 @@
       <w:pPr>
         <w:pStyle w:val="Heading2"/>
       </w:pPr>
-      <w:bookmarkStart w:id="51" w:name="_Toc421823055"/>
+      <w:bookmarkStart w:id="50" w:name="_Toc422152992"/>
       <w:r>
         <w:t>Elementele</w:t>
       </w:r>
@@ -19898,7 +19860,7 @@
       <w:r>
         <w:t>simulatorului</w:t>
       </w:r>
-      <w:bookmarkEnd w:id="51"/>
+      <w:bookmarkEnd w:id="50"/>
     </w:p>
     <w:p>
       <w:pPr>
@@ -20550,14 +20512,14 @@
       <w:pPr>
         <w:pStyle w:val="Heading3"/>
       </w:pPr>
-      <w:bookmarkStart w:id="52" w:name="_Toc421823056"/>
+      <w:bookmarkStart w:id="51" w:name="_Toc422152993"/>
       <w:r>
         <w:t xml:space="preserve">Clasa </w:t>
       </w:r>
       <w:r>
         <w:t>Intersecție</w:t>
       </w:r>
-      <w:bookmarkEnd w:id="52"/>
+      <w:bookmarkEnd w:id="51"/>
     </w:p>
     <w:p>
       <w:pPr>
@@ -22523,14 +22485,14 @@
       <w:pPr>
         <w:pStyle w:val="Heading3"/>
       </w:pPr>
-      <w:bookmarkStart w:id="53" w:name="_Toc421823057"/>
+      <w:bookmarkStart w:id="52" w:name="_Toc422152994"/>
       <w:r>
         <w:t xml:space="preserve">Clasa </w:t>
       </w:r>
       <w:r>
         <w:t>Punct de intare/ieșire</w:t>
       </w:r>
-      <w:bookmarkEnd w:id="53"/>
+      <w:bookmarkEnd w:id="52"/>
     </w:p>
     <w:p>
       <w:pPr>
@@ -23063,14 +23025,14 @@
       <w:pPr>
         <w:pStyle w:val="Heading3"/>
       </w:pPr>
-      <w:bookmarkStart w:id="54" w:name="_Toc421823058"/>
+      <w:bookmarkStart w:id="53" w:name="_Toc422152995"/>
       <w:r>
         <w:t xml:space="preserve">Clasa </w:t>
       </w:r>
       <w:r>
         <w:t>Segment (Tronson)</w:t>
       </w:r>
-      <w:bookmarkEnd w:id="54"/>
+      <w:bookmarkEnd w:id="53"/>
     </w:p>
     <w:p>
       <w:pPr>
@@ -23544,14 +23506,14 @@
       <w:pPr>
         <w:pStyle w:val="Heading3"/>
       </w:pPr>
-      <w:bookmarkStart w:id="55" w:name="_Toc421823059"/>
+      <w:bookmarkStart w:id="54" w:name="_Toc422152996"/>
       <w:r>
         <w:t xml:space="preserve">Clasa </w:t>
       </w:r>
       <w:r>
         <w:t>Autovehicul</w:t>
       </w:r>
-      <w:bookmarkEnd w:id="55"/>
+      <w:bookmarkEnd w:id="54"/>
     </w:p>
     <w:p>
       <w:pPr>
@@ -24146,14 +24108,14 @@
           <w:lang w:val="ro-RO"/>
         </w:rPr>
       </w:pPr>
-      <w:bookmarkStart w:id="56" w:name="_Toc421823060"/>
+      <w:bookmarkStart w:id="55" w:name="_Toc422152997"/>
       <w:r>
         <w:rPr>
           <w:lang w:val="ro-RO"/>
         </w:rPr>
         <w:t>Procesul de implementare</w:t>
       </w:r>
-      <w:bookmarkEnd w:id="56"/>
+      <w:bookmarkEnd w:id="55"/>
     </w:p>
     <w:p>
       <w:pPr>
@@ -24391,6 +24353,31 @@
           <w:lang w:val="ro-RO" w:eastAsia="ko-KR"/>
         </w:rPr>
         <w:t>IntelliJ 14.0.3</w:t>
+      </w:r>
+      <w:r>
+        <w:rPr>
+          <w:i/>
+          <w:lang w:val="ro-RO" w:eastAsia="ko-KR"/>
+        </w:rPr>
+        <w:t xml:space="preserve"> </w:t>
+      </w:r>
+      <w:r>
+        <w:rPr>
+          <w:lang w:val="ro-RO" w:eastAsia="ko-KR"/>
+        </w:rPr>
+        <w:t>[1</w:t>
+      </w:r>
+      <w:r>
+        <w:rPr>
+          <w:lang w:val="ro-RO" w:eastAsia="ko-KR"/>
+        </w:rPr>
+        <w:t>1</w:t>
+      </w:r>
+      <w:r>
+        <w:rPr>
+          <w:lang w:val="ro-RO" w:eastAsia="ko-KR"/>
+        </w:rPr>
+        <w:t>]</w:t>
       </w:r>
       <w:r>
         <w:rPr>
@@ -24673,11 +24660,11 @@
       <w:pPr>
         <w:pStyle w:val="Heading3"/>
       </w:pPr>
-      <w:bookmarkStart w:id="57" w:name="_Toc421823061"/>
+      <w:bookmarkStart w:id="56" w:name="_Toc422152998"/>
       <w:r>
         <w:t>Model-View-Controller</w:t>
       </w:r>
-      <w:bookmarkEnd w:id="57"/>
+      <w:bookmarkEnd w:id="56"/>
     </w:p>
     <w:p>
       <w:pPr>
@@ -25175,11 +25162,11 @@
       <w:pPr>
         <w:pStyle w:val="Heading3"/>
       </w:pPr>
-      <w:bookmarkStart w:id="58" w:name="_Toc421823062"/>
+      <w:bookmarkStart w:id="57" w:name="_Toc422152999"/>
       <w:r>
         <w:t>Framework-ul JGAP</w:t>
       </w:r>
-      <w:bookmarkEnd w:id="58"/>
+      <w:bookmarkEnd w:id="57"/>
     </w:p>
     <w:p>
       <w:pPr>
@@ -25204,7 +25191,31 @@
         <w:rPr>
           <w:lang w:val="ro-RO" w:eastAsia="ko-KR"/>
         </w:rPr>
-        <w:t xml:space="preserve">) reprezintă un framework </w:t>
+        <w:t>)</w:t>
+      </w:r>
+      <w:r>
+        <w:rPr>
+          <w:lang w:val="ro-RO" w:eastAsia="ko-KR"/>
+        </w:rPr>
+        <w:t xml:space="preserve"> [</w:t>
+      </w:r>
+      <w:r>
+        <w:rPr>
+          <w:lang w:val="ro-RO" w:eastAsia="ko-KR"/>
+        </w:rPr>
+        <w:t>10</w:t>
+      </w:r>
+      <w:r>
+        <w:rPr>
+          <w:lang w:val="ro-RO" w:eastAsia="ko-KR"/>
+        </w:rPr>
+        <w:t>]</w:t>
+      </w:r>
+      <w:r>
+        <w:rPr>
+          <w:lang w:val="ro-RO" w:eastAsia="ko-KR"/>
+        </w:rPr>
+        <w:t xml:space="preserve"> reprezintă un framework </w:t>
       </w:r>
       <w:r>
         <w:rPr>
@@ -25836,7 +25847,7 @@
           <w:lang w:val="ro-RO"/>
         </w:rPr>
       </w:pPr>
-      <w:bookmarkStart w:id="59" w:name="_Toc421823063"/>
+      <w:bookmarkStart w:id="58" w:name="_Toc422153000"/>
       <w:r>
         <w:rPr>
           <w:lang w:val="ro-RO"/>
@@ -25849,7 +25860,7 @@
         </w:rPr>
         <w:t>aplicației</w:t>
       </w:r>
-      <w:bookmarkEnd w:id="59"/>
+      <w:bookmarkEnd w:id="58"/>
     </w:p>
     <w:p>
       <w:pPr>
@@ -26228,11 +26239,11 @@
       <w:pPr>
         <w:pStyle w:val="Heading3"/>
       </w:pPr>
-      <w:bookmarkStart w:id="60" w:name="_Toc421823064"/>
+      <w:bookmarkStart w:id="59" w:name="_Toc422153001"/>
       <w:r>
         <w:t>Modulul principal de simulare</w:t>
       </w:r>
-      <w:bookmarkEnd w:id="60"/>
+      <w:bookmarkEnd w:id="59"/>
     </w:p>
     <w:p>
       <w:pPr>
@@ -27704,11 +27715,11 @@
       <w:pPr>
         <w:pStyle w:val="Heading3"/>
       </w:pPr>
-      <w:bookmarkStart w:id="61" w:name="_Toc421823065"/>
+      <w:bookmarkStart w:id="60" w:name="_Toc422153002"/>
       <w:r>
         <w:t>Modulul de configurare a semafoarelor</w:t>
       </w:r>
-      <w:bookmarkEnd w:id="61"/>
+      <w:bookmarkEnd w:id="60"/>
     </w:p>
     <w:p>
       <w:pPr>
@@ -28571,14 +28582,14 @@
       <w:pPr>
         <w:pStyle w:val="Heading3"/>
       </w:pPr>
-      <w:bookmarkStart w:id="62" w:name="_Toc421823066"/>
+      <w:bookmarkStart w:id="61" w:name="_Toc422153003"/>
       <w:r>
         <w:t>Modulul de generare a flux</w:t>
       </w:r>
       <w:r>
         <w:t>urilor de mașini</w:t>
       </w:r>
-      <w:bookmarkEnd w:id="62"/>
+      <w:bookmarkEnd w:id="61"/>
     </w:p>
     <w:p>
       <w:pPr>
@@ -29147,6 +29158,7 @@
       <w:r>
         <w:rPr>
           <w:noProof/>
+          <w:lang w:eastAsia="en-US"/>
         </w:rPr>
         <mc:AlternateContent>
           <mc:Choice Requires="wps">
@@ -29526,11 +29538,11 @@
       <w:pPr>
         <w:pStyle w:val="Heading3"/>
       </w:pPr>
-      <w:bookmarkStart w:id="63" w:name="_Toc421823067"/>
+      <w:bookmarkStart w:id="62" w:name="_Toc422153004"/>
       <w:r>
         <w:t>Modulul de configurare a algoritmului genetic</w:t>
       </w:r>
-      <w:bookmarkEnd w:id="63"/>
+      <w:bookmarkEnd w:id="62"/>
     </w:p>
     <w:p>
       <w:pPr>
@@ -30841,7 +30853,7 @@
           <w:lang w:val="ro-RO"/>
         </w:rPr>
       </w:pPr>
-      <w:bookmarkStart w:id="64" w:name="_Toc421823068"/>
+      <w:bookmarkStart w:id="63" w:name="_Toc422153005"/>
       <w:r>
         <w:rPr>
           <w:lang w:val="ro-RO"/>
@@ -30852,102 +30864,120 @@
         <w:rPr>
           <w:lang w:val="ro-RO"/>
         </w:rPr>
-        <w:t xml:space="preserve"> principale ale sistemului</w:t>
+        <w:t xml:space="preserve"> </w:t>
+      </w:r>
+      <w:r>
+        <w:rPr>
+          <w:lang w:val="ro-RO"/>
+        </w:rPr>
+        <w:t>procesului de simulare și optimizare</w:t>
+      </w:r>
+      <w:bookmarkEnd w:id="63"/>
+    </w:p>
+    <w:p>
+      <w:pPr>
+        <w:rPr>
+          <w:lang w:val="ro-RO" w:eastAsia="ko-KR"/>
+        </w:rPr>
+      </w:pPr>
+      <w:r>
+        <w:rPr>
+          <w:lang w:val="ro-RO" w:eastAsia="ko-KR"/>
+        </w:rPr>
+        <w:t xml:space="preserve">Sistemul de simulare implementat </w:t>
+      </w:r>
+      <w:r>
+        <w:rPr>
+          <w:lang w:val="ro-RO" w:eastAsia="ko-KR"/>
+        </w:rPr>
+        <w:t>este constituit din</w:t>
+      </w:r>
+      <w:r>
+        <w:rPr>
+          <w:lang w:val="ro-RO" w:eastAsia="ko-KR"/>
+        </w:rPr>
+        <w:t xml:space="preserve"> câteva </w:t>
+      </w:r>
+      <w:r>
+        <w:rPr>
+          <w:lang w:val="ro-RO" w:eastAsia="ko-KR"/>
+        </w:rPr>
+        <w:t>faze</w:t>
+      </w:r>
+      <w:r>
+        <w:rPr>
+          <w:lang w:val="ro-RO" w:eastAsia="ko-KR"/>
+        </w:rPr>
+        <w:t xml:space="preserve"> importante. Fiecare din acestea are definite pre-condiții care trebuie </w:t>
+      </w:r>
+      <w:r>
+        <w:rPr>
+          <w:lang w:val="ro-RO" w:eastAsia="ko-KR"/>
+        </w:rPr>
+        <w:t>respectate</w:t>
+      </w:r>
+      <w:r>
+        <w:rPr>
+          <w:lang w:val="ro-RO" w:eastAsia="ko-KR"/>
+        </w:rPr>
+        <w:t xml:space="preserve"> înaintea inițierii lor.</w:t>
+      </w:r>
+    </w:p>
+    <w:p>
+      <w:pPr>
+        <w:rPr>
+          <w:lang w:val="ro-RO" w:eastAsia="ko-KR"/>
+        </w:rPr>
+      </w:pPr>
+      <w:r>
+        <w:rPr>
+          <w:lang w:val="ro-RO" w:eastAsia="ko-KR"/>
+        </w:rPr>
+        <w:t xml:space="preserve">În continuare se vor descrie câteva dintre </w:t>
+      </w:r>
+      <w:r>
+        <w:rPr>
+          <w:lang w:val="ro-RO" w:eastAsia="ko-KR"/>
+        </w:rPr>
+        <w:t>fazele</w:t>
+      </w:r>
+      <w:r>
+        <w:rPr>
+          <w:lang w:val="ro-RO" w:eastAsia="ko-KR"/>
+        </w:rPr>
+        <w:t xml:space="preserve"> </w:t>
+      </w:r>
+      <w:r>
+        <w:rPr>
+          <w:lang w:val="ro-RO" w:eastAsia="ko-KR"/>
+        </w:rPr>
+        <w:t>procesului de simulare și optimizare</w:t>
+      </w:r>
+      <w:r>
+        <w:rPr>
+          <w:lang w:val="ro-RO" w:eastAsia="ko-KR"/>
+        </w:rPr>
+        <w:t>.</w:t>
+      </w:r>
+    </w:p>
+    <w:p>
+      <w:pPr>
+        <w:pStyle w:val="Heading3"/>
+      </w:pPr>
+      <w:bookmarkStart w:id="64" w:name="_Toc422153006"/>
+      <w:r>
+        <w:t>Faza</w:t>
+      </w:r>
+      <w:r>
+        <w:t xml:space="preserve"> de construcție a</w:t>
+      </w:r>
+      <w:r>
+        <w:t xml:space="preserve"> mediului</w:t>
+      </w:r>
+      <w:r>
+        <w:t xml:space="preserve"> de simulare</w:t>
       </w:r>
       <w:bookmarkEnd w:id="64"/>
-    </w:p>
-    <w:p>
-      <w:pPr>
-        <w:rPr>
-          <w:lang w:val="ro-RO" w:eastAsia="ko-KR"/>
-        </w:rPr>
-      </w:pPr>
-      <w:r>
-        <w:rPr>
-          <w:lang w:val="ro-RO" w:eastAsia="ko-KR"/>
-        </w:rPr>
-        <w:t xml:space="preserve">Sistemul de simulare implementat </w:t>
-      </w:r>
-      <w:r>
-        <w:rPr>
-          <w:lang w:val="ro-RO" w:eastAsia="ko-KR"/>
-        </w:rPr>
-        <w:t>este constituit din</w:t>
-      </w:r>
-      <w:r>
-        <w:rPr>
-          <w:lang w:val="ro-RO" w:eastAsia="ko-KR"/>
-        </w:rPr>
-        <w:t xml:space="preserve"> câteva </w:t>
-      </w:r>
-      <w:r>
-        <w:rPr>
-          <w:lang w:val="ro-RO" w:eastAsia="ko-KR"/>
-        </w:rPr>
-        <w:t>faze</w:t>
-      </w:r>
-      <w:r>
-        <w:rPr>
-          <w:lang w:val="ro-RO" w:eastAsia="ko-KR"/>
-        </w:rPr>
-        <w:t xml:space="preserve"> importante. Fiecare din acestea are definite pre-condiții care trebuie </w:t>
-      </w:r>
-      <w:r>
-        <w:rPr>
-          <w:lang w:val="ro-RO" w:eastAsia="ko-KR"/>
-        </w:rPr>
-        <w:t>respectate</w:t>
-      </w:r>
-      <w:r>
-        <w:rPr>
-          <w:lang w:val="ro-RO" w:eastAsia="ko-KR"/>
-        </w:rPr>
-        <w:t xml:space="preserve"> înaintea inițierii lor.</w:t>
-      </w:r>
-    </w:p>
-    <w:p>
-      <w:pPr>
-        <w:rPr>
-          <w:lang w:val="ro-RO" w:eastAsia="ko-KR"/>
-        </w:rPr>
-      </w:pPr>
-      <w:r>
-        <w:rPr>
-          <w:lang w:val="ro-RO" w:eastAsia="ko-KR"/>
-        </w:rPr>
-        <w:t xml:space="preserve">În continuare se vor descrie câteva dintre </w:t>
-      </w:r>
-      <w:r>
-        <w:rPr>
-          <w:lang w:val="ro-RO" w:eastAsia="ko-KR"/>
-        </w:rPr>
-        <w:t>fazele</w:t>
-      </w:r>
-      <w:r>
-        <w:rPr>
-          <w:lang w:val="ro-RO" w:eastAsia="ko-KR"/>
-        </w:rPr>
-        <w:t xml:space="preserve"> principale ale simulatorului.</w:t>
-      </w:r>
-    </w:p>
-    <w:p>
-      <w:pPr>
-        <w:pStyle w:val="Heading3"/>
-      </w:pPr>
-      <w:bookmarkStart w:id="65" w:name="_Toc421823069"/>
-      <w:r>
-        <w:t>Faza</w:t>
-      </w:r>
-      <w:r>
-        <w:t xml:space="preserve"> de construcție a</w:t>
-      </w:r>
-      <w:r>
-        <w:t xml:space="preserve"> mediului</w:t>
-      </w:r>
-      <w:r>
-        <w:t xml:space="preserve"> de simulare</w:t>
-      </w:r>
-      <w:bookmarkEnd w:id="65"/>
     </w:p>
     <w:p>
       <w:pPr>
@@ -31946,14 +31976,14 @@
       <w:pPr>
         <w:pStyle w:val="Heading3"/>
       </w:pPr>
-      <w:bookmarkStart w:id="66" w:name="_Toc421823070"/>
+      <w:bookmarkStart w:id="65" w:name="_Toc422153007"/>
       <w:r>
         <w:t>Faza</w:t>
       </w:r>
       <w:r>
         <w:t xml:space="preserve"> de simulare</w:t>
       </w:r>
-      <w:bookmarkEnd w:id="66"/>
+      <w:bookmarkEnd w:id="65"/>
     </w:p>
     <w:p>
       <w:pPr>
@@ -32474,13 +32504,7 @@
                               <w:rPr>
                                 <w:i/>
                               </w:rPr>
-                              <w:t>2</w:t>
-                            </w:r>
-                            <w:r>
-                              <w:rPr>
-                                <w:i/>
-                              </w:rPr>
-                              <w:t>2</w:t>
+                              <w:t>22</w:t>
                             </w:r>
                             <w:r>
                               <w:rPr>
@@ -32526,13 +32550,7 @@
                         <w:rPr>
                           <w:i/>
                         </w:rPr>
-                        <w:t>2</w:t>
-                      </w:r>
-                      <w:r>
-                        <w:rPr>
-                          <w:i/>
-                        </w:rPr>
-                        <w:t>2</w:t>
+                        <w:t>22</w:t>
                       </w:r>
                       <w:r>
                         <w:rPr>
@@ -32815,14 +32833,14 @@
       <w:pPr>
         <w:pStyle w:val="Heading3"/>
       </w:pPr>
-      <w:bookmarkStart w:id="67" w:name="_Toc421823071"/>
+      <w:bookmarkStart w:id="66" w:name="_Toc422153008"/>
       <w:r>
         <w:t>Faza</w:t>
       </w:r>
       <w:r>
         <w:t xml:space="preserve"> de optimizare</w:t>
       </w:r>
-      <w:bookmarkEnd w:id="67"/>
+      <w:bookmarkEnd w:id="66"/>
     </w:p>
     <w:p>
       <w:pPr>
@@ -33161,13 +33179,7 @@
                               <w:rPr>
                                 <w:i/>
                               </w:rPr>
-                              <w:t>2</w:t>
-                            </w:r>
-                            <w:r>
-                              <w:rPr>
-                                <w:i/>
-                              </w:rPr>
-                              <w:t>3</w:t>
+                              <w:t>23</w:t>
                             </w:r>
                             <w:r>
                               <w:rPr>
@@ -33217,13 +33229,7 @@
                         <w:rPr>
                           <w:i/>
                         </w:rPr>
-                        <w:t>2</w:t>
-                      </w:r>
-                      <w:r>
-                        <w:rPr>
-                          <w:i/>
-                        </w:rPr>
-                        <w:t>3</w:t>
+                        <w:t>23</w:t>
                       </w:r>
                       <w:r>
                         <w:rPr>
@@ -33344,10 +33350,10 @@
       <w:pPr>
         <w:pStyle w:val="Heading1"/>
       </w:pPr>
-      <w:bookmarkStart w:id="68" w:name="_Toc384978578"/>
-      <w:bookmarkStart w:id="69" w:name="_Toc384978592"/>
-      <w:bookmarkStart w:id="70" w:name="_Toc384979764"/>
-      <w:bookmarkStart w:id="71" w:name="_Toc421823072"/>
+      <w:bookmarkStart w:id="67" w:name="_Toc384978578"/>
+      <w:bookmarkStart w:id="68" w:name="_Toc384978592"/>
+      <w:bookmarkStart w:id="69" w:name="_Toc384979764"/>
+      <w:bookmarkStart w:id="70" w:name="_Toc422153009"/>
       <w:r>
         <w:lastRenderedPageBreak/>
         <w:t xml:space="preserve">Testare şi </w:t>
@@ -33358,10 +33364,10 @@
       <w:r>
         <w:t>alidare</w:t>
       </w:r>
+      <w:bookmarkEnd w:id="67"/>
       <w:bookmarkEnd w:id="68"/>
       <w:bookmarkEnd w:id="69"/>
       <w:bookmarkEnd w:id="70"/>
-      <w:bookmarkEnd w:id="71"/>
     </w:p>
     <w:p>
       <w:pPr>
@@ -35466,10 +35472,10 @@
       <w:pPr>
         <w:pStyle w:val="Heading1"/>
       </w:pPr>
-      <w:bookmarkStart w:id="72" w:name="_Toc384978579"/>
-      <w:bookmarkStart w:id="73" w:name="_Toc384978593"/>
-      <w:bookmarkStart w:id="74" w:name="_Toc384979765"/>
-      <w:bookmarkStart w:id="75" w:name="_Toc421823073"/>
+      <w:bookmarkStart w:id="71" w:name="_Toc384978579"/>
+      <w:bookmarkStart w:id="72" w:name="_Toc384978593"/>
+      <w:bookmarkStart w:id="73" w:name="_Toc384979765"/>
+      <w:bookmarkStart w:id="74" w:name="_Toc422153010"/>
       <w:r>
         <w:lastRenderedPageBreak/>
         <w:t xml:space="preserve">Manual de </w:t>
@@ -35486,10 +35492,10 @@
       <w:r>
         <w:t>tilizare</w:t>
       </w:r>
+      <w:bookmarkEnd w:id="71"/>
       <w:bookmarkEnd w:id="72"/>
       <w:bookmarkEnd w:id="73"/>
       <w:bookmarkEnd w:id="74"/>
-      <w:bookmarkEnd w:id="75"/>
     </w:p>
     <w:p>
       <w:pPr>
@@ -42056,6 +42062,7 @@
       <w:r>
         <w:rPr>
           <w:noProof/>
+          <w:lang w:eastAsia="en-US"/>
         </w:rPr>
         <mc:AlternateContent>
           <mc:Choice Requires="wps">
@@ -42108,13 +42115,7 @@
                               <w:rPr>
                                 <w:i/>
                               </w:rPr>
-                              <w:t xml:space="preserve">Figure 7.11 </w:t>
-                            </w:r>
-                            <w:r>
-                              <w:rPr>
-                                <w:i/>
-                              </w:rPr>
-                              <w:t>Deplasarea autovehiculelor</w:t>
+                              <w:t>Figure 7.11 Deplasarea autovehiculelor</w:t>
                             </w:r>
                           </w:p>
                         </w:txbxContent>
@@ -42152,13 +42153,7 @@
                         <w:rPr>
                           <w:i/>
                         </w:rPr>
-                        <w:t xml:space="preserve">Figure 7.11 </w:t>
-                      </w:r>
-                      <w:r>
-                        <w:rPr>
-                          <w:i/>
-                        </w:rPr>
-                        <w:t>Deplasarea autovehiculelor</w:t>
+                        <w:t>Figure 7.11 Deplasarea autovehiculelor</w:t>
                       </w:r>
                     </w:p>
                   </w:txbxContent>
@@ -42254,18 +42249,18 @@
       <w:pPr>
         <w:pStyle w:val="Heading1"/>
       </w:pPr>
-      <w:bookmarkStart w:id="76" w:name="_Toc384978580"/>
-      <w:bookmarkStart w:id="77" w:name="_Toc384978594"/>
-      <w:bookmarkStart w:id="78" w:name="_Toc384979766"/>
-      <w:bookmarkStart w:id="79" w:name="_Toc421823074"/>
+      <w:bookmarkStart w:id="75" w:name="_Toc384978580"/>
+      <w:bookmarkStart w:id="76" w:name="_Toc384978594"/>
+      <w:bookmarkStart w:id="77" w:name="_Toc384979766"/>
+      <w:bookmarkStart w:id="78" w:name="_Toc422153011"/>
       <w:r>
         <w:lastRenderedPageBreak/>
         <w:t>Concluzii</w:t>
       </w:r>
+      <w:bookmarkEnd w:id="75"/>
       <w:bookmarkEnd w:id="76"/>
       <w:bookmarkEnd w:id="77"/>
       <w:bookmarkEnd w:id="78"/>
-      <w:bookmarkEnd w:id="79"/>
     </w:p>
     <w:p>
       <w:pPr>
@@ -42393,61 +42388,6 @@
           <w:lang w:val="ro-RO"/>
         </w:rPr>
         <w:t>anteză prin definiție găsirea soluției optime.</w:t>
-      </w:r>
-    </w:p>
-    <w:p>
-      <w:pPr>
-        <w:rPr>
-          <w:lang w:val="ro-RO"/>
-        </w:rPr>
-      </w:pPr>
-      <w:r>
-        <w:rPr>
-          <w:lang w:val="ro-RO"/>
-        </w:rPr>
-        <w:t>Sistemul de simulare implementat nu reflectă în totalitate comportamentul unui trafic urban</w:t>
-      </w:r>
-      <w:r>
-        <w:rPr>
-          <w:lang w:val="ro-RO"/>
-        </w:rPr>
-        <w:t xml:space="preserve"> mai complex</w:t>
-      </w:r>
-      <w:r>
-        <w:rPr>
-          <w:lang w:val="ro-RO"/>
-        </w:rPr>
-        <w:t>.</w:t>
-      </w:r>
-      <w:r>
-        <w:rPr>
-          <w:lang w:val="ro-RO"/>
-        </w:rPr>
-        <w:t xml:space="preserve"> Există mai multe elemente din trafic care au fost omise în procesul de dezvoltare a aplicației.</w:t>
-      </w:r>
-      <w:r>
-        <w:rPr>
-          <w:lang w:val="ro-RO"/>
-        </w:rPr>
-        <w:t xml:space="preserve"> Traficul urban și infrastructura mediului în care a avut loc simularea este unul simplu, având la dispoziție câte o bandă de mers pe fiecare sens și un singur tip de autovehicul, respectiv șofer.</w:t>
-      </w:r>
-      <w:r>
-        <w:rPr>
-          <w:lang w:val="ro-RO"/>
-        </w:rPr>
-        <w:t xml:space="preserve"> Datorită acestui fapt rezultatele obținute pot fi considerate valide doar în cazul unei infrastructuri cu o singură bandă pe fiecare sens și în care șoferii au același comportament, respectând toate legile rutiere existente.</w:t>
-      </w:r>
-      <w:r>
-        <w:rPr>
-          <w:lang w:val="ro-RO"/>
-        </w:rPr>
-        <w:t xml:space="preserve"> În realitate însă știm foarte bine că lucrurile nu stau chiar așa, având parte de șoferi agresivi sau mai defensivi</w:t>
-      </w:r>
-      <w:r>
-        <w:rPr>
-          <w:lang w:val="ro-RO"/>
-        </w:rPr>
-        <w:t xml:space="preserve"> care pot impacta rezultatele simulării.</w:t>
       </w:r>
     </w:p>
     <w:p>
@@ -42772,7 +42712,6 @@
         <w:rPr>
           <w:lang w:val="ro-RO"/>
         </w:rPr>
-        <w:lastRenderedPageBreak/>
         <w:t>introducerea mai multor tipuri de autovehicule care au viteză de deplasare diferită</w:t>
       </w:r>
     </w:p>
@@ -42876,6 +42815,28 @@
           <w:lang w:val="ro-RO"/>
         </w:rPr>
         <w:t>acestora</w:t>
+      </w:r>
+    </w:p>
+    <w:p>
+      <w:pPr>
+        <w:ind w:firstLine="0"/>
+        <w:rPr>
+          <w:lang w:val="ro-RO"/>
+        </w:rPr>
+      </w:pPr>
+    </w:p>
+    <w:p>
+      <w:pPr>
+        <w:rPr>
+          <w:lang w:val="ro-RO"/>
+        </w:rPr>
+      </w:pPr>
+      <w:r>
+        <w:rPr>
+          <w:lang w:val="ro-RO"/>
+        </w:rPr>
+        <w:lastRenderedPageBreak/>
+        <w:t>Sistemul de simulare implementat nu reflectă în totalitate comportamentul unui trafic urban mai complex. Există mai multe elemente din trafic care au fost omise în procesul de dezvoltare a aplicației. Traficul urban și infrastructura mediului în care a avut loc simularea este unul simplu, având la dispoziție câte o bandă de mers pe fiecare sens și un singur tip de autovehicul, respectiv șofer. Datorită acestui fapt rezultatele obținute pot fi considerate valide doar în cazul unei infrastructuri cu o singură bandă pe fiecare sens și în care șoferii au același comportament, respectând toate legile rutiere existente. În realitate însă știm foarte bine că lucrurile nu stau chiar așa, având parte de șoferi agresivi sau mai defensivi care pot impacta rezultatele simulării.</w:t>
       </w:r>
     </w:p>
     <w:p>
@@ -42892,6 +42853,8 @@
           <w:docGrid w:linePitch="360"/>
         </w:sectPr>
       </w:pPr>
+      <w:bookmarkStart w:id="79" w:name="_GoBack"/>
+      <w:bookmarkEnd w:id="79"/>
     </w:p>
     <w:p>
       <w:pPr>
@@ -42905,7 +42868,7 @@
       <w:bookmarkStart w:id="80" w:name="_Toc384978581"/>
       <w:bookmarkStart w:id="81" w:name="_Toc384978595"/>
       <w:bookmarkStart w:id="82" w:name="_Toc384979767"/>
-      <w:bookmarkStart w:id="83" w:name="_Toc421823075"/>
+      <w:bookmarkStart w:id="83" w:name="_Toc422153012"/>
       <w:r>
         <w:lastRenderedPageBreak/>
         <w:t>Bibliografie</w:t>
@@ -43038,42 +43001,28 @@
     <w:p>
       <w:pPr>
         <w:ind w:left="709" w:hanging="709"/>
-      </w:pPr>
-      <w:r>
-        <w:t>[3]</w:t>
-      </w:r>
-      <w:r>
-        <w:tab/>
-      </w:r>
-      <w:r>
-        <w:t>T</w:t>
-      </w:r>
-      <w:r>
-        <w:t>an</w:t>
-      </w:r>
-      <w:r>
-        <w:t xml:space="preserve"> N</w:t>
-      </w:r>
-      <w:r>
-        <w:t xml:space="preserve">guyen, </w:t>
-      </w:r>
-      <w:r>
         <w:rPr>
           <w:rFonts w:eastAsia="Calibri"/>
           <w:lang w:val="ro-RO" w:eastAsia="en-US"/>
         </w:rPr>
-        <w:t>"</w:t>
-      </w:r>
-      <w:r>
-        <w:t xml:space="preserve">A Flexible Model </w:t>
-      </w:r>
-      <w:proofErr w:type="gramStart"/>
-      <w:r>
-        <w:t>For</w:t>
-      </w:r>
-      <w:proofErr w:type="gramEnd"/>
-      <w:r>
-        <w:t xml:space="preserve"> Traffic Simulation And Traffic Signal Control Optimization</w:t>
+      </w:pPr>
+      <w:r>
+        <w:t>[3]</w:t>
+      </w:r>
+      <w:r>
+        <w:tab/>
+      </w:r>
+      <w:r>
+        <w:t>T</w:t>
+      </w:r>
+      <w:r>
+        <w:t>an</w:t>
+      </w:r>
+      <w:r>
+        <w:t xml:space="preserve"> N</w:t>
+      </w:r>
+      <w:r>
+        <w:t xml:space="preserve">guyen, </w:t>
       </w:r>
       <w:r>
         <w:rPr>
@@ -43083,47 +43032,65 @@
         <w:t>"</w:t>
       </w:r>
       <w:r>
+        <w:t xml:space="preserve">A Flexible Model </w:t>
+      </w:r>
+      <w:proofErr w:type="gramStart"/>
+      <w:r>
+        <w:t>For</w:t>
+      </w:r>
+      <w:proofErr w:type="gramEnd"/>
+      <w:r>
+        <w:t xml:space="preserve"> Traffic Simulation And Traffic Signal Control Optimization</w:t>
+      </w:r>
+      <w:r>
         <w:rPr>
           <w:rFonts w:eastAsia="Calibri"/>
           <w:lang w:val="ro-RO" w:eastAsia="en-US"/>
         </w:rPr>
-        <w:t xml:space="preserve"> in </w:t>
-      </w:r>
-      <w:r>
-        <w:rPr>
-          <w:rFonts w:eastAsia="Calibri"/>
-          <w:i/>
-          <w:lang w:val="ro-RO" w:eastAsia="en-US"/>
-        </w:rPr>
-        <w:t>COMP</w:t>
-      </w:r>
-      <w:r>
-        <w:rPr>
-          <w:rFonts w:eastAsia="Calibri"/>
-          <w:i/>
-          <w:lang w:val="ro-RO" w:eastAsia="en-US"/>
-        </w:rPr>
-        <w:t>3740</w:t>
+        <w:t>"</w:t>
       </w:r>
       <w:r>
         <w:rPr>
           <w:rFonts w:eastAsia="Calibri"/>
           <w:lang w:val="ro-RO" w:eastAsia="en-US"/>
         </w:rPr>
-        <w:t xml:space="preserve">, </w:t>
+        <w:t xml:space="preserve"> in </w:t>
+      </w:r>
+      <w:r>
+        <w:rPr>
+          <w:rFonts w:eastAsia="Calibri"/>
+          <w:i/>
+          <w:lang w:val="ro-RO" w:eastAsia="en-US"/>
+        </w:rPr>
+        <w:t>COMP</w:t>
+      </w:r>
+      <w:r>
+        <w:rPr>
+          <w:rFonts w:eastAsia="Calibri"/>
+          <w:i/>
+          <w:lang w:val="ro-RO" w:eastAsia="en-US"/>
+        </w:rPr>
+        <w:t>3740</w:t>
       </w:r>
       <w:r>
         <w:rPr>
           <w:rFonts w:eastAsia="Calibri"/>
           <w:lang w:val="ro-RO" w:eastAsia="en-US"/>
         </w:rPr>
-        <w:t>Australia, 2014</w:t>
+        <w:t xml:space="preserve">, </w:t>
       </w:r>
       <w:r>
         <w:rPr>
           <w:rFonts w:eastAsia="Calibri"/>
           <w:lang w:val="ro-RO" w:eastAsia="en-US"/>
         </w:rPr>
+        <w:t>Australia, 2014</w:t>
+      </w:r>
+      <w:r>
+        <w:rPr>
+          <w:rFonts w:eastAsia="Calibri"/>
+          <w:lang w:val="ro-RO" w:eastAsia="en-US"/>
+        </w:rPr>
         <w:t>.</w:t>
       </w:r>
     </w:p>
@@ -43131,36 +43098,608 @@
       <w:pPr>
         <w:ind w:left="709" w:hanging="709"/>
         <w:rPr>
-          <w:lang w:val="ro-RO"/>
-        </w:rPr>
-      </w:pPr>
-      <w:r>
+          <w:rFonts w:eastAsia="Calibri"/>
+          <w:lang w:val="ro-RO" w:eastAsia="en-US"/>
+        </w:rPr>
+      </w:pPr>
+      <w:r>
+        <w:rPr>
+          <w:rFonts w:eastAsia="Calibri"/>
+          <w:lang w:val="ro-RO" w:eastAsia="en-US"/>
+        </w:rPr>
         <w:t>[4]</w:t>
       </w:r>
       <w:r>
+        <w:rPr>
+          <w:rFonts w:eastAsia="Calibri"/>
+          <w:lang w:val="ro-RO" w:eastAsia="en-US"/>
+        </w:rPr>
         <w:tab/>
       </w:r>
       <w:r>
+        <w:rPr>
+          <w:rFonts w:eastAsia="Calibri"/>
+          <w:lang w:val="ro-RO" w:eastAsia="en-US"/>
+        </w:rPr>
+        <w:t xml:space="preserve">Fitsum Teklu, Agachai Sumalee and David Watling, </w:t>
+      </w:r>
+      <w:r>
+        <w:rPr>
+          <w:rFonts w:eastAsia="Calibri"/>
+          <w:lang w:val="ro-RO" w:eastAsia="en-US"/>
+        </w:rPr>
+        <w:t>"</w:t>
+      </w:r>
+      <w:r>
+        <w:rPr>
+          <w:rFonts w:eastAsia="Calibri"/>
+          <w:lang w:val="ro-RO" w:eastAsia="en-US"/>
+        </w:rPr>
+        <w:t>A Genetic Algorithm Approach for Optimizing Traffic Control Signals Considering Routing</w:t>
+      </w:r>
+      <w:r>
+        <w:rPr>
+          <w:rFonts w:eastAsia="Calibri"/>
+          <w:lang w:val="ro-RO" w:eastAsia="en-US"/>
+        </w:rPr>
+        <w:t>"</w:t>
+      </w:r>
+      <w:r>
+        <w:rPr>
+          <w:rFonts w:eastAsia="Calibri"/>
+          <w:lang w:val="ro-RO" w:eastAsia="en-US"/>
+        </w:rPr>
+        <w:t xml:space="preserve"> in </w:t>
+      </w:r>
+      <w:r>
+        <w:rPr>
+          <w:rFonts w:eastAsia="Calibri"/>
+          <w:i/>
+          <w:lang w:val="ro-RO" w:eastAsia="en-US"/>
+        </w:rPr>
+        <w:t>Computer-Aided Civil and Infrastructure Engineering</w:t>
+      </w:r>
+      <w:r>
+        <w:rPr>
+          <w:rFonts w:eastAsia="Calibri"/>
+          <w:lang w:val="ro-RO" w:eastAsia="en-US"/>
+        </w:rPr>
+        <w:t>, Volume 22. Issue 1, pp. 31 – 43, 2007.</w:t>
+      </w:r>
+    </w:p>
+    <w:p>
+      <w:pPr>
+        <w:ind w:left="709" w:hanging="709"/>
+        <w:rPr>
+          <w:rFonts w:eastAsia="Calibri"/>
+          <w:lang w:val="ro-RO" w:eastAsia="en-US"/>
+        </w:rPr>
+      </w:pPr>
+      <w:r>
+        <w:rPr>
+          <w:lang w:val="ro-RO"/>
+        </w:rPr>
+        <w:t>[5]</w:t>
+      </w:r>
+      <w:r>
+        <w:rPr>
+          <w:lang w:val="ro-RO"/>
+        </w:rPr>
+        <w:tab/>
+        <w:t>P. Cortés</w:t>
+      </w:r>
+      <w:r>
+        <w:rPr>
+          <w:lang w:val="ro-RO"/>
+        </w:rPr>
+        <w:t>, J. Larrañeta, L. Onieva</w:t>
+      </w:r>
+      <w:r>
+        <w:rPr>
+          <w:lang w:val="ro-RO"/>
+        </w:rPr>
+        <w:t xml:space="preserve">, </w:t>
+      </w:r>
+      <w:r>
+        <w:rPr>
+          <w:rFonts w:eastAsia="Calibri"/>
+          <w:lang w:val="ro-RO" w:eastAsia="en-US"/>
+        </w:rPr>
+        <w:t>"</w:t>
+      </w:r>
+      <w:r>
+        <w:rPr>
+          <w:lang w:val="ro-RO"/>
+        </w:rPr>
+        <w:t>Genetic algorithm for controllers in elevator groups: analysis and simulation during lunchpeak traffic</w:t>
+      </w:r>
+      <w:r>
+        <w:rPr>
+          <w:rFonts w:eastAsia="Calibri"/>
+          <w:lang w:val="ro-RO" w:eastAsia="en-US"/>
+        </w:rPr>
+        <w:t>"</w:t>
+      </w:r>
+      <w:r>
+        <w:rPr>
+          <w:rFonts w:eastAsia="Calibri"/>
+          <w:lang w:val="ro-RO" w:eastAsia="en-US"/>
+        </w:rPr>
+        <w:t xml:space="preserve"> in </w:t>
+      </w:r>
+      <w:r>
+        <w:rPr>
+          <w:rFonts w:eastAsia="Calibri"/>
+          <w:i/>
+          <w:lang w:val="ro-RO" w:eastAsia="en-US"/>
+        </w:rPr>
+        <w:t>Applied Soft Computing</w:t>
+      </w:r>
+      <w:r>
+        <w:rPr>
+          <w:rFonts w:eastAsia="Calibri"/>
+          <w:lang w:val="ro-RO" w:eastAsia="en-US"/>
+        </w:rPr>
+        <w:t>, Volume 4, Issue 2, pp. 159 – 174, 2004.</w:t>
+      </w:r>
+    </w:p>
+    <w:p>
+      <w:pPr>
+        <w:ind w:left="709" w:hanging="709"/>
+        <w:rPr>
+          <w:rFonts w:eastAsia="Calibri"/>
+          <w:lang w:val="ro-RO" w:eastAsia="en-US"/>
+        </w:rPr>
+      </w:pPr>
+      <w:r>
+        <w:rPr>
+          <w:rFonts w:eastAsia="Calibri"/>
+          <w:lang w:val="ro-RO" w:eastAsia="en-US"/>
+        </w:rPr>
+        <w:t>[6]</w:t>
+      </w:r>
+      <w:r>
+        <w:rPr>
+          <w:rFonts w:eastAsia="Calibri"/>
+          <w:lang w:val="ro-RO" w:eastAsia="en-US"/>
+        </w:rPr>
+        <w:tab/>
+        <w:t xml:space="preserve">Karima BENHAMZA, Salah ELLAGOUNE, Hamid SERIDI </w:t>
+      </w:r>
+      <w:r>
+        <w:rPr>
+          <w:rFonts w:eastAsia="Calibri"/>
+          <w:lang w:val="ro-RO" w:eastAsia="en-US"/>
+        </w:rPr>
+        <w:t xml:space="preserve">and </w:t>
+      </w:r>
+      <w:r>
+        <w:rPr>
+          <w:rFonts w:eastAsia="Calibri"/>
+          <w:lang w:val="ro-RO" w:eastAsia="en-US"/>
+        </w:rPr>
+        <w:t xml:space="preserve">Herman AKDAG, </w:t>
+      </w:r>
+      <w:r>
+        <w:rPr>
+          <w:rFonts w:eastAsia="Calibri"/>
+          <w:lang w:val="ro-RO" w:eastAsia="en-US"/>
+        </w:rPr>
+        <w:t>"</w:t>
+      </w:r>
+      <w:r>
+        <w:rPr>
+          <w:rFonts w:eastAsia="Calibri"/>
+          <w:lang w:val="ro-RO" w:eastAsia="en-US"/>
+        </w:rPr>
+        <w:t>Agent-based modeling for traffic simulation</w:t>
+      </w:r>
+      <w:r>
+        <w:rPr>
+          <w:rFonts w:eastAsia="Calibri"/>
+          <w:lang w:val="ro-RO" w:eastAsia="en-US"/>
+        </w:rPr>
+        <w:t>"</w:t>
+      </w:r>
+      <w:r>
+        <w:rPr>
+          <w:rFonts w:eastAsia="Calibri"/>
+          <w:lang w:val="ro-RO" w:eastAsia="en-US"/>
+        </w:rPr>
+        <w:t xml:space="preserve"> at </w:t>
+      </w:r>
+      <w:r>
+        <w:rPr>
+          <w:rFonts w:eastAsia="Calibri"/>
+          <w:i/>
+          <w:lang w:val="ro-RO" w:eastAsia="en-US"/>
+        </w:rPr>
+        <w:t>University of Biskra</w:t>
+      </w:r>
+      <w:r>
+        <w:rPr>
+          <w:rFonts w:eastAsia="Calibri"/>
+          <w:lang w:val="ro-RO" w:eastAsia="en-US"/>
+        </w:rPr>
+        <w:t>, 2013.</w:t>
+      </w:r>
+    </w:p>
+    <w:p>
+      <w:pPr>
+        <w:ind w:left="709" w:hanging="709"/>
+        <w:rPr>
+          <w:rFonts w:eastAsia="Calibri"/>
+          <w:lang w:val="ro-RO" w:eastAsia="en-US"/>
+        </w:rPr>
+      </w:pPr>
+      <w:r>
+        <w:rPr>
+          <w:rFonts w:eastAsia="Calibri"/>
+          <w:lang w:val="ro-RO" w:eastAsia="en-US"/>
+        </w:rPr>
+        <w:t>[7]</w:t>
+      </w:r>
+      <w:r>
+        <w:rPr>
+          <w:rFonts w:eastAsia="Calibri"/>
+          <w:lang w:val="ro-RO" w:eastAsia="en-US"/>
+        </w:rPr>
+        <w:tab/>
+      </w:r>
+      <w:r>
+        <w:rPr>
+          <w:rFonts w:eastAsia="Calibri"/>
+          <w:lang w:val="ro-RO" w:eastAsia="en-US"/>
+        </w:rPr>
+        <w:t>Tiffany Hunt and David Nikaido</w:t>
+      </w:r>
+      <w:r>
+        <w:rPr>
+          <w:rFonts w:eastAsia="Calibri"/>
+          <w:lang w:val="ro-RO" w:eastAsia="en-US"/>
+        </w:rPr>
+        <w:t xml:space="preserve">, </w:t>
+      </w:r>
+      <w:r>
+        <w:rPr>
+          <w:rFonts w:eastAsia="Calibri"/>
+          <w:lang w:val="ro-RO" w:eastAsia="en-US"/>
+        </w:rPr>
+        <w:t>"</w:t>
+      </w:r>
+      <w:r>
+        <w:rPr>
+          <w:rFonts w:eastAsia="Calibri"/>
+          <w:lang w:val="ro-RO" w:eastAsia="en-US"/>
+        </w:rPr>
+        <w:t>Multi-agent Behavior in a GIS Traffic Simulation</w:t>
+      </w:r>
+      <w:r>
+        <w:rPr>
+          <w:rFonts w:eastAsia="Calibri"/>
+          <w:lang w:val="ro-RO" w:eastAsia="en-US"/>
+        </w:rPr>
+        <w:t>"</w:t>
+      </w:r>
+      <w:r>
+        <w:rPr>
+          <w:rFonts w:eastAsia="Calibri"/>
+          <w:lang w:val="ro-RO" w:eastAsia="en-US"/>
+        </w:rPr>
+        <w:t xml:space="preserve"> at </w:t>
+      </w:r>
+      <w:r>
+        <w:rPr>
+          <w:rFonts w:eastAsia="Calibri"/>
+          <w:i/>
+          <w:lang w:val="ro-RO" w:eastAsia="en-US"/>
+        </w:rPr>
+        <w:t>Trinity Summer REU</w:t>
+      </w:r>
+      <w:r>
+        <w:rPr>
+          <w:rFonts w:eastAsia="Calibri"/>
+          <w:lang w:val="ro-RO" w:eastAsia="en-US"/>
+        </w:rPr>
+        <w:t xml:space="preserve"> 2010</w:t>
+      </w:r>
+      <w:r>
+        <w:rPr>
+          <w:rFonts w:eastAsia="Calibri"/>
+          <w:lang w:val="ro-RO" w:eastAsia="en-US"/>
+        </w:rPr>
+        <w:t>.</w:t>
+      </w:r>
+    </w:p>
+    <w:p>
+      <w:pPr>
+        <w:ind w:left="709" w:hanging="709"/>
+        <w:rPr>
+          <w:rFonts w:eastAsia="Calibri"/>
+          <w:i/>
+          <w:lang w:val="ro-RO" w:eastAsia="en-US"/>
+        </w:rPr>
+      </w:pPr>
+      <w:r>
+        <w:rPr>
+          <w:rFonts w:eastAsia="Calibri"/>
+          <w:lang w:val="ro-RO" w:eastAsia="en-US"/>
+        </w:rPr>
+        <w:t>[8]</w:t>
+      </w:r>
+      <w:r>
+        <w:rPr>
+          <w:rFonts w:eastAsia="Calibri"/>
+          <w:lang w:val="ro-RO" w:eastAsia="en-US"/>
+        </w:rPr>
+        <w:tab/>
+        <w:t xml:space="preserve">Charles M. Macal, </w:t>
+      </w:r>
+      <w:r>
+        <w:rPr>
+          <w:rFonts w:eastAsia="Calibri"/>
+          <w:lang w:val="ro-RO" w:eastAsia="en-US"/>
+        </w:rPr>
+        <w:t>Michael J. North</w:t>
+      </w:r>
+      <w:r>
+        <w:rPr>
+          <w:rFonts w:eastAsia="Calibri"/>
+          <w:lang w:val="ro-RO" w:eastAsia="en-US"/>
+        </w:rPr>
+        <w:t xml:space="preserve">, </w:t>
+      </w:r>
+      <w:r>
+        <w:rPr>
+          <w:rFonts w:eastAsia="Calibri"/>
+          <w:lang w:val="ro-RO" w:eastAsia="en-US"/>
+        </w:rPr>
+        <w:t>"</w:t>
+      </w:r>
+      <w:r>
+        <w:rPr>
+          <w:rFonts w:eastAsia="Calibri"/>
+          <w:lang w:val="ro-RO" w:eastAsia="en-US"/>
+        </w:rPr>
+        <w:t>AGENT-BASED MODELING AND SIMULATION: ABMS EXAMPLES</w:t>
+      </w:r>
+      <w:r>
+        <w:rPr>
+          <w:rFonts w:eastAsia="Calibri"/>
+          <w:lang w:val="ro-RO" w:eastAsia="en-US"/>
+        </w:rPr>
+        <w:t>"</w:t>
+      </w:r>
+      <w:r>
+        <w:rPr>
+          <w:rFonts w:eastAsia="Calibri"/>
+          <w:lang w:val="ro-RO" w:eastAsia="en-US"/>
+        </w:rPr>
+        <w:t xml:space="preserve"> at </w:t>
+      </w:r>
+      <w:r>
+        <w:rPr>
+          <w:rFonts w:eastAsia="Calibri"/>
+          <w:i/>
+          <w:lang w:val="ro-RO" w:eastAsia="en-US"/>
+        </w:rPr>
+        <w:t>Argonne National Laboratory</w:t>
+      </w:r>
+    </w:p>
+    <w:p>
+      <w:pPr>
+        <w:ind w:left="709" w:firstLine="0"/>
+        <w:rPr>
+          <w:rFonts w:eastAsia="Calibri"/>
+          <w:lang w:val="ro-RO" w:eastAsia="en-US"/>
+        </w:rPr>
+      </w:pPr>
+      <w:r>
+        <w:rPr>
+          <w:rFonts w:eastAsia="Calibri"/>
+          <w:i/>
+          <w:lang w:val="ro-RO" w:eastAsia="en-US"/>
+        </w:rPr>
+        <w:t>Argonne</w:t>
+      </w:r>
+      <w:r>
+        <w:rPr>
+          <w:rFonts w:eastAsia="Calibri"/>
+          <w:lang w:val="ro-RO" w:eastAsia="en-US"/>
+        </w:rPr>
+        <w:t>, IL 60439, USA</w:t>
+      </w:r>
+      <w:r>
+        <w:rPr>
+          <w:rFonts w:eastAsia="Calibri"/>
+          <w:lang w:val="ro-RO" w:eastAsia="en-US"/>
+        </w:rPr>
+        <w:t>.</w:t>
+      </w:r>
+    </w:p>
+    <w:p>
+      <w:pPr>
+        <w:ind w:left="709" w:hanging="709"/>
+        <w:rPr>
+          <w:rFonts w:eastAsia="Calibri"/>
+          <w:lang w:val="ro-RO" w:eastAsia="en-US"/>
+        </w:rPr>
+      </w:pPr>
+      <w:r>
+        <w:rPr>
+          <w:rFonts w:eastAsia="Calibri"/>
+          <w:lang w:val="ro-RO" w:eastAsia="en-US"/>
+        </w:rPr>
+        <w:t>[9]</w:t>
+      </w:r>
+      <w:r>
+        <w:rPr>
+          <w:rFonts w:eastAsia="Calibri"/>
+          <w:lang w:val="ro-RO" w:eastAsia="en-US"/>
+        </w:rPr>
+        <w:tab/>
+      </w:r>
+      <w:r>
+        <w:rPr>
+          <w:rFonts w:eastAsia="Calibri"/>
+          <w:lang w:val="ro-RO" w:eastAsia="en-US"/>
+        </w:rPr>
+        <w:t>Larry E. Owen</w:t>
+      </w:r>
+      <w:r>
+        <w:rPr>
+          <w:rFonts w:eastAsia="Calibri"/>
+          <w:lang w:val="ro-RO" w:eastAsia="en-US"/>
+        </w:rPr>
+        <w:tab/>
+      </w:r>
+      <w:r>
+        <w:rPr>
+          <w:rFonts w:eastAsia="Calibri"/>
+          <w:lang w:val="ro-RO" w:eastAsia="en-US"/>
+        </w:rPr>
+        <w:t xml:space="preserve">, Yunlong Zhang, Lei Rao, </w:t>
+      </w:r>
+      <w:r>
+        <w:rPr>
+          <w:rFonts w:eastAsia="Calibri"/>
+          <w:lang w:val="ro-RO" w:eastAsia="en-US"/>
+        </w:rPr>
+        <w:t>Gene McHale</w:t>
+      </w:r>
+      <w:r>
+        <w:rPr>
+          <w:rFonts w:eastAsia="Calibri"/>
+          <w:lang w:val="ro-RO" w:eastAsia="en-US"/>
+        </w:rPr>
+        <w:t xml:space="preserve">, </w:t>
+      </w:r>
+      <w:r>
+        <w:rPr>
+          <w:rFonts w:eastAsia="Calibri"/>
+          <w:lang w:val="ro-RO" w:eastAsia="en-US"/>
+        </w:rPr>
+        <w:t>"</w:t>
+      </w:r>
+      <w:r>
+        <w:rPr>
+          <w:rFonts w:eastAsia="Calibri"/>
+          <w:lang w:val="ro-RO" w:eastAsia="en-US"/>
+        </w:rPr>
+        <w:t>Street and traffic simulation: traffic flow simulation using CORSIM</w:t>
+      </w:r>
+      <w:r>
+        <w:rPr>
+          <w:rFonts w:eastAsia="Calibri"/>
+          <w:lang w:val="ro-RO" w:eastAsia="en-US"/>
+        </w:rPr>
+        <w:t>"</w:t>
+      </w:r>
+      <w:r>
+        <w:rPr>
+          <w:rFonts w:eastAsia="Calibri"/>
+          <w:lang w:val="ro-RO" w:eastAsia="en-US"/>
+        </w:rPr>
+        <w:t xml:space="preserve"> </w:t>
+      </w:r>
+      <w:r>
+        <w:rPr>
+          <w:rFonts w:eastAsia="Calibri"/>
+          <w:i/>
+          <w:lang w:val="ro-RO" w:eastAsia="en-US"/>
+        </w:rPr>
+        <w:t>at Society for Computer Simulation International San Diego</w:t>
+      </w:r>
+      <w:r>
+        <w:rPr>
+          <w:rFonts w:eastAsia="Calibri"/>
+          <w:lang w:val="ro-RO" w:eastAsia="en-US"/>
+        </w:rPr>
+        <w:t xml:space="preserve">, CA, USA, </w:t>
+      </w:r>
+      <w:r>
+        <w:rPr>
+          <w:rFonts w:eastAsia="Calibri"/>
+          <w:lang w:val="ro-RO" w:eastAsia="en-US"/>
+        </w:rPr>
+        <w:t>2000</w:t>
+      </w:r>
+      <w:r>
+        <w:rPr>
+          <w:rFonts w:eastAsia="Calibri"/>
+          <w:lang w:val="ro-RO" w:eastAsia="en-US"/>
+        </w:rPr>
+        <w:t>.</w:t>
+      </w:r>
+    </w:p>
+    <w:p>
+      <w:pPr>
+        <w:ind w:firstLine="0"/>
+        <w:rPr>
+          <w:lang w:val="ro-RO"/>
+        </w:rPr>
+      </w:pPr>
+      <w:r>
+        <w:rPr>
+          <w:lang w:val="ro-RO"/>
+        </w:rPr>
+        <w:t>[</w:t>
+      </w:r>
+      <w:r>
+        <w:rPr>
+          <w:lang w:val="ro-RO"/>
+        </w:rPr>
+        <w:t>10</w:t>
+      </w:r>
+      <w:r>
+        <w:rPr>
+          <w:lang w:val="ro-RO"/>
+        </w:rPr>
+        <w:t>]</w:t>
+      </w:r>
+      <w:r>
+        <w:rPr>
+          <w:lang w:val="ro-RO"/>
+        </w:rPr>
+        <w:tab/>
+      </w:r>
+      <w:r>
+        <w:rPr>
+          <w:lang w:val="ro-RO"/>
+        </w:rPr>
         <w:t>Java Genetic Algorithms Package (</w:t>
       </w:r>
       <w:r>
+        <w:rPr>
+          <w:lang w:val="ro-RO"/>
+        </w:rPr>
         <w:t>JGAP</w:t>
       </w:r>
       <w:r>
+        <w:rPr>
+          <w:lang w:val="ro-RO"/>
+        </w:rPr>
         <w:t>)</w:t>
       </w:r>
       <w:r>
+        <w:rPr>
+          <w:lang w:val="ro-RO"/>
+        </w:rPr>
         <w:t xml:space="preserve">, </w:t>
       </w:r>
       <w:hyperlink r:id="rId85" w:history="1">
         <w:r>
           <w:rPr>
             <w:rStyle w:val="Hyperlink"/>
+            <w:lang w:val="ro-RO"/>
           </w:rPr>
           <w:t>http://jgap.sourceforge.net/</w:t>
         </w:r>
       </w:hyperlink>
       <w:r>
+        <w:rPr>
+          <w:lang w:val="ro-RO"/>
+        </w:rPr>
         <w:t>.</w:t>
       </w:r>
     </w:p>
@@ -43168,65 +43707,60 @@
       <w:pPr>
         <w:ind w:firstLine="0"/>
         <w:rPr>
-          <w:lang w:val="de-DE"/>
-        </w:rPr>
-      </w:pPr>
-      <w:r>
-        <w:rPr>
-          <w:lang w:val="de-DE"/>
-        </w:rPr>
-        <w:t>[5]</w:t>
-      </w:r>
-      <w:r>
-        <w:rPr>
-          <w:lang w:val="de-DE"/>
+          <w:lang w:val="ro-RO"/>
+        </w:rPr>
+      </w:pPr>
+      <w:r>
+        <w:rPr>
+          <w:lang w:val="ro-RO"/>
+        </w:rPr>
+        <w:t>[</w:t>
+      </w:r>
+      <w:r>
+        <w:rPr>
+          <w:lang w:val="ro-RO"/>
+        </w:rPr>
+        <w:t>1</w:t>
+      </w:r>
+      <w:r>
+        <w:rPr>
+          <w:lang w:val="ro-RO"/>
+        </w:rPr>
+        <w:t>1</w:t>
+      </w:r>
+      <w:r>
+        <w:rPr>
+          <w:lang w:val="ro-RO"/>
+        </w:rPr>
+        <w:t>]</w:t>
+      </w:r>
+      <w:r>
+        <w:rPr>
+          <w:lang w:val="ro-RO"/>
         </w:rPr>
         <w:tab/>
-        <w:t>IntelliJ</w:t>
-      </w:r>
-      <w:r>
-        <w:rPr>
-          <w:lang w:val="de-DE"/>
-        </w:rPr>
-        <w:t xml:space="preserve">, </w:t>
+        <w:t xml:space="preserve">IntelliJ, </w:t>
       </w:r>
       <w:hyperlink r:id="rId86" w:history="1">
         <w:r>
           <w:rPr>
             <w:rStyle w:val="Hyperlink"/>
-            <w:lang w:val="de-DE"/>
+            <w:lang w:val="ro-RO"/>
           </w:rPr>
           <w:t>https://www.jetbrains.com/idea/</w:t>
         </w:r>
       </w:hyperlink>
       <w:r>
         <w:rPr>
-          <w:lang w:val="de-DE"/>
+          <w:lang w:val="ro-RO"/>
         </w:rPr>
         <w:t>.</w:t>
       </w:r>
-    </w:p>
-    <w:p>
-      <w:pPr>
-        <w:ind w:firstLine="0"/>
-      </w:pPr>
-      <w:r>
-        <w:t>[6]</w:t>
-      </w:r>
-      <w:r>
-        <w:tab/>
-        <w:t xml:space="preserve">GitHub, </w:t>
-      </w:r>
-      <w:hyperlink r:id="rId87" w:history="1">
-        <w:r>
-          <w:rPr>
-            <w:rStyle w:val="Hyperlink"/>
-          </w:rPr>
-          <w:t>https://github.com/</w:t>
-        </w:r>
-      </w:hyperlink>
-      <w:r>
-        <w:t xml:space="preserve">. </w:t>
+      <w:r>
+        <w:rPr>
+          <w:lang w:val="ro-RO"/>
+        </w:rPr>
+        <w:t xml:space="preserve"> </w:t>
       </w:r>
     </w:p>
     <w:p>
@@ -43238,7 +43772,28 @@
         </w:rPr>
       </w:pPr>
       <w:r>
-        <w:t>[7]</w:t>
+        <w:rPr>
+          <w:lang w:val="ro-RO"/>
+        </w:rPr>
+        <w:t>[</w:t>
+      </w:r>
+      <w:r>
+        <w:rPr>
+          <w:lang w:val="ro-RO"/>
+        </w:rPr>
+        <w:t>1</w:t>
+      </w:r>
+      <w:r>
+        <w:rPr>
+          <w:lang w:val="ro-RO"/>
+        </w:rPr>
+        <w:t>2</w:t>
+      </w:r>
+      <w:r>
+        <w:rPr>
+          <w:lang w:val="ro-RO"/>
+        </w:rPr>
+        <w:t>]</w:t>
       </w:r>
       <w:r>
         <w:rPr>
@@ -43247,7 +43802,7 @@
         <w:tab/>
         <w:t xml:space="preserve">Genetic Algorithm, </w:t>
       </w:r>
-      <w:hyperlink r:id="rId88" w:history="1">
+      <w:hyperlink r:id="rId87" w:history="1">
         <w:r>
           <w:rPr>
             <w:rStyle w:val="Hyperlink"/>
@@ -43276,7 +43831,7 @@
           <w:lang w:val="ro-RO"/>
         </w:rPr>
         <w:sectPr>
-          <w:headerReference w:type="default" r:id="rId89"/>
+          <w:headerReference w:type="default" r:id="rId88"/>
           <w:pgSz w:w="12240" w:h="15840"/>
           <w:pgMar w:top="1440" w:right="1800" w:bottom="1440" w:left="1800" w:header="709" w:footer="720" w:gutter="0"/>
           <w:cols w:space="720"/>
@@ -43292,7 +43847,7 @@
           <w:numId w:val="0"/>
         </w:numPr>
       </w:pPr>
-      <w:bookmarkStart w:id="84" w:name="_Toc421823076"/>
+      <w:bookmarkStart w:id="84" w:name="_Toc422153013"/>
       <w:r>
         <w:lastRenderedPageBreak/>
         <w:t>Anexa</w:t>
@@ -45000,7 +45555,7 @@
       </w:pPr>
     </w:p>
     <w:sectPr>
-      <w:headerReference w:type="default" r:id="rId90"/>
+      <w:headerReference w:type="default" r:id="rId89"/>
       <w:pgSz w:w="12240" w:h="15840"/>
       <w:pgMar w:top="1440" w:right="1800" w:bottom="1440" w:left="1800" w:header="709" w:footer="720" w:gutter="0"/>
       <w:cols w:space="720"/>
@@ -45088,7 +45643,7 @@
       <w:rPr>
         <w:noProof/>
       </w:rPr>
-      <w:t>1</w:t>
+      <w:t>58</w:t>
     </w:r>
     <w:r>
       <w:rPr>
@@ -45400,10 +45955,7 @@
       <w:jc w:val="center"/>
     </w:pPr>
     <w:r>
-      <w:t xml:space="preserve">Capitolul </w:t>
-    </w:r>
-    <w:r>
-      <w:t>4</w:t>
+      <w:t>Capitolul 4</w:t>
     </w:r>
   </w:p>
 </w:hdr>
@@ -49694,7 +50246,7 @@
 </file>
 
 <file path=customXml/itemProps1.xml><?xml version="1.0" encoding="utf-8"?>
-<ds:datastoreItem xmlns:ds="http://schemas.openxmlformats.org/officeDocument/2006/customXml" ds:itemID="{25021DA8-A5DA-40B8-B2C2-F9F5C31D7EB2}">
+<ds:datastoreItem xmlns:ds="http://schemas.openxmlformats.org/officeDocument/2006/customXml" ds:itemID="{4B8F67AF-372E-48FD-AD9E-0A2AFED06786}">
   <ds:schemaRefs>
     <ds:schemaRef ds:uri="http://schemas.openxmlformats.org/officeDocument/2006/bibliography"/>
   </ds:schemaRefs>
